--- a/диплом/диплом редактирование.docx
+++ b/диплом/диплом редактирование.docx
@@ -1118,47 +1118,90 @@
           <w:lang w:eastAsia="en-US"/>
         </w:rPr>
         <w:lastRenderedPageBreak/>
-        <w:t>Глава 1. Постановка задачи. Общее описание проблемы</w:t>
-      </w:r>
-    </w:p>
-    <w:p>
-      <w:pPr>
-        <w:spacing w:before="480" w:after="240" w:line="360" w:lineRule="auto"/>
-        <w:jc w:val="both"/>
-        <w:rPr>
-          <w:rFonts w:eastAsia="Calibri"/>
-          <w:szCs w:val="22"/>
-          <w:lang w:eastAsia="en-US"/>
-        </w:rPr>
-      </w:pPr>
-      <w:r>
-        <w:rPr>
-          <w:rFonts w:eastAsia="Calibri"/>
-          <w:szCs w:val="22"/>
-          <w:lang w:eastAsia="en-US"/>
-        </w:rPr>
-        <w:tab/>
-        <w:t xml:space="preserve">Существующие реализации цветных сетей Петри не рассматривают вопросов анализа возможных последствий для модели в условиях изменении параметров и свойств сети вне заданных значений. Подобный анализ позволил бы выявить «узкие» места реализованной модели -  непредусмотренные изменения могут привести к критическим ситуациям в моделируемой системе, анализ применяется для выявления подобных условий. </w:t>
-      </w:r>
-    </w:p>
-    <w:p>
-      <w:pPr>
-        <w:spacing w:before="480" w:after="240" w:line="360" w:lineRule="auto"/>
-        <w:jc w:val="both"/>
-        <w:rPr>
-          <w:rFonts w:eastAsia="Calibri"/>
-          <w:szCs w:val="22"/>
-          <w:lang w:eastAsia="en-US"/>
-        </w:rPr>
-      </w:pPr>
-      <w:r>
-        <w:rPr>
-          <w:rFonts w:eastAsia="Calibri"/>
-          <w:szCs w:val="22"/>
-          <w:lang w:eastAsia="en-US"/>
-        </w:rPr>
-        <w:tab/>
-        <w:t>В данной работе предлагаются методы проведения анализа сети, подходы к описанию исследуемых изменений и применению их к существующей сети Петри. Для обоснования эффективности предложенных методов предлагается программная система.</w:t>
+        <w:t xml:space="preserve">Глава 1. </w:t>
+      </w:r>
+    </w:p>
+    <w:p>
+      <w:pPr>
+        <w:spacing w:before="480" w:after="240" w:line="360" w:lineRule="auto"/>
+        <w:jc w:val="both"/>
+        <w:rPr>
+          <w:rFonts w:eastAsia="Calibri"/>
+          <w:szCs w:val="22"/>
+          <w:lang w:eastAsia="en-US"/>
+        </w:rPr>
+      </w:pPr>
+      <w:r>
+        <w:rPr>
+          <w:rFonts w:eastAsia="Calibri"/>
+          <w:szCs w:val="22"/>
+          <w:lang w:eastAsia="en-US"/>
+        </w:rPr>
+        <w:tab/>
+      </w:r>
+      <w:r>
+        <w:rPr>
+          <w:rFonts w:eastAsia="Calibri"/>
+          <w:szCs w:val="22"/>
+          <w:lang w:eastAsia="en-US"/>
+        </w:rPr>
+        <w:t>Сети Петри являются инструментом для моделирования динамических дискретных систем. В процессе созда</w:t>
+      </w:r>
+      <w:r>
+        <w:rPr>
+          <w:rFonts w:eastAsia="Calibri"/>
+          <w:szCs w:val="22"/>
+          <w:lang w:eastAsia="en-US"/>
+        </w:rPr>
+        <w:t xml:space="preserve">ния модели принимаются решения </w:t>
+      </w:r>
+      <w:r>
+        <w:rPr>
+          <w:rFonts w:eastAsia="Calibri"/>
+          <w:szCs w:val="22"/>
+          <w:lang w:eastAsia="en-US"/>
+        </w:rPr>
+        <w:t>не только</w:t>
+      </w:r>
+      <w:r>
+        <w:rPr>
+          <w:rFonts w:eastAsia="Calibri"/>
+          <w:szCs w:val="22"/>
+          <w:lang w:eastAsia="en-US"/>
+        </w:rPr>
+        <w:t xml:space="preserve"> о том,</w:t>
+      </w:r>
+      <w:r>
+        <w:rPr>
+          <w:rFonts w:eastAsia="Calibri"/>
+          <w:szCs w:val="22"/>
+          <w:lang w:eastAsia="en-US"/>
+        </w:rPr>
+        <w:t xml:space="preserve"> </w:t>
+      </w:r>
+      <w:r>
+        <w:rPr>
+          <w:rFonts w:eastAsia="Calibri"/>
+          <w:szCs w:val="22"/>
+          <w:lang w:eastAsia="en-US"/>
+        </w:rPr>
+        <w:t>какие свойства и процессы реального объект</w:t>
+      </w:r>
+      <w:r>
+        <w:rPr>
+          <w:rFonts w:eastAsia="Calibri"/>
+          <w:szCs w:val="22"/>
+          <w:lang w:eastAsia="en-US"/>
+        </w:rPr>
+        <w:t>а исследования попадут в модель, но и какие параметры этих процессов будут учтены и рассмотрены.</w:t>
+      </w:r>
+      <w:r>
+        <w:rPr>
+          <w:rFonts w:eastAsia="Calibri"/>
+          <w:szCs w:val="22"/>
+          <w:lang w:eastAsia="en-US"/>
+        </w:rPr>
+        <w:t xml:space="preserve"> </w:t>
       </w:r>
     </w:p>
     <w:p>
@@ -1175,10 +1218,472 @@
       <w:r>
         <w:rPr>
           <w:rFonts w:eastAsia="Calibri"/>
+          <w:szCs w:val="22"/>
+          <w:lang w:eastAsia="en-US"/>
+        </w:rPr>
+        <w:t xml:space="preserve">В качестве примера рассмотрим процесс поступления грузов на склад. Однотипные грузы упаковываются в контейнеры, которые отправляются в хранилище. Модель описывает процедуры приема грузов, их сортировку, упаковку и отправление контейнера, если в нем больше не осталось места. </w:t>
+      </w:r>
+      <w:r>
+        <w:rPr>
+          <w:rFonts w:eastAsia="Calibri"/>
+          <w:szCs w:val="22"/>
+          <w:lang w:eastAsia="en-US"/>
+        </w:rPr>
+        <w:t>Известно, что грузы, которые бывают 3 типов, приходят на склад каждые 2 дня</w:t>
+      </w:r>
+      <w:proofErr w:type="gramStart"/>
+      <w:r>
+        <w:rPr>
+          <w:rFonts w:eastAsia="Calibri"/>
+          <w:szCs w:val="22"/>
+          <w:lang w:eastAsia="en-US"/>
+        </w:rPr>
+        <w:t>.</w:t>
+      </w:r>
+      <w:proofErr w:type="gramEnd"/>
+      <w:r>
+        <w:rPr>
+          <w:rFonts w:eastAsia="Calibri"/>
+          <w:szCs w:val="22"/>
+          <w:lang w:eastAsia="en-US"/>
+        </w:rPr>
+        <w:t xml:space="preserve"> Количество груза всегда примерно одинаковое – известны объемы для каждого типа.  Контейнеры одинаковые и известен их объем.</w:t>
+      </w:r>
+    </w:p>
+    <w:p>
+      <w:pPr>
+        <w:spacing w:before="480" w:after="240" w:line="360" w:lineRule="auto"/>
+        <w:ind w:firstLine="708"/>
+        <w:jc w:val="both"/>
+        <w:rPr>
+          <w:rFonts w:eastAsia="Calibri"/>
+          <w:szCs w:val="22"/>
+          <w:lang w:eastAsia="en-US"/>
+        </w:rPr>
+      </w:pPr>
+      <w:r>
+        <w:rPr>
+          <w:rFonts w:eastAsia="Calibri"/>
+          <w:szCs w:val="22"/>
+          <w:lang w:eastAsia="en-US"/>
+        </w:rPr>
+        <w:t>Неучтенные свойства рассматриваемого реального процесса: кража на складе</w:t>
+      </w:r>
+      <w:r>
+        <w:rPr>
+          <w:rFonts w:eastAsia="Calibri"/>
+          <w:szCs w:val="22"/>
+          <w:lang w:eastAsia="en-US"/>
+        </w:rPr>
+        <w:t xml:space="preserve">; </w:t>
+      </w:r>
+      <w:r>
+        <w:rPr>
+          <w:rFonts w:eastAsia="Calibri"/>
+          <w:szCs w:val="22"/>
+          <w:lang w:eastAsia="en-US"/>
+        </w:rPr>
+        <w:t>поломка объектов имущества, не позволяющая принимать, сортировать или отправлять грузы в контейнерах</w:t>
+      </w:r>
+      <w:r>
+        <w:rPr>
+          <w:rFonts w:eastAsia="Calibri"/>
+          <w:szCs w:val="22"/>
+          <w:lang w:eastAsia="en-US"/>
+        </w:rPr>
+        <w:t xml:space="preserve">; </w:t>
+      </w:r>
+      <w:r>
+        <w:rPr>
+          <w:rFonts w:eastAsia="Calibri"/>
+          <w:szCs w:val="22"/>
+          <w:lang w:eastAsia="en-US"/>
+        </w:rPr>
+        <w:t>временная задержка работы всего склада из-за проблем с электричеством, появление нового типа груза и т.д.</w:t>
+      </w:r>
+    </w:p>
+    <w:p>
+      <w:pPr>
+        <w:spacing w:before="480" w:after="240" w:line="360" w:lineRule="auto"/>
+        <w:ind w:firstLine="708"/>
+        <w:jc w:val="both"/>
+        <w:rPr>
+          <w:rFonts w:eastAsia="Calibri"/>
+          <w:szCs w:val="22"/>
+          <w:lang w:eastAsia="en-US"/>
+        </w:rPr>
+      </w:pPr>
+      <w:r>
+        <w:rPr>
+          <w:rFonts w:eastAsia="Calibri"/>
+          <w:szCs w:val="22"/>
+          <w:lang w:eastAsia="en-US"/>
+        </w:rPr>
+        <w:t>Неучтенные параметры рассмотренных свойств и процессов: приход груза каждые 3,4,5 дней</w:t>
+      </w:r>
+      <w:r>
+        <w:rPr>
+          <w:rFonts w:eastAsia="Calibri"/>
+          <w:szCs w:val="22"/>
+          <w:lang w:eastAsia="en-US"/>
+        </w:rPr>
+        <w:t xml:space="preserve">; </w:t>
+      </w:r>
+      <w:r>
+        <w:rPr>
+          <w:rFonts w:eastAsia="Calibri"/>
+          <w:szCs w:val="22"/>
+          <w:lang w:eastAsia="en-US"/>
+        </w:rPr>
+        <w:t>разное количество грузов, пришедших</w:t>
+      </w:r>
+      <w:r>
+        <w:rPr>
+          <w:rFonts w:eastAsia="Calibri"/>
+          <w:szCs w:val="22"/>
+          <w:lang w:eastAsia="en-US"/>
+        </w:rPr>
+        <w:t xml:space="preserve"> с очередной партией</w:t>
+      </w:r>
+      <w:r>
+        <w:rPr>
+          <w:rFonts w:eastAsia="Calibri"/>
+          <w:szCs w:val="22"/>
+          <w:lang w:eastAsia="en-US"/>
+        </w:rPr>
+        <w:t xml:space="preserve"> и т.д.</w:t>
+      </w:r>
+    </w:p>
+    <w:p>
+      <w:pPr>
+        <w:spacing w:before="480" w:after="240" w:line="360" w:lineRule="auto"/>
+        <w:ind w:firstLine="708"/>
+        <w:jc w:val="both"/>
+        <w:rPr>
+          <w:rFonts w:eastAsia="Calibri"/>
+          <w:szCs w:val="22"/>
+          <w:lang w:eastAsia="en-US"/>
+        </w:rPr>
+      </w:pPr>
+      <w:r>
+        <w:rPr>
+          <w:rFonts w:eastAsia="Calibri"/>
+          <w:szCs w:val="22"/>
+          <w:lang w:eastAsia="en-US"/>
+        </w:rPr>
+        <w:t>П</w:t>
+      </w:r>
+      <w:r>
+        <w:rPr>
+          <w:rFonts w:eastAsia="Calibri"/>
+          <w:szCs w:val="22"/>
+          <w:lang w:eastAsia="en-US"/>
+        </w:rPr>
+        <w:t>ричины</w:t>
+      </w:r>
+      <w:r>
+        <w:rPr>
+          <w:rFonts w:eastAsia="Calibri"/>
+          <w:szCs w:val="22"/>
+          <w:lang w:eastAsia="en-US"/>
+        </w:rPr>
+        <w:t xml:space="preserve"> появления множества значений параметров и свойств описываемой системы, не вошедших в мод</w:t>
+      </w:r>
+      <w:r>
+        <w:rPr>
+          <w:rFonts w:eastAsia="Calibri"/>
+          <w:szCs w:val="22"/>
+          <w:lang w:eastAsia="en-US"/>
+        </w:rPr>
+        <w:t>ель: н</w:t>
+      </w:r>
+      <w:r>
+        <w:rPr>
+          <w:rFonts w:eastAsia="Calibri"/>
+          <w:szCs w:val="22"/>
+          <w:lang w:eastAsia="en-US"/>
+        </w:rPr>
+        <w:t>едостаток информации об описываемой системе</w:t>
+      </w:r>
+      <w:r>
+        <w:rPr>
+          <w:rFonts w:eastAsia="Calibri"/>
+          <w:szCs w:val="22"/>
+          <w:lang w:eastAsia="en-US"/>
+        </w:rPr>
+        <w:t xml:space="preserve"> или р</w:t>
+      </w:r>
+      <w:r>
+        <w:rPr>
+          <w:rFonts w:eastAsia="Calibri"/>
+          <w:szCs w:val="22"/>
+          <w:lang w:eastAsia="en-US"/>
+        </w:rPr>
+        <w:t>ешение об отсутствии необходимости внесения их в модель</w:t>
+      </w:r>
+      <w:r>
+        <w:rPr>
+          <w:rFonts w:eastAsia="Calibri"/>
+          <w:szCs w:val="22"/>
+          <w:lang w:eastAsia="en-US"/>
+        </w:rPr>
+        <w:t>.</w:t>
+      </w:r>
+    </w:p>
+    <w:p>
+      <w:pPr>
+        <w:spacing w:before="480" w:after="240" w:line="360" w:lineRule="auto"/>
+        <w:ind w:firstLine="708"/>
+        <w:jc w:val="both"/>
+        <w:rPr>
+          <w:rFonts w:eastAsia="Calibri"/>
+          <w:szCs w:val="22"/>
+          <w:lang w:eastAsia="en-US"/>
+        </w:rPr>
+      </w:pPr>
+      <w:r>
+        <w:rPr>
+          <w:rFonts w:eastAsia="Calibri"/>
+          <w:szCs w:val="22"/>
+          <w:lang w:eastAsia="en-US"/>
+        </w:rPr>
+        <w:t>В процессе работы с моделью</w:t>
+      </w:r>
+      <w:r>
+        <w:rPr>
+          <w:rFonts w:eastAsia="Calibri"/>
+          <w:szCs w:val="22"/>
+          <w:lang w:eastAsia="en-US"/>
+        </w:rPr>
+        <w:t>, может возникнуть</w:t>
+      </w:r>
+      <w:r>
+        <w:rPr>
+          <w:rFonts w:eastAsia="Calibri"/>
+          <w:szCs w:val="22"/>
+          <w:lang w:eastAsia="en-US"/>
+        </w:rPr>
+        <w:t xml:space="preserve"> необходимость </w:t>
+      </w:r>
+      <w:r>
+        <w:rPr>
+          <w:rFonts w:eastAsia="Calibri"/>
+          <w:szCs w:val="22"/>
+          <w:lang w:eastAsia="en-US"/>
+        </w:rPr>
+        <w:t xml:space="preserve">рассмотрения ранее неучтенных свойств и параметров описываемой системы. </w:t>
+      </w:r>
+      <w:r>
+        <w:rPr>
+          <w:rFonts w:eastAsia="Calibri"/>
+          <w:szCs w:val="22"/>
+          <w:lang w:eastAsia="en-US"/>
+        </w:rPr>
+        <w:t>Это может быть связано с получением новой информации об объекте исследования или с повышением уровня важности рассмотрения отдельных его частей, свойств или параметров.</w:t>
+      </w:r>
+    </w:p>
+    <w:p>
+      <w:pPr>
+        <w:spacing w:before="480" w:after="240" w:line="360" w:lineRule="auto"/>
+        <w:ind w:firstLine="708"/>
+        <w:jc w:val="both"/>
+        <w:rPr>
+          <w:rFonts w:eastAsia="Calibri"/>
+          <w:szCs w:val="22"/>
+          <w:lang w:eastAsia="en-US"/>
+        </w:rPr>
+      </w:pPr>
+      <w:r>
+        <w:rPr>
+          <w:rFonts w:eastAsia="Calibri"/>
+          <w:szCs w:val="22"/>
+          <w:lang w:eastAsia="en-US"/>
+        </w:rPr>
+        <w:t>Внесение изменений в модель, с целью добавления новых свойств и параметров, с последующим изучением последствий для модели будем называть анализом сети.</w:t>
+      </w:r>
+    </w:p>
+    <w:p>
+      <w:pPr>
+        <w:spacing w:before="480" w:after="240" w:line="360" w:lineRule="auto"/>
+        <w:ind w:firstLine="708"/>
+        <w:jc w:val="both"/>
+        <w:rPr>
+          <w:rFonts w:eastAsia="Calibri"/>
+          <w:szCs w:val="22"/>
+          <w:lang w:eastAsia="en-US"/>
+        </w:rPr>
+      </w:pPr>
+      <w:r>
+        <w:rPr>
+          <w:rFonts w:eastAsia="Calibri"/>
+          <w:szCs w:val="22"/>
+          <w:lang w:eastAsia="en-US"/>
+        </w:rPr>
+        <w:lastRenderedPageBreak/>
+        <w:t>В данной работе предлагаются методы проведения анализа сети, подходы к описанию исследуемых изменений и примене</w:t>
+      </w:r>
+      <w:r>
+        <w:rPr>
+          <w:rFonts w:eastAsia="Calibri"/>
+          <w:szCs w:val="22"/>
+          <w:lang w:eastAsia="en-US"/>
+        </w:rPr>
+        <w:t>нию их к существующей модели</w:t>
+      </w:r>
+      <w:r>
+        <w:rPr>
+          <w:rFonts w:eastAsia="Calibri"/>
+          <w:szCs w:val="22"/>
+          <w:lang w:eastAsia="en-US"/>
+        </w:rPr>
+        <w:t xml:space="preserve">. Для </w:t>
+      </w:r>
+      <w:r>
+        <w:rPr>
+          <w:rFonts w:eastAsia="Calibri"/>
+          <w:szCs w:val="22"/>
+          <w:lang w:eastAsia="en-US"/>
+        </w:rPr>
+        <w:t xml:space="preserve">иллюстрации работы анализа и </w:t>
+      </w:r>
+      <w:r>
+        <w:rPr>
+          <w:rFonts w:eastAsia="Calibri"/>
+          <w:szCs w:val="22"/>
+          <w:lang w:eastAsia="en-US"/>
+        </w:rPr>
+        <w:t>обоснования эффективности п</w:t>
+      </w:r>
+      <w:r>
+        <w:rPr>
+          <w:rFonts w:eastAsia="Calibri"/>
+          <w:szCs w:val="22"/>
+          <w:lang w:eastAsia="en-US"/>
+        </w:rPr>
+        <w:t>редложенных методов разработана</w:t>
+      </w:r>
+      <w:r>
+        <w:rPr>
+          <w:rFonts w:eastAsia="Calibri"/>
+          <w:szCs w:val="22"/>
+          <w:lang w:eastAsia="en-US"/>
+        </w:rPr>
+        <w:t xml:space="preserve"> программная система.</w:t>
+      </w:r>
+    </w:p>
+    <w:p>
+      <w:pPr>
+        <w:spacing w:before="480" w:after="240" w:line="360" w:lineRule="auto"/>
+        <w:ind w:firstLine="708"/>
+        <w:jc w:val="both"/>
+        <w:rPr>
+          <w:rFonts w:eastAsia="Calibri"/>
+          <w:szCs w:val="22"/>
+          <w:lang w:eastAsia="en-US"/>
+        </w:rPr>
+      </w:pPr>
+      <w:r>
+        <w:rPr>
+          <w:rFonts w:eastAsia="Calibri"/>
           <w:b/>
           <w:szCs w:val="22"/>
           <w:lang w:eastAsia="en-US"/>
         </w:rPr>
+        <w:t xml:space="preserve">Актуальность исследования </w:t>
+      </w:r>
+      <w:r>
+        <w:rPr>
+          <w:rFonts w:eastAsia="Calibri"/>
+          <w:szCs w:val="22"/>
+          <w:lang w:eastAsia="en-US"/>
+        </w:rPr>
+        <w:t xml:space="preserve">заключается </w:t>
+      </w:r>
+      <w:r>
+        <w:rPr>
+          <w:rFonts w:eastAsia="Calibri"/>
+          <w:szCs w:val="22"/>
+          <w:lang w:eastAsia="en-US"/>
+        </w:rPr>
+        <w:t>в том, что предложенные методы анализа сетей Петри позволяют исследовать уже готовые модели и оценивать последствия внесения в них неучтенных параметров.</w:t>
+      </w:r>
+      <w:r>
+        <w:rPr>
+          <w:rFonts w:eastAsia="Calibri"/>
+          <w:szCs w:val="22"/>
+          <w:lang w:eastAsia="en-US"/>
+        </w:rPr>
+        <w:t xml:space="preserve"> Подобный инструмент может быть использован для решения следующих задач:</w:t>
+      </w:r>
+    </w:p>
+    <w:p>
+      <w:pPr>
+        <w:pStyle w:val="ab"/>
+        <w:numPr>
+          <w:ilvl w:val="0"/>
+          <w:numId w:val="11"/>
+        </w:numPr>
+        <w:spacing w:before="480" w:after="240" w:line="360" w:lineRule="auto"/>
+        <w:ind w:left="709"/>
+        <w:jc w:val="both"/>
+        <w:rPr>
+          <w:rFonts w:eastAsia="Calibri"/>
+          <w:szCs w:val="22"/>
+          <w:lang w:eastAsia="en-US"/>
+        </w:rPr>
+      </w:pPr>
+      <w:r>
+        <w:rPr>
+          <w:rFonts w:eastAsia="Calibri"/>
+          <w:szCs w:val="22"/>
+          <w:lang w:eastAsia="en-US"/>
+        </w:rPr>
+        <w:t>При появлении новой информации о системе, необходимо принять решение о внесении соответствующих изменений в модель. Необходимость их внесения может быть исследована с помощью применения предложенных методов анализа сети.</w:t>
+      </w:r>
+    </w:p>
+    <w:p>
+      <w:pPr>
+        <w:pStyle w:val="ab"/>
+        <w:numPr>
+          <w:ilvl w:val="0"/>
+          <w:numId w:val="11"/>
+        </w:numPr>
+        <w:spacing w:before="480" w:after="240" w:line="360" w:lineRule="auto"/>
+        <w:ind w:left="709"/>
+        <w:jc w:val="both"/>
+        <w:rPr>
+          <w:rFonts w:eastAsia="Calibri"/>
+          <w:szCs w:val="22"/>
+          <w:lang w:eastAsia="en-US"/>
+        </w:rPr>
+      </w:pPr>
+      <w:r>
+        <w:rPr>
+          <w:rFonts w:eastAsia="Calibri"/>
+          <w:szCs w:val="22"/>
+          <w:lang w:eastAsia="en-US"/>
+        </w:rPr>
+        <w:t>Исследование теоретически возможных изменений исследуемого объекта и их последствий.</w:t>
+      </w:r>
+    </w:p>
+    <w:p>
+      <w:pPr>
+        <w:spacing w:before="480" w:after="240" w:line="360" w:lineRule="auto"/>
+        <w:ind w:firstLine="708"/>
+        <w:jc w:val="both"/>
+        <w:rPr>
+          <w:rFonts w:eastAsia="Calibri"/>
+          <w:szCs w:val="22"/>
+          <w:lang w:eastAsia="en-US"/>
+        </w:rPr>
+      </w:pPr>
+      <w:r>
+        <w:rPr>
+          <w:rFonts w:eastAsia="Calibri"/>
+          <w:b/>
+          <w:szCs w:val="22"/>
+          <w:lang w:eastAsia="en-US"/>
+        </w:rPr>
         <w:t>Предмет исследования</w:t>
       </w:r>
       <w:r>
@@ -1208,15 +1713,49 @@
           <w:szCs w:val="22"/>
           <w:lang w:eastAsia="en-US"/>
         </w:rPr>
-        <w:t>Цель:</w:t>
-      </w:r>
-      <w:r>
-        <w:rPr>
-          <w:rFonts w:eastAsia="Calibri"/>
-          <w:szCs w:val="22"/>
-          <w:lang w:eastAsia="en-US"/>
-        </w:rPr>
-        <w:t xml:space="preserve"> разработать методы анализа цветных сетей Петри в условиях изменения свойств модели вне заданных переделов и создать программную систему для демонстрации результатов работы предложенного анализа.</w:t>
+        <w:t>Цель</w:t>
+      </w:r>
+      <w:r>
+        <w:rPr>
+          <w:rFonts w:eastAsia="Calibri"/>
+          <w:b/>
+          <w:szCs w:val="22"/>
+          <w:lang w:eastAsia="en-US"/>
+        </w:rPr>
+        <w:t xml:space="preserve"> работы</w:t>
+      </w:r>
+      <w:r>
+        <w:rPr>
+          <w:rFonts w:eastAsia="Calibri"/>
+          <w:b/>
+          <w:szCs w:val="22"/>
+          <w:lang w:eastAsia="en-US"/>
+        </w:rPr>
+        <w:t>:</w:t>
+      </w:r>
+      <w:r>
+        <w:rPr>
+          <w:rFonts w:eastAsia="Calibri"/>
+          <w:szCs w:val="22"/>
+          <w:lang w:eastAsia="en-US"/>
+        </w:rPr>
+        <w:t xml:space="preserve"> разработать методы анализа цветных сетей Петри в условиях изменения свойств модели вне заданных переделов и создать программную систему для демонстрации результатов </w:t>
+      </w:r>
+      <w:r>
+        <w:rPr>
+          <w:rFonts w:eastAsia="Calibri"/>
+          <w:szCs w:val="22"/>
+          <w:lang w:eastAsia="en-US"/>
+        </w:rPr>
+        <w:t>исследования</w:t>
+      </w:r>
+      <w:r>
+        <w:rPr>
+          <w:rFonts w:eastAsia="Calibri"/>
+          <w:szCs w:val="22"/>
+          <w:lang w:eastAsia="en-US"/>
+        </w:rPr>
+        <w:t>.</w:t>
       </w:r>
     </w:p>
     <w:p>
@@ -1258,139 +1797,158 @@
     </w:p>
     <w:p>
       <w:pPr>
-        <w:spacing w:before="480" w:after="240" w:line="360" w:lineRule="auto"/>
-        <w:jc w:val="both"/>
-        <w:rPr>
-          <w:rFonts w:eastAsia="Calibri"/>
-          <w:szCs w:val="22"/>
-          <w:lang w:eastAsia="en-US"/>
-        </w:rPr>
-      </w:pPr>
-      <w:r>
-        <w:rPr>
-          <w:rFonts w:eastAsia="Calibri"/>
-          <w:szCs w:val="22"/>
-          <w:lang w:eastAsia="en-US"/>
-        </w:rPr>
-        <w:t xml:space="preserve">- исследование теории цветных сетей Петри </w:t>
-      </w:r>
-    </w:p>
-    <w:p>
-      <w:pPr>
-        <w:spacing w:before="480" w:after="240" w:line="360" w:lineRule="auto"/>
-        <w:jc w:val="both"/>
-        <w:rPr>
-          <w:rFonts w:eastAsia="Calibri"/>
-          <w:szCs w:val="22"/>
-          <w:lang w:eastAsia="en-US"/>
-        </w:rPr>
-      </w:pPr>
-      <w:r>
-        <w:rPr>
-          <w:rFonts w:eastAsia="Calibri"/>
-          <w:szCs w:val="22"/>
-          <w:lang w:eastAsia="en-US"/>
-        </w:rPr>
-        <w:t>- разработка и описание методов анализа модели, описанной цветной сетью Петри</w:t>
-      </w:r>
-    </w:p>
-    <w:p>
-      <w:pPr>
-        <w:spacing w:before="480" w:after="240" w:line="360" w:lineRule="auto"/>
-        <w:jc w:val="both"/>
-        <w:rPr>
-          <w:rFonts w:eastAsia="Calibri"/>
-          <w:szCs w:val="22"/>
-          <w:lang w:eastAsia="en-US"/>
-        </w:rPr>
-      </w:pPr>
-      <w:r>
-        <w:rPr>
-          <w:rFonts w:eastAsia="Calibri"/>
-          <w:szCs w:val="22"/>
-          <w:lang w:eastAsia="en-US"/>
-        </w:rPr>
-        <w:t>- разработка программной системы для демонстрации предложенных методов</w:t>
-      </w:r>
-    </w:p>
-    <w:p>
-      <w:pPr>
-        <w:spacing w:before="480" w:after="240" w:line="360" w:lineRule="auto"/>
-        <w:jc w:val="both"/>
-        <w:rPr>
-          <w:rFonts w:eastAsia="Calibri"/>
-          <w:szCs w:val="22"/>
-          <w:lang w:eastAsia="en-US"/>
-        </w:rPr>
-      </w:pPr>
-      <w:r>
-        <w:rPr>
-          <w:rFonts w:eastAsia="Calibri"/>
-          <w:szCs w:val="22"/>
-          <w:lang w:eastAsia="en-US"/>
-        </w:rPr>
-        <w:tab/>
-        <w:t>Разрабатываемые методы анализа не должны противоречить общей теории сетей Петри и также быть описаны формально. Эта глава посвящена исследованию теории сетей Петри и описанию математической модели анализа.</w:t>
-      </w:r>
-    </w:p>
-    <w:p>
-      <w:pPr>
-        <w:spacing w:before="480" w:after="240" w:line="360" w:lineRule="auto"/>
-        <w:jc w:val="both"/>
-        <w:rPr>
-          <w:rFonts w:eastAsia="Calibri"/>
-          <w:szCs w:val="22"/>
-          <w:lang w:eastAsia="en-US"/>
-        </w:rPr>
-      </w:pPr>
-    </w:p>
-    <w:p>
-      <w:pPr>
+        <w:pStyle w:val="ab"/>
+        <w:numPr>
+          <w:ilvl w:val="0"/>
+          <w:numId w:val="13"/>
+        </w:numPr>
+        <w:spacing w:before="480" w:after="240" w:line="360" w:lineRule="auto"/>
+        <w:jc w:val="both"/>
+        <w:rPr>
+          <w:rFonts w:eastAsia="Calibri"/>
+          <w:szCs w:val="22"/>
+          <w:lang w:eastAsia="en-US"/>
+        </w:rPr>
+      </w:pPr>
+      <w:r>
+        <w:rPr>
+          <w:rFonts w:eastAsia="Calibri"/>
+          <w:szCs w:val="22"/>
+          <w:lang w:eastAsia="en-US"/>
+        </w:rPr>
+        <w:t>исследов</w:t>
+      </w:r>
+      <w:r>
+        <w:rPr>
+          <w:rFonts w:eastAsia="Calibri"/>
+          <w:szCs w:val="22"/>
+          <w:lang w:eastAsia="en-US"/>
+        </w:rPr>
+        <w:t>ание теории и описание математической модели цветных сетей Петри</w:t>
+      </w:r>
+    </w:p>
+    <w:p>
+      <w:pPr>
+        <w:pStyle w:val="ab"/>
+        <w:numPr>
+          <w:ilvl w:val="0"/>
+          <w:numId w:val="13"/>
+        </w:numPr>
+        <w:spacing w:before="480" w:after="240" w:line="360" w:lineRule="auto"/>
+        <w:jc w:val="both"/>
+        <w:rPr>
+          <w:rFonts w:eastAsia="Calibri"/>
+          <w:szCs w:val="22"/>
+          <w:lang w:eastAsia="en-US"/>
+        </w:rPr>
+      </w:pPr>
+      <w:r>
+        <w:rPr>
+          <w:rFonts w:eastAsia="Calibri"/>
+          <w:szCs w:val="22"/>
+          <w:lang w:eastAsia="en-US"/>
+        </w:rPr>
+        <w:t>разработка и о</w:t>
+      </w:r>
+      <w:r>
+        <w:rPr>
+          <w:rFonts w:eastAsia="Calibri"/>
+          <w:szCs w:val="22"/>
+          <w:lang w:eastAsia="en-US"/>
+        </w:rPr>
+        <w:t>писание методов анализа цветной сети Петри, описание математической модели анализа.</w:t>
+      </w:r>
+    </w:p>
+    <w:p>
+      <w:pPr>
+        <w:pStyle w:val="ab"/>
+        <w:numPr>
+          <w:ilvl w:val="0"/>
+          <w:numId w:val="13"/>
+        </w:numPr>
+        <w:spacing w:before="480" w:after="240" w:line="360" w:lineRule="auto"/>
+        <w:jc w:val="both"/>
+        <w:rPr>
+          <w:rFonts w:eastAsia="Calibri"/>
+          <w:szCs w:val="22"/>
+          <w:lang w:eastAsia="en-US"/>
+        </w:rPr>
+      </w:pPr>
+      <w:r>
+        <w:rPr>
+          <w:rFonts w:eastAsia="Calibri"/>
+          <w:szCs w:val="22"/>
+          <w:lang w:eastAsia="en-US"/>
+        </w:rPr>
+        <w:t xml:space="preserve">разработка программной системы для демонстрации </w:t>
+      </w:r>
+      <w:r>
+        <w:rPr>
+          <w:rFonts w:eastAsia="Calibri"/>
+          <w:szCs w:val="22"/>
+          <w:lang w:eastAsia="en-US"/>
+        </w:rPr>
+        <w:t xml:space="preserve">результатов применения </w:t>
+      </w:r>
+      <w:r>
+        <w:rPr>
+          <w:rFonts w:eastAsia="Calibri"/>
+          <w:szCs w:val="22"/>
+          <w:lang w:eastAsia="en-US"/>
+        </w:rPr>
+        <w:t>предложенных методов</w:t>
+      </w:r>
+    </w:p>
+    <w:p>
+      <w:pPr>
+        <w:spacing w:before="480" w:after="240" w:line="360" w:lineRule="auto"/>
+        <w:contextualSpacing/>
+        <w:jc w:val="both"/>
+        <w:rPr>
+          <w:rFonts w:eastAsia="Calibri"/>
+          <w:b/>
+          <w:szCs w:val="22"/>
+          <w:lang w:eastAsia="en-US"/>
+        </w:rPr>
+      </w:pPr>
+    </w:p>
+    <w:p>
+      <w:pPr>
+        <w:spacing w:before="480" w:after="240" w:line="360" w:lineRule="auto"/>
+        <w:jc w:val="both"/>
+        <w:rPr>
+          <w:rFonts w:eastAsia="Calibri"/>
+          <w:b/>
+          <w:szCs w:val="22"/>
+          <w:lang w:eastAsia="en-US"/>
+        </w:rPr>
+      </w:pPr>
+    </w:p>
+    <w:p>
+      <w:pPr>
+        <w:pStyle w:val="ab"/>
         <w:numPr>
           <w:ilvl w:val="1"/>
-          <w:numId w:val="1"/>
+          <w:numId w:val="15"/>
         </w:numPr>
         <w:spacing w:before="480" w:after="240" w:line="360" w:lineRule="auto"/>
-        <w:contextualSpacing/>
-        <w:jc w:val="both"/>
-        <w:rPr>
-          <w:rFonts w:eastAsia="Calibri"/>
-          <w:szCs w:val="22"/>
-          <w:lang w:eastAsia="en-US"/>
-        </w:rPr>
-      </w:pPr>
-      <w:r>
-        <w:rPr>
-          <w:rFonts w:eastAsia="Calibri"/>
+        <w:jc w:val="both"/>
+        <w:rPr>
+          <w:rFonts w:eastAsia="Calibri"/>
+          <w:szCs w:val="22"/>
+          <w:lang w:eastAsia="en-US"/>
+        </w:rPr>
+      </w:pPr>
+      <w:r>
+        <w:rPr>
+          <w:rFonts w:eastAsia="Calibri"/>
+          <w:b/>
           <w:szCs w:val="22"/>
           <w:lang w:eastAsia="en-US"/>
         </w:rPr>
         <w:lastRenderedPageBreak/>
-        <w:t xml:space="preserve"> </w:t>
-      </w:r>
-      <w:r>
-        <w:rPr>
-          <w:rFonts w:eastAsia="Calibri"/>
-          <w:b/>
-          <w:szCs w:val="22"/>
-          <w:lang w:eastAsia="en-US"/>
-        </w:rPr>
         <w:t>Математическая модель цветной сети Петри</w:t>
       </w:r>
-    </w:p>
-    <w:p>
-      <w:pPr>
-        <w:spacing w:before="480" w:after="240" w:line="360" w:lineRule="auto"/>
-        <w:ind w:left="360"/>
-        <w:contextualSpacing/>
-        <w:jc w:val="both"/>
-        <w:rPr>
-          <w:rFonts w:eastAsia="Calibri"/>
-          <w:b/>
-          <w:szCs w:val="22"/>
-          <w:lang w:eastAsia="en-US"/>
-        </w:rPr>
-      </w:pPr>
     </w:p>
     <w:p>
       <w:pPr>
@@ -1415,11 +1973,12 @@
       <w:r>
         <w:rPr>
           <w:rFonts w:ascii="Calibri" w:eastAsia="Calibri" w:hAnsi="Calibri"/>
+          <w:position w:val="-12"/>
           <w:sz w:val="22"/>
           <w:szCs w:val="22"/>
           <w:lang w:eastAsia="en-US"/>
         </w:rPr>
-        <w:object w:dxaOrig="2000" w:dyaOrig="360">
+        <w:object w:dxaOrig="1960" w:dyaOrig="360">
           <v:shapetype id="_x0000_t75" coordsize="21600,21600" o:spt="75" o:preferrelative="t" path="m@4@5l@4@11@9@11@9@5xe" filled="f" stroked="f">
             <v:stroke joinstyle="miter"/>
             <v:formulas>
@@ -1439,10 +1998,10 @@
             <v:path o:extrusionok="f" gradientshapeok="t" o:connecttype="rect"/>
             <o:lock v:ext="edit" aspectratio="t"/>
           </v:shapetype>
-          <v:shape id="_x0000_i1025" type="#_x0000_t75" style="width:99.75pt;height:18pt" o:ole="">
+          <v:shape id="_x0000_i1066" type="#_x0000_t75" style="width:97.5pt;height:18pt" o:ole="">
             <v:imagedata r:id="rId8" o:title=""/>
           </v:shape>
-          <o:OLEObject Type="Embed" ProgID="Equation.3" ShapeID="_x0000_i1025" DrawAspect="Content" ObjectID="_1462687986" r:id="rId9"/>
+          <o:OLEObject Type="Embed" ProgID="Equation.3" ShapeID="_x0000_i1066" DrawAspect="Content" ObjectID="_1463055229" r:id="rId9"/>
         </w:object>
       </w:r>
       <w:r>
@@ -1471,10 +2030,10 @@
           <w:lang w:eastAsia="en-US"/>
         </w:rPr>
         <w:object w:dxaOrig="880" w:dyaOrig="360">
-          <v:shape id="_x0000_i1026" type="#_x0000_t75" style="width:44.25pt;height:18pt" o:ole="">
+          <v:shape id="_x0000_i1025" type="#_x0000_t75" style="width:44.25pt;height:18pt" o:ole="">
             <v:imagedata r:id="rId10" o:title=""/>
           </v:shape>
-          <o:OLEObject Type="Embed" ProgID="Equation.3" ShapeID="_x0000_i1026" DrawAspect="Content" ObjectID="_1462687987" r:id="rId11"/>
+          <o:OLEObject Type="Embed" ProgID="Equation.3" ShapeID="_x0000_i1025" DrawAspect="Content" ObjectID="_1463055230" r:id="rId11"/>
         </w:object>
       </w:r>
       <w:r>
@@ -1492,10 +2051,10 @@
           <w:lang w:eastAsia="en-US"/>
         </w:rPr>
         <w:object w:dxaOrig="1100" w:dyaOrig="320">
-          <v:shape id="_x0000_i1027" type="#_x0000_t75" style="width:55.5pt;height:15.75pt" o:ole="">
+          <v:shape id="_x0000_i1026" type="#_x0000_t75" style="width:55.5pt;height:15.75pt" o:ole="">
             <v:imagedata r:id="rId12" o:title=""/>
           </v:shape>
-          <o:OLEObject Type="Embed" ProgID="Equation.3" ShapeID="_x0000_i1027" DrawAspect="Content" ObjectID="_1462687988" r:id="rId13"/>
+          <o:OLEObject Type="Embed" ProgID="Equation.3" ShapeID="_x0000_i1026" DrawAspect="Content" ObjectID="_1463055231" r:id="rId13"/>
         </w:object>
       </w:r>
       <w:r>
@@ -1524,10 +2083,10 @@
           <w:lang w:eastAsia="en-US"/>
         </w:rPr>
         <w:object w:dxaOrig="780" w:dyaOrig="380">
-          <v:shape id="_x0000_i1028" type="#_x0000_t75" style="width:39pt;height:18.75pt" o:ole="">
+          <v:shape id="_x0000_i1027" type="#_x0000_t75" style="width:39pt;height:18.75pt" o:ole="">
             <v:imagedata r:id="rId14" o:title=""/>
           </v:shape>
-          <o:OLEObject Type="Embed" ProgID="Equation.3" ShapeID="_x0000_i1028" DrawAspect="Content" ObjectID="_1462687989" r:id="rId15"/>
+          <o:OLEObject Type="Embed" ProgID="Equation.3" ShapeID="_x0000_i1027" DrawAspect="Content" ObjectID="_1463055232" r:id="rId15"/>
         </w:object>
       </w:r>
       <w:r>
@@ -1545,10 +2104,10 @@
           <w:lang w:eastAsia="en-US"/>
         </w:rPr>
         <w:object w:dxaOrig="1200" w:dyaOrig="320">
-          <v:shape id="_x0000_i1029" type="#_x0000_t75" style="width:60pt;height:15.75pt" o:ole="">
+          <v:shape id="_x0000_i1028" type="#_x0000_t75" style="width:60pt;height:15.75pt" o:ole="">
             <v:imagedata r:id="rId16" o:title=""/>
           </v:shape>
-          <o:OLEObject Type="Embed" ProgID="Equation.3" ShapeID="_x0000_i1029" DrawAspect="Content" ObjectID="_1462687990" r:id="rId17"/>
+          <o:OLEObject Type="Embed" ProgID="Equation.3" ShapeID="_x0000_i1028" DrawAspect="Content" ObjectID="_1463055233" r:id="rId17"/>
         </w:object>
       </w:r>
       <w:r>
@@ -1577,10 +2136,10 @@
           <w:lang w:eastAsia="en-US"/>
         </w:rPr>
         <w:object w:dxaOrig="1640" w:dyaOrig="340">
-          <v:shape id="_x0000_i1030" type="#_x0000_t75" style="width:81pt;height:16.5pt" o:ole="">
+          <v:shape id="_x0000_i1029" type="#_x0000_t75" style="width:81pt;height:16.5pt" o:ole="">
             <v:imagedata r:id="rId18" o:title=""/>
           </v:shape>
-          <o:OLEObject Type="Embed" ProgID="Equation.3" ShapeID="_x0000_i1030" DrawAspect="Content" ObjectID="_1462687991" r:id="rId19"/>
+          <o:OLEObject Type="Embed" ProgID="Equation.3" ShapeID="_x0000_i1029" DrawAspect="Content" ObjectID="_1463055234" r:id="rId19"/>
         </w:object>
       </w:r>
       <w:r>
@@ -1609,10 +2168,10 @@
           <w:lang w:eastAsia="en-US"/>
         </w:rPr>
         <w:object w:dxaOrig="1660" w:dyaOrig="340">
-          <v:shape id="_x0000_i1031" type="#_x0000_t75" style="width:83.25pt;height:16.5pt" o:ole="">
+          <v:shape id="_x0000_i1030" type="#_x0000_t75" style="width:83.25pt;height:16.5pt" o:ole="">
             <v:imagedata r:id="rId20" o:title=""/>
           </v:shape>
-          <o:OLEObject Type="Embed" ProgID="Equation.3" ShapeID="_x0000_i1031" DrawAspect="Content" ObjectID="_1462687992" r:id="rId21"/>
+          <o:OLEObject Type="Embed" ProgID="Equation.3" ShapeID="_x0000_i1030" DrawAspect="Content" ObjectID="_1463055235" r:id="rId21"/>
         </w:object>
       </w:r>
       <w:r>
@@ -1641,10 +2200,10 @@
           <w:lang w:eastAsia="en-US"/>
         </w:rPr>
         <w:object w:dxaOrig="1320" w:dyaOrig="360">
-          <v:shape id="_x0000_i1032" type="#_x0000_t75" style="width:66.75pt;height:18pt" o:ole="">
+          <v:shape id="_x0000_i1031" type="#_x0000_t75" style="width:66.75pt;height:18pt" o:ole="">
             <v:imagedata r:id="rId22" o:title=""/>
           </v:shape>
-          <o:OLEObject Type="Embed" ProgID="Equation.3" ShapeID="_x0000_i1032" DrawAspect="Content" ObjectID="_1462687993" r:id="rId23"/>
+          <o:OLEObject Type="Embed" ProgID="Equation.3" ShapeID="_x0000_i1031" DrawAspect="Content" ObjectID="_1463055236" r:id="rId23"/>
         </w:object>
       </w:r>
       <w:r>
@@ -1673,10 +2232,10 @@
           <w:lang w:eastAsia="en-US"/>
         </w:rPr>
         <w:object w:dxaOrig="300" w:dyaOrig="360">
-          <v:shape id="_x0000_i1033" type="#_x0000_t75" style="width:15pt;height:18pt" o:ole="">
+          <v:shape id="_x0000_i1032" type="#_x0000_t75" style="width:15pt;height:18pt" o:ole="">
             <v:imagedata r:id="rId24" o:title=""/>
           </v:shape>
-          <o:OLEObject Type="Embed" ProgID="Equation.3" ShapeID="_x0000_i1033" DrawAspect="Content" ObjectID="_1462687994" r:id="rId25"/>
+          <o:OLEObject Type="Embed" ProgID="Equation.3" ShapeID="_x0000_i1032" DrawAspect="Content" ObjectID="_1463055237" r:id="rId25"/>
         </w:object>
       </w:r>
       <w:r>
@@ -1715,10 +2274,10 @@
           <w:lang w:eastAsia="en-US"/>
         </w:rPr>
         <w:object w:dxaOrig="220" w:dyaOrig="279">
-          <v:shape id="_x0000_i1034" type="#_x0000_t75" style="width:11.25pt;height:14.25pt" o:ole="">
+          <v:shape id="_x0000_i1033" type="#_x0000_t75" style="width:11.25pt;height:14.25pt" o:ole="">
             <v:imagedata r:id="rId26" o:title=""/>
           </v:shape>
-          <o:OLEObject Type="Embed" ProgID="Equation.3" ShapeID="_x0000_i1034" DrawAspect="Content" ObjectID="_1462687995" r:id="rId27"/>
+          <o:OLEObject Type="Embed" ProgID="Equation.3" ShapeID="_x0000_i1033" DrawAspect="Content" ObjectID="_1463055238" r:id="rId27"/>
         </w:object>
       </w:r>
       <w:r>
@@ -1737,10 +2296,10 @@
           <w:lang w:eastAsia="en-US"/>
         </w:rPr>
         <w:object w:dxaOrig="240" w:dyaOrig="279">
-          <v:shape id="_x0000_i1035" type="#_x0000_t75" style="width:12pt;height:14.25pt" o:ole="">
+          <v:shape id="_x0000_i1034" type="#_x0000_t75" style="width:12pt;height:14.25pt" o:ole="">
             <v:imagedata r:id="rId28" o:title=""/>
           </v:shape>
-          <o:OLEObject Type="Embed" ProgID="Equation.3" ShapeID="_x0000_i1035" DrawAspect="Content" ObjectID="_1462687996" r:id="rId29"/>
+          <o:OLEObject Type="Embed" ProgID="Equation.3" ShapeID="_x0000_i1034" DrawAspect="Content" ObjectID="_1463055239" r:id="rId29"/>
         </w:object>
       </w:r>
       <w:r>
@@ -1759,10 +2318,10 @@
           <w:lang w:eastAsia="en-US"/>
         </w:rPr>
         <w:object w:dxaOrig="700" w:dyaOrig="380">
-          <v:shape id="_x0000_i1036" type="#_x0000_t75" style="width:35.25pt;height:18.75pt" o:ole="">
+          <v:shape id="_x0000_i1035" type="#_x0000_t75" style="width:35.25pt;height:18.75pt" o:ole="">
             <v:imagedata r:id="rId30" o:title=""/>
           </v:shape>
-          <o:OLEObject Type="Embed" ProgID="Equation.3" ShapeID="_x0000_i1036" DrawAspect="Content" ObjectID="_1462687997" r:id="rId31"/>
+          <o:OLEObject Type="Embed" ProgID="Equation.3" ShapeID="_x0000_i1035" DrawAspect="Content" ObjectID="_1463055240" r:id="rId31"/>
         </w:object>
       </w:r>
       <w:r>
@@ -1781,10 +2340,10 @@
           <w:lang w:eastAsia="en-US"/>
         </w:rPr>
         <w:object w:dxaOrig="700" w:dyaOrig="380">
-          <v:shape id="_x0000_i1037" type="#_x0000_t75" style="width:35.25pt;height:18.75pt" o:ole="">
+          <v:shape id="_x0000_i1036" type="#_x0000_t75" style="width:35.25pt;height:18.75pt" o:ole="">
             <v:imagedata r:id="rId32" o:title=""/>
           </v:shape>
-          <o:OLEObject Type="Embed" ProgID="Equation.3" ShapeID="_x0000_i1037" DrawAspect="Content" ObjectID="_1462687998" r:id="rId33"/>
+          <o:OLEObject Type="Embed" ProgID="Equation.3" ShapeID="_x0000_i1036" DrawAspect="Content" ObjectID="_1463055241" r:id="rId33"/>
         </w:object>
       </w:r>
       <w:r>
@@ -1821,10 +2380,10 @@
           <w:lang w:eastAsia="en-US"/>
         </w:rPr>
         <w:object w:dxaOrig="279" w:dyaOrig="360">
-          <v:shape id="_x0000_i1038" type="#_x0000_t75" style="width:14.25pt;height:18pt" o:ole="">
+          <v:shape id="_x0000_i1037" type="#_x0000_t75" style="width:14.25pt;height:18pt" o:ole="">
             <v:imagedata r:id="rId34" o:title=""/>
           </v:shape>
-          <o:OLEObject Type="Embed" ProgID="Equation.3" ShapeID="_x0000_i1038" DrawAspect="Content" ObjectID="_1462687999" r:id="rId35"/>
+          <o:OLEObject Type="Embed" ProgID="Equation.3" ShapeID="_x0000_i1037" DrawAspect="Content" ObjectID="_1463055242" r:id="rId35"/>
         </w:object>
       </w:r>
       <w:r>
@@ -1842,10 +2401,10 @@
           <w:lang w:eastAsia="en-US"/>
         </w:rPr>
         <w:object w:dxaOrig="2740" w:dyaOrig="440">
-          <v:shape id="_x0000_i1039" type="#_x0000_t75" style="width:137.25pt;height:21.75pt" o:ole="">
+          <v:shape id="_x0000_i1038" type="#_x0000_t75" style="width:137.25pt;height:21.75pt" o:ole="">
             <v:imagedata r:id="rId36" o:title=""/>
           </v:shape>
-          <o:OLEObject Type="Embed" ProgID="Equation.3" ShapeID="_x0000_i1039" DrawAspect="Content" ObjectID="_1462688000" r:id="rId37"/>
+          <o:OLEObject Type="Embed" ProgID="Equation.3" ShapeID="_x0000_i1038" DrawAspect="Content" ObjectID="_1463055243" r:id="rId37"/>
         </w:object>
       </w:r>
       <w:r>
@@ -1863,10 +2422,10 @@
           <w:lang w:eastAsia="en-US"/>
         </w:rPr>
         <w:object w:dxaOrig="220" w:dyaOrig="380">
-          <v:shape id="_x0000_i1040" type="#_x0000_t75" style="width:11.25pt;height:18.75pt" o:ole="">
+          <v:shape id="_x0000_i1039" type="#_x0000_t75" style="width:11.25pt;height:18.75pt" o:ole="">
             <v:imagedata r:id="rId38" o:title=""/>
           </v:shape>
-          <o:OLEObject Type="Embed" ProgID="Equation.3" ShapeID="_x0000_i1040" DrawAspect="Content" ObjectID="_1462688001" r:id="rId39"/>
+          <o:OLEObject Type="Embed" ProgID="Equation.3" ShapeID="_x0000_i1039" DrawAspect="Content" ObjectID="_1463055244" r:id="rId39"/>
         </w:object>
       </w:r>
       <w:r>
@@ -1884,10 +2443,10 @@
           <w:lang w:eastAsia="en-US"/>
         </w:rPr>
         <w:object w:dxaOrig="2700" w:dyaOrig="440">
-          <v:shape id="_x0000_i1041" type="#_x0000_t75" style="width:134.25pt;height:21.75pt" o:ole="">
+          <v:shape id="_x0000_i1040" type="#_x0000_t75" style="width:134.25pt;height:21.75pt" o:ole="">
             <v:imagedata r:id="rId40" o:title=""/>
           </v:shape>
-          <o:OLEObject Type="Embed" ProgID="Equation.3" ShapeID="_x0000_i1041" DrawAspect="Content" ObjectID="_1462688002" r:id="rId41"/>
+          <o:OLEObject Type="Embed" ProgID="Equation.3" ShapeID="_x0000_i1040" DrawAspect="Content" ObjectID="_1463055245" r:id="rId41"/>
         </w:object>
       </w:r>
       <w:r>
@@ -1924,10 +2483,10 @@
           <w:lang w:eastAsia="en-US"/>
         </w:rPr>
         <w:object w:dxaOrig="1180" w:dyaOrig="380">
-          <v:shape id="_x0000_i1042" type="#_x0000_t75" style="width:59.25pt;height:18.75pt" o:ole="">
+          <v:shape id="_x0000_i1041" type="#_x0000_t75" style="width:59.25pt;height:18.75pt" o:ole="">
             <v:imagedata r:id="rId42" o:title=""/>
           </v:shape>
-          <o:OLEObject Type="Embed" ProgID="Equation.3" ShapeID="_x0000_i1042" DrawAspect="Content" ObjectID="_1462688003" r:id="rId43"/>
+          <o:OLEObject Type="Embed" ProgID="Equation.3" ShapeID="_x0000_i1041" DrawAspect="Content" ObjectID="_1463055246" r:id="rId43"/>
         </w:object>
       </w:r>
       <w:r>
@@ -1945,10 +2504,10 @@
           <w:lang w:eastAsia="en-US"/>
         </w:rPr>
         <w:object w:dxaOrig="700" w:dyaOrig="380">
-          <v:shape id="_x0000_i1043" type="#_x0000_t75" style="width:35.25pt;height:18.75pt" o:ole="">
+          <v:shape id="_x0000_i1042" type="#_x0000_t75" style="width:35.25pt;height:18.75pt" o:ole="">
             <v:imagedata r:id="rId44" o:title=""/>
           </v:shape>
-          <o:OLEObject Type="Embed" ProgID="Equation.3" ShapeID="_x0000_i1043" DrawAspect="Content" ObjectID="_1462688004" r:id="rId45"/>
+          <o:OLEObject Type="Embed" ProgID="Equation.3" ShapeID="_x0000_i1042" DrawAspect="Content" ObjectID="_1463055247" r:id="rId45"/>
         </w:object>
       </w:r>
       <w:r>
@@ -1966,10 +2525,10 @@
           <w:lang w:eastAsia="en-US"/>
         </w:rPr>
         <w:object w:dxaOrig="1240" w:dyaOrig="440">
-          <v:shape id="_x0000_i1044" type="#_x0000_t75" style="width:62.25pt;height:21.75pt" o:ole="">
+          <v:shape id="_x0000_i1043" type="#_x0000_t75" style="width:62.25pt;height:21.75pt" o:ole="">
             <v:imagedata r:id="rId46" o:title=""/>
           </v:shape>
-          <o:OLEObject Type="Embed" ProgID="Equation.3" ShapeID="_x0000_i1044" DrawAspect="Content" ObjectID="_1462688005" r:id="rId47"/>
+          <o:OLEObject Type="Embed" ProgID="Equation.3" ShapeID="_x0000_i1043" DrawAspect="Content" ObjectID="_1463055248" r:id="rId47"/>
         </w:object>
       </w:r>
       <w:r>
@@ -1987,10 +2546,10 @@
           <w:lang w:eastAsia="en-US"/>
         </w:rPr>
         <w:object w:dxaOrig="700" w:dyaOrig="380">
-          <v:shape id="_x0000_i1045" type="#_x0000_t75" style="width:35.25pt;height:18.75pt" o:ole="">
+          <v:shape id="_x0000_i1044" type="#_x0000_t75" style="width:35.25pt;height:18.75pt" o:ole="">
             <v:imagedata r:id="rId48" o:title=""/>
           </v:shape>
-          <o:OLEObject Type="Embed" ProgID="Equation.3" ShapeID="_x0000_i1045" DrawAspect="Content" ObjectID="_1462688006" r:id="rId49"/>
+          <o:OLEObject Type="Embed" ProgID="Equation.3" ShapeID="_x0000_i1044" DrawAspect="Content" ObjectID="_1463055249" r:id="rId49"/>
         </w:object>
       </w:r>
       <w:r>
@@ -2026,10 +2585,10 @@
           <w:lang w:eastAsia="en-US"/>
         </w:rPr>
         <w:object w:dxaOrig="279" w:dyaOrig="360">
-          <v:shape id="_x0000_i1046" type="#_x0000_t75" style="width:14.25pt;height:18pt" o:ole="">
+          <v:shape id="_x0000_i1045" type="#_x0000_t75" style="width:14.25pt;height:18pt" o:ole="">
             <v:imagedata r:id="rId34" o:title=""/>
           </v:shape>
-          <o:OLEObject Type="Embed" ProgID="Equation.3" ShapeID="_x0000_i1046" DrawAspect="Content" ObjectID="_1462688007" r:id="rId50"/>
+          <o:OLEObject Type="Embed" ProgID="Equation.3" ShapeID="_x0000_i1045" DrawAspect="Content" ObjectID="_1463055250" r:id="rId50"/>
         </w:object>
       </w:r>
       <w:r>
@@ -2047,10 +2606,10 @@
           <w:lang w:eastAsia="en-US"/>
         </w:rPr>
         <w:object w:dxaOrig="220" w:dyaOrig="380">
-          <v:shape id="_x0000_i1047" type="#_x0000_t75" style="width:11.25pt;height:18.75pt" o:ole="">
+          <v:shape id="_x0000_i1046" type="#_x0000_t75" style="width:11.25pt;height:18.75pt" o:ole="">
             <v:imagedata r:id="rId38" o:title=""/>
           </v:shape>
-          <o:OLEObject Type="Embed" ProgID="Equation.3" ShapeID="_x0000_i1047" DrawAspect="Content" ObjectID="_1462688008" r:id="rId51"/>
+          <o:OLEObject Type="Embed" ProgID="Equation.3" ShapeID="_x0000_i1046" DrawAspect="Content" ObjectID="_1463055251" r:id="rId51"/>
         </w:object>
       </w:r>
       <w:r>
@@ -2068,10 +2627,10 @@
           <w:lang w:eastAsia="en-US"/>
         </w:rPr>
         <w:object w:dxaOrig="2799" w:dyaOrig="440">
-          <v:shape id="_x0000_i1048" type="#_x0000_t75" style="width:140.25pt;height:21.75pt" o:ole="">
+          <v:shape id="_x0000_i1047" type="#_x0000_t75" style="width:140.25pt;height:21.75pt" o:ole="">
             <v:imagedata r:id="rId52" o:title=""/>
           </v:shape>
-          <o:OLEObject Type="Embed" ProgID="Equation.3" ShapeID="_x0000_i1048" DrawAspect="Content" ObjectID="_1462688009" r:id="rId53"/>
+          <o:OLEObject Type="Embed" ProgID="Equation.3" ShapeID="_x0000_i1047" DrawAspect="Content" ObjectID="_1463055252" r:id="rId53"/>
         </w:object>
       </w:r>
       <w:r>
@@ -2089,10 +2648,10 @@
           <w:lang w:eastAsia="en-US"/>
         </w:rPr>
         <w:object w:dxaOrig="2700" w:dyaOrig="440">
-          <v:shape id="_x0000_i1049" type="#_x0000_t75" style="width:134.25pt;height:21.75pt" o:ole="">
+          <v:shape id="_x0000_i1048" type="#_x0000_t75" style="width:134.25pt;height:21.75pt" o:ole="">
             <v:imagedata r:id="rId54" o:title=""/>
           </v:shape>
-          <o:OLEObject Type="Embed" ProgID="Equation.3" ShapeID="_x0000_i1049" DrawAspect="Content" ObjectID="_1462688010" r:id="rId55"/>
+          <o:OLEObject Type="Embed" ProgID="Equation.3" ShapeID="_x0000_i1048" DrawAspect="Content" ObjectID="_1463055253" r:id="rId55"/>
         </w:object>
       </w:r>
       <w:r>
@@ -2129,10 +2688,10 @@
           <w:lang w:eastAsia="en-US"/>
         </w:rPr>
         <w:object w:dxaOrig="220" w:dyaOrig="380">
-          <v:shape id="_x0000_i1050" type="#_x0000_t75" style="width:11.25pt;height:18.75pt" o:ole="">
+          <v:shape id="_x0000_i1049" type="#_x0000_t75" style="width:11.25pt;height:18.75pt" o:ole="">
             <v:imagedata r:id="rId38" o:title=""/>
           </v:shape>
-          <o:OLEObject Type="Embed" ProgID="Equation.3" ShapeID="_x0000_i1050" DrawAspect="Content" ObjectID="_1462688011" r:id="rId56"/>
+          <o:OLEObject Type="Embed" ProgID="Equation.3" ShapeID="_x0000_i1049" DrawAspect="Content" ObjectID="_1463055254" r:id="rId56"/>
         </w:object>
       </w:r>
       <w:r>
@@ -2168,10 +2727,10 @@
           <w:lang w:eastAsia="en-US"/>
         </w:rPr>
         <w:object w:dxaOrig="2920" w:dyaOrig="440">
-          <v:shape id="_x0000_i1051" type="#_x0000_t75" style="width:145.5pt;height:21.75pt" o:ole="">
+          <v:shape id="_x0000_i1050" type="#_x0000_t75" style="width:145.5pt;height:21.75pt" o:ole="">
             <v:imagedata r:id="rId57" o:title=""/>
           </v:shape>
-          <o:OLEObject Type="Embed" ProgID="Equation.3" ShapeID="_x0000_i1051" DrawAspect="Content" ObjectID="_1462688012" r:id="rId58"/>
+          <o:OLEObject Type="Embed" ProgID="Equation.3" ShapeID="_x0000_i1050" DrawAspect="Content" ObjectID="_1463055255" r:id="rId58"/>
         </w:object>
       </w:r>
       <w:r>
@@ -2189,10 +2748,10 @@
           <w:lang w:eastAsia="en-US"/>
         </w:rPr>
         <w:object w:dxaOrig="3000" w:dyaOrig="440">
-          <v:shape id="_x0000_i1052" type="#_x0000_t75" style="width:149.25pt;height:21.75pt" o:ole="">
+          <v:shape id="_x0000_i1051" type="#_x0000_t75" style="width:149.25pt;height:21.75pt" o:ole="">
             <v:imagedata r:id="rId59" o:title=""/>
           </v:shape>
-          <o:OLEObject Type="Embed" ProgID="Equation.3" ShapeID="_x0000_i1052" DrawAspect="Content" ObjectID="_1462688013" r:id="rId60"/>
+          <o:OLEObject Type="Embed" ProgID="Equation.3" ShapeID="_x0000_i1051" DrawAspect="Content" ObjectID="_1463055256" r:id="rId60"/>
         </w:object>
       </w:r>
       <w:r>
@@ -2230,10 +2789,10 @@
           <w:lang w:eastAsia="en-US"/>
         </w:rPr>
         <w:object w:dxaOrig="1280" w:dyaOrig="360">
-          <v:shape id="_x0000_i1053" type="#_x0000_t75" style="width:63.75pt;height:18pt" o:ole="">
+          <v:shape id="_x0000_i1052" type="#_x0000_t75" style="width:63.75pt;height:18pt" o:ole="">
             <v:imagedata r:id="rId61" o:title=""/>
           </v:shape>
-          <o:OLEObject Type="Embed" ProgID="Equation.3" ShapeID="_x0000_i1053" DrawAspect="Content" ObjectID="_1462688014" r:id="rId62"/>
+          <o:OLEObject Type="Embed" ProgID="Equation.3" ShapeID="_x0000_i1052" DrawAspect="Content" ObjectID="_1463055257" r:id="rId62"/>
         </w:object>
       </w:r>
       <w:r>
@@ -2251,10 +2810,10 @@
           <w:lang w:eastAsia="en-US"/>
         </w:rPr>
         <w:object w:dxaOrig="620" w:dyaOrig="360">
-          <v:shape id="_x0000_i1054" type="#_x0000_t75" style="width:30.75pt;height:18pt" o:ole="">
+          <v:shape id="_x0000_i1053" type="#_x0000_t75" style="width:30.75pt;height:18pt" o:ole="">
             <v:imagedata r:id="rId63" o:title=""/>
           </v:shape>
-          <o:OLEObject Type="Embed" ProgID="Equation.3" ShapeID="_x0000_i1054" DrawAspect="Content" ObjectID="_1462688015" r:id="rId64"/>
+          <o:OLEObject Type="Embed" ProgID="Equation.3" ShapeID="_x0000_i1053" DrawAspect="Content" ObjectID="_1463055258" r:id="rId64"/>
         </w:object>
       </w:r>
       <w:r>
@@ -2272,10 +2831,10 @@
           <w:lang w:eastAsia="en-US"/>
         </w:rPr>
         <w:object w:dxaOrig="279" w:dyaOrig="360">
-          <v:shape id="_x0000_i1055" type="#_x0000_t75" style="width:14.25pt;height:18pt" o:ole="">
+          <v:shape id="_x0000_i1054" type="#_x0000_t75" style="width:14.25pt;height:18pt" o:ole="">
             <v:imagedata r:id="rId34" o:title=""/>
           </v:shape>
-          <o:OLEObject Type="Embed" ProgID="Equation.3" ShapeID="_x0000_i1055" DrawAspect="Content" ObjectID="_1462688016" r:id="rId65"/>
+          <o:OLEObject Type="Embed" ProgID="Equation.3" ShapeID="_x0000_i1054" DrawAspect="Content" ObjectID="_1463055259" r:id="rId65"/>
         </w:object>
       </w:r>
       <w:r>
@@ -2293,10 +2852,10 @@
           <w:lang w:eastAsia="en-US"/>
         </w:rPr>
         <w:object w:dxaOrig="220" w:dyaOrig="380">
-          <v:shape id="_x0000_i1056" type="#_x0000_t75" style="width:11.25pt;height:18.75pt" o:ole="">
+          <v:shape id="_x0000_i1055" type="#_x0000_t75" style="width:11.25pt;height:18.75pt" o:ole="">
             <v:imagedata r:id="rId38" o:title=""/>
           </v:shape>
-          <o:OLEObject Type="Embed" ProgID="Equation.3" ShapeID="_x0000_i1056" DrawAspect="Content" ObjectID="_1462688017" r:id="rId66"/>
+          <o:OLEObject Type="Embed" ProgID="Equation.3" ShapeID="_x0000_i1055" DrawAspect="Content" ObjectID="_1463055260" r:id="rId66"/>
         </w:object>
       </w:r>
       <w:r>
@@ -2314,10 +2873,10 @@
           <w:lang w:eastAsia="en-US"/>
         </w:rPr>
         <w:object w:dxaOrig="320" w:dyaOrig="260">
-          <v:shape id="_x0000_i1057" type="#_x0000_t75" style="width:15.75pt;height:12.75pt" o:ole="">
+          <v:shape id="_x0000_i1056" type="#_x0000_t75" style="width:15.75pt;height:12.75pt" o:ole="">
             <v:imagedata r:id="rId67" o:title=""/>
           </v:shape>
-          <o:OLEObject Type="Embed" ProgID="Equation.3" ShapeID="_x0000_i1057" DrawAspect="Content" ObjectID="_1462688018" r:id="rId68"/>
+          <o:OLEObject Type="Embed" ProgID="Equation.3" ShapeID="_x0000_i1056" DrawAspect="Content" ObjectID="_1463055261" r:id="rId68"/>
         </w:object>
       </w:r>
       <w:r>
@@ -2335,10 +2894,10 @@
           <w:lang w:eastAsia="en-US"/>
         </w:rPr>
         <w:object w:dxaOrig="3480" w:dyaOrig="380">
-          <v:shape id="_x0000_i1058" type="#_x0000_t75" style="width:174pt;height:18.75pt" o:ole="">
+          <v:shape id="_x0000_i1057" type="#_x0000_t75" style="width:174pt;height:18.75pt" o:ole="">
             <v:imagedata r:id="rId69" o:title=""/>
           </v:shape>
-          <o:OLEObject Type="Embed" ProgID="Equation.3" ShapeID="_x0000_i1058" DrawAspect="Content" ObjectID="_1462688019" r:id="rId70"/>
+          <o:OLEObject Type="Embed" ProgID="Equation.3" ShapeID="_x0000_i1057" DrawAspect="Content" ObjectID="_1463055262" r:id="rId70"/>
         </w:object>
       </w:r>
       <w:r>
@@ -2356,10 +2915,10 @@
           <w:lang w:eastAsia="en-US"/>
         </w:rPr>
         <w:object w:dxaOrig="620" w:dyaOrig="360">
-          <v:shape id="_x0000_i1059" type="#_x0000_t75" style="width:30.75pt;height:18pt" o:ole="">
+          <v:shape id="_x0000_i1058" type="#_x0000_t75" style="width:30.75pt;height:18pt" o:ole="">
             <v:imagedata r:id="rId63" o:title=""/>
           </v:shape>
-          <o:OLEObject Type="Embed" ProgID="Equation.3" ShapeID="_x0000_i1059" DrawAspect="Content" ObjectID="_1462688020" r:id="rId71"/>
+          <o:OLEObject Type="Embed" ProgID="Equation.3" ShapeID="_x0000_i1058" DrawAspect="Content" ObjectID="_1463055263" r:id="rId71"/>
         </w:object>
       </w:r>
       <w:r>
@@ -2377,10 +2936,10 @@
           <w:lang w:eastAsia="en-US"/>
         </w:rPr>
         <w:object w:dxaOrig="700" w:dyaOrig="380">
-          <v:shape id="_x0000_i1060" type="#_x0000_t75" style="width:35.25pt;height:18.75pt" o:ole="">
+          <v:shape id="_x0000_i1059" type="#_x0000_t75" style="width:35.25pt;height:18.75pt" o:ole="">
             <v:imagedata r:id="rId72" o:title=""/>
           </v:shape>
-          <o:OLEObject Type="Embed" ProgID="Equation.3" ShapeID="_x0000_i1060" DrawAspect="Content" ObjectID="_1462688021" r:id="rId73"/>
+          <o:OLEObject Type="Embed" ProgID="Equation.3" ShapeID="_x0000_i1059" DrawAspect="Content" ObjectID="_1463055264" r:id="rId73"/>
         </w:object>
       </w:r>
       <w:r>
@@ -2398,10 +2957,10 @@
           <w:lang w:eastAsia="en-US"/>
         </w:rPr>
         <w:object w:dxaOrig="2020" w:dyaOrig="380">
-          <v:shape id="_x0000_i1061" type="#_x0000_t75" style="width:101.25pt;height:18.75pt" o:ole="">
+          <v:shape id="_x0000_i1060" type="#_x0000_t75" style="width:101.25pt;height:18.75pt" o:ole="">
             <v:imagedata r:id="rId74" o:title=""/>
           </v:shape>
-          <o:OLEObject Type="Embed" ProgID="Equation.3" ShapeID="_x0000_i1061" DrawAspect="Content" ObjectID="_1462688022" r:id="rId75"/>
+          <o:OLEObject Type="Embed" ProgID="Equation.3" ShapeID="_x0000_i1060" DrawAspect="Content" ObjectID="_1463055265" r:id="rId75"/>
         </w:object>
       </w:r>
       <w:r>
@@ -2438,10 +2997,10 @@
           <w:lang w:eastAsia="en-US"/>
         </w:rPr>
         <w:object w:dxaOrig="220" w:dyaOrig="380">
-          <v:shape id="_x0000_i1062" type="#_x0000_t75" style="width:11.25pt;height:18.75pt" o:ole="">
+          <v:shape id="_x0000_i1061" type="#_x0000_t75" style="width:11.25pt;height:18.75pt" o:ole="">
             <v:imagedata r:id="rId38" o:title=""/>
           </v:shape>
-          <o:OLEObject Type="Embed" ProgID="Equation.3" ShapeID="_x0000_i1062" DrawAspect="Content" ObjectID="_1462688023" r:id="rId76"/>
+          <o:OLEObject Type="Embed" ProgID="Equation.3" ShapeID="_x0000_i1061" DrawAspect="Content" ObjectID="_1463055266" r:id="rId76"/>
         </w:object>
       </w:r>
       <w:r>
@@ -2459,10 +3018,10 @@
           <w:lang w:eastAsia="en-US"/>
         </w:rPr>
         <w:object w:dxaOrig="1219" w:dyaOrig="380">
-          <v:shape id="_x0000_i1063" type="#_x0000_t75" style="width:60.75pt;height:18.75pt" o:ole="">
+          <v:shape id="_x0000_i1062" type="#_x0000_t75" style="width:60.75pt;height:18.75pt" o:ole="">
             <v:imagedata r:id="rId77" o:title=""/>
           </v:shape>
-          <o:OLEObject Type="Embed" ProgID="Equation.3" ShapeID="_x0000_i1063" DrawAspect="Content" ObjectID="_1462688024" r:id="rId78"/>
+          <o:OLEObject Type="Embed" ProgID="Equation.3" ShapeID="_x0000_i1062" DrawAspect="Content" ObjectID="_1463055267" r:id="rId78"/>
         </w:object>
       </w:r>
       <w:r>
@@ -2480,10 +3039,10 @@
           <w:lang w:eastAsia="en-US"/>
         </w:rPr>
         <w:object w:dxaOrig="880" w:dyaOrig="380">
-          <v:shape id="_x0000_i1064" type="#_x0000_t75" style="width:44.25pt;height:18.75pt" o:ole="">
+          <v:shape id="_x0000_i1063" type="#_x0000_t75" style="width:44.25pt;height:18.75pt" o:ole="">
             <v:imagedata r:id="rId79" o:title=""/>
           </v:shape>
-          <o:OLEObject Type="Embed" ProgID="Equation.3" ShapeID="_x0000_i1064" DrawAspect="Content" ObjectID="_1462688025" r:id="rId80"/>
+          <o:OLEObject Type="Embed" ProgID="Equation.3" ShapeID="_x0000_i1063" DrawAspect="Content" ObjectID="_1463055268" r:id="rId80"/>
         </w:object>
       </w:r>
       <w:r>
@@ -2501,10 +3060,10 @@
           <w:lang w:eastAsia="en-US"/>
         </w:rPr>
         <w:object w:dxaOrig="840" w:dyaOrig="380">
-          <v:shape id="_x0000_i1065" type="#_x0000_t75" style="width:42pt;height:18.75pt" o:ole="">
+          <v:shape id="_x0000_i1064" type="#_x0000_t75" style="width:42pt;height:18.75pt" o:ole="">
             <v:imagedata r:id="rId81" o:title=""/>
           </v:shape>
-          <o:OLEObject Type="Embed" ProgID="Equation.3" ShapeID="_x0000_i1065" DrawAspect="Content" ObjectID="_1462688026" r:id="rId82"/>
+          <o:OLEObject Type="Embed" ProgID="Equation.3" ShapeID="_x0000_i1064" DrawAspect="Content" ObjectID="_1463055269" r:id="rId82"/>
         </w:object>
       </w:r>
       <w:r>
@@ -2522,10 +3081,10 @@
           <w:lang w:eastAsia="en-US"/>
         </w:rPr>
         <w:object w:dxaOrig="859" w:dyaOrig="380">
-          <v:shape id="_x0000_i1066" type="#_x0000_t75" style="width:42.75pt;height:18.75pt" o:ole="">
+          <v:shape id="_x0000_i1065" type="#_x0000_t75" style="width:42.75pt;height:18.75pt" o:ole="">
             <v:imagedata r:id="rId83" o:title=""/>
           </v:shape>
-          <o:OLEObject Type="Embed" ProgID="Equation.3" ShapeID="_x0000_i1066" DrawAspect="Content" ObjectID="_1462688027" r:id="rId84"/>
+          <o:OLEObject Type="Embed" ProgID="Equation.3" ShapeID="_x0000_i1065" DrawAspect="Content" ObjectID="_1463055270" r:id="rId84"/>
         </w:object>
       </w:r>
       <w:r>
@@ -2567,19 +3126,220 @@
           <w:lang w:eastAsia="en-US"/>
         </w:rPr>
         <w:lastRenderedPageBreak/>
-        <w:t>Цветная сеть Петри отличается тем, что токены могут быть разных типов. Также, токены могут иметь параметры – значения свойств соответствующих типов токенов. В данной работе рассматривается введение и различных типов токенов и различных свойств токенов. Разделение на типы и добавление параметров к токенам накладывает следующие изменения в математической модели сети Петри:</w:t>
-      </w:r>
-    </w:p>
-    <w:p>
-      <w:pPr>
-        <w:spacing w:before="480" w:after="240" w:line="360" w:lineRule="auto"/>
-        <w:jc w:val="both"/>
-        <w:rPr>
-          <w:rFonts w:eastAsia="Calibri"/>
-          <w:szCs w:val="22"/>
-          <w:lang w:eastAsia="en-US"/>
-        </w:rPr>
-      </w:pPr>
+        <w:t>Цветная сеть Петри отличается тем, что токены могут быть разных типов. Также, токены могут иметь параметры – значения свойств</w:t>
+      </w:r>
+      <w:r>
+        <w:rPr>
+          <w:rFonts w:eastAsia="Calibri"/>
+          <w:szCs w:val="22"/>
+          <w:lang w:eastAsia="en-US"/>
+        </w:rPr>
+        <w:t xml:space="preserve"> соответствующих типов токенов.</w:t>
+      </w:r>
+    </w:p>
+    <w:p>
+      <w:pPr>
+        <w:spacing w:before="480" w:after="240" w:line="360" w:lineRule="auto"/>
+        <w:ind w:firstLine="708"/>
+        <w:jc w:val="both"/>
+        <w:rPr>
+          <w:rFonts w:eastAsia="Calibri"/>
+          <w:szCs w:val="22"/>
+          <w:lang w:eastAsia="en-US"/>
+        </w:rPr>
+      </w:pPr>
+      <w:r>
+        <w:rPr>
+          <w:rFonts w:eastAsia="Calibri"/>
+          <w:position w:val="-14"/>
+          <w:szCs w:val="22"/>
+          <w:lang w:eastAsia="en-US"/>
+        </w:rPr>
+        <w:object w:dxaOrig="2020" w:dyaOrig="380">
+          <v:shape id="_x0000_i1067" type="#_x0000_t75" style="width:100.5pt;height:18.75pt" o:ole="">
+            <v:imagedata r:id="rId85" o:title=""/>
+          </v:shape>
+          <o:OLEObject Type="Embed" ProgID="Equation.3" ShapeID="_x0000_i1067" DrawAspect="Content" ObjectID="_1463055271" r:id="rId86"/>
+        </w:object>
+      </w:r>
+      <w:r>
+        <w:rPr>
+          <w:rFonts w:eastAsia="Calibri"/>
+          <w:szCs w:val="22"/>
+          <w:lang w:eastAsia="en-US"/>
+        </w:rPr>
+        <w:t xml:space="preserve"> –  множество типов токенов.</w:t>
+      </w:r>
+    </w:p>
+    <w:p>
+      <w:pPr>
+        <w:spacing w:before="480" w:after="240" w:line="360" w:lineRule="auto"/>
+        <w:ind w:firstLine="708"/>
+        <w:jc w:val="both"/>
+        <w:rPr>
+          <w:rFonts w:eastAsia="Calibri"/>
+          <w:szCs w:val="22"/>
+          <w:lang w:eastAsia="en-US"/>
+        </w:rPr>
+      </w:pPr>
+      <w:r>
+        <w:rPr>
+          <w:rFonts w:eastAsia="Calibri"/>
+          <w:position w:val="-14"/>
+          <w:szCs w:val="22"/>
+          <w:lang w:eastAsia="en-US"/>
+        </w:rPr>
+        <w:object w:dxaOrig="3159" w:dyaOrig="380">
+          <v:shape id="_x0000_i1070" type="#_x0000_t75" style="width:157.5pt;height:18.75pt" o:ole="">
+            <v:imagedata r:id="rId87" o:title=""/>
+          </v:shape>
+          <o:OLEObject Type="Embed" ProgID="Equation.3" ShapeID="_x0000_i1070" DrawAspect="Content" ObjectID="_1463055272" r:id="rId88"/>
+        </w:object>
+      </w:r>
+      <w:r>
+        <w:rPr>
+          <w:rFonts w:eastAsia="Calibri"/>
+          <w:szCs w:val="22"/>
+          <w:lang w:eastAsia="en-US"/>
+        </w:rPr>
+        <w:t xml:space="preserve"> – </w:t>
+      </w:r>
+      <w:r>
+        <w:rPr>
+          <w:rFonts w:eastAsia="Calibri"/>
+          <w:szCs w:val="22"/>
+          <w:lang w:eastAsia="en-US"/>
+        </w:rPr>
+        <w:t>каждый тип токена описывается набором свойств. Каждое свойство может принимать значения из некоторого множества:</w:t>
+      </w:r>
+      <w:r>
+        <w:rPr>
+          <w:rFonts w:eastAsia="Calibri"/>
+          <w:position w:val="-14"/>
+          <w:szCs w:val="22"/>
+          <w:lang w:eastAsia="en-US"/>
+        </w:rPr>
+        <w:object w:dxaOrig="1120" w:dyaOrig="380">
+          <v:shape id="_x0000_i1068" type="#_x0000_t75" style="width:55.5pt;height:18.75pt" o:ole="">
+            <v:imagedata r:id="rId89" o:title=""/>
+          </v:shape>
+          <o:OLEObject Type="Embed" ProgID="Equation.3" ShapeID="_x0000_i1068" DrawAspect="Content" ObjectID="_1463055273" r:id="rId90"/>
+        </w:object>
+      </w:r>
+      <w:r>
+        <w:rPr>
+          <w:rFonts w:eastAsia="Calibri"/>
+          <w:szCs w:val="22"/>
+          <w:lang w:eastAsia="en-US"/>
+        </w:rPr>
+        <w:t>.</w:t>
+      </w:r>
+    </w:p>
+    <w:p>
+      <w:pPr>
+        <w:spacing w:before="480" w:after="240" w:line="360" w:lineRule="auto"/>
+        <w:ind w:firstLine="708"/>
+        <w:jc w:val="both"/>
+        <w:rPr>
+          <w:rFonts w:eastAsia="Calibri"/>
+          <w:szCs w:val="22"/>
+          <w:lang w:eastAsia="en-US"/>
+        </w:rPr>
+      </w:pPr>
+      <w:r>
+        <w:rPr>
+          <w:rFonts w:eastAsia="Calibri"/>
+          <w:szCs w:val="22"/>
+          <w:lang w:eastAsia="en-US"/>
+        </w:rPr>
+        <w:t xml:space="preserve">Представление токена в модели: </w:t>
+      </w:r>
+      <w:r>
+        <w:rPr>
+          <w:rFonts w:eastAsia="Calibri"/>
+          <w:position w:val="-14"/>
+          <w:szCs w:val="22"/>
+          <w:lang w:eastAsia="en-US"/>
+        </w:rPr>
+        <w:object w:dxaOrig="4380" w:dyaOrig="400">
+          <v:shape id="_x0000_i1069" type="#_x0000_t75" style="width:218.25pt;height:19.5pt" o:ole="">
+            <v:imagedata r:id="rId91" o:title=""/>
+          </v:shape>
+          <o:OLEObject Type="Embed" ProgID="Equation.3" ShapeID="_x0000_i1069" DrawAspect="Content" ObjectID="_1463055274" r:id="rId92"/>
+        </w:object>
+      </w:r>
+      <w:r>
+        <w:rPr>
+          <w:rFonts w:eastAsia="Calibri"/>
+          <w:szCs w:val="22"/>
+          <w:lang w:eastAsia="en-US"/>
+        </w:rPr>
+        <w:t>- вектор конкретных значений свойств токена и указание типа токена.</w:t>
+      </w:r>
+    </w:p>
+    <w:p>
+      <w:pPr>
+        <w:spacing w:before="480" w:after="240" w:line="360" w:lineRule="auto"/>
+        <w:ind w:firstLine="708"/>
+        <w:jc w:val="both"/>
+        <w:rPr>
+          <w:rFonts w:eastAsia="Calibri"/>
+          <w:szCs w:val="22"/>
+          <w:lang w:eastAsia="en-US"/>
+        </w:rPr>
+      </w:pPr>
+      <w:r>
+        <w:rPr>
+          <w:rFonts w:eastAsia="Calibri"/>
+          <w:szCs w:val="22"/>
+          <w:lang w:eastAsia="en-US"/>
+        </w:rPr>
+        <w:t xml:space="preserve">Маркирование сети теперь представляется следующим образом: </w:t>
+      </w:r>
+      <w:r>
+        <w:rPr>
+          <w:rFonts w:eastAsia="Calibri"/>
+          <w:position w:val="-12"/>
+          <w:szCs w:val="22"/>
+          <w:lang w:eastAsia="en-US"/>
+        </w:rPr>
+        <w:object w:dxaOrig="1340" w:dyaOrig="360">
+          <v:shape id="_x0000_i1071" type="#_x0000_t75" style="width:66.75pt;height:18pt" o:ole="">
+            <v:imagedata r:id="rId93" o:title=""/>
+          </v:shape>
+          <o:OLEObject Type="Embed" ProgID="Equation.3" ShapeID="_x0000_i1071" DrawAspect="Content" ObjectID="_1463055275" r:id="rId94"/>
+        </w:object>
+      </w:r>
+      <w:r>
+        <w:rPr>
+          <w:rFonts w:eastAsia="Calibri"/>
+          <w:szCs w:val="22"/>
+          <w:lang w:eastAsia="en-US"/>
+        </w:rPr>
+        <w:t xml:space="preserve">, </w:t>
+      </w:r>
+      <w:r>
+        <w:rPr>
+          <w:rFonts w:eastAsia="Calibri"/>
+          <w:szCs w:val="22"/>
+          <w:lang w:eastAsia="en-US"/>
+        </w:rPr>
+        <w:t xml:space="preserve">где </w:t>
+      </w:r>
+      <w:r>
+        <w:rPr>
+          <w:rFonts w:eastAsia="Calibri"/>
+          <w:position w:val="-12"/>
+          <w:szCs w:val="22"/>
+          <w:lang w:eastAsia="en-US"/>
+        </w:rPr>
+        <w:object w:dxaOrig="2040" w:dyaOrig="380">
+          <v:shape id="_x0000_i1072" type="#_x0000_t75" style="width:101.25pt;height:18.75pt" o:ole="">
+            <v:imagedata r:id="rId95" o:title=""/>
+          </v:shape>
+          <o:OLEObject Type="Embed" ProgID="Equation.3" ShapeID="_x0000_i1072" DrawAspect="Content" ObjectID="_1463055276" r:id="rId96"/>
+        </w:object>
+      </w:r>
       <w:r>
         <w:rPr>
           <w:rFonts w:eastAsia="Calibri"/>
@@ -2594,186 +3354,1037 @@
           <w:szCs w:val="22"/>
           <w:lang w:eastAsia="en-US"/>
         </w:rPr>
-        <w:tab/>
-        <w:t>Маркирование сети теперь определяется не с помощью целых чисел (количества токенов в состояниях). Маркирование должно содержать информацию о количестве всех видов токенов в каждом состоянии и о значениях свойств в токенах.</w:t>
-      </w:r>
-    </w:p>
-    <w:p>
-      <w:pPr>
-        <w:spacing w:before="480" w:after="240" w:line="360" w:lineRule="auto"/>
-        <w:jc w:val="both"/>
-        <w:rPr>
-          <w:rFonts w:eastAsia="Calibri"/>
-          <w:szCs w:val="22"/>
-          <w:lang w:eastAsia="en-US"/>
-        </w:rPr>
-      </w:pPr>
-      <w:r>
-        <w:rPr>
-          <w:rFonts w:eastAsia="Calibri"/>
-          <w:szCs w:val="22"/>
-          <w:lang w:eastAsia="en-US"/>
-        </w:rPr>
-        <w:tab/>
-      </w:r>
-      <w:r>
-        <w:rPr>
-          <w:rFonts w:eastAsia="Calibri"/>
-          <w:color w:val="FF0000"/>
+        <w:t xml:space="preserve"> множество токенов в позиции </w:t>
+      </w:r>
+      <w:r>
+        <w:rPr>
+          <w:rFonts w:eastAsia="Calibri"/>
+          <w:position w:val="-12"/>
+          <w:szCs w:val="22"/>
+          <w:lang w:eastAsia="en-US"/>
+        </w:rPr>
+        <w:object w:dxaOrig="260" w:dyaOrig="360">
+          <v:shape id="_x0000_i1073" type="#_x0000_t75" style="width:12.75pt;height:18pt" o:ole="">
+            <v:imagedata r:id="rId97" o:title=""/>
+          </v:shape>
+          <o:OLEObject Type="Embed" ProgID="Equation.3" ShapeID="_x0000_i1073" DrawAspect="Content" ObjectID="_1463055277" r:id="rId98"/>
+        </w:object>
+      </w:r>
+      <w:r>
+        <w:rPr>
+          <w:rFonts w:eastAsia="Calibri"/>
+          <w:szCs w:val="22"/>
+          <w:lang w:eastAsia="en-US"/>
+        </w:rPr>
+        <w:t>.</w:t>
+      </w:r>
+    </w:p>
+    <w:p>
+      <w:pPr>
+        <w:spacing w:before="480" w:after="240" w:line="360" w:lineRule="auto"/>
+        <w:ind w:firstLine="709"/>
+        <w:jc w:val="both"/>
+        <w:rPr>
+          <w:rFonts w:eastAsia="Calibri"/>
+          <w:szCs w:val="22"/>
+          <w:lang w:eastAsia="en-US"/>
+        </w:rPr>
+      </w:pPr>
+      <w:r>
+        <w:rPr>
+          <w:rFonts w:eastAsia="Calibri"/>
+          <w:szCs w:val="22"/>
+          <w:lang w:eastAsia="en-US"/>
+        </w:rPr>
+        <w:t>Функции предшествования и следования теперь зависят от токенов. Для функций предшествования описывается требуемое множество токенов во входной позиции, а для функций следования – множество токенов, перемещаемых в соответствующую выходную позицию</w:t>
+      </w:r>
+      <w:proofErr w:type="gramStart"/>
+      <w:r>
+        <w:rPr>
+          <w:rFonts w:eastAsia="Calibri"/>
+          <w:szCs w:val="22"/>
+          <w:lang w:eastAsia="en-US"/>
+        </w:rPr>
+        <w:t>.</w:t>
+      </w:r>
+      <w:proofErr w:type="gramEnd"/>
+    </w:p>
+    <w:p>
+      <w:pPr>
+        <w:pStyle w:val="ab"/>
+        <w:numPr>
+          <w:ilvl w:val="0"/>
+          <w:numId w:val="8"/>
+        </w:numPr>
+        <w:spacing w:before="480" w:after="240" w:line="360" w:lineRule="auto"/>
+        <w:jc w:val="both"/>
+        <w:rPr>
+          <w:rFonts w:eastAsia="Calibri"/>
+          <w:szCs w:val="22"/>
+          <w:lang w:eastAsia="en-US"/>
+        </w:rPr>
+      </w:pPr>
+      <w:r>
+        <w:rPr>
+          <w:rFonts w:eastAsia="Calibri"/>
+          <w:position w:val="-16"/>
+          <w:lang w:eastAsia="en-US"/>
+        </w:rPr>
+        <w:object w:dxaOrig="3800" w:dyaOrig="440">
+          <v:shape id="_x0000_i1074" type="#_x0000_t75" style="width:190.5pt;height:21.75pt" o:ole="">
+            <v:imagedata r:id="rId99" o:title=""/>
+          </v:shape>
+          <o:OLEObject Type="Embed" ProgID="Equation.3" ShapeID="_x0000_i1074" DrawAspect="Content" ObjectID="_1463055278" r:id="rId100"/>
+        </w:object>
+      </w:r>
+      <w:r>
+        <w:rPr>
+          <w:rFonts w:eastAsia="Calibri"/>
+          <w:szCs w:val="22"/>
+          <w:lang w:eastAsia="en-US"/>
+        </w:rPr>
+        <w:t xml:space="preserve">, </w:t>
+      </w:r>
+      <w:r>
+        <w:rPr>
+          <w:rFonts w:eastAsia="Calibri"/>
+          <w:position w:val="-16"/>
+          <w:lang w:eastAsia="en-US"/>
+        </w:rPr>
+        <w:object w:dxaOrig="3760" w:dyaOrig="440">
+          <v:shape id="_x0000_i1075" type="#_x0000_t75" style="width:186.75pt;height:21.75pt" o:ole="">
+            <v:imagedata r:id="rId101" o:title=""/>
+          </v:shape>
+          <o:OLEObject Type="Embed" ProgID="Equation.3" ShapeID="_x0000_i1075" DrawAspect="Content" ObjectID="_1463055279" r:id="rId102"/>
+        </w:object>
+      </w:r>
+    </w:p>
+    <w:p>
+      <w:pPr>
+        <w:pStyle w:val="ab"/>
+        <w:numPr>
+          <w:ilvl w:val="0"/>
+          <w:numId w:val="8"/>
+        </w:numPr>
+        <w:spacing w:before="480" w:after="240" w:line="360" w:lineRule="auto"/>
+        <w:jc w:val="both"/>
+        <w:rPr>
+          <w:rFonts w:eastAsia="Calibri"/>
           <w:szCs w:val="22"/>
           <w:lang w:val="en-US" w:eastAsia="en-US"/>
         </w:rPr>
-        <w:t>TODO</w:t>
-      </w:r>
-      <w:r>
-        <w:rPr>
-          <w:rFonts w:eastAsia="Calibri"/>
-          <w:color w:val="FF0000"/>
-          <w:szCs w:val="22"/>
-          <w:lang w:eastAsia="en-US"/>
-        </w:rPr>
-        <w:t>: [новая формула]</w:t>
-      </w:r>
-    </w:p>
-    <w:p>
-      <w:pPr>
-        <w:spacing w:before="480" w:after="240" w:line="360" w:lineRule="auto"/>
-        <w:jc w:val="both"/>
-        <w:rPr>
-          <w:rFonts w:eastAsia="Calibri"/>
-          <w:szCs w:val="22"/>
-          <w:lang w:eastAsia="en-US"/>
-        </w:rPr>
-      </w:pPr>
-      <w:r>
-        <w:rPr>
-          <w:rFonts w:eastAsia="Calibri"/>
-          <w:szCs w:val="22"/>
-          <w:lang w:eastAsia="en-US"/>
-        </w:rPr>
-        <w:t>-</w:t>
-      </w:r>
-      <w:r>
-        <w:rPr>
-          <w:rFonts w:eastAsia="Calibri"/>
-          <w:szCs w:val="22"/>
-          <w:lang w:eastAsia="en-US"/>
-        </w:rPr>
-        <w:tab/>
-        <w:t>Срабатывание перехода теперь зависит не от числа токенов во входных позициях и количестве дуг. Срабатывания переходов теперь описываются функциями от количества токенов указанных типов и значений свойств токенов. Количество дуг теперь может не иметь значения – количество токенов необходимое для срабатывания перехода, и количество токенов помещаемых в выходные позиции теперь указывается в функциях переходов, также как и значения свойств токенов.</w:t>
+      </w:pPr>
+      <w:r>
+        <w:rPr>
+          <w:rFonts w:eastAsia="Calibri"/>
+          <w:position w:val="-16"/>
+          <w:lang w:eastAsia="en-US"/>
+        </w:rPr>
+        <w:object w:dxaOrig="3820" w:dyaOrig="440">
+          <v:shape id="_x0000_i1079" type="#_x0000_t75" style="width:191.25pt;height:21.75pt" o:ole="">
+            <v:imagedata r:id="rId103" o:title=""/>
+          </v:shape>
+          <o:OLEObject Type="Embed" ProgID="Equation.3" ShapeID="_x0000_i1079" DrawAspect="Content" ObjectID="_1463055280" r:id="rId104"/>
+        </w:object>
+      </w:r>
+      <w:r>
+        <w:rPr>
+          <w:rFonts w:eastAsia="Calibri"/>
+          <w:szCs w:val="22"/>
+          <w:lang w:eastAsia="en-US"/>
+        </w:rPr>
+        <w:t xml:space="preserve">, </w:t>
+      </w:r>
+      <w:r>
+        <w:rPr>
+          <w:rFonts w:eastAsia="Calibri"/>
+          <w:position w:val="-16"/>
+          <w:lang w:eastAsia="en-US"/>
+        </w:rPr>
+        <w:object w:dxaOrig="3800" w:dyaOrig="440">
+          <v:shape id="_x0000_i1076" type="#_x0000_t75" style="width:189pt;height:21.75pt" o:ole="">
+            <v:imagedata r:id="rId105" o:title=""/>
+          </v:shape>
+          <o:OLEObject Type="Embed" ProgID="Equation.3" ShapeID="_x0000_i1076" DrawAspect="Content" ObjectID="_1463055281" r:id="rId106"/>
+        </w:object>
+      </w:r>
+    </w:p>
+    <w:p>
+      <w:pPr>
+        <w:pStyle w:val="ab"/>
+        <w:spacing w:before="480" w:after="240" w:line="360" w:lineRule="auto"/>
+        <w:ind w:left="0" w:firstLine="709"/>
+        <w:jc w:val="both"/>
+        <w:rPr>
+          <w:rFonts w:eastAsia="Calibri"/>
+          <w:szCs w:val="22"/>
+          <w:lang w:eastAsia="en-US"/>
+        </w:rPr>
+      </w:pPr>
+    </w:p>
+    <w:p>
+      <w:pPr>
+        <w:pStyle w:val="ab"/>
+        <w:spacing w:before="480" w:after="240" w:line="360" w:lineRule="auto"/>
+        <w:ind w:left="0" w:firstLine="709"/>
+        <w:jc w:val="both"/>
+        <w:rPr>
+          <w:rFonts w:eastAsia="Calibri"/>
+          <w:szCs w:val="22"/>
+          <w:lang w:eastAsia="en-US"/>
+        </w:rPr>
+      </w:pPr>
+      <w:r>
+        <w:rPr>
+          <w:rFonts w:eastAsia="Calibri"/>
+          <w:szCs w:val="22"/>
+          <w:lang w:eastAsia="en-US"/>
+        </w:rPr>
+        <w:t xml:space="preserve">Переход </w:t>
+      </w:r>
+      <w:r>
+        <w:rPr>
+          <w:rFonts w:eastAsia="Calibri"/>
+          <w:position w:val="-14"/>
+          <w:szCs w:val="22"/>
+          <w:lang w:eastAsia="en-US"/>
+        </w:rPr>
+        <w:object w:dxaOrig="220" w:dyaOrig="380">
+          <v:shape id="_x0000_i1077" type="#_x0000_t75" style="width:11.25pt;height:18.75pt" o:ole="">
+            <v:imagedata r:id="rId107" o:title=""/>
+          </v:shape>
+          <o:OLEObject Type="Embed" ProgID="Equation.3" ShapeID="_x0000_i1077" DrawAspect="Content" ObjectID="_1463055282" r:id="rId108"/>
+        </w:object>
+      </w:r>
+      <w:r>
+        <w:rPr>
+          <w:rFonts w:eastAsia="Calibri"/>
+          <w:szCs w:val="22"/>
+          <w:lang w:eastAsia="en-US"/>
+        </w:rPr>
+        <w:t xml:space="preserve"> возбужден при маркировании </w:t>
+      </w:r>
+      <w:r>
+        <w:rPr>
+          <w:rFonts w:eastAsia="Calibri"/>
+          <w:position w:val="-4"/>
+          <w:szCs w:val="22"/>
+          <w:lang w:eastAsia="en-US"/>
+        </w:rPr>
+        <w:object w:dxaOrig="320" w:dyaOrig="260">
+          <v:shape id="_x0000_i1078" type="#_x0000_t75" style="width:15.75pt;height:12.75pt" o:ole="">
+            <v:imagedata r:id="rId109" o:title=""/>
+          </v:shape>
+          <o:OLEObject Type="Embed" ProgID="Equation.3" ShapeID="_x0000_i1078" DrawAspect="Content" ObjectID="_1463055283" r:id="rId110"/>
+        </w:object>
+      </w:r>
+      <w:r>
+        <w:rPr>
+          <w:rFonts w:eastAsia="Calibri"/>
+          <w:szCs w:val="22"/>
+          <w:lang w:eastAsia="en-US"/>
+        </w:rPr>
+        <w:t xml:space="preserve"> и может сработать, если выполняется условие </w:t>
+      </w:r>
+      <w:r>
+        <w:rPr>
+          <w:rFonts w:eastAsia="Calibri"/>
+          <w:position w:val="-14"/>
+          <w:szCs w:val="22"/>
+          <w:lang w:eastAsia="en-US"/>
+        </w:rPr>
+        <w:object w:dxaOrig="5400" w:dyaOrig="400">
+          <v:shape id="_x0000_i1080" type="#_x0000_t75" style="width:270pt;height:19.5pt" o:ole="">
+            <v:imagedata r:id="rId111" o:title=""/>
+          </v:shape>
+          <o:OLEObject Type="Embed" ProgID="Equation.3" ShapeID="_x0000_i1080" DrawAspect="Content" ObjectID="_1463055284" r:id="rId112"/>
+        </w:object>
+      </w:r>
+      <w:r>
+        <w:rPr>
+          <w:rFonts w:eastAsia="Calibri"/>
+          <w:szCs w:val="22"/>
+          <w:lang w:eastAsia="en-US"/>
+        </w:rPr>
+        <w:t>,</w:t>
+      </w:r>
+      <w:r>
+        <w:rPr>
+          <w:rFonts w:eastAsia="Calibri"/>
+          <w:szCs w:val="22"/>
+          <w:lang w:eastAsia="en-US"/>
+        </w:rPr>
+        <w:t xml:space="preserve"> - когда в каждой входной позиции находятся требуемые для входной функции токены.</w:t>
       </w:r>
     </w:p>
     <w:p>
       <w:pPr>
         <w:spacing w:before="480" w:after="240" w:line="360" w:lineRule="auto"/>
         <w:ind w:firstLine="708"/>
-        <w:jc w:val="both"/>
-        <w:rPr>
-          <w:rFonts w:eastAsia="Calibri"/>
-          <w:color w:val="FF0000"/>
-          <w:szCs w:val="22"/>
-          <w:lang w:eastAsia="en-US"/>
-        </w:rPr>
-      </w:pPr>
-      <w:r>
-        <w:rPr>
-          <w:rFonts w:eastAsia="Calibri"/>
-          <w:color w:val="FF0000"/>
+        <w:contextualSpacing/>
+        <w:jc w:val="both"/>
+        <w:rPr>
+          <w:rFonts w:eastAsia="Calibri"/>
+          <w:szCs w:val="22"/>
+          <w:lang w:eastAsia="en-US"/>
+        </w:rPr>
+      </w:pPr>
+      <w:r>
+        <w:rPr>
+          <w:rFonts w:eastAsia="Calibri"/>
+          <w:szCs w:val="22"/>
+          <w:lang w:eastAsia="en-US"/>
+        </w:rPr>
+        <w:t xml:space="preserve">При срабатывании перехода </w:t>
+      </w:r>
+      <w:r>
+        <w:rPr>
+          <w:rFonts w:eastAsia="Calibri"/>
+          <w:position w:val="-14"/>
+          <w:szCs w:val="22"/>
+          <w:lang w:eastAsia="en-US"/>
+        </w:rPr>
+        <w:object w:dxaOrig="220" w:dyaOrig="380">
+          <v:shape id="_x0000_i1081" type="#_x0000_t75" style="width:11.25pt;height:18.75pt" o:ole="">
+            <v:imagedata r:id="rId107" o:title=""/>
+          </v:shape>
+          <o:OLEObject Type="Embed" ProgID="Equation.3" ShapeID="_x0000_i1081" DrawAspect="Content" ObjectID="_1463055285" r:id="rId113"/>
+        </w:object>
+      </w:r>
+      <w:r>
+        <w:rPr>
+          <w:rFonts w:eastAsia="Calibri"/>
+          <w:szCs w:val="22"/>
+          <w:lang w:eastAsia="en-US"/>
+        </w:rPr>
+        <w:t xml:space="preserve"> </w:t>
+      </w:r>
+      <w:r>
+        <w:rPr>
+          <w:rFonts w:eastAsia="Calibri"/>
+          <w:szCs w:val="22"/>
+          <w:lang w:eastAsia="en-US"/>
+        </w:rPr>
+        <w:t xml:space="preserve">приводит к тому, что каждая позиция </w:t>
+      </w:r>
+      <w:r>
+        <w:rPr>
+          <w:rFonts w:eastAsia="Calibri"/>
+          <w:position w:val="-14"/>
+          <w:szCs w:val="22"/>
+          <w:lang w:eastAsia="en-US"/>
+        </w:rPr>
+        <w:object w:dxaOrig="1180" w:dyaOrig="380">
+          <v:shape id="_x0000_i1082" type="#_x0000_t75" style="width:58.5pt;height:18.75pt" o:ole="">
+            <v:imagedata r:id="rId114" o:title=""/>
+          </v:shape>
+          <o:OLEObject Type="Embed" ProgID="Equation.3" ShapeID="_x0000_i1082" DrawAspect="Content" ObjectID="_1463055286" r:id="rId115"/>
+        </w:object>
+      </w:r>
+      <w:r>
+        <w:rPr>
+          <w:rFonts w:eastAsia="Calibri"/>
+          <w:szCs w:val="22"/>
+          <w:lang w:eastAsia="en-US"/>
+        </w:rPr>
+        <w:t xml:space="preserve"> теряет </w:t>
+      </w:r>
+      <w:r>
+        <w:rPr>
+          <w:rFonts w:eastAsia="Calibri"/>
+          <w:position w:val="-14"/>
+          <w:szCs w:val="22"/>
+          <w:lang w:eastAsia="en-US"/>
+        </w:rPr>
+        <w:object w:dxaOrig="540" w:dyaOrig="400">
+          <v:shape id="_x0000_i1087" type="#_x0000_t75" style="width:27pt;height:19.5pt" o:ole="">
+            <v:imagedata r:id="rId116" o:title=""/>
+          </v:shape>
+          <o:OLEObject Type="Embed" ProgID="Equation.3" ShapeID="_x0000_i1087" DrawAspect="Content" ObjectID="_1463055287" r:id="rId117"/>
+        </w:object>
+      </w:r>
+      <w:r>
+        <w:rPr>
+          <w:rFonts w:eastAsia="Calibri"/>
+          <w:szCs w:val="22"/>
+          <w:lang w:eastAsia="en-US"/>
+        </w:rPr>
+        <w:t xml:space="preserve"> токенов из </w:t>
+      </w:r>
+      <w:r>
+        <w:rPr>
+          <w:rFonts w:eastAsia="Calibri"/>
+          <w:position w:val="-14"/>
+          <w:szCs w:val="22"/>
+          <w:lang w:eastAsia="en-US"/>
+        </w:rPr>
+        <w:object w:dxaOrig="840" w:dyaOrig="380">
+          <v:shape id="_x0000_i1085" type="#_x0000_t75" style="width:42pt;height:18.75pt" o:ole="">
+            <v:imagedata r:id="rId118" o:title=""/>
+          </v:shape>
+          <o:OLEObject Type="Embed" ProgID="Equation.3" ShapeID="_x0000_i1085" DrawAspect="Content" ObjectID="_1463055288" r:id="rId119"/>
+        </w:object>
+      </w:r>
+      <w:r>
+        <w:rPr>
+          <w:rFonts w:eastAsia="Calibri"/>
+          <w:szCs w:val="22"/>
+          <w:lang w:eastAsia="en-US"/>
+        </w:rPr>
+        <w:t xml:space="preserve">, а каждая из позиций </w:t>
+      </w:r>
+      <w:r>
+        <w:rPr>
+          <w:rFonts w:eastAsia="Calibri"/>
+          <w:position w:val="-14"/>
+          <w:szCs w:val="22"/>
+          <w:lang w:eastAsia="en-US"/>
+        </w:rPr>
+        <w:object w:dxaOrig="820" w:dyaOrig="380">
+          <v:shape id="_x0000_i1083" type="#_x0000_t75" style="width:41.25pt;height:18.75pt" o:ole="">
+            <v:imagedata r:id="rId120" o:title=""/>
+          </v:shape>
+          <o:OLEObject Type="Embed" ProgID="Equation.3" ShapeID="_x0000_i1083" DrawAspect="Content" ObjectID="_1463055289" r:id="rId121"/>
+        </w:object>
+      </w:r>
+      <w:r>
+        <w:rPr>
+          <w:rFonts w:eastAsia="Calibri"/>
+          <w:szCs w:val="22"/>
+          <w:lang w:eastAsia="en-US"/>
+        </w:rPr>
+        <w:t xml:space="preserve"> получает</w:t>
+      </w:r>
+      <w:r>
+        <w:rPr>
+          <w:rFonts w:eastAsia="Calibri"/>
+          <w:szCs w:val="22"/>
+          <w:lang w:eastAsia="en-US"/>
+        </w:rPr>
+        <w:t xml:space="preserve"> </w:t>
+      </w:r>
+      <w:r>
+        <w:rPr>
+          <w:rFonts w:eastAsia="Calibri"/>
+          <w:position w:val="-14"/>
+          <w:szCs w:val="22"/>
+          <w:lang w:eastAsia="en-US"/>
+        </w:rPr>
+        <w:object w:dxaOrig="560" w:dyaOrig="400">
+          <v:shape id="_x0000_i1086" type="#_x0000_t75" style="width:27.75pt;height:19.5pt" o:ole="">
+            <v:imagedata r:id="rId122" o:title=""/>
+          </v:shape>
+          <o:OLEObject Type="Embed" ProgID="Equation.3" ShapeID="_x0000_i1086" DrawAspect="Content" ObjectID="_1463055290" r:id="rId123"/>
+        </w:object>
+      </w:r>
+      <w:r>
+        <w:rPr>
+          <w:rFonts w:eastAsia="Calibri"/>
+          <w:szCs w:val="22"/>
+          <w:lang w:eastAsia="en-US"/>
+        </w:rPr>
+        <w:t xml:space="preserve"> меток</w:t>
+      </w:r>
+      <w:r>
+        <w:rPr>
+          <w:rFonts w:eastAsia="Calibri"/>
+          <w:szCs w:val="22"/>
+          <w:lang w:eastAsia="en-US"/>
+        </w:rPr>
+        <w:t xml:space="preserve"> </w:t>
+      </w:r>
+      <w:proofErr w:type="gramStart"/>
+      <w:r>
+        <w:rPr>
+          <w:rFonts w:eastAsia="Calibri"/>
+          <w:szCs w:val="22"/>
+          <w:lang w:eastAsia="en-US"/>
+        </w:rPr>
+        <w:t>из</w:t>
+      </w:r>
+      <w:proofErr w:type="gramEnd"/>
+      <w:r>
+        <w:rPr>
+          <w:rFonts w:eastAsia="Calibri"/>
+          <w:szCs w:val="22"/>
+          <w:lang w:eastAsia="en-US"/>
+        </w:rPr>
+        <w:t xml:space="preserve"> </w:t>
+      </w:r>
+      <w:r>
+        <w:rPr>
+          <w:rFonts w:eastAsia="Calibri"/>
+          <w:position w:val="-14"/>
+          <w:szCs w:val="22"/>
+          <w:lang w:eastAsia="en-US"/>
+        </w:rPr>
+        <w:object w:dxaOrig="800" w:dyaOrig="380">
+          <v:shape id="_x0000_i1084" type="#_x0000_t75" style="width:39.75pt;height:18.75pt" o:ole="">
+            <v:imagedata r:id="rId124" o:title=""/>
+          </v:shape>
+          <o:OLEObject Type="Embed" ProgID="Equation.3" ShapeID="_x0000_i1084" DrawAspect="Content" ObjectID="_1463055291" r:id="rId125"/>
+        </w:object>
+      </w:r>
+      <w:r>
+        <w:rPr>
+          <w:rFonts w:eastAsia="Calibri"/>
+          <w:szCs w:val="22"/>
+          <w:lang w:eastAsia="en-US"/>
+        </w:rPr>
+        <w:t>.</w:t>
+      </w:r>
+    </w:p>
+    <w:p>
+      <w:pPr>
+        <w:spacing w:before="480" w:after="240" w:line="360" w:lineRule="auto"/>
+        <w:contextualSpacing/>
+        <w:jc w:val="both"/>
+        <w:rPr>
+          <w:rFonts w:eastAsia="Calibri"/>
+          <w:szCs w:val="22"/>
+          <w:lang w:eastAsia="en-US"/>
+        </w:rPr>
+      </w:pPr>
+      <w:r>
+        <w:rPr>
+          <w:rFonts w:eastAsia="Calibri"/>
+          <w:szCs w:val="22"/>
+          <w:lang w:eastAsia="en-US"/>
+        </w:rPr>
+        <w:tab/>
+      </w:r>
+    </w:p>
+    <w:p>
+      <w:pPr>
+        <w:spacing w:before="480" w:after="240" w:line="360" w:lineRule="auto"/>
+        <w:jc w:val="both"/>
+        <w:rPr>
+          <w:rFonts w:eastAsia="Calibri"/>
+          <w:szCs w:val="22"/>
+          <w:lang w:eastAsia="en-US"/>
+        </w:rPr>
+      </w:pPr>
+      <w:r>
+        <w:rPr>
+          <w:rFonts w:eastAsia="Calibri"/>
+          <w:szCs w:val="22"/>
+          <w:lang w:eastAsia="en-US"/>
+        </w:rPr>
+        <w:lastRenderedPageBreak/>
+        <w:tab/>
+        <w:t xml:space="preserve">Для расширения функциональности сетей Петри могут быть введены дополнительные свойства и параметры. В данной работе рассматриваются параметры задержки для переходов.  Задержки описываются вектором </w:t>
+      </w:r>
+      <w:r>
+        <w:rPr>
+          <w:rFonts w:eastAsia="Calibri"/>
+          <w:position w:val="-12"/>
+          <w:szCs w:val="22"/>
+          <w:lang w:eastAsia="en-US"/>
+        </w:rPr>
+        <w:object w:dxaOrig="2100" w:dyaOrig="360">
+          <v:shape id="_x0000_i1088" type="#_x0000_t75" style="width:104.25pt;height:18pt" o:ole="">
+            <v:imagedata r:id="rId126" o:title=""/>
+          </v:shape>
+          <o:OLEObject Type="Embed" ProgID="Equation.3" ShapeID="_x0000_i1088" DrawAspect="Content" ObjectID="_1463055292" r:id="rId127"/>
+        </w:object>
+      </w:r>
+      <w:r>
+        <w:rPr>
+          <w:rFonts w:eastAsia="Calibri"/>
+          <w:szCs w:val="22"/>
+          <w:lang w:eastAsia="en-US"/>
+        </w:rPr>
+        <w:t xml:space="preserve">, </w:t>
+      </w:r>
+      <w:r>
+        <w:rPr>
+          <w:rFonts w:eastAsia="Calibri"/>
+          <w:szCs w:val="22"/>
+          <w:lang w:eastAsia="en-US"/>
+        </w:rPr>
+        <w:t>где</w:t>
+      </w:r>
+      <w:r>
+        <w:rPr>
+          <w:rFonts w:eastAsia="Calibri"/>
+          <w:szCs w:val="22"/>
+          <w:lang w:eastAsia="en-US"/>
+        </w:rPr>
+        <w:t xml:space="preserve"> </w:t>
+      </w:r>
+      <w:r>
+        <w:rPr>
+          <w:rFonts w:eastAsia="Calibri"/>
+          <w:position w:val="-14"/>
+          <w:szCs w:val="22"/>
+          <w:lang w:eastAsia="en-US"/>
+        </w:rPr>
+        <w:object w:dxaOrig="2060" w:dyaOrig="400">
+          <v:shape id="_x0000_i1089" type="#_x0000_t75" style="width:102.75pt;height:19.5pt" o:ole="">
+            <v:imagedata r:id="rId128" o:title=""/>
+          </v:shape>
+          <o:OLEObject Type="Embed" ProgID="Equation.3" ShapeID="_x0000_i1089" DrawAspect="Content" ObjectID="_1463055293" r:id="rId129"/>
+        </w:object>
+      </w:r>
+      <w:r>
+        <w:rPr>
+          <w:rFonts w:eastAsia="Calibri"/>
+          <w:szCs w:val="22"/>
+          <w:lang w:eastAsia="en-US"/>
+        </w:rPr>
+        <w:t xml:space="preserve">. </w:t>
+      </w:r>
+    </w:p>
+    <w:p>
+      <w:pPr>
+        <w:spacing w:before="480" w:after="240" w:line="360" w:lineRule="auto"/>
+        <w:ind w:firstLine="708"/>
+        <w:contextualSpacing/>
+        <w:jc w:val="both"/>
+        <w:rPr>
+          <w:rFonts w:eastAsia="Calibri"/>
+          <w:szCs w:val="22"/>
+          <w:lang w:eastAsia="en-US"/>
+        </w:rPr>
+      </w:pPr>
+      <w:r>
+        <w:rPr>
+          <w:rFonts w:eastAsia="Calibri"/>
+          <w:szCs w:val="22"/>
+          <w:lang w:eastAsia="en-US"/>
+        </w:rPr>
+        <w:tab/>
+        <w:t xml:space="preserve">Срабатывание перехода теперь зависит от значения параметра его задержки. Каждая из позиций </w:t>
+      </w:r>
+      <w:r>
+        <w:rPr>
+          <w:rFonts w:eastAsia="Calibri"/>
+          <w:position w:val="-14"/>
+          <w:szCs w:val="22"/>
+          <w:lang w:eastAsia="en-US"/>
+        </w:rPr>
+        <w:object w:dxaOrig="820" w:dyaOrig="380">
+          <v:shape id="_x0000_i1090" type="#_x0000_t75" style="width:41.25pt;height:18.75pt" o:ole="">
+            <v:imagedata r:id="rId120" o:title=""/>
+          </v:shape>
+          <o:OLEObject Type="Embed" ProgID="Equation.3" ShapeID="_x0000_i1090" DrawAspect="Content" ObjectID="_1463055294" r:id="rId130"/>
+        </w:object>
+      </w:r>
+      <w:r>
+        <w:rPr>
+          <w:rFonts w:eastAsia="Calibri"/>
+          <w:szCs w:val="22"/>
+          <w:lang w:eastAsia="en-US"/>
+        </w:rPr>
+        <w:t xml:space="preserve"> получает</w:t>
+      </w:r>
+      <w:r>
+        <w:rPr>
+          <w:rFonts w:eastAsia="Calibri"/>
+          <w:szCs w:val="22"/>
+          <w:lang w:eastAsia="en-US"/>
+        </w:rPr>
+        <w:t xml:space="preserve"> </w:t>
+      </w:r>
+      <w:r>
+        <w:rPr>
+          <w:rFonts w:eastAsia="Calibri"/>
+          <w:position w:val="-14"/>
+          <w:szCs w:val="22"/>
+          <w:lang w:eastAsia="en-US"/>
+        </w:rPr>
+        <w:object w:dxaOrig="560" w:dyaOrig="400">
+          <v:shape id="_x0000_i1092" type="#_x0000_t75" style="width:27.75pt;height:19.5pt" o:ole="">
+            <v:imagedata r:id="rId122" o:title=""/>
+          </v:shape>
+          <o:OLEObject Type="Embed" ProgID="Equation.3" ShapeID="_x0000_i1092" DrawAspect="Content" ObjectID="_1463055295" r:id="rId131"/>
+        </w:object>
+      </w:r>
+      <w:r>
+        <w:rPr>
+          <w:rFonts w:eastAsia="Calibri"/>
+          <w:szCs w:val="22"/>
+          <w:lang w:eastAsia="en-US"/>
+        </w:rPr>
+        <w:t xml:space="preserve"> меток</w:t>
+      </w:r>
+      <w:r>
+        <w:rPr>
+          <w:rFonts w:eastAsia="Calibri"/>
+          <w:szCs w:val="22"/>
+          <w:lang w:eastAsia="en-US"/>
+        </w:rPr>
+        <w:t xml:space="preserve"> </w:t>
+      </w:r>
+      <w:proofErr w:type="gramStart"/>
+      <w:r>
+        <w:rPr>
+          <w:rFonts w:eastAsia="Calibri"/>
+          <w:szCs w:val="22"/>
+          <w:lang w:eastAsia="en-US"/>
+        </w:rPr>
+        <w:t>из</w:t>
+      </w:r>
+      <w:proofErr w:type="gramEnd"/>
+      <w:r>
+        <w:rPr>
+          <w:rFonts w:eastAsia="Calibri"/>
+          <w:position w:val="-14"/>
+          <w:szCs w:val="22"/>
+          <w:lang w:eastAsia="en-US"/>
+        </w:rPr>
+        <w:object w:dxaOrig="800" w:dyaOrig="380">
+          <v:shape id="_x0000_i1091" type="#_x0000_t75" style="width:39.75pt;height:18.75pt" o:ole="">
+            <v:imagedata r:id="rId124" o:title=""/>
+          </v:shape>
+          <o:OLEObject Type="Embed" ProgID="Equation.3" ShapeID="_x0000_i1091" DrawAspect="Content" ObjectID="_1463055296" r:id="rId132"/>
+        </w:object>
+      </w:r>
+      <w:r>
+        <w:rPr>
+          <w:rFonts w:eastAsia="Calibri"/>
+          <w:szCs w:val="22"/>
+          <w:lang w:eastAsia="en-US"/>
+        </w:rPr>
+        <w:t xml:space="preserve"> не </w:t>
+      </w:r>
+      <w:proofErr w:type="gramStart"/>
+      <w:r>
+        <w:rPr>
+          <w:rFonts w:eastAsia="Calibri"/>
+          <w:szCs w:val="22"/>
+          <w:lang w:eastAsia="en-US"/>
+        </w:rPr>
+        <w:t>на</w:t>
+      </w:r>
+      <w:proofErr w:type="gramEnd"/>
+      <w:r>
+        <w:rPr>
+          <w:rFonts w:eastAsia="Calibri"/>
+          <w:szCs w:val="22"/>
+          <w:lang w:eastAsia="en-US"/>
+        </w:rPr>
+        <w:t xml:space="preserve"> текущем шаге </w:t>
+      </w:r>
+      <w:r>
+        <w:rPr>
+          <w:rFonts w:eastAsia="Calibri"/>
           <w:szCs w:val="22"/>
           <w:lang w:val="en-US" w:eastAsia="en-US"/>
         </w:rPr>
-        <w:t>TODO</w:t>
-      </w:r>
-      <w:r>
-        <w:rPr>
-          <w:rFonts w:eastAsia="Calibri"/>
-          <w:color w:val="FF0000"/>
-          <w:szCs w:val="22"/>
-          <w:lang w:eastAsia="en-US"/>
-        </w:rPr>
-        <w:t>: [новая формула]</w:t>
-      </w:r>
-    </w:p>
-    <w:p>
-      <w:pPr>
-        <w:spacing w:before="480" w:after="240" w:line="360" w:lineRule="auto"/>
-        <w:jc w:val="both"/>
-        <w:rPr>
-          <w:rFonts w:eastAsia="Calibri"/>
-          <w:szCs w:val="22"/>
-          <w:lang w:eastAsia="en-US"/>
-        </w:rPr>
-      </w:pPr>
-      <w:r>
-        <w:rPr>
-          <w:rFonts w:eastAsia="Calibri"/>
-          <w:szCs w:val="22"/>
-          <w:lang w:eastAsia="en-US"/>
-        </w:rPr>
-        <w:tab/>
-        <w:t xml:space="preserve">Введение цветных сетей Петри повышает удобство моделирования и позволяет описывать более сложные процессы и явления. Чем сложнее становятся модели, тем сложнее становится человеку предсказать зависимости в поведении системы. Описывая сложную систему, разработчик модели сталкивается с необходимостью разделять ее на более мелкие части и описывать их по-отдельности. Также, разработчик не может учесть всех возможных вариантов и ситуаций в системе – реализуется только та часть функциональности, которая представляет наибольший интерес и которая считается важной в описываемом процессе (по определению модель – это упрощенное представление реального процесса). </w:t>
-      </w:r>
-    </w:p>
-    <w:p>
-      <w:pPr>
-        <w:spacing w:before="480" w:after="240" w:line="360" w:lineRule="auto"/>
-        <w:jc w:val="both"/>
-        <w:rPr>
-          <w:rFonts w:eastAsia="Calibri"/>
-          <w:szCs w:val="22"/>
-          <w:lang w:eastAsia="en-US"/>
-        </w:rPr>
-      </w:pPr>
-      <w:r>
-        <w:rPr>
-          <w:rFonts w:eastAsia="Calibri"/>
-          <w:szCs w:val="22"/>
-          <w:lang w:eastAsia="en-US"/>
-        </w:rPr>
-        <w:tab/>
-        <w:t>Как результат – модель системы не предусматривает определенное множество сценариев работы. И без проведения специальных исследований, предсказать хотя бы примерные последствия этих сценариев невозможно из-за сложности модели.</w:t>
-      </w:r>
-    </w:p>
-    <w:p>
-      <w:pPr>
+        <w:t>step</w:t>
+      </w:r>
+      <w:r>
+        <w:rPr>
+          <w:rFonts w:eastAsia="Calibri"/>
+          <w:szCs w:val="22"/>
+          <w:lang w:eastAsia="en-US"/>
+        </w:rPr>
+        <w:t xml:space="preserve"> </w:t>
+      </w:r>
+      <w:r>
+        <w:rPr>
+          <w:rFonts w:eastAsia="Calibri"/>
+          <w:szCs w:val="22"/>
+          <w:lang w:eastAsia="en-US"/>
+        </w:rPr>
+        <w:t xml:space="preserve">выполнения сети Петри, а на </w:t>
+      </w:r>
+      <w:r>
+        <w:rPr>
+          <w:rFonts w:eastAsia="Calibri"/>
+          <w:position w:val="-14"/>
+          <w:szCs w:val="22"/>
+          <w:lang w:eastAsia="en-US"/>
+        </w:rPr>
+        <w:object w:dxaOrig="999" w:dyaOrig="380">
+          <v:shape id="_x0000_i1093" type="#_x0000_t75" style="width:49.5pt;height:18.75pt" o:ole="">
+            <v:imagedata r:id="rId133" o:title=""/>
+          </v:shape>
+          <o:OLEObject Type="Embed" ProgID="Equation.3" ShapeID="_x0000_i1093" DrawAspect="Content" ObjectID="_1463055297" r:id="rId134"/>
+        </w:object>
+      </w:r>
+      <w:r>
+        <w:rPr>
+          <w:rFonts w:eastAsia="Calibri"/>
+          <w:szCs w:val="22"/>
+          <w:lang w:eastAsia="en-US"/>
+        </w:rPr>
+        <w:t>шаге.</w:t>
+      </w:r>
+    </w:p>
+    <w:p>
+      <w:pPr>
+        <w:spacing w:before="480" w:after="240" w:line="360" w:lineRule="auto"/>
+        <w:jc w:val="both"/>
+        <w:rPr>
+          <w:rFonts w:eastAsia="Calibri"/>
+          <w:szCs w:val="22"/>
+          <w:lang w:eastAsia="en-US"/>
+        </w:rPr>
+      </w:pPr>
+      <w:r>
+        <w:rPr>
+          <w:rFonts w:eastAsia="Calibri"/>
+          <w:szCs w:val="22"/>
+          <w:lang w:eastAsia="en-US"/>
+        </w:rPr>
+        <w:tab/>
+        <w:t>Введение</w:t>
+      </w:r>
+      <w:r>
+        <w:rPr>
+          <w:rFonts w:eastAsia="Calibri"/>
+          <w:szCs w:val="22"/>
+          <w:lang w:eastAsia="en-US"/>
+        </w:rPr>
+        <w:t xml:space="preserve"> цветных сетей Петри повышает удобство моделирования и позволяет описывать более сложные процессы и явления. Чем сложнее становятся модели, тем сложнее становится человеку предсказать зависимости в поведении системы. Описывая слож</w:t>
+      </w:r>
+      <w:r>
+        <w:rPr>
+          <w:rFonts w:eastAsia="Calibri"/>
+          <w:szCs w:val="22"/>
+          <w:lang w:eastAsia="en-US"/>
+        </w:rPr>
+        <w:t xml:space="preserve">ную систему, разработчик </w:t>
+      </w:r>
+      <w:r>
+        <w:rPr>
+          <w:rFonts w:eastAsia="Calibri"/>
+          <w:szCs w:val="22"/>
+          <w:lang w:eastAsia="en-US"/>
+        </w:rPr>
+        <w:t>сталкивается с необходимостью разделять ее на более мелкие части и описывать их по-отдельности. Также, разработчик не может учесть всех возможных вариантов и ситуаций в системе – реализуется только та ча</w:t>
+      </w:r>
+      <w:r>
+        <w:rPr>
+          <w:rFonts w:eastAsia="Calibri"/>
+          <w:szCs w:val="22"/>
+          <w:lang w:eastAsia="en-US"/>
+        </w:rPr>
+        <w:t xml:space="preserve">сть функциональности, </w:t>
+      </w:r>
+      <w:r>
+        <w:rPr>
+          <w:rFonts w:eastAsia="Calibri"/>
+          <w:szCs w:val="22"/>
+          <w:lang w:eastAsia="en-US"/>
+        </w:rPr>
+        <w:t>которая считает</w:t>
+      </w:r>
+      <w:r>
+        <w:rPr>
+          <w:rFonts w:eastAsia="Calibri"/>
+          <w:szCs w:val="22"/>
+          <w:lang w:eastAsia="en-US"/>
+        </w:rPr>
+        <w:t>ся важной</w:t>
+      </w:r>
+      <w:r>
+        <w:rPr>
+          <w:rFonts w:eastAsia="Calibri"/>
+          <w:szCs w:val="22"/>
+          <w:lang w:eastAsia="en-US"/>
+        </w:rPr>
+        <w:t xml:space="preserve"> (по определению модель – это упрощенное пре</w:t>
+      </w:r>
+      <w:r>
+        <w:rPr>
+          <w:rFonts w:eastAsia="Calibri"/>
+          <w:szCs w:val="22"/>
+          <w:lang w:eastAsia="en-US"/>
+        </w:rPr>
+        <w:t>дставление реального процесса).</w:t>
+      </w:r>
+    </w:p>
+    <w:p>
+      <w:pPr>
+        <w:spacing w:before="480" w:after="240" w:line="360" w:lineRule="auto"/>
+        <w:jc w:val="both"/>
+        <w:rPr>
+          <w:rFonts w:eastAsia="Calibri"/>
+          <w:szCs w:val="22"/>
+          <w:lang w:eastAsia="en-US"/>
+        </w:rPr>
+      </w:pPr>
+      <w:r>
+        <w:rPr>
+          <w:rFonts w:eastAsia="Calibri"/>
+          <w:szCs w:val="22"/>
+          <w:lang w:eastAsia="en-US"/>
+        </w:rPr>
+        <w:tab/>
+        <w:t>Как результат – модель системы не предусматривает определенное множество сценариев работы</w:t>
+      </w:r>
+      <w:r>
+        <w:rPr>
+          <w:rFonts w:eastAsia="Calibri"/>
+          <w:szCs w:val="22"/>
+          <w:lang w:eastAsia="en-US"/>
+        </w:rPr>
+        <w:t xml:space="preserve"> и изменение значений параметров в некоторых пределах. Б</w:t>
+      </w:r>
+      <w:r>
+        <w:rPr>
+          <w:rFonts w:eastAsia="Calibri"/>
+          <w:szCs w:val="22"/>
+          <w:lang w:eastAsia="en-US"/>
+        </w:rPr>
+        <w:t>ез проведения специальных исследований, предсказать хотя бы примерные последствия этих сценариев</w:t>
+      </w:r>
+      <w:r>
+        <w:rPr>
+          <w:rFonts w:eastAsia="Calibri"/>
+          <w:szCs w:val="22"/>
+          <w:lang w:eastAsia="en-US"/>
+        </w:rPr>
+        <w:t xml:space="preserve"> и изменений</w:t>
+      </w:r>
+      <w:r>
+        <w:rPr>
+          <w:rFonts w:eastAsia="Calibri"/>
+          <w:szCs w:val="22"/>
+          <w:lang w:eastAsia="en-US"/>
+        </w:rPr>
+        <w:t xml:space="preserve"> невозможно из-за сложности модели.</w:t>
+      </w:r>
+    </w:p>
+    <w:p>
+      <w:pPr>
+        <w:spacing w:before="480" w:after="240" w:line="360" w:lineRule="auto"/>
+        <w:jc w:val="both"/>
+        <w:rPr>
+          <w:rFonts w:eastAsia="Calibri"/>
+          <w:szCs w:val="22"/>
+          <w:lang w:eastAsia="en-US"/>
+        </w:rPr>
+      </w:pPr>
+      <w:r>
+        <w:rPr>
+          <w:rFonts w:eastAsia="Calibri"/>
+          <w:szCs w:val="22"/>
+          <w:lang w:eastAsia="en-US"/>
+        </w:rPr>
+        <w:tab/>
+        <w:t xml:space="preserve">Заметим, что неучтенные свойства и параметры описываемого процесса можно разделить на две группы: </w:t>
+      </w:r>
+    </w:p>
+    <w:p>
+      <w:pPr>
+        <w:pStyle w:val="ab"/>
+        <w:numPr>
+          <w:ilvl w:val="0"/>
+          <w:numId w:val="9"/>
+        </w:numPr>
+        <w:spacing w:before="480" w:after="240" w:line="360" w:lineRule="auto"/>
+        <w:jc w:val="both"/>
+        <w:rPr>
+          <w:rFonts w:eastAsia="Calibri"/>
+          <w:szCs w:val="22"/>
+          <w:lang w:eastAsia="en-US"/>
+        </w:rPr>
+      </w:pPr>
+      <w:r>
+        <w:rPr>
+          <w:rFonts w:eastAsia="Calibri"/>
+          <w:szCs w:val="22"/>
+          <w:lang w:eastAsia="en-US"/>
+        </w:rPr>
+        <w:t>Параметрические – это когда не рассмотрены параметры и свойства элементов построенной модели, т.е. ее внутренних элементов.</w:t>
+      </w:r>
+    </w:p>
+    <w:p>
+      <w:pPr>
+        <w:pStyle w:val="ab"/>
+        <w:numPr>
+          <w:ilvl w:val="0"/>
+          <w:numId w:val="9"/>
+        </w:numPr>
+        <w:spacing w:before="480" w:after="240" w:line="360" w:lineRule="auto"/>
+        <w:rPr>
+          <w:rFonts w:eastAsia="Calibri"/>
+          <w:szCs w:val="22"/>
+          <w:lang w:eastAsia="en-US"/>
+        </w:rPr>
+      </w:pPr>
+      <w:r>
+        <w:rPr>
+          <w:rFonts w:eastAsia="Calibri"/>
+          <w:szCs w:val="22"/>
+          <w:lang w:eastAsia="en-US"/>
+        </w:rPr>
+        <w:t xml:space="preserve">Конструктивные – когда определенная функциональность вообще не </w:t>
+      </w:r>
+      <w:r>
+        <w:rPr>
+          <w:rFonts w:eastAsia="Calibri"/>
+          <w:szCs w:val="22"/>
+          <w:lang w:eastAsia="en-US"/>
+        </w:rPr>
+        <w:t>рассмотрена</w:t>
+      </w:r>
+      <w:r>
+        <w:rPr>
+          <w:rFonts w:eastAsia="Calibri"/>
+          <w:szCs w:val="22"/>
+          <w:lang w:eastAsia="en-US"/>
+        </w:rPr>
+        <w:t xml:space="preserve"> при построении модели, т.е. ни один элемент сети не имеет отношения к данному свойству реального процесса или системы.</w:t>
+      </w:r>
+    </w:p>
+    <w:p>
+      <w:pPr>
+        <w:spacing w:before="480" w:after="240" w:line="360" w:lineRule="auto"/>
+        <w:ind w:firstLine="709"/>
+        <w:rPr>
+          <w:rFonts w:eastAsia="Calibri"/>
+          <w:szCs w:val="22"/>
+          <w:lang w:eastAsia="en-US"/>
+        </w:rPr>
+      </w:pPr>
+      <w:r>
+        <w:rPr>
+          <w:rFonts w:eastAsia="Calibri"/>
+          <w:szCs w:val="22"/>
+          <w:lang w:eastAsia="en-US"/>
+        </w:rPr>
+        <w:t>В данной работе рассматриваются</w:t>
+      </w:r>
+      <w:r>
+        <w:rPr>
+          <w:rFonts w:eastAsia="Calibri"/>
+          <w:szCs w:val="22"/>
+          <w:lang w:eastAsia="en-US"/>
+        </w:rPr>
+        <w:t xml:space="preserve"> параметрические изменения модели.</w:t>
+      </w:r>
+    </w:p>
+    <w:p>
+      <w:pPr>
+        <w:pStyle w:val="ab"/>
         <w:numPr>
           <w:ilvl w:val="1"/>
-          <w:numId w:val="1"/>
+          <w:numId w:val="15"/>
         </w:numPr>
         <w:spacing w:before="480" w:after="240" w:line="360" w:lineRule="auto"/>
-        <w:contextualSpacing/>
-        <w:jc w:val="both"/>
+        <w:rPr>
+          <w:rFonts w:eastAsia="Calibri"/>
+          <w:szCs w:val="22"/>
+          <w:lang w:eastAsia="en-US"/>
+        </w:rPr>
+      </w:pPr>
+      <w:r>
         <w:rPr>
           <w:rFonts w:eastAsia="Calibri"/>
           <w:b/>
           <w:szCs w:val="22"/>
-          <w:lang w:val="en-US" w:eastAsia="en-US"/>
-        </w:rPr>
-      </w:pPr>
-      <w:r>
-        <w:rPr>
-          <w:rFonts w:eastAsia="Calibri"/>
-          <w:b/>
-          <w:szCs w:val="22"/>
           <w:lang w:eastAsia="en-US"/>
         </w:rPr>
         <w:lastRenderedPageBreak/>
-        <w:t xml:space="preserve"> Математическая модель процедуры анализа</w:t>
-      </w:r>
-    </w:p>
-    <w:p>
-      <w:pPr>
-        <w:spacing w:before="480" w:after="240" w:line="360" w:lineRule="auto"/>
-        <w:ind w:left="502"/>
-        <w:contextualSpacing/>
-        <w:jc w:val="both"/>
-        <w:rPr>
-          <w:rFonts w:eastAsia="Calibri"/>
-          <w:b/>
-          <w:szCs w:val="22"/>
-          <w:lang w:eastAsia="en-US"/>
-        </w:rPr>
-      </w:pPr>
+        <w:t>Математическая модель процедуры анализа</w:t>
+      </w:r>
+      <w:bookmarkStart w:id="0" w:name="_GoBack"/>
+      <w:bookmarkEnd w:id="0"/>
     </w:p>
     <w:p>
       <w:pPr>
@@ -5109,8 +6720,6 @@
         </w:rPr>
         <w:t>Реализует предложенные методы анализа</w:t>
       </w:r>
-      <w:bookmarkStart w:id="0" w:name="_GoBack"/>
-      <w:bookmarkEnd w:id="0"/>
     </w:p>
     <w:p>
       <w:pPr>
@@ -6802,7 +8411,7 @@
       </w:r>
     </w:p>
     <w:sectPr>
-      <w:footerReference w:type="default" r:id="rId85"/>
+      <w:footerReference w:type="default" r:id="rId135"/>
       <w:pgSz w:w="11906" w:h="16838"/>
       <w:pgMar w:top="1134" w:right="850" w:bottom="1134" w:left="1701" w:header="708" w:footer="708" w:gutter="0"/>
       <w:pgNumType w:start="2"/>
@@ -6866,7 +8475,7 @@
           <w:rPr>
             <w:noProof/>
           </w:rPr>
-          <w:t>19</w:t>
+          <w:t>7</w:t>
         </w:r>
         <w:r>
           <w:rPr>
@@ -6907,6 +8516,128 @@
 <file path=word/numbering.xml><?xml version="1.0" encoding="utf-8"?>
 <w:numbering xmlns:wpc="http://schemas.microsoft.com/office/word/2010/wordprocessingCanvas" xmlns:mc="http://schemas.openxmlformats.org/markup-compatibility/2006" xmlns:o="urn:schemas-microsoft-com:office:office" xmlns:r="http://schemas.openxmlformats.org/officeDocument/2006/relationships" xmlns:m="http://schemas.openxmlformats.org/officeDocument/2006/math" xmlns:v="urn:schemas-microsoft-com:vml" xmlns:wp14="http://schemas.microsoft.com/office/word/2010/wordprocessingDrawing" xmlns:wp="http://schemas.openxmlformats.org/drawingml/2006/wordprocessingDrawing" xmlns:w10="urn:schemas-microsoft-com:office:word" xmlns:w="http://schemas.openxmlformats.org/wordprocessingml/2006/main" xmlns:w14="http://schemas.microsoft.com/office/word/2010/wordml" xmlns:wpg="http://schemas.microsoft.com/office/word/2010/wordprocessingGroup" xmlns:wpi="http://schemas.microsoft.com/office/word/2010/wordprocessingInk" xmlns:wne="http://schemas.microsoft.com/office/word/2006/wordml" xmlns:wps="http://schemas.microsoft.com/office/word/2010/wordprocessingShape" mc:Ignorable="w14 wp14">
   <w:abstractNum w:abstractNumId="0">
+    <w:nsid w:val="0A2722D7"/>
+    <w:multiLevelType w:val="multilevel"/>
+    <w:tmpl w:val="8FEA8F5C"/>
+    <w:lvl w:ilvl="0">
+      <w:start w:val="1"/>
+      <w:numFmt w:val="decimal"/>
+      <w:lvlText w:val="%1."/>
+      <w:lvlJc w:val="left"/>
+      <w:pPr>
+        <w:ind w:left="360" w:hanging="360"/>
+      </w:pPr>
+      <w:rPr>
+        <w:rFonts w:hint="default"/>
+        <w:b/>
+      </w:rPr>
+    </w:lvl>
+    <w:lvl w:ilvl="1">
+      <w:start w:val="1"/>
+      <w:numFmt w:val="decimal"/>
+      <w:lvlText w:val="%1.%2."/>
+      <w:lvlJc w:val="left"/>
+      <w:pPr>
+        <w:ind w:left="360" w:hanging="360"/>
+      </w:pPr>
+      <w:rPr>
+        <w:rFonts w:hint="default"/>
+        <w:b/>
+      </w:rPr>
+    </w:lvl>
+    <w:lvl w:ilvl="2">
+      <w:start w:val="1"/>
+      <w:numFmt w:val="decimal"/>
+      <w:lvlText w:val="%1.%2.%3."/>
+      <w:lvlJc w:val="left"/>
+      <w:pPr>
+        <w:ind w:left="720" w:hanging="720"/>
+      </w:pPr>
+      <w:rPr>
+        <w:rFonts w:hint="default"/>
+        <w:b/>
+      </w:rPr>
+    </w:lvl>
+    <w:lvl w:ilvl="3">
+      <w:start w:val="1"/>
+      <w:numFmt w:val="decimal"/>
+      <w:lvlText w:val="%1.%2.%3.%4."/>
+      <w:lvlJc w:val="left"/>
+      <w:pPr>
+        <w:ind w:left="720" w:hanging="720"/>
+      </w:pPr>
+      <w:rPr>
+        <w:rFonts w:hint="default"/>
+        <w:b/>
+      </w:rPr>
+    </w:lvl>
+    <w:lvl w:ilvl="4">
+      <w:start w:val="1"/>
+      <w:numFmt w:val="decimal"/>
+      <w:lvlText w:val="%1.%2.%3.%4.%5."/>
+      <w:lvlJc w:val="left"/>
+      <w:pPr>
+        <w:ind w:left="1080" w:hanging="1080"/>
+      </w:pPr>
+      <w:rPr>
+        <w:rFonts w:hint="default"/>
+        <w:b/>
+      </w:rPr>
+    </w:lvl>
+    <w:lvl w:ilvl="5">
+      <w:start w:val="1"/>
+      <w:numFmt w:val="decimal"/>
+      <w:lvlText w:val="%1.%2.%3.%4.%5.%6."/>
+      <w:lvlJc w:val="left"/>
+      <w:pPr>
+        <w:ind w:left="1080" w:hanging="1080"/>
+      </w:pPr>
+      <w:rPr>
+        <w:rFonts w:hint="default"/>
+        <w:b/>
+      </w:rPr>
+    </w:lvl>
+    <w:lvl w:ilvl="6">
+      <w:start w:val="1"/>
+      <w:numFmt w:val="decimal"/>
+      <w:lvlText w:val="%1.%2.%3.%4.%5.%6.%7."/>
+      <w:lvlJc w:val="left"/>
+      <w:pPr>
+        <w:ind w:left="1440" w:hanging="1440"/>
+      </w:pPr>
+      <w:rPr>
+        <w:rFonts w:hint="default"/>
+        <w:b/>
+      </w:rPr>
+    </w:lvl>
+    <w:lvl w:ilvl="7">
+      <w:start w:val="1"/>
+      <w:numFmt w:val="decimal"/>
+      <w:lvlText w:val="%1.%2.%3.%4.%5.%6.%7.%8."/>
+      <w:lvlJc w:val="left"/>
+      <w:pPr>
+        <w:ind w:left="1440" w:hanging="1440"/>
+      </w:pPr>
+      <w:rPr>
+        <w:rFonts w:hint="default"/>
+        <w:b/>
+      </w:rPr>
+    </w:lvl>
+    <w:lvl w:ilvl="8">
+      <w:start w:val="1"/>
+      <w:numFmt w:val="decimal"/>
+      <w:lvlText w:val="%1.%2.%3.%4.%5.%6.%7.%8.%9."/>
+      <w:lvlJc w:val="left"/>
+      <w:pPr>
+        <w:ind w:left="1800" w:hanging="1800"/>
+      </w:pPr>
+      <w:rPr>
+        <w:rFonts w:hint="default"/>
+        <w:b/>
+      </w:rPr>
+    </w:lvl>
+  </w:abstractNum>
+  <w:abstractNum w:abstractNumId="1">
     <w:nsid w:val="1C534AB0"/>
     <w:multiLevelType w:val="hybridMultilevel"/>
     <w:tmpl w:val="BA06F4A0"/>
@@ -6995,7 +8726,120 @@
       </w:pPr>
     </w:lvl>
   </w:abstractNum>
-  <w:abstractNum w:abstractNumId="1">
+  <w:abstractNum w:abstractNumId="2">
+    <w:nsid w:val="28C42D06"/>
+    <w:multiLevelType w:val="hybridMultilevel"/>
+    <w:tmpl w:val="E6CA5AA4"/>
+    <w:lvl w:ilvl="0" w:tplc="04190001">
+      <w:start w:val="1"/>
+      <w:numFmt w:val="bullet"/>
+      <w:lvlText w:val=""/>
+      <w:lvlJc w:val="left"/>
+      <w:pPr>
+        <w:ind w:left="1428" w:hanging="360"/>
+      </w:pPr>
+      <w:rPr>
+        <w:rFonts w:ascii="Symbol" w:hAnsi="Symbol" w:hint="default"/>
+      </w:rPr>
+    </w:lvl>
+    <w:lvl w:ilvl="1" w:tplc="04190003" w:tentative="1">
+      <w:start w:val="1"/>
+      <w:numFmt w:val="bullet"/>
+      <w:lvlText w:val="o"/>
+      <w:lvlJc w:val="left"/>
+      <w:pPr>
+        <w:ind w:left="2148" w:hanging="360"/>
+      </w:pPr>
+      <w:rPr>
+        <w:rFonts w:ascii="Courier New" w:hAnsi="Courier New" w:cs="Courier New" w:hint="default"/>
+      </w:rPr>
+    </w:lvl>
+    <w:lvl w:ilvl="2" w:tplc="04190005" w:tentative="1">
+      <w:start w:val="1"/>
+      <w:numFmt w:val="bullet"/>
+      <w:lvlText w:val=""/>
+      <w:lvlJc w:val="left"/>
+      <w:pPr>
+        <w:ind w:left="2868" w:hanging="360"/>
+      </w:pPr>
+      <w:rPr>
+        <w:rFonts w:ascii="Wingdings" w:hAnsi="Wingdings" w:hint="default"/>
+      </w:rPr>
+    </w:lvl>
+    <w:lvl w:ilvl="3" w:tplc="04190001" w:tentative="1">
+      <w:start w:val="1"/>
+      <w:numFmt w:val="bullet"/>
+      <w:lvlText w:val=""/>
+      <w:lvlJc w:val="left"/>
+      <w:pPr>
+        <w:ind w:left="3588" w:hanging="360"/>
+      </w:pPr>
+      <w:rPr>
+        <w:rFonts w:ascii="Symbol" w:hAnsi="Symbol" w:hint="default"/>
+      </w:rPr>
+    </w:lvl>
+    <w:lvl w:ilvl="4" w:tplc="04190003" w:tentative="1">
+      <w:start w:val="1"/>
+      <w:numFmt w:val="bullet"/>
+      <w:lvlText w:val="o"/>
+      <w:lvlJc w:val="left"/>
+      <w:pPr>
+        <w:ind w:left="4308" w:hanging="360"/>
+      </w:pPr>
+      <w:rPr>
+        <w:rFonts w:ascii="Courier New" w:hAnsi="Courier New" w:cs="Courier New" w:hint="default"/>
+      </w:rPr>
+    </w:lvl>
+    <w:lvl w:ilvl="5" w:tplc="04190005" w:tentative="1">
+      <w:start w:val="1"/>
+      <w:numFmt w:val="bullet"/>
+      <w:lvlText w:val=""/>
+      <w:lvlJc w:val="left"/>
+      <w:pPr>
+        <w:ind w:left="5028" w:hanging="360"/>
+      </w:pPr>
+      <w:rPr>
+        <w:rFonts w:ascii="Wingdings" w:hAnsi="Wingdings" w:hint="default"/>
+      </w:rPr>
+    </w:lvl>
+    <w:lvl w:ilvl="6" w:tplc="04190001" w:tentative="1">
+      <w:start w:val="1"/>
+      <w:numFmt w:val="bullet"/>
+      <w:lvlText w:val=""/>
+      <w:lvlJc w:val="left"/>
+      <w:pPr>
+        <w:ind w:left="5748" w:hanging="360"/>
+      </w:pPr>
+      <w:rPr>
+        <w:rFonts w:ascii="Symbol" w:hAnsi="Symbol" w:hint="default"/>
+      </w:rPr>
+    </w:lvl>
+    <w:lvl w:ilvl="7" w:tplc="04190003" w:tentative="1">
+      <w:start w:val="1"/>
+      <w:numFmt w:val="bullet"/>
+      <w:lvlText w:val="o"/>
+      <w:lvlJc w:val="left"/>
+      <w:pPr>
+        <w:ind w:left="6468" w:hanging="360"/>
+      </w:pPr>
+      <w:rPr>
+        <w:rFonts w:ascii="Courier New" w:hAnsi="Courier New" w:cs="Courier New" w:hint="default"/>
+      </w:rPr>
+    </w:lvl>
+    <w:lvl w:ilvl="8" w:tplc="04190005" w:tentative="1">
+      <w:start w:val="1"/>
+      <w:numFmt w:val="bullet"/>
+      <w:lvlText w:val=""/>
+      <w:lvlJc w:val="left"/>
+      <w:pPr>
+        <w:ind w:left="7188" w:hanging="360"/>
+      </w:pPr>
+      <w:rPr>
+        <w:rFonts w:ascii="Wingdings" w:hAnsi="Wingdings" w:hint="default"/>
+      </w:rPr>
+    </w:lvl>
+  </w:abstractNum>
+  <w:abstractNum w:abstractNumId="3">
     <w:nsid w:val="2A523C7C"/>
     <w:multiLevelType w:val="multilevel"/>
     <w:tmpl w:val="99EA1DF6"/>
@@ -7116,7 +8960,7 @@
       </w:rPr>
     </w:lvl>
   </w:abstractNum>
-  <w:abstractNum w:abstractNumId="2">
+  <w:abstractNum w:abstractNumId="4">
     <w:nsid w:val="2C44593D"/>
     <w:multiLevelType w:val="hybridMultilevel"/>
     <w:tmpl w:val="3230ECA0"/>
@@ -7205,7 +9049,242 @@
       </w:pPr>
     </w:lvl>
   </w:abstractNum>
-  <w:abstractNum w:abstractNumId="3">
+  <w:abstractNum w:abstractNumId="5">
+    <w:nsid w:val="2CC66B2D"/>
+    <w:multiLevelType w:val="hybridMultilevel"/>
+    <w:tmpl w:val="D23AB1FE"/>
+    <w:lvl w:ilvl="0" w:tplc="04190001">
+      <w:start w:val="1"/>
+      <w:numFmt w:val="bullet"/>
+      <w:lvlText w:val=""/>
+      <w:lvlJc w:val="left"/>
+      <w:pPr>
+        <w:ind w:left="720" w:hanging="360"/>
+      </w:pPr>
+      <w:rPr>
+        <w:rFonts w:ascii="Symbol" w:hAnsi="Symbol" w:hint="default"/>
+      </w:rPr>
+    </w:lvl>
+    <w:lvl w:ilvl="1" w:tplc="04190003" w:tentative="1">
+      <w:start w:val="1"/>
+      <w:numFmt w:val="bullet"/>
+      <w:lvlText w:val="o"/>
+      <w:lvlJc w:val="left"/>
+      <w:pPr>
+        <w:ind w:left="1440" w:hanging="360"/>
+      </w:pPr>
+      <w:rPr>
+        <w:rFonts w:ascii="Courier New" w:hAnsi="Courier New" w:cs="Courier New" w:hint="default"/>
+      </w:rPr>
+    </w:lvl>
+    <w:lvl w:ilvl="2" w:tplc="04190005" w:tentative="1">
+      <w:start w:val="1"/>
+      <w:numFmt w:val="bullet"/>
+      <w:lvlText w:val=""/>
+      <w:lvlJc w:val="left"/>
+      <w:pPr>
+        <w:ind w:left="2160" w:hanging="360"/>
+      </w:pPr>
+      <w:rPr>
+        <w:rFonts w:ascii="Wingdings" w:hAnsi="Wingdings" w:hint="default"/>
+      </w:rPr>
+    </w:lvl>
+    <w:lvl w:ilvl="3" w:tplc="04190001" w:tentative="1">
+      <w:start w:val="1"/>
+      <w:numFmt w:val="bullet"/>
+      <w:lvlText w:val=""/>
+      <w:lvlJc w:val="left"/>
+      <w:pPr>
+        <w:ind w:left="2880" w:hanging="360"/>
+      </w:pPr>
+      <w:rPr>
+        <w:rFonts w:ascii="Symbol" w:hAnsi="Symbol" w:hint="default"/>
+      </w:rPr>
+    </w:lvl>
+    <w:lvl w:ilvl="4" w:tplc="04190003" w:tentative="1">
+      <w:start w:val="1"/>
+      <w:numFmt w:val="bullet"/>
+      <w:lvlText w:val="o"/>
+      <w:lvlJc w:val="left"/>
+      <w:pPr>
+        <w:ind w:left="3600" w:hanging="360"/>
+      </w:pPr>
+      <w:rPr>
+        <w:rFonts w:ascii="Courier New" w:hAnsi="Courier New" w:cs="Courier New" w:hint="default"/>
+      </w:rPr>
+    </w:lvl>
+    <w:lvl w:ilvl="5" w:tplc="04190005" w:tentative="1">
+      <w:start w:val="1"/>
+      <w:numFmt w:val="bullet"/>
+      <w:lvlText w:val=""/>
+      <w:lvlJc w:val="left"/>
+      <w:pPr>
+        <w:ind w:left="4320" w:hanging="360"/>
+      </w:pPr>
+      <w:rPr>
+        <w:rFonts w:ascii="Wingdings" w:hAnsi="Wingdings" w:hint="default"/>
+      </w:rPr>
+    </w:lvl>
+    <w:lvl w:ilvl="6" w:tplc="04190001" w:tentative="1">
+      <w:start w:val="1"/>
+      <w:numFmt w:val="bullet"/>
+      <w:lvlText w:val=""/>
+      <w:lvlJc w:val="left"/>
+      <w:pPr>
+        <w:ind w:left="5040" w:hanging="360"/>
+      </w:pPr>
+      <w:rPr>
+        <w:rFonts w:ascii="Symbol" w:hAnsi="Symbol" w:hint="default"/>
+      </w:rPr>
+    </w:lvl>
+    <w:lvl w:ilvl="7" w:tplc="04190003" w:tentative="1">
+      <w:start w:val="1"/>
+      <w:numFmt w:val="bullet"/>
+      <w:lvlText w:val="o"/>
+      <w:lvlJc w:val="left"/>
+      <w:pPr>
+        <w:ind w:left="5760" w:hanging="360"/>
+      </w:pPr>
+      <w:rPr>
+        <w:rFonts w:ascii="Courier New" w:hAnsi="Courier New" w:cs="Courier New" w:hint="default"/>
+      </w:rPr>
+    </w:lvl>
+    <w:lvl w:ilvl="8" w:tplc="04190005" w:tentative="1">
+      <w:start w:val="1"/>
+      <w:numFmt w:val="bullet"/>
+      <w:lvlText w:val=""/>
+      <w:lvlJc w:val="left"/>
+      <w:pPr>
+        <w:ind w:left="6480" w:hanging="360"/>
+      </w:pPr>
+      <w:rPr>
+        <w:rFonts w:ascii="Wingdings" w:hAnsi="Wingdings" w:hint="default"/>
+      </w:rPr>
+    </w:lvl>
+  </w:abstractNum>
+  <w:abstractNum w:abstractNumId="6">
+    <w:nsid w:val="34380558"/>
+    <w:multiLevelType w:val="multilevel"/>
+    <w:tmpl w:val="59B85F86"/>
+    <w:lvl w:ilvl="0">
+      <w:start w:val="1"/>
+      <w:numFmt w:val="decimal"/>
+      <w:lvlText w:val="%1."/>
+      <w:lvlJc w:val="left"/>
+      <w:pPr>
+        <w:ind w:left="360" w:hanging="360"/>
+      </w:pPr>
+      <w:rPr>
+        <w:rFonts w:hint="default"/>
+        <w:b/>
+      </w:rPr>
+    </w:lvl>
+    <w:lvl w:ilvl="1">
+      <w:start w:val="1"/>
+      <w:numFmt w:val="decimal"/>
+      <w:lvlText w:val="%1.%2."/>
+      <w:lvlJc w:val="left"/>
+      <w:pPr>
+        <w:ind w:left="360" w:hanging="360"/>
+      </w:pPr>
+      <w:rPr>
+        <w:rFonts w:hint="default"/>
+        <w:b/>
+      </w:rPr>
+    </w:lvl>
+    <w:lvl w:ilvl="2">
+      <w:start w:val="1"/>
+      <w:numFmt w:val="decimal"/>
+      <w:lvlText w:val="%1.%2.%3."/>
+      <w:lvlJc w:val="left"/>
+      <w:pPr>
+        <w:ind w:left="720" w:hanging="720"/>
+      </w:pPr>
+      <w:rPr>
+        <w:rFonts w:hint="default"/>
+        <w:b/>
+      </w:rPr>
+    </w:lvl>
+    <w:lvl w:ilvl="3">
+      <w:start w:val="1"/>
+      <w:numFmt w:val="decimal"/>
+      <w:lvlText w:val="%1.%2.%3.%4."/>
+      <w:lvlJc w:val="left"/>
+      <w:pPr>
+        <w:ind w:left="720" w:hanging="720"/>
+      </w:pPr>
+      <w:rPr>
+        <w:rFonts w:hint="default"/>
+        <w:b/>
+      </w:rPr>
+    </w:lvl>
+    <w:lvl w:ilvl="4">
+      <w:start w:val="1"/>
+      <w:numFmt w:val="decimal"/>
+      <w:lvlText w:val="%1.%2.%3.%4.%5."/>
+      <w:lvlJc w:val="left"/>
+      <w:pPr>
+        <w:ind w:left="1080" w:hanging="1080"/>
+      </w:pPr>
+      <w:rPr>
+        <w:rFonts w:hint="default"/>
+        <w:b/>
+      </w:rPr>
+    </w:lvl>
+    <w:lvl w:ilvl="5">
+      <w:start w:val="1"/>
+      <w:numFmt w:val="decimal"/>
+      <w:lvlText w:val="%1.%2.%3.%4.%5.%6."/>
+      <w:lvlJc w:val="left"/>
+      <w:pPr>
+        <w:ind w:left="1080" w:hanging="1080"/>
+      </w:pPr>
+      <w:rPr>
+        <w:rFonts w:hint="default"/>
+        <w:b/>
+      </w:rPr>
+    </w:lvl>
+    <w:lvl w:ilvl="6">
+      <w:start w:val="1"/>
+      <w:numFmt w:val="decimal"/>
+      <w:lvlText w:val="%1.%2.%3.%4.%5.%6.%7."/>
+      <w:lvlJc w:val="left"/>
+      <w:pPr>
+        <w:ind w:left="1440" w:hanging="1440"/>
+      </w:pPr>
+      <w:rPr>
+        <w:rFonts w:hint="default"/>
+        <w:b/>
+      </w:rPr>
+    </w:lvl>
+    <w:lvl w:ilvl="7">
+      <w:start w:val="1"/>
+      <w:numFmt w:val="decimal"/>
+      <w:lvlText w:val="%1.%2.%3.%4.%5.%6.%7.%8."/>
+      <w:lvlJc w:val="left"/>
+      <w:pPr>
+        <w:ind w:left="1440" w:hanging="1440"/>
+      </w:pPr>
+      <w:rPr>
+        <w:rFonts w:hint="default"/>
+        <w:b/>
+      </w:rPr>
+    </w:lvl>
+    <w:lvl w:ilvl="8">
+      <w:start w:val="1"/>
+      <w:numFmt w:val="decimal"/>
+      <w:lvlText w:val="%1.%2.%3.%4.%5.%6.%7.%8.%9."/>
+      <w:lvlJc w:val="left"/>
+      <w:pPr>
+        <w:ind w:left="1800" w:hanging="1800"/>
+      </w:pPr>
+      <w:rPr>
+        <w:rFonts w:hint="default"/>
+        <w:b/>
+      </w:rPr>
+    </w:lvl>
+  </w:abstractNum>
+  <w:abstractNum w:abstractNumId="7">
     <w:nsid w:val="3DF23843"/>
     <w:multiLevelType w:val="hybridMultilevel"/>
     <w:tmpl w:val="FCD2B412"/>
@@ -7294,7 +9373,7 @@
       </w:pPr>
     </w:lvl>
   </w:abstractNum>
-  <w:abstractNum w:abstractNumId="4">
+  <w:abstractNum w:abstractNumId="8">
     <w:nsid w:val="4B594828"/>
     <w:multiLevelType w:val="multilevel"/>
     <w:tmpl w:val="F0B28EC2"/>
@@ -7416,7 +9495,328 @@
       </w:rPr>
     </w:lvl>
   </w:abstractNum>
-  <w:abstractNum w:abstractNumId="5">
+  <w:abstractNum w:abstractNumId="9">
+    <w:nsid w:val="5DF54436"/>
+    <w:multiLevelType w:val="hybridMultilevel"/>
+    <w:tmpl w:val="05D882B8"/>
+    <w:lvl w:ilvl="0" w:tplc="0419000F">
+      <w:start w:val="1"/>
+      <w:numFmt w:val="decimal"/>
+      <w:lvlText w:val="%1."/>
+      <w:lvlJc w:val="left"/>
+      <w:pPr>
+        <w:ind w:left="720" w:hanging="360"/>
+      </w:pPr>
+    </w:lvl>
+    <w:lvl w:ilvl="1" w:tplc="04190019" w:tentative="1">
+      <w:start w:val="1"/>
+      <w:numFmt w:val="lowerLetter"/>
+      <w:lvlText w:val="%2."/>
+      <w:lvlJc w:val="left"/>
+      <w:pPr>
+        <w:ind w:left="1440" w:hanging="360"/>
+      </w:pPr>
+    </w:lvl>
+    <w:lvl w:ilvl="2" w:tplc="0419001B" w:tentative="1">
+      <w:start w:val="1"/>
+      <w:numFmt w:val="lowerRoman"/>
+      <w:lvlText w:val="%3."/>
+      <w:lvlJc w:val="right"/>
+      <w:pPr>
+        <w:ind w:left="2160" w:hanging="180"/>
+      </w:pPr>
+    </w:lvl>
+    <w:lvl w:ilvl="3" w:tplc="0419000F" w:tentative="1">
+      <w:start w:val="1"/>
+      <w:numFmt w:val="decimal"/>
+      <w:lvlText w:val="%4."/>
+      <w:lvlJc w:val="left"/>
+      <w:pPr>
+        <w:ind w:left="2880" w:hanging="360"/>
+      </w:pPr>
+    </w:lvl>
+    <w:lvl w:ilvl="4" w:tplc="04190019" w:tentative="1">
+      <w:start w:val="1"/>
+      <w:numFmt w:val="lowerLetter"/>
+      <w:lvlText w:val="%5."/>
+      <w:lvlJc w:val="left"/>
+      <w:pPr>
+        <w:ind w:left="3600" w:hanging="360"/>
+      </w:pPr>
+    </w:lvl>
+    <w:lvl w:ilvl="5" w:tplc="0419001B" w:tentative="1">
+      <w:start w:val="1"/>
+      <w:numFmt w:val="lowerRoman"/>
+      <w:lvlText w:val="%6."/>
+      <w:lvlJc w:val="right"/>
+      <w:pPr>
+        <w:ind w:left="4320" w:hanging="180"/>
+      </w:pPr>
+    </w:lvl>
+    <w:lvl w:ilvl="6" w:tplc="0419000F" w:tentative="1">
+      <w:start w:val="1"/>
+      <w:numFmt w:val="decimal"/>
+      <w:lvlText w:val="%7."/>
+      <w:lvlJc w:val="left"/>
+      <w:pPr>
+        <w:ind w:left="5040" w:hanging="360"/>
+      </w:pPr>
+    </w:lvl>
+    <w:lvl w:ilvl="7" w:tplc="04190019" w:tentative="1">
+      <w:start w:val="1"/>
+      <w:numFmt w:val="lowerLetter"/>
+      <w:lvlText w:val="%8."/>
+      <w:lvlJc w:val="left"/>
+      <w:pPr>
+        <w:ind w:left="5760" w:hanging="360"/>
+      </w:pPr>
+    </w:lvl>
+    <w:lvl w:ilvl="8" w:tplc="0419001B" w:tentative="1">
+      <w:start w:val="1"/>
+      <w:numFmt w:val="lowerRoman"/>
+      <w:lvlText w:val="%9."/>
+      <w:lvlJc w:val="right"/>
+      <w:pPr>
+        <w:ind w:left="6480" w:hanging="180"/>
+      </w:pPr>
+    </w:lvl>
+  </w:abstractNum>
+  <w:abstractNum w:abstractNumId="10">
+    <w:nsid w:val="5E0B21B1"/>
+    <w:multiLevelType w:val="multilevel"/>
+    <w:tmpl w:val="7E7CF236"/>
+    <w:lvl w:ilvl="0">
+      <w:start w:val="1"/>
+      <w:numFmt w:val="decimal"/>
+      <w:lvlText w:val="%1"/>
+      <w:lvlJc w:val="left"/>
+      <w:pPr>
+        <w:ind w:left="360" w:hanging="360"/>
+      </w:pPr>
+      <w:rPr>
+        <w:rFonts w:hint="default"/>
+        <w:b/>
+      </w:rPr>
+    </w:lvl>
+    <w:lvl w:ilvl="1">
+      <w:start w:val="1"/>
+      <w:numFmt w:val="decimal"/>
+      <w:lvlText w:val="%1.%2"/>
+      <w:lvlJc w:val="left"/>
+      <w:pPr>
+        <w:ind w:left="360" w:hanging="360"/>
+      </w:pPr>
+      <w:rPr>
+        <w:rFonts w:hint="default"/>
+        <w:b/>
+      </w:rPr>
+    </w:lvl>
+    <w:lvl w:ilvl="2">
+      <w:start w:val="1"/>
+      <w:numFmt w:val="decimal"/>
+      <w:lvlText w:val="%1.%2.%3"/>
+      <w:lvlJc w:val="left"/>
+      <w:pPr>
+        <w:ind w:left="720" w:hanging="720"/>
+      </w:pPr>
+      <w:rPr>
+        <w:rFonts w:hint="default"/>
+        <w:b/>
+      </w:rPr>
+    </w:lvl>
+    <w:lvl w:ilvl="3">
+      <w:start w:val="1"/>
+      <w:numFmt w:val="decimal"/>
+      <w:lvlText w:val="%1.%2.%3.%4"/>
+      <w:lvlJc w:val="left"/>
+      <w:pPr>
+        <w:ind w:left="720" w:hanging="720"/>
+      </w:pPr>
+      <w:rPr>
+        <w:rFonts w:hint="default"/>
+        <w:b/>
+      </w:rPr>
+    </w:lvl>
+    <w:lvl w:ilvl="4">
+      <w:start w:val="1"/>
+      <w:numFmt w:val="decimal"/>
+      <w:lvlText w:val="%1.%2.%3.%4.%5"/>
+      <w:lvlJc w:val="left"/>
+      <w:pPr>
+        <w:ind w:left="1080" w:hanging="1080"/>
+      </w:pPr>
+      <w:rPr>
+        <w:rFonts w:hint="default"/>
+        <w:b/>
+      </w:rPr>
+    </w:lvl>
+    <w:lvl w:ilvl="5">
+      <w:start w:val="1"/>
+      <w:numFmt w:val="decimal"/>
+      <w:lvlText w:val="%1.%2.%3.%4.%5.%6"/>
+      <w:lvlJc w:val="left"/>
+      <w:pPr>
+        <w:ind w:left="1080" w:hanging="1080"/>
+      </w:pPr>
+      <w:rPr>
+        <w:rFonts w:hint="default"/>
+        <w:b/>
+      </w:rPr>
+    </w:lvl>
+    <w:lvl w:ilvl="6">
+      <w:start w:val="1"/>
+      <w:numFmt w:val="decimal"/>
+      <w:lvlText w:val="%1.%2.%3.%4.%5.%6.%7"/>
+      <w:lvlJc w:val="left"/>
+      <w:pPr>
+        <w:ind w:left="1440" w:hanging="1440"/>
+      </w:pPr>
+      <w:rPr>
+        <w:rFonts w:hint="default"/>
+        <w:b/>
+      </w:rPr>
+    </w:lvl>
+    <w:lvl w:ilvl="7">
+      <w:start w:val="1"/>
+      <w:numFmt w:val="decimal"/>
+      <w:lvlText w:val="%1.%2.%3.%4.%5.%6.%7.%8"/>
+      <w:lvlJc w:val="left"/>
+      <w:pPr>
+        <w:ind w:left="1440" w:hanging="1440"/>
+      </w:pPr>
+      <w:rPr>
+        <w:rFonts w:hint="default"/>
+        <w:b/>
+      </w:rPr>
+    </w:lvl>
+    <w:lvl w:ilvl="8">
+      <w:start w:val="1"/>
+      <w:numFmt w:val="decimal"/>
+      <w:lvlText w:val="%1.%2.%3.%4.%5.%6.%7.%8.%9"/>
+      <w:lvlJc w:val="left"/>
+      <w:pPr>
+        <w:ind w:left="1800" w:hanging="1800"/>
+      </w:pPr>
+      <w:rPr>
+        <w:rFonts w:hint="default"/>
+        <w:b/>
+      </w:rPr>
+    </w:lvl>
+  </w:abstractNum>
+  <w:abstractNum w:abstractNumId="11">
+    <w:nsid w:val="5E510AA5"/>
+    <w:multiLevelType w:val="hybridMultilevel"/>
+    <w:tmpl w:val="05480BD4"/>
+    <w:lvl w:ilvl="0" w:tplc="04190001">
+      <w:start w:val="1"/>
+      <w:numFmt w:val="bullet"/>
+      <w:lvlText w:val=""/>
+      <w:lvlJc w:val="left"/>
+      <w:pPr>
+        <w:ind w:left="1545" w:hanging="360"/>
+      </w:pPr>
+      <w:rPr>
+        <w:rFonts w:ascii="Symbol" w:hAnsi="Symbol" w:hint="default"/>
+      </w:rPr>
+    </w:lvl>
+    <w:lvl w:ilvl="1" w:tplc="04190003" w:tentative="1">
+      <w:start w:val="1"/>
+      <w:numFmt w:val="bullet"/>
+      <w:lvlText w:val="o"/>
+      <w:lvlJc w:val="left"/>
+      <w:pPr>
+        <w:ind w:left="2265" w:hanging="360"/>
+      </w:pPr>
+      <w:rPr>
+        <w:rFonts w:ascii="Courier New" w:hAnsi="Courier New" w:cs="Courier New" w:hint="default"/>
+      </w:rPr>
+    </w:lvl>
+    <w:lvl w:ilvl="2" w:tplc="04190005" w:tentative="1">
+      <w:start w:val="1"/>
+      <w:numFmt w:val="bullet"/>
+      <w:lvlText w:val=""/>
+      <w:lvlJc w:val="left"/>
+      <w:pPr>
+        <w:ind w:left="2985" w:hanging="360"/>
+      </w:pPr>
+      <w:rPr>
+        <w:rFonts w:ascii="Wingdings" w:hAnsi="Wingdings" w:hint="default"/>
+      </w:rPr>
+    </w:lvl>
+    <w:lvl w:ilvl="3" w:tplc="04190001" w:tentative="1">
+      <w:start w:val="1"/>
+      <w:numFmt w:val="bullet"/>
+      <w:lvlText w:val=""/>
+      <w:lvlJc w:val="left"/>
+      <w:pPr>
+        <w:ind w:left="3705" w:hanging="360"/>
+      </w:pPr>
+      <w:rPr>
+        <w:rFonts w:ascii="Symbol" w:hAnsi="Symbol" w:hint="default"/>
+      </w:rPr>
+    </w:lvl>
+    <w:lvl w:ilvl="4" w:tplc="04190003" w:tentative="1">
+      <w:start w:val="1"/>
+      <w:numFmt w:val="bullet"/>
+      <w:lvlText w:val="o"/>
+      <w:lvlJc w:val="left"/>
+      <w:pPr>
+        <w:ind w:left="4425" w:hanging="360"/>
+      </w:pPr>
+      <w:rPr>
+        <w:rFonts w:ascii="Courier New" w:hAnsi="Courier New" w:cs="Courier New" w:hint="default"/>
+      </w:rPr>
+    </w:lvl>
+    <w:lvl w:ilvl="5" w:tplc="04190005" w:tentative="1">
+      <w:start w:val="1"/>
+      <w:numFmt w:val="bullet"/>
+      <w:lvlText w:val=""/>
+      <w:lvlJc w:val="left"/>
+      <w:pPr>
+        <w:ind w:left="5145" w:hanging="360"/>
+      </w:pPr>
+      <w:rPr>
+        <w:rFonts w:ascii="Wingdings" w:hAnsi="Wingdings" w:hint="default"/>
+      </w:rPr>
+    </w:lvl>
+    <w:lvl w:ilvl="6" w:tplc="04190001" w:tentative="1">
+      <w:start w:val="1"/>
+      <w:numFmt w:val="bullet"/>
+      <w:lvlText w:val=""/>
+      <w:lvlJc w:val="left"/>
+      <w:pPr>
+        <w:ind w:left="5865" w:hanging="360"/>
+      </w:pPr>
+      <w:rPr>
+        <w:rFonts w:ascii="Symbol" w:hAnsi="Symbol" w:hint="default"/>
+      </w:rPr>
+    </w:lvl>
+    <w:lvl w:ilvl="7" w:tplc="04190003" w:tentative="1">
+      <w:start w:val="1"/>
+      <w:numFmt w:val="bullet"/>
+      <w:lvlText w:val="o"/>
+      <w:lvlJc w:val="left"/>
+      <w:pPr>
+        <w:ind w:left="6585" w:hanging="360"/>
+      </w:pPr>
+      <w:rPr>
+        <w:rFonts w:ascii="Courier New" w:hAnsi="Courier New" w:cs="Courier New" w:hint="default"/>
+      </w:rPr>
+    </w:lvl>
+    <w:lvl w:ilvl="8" w:tplc="04190005" w:tentative="1">
+      <w:start w:val="1"/>
+      <w:numFmt w:val="bullet"/>
+      <w:lvlText w:val=""/>
+      <w:lvlJc w:val="left"/>
+      <w:pPr>
+        <w:ind w:left="7305" w:hanging="360"/>
+      </w:pPr>
+      <w:rPr>
+        <w:rFonts w:ascii="Wingdings" w:hAnsi="Wingdings" w:hint="default"/>
+      </w:rPr>
+    </w:lvl>
+  </w:abstractNum>
+  <w:abstractNum w:abstractNumId="12">
     <w:nsid w:val="694B424E"/>
     <w:multiLevelType w:val="hybridMultilevel"/>
     <w:tmpl w:val="67325BF2"/>
@@ -7505,7 +9905,120 @@
       </w:pPr>
     </w:lvl>
   </w:abstractNum>
-  <w:abstractNum w:abstractNumId="6">
+  <w:abstractNum w:abstractNumId="13">
+    <w:nsid w:val="6C8B4D43"/>
+    <w:multiLevelType w:val="hybridMultilevel"/>
+    <w:tmpl w:val="B7583A74"/>
+    <w:lvl w:ilvl="0" w:tplc="04190001">
+      <w:start w:val="1"/>
+      <w:numFmt w:val="bullet"/>
+      <w:lvlText w:val=""/>
+      <w:lvlJc w:val="left"/>
+      <w:pPr>
+        <w:ind w:left="720" w:hanging="360"/>
+      </w:pPr>
+      <w:rPr>
+        <w:rFonts w:ascii="Symbol" w:hAnsi="Symbol" w:hint="default"/>
+      </w:rPr>
+    </w:lvl>
+    <w:lvl w:ilvl="1" w:tplc="04190003" w:tentative="1">
+      <w:start w:val="1"/>
+      <w:numFmt w:val="bullet"/>
+      <w:lvlText w:val="o"/>
+      <w:lvlJc w:val="left"/>
+      <w:pPr>
+        <w:ind w:left="1440" w:hanging="360"/>
+      </w:pPr>
+      <w:rPr>
+        <w:rFonts w:ascii="Courier New" w:hAnsi="Courier New" w:cs="Courier New" w:hint="default"/>
+      </w:rPr>
+    </w:lvl>
+    <w:lvl w:ilvl="2" w:tplc="04190005" w:tentative="1">
+      <w:start w:val="1"/>
+      <w:numFmt w:val="bullet"/>
+      <w:lvlText w:val=""/>
+      <w:lvlJc w:val="left"/>
+      <w:pPr>
+        <w:ind w:left="2160" w:hanging="360"/>
+      </w:pPr>
+      <w:rPr>
+        <w:rFonts w:ascii="Wingdings" w:hAnsi="Wingdings" w:hint="default"/>
+      </w:rPr>
+    </w:lvl>
+    <w:lvl w:ilvl="3" w:tplc="04190001" w:tentative="1">
+      <w:start w:val="1"/>
+      <w:numFmt w:val="bullet"/>
+      <w:lvlText w:val=""/>
+      <w:lvlJc w:val="left"/>
+      <w:pPr>
+        <w:ind w:left="2880" w:hanging="360"/>
+      </w:pPr>
+      <w:rPr>
+        <w:rFonts w:ascii="Symbol" w:hAnsi="Symbol" w:hint="default"/>
+      </w:rPr>
+    </w:lvl>
+    <w:lvl w:ilvl="4" w:tplc="04190003" w:tentative="1">
+      <w:start w:val="1"/>
+      <w:numFmt w:val="bullet"/>
+      <w:lvlText w:val="o"/>
+      <w:lvlJc w:val="left"/>
+      <w:pPr>
+        <w:ind w:left="3600" w:hanging="360"/>
+      </w:pPr>
+      <w:rPr>
+        <w:rFonts w:ascii="Courier New" w:hAnsi="Courier New" w:cs="Courier New" w:hint="default"/>
+      </w:rPr>
+    </w:lvl>
+    <w:lvl w:ilvl="5" w:tplc="04190005" w:tentative="1">
+      <w:start w:val="1"/>
+      <w:numFmt w:val="bullet"/>
+      <w:lvlText w:val=""/>
+      <w:lvlJc w:val="left"/>
+      <w:pPr>
+        <w:ind w:left="4320" w:hanging="360"/>
+      </w:pPr>
+      <w:rPr>
+        <w:rFonts w:ascii="Wingdings" w:hAnsi="Wingdings" w:hint="default"/>
+      </w:rPr>
+    </w:lvl>
+    <w:lvl w:ilvl="6" w:tplc="04190001" w:tentative="1">
+      <w:start w:val="1"/>
+      <w:numFmt w:val="bullet"/>
+      <w:lvlText w:val=""/>
+      <w:lvlJc w:val="left"/>
+      <w:pPr>
+        <w:ind w:left="5040" w:hanging="360"/>
+      </w:pPr>
+      <w:rPr>
+        <w:rFonts w:ascii="Symbol" w:hAnsi="Symbol" w:hint="default"/>
+      </w:rPr>
+    </w:lvl>
+    <w:lvl w:ilvl="7" w:tplc="04190003" w:tentative="1">
+      <w:start w:val="1"/>
+      <w:numFmt w:val="bullet"/>
+      <w:lvlText w:val="o"/>
+      <w:lvlJc w:val="left"/>
+      <w:pPr>
+        <w:ind w:left="5760" w:hanging="360"/>
+      </w:pPr>
+      <w:rPr>
+        <w:rFonts w:ascii="Courier New" w:hAnsi="Courier New" w:cs="Courier New" w:hint="default"/>
+      </w:rPr>
+    </w:lvl>
+    <w:lvl w:ilvl="8" w:tplc="04190005" w:tentative="1">
+      <w:start w:val="1"/>
+      <w:numFmt w:val="bullet"/>
+      <w:lvlText w:val=""/>
+      <w:lvlJc w:val="left"/>
+      <w:pPr>
+        <w:ind w:left="6480" w:hanging="360"/>
+      </w:pPr>
+      <w:rPr>
+        <w:rFonts w:ascii="Wingdings" w:hAnsi="Wingdings" w:hint="default"/>
+      </w:rPr>
+    </w:lvl>
+  </w:abstractNum>
+  <w:abstractNum w:abstractNumId="14">
     <w:nsid w:val="7F5A01CE"/>
     <w:multiLevelType w:val="hybridMultilevel"/>
     <w:tmpl w:val="B452536E"/>
@@ -7595,25 +10108,49 @@
     </w:lvl>
   </w:abstractNum>
   <w:num w:numId="1">
+    <w:abstractNumId w:val="8"/>
+  </w:num>
+  <w:num w:numId="2">
+    <w:abstractNumId w:val="1"/>
+  </w:num>
+  <w:num w:numId="3">
+    <w:abstractNumId w:val="7"/>
+  </w:num>
+  <w:num w:numId="4">
+    <w:abstractNumId w:val="3"/>
+  </w:num>
+  <w:num w:numId="5">
+    <w:abstractNumId w:val="14"/>
+  </w:num>
+  <w:num w:numId="6">
     <w:abstractNumId w:val="4"/>
   </w:num>
-  <w:num w:numId="2">
+  <w:num w:numId="7">
+    <w:abstractNumId w:val="12"/>
+  </w:num>
+  <w:num w:numId="8">
+    <w:abstractNumId w:val="5"/>
+  </w:num>
+  <w:num w:numId="9">
+    <w:abstractNumId w:val="9"/>
+  </w:num>
+  <w:num w:numId="10">
+    <w:abstractNumId w:val="2"/>
+  </w:num>
+  <w:num w:numId="11">
+    <w:abstractNumId w:val="11"/>
+  </w:num>
+  <w:num w:numId="12">
     <w:abstractNumId w:val="0"/>
   </w:num>
-  <w:num w:numId="3">
-    <w:abstractNumId w:val="3"/>
+  <w:num w:numId="13">
+    <w:abstractNumId w:val="13"/>
   </w:num>
-  <w:num w:numId="4">
-    <w:abstractNumId w:val="1"/>
+  <w:num w:numId="14">
+    <w:abstractNumId w:val="10"/>
   </w:num>
-  <w:num w:numId="5">
+  <w:num w:numId="15">
     <w:abstractNumId w:val="6"/>
-  </w:num>
-  <w:num w:numId="6">
-    <w:abstractNumId w:val="2"/>
-  </w:num>
-  <w:num w:numId="7">
-    <w:abstractNumId w:val="5"/>
   </w:num>
 </w:numbering>
 </file>
@@ -7996,6 +10533,17 @@
       <w:lang w:eastAsia="ru-RU"/>
     </w:rPr>
   </w:style>
+  <w:style w:type="paragraph" w:styleId="ab">
+    <w:name w:val="List Paragraph"/>
+    <w:basedOn w:val="a"/>
+    <w:uiPriority w:val="34"/>
+    <w:qFormat/>
+    <w:rsid w:val="00B340AA"/>
+    <w:pPr>
+      <w:ind w:left="720"/>
+      <w:contextualSpacing/>
+    </w:pPr>
+  </w:style>
 </w:styles>
 </file>
 
@@ -8377,6 +10925,17 @@
       <w:lang w:eastAsia="ru-RU"/>
     </w:rPr>
   </w:style>
+  <w:style w:type="paragraph" w:styleId="ab">
+    <w:name w:val="List Paragraph"/>
+    <w:basedOn w:val="a"/>
+    <w:uiPriority w:val="34"/>
+    <w:qFormat/>
+    <w:rsid w:val="00B340AA"/>
+    <w:pPr>
+      <w:ind w:left="720"/>
+      <w:contextualSpacing/>
+    </w:pPr>
+  </w:style>
 </w:styles>
 </file>
 
@@ -8635,7 +11194,7 @@
   <a:extraClrSchemeLst/>
   <a:extLst>
     <a:ext uri="{05A4C25C-085E-4340-85A3-A5531E510DB2}">
-      <thm15:themeFamily xmlns:thm15="http://schemas.microsoft.com/office/thememl/2012/main" xmlns="" name="Office Theme" id="{62F939B6-93AF-4DB8-9C6B-D6C7DFDC589F}" vid="{4A3C46E8-61CC-4603-A589-7422A47A8E4A}"/>
+      <thm15:themeFamily xmlns="" xmlns:thm15="http://schemas.microsoft.com/office/thememl/2012/main" name="Office Theme" id="{62F939B6-93AF-4DB8-9C6B-D6C7DFDC589F}" vid="{4A3C46E8-61CC-4603-A589-7422A47A8E4A}"/>
     </a:ext>
   </a:extLst>
 </a:theme>

--- a/диплом/диплом редактирование.docx
+++ b/диплом/диплом редактирование.docx
@@ -937,86 +937,314 @@
           <w:lang w:eastAsia="en-US"/>
         </w:rPr>
         <w:tab/>
-        <w:t xml:space="preserve">Существуют разновидности сетей Петри. Они делятся на виды в зависимости от принципов функционирования и свойств объектов. Так, например, если токены могут быть разных типов – это цветная сеть Петри. </w:t>
-      </w:r>
-    </w:p>
-    <w:p>
-      <w:pPr>
-        <w:spacing w:before="480" w:after="240" w:line="360" w:lineRule="auto"/>
-        <w:jc w:val="both"/>
-        <w:rPr>
-          <w:rFonts w:eastAsiaTheme="minorHAnsi"/>
-          <w:szCs w:val="22"/>
-          <w:lang w:eastAsia="en-US"/>
-        </w:rPr>
-      </w:pPr>
-      <w:r>
-        <w:rPr>
-          <w:rFonts w:eastAsiaTheme="minorHAnsi"/>
-          <w:szCs w:val="22"/>
-          <w:lang w:eastAsia="en-US"/>
-        </w:rPr>
-        <w:tab/>
-        <w:t>Моделирование с использованием цветных сетей Петри широко используется, и существуют специальные программные средства, позволяющие создавать модели, непосредственно оперируя сущностями сети Петри – определять состояния, описывать токены и функции переходов. Также, существует специальный язык программирования CPN Tools. Он позволяет моделировать процессы, используя как графический интерфейс, так и специальные синтаксические конструкции.</w:t>
-      </w:r>
-    </w:p>
-    <w:p>
-      <w:pPr>
-        <w:spacing w:before="480" w:after="240" w:line="360" w:lineRule="auto"/>
-        <w:jc w:val="both"/>
-        <w:rPr>
-          <w:rFonts w:eastAsiaTheme="minorHAnsi"/>
-          <w:szCs w:val="22"/>
-          <w:lang w:eastAsia="en-US"/>
-        </w:rPr>
-      </w:pPr>
-      <w:r>
-        <w:rPr>
-          <w:rFonts w:eastAsiaTheme="minorHAnsi"/>
-          <w:szCs w:val="22"/>
-          <w:lang w:eastAsia="en-US"/>
-        </w:rPr>
-        <w:tab/>
-        <w:t xml:space="preserve">По определению, модель – это упрощенное представление реального процесса или явления. Готовая модель системы всегда опирается на некоторые допущения относительно свойств и параметров протекающих в ней процессов. Используемые параметры и свойства модели всегда ограничены некоторым набором значений. Иногда, ограничения связаны с недостаточностью данных о системе и/или допущением, что неиспользуемые параметры не влияют на описываемые процессы. </w:t>
-      </w:r>
-    </w:p>
-    <w:p>
-      <w:pPr>
-        <w:spacing w:before="480" w:after="240" w:line="360" w:lineRule="auto"/>
-        <w:ind w:firstLine="708"/>
-        <w:jc w:val="both"/>
-        <w:rPr>
-          <w:rFonts w:eastAsiaTheme="minorHAnsi"/>
-          <w:szCs w:val="22"/>
-          <w:lang w:eastAsia="en-US"/>
-        </w:rPr>
-      </w:pPr>
-      <w:r>
-        <w:rPr>
-          <w:rFonts w:eastAsiaTheme="minorHAnsi"/>
-          <w:szCs w:val="22"/>
-          <w:lang w:eastAsia="en-US"/>
-        </w:rPr>
-        <w:t xml:space="preserve">С другой стороны, заложить в модель всевозможные изменения параметров было бы неоправданно сложно и дорого. </w:t>
-      </w:r>
-    </w:p>
-    <w:p>
-      <w:pPr>
-        <w:spacing w:before="480" w:after="240" w:line="360" w:lineRule="auto"/>
-        <w:jc w:val="both"/>
-        <w:rPr>
-          <w:rFonts w:eastAsiaTheme="minorHAnsi"/>
-          <w:szCs w:val="22"/>
-          <w:lang w:eastAsia="en-US"/>
-        </w:rPr>
-      </w:pPr>
-      <w:r>
-        <w:rPr>
-          <w:rFonts w:eastAsiaTheme="minorHAnsi"/>
-          <w:szCs w:val="22"/>
-          <w:lang w:eastAsia="en-US"/>
-        </w:rPr>
-        <w:tab/>
+        <w:t xml:space="preserve">По определению, модель – это упрощенное представление реального процесса или явления. </w:t>
+      </w:r>
+      <w:r>
+        <w:rPr>
+          <w:rFonts w:eastAsiaTheme="minorHAnsi"/>
+          <w:szCs w:val="22"/>
+          <w:lang w:eastAsia="en-US"/>
+        </w:rPr>
+        <w:t>Процедура</w:t>
+      </w:r>
+      <w:r>
+        <w:rPr>
+          <w:rFonts w:eastAsiaTheme="minorHAnsi"/>
+          <w:szCs w:val="22"/>
+          <w:lang w:eastAsia="en-US"/>
+        </w:rPr>
+        <w:t xml:space="preserve"> моделирования</w:t>
+      </w:r>
+      <w:r>
+        <w:rPr>
+          <w:rFonts w:eastAsiaTheme="minorHAnsi"/>
+          <w:szCs w:val="22"/>
+          <w:lang w:eastAsia="en-US"/>
+        </w:rPr>
+        <w:t xml:space="preserve"> всегда </w:t>
+      </w:r>
+      <w:r>
+        <w:rPr>
+          <w:rFonts w:eastAsiaTheme="minorHAnsi"/>
+          <w:szCs w:val="22"/>
+          <w:lang w:eastAsia="en-US"/>
+        </w:rPr>
+        <w:t>связан</w:t>
+      </w:r>
+      <w:r>
+        <w:rPr>
+          <w:rFonts w:eastAsiaTheme="minorHAnsi"/>
+          <w:szCs w:val="22"/>
+          <w:lang w:eastAsia="en-US"/>
+        </w:rPr>
+        <w:t>а</w:t>
+      </w:r>
+      <w:r>
+        <w:rPr>
+          <w:rFonts w:eastAsiaTheme="minorHAnsi"/>
+          <w:szCs w:val="22"/>
+          <w:lang w:eastAsia="en-US"/>
+        </w:rPr>
+        <w:t xml:space="preserve"> с принятием некоторых допущений</w:t>
+      </w:r>
+      <w:r>
+        <w:rPr>
+          <w:rFonts w:eastAsiaTheme="minorHAnsi"/>
+          <w:szCs w:val="22"/>
+          <w:lang w:eastAsia="en-US"/>
+        </w:rPr>
+        <w:t xml:space="preserve"> относительно </w:t>
+      </w:r>
+      <w:r>
+        <w:rPr>
+          <w:rFonts w:eastAsiaTheme="minorHAnsi"/>
+          <w:szCs w:val="22"/>
+          <w:lang w:eastAsia="en-US"/>
+        </w:rPr>
+        <w:t xml:space="preserve">рассмотрения </w:t>
+      </w:r>
+      <w:r>
+        <w:rPr>
+          <w:rFonts w:eastAsiaTheme="minorHAnsi"/>
+          <w:szCs w:val="22"/>
+          <w:lang w:eastAsia="en-US"/>
+        </w:rPr>
+        <w:t>свойств и параметров</w:t>
+      </w:r>
+      <w:r>
+        <w:rPr>
+          <w:rFonts w:eastAsiaTheme="minorHAnsi"/>
+          <w:szCs w:val="22"/>
+          <w:lang w:eastAsia="en-US"/>
+        </w:rPr>
+        <w:t xml:space="preserve"> </w:t>
+      </w:r>
+      <w:r>
+        <w:rPr>
+          <w:rFonts w:eastAsiaTheme="minorHAnsi"/>
+          <w:szCs w:val="22"/>
+          <w:lang w:eastAsia="en-US"/>
+        </w:rPr>
+        <w:t>реального</w:t>
+      </w:r>
+      <w:r>
+        <w:rPr>
+          <w:rFonts w:eastAsiaTheme="minorHAnsi"/>
+          <w:szCs w:val="22"/>
+          <w:lang w:eastAsia="en-US"/>
+        </w:rPr>
+        <w:t xml:space="preserve"> объекта</w:t>
+      </w:r>
+      <w:r>
+        <w:rPr>
+          <w:rFonts w:eastAsiaTheme="minorHAnsi"/>
+          <w:szCs w:val="22"/>
+          <w:lang w:eastAsia="en-US"/>
+        </w:rPr>
+        <w:t xml:space="preserve"> исследования</w:t>
+      </w:r>
+      <w:r>
+        <w:rPr>
+          <w:rFonts w:eastAsiaTheme="minorHAnsi"/>
+          <w:szCs w:val="22"/>
+          <w:lang w:eastAsia="en-US"/>
+        </w:rPr>
+        <w:t>.</w:t>
+      </w:r>
+      <w:r>
+        <w:rPr>
+          <w:rFonts w:eastAsiaTheme="minorHAnsi"/>
+          <w:szCs w:val="22"/>
+          <w:lang w:eastAsia="en-US"/>
+        </w:rPr>
+        <w:t xml:space="preserve"> В модель вносятся только те особенности описываемой системы, которые считаются важными для решения текущей задачи.</w:t>
+      </w:r>
+    </w:p>
+    <w:p>
+      <w:pPr>
+        <w:spacing w:before="480" w:after="240" w:line="360" w:lineRule="auto"/>
+        <w:jc w:val="both"/>
+        <w:rPr>
+          <w:rFonts w:eastAsiaTheme="minorHAnsi"/>
+          <w:szCs w:val="22"/>
+          <w:lang w:eastAsia="en-US"/>
+        </w:rPr>
+      </w:pPr>
+      <w:r>
+        <w:rPr>
+          <w:rFonts w:eastAsiaTheme="minorHAnsi"/>
+          <w:szCs w:val="22"/>
+          <w:lang w:eastAsia="en-US"/>
+        </w:rPr>
+        <w:tab/>
+      </w:r>
+      <w:r>
+        <w:rPr>
+          <w:rFonts w:eastAsiaTheme="minorHAnsi"/>
+          <w:szCs w:val="22"/>
+          <w:lang w:eastAsia="en-US"/>
+        </w:rPr>
+        <w:t xml:space="preserve">В процессе работы с моделью может потребоваться исследование неучтенных ранее особенностей рассматриваемого процесса или явления. </w:t>
+      </w:r>
+      <w:r>
+        <w:rPr>
+          <w:rFonts w:eastAsiaTheme="minorHAnsi"/>
+          <w:szCs w:val="22"/>
+          <w:lang w:eastAsia="en-US"/>
+        </w:rPr>
+        <w:t>Требование учесть новые данные о возможных свойствах, процессах или параметрах мо</w:t>
+      </w:r>
+      <w:r>
+        <w:rPr>
+          <w:rFonts w:eastAsiaTheme="minorHAnsi"/>
+          <w:szCs w:val="22"/>
+          <w:lang w:eastAsia="en-US"/>
+        </w:rPr>
+        <w:t>дели может привести к изменению</w:t>
+      </w:r>
+      <w:r>
+        <w:rPr>
+          <w:rFonts w:eastAsiaTheme="minorHAnsi"/>
+          <w:szCs w:val="22"/>
+          <w:lang w:eastAsia="en-US"/>
+        </w:rPr>
+        <w:t xml:space="preserve"> </w:t>
+      </w:r>
+      <w:r>
+        <w:rPr>
+          <w:rFonts w:eastAsiaTheme="minorHAnsi"/>
+          <w:szCs w:val="22"/>
+          <w:lang w:eastAsia="en-US"/>
+        </w:rPr>
+        <w:t>ее структуры</w:t>
+      </w:r>
+      <w:r>
+        <w:rPr>
+          <w:rFonts w:eastAsiaTheme="minorHAnsi"/>
+          <w:szCs w:val="22"/>
+          <w:lang w:eastAsia="en-US"/>
+        </w:rPr>
+        <w:t xml:space="preserve"> (качественное изменение существующих или </w:t>
+      </w:r>
+      <w:r>
+        <w:rPr>
+          <w:rFonts w:eastAsiaTheme="minorHAnsi"/>
+          <w:szCs w:val="22"/>
+          <w:lang w:eastAsia="en-US"/>
+        </w:rPr>
+        <w:t xml:space="preserve">добавление новых </w:t>
+      </w:r>
+      <w:r>
+        <w:rPr>
+          <w:rFonts w:eastAsiaTheme="minorHAnsi"/>
+          <w:szCs w:val="22"/>
+          <w:lang w:eastAsia="en-US"/>
+        </w:rPr>
+        <w:t xml:space="preserve">элементов </w:t>
+      </w:r>
+      <w:r>
+        <w:rPr>
+          <w:rFonts w:eastAsiaTheme="minorHAnsi"/>
+          <w:szCs w:val="22"/>
+          <w:lang w:eastAsia="en-US"/>
+        </w:rPr>
+        <w:t>сети Петри</w:t>
+      </w:r>
+      <w:r>
+        <w:rPr>
+          <w:rFonts w:eastAsiaTheme="minorHAnsi"/>
+          <w:szCs w:val="22"/>
+          <w:lang w:eastAsia="en-US"/>
+        </w:rPr>
+        <w:t xml:space="preserve">) </w:t>
+      </w:r>
+      <w:r>
+        <w:rPr>
+          <w:rFonts w:eastAsiaTheme="minorHAnsi"/>
+          <w:szCs w:val="22"/>
+          <w:lang w:eastAsia="en-US"/>
+        </w:rPr>
+        <w:t xml:space="preserve"> или </w:t>
+      </w:r>
+      <w:r>
+        <w:rPr>
+          <w:rFonts w:eastAsiaTheme="minorHAnsi"/>
+          <w:szCs w:val="22"/>
+          <w:lang w:eastAsia="en-US"/>
+        </w:rPr>
+        <w:t xml:space="preserve">указанию новых значений </w:t>
+      </w:r>
+      <w:r>
+        <w:rPr>
+          <w:rFonts w:eastAsiaTheme="minorHAnsi"/>
+          <w:szCs w:val="22"/>
+          <w:lang w:eastAsia="en-US"/>
+        </w:rPr>
+        <w:t>ее</w:t>
+      </w:r>
+      <w:r>
+        <w:rPr>
+          <w:rFonts w:eastAsiaTheme="minorHAnsi"/>
+          <w:szCs w:val="22"/>
+          <w:lang w:eastAsia="en-US"/>
+        </w:rPr>
+        <w:t xml:space="preserve"> параметров</w:t>
+      </w:r>
+      <w:bookmarkStart w:id="0" w:name="_GoBack"/>
+      <w:bookmarkEnd w:id="0"/>
+      <w:r>
+        <w:rPr>
+          <w:rFonts w:eastAsiaTheme="minorHAnsi"/>
+          <w:szCs w:val="22"/>
+          <w:lang w:eastAsia="en-US"/>
+        </w:rPr>
+        <w:t>.</w:t>
+      </w:r>
+    </w:p>
+    <w:p>
+      <w:pPr>
+        <w:spacing w:before="480" w:after="240" w:line="360" w:lineRule="auto"/>
+        <w:jc w:val="both"/>
+        <w:rPr>
+          <w:rFonts w:eastAsiaTheme="minorHAnsi"/>
+          <w:szCs w:val="22"/>
+          <w:lang w:eastAsia="en-US"/>
+        </w:rPr>
+      </w:pPr>
+      <w:r>
+        <w:rPr>
+          <w:rFonts w:eastAsiaTheme="minorHAnsi"/>
+          <w:szCs w:val="22"/>
+          <w:lang w:eastAsia="en-US"/>
+        </w:rPr>
+        <w:tab/>
+      </w:r>
+    </w:p>
+    <w:p>
+      <w:pPr>
+        <w:spacing w:before="480" w:after="240" w:line="360" w:lineRule="auto"/>
+        <w:jc w:val="both"/>
+        <w:rPr>
+          <w:rFonts w:eastAsiaTheme="minorHAnsi"/>
+          <w:szCs w:val="22"/>
+          <w:lang w:eastAsia="en-US"/>
+        </w:rPr>
+      </w:pPr>
+      <w:r>
+        <w:rPr>
+          <w:rFonts w:eastAsiaTheme="minorHAnsi"/>
+          <w:szCs w:val="22"/>
+          <w:lang w:eastAsia="en-US"/>
+        </w:rPr>
+        <w:tab/>
+      </w:r>
+      <w:r>
+        <w:rPr>
+          <w:rFonts w:eastAsiaTheme="minorHAnsi"/>
+          <w:color w:val="FF0000"/>
+          <w:szCs w:val="22"/>
+          <w:lang w:eastAsia="en-US"/>
+        </w:rPr>
         <w:t>Анализ существующих теоретических материалов и программных средств, показал, что на данный момент нет сложившийся теории и практических методов анализа уже построенной модели (сети Петри) в условиях изменения ее параметров вне заданных значений. Например: что будет с сетью, если некоторые переходы перестанут выполняться, или если токены начнут пропадать из состояний, при условии что такие изменения не были заложены в процессе создания модели.</w:t>
       </w:r>
     </w:p>
@@ -1036,7 +1264,6 @@
           <w:szCs w:val="22"/>
           <w:lang w:eastAsia="en-US"/>
         </w:rPr>
-        <w:lastRenderedPageBreak/>
         <w:tab/>
         <w:t>Цель данной работы – разработать методы анализа цветных сетей Петри в условиях изменения свойств модели вне заданных переделов и создать программную систему для демонстрации результатов работы предложенного анализа.</w:t>
       </w:r>
@@ -1117,59 +1344,91 @@
           <w:szCs w:val="22"/>
           <w:lang w:eastAsia="en-US"/>
         </w:rPr>
+        <w:t xml:space="preserve">Глава 1. </w:t>
+      </w:r>
+    </w:p>
+    <w:p>
+      <w:pPr>
+        <w:spacing w:before="480" w:after="240" w:line="360" w:lineRule="auto"/>
+        <w:jc w:val="both"/>
+        <w:rPr>
+          <w:rFonts w:eastAsia="Calibri"/>
+          <w:szCs w:val="22"/>
+          <w:lang w:eastAsia="en-US"/>
+        </w:rPr>
+      </w:pPr>
+      <w:r>
+        <w:rPr>
+          <w:rFonts w:eastAsia="Calibri"/>
+          <w:szCs w:val="22"/>
+          <w:lang w:eastAsia="en-US"/>
+        </w:rPr>
+        <w:tab/>
+      </w:r>
+      <w:r>
+        <w:rPr>
+          <w:rFonts w:eastAsia="Calibri"/>
+          <w:szCs w:val="22"/>
+          <w:lang w:eastAsia="en-US"/>
+        </w:rPr>
+        <w:t>Сети Петри являются инструментом для моделирования динамических дискретных систем. В процессе созда</w:t>
+      </w:r>
+      <w:r>
+        <w:rPr>
+          <w:rFonts w:eastAsia="Calibri"/>
+          <w:szCs w:val="22"/>
+          <w:lang w:eastAsia="en-US"/>
+        </w:rPr>
+        <w:t xml:space="preserve">ния модели принимаются решения </w:t>
+      </w:r>
+      <w:r>
+        <w:rPr>
+          <w:rFonts w:eastAsia="Calibri"/>
+          <w:szCs w:val="22"/>
+          <w:lang w:eastAsia="en-US"/>
+        </w:rPr>
+        <w:t>не только</w:t>
+      </w:r>
+      <w:r>
+        <w:rPr>
+          <w:rFonts w:eastAsia="Calibri"/>
+          <w:szCs w:val="22"/>
+          <w:lang w:eastAsia="en-US"/>
+        </w:rPr>
+        <w:t xml:space="preserve"> о том,</w:t>
+      </w:r>
+      <w:r>
+        <w:rPr>
+          <w:rFonts w:eastAsia="Calibri"/>
+          <w:szCs w:val="22"/>
+          <w:lang w:eastAsia="en-US"/>
+        </w:rPr>
+        <w:t xml:space="preserve"> </w:t>
+      </w:r>
+      <w:r>
+        <w:rPr>
+          <w:rFonts w:eastAsia="Calibri"/>
+          <w:szCs w:val="22"/>
+          <w:lang w:eastAsia="en-US"/>
+        </w:rPr>
+        <w:t xml:space="preserve">какие </w:t>
+      </w:r>
+      <w:r>
+        <w:rPr>
+          <w:rFonts w:eastAsia="Calibri"/>
+          <w:szCs w:val="22"/>
+          <w:lang w:eastAsia="en-US"/>
+        </w:rPr>
         <w:lastRenderedPageBreak/>
-        <w:t xml:space="preserve">Глава 1. </w:t>
-      </w:r>
-    </w:p>
-    <w:p>
-      <w:pPr>
-        <w:spacing w:before="480" w:after="240" w:line="360" w:lineRule="auto"/>
-        <w:jc w:val="both"/>
-        <w:rPr>
-          <w:rFonts w:eastAsia="Calibri"/>
-          <w:szCs w:val="22"/>
-          <w:lang w:eastAsia="en-US"/>
-        </w:rPr>
-      </w:pPr>
-      <w:r>
-        <w:rPr>
-          <w:rFonts w:eastAsia="Calibri"/>
-          <w:szCs w:val="22"/>
-          <w:lang w:eastAsia="en-US"/>
-        </w:rPr>
-        <w:tab/>
-      </w:r>
-      <w:r>
-        <w:rPr>
-          <w:rFonts w:eastAsia="Calibri"/>
-          <w:szCs w:val="22"/>
-          <w:lang w:eastAsia="en-US"/>
-        </w:rPr>
-        <w:t>Сети Петри являются инструментом для моделирования динамических дискретных систем. В процессе созда</w:t>
-      </w:r>
-      <w:r>
-        <w:rPr>
-          <w:rFonts w:eastAsia="Calibri"/>
-          <w:szCs w:val="22"/>
-          <w:lang w:eastAsia="en-US"/>
-        </w:rPr>
-        <w:t xml:space="preserve">ния модели принимаются решения </w:t>
-      </w:r>
-      <w:r>
-        <w:rPr>
-          <w:rFonts w:eastAsia="Calibri"/>
-          <w:szCs w:val="22"/>
-          <w:lang w:eastAsia="en-US"/>
-        </w:rPr>
-        <w:t>не только</w:t>
-      </w:r>
-      <w:r>
-        <w:rPr>
-          <w:rFonts w:eastAsia="Calibri"/>
-          <w:szCs w:val="22"/>
-          <w:lang w:eastAsia="en-US"/>
-        </w:rPr>
-        <w:t xml:space="preserve"> о том,</w:t>
+        <w:t>свойства и процессы реального объект</w:t>
+      </w:r>
+      <w:r>
+        <w:rPr>
+          <w:rFonts w:eastAsia="Calibri"/>
+          <w:szCs w:val="22"/>
+          <w:lang w:eastAsia="en-US"/>
+        </w:rPr>
+        <w:t>а исследования попадут в модель, но и какие параметры этих процессов будут учтены и рассмотрены.</w:t>
       </w:r>
       <w:r>
         <w:rPr>
@@ -1179,30 +1438,6 @@
         </w:rPr>
         <w:t xml:space="preserve"> </w:t>
       </w:r>
-      <w:r>
-        <w:rPr>
-          <w:rFonts w:eastAsia="Calibri"/>
-          <w:szCs w:val="22"/>
-          <w:lang w:eastAsia="en-US"/>
-        </w:rPr>
-        <w:t>какие свойства и процессы реального объект</w:t>
-      </w:r>
-      <w:r>
-        <w:rPr>
-          <w:rFonts w:eastAsia="Calibri"/>
-          <w:szCs w:val="22"/>
-          <w:lang w:eastAsia="en-US"/>
-        </w:rPr>
-        <w:t>а исследования попадут в модель, но и какие параметры этих процессов будут учтены и рассмотрены.</w:t>
-      </w:r>
-      <w:r>
-        <w:rPr>
-          <w:rFonts w:eastAsia="Calibri"/>
-          <w:szCs w:val="22"/>
-          <w:lang w:eastAsia="en-US"/>
-        </w:rPr>
-        <w:t xml:space="preserve"> </w:t>
-      </w:r>
     </w:p>
     <w:p>
       <w:pPr>
@@ -1229,9 +1464,180 @@
           <w:szCs w:val="22"/>
           <w:lang w:eastAsia="en-US"/>
         </w:rPr>
-        <w:t>Известно, что грузы, которые бывают 3 типов, приходят на склад каждые 2 дня</w:t>
-      </w:r>
-      <w:proofErr w:type="gramStart"/>
+        <w:t>Известно, что грузы, которые бывают 3 типов, приходят на склад каждые 2 дня. Количество груза всегда примерно одинаковое – известны объемы для каждого типа.  Контейнеры одинаковые и известен их объем.</w:t>
+      </w:r>
+    </w:p>
+    <w:p>
+      <w:pPr>
+        <w:spacing w:before="480" w:after="240" w:line="360" w:lineRule="auto"/>
+        <w:ind w:firstLine="708"/>
+        <w:jc w:val="both"/>
+        <w:rPr>
+          <w:rFonts w:eastAsia="Calibri"/>
+          <w:szCs w:val="22"/>
+          <w:lang w:eastAsia="en-US"/>
+        </w:rPr>
+      </w:pPr>
+      <w:r>
+        <w:rPr>
+          <w:rFonts w:eastAsia="Calibri"/>
+          <w:szCs w:val="22"/>
+          <w:lang w:eastAsia="en-US"/>
+        </w:rPr>
+        <w:t>Неучтенные свойства рассматриваемого реального процесса: кража на складе</w:t>
+      </w:r>
+      <w:r>
+        <w:rPr>
+          <w:rFonts w:eastAsia="Calibri"/>
+          <w:szCs w:val="22"/>
+          <w:lang w:eastAsia="en-US"/>
+        </w:rPr>
+        <w:t xml:space="preserve">; </w:t>
+      </w:r>
+      <w:r>
+        <w:rPr>
+          <w:rFonts w:eastAsia="Calibri"/>
+          <w:szCs w:val="22"/>
+          <w:lang w:eastAsia="en-US"/>
+        </w:rPr>
+        <w:t>поломка объектов имущества, не позволяющая принимать, сортировать или отправлять грузы в контейнерах</w:t>
+      </w:r>
+      <w:r>
+        <w:rPr>
+          <w:rFonts w:eastAsia="Calibri"/>
+          <w:szCs w:val="22"/>
+          <w:lang w:eastAsia="en-US"/>
+        </w:rPr>
+        <w:t xml:space="preserve">; </w:t>
+      </w:r>
+      <w:r>
+        <w:rPr>
+          <w:rFonts w:eastAsia="Calibri"/>
+          <w:szCs w:val="22"/>
+          <w:lang w:eastAsia="en-US"/>
+        </w:rPr>
+        <w:t>временная задержка работы всего склада из-за проблем с электричеством, появление нового типа груза и т.д.</w:t>
+      </w:r>
+    </w:p>
+    <w:p>
+      <w:pPr>
+        <w:spacing w:before="480" w:after="240" w:line="360" w:lineRule="auto"/>
+        <w:ind w:firstLine="708"/>
+        <w:jc w:val="both"/>
+        <w:rPr>
+          <w:rFonts w:eastAsia="Calibri"/>
+          <w:szCs w:val="22"/>
+          <w:lang w:eastAsia="en-US"/>
+        </w:rPr>
+      </w:pPr>
+      <w:r>
+        <w:rPr>
+          <w:rFonts w:eastAsia="Calibri"/>
+          <w:szCs w:val="22"/>
+          <w:lang w:eastAsia="en-US"/>
+        </w:rPr>
+        <w:t>Неучтенные параметры рассмотренных свойств и процессов: приход груза каждые 3,4,5 дней</w:t>
+      </w:r>
+      <w:r>
+        <w:rPr>
+          <w:rFonts w:eastAsia="Calibri"/>
+          <w:szCs w:val="22"/>
+          <w:lang w:eastAsia="en-US"/>
+        </w:rPr>
+        <w:t xml:space="preserve">; </w:t>
+      </w:r>
+      <w:r>
+        <w:rPr>
+          <w:rFonts w:eastAsia="Calibri"/>
+          <w:szCs w:val="22"/>
+          <w:lang w:eastAsia="en-US"/>
+        </w:rPr>
+        <w:t>разное количество грузов, пришедших</w:t>
+      </w:r>
+      <w:r>
+        <w:rPr>
+          <w:rFonts w:eastAsia="Calibri"/>
+          <w:szCs w:val="22"/>
+          <w:lang w:eastAsia="en-US"/>
+        </w:rPr>
+        <w:t xml:space="preserve"> с очередной партией</w:t>
+      </w:r>
+      <w:r>
+        <w:rPr>
+          <w:rFonts w:eastAsia="Calibri"/>
+          <w:szCs w:val="22"/>
+          <w:lang w:eastAsia="en-US"/>
+        </w:rPr>
+        <w:t xml:space="preserve"> и т.д.</w:t>
+      </w:r>
+    </w:p>
+    <w:p>
+      <w:pPr>
+        <w:spacing w:before="480" w:after="240" w:line="360" w:lineRule="auto"/>
+        <w:ind w:firstLine="708"/>
+        <w:jc w:val="both"/>
+        <w:rPr>
+          <w:rFonts w:eastAsia="Calibri"/>
+          <w:szCs w:val="22"/>
+          <w:lang w:eastAsia="en-US"/>
+        </w:rPr>
+      </w:pPr>
+      <w:r>
+        <w:rPr>
+          <w:rFonts w:eastAsia="Calibri"/>
+          <w:szCs w:val="22"/>
+          <w:lang w:eastAsia="en-US"/>
+        </w:rPr>
+        <w:t>П</w:t>
+      </w:r>
+      <w:r>
+        <w:rPr>
+          <w:rFonts w:eastAsia="Calibri"/>
+          <w:szCs w:val="22"/>
+          <w:lang w:eastAsia="en-US"/>
+        </w:rPr>
+        <w:t>ричины</w:t>
+      </w:r>
+      <w:r>
+        <w:rPr>
+          <w:rFonts w:eastAsia="Calibri"/>
+          <w:szCs w:val="22"/>
+          <w:lang w:eastAsia="en-US"/>
+        </w:rPr>
+        <w:t xml:space="preserve"> появления множества значений параметров и свойств описываемой системы, не вошедших в мод</w:t>
+      </w:r>
+      <w:r>
+        <w:rPr>
+          <w:rFonts w:eastAsia="Calibri"/>
+          <w:szCs w:val="22"/>
+          <w:lang w:eastAsia="en-US"/>
+        </w:rPr>
+        <w:t>ель: н</w:t>
+      </w:r>
+      <w:r>
+        <w:rPr>
+          <w:rFonts w:eastAsia="Calibri"/>
+          <w:szCs w:val="22"/>
+          <w:lang w:eastAsia="en-US"/>
+        </w:rPr>
+        <w:t>едостаток информации об описываемой системе</w:t>
+      </w:r>
+      <w:r>
+        <w:rPr>
+          <w:rFonts w:eastAsia="Calibri"/>
+          <w:szCs w:val="22"/>
+          <w:lang w:eastAsia="en-US"/>
+        </w:rPr>
+        <w:t xml:space="preserve"> или р</w:t>
+      </w:r>
+      <w:r>
+        <w:rPr>
+          <w:rFonts w:eastAsia="Calibri"/>
+          <w:szCs w:val="22"/>
+          <w:lang w:eastAsia="en-US"/>
+        </w:rPr>
+        <w:t>ешение об отсутствии необходимости внесения их в модель</w:t>
+      </w:r>
       <w:r>
         <w:rPr>
           <w:rFonts w:eastAsia="Calibri"/>
@@ -1240,15 +1646,6 @@
         </w:rPr>
         <w:t>.</w:t>
       </w:r>
-      <w:proofErr w:type="gramEnd"/>
-      <w:r>
-        <w:rPr>
-          <w:rFonts w:eastAsia="Calibri"/>
-          <w:szCs w:val="22"/>
-          <w:lang w:eastAsia="en-US"/>
-        </w:rPr>
-        <w:t xml:space="preserve"> Количество груза всегда примерно одинаковое – известны объемы для каждого типа.  Контейнеры одинаковые и известен их объем.</w:t>
-      </w:r>
     </w:p>
     <w:p>
       <w:pPr>
@@ -1267,39 +1664,39 @@
           <w:szCs w:val="22"/>
           <w:lang w:eastAsia="en-US"/>
         </w:rPr>
-        <w:t>Неучтенные свойства рассматриваемого реального процесса: кража на складе</w:t>
-      </w:r>
-      <w:r>
-        <w:rPr>
-          <w:rFonts w:eastAsia="Calibri"/>
-          <w:szCs w:val="22"/>
-          <w:lang w:eastAsia="en-US"/>
-        </w:rPr>
-        <w:t xml:space="preserve">; </w:t>
-      </w:r>
-      <w:r>
-        <w:rPr>
-          <w:rFonts w:eastAsia="Calibri"/>
-          <w:szCs w:val="22"/>
-          <w:lang w:eastAsia="en-US"/>
-        </w:rPr>
-        <w:t>поломка объектов имущества, не позволяющая принимать, сортировать или отправлять грузы в контейнерах</w:t>
-      </w:r>
-      <w:r>
-        <w:rPr>
-          <w:rFonts w:eastAsia="Calibri"/>
-          <w:szCs w:val="22"/>
-          <w:lang w:eastAsia="en-US"/>
-        </w:rPr>
-        <w:t xml:space="preserve">; </w:t>
-      </w:r>
-      <w:r>
-        <w:rPr>
-          <w:rFonts w:eastAsia="Calibri"/>
-          <w:szCs w:val="22"/>
-          <w:lang w:eastAsia="en-US"/>
-        </w:rPr>
-        <w:t>временная задержка работы всего склада из-за проблем с электричеством, появление нового типа груза и т.д.</w:t>
+        <w:t>В процессе работы с моделью</w:t>
+      </w:r>
+      <w:r>
+        <w:rPr>
+          <w:rFonts w:eastAsia="Calibri"/>
+          <w:szCs w:val="22"/>
+          <w:lang w:eastAsia="en-US"/>
+        </w:rPr>
+        <w:t>, может возникнуть</w:t>
+      </w:r>
+      <w:r>
+        <w:rPr>
+          <w:rFonts w:eastAsia="Calibri"/>
+          <w:szCs w:val="22"/>
+          <w:lang w:eastAsia="en-US"/>
+        </w:rPr>
+        <w:t xml:space="preserve"> необходимость </w:t>
+      </w:r>
+      <w:r>
+        <w:rPr>
+          <w:rFonts w:eastAsia="Calibri"/>
+          <w:szCs w:val="22"/>
+          <w:lang w:eastAsia="en-US"/>
+        </w:rPr>
+        <w:t xml:space="preserve">рассмотрения ранее неучтенных свойств и параметров описываемой системы. </w:t>
+      </w:r>
+      <w:r>
+        <w:rPr>
+          <w:rFonts w:eastAsia="Calibri"/>
+          <w:szCs w:val="22"/>
+          <w:lang w:eastAsia="en-US"/>
+        </w:rPr>
+        <w:t>Это может быть связано с получением новой информации об объекте исследования или с повышением уровня важности рассмотрения отдельных его частей, свойств или параметров.</w:t>
       </w:r>
     </w:p>
     <w:p>
@@ -1319,39 +1716,7 @@
           <w:szCs w:val="22"/>
           <w:lang w:eastAsia="en-US"/>
         </w:rPr>
-        <w:t>Неучтенные параметры рассмотренных свойств и процессов: приход груза каждые 3,4,5 дней</w:t>
-      </w:r>
-      <w:r>
-        <w:rPr>
-          <w:rFonts w:eastAsia="Calibri"/>
-          <w:szCs w:val="22"/>
-          <w:lang w:eastAsia="en-US"/>
-        </w:rPr>
-        <w:t xml:space="preserve">; </w:t>
-      </w:r>
-      <w:r>
-        <w:rPr>
-          <w:rFonts w:eastAsia="Calibri"/>
-          <w:szCs w:val="22"/>
-          <w:lang w:eastAsia="en-US"/>
-        </w:rPr>
-        <w:t>разное количество грузов, пришедших</w:t>
-      </w:r>
-      <w:r>
-        <w:rPr>
-          <w:rFonts w:eastAsia="Calibri"/>
-          <w:szCs w:val="22"/>
-          <w:lang w:eastAsia="en-US"/>
-        </w:rPr>
-        <w:t xml:space="preserve"> с очередной партией</w:t>
-      </w:r>
-      <w:r>
-        <w:rPr>
-          <w:rFonts w:eastAsia="Calibri"/>
-          <w:szCs w:val="22"/>
-          <w:lang w:eastAsia="en-US"/>
-        </w:rPr>
-        <w:t xml:space="preserve"> и т.д.</w:t>
+        <w:t>Внесение изменений в модель, с целью добавления новых свойств и параметров, с последующим изучением последствий для модели будем называть анализом сети.</w:t>
       </w:r>
     </w:p>
     <w:p>
@@ -1371,63 +1736,55 @@
           <w:szCs w:val="22"/>
           <w:lang w:eastAsia="en-US"/>
         </w:rPr>
-        <w:t>П</w:t>
-      </w:r>
-      <w:r>
-        <w:rPr>
-          <w:rFonts w:eastAsia="Calibri"/>
-          <w:szCs w:val="22"/>
-          <w:lang w:eastAsia="en-US"/>
-        </w:rPr>
-        <w:t>ричины</w:t>
-      </w:r>
-      <w:r>
-        <w:rPr>
-          <w:rFonts w:eastAsia="Calibri"/>
-          <w:szCs w:val="22"/>
-          <w:lang w:eastAsia="en-US"/>
-        </w:rPr>
-        <w:t xml:space="preserve"> появления множества значений параметров и свойств описываемой системы, не вошедших в мод</w:t>
-      </w:r>
-      <w:r>
-        <w:rPr>
-          <w:rFonts w:eastAsia="Calibri"/>
-          <w:szCs w:val="22"/>
-          <w:lang w:eastAsia="en-US"/>
-        </w:rPr>
-        <w:t>ель: н</w:t>
-      </w:r>
-      <w:r>
-        <w:rPr>
-          <w:rFonts w:eastAsia="Calibri"/>
-          <w:szCs w:val="22"/>
-          <w:lang w:eastAsia="en-US"/>
-        </w:rPr>
-        <w:t>едостаток информации об описываемой системе</w:t>
-      </w:r>
-      <w:r>
-        <w:rPr>
-          <w:rFonts w:eastAsia="Calibri"/>
-          <w:szCs w:val="22"/>
-          <w:lang w:eastAsia="en-US"/>
-        </w:rPr>
-        <w:t xml:space="preserve"> или р</w:t>
-      </w:r>
-      <w:r>
-        <w:rPr>
-          <w:rFonts w:eastAsia="Calibri"/>
-          <w:szCs w:val="22"/>
-          <w:lang w:eastAsia="en-US"/>
-        </w:rPr>
-        <w:t>ешение об отсутствии необходимости внесения их в модель</w:t>
-      </w:r>
-      <w:r>
-        <w:rPr>
-          <w:rFonts w:eastAsia="Calibri"/>
-          <w:szCs w:val="22"/>
-          <w:lang w:eastAsia="en-US"/>
-        </w:rPr>
-        <w:t>.</w:t>
+        <w:t>В данной работе предлагаются методы проведения анализа сети, подходы к описанию исследуемых изменений и примене</w:t>
+      </w:r>
+      <w:r>
+        <w:rPr>
+          <w:rFonts w:eastAsia="Calibri"/>
+          <w:szCs w:val="22"/>
+          <w:lang w:eastAsia="en-US"/>
+        </w:rPr>
+        <w:t>нию их к существующей модели</w:t>
+      </w:r>
+      <w:r>
+        <w:rPr>
+          <w:rFonts w:eastAsia="Calibri"/>
+          <w:szCs w:val="22"/>
+          <w:lang w:eastAsia="en-US"/>
+        </w:rPr>
+        <w:t xml:space="preserve">. Для </w:t>
+      </w:r>
+      <w:r>
+        <w:rPr>
+          <w:rFonts w:eastAsia="Calibri"/>
+          <w:szCs w:val="22"/>
+          <w:lang w:eastAsia="en-US"/>
+        </w:rPr>
+        <w:t xml:space="preserve">иллюстрации работы анализа и </w:t>
+      </w:r>
+      <w:r>
+        <w:rPr>
+          <w:rFonts w:eastAsia="Calibri"/>
+          <w:szCs w:val="22"/>
+          <w:lang w:eastAsia="en-US"/>
+        </w:rPr>
+        <w:t>обоснования эффективности п</w:t>
+      </w:r>
+      <w:r>
+        <w:rPr>
+          <w:rFonts w:eastAsia="Calibri"/>
+          <w:szCs w:val="22"/>
+          <w:lang w:eastAsia="en-US"/>
+        </w:rPr>
+        <w:t>редложенных методов разработана</w:t>
+      </w:r>
+      <w:r>
+        <w:rPr>
+          <w:rFonts w:eastAsia="Calibri"/>
+          <w:szCs w:val="22"/>
+          <w:lang w:eastAsia="en-US"/>
+        </w:rPr>
+        <w:t xml:space="preserve"> программная система.</w:t>
       </w:r>
     </w:p>
     <w:p>
@@ -1444,151 +1801,11 @@
       <w:r>
         <w:rPr>
           <w:rFonts w:eastAsia="Calibri"/>
-          <w:szCs w:val="22"/>
-          <w:lang w:eastAsia="en-US"/>
-        </w:rPr>
-        <w:t>В процессе работы с моделью</w:t>
-      </w:r>
-      <w:r>
-        <w:rPr>
-          <w:rFonts w:eastAsia="Calibri"/>
-          <w:szCs w:val="22"/>
-          <w:lang w:eastAsia="en-US"/>
-        </w:rPr>
-        <w:t>, может возникнуть</w:t>
-      </w:r>
-      <w:r>
-        <w:rPr>
-          <w:rFonts w:eastAsia="Calibri"/>
-          <w:szCs w:val="22"/>
-          <w:lang w:eastAsia="en-US"/>
-        </w:rPr>
-        <w:t xml:space="preserve"> необходимость </w:t>
-      </w:r>
-      <w:r>
-        <w:rPr>
-          <w:rFonts w:eastAsia="Calibri"/>
-          <w:szCs w:val="22"/>
-          <w:lang w:eastAsia="en-US"/>
-        </w:rPr>
-        <w:t xml:space="preserve">рассмотрения ранее неучтенных свойств и параметров описываемой системы. </w:t>
-      </w:r>
-      <w:r>
-        <w:rPr>
-          <w:rFonts w:eastAsia="Calibri"/>
-          <w:szCs w:val="22"/>
-          <w:lang w:eastAsia="en-US"/>
-        </w:rPr>
-        <w:t>Это может быть связано с получением новой информации об объекте исследования или с повышением уровня важности рассмотрения отдельных его частей, свойств или параметров.</w:t>
-      </w:r>
-    </w:p>
-    <w:p>
-      <w:pPr>
-        <w:spacing w:before="480" w:after="240" w:line="360" w:lineRule="auto"/>
-        <w:ind w:firstLine="708"/>
-        <w:jc w:val="both"/>
-        <w:rPr>
-          <w:rFonts w:eastAsia="Calibri"/>
-          <w:szCs w:val="22"/>
-          <w:lang w:eastAsia="en-US"/>
-        </w:rPr>
-      </w:pPr>
-      <w:r>
-        <w:rPr>
-          <w:rFonts w:eastAsia="Calibri"/>
-          <w:szCs w:val="22"/>
-          <w:lang w:eastAsia="en-US"/>
-        </w:rPr>
-        <w:t>Внесение изменений в модель, с целью добавления новых свойств и параметров, с последующим изучением последствий для модели будем называть анализом сети.</w:t>
-      </w:r>
-    </w:p>
-    <w:p>
-      <w:pPr>
-        <w:spacing w:before="480" w:after="240" w:line="360" w:lineRule="auto"/>
-        <w:ind w:firstLine="708"/>
-        <w:jc w:val="both"/>
-        <w:rPr>
-          <w:rFonts w:eastAsia="Calibri"/>
-          <w:szCs w:val="22"/>
-          <w:lang w:eastAsia="en-US"/>
-        </w:rPr>
-      </w:pPr>
-      <w:r>
-        <w:rPr>
-          <w:rFonts w:eastAsia="Calibri"/>
+          <w:b/>
           <w:szCs w:val="22"/>
           <w:lang w:eastAsia="en-US"/>
         </w:rPr>
         <w:lastRenderedPageBreak/>
-        <w:t>В данной работе предлагаются методы проведения анализа сети, подходы к описанию исследуемых изменений и примене</w:t>
-      </w:r>
-      <w:r>
-        <w:rPr>
-          <w:rFonts w:eastAsia="Calibri"/>
-          <w:szCs w:val="22"/>
-          <w:lang w:eastAsia="en-US"/>
-        </w:rPr>
-        <w:t>нию их к существующей модели</w:t>
-      </w:r>
-      <w:r>
-        <w:rPr>
-          <w:rFonts w:eastAsia="Calibri"/>
-          <w:szCs w:val="22"/>
-          <w:lang w:eastAsia="en-US"/>
-        </w:rPr>
-        <w:t xml:space="preserve">. Для </w:t>
-      </w:r>
-      <w:r>
-        <w:rPr>
-          <w:rFonts w:eastAsia="Calibri"/>
-          <w:szCs w:val="22"/>
-          <w:lang w:eastAsia="en-US"/>
-        </w:rPr>
-        <w:t xml:space="preserve">иллюстрации работы анализа и </w:t>
-      </w:r>
-      <w:r>
-        <w:rPr>
-          <w:rFonts w:eastAsia="Calibri"/>
-          <w:szCs w:val="22"/>
-          <w:lang w:eastAsia="en-US"/>
-        </w:rPr>
-        <w:t>обоснования эффективности п</w:t>
-      </w:r>
-      <w:r>
-        <w:rPr>
-          <w:rFonts w:eastAsia="Calibri"/>
-          <w:szCs w:val="22"/>
-          <w:lang w:eastAsia="en-US"/>
-        </w:rPr>
-        <w:t>редложенных методов разработана</w:t>
-      </w:r>
-      <w:r>
-        <w:rPr>
-          <w:rFonts w:eastAsia="Calibri"/>
-          <w:szCs w:val="22"/>
-          <w:lang w:eastAsia="en-US"/>
-        </w:rPr>
-        <w:t xml:space="preserve"> программная система.</w:t>
-      </w:r>
-    </w:p>
-    <w:p>
-      <w:pPr>
-        <w:spacing w:before="480" w:after="240" w:line="360" w:lineRule="auto"/>
-        <w:ind w:firstLine="708"/>
-        <w:jc w:val="both"/>
-        <w:rPr>
-          <w:rFonts w:eastAsia="Calibri"/>
-          <w:szCs w:val="22"/>
-          <w:lang w:eastAsia="en-US"/>
-        </w:rPr>
-      </w:pPr>
-      <w:r>
-        <w:rPr>
-          <w:rFonts w:eastAsia="Calibri"/>
-          <w:b/>
-          <w:szCs w:val="22"/>
-          <w:lang w:eastAsia="en-US"/>
-        </w:rPr>
         <w:t xml:space="preserve">Актуальность исследования </w:t>
       </w:r>
       <w:r>
@@ -1946,7 +2163,6 @@
           <w:szCs w:val="22"/>
           <w:lang w:eastAsia="en-US"/>
         </w:rPr>
-        <w:lastRenderedPageBreak/>
         <w:t>Математическая модель цветной сети Петри</w:t>
       </w:r>
     </w:p>
@@ -1998,10 +2214,10 @@
             <v:path o:extrusionok="f" gradientshapeok="t" o:connecttype="rect"/>
             <o:lock v:ext="edit" aspectratio="t"/>
           </v:shapetype>
-          <v:shape id="_x0000_i1066" type="#_x0000_t75" style="width:97.5pt;height:18pt" o:ole="">
+          <v:shape id="_x0000_i1025" type="#_x0000_t75" style="width:97.5pt;height:18pt" o:ole="">
             <v:imagedata r:id="rId8" o:title=""/>
           </v:shape>
-          <o:OLEObject Type="Embed" ProgID="Equation.3" ShapeID="_x0000_i1066" DrawAspect="Content" ObjectID="_1463055229" r:id="rId9"/>
+          <o:OLEObject Type="Embed" ProgID="Equation.3" ShapeID="_x0000_i1025" DrawAspect="Content" ObjectID="_1463057182" r:id="rId9"/>
         </w:object>
       </w:r>
       <w:r>
@@ -2030,10 +2246,10 @@
           <w:lang w:eastAsia="en-US"/>
         </w:rPr>
         <w:object w:dxaOrig="880" w:dyaOrig="360">
-          <v:shape id="_x0000_i1025" type="#_x0000_t75" style="width:44.25pt;height:18pt" o:ole="">
+          <v:shape id="_x0000_i1026" type="#_x0000_t75" style="width:44.25pt;height:18pt" o:ole="">
             <v:imagedata r:id="rId10" o:title=""/>
           </v:shape>
-          <o:OLEObject Type="Embed" ProgID="Equation.3" ShapeID="_x0000_i1025" DrawAspect="Content" ObjectID="_1463055230" r:id="rId11"/>
+          <o:OLEObject Type="Embed" ProgID="Equation.3" ShapeID="_x0000_i1026" DrawAspect="Content" ObjectID="_1463057183" r:id="rId11"/>
         </w:object>
       </w:r>
       <w:r>
@@ -2051,10 +2267,10 @@
           <w:lang w:eastAsia="en-US"/>
         </w:rPr>
         <w:object w:dxaOrig="1100" w:dyaOrig="320">
-          <v:shape id="_x0000_i1026" type="#_x0000_t75" style="width:55.5pt;height:15.75pt" o:ole="">
+          <v:shape id="_x0000_i1027" type="#_x0000_t75" style="width:55.5pt;height:15.75pt" o:ole="">
             <v:imagedata r:id="rId12" o:title=""/>
           </v:shape>
-          <o:OLEObject Type="Embed" ProgID="Equation.3" ShapeID="_x0000_i1026" DrawAspect="Content" ObjectID="_1463055231" r:id="rId13"/>
+          <o:OLEObject Type="Embed" ProgID="Equation.3" ShapeID="_x0000_i1027" DrawAspect="Content" ObjectID="_1463057184" r:id="rId13"/>
         </w:object>
       </w:r>
       <w:r>
@@ -2083,10 +2299,10 @@
           <w:lang w:eastAsia="en-US"/>
         </w:rPr>
         <w:object w:dxaOrig="780" w:dyaOrig="380">
-          <v:shape id="_x0000_i1027" type="#_x0000_t75" style="width:39pt;height:18.75pt" o:ole="">
+          <v:shape id="_x0000_i1028" type="#_x0000_t75" style="width:39pt;height:18.75pt" o:ole="">
             <v:imagedata r:id="rId14" o:title=""/>
           </v:shape>
-          <o:OLEObject Type="Embed" ProgID="Equation.3" ShapeID="_x0000_i1027" DrawAspect="Content" ObjectID="_1463055232" r:id="rId15"/>
+          <o:OLEObject Type="Embed" ProgID="Equation.3" ShapeID="_x0000_i1028" DrawAspect="Content" ObjectID="_1463057185" r:id="rId15"/>
         </w:object>
       </w:r>
       <w:r>
@@ -2104,10 +2320,10 @@
           <w:lang w:eastAsia="en-US"/>
         </w:rPr>
         <w:object w:dxaOrig="1200" w:dyaOrig="320">
-          <v:shape id="_x0000_i1028" type="#_x0000_t75" style="width:60pt;height:15.75pt" o:ole="">
+          <v:shape id="_x0000_i1029" type="#_x0000_t75" style="width:60pt;height:15.75pt" o:ole="">
             <v:imagedata r:id="rId16" o:title=""/>
           </v:shape>
-          <o:OLEObject Type="Embed" ProgID="Equation.3" ShapeID="_x0000_i1028" DrawAspect="Content" ObjectID="_1463055233" r:id="rId17"/>
+          <o:OLEObject Type="Embed" ProgID="Equation.3" ShapeID="_x0000_i1029" DrawAspect="Content" ObjectID="_1463057186" r:id="rId17"/>
         </w:object>
       </w:r>
       <w:r>
@@ -2136,10 +2352,10 @@
           <w:lang w:eastAsia="en-US"/>
         </w:rPr>
         <w:object w:dxaOrig="1640" w:dyaOrig="340">
-          <v:shape id="_x0000_i1029" type="#_x0000_t75" style="width:81pt;height:16.5pt" o:ole="">
+          <v:shape id="_x0000_i1030" type="#_x0000_t75" style="width:81pt;height:16.5pt" o:ole="">
             <v:imagedata r:id="rId18" o:title=""/>
           </v:shape>
-          <o:OLEObject Type="Embed" ProgID="Equation.3" ShapeID="_x0000_i1029" DrawAspect="Content" ObjectID="_1463055234" r:id="rId19"/>
+          <o:OLEObject Type="Embed" ProgID="Equation.3" ShapeID="_x0000_i1030" DrawAspect="Content" ObjectID="_1463057187" r:id="rId19"/>
         </w:object>
       </w:r>
       <w:r>
@@ -2168,10 +2384,10 @@
           <w:lang w:eastAsia="en-US"/>
         </w:rPr>
         <w:object w:dxaOrig="1660" w:dyaOrig="340">
-          <v:shape id="_x0000_i1030" type="#_x0000_t75" style="width:83.25pt;height:16.5pt" o:ole="">
+          <v:shape id="_x0000_i1031" type="#_x0000_t75" style="width:83.25pt;height:16.5pt" o:ole="">
             <v:imagedata r:id="rId20" o:title=""/>
           </v:shape>
-          <o:OLEObject Type="Embed" ProgID="Equation.3" ShapeID="_x0000_i1030" DrawAspect="Content" ObjectID="_1463055235" r:id="rId21"/>
+          <o:OLEObject Type="Embed" ProgID="Equation.3" ShapeID="_x0000_i1031" DrawAspect="Content" ObjectID="_1463057188" r:id="rId21"/>
         </w:object>
       </w:r>
       <w:r>
@@ -2200,10 +2416,10 @@
           <w:lang w:eastAsia="en-US"/>
         </w:rPr>
         <w:object w:dxaOrig="1320" w:dyaOrig="360">
-          <v:shape id="_x0000_i1031" type="#_x0000_t75" style="width:66.75pt;height:18pt" o:ole="">
+          <v:shape id="_x0000_i1032" type="#_x0000_t75" style="width:66.75pt;height:18pt" o:ole="">
             <v:imagedata r:id="rId22" o:title=""/>
           </v:shape>
-          <o:OLEObject Type="Embed" ProgID="Equation.3" ShapeID="_x0000_i1031" DrawAspect="Content" ObjectID="_1463055236" r:id="rId23"/>
+          <o:OLEObject Type="Embed" ProgID="Equation.3" ShapeID="_x0000_i1032" DrawAspect="Content" ObjectID="_1463057189" r:id="rId23"/>
         </w:object>
       </w:r>
       <w:r>
@@ -2232,10 +2448,10 @@
           <w:lang w:eastAsia="en-US"/>
         </w:rPr>
         <w:object w:dxaOrig="300" w:dyaOrig="360">
-          <v:shape id="_x0000_i1032" type="#_x0000_t75" style="width:15pt;height:18pt" o:ole="">
+          <v:shape id="_x0000_i1033" type="#_x0000_t75" style="width:15pt;height:18pt" o:ole="">
             <v:imagedata r:id="rId24" o:title=""/>
           </v:shape>
-          <o:OLEObject Type="Embed" ProgID="Equation.3" ShapeID="_x0000_i1032" DrawAspect="Content" ObjectID="_1463055237" r:id="rId25"/>
+          <o:OLEObject Type="Embed" ProgID="Equation.3" ShapeID="_x0000_i1033" DrawAspect="Content" ObjectID="_1463057190" r:id="rId25"/>
         </w:object>
       </w:r>
       <w:r>
@@ -2274,10 +2490,10 @@
           <w:lang w:eastAsia="en-US"/>
         </w:rPr>
         <w:object w:dxaOrig="220" w:dyaOrig="279">
-          <v:shape id="_x0000_i1033" type="#_x0000_t75" style="width:11.25pt;height:14.25pt" o:ole="">
+          <v:shape id="_x0000_i1034" type="#_x0000_t75" style="width:11.25pt;height:14.25pt" o:ole="">
             <v:imagedata r:id="rId26" o:title=""/>
           </v:shape>
-          <o:OLEObject Type="Embed" ProgID="Equation.3" ShapeID="_x0000_i1033" DrawAspect="Content" ObjectID="_1463055238" r:id="rId27"/>
+          <o:OLEObject Type="Embed" ProgID="Equation.3" ShapeID="_x0000_i1034" DrawAspect="Content" ObjectID="_1463057191" r:id="rId27"/>
         </w:object>
       </w:r>
       <w:r>
@@ -2296,10 +2512,10 @@
           <w:lang w:eastAsia="en-US"/>
         </w:rPr>
         <w:object w:dxaOrig="240" w:dyaOrig="279">
-          <v:shape id="_x0000_i1034" type="#_x0000_t75" style="width:12pt;height:14.25pt" o:ole="">
+          <v:shape id="_x0000_i1035" type="#_x0000_t75" style="width:12pt;height:14.25pt" o:ole="">
             <v:imagedata r:id="rId28" o:title=""/>
           </v:shape>
-          <o:OLEObject Type="Embed" ProgID="Equation.3" ShapeID="_x0000_i1034" DrawAspect="Content" ObjectID="_1463055239" r:id="rId29"/>
+          <o:OLEObject Type="Embed" ProgID="Equation.3" ShapeID="_x0000_i1035" DrawAspect="Content" ObjectID="_1463057192" r:id="rId29"/>
         </w:object>
       </w:r>
       <w:r>
@@ -2318,10 +2534,10 @@
           <w:lang w:eastAsia="en-US"/>
         </w:rPr>
         <w:object w:dxaOrig="700" w:dyaOrig="380">
-          <v:shape id="_x0000_i1035" type="#_x0000_t75" style="width:35.25pt;height:18.75pt" o:ole="">
+          <v:shape id="_x0000_i1036" type="#_x0000_t75" style="width:35.25pt;height:18.75pt" o:ole="">
             <v:imagedata r:id="rId30" o:title=""/>
           </v:shape>
-          <o:OLEObject Type="Embed" ProgID="Equation.3" ShapeID="_x0000_i1035" DrawAspect="Content" ObjectID="_1463055240" r:id="rId31"/>
+          <o:OLEObject Type="Embed" ProgID="Equation.3" ShapeID="_x0000_i1036" DrawAspect="Content" ObjectID="_1463057193" r:id="rId31"/>
         </w:object>
       </w:r>
       <w:r>
@@ -2340,10 +2556,10 @@
           <w:lang w:eastAsia="en-US"/>
         </w:rPr>
         <w:object w:dxaOrig="700" w:dyaOrig="380">
-          <v:shape id="_x0000_i1036" type="#_x0000_t75" style="width:35.25pt;height:18.75pt" o:ole="">
+          <v:shape id="_x0000_i1037" type="#_x0000_t75" style="width:35.25pt;height:18.75pt" o:ole="">
             <v:imagedata r:id="rId32" o:title=""/>
           </v:shape>
-          <o:OLEObject Type="Embed" ProgID="Equation.3" ShapeID="_x0000_i1036" DrawAspect="Content" ObjectID="_1463055241" r:id="rId33"/>
+          <o:OLEObject Type="Embed" ProgID="Equation.3" ShapeID="_x0000_i1037" DrawAspect="Content" ObjectID="_1463057194" r:id="rId33"/>
         </w:object>
       </w:r>
       <w:r>
@@ -2380,10 +2596,10 @@
           <w:lang w:eastAsia="en-US"/>
         </w:rPr>
         <w:object w:dxaOrig="279" w:dyaOrig="360">
-          <v:shape id="_x0000_i1037" type="#_x0000_t75" style="width:14.25pt;height:18pt" o:ole="">
+          <v:shape id="_x0000_i1038" type="#_x0000_t75" style="width:14.25pt;height:18pt" o:ole="">
             <v:imagedata r:id="rId34" o:title=""/>
           </v:shape>
-          <o:OLEObject Type="Embed" ProgID="Equation.3" ShapeID="_x0000_i1037" DrawAspect="Content" ObjectID="_1463055242" r:id="rId35"/>
+          <o:OLEObject Type="Embed" ProgID="Equation.3" ShapeID="_x0000_i1038" DrawAspect="Content" ObjectID="_1463057195" r:id="rId35"/>
         </w:object>
       </w:r>
       <w:r>
@@ -2401,10 +2617,10 @@
           <w:lang w:eastAsia="en-US"/>
         </w:rPr>
         <w:object w:dxaOrig="2740" w:dyaOrig="440">
-          <v:shape id="_x0000_i1038" type="#_x0000_t75" style="width:137.25pt;height:21.75pt" o:ole="">
+          <v:shape id="_x0000_i1039" type="#_x0000_t75" style="width:137.25pt;height:21.75pt" o:ole="">
             <v:imagedata r:id="rId36" o:title=""/>
           </v:shape>
-          <o:OLEObject Type="Embed" ProgID="Equation.3" ShapeID="_x0000_i1038" DrawAspect="Content" ObjectID="_1463055243" r:id="rId37"/>
+          <o:OLEObject Type="Embed" ProgID="Equation.3" ShapeID="_x0000_i1039" DrawAspect="Content" ObjectID="_1463057196" r:id="rId37"/>
         </w:object>
       </w:r>
       <w:r>
@@ -2422,10 +2638,10 @@
           <w:lang w:eastAsia="en-US"/>
         </w:rPr>
         <w:object w:dxaOrig="220" w:dyaOrig="380">
-          <v:shape id="_x0000_i1039" type="#_x0000_t75" style="width:11.25pt;height:18.75pt" o:ole="">
+          <v:shape id="_x0000_i1040" type="#_x0000_t75" style="width:11.25pt;height:18.75pt" o:ole="">
             <v:imagedata r:id="rId38" o:title=""/>
           </v:shape>
-          <o:OLEObject Type="Embed" ProgID="Equation.3" ShapeID="_x0000_i1039" DrawAspect="Content" ObjectID="_1463055244" r:id="rId39"/>
+          <o:OLEObject Type="Embed" ProgID="Equation.3" ShapeID="_x0000_i1040" DrawAspect="Content" ObjectID="_1463057197" r:id="rId39"/>
         </w:object>
       </w:r>
       <w:r>
@@ -2443,10 +2659,10 @@
           <w:lang w:eastAsia="en-US"/>
         </w:rPr>
         <w:object w:dxaOrig="2700" w:dyaOrig="440">
-          <v:shape id="_x0000_i1040" type="#_x0000_t75" style="width:134.25pt;height:21.75pt" o:ole="">
+          <v:shape id="_x0000_i1041" type="#_x0000_t75" style="width:134.25pt;height:21.75pt" o:ole="">
             <v:imagedata r:id="rId40" o:title=""/>
           </v:shape>
-          <o:OLEObject Type="Embed" ProgID="Equation.3" ShapeID="_x0000_i1040" DrawAspect="Content" ObjectID="_1463055245" r:id="rId41"/>
+          <o:OLEObject Type="Embed" ProgID="Equation.3" ShapeID="_x0000_i1041" DrawAspect="Content" ObjectID="_1463057198" r:id="rId41"/>
         </w:object>
       </w:r>
       <w:r>
@@ -2483,10 +2699,10 @@
           <w:lang w:eastAsia="en-US"/>
         </w:rPr>
         <w:object w:dxaOrig="1180" w:dyaOrig="380">
-          <v:shape id="_x0000_i1041" type="#_x0000_t75" style="width:59.25pt;height:18.75pt" o:ole="">
+          <v:shape id="_x0000_i1042" type="#_x0000_t75" style="width:59.25pt;height:18.75pt" o:ole="">
             <v:imagedata r:id="rId42" o:title=""/>
           </v:shape>
-          <o:OLEObject Type="Embed" ProgID="Equation.3" ShapeID="_x0000_i1041" DrawAspect="Content" ObjectID="_1463055246" r:id="rId43"/>
+          <o:OLEObject Type="Embed" ProgID="Equation.3" ShapeID="_x0000_i1042" DrawAspect="Content" ObjectID="_1463057199" r:id="rId43"/>
         </w:object>
       </w:r>
       <w:r>
@@ -2504,10 +2720,10 @@
           <w:lang w:eastAsia="en-US"/>
         </w:rPr>
         <w:object w:dxaOrig="700" w:dyaOrig="380">
-          <v:shape id="_x0000_i1042" type="#_x0000_t75" style="width:35.25pt;height:18.75pt" o:ole="">
+          <v:shape id="_x0000_i1043" type="#_x0000_t75" style="width:35.25pt;height:18.75pt" o:ole="">
             <v:imagedata r:id="rId44" o:title=""/>
           </v:shape>
-          <o:OLEObject Type="Embed" ProgID="Equation.3" ShapeID="_x0000_i1042" DrawAspect="Content" ObjectID="_1463055247" r:id="rId45"/>
+          <o:OLEObject Type="Embed" ProgID="Equation.3" ShapeID="_x0000_i1043" DrawAspect="Content" ObjectID="_1463057200" r:id="rId45"/>
         </w:object>
       </w:r>
       <w:r>
@@ -2525,10 +2741,10 @@
           <w:lang w:eastAsia="en-US"/>
         </w:rPr>
         <w:object w:dxaOrig="1240" w:dyaOrig="440">
-          <v:shape id="_x0000_i1043" type="#_x0000_t75" style="width:62.25pt;height:21.75pt" o:ole="">
+          <v:shape id="_x0000_i1044" type="#_x0000_t75" style="width:62.25pt;height:21.75pt" o:ole="">
             <v:imagedata r:id="rId46" o:title=""/>
           </v:shape>
-          <o:OLEObject Type="Embed" ProgID="Equation.3" ShapeID="_x0000_i1043" DrawAspect="Content" ObjectID="_1463055248" r:id="rId47"/>
+          <o:OLEObject Type="Embed" ProgID="Equation.3" ShapeID="_x0000_i1044" DrawAspect="Content" ObjectID="_1463057201" r:id="rId47"/>
         </w:object>
       </w:r>
       <w:r>
@@ -2546,10 +2762,10 @@
           <w:lang w:eastAsia="en-US"/>
         </w:rPr>
         <w:object w:dxaOrig="700" w:dyaOrig="380">
-          <v:shape id="_x0000_i1044" type="#_x0000_t75" style="width:35.25pt;height:18.75pt" o:ole="">
+          <v:shape id="_x0000_i1045" type="#_x0000_t75" style="width:35.25pt;height:18.75pt" o:ole="">
             <v:imagedata r:id="rId48" o:title=""/>
           </v:shape>
-          <o:OLEObject Type="Embed" ProgID="Equation.3" ShapeID="_x0000_i1044" DrawAspect="Content" ObjectID="_1463055249" r:id="rId49"/>
+          <o:OLEObject Type="Embed" ProgID="Equation.3" ShapeID="_x0000_i1045" DrawAspect="Content" ObjectID="_1463057202" r:id="rId49"/>
         </w:object>
       </w:r>
       <w:r>
@@ -2585,10 +2801,10 @@
           <w:lang w:eastAsia="en-US"/>
         </w:rPr>
         <w:object w:dxaOrig="279" w:dyaOrig="360">
-          <v:shape id="_x0000_i1045" type="#_x0000_t75" style="width:14.25pt;height:18pt" o:ole="">
+          <v:shape id="_x0000_i1046" type="#_x0000_t75" style="width:14.25pt;height:18pt" o:ole="">
             <v:imagedata r:id="rId34" o:title=""/>
           </v:shape>
-          <o:OLEObject Type="Embed" ProgID="Equation.3" ShapeID="_x0000_i1045" DrawAspect="Content" ObjectID="_1463055250" r:id="rId50"/>
+          <o:OLEObject Type="Embed" ProgID="Equation.3" ShapeID="_x0000_i1046" DrawAspect="Content" ObjectID="_1463057203" r:id="rId50"/>
         </w:object>
       </w:r>
       <w:r>
@@ -2606,10 +2822,10 @@
           <w:lang w:eastAsia="en-US"/>
         </w:rPr>
         <w:object w:dxaOrig="220" w:dyaOrig="380">
-          <v:shape id="_x0000_i1046" type="#_x0000_t75" style="width:11.25pt;height:18.75pt" o:ole="">
+          <v:shape id="_x0000_i1047" type="#_x0000_t75" style="width:11.25pt;height:18.75pt" o:ole="">
             <v:imagedata r:id="rId38" o:title=""/>
           </v:shape>
-          <o:OLEObject Type="Embed" ProgID="Equation.3" ShapeID="_x0000_i1046" DrawAspect="Content" ObjectID="_1463055251" r:id="rId51"/>
+          <o:OLEObject Type="Embed" ProgID="Equation.3" ShapeID="_x0000_i1047" DrawAspect="Content" ObjectID="_1463057204" r:id="rId51"/>
         </w:object>
       </w:r>
       <w:r>
@@ -2627,10 +2843,10 @@
           <w:lang w:eastAsia="en-US"/>
         </w:rPr>
         <w:object w:dxaOrig="2799" w:dyaOrig="440">
-          <v:shape id="_x0000_i1047" type="#_x0000_t75" style="width:140.25pt;height:21.75pt" o:ole="">
+          <v:shape id="_x0000_i1048" type="#_x0000_t75" style="width:140.25pt;height:21.75pt" o:ole="">
             <v:imagedata r:id="rId52" o:title=""/>
           </v:shape>
-          <o:OLEObject Type="Embed" ProgID="Equation.3" ShapeID="_x0000_i1047" DrawAspect="Content" ObjectID="_1463055252" r:id="rId53"/>
+          <o:OLEObject Type="Embed" ProgID="Equation.3" ShapeID="_x0000_i1048" DrawAspect="Content" ObjectID="_1463057205" r:id="rId53"/>
         </w:object>
       </w:r>
       <w:r>
@@ -2648,10 +2864,10 @@
           <w:lang w:eastAsia="en-US"/>
         </w:rPr>
         <w:object w:dxaOrig="2700" w:dyaOrig="440">
-          <v:shape id="_x0000_i1048" type="#_x0000_t75" style="width:134.25pt;height:21.75pt" o:ole="">
+          <v:shape id="_x0000_i1049" type="#_x0000_t75" style="width:134.25pt;height:21.75pt" o:ole="">
             <v:imagedata r:id="rId54" o:title=""/>
           </v:shape>
-          <o:OLEObject Type="Embed" ProgID="Equation.3" ShapeID="_x0000_i1048" DrawAspect="Content" ObjectID="_1463055253" r:id="rId55"/>
+          <o:OLEObject Type="Embed" ProgID="Equation.3" ShapeID="_x0000_i1049" DrawAspect="Content" ObjectID="_1463057206" r:id="rId55"/>
         </w:object>
       </w:r>
       <w:r>
@@ -2688,10 +2904,10 @@
           <w:lang w:eastAsia="en-US"/>
         </w:rPr>
         <w:object w:dxaOrig="220" w:dyaOrig="380">
-          <v:shape id="_x0000_i1049" type="#_x0000_t75" style="width:11.25pt;height:18.75pt" o:ole="">
+          <v:shape id="_x0000_i1050" type="#_x0000_t75" style="width:11.25pt;height:18.75pt" o:ole="">
             <v:imagedata r:id="rId38" o:title=""/>
           </v:shape>
-          <o:OLEObject Type="Embed" ProgID="Equation.3" ShapeID="_x0000_i1049" DrawAspect="Content" ObjectID="_1463055254" r:id="rId56"/>
+          <o:OLEObject Type="Embed" ProgID="Equation.3" ShapeID="_x0000_i1050" DrawAspect="Content" ObjectID="_1463057207" r:id="rId56"/>
         </w:object>
       </w:r>
       <w:r>
@@ -2727,10 +2943,10 @@
           <w:lang w:eastAsia="en-US"/>
         </w:rPr>
         <w:object w:dxaOrig="2920" w:dyaOrig="440">
-          <v:shape id="_x0000_i1050" type="#_x0000_t75" style="width:145.5pt;height:21.75pt" o:ole="">
+          <v:shape id="_x0000_i1051" type="#_x0000_t75" style="width:145.5pt;height:21.75pt" o:ole="">
             <v:imagedata r:id="rId57" o:title=""/>
           </v:shape>
-          <o:OLEObject Type="Embed" ProgID="Equation.3" ShapeID="_x0000_i1050" DrawAspect="Content" ObjectID="_1463055255" r:id="rId58"/>
+          <o:OLEObject Type="Embed" ProgID="Equation.3" ShapeID="_x0000_i1051" DrawAspect="Content" ObjectID="_1463057208" r:id="rId58"/>
         </w:object>
       </w:r>
       <w:r>
@@ -2748,10 +2964,10 @@
           <w:lang w:eastAsia="en-US"/>
         </w:rPr>
         <w:object w:dxaOrig="3000" w:dyaOrig="440">
-          <v:shape id="_x0000_i1051" type="#_x0000_t75" style="width:149.25pt;height:21.75pt" o:ole="">
+          <v:shape id="_x0000_i1052" type="#_x0000_t75" style="width:149.25pt;height:21.75pt" o:ole="">
             <v:imagedata r:id="rId59" o:title=""/>
           </v:shape>
-          <o:OLEObject Type="Embed" ProgID="Equation.3" ShapeID="_x0000_i1051" DrawAspect="Content" ObjectID="_1463055256" r:id="rId60"/>
+          <o:OLEObject Type="Embed" ProgID="Equation.3" ShapeID="_x0000_i1052" DrawAspect="Content" ObjectID="_1463057209" r:id="rId60"/>
         </w:object>
       </w:r>
       <w:r>
@@ -2789,10 +3005,10 @@
           <w:lang w:eastAsia="en-US"/>
         </w:rPr>
         <w:object w:dxaOrig="1280" w:dyaOrig="360">
-          <v:shape id="_x0000_i1052" type="#_x0000_t75" style="width:63.75pt;height:18pt" o:ole="">
+          <v:shape id="_x0000_i1053" type="#_x0000_t75" style="width:63.75pt;height:18pt" o:ole="">
             <v:imagedata r:id="rId61" o:title=""/>
           </v:shape>
-          <o:OLEObject Type="Embed" ProgID="Equation.3" ShapeID="_x0000_i1052" DrawAspect="Content" ObjectID="_1463055257" r:id="rId62"/>
+          <o:OLEObject Type="Embed" ProgID="Equation.3" ShapeID="_x0000_i1053" DrawAspect="Content" ObjectID="_1463057210" r:id="rId62"/>
         </w:object>
       </w:r>
       <w:r>
@@ -2810,10 +3026,10 @@
           <w:lang w:eastAsia="en-US"/>
         </w:rPr>
         <w:object w:dxaOrig="620" w:dyaOrig="360">
-          <v:shape id="_x0000_i1053" type="#_x0000_t75" style="width:30.75pt;height:18pt" o:ole="">
+          <v:shape id="_x0000_i1054" type="#_x0000_t75" style="width:30.75pt;height:18pt" o:ole="">
             <v:imagedata r:id="rId63" o:title=""/>
           </v:shape>
-          <o:OLEObject Type="Embed" ProgID="Equation.3" ShapeID="_x0000_i1053" DrawAspect="Content" ObjectID="_1463055258" r:id="rId64"/>
+          <o:OLEObject Type="Embed" ProgID="Equation.3" ShapeID="_x0000_i1054" DrawAspect="Content" ObjectID="_1463057211" r:id="rId64"/>
         </w:object>
       </w:r>
       <w:r>
@@ -2831,10 +3047,10 @@
           <w:lang w:eastAsia="en-US"/>
         </w:rPr>
         <w:object w:dxaOrig="279" w:dyaOrig="360">
-          <v:shape id="_x0000_i1054" type="#_x0000_t75" style="width:14.25pt;height:18pt" o:ole="">
+          <v:shape id="_x0000_i1055" type="#_x0000_t75" style="width:14.25pt;height:18pt" o:ole="">
             <v:imagedata r:id="rId34" o:title=""/>
           </v:shape>
-          <o:OLEObject Type="Embed" ProgID="Equation.3" ShapeID="_x0000_i1054" DrawAspect="Content" ObjectID="_1463055259" r:id="rId65"/>
+          <o:OLEObject Type="Embed" ProgID="Equation.3" ShapeID="_x0000_i1055" DrawAspect="Content" ObjectID="_1463057212" r:id="rId65"/>
         </w:object>
       </w:r>
       <w:r>
@@ -2852,10 +3068,10 @@
           <w:lang w:eastAsia="en-US"/>
         </w:rPr>
         <w:object w:dxaOrig="220" w:dyaOrig="380">
-          <v:shape id="_x0000_i1055" type="#_x0000_t75" style="width:11.25pt;height:18.75pt" o:ole="">
+          <v:shape id="_x0000_i1056" type="#_x0000_t75" style="width:11.25pt;height:18.75pt" o:ole="">
             <v:imagedata r:id="rId38" o:title=""/>
           </v:shape>
-          <o:OLEObject Type="Embed" ProgID="Equation.3" ShapeID="_x0000_i1055" DrawAspect="Content" ObjectID="_1463055260" r:id="rId66"/>
+          <o:OLEObject Type="Embed" ProgID="Equation.3" ShapeID="_x0000_i1056" DrawAspect="Content" ObjectID="_1463057213" r:id="rId66"/>
         </w:object>
       </w:r>
       <w:r>
@@ -2873,10 +3089,10 @@
           <w:lang w:eastAsia="en-US"/>
         </w:rPr>
         <w:object w:dxaOrig="320" w:dyaOrig="260">
-          <v:shape id="_x0000_i1056" type="#_x0000_t75" style="width:15.75pt;height:12.75pt" o:ole="">
+          <v:shape id="_x0000_i1057" type="#_x0000_t75" style="width:15.75pt;height:12.75pt" o:ole="">
             <v:imagedata r:id="rId67" o:title=""/>
           </v:shape>
-          <o:OLEObject Type="Embed" ProgID="Equation.3" ShapeID="_x0000_i1056" DrawAspect="Content" ObjectID="_1463055261" r:id="rId68"/>
+          <o:OLEObject Type="Embed" ProgID="Equation.3" ShapeID="_x0000_i1057" DrawAspect="Content" ObjectID="_1463057214" r:id="rId68"/>
         </w:object>
       </w:r>
       <w:r>
@@ -2894,10 +3110,10 @@
           <w:lang w:eastAsia="en-US"/>
         </w:rPr>
         <w:object w:dxaOrig="3480" w:dyaOrig="380">
-          <v:shape id="_x0000_i1057" type="#_x0000_t75" style="width:174pt;height:18.75pt" o:ole="">
+          <v:shape id="_x0000_i1058" type="#_x0000_t75" style="width:174pt;height:18.75pt" o:ole="">
             <v:imagedata r:id="rId69" o:title=""/>
           </v:shape>
-          <o:OLEObject Type="Embed" ProgID="Equation.3" ShapeID="_x0000_i1057" DrawAspect="Content" ObjectID="_1463055262" r:id="rId70"/>
+          <o:OLEObject Type="Embed" ProgID="Equation.3" ShapeID="_x0000_i1058" DrawAspect="Content" ObjectID="_1463057215" r:id="rId70"/>
         </w:object>
       </w:r>
       <w:r>
@@ -2915,10 +3131,10 @@
           <w:lang w:eastAsia="en-US"/>
         </w:rPr>
         <w:object w:dxaOrig="620" w:dyaOrig="360">
-          <v:shape id="_x0000_i1058" type="#_x0000_t75" style="width:30.75pt;height:18pt" o:ole="">
+          <v:shape id="_x0000_i1059" type="#_x0000_t75" style="width:30.75pt;height:18pt" o:ole="">
             <v:imagedata r:id="rId63" o:title=""/>
           </v:shape>
-          <o:OLEObject Type="Embed" ProgID="Equation.3" ShapeID="_x0000_i1058" DrawAspect="Content" ObjectID="_1463055263" r:id="rId71"/>
+          <o:OLEObject Type="Embed" ProgID="Equation.3" ShapeID="_x0000_i1059" DrawAspect="Content" ObjectID="_1463057216" r:id="rId71"/>
         </w:object>
       </w:r>
       <w:r>
@@ -2936,10 +3152,10 @@
           <w:lang w:eastAsia="en-US"/>
         </w:rPr>
         <w:object w:dxaOrig="700" w:dyaOrig="380">
-          <v:shape id="_x0000_i1059" type="#_x0000_t75" style="width:35.25pt;height:18.75pt" o:ole="">
+          <v:shape id="_x0000_i1060" type="#_x0000_t75" style="width:35.25pt;height:18.75pt" o:ole="">
             <v:imagedata r:id="rId72" o:title=""/>
           </v:shape>
-          <o:OLEObject Type="Embed" ProgID="Equation.3" ShapeID="_x0000_i1059" DrawAspect="Content" ObjectID="_1463055264" r:id="rId73"/>
+          <o:OLEObject Type="Embed" ProgID="Equation.3" ShapeID="_x0000_i1060" DrawAspect="Content" ObjectID="_1463057217" r:id="rId73"/>
         </w:object>
       </w:r>
       <w:r>
@@ -2957,10 +3173,10 @@
           <w:lang w:eastAsia="en-US"/>
         </w:rPr>
         <w:object w:dxaOrig="2020" w:dyaOrig="380">
-          <v:shape id="_x0000_i1060" type="#_x0000_t75" style="width:101.25pt;height:18.75pt" o:ole="">
+          <v:shape id="_x0000_i1061" type="#_x0000_t75" style="width:101.25pt;height:18.75pt" o:ole="">
             <v:imagedata r:id="rId74" o:title=""/>
           </v:shape>
-          <o:OLEObject Type="Embed" ProgID="Equation.3" ShapeID="_x0000_i1060" DrawAspect="Content" ObjectID="_1463055265" r:id="rId75"/>
+          <o:OLEObject Type="Embed" ProgID="Equation.3" ShapeID="_x0000_i1061" DrawAspect="Content" ObjectID="_1463057218" r:id="rId75"/>
         </w:object>
       </w:r>
       <w:r>
@@ -2997,10 +3213,10 @@
           <w:lang w:eastAsia="en-US"/>
         </w:rPr>
         <w:object w:dxaOrig="220" w:dyaOrig="380">
-          <v:shape id="_x0000_i1061" type="#_x0000_t75" style="width:11.25pt;height:18.75pt" o:ole="">
+          <v:shape id="_x0000_i1062" type="#_x0000_t75" style="width:11.25pt;height:18.75pt" o:ole="">
             <v:imagedata r:id="rId38" o:title=""/>
           </v:shape>
-          <o:OLEObject Type="Embed" ProgID="Equation.3" ShapeID="_x0000_i1061" DrawAspect="Content" ObjectID="_1463055266" r:id="rId76"/>
+          <o:OLEObject Type="Embed" ProgID="Equation.3" ShapeID="_x0000_i1062" DrawAspect="Content" ObjectID="_1463057219" r:id="rId76"/>
         </w:object>
       </w:r>
       <w:r>
@@ -3018,10 +3234,10 @@
           <w:lang w:eastAsia="en-US"/>
         </w:rPr>
         <w:object w:dxaOrig="1219" w:dyaOrig="380">
-          <v:shape id="_x0000_i1062" type="#_x0000_t75" style="width:60.75pt;height:18.75pt" o:ole="">
+          <v:shape id="_x0000_i1063" type="#_x0000_t75" style="width:60.75pt;height:18.75pt" o:ole="">
             <v:imagedata r:id="rId77" o:title=""/>
           </v:shape>
-          <o:OLEObject Type="Embed" ProgID="Equation.3" ShapeID="_x0000_i1062" DrawAspect="Content" ObjectID="_1463055267" r:id="rId78"/>
+          <o:OLEObject Type="Embed" ProgID="Equation.3" ShapeID="_x0000_i1063" DrawAspect="Content" ObjectID="_1463057220" r:id="rId78"/>
         </w:object>
       </w:r>
       <w:r>
@@ -3039,10 +3255,10 @@
           <w:lang w:eastAsia="en-US"/>
         </w:rPr>
         <w:object w:dxaOrig="880" w:dyaOrig="380">
-          <v:shape id="_x0000_i1063" type="#_x0000_t75" style="width:44.25pt;height:18.75pt" o:ole="">
+          <v:shape id="_x0000_i1064" type="#_x0000_t75" style="width:44.25pt;height:18.75pt" o:ole="">
             <v:imagedata r:id="rId79" o:title=""/>
           </v:shape>
-          <o:OLEObject Type="Embed" ProgID="Equation.3" ShapeID="_x0000_i1063" DrawAspect="Content" ObjectID="_1463055268" r:id="rId80"/>
+          <o:OLEObject Type="Embed" ProgID="Equation.3" ShapeID="_x0000_i1064" DrawAspect="Content" ObjectID="_1463057221" r:id="rId80"/>
         </w:object>
       </w:r>
       <w:r>
@@ -3060,10 +3276,10 @@
           <w:lang w:eastAsia="en-US"/>
         </w:rPr>
         <w:object w:dxaOrig="840" w:dyaOrig="380">
-          <v:shape id="_x0000_i1064" type="#_x0000_t75" style="width:42pt;height:18.75pt" o:ole="">
+          <v:shape id="_x0000_i1065" type="#_x0000_t75" style="width:42pt;height:18.75pt" o:ole="">
             <v:imagedata r:id="rId81" o:title=""/>
           </v:shape>
-          <o:OLEObject Type="Embed" ProgID="Equation.3" ShapeID="_x0000_i1064" DrawAspect="Content" ObjectID="_1463055269" r:id="rId82"/>
+          <o:OLEObject Type="Embed" ProgID="Equation.3" ShapeID="_x0000_i1065" DrawAspect="Content" ObjectID="_1463057222" r:id="rId82"/>
         </w:object>
       </w:r>
       <w:r>
@@ -3081,10 +3297,10 @@
           <w:lang w:eastAsia="en-US"/>
         </w:rPr>
         <w:object w:dxaOrig="859" w:dyaOrig="380">
-          <v:shape id="_x0000_i1065" type="#_x0000_t75" style="width:42.75pt;height:18.75pt" o:ole="">
+          <v:shape id="_x0000_i1066" type="#_x0000_t75" style="width:42.75pt;height:18.75pt" o:ole="">
             <v:imagedata r:id="rId83" o:title=""/>
           </v:shape>
-          <o:OLEObject Type="Embed" ProgID="Equation.3" ShapeID="_x0000_i1065" DrawAspect="Content" ObjectID="_1463055270" r:id="rId84"/>
+          <o:OLEObject Type="Embed" ProgID="Equation.3" ShapeID="_x0000_i1066" DrawAspect="Content" ObjectID="_1463057223" r:id="rId84"/>
         </w:object>
       </w:r>
       <w:r>
@@ -3125,7 +3341,6 @@
           <w:szCs w:val="22"/>
           <w:lang w:eastAsia="en-US"/>
         </w:rPr>
-        <w:lastRenderedPageBreak/>
         <w:t>Цветная сеть Петри отличается тем, что токены могут быть разных типов. Также, токены могут иметь параметры – значения свойств</w:t>
       </w:r>
       <w:r>
@@ -3159,7 +3374,7 @@
           <v:shape id="_x0000_i1067" type="#_x0000_t75" style="width:100.5pt;height:18.75pt" o:ole="">
             <v:imagedata r:id="rId85" o:title=""/>
           </v:shape>
-          <o:OLEObject Type="Embed" ProgID="Equation.3" ShapeID="_x0000_i1067" DrawAspect="Content" ObjectID="_1463055271" r:id="rId86"/>
+          <o:OLEObject Type="Embed" ProgID="Equation.3" ShapeID="_x0000_i1067" DrawAspect="Content" ObjectID="_1463057224" r:id="rId86"/>
         </w:object>
       </w:r>
       <w:r>
@@ -3190,10 +3405,10 @@
           <w:lang w:eastAsia="en-US"/>
         </w:rPr>
         <w:object w:dxaOrig="3159" w:dyaOrig="380">
-          <v:shape id="_x0000_i1070" type="#_x0000_t75" style="width:157.5pt;height:18.75pt" o:ole="">
+          <v:shape id="_x0000_i1068" type="#_x0000_t75" style="width:157.5pt;height:18.75pt" o:ole="">
             <v:imagedata r:id="rId87" o:title=""/>
           </v:shape>
-          <o:OLEObject Type="Embed" ProgID="Equation.3" ShapeID="_x0000_i1070" DrawAspect="Content" ObjectID="_1463055272" r:id="rId88"/>
+          <o:OLEObject Type="Embed" ProgID="Equation.3" ShapeID="_x0000_i1068" DrawAspect="Content" ObjectID="_1463057225" r:id="rId88"/>
         </w:object>
       </w:r>
       <w:r>
@@ -3220,10 +3435,10 @@
           <w:lang w:eastAsia="en-US"/>
         </w:rPr>
         <w:object w:dxaOrig="1120" w:dyaOrig="380">
-          <v:shape id="_x0000_i1068" type="#_x0000_t75" style="width:55.5pt;height:18.75pt" o:ole="">
+          <v:shape id="_x0000_i1069" type="#_x0000_t75" style="width:55.5pt;height:18.75pt" o:ole="">
             <v:imagedata r:id="rId89" o:title=""/>
           </v:shape>
-          <o:OLEObject Type="Embed" ProgID="Equation.3" ShapeID="_x0000_i1068" DrawAspect="Content" ObjectID="_1463055273" r:id="rId90"/>
+          <o:OLEObject Type="Embed" ProgID="Equation.3" ShapeID="_x0000_i1069" DrawAspect="Content" ObjectID="_1463057226" r:id="rId90"/>
         </w:object>
       </w:r>
       <w:r>
@@ -3262,10 +3477,10 @@
           <w:lang w:eastAsia="en-US"/>
         </w:rPr>
         <w:object w:dxaOrig="4380" w:dyaOrig="400">
-          <v:shape id="_x0000_i1069" type="#_x0000_t75" style="width:218.25pt;height:19.5pt" o:ole="">
+          <v:shape id="_x0000_i1070" type="#_x0000_t75" style="width:218.25pt;height:19.5pt" o:ole="">
             <v:imagedata r:id="rId91" o:title=""/>
           </v:shape>
-          <o:OLEObject Type="Embed" ProgID="Equation.3" ShapeID="_x0000_i1069" DrawAspect="Content" ObjectID="_1463055274" r:id="rId92"/>
+          <o:OLEObject Type="Embed" ProgID="Equation.3" ShapeID="_x0000_i1070" DrawAspect="Content" ObjectID="_1463057227" r:id="rId92"/>
         </w:object>
       </w:r>
       <w:r>
@@ -3307,7 +3522,7 @@
           <v:shape id="_x0000_i1071" type="#_x0000_t75" style="width:66.75pt;height:18pt" o:ole="">
             <v:imagedata r:id="rId93" o:title=""/>
           </v:shape>
-          <o:OLEObject Type="Embed" ProgID="Equation.3" ShapeID="_x0000_i1071" DrawAspect="Content" ObjectID="_1463055275" r:id="rId94"/>
+          <o:OLEObject Type="Embed" ProgID="Equation.3" ShapeID="_x0000_i1071" DrawAspect="Content" ObjectID="_1463057228" r:id="rId94"/>
         </w:object>
       </w:r>
       <w:r>
@@ -3337,7 +3552,7 @@
           <v:shape id="_x0000_i1072" type="#_x0000_t75" style="width:101.25pt;height:18.75pt" o:ole="">
             <v:imagedata r:id="rId95" o:title=""/>
           </v:shape>
-          <o:OLEObject Type="Embed" ProgID="Equation.3" ShapeID="_x0000_i1072" DrawAspect="Content" ObjectID="_1463055276" r:id="rId96"/>
+          <o:OLEObject Type="Embed" ProgID="Equation.3" ShapeID="_x0000_i1072" DrawAspect="Content" ObjectID="_1463057229" r:id="rId96"/>
         </w:object>
       </w:r>
       <w:r>
@@ -3367,7 +3582,7 @@
           <v:shape id="_x0000_i1073" type="#_x0000_t75" style="width:12.75pt;height:18pt" o:ole="">
             <v:imagedata r:id="rId97" o:title=""/>
           </v:shape>
-          <o:OLEObject Type="Embed" ProgID="Equation.3" ShapeID="_x0000_i1073" DrawAspect="Content" ObjectID="_1463055277" r:id="rId98"/>
+          <o:OLEObject Type="Embed" ProgID="Equation.3" ShapeID="_x0000_i1073" DrawAspect="Content" ObjectID="_1463057230" r:id="rId98"/>
         </w:object>
       </w:r>
       <w:r>
@@ -3396,18 +3611,8 @@
           <w:szCs w:val="22"/>
           <w:lang w:eastAsia="en-US"/>
         </w:rPr>
-        <w:t>Функции предшествования и следования теперь зависят от токенов. Для функций предшествования описывается требуемое множество токенов во входной позиции, а для функций следования – множество токенов, перемещаемых в соответствующую выходную позицию</w:t>
-      </w:r>
-      <w:proofErr w:type="gramStart"/>
-      <w:r>
-        <w:rPr>
-          <w:rFonts w:eastAsia="Calibri"/>
-          <w:szCs w:val="22"/>
-          <w:lang w:eastAsia="en-US"/>
-        </w:rPr>
-        <w:t>.</w:t>
-      </w:r>
-      <w:proofErr w:type="gramEnd"/>
+        <w:t>Функции предшествования и следования теперь зависят от токенов. Для функций предшествования описывается требуемое множество токенов во входной позиции, а для функций следования – множество токенов, перемещаемых в соответствующую выходную позицию.</w:t>
+      </w:r>
     </w:p>
     <w:p>
       <w:pPr>
@@ -3434,7 +3639,7 @@
           <v:shape id="_x0000_i1074" type="#_x0000_t75" style="width:190.5pt;height:21.75pt" o:ole="">
             <v:imagedata r:id="rId99" o:title=""/>
           </v:shape>
-          <o:OLEObject Type="Embed" ProgID="Equation.3" ShapeID="_x0000_i1074" DrawAspect="Content" ObjectID="_1463055278" r:id="rId100"/>
+          <o:OLEObject Type="Embed" ProgID="Equation.3" ShapeID="_x0000_i1074" DrawAspect="Content" ObjectID="_1463057231" r:id="rId100"/>
         </w:object>
       </w:r>
       <w:r>
@@ -3455,7 +3660,7 @@
           <v:shape id="_x0000_i1075" type="#_x0000_t75" style="width:186.75pt;height:21.75pt" o:ole="">
             <v:imagedata r:id="rId101" o:title=""/>
           </v:shape>
-          <o:OLEObject Type="Embed" ProgID="Equation.3" ShapeID="_x0000_i1075" DrawAspect="Content" ObjectID="_1463055279" r:id="rId102"/>
+          <o:OLEObject Type="Embed" ProgID="Equation.3" ShapeID="_x0000_i1075" DrawAspect="Content" ObjectID="_1463057232" r:id="rId102"/>
         </w:object>
       </w:r>
     </w:p>
@@ -3481,10 +3686,10 @@
           <w:lang w:eastAsia="en-US"/>
         </w:rPr>
         <w:object w:dxaOrig="3820" w:dyaOrig="440">
-          <v:shape id="_x0000_i1079" type="#_x0000_t75" style="width:191.25pt;height:21.75pt" o:ole="">
+          <v:shape id="_x0000_i1076" type="#_x0000_t75" style="width:191.25pt;height:21.75pt" o:ole="">
             <v:imagedata r:id="rId103" o:title=""/>
           </v:shape>
-          <o:OLEObject Type="Embed" ProgID="Equation.3" ShapeID="_x0000_i1079" DrawAspect="Content" ObjectID="_1463055280" r:id="rId104"/>
+          <o:OLEObject Type="Embed" ProgID="Equation.3" ShapeID="_x0000_i1076" DrawAspect="Content" ObjectID="_1463057233" r:id="rId104"/>
         </w:object>
       </w:r>
       <w:r>
@@ -3502,10 +3707,10 @@
           <w:lang w:eastAsia="en-US"/>
         </w:rPr>
         <w:object w:dxaOrig="3800" w:dyaOrig="440">
-          <v:shape id="_x0000_i1076" type="#_x0000_t75" style="width:189pt;height:21.75pt" o:ole="">
+          <v:shape id="_x0000_i1077" type="#_x0000_t75" style="width:189pt;height:21.75pt" o:ole="">
             <v:imagedata r:id="rId105" o:title=""/>
           </v:shape>
-          <o:OLEObject Type="Embed" ProgID="Equation.3" ShapeID="_x0000_i1076" DrawAspect="Content" ObjectID="_1463055281" r:id="rId106"/>
+          <o:OLEObject Type="Embed" ProgID="Equation.3" ShapeID="_x0000_i1077" DrawAspect="Content" ObjectID="_1463057234" r:id="rId106"/>
         </w:object>
       </w:r>
     </w:p>
@@ -3550,10 +3755,10 @@
           <w:lang w:eastAsia="en-US"/>
         </w:rPr>
         <w:object w:dxaOrig="220" w:dyaOrig="380">
-          <v:shape id="_x0000_i1077" type="#_x0000_t75" style="width:11.25pt;height:18.75pt" o:ole="">
+          <v:shape id="_x0000_i1078" type="#_x0000_t75" style="width:11.25pt;height:18.75pt" o:ole="">
             <v:imagedata r:id="rId107" o:title=""/>
           </v:shape>
-          <o:OLEObject Type="Embed" ProgID="Equation.3" ShapeID="_x0000_i1077" DrawAspect="Content" ObjectID="_1463055282" r:id="rId108"/>
+          <o:OLEObject Type="Embed" ProgID="Equation.3" ShapeID="_x0000_i1078" DrawAspect="Content" ObjectID="_1463057235" r:id="rId108"/>
         </w:object>
       </w:r>
       <w:r>
@@ -3572,10 +3777,10 @@
           <w:lang w:eastAsia="en-US"/>
         </w:rPr>
         <w:object w:dxaOrig="320" w:dyaOrig="260">
-          <v:shape id="_x0000_i1078" type="#_x0000_t75" style="width:15.75pt;height:12.75pt" o:ole="">
+          <v:shape id="_x0000_i1079" type="#_x0000_t75" style="width:15.75pt;height:12.75pt" o:ole="">
             <v:imagedata r:id="rId109" o:title=""/>
           </v:shape>
-          <o:OLEObject Type="Embed" ProgID="Equation.3" ShapeID="_x0000_i1078" DrawAspect="Content" ObjectID="_1463055283" r:id="rId110"/>
+          <o:OLEObject Type="Embed" ProgID="Equation.3" ShapeID="_x0000_i1079" DrawAspect="Content" ObjectID="_1463057236" r:id="rId110"/>
         </w:object>
       </w:r>
       <w:r>
@@ -3597,7 +3802,7 @@
           <v:shape id="_x0000_i1080" type="#_x0000_t75" style="width:270pt;height:19.5pt" o:ole="">
             <v:imagedata r:id="rId111" o:title=""/>
           </v:shape>
-          <o:OLEObject Type="Embed" ProgID="Equation.3" ShapeID="_x0000_i1080" DrawAspect="Content" ObjectID="_1463055284" r:id="rId112"/>
+          <o:OLEObject Type="Embed" ProgID="Equation.3" ShapeID="_x0000_i1080" DrawAspect="Content" ObjectID="_1463057237" r:id="rId112"/>
         </w:object>
       </w:r>
       <w:r>
@@ -3648,7 +3853,7 @@
           <v:shape id="_x0000_i1081" type="#_x0000_t75" style="width:11.25pt;height:18.75pt" o:ole="">
             <v:imagedata r:id="rId107" o:title=""/>
           </v:shape>
-          <o:OLEObject Type="Embed" ProgID="Equation.3" ShapeID="_x0000_i1081" DrawAspect="Content" ObjectID="_1463055285" r:id="rId113"/>
+          <o:OLEObject Type="Embed" ProgID="Equation.3" ShapeID="_x0000_i1081" DrawAspect="Content" ObjectID="_1463057238" r:id="rId113"/>
         </w:object>
       </w:r>
       <w:r>
@@ -3678,7 +3883,7 @@
           <v:shape id="_x0000_i1082" type="#_x0000_t75" style="width:58.5pt;height:18.75pt" o:ole="">
             <v:imagedata r:id="rId114" o:title=""/>
           </v:shape>
-          <o:OLEObject Type="Embed" ProgID="Equation.3" ShapeID="_x0000_i1082" DrawAspect="Content" ObjectID="_1463055286" r:id="rId115"/>
+          <o:OLEObject Type="Embed" ProgID="Equation.3" ShapeID="_x0000_i1082" DrawAspect="Content" ObjectID="_1463057239" r:id="rId115"/>
         </w:object>
       </w:r>
       <w:r>
@@ -3697,10 +3902,10 @@
           <w:lang w:eastAsia="en-US"/>
         </w:rPr>
         <w:object w:dxaOrig="540" w:dyaOrig="400">
-          <v:shape id="_x0000_i1087" type="#_x0000_t75" style="width:27pt;height:19.5pt" o:ole="">
+          <v:shape id="_x0000_i1083" type="#_x0000_t75" style="width:27pt;height:19.5pt" o:ole="">
             <v:imagedata r:id="rId116" o:title=""/>
           </v:shape>
-          <o:OLEObject Type="Embed" ProgID="Equation.3" ShapeID="_x0000_i1087" DrawAspect="Content" ObjectID="_1463055287" r:id="rId117"/>
+          <o:OLEObject Type="Embed" ProgID="Equation.3" ShapeID="_x0000_i1083" DrawAspect="Content" ObjectID="_1463057240" r:id="rId117"/>
         </w:object>
       </w:r>
       <w:r>
@@ -3719,10 +3924,10 @@
           <w:lang w:eastAsia="en-US"/>
         </w:rPr>
         <w:object w:dxaOrig="840" w:dyaOrig="380">
-          <v:shape id="_x0000_i1085" type="#_x0000_t75" style="width:42pt;height:18.75pt" o:ole="">
+          <v:shape id="_x0000_i1084" type="#_x0000_t75" style="width:42pt;height:18.75pt" o:ole="">
             <v:imagedata r:id="rId118" o:title=""/>
           </v:shape>
-          <o:OLEObject Type="Embed" ProgID="Equation.3" ShapeID="_x0000_i1085" DrawAspect="Content" ObjectID="_1463055288" r:id="rId119"/>
+          <o:OLEObject Type="Embed" ProgID="Equation.3" ShapeID="_x0000_i1084" DrawAspect="Content" ObjectID="_1463057241" r:id="rId119"/>
         </w:object>
       </w:r>
       <w:r>
@@ -3741,10 +3946,10 @@
           <w:lang w:eastAsia="en-US"/>
         </w:rPr>
         <w:object w:dxaOrig="820" w:dyaOrig="380">
-          <v:shape id="_x0000_i1083" type="#_x0000_t75" style="width:41.25pt;height:18.75pt" o:ole="">
+          <v:shape id="_x0000_i1085" type="#_x0000_t75" style="width:41.25pt;height:18.75pt" o:ole="">
             <v:imagedata r:id="rId120" o:title=""/>
           </v:shape>
-          <o:OLEObject Type="Embed" ProgID="Equation.3" ShapeID="_x0000_i1083" DrawAspect="Content" ObjectID="_1463055289" r:id="rId121"/>
+          <o:OLEObject Type="Embed" ProgID="Equation.3" ShapeID="_x0000_i1085" DrawAspect="Content" ObjectID="_1463057242" r:id="rId121"/>
         </w:object>
       </w:r>
       <w:r>
@@ -3774,7 +3979,7 @@
           <v:shape id="_x0000_i1086" type="#_x0000_t75" style="width:27.75pt;height:19.5pt" o:ole="">
             <v:imagedata r:id="rId122" o:title=""/>
           </v:shape>
-          <o:OLEObject Type="Embed" ProgID="Equation.3" ShapeID="_x0000_i1086" DrawAspect="Content" ObjectID="_1463055290" r:id="rId123"/>
+          <o:OLEObject Type="Embed" ProgID="Equation.3" ShapeID="_x0000_i1086" DrawAspect="Content" ObjectID="_1463057243" r:id="rId123"/>
         </w:object>
       </w:r>
       <w:r>
@@ -3819,10 +4024,10 @@
           <w:lang w:eastAsia="en-US"/>
         </w:rPr>
         <w:object w:dxaOrig="800" w:dyaOrig="380">
-          <v:shape id="_x0000_i1084" type="#_x0000_t75" style="width:39.75pt;height:18.75pt" o:ole="">
+          <v:shape id="_x0000_i1087" type="#_x0000_t75" style="width:39.75pt;height:18.75pt" o:ole="">
             <v:imagedata r:id="rId124" o:title=""/>
           </v:shape>
-          <o:OLEObject Type="Embed" ProgID="Equation.3" ShapeID="_x0000_i1084" DrawAspect="Content" ObjectID="_1463055291" r:id="rId125"/>
+          <o:OLEObject Type="Embed" ProgID="Equation.3" ShapeID="_x0000_i1087" DrawAspect="Content" ObjectID="_1463057244" r:id="rId125"/>
         </w:object>
       </w:r>
       <w:r>
@@ -3870,7 +4075,6 @@
           <w:szCs w:val="22"/>
           <w:lang w:eastAsia="en-US"/>
         </w:rPr>
-        <w:lastRenderedPageBreak/>
         <w:tab/>
         <w:t xml:space="preserve">Для расширения функциональности сетей Петри могут быть введены дополнительные свойства и параметры. В данной работе рассматриваются параметры задержки для переходов.  Задержки описываются вектором </w:t>
       </w:r>
@@ -3885,7 +4089,7 @@
           <v:shape id="_x0000_i1088" type="#_x0000_t75" style="width:104.25pt;height:18pt" o:ole="">
             <v:imagedata r:id="rId126" o:title=""/>
           </v:shape>
-          <o:OLEObject Type="Embed" ProgID="Equation.3" ShapeID="_x0000_i1088" DrawAspect="Content" ObjectID="_1463055292" r:id="rId127"/>
+          <o:OLEObject Type="Embed" ProgID="Equation.3" ShapeID="_x0000_i1088" DrawAspect="Content" ObjectID="_1463057245" r:id="rId127"/>
         </w:object>
       </w:r>
       <w:r>
@@ -3923,7 +4127,7 @@
           <v:shape id="_x0000_i1089" type="#_x0000_t75" style="width:102.75pt;height:19.5pt" o:ole="">
             <v:imagedata r:id="rId128" o:title=""/>
           </v:shape>
-          <o:OLEObject Type="Embed" ProgID="Equation.3" ShapeID="_x0000_i1089" DrawAspect="Content" ObjectID="_1463055293" r:id="rId129"/>
+          <o:OLEObject Type="Embed" ProgID="Equation.3" ShapeID="_x0000_i1089" DrawAspect="Content" ObjectID="_1463057246" r:id="rId129"/>
         </w:object>
       </w:r>
       <w:r>
@@ -3953,6 +4157,7 @@
           <w:szCs w:val="22"/>
           <w:lang w:eastAsia="en-US"/>
         </w:rPr>
+        <w:lastRenderedPageBreak/>
         <w:tab/>
         <w:t xml:space="preserve">Срабатывание перехода теперь зависит от значения параметра его задержки. Каждая из позиций </w:t>
       </w:r>
@@ -3967,7 +4172,7 @@
           <v:shape id="_x0000_i1090" type="#_x0000_t75" style="width:41.25pt;height:18.75pt" o:ole="">
             <v:imagedata r:id="rId120" o:title=""/>
           </v:shape>
-          <o:OLEObject Type="Embed" ProgID="Equation.3" ShapeID="_x0000_i1090" DrawAspect="Content" ObjectID="_1463055294" r:id="rId130"/>
+          <o:OLEObject Type="Embed" ProgID="Equation.3" ShapeID="_x0000_i1090" DrawAspect="Content" ObjectID="_1463057247" r:id="rId130"/>
         </w:object>
       </w:r>
       <w:r>
@@ -3994,10 +4199,10 @@
           <w:lang w:eastAsia="en-US"/>
         </w:rPr>
         <w:object w:dxaOrig="560" w:dyaOrig="400">
-          <v:shape id="_x0000_i1092" type="#_x0000_t75" style="width:27.75pt;height:19.5pt" o:ole="">
+          <v:shape id="_x0000_i1091" type="#_x0000_t75" style="width:27.75pt;height:19.5pt" o:ole="">
             <v:imagedata r:id="rId122" o:title=""/>
           </v:shape>
-          <o:OLEObject Type="Embed" ProgID="Equation.3" ShapeID="_x0000_i1092" DrawAspect="Content" ObjectID="_1463055295" r:id="rId131"/>
+          <o:OLEObject Type="Embed" ProgID="Equation.3" ShapeID="_x0000_i1091" DrawAspect="Content" ObjectID="_1463057248" r:id="rId131"/>
         </w:object>
       </w:r>
       <w:r>
@@ -4034,10 +4239,10 @@
           <w:lang w:eastAsia="en-US"/>
         </w:rPr>
         <w:object w:dxaOrig="800" w:dyaOrig="380">
-          <v:shape id="_x0000_i1091" type="#_x0000_t75" style="width:39.75pt;height:18.75pt" o:ole="">
+          <v:shape id="_x0000_i1092" type="#_x0000_t75" style="width:39.75pt;height:18.75pt" o:ole="">
             <v:imagedata r:id="rId124" o:title=""/>
           </v:shape>
-          <o:OLEObject Type="Embed" ProgID="Equation.3" ShapeID="_x0000_i1091" DrawAspect="Content" ObjectID="_1463055296" r:id="rId132"/>
+          <o:OLEObject Type="Embed" ProgID="Equation.3" ShapeID="_x0000_i1092" DrawAspect="Content" ObjectID="_1463057249" r:id="rId132"/>
         </w:object>
       </w:r>
       <w:r>
@@ -4101,7 +4306,7 @@
           <v:shape id="_x0000_i1093" type="#_x0000_t75" style="width:49.5pt;height:18.75pt" o:ole="">
             <v:imagedata r:id="rId133" o:title=""/>
           </v:shape>
-          <o:OLEObject Type="Embed" ProgID="Equation.3" ShapeID="_x0000_i1093" DrawAspect="Content" ObjectID="_1463055297" r:id="rId134"/>
+          <o:OLEObject Type="Embed" ProgID="Equation.3" ShapeID="_x0000_i1093" DrawAspect="Content" ObjectID="_1463057250" r:id="rId134"/>
         </w:object>
       </w:r>
       <w:r>
@@ -4380,30 +4585,36 @@
           <w:szCs w:val="22"/>
           <w:lang w:eastAsia="en-US"/>
         </w:rPr>
+        <w:t>Математическая модель процедуры анализа</w:t>
+      </w:r>
+    </w:p>
+    <w:p>
+      <w:pPr>
+        <w:spacing w:before="480" w:after="240" w:line="360" w:lineRule="auto"/>
+        <w:jc w:val="both"/>
+        <w:rPr>
+          <w:rFonts w:eastAsia="Calibri"/>
+          <w:szCs w:val="22"/>
+          <w:lang w:eastAsia="en-US"/>
+        </w:rPr>
+      </w:pPr>
+      <w:r>
+        <w:rPr>
+          <w:rFonts w:eastAsia="Calibri"/>
+          <w:szCs w:val="22"/>
+          <w:lang w:eastAsia="en-US"/>
+        </w:rPr>
+        <w:tab/>
+        <w:t xml:space="preserve">Анализ цветных сетей Петри в условиях изменения свойств модели вне заданных переделов опирается на допущение, что не весь диапазон возможных значений параметров сети был учтен при разработке модели. Так как Сеть Петри определяется </w:t>
+      </w:r>
+      <w:r>
+        <w:rPr>
+          <w:rFonts w:eastAsia="Calibri"/>
+          <w:szCs w:val="22"/>
+          <w:lang w:eastAsia="en-US"/>
+        </w:rPr>
         <w:lastRenderedPageBreak/>
-        <w:t>Математическая модель процедуры анализа</w:t>
-      </w:r>
-      <w:bookmarkStart w:id="0" w:name="_GoBack"/>
-      <w:bookmarkEnd w:id="0"/>
-    </w:p>
-    <w:p>
-      <w:pPr>
-        <w:spacing w:before="480" w:after="240" w:line="360" w:lineRule="auto"/>
-        <w:jc w:val="both"/>
-        <w:rPr>
-          <w:rFonts w:eastAsia="Calibri"/>
-          <w:szCs w:val="22"/>
-          <w:lang w:eastAsia="en-US"/>
-        </w:rPr>
-      </w:pPr>
-      <w:r>
-        <w:rPr>
-          <w:rFonts w:eastAsia="Calibri"/>
-          <w:szCs w:val="22"/>
-          <w:lang w:eastAsia="en-US"/>
-        </w:rPr>
-        <w:tab/>
-        <w:t xml:space="preserve">Анализ цветных сетей Петри в условиях изменения свойств модели вне заданных переделов опирается на допущение, что не весь диапазон возможных значений параметров сети был учтен при разработке модели. Так как Сеть Петри определяется пятеркой </w:t>
+        <w:t xml:space="preserve">пятеркой </w:t>
       </w:r>
       <w:r>
         <w:rPr>
@@ -4755,7 +4966,6 @@
           <w:szCs w:val="22"/>
           <w:lang w:eastAsia="en-US"/>
         </w:rPr>
-        <w:lastRenderedPageBreak/>
         <w:t>После применения изменений в сети Петри, необходимо собрать информацию о последствиях этих изменений в модели. Перед выполнением анализа, разработчик дожен указать как предполагаемые изменения сети, так и интересующие его параметры последствий. Изменения могут коснуться всех частей сети Петри, поэтому параметры последствий также можно разделить на пять групп:</w:t>
       </w:r>
     </w:p>
@@ -4780,6 +4990,7 @@
           <w:szCs w:val="22"/>
           <w:lang w:eastAsia="en-US"/>
         </w:rPr>
+        <w:lastRenderedPageBreak/>
         <w:t>Параметры последствий для позиций.</w:t>
       </w:r>
       <w:r>
@@ -5042,27 +5253,27 @@
           <w:szCs w:val="22"/>
           <w:lang w:eastAsia="en-US"/>
         </w:rPr>
+        <w:t>Процедура анализа может быть описана следующим образом: разработчик описывает параметры возможных изменений для модели, описывает интересуемые последствия для сети и запускает сеть Петри. Процедура анализа применяет изменения в соотвествии с указанными параметрами (шаг выполнения сети, параметры сети, которые нужно изменить) и собирает статистику последствий в соответствии с указанными параметрами для последствий.</w:t>
+      </w:r>
+    </w:p>
+    <w:p>
+      <w:pPr>
+        <w:spacing w:before="480" w:after="240" w:line="360" w:lineRule="auto"/>
+        <w:ind w:firstLine="709"/>
+        <w:jc w:val="both"/>
+        <w:rPr>
+          <w:rFonts w:eastAsia="Calibri"/>
+          <w:szCs w:val="22"/>
+          <w:lang w:eastAsia="en-US"/>
+        </w:rPr>
+      </w:pPr>
+      <w:r>
+        <w:rPr>
+          <w:rFonts w:eastAsia="Calibri"/>
+          <w:szCs w:val="22"/>
+          <w:lang w:eastAsia="en-US"/>
+        </w:rPr>
         <w:lastRenderedPageBreak/>
-        <w:t>Процедура анализа может быть описана следующим образом: разработчик описывает параметры возможных изменений для модели, описывает интересуемые последствия для сети и запускает сеть Петри. Процедура анализа применяет изменения в соотвествии с указанными параметрами (шаг выполнения сети, параметры сети, которые нужно изменить) и собирает статистику последствий в соответствии с указанными параметрами для последствий.</w:t>
-      </w:r>
-    </w:p>
-    <w:p>
-      <w:pPr>
-        <w:spacing w:before="480" w:after="240" w:line="360" w:lineRule="auto"/>
-        <w:ind w:firstLine="709"/>
-        <w:jc w:val="both"/>
-        <w:rPr>
-          <w:rFonts w:eastAsia="Calibri"/>
-          <w:szCs w:val="22"/>
-          <w:lang w:eastAsia="en-US"/>
-        </w:rPr>
-      </w:pPr>
-      <w:r>
-        <w:rPr>
-          <w:rFonts w:eastAsia="Calibri"/>
-          <w:szCs w:val="22"/>
-          <w:lang w:eastAsia="en-US"/>
-        </w:rPr>
         <w:t>В итоге разработчик имеет возможность оценить статистику последствий и соответствующие примененные изменения. Стоит заметить, что статистика последствий может быть использована не только с целью обнаружения критических для сети изменений, но и с целью получения готовых вариантов решения возникающих проблем. Если итогом применения изменения «И1» становится возникновение критической ситуации, то примененное изменение «И2» решает возникшие проблемы и дальнейшее выполнение сети Петри не сталкивается с критическими ситуациями.</w:t>
       </w:r>
     </w:p>
@@ -5201,7 +5412,6 @@
           <w:szCs w:val="22"/>
           <w:lang w:eastAsia="en-US"/>
         </w:rPr>
-        <w:lastRenderedPageBreak/>
         <w:t xml:space="preserve">Глава 2. Разработка методов анализа </w:t>
       </w:r>
     </w:p>
@@ -5250,6 +5460,7 @@
           <w:szCs w:val="22"/>
           <w:lang w:eastAsia="en-US"/>
         </w:rPr>
+        <w:lastRenderedPageBreak/>
         <w:tab/>
         <w:t>Процедура анализа предполагает наличие готовой модели какого-либо процеса, описанной цветной сетью Петри. Также, должны быть средства для работы с моделью, реализующие запуск сети, сбор данных о маркировании сети в любой момент времени и выполнение определенного сценария работы модели.</w:t>
       </w:r>
@@ -5399,35 +5610,35 @@
           <w:szCs w:val="22"/>
           <w:lang w:eastAsia="en-US"/>
         </w:rPr>
+        <w:tab/>
+      </w:r>
+      <w:r>
+        <w:rPr>
+          <w:rFonts w:eastAsiaTheme="minorHAnsi"/>
+          <w:szCs w:val="22"/>
+          <w:lang w:eastAsia="en-US"/>
+        </w:rPr>
+        <w:t>Позиция в сети Петри отвечает за расположение токенов. Все изменения параметров позиций связаны с расположением в тей токенов (связь позиции с переходом и ее параметры будут рассмотрены в других типах изменений).  Возможные изменения для позиции: незапланированная потеря или появление токена (изменение свойств находящихся в позиции токенов относится к изменению маркирования сети). Тип токена, набор значений его параметров и время появления/потери являются параметрами изменения.</w:t>
+      </w:r>
+    </w:p>
+    <w:p>
+      <w:pPr>
+        <w:spacing w:before="480" w:after="240" w:line="360" w:lineRule="auto"/>
+        <w:jc w:val="both"/>
+        <w:rPr>
+          <w:rFonts w:eastAsiaTheme="minorHAnsi"/>
+          <w:szCs w:val="22"/>
+          <w:lang w:eastAsia="en-US"/>
+        </w:rPr>
+      </w:pPr>
+      <w:r>
+        <w:rPr>
+          <w:rFonts w:eastAsiaTheme="minorHAnsi"/>
+          <w:szCs w:val="22"/>
+          <w:lang w:eastAsia="en-US"/>
+        </w:rPr>
         <w:lastRenderedPageBreak/>
         <w:tab/>
-      </w:r>
-      <w:r>
-        <w:rPr>
-          <w:rFonts w:eastAsiaTheme="minorHAnsi"/>
-          <w:szCs w:val="22"/>
-          <w:lang w:eastAsia="en-US"/>
-        </w:rPr>
-        <w:t>Позиция в сети Петри отвечает за расположение токенов. Все изменения параметров позиций связаны с расположением в тей токенов (связь позиции с переходом и ее параметры будут рассмотрены в других типах изменений).  Возможные изменения для позиции: незапланированная потеря или появление токена (изменение свойств находящихся в позиции токенов относится к изменению маркирования сети). Тип токена, набор значений его параметров и время появления/потери являются параметрами изменения.</w:t>
-      </w:r>
-    </w:p>
-    <w:p>
-      <w:pPr>
-        <w:spacing w:before="480" w:after="240" w:line="360" w:lineRule="auto"/>
-        <w:jc w:val="both"/>
-        <w:rPr>
-          <w:rFonts w:eastAsiaTheme="minorHAnsi"/>
-          <w:szCs w:val="22"/>
-          <w:lang w:eastAsia="en-US"/>
-        </w:rPr>
-      </w:pPr>
-      <w:r>
-        <w:rPr>
-          <w:rFonts w:eastAsiaTheme="minorHAnsi"/>
-          <w:szCs w:val="22"/>
-          <w:lang w:eastAsia="en-US"/>
-        </w:rPr>
-        <w:tab/>
         <w:t>Параметры представления изменения позиции:  {позиция, токен : {тип токена, набор значений свойств}, операция (появление\удаление)</w:t>
       </w:r>
       <w:r>
@@ -5583,26 +5794,26 @@
           <w:szCs w:val="22"/>
           <w:lang w:eastAsia="en-US"/>
         </w:rPr>
+        <w:t xml:space="preserve">Возможные изменения для фунции следования: изменение параметров уже указанных в функции токенов, изменение количества указанных токенов, удаление существующих или добавление новых токенов, постоянный или временный отказ в работе (может быть также описан через удаление всех токенов), постоянное или временное безусловное срабатываение. </w:t>
+      </w:r>
+    </w:p>
+    <w:p>
+      <w:pPr>
+        <w:spacing w:before="480" w:after="240" w:line="360" w:lineRule="auto"/>
+        <w:jc w:val="both"/>
+        <w:rPr>
+          <w:rFonts w:eastAsiaTheme="minorHAnsi"/>
+          <w:szCs w:val="22"/>
+          <w:lang w:eastAsia="en-US"/>
+        </w:rPr>
+      </w:pPr>
+      <w:r>
+        <w:rPr>
+          <w:rFonts w:eastAsiaTheme="minorHAnsi"/>
+          <w:szCs w:val="22"/>
+          <w:lang w:eastAsia="en-US"/>
+        </w:rPr>
         <w:lastRenderedPageBreak/>
-        <w:t xml:space="preserve">Возможные изменения для фунции следования: изменение параметров уже указанных в функции токенов, изменение количества указанных токенов, удаление существующих или добавление новых токенов, постоянный или временный отказ в работе (может быть также описан через удаление всех токенов), постоянное или временное безусловное срабатываение. </w:t>
-      </w:r>
-    </w:p>
-    <w:p>
-      <w:pPr>
-        <w:spacing w:before="480" w:after="240" w:line="360" w:lineRule="auto"/>
-        <w:jc w:val="both"/>
-        <w:rPr>
-          <w:rFonts w:eastAsiaTheme="minorHAnsi"/>
-          <w:szCs w:val="22"/>
-          <w:lang w:eastAsia="en-US"/>
-        </w:rPr>
-      </w:pPr>
-      <w:r>
-        <w:rPr>
-          <w:rFonts w:eastAsiaTheme="minorHAnsi"/>
-          <w:szCs w:val="22"/>
-          <w:lang w:eastAsia="en-US"/>
-        </w:rPr>
         <w:t>4. изменение параметров функций предшествования</w:t>
       </w:r>
     </w:p>
@@ -5721,56 +5932,48 @@
           <w:lang w:eastAsia="en-US"/>
         </w:rPr>
         <w:tab/>
-        <w:t xml:space="preserve">Данный тип изменения является сочетанием различных типов изменений. Параметры каждого изменения могут находиться в функциональных связях с другими или с условиями применения данного изменения (например могут зависеть от текущего шага в </w:t>
-      </w:r>
-      <w:r>
-        <w:rPr>
-          <w:rFonts w:eastAsiaTheme="minorHAnsi"/>
+        <w:t>Данный тип изменения является сочетанием различных типов изменений. Параметры каждого изменения могут находиться в функциональных связях с другими или с условиями применения данного изменения (например могут зависеть от текущего шага в сети). Описание подобных изменений может использовать операции из алгебры множеств, функции от значений параметров и т.д.</w:t>
+      </w:r>
+    </w:p>
+    <w:p>
+      <w:pPr>
+        <w:spacing w:before="480" w:after="240" w:line="360" w:lineRule="auto"/>
+        <w:jc w:val="both"/>
+        <w:rPr>
+          <w:rFonts w:eastAsiaTheme="minorHAnsi"/>
+          <w:b/>
+          <w:szCs w:val="22"/>
+          <w:lang w:eastAsia="en-US"/>
+        </w:rPr>
+      </w:pPr>
+      <w:r>
+        <w:rPr>
+          <w:rFonts w:eastAsiaTheme="minorHAnsi"/>
+          <w:b/>
+          <w:szCs w:val="22"/>
+          <w:lang w:eastAsia="en-US"/>
+        </w:rPr>
+        <w:t>2.2. Методы формирования отчета о последствиях</w:t>
+      </w:r>
+    </w:p>
+    <w:p>
+      <w:pPr>
+        <w:spacing w:before="480" w:after="240" w:line="360" w:lineRule="auto"/>
+        <w:jc w:val="both"/>
+        <w:rPr>
+          <w:rFonts w:eastAsiaTheme="minorHAnsi"/>
+          <w:szCs w:val="22"/>
+          <w:lang w:eastAsia="en-US"/>
+        </w:rPr>
+      </w:pPr>
+      <w:r>
+        <w:rPr>
+          <w:rFonts w:eastAsiaTheme="minorHAnsi"/>
+          <w:b/>
           <w:szCs w:val="22"/>
           <w:lang w:eastAsia="en-US"/>
         </w:rPr>
         <w:lastRenderedPageBreak/>
-        <w:t>сети). Описание подобных изменений может использовать операции из алгебры множеств, функции от значений параметров и т.д.</w:t>
-      </w:r>
-    </w:p>
-    <w:p>
-      <w:pPr>
-        <w:spacing w:before="480" w:after="240" w:line="360" w:lineRule="auto"/>
-        <w:jc w:val="both"/>
-        <w:rPr>
-          <w:rFonts w:eastAsiaTheme="minorHAnsi"/>
-          <w:b/>
-          <w:szCs w:val="22"/>
-          <w:lang w:eastAsia="en-US"/>
-        </w:rPr>
-      </w:pPr>
-      <w:r>
-        <w:rPr>
-          <w:rFonts w:eastAsiaTheme="minorHAnsi"/>
-          <w:b/>
-          <w:szCs w:val="22"/>
-          <w:lang w:eastAsia="en-US"/>
-        </w:rPr>
-        <w:t>2.2. Методы формирования отчета о последствиях</w:t>
-      </w:r>
-    </w:p>
-    <w:p>
-      <w:pPr>
-        <w:spacing w:before="480" w:after="240" w:line="360" w:lineRule="auto"/>
-        <w:jc w:val="both"/>
-        <w:rPr>
-          <w:rFonts w:eastAsiaTheme="minorHAnsi"/>
-          <w:szCs w:val="22"/>
-          <w:lang w:eastAsia="en-US"/>
-        </w:rPr>
-      </w:pPr>
-      <w:r>
-        <w:rPr>
-          <w:rFonts w:eastAsiaTheme="minorHAnsi"/>
-          <w:b/>
-          <w:szCs w:val="22"/>
-          <w:lang w:eastAsia="en-US"/>
-        </w:rPr>
         <w:tab/>
       </w:r>
       <w:r>
@@ -5859,8 +6062,58 @@
           <w:lang w:eastAsia="en-US"/>
         </w:rPr>
         <w:tab/>
-        <w:t xml:space="preserve">Параметры последствий описывают при каких условиях собирается статистика и какая информация попадает в отчет. Общим параметром для всех групп параметров может являться указание критических значений свойств объектов сети. При достижении указанных значений, в статистике добавляется пометка «Критично». При большом количестве возможных изменений и большом количестве отслеживаемых параметров последствий, отчет статистики может быть очень большим. Введение специальных </w:t>
-      </w:r>
+        <w:t>Параметры последствий описывают при каких условиях собирается статистика и какая информация попадает в отчет. Общим параметром для всех групп параметров может являться указание критических значений свойств объектов сети. При достижении указанных значений, в статистике добавляется пометка «Критично». При большом количестве возможных изменений и большом количестве отслеживаемых параметров последствий, отчет статистики может быть очень большим. Введение специальных пометок позволяет разработчику акцентировать внимание только на критических последствиях.</w:t>
+      </w:r>
+    </w:p>
+    <w:p>
+      <w:pPr>
+        <w:spacing w:before="480" w:after="240" w:line="360" w:lineRule="auto"/>
+        <w:ind w:firstLine="708"/>
+        <w:jc w:val="both"/>
+        <w:rPr>
+          <w:rFonts w:eastAsiaTheme="minorHAnsi"/>
+          <w:szCs w:val="22"/>
+          <w:lang w:eastAsia="en-US"/>
+        </w:rPr>
+      </w:pPr>
+      <w:r>
+        <w:rPr>
+          <w:rFonts w:eastAsiaTheme="minorHAnsi"/>
+          <w:szCs w:val="22"/>
+          <w:lang w:eastAsia="en-US"/>
+        </w:rPr>
+        <w:t>Классификация параметров последствий проводится по следующим группам:</w:t>
+      </w:r>
+    </w:p>
+    <w:p>
+      <w:pPr>
+        <w:spacing w:before="480" w:after="240" w:line="360" w:lineRule="auto"/>
+        <w:jc w:val="both"/>
+        <w:rPr>
+          <w:rFonts w:eastAsiaTheme="minorHAnsi"/>
+          <w:szCs w:val="22"/>
+          <w:lang w:eastAsia="en-US"/>
+        </w:rPr>
+      </w:pPr>
+      <w:r>
+        <w:rPr>
+          <w:rFonts w:eastAsiaTheme="minorHAnsi"/>
+          <w:szCs w:val="22"/>
+          <w:lang w:eastAsia="en-US"/>
+        </w:rPr>
+        <w:t>1. Параметры последствий для позиций.</w:t>
+      </w:r>
+    </w:p>
+    <w:p>
+      <w:pPr>
+        <w:spacing w:before="480" w:after="240" w:line="360" w:lineRule="auto"/>
+        <w:jc w:val="both"/>
+        <w:rPr>
+          <w:rFonts w:eastAsiaTheme="minorHAnsi"/>
+          <w:szCs w:val="22"/>
+          <w:lang w:eastAsia="en-US"/>
+        </w:rPr>
+      </w:pPr>
       <w:r>
         <w:rPr>
           <w:rFonts w:eastAsiaTheme="minorHAnsi"/>
@@ -5868,64 +6121,6 @@
           <w:lang w:eastAsia="en-US"/>
         </w:rPr>
         <w:lastRenderedPageBreak/>
-        <w:t>пометок позволяет разработчику акцентировать внимание только на критических последствиях.</w:t>
-      </w:r>
-    </w:p>
-    <w:p>
-      <w:pPr>
-        <w:spacing w:before="480" w:after="240" w:line="360" w:lineRule="auto"/>
-        <w:ind w:firstLine="708"/>
-        <w:jc w:val="both"/>
-        <w:rPr>
-          <w:rFonts w:eastAsiaTheme="minorHAnsi"/>
-          <w:szCs w:val="22"/>
-          <w:lang w:eastAsia="en-US"/>
-        </w:rPr>
-      </w:pPr>
-      <w:r>
-        <w:rPr>
-          <w:rFonts w:eastAsiaTheme="minorHAnsi"/>
-          <w:szCs w:val="22"/>
-          <w:lang w:eastAsia="en-US"/>
-        </w:rPr>
-        <w:t>Классификация параметров последствий проводится по следующим группам:</w:t>
-      </w:r>
-    </w:p>
-    <w:p>
-      <w:pPr>
-        <w:spacing w:before="480" w:after="240" w:line="360" w:lineRule="auto"/>
-        <w:jc w:val="both"/>
-        <w:rPr>
-          <w:rFonts w:eastAsiaTheme="minorHAnsi"/>
-          <w:szCs w:val="22"/>
-          <w:lang w:eastAsia="en-US"/>
-        </w:rPr>
-      </w:pPr>
-      <w:r>
-        <w:rPr>
-          <w:rFonts w:eastAsiaTheme="minorHAnsi"/>
-          <w:szCs w:val="22"/>
-          <w:lang w:eastAsia="en-US"/>
-        </w:rPr>
-        <w:t>1. Параметры последствий для позиций.</w:t>
-      </w:r>
-    </w:p>
-    <w:p>
-      <w:pPr>
-        <w:spacing w:before="480" w:after="240" w:line="360" w:lineRule="auto"/>
-        <w:jc w:val="both"/>
-        <w:rPr>
-          <w:rFonts w:eastAsiaTheme="minorHAnsi"/>
-          <w:szCs w:val="22"/>
-          <w:lang w:eastAsia="en-US"/>
-        </w:rPr>
-      </w:pPr>
-      <w:r>
-        <w:rPr>
-          <w:rFonts w:eastAsiaTheme="minorHAnsi"/>
-          <w:szCs w:val="22"/>
-          <w:lang w:eastAsia="en-US"/>
-        </w:rPr>
         <w:tab/>
         <w:t>Возможные данные для статистики: указывается тип токена, возможно указание значений (диапазонов значений) для токена и интересующие показатели – максимальное количество, текущее количество подобных токенов в состоянии. Временные параметры могут указывать в какой (какие моменты или временные диапазоны) собирать статистику.</w:t>
       </w:r>
@@ -6081,27 +6276,27 @@
           <w:szCs w:val="22"/>
           <w:lang w:eastAsia="en-US"/>
         </w:rPr>
+        <w:tab/>
+        <w:t>Эта группа характеризуется вводом специальных условий, накладываемых на состояния элементов сети, при достижении которых формируются данные статистики. Отслеживаемые события представляют собой достижение определенных состояний сети вцелом, но собранные данные – это совокупность данных о каждом конкретном элементе сети.</w:t>
+      </w:r>
+    </w:p>
+    <w:p>
+      <w:pPr>
+        <w:spacing w:before="480" w:after="240" w:line="360" w:lineRule="auto"/>
+        <w:jc w:val="both"/>
+        <w:rPr>
+          <w:rFonts w:eastAsiaTheme="minorHAnsi"/>
+          <w:szCs w:val="22"/>
+          <w:lang w:eastAsia="en-US"/>
+        </w:rPr>
+      </w:pPr>
+      <w:r>
+        <w:rPr>
+          <w:rFonts w:eastAsiaTheme="minorHAnsi"/>
+          <w:szCs w:val="22"/>
+          <w:lang w:eastAsia="en-US"/>
+        </w:rPr>
         <w:lastRenderedPageBreak/>
-        <w:tab/>
-        <w:t>Эта группа характеризуется вводом специальных условий, накладываемых на состояния элементов сети, при достижении которых формируются данные статистики. Отслеживаемые события представляют собой достижение определенных состояний сети вцелом, но собранные данные – это совокупность данных о каждом конкретном элементе сети.</w:t>
-      </w:r>
-    </w:p>
-    <w:p>
-      <w:pPr>
-        <w:spacing w:before="480" w:after="240" w:line="360" w:lineRule="auto"/>
-        <w:jc w:val="both"/>
-        <w:rPr>
-          <w:rFonts w:eastAsiaTheme="minorHAnsi"/>
-          <w:szCs w:val="22"/>
-          <w:lang w:eastAsia="en-US"/>
-        </w:rPr>
-      </w:pPr>
-      <w:r>
-        <w:rPr>
-          <w:rFonts w:eastAsiaTheme="minorHAnsi"/>
-          <w:szCs w:val="22"/>
-          <w:lang w:eastAsia="en-US"/>
-        </w:rPr>
         <w:tab/>
         <w:t>Параметры последствий являются инструментом получения ответа на вопрос «А что будет, если?». Так как примененные изменения приводят к непредусмотренным режимам работы модели, то разработчику необходимо узнать о состоянии всех важных элементов модели в новых условиях. Параметры последствий описываются для всех таких элементов.</w:t>
       </w:r>
@@ -6308,7 +6503,6 @@
           <w:szCs w:val="22"/>
           <w:lang w:eastAsia="en-US"/>
         </w:rPr>
-        <w:lastRenderedPageBreak/>
         <w:t>На каждом следующем шаге применяются изменения, подходящие по параметрам. Подходящие параметры последствий отвечают за формирование статистики по каждому шагу выполнения.</w:t>
       </w:r>
     </w:p>
@@ -6357,6 +6551,7 @@
           <w:szCs w:val="22"/>
           <w:lang w:eastAsia="en-US"/>
         </w:rPr>
+        <w:lastRenderedPageBreak/>
         <w:t>Переход на 1 шаг. Условие останова и выхода их процедуры анализа – выполнение всех установленных комбинаций параметров изменения.</w:t>
       </w:r>
     </w:p>
@@ -6476,7 +6671,6 @@
           <w:szCs w:val="22"/>
           <w:lang w:eastAsia="en-US"/>
         </w:rPr>
-        <w:lastRenderedPageBreak/>
         <w:tab/>
         <w:t>Описанные методы анализа могут быть направлены не только на поиск слабых мест в системах, но и на поиск путей решения возникающих проблем. В этом случае параметрами изменений описываются предгалаемые способы решения проблемы – а собранная статистика позволяет оценить их эффективность.</w:t>
       </w:r>
@@ -6522,6 +6716,7 @@
           <w:szCs w:val="22"/>
           <w:lang w:eastAsia="en-US"/>
         </w:rPr>
+        <w:lastRenderedPageBreak/>
         <w:t>3.1. Концепция проекта</w:t>
       </w:r>
     </w:p>
@@ -6881,7 +7076,6 @@
           <w:szCs w:val="22"/>
           <w:lang w:eastAsia="en-US"/>
         </w:rPr>
-        <w:lastRenderedPageBreak/>
         <w:t>Модель можно сохранить в файл и загрузить из файла.</w:t>
       </w:r>
     </w:p>
@@ -6978,6 +7172,7 @@
           <w:szCs w:val="22"/>
           <w:lang w:eastAsia="en-US"/>
         </w:rPr>
+        <w:lastRenderedPageBreak/>
         <w:t>Перед выполнением анализа, пользователь вводит данные о параметрах изменения и параметрах последствий.</w:t>
       </w:r>
     </w:p>
@@ -7364,8 +7559,20 @@
           <w:szCs w:val="22"/>
           <w:lang w:eastAsia="en-US"/>
         </w:rPr>
-        <w:t xml:space="preserve">- Создание токена. При создании токена указывается его название и свойства. Свойство может быть числом или строкой. При задании свойства указывается его тип, и значение. Созданный токен попадает в базу токенов. Далее, для использования этого </w:t>
-      </w:r>
+        <w:t>- Создание токена. При создании токена указывается его название и свойства. Свойство может быть числом или строкой. При задании свойства указывается его тип, и значение. Созданный токен попадает в базу токенов. Далее, для использования этого токена в описании параметров сети или анализа реализована функциональность выбора токена из базы. Если создается токен и его имя уже встречалось ранее – к имени добавляется символ “#”. Если создается токен который уже был в базе (имя и свойства полностью совпадают) – токен в базу не добавляется.</w:t>
+      </w:r>
+    </w:p>
+    <w:p>
+      <w:pPr>
+        <w:spacing w:before="480" w:after="240" w:line="360" w:lineRule="auto"/>
+        <w:ind w:firstLine="709"/>
+        <w:jc w:val="both"/>
+        <w:rPr>
+          <w:rFonts w:eastAsiaTheme="minorHAnsi"/>
+          <w:szCs w:val="22"/>
+          <w:lang w:eastAsia="en-US"/>
+        </w:rPr>
+      </w:pPr>
       <w:r>
         <w:rPr>
           <w:rFonts w:eastAsiaTheme="minorHAnsi"/>
@@ -7373,7 +7580,168 @@
           <w:lang w:eastAsia="en-US"/>
         </w:rPr>
         <w:lastRenderedPageBreak/>
-        <w:t>токена в описании параметров сети или анализа реализована функциональность выбора токена из базы. Если создается токен и его имя уже встречалось ранее – к имени добавляется символ “#”. Если создается токен который уже был в базе (имя и свойства полностью совпадают) – токен в базу не добавляется.</w:t>
+        <w:t>- Создание состояния. Состояние определяется только своим названием.Учет состояний не ведется, проверки на совпадения имен не выполняются. Все имена должны быть уникальны – это ограничение программы.</w:t>
+      </w:r>
+    </w:p>
+    <w:p>
+      <w:pPr>
+        <w:spacing w:before="480" w:after="240" w:line="360" w:lineRule="auto"/>
+        <w:jc w:val="both"/>
+        <w:rPr>
+          <w:rFonts w:eastAsiaTheme="minorHAnsi"/>
+          <w:szCs w:val="22"/>
+          <w:lang w:eastAsia="en-US"/>
+        </w:rPr>
+      </w:pPr>
+      <w:r>
+        <w:rPr>
+          <w:rFonts w:eastAsiaTheme="minorHAnsi"/>
+          <w:szCs w:val="22"/>
+          <w:lang w:eastAsia="en-US"/>
+        </w:rPr>
+        <w:tab/>
+        <w:t>- Создание перехода. Переход определяется только своим названием. Учет переходов не ведется и проверок на совпадение названий нет. Также как и в случае с состоянием – необходимо чтобы все переходы имели уникальные названия. Параметр перехода – задержка выполнения. Реализована возможность задать переход, который сраборает только один раз – на первом шаге системы. Это позволяет произвести начальное маркирование сети используя только переходы и функции следования.</w:t>
+      </w:r>
+    </w:p>
+    <w:p>
+      <w:pPr>
+        <w:spacing w:before="480" w:after="240" w:line="360" w:lineRule="auto"/>
+        <w:jc w:val="both"/>
+        <w:rPr>
+          <w:rFonts w:eastAsiaTheme="minorHAnsi"/>
+          <w:szCs w:val="22"/>
+          <w:lang w:eastAsia="en-US"/>
+        </w:rPr>
+      </w:pPr>
+      <w:r>
+        <w:rPr>
+          <w:rFonts w:eastAsiaTheme="minorHAnsi"/>
+          <w:szCs w:val="22"/>
+          <w:lang w:eastAsia="en-US"/>
+        </w:rPr>
+        <w:tab/>
+        <w:t>- Создание функций перехода. Функции предшествования и следования имеют разную релизацию. Создание функции начинается с указания состояния и перехода (порядок означает тип функции). При создании функции указывается следующий параметры: токен (есть возможность взять из базы токенов или создать новый) и количество таких токенов. Для функции предшествования указывается возможность сохранения токена в состоянии.</w:t>
+      </w:r>
+    </w:p>
+    <w:p>
+      <w:pPr>
+        <w:spacing w:before="480" w:after="240" w:line="360" w:lineRule="auto"/>
+        <w:jc w:val="both"/>
+        <w:rPr>
+          <w:rFonts w:eastAsiaTheme="minorHAnsi"/>
+          <w:szCs w:val="22"/>
+          <w:lang w:eastAsia="en-US"/>
+        </w:rPr>
+      </w:pPr>
+      <w:r>
+        <w:rPr>
+          <w:rFonts w:eastAsiaTheme="minorHAnsi"/>
+          <w:szCs w:val="22"/>
+          <w:lang w:eastAsia="en-US"/>
+        </w:rPr>
+        <w:tab/>
+        <w:t>- Запуск сети. Реализовано два варианта запуска сети – запуск выполнения только следующего шага и запуск выполнения с указанием временной задержки между шагами. Также реализована возможность остановить выполнение сети. Далее, можно опять запускать сеть.</w:t>
+      </w:r>
+    </w:p>
+    <w:p>
+      <w:pPr>
+        <w:spacing w:before="480" w:after="240" w:line="360" w:lineRule="auto"/>
+        <w:jc w:val="both"/>
+        <w:rPr>
+          <w:rFonts w:eastAsiaTheme="minorHAnsi"/>
+          <w:szCs w:val="22"/>
+          <w:lang w:eastAsia="en-US"/>
+        </w:rPr>
+      </w:pPr>
+      <w:r>
+        <w:rPr>
+          <w:rFonts w:eastAsiaTheme="minorHAnsi"/>
+          <w:szCs w:val="22"/>
+          <w:lang w:eastAsia="en-US"/>
+        </w:rPr>
+        <w:tab/>
+        <w:t>Функции проведения анализа представляют следующие возможности – описать параметры изменений, описать параметры последствий, выбрать сеть для анализа, выбрать папку для сохранения результатов анализа и запустить анализ.</w:t>
+      </w:r>
+    </w:p>
+    <w:p>
+      <w:pPr>
+        <w:spacing w:before="480" w:after="240" w:line="360" w:lineRule="auto"/>
+        <w:jc w:val="both"/>
+        <w:rPr>
+          <w:rFonts w:eastAsiaTheme="minorHAnsi"/>
+          <w:szCs w:val="22"/>
+          <w:lang w:eastAsia="en-US"/>
+        </w:rPr>
+      </w:pPr>
+      <w:r>
+        <w:rPr>
+          <w:rFonts w:eastAsiaTheme="minorHAnsi"/>
+          <w:szCs w:val="22"/>
+          <w:lang w:eastAsia="en-US"/>
+        </w:rPr>
+        <w:tab/>
+        <w:t xml:space="preserve">Реализованы следующие параметры изменения: </w:t>
+      </w:r>
+    </w:p>
+    <w:p>
+      <w:pPr>
+        <w:spacing w:before="480" w:after="240" w:line="360" w:lineRule="auto"/>
+        <w:jc w:val="both"/>
+        <w:rPr>
+          <w:rFonts w:eastAsiaTheme="minorHAnsi"/>
+          <w:szCs w:val="22"/>
+          <w:lang w:eastAsia="en-US"/>
+        </w:rPr>
+      </w:pPr>
+      <w:r>
+        <w:rPr>
+          <w:rFonts w:eastAsiaTheme="minorHAnsi"/>
+          <w:szCs w:val="22"/>
+          <w:lang w:eastAsia="en-US"/>
+        </w:rPr>
+        <w:tab/>
+        <w:t>- параметры изменения для перехода: название перехода, диапазон изменения задержки перехода, параметры временного прекращения работы перехода – диапазон шагов сети.</w:t>
+      </w:r>
+    </w:p>
+    <w:p>
+      <w:pPr>
+        <w:spacing w:before="480" w:after="240" w:line="360" w:lineRule="auto"/>
+        <w:jc w:val="both"/>
+        <w:rPr>
+          <w:rFonts w:eastAsiaTheme="minorHAnsi"/>
+          <w:szCs w:val="22"/>
+          <w:lang w:eastAsia="en-US"/>
+        </w:rPr>
+      </w:pPr>
+      <w:r>
+        <w:rPr>
+          <w:rFonts w:eastAsiaTheme="minorHAnsi"/>
+          <w:szCs w:val="22"/>
+          <w:lang w:eastAsia="en-US"/>
+        </w:rPr>
+        <w:tab/>
+        <w:t>- параметры изменения для функций перехода: диапазон количества токенов.</w:t>
+      </w:r>
+    </w:p>
+    <w:p>
+      <w:pPr>
+        <w:spacing w:before="480" w:after="240" w:line="360" w:lineRule="auto"/>
+        <w:jc w:val="both"/>
+        <w:rPr>
+          <w:rFonts w:eastAsiaTheme="minorHAnsi"/>
+          <w:szCs w:val="22"/>
+          <w:lang w:eastAsia="en-US"/>
+        </w:rPr>
+      </w:pPr>
+      <w:r>
+        <w:rPr>
+          <w:rFonts w:eastAsiaTheme="minorHAnsi"/>
+          <w:szCs w:val="22"/>
+          <w:lang w:eastAsia="en-US"/>
+        </w:rPr>
+        <w:lastRenderedPageBreak/>
+        <w:tab/>
+        <w:t>- параметры изменения состояний: потеря или появление токена, указание количества таких токенов и интервал времени (в шагах сети) через котороый изменение повторяется.</w:t>
       </w:r>
     </w:p>
     <w:p>
@@ -7393,107 +7761,189 @@
           <w:szCs w:val="22"/>
           <w:lang w:eastAsia="en-US"/>
         </w:rPr>
-        <w:t>- Создание состояния. Состояние определяется только своим названием.Учет состояний не ведется, проверки на совпадения имен не выполняются. Все имена должны быть уникальны – это ограничение программы.</w:t>
-      </w:r>
-    </w:p>
-    <w:p>
-      <w:pPr>
-        <w:spacing w:before="480" w:after="240" w:line="360" w:lineRule="auto"/>
-        <w:jc w:val="both"/>
-        <w:rPr>
-          <w:rFonts w:eastAsiaTheme="minorHAnsi"/>
-          <w:szCs w:val="22"/>
-          <w:lang w:eastAsia="en-US"/>
-        </w:rPr>
-      </w:pPr>
-      <w:r>
-        <w:rPr>
-          <w:rFonts w:eastAsiaTheme="minorHAnsi"/>
-          <w:szCs w:val="22"/>
-          <w:lang w:eastAsia="en-US"/>
-        </w:rPr>
-        <w:tab/>
-        <w:t>- Создание перехода. Переход определяется только своим названием. Учет переходов не ведется и проверок на совпадение названий нет. Также как и в случае с состоянием – необходимо чтобы все переходы имели уникальные названия. Параметр перехода – задержка выполнения. Реализована возможность задать переход, который сраборает только один раз – на первом шаге системы. Это позволяет произвести начальное маркирование сети используя только переходы и функции следования.</w:t>
-      </w:r>
-    </w:p>
-    <w:p>
-      <w:pPr>
-        <w:spacing w:before="480" w:after="240" w:line="360" w:lineRule="auto"/>
-        <w:jc w:val="both"/>
-        <w:rPr>
-          <w:rFonts w:eastAsiaTheme="minorHAnsi"/>
-          <w:szCs w:val="22"/>
-          <w:lang w:eastAsia="en-US"/>
-        </w:rPr>
-      </w:pPr>
-      <w:r>
-        <w:rPr>
-          <w:rFonts w:eastAsiaTheme="minorHAnsi"/>
-          <w:szCs w:val="22"/>
-          <w:lang w:eastAsia="en-US"/>
-        </w:rPr>
-        <w:tab/>
-        <w:t>- Создание функций перехода. Функции предшествования и следования имеют разную релизацию. Создание функции начинается с указания состояния и перехода (порядок означает тип функции). При создании функции указывается следующий параметры: токен (есть возможность взять из базы токенов или создать новый) и количество таких токенов. Для функции предшествования указывается возможность сохранения токена в состоянии.</w:t>
-      </w:r>
-    </w:p>
-    <w:p>
-      <w:pPr>
-        <w:spacing w:before="480" w:after="240" w:line="360" w:lineRule="auto"/>
-        <w:jc w:val="both"/>
-        <w:rPr>
-          <w:rFonts w:eastAsiaTheme="minorHAnsi"/>
-          <w:szCs w:val="22"/>
-          <w:lang w:eastAsia="en-US"/>
-        </w:rPr>
-      </w:pPr>
-      <w:r>
-        <w:rPr>
-          <w:rFonts w:eastAsiaTheme="minorHAnsi"/>
-          <w:szCs w:val="22"/>
-          <w:lang w:eastAsia="en-US"/>
-        </w:rPr>
-        <w:tab/>
-        <w:t>- Запуск сети. Реализовано два варианта запуска сети – запуск выполнения только следующего шага и запуск выполнения с указанием временной задержки между шагами. Также реализована возможность остановить выполнение сети. Далее, можно опять запускать сеть.</w:t>
-      </w:r>
-    </w:p>
-    <w:p>
-      <w:pPr>
-        <w:spacing w:before="480" w:after="240" w:line="360" w:lineRule="auto"/>
-        <w:jc w:val="both"/>
-        <w:rPr>
-          <w:rFonts w:eastAsiaTheme="minorHAnsi"/>
-          <w:szCs w:val="22"/>
-          <w:lang w:eastAsia="en-US"/>
-        </w:rPr>
-      </w:pPr>
-      <w:r>
-        <w:rPr>
-          <w:rFonts w:eastAsiaTheme="minorHAnsi"/>
-          <w:szCs w:val="22"/>
-          <w:lang w:eastAsia="en-US"/>
-        </w:rPr>
-        <w:tab/>
-        <w:t>Функции проведения анализа представляют следующие возможности – описать параметры изменений, описать параметры последствий, выбрать сеть для анализа, выбрать папку для сохранения результатов анализа и запустить анализ.</w:t>
-      </w:r>
-    </w:p>
-    <w:p>
-      <w:pPr>
-        <w:spacing w:before="480" w:after="240" w:line="360" w:lineRule="auto"/>
-        <w:jc w:val="both"/>
-        <w:rPr>
-          <w:rFonts w:eastAsiaTheme="minorHAnsi"/>
-          <w:szCs w:val="22"/>
-          <w:lang w:eastAsia="en-US"/>
-        </w:rPr>
-      </w:pPr>
-      <w:r>
-        <w:rPr>
-          <w:rFonts w:eastAsiaTheme="minorHAnsi"/>
-          <w:szCs w:val="22"/>
-          <w:lang w:eastAsia="en-US"/>
-        </w:rPr>
-        <w:tab/>
-        <w:t xml:space="preserve">Реализованы следующие параметры изменения: </w:t>
+        <w:t>Реализованы следующие параметры последствий:</w:t>
+      </w:r>
+    </w:p>
+    <w:p>
+      <w:pPr>
+        <w:spacing w:before="480" w:after="240" w:line="360" w:lineRule="auto"/>
+        <w:ind w:firstLine="709"/>
+        <w:jc w:val="both"/>
+        <w:rPr>
+          <w:rFonts w:eastAsiaTheme="minorHAnsi"/>
+          <w:szCs w:val="22"/>
+          <w:lang w:eastAsia="en-US"/>
+        </w:rPr>
+      </w:pPr>
+      <w:r>
+        <w:rPr>
+          <w:rFonts w:eastAsiaTheme="minorHAnsi"/>
+          <w:szCs w:val="22"/>
+          <w:lang w:eastAsia="en-US"/>
+        </w:rPr>
+        <w:t>- параметры последствий для переходов: название перехода, критическое число его срабатываний и общее число его срабатываний.</w:t>
+      </w:r>
+    </w:p>
+    <w:p>
+      <w:pPr>
+        <w:spacing w:before="480" w:after="240" w:line="360" w:lineRule="auto"/>
+        <w:ind w:firstLine="709"/>
+        <w:jc w:val="both"/>
+        <w:rPr>
+          <w:rFonts w:eastAsiaTheme="minorHAnsi"/>
+          <w:szCs w:val="22"/>
+          <w:lang w:eastAsia="en-US"/>
+        </w:rPr>
+      </w:pPr>
+      <w:r>
+        <w:rPr>
+          <w:rFonts w:eastAsiaTheme="minorHAnsi"/>
+          <w:szCs w:val="22"/>
+          <w:lang w:eastAsia="en-US"/>
+        </w:rPr>
+        <w:t>- параметры последствий для состояний: указание токена, текущего количества заданных токенов в состоянии, максимальное количество одновременно присутствующих токенов заданного типа в указанном состоянии и критическое число токенов в данном состоянии, присутствующих одновременно.</w:t>
+      </w:r>
+    </w:p>
+    <w:p>
+      <w:pPr>
+        <w:spacing w:before="480" w:after="240" w:line="360" w:lineRule="auto"/>
+        <w:ind w:firstLine="709"/>
+        <w:jc w:val="both"/>
+        <w:rPr>
+          <w:rFonts w:eastAsiaTheme="minorHAnsi"/>
+          <w:szCs w:val="22"/>
+          <w:lang w:eastAsia="en-US"/>
+        </w:rPr>
+      </w:pPr>
+      <w:r>
+        <w:rPr>
+          <w:rFonts w:eastAsiaTheme="minorHAnsi"/>
+          <w:szCs w:val="22"/>
+          <w:lang w:eastAsia="en-US"/>
+        </w:rPr>
+        <w:t>При запуске анализа указывается количество шагов для запуска сети с примененными параметрами. Статистика анализа сохраняется в текстовых файлах и состоит из описания всех параметров изменений, описания примененных параметров изменений и всех данных о последствиях. Если были достигнуты критические показатели из параметров последствий – они помечаются ключевым словом «!Критично».</w:t>
+      </w:r>
+    </w:p>
+    <w:p>
+      <w:pPr>
+        <w:spacing w:before="480" w:after="240" w:line="360" w:lineRule="auto"/>
+        <w:ind w:firstLine="709"/>
+        <w:jc w:val="both"/>
+        <w:rPr>
+          <w:rFonts w:eastAsiaTheme="minorHAnsi"/>
+          <w:szCs w:val="22"/>
+          <w:lang w:eastAsia="en-US"/>
+        </w:rPr>
+      </w:pPr>
+      <w:r>
+        <w:rPr>
+          <w:rFonts w:eastAsiaTheme="minorHAnsi"/>
+          <w:szCs w:val="22"/>
+          <w:lang w:eastAsia="en-US"/>
+        </w:rPr>
+        <w:t>Алгоритм применения изменений работает следующим образом: перебираются все сочетания изменений и применяются по очереди.</w:t>
+      </w:r>
+    </w:p>
+    <w:p>
+      <w:pPr>
+        <w:spacing w:before="480" w:after="240" w:line="360" w:lineRule="auto"/>
+        <w:jc w:val="both"/>
+        <w:rPr>
+          <w:rFonts w:eastAsiaTheme="minorHAnsi"/>
+          <w:b/>
+          <w:szCs w:val="22"/>
+          <w:lang w:eastAsia="en-US"/>
+        </w:rPr>
+      </w:pPr>
+      <w:r>
+        <w:rPr>
+          <w:rFonts w:eastAsiaTheme="minorHAnsi"/>
+          <w:b/>
+          <w:szCs w:val="22"/>
+          <w:lang w:eastAsia="en-US"/>
+        </w:rPr>
+        <w:t>3.3. Описание эксприментов</w:t>
+      </w:r>
+    </w:p>
+    <w:p>
+      <w:pPr>
+        <w:spacing w:before="480" w:after="240" w:line="360" w:lineRule="auto"/>
+        <w:ind w:firstLine="709"/>
+        <w:jc w:val="both"/>
+        <w:rPr>
+          <w:rFonts w:eastAsiaTheme="minorHAnsi"/>
+          <w:szCs w:val="22"/>
+          <w:lang w:eastAsia="en-US"/>
+        </w:rPr>
+      </w:pPr>
+      <w:r>
+        <w:rPr>
+          <w:rFonts w:eastAsiaTheme="minorHAnsi"/>
+          <w:szCs w:val="22"/>
+          <w:lang w:eastAsia="en-US"/>
+        </w:rPr>
+        <w:t xml:space="preserve">Для проведения экспериментов, была выбрана модель занятия рабочей станции. </w:t>
+      </w:r>
+    </w:p>
+    <w:p>
+      <w:pPr>
+        <w:spacing w:before="480" w:after="240" w:line="360" w:lineRule="auto"/>
+        <w:ind w:firstLine="709"/>
+        <w:jc w:val="both"/>
+        <w:rPr>
+          <w:rFonts w:eastAsiaTheme="minorHAnsi"/>
+          <w:szCs w:val="22"/>
+          <w:lang w:eastAsia="en-US"/>
+        </w:rPr>
+      </w:pPr>
+      <w:r>
+        <w:rPr>
+          <w:rFonts w:eastAsiaTheme="minorHAnsi"/>
+          <w:szCs w:val="22"/>
+          <w:lang w:eastAsia="en-US"/>
+        </w:rPr>
+        <w:t>Описание модели:</w:t>
+      </w:r>
+    </w:p>
+    <w:p>
+      <w:pPr>
+        <w:spacing w:before="480" w:after="240" w:line="360" w:lineRule="auto"/>
+        <w:ind w:firstLine="709"/>
+        <w:jc w:val="both"/>
+        <w:rPr>
+          <w:rFonts w:eastAsiaTheme="minorHAnsi"/>
+          <w:szCs w:val="22"/>
+          <w:lang w:eastAsia="en-US"/>
+        </w:rPr>
+      </w:pPr>
+      <w:r>
+        <w:rPr>
+          <w:rFonts w:eastAsiaTheme="minorHAnsi"/>
+          <w:szCs w:val="22"/>
+          <w:lang w:eastAsia="en-US"/>
+        </w:rPr>
+        <w:tab/>
+        <w:t>...</w:t>
+      </w:r>
+    </w:p>
+    <w:p>
+      <w:pPr>
+        <w:spacing w:before="480" w:after="240" w:line="360" w:lineRule="auto"/>
+        <w:jc w:val="both"/>
+        <w:rPr>
+          <w:rFonts w:eastAsiaTheme="minorHAnsi"/>
+          <w:szCs w:val="22"/>
+          <w:lang w:eastAsia="en-US"/>
+        </w:rPr>
+      </w:pPr>
+      <w:r>
+        <w:rPr>
+          <w:rFonts w:eastAsiaTheme="minorHAnsi"/>
+          <w:szCs w:val="22"/>
+          <w:lang w:eastAsia="en-US"/>
+        </w:rPr>
+        <w:tab/>
+        <w:t>Параметры изменения:</w:t>
       </w:r>
     </w:p>
     <w:p>
@@ -7513,269 +7963,6 @@
           <w:lang w:eastAsia="en-US"/>
         </w:rPr>
         <w:lastRenderedPageBreak/>
-        <w:tab/>
-        <w:t>- параметры изменения для перехода: название перехода, диапазон изменения задержки перехода, параметры временного прекращения работы перехода – диапазон шагов сети.</w:t>
-      </w:r>
-    </w:p>
-    <w:p>
-      <w:pPr>
-        <w:spacing w:before="480" w:after="240" w:line="360" w:lineRule="auto"/>
-        <w:jc w:val="both"/>
-        <w:rPr>
-          <w:rFonts w:eastAsiaTheme="minorHAnsi"/>
-          <w:szCs w:val="22"/>
-          <w:lang w:eastAsia="en-US"/>
-        </w:rPr>
-      </w:pPr>
-      <w:r>
-        <w:rPr>
-          <w:rFonts w:eastAsiaTheme="minorHAnsi"/>
-          <w:szCs w:val="22"/>
-          <w:lang w:eastAsia="en-US"/>
-        </w:rPr>
-        <w:tab/>
-        <w:t>- параметры изменения для функций перехода: диапазон количества токенов.</w:t>
-      </w:r>
-    </w:p>
-    <w:p>
-      <w:pPr>
-        <w:spacing w:before="480" w:after="240" w:line="360" w:lineRule="auto"/>
-        <w:jc w:val="both"/>
-        <w:rPr>
-          <w:rFonts w:eastAsiaTheme="minorHAnsi"/>
-          <w:szCs w:val="22"/>
-          <w:lang w:eastAsia="en-US"/>
-        </w:rPr>
-      </w:pPr>
-      <w:r>
-        <w:rPr>
-          <w:rFonts w:eastAsiaTheme="minorHAnsi"/>
-          <w:szCs w:val="22"/>
-          <w:lang w:eastAsia="en-US"/>
-        </w:rPr>
-        <w:tab/>
-        <w:t>- параметры изменения состояний: потеря или появление токена, указание количества таких токенов и интервал времени (в шагах сети) через котороый изменение повторяется.</w:t>
-      </w:r>
-    </w:p>
-    <w:p>
-      <w:pPr>
-        <w:spacing w:before="480" w:after="240" w:line="360" w:lineRule="auto"/>
-        <w:ind w:firstLine="709"/>
-        <w:jc w:val="both"/>
-        <w:rPr>
-          <w:rFonts w:eastAsiaTheme="minorHAnsi"/>
-          <w:szCs w:val="22"/>
-          <w:lang w:eastAsia="en-US"/>
-        </w:rPr>
-      </w:pPr>
-      <w:r>
-        <w:rPr>
-          <w:rFonts w:eastAsiaTheme="minorHAnsi"/>
-          <w:szCs w:val="22"/>
-          <w:lang w:eastAsia="en-US"/>
-        </w:rPr>
-        <w:t>Реализованы следующие параметры последствий:</w:t>
-      </w:r>
-    </w:p>
-    <w:p>
-      <w:pPr>
-        <w:spacing w:before="480" w:after="240" w:line="360" w:lineRule="auto"/>
-        <w:ind w:firstLine="709"/>
-        <w:jc w:val="both"/>
-        <w:rPr>
-          <w:rFonts w:eastAsiaTheme="minorHAnsi"/>
-          <w:szCs w:val="22"/>
-          <w:lang w:eastAsia="en-US"/>
-        </w:rPr>
-      </w:pPr>
-      <w:r>
-        <w:rPr>
-          <w:rFonts w:eastAsiaTheme="minorHAnsi"/>
-          <w:szCs w:val="22"/>
-          <w:lang w:eastAsia="en-US"/>
-        </w:rPr>
-        <w:t>- параметры последствий для переходов: название перехода, критическое число его срабатываний и общее число его срабатываний.</w:t>
-      </w:r>
-    </w:p>
-    <w:p>
-      <w:pPr>
-        <w:spacing w:before="480" w:after="240" w:line="360" w:lineRule="auto"/>
-        <w:ind w:firstLine="709"/>
-        <w:jc w:val="both"/>
-        <w:rPr>
-          <w:rFonts w:eastAsiaTheme="minorHAnsi"/>
-          <w:szCs w:val="22"/>
-          <w:lang w:eastAsia="en-US"/>
-        </w:rPr>
-      </w:pPr>
-      <w:r>
-        <w:rPr>
-          <w:rFonts w:eastAsiaTheme="minorHAnsi"/>
-          <w:szCs w:val="22"/>
-          <w:lang w:eastAsia="en-US"/>
-        </w:rPr>
-        <w:t>- параметры последствий для состояний: указание токена, текущего количества заданных токенов в состоянии, максимальное количество одновременно присутствующих токенов заданного типа в указанном состоянии и критическое число токенов в данном состоянии, присутствующих одновременно.</w:t>
-      </w:r>
-    </w:p>
-    <w:p>
-      <w:pPr>
-        <w:spacing w:before="480" w:after="240" w:line="360" w:lineRule="auto"/>
-        <w:ind w:firstLine="709"/>
-        <w:jc w:val="both"/>
-        <w:rPr>
-          <w:rFonts w:eastAsiaTheme="minorHAnsi"/>
-          <w:szCs w:val="22"/>
-          <w:lang w:eastAsia="en-US"/>
-        </w:rPr>
-      </w:pPr>
-      <w:r>
-        <w:rPr>
-          <w:rFonts w:eastAsiaTheme="minorHAnsi"/>
-          <w:szCs w:val="22"/>
-          <w:lang w:eastAsia="en-US"/>
-        </w:rPr>
-        <w:t>При запуске анализа указывается количество шагов для запуска сети с примененными параметрами. Статистика анализа сохраняется в текстовых файлах и состоит из описания всех параметров изменений, описания примененных параметров изменений и всех данных о последствиях. Если были достигнуты критические показатели из параметров последствий – они помечаются ключевым словом «!Критично».</w:t>
-      </w:r>
-    </w:p>
-    <w:p>
-      <w:pPr>
-        <w:spacing w:before="480" w:after="240" w:line="360" w:lineRule="auto"/>
-        <w:ind w:firstLine="709"/>
-        <w:jc w:val="both"/>
-        <w:rPr>
-          <w:rFonts w:eastAsiaTheme="minorHAnsi"/>
-          <w:szCs w:val="22"/>
-          <w:lang w:eastAsia="en-US"/>
-        </w:rPr>
-      </w:pPr>
-      <w:r>
-        <w:rPr>
-          <w:rFonts w:eastAsiaTheme="minorHAnsi"/>
-          <w:szCs w:val="22"/>
-          <w:lang w:eastAsia="en-US"/>
-        </w:rPr>
-        <w:t>Алгоритм применения изменений работает следующим образом: перебираются все сочетания изменений и применяются по очереди.</w:t>
-      </w:r>
-    </w:p>
-    <w:p>
-      <w:pPr>
-        <w:spacing w:before="480" w:after="240" w:line="360" w:lineRule="auto"/>
-        <w:jc w:val="both"/>
-        <w:rPr>
-          <w:rFonts w:eastAsiaTheme="minorHAnsi"/>
-          <w:b/>
-          <w:szCs w:val="22"/>
-          <w:lang w:eastAsia="en-US"/>
-        </w:rPr>
-      </w:pPr>
-      <w:r>
-        <w:rPr>
-          <w:rFonts w:eastAsiaTheme="minorHAnsi"/>
-          <w:b/>
-          <w:szCs w:val="22"/>
-          <w:lang w:eastAsia="en-US"/>
-        </w:rPr>
-        <w:t>3.3. Описание эксприментов</w:t>
-      </w:r>
-    </w:p>
-    <w:p>
-      <w:pPr>
-        <w:spacing w:before="480" w:after="240" w:line="360" w:lineRule="auto"/>
-        <w:ind w:firstLine="709"/>
-        <w:jc w:val="both"/>
-        <w:rPr>
-          <w:rFonts w:eastAsiaTheme="minorHAnsi"/>
-          <w:szCs w:val="22"/>
-          <w:lang w:eastAsia="en-US"/>
-        </w:rPr>
-      </w:pPr>
-      <w:r>
-        <w:rPr>
-          <w:rFonts w:eastAsiaTheme="minorHAnsi"/>
-          <w:szCs w:val="22"/>
-          <w:lang w:eastAsia="en-US"/>
-        </w:rPr>
-        <w:t xml:space="preserve">Для проведения экспериментов, была выбрана модель занятия рабочей станции. </w:t>
-      </w:r>
-    </w:p>
-    <w:p>
-      <w:pPr>
-        <w:spacing w:before="480" w:after="240" w:line="360" w:lineRule="auto"/>
-        <w:ind w:firstLine="709"/>
-        <w:jc w:val="both"/>
-        <w:rPr>
-          <w:rFonts w:eastAsiaTheme="minorHAnsi"/>
-          <w:szCs w:val="22"/>
-          <w:lang w:eastAsia="en-US"/>
-        </w:rPr>
-      </w:pPr>
-      <w:r>
-        <w:rPr>
-          <w:rFonts w:eastAsiaTheme="minorHAnsi"/>
-          <w:szCs w:val="22"/>
-          <w:lang w:eastAsia="en-US"/>
-        </w:rPr>
-        <w:lastRenderedPageBreak/>
-        <w:t>Описание модели:</w:t>
-      </w:r>
-    </w:p>
-    <w:p>
-      <w:pPr>
-        <w:spacing w:before="480" w:after="240" w:line="360" w:lineRule="auto"/>
-        <w:ind w:firstLine="709"/>
-        <w:jc w:val="both"/>
-        <w:rPr>
-          <w:rFonts w:eastAsiaTheme="minorHAnsi"/>
-          <w:szCs w:val="22"/>
-          <w:lang w:eastAsia="en-US"/>
-        </w:rPr>
-      </w:pPr>
-      <w:r>
-        <w:rPr>
-          <w:rFonts w:eastAsiaTheme="minorHAnsi"/>
-          <w:szCs w:val="22"/>
-          <w:lang w:eastAsia="en-US"/>
-        </w:rPr>
-        <w:tab/>
-        <w:t>...</w:t>
-      </w:r>
-    </w:p>
-    <w:p>
-      <w:pPr>
-        <w:spacing w:before="480" w:after="240" w:line="360" w:lineRule="auto"/>
-        <w:jc w:val="both"/>
-        <w:rPr>
-          <w:rFonts w:eastAsiaTheme="minorHAnsi"/>
-          <w:szCs w:val="22"/>
-          <w:lang w:eastAsia="en-US"/>
-        </w:rPr>
-      </w:pPr>
-      <w:r>
-        <w:rPr>
-          <w:rFonts w:eastAsiaTheme="minorHAnsi"/>
-          <w:szCs w:val="22"/>
-          <w:lang w:eastAsia="en-US"/>
-        </w:rPr>
-        <w:tab/>
-        <w:t>Параметры изменения:</w:t>
-      </w:r>
-    </w:p>
-    <w:p>
-      <w:pPr>
-        <w:spacing w:before="480" w:after="240" w:line="360" w:lineRule="auto"/>
-        <w:jc w:val="both"/>
-        <w:rPr>
-          <w:rFonts w:eastAsiaTheme="minorHAnsi"/>
-          <w:szCs w:val="22"/>
-          <w:lang w:eastAsia="en-US"/>
-        </w:rPr>
-      </w:pPr>
-      <w:r>
-        <w:rPr>
-          <w:rFonts w:eastAsiaTheme="minorHAnsi"/>
-          <w:szCs w:val="22"/>
-          <w:lang w:eastAsia="en-US"/>
-        </w:rPr>
         <w:tab/>
       </w:r>
       <w:r>
@@ -7950,6 +8137,7 @@
           <w:szCs w:val="22"/>
           <w:lang w:eastAsia="en-US"/>
         </w:rPr>
+        <w:lastRenderedPageBreak/>
         <w:t>Заключение</w:t>
       </w:r>
     </w:p>
@@ -8475,7 +8663,7 @@
           <w:rPr>
             <w:noProof/>
           </w:rPr>
-          <w:t>7</w:t>
+          <w:t>4</w:t>
         </w:r>
         <w:r>
           <w:rPr>
@@ -11194,7 +11382,7 @@
   <a:extraClrSchemeLst/>
   <a:extLst>
     <a:ext uri="{05A4C25C-085E-4340-85A3-A5531E510DB2}">
-      <thm15:themeFamily xmlns="" xmlns:thm15="http://schemas.microsoft.com/office/thememl/2012/main" name="Office Theme" id="{62F939B6-93AF-4DB8-9C6B-D6C7DFDC589F}" vid="{4A3C46E8-61CC-4603-A589-7422A47A8E4A}"/>
+      <thm15:themeFamily xmlns:thm15="http://schemas.microsoft.com/office/thememl/2012/main" xmlns="" name="Office Theme" id="{62F939B6-93AF-4DB8-9C6B-D6C7DFDC589F}" vid="{4A3C46E8-61CC-4603-A589-7422A47A8E4A}"/>
     </a:ext>
   </a:extLst>
 </a:theme>

--- a/диплом/диплом редактирование.docx
+++ b/диплом/диплом редактирование.docx
@@ -29,87 +29,168 @@
     <w:p>
       <w:pPr>
         <w:jc w:val="both"/>
-      </w:pPr>
-      <w:r>
+        <w:rPr>
+          <w:color w:val="FF0000"/>
+        </w:rPr>
+      </w:pPr>
+      <w:r>
+        <w:rPr>
+          <w:color w:val="FF0000"/>
+        </w:rPr>
         <w:t xml:space="preserve">Аннотация </w:t>
       </w:r>
       <w:r>
-        <w:tab/>
-      </w:r>
-      <w:r>
-        <w:tab/>
-      </w:r>
-      <w:r>
-        <w:tab/>
-      </w:r>
-      <w:r>
-        <w:tab/>
-      </w:r>
-      <w:r>
-        <w:tab/>
-      </w:r>
-      <w:r>
-        <w:tab/>
-      </w:r>
-      <w:r>
-        <w:tab/>
-      </w:r>
-      <w:r>
-        <w:tab/>
-      </w:r>
-      <w:r>
-        <w:tab/>
-      </w:r>
-      <w:r>
+        <w:rPr>
+          <w:color w:val="FF0000"/>
+        </w:rPr>
+        <w:tab/>
+      </w:r>
+      <w:r>
+        <w:rPr>
+          <w:color w:val="FF0000"/>
+        </w:rPr>
+        <w:tab/>
+      </w:r>
+      <w:r>
+        <w:rPr>
+          <w:color w:val="FF0000"/>
+        </w:rPr>
+        <w:tab/>
+      </w:r>
+      <w:r>
+        <w:rPr>
+          <w:color w:val="FF0000"/>
+        </w:rPr>
+        <w:tab/>
+      </w:r>
+      <w:r>
+        <w:rPr>
+          <w:color w:val="FF0000"/>
+        </w:rPr>
+        <w:tab/>
+      </w:r>
+      <w:r>
+        <w:rPr>
+          <w:color w:val="FF0000"/>
+        </w:rPr>
+        <w:tab/>
+      </w:r>
+      <w:r>
+        <w:rPr>
+          <w:color w:val="FF0000"/>
+        </w:rPr>
+        <w:tab/>
+      </w:r>
+      <w:r>
+        <w:rPr>
+          <w:color w:val="FF0000"/>
+        </w:rPr>
+        <w:tab/>
+      </w:r>
+      <w:r>
+        <w:rPr>
+          <w:color w:val="FF0000"/>
+        </w:rPr>
+        <w:tab/>
+      </w:r>
+      <w:r>
+        <w:rPr>
+          <w:color w:val="FF0000"/>
+        </w:rPr>
         <w:tab/>
         <w:t>........</w:t>
       </w:r>
       <w:r>
-        <w:tab/>
-      </w:r>
-      <w:r>
+        <w:rPr>
+          <w:color w:val="FF0000"/>
+        </w:rPr>
+        <w:tab/>
+      </w:r>
+      <w:r>
+        <w:rPr>
+          <w:color w:val="FF0000"/>
+        </w:rPr>
         <w:t>3</w:t>
       </w:r>
     </w:p>
     <w:p>
       <w:pPr>
         <w:jc w:val="both"/>
-      </w:pPr>
-      <w:r>
+        <w:rPr>
+          <w:color w:val="FF0000"/>
+        </w:rPr>
+      </w:pPr>
+      <w:r>
+        <w:rPr>
+          <w:color w:val="FF0000"/>
+        </w:rPr>
         <w:t>Введение</w:t>
       </w:r>
       <w:r>
-        <w:tab/>
-      </w:r>
-      <w:r>
-        <w:tab/>
-      </w:r>
-      <w:r>
-        <w:tab/>
-      </w:r>
-      <w:r>
-        <w:tab/>
-      </w:r>
-      <w:r>
-        <w:tab/>
-      </w:r>
-      <w:r>
-        <w:tab/>
-      </w:r>
-      <w:r>
-        <w:tab/>
-      </w:r>
-      <w:r>
-        <w:tab/>
-      </w:r>
-      <w:r>
-        <w:tab/>
-      </w:r>
-      <w:r>
+        <w:rPr>
+          <w:color w:val="FF0000"/>
+        </w:rPr>
+        <w:tab/>
+      </w:r>
+      <w:r>
+        <w:rPr>
+          <w:color w:val="FF0000"/>
+        </w:rPr>
+        <w:tab/>
+      </w:r>
+      <w:r>
+        <w:rPr>
+          <w:color w:val="FF0000"/>
+        </w:rPr>
+        <w:tab/>
+      </w:r>
+      <w:r>
+        <w:rPr>
+          <w:color w:val="FF0000"/>
+        </w:rPr>
+        <w:tab/>
+      </w:r>
+      <w:r>
+        <w:rPr>
+          <w:color w:val="FF0000"/>
+        </w:rPr>
+        <w:tab/>
+      </w:r>
+      <w:r>
+        <w:rPr>
+          <w:color w:val="FF0000"/>
+        </w:rPr>
+        <w:tab/>
+      </w:r>
+      <w:r>
+        <w:rPr>
+          <w:color w:val="FF0000"/>
+        </w:rPr>
+        <w:tab/>
+      </w:r>
+      <w:r>
+        <w:rPr>
+          <w:color w:val="FF0000"/>
+        </w:rPr>
+        <w:tab/>
+      </w:r>
+      <w:r>
+        <w:rPr>
+          <w:color w:val="FF0000"/>
+        </w:rPr>
+        <w:tab/>
+      </w:r>
+      <w:r>
+        <w:rPr>
+          <w:color w:val="FF0000"/>
+        </w:rPr>
         <w:tab/>
         <w:t>........</w:t>
       </w:r>
       <w:r>
+        <w:rPr>
+          <w:color w:val="FF0000"/>
+        </w:rPr>
         <w:tab/>
         <w:t>4</w:t>
       </w:r>
@@ -117,24 +198,45 @@
     <w:p>
       <w:pPr>
         <w:jc w:val="both"/>
-      </w:pPr>
-      <w:r>
+        <w:rPr>
+          <w:color w:val="FF0000"/>
+        </w:rPr>
+      </w:pPr>
+      <w:r>
+        <w:rPr>
+          <w:color w:val="FF0000"/>
+        </w:rPr>
         <w:t>Глава 1. Постановка задачи. Общее описание проблемы</w:t>
       </w:r>
       <w:r>
+        <w:rPr>
+          <w:color w:val="FF0000"/>
+        </w:rPr>
         <w:t xml:space="preserve">. </w:t>
       </w:r>
       <w:r>
-        <w:tab/>
-      </w:r>
-      <w:r>
-        <w:tab/>
-      </w:r>
-      <w:r>
+        <w:rPr>
+          <w:color w:val="FF0000"/>
+        </w:rPr>
+        <w:tab/>
+      </w:r>
+      <w:r>
+        <w:rPr>
+          <w:color w:val="FF0000"/>
+        </w:rPr>
+        <w:tab/>
+      </w:r>
+      <w:r>
+        <w:rPr>
+          <w:color w:val="FF0000"/>
+        </w:rPr>
         <w:tab/>
         <w:t>........</w:t>
       </w:r>
       <w:r>
+        <w:rPr>
+          <w:color w:val="FF0000"/>
+        </w:rPr>
         <w:tab/>
         <w:t>6</w:t>
       </w:r>
@@ -142,30 +244,57 @@
     <w:p>
       <w:pPr>
         <w:jc w:val="both"/>
-      </w:pPr>
-      <w:r>
+        <w:rPr>
+          <w:color w:val="FF0000"/>
+        </w:rPr>
+      </w:pPr>
+      <w:r>
+        <w:rPr>
+          <w:color w:val="FF0000"/>
+        </w:rPr>
         <w:t>1.1.</w:t>
       </w:r>
       <w:r>
+        <w:rPr>
+          <w:color w:val="FF0000"/>
+        </w:rPr>
         <w:tab/>
         <w:t xml:space="preserve"> Математическая модель цветной сети Петри</w:t>
       </w:r>
       <w:r>
-        <w:tab/>
-      </w:r>
-      <w:r>
-        <w:tab/>
-      </w:r>
-      <w:r>
-        <w:tab/>
-      </w:r>
-      <w:r>
-        <w:tab/>
-      </w:r>
-      <w:r>
+        <w:rPr>
+          <w:color w:val="FF0000"/>
+        </w:rPr>
+        <w:tab/>
+      </w:r>
+      <w:r>
+        <w:rPr>
+          <w:color w:val="FF0000"/>
+        </w:rPr>
+        <w:tab/>
+      </w:r>
+      <w:r>
+        <w:rPr>
+          <w:color w:val="FF0000"/>
+        </w:rPr>
+        <w:tab/>
+      </w:r>
+      <w:r>
+        <w:rPr>
+          <w:color w:val="FF0000"/>
+        </w:rPr>
+        <w:tab/>
+      </w:r>
+      <w:r>
+        <w:rPr>
+          <w:color w:val="FF0000"/>
+        </w:rPr>
         <w:t>........</w:t>
       </w:r>
       <w:r>
+        <w:rPr>
+          <w:color w:val="FF0000"/>
+        </w:rPr>
         <w:tab/>
         <w:t>7</w:t>
       </w:r>
@@ -173,30 +302,57 @@
     <w:p>
       <w:pPr>
         <w:jc w:val="both"/>
-      </w:pPr>
-      <w:r>
+        <w:rPr>
+          <w:color w:val="FF0000"/>
+        </w:rPr>
+      </w:pPr>
+      <w:r>
+        <w:rPr>
+          <w:color w:val="FF0000"/>
+        </w:rPr>
         <w:t>1.2.</w:t>
       </w:r>
       <w:r>
+        <w:rPr>
+          <w:color w:val="FF0000"/>
+        </w:rPr>
         <w:tab/>
         <w:t xml:space="preserve"> Математическая модель процедуры анализа</w:t>
       </w:r>
       <w:r>
-        <w:tab/>
-      </w:r>
-      <w:r>
-        <w:tab/>
-      </w:r>
-      <w:r>
-        <w:tab/>
-      </w:r>
-      <w:r>
-        <w:tab/>
-      </w:r>
-      <w:r>
+        <w:rPr>
+          <w:color w:val="FF0000"/>
+        </w:rPr>
+        <w:tab/>
+      </w:r>
+      <w:r>
+        <w:rPr>
+          <w:color w:val="FF0000"/>
+        </w:rPr>
+        <w:tab/>
+      </w:r>
+      <w:r>
+        <w:rPr>
+          <w:color w:val="FF0000"/>
+        </w:rPr>
+        <w:tab/>
+      </w:r>
+      <w:r>
+        <w:rPr>
+          <w:color w:val="FF0000"/>
+        </w:rPr>
+        <w:tab/>
+      </w:r>
+      <w:r>
+        <w:rPr>
+          <w:color w:val="FF0000"/>
+        </w:rPr>
         <w:t>........</w:t>
       </w:r>
       <w:r>
+        <w:rPr>
+          <w:color w:val="FF0000"/>
+        </w:rPr>
         <w:tab/>
         <w:t>9</w:t>
       </w:r>
@@ -204,30 +360,57 @@
     <w:p>
       <w:pPr>
         <w:jc w:val="both"/>
-      </w:pPr>
-      <w:r>
+        <w:rPr>
+          <w:color w:val="FF0000"/>
+        </w:rPr>
+      </w:pPr>
+      <w:r>
+        <w:rPr>
+          <w:color w:val="FF0000"/>
+        </w:rPr>
         <w:t>Глава 2. Разработка методов анализа</w:t>
       </w:r>
       <w:r>
-        <w:tab/>
-      </w:r>
-      <w:r>
-        <w:tab/>
-      </w:r>
-      <w:r>
-        <w:tab/>
-      </w:r>
-      <w:r>
-        <w:tab/>
-      </w:r>
-      <w:r>
-        <w:tab/>
-      </w:r>
-      <w:r>
+        <w:rPr>
+          <w:color w:val="FF0000"/>
+        </w:rPr>
+        <w:tab/>
+      </w:r>
+      <w:r>
+        <w:rPr>
+          <w:color w:val="FF0000"/>
+        </w:rPr>
+        <w:tab/>
+      </w:r>
+      <w:r>
+        <w:rPr>
+          <w:color w:val="FF0000"/>
+        </w:rPr>
+        <w:tab/>
+      </w:r>
+      <w:r>
+        <w:rPr>
+          <w:color w:val="FF0000"/>
+        </w:rPr>
+        <w:tab/>
+      </w:r>
+      <w:r>
+        <w:rPr>
+          <w:color w:val="FF0000"/>
+        </w:rPr>
+        <w:tab/>
+      </w:r>
+      <w:r>
+        <w:rPr>
+          <w:color w:val="FF0000"/>
+        </w:rPr>
         <w:tab/>
         <w:t>........</w:t>
       </w:r>
       <w:r>
+        <w:rPr>
+          <w:color w:val="FF0000"/>
+        </w:rPr>
         <w:tab/>
         <w:t>12</w:t>
       </w:r>
@@ -235,33 +418,63 @@
     <w:p>
       <w:pPr>
         <w:jc w:val="both"/>
-      </w:pPr>
-      <w:r>
+        <w:rPr>
+          <w:color w:val="FF0000"/>
+        </w:rPr>
+      </w:pPr>
+      <w:r>
+        <w:rPr>
+          <w:color w:val="FF0000"/>
+        </w:rPr>
         <w:t>2.1. Методы описания изменений</w:t>
       </w:r>
       <w:r>
-        <w:tab/>
-      </w:r>
-      <w:r>
-        <w:tab/>
-      </w:r>
-      <w:r>
-        <w:tab/>
-      </w:r>
-      <w:r>
-        <w:tab/>
-      </w:r>
-      <w:r>
-        <w:tab/>
-      </w:r>
-      <w:r>
-        <w:tab/>
-      </w:r>
-      <w:r>
+        <w:rPr>
+          <w:color w:val="FF0000"/>
+        </w:rPr>
+        <w:tab/>
+      </w:r>
+      <w:r>
+        <w:rPr>
+          <w:color w:val="FF0000"/>
+        </w:rPr>
+        <w:tab/>
+      </w:r>
+      <w:r>
+        <w:rPr>
+          <w:color w:val="FF0000"/>
+        </w:rPr>
+        <w:tab/>
+      </w:r>
+      <w:r>
+        <w:rPr>
+          <w:color w:val="FF0000"/>
+        </w:rPr>
+        <w:tab/>
+      </w:r>
+      <w:r>
+        <w:rPr>
+          <w:color w:val="FF0000"/>
+        </w:rPr>
+        <w:tab/>
+      </w:r>
+      <w:r>
+        <w:rPr>
+          <w:color w:val="FF0000"/>
+        </w:rPr>
+        <w:tab/>
+      </w:r>
+      <w:r>
+        <w:rPr>
+          <w:color w:val="FF0000"/>
+        </w:rPr>
         <w:tab/>
         <w:t>........</w:t>
       </w:r>
       <w:r>
+        <w:rPr>
+          <w:color w:val="FF0000"/>
+        </w:rPr>
         <w:tab/>
         <w:t>12</w:t>
       </w:r>
@@ -269,26 +482,50 @@
     <w:p>
       <w:pPr>
         <w:jc w:val="both"/>
-      </w:pPr>
-      <w:r>
+        <w:rPr>
+          <w:color w:val="FF0000"/>
+        </w:rPr>
+      </w:pPr>
+      <w:r>
+        <w:rPr>
+          <w:color w:val="FF0000"/>
+        </w:rPr>
         <w:t>2.2. Методы формирования отчета о последствиях</w:t>
       </w:r>
       <w:r>
-        <w:tab/>
-      </w:r>
-      <w:r>
-        <w:tab/>
-      </w:r>
-      <w:r>
-        <w:tab/>
-      </w:r>
-      <w:r>
-        <w:tab/>
-      </w:r>
-      <w:r>
+        <w:rPr>
+          <w:color w:val="FF0000"/>
+        </w:rPr>
+        <w:tab/>
+      </w:r>
+      <w:r>
+        <w:rPr>
+          <w:color w:val="FF0000"/>
+        </w:rPr>
+        <w:tab/>
+      </w:r>
+      <w:r>
+        <w:rPr>
+          <w:color w:val="FF0000"/>
+        </w:rPr>
+        <w:tab/>
+      </w:r>
+      <w:r>
+        <w:rPr>
+          <w:color w:val="FF0000"/>
+        </w:rPr>
+        <w:tab/>
+      </w:r>
+      <w:r>
+        <w:rPr>
+          <w:color w:val="FF0000"/>
+        </w:rPr>
         <w:t>........</w:t>
       </w:r>
       <w:r>
+        <w:rPr>
+          <w:color w:val="FF0000"/>
+        </w:rPr>
         <w:tab/>
         <w:t>15</w:t>
       </w:r>
@@ -296,27 +533,51 @@
     <w:p>
       <w:pPr>
         <w:jc w:val="both"/>
-      </w:pPr>
-      <w:r>
+        <w:rPr>
+          <w:color w:val="FF0000"/>
+        </w:rPr>
+      </w:pPr>
+      <w:r>
+        <w:rPr>
+          <w:color w:val="FF0000"/>
+        </w:rPr>
         <w:t>Глава 3. Разработка программного средства</w:t>
       </w:r>
       <w:r>
-        <w:tab/>
-      </w:r>
-      <w:r>
-        <w:tab/>
-      </w:r>
-      <w:r>
-        <w:tab/>
-      </w:r>
-      <w:r>
-        <w:tab/>
-      </w:r>
-      <w:r>
+        <w:rPr>
+          <w:color w:val="FF0000"/>
+        </w:rPr>
+        <w:tab/>
+      </w:r>
+      <w:r>
+        <w:rPr>
+          <w:color w:val="FF0000"/>
+        </w:rPr>
+        <w:tab/>
+      </w:r>
+      <w:r>
+        <w:rPr>
+          <w:color w:val="FF0000"/>
+        </w:rPr>
+        <w:tab/>
+      </w:r>
+      <w:r>
+        <w:rPr>
+          <w:color w:val="FF0000"/>
+        </w:rPr>
+        <w:tab/>
+      </w:r>
+      <w:r>
+        <w:rPr>
+          <w:color w:val="FF0000"/>
+        </w:rPr>
         <w:tab/>
         <w:t>.......</w:t>
       </w:r>
       <w:r>
+        <w:rPr>
+          <w:color w:val="FF0000"/>
+        </w:rPr>
         <w:tab/>
         <w:t>19</w:t>
       </w:r>
@@ -324,36 +585,69 @@
     <w:p>
       <w:pPr>
         <w:jc w:val="both"/>
-      </w:pPr>
-      <w:r>
+        <w:rPr>
+          <w:color w:val="FF0000"/>
+        </w:rPr>
+      </w:pPr>
+      <w:r>
+        <w:rPr>
+          <w:color w:val="FF0000"/>
+        </w:rPr>
         <w:t>3.1. Концепция проекта</w:t>
       </w:r>
       <w:r>
-        <w:tab/>
-      </w:r>
-      <w:r>
-        <w:tab/>
-      </w:r>
-      <w:r>
-        <w:tab/>
-      </w:r>
-      <w:r>
-        <w:tab/>
-      </w:r>
-      <w:r>
-        <w:tab/>
-      </w:r>
-      <w:r>
-        <w:tab/>
-      </w:r>
-      <w:r>
-        <w:tab/>
-      </w:r>
-      <w:r>
+        <w:rPr>
+          <w:color w:val="FF0000"/>
+        </w:rPr>
+        <w:tab/>
+      </w:r>
+      <w:r>
+        <w:rPr>
+          <w:color w:val="FF0000"/>
+        </w:rPr>
+        <w:tab/>
+      </w:r>
+      <w:r>
+        <w:rPr>
+          <w:color w:val="FF0000"/>
+        </w:rPr>
+        <w:tab/>
+      </w:r>
+      <w:r>
+        <w:rPr>
+          <w:color w:val="FF0000"/>
+        </w:rPr>
+        <w:tab/>
+      </w:r>
+      <w:r>
+        <w:rPr>
+          <w:color w:val="FF0000"/>
+        </w:rPr>
+        <w:tab/>
+      </w:r>
+      <w:r>
+        <w:rPr>
+          <w:color w:val="FF0000"/>
+        </w:rPr>
+        <w:tab/>
+      </w:r>
+      <w:r>
+        <w:rPr>
+          <w:color w:val="FF0000"/>
+        </w:rPr>
+        <w:tab/>
+      </w:r>
+      <w:r>
+        <w:rPr>
+          <w:color w:val="FF0000"/>
+        </w:rPr>
         <w:tab/>
         <w:t>.......</w:t>
       </w:r>
       <w:r>
+        <w:rPr>
+          <w:color w:val="FF0000"/>
+        </w:rPr>
         <w:tab/>
         <w:t>19</w:t>
       </w:r>
@@ -361,30 +655,57 @@
     <w:p>
       <w:pPr>
         <w:jc w:val="both"/>
-      </w:pPr>
-      <w:r>
+        <w:rPr>
+          <w:color w:val="FF0000"/>
+        </w:rPr>
+      </w:pPr>
+      <w:r>
+        <w:rPr>
+          <w:color w:val="FF0000"/>
+        </w:rPr>
         <w:t>3.2. Описание функций программы</w:t>
       </w:r>
       <w:r>
-        <w:tab/>
-      </w:r>
-      <w:r>
-        <w:tab/>
-      </w:r>
-      <w:r>
-        <w:tab/>
-      </w:r>
-      <w:r>
-        <w:tab/>
-      </w:r>
-      <w:r>
-        <w:tab/>
-      </w:r>
-      <w:r>
+        <w:rPr>
+          <w:color w:val="FF0000"/>
+        </w:rPr>
+        <w:tab/>
+      </w:r>
+      <w:r>
+        <w:rPr>
+          <w:color w:val="FF0000"/>
+        </w:rPr>
+        <w:tab/>
+      </w:r>
+      <w:r>
+        <w:rPr>
+          <w:color w:val="FF0000"/>
+        </w:rPr>
+        <w:tab/>
+      </w:r>
+      <w:r>
+        <w:rPr>
+          <w:color w:val="FF0000"/>
+        </w:rPr>
+        <w:tab/>
+      </w:r>
+      <w:r>
+        <w:rPr>
+          <w:color w:val="FF0000"/>
+        </w:rPr>
+        <w:tab/>
+      </w:r>
+      <w:r>
+        <w:rPr>
+          <w:color w:val="FF0000"/>
+        </w:rPr>
         <w:tab/>
         <w:t>.......</w:t>
       </w:r>
       <w:r>
+        <w:rPr>
+          <w:color w:val="FF0000"/>
+        </w:rPr>
         <w:tab/>
         <w:t>20</w:t>
       </w:r>
@@ -392,42 +713,81 @@
     <w:p>
       <w:pPr>
         <w:jc w:val="both"/>
-      </w:pPr>
-      <w:r>
+        <w:rPr>
+          <w:color w:val="FF0000"/>
+        </w:rPr>
+      </w:pPr>
+      <w:r>
+        <w:rPr>
+          <w:color w:val="FF0000"/>
+        </w:rPr>
         <w:t xml:space="preserve">Заключение </w:t>
       </w:r>
       <w:r>
-        <w:tab/>
-      </w:r>
-      <w:r>
-        <w:tab/>
-      </w:r>
-      <w:r>
-        <w:tab/>
-      </w:r>
-      <w:r>
-        <w:tab/>
-      </w:r>
-      <w:r>
-        <w:tab/>
-      </w:r>
-      <w:r>
-        <w:tab/>
-      </w:r>
-      <w:r>
-        <w:tab/>
-      </w:r>
-      <w:r>
-        <w:tab/>
-      </w:r>
-      <w:r>
-        <w:tab/>
-      </w:r>
-      <w:r>
+        <w:rPr>
+          <w:color w:val="FF0000"/>
+        </w:rPr>
+        <w:tab/>
+      </w:r>
+      <w:r>
+        <w:rPr>
+          <w:color w:val="FF0000"/>
+        </w:rPr>
+        <w:tab/>
+      </w:r>
+      <w:r>
+        <w:rPr>
+          <w:color w:val="FF0000"/>
+        </w:rPr>
+        <w:tab/>
+      </w:r>
+      <w:r>
+        <w:rPr>
+          <w:color w:val="FF0000"/>
+        </w:rPr>
+        <w:tab/>
+      </w:r>
+      <w:r>
+        <w:rPr>
+          <w:color w:val="FF0000"/>
+        </w:rPr>
+        <w:tab/>
+      </w:r>
+      <w:r>
+        <w:rPr>
+          <w:color w:val="FF0000"/>
+        </w:rPr>
+        <w:tab/>
+      </w:r>
+      <w:r>
+        <w:rPr>
+          <w:color w:val="FF0000"/>
+        </w:rPr>
+        <w:tab/>
+      </w:r>
+      <w:r>
+        <w:rPr>
+          <w:color w:val="FF0000"/>
+        </w:rPr>
+        <w:tab/>
+      </w:r>
+      <w:r>
+        <w:rPr>
+          <w:color w:val="FF0000"/>
+        </w:rPr>
+        <w:tab/>
+      </w:r>
+      <w:r>
+        <w:rPr>
+          <w:color w:val="FF0000"/>
+        </w:rPr>
         <w:tab/>
         <w:t>........</w:t>
       </w:r>
       <w:r>
+        <w:rPr>
+          <w:color w:val="FF0000"/>
+        </w:rPr>
         <w:tab/>
         <w:t>24</w:t>
       </w:r>
@@ -435,39 +795,75 @@
     <w:p>
       <w:pPr>
         <w:jc w:val="both"/>
-      </w:pPr>
-      <w:r>
+        <w:rPr>
+          <w:color w:val="FF0000"/>
+        </w:rPr>
+      </w:pPr>
+      <w:r>
+        <w:rPr>
+          <w:color w:val="FF0000"/>
+        </w:rPr>
         <w:t>Список литературы</w:t>
       </w:r>
       <w:r>
-        <w:tab/>
-      </w:r>
-      <w:r>
-        <w:tab/>
-      </w:r>
-      <w:r>
-        <w:tab/>
-      </w:r>
-      <w:r>
-        <w:tab/>
-      </w:r>
-      <w:r>
-        <w:tab/>
-      </w:r>
-      <w:r>
-        <w:tab/>
-      </w:r>
-      <w:r>
-        <w:tab/>
-      </w:r>
-      <w:r>
-        <w:tab/>
-      </w:r>
-      <w:r>
+        <w:rPr>
+          <w:color w:val="FF0000"/>
+        </w:rPr>
+        <w:tab/>
+      </w:r>
+      <w:r>
+        <w:rPr>
+          <w:color w:val="FF0000"/>
+        </w:rPr>
+        <w:tab/>
+      </w:r>
+      <w:r>
+        <w:rPr>
+          <w:color w:val="FF0000"/>
+        </w:rPr>
+        <w:tab/>
+      </w:r>
+      <w:r>
+        <w:rPr>
+          <w:color w:val="FF0000"/>
+        </w:rPr>
+        <w:tab/>
+      </w:r>
+      <w:r>
+        <w:rPr>
+          <w:color w:val="FF0000"/>
+        </w:rPr>
+        <w:tab/>
+      </w:r>
+      <w:r>
+        <w:rPr>
+          <w:color w:val="FF0000"/>
+        </w:rPr>
+        <w:tab/>
+      </w:r>
+      <w:r>
+        <w:rPr>
+          <w:color w:val="FF0000"/>
+        </w:rPr>
+        <w:tab/>
+      </w:r>
+      <w:r>
+        <w:rPr>
+          <w:color w:val="FF0000"/>
+        </w:rPr>
+        <w:tab/>
+      </w:r>
+      <w:r>
+        <w:rPr>
+          <w:color w:val="FF0000"/>
+        </w:rPr>
         <w:tab/>
         <w:t>........</w:t>
       </w:r>
       <w:r>
+        <w:rPr>
+          <w:color w:val="FF0000"/>
+        </w:rPr>
         <w:tab/>
         <w:t>25</w:t>
       </w:r>
@@ -475,42 +871,81 @@
     <w:p>
       <w:pPr>
         <w:jc w:val="both"/>
-      </w:pPr>
-      <w:r>
+        <w:rPr>
+          <w:color w:val="FF0000"/>
+        </w:rPr>
+      </w:pPr>
+      <w:r>
+        <w:rPr>
+          <w:color w:val="FF0000"/>
+        </w:rPr>
         <w:t>Приложения</w:t>
       </w:r>
       <w:r>
-        <w:tab/>
-      </w:r>
-      <w:r>
-        <w:tab/>
-      </w:r>
-      <w:r>
-        <w:tab/>
-      </w:r>
-      <w:r>
-        <w:tab/>
-      </w:r>
-      <w:r>
-        <w:tab/>
-      </w:r>
-      <w:r>
-        <w:tab/>
-      </w:r>
-      <w:r>
-        <w:tab/>
-      </w:r>
-      <w:r>
-        <w:tab/>
-      </w:r>
-      <w:r>
-        <w:tab/>
-      </w:r>
-      <w:r>
+        <w:rPr>
+          <w:color w:val="FF0000"/>
+        </w:rPr>
+        <w:tab/>
+      </w:r>
+      <w:r>
+        <w:rPr>
+          <w:color w:val="FF0000"/>
+        </w:rPr>
+        <w:tab/>
+      </w:r>
+      <w:r>
+        <w:rPr>
+          <w:color w:val="FF0000"/>
+        </w:rPr>
+        <w:tab/>
+      </w:r>
+      <w:r>
+        <w:rPr>
+          <w:color w:val="FF0000"/>
+        </w:rPr>
+        <w:tab/>
+      </w:r>
+      <w:r>
+        <w:rPr>
+          <w:color w:val="FF0000"/>
+        </w:rPr>
+        <w:tab/>
+      </w:r>
+      <w:r>
+        <w:rPr>
+          <w:color w:val="FF0000"/>
+        </w:rPr>
+        <w:tab/>
+      </w:r>
+      <w:r>
+        <w:rPr>
+          <w:color w:val="FF0000"/>
+        </w:rPr>
+        <w:tab/>
+      </w:r>
+      <w:r>
+        <w:rPr>
+          <w:color w:val="FF0000"/>
+        </w:rPr>
+        <w:tab/>
+      </w:r>
+      <w:r>
+        <w:rPr>
+          <w:color w:val="FF0000"/>
+        </w:rPr>
+        <w:tab/>
+      </w:r>
+      <w:r>
+        <w:rPr>
+          <w:color w:val="FF0000"/>
+        </w:rPr>
         <w:tab/>
         <w:t>........</w:t>
       </w:r>
       <w:r>
+        <w:rPr>
+          <w:color w:val="FF0000"/>
+        </w:rPr>
         <w:tab/>
         <w:t>26</w:t>
       </w:r>
@@ -522,6 +957,7 @@
         <w:rPr>
           <w:rFonts w:eastAsia="Calibri"/>
           <w:b/>
+          <w:color w:val="FF0000"/>
           <w:sz w:val="28"/>
           <w:lang w:eastAsia="en-US"/>
         </w:rPr>
@@ -767,7 +1203,21 @@
           <w:rFonts w:eastAsia="Calibri"/>
           <w:lang w:eastAsia="en-US"/>
         </w:rPr>
-        <w:t>Тема магистерской диссертации: «Методы анализа цветных сетей Петри». Объектом исследования при написании работы послужила цветная сеть Петри. Предметом исследования работы стали методы анализа моделей, построенных с использованием цветных сетей Петри.</w:t>
+        <w:t xml:space="preserve">Тема магистерской диссертации: «Методы анализа цветных сетей Петри». Предметом </w:t>
+      </w:r>
+      <w:r>
+        <w:rPr>
+          <w:rFonts w:eastAsia="Calibri"/>
+          <w:lang w:eastAsia="en-US"/>
+        </w:rPr>
+        <w:t>исследования являются цветные сети Петри. Цель работы - разработать</w:t>
+      </w:r>
+      <w:r>
+        <w:rPr>
+          <w:rFonts w:eastAsia="Calibri"/>
+          <w:lang w:eastAsia="en-US"/>
+        </w:rPr>
+        <w:t xml:space="preserve"> методы анализа моделей, построенных с использованием цветных сетей Петри.</w:t>
       </w:r>
     </w:p>
     <w:p>
@@ -805,7 +1255,126 @@
           <w:rFonts w:eastAsia="Calibri"/>
           <w:lang w:eastAsia="en-US"/>
         </w:rPr>
-        <w:t>Во введении раскрывается актуальность выбранной темы и обозначается цель работы . В первой главе описаны задачи и математические модели цветной сети Петри и процедуры анализа. Во второй главе рассматриваются методы анализа моделей, описываются способы и подходы к применению этих методов. В третьей главе описана  реализованная программа, набор функций, спобов применения методов анализа и результаты экспериментов.</w:t>
+        <w:t xml:space="preserve">Во введении раскрывается актуальность выбранной </w:t>
+      </w:r>
+      <w:r>
+        <w:rPr>
+          <w:rFonts w:eastAsia="Calibri"/>
+          <w:lang w:eastAsia="en-US"/>
+        </w:rPr>
+        <w:t>темы и обозначается цель работы</w:t>
+      </w:r>
+      <w:r>
+        <w:rPr>
+          <w:rFonts w:eastAsia="Calibri"/>
+          <w:lang w:eastAsia="en-US"/>
+        </w:rPr>
+        <w:t>. В первой главе описаны задачи</w:t>
+      </w:r>
+      <w:r>
+        <w:rPr>
+          <w:rFonts w:eastAsia="Calibri"/>
+          <w:lang w:eastAsia="en-US"/>
+        </w:rPr>
+        <w:t xml:space="preserve"> исследования </w:t>
+      </w:r>
+      <w:r>
+        <w:rPr>
+          <w:rFonts w:eastAsia="Calibri"/>
+          <w:lang w:eastAsia="en-US"/>
+        </w:rPr>
+        <w:t>и математичес</w:t>
+      </w:r>
+      <w:r>
+        <w:rPr>
+          <w:rFonts w:eastAsia="Calibri"/>
+          <w:lang w:eastAsia="en-US"/>
+        </w:rPr>
+        <w:t xml:space="preserve">кие модели цветной сети Петри, методов и </w:t>
+      </w:r>
+      <w:r>
+        <w:rPr>
+          <w:rFonts w:eastAsia="Calibri"/>
+          <w:lang w:eastAsia="en-US"/>
+        </w:rPr>
+        <w:t>процеду</w:t>
+      </w:r>
+      <w:r>
+        <w:rPr>
+          <w:rFonts w:eastAsia="Calibri"/>
+          <w:lang w:eastAsia="en-US"/>
+        </w:rPr>
+        <w:t>ры анализа. Во второй главе расс</w:t>
+      </w:r>
+      <w:r>
+        <w:rPr>
+          <w:rFonts w:eastAsia="Calibri"/>
+          <w:lang w:eastAsia="en-US"/>
+        </w:rPr>
+        <w:t>матривается реализация методов</w:t>
+      </w:r>
+      <w:r>
+        <w:rPr>
+          <w:rFonts w:eastAsia="Calibri"/>
+          <w:lang w:eastAsia="en-US"/>
+        </w:rPr>
+        <w:t xml:space="preserve"> анализа моделей, описываются </w:t>
+      </w:r>
+      <w:r>
+        <w:rPr>
+          <w:rFonts w:eastAsia="Calibri"/>
+          <w:lang w:eastAsia="en-US"/>
+        </w:rPr>
+        <w:t xml:space="preserve">конкретные </w:t>
+      </w:r>
+      <w:r>
+        <w:rPr>
+          <w:rFonts w:eastAsia="Calibri"/>
+          <w:lang w:eastAsia="en-US"/>
+        </w:rPr>
+        <w:t>способы и подходы к применению этих м</w:t>
+      </w:r>
+      <w:r>
+        <w:rPr>
+          <w:rFonts w:eastAsia="Calibri"/>
+          <w:lang w:eastAsia="en-US"/>
+        </w:rPr>
+        <w:t>етодов. Третья глава посвящена описанию реализованной программы</w:t>
+      </w:r>
+      <w:r>
+        <w:rPr>
+          <w:rFonts w:eastAsia="Calibri"/>
+          <w:lang w:eastAsia="en-US"/>
+        </w:rPr>
+        <w:t>, набор</w:t>
+      </w:r>
+      <w:r>
+        <w:rPr>
+          <w:rFonts w:eastAsia="Calibri"/>
+          <w:lang w:eastAsia="en-US"/>
+        </w:rPr>
+        <w:t>а</w:t>
+      </w:r>
+      <w:r>
+        <w:rPr>
+          <w:rFonts w:eastAsia="Calibri"/>
+          <w:lang w:eastAsia="en-US"/>
+        </w:rPr>
+        <w:t xml:space="preserve"> функций, спобов примене</w:t>
+      </w:r>
+      <w:r>
+        <w:rPr>
+          <w:rFonts w:eastAsia="Calibri"/>
+          <w:lang w:eastAsia="en-US"/>
+        </w:rPr>
+        <w:t>ния методов анализа и результатов</w:t>
+      </w:r>
+      <w:r>
+        <w:rPr>
+          <w:rFonts w:eastAsia="Calibri"/>
+          <w:lang w:eastAsia="en-US"/>
+        </w:rPr>
+        <w:t xml:space="preserve"> экспериментов.</w:t>
       </w:r>
     </w:p>
     <w:p>
@@ -824,7 +1393,14 @@
           <w:rFonts w:eastAsia="Calibri"/>
           <w:lang w:eastAsia="en-US"/>
         </w:rPr>
-        <w:t>В заключении сформулированы выводы по результатам исследования и проведенных экспериментов.</w:t>
+        <w:t>В заключении сформулированы выводы по результатам исследования</w:t>
+      </w:r>
+      <w:r>
+        <w:rPr>
+          <w:rFonts w:eastAsia="Calibri"/>
+          <w:lang w:eastAsia="en-US"/>
+        </w:rPr>
+        <w:t>.</w:t>
       </w:r>
     </w:p>
     <w:p>
@@ -843,7 +1419,35 @@
           <w:rFonts w:eastAsia="Calibri"/>
           <w:lang w:eastAsia="en-US"/>
         </w:rPr>
-        <w:t>Объем дипломной работы Х страниц, на которых размещены Х рисунков и Х таблиц. При написании диплома использовалось Х источников.</w:t>
+        <w:t>Объем дипломной работы</w:t>
+      </w:r>
+      <w:r>
+        <w:rPr>
+          <w:rFonts w:eastAsia="Calibri"/>
+          <w:lang w:eastAsia="en-US"/>
+        </w:rPr>
+        <w:t>:</w:t>
+      </w:r>
+      <w:r>
+        <w:rPr>
+          <w:rFonts w:eastAsia="Calibri"/>
+          <w:lang w:eastAsia="en-US"/>
+        </w:rPr>
+        <w:t xml:space="preserve"> </w:t>
+      </w:r>
+      <w:r>
+        <w:rPr>
+          <w:rFonts w:eastAsia="Calibri"/>
+          <w:lang w:eastAsia="en-US"/>
+        </w:rPr>
+        <w:t>Х страниц, на которых размещено</w:t>
+      </w:r>
+      <w:r>
+        <w:rPr>
+          <w:rFonts w:eastAsia="Calibri"/>
+          <w:lang w:eastAsia="en-US"/>
+        </w:rPr>
+        <w:t xml:space="preserve"> Х рисунков и Х таблиц. При написании диплома использовалось Х источников.</w:t>
       </w:r>
     </w:p>
     <w:p>
@@ -855,6 +1459,20 @@
           <w:lang w:eastAsia="en-US"/>
         </w:rPr>
       </w:pPr>
+    </w:p>
+    <w:p/>
+    <w:p/>
+    <w:p/>
+    <w:p/>
+    <w:p/>
+    <w:p/>
+    <w:p/>
+    <w:p/>
+    <w:p/>
+    <w:p/>
+    <w:p>
+      <w:bookmarkStart w:id="0" w:name="_GoBack"/>
+      <w:bookmarkEnd w:id="0"/>
     </w:p>
     <w:p/>
     <w:p/>
@@ -868,16 +1486,6 @@
     <w:p/>
     <w:p/>
     <w:p/>
-    <w:p/>
-    <w:p/>
-    <w:p/>
-    <w:p/>
-    <w:p/>
-    <w:p/>
-    <w:p/>
-    <w:p/>
-    <w:p/>
-    <w:p/>
     <w:p>
       <w:pPr>
         <w:spacing w:before="480" w:after="240" w:line="360" w:lineRule="auto"/>
@@ -1084,31 +1692,55 @@
           <w:szCs w:val="22"/>
           <w:lang w:eastAsia="en-US"/>
         </w:rPr>
-        <w:t xml:space="preserve">В процессе работы с моделью может потребоваться исследование неучтенных ранее особенностей рассматриваемого процесса или явления. </w:t>
-      </w:r>
-      <w:r>
-        <w:rPr>
-          <w:rFonts w:eastAsiaTheme="minorHAnsi"/>
-          <w:szCs w:val="22"/>
-          <w:lang w:eastAsia="en-US"/>
-        </w:rPr>
-        <w:t>Требование учесть новы</w:t>
-      </w:r>
-      <w:r>
-        <w:rPr>
-          <w:rFonts w:eastAsiaTheme="minorHAnsi"/>
-          <w:szCs w:val="22"/>
-          <w:lang w:eastAsia="en-US"/>
-        </w:rPr>
-        <w:t xml:space="preserve">е данные о свойствах реального объекта, </w:t>
-      </w:r>
-      <w:r>
-        <w:rPr>
-          <w:rFonts w:eastAsiaTheme="minorHAnsi"/>
-          <w:szCs w:val="22"/>
-          <w:lang w:eastAsia="en-US"/>
-        </w:rPr>
-        <w:t>может привести к изменению</w:t>
+        <w:t>В процессе работы с моделью может потребоваться исследование неучтенных ранее особенностей рассматриваемого пр</w:t>
+      </w:r>
+      <w:r>
+        <w:rPr>
+          <w:rFonts w:eastAsiaTheme="minorHAnsi"/>
+          <w:szCs w:val="22"/>
+          <w:lang w:eastAsia="en-US"/>
+        </w:rPr>
+        <w:t>оцесса или явления</w:t>
+      </w:r>
+      <w:r>
+        <w:rPr>
+          <w:rFonts w:eastAsiaTheme="minorHAnsi"/>
+          <w:szCs w:val="22"/>
+          <w:lang w:eastAsia="en-US"/>
+        </w:rPr>
+        <w:t>. П</w:t>
+      </w:r>
+      <w:r>
+        <w:rPr>
+          <w:rFonts w:eastAsiaTheme="minorHAnsi"/>
+          <w:szCs w:val="22"/>
+          <w:lang w:eastAsia="en-US"/>
+        </w:rPr>
+        <w:t>олучение</w:t>
+      </w:r>
+      <w:r>
+        <w:rPr>
+          <w:rFonts w:eastAsiaTheme="minorHAnsi"/>
+          <w:szCs w:val="22"/>
+          <w:lang w:eastAsia="en-US"/>
+        </w:rPr>
+        <w:t xml:space="preserve"> отве</w:t>
+      </w:r>
+      <w:r>
+        <w:rPr>
+          <w:rFonts w:eastAsiaTheme="minorHAnsi"/>
+          <w:szCs w:val="22"/>
+          <w:lang w:eastAsia="en-US"/>
+        </w:rPr>
+        <w:t>та</w:t>
+      </w:r>
+      <w:r>
+        <w:rPr>
+          <w:rFonts w:eastAsiaTheme="minorHAnsi"/>
+          <w:szCs w:val="22"/>
+          <w:lang w:eastAsia="en-US"/>
+        </w:rPr>
+        <w:t xml:space="preserve"> на вопрос</w:t>
       </w:r>
       <w:r>
         <w:rPr>
@@ -1124,292 +1756,256 @@
           <w:szCs w:val="22"/>
           <w:lang w:eastAsia="en-US"/>
         </w:rPr>
-        <w:t>структуры</w:t>
-      </w:r>
-      <w:r>
-        <w:rPr>
-          <w:rFonts w:eastAsiaTheme="minorHAnsi"/>
-          <w:szCs w:val="22"/>
-          <w:lang w:eastAsia="en-US"/>
-        </w:rPr>
-        <w:t xml:space="preserve"> модели</w:t>
-      </w:r>
-      <w:r>
-        <w:rPr>
-          <w:rFonts w:eastAsiaTheme="minorHAnsi"/>
-          <w:szCs w:val="22"/>
-          <w:lang w:eastAsia="en-US"/>
-        </w:rPr>
-        <w:t xml:space="preserve"> (качественное изменение существующих или </w:t>
-      </w:r>
-      <w:r>
-        <w:rPr>
-          <w:rFonts w:eastAsiaTheme="minorHAnsi"/>
-          <w:szCs w:val="22"/>
-          <w:lang w:eastAsia="en-US"/>
-        </w:rPr>
-        <w:t xml:space="preserve">добавление новых </w:t>
-      </w:r>
-      <w:r>
-        <w:rPr>
-          <w:rFonts w:eastAsiaTheme="minorHAnsi"/>
-          <w:szCs w:val="22"/>
-          <w:lang w:eastAsia="en-US"/>
-        </w:rPr>
-        <w:t xml:space="preserve">элементов </w:t>
-      </w:r>
-      <w:r>
-        <w:rPr>
-          <w:rFonts w:eastAsiaTheme="minorHAnsi"/>
-          <w:szCs w:val="22"/>
-          <w:lang w:eastAsia="en-US"/>
-        </w:rPr>
-        <w:t>сети Петри</w:t>
-      </w:r>
-      <w:r>
-        <w:rPr>
-          <w:rFonts w:eastAsiaTheme="minorHAnsi"/>
-          <w:szCs w:val="22"/>
-          <w:lang w:eastAsia="en-US"/>
-        </w:rPr>
-        <w:t xml:space="preserve">) </w:t>
-      </w:r>
-      <w:r>
-        <w:rPr>
-          <w:rFonts w:eastAsiaTheme="minorHAnsi"/>
-          <w:szCs w:val="22"/>
-          <w:lang w:eastAsia="en-US"/>
-        </w:rPr>
-        <w:t xml:space="preserve"> или </w:t>
-      </w:r>
-      <w:r>
-        <w:rPr>
-          <w:rFonts w:eastAsiaTheme="minorHAnsi"/>
-          <w:szCs w:val="22"/>
-          <w:lang w:eastAsia="en-US"/>
-        </w:rPr>
-        <w:t xml:space="preserve">указанию новых значений </w:t>
-      </w:r>
-      <w:r>
-        <w:rPr>
-          <w:rFonts w:eastAsiaTheme="minorHAnsi"/>
-          <w:szCs w:val="22"/>
-          <w:lang w:eastAsia="en-US"/>
-        </w:rPr>
-        <w:t>ее</w:t>
-      </w:r>
-      <w:r>
-        <w:rPr>
-          <w:rFonts w:eastAsiaTheme="minorHAnsi"/>
-          <w:szCs w:val="22"/>
-          <w:lang w:eastAsia="en-US"/>
-        </w:rPr>
-        <w:t xml:space="preserve"> параметров</w:t>
-      </w:r>
-      <w:r>
-        <w:rPr>
-          <w:rFonts w:eastAsiaTheme="minorHAnsi"/>
-          <w:szCs w:val="22"/>
-          <w:lang w:eastAsia="en-US"/>
-        </w:rPr>
-        <w:t>. Анализ</w:t>
-      </w:r>
-      <w:r>
-        <w:rPr>
-          <w:rFonts w:eastAsiaTheme="minorHAnsi"/>
-          <w:szCs w:val="22"/>
-          <w:lang w:eastAsia="en-US"/>
-        </w:rPr>
-        <w:t xml:space="preserve"> последст</w:t>
-      </w:r>
-      <w:r>
-        <w:rPr>
-          <w:rFonts w:eastAsiaTheme="minorHAnsi"/>
-          <w:szCs w:val="22"/>
-          <w:lang w:eastAsia="en-US"/>
-        </w:rPr>
-        <w:t xml:space="preserve">вий внесения изменений </w:t>
-      </w:r>
-      <w:r>
-        <w:rPr>
-          <w:rFonts w:eastAsiaTheme="minorHAnsi"/>
-          <w:szCs w:val="22"/>
-          <w:lang w:eastAsia="en-US"/>
-        </w:rPr>
-        <w:t xml:space="preserve">позволяет </w:t>
-      </w:r>
-      <w:r>
-        <w:rPr>
-          <w:rFonts w:eastAsiaTheme="minorHAnsi"/>
-          <w:szCs w:val="22"/>
-          <w:lang w:eastAsia="en-US"/>
-        </w:rPr>
-        <w:t xml:space="preserve">оценить степень их важности в рамках проводимых исследований. </w:t>
-      </w:r>
-    </w:p>
-    <w:p>
-      <w:pPr>
-        <w:spacing w:before="480" w:after="240" w:line="360" w:lineRule="auto"/>
-        <w:jc w:val="both"/>
-        <w:rPr>
-          <w:rFonts w:eastAsiaTheme="minorHAnsi"/>
-          <w:szCs w:val="22"/>
-          <w:lang w:eastAsia="en-US"/>
-        </w:rPr>
-      </w:pPr>
-      <w:r>
-        <w:rPr>
-          <w:rFonts w:eastAsiaTheme="minorHAnsi"/>
-          <w:szCs w:val="22"/>
-          <w:lang w:eastAsia="en-US"/>
-        </w:rPr>
-        <w:tab/>
-      </w:r>
-    </w:p>
-    <w:p>
-      <w:pPr>
-        <w:spacing w:before="480" w:after="240" w:line="360" w:lineRule="auto"/>
-        <w:jc w:val="both"/>
-        <w:rPr>
-          <w:rFonts w:eastAsiaTheme="minorHAnsi"/>
-          <w:color w:val="FF0000"/>
-          <w:szCs w:val="22"/>
-          <w:lang w:eastAsia="en-US"/>
-        </w:rPr>
-      </w:pPr>
-      <w:r>
-        <w:rPr>
-          <w:rFonts w:eastAsiaTheme="minorHAnsi"/>
-          <w:szCs w:val="22"/>
-          <w:lang w:eastAsia="en-US"/>
-        </w:rPr>
-        <w:tab/>
-      </w:r>
-    </w:p>
-    <w:p>
-      <w:pPr>
-        <w:spacing w:before="480" w:after="240" w:line="360" w:lineRule="auto"/>
-        <w:jc w:val="both"/>
-        <w:rPr>
-          <w:rFonts w:eastAsiaTheme="minorHAnsi"/>
-          <w:color w:val="FF0000"/>
-          <w:szCs w:val="22"/>
-          <w:lang w:eastAsia="en-US"/>
-        </w:rPr>
-      </w:pPr>
-      <w:proofErr w:type="spellStart"/>
-      <w:r>
-        <w:rPr>
-          <w:rFonts w:eastAsiaTheme="minorHAnsi"/>
-          <w:color w:val="FF0000"/>
-          <w:szCs w:val="22"/>
-          <w:lang w:eastAsia="en-US"/>
-        </w:rPr>
-        <w:t>Бла</w:t>
-      </w:r>
-      <w:proofErr w:type="spellEnd"/>
-      <w:r>
-        <w:rPr>
-          <w:rFonts w:eastAsiaTheme="minorHAnsi"/>
-          <w:color w:val="FF0000"/>
+        <w:t>«А что если?»</w:t>
+      </w:r>
+      <w:r>
+        <w:rPr>
+          <w:rFonts w:eastAsiaTheme="minorHAnsi"/>
+          <w:szCs w:val="22"/>
+          <w:lang w:eastAsia="en-US"/>
+        </w:rPr>
+        <w:t xml:space="preserve"> подразумевает внесение изменений в модель и сбор информации о последствиях. </w:t>
+      </w:r>
+    </w:p>
+    <w:p>
+      <w:pPr>
+        <w:spacing w:before="480" w:after="240" w:line="360" w:lineRule="auto"/>
+        <w:ind w:firstLine="708"/>
+        <w:jc w:val="both"/>
+        <w:rPr>
+          <w:rFonts w:eastAsiaTheme="minorHAnsi"/>
+          <w:szCs w:val="22"/>
+          <w:lang w:eastAsia="en-US"/>
+        </w:rPr>
+      </w:pPr>
+      <w:r>
+        <w:rPr>
+          <w:rFonts w:eastAsiaTheme="minorHAnsi"/>
+          <w:szCs w:val="22"/>
+          <w:lang w:eastAsia="en-US"/>
+        </w:rPr>
+        <w:t>Преобразования</w:t>
+      </w:r>
+      <w:r>
+        <w:rPr>
+          <w:rFonts w:eastAsiaTheme="minorHAnsi"/>
           <w:szCs w:val="22"/>
           <w:lang w:eastAsia="en-US"/>
         </w:rPr>
         <w:t xml:space="preserve"> </w:t>
       </w:r>
-      <w:proofErr w:type="spellStart"/>
-      <w:r>
-        <w:rPr>
-          <w:rFonts w:eastAsiaTheme="minorHAnsi"/>
-          <w:color w:val="FF0000"/>
-          <w:szCs w:val="22"/>
-          <w:lang w:eastAsia="en-US"/>
-        </w:rPr>
-        <w:t>бла</w:t>
-      </w:r>
-      <w:proofErr w:type="spellEnd"/>
-      <w:r>
-        <w:rPr>
-          <w:rFonts w:eastAsiaTheme="minorHAnsi"/>
-          <w:color w:val="FF0000"/>
+      <w:r>
+        <w:rPr>
+          <w:rFonts w:eastAsiaTheme="minorHAnsi"/>
+          <w:szCs w:val="22"/>
+          <w:lang w:eastAsia="en-US"/>
+        </w:rPr>
+        <w:t xml:space="preserve">модели </w:t>
+      </w:r>
+      <w:r>
+        <w:rPr>
+          <w:rFonts w:eastAsiaTheme="minorHAnsi"/>
+          <w:szCs w:val="22"/>
+          <w:lang w:eastAsia="en-US"/>
+        </w:rPr>
+        <w:t xml:space="preserve">можно </w:t>
+      </w:r>
+      <w:r>
+        <w:rPr>
+          <w:rFonts w:eastAsiaTheme="minorHAnsi"/>
+          <w:szCs w:val="22"/>
+          <w:lang w:eastAsia="en-US"/>
+        </w:rPr>
+        <w:t>разделить на две</w:t>
+      </w:r>
+      <w:r>
+        <w:rPr>
+          <w:rFonts w:eastAsiaTheme="minorHAnsi"/>
+          <w:szCs w:val="22"/>
+          <w:lang w:eastAsia="en-US"/>
+        </w:rPr>
+        <w:t xml:space="preserve"> группы: изменение значений параметров</w:t>
+      </w:r>
+      <w:r>
+        <w:rPr>
+          <w:rFonts w:eastAsiaTheme="minorHAnsi"/>
+          <w:szCs w:val="22"/>
+          <w:lang w:eastAsia="en-US"/>
+        </w:rPr>
+        <w:t xml:space="preserve"> сети (количественные) и изменение ее структуры (качественные).</w:t>
+      </w:r>
+      <w:r>
+        <w:rPr>
+          <w:rFonts w:eastAsiaTheme="minorHAnsi"/>
           <w:szCs w:val="22"/>
           <w:lang w:eastAsia="en-US"/>
         </w:rPr>
         <w:t xml:space="preserve"> </w:t>
       </w:r>
-      <w:proofErr w:type="spellStart"/>
-      <w:r>
-        <w:rPr>
-          <w:rFonts w:eastAsiaTheme="minorHAnsi"/>
-          <w:color w:val="FF0000"/>
-          <w:szCs w:val="22"/>
-          <w:lang w:eastAsia="en-US"/>
-        </w:rPr>
-        <w:t>бла</w:t>
-      </w:r>
-      <w:proofErr w:type="spellEnd"/>
-      <w:r>
-        <w:rPr>
-          <w:rFonts w:eastAsiaTheme="minorHAnsi"/>
-          <w:color w:val="FF0000"/>
-          <w:szCs w:val="22"/>
-          <w:lang w:eastAsia="en-US"/>
-        </w:rPr>
-        <w:t xml:space="preserve"> еще про важность и применение результатов подобных исследований.</w:t>
-      </w:r>
-      <w:bookmarkStart w:id="0" w:name="_GoBack"/>
-      <w:bookmarkEnd w:id="0"/>
-    </w:p>
-    <w:p>
-      <w:pPr>
-        <w:spacing w:before="480" w:after="240" w:line="360" w:lineRule="auto"/>
-        <w:jc w:val="both"/>
-        <w:rPr>
-          <w:rFonts w:eastAsiaTheme="minorHAnsi"/>
-          <w:color w:val="FF0000"/>
-          <w:szCs w:val="22"/>
-          <w:lang w:eastAsia="en-US"/>
-        </w:rPr>
-      </w:pPr>
-    </w:p>
-    <w:p>
-      <w:pPr>
-        <w:spacing w:before="480" w:after="240" w:line="360" w:lineRule="auto"/>
-        <w:jc w:val="both"/>
-        <w:rPr>
-          <w:rFonts w:eastAsiaTheme="minorHAnsi"/>
-          <w:szCs w:val="22"/>
-          <w:lang w:eastAsia="en-US"/>
-        </w:rPr>
-      </w:pPr>
-    </w:p>
-    <w:p>
-      <w:pPr>
-        <w:spacing w:before="480" w:after="240" w:line="360" w:lineRule="auto"/>
-        <w:jc w:val="both"/>
-        <w:rPr>
-          <w:rFonts w:eastAsiaTheme="minorHAnsi"/>
-          <w:szCs w:val="22"/>
-          <w:lang w:eastAsia="en-US"/>
-        </w:rPr>
-      </w:pPr>
-      <w:r>
-        <w:rPr>
-          <w:rFonts w:eastAsiaTheme="minorHAnsi"/>
-          <w:szCs w:val="22"/>
-          <w:lang w:eastAsia="en-US"/>
-        </w:rPr>
-        <w:tab/>
-        <w:t>Цель данной работы – разработать методы анализа цветных сетей Петри в условиях изменения свойств модели вне заданных переделов и создать программную систему для демонстрации результат</w:t>
-      </w:r>
-      <w:r>
-        <w:rPr>
-          <w:rFonts w:eastAsiaTheme="minorHAnsi"/>
-          <w:szCs w:val="22"/>
-          <w:lang w:eastAsia="en-US"/>
-        </w:rPr>
-        <w:t>ов работы предложенного анализа.</w:t>
-      </w:r>
+      <w:r>
+        <w:rPr>
+          <w:rFonts w:eastAsiaTheme="minorHAnsi"/>
+          <w:szCs w:val="22"/>
+          <w:lang w:eastAsia="en-US"/>
+        </w:rPr>
+        <w:t xml:space="preserve">Анализ последствий позволяет оценить степень </w:t>
+      </w:r>
+      <w:r>
+        <w:rPr>
+          <w:rFonts w:eastAsiaTheme="minorHAnsi"/>
+          <w:szCs w:val="22"/>
+          <w:lang w:eastAsia="en-US"/>
+        </w:rPr>
+        <w:t xml:space="preserve">важности каждого нового </w:t>
+      </w:r>
+      <w:r>
+        <w:rPr>
+          <w:rFonts w:eastAsiaTheme="minorHAnsi"/>
+          <w:szCs w:val="22"/>
+          <w:lang w:eastAsia="en-US"/>
+        </w:rPr>
+        <w:t xml:space="preserve">неучтенного </w:t>
+      </w:r>
+      <w:r>
+        <w:rPr>
+          <w:rFonts w:eastAsiaTheme="minorHAnsi"/>
+          <w:szCs w:val="22"/>
+          <w:lang w:eastAsia="en-US"/>
+        </w:rPr>
+        <w:t>варианта</w:t>
+      </w:r>
+      <w:r>
+        <w:rPr>
+          <w:rFonts w:eastAsiaTheme="minorHAnsi"/>
+          <w:szCs w:val="22"/>
+          <w:lang w:eastAsia="en-US"/>
+        </w:rPr>
+        <w:t xml:space="preserve"> развития событий </w:t>
+      </w:r>
+      <w:r>
+        <w:rPr>
+          <w:rFonts w:eastAsiaTheme="minorHAnsi"/>
+          <w:szCs w:val="22"/>
+          <w:lang w:eastAsia="en-US"/>
+        </w:rPr>
+        <w:t>в рамках проводимых исследований</w:t>
+      </w:r>
+      <w:r>
+        <w:rPr>
+          <w:rFonts w:eastAsiaTheme="minorHAnsi"/>
+          <w:szCs w:val="22"/>
+          <w:lang w:eastAsia="en-US"/>
+        </w:rPr>
+        <w:t xml:space="preserve">, что в свою очередь может привести к необходимости </w:t>
+      </w:r>
+      <w:r>
+        <w:rPr>
+          <w:rFonts w:eastAsiaTheme="minorHAnsi"/>
+          <w:szCs w:val="22"/>
+          <w:lang w:eastAsia="en-US"/>
+        </w:rPr>
+        <w:t>пересмотра</w:t>
+      </w:r>
+      <w:r>
+        <w:rPr>
+          <w:rFonts w:eastAsiaTheme="minorHAnsi"/>
+          <w:szCs w:val="22"/>
+          <w:lang w:eastAsia="en-US"/>
+        </w:rPr>
+        <w:t xml:space="preserve"> модели.</w:t>
+      </w:r>
+    </w:p>
+    <w:p>
+      <w:pPr>
+        <w:spacing w:before="480" w:after="240" w:line="360" w:lineRule="auto"/>
+        <w:jc w:val="both"/>
+        <w:rPr>
+          <w:rFonts w:eastAsia="Calibri"/>
+          <w:szCs w:val="22"/>
+          <w:lang w:eastAsia="en-US"/>
+        </w:rPr>
+      </w:pPr>
+      <w:r>
+        <w:rPr>
+          <w:rFonts w:eastAsiaTheme="minorHAnsi"/>
+          <w:szCs w:val="22"/>
+          <w:lang w:eastAsia="en-US"/>
+        </w:rPr>
+        <w:t xml:space="preserve"> </w:t>
+      </w:r>
+      <w:r>
+        <w:rPr>
+          <w:rFonts w:eastAsiaTheme="minorHAnsi"/>
+          <w:szCs w:val="22"/>
+          <w:lang w:eastAsia="en-US"/>
+        </w:rPr>
+        <w:tab/>
+      </w:r>
+      <w:r>
+        <w:rPr>
+          <w:rFonts w:eastAsiaTheme="minorHAnsi"/>
+          <w:szCs w:val="22"/>
+          <w:lang w:eastAsia="en-US"/>
+        </w:rPr>
+        <w:t xml:space="preserve">Цель данной работы – </w:t>
+      </w:r>
+      <w:r>
+        <w:rPr>
+          <w:rFonts w:eastAsia="Calibri"/>
+          <w:szCs w:val="22"/>
+          <w:lang w:eastAsia="en-US"/>
+        </w:rPr>
+        <w:t xml:space="preserve">разработать методы анализа цветных сетей Петри в условиях изменения свойств модели вне заданных переделов и создать программную систему для демонстрации результатов </w:t>
+      </w:r>
+      <w:r>
+        <w:rPr>
+          <w:rFonts w:eastAsia="Calibri"/>
+          <w:szCs w:val="22"/>
+          <w:lang w:eastAsia="en-US"/>
+        </w:rPr>
+        <w:t>исследования</w:t>
+      </w:r>
+      <w:r>
+        <w:rPr>
+          <w:rFonts w:eastAsia="Calibri"/>
+          <w:szCs w:val="22"/>
+          <w:lang w:eastAsia="en-US"/>
+        </w:rPr>
+        <w:t>.</w:t>
+      </w:r>
+    </w:p>
+    <w:p>
+      <w:pPr>
+        <w:spacing w:before="480" w:after="240" w:line="360" w:lineRule="auto"/>
+        <w:jc w:val="both"/>
+        <w:rPr>
+          <w:rFonts w:eastAsia="Calibri"/>
+          <w:szCs w:val="22"/>
+          <w:lang w:eastAsia="en-US"/>
+        </w:rPr>
+      </w:pPr>
+    </w:p>
+    <w:p>
+      <w:pPr>
+        <w:spacing w:before="480" w:after="240" w:line="360" w:lineRule="auto"/>
+        <w:jc w:val="both"/>
+        <w:rPr>
+          <w:rFonts w:eastAsia="Calibri"/>
+          <w:szCs w:val="22"/>
+          <w:lang w:eastAsia="en-US"/>
+        </w:rPr>
+      </w:pPr>
+    </w:p>
+    <w:p>
+      <w:pPr>
+        <w:spacing w:before="480" w:after="240" w:line="360" w:lineRule="auto"/>
+        <w:jc w:val="both"/>
+        <w:rPr>
+          <w:rFonts w:eastAsiaTheme="minorHAnsi"/>
+          <w:szCs w:val="22"/>
+          <w:lang w:eastAsia="en-US"/>
+        </w:rPr>
+      </w:pPr>
     </w:p>
     <w:p>
       <w:pPr>
@@ -2295,7 +2891,7 @@
           <v:shape id="_x0000_i1025" type="#_x0000_t75" style="width:97.5pt;height:18pt" o:ole="">
             <v:imagedata r:id="rId8" o:title=""/>
           </v:shape>
-          <o:OLEObject Type="Embed" ProgID="Equation.3" ShapeID="_x0000_i1025" DrawAspect="Content" ObjectID="_1463058087" r:id="rId9"/>
+          <o:OLEObject Type="Embed" ProgID="Equation.3" ShapeID="_x0000_i1025" DrawAspect="Content" ObjectID="_1463072387" r:id="rId9"/>
         </w:object>
       </w:r>
       <w:r>
@@ -2327,7 +2923,7 @@
           <v:shape id="_x0000_i1026" type="#_x0000_t75" style="width:44.25pt;height:18pt" o:ole="">
             <v:imagedata r:id="rId10" o:title=""/>
           </v:shape>
-          <o:OLEObject Type="Embed" ProgID="Equation.3" ShapeID="_x0000_i1026" DrawAspect="Content" ObjectID="_1463058088" r:id="rId11"/>
+          <o:OLEObject Type="Embed" ProgID="Equation.3" ShapeID="_x0000_i1026" DrawAspect="Content" ObjectID="_1463072388" r:id="rId11"/>
         </w:object>
       </w:r>
       <w:r>
@@ -2348,7 +2944,7 @@
           <v:shape id="_x0000_i1027" type="#_x0000_t75" style="width:55.5pt;height:15.75pt" o:ole="">
             <v:imagedata r:id="rId12" o:title=""/>
           </v:shape>
-          <o:OLEObject Type="Embed" ProgID="Equation.3" ShapeID="_x0000_i1027" DrawAspect="Content" ObjectID="_1463058089" r:id="rId13"/>
+          <o:OLEObject Type="Embed" ProgID="Equation.3" ShapeID="_x0000_i1027" DrawAspect="Content" ObjectID="_1463072389" r:id="rId13"/>
         </w:object>
       </w:r>
       <w:r>
@@ -2380,7 +2976,7 @@
           <v:shape id="_x0000_i1028" type="#_x0000_t75" style="width:39pt;height:18.75pt" o:ole="">
             <v:imagedata r:id="rId14" o:title=""/>
           </v:shape>
-          <o:OLEObject Type="Embed" ProgID="Equation.3" ShapeID="_x0000_i1028" DrawAspect="Content" ObjectID="_1463058090" r:id="rId15"/>
+          <o:OLEObject Type="Embed" ProgID="Equation.3" ShapeID="_x0000_i1028" DrawAspect="Content" ObjectID="_1463072390" r:id="rId15"/>
         </w:object>
       </w:r>
       <w:r>
@@ -2401,7 +2997,7 @@
           <v:shape id="_x0000_i1029" type="#_x0000_t75" style="width:60pt;height:15.75pt" o:ole="">
             <v:imagedata r:id="rId16" o:title=""/>
           </v:shape>
-          <o:OLEObject Type="Embed" ProgID="Equation.3" ShapeID="_x0000_i1029" DrawAspect="Content" ObjectID="_1463058091" r:id="rId17"/>
+          <o:OLEObject Type="Embed" ProgID="Equation.3" ShapeID="_x0000_i1029" DrawAspect="Content" ObjectID="_1463072391" r:id="rId17"/>
         </w:object>
       </w:r>
       <w:r>
@@ -2433,7 +3029,7 @@
           <v:shape id="_x0000_i1030" type="#_x0000_t75" style="width:81pt;height:16.5pt" o:ole="">
             <v:imagedata r:id="rId18" o:title=""/>
           </v:shape>
-          <o:OLEObject Type="Embed" ProgID="Equation.3" ShapeID="_x0000_i1030" DrawAspect="Content" ObjectID="_1463058092" r:id="rId19"/>
+          <o:OLEObject Type="Embed" ProgID="Equation.3" ShapeID="_x0000_i1030" DrawAspect="Content" ObjectID="_1463072392" r:id="rId19"/>
         </w:object>
       </w:r>
       <w:r>
@@ -2465,7 +3061,7 @@
           <v:shape id="_x0000_i1031" type="#_x0000_t75" style="width:83.25pt;height:16.5pt" o:ole="">
             <v:imagedata r:id="rId20" o:title=""/>
           </v:shape>
-          <o:OLEObject Type="Embed" ProgID="Equation.3" ShapeID="_x0000_i1031" DrawAspect="Content" ObjectID="_1463058093" r:id="rId21"/>
+          <o:OLEObject Type="Embed" ProgID="Equation.3" ShapeID="_x0000_i1031" DrawAspect="Content" ObjectID="_1463072393" r:id="rId21"/>
         </w:object>
       </w:r>
       <w:r>
@@ -2497,7 +3093,7 @@
           <v:shape id="_x0000_i1032" type="#_x0000_t75" style="width:66.75pt;height:18pt" o:ole="">
             <v:imagedata r:id="rId22" o:title=""/>
           </v:shape>
-          <o:OLEObject Type="Embed" ProgID="Equation.3" ShapeID="_x0000_i1032" DrawAspect="Content" ObjectID="_1463058094" r:id="rId23"/>
+          <o:OLEObject Type="Embed" ProgID="Equation.3" ShapeID="_x0000_i1032" DrawAspect="Content" ObjectID="_1463072394" r:id="rId23"/>
         </w:object>
       </w:r>
       <w:r>
@@ -2529,7 +3125,7 @@
           <v:shape id="_x0000_i1033" type="#_x0000_t75" style="width:15pt;height:18pt" o:ole="">
             <v:imagedata r:id="rId24" o:title=""/>
           </v:shape>
-          <o:OLEObject Type="Embed" ProgID="Equation.3" ShapeID="_x0000_i1033" DrawAspect="Content" ObjectID="_1463058095" r:id="rId25"/>
+          <o:OLEObject Type="Embed" ProgID="Equation.3" ShapeID="_x0000_i1033" DrawAspect="Content" ObjectID="_1463072395" r:id="rId25"/>
         </w:object>
       </w:r>
       <w:r>
@@ -2571,7 +3167,7 @@
           <v:shape id="_x0000_i1034" type="#_x0000_t75" style="width:11.25pt;height:14.25pt" o:ole="">
             <v:imagedata r:id="rId26" o:title=""/>
           </v:shape>
-          <o:OLEObject Type="Embed" ProgID="Equation.3" ShapeID="_x0000_i1034" DrawAspect="Content" ObjectID="_1463058096" r:id="rId27"/>
+          <o:OLEObject Type="Embed" ProgID="Equation.3" ShapeID="_x0000_i1034" DrawAspect="Content" ObjectID="_1463072396" r:id="rId27"/>
         </w:object>
       </w:r>
       <w:r>
@@ -2593,7 +3189,7 @@
           <v:shape id="_x0000_i1035" type="#_x0000_t75" style="width:12pt;height:14.25pt" o:ole="">
             <v:imagedata r:id="rId28" o:title=""/>
           </v:shape>
-          <o:OLEObject Type="Embed" ProgID="Equation.3" ShapeID="_x0000_i1035" DrawAspect="Content" ObjectID="_1463058097" r:id="rId29"/>
+          <o:OLEObject Type="Embed" ProgID="Equation.3" ShapeID="_x0000_i1035" DrawAspect="Content" ObjectID="_1463072397" r:id="rId29"/>
         </w:object>
       </w:r>
       <w:r>
@@ -2615,7 +3211,7 @@
           <v:shape id="_x0000_i1036" type="#_x0000_t75" style="width:35.25pt;height:18.75pt" o:ole="">
             <v:imagedata r:id="rId30" o:title=""/>
           </v:shape>
-          <o:OLEObject Type="Embed" ProgID="Equation.3" ShapeID="_x0000_i1036" DrawAspect="Content" ObjectID="_1463058098" r:id="rId31"/>
+          <o:OLEObject Type="Embed" ProgID="Equation.3" ShapeID="_x0000_i1036" DrawAspect="Content" ObjectID="_1463072398" r:id="rId31"/>
         </w:object>
       </w:r>
       <w:r>
@@ -2637,7 +3233,7 @@
           <v:shape id="_x0000_i1037" type="#_x0000_t75" style="width:35.25pt;height:18.75pt" o:ole="">
             <v:imagedata r:id="rId32" o:title=""/>
           </v:shape>
-          <o:OLEObject Type="Embed" ProgID="Equation.3" ShapeID="_x0000_i1037" DrawAspect="Content" ObjectID="_1463058099" r:id="rId33"/>
+          <o:OLEObject Type="Embed" ProgID="Equation.3" ShapeID="_x0000_i1037" DrawAspect="Content" ObjectID="_1463072399" r:id="rId33"/>
         </w:object>
       </w:r>
       <w:r>
@@ -2677,7 +3273,7 @@
           <v:shape id="_x0000_i1038" type="#_x0000_t75" style="width:14.25pt;height:18pt" o:ole="">
             <v:imagedata r:id="rId34" o:title=""/>
           </v:shape>
-          <o:OLEObject Type="Embed" ProgID="Equation.3" ShapeID="_x0000_i1038" DrawAspect="Content" ObjectID="_1463058100" r:id="rId35"/>
+          <o:OLEObject Type="Embed" ProgID="Equation.3" ShapeID="_x0000_i1038" DrawAspect="Content" ObjectID="_1463072400" r:id="rId35"/>
         </w:object>
       </w:r>
       <w:r>
@@ -2698,7 +3294,7 @@
           <v:shape id="_x0000_i1039" type="#_x0000_t75" style="width:137.25pt;height:21.75pt" o:ole="">
             <v:imagedata r:id="rId36" o:title=""/>
           </v:shape>
-          <o:OLEObject Type="Embed" ProgID="Equation.3" ShapeID="_x0000_i1039" DrawAspect="Content" ObjectID="_1463058101" r:id="rId37"/>
+          <o:OLEObject Type="Embed" ProgID="Equation.3" ShapeID="_x0000_i1039" DrawAspect="Content" ObjectID="_1463072401" r:id="rId37"/>
         </w:object>
       </w:r>
       <w:r>
@@ -2719,7 +3315,7 @@
           <v:shape id="_x0000_i1040" type="#_x0000_t75" style="width:11.25pt;height:18.75pt" o:ole="">
             <v:imagedata r:id="rId38" o:title=""/>
           </v:shape>
-          <o:OLEObject Type="Embed" ProgID="Equation.3" ShapeID="_x0000_i1040" DrawAspect="Content" ObjectID="_1463058102" r:id="rId39"/>
+          <o:OLEObject Type="Embed" ProgID="Equation.3" ShapeID="_x0000_i1040" DrawAspect="Content" ObjectID="_1463072402" r:id="rId39"/>
         </w:object>
       </w:r>
       <w:r>
@@ -2740,7 +3336,7 @@
           <v:shape id="_x0000_i1041" type="#_x0000_t75" style="width:134.25pt;height:21.75pt" o:ole="">
             <v:imagedata r:id="rId40" o:title=""/>
           </v:shape>
-          <o:OLEObject Type="Embed" ProgID="Equation.3" ShapeID="_x0000_i1041" DrawAspect="Content" ObjectID="_1463058103" r:id="rId41"/>
+          <o:OLEObject Type="Embed" ProgID="Equation.3" ShapeID="_x0000_i1041" DrawAspect="Content" ObjectID="_1463072403" r:id="rId41"/>
         </w:object>
       </w:r>
       <w:r>
@@ -2780,7 +3376,7 @@
           <v:shape id="_x0000_i1042" type="#_x0000_t75" style="width:59.25pt;height:18.75pt" o:ole="">
             <v:imagedata r:id="rId42" o:title=""/>
           </v:shape>
-          <o:OLEObject Type="Embed" ProgID="Equation.3" ShapeID="_x0000_i1042" DrawAspect="Content" ObjectID="_1463058104" r:id="rId43"/>
+          <o:OLEObject Type="Embed" ProgID="Equation.3" ShapeID="_x0000_i1042" DrawAspect="Content" ObjectID="_1463072404" r:id="rId43"/>
         </w:object>
       </w:r>
       <w:r>
@@ -2801,7 +3397,7 @@
           <v:shape id="_x0000_i1043" type="#_x0000_t75" style="width:35.25pt;height:18.75pt" o:ole="">
             <v:imagedata r:id="rId44" o:title=""/>
           </v:shape>
-          <o:OLEObject Type="Embed" ProgID="Equation.3" ShapeID="_x0000_i1043" DrawAspect="Content" ObjectID="_1463058105" r:id="rId45"/>
+          <o:OLEObject Type="Embed" ProgID="Equation.3" ShapeID="_x0000_i1043" DrawAspect="Content" ObjectID="_1463072405" r:id="rId45"/>
         </w:object>
       </w:r>
       <w:r>
@@ -2822,7 +3418,7 @@
           <v:shape id="_x0000_i1044" type="#_x0000_t75" style="width:62.25pt;height:21.75pt" o:ole="">
             <v:imagedata r:id="rId46" o:title=""/>
           </v:shape>
-          <o:OLEObject Type="Embed" ProgID="Equation.3" ShapeID="_x0000_i1044" DrawAspect="Content" ObjectID="_1463058106" r:id="rId47"/>
+          <o:OLEObject Type="Embed" ProgID="Equation.3" ShapeID="_x0000_i1044" DrawAspect="Content" ObjectID="_1463072406" r:id="rId47"/>
         </w:object>
       </w:r>
       <w:r>
@@ -2843,7 +3439,7 @@
           <v:shape id="_x0000_i1045" type="#_x0000_t75" style="width:35.25pt;height:18.75pt" o:ole="">
             <v:imagedata r:id="rId48" o:title=""/>
           </v:shape>
-          <o:OLEObject Type="Embed" ProgID="Equation.3" ShapeID="_x0000_i1045" DrawAspect="Content" ObjectID="_1463058107" r:id="rId49"/>
+          <o:OLEObject Type="Embed" ProgID="Equation.3" ShapeID="_x0000_i1045" DrawAspect="Content" ObjectID="_1463072407" r:id="rId49"/>
         </w:object>
       </w:r>
       <w:r>
@@ -2882,7 +3478,7 @@
           <v:shape id="_x0000_i1046" type="#_x0000_t75" style="width:14.25pt;height:18pt" o:ole="">
             <v:imagedata r:id="rId34" o:title=""/>
           </v:shape>
-          <o:OLEObject Type="Embed" ProgID="Equation.3" ShapeID="_x0000_i1046" DrawAspect="Content" ObjectID="_1463058108" r:id="rId50"/>
+          <o:OLEObject Type="Embed" ProgID="Equation.3" ShapeID="_x0000_i1046" DrawAspect="Content" ObjectID="_1463072408" r:id="rId50"/>
         </w:object>
       </w:r>
       <w:r>
@@ -2903,7 +3499,7 @@
           <v:shape id="_x0000_i1047" type="#_x0000_t75" style="width:11.25pt;height:18.75pt" o:ole="">
             <v:imagedata r:id="rId38" o:title=""/>
           </v:shape>
-          <o:OLEObject Type="Embed" ProgID="Equation.3" ShapeID="_x0000_i1047" DrawAspect="Content" ObjectID="_1463058109" r:id="rId51"/>
+          <o:OLEObject Type="Embed" ProgID="Equation.3" ShapeID="_x0000_i1047" DrawAspect="Content" ObjectID="_1463072409" r:id="rId51"/>
         </w:object>
       </w:r>
       <w:r>
@@ -2924,7 +3520,7 @@
           <v:shape id="_x0000_i1048" type="#_x0000_t75" style="width:140.25pt;height:21.75pt" o:ole="">
             <v:imagedata r:id="rId52" o:title=""/>
           </v:shape>
-          <o:OLEObject Type="Embed" ProgID="Equation.3" ShapeID="_x0000_i1048" DrawAspect="Content" ObjectID="_1463058110" r:id="rId53"/>
+          <o:OLEObject Type="Embed" ProgID="Equation.3" ShapeID="_x0000_i1048" DrawAspect="Content" ObjectID="_1463072410" r:id="rId53"/>
         </w:object>
       </w:r>
       <w:r>
@@ -2945,7 +3541,7 @@
           <v:shape id="_x0000_i1049" type="#_x0000_t75" style="width:134.25pt;height:21.75pt" o:ole="">
             <v:imagedata r:id="rId54" o:title=""/>
           </v:shape>
-          <o:OLEObject Type="Embed" ProgID="Equation.3" ShapeID="_x0000_i1049" DrawAspect="Content" ObjectID="_1463058111" r:id="rId55"/>
+          <o:OLEObject Type="Embed" ProgID="Equation.3" ShapeID="_x0000_i1049" DrawAspect="Content" ObjectID="_1463072411" r:id="rId55"/>
         </w:object>
       </w:r>
       <w:r>
@@ -2985,7 +3581,7 @@
           <v:shape id="_x0000_i1050" type="#_x0000_t75" style="width:11.25pt;height:18.75pt" o:ole="">
             <v:imagedata r:id="rId38" o:title=""/>
           </v:shape>
-          <o:OLEObject Type="Embed" ProgID="Equation.3" ShapeID="_x0000_i1050" DrawAspect="Content" ObjectID="_1463058112" r:id="rId56"/>
+          <o:OLEObject Type="Embed" ProgID="Equation.3" ShapeID="_x0000_i1050" DrawAspect="Content" ObjectID="_1463072412" r:id="rId56"/>
         </w:object>
       </w:r>
       <w:r>
@@ -3024,7 +3620,7 @@
           <v:shape id="_x0000_i1051" type="#_x0000_t75" style="width:145.5pt;height:21.75pt" o:ole="">
             <v:imagedata r:id="rId57" o:title=""/>
           </v:shape>
-          <o:OLEObject Type="Embed" ProgID="Equation.3" ShapeID="_x0000_i1051" DrawAspect="Content" ObjectID="_1463058113" r:id="rId58"/>
+          <o:OLEObject Type="Embed" ProgID="Equation.3" ShapeID="_x0000_i1051" DrawAspect="Content" ObjectID="_1463072413" r:id="rId58"/>
         </w:object>
       </w:r>
       <w:r>
@@ -3045,7 +3641,7 @@
           <v:shape id="_x0000_i1052" type="#_x0000_t75" style="width:149.25pt;height:21.75pt" o:ole="">
             <v:imagedata r:id="rId59" o:title=""/>
           </v:shape>
-          <o:OLEObject Type="Embed" ProgID="Equation.3" ShapeID="_x0000_i1052" DrawAspect="Content" ObjectID="_1463058114" r:id="rId60"/>
+          <o:OLEObject Type="Embed" ProgID="Equation.3" ShapeID="_x0000_i1052" DrawAspect="Content" ObjectID="_1463072414" r:id="rId60"/>
         </w:object>
       </w:r>
       <w:r>
@@ -3086,7 +3682,7 @@
           <v:shape id="_x0000_i1053" type="#_x0000_t75" style="width:63.75pt;height:18pt" o:ole="">
             <v:imagedata r:id="rId61" o:title=""/>
           </v:shape>
-          <o:OLEObject Type="Embed" ProgID="Equation.3" ShapeID="_x0000_i1053" DrawAspect="Content" ObjectID="_1463058115" r:id="rId62"/>
+          <o:OLEObject Type="Embed" ProgID="Equation.3" ShapeID="_x0000_i1053" DrawAspect="Content" ObjectID="_1463072415" r:id="rId62"/>
         </w:object>
       </w:r>
       <w:r>
@@ -3107,7 +3703,7 @@
           <v:shape id="_x0000_i1054" type="#_x0000_t75" style="width:30.75pt;height:18pt" o:ole="">
             <v:imagedata r:id="rId63" o:title=""/>
           </v:shape>
-          <o:OLEObject Type="Embed" ProgID="Equation.3" ShapeID="_x0000_i1054" DrawAspect="Content" ObjectID="_1463058116" r:id="rId64"/>
+          <o:OLEObject Type="Embed" ProgID="Equation.3" ShapeID="_x0000_i1054" DrawAspect="Content" ObjectID="_1463072416" r:id="rId64"/>
         </w:object>
       </w:r>
       <w:r>
@@ -3128,7 +3724,7 @@
           <v:shape id="_x0000_i1055" type="#_x0000_t75" style="width:14.25pt;height:18pt" o:ole="">
             <v:imagedata r:id="rId34" o:title=""/>
           </v:shape>
-          <o:OLEObject Type="Embed" ProgID="Equation.3" ShapeID="_x0000_i1055" DrawAspect="Content" ObjectID="_1463058117" r:id="rId65"/>
+          <o:OLEObject Type="Embed" ProgID="Equation.3" ShapeID="_x0000_i1055" DrawAspect="Content" ObjectID="_1463072417" r:id="rId65"/>
         </w:object>
       </w:r>
       <w:r>
@@ -3149,7 +3745,7 @@
           <v:shape id="_x0000_i1056" type="#_x0000_t75" style="width:11.25pt;height:18.75pt" o:ole="">
             <v:imagedata r:id="rId38" o:title=""/>
           </v:shape>
-          <o:OLEObject Type="Embed" ProgID="Equation.3" ShapeID="_x0000_i1056" DrawAspect="Content" ObjectID="_1463058118" r:id="rId66"/>
+          <o:OLEObject Type="Embed" ProgID="Equation.3" ShapeID="_x0000_i1056" DrawAspect="Content" ObjectID="_1463072418" r:id="rId66"/>
         </w:object>
       </w:r>
       <w:r>
@@ -3170,7 +3766,7 @@
           <v:shape id="_x0000_i1057" type="#_x0000_t75" style="width:15.75pt;height:12.75pt" o:ole="">
             <v:imagedata r:id="rId67" o:title=""/>
           </v:shape>
-          <o:OLEObject Type="Embed" ProgID="Equation.3" ShapeID="_x0000_i1057" DrawAspect="Content" ObjectID="_1463058119" r:id="rId68"/>
+          <o:OLEObject Type="Embed" ProgID="Equation.3" ShapeID="_x0000_i1057" DrawAspect="Content" ObjectID="_1463072419" r:id="rId68"/>
         </w:object>
       </w:r>
       <w:r>
@@ -3191,7 +3787,7 @@
           <v:shape id="_x0000_i1058" type="#_x0000_t75" style="width:174pt;height:18.75pt" o:ole="">
             <v:imagedata r:id="rId69" o:title=""/>
           </v:shape>
-          <o:OLEObject Type="Embed" ProgID="Equation.3" ShapeID="_x0000_i1058" DrawAspect="Content" ObjectID="_1463058120" r:id="rId70"/>
+          <o:OLEObject Type="Embed" ProgID="Equation.3" ShapeID="_x0000_i1058" DrawAspect="Content" ObjectID="_1463072420" r:id="rId70"/>
         </w:object>
       </w:r>
       <w:r>
@@ -3212,7 +3808,7 @@
           <v:shape id="_x0000_i1059" type="#_x0000_t75" style="width:30.75pt;height:18pt" o:ole="">
             <v:imagedata r:id="rId63" o:title=""/>
           </v:shape>
-          <o:OLEObject Type="Embed" ProgID="Equation.3" ShapeID="_x0000_i1059" DrawAspect="Content" ObjectID="_1463058121" r:id="rId71"/>
+          <o:OLEObject Type="Embed" ProgID="Equation.3" ShapeID="_x0000_i1059" DrawAspect="Content" ObjectID="_1463072421" r:id="rId71"/>
         </w:object>
       </w:r>
       <w:r>
@@ -3233,7 +3829,7 @@
           <v:shape id="_x0000_i1060" type="#_x0000_t75" style="width:35.25pt;height:18.75pt" o:ole="">
             <v:imagedata r:id="rId72" o:title=""/>
           </v:shape>
-          <o:OLEObject Type="Embed" ProgID="Equation.3" ShapeID="_x0000_i1060" DrawAspect="Content" ObjectID="_1463058122" r:id="rId73"/>
+          <o:OLEObject Type="Embed" ProgID="Equation.3" ShapeID="_x0000_i1060" DrawAspect="Content" ObjectID="_1463072422" r:id="rId73"/>
         </w:object>
       </w:r>
       <w:r>
@@ -3254,7 +3850,7 @@
           <v:shape id="_x0000_i1061" type="#_x0000_t75" style="width:101.25pt;height:18.75pt" o:ole="">
             <v:imagedata r:id="rId74" o:title=""/>
           </v:shape>
-          <o:OLEObject Type="Embed" ProgID="Equation.3" ShapeID="_x0000_i1061" DrawAspect="Content" ObjectID="_1463058123" r:id="rId75"/>
+          <o:OLEObject Type="Embed" ProgID="Equation.3" ShapeID="_x0000_i1061" DrawAspect="Content" ObjectID="_1463072423" r:id="rId75"/>
         </w:object>
       </w:r>
       <w:r>
@@ -3294,7 +3890,7 @@
           <v:shape id="_x0000_i1062" type="#_x0000_t75" style="width:11.25pt;height:18.75pt" o:ole="">
             <v:imagedata r:id="rId38" o:title=""/>
           </v:shape>
-          <o:OLEObject Type="Embed" ProgID="Equation.3" ShapeID="_x0000_i1062" DrawAspect="Content" ObjectID="_1463058124" r:id="rId76"/>
+          <o:OLEObject Type="Embed" ProgID="Equation.3" ShapeID="_x0000_i1062" DrawAspect="Content" ObjectID="_1463072424" r:id="rId76"/>
         </w:object>
       </w:r>
       <w:r>
@@ -3315,7 +3911,7 @@
           <v:shape id="_x0000_i1063" type="#_x0000_t75" style="width:60.75pt;height:18.75pt" o:ole="">
             <v:imagedata r:id="rId77" o:title=""/>
           </v:shape>
-          <o:OLEObject Type="Embed" ProgID="Equation.3" ShapeID="_x0000_i1063" DrawAspect="Content" ObjectID="_1463058125" r:id="rId78"/>
+          <o:OLEObject Type="Embed" ProgID="Equation.3" ShapeID="_x0000_i1063" DrawAspect="Content" ObjectID="_1463072425" r:id="rId78"/>
         </w:object>
       </w:r>
       <w:r>
@@ -3336,7 +3932,7 @@
           <v:shape id="_x0000_i1064" type="#_x0000_t75" style="width:44.25pt;height:18.75pt" o:ole="">
             <v:imagedata r:id="rId79" o:title=""/>
           </v:shape>
-          <o:OLEObject Type="Embed" ProgID="Equation.3" ShapeID="_x0000_i1064" DrawAspect="Content" ObjectID="_1463058126" r:id="rId80"/>
+          <o:OLEObject Type="Embed" ProgID="Equation.3" ShapeID="_x0000_i1064" DrawAspect="Content" ObjectID="_1463072426" r:id="rId80"/>
         </w:object>
       </w:r>
       <w:r>
@@ -3357,7 +3953,7 @@
           <v:shape id="_x0000_i1065" type="#_x0000_t75" style="width:42pt;height:18.75pt" o:ole="">
             <v:imagedata r:id="rId81" o:title=""/>
           </v:shape>
-          <o:OLEObject Type="Embed" ProgID="Equation.3" ShapeID="_x0000_i1065" DrawAspect="Content" ObjectID="_1463058127" r:id="rId82"/>
+          <o:OLEObject Type="Embed" ProgID="Equation.3" ShapeID="_x0000_i1065" DrawAspect="Content" ObjectID="_1463072427" r:id="rId82"/>
         </w:object>
       </w:r>
       <w:r>
@@ -3378,7 +3974,7 @@
           <v:shape id="_x0000_i1066" type="#_x0000_t75" style="width:42.75pt;height:18.75pt" o:ole="">
             <v:imagedata r:id="rId83" o:title=""/>
           </v:shape>
-          <o:OLEObject Type="Embed" ProgID="Equation.3" ShapeID="_x0000_i1066" DrawAspect="Content" ObjectID="_1463058128" r:id="rId84"/>
+          <o:OLEObject Type="Embed" ProgID="Equation.3" ShapeID="_x0000_i1066" DrawAspect="Content" ObjectID="_1463072428" r:id="rId84"/>
         </w:object>
       </w:r>
       <w:r>
@@ -3453,7 +4049,7 @@
           <v:shape id="_x0000_i1067" type="#_x0000_t75" style="width:100.5pt;height:18.75pt" o:ole="">
             <v:imagedata r:id="rId85" o:title=""/>
           </v:shape>
-          <o:OLEObject Type="Embed" ProgID="Equation.3" ShapeID="_x0000_i1067" DrawAspect="Content" ObjectID="_1463058129" r:id="rId86"/>
+          <o:OLEObject Type="Embed" ProgID="Equation.3" ShapeID="_x0000_i1067" DrawAspect="Content" ObjectID="_1463072429" r:id="rId86"/>
         </w:object>
       </w:r>
       <w:r>
@@ -3487,7 +4083,7 @@
           <v:shape id="_x0000_i1068" type="#_x0000_t75" style="width:157.5pt;height:18.75pt" o:ole="">
             <v:imagedata r:id="rId87" o:title=""/>
           </v:shape>
-          <o:OLEObject Type="Embed" ProgID="Equation.3" ShapeID="_x0000_i1068" DrawAspect="Content" ObjectID="_1463058130" r:id="rId88"/>
+          <o:OLEObject Type="Embed" ProgID="Equation.3" ShapeID="_x0000_i1068" DrawAspect="Content" ObjectID="_1463072430" r:id="rId88"/>
         </w:object>
       </w:r>
       <w:r>
@@ -3517,7 +4113,7 @@
           <v:shape id="_x0000_i1069" type="#_x0000_t75" style="width:55.5pt;height:18.75pt" o:ole="">
             <v:imagedata r:id="rId89" o:title=""/>
           </v:shape>
-          <o:OLEObject Type="Embed" ProgID="Equation.3" ShapeID="_x0000_i1069" DrawAspect="Content" ObjectID="_1463058131" r:id="rId90"/>
+          <o:OLEObject Type="Embed" ProgID="Equation.3" ShapeID="_x0000_i1069" DrawAspect="Content" ObjectID="_1463072431" r:id="rId90"/>
         </w:object>
       </w:r>
       <w:r>
@@ -3559,7 +4155,7 @@
           <v:shape id="_x0000_i1070" type="#_x0000_t75" style="width:218.25pt;height:19.5pt" o:ole="">
             <v:imagedata r:id="rId91" o:title=""/>
           </v:shape>
-          <o:OLEObject Type="Embed" ProgID="Equation.3" ShapeID="_x0000_i1070" DrawAspect="Content" ObjectID="_1463058132" r:id="rId92"/>
+          <o:OLEObject Type="Embed" ProgID="Equation.3" ShapeID="_x0000_i1070" DrawAspect="Content" ObjectID="_1463072432" r:id="rId92"/>
         </w:object>
       </w:r>
       <w:r>
@@ -3601,7 +4197,7 @@
           <v:shape id="_x0000_i1071" type="#_x0000_t75" style="width:66.75pt;height:18pt" o:ole="">
             <v:imagedata r:id="rId93" o:title=""/>
           </v:shape>
-          <o:OLEObject Type="Embed" ProgID="Equation.3" ShapeID="_x0000_i1071" DrawAspect="Content" ObjectID="_1463058133" r:id="rId94"/>
+          <o:OLEObject Type="Embed" ProgID="Equation.3" ShapeID="_x0000_i1071" DrawAspect="Content" ObjectID="_1463072433" r:id="rId94"/>
         </w:object>
       </w:r>
       <w:r>
@@ -3631,7 +4227,7 @@
           <v:shape id="_x0000_i1072" type="#_x0000_t75" style="width:101.25pt;height:18.75pt" o:ole="">
             <v:imagedata r:id="rId95" o:title=""/>
           </v:shape>
-          <o:OLEObject Type="Embed" ProgID="Equation.3" ShapeID="_x0000_i1072" DrawAspect="Content" ObjectID="_1463058134" r:id="rId96"/>
+          <o:OLEObject Type="Embed" ProgID="Equation.3" ShapeID="_x0000_i1072" DrawAspect="Content" ObjectID="_1463072434" r:id="rId96"/>
         </w:object>
       </w:r>
       <w:r>
@@ -3661,7 +4257,7 @@
           <v:shape id="_x0000_i1073" type="#_x0000_t75" style="width:12.75pt;height:18pt" o:ole="">
             <v:imagedata r:id="rId97" o:title=""/>
           </v:shape>
-          <o:OLEObject Type="Embed" ProgID="Equation.3" ShapeID="_x0000_i1073" DrawAspect="Content" ObjectID="_1463058135" r:id="rId98"/>
+          <o:OLEObject Type="Embed" ProgID="Equation.3" ShapeID="_x0000_i1073" DrawAspect="Content" ObjectID="_1463072435" r:id="rId98"/>
         </w:object>
       </w:r>
       <w:r>
@@ -3718,7 +4314,7 @@
           <v:shape id="_x0000_i1074" type="#_x0000_t75" style="width:190.5pt;height:21.75pt" o:ole="">
             <v:imagedata r:id="rId99" o:title=""/>
           </v:shape>
-          <o:OLEObject Type="Embed" ProgID="Equation.3" ShapeID="_x0000_i1074" DrawAspect="Content" ObjectID="_1463058136" r:id="rId100"/>
+          <o:OLEObject Type="Embed" ProgID="Equation.3" ShapeID="_x0000_i1074" DrawAspect="Content" ObjectID="_1463072436" r:id="rId100"/>
         </w:object>
       </w:r>
       <w:r>
@@ -3739,7 +4335,7 @@
           <v:shape id="_x0000_i1075" type="#_x0000_t75" style="width:186.75pt;height:21.75pt" o:ole="">
             <v:imagedata r:id="rId101" o:title=""/>
           </v:shape>
-          <o:OLEObject Type="Embed" ProgID="Equation.3" ShapeID="_x0000_i1075" DrawAspect="Content" ObjectID="_1463058137" r:id="rId102"/>
+          <o:OLEObject Type="Embed" ProgID="Equation.3" ShapeID="_x0000_i1075" DrawAspect="Content" ObjectID="_1463072437" r:id="rId102"/>
         </w:object>
       </w:r>
     </w:p>
@@ -3768,7 +4364,7 @@
           <v:shape id="_x0000_i1076" type="#_x0000_t75" style="width:191.25pt;height:21.75pt" o:ole="">
             <v:imagedata r:id="rId103" o:title=""/>
           </v:shape>
-          <o:OLEObject Type="Embed" ProgID="Equation.3" ShapeID="_x0000_i1076" DrawAspect="Content" ObjectID="_1463058138" r:id="rId104"/>
+          <o:OLEObject Type="Embed" ProgID="Equation.3" ShapeID="_x0000_i1076" DrawAspect="Content" ObjectID="_1463072438" r:id="rId104"/>
         </w:object>
       </w:r>
       <w:r>
@@ -3789,7 +4385,7 @@
           <v:shape id="_x0000_i1077" type="#_x0000_t75" style="width:189pt;height:21.75pt" o:ole="">
             <v:imagedata r:id="rId105" o:title=""/>
           </v:shape>
-          <o:OLEObject Type="Embed" ProgID="Equation.3" ShapeID="_x0000_i1077" DrawAspect="Content" ObjectID="_1463058139" r:id="rId106"/>
+          <o:OLEObject Type="Embed" ProgID="Equation.3" ShapeID="_x0000_i1077" DrawAspect="Content" ObjectID="_1463072439" r:id="rId106"/>
         </w:object>
       </w:r>
     </w:p>
@@ -3837,7 +4433,7 @@
           <v:shape id="_x0000_i1078" type="#_x0000_t75" style="width:11.25pt;height:18.75pt" o:ole="">
             <v:imagedata r:id="rId107" o:title=""/>
           </v:shape>
-          <o:OLEObject Type="Embed" ProgID="Equation.3" ShapeID="_x0000_i1078" DrawAspect="Content" ObjectID="_1463058140" r:id="rId108"/>
+          <o:OLEObject Type="Embed" ProgID="Equation.3" ShapeID="_x0000_i1078" DrawAspect="Content" ObjectID="_1463072440" r:id="rId108"/>
         </w:object>
       </w:r>
       <w:r>
@@ -3859,7 +4455,7 @@
           <v:shape id="_x0000_i1079" type="#_x0000_t75" style="width:15.75pt;height:12.75pt" o:ole="">
             <v:imagedata r:id="rId109" o:title=""/>
           </v:shape>
-          <o:OLEObject Type="Embed" ProgID="Equation.3" ShapeID="_x0000_i1079" DrawAspect="Content" ObjectID="_1463058141" r:id="rId110"/>
+          <o:OLEObject Type="Embed" ProgID="Equation.3" ShapeID="_x0000_i1079" DrawAspect="Content" ObjectID="_1463072441" r:id="rId110"/>
         </w:object>
       </w:r>
       <w:r>
@@ -3881,7 +4477,7 @@
           <v:shape id="_x0000_i1080" type="#_x0000_t75" style="width:270pt;height:19.5pt" o:ole="">
             <v:imagedata r:id="rId111" o:title=""/>
           </v:shape>
-          <o:OLEObject Type="Embed" ProgID="Equation.3" ShapeID="_x0000_i1080" DrawAspect="Content" ObjectID="_1463058142" r:id="rId112"/>
+          <o:OLEObject Type="Embed" ProgID="Equation.3" ShapeID="_x0000_i1080" DrawAspect="Content" ObjectID="_1463072442" r:id="rId112"/>
         </w:object>
       </w:r>
       <w:r>
@@ -3932,7 +4528,7 @@
           <v:shape id="_x0000_i1081" type="#_x0000_t75" style="width:11.25pt;height:18.75pt" o:ole="">
             <v:imagedata r:id="rId107" o:title=""/>
           </v:shape>
-          <o:OLEObject Type="Embed" ProgID="Equation.3" ShapeID="_x0000_i1081" DrawAspect="Content" ObjectID="_1463058143" r:id="rId113"/>
+          <o:OLEObject Type="Embed" ProgID="Equation.3" ShapeID="_x0000_i1081" DrawAspect="Content" ObjectID="_1463072443" r:id="rId113"/>
         </w:object>
       </w:r>
       <w:r>
@@ -3962,7 +4558,7 @@
           <v:shape id="_x0000_i1082" type="#_x0000_t75" style="width:58.5pt;height:18.75pt" o:ole="">
             <v:imagedata r:id="rId114" o:title=""/>
           </v:shape>
-          <o:OLEObject Type="Embed" ProgID="Equation.3" ShapeID="_x0000_i1082" DrawAspect="Content" ObjectID="_1463058144" r:id="rId115"/>
+          <o:OLEObject Type="Embed" ProgID="Equation.3" ShapeID="_x0000_i1082" DrawAspect="Content" ObjectID="_1463072444" r:id="rId115"/>
         </w:object>
       </w:r>
       <w:r>
@@ -3984,7 +4580,7 @@
           <v:shape id="_x0000_i1083" type="#_x0000_t75" style="width:27pt;height:19.5pt" o:ole="">
             <v:imagedata r:id="rId116" o:title=""/>
           </v:shape>
-          <o:OLEObject Type="Embed" ProgID="Equation.3" ShapeID="_x0000_i1083" DrawAspect="Content" ObjectID="_1463058145" r:id="rId117"/>
+          <o:OLEObject Type="Embed" ProgID="Equation.3" ShapeID="_x0000_i1083" DrawAspect="Content" ObjectID="_1463072445" r:id="rId117"/>
         </w:object>
       </w:r>
       <w:r>
@@ -4006,7 +4602,7 @@
           <v:shape id="_x0000_i1084" type="#_x0000_t75" style="width:42pt;height:18.75pt" o:ole="">
             <v:imagedata r:id="rId118" o:title=""/>
           </v:shape>
-          <o:OLEObject Type="Embed" ProgID="Equation.3" ShapeID="_x0000_i1084" DrawAspect="Content" ObjectID="_1463058146" r:id="rId119"/>
+          <o:OLEObject Type="Embed" ProgID="Equation.3" ShapeID="_x0000_i1084" DrawAspect="Content" ObjectID="_1463072446" r:id="rId119"/>
         </w:object>
       </w:r>
       <w:r>
@@ -4028,7 +4624,7 @@
           <v:shape id="_x0000_i1085" type="#_x0000_t75" style="width:41.25pt;height:18.75pt" o:ole="">
             <v:imagedata r:id="rId120" o:title=""/>
           </v:shape>
-          <o:OLEObject Type="Embed" ProgID="Equation.3" ShapeID="_x0000_i1085" DrawAspect="Content" ObjectID="_1463058147" r:id="rId121"/>
+          <o:OLEObject Type="Embed" ProgID="Equation.3" ShapeID="_x0000_i1085" DrawAspect="Content" ObjectID="_1463072447" r:id="rId121"/>
         </w:object>
       </w:r>
       <w:r>
@@ -4058,7 +4654,7 @@
           <v:shape id="_x0000_i1086" type="#_x0000_t75" style="width:27.75pt;height:19.5pt" o:ole="">
             <v:imagedata r:id="rId122" o:title=""/>
           </v:shape>
-          <o:OLEObject Type="Embed" ProgID="Equation.3" ShapeID="_x0000_i1086" DrawAspect="Content" ObjectID="_1463058148" r:id="rId123"/>
+          <o:OLEObject Type="Embed" ProgID="Equation.3" ShapeID="_x0000_i1086" DrawAspect="Content" ObjectID="_1463072448" r:id="rId123"/>
         </w:object>
       </w:r>
       <w:r>
@@ -4106,7 +4702,7 @@
           <v:shape id="_x0000_i1087" type="#_x0000_t75" style="width:39.75pt;height:18.75pt" o:ole="">
             <v:imagedata r:id="rId124" o:title=""/>
           </v:shape>
-          <o:OLEObject Type="Embed" ProgID="Equation.3" ShapeID="_x0000_i1087" DrawAspect="Content" ObjectID="_1463058149" r:id="rId125"/>
+          <o:OLEObject Type="Embed" ProgID="Equation.3" ShapeID="_x0000_i1087" DrawAspect="Content" ObjectID="_1463072449" r:id="rId125"/>
         </w:object>
       </w:r>
       <w:r>
@@ -4169,7 +4765,7 @@
           <v:shape id="_x0000_i1088" type="#_x0000_t75" style="width:104.25pt;height:18pt" o:ole="">
             <v:imagedata r:id="rId126" o:title=""/>
           </v:shape>
-          <o:OLEObject Type="Embed" ProgID="Equation.3" ShapeID="_x0000_i1088" DrawAspect="Content" ObjectID="_1463058150" r:id="rId127"/>
+          <o:OLEObject Type="Embed" ProgID="Equation.3" ShapeID="_x0000_i1088" DrawAspect="Content" ObjectID="_1463072450" r:id="rId127"/>
         </w:object>
       </w:r>
       <w:r>
@@ -4207,7 +4803,7 @@
           <v:shape id="_x0000_i1089" type="#_x0000_t75" style="width:102.75pt;height:19.5pt" o:ole="">
             <v:imagedata r:id="rId128" o:title=""/>
           </v:shape>
-          <o:OLEObject Type="Embed" ProgID="Equation.3" ShapeID="_x0000_i1089" DrawAspect="Content" ObjectID="_1463058151" r:id="rId129"/>
+          <o:OLEObject Type="Embed" ProgID="Equation.3" ShapeID="_x0000_i1089" DrawAspect="Content" ObjectID="_1463072451" r:id="rId129"/>
         </w:object>
       </w:r>
       <w:r>
@@ -4251,7 +4847,7 @@
           <v:shape id="_x0000_i1090" type="#_x0000_t75" style="width:41.25pt;height:18.75pt" o:ole="">
             <v:imagedata r:id="rId120" o:title=""/>
           </v:shape>
-          <o:OLEObject Type="Embed" ProgID="Equation.3" ShapeID="_x0000_i1090" DrawAspect="Content" ObjectID="_1463058152" r:id="rId130"/>
+          <o:OLEObject Type="Embed" ProgID="Equation.3" ShapeID="_x0000_i1090" DrawAspect="Content" ObjectID="_1463072452" r:id="rId130"/>
         </w:object>
       </w:r>
       <w:r>
@@ -4281,7 +4877,7 @@
           <v:shape id="_x0000_i1091" type="#_x0000_t75" style="width:27.75pt;height:19.5pt" o:ole="">
             <v:imagedata r:id="rId122" o:title=""/>
           </v:shape>
-          <o:OLEObject Type="Embed" ProgID="Equation.3" ShapeID="_x0000_i1091" DrawAspect="Content" ObjectID="_1463058153" r:id="rId131"/>
+          <o:OLEObject Type="Embed" ProgID="Equation.3" ShapeID="_x0000_i1091" DrawAspect="Content" ObjectID="_1463072453" r:id="rId131"/>
         </w:object>
       </w:r>
       <w:r>
@@ -4321,7 +4917,7 @@
           <v:shape id="_x0000_i1092" type="#_x0000_t75" style="width:39.75pt;height:18.75pt" o:ole="">
             <v:imagedata r:id="rId124" o:title=""/>
           </v:shape>
-          <o:OLEObject Type="Embed" ProgID="Equation.3" ShapeID="_x0000_i1092" DrawAspect="Content" ObjectID="_1463058154" r:id="rId132"/>
+          <o:OLEObject Type="Embed" ProgID="Equation.3" ShapeID="_x0000_i1092" DrawAspect="Content" ObjectID="_1463072454" r:id="rId132"/>
         </w:object>
       </w:r>
       <w:r>
@@ -4385,7 +4981,7 @@
           <v:shape id="_x0000_i1093" type="#_x0000_t75" style="width:49.5pt;height:18.75pt" o:ole="">
             <v:imagedata r:id="rId133" o:title=""/>
           </v:shape>
-          <o:OLEObject Type="Embed" ProgID="Equation.3" ShapeID="_x0000_i1093" DrawAspect="Content" ObjectID="_1463058155" r:id="rId134"/>
+          <o:OLEObject Type="Embed" ProgID="Equation.3" ShapeID="_x0000_i1093" DrawAspect="Content" ObjectID="_1463072455" r:id="rId134"/>
         </w:object>
       </w:r>
       <w:r>
@@ -8757,7 +9353,7 @@
           <w:rPr>
             <w:noProof/>
           </w:rPr>
-          <w:t>4</w:t>
+          <w:t>3</w:t>
         </w:r>
         <w:r>
           <w:rPr>
@@ -9009,6 +9605,119 @@
     </w:lvl>
   </w:abstractNum>
   <w:abstractNum w:abstractNumId="2">
+    <w:nsid w:val="1CA50AE0"/>
+    <w:multiLevelType w:val="hybridMultilevel"/>
+    <w:tmpl w:val="BFC8E2FC"/>
+    <w:lvl w:ilvl="0" w:tplc="04190001">
+      <w:start w:val="1"/>
+      <w:numFmt w:val="bullet"/>
+      <w:lvlText w:val=""/>
+      <w:lvlJc w:val="left"/>
+      <w:pPr>
+        <w:ind w:left="720" w:hanging="360"/>
+      </w:pPr>
+      <w:rPr>
+        <w:rFonts w:ascii="Symbol" w:hAnsi="Symbol" w:hint="default"/>
+      </w:rPr>
+    </w:lvl>
+    <w:lvl w:ilvl="1" w:tplc="04190003" w:tentative="1">
+      <w:start w:val="1"/>
+      <w:numFmt w:val="bullet"/>
+      <w:lvlText w:val="o"/>
+      <w:lvlJc w:val="left"/>
+      <w:pPr>
+        <w:ind w:left="1440" w:hanging="360"/>
+      </w:pPr>
+      <w:rPr>
+        <w:rFonts w:ascii="Courier New" w:hAnsi="Courier New" w:cs="Courier New" w:hint="default"/>
+      </w:rPr>
+    </w:lvl>
+    <w:lvl w:ilvl="2" w:tplc="04190005" w:tentative="1">
+      <w:start w:val="1"/>
+      <w:numFmt w:val="bullet"/>
+      <w:lvlText w:val=""/>
+      <w:lvlJc w:val="left"/>
+      <w:pPr>
+        <w:ind w:left="2160" w:hanging="360"/>
+      </w:pPr>
+      <w:rPr>
+        <w:rFonts w:ascii="Wingdings" w:hAnsi="Wingdings" w:hint="default"/>
+      </w:rPr>
+    </w:lvl>
+    <w:lvl w:ilvl="3" w:tplc="04190001" w:tentative="1">
+      <w:start w:val="1"/>
+      <w:numFmt w:val="bullet"/>
+      <w:lvlText w:val=""/>
+      <w:lvlJc w:val="left"/>
+      <w:pPr>
+        <w:ind w:left="2880" w:hanging="360"/>
+      </w:pPr>
+      <w:rPr>
+        <w:rFonts w:ascii="Symbol" w:hAnsi="Symbol" w:hint="default"/>
+      </w:rPr>
+    </w:lvl>
+    <w:lvl w:ilvl="4" w:tplc="04190003" w:tentative="1">
+      <w:start w:val="1"/>
+      <w:numFmt w:val="bullet"/>
+      <w:lvlText w:val="o"/>
+      <w:lvlJc w:val="left"/>
+      <w:pPr>
+        <w:ind w:left="3600" w:hanging="360"/>
+      </w:pPr>
+      <w:rPr>
+        <w:rFonts w:ascii="Courier New" w:hAnsi="Courier New" w:cs="Courier New" w:hint="default"/>
+      </w:rPr>
+    </w:lvl>
+    <w:lvl w:ilvl="5" w:tplc="04190005" w:tentative="1">
+      <w:start w:val="1"/>
+      <w:numFmt w:val="bullet"/>
+      <w:lvlText w:val=""/>
+      <w:lvlJc w:val="left"/>
+      <w:pPr>
+        <w:ind w:left="4320" w:hanging="360"/>
+      </w:pPr>
+      <w:rPr>
+        <w:rFonts w:ascii="Wingdings" w:hAnsi="Wingdings" w:hint="default"/>
+      </w:rPr>
+    </w:lvl>
+    <w:lvl w:ilvl="6" w:tplc="04190001" w:tentative="1">
+      <w:start w:val="1"/>
+      <w:numFmt w:val="bullet"/>
+      <w:lvlText w:val=""/>
+      <w:lvlJc w:val="left"/>
+      <w:pPr>
+        <w:ind w:left="5040" w:hanging="360"/>
+      </w:pPr>
+      <w:rPr>
+        <w:rFonts w:ascii="Symbol" w:hAnsi="Symbol" w:hint="default"/>
+      </w:rPr>
+    </w:lvl>
+    <w:lvl w:ilvl="7" w:tplc="04190003" w:tentative="1">
+      <w:start w:val="1"/>
+      <w:numFmt w:val="bullet"/>
+      <w:lvlText w:val="o"/>
+      <w:lvlJc w:val="left"/>
+      <w:pPr>
+        <w:ind w:left="5760" w:hanging="360"/>
+      </w:pPr>
+      <w:rPr>
+        <w:rFonts w:ascii="Courier New" w:hAnsi="Courier New" w:cs="Courier New" w:hint="default"/>
+      </w:rPr>
+    </w:lvl>
+    <w:lvl w:ilvl="8" w:tplc="04190005" w:tentative="1">
+      <w:start w:val="1"/>
+      <w:numFmt w:val="bullet"/>
+      <w:lvlText w:val=""/>
+      <w:lvlJc w:val="left"/>
+      <w:pPr>
+        <w:ind w:left="6480" w:hanging="360"/>
+      </w:pPr>
+      <w:rPr>
+        <w:rFonts w:ascii="Wingdings" w:hAnsi="Wingdings" w:hint="default"/>
+      </w:rPr>
+    </w:lvl>
+  </w:abstractNum>
+  <w:abstractNum w:abstractNumId="3">
     <w:nsid w:val="28C42D06"/>
     <w:multiLevelType w:val="hybridMultilevel"/>
     <w:tmpl w:val="E6CA5AA4"/>
@@ -9121,7 +9830,7 @@
       </w:rPr>
     </w:lvl>
   </w:abstractNum>
-  <w:abstractNum w:abstractNumId="3">
+  <w:abstractNum w:abstractNumId="4">
     <w:nsid w:val="2A523C7C"/>
     <w:multiLevelType w:val="multilevel"/>
     <w:tmpl w:val="99EA1DF6"/>
@@ -9242,7 +9951,7 @@
       </w:rPr>
     </w:lvl>
   </w:abstractNum>
-  <w:abstractNum w:abstractNumId="4">
+  <w:abstractNum w:abstractNumId="5">
     <w:nsid w:val="2C44593D"/>
     <w:multiLevelType w:val="hybridMultilevel"/>
     <w:tmpl w:val="3230ECA0"/>
@@ -9331,7 +10040,7 @@
       </w:pPr>
     </w:lvl>
   </w:abstractNum>
-  <w:abstractNum w:abstractNumId="5">
+  <w:abstractNum w:abstractNumId="6">
     <w:nsid w:val="2CC66B2D"/>
     <w:multiLevelType w:val="hybridMultilevel"/>
     <w:tmpl w:val="D23AB1FE"/>
@@ -9444,7 +10153,7 @@
       </w:rPr>
     </w:lvl>
   </w:abstractNum>
-  <w:abstractNum w:abstractNumId="6">
+  <w:abstractNum w:abstractNumId="7">
     <w:nsid w:val="34380558"/>
     <w:multiLevelType w:val="multilevel"/>
     <w:tmpl w:val="59B85F86"/>
@@ -9566,7 +10275,7 @@
       </w:rPr>
     </w:lvl>
   </w:abstractNum>
-  <w:abstractNum w:abstractNumId="7">
+  <w:abstractNum w:abstractNumId="8">
     <w:nsid w:val="3DF23843"/>
     <w:multiLevelType w:val="hybridMultilevel"/>
     <w:tmpl w:val="FCD2B412"/>
@@ -9655,7 +10364,7 @@
       </w:pPr>
     </w:lvl>
   </w:abstractNum>
-  <w:abstractNum w:abstractNumId="8">
+  <w:abstractNum w:abstractNumId="9">
     <w:nsid w:val="4B594828"/>
     <w:multiLevelType w:val="multilevel"/>
     <w:tmpl w:val="F0B28EC2"/>
@@ -9777,7 +10486,7 @@
       </w:rPr>
     </w:lvl>
   </w:abstractNum>
-  <w:abstractNum w:abstractNumId="9">
+  <w:abstractNum w:abstractNumId="10">
     <w:nsid w:val="5DF54436"/>
     <w:multiLevelType w:val="hybridMultilevel"/>
     <w:tmpl w:val="05D882B8"/>
@@ -9863,7 +10572,7 @@
       </w:pPr>
     </w:lvl>
   </w:abstractNum>
-  <w:abstractNum w:abstractNumId="10">
+  <w:abstractNum w:abstractNumId="11">
     <w:nsid w:val="5E0B21B1"/>
     <w:multiLevelType w:val="multilevel"/>
     <w:tmpl w:val="7E7CF236"/>
@@ -9985,7 +10694,7 @@
       </w:rPr>
     </w:lvl>
   </w:abstractNum>
-  <w:abstractNum w:abstractNumId="11">
+  <w:abstractNum w:abstractNumId="12">
     <w:nsid w:val="5E510AA5"/>
     <w:multiLevelType w:val="hybridMultilevel"/>
     <w:tmpl w:val="05480BD4"/>
@@ -10098,7 +10807,7 @@
       </w:rPr>
     </w:lvl>
   </w:abstractNum>
-  <w:abstractNum w:abstractNumId="12">
+  <w:abstractNum w:abstractNumId="13">
     <w:nsid w:val="694B424E"/>
     <w:multiLevelType w:val="hybridMultilevel"/>
     <w:tmpl w:val="67325BF2"/>
@@ -10187,7 +10896,7 @@
       </w:pPr>
     </w:lvl>
   </w:abstractNum>
-  <w:abstractNum w:abstractNumId="13">
+  <w:abstractNum w:abstractNumId="14">
     <w:nsid w:val="6C8B4D43"/>
     <w:multiLevelType w:val="hybridMultilevel"/>
     <w:tmpl w:val="B7583A74"/>
@@ -10300,7 +11009,7 @@
       </w:rPr>
     </w:lvl>
   </w:abstractNum>
-  <w:abstractNum w:abstractNumId="14">
+  <w:abstractNum w:abstractNumId="15">
     <w:nsid w:val="7F5A01CE"/>
     <w:multiLevelType w:val="hybridMultilevel"/>
     <w:tmpl w:val="B452536E"/>
@@ -10390,49 +11099,52 @@
     </w:lvl>
   </w:abstractNum>
   <w:num w:numId="1">
-    <w:abstractNumId w:val="8"/>
+    <w:abstractNumId w:val="9"/>
   </w:num>
   <w:num w:numId="2">
     <w:abstractNumId w:val="1"/>
   </w:num>
   <w:num w:numId="3">
-    <w:abstractNumId w:val="7"/>
+    <w:abstractNumId w:val="8"/>
   </w:num>
   <w:num w:numId="4">
+    <w:abstractNumId w:val="4"/>
+  </w:num>
+  <w:num w:numId="5">
+    <w:abstractNumId w:val="15"/>
+  </w:num>
+  <w:num w:numId="6">
+    <w:abstractNumId w:val="5"/>
+  </w:num>
+  <w:num w:numId="7">
+    <w:abstractNumId w:val="13"/>
+  </w:num>
+  <w:num w:numId="8">
+    <w:abstractNumId w:val="6"/>
+  </w:num>
+  <w:num w:numId="9">
+    <w:abstractNumId w:val="10"/>
+  </w:num>
+  <w:num w:numId="10">
     <w:abstractNumId w:val="3"/>
   </w:num>
-  <w:num w:numId="5">
-    <w:abstractNumId w:val="14"/>
-  </w:num>
-  <w:num w:numId="6">
-    <w:abstractNumId w:val="4"/>
-  </w:num>
-  <w:num w:numId="7">
+  <w:num w:numId="11">
     <w:abstractNumId w:val="12"/>
-  </w:num>
-  <w:num w:numId="8">
-    <w:abstractNumId w:val="5"/>
-  </w:num>
-  <w:num w:numId="9">
-    <w:abstractNumId w:val="9"/>
-  </w:num>
-  <w:num w:numId="10">
-    <w:abstractNumId w:val="2"/>
-  </w:num>
-  <w:num w:numId="11">
-    <w:abstractNumId w:val="11"/>
   </w:num>
   <w:num w:numId="12">
     <w:abstractNumId w:val="0"/>
   </w:num>
   <w:num w:numId="13">
-    <w:abstractNumId w:val="13"/>
+    <w:abstractNumId w:val="14"/>
   </w:num>
   <w:num w:numId="14">
-    <w:abstractNumId w:val="10"/>
+    <w:abstractNumId w:val="11"/>
   </w:num>
   <w:num w:numId="15">
-    <w:abstractNumId w:val="6"/>
+    <w:abstractNumId w:val="7"/>
+  </w:num>
+  <w:num w:numId="16">
+    <w:abstractNumId w:val="2"/>
   </w:num>
 </w:numbering>
 </file>

--- a/диплом/диплом редактирование.docx
+++ b/диплом/диплом редактирование.docx
@@ -1210,14 +1210,30 @@
           <w:rFonts w:eastAsia="Calibri"/>
           <w:lang w:eastAsia="en-US"/>
         </w:rPr>
-        <w:t>исследования являются цветные сети Петри. Цель работы - разработать</w:t>
-      </w:r>
-      <w:r>
-        <w:rPr>
-          <w:rFonts w:eastAsia="Calibri"/>
-          <w:lang w:eastAsia="en-US"/>
-        </w:rPr>
-        <w:t xml:space="preserve"> методы анализа моделей, построенных с использованием цветных сетей Петри.</w:t>
+        <w:t xml:space="preserve">исследования являются цветные сети Петри. Цель работы - </w:t>
+      </w:r>
+      <w:r>
+        <w:rPr>
+          <w:rFonts w:eastAsia="Calibri"/>
+          <w:szCs w:val="22"/>
+          <w:lang w:eastAsia="en-US"/>
+        </w:rPr>
+        <w:t xml:space="preserve">разработать методы анализа цветных сетей Петри в условиях изменения свойств модели вне заданных переделов и создать программную систему для демонстрации результатов </w:t>
+      </w:r>
+      <w:r>
+        <w:rPr>
+          <w:rFonts w:eastAsia="Calibri"/>
+          <w:szCs w:val="22"/>
+          <w:lang w:eastAsia="en-US"/>
+        </w:rPr>
+        <w:t>исследования</w:t>
+      </w:r>
+      <w:r>
+        <w:rPr>
+          <w:rFonts w:eastAsia="Calibri"/>
+          <w:lang w:eastAsia="en-US"/>
+        </w:rPr>
+        <w:t>.</w:t>
       </w:r>
     </w:p>
     <w:p>
@@ -1236,7 +1252,14 @@
           <w:rFonts w:eastAsia="Calibri"/>
           <w:lang w:eastAsia="en-US"/>
         </w:rPr>
-        <w:t>Дипломная работа состоит из введения, трех глав, заключения и приложений.</w:t>
+        <w:t>Работа</w:t>
+      </w:r>
+      <w:r>
+        <w:rPr>
+          <w:rFonts w:eastAsia="Calibri"/>
+          <w:lang w:eastAsia="en-US"/>
+        </w:rPr>
+        <w:t xml:space="preserve"> состоит из введения, трех глав, заключения и приложений.</w:t>
       </w:r>
     </w:p>
     <w:p>
@@ -1459,20 +1482,6 @@
           <w:lang w:eastAsia="en-US"/>
         </w:rPr>
       </w:pPr>
-    </w:p>
-    <w:p/>
-    <w:p/>
-    <w:p/>
-    <w:p/>
-    <w:p/>
-    <w:p/>
-    <w:p/>
-    <w:p/>
-    <w:p/>
-    <w:p/>
-    <w:p>
-      <w:bookmarkStart w:id="0" w:name="_GoBack"/>
-      <w:bookmarkEnd w:id="0"/>
     </w:p>
     <w:p/>
     <w:p/>
@@ -1486,6 +1495,17 @@
     <w:p/>
     <w:p/>
     <w:p/>
+    <w:p/>
+    <w:p/>
+    <w:p/>
+    <w:p/>
+    <w:p/>
+    <w:p/>
+    <w:p/>
+    <w:p/>
+    <w:p/>
+    <w:p/>
+    <w:p/>
     <w:p>
       <w:pPr>
         <w:spacing w:before="480" w:after="240" w:line="360" w:lineRule="auto"/>
@@ -1888,15 +1908,7 @@
           <w:szCs w:val="22"/>
           <w:lang w:eastAsia="en-US"/>
         </w:rPr>
-        <w:t>в рамках проводимых исследований</w:t>
-      </w:r>
-      <w:r>
-        <w:rPr>
-          <w:rFonts w:eastAsiaTheme="minorHAnsi"/>
-          <w:szCs w:val="22"/>
-          <w:lang w:eastAsia="en-US"/>
-        </w:rPr>
-        <w:t xml:space="preserve">, что в свою очередь может привести к необходимости </w:t>
+        <w:t xml:space="preserve">в рамках проводимых исследований, что в свою очередь может привести к необходимости </w:t>
       </w:r>
       <w:r>
         <w:rPr>
@@ -2011,13 +2023,6 @@
       <w:pPr>
         <w:spacing w:before="480" w:after="240" w:line="360" w:lineRule="auto"/>
         <w:jc w:val="both"/>
-        <w:rPr>
-          <w:rFonts w:eastAsiaTheme="minorHAnsi"/>
-          <w:szCs w:val="22"/>
-          <w:lang w:eastAsia="en-US"/>
-        </w:rPr>
-      </w:pPr>
-      <w:r>
         <w:rPr>
           <w:rFonts w:eastAsia="Calibri"/>
           <w:b/>
@@ -2025,6 +2030,15 @@
           <w:szCs w:val="22"/>
           <w:lang w:eastAsia="en-US"/>
         </w:rPr>
+      </w:pPr>
+      <w:r>
+        <w:rPr>
+          <w:rFonts w:eastAsia="Calibri"/>
+          <w:b/>
+          <w:sz w:val="28"/>
+          <w:szCs w:val="22"/>
+          <w:lang w:eastAsia="en-US"/>
+        </w:rPr>
         <w:lastRenderedPageBreak/>
         <w:t xml:space="preserve">Глава 1. </w:t>
       </w:r>
@@ -2032,21 +2046,14 @@
     <w:p>
       <w:pPr>
         <w:spacing w:before="480" w:after="240" w:line="360" w:lineRule="auto"/>
-        <w:jc w:val="both"/>
-        <w:rPr>
-          <w:rFonts w:eastAsia="Calibri"/>
-          <w:szCs w:val="22"/>
-          <w:lang w:eastAsia="en-US"/>
-        </w:rPr>
-      </w:pPr>
-      <w:r>
-        <w:rPr>
-          <w:rFonts w:eastAsia="Calibri"/>
-          <w:szCs w:val="22"/>
-          <w:lang w:eastAsia="en-US"/>
-        </w:rPr>
-        <w:tab/>
-      </w:r>
+        <w:ind w:firstLine="708"/>
+        <w:jc w:val="both"/>
+        <w:rPr>
+          <w:rFonts w:eastAsia="Calibri"/>
+          <w:szCs w:val="22"/>
+          <w:lang w:eastAsia="en-US"/>
+        </w:rPr>
+      </w:pPr>
       <w:r>
         <w:rPr>
           <w:rFonts w:eastAsia="Calibri"/>
@@ -2792,23 +2799,9 @@
     <w:p>
       <w:pPr>
         <w:spacing w:before="480" w:after="240" w:line="360" w:lineRule="auto"/>
-        <w:contextualSpacing/>
-        <w:jc w:val="both"/>
-        <w:rPr>
-          <w:rFonts w:eastAsia="Calibri"/>
-          <w:b/>
-          <w:szCs w:val="22"/>
-          <w:lang w:eastAsia="en-US"/>
-        </w:rPr>
-      </w:pPr>
-    </w:p>
-    <w:p>
-      <w:pPr>
-        <w:spacing w:before="480" w:after="240" w:line="360" w:lineRule="auto"/>
-        <w:jc w:val="both"/>
-        <w:rPr>
-          <w:rFonts w:eastAsia="Calibri"/>
-          <w:b/>
+        <w:jc w:val="both"/>
+        <w:rPr>
+          <w:rFonts w:eastAsia="Calibri"/>
           <w:szCs w:val="22"/>
           <w:lang w:eastAsia="en-US"/>
         </w:rPr>
@@ -2819,7 +2812,7 @@
         <w:pStyle w:val="ab"/>
         <w:numPr>
           <w:ilvl w:val="1"/>
-          <w:numId w:val="15"/>
+          <w:numId w:val="19"/>
         </w:numPr>
         <w:spacing w:before="480" w:after="240" w:line="360" w:lineRule="auto"/>
         <w:jc w:val="both"/>
@@ -2889,9 +2882,9 @@
             <o:lock v:ext="edit" aspectratio="t"/>
           </v:shapetype>
           <v:shape id="_x0000_i1025" type="#_x0000_t75" style="width:97.5pt;height:18pt" o:ole="">
-            <v:imagedata r:id="rId8" o:title=""/>
+            <v:imagedata r:id="rId9" o:title=""/>
           </v:shape>
-          <o:OLEObject Type="Embed" ProgID="Equation.3" ShapeID="_x0000_i1025" DrawAspect="Content" ObjectID="_1463072387" r:id="rId9"/>
+          <o:OLEObject Type="Embed" ProgID="Equation.3" ShapeID="_x0000_i1025" DrawAspect="Content" ObjectID="_1463144610" r:id="rId10"/>
         </w:object>
       </w:r>
       <w:r>
@@ -2921,9 +2914,9 @@
         </w:rPr>
         <w:object w:dxaOrig="880" w:dyaOrig="360">
           <v:shape id="_x0000_i1026" type="#_x0000_t75" style="width:44.25pt;height:18pt" o:ole="">
-            <v:imagedata r:id="rId10" o:title=""/>
+            <v:imagedata r:id="rId11" o:title=""/>
           </v:shape>
-          <o:OLEObject Type="Embed" ProgID="Equation.3" ShapeID="_x0000_i1026" DrawAspect="Content" ObjectID="_1463072388" r:id="rId11"/>
+          <o:OLEObject Type="Embed" ProgID="Equation.3" ShapeID="_x0000_i1026" DrawAspect="Content" ObjectID="_1463144611" r:id="rId12"/>
         </w:object>
       </w:r>
       <w:r>
@@ -2942,9 +2935,9 @@
         </w:rPr>
         <w:object w:dxaOrig="1100" w:dyaOrig="320">
           <v:shape id="_x0000_i1027" type="#_x0000_t75" style="width:55.5pt;height:15.75pt" o:ole="">
-            <v:imagedata r:id="rId12" o:title=""/>
+            <v:imagedata r:id="rId13" o:title=""/>
           </v:shape>
-          <o:OLEObject Type="Embed" ProgID="Equation.3" ShapeID="_x0000_i1027" DrawAspect="Content" ObjectID="_1463072389" r:id="rId13"/>
+          <o:OLEObject Type="Embed" ProgID="Equation.3" ShapeID="_x0000_i1027" DrawAspect="Content" ObjectID="_1463144612" r:id="rId14"/>
         </w:object>
       </w:r>
       <w:r>
@@ -2974,9 +2967,9 @@
         </w:rPr>
         <w:object w:dxaOrig="780" w:dyaOrig="380">
           <v:shape id="_x0000_i1028" type="#_x0000_t75" style="width:39pt;height:18.75pt" o:ole="">
-            <v:imagedata r:id="rId14" o:title=""/>
+            <v:imagedata r:id="rId15" o:title=""/>
           </v:shape>
-          <o:OLEObject Type="Embed" ProgID="Equation.3" ShapeID="_x0000_i1028" DrawAspect="Content" ObjectID="_1463072390" r:id="rId15"/>
+          <o:OLEObject Type="Embed" ProgID="Equation.3" ShapeID="_x0000_i1028" DrawAspect="Content" ObjectID="_1463144613" r:id="rId16"/>
         </w:object>
       </w:r>
       <w:r>
@@ -2995,9 +2988,9 @@
         </w:rPr>
         <w:object w:dxaOrig="1200" w:dyaOrig="320">
           <v:shape id="_x0000_i1029" type="#_x0000_t75" style="width:60pt;height:15.75pt" o:ole="">
-            <v:imagedata r:id="rId16" o:title=""/>
+            <v:imagedata r:id="rId17" o:title=""/>
           </v:shape>
-          <o:OLEObject Type="Embed" ProgID="Equation.3" ShapeID="_x0000_i1029" DrawAspect="Content" ObjectID="_1463072391" r:id="rId17"/>
+          <o:OLEObject Type="Embed" ProgID="Equation.3" ShapeID="_x0000_i1029" DrawAspect="Content" ObjectID="_1463144614" r:id="rId18"/>
         </w:object>
       </w:r>
       <w:r>
@@ -3027,9 +3020,9 @@
         </w:rPr>
         <w:object w:dxaOrig="1640" w:dyaOrig="340">
           <v:shape id="_x0000_i1030" type="#_x0000_t75" style="width:81pt;height:16.5pt" o:ole="">
-            <v:imagedata r:id="rId18" o:title=""/>
+            <v:imagedata r:id="rId19" o:title=""/>
           </v:shape>
-          <o:OLEObject Type="Embed" ProgID="Equation.3" ShapeID="_x0000_i1030" DrawAspect="Content" ObjectID="_1463072392" r:id="rId19"/>
+          <o:OLEObject Type="Embed" ProgID="Equation.3" ShapeID="_x0000_i1030" DrawAspect="Content" ObjectID="_1463144615" r:id="rId20"/>
         </w:object>
       </w:r>
       <w:r>
@@ -3059,9 +3052,9 @@
         </w:rPr>
         <w:object w:dxaOrig="1660" w:dyaOrig="340">
           <v:shape id="_x0000_i1031" type="#_x0000_t75" style="width:83.25pt;height:16.5pt" o:ole="">
-            <v:imagedata r:id="rId20" o:title=""/>
+            <v:imagedata r:id="rId21" o:title=""/>
           </v:shape>
-          <o:OLEObject Type="Embed" ProgID="Equation.3" ShapeID="_x0000_i1031" DrawAspect="Content" ObjectID="_1463072393" r:id="rId21"/>
+          <o:OLEObject Type="Embed" ProgID="Equation.3" ShapeID="_x0000_i1031" DrawAspect="Content" ObjectID="_1463144616" r:id="rId22"/>
         </w:object>
       </w:r>
       <w:r>
@@ -3091,9 +3084,9 @@
         </w:rPr>
         <w:object w:dxaOrig="1320" w:dyaOrig="360">
           <v:shape id="_x0000_i1032" type="#_x0000_t75" style="width:66.75pt;height:18pt" o:ole="">
-            <v:imagedata r:id="rId22" o:title=""/>
+            <v:imagedata r:id="rId23" o:title=""/>
           </v:shape>
-          <o:OLEObject Type="Embed" ProgID="Equation.3" ShapeID="_x0000_i1032" DrawAspect="Content" ObjectID="_1463072394" r:id="rId23"/>
+          <o:OLEObject Type="Embed" ProgID="Equation.3" ShapeID="_x0000_i1032" DrawAspect="Content" ObjectID="_1463144617" r:id="rId24"/>
         </w:object>
       </w:r>
       <w:r>
@@ -3123,9 +3116,9 @@
         </w:rPr>
         <w:object w:dxaOrig="300" w:dyaOrig="360">
           <v:shape id="_x0000_i1033" type="#_x0000_t75" style="width:15pt;height:18pt" o:ole="">
-            <v:imagedata r:id="rId24" o:title=""/>
+            <v:imagedata r:id="rId25" o:title=""/>
           </v:shape>
-          <o:OLEObject Type="Embed" ProgID="Equation.3" ShapeID="_x0000_i1033" DrawAspect="Content" ObjectID="_1463072395" r:id="rId25"/>
+          <o:OLEObject Type="Embed" ProgID="Equation.3" ShapeID="_x0000_i1033" DrawAspect="Content" ObjectID="_1463144618" r:id="rId26"/>
         </w:object>
       </w:r>
       <w:r>
@@ -3165,9 +3158,9 @@
         </w:rPr>
         <w:object w:dxaOrig="220" w:dyaOrig="279">
           <v:shape id="_x0000_i1034" type="#_x0000_t75" style="width:11.25pt;height:14.25pt" o:ole="">
-            <v:imagedata r:id="rId26" o:title=""/>
+            <v:imagedata r:id="rId27" o:title=""/>
           </v:shape>
-          <o:OLEObject Type="Embed" ProgID="Equation.3" ShapeID="_x0000_i1034" DrawAspect="Content" ObjectID="_1463072396" r:id="rId27"/>
+          <o:OLEObject Type="Embed" ProgID="Equation.3" ShapeID="_x0000_i1034" DrawAspect="Content" ObjectID="_1463144619" r:id="rId28"/>
         </w:object>
       </w:r>
       <w:r>
@@ -3187,9 +3180,9 @@
         </w:rPr>
         <w:object w:dxaOrig="240" w:dyaOrig="279">
           <v:shape id="_x0000_i1035" type="#_x0000_t75" style="width:12pt;height:14.25pt" o:ole="">
-            <v:imagedata r:id="rId28" o:title=""/>
+            <v:imagedata r:id="rId29" o:title=""/>
           </v:shape>
-          <o:OLEObject Type="Embed" ProgID="Equation.3" ShapeID="_x0000_i1035" DrawAspect="Content" ObjectID="_1463072397" r:id="rId29"/>
+          <o:OLEObject Type="Embed" ProgID="Equation.3" ShapeID="_x0000_i1035" DrawAspect="Content" ObjectID="_1463144620" r:id="rId30"/>
         </w:object>
       </w:r>
       <w:r>
@@ -3209,9 +3202,9 @@
         </w:rPr>
         <w:object w:dxaOrig="700" w:dyaOrig="380">
           <v:shape id="_x0000_i1036" type="#_x0000_t75" style="width:35.25pt;height:18.75pt" o:ole="">
-            <v:imagedata r:id="rId30" o:title=""/>
+            <v:imagedata r:id="rId31" o:title=""/>
           </v:shape>
-          <o:OLEObject Type="Embed" ProgID="Equation.3" ShapeID="_x0000_i1036" DrawAspect="Content" ObjectID="_1463072398" r:id="rId31"/>
+          <o:OLEObject Type="Embed" ProgID="Equation.3" ShapeID="_x0000_i1036" DrawAspect="Content" ObjectID="_1463144621" r:id="rId32"/>
         </w:object>
       </w:r>
       <w:r>
@@ -3231,9 +3224,9 @@
         </w:rPr>
         <w:object w:dxaOrig="700" w:dyaOrig="380">
           <v:shape id="_x0000_i1037" type="#_x0000_t75" style="width:35.25pt;height:18.75pt" o:ole="">
-            <v:imagedata r:id="rId32" o:title=""/>
+            <v:imagedata r:id="rId33" o:title=""/>
           </v:shape>
-          <o:OLEObject Type="Embed" ProgID="Equation.3" ShapeID="_x0000_i1037" DrawAspect="Content" ObjectID="_1463072399" r:id="rId33"/>
+          <o:OLEObject Type="Embed" ProgID="Equation.3" ShapeID="_x0000_i1037" DrawAspect="Content" ObjectID="_1463144622" r:id="rId34"/>
         </w:object>
       </w:r>
       <w:r>
@@ -3271,9 +3264,9 @@
         </w:rPr>
         <w:object w:dxaOrig="279" w:dyaOrig="360">
           <v:shape id="_x0000_i1038" type="#_x0000_t75" style="width:14.25pt;height:18pt" o:ole="">
-            <v:imagedata r:id="rId34" o:title=""/>
+            <v:imagedata r:id="rId35" o:title=""/>
           </v:shape>
-          <o:OLEObject Type="Embed" ProgID="Equation.3" ShapeID="_x0000_i1038" DrawAspect="Content" ObjectID="_1463072400" r:id="rId35"/>
+          <o:OLEObject Type="Embed" ProgID="Equation.3" ShapeID="_x0000_i1038" DrawAspect="Content" ObjectID="_1463144623" r:id="rId36"/>
         </w:object>
       </w:r>
       <w:r>
@@ -3292,9 +3285,9 @@
         </w:rPr>
         <w:object w:dxaOrig="2740" w:dyaOrig="440">
           <v:shape id="_x0000_i1039" type="#_x0000_t75" style="width:137.25pt;height:21.75pt" o:ole="">
-            <v:imagedata r:id="rId36" o:title=""/>
+            <v:imagedata r:id="rId37" o:title=""/>
           </v:shape>
-          <o:OLEObject Type="Embed" ProgID="Equation.3" ShapeID="_x0000_i1039" DrawAspect="Content" ObjectID="_1463072401" r:id="rId37"/>
+          <o:OLEObject Type="Embed" ProgID="Equation.3" ShapeID="_x0000_i1039" DrawAspect="Content" ObjectID="_1463144624" r:id="rId38"/>
         </w:object>
       </w:r>
       <w:r>
@@ -3313,9 +3306,9 @@
         </w:rPr>
         <w:object w:dxaOrig="220" w:dyaOrig="380">
           <v:shape id="_x0000_i1040" type="#_x0000_t75" style="width:11.25pt;height:18.75pt" o:ole="">
-            <v:imagedata r:id="rId38" o:title=""/>
+            <v:imagedata r:id="rId39" o:title=""/>
           </v:shape>
-          <o:OLEObject Type="Embed" ProgID="Equation.3" ShapeID="_x0000_i1040" DrawAspect="Content" ObjectID="_1463072402" r:id="rId39"/>
+          <o:OLEObject Type="Embed" ProgID="Equation.3" ShapeID="_x0000_i1040" DrawAspect="Content" ObjectID="_1463144625" r:id="rId40"/>
         </w:object>
       </w:r>
       <w:r>
@@ -3334,9 +3327,9 @@
         </w:rPr>
         <w:object w:dxaOrig="2700" w:dyaOrig="440">
           <v:shape id="_x0000_i1041" type="#_x0000_t75" style="width:134.25pt;height:21.75pt" o:ole="">
-            <v:imagedata r:id="rId40" o:title=""/>
+            <v:imagedata r:id="rId41" o:title=""/>
           </v:shape>
-          <o:OLEObject Type="Embed" ProgID="Equation.3" ShapeID="_x0000_i1041" DrawAspect="Content" ObjectID="_1463072403" r:id="rId41"/>
+          <o:OLEObject Type="Embed" ProgID="Equation.3" ShapeID="_x0000_i1041" DrawAspect="Content" ObjectID="_1463144626" r:id="rId42"/>
         </w:object>
       </w:r>
       <w:r>
@@ -3374,9 +3367,9 @@
         </w:rPr>
         <w:object w:dxaOrig="1180" w:dyaOrig="380">
           <v:shape id="_x0000_i1042" type="#_x0000_t75" style="width:59.25pt;height:18.75pt" o:ole="">
-            <v:imagedata r:id="rId42" o:title=""/>
+            <v:imagedata r:id="rId43" o:title=""/>
           </v:shape>
-          <o:OLEObject Type="Embed" ProgID="Equation.3" ShapeID="_x0000_i1042" DrawAspect="Content" ObjectID="_1463072404" r:id="rId43"/>
+          <o:OLEObject Type="Embed" ProgID="Equation.3" ShapeID="_x0000_i1042" DrawAspect="Content" ObjectID="_1463144627" r:id="rId44"/>
         </w:object>
       </w:r>
       <w:r>
@@ -3395,9 +3388,9 @@
         </w:rPr>
         <w:object w:dxaOrig="700" w:dyaOrig="380">
           <v:shape id="_x0000_i1043" type="#_x0000_t75" style="width:35.25pt;height:18.75pt" o:ole="">
-            <v:imagedata r:id="rId44" o:title=""/>
+            <v:imagedata r:id="rId45" o:title=""/>
           </v:shape>
-          <o:OLEObject Type="Embed" ProgID="Equation.3" ShapeID="_x0000_i1043" DrawAspect="Content" ObjectID="_1463072405" r:id="rId45"/>
+          <o:OLEObject Type="Embed" ProgID="Equation.3" ShapeID="_x0000_i1043" DrawAspect="Content" ObjectID="_1463144628" r:id="rId46"/>
         </w:object>
       </w:r>
       <w:r>
@@ -3416,9 +3409,9 @@
         </w:rPr>
         <w:object w:dxaOrig="1240" w:dyaOrig="440">
           <v:shape id="_x0000_i1044" type="#_x0000_t75" style="width:62.25pt;height:21.75pt" o:ole="">
-            <v:imagedata r:id="rId46" o:title=""/>
+            <v:imagedata r:id="rId47" o:title=""/>
           </v:shape>
-          <o:OLEObject Type="Embed" ProgID="Equation.3" ShapeID="_x0000_i1044" DrawAspect="Content" ObjectID="_1463072406" r:id="rId47"/>
+          <o:OLEObject Type="Embed" ProgID="Equation.3" ShapeID="_x0000_i1044" DrawAspect="Content" ObjectID="_1463144629" r:id="rId48"/>
         </w:object>
       </w:r>
       <w:r>
@@ -3437,9 +3430,9 @@
         </w:rPr>
         <w:object w:dxaOrig="700" w:dyaOrig="380">
           <v:shape id="_x0000_i1045" type="#_x0000_t75" style="width:35.25pt;height:18.75pt" o:ole="">
-            <v:imagedata r:id="rId48" o:title=""/>
+            <v:imagedata r:id="rId49" o:title=""/>
           </v:shape>
-          <o:OLEObject Type="Embed" ProgID="Equation.3" ShapeID="_x0000_i1045" DrawAspect="Content" ObjectID="_1463072407" r:id="rId49"/>
+          <o:OLEObject Type="Embed" ProgID="Equation.3" ShapeID="_x0000_i1045" DrawAspect="Content" ObjectID="_1463144630" r:id="rId50"/>
         </w:object>
       </w:r>
       <w:r>
@@ -3476,9 +3469,9 @@
         </w:rPr>
         <w:object w:dxaOrig="279" w:dyaOrig="360">
           <v:shape id="_x0000_i1046" type="#_x0000_t75" style="width:14.25pt;height:18pt" o:ole="">
-            <v:imagedata r:id="rId34" o:title=""/>
+            <v:imagedata r:id="rId35" o:title=""/>
           </v:shape>
-          <o:OLEObject Type="Embed" ProgID="Equation.3" ShapeID="_x0000_i1046" DrawAspect="Content" ObjectID="_1463072408" r:id="rId50"/>
+          <o:OLEObject Type="Embed" ProgID="Equation.3" ShapeID="_x0000_i1046" DrawAspect="Content" ObjectID="_1463144631" r:id="rId51"/>
         </w:object>
       </w:r>
       <w:r>
@@ -3497,9 +3490,9 @@
         </w:rPr>
         <w:object w:dxaOrig="220" w:dyaOrig="380">
           <v:shape id="_x0000_i1047" type="#_x0000_t75" style="width:11.25pt;height:18.75pt" o:ole="">
-            <v:imagedata r:id="rId38" o:title=""/>
+            <v:imagedata r:id="rId39" o:title=""/>
           </v:shape>
-          <o:OLEObject Type="Embed" ProgID="Equation.3" ShapeID="_x0000_i1047" DrawAspect="Content" ObjectID="_1463072409" r:id="rId51"/>
+          <o:OLEObject Type="Embed" ProgID="Equation.3" ShapeID="_x0000_i1047" DrawAspect="Content" ObjectID="_1463144632" r:id="rId52"/>
         </w:object>
       </w:r>
       <w:r>
@@ -3518,9 +3511,9 @@
         </w:rPr>
         <w:object w:dxaOrig="2799" w:dyaOrig="440">
           <v:shape id="_x0000_i1048" type="#_x0000_t75" style="width:140.25pt;height:21.75pt" o:ole="">
-            <v:imagedata r:id="rId52" o:title=""/>
+            <v:imagedata r:id="rId53" o:title=""/>
           </v:shape>
-          <o:OLEObject Type="Embed" ProgID="Equation.3" ShapeID="_x0000_i1048" DrawAspect="Content" ObjectID="_1463072410" r:id="rId53"/>
+          <o:OLEObject Type="Embed" ProgID="Equation.3" ShapeID="_x0000_i1048" DrawAspect="Content" ObjectID="_1463144633" r:id="rId54"/>
         </w:object>
       </w:r>
       <w:r>
@@ -3539,9 +3532,9 @@
         </w:rPr>
         <w:object w:dxaOrig="2700" w:dyaOrig="440">
           <v:shape id="_x0000_i1049" type="#_x0000_t75" style="width:134.25pt;height:21.75pt" o:ole="">
-            <v:imagedata r:id="rId54" o:title=""/>
+            <v:imagedata r:id="rId55" o:title=""/>
           </v:shape>
-          <o:OLEObject Type="Embed" ProgID="Equation.3" ShapeID="_x0000_i1049" DrawAspect="Content" ObjectID="_1463072411" r:id="rId55"/>
+          <o:OLEObject Type="Embed" ProgID="Equation.3" ShapeID="_x0000_i1049" DrawAspect="Content" ObjectID="_1463144634" r:id="rId56"/>
         </w:object>
       </w:r>
       <w:r>
@@ -3579,9 +3572,9 @@
         </w:rPr>
         <w:object w:dxaOrig="220" w:dyaOrig="380">
           <v:shape id="_x0000_i1050" type="#_x0000_t75" style="width:11.25pt;height:18.75pt" o:ole="">
-            <v:imagedata r:id="rId38" o:title=""/>
+            <v:imagedata r:id="rId39" o:title=""/>
           </v:shape>
-          <o:OLEObject Type="Embed" ProgID="Equation.3" ShapeID="_x0000_i1050" DrawAspect="Content" ObjectID="_1463072412" r:id="rId56"/>
+          <o:OLEObject Type="Embed" ProgID="Equation.3" ShapeID="_x0000_i1050" DrawAspect="Content" ObjectID="_1463144635" r:id="rId57"/>
         </w:object>
       </w:r>
       <w:r>
@@ -3618,9 +3611,9 @@
         </w:rPr>
         <w:object w:dxaOrig="2920" w:dyaOrig="440">
           <v:shape id="_x0000_i1051" type="#_x0000_t75" style="width:145.5pt;height:21.75pt" o:ole="">
-            <v:imagedata r:id="rId57" o:title=""/>
+            <v:imagedata r:id="rId58" o:title=""/>
           </v:shape>
-          <o:OLEObject Type="Embed" ProgID="Equation.3" ShapeID="_x0000_i1051" DrawAspect="Content" ObjectID="_1463072413" r:id="rId58"/>
+          <o:OLEObject Type="Embed" ProgID="Equation.3" ShapeID="_x0000_i1051" DrawAspect="Content" ObjectID="_1463144636" r:id="rId59"/>
         </w:object>
       </w:r>
       <w:r>
@@ -3639,9 +3632,9 @@
         </w:rPr>
         <w:object w:dxaOrig="3000" w:dyaOrig="440">
           <v:shape id="_x0000_i1052" type="#_x0000_t75" style="width:149.25pt;height:21.75pt" o:ole="">
-            <v:imagedata r:id="rId59" o:title=""/>
+            <v:imagedata r:id="rId60" o:title=""/>
           </v:shape>
-          <o:OLEObject Type="Embed" ProgID="Equation.3" ShapeID="_x0000_i1052" DrawAspect="Content" ObjectID="_1463072414" r:id="rId60"/>
+          <o:OLEObject Type="Embed" ProgID="Equation.3" ShapeID="_x0000_i1052" DrawAspect="Content" ObjectID="_1463144637" r:id="rId61"/>
         </w:object>
       </w:r>
       <w:r>
@@ -3680,9 +3673,9 @@
         </w:rPr>
         <w:object w:dxaOrig="1280" w:dyaOrig="360">
           <v:shape id="_x0000_i1053" type="#_x0000_t75" style="width:63.75pt;height:18pt" o:ole="">
-            <v:imagedata r:id="rId61" o:title=""/>
+            <v:imagedata r:id="rId62" o:title=""/>
           </v:shape>
-          <o:OLEObject Type="Embed" ProgID="Equation.3" ShapeID="_x0000_i1053" DrawAspect="Content" ObjectID="_1463072415" r:id="rId62"/>
+          <o:OLEObject Type="Embed" ProgID="Equation.3" ShapeID="_x0000_i1053" DrawAspect="Content" ObjectID="_1463144638" r:id="rId63"/>
         </w:object>
       </w:r>
       <w:r>
@@ -3701,9 +3694,9 @@
         </w:rPr>
         <w:object w:dxaOrig="620" w:dyaOrig="360">
           <v:shape id="_x0000_i1054" type="#_x0000_t75" style="width:30.75pt;height:18pt" o:ole="">
-            <v:imagedata r:id="rId63" o:title=""/>
+            <v:imagedata r:id="rId64" o:title=""/>
           </v:shape>
-          <o:OLEObject Type="Embed" ProgID="Equation.3" ShapeID="_x0000_i1054" DrawAspect="Content" ObjectID="_1463072416" r:id="rId64"/>
+          <o:OLEObject Type="Embed" ProgID="Equation.3" ShapeID="_x0000_i1054" DrawAspect="Content" ObjectID="_1463144639" r:id="rId65"/>
         </w:object>
       </w:r>
       <w:r>
@@ -3722,9 +3715,9 @@
         </w:rPr>
         <w:object w:dxaOrig="279" w:dyaOrig="360">
           <v:shape id="_x0000_i1055" type="#_x0000_t75" style="width:14.25pt;height:18pt" o:ole="">
-            <v:imagedata r:id="rId34" o:title=""/>
+            <v:imagedata r:id="rId35" o:title=""/>
           </v:shape>
-          <o:OLEObject Type="Embed" ProgID="Equation.3" ShapeID="_x0000_i1055" DrawAspect="Content" ObjectID="_1463072417" r:id="rId65"/>
+          <o:OLEObject Type="Embed" ProgID="Equation.3" ShapeID="_x0000_i1055" DrawAspect="Content" ObjectID="_1463144640" r:id="rId66"/>
         </w:object>
       </w:r>
       <w:r>
@@ -3743,9 +3736,9 @@
         </w:rPr>
         <w:object w:dxaOrig="220" w:dyaOrig="380">
           <v:shape id="_x0000_i1056" type="#_x0000_t75" style="width:11.25pt;height:18.75pt" o:ole="">
-            <v:imagedata r:id="rId38" o:title=""/>
+            <v:imagedata r:id="rId39" o:title=""/>
           </v:shape>
-          <o:OLEObject Type="Embed" ProgID="Equation.3" ShapeID="_x0000_i1056" DrawAspect="Content" ObjectID="_1463072418" r:id="rId66"/>
+          <o:OLEObject Type="Embed" ProgID="Equation.3" ShapeID="_x0000_i1056" DrawAspect="Content" ObjectID="_1463144641" r:id="rId67"/>
         </w:object>
       </w:r>
       <w:r>
@@ -3764,9 +3757,9 @@
         </w:rPr>
         <w:object w:dxaOrig="320" w:dyaOrig="260">
           <v:shape id="_x0000_i1057" type="#_x0000_t75" style="width:15.75pt;height:12.75pt" o:ole="">
-            <v:imagedata r:id="rId67" o:title=""/>
+            <v:imagedata r:id="rId68" o:title=""/>
           </v:shape>
-          <o:OLEObject Type="Embed" ProgID="Equation.3" ShapeID="_x0000_i1057" DrawAspect="Content" ObjectID="_1463072419" r:id="rId68"/>
+          <o:OLEObject Type="Embed" ProgID="Equation.3" ShapeID="_x0000_i1057" DrawAspect="Content" ObjectID="_1463144642" r:id="rId69"/>
         </w:object>
       </w:r>
       <w:r>
@@ -3785,9 +3778,9 @@
         </w:rPr>
         <w:object w:dxaOrig="3480" w:dyaOrig="380">
           <v:shape id="_x0000_i1058" type="#_x0000_t75" style="width:174pt;height:18.75pt" o:ole="">
-            <v:imagedata r:id="rId69" o:title=""/>
+            <v:imagedata r:id="rId70" o:title=""/>
           </v:shape>
-          <o:OLEObject Type="Embed" ProgID="Equation.3" ShapeID="_x0000_i1058" DrawAspect="Content" ObjectID="_1463072420" r:id="rId70"/>
+          <o:OLEObject Type="Embed" ProgID="Equation.3" ShapeID="_x0000_i1058" DrawAspect="Content" ObjectID="_1463144643" r:id="rId71"/>
         </w:object>
       </w:r>
       <w:r>
@@ -3806,9 +3799,9 @@
         </w:rPr>
         <w:object w:dxaOrig="620" w:dyaOrig="360">
           <v:shape id="_x0000_i1059" type="#_x0000_t75" style="width:30.75pt;height:18pt" o:ole="">
-            <v:imagedata r:id="rId63" o:title=""/>
+            <v:imagedata r:id="rId64" o:title=""/>
           </v:shape>
-          <o:OLEObject Type="Embed" ProgID="Equation.3" ShapeID="_x0000_i1059" DrawAspect="Content" ObjectID="_1463072421" r:id="rId71"/>
+          <o:OLEObject Type="Embed" ProgID="Equation.3" ShapeID="_x0000_i1059" DrawAspect="Content" ObjectID="_1463144644" r:id="rId72"/>
         </w:object>
       </w:r>
       <w:r>
@@ -3827,9 +3820,9 @@
         </w:rPr>
         <w:object w:dxaOrig="700" w:dyaOrig="380">
           <v:shape id="_x0000_i1060" type="#_x0000_t75" style="width:35.25pt;height:18.75pt" o:ole="">
-            <v:imagedata r:id="rId72" o:title=""/>
+            <v:imagedata r:id="rId73" o:title=""/>
           </v:shape>
-          <o:OLEObject Type="Embed" ProgID="Equation.3" ShapeID="_x0000_i1060" DrawAspect="Content" ObjectID="_1463072422" r:id="rId73"/>
+          <o:OLEObject Type="Embed" ProgID="Equation.3" ShapeID="_x0000_i1060" DrawAspect="Content" ObjectID="_1463144645" r:id="rId74"/>
         </w:object>
       </w:r>
       <w:r>
@@ -3848,9 +3841,9 @@
         </w:rPr>
         <w:object w:dxaOrig="2020" w:dyaOrig="380">
           <v:shape id="_x0000_i1061" type="#_x0000_t75" style="width:101.25pt;height:18.75pt" o:ole="">
-            <v:imagedata r:id="rId74" o:title=""/>
+            <v:imagedata r:id="rId75" o:title=""/>
           </v:shape>
-          <o:OLEObject Type="Embed" ProgID="Equation.3" ShapeID="_x0000_i1061" DrawAspect="Content" ObjectID="_1463072423" r:id="rId75"/>
+          <o:OLEObject Type="Embed" ProgID="Equation.3" ShapeID="_x0000_i1061" DrawAspect="Content" ObjectID="_1463144646" r:id="rId76"/>
         </w:object>
       </w:r>
       <w:r>
@@ -3888,9 +3881,9 @@
         </w:rPr>
         <w:object w:dxaOrig="220" w:dyaOrig="380">
           <v:shape id="_x0000_i1062" type="#_x0000_t75" style="width:11.25pt;height:18.75pt" o:ole="">
-            <v:imagedata r:id="rId38" o:title=""/>
+            <v:imagedata r:id="rId39" o:title=""/>
           </v:shape>
-          <o:OLEObject Type="Embed" ProgID="Equation.3" ShapeID="_x0000_i1062" DrawAspect="Content" ObjectID="_1463072424" r:id="rId76"/>
+          <o:OLEObject Type="Embed" ProgID="Equation.3" ShapeID="_x0000_i1062" DrawAspect="Content" ObjectID="_1463144647" r:id="rId77"/>
         </w:object>
       </w:r>
       <w:r>
@@ -3909,9 +3902,9 @@
         </w:rPr>
         <w:object w:dxaOrig="1219" w:dyaOrig="380">
           <v:shape id="_x0000_i1063" type="#_x0000_t75" style="width:60.75pt;height:18.75pt" o:ole="">
-            <v:imagedata r:id="rId77" o:title=""/>
+            <v:imagedata r:id="rId78" o:title=""/>
           </v:shape>
-          <o:OLEObject Type="Embed" ProgID="Equation.3" ShapeID="_x0000_i1063" DrawAspect="Content" ObjectID="_1463072425" r:id="rId78"/>
+          <o:OLEObject Type="Embed" ProgID="Equation.3" ShapeID="_x0000_i1063" DrawAspect="Content" ObjectID="_1463144648" r:id="rId79"/>
         </w:object>
       </w:r>
       <w:r>
@@ -3930,9 +3923,9 @@
         </w:rPr>
         <w:object w:dxaOrig="880" w:dyaOrig="380">
           <v:shape id="_x0000_i1064" type="#_x0000_t75" style="width:44.25pt;height:18.75pt" o:ole="">
-            <v:imagedata r:id="rId79" o:title=""/>
+            <v:imagedata r:id="rId80" o:title=""/>
           </v:shape>
-          <o:OLEObject Type="Embed" ProgID="Equation.3" ShapeID="_x0000_i1064" DrawAspect="Content" ObjectID="_1463072426" r:id="rId80"/>
+          <o:OLEObject Type="Embed" ProgID="Equation.3" ShapeID="_x0000_i1064" DrawAspect="Content" ObjectID="_1463144649" r:id="rId81"/>
         </w:object>
       </w:r>
       <w:r>
@@ -3951,9 +3944,9 @@
         </w:rPr>
         <w:object w:dxaOrig="840" w:dyaOrig="380">
           <v:shape id="_x0000_i1065" type="#_x0000_t75" style="width:42pt;height:18.75pt" o:ole="">
-            <v:imagedata r:id="rId81" o:title=""/>
+            <v:imagedata r:id="rId82" o:title=""/>
           </v:shape>
-          <o:OLEObject Type="Embed" ProgID="Equation.3" ShapeID="_x0000_i1065" DrawAspect="Content" ObjectID="_1463072427" r:id="rId82"/>
+          <o:OLEObject Type="Embed" ProgID="Equation.3" ShapeID="_x0000_i1065" DrawAspect="Content" ObjectID="_1463144650" r:id="rId83"/>
         </w:object>
       </w:r>
       <w:r>
@@ -3972,9 +3965,9 @@
         </w:rPr>
         <w:object w:dxaOrig="859" w:dyaOrig="380">
           <v:shape id="_x0000_i1066" type="#_x0000_t75" style="width:42.75pt;height:18.75pt" o:ole="">
-            <v:imagedata r:id="rId83" o:title=""/>
+            <v:imagedata r:id="rId84" o:title=""/>
           </v:shape>
-          <o:OLEObject Type="Embed" ProgID="Equation.3" ShapeID="_x0000_i1066" DrawAspect="Content" ObjectID="_1463072428" r:id="rId84"/>
+          <o:OLEObject Type="Embed" ProgID="Equation.3" ShapeID="_x0000_i1066" DrawAspect="Content" ObjectID="_1463144651" r:id="rId85"/>
         </w:object>
       </w:r>
       <w:r>
@@ -4047,9 +4040,9 @@
         </w:rPr>
         <w:object w:dxaOrig="2020" w:dyaOrig="380">
           <v:shape id="_x0000_i1067" type="#_x0000_t75" style="width:100.5pt;height:18.75pt" o:ole="">
-            <v:imagedata r:id="rId85" o:title=""/>
+            <v:imagedata r:id="rId86" o:title=""/>
           </v:shape>
-          <o:OLEObject Type="Embed" ProgID="Equation.3" ShapeID="_x0000_i1067" DrawAspect="Content" ObjectID="_1463072429" r:id="rId86"/>
+          <o:OLEObject Type="Embed" ProgID="Equation.3" ShapeID="_x0000_i1067" DrawAspect="Content" ObjectID="_1463144652" r:id="rId87"/>
         </w:object>
       </w:r>
       <w:r>
@@ -4081,9 +4074,9 @@
         </w:rPr>
         <w:object w:dxaOrig="3159" w:dyaOrig="380">
           <v:shape id="_x0000_i1068" type="#_x0000_t75" style="width:157.5pt;height:18.75pt" o:ole="">
-            <v:imagedata r:id="rId87" o:title=""/>
+            <v:imagedata r:id="rId88" o:title=""/>
           </v:shape>
-          <o:OLEObject Type="Embed" ProgID="Equation.3" ShapeID="_x0000_i1068" DrawAspect="Content" ObjectID="_1463072430" r:id="rId88"/>
+          <o:OLEObject Type="Embed" ProgID="Equation.3" ShapeID="_x0000_i1068" DrawAspect="Content" ObjectID="_1463144653" r:id="rId89"/>
         </w:object>
       </w:r>
       <w:r>
@@ -4111,9 +4104,9 @@
         </w:rPr>
         <w:object w:dxaOrig="1120" w:dyaOrig="380">
           <v:shape id="_x0000_i1069" type="#_x0000_t75" style="width:55.5pt;height:18.75pt" o:ole="">
-            <v:imagedata r:id="rId89" o:title=""/>
+            <v:imagedata r:id="rId90" o:title=""/>
           </v:shape>
-          <o:OLEObject Type="Embed" ProgID="Equation.3" ShapeID="_x0000_i1069" DrawAspect="Content" ObjectID="_1463072431" r:id="rId90"/>
+          <o:OLEObject Type="Embed" ProgID="Equation.3" ShapeID="_x0000_i1069" DrawAspect="Content" ObjectID="_1463144654" r:id="rId91"/>
         </w:object>
       </w:r>
       <w:r>
@@ -4153,9 +4146,9 @@
         </w:rPr>
         <w:object w:dxaOrig="4380" w:dyaOrig="400">
           <v:shape id="_x0000_i1070" type="#_x0000_t75" style="width:218.25pt;height:19.5pt" o:ole="">
-            <v:imagedata r:id="rId91" o:title=""/>
+            <v:imagedata r:id="rId92" o:title=""/>
           </v:shape>
-          <o:OLEObject Type="Embed" ProgID="Equation.3" ShapeID="_x0000_i1070" DrawAspect="Content" ObjectID="_1463072432" r:id="rId92"/>
+          <o:OLEObject Type="Embed" ProgID="Equation.3" ShapeID="_x0000_i1070" DrawAspect="Content" ObjectID="_1463144655" r:id="rId93"/>
         </w:object>
       </w:r>
       <w:r>
@@ -4195,9 +4188,9 @@
         </w:rPr>
         <w:object w:dxaOrig="1340" w:dyaOrig="360">
           <v:shape id="_x0000_i1071" type="#_x0000_t75" style="width:66.75pt;height:18pt" o:ole="">
-            <v:imagedata r:id="rId93" o:title=""/>
+            <v:imagedata r:id="rId94" o:title=""/>
           </v:shape>
-          <o:OLEObject Type="Embed" ProgID="Equation.3" ShapeID="_x0000_i1071" DrawAspect="Content" ObjectID="_1463072433" r:id="rId94"/>
+          <o:OLEObject Type="Embed" ProgID="Equation.3" ShapeID="_x0000_i1071" DrawAspect="Content" ObjectID="_1463144656" r:id="rId95"/>
         </w:object>
       </w:r>
       <w:r>
@@ -4225,9 +4218,9 @@
         </w:rPr>
         <w:object w:dxaOrig="2040" w:dyaOrig="380">
           <v:shape id="_x0000_i1072" type="#_x0000_t75" style="width:101.25pt;height:18.75pt" o:ole="">
-            <v:imagedata r:id="rId95" o:title=""/>
+            <v:imagedata r:id="rId96" o:title=""/>
           </v:shape>
-          <o:OLEObject Type="Embed" ProgID="Equation.3" ShapeID="_x0000_i1072" DrawAspect="Content" ObjectID="_1463072434" r:id="rId96"/>
+          <o:OLEObject Type="Embed" ProgID="Equation.3" ShapeID="_x0000_i1072" DrawAspect="Content" ObjectID="_1463144657" r:id="rId97"/>
         </w:object>
       </w:r>
       <w:r>
@@ -4255,9 +4248,9 @@
         </w:rPr>
         <w:object w:dxaOrig="260" w:dyaOrig="360">
           <v:shape id="_x0000_i1073" type="#_x0000_t75" style="width:12.75pt;height:18pt" o:ole="">
-            <v:imagedata r:id="rId97" o:title=""/>
+            <v:imagedata r:id="rId98" o:title=""/>
           </v:shape>
-          <o:OLEObject Type="Embed" ProgID="Equation.3" ShapeID="_x0000_i1073" DrawAspect="Content" ObjectID="_1463072435" r:id="rId98"/>
+          <o:OLEObject Type="Embed" ProgID="Equation.3" ShapeID="_x0000_i1073" DrawAspect="Content" ObjectID="_1463144658" r:id="rId99"/>
         </w:object>
       </w:r>
       <w:r>
@@ -4312,9 +4305,9 @@
         </w:rPr>
         <w:object w:dxaOrig="3800" w:dyaOrig="440">
           <v:shape id="_x0000_i1074" type="#_x0000_t75" style="width:190.5pt;height:21.75pt" o:ole="">
-            <v:imagedata r:id="rId99" o:title=""/>
+            <v:imagedata r:id="rId100" o:title=""/>
           </v:shape>
-          <o:OLEObject Type="Embed" ProgID="Equation.3" ShapeID="_x0000_i1074" DrawAspect="Content" ObjectID="_1463072436" r:id="rId100"/>
+          <o:OLEObject Type="Embed" ProgID="Equation.3" ShapeID="_x0000_i1074" DrawAspect="Content" ObjectID="_1463144659" r:id="rId101"/>
         </w:object>
       </w:r>
       <w:r>
@@ -4333,9 +4326,9 @@
         </w:rPr>
         <w:object w:dxaOrig="3760" w:dyaOrig="440">
           <v:shape id="_x0000_i1075" type="#_x0000_t75" style="width:186.75pt;height:21.75pt" o:ole="">
-            <v:imagedata r:id="rId101" o:title=""/>
+            <v:imagedata r:id="rId102" o:title=""/>
           </v:shape>
-          <o:OLEObject Type="Embed" ProgID="Equation.3" ShapeID="_x0000_i1075" DrawAspect="Content" ObjectID="_1463072437" r:id="rId102"/>
+          <o:OLEObject Type="Embed" ProgID="Equation.3" ShapeID="_x0000_i1075" DrawAspect="Content" ObjectID="_1463144660" r:id="rId103"/>
         </w:object>
       </w:r>
     </w:p>
@@ -4362,9 +4355,9 @@
         </w:rPr>
         <w:object w:dxaOrig="3820" w:dyaOrig="440">
           <v:shape id="_x0000_i1076" type="#_x0000_t75" style="width:191.25pt;height:21.75pt" o:ole="">
-            <v:imagedata r:id="rId103" o:title=""/>
+            <v:imagedata r:id="rId104" o:title=""/>
           </v:shape>
-          <o:OLEObject Type="Embed" ProgID="Equation.3" ShapeID="_x0000_i1076" DrawAspect="Content" ObjectID="_1463072438" r:id="rId104"/>
+          <o:OLEObject Type="Embed" ProgID="Equation.3" ShapeID="_x0000_i1076" DrawAspect="Content" ObjectID="_1463144661" r:id="rId105"/>
         </w:object>
       </w:r>
       <w:r>
@@ -4383,9 +4376,9 @@
         </w:rPr>
         <w:object w:dxaOrig="3800" w:dyaOrig="440">
           <v:shape id="_x0000_i1077" type="#_x0000_t75" style="width:189pt;height:21.75pt" o:ole="">
-            <v:imagedata r:id="rId105" o:title=""/>
+            <v:imagedata r:id="rId106" o:title=""/>
           </v:shape>
-          <o:OLEObject Type="Embed" ProgID="Equation.3" ShapeID="_x0000_i1077" DrawAspect="Content" ObjectID="_1463072439" r:id="rId106"/>
+          <o:OLEObject Type="Embed" ProgID="Equation.3" ShapeID="_x0000_i1077" DrawAspect="Content" ObjectID="_1463144662" r:id="rId107"/>
         </w:object>
       </w:r>
     </w:p>
@@ -4431,9 +4424,9 @@
         </w:rPr>
         <w:object w:dxaOrig="220" w:dyaOrig="380">
           <v:shape id="_x0000_i1078" type="#_x0000_t75" style="width:11.25pt;height:18.75pt" o:ole="">
-            <v:imagedata r:id="rId107" o:title=""/>
+            <v:imagedata r:id="rId108" o:title=""/>
           </v:shape>
-          <o:OLEObject Type="Embed" ProgID="Equation.3" ShapeID="_x0000_i1078" DrawAspect="Content" ObjectID="_1463072440" r:id="rId108"/>
+          <o:OLEObject Type="Embed" ProgID="Equation.3" ShapeID="_x0000_i1078" DrawAspect="Content" ObjectID="_1463144663" r:id="rId109"/>
         </w:object>
       </w:r>
       <w:r>
@@ -4453,9 +4446,9 @@
         </w:rPr>
         <w:object w:dxaOrig="320" w:dyaOrig="260">
           <v:shape id="_x0000_i1079" type="#_x0000_t75" style="width:15.75pt;height:12.75pt" o:ole="">
-            <v:imagedata r:id="rId109" o:title=""/>
+            <v:imagedata r:id="rId110" o:title=""/>
           </v:shape>
-          <o:OLEObject Type="Embed" ProgID="Equation.3" ShapeID="_x0000_i1079" DrawAspect="Content" ObjectID="_1463072441" r:id="rId110"/>
+          <o:OLEObject Type="Embed" ProgID="Equation.3" ShapeID="_x0000_i1079" DrawAspect="Content" ObjectID="_1463144664" r:id="rId111"/>
         </w:object>
       </w:r>
       <w:r>
@@ -4475,9 +4468,9 @@
         </w:rPr>
         <w:object w:dxaOrig="5400" w:dyaOrig="400">
           <v:shape id="_x0000_i1080" type="#_x0000_t75" style="width:270pt;height:19.5pt" o:ole="">
-            <v:imagedata r:id="rId111" o:title=""/>
+            <v:imagedata r:id="rId112" o:title=""/>
           </v:shape>
-          <o:OLEObject Type="Embed" ProgID="Equation.3" ShapeID="_x0000_i1080" DrawAspect="Content" ObjectID="_1463072442" r:id="rId112"/>
+          <o:OLEObject Type="Embed" ProgID="Equation.3" ShapeID="_x0000_i1080" DrawAspect="Content" ObjectID="_1463144665" r:id="rId113"/>
         </w:object>
       </w:r>
       <w:r>
@@ -4526,9 +4519,9 @@
         </w:rPr>
         <w:object w:dxaOrig="220" w:dyaOrig="380">
           <v:shape id="_x0000_i1081" type="#_x0000_t75" style="width:11.25pt;height:18.75pt" o:ole="">
-            <v:imagedata r:id="rId107" o:title=""/>
+            <v:imagedata r:id="rId108" o:title=""/>
           </v:shape>
-          <o:OLEObject Type="Embed" ProgID="Equation.3" ShapeID="_x0000_i1081" DrawAspect="Content" ObjectID="_1463072443" r:id="rId113"/>
+          <o:OLEObject Type="Embed" ProgID="Equation.3" ShapeID="_x0000_i1081" DrawAspect="Content" ObjectID="_1463144666" r:id="rId114"/>
         </w:object>
       </w:r>
       <w:r>
@@ -4556,9 +4549,9 @@
         </w:rPr>
         <w:object w:dxaOrig="1180" w:dyaOrig="380">
           <v:shape id="_x0000_i1082" type="#_x0000_t75" style="width:58.5pt;height:18.75pt" o:ole="">
-            <v:imagedata r:id="rId114" o:title=""/>
+            <v:imagedata r:id="rId115" o:title=""/>
           </v:shape>
-          <o:OLEObject Type="Embed" ProgID="Equation.3" ShapeID="_x0000_i1082" DrawAspect="Content" ObjectID="_1463072444" r:id="rId115"/>
+          <o:OLEObject Type="Embed" ProgID="Equation.3" ShapeID="_x0000_i1082" DrawAspect="Content" ObjectID="_1463144667" r:id="rId116"/>
         </w:object>
       </w:r>
       <w:r>
@@ -4578,9 +4571,9 @@
         </w:rPr>
         <w:object w:dxaOrig="540" w:dyaOrig="400">
           <v:shape id="_x0000_i1083" type="#_x0000_t75" style="width:27pt;height:19.5pt" o:ole="">
-            <v:imagedata r:id="rId116" o:title=""/>
+            <v:imagedata r:id="rId117" o:title=""/>
           </v:shape>
-          <o:OLEObject Type="Embed" ProgID="Equation.3" ShapeID="_x0000_i1083" DrawAspect="Content" ObjectID="_1463072445" r:id="rId117"/>
+          <o:OLEObject Type="Embed" ProgID="Equation.3" ShapeID="_x0000_i1083" DrawAspect="Content" ObjectID="_1463144668" r:id="rId118"/>
         </w:object>
       </w:r>
       <w:r>
@@ -4600,9 +4593,9 @@
         </w:rPr>
         <w:object w:dxaOrig="840" w:dyaOrig="380">
           <v:shape id="_x0000_i1084" type="#_x0000_t75" style="width:42pt;height:18.75pt" o:ole="">
-            <v:imagedata r:id="rId118" o:title=""/>
+            <v:imagedata r:id="rId119" o:title=""/>
           </v:shape>
-          <o:OLEObject Type="Embed" ProgID="Equation.3" ShapeID="_x0000_i1084" DrawAspect="Content" ObjectID="_1463072446" r:id="rId119"/>
+          <o:OLEObject Type="Embed" ProgID="Equation.3" ShapeID="_x0000_i1084" DrawAspect="Content" ObjectID="_1463144669" r:id="rId120"/>
         </w:object>
       </w:r>
       <w:r>
@@ -4622,9 +4615,9 @@
         </w:rPr>
         <w:object w:dxaOrig="820" w:dyaOrig="380">
           <v:shape id="_x0000_i1085" type="#_x0000_t75" style="width:41.25pt;height:18.75pt" o:ole="">
-            <v:imagedata r:id="rId120" o:title=""/>
+            <v:imagedata r:id="rId121" o:title=""/>
           </v:shape>
-          <o:OLEObject Type="Embed" ProgID="Equation.3" ShapeID="_x0000_i1085" DrawAspect="Content" ObjectID="_1463072447" r:id="rId121"/>
+          <o:OLEObject Type="Embed" ProgID="Equation.3" ShapeID="_x0000_i1085" DrawAspect="Content" ObjectID="_1463144670" r:id="rId122"/>
         </w:object>
       </w:r>
       <w:r>
@@ -4652,9 +4645,9 @@
         </w:rPr>
         <w:object w:dxaOrig="560" w:dyaOrig="400">
           <v:shape id="_x0000_i1086" type="#_x0000_t75" style="width:27.75pt;height:19.5pt" o:ole="">
-            <v:imagedata r:id="rId122" o:title=""/>
+            <v:imagedata r:id="rId123" o:title=""/>
           </v:shape>
-          <o:OLEObject Type="Embed" ProgID="Equation.3" ShapeID="_x0000_i1086" DrawAspect="Content" ObjectID="_1463072448" r:id="rId123"/>
+          <o:OLEObject Type="Embed" ProgID="Equation.3" ShapeID="_x0000_i1086" DrawAspect="Content" ObjectID="_1463144671" r:id="rId124"/>
         </w:object>
       </w:r>
       <w:r>
@@ -4700,9 +4693,9 @@
         </w:rPr>
         <w:object w:dxaOrig="800" w:dyaOrig="380">
           <v:shape id="_x0000_i1087" type="#_x0000_t75" style="width:39.75pt;height:18.75pt" o:ole="">
-            <v:imagedata r:id="rId124" o:title=""/>
+            <v:imagedata r:id="rId125" o:title=""/>
           </v:shape>
-          <o:OLEObject Type="Embed" ProgID="Equation.3" ShapeID="_x0000_i1087" DrawAspect="Content" ObjectID="_1463072449" r:id="rId125"/>
+          <o:OLEObject Type="Embed" ProgID="Equation.3" ShapeID="_x0000_i1087" DrawAspect="Content" ObjectID="_1463144672" r:id="rId126"/>
         </w:object>
       </w:r>
       <w:r>
@@ -4763,9 +4756,9 @@
         </w:rPr>
         <w:object w:dxaOrig="2100" w:dyaOrig="360">
           <v:shape id="_x0000_i1088" type="#_x0000_t75" style="width:104.25pt;height:18pt" o:ole="">
-            <v:imagedata r:id="rId126" o:title=""/>
+            <v:imagedata r:id="rId127" o:title=""/>
           </v:shape>
-          <o:OLEObject Type="Embed" ProgID="Equation.3" ShapeID="_x0000_i1088" DrawAspect="Content" ObjectID="_1463072450" r:id="rId127"/>
+          <o:OLEObject Type="Embed" ProgID="Equation.3" ShapeID="_x0000_i1088" DrawAspect="Content" ObjectID="_1463144673" r:id="rId128"/>
         </w:object>
       </w:r>
       <w:r>
@@ -4801,9 +4794,9 @@
         </w:rPr>
         <w:object w:dxaOrig="2060" w:dyaOrig="400">
           <v:shape id="_x0000_i1089" type="#_x0000_t75" style="width:102.75pt;height:19.5pt" o:ole="">
-            <v:imagedata r:id="rId128" o:title=""/>
+            <v:imagedata r:id="rId129" o:title=""/>
           </v:shape>
-          <o:OLEObject Type="Embed" ProgID="Equation.3" ShapeID="_x0000_i1089" DrawAspect="Content" ObjectID="_1463072451" r:id="rId129"/>
+          <o:OLEObject Type="Embed" ProgID="Equation.3" ShapeID="_x0000_i1089" DrawAspect="Content" ObjectID="_1463144674" r:id="rId130"/>
         </w:object>
       </w:r>
       <w:r>
@@ -4834,7 +4827,76 @@
           <w:lang w:eastAsia="en-US"/>
         </w:rPr>
         <w:tab/>
-        <w:t xml:space="preserve">Срабатывание перехода теперь зависит от значения параметра его задержки. Каждая из позиций </w:t>
+        <w:t xml:space="preserve">Срабатывание перехода теперь зависит от значения параметра его задержки. </w:t>
+      </w:r>
+    </w:p>
+    <w:p>
+      <w:pPr>
+        <w:spacing w:before="480" w:after="240" w:line="360" w:lineRule="auto"/>
+        <w:contextualSpacing/>
+        <w:jc w:val="both"/>
+        <w:rPr>
+          <w:rFonts w:eastAsia="Calibri"/>
+          <w:szCs w:val="22"/>
+          <w:lang w:eastAsia="en-US"/>
+        </w:rPr>
+      </w:pPr>
+      <w:r>
+        <w:rPr>
+          <w:rFonts w:eastAsia="Calibri"/>
+          <w:szCs w:val="22"/>
+          <w:lang w:eastAsia="en-US"/>
+        </w:rPr>
+        <w:t>Для обозначения шага выполнения сети введем обозначение</w:t>
+      </w:r>
+      <w:proofErr w:type="gramStart"/>
+      <w:r>
+        <w:rPr>
+          <w:rFonts w:eastAsia="Calibri"/>
+          <w:szCs w:val="22"/>
+          <w:lang w:eastAsia="en-US"/>
+        </w:rPr>
+        <w:t xml:space="preserve"> </w:t>
+      </w:r>
+      <w:r>
+        <w:rPr>
+          <w:rFonts w:eastAsia="Calibri"/>
+          <w:position w:val="-10"/>
+          <w:szCs w:val="22"/>
+          <w:lang w:eastAsia="en-US"/>
+        </w:rPr>
+        <w:object w:dxaOrig="1020" w:dyaOrig="360">
+          <v:shape id="_x0000_i1094" type="#_x0000_t75" style="width:50.25pt;height:18pt" o:ole="">
+            <v:imagedata r:id="rId131" o:title=""/>
+          </v:shape>
+          <o:OLEObject Type="Embed" ProgID="Equation.3" ShapeID="_x0000_i1094" DrawAspect="Content" ObjectID="_1463144675" r:id="rId132"/>
+        </w:object>
+      </w:r>
+      <w:r>
+        <w:rPr>
+          <w:rFonts w:eastAsia="Calibri"/>
+          <w:position w:val="-14"/>
+          <w:szCs w:val="22"/>
+          <w:lang w:eastAsia="en-US"/>
+        </w:rPr>
+        <w:t xml:space="preserve"> </w:t>
+      </w:r>
+      <w:r>
+        <w:rPr>
+          <w:rFonts w:eastAsia="Calibri"/>
+          <w:szCs w:val="22"/>
+          <w:lang w:eastAsia="en-US"/>
+        </w:rPr>
+        <w:t>К</w:t>
+      </w:r>
+      <w:proofErr w:type="gramEnd"/>
+      <w:r>
+        <w:rPr>
+          <w:rFonts w:eastAsia="Calibri"/>
+          <w:szCs w:val="22"/>
+          <w:lang w:eastAsia="en-US"/>
+        </w:rPr>
+        <w:t xml:space="preserve">аждая из позиций </w:t>
       </w:r>
       <w:r>
         <w:rPr>
@@ -4845,9 +4907,9 @@
         </w:rPr>
         <w:object w:dxaOrig="820" w:dyaOrig="380">
           <v:shape id="_x0000_i1090" type="#_x0000_t75" style="width:41.25pt;height:18.75pt" o:ole="">
-            <v:imagedata r:id="rId120" o:title=""/>
+            <v:imagedata r:id="rId121" o:title=""/>
           </v:shape>
-          <o:OLEObject Type="Embed" ProgID="Equation.3" ShapeID="_x0000_i1090" DrawAspect="Content" ObjectID="_1463072452" r:id="rId130"/>
+          <o:OLEObject Type="Embed" ProgID="Equation.3" ShapeID="_x0000_i1090" DrawAspect="Content" ObjectID="_1463144676" r:id="rId133"/>
         </w:object>
       </w:r>
       <w:r>
@@ -4875,9 +4937,9 @@
         </w:rPr>
         <w:object w:dxaOrig="560" w:dyaOrig="400">
           <v:shape id="_x0000_i1091" type="#_x0000_t75" style="width:27.75pt;height:19.5pt" o:ole="">
-            <v:imagedata r:id="rId122" o:title=""/>
+            <v:imagedata r:id="rId123" o:title=""/>
           </v:shape>
-          <o:OLEObject Type="Embed" ProgID="Equation.3" ShapeID="_x0000_i1091" DrawAspect="Content" ObjectID="_1463072453" r:id="rId131"/>
+          <o:OLEObject Type="Embed" ProgID="Equation.3" ShapeID="_x0000_i1091" DrawAspect="Content" ObjectID="_1463144677" r:id="rId134"/>
         </w:object>
       </w:r>
       <w:r>
@@ -4896,7 +4958,6 @@
         </w:rPr>
         <w:t xml:space="preserve"> </w:t>
       </w:r>
-      <w:proofErr w:type="gramStart"/>
       <w:r>
         <w:rPr>
           <w:rFonts w:eastAsia="Calibri"/>
@@ -4905,7 +4966,6 @@
         </w:rPr>
         <w:t>из</w:t>
       </w:r>
-      <w:proofErr w:type="gramEnd"/>
       <w:r>
         <w:rPr>
           <w:rFonts w:eastAsia="Calibri"/>
@@ -4915,9 +4975,9 @@
         </w:rPr>
         <w:object w:dxaOrig="800" w:dyaOrig="380">
           <v:shape id="_x0000_i1092" type="#_x0000_t75" style="width:39.75pt;height:18.75pt" o:ole="">
-            <v:imagedata r:id="rId124" o:title=""/>
+            <v:imagedata r:id="rId125" o:title=""/>
           </v:shape>
-          <o:OLEObject Type="Embed" ProgID="Equation.3" ShapeID="_x0000_i1092" DrawAspect="Content" ObjectID="_1463072454" r:id="rId132"/>
+          <o:OLEObject Type="Embed" ProgID="Equation.3" ShapeID="_x0000_i1092" DrawAspect="Content" ObjectID="_1463144678" r:id="rId135"/>
         </w:object>
       </w:r>
       <w:r>
@@ -4926,25 +4986,7 @@
           <w:szCs w:val="22"/>
           <w:lang w:eastAsia="en-US"/>
         </w:rPr>
-        <w:t xml:space="preserve"> не </w:t>
-      </w:r>
-      <w:proofErr w:type="gramStart"/>
-      <w:r>
-        <w:rPr>
-          <w:rFonts w:eastAsia="Calibri"/>
-          <w:szCs w:val="22"/>
-          <w:lang w:eastAsia="en-US"/>
-        </w:rPr>
-        <w:t>на</w:t>
-      </w:r>
-      <w:proofErr w:type="gramEnd"/>
-      <w:r>
-        <w:rPr>
-          <w:rFonts w:eastAsia="Calibri"/>
-          <w:szCs w:val="22"/>
-          <w:lang w:eastAsia="en-US"/>
-        </w:rPr>
-        <w:t xml:space="preserve"> текущем шаге </w:t>
+        <w:t xml:space="preserve"> не на текущем шаге </w:t>
       </w:r>
       <w:r>
         <w:rPr>
@@ -4977,11 +5019,11 @@
           <w:szCs w:val="22"/>
           <w:lang w:eastAsia="en-US"/>
         </w:rPr>
-        <w:object w:dxaOrig="999" w:dyaOrig="380">
-          <v:shape id="_x0000_i1093" type="#_x0000_t75" style="width:49.5pt;height:18.75pt" o:ole="">
-            <v:imagedata r:id="rId133" o:title=""/>
+        <w:object w:dxaOrig="1020" w:dyaOrig="380">
+          <v:shape id="_x0000_i1093" type="#_x0000_t75" style="width:50.25pt;height:18.75pt" o:ole="">
+            <v:imagedata r:id="rId136" o:title=""/>
           </v:shape>
-          <o:OLEObject Type="Embed" ProgID="Equation.3" ShapeID="_x0000_i1093" DrawAspect="Content" ObjectID="_1463072455" r:id="rId134"/>
+          <o:OLEObject Type="Embed" ProgID="Equation.3" ShapeID="_x0000_i1093" DrawAspect="Content" ObjectID="_1463144679" r:id="rId137"/>
         </w:object>
       </w:r>
       <w:r>
@@ -5241,12 +5283,190 @@
     </w:p>
     <w:p>
       <w:pPr>
+        <w:spacing w:before="480" w:after="240" w:line="360" w:lineRule="auto"/>
+        <w:rPr>
+          <w:rFonts w:eastAsia="Calibri"/>
+          <w:b/>
+          <w:sz w:val="28"/>
+          <w:szCs w:val="22"/>
+          <w:lang w:eastAsia="en-US"/>
+        </w:rPr>
+      </w:pPr>
+      <w:r>
+        <w:rPr>
+          <w:rFonts w:eastAsia="Calibri"/>
+          <w:b/>
+          <w:sz w:val="28"/>
+          <w:szCs w:val="22"/>
+          <w:lang w:eastAsia="en-US"/>
+        </w:rPr>
+        <w:lastRenderedPageBreak/>
+        <w:t xml:space="preserve">Глава 2. </w:t>
+      </w:r>
+      <w:r>
+        <w:rPr>
+          <w:rFonts w:eastAsia="Calibri"/>
+          <w:b/>
+          <w:sz w:val="28"/>
+          <w:szCs w:val="22"/>
+          <w:lang w:eastAsia="en-US"/>
+        </w:rPr>
+        <w:t xml:space="preserve"> Модель анализа.</w:t>
+      </w:r>
+    </w:p>
+    <w:p>
+      <w:pPr>
+        <w:spacing w:before="480" w:after="240" w:line="360" w:lineRule="auto"/>
+        <w:ind w:firstLine="708"/>
+        <w:jc w:val="both"/>
+        <w:rPr>
+          <w:rFonts w:eastAsiaTheme="minorHAnsi"/>
+          <w:szCs w:val="22"/>
+          <w:lang w:eastAsia="en-US"/>
+        </w:rPr>
+      </w:pPr>
+      <w:r>
+        <w:rPr>
+          <w:rFonts w:eastAsiaTheme="minorHAnsi"/>
+          <w:szCs w:val="22"/>
+          <w:lang w:eastAsia="en-US"/>
+        </w:rPr>
+        <w:t>При ра</w:t>
+      </w:r>
+      <w:r>
+        <w:rPr>
+          <w:rFonts w:eastAsiaTheme="minorHAnsi"/>
+          <w:szCs w:val="22"/>
+          <w:lang w:eastAsia="en-US"/>
+        </w:rPr>
+        <w:t>зработке программных средств</w:t>
+      </w:r>
+      <w:r>
+        <w:rPr>
+          <w:rFonts w:eastAsiaTheme="minorHAnsi"/>
+          <w:szCs w:val="22"/>
+          <w:lang w:eastAsia="en-US"/>
+        </w:rPr>
+        <w:t xml:space="preserve"> анализа цветных сетей Петри в условиях изменения свойств модели вне заданных переделов, необходимо реализовать представление предполагаемых изменений, описать структуру вывода результатов о проведенном анализе и реализовать сам алгоритм анализа.</w:t>
+      </w:r>
+    </w:p>
+    <w:p>
+      <w:pPr>
+        <w:spacing w:before="480" w:after="240" w:line="360" w:lineRule="auto"/>
+        <w:jc w:val="both"/>
+        <w:rPr>
+          <w:rFonts w:eastAsiaTheme="minorHAnsi"/>
+          <w:szCs w:val="22"/>
+          <w:lang w:eastAsia="en-US"/>
+        </w:rPr>
+      </w:pPr>
+      <w:r>
+        <w:rPr>
+          <w:rFonts w:eastAsiaTheme="minorHAnsi"/>
+          <w:szCs w:val="22"/>
+          <w:lang w:eastAsia="en-US"/>
+        </w:rPr>
+        <w:tab/>
+        <w:t>Процедура анализа предполагает наличие готовой модели какого-либо проце</w:t>
+      </w:r>
+      <w:r>
+        <w:rPr>
+          <w:rFonts w:eastAsiaTheme="minorHAnsi"/>
+          <w:szCs w:val="22"/>
+          <w:lang w:eastAsia="en-US"/>
+        </w:rPr>
+        <w:t>с</w:t>
+      </w:r>
+      <w:r>
+        <w:rPr>
+          <w:rFonts w:eastAsiaTheme="minorHAnsi"/>
+          <w:szCs w:val="22"/>
+          <w:lang w:eastAsia="en-US"/>
+        </w:rPr>
+        <w:t xml:space="preserve">са, описанной цветной сетью Петри. Также, должны быть средства для работы с моделью, реализующие запуск </w:t>
+      </w:r>
+      <w:r>
+        <w:rPr>
+          <w:rFonts w:eastAsiaTheme="minorHAnsi"/>
+          <w:szCs w:val="22"/>
+          <w:lang w:eastAsia="en-US"/>
+        </w:rPr>
+        <w:t xml:space="preserve">выполнения </w:t>
+      </w:r>
+      <w:r>
+        <w:rPr>
+          <w:rFonts w:eastAsiaTheme="minorHAnsi"/>
+          <w:szCs w:val="22"/>
+          <w:lang w:eastAsia="en-US"/>
+        </w:rPr>
+        <w:t>сети, сбор данных о маркировании сети в любой момент времени и выполнение определенного сценария работы модели.</w:t>
+      </w:r>
+    </w:p>
+    <w:p>
+      <w:pPr>
+        <w:spacing w:before="480" w:after="240" w:line="360" w:lineRule="auto"/>
+        <w:jc w:val="both"/>
+        <w:rPr>
+          <w:rFonts w:eastAsiaTheme="minorHAnsi"/>
+          <w:szCs w:val="22"/>
+          <w:lang w:eastAsia="en-US"/>
+        </w:rPr>
+      </w:pPr>
+      <w:r>
+        <w:rPr>
+          <w:rFonts w:eastAsiaTheme="minorHAnsi"/>
+          <w:szCs w:val="22"/>
+          <w:lang w:eastAsia="en-US"/>
+        </w:rPr>
+        <w:tab/>
+        <w:t>Средство анализа должно быть интегрировано в существующее сред</w:t>
+      </w:r>
+      <w:r>
+        <w:rPr>
+          <w:rFonts w:eastAsiaTheme="minorHAnsi"/>
+          <w:szCs w:val="22"/>
+          <w:lang w:eastAsia="en-US"/>
+        </w:rPr>
+        <w:t>ство моделирования и должно име</w:t>
+      </w:r>
+      <w:r>
+        <w:rPr>
+          <w:rFonts w:eastAsiaTheme="minorHAnsi"/>
+          <w:szCs w:val="22"/>
+          <w:lang w:eastAsia="en-US"/>
+        </w:rPr>
+        <w:t xml:space="preserve">ть возможность изменять параметры сети и выполнять все необходимые операции по управлению процессом выполнения сценария работы модели. </w:t>
+      </w:r>
+    </w:p>
+    <w:p>
+      <w:pPr>
+        <w:spacing w:before="480" w:after="240" w:line="360" w:lineRule="auto"/>
+        <w:jc w:val="both"/>
+        <w:rPr>
+          <w:rFonts w:eastAsiaTheme="minorHAnsi"/>
+          <w:szCs w:val="22"/>
+          <w:lang w:eastAsia="en-US"/>
+        </w:rPr>
+      </w:pPr>
+      <w:r>
+        <w:rPr>
+          <w:rFonts w:eastAsiaTheme="minorHAnsi"/>
+          <w:szCs w:val="22"/>
+          <w:lang w:eastAsia="en-US"/>
+        </w:rPr>
+        <w:tab/>
+        <w:t>Один из вариантов интеграции является разработка специальных интерфейсов в существующем средстве моделирования, с целью реализации всех необходимых операций анализа, таких как: изменение параметров элементов сети, возврат сети в первоначальное положение, доступ ко всем данным текущего маркирования сети и т.д.</w:t>
+      </w:r>
+    </w:p>
+    <w:p>
+      <w:pPr>
         <w:pStyle w:val="ab"/>
         <w:numPr>
           <w:ilvl w:val="1"/>
-          <w:numId w:val="15"/>
+          <w:numId w:val="9"/>
         </w:numPr>
         <w:spacing w:before="480" w:after="240" w:line="360" w:lineRule="auto"/>
+        <w:ind w:left="0" w:hanging="11"/>
         <w:rPr>
           <w:rFonts w:eastAsia="Calibri"/>
           <w:szCs w:val="22"/>
@@ -5260,28 +5480,129 @@
           <w:szCs w:val="22"/>
           <w:lang w:eastAsia="en-US"/>
         </w:rPr>
-        <w:lastRenderedPageBreak/>
-        <w:t>Математическая модель процедуры анализа</w:t>
-      </w:r>
-    </w:p>
-    <w:p>
-      <w:pPr>
-        <w:spacing w:before="480" w:after="240" w:line="360" w:lineRule="auto"/>
-        <w:jc w:val="both"/>
-        <w:rPr>
-          <w:rFonts w:eastAsia="Calibri"/>
-          <w:szCs w:val="22"/>
-          <w:lang w:eastAsia="en-US"/>
-        </w:rPr>
-      </w:pPr>
-      <w:r>
-        <w:rPr>
-          <w:rFonts w:eastAsia="Calibri"/>
-          <w:szCs w:val="22"/>
-          <w:lang w:eastAsia="en-US"/>
-        </w:rPr>
-        <w:tab/>
-        <w:t xml:space="preserve">Анализ цветных сетей Петри в условиях изменения свойств модели вне заданных переделов опирается на допущение, что не весь диапазон возможных значений параметров сети был учтен при разработке модели. Так как Сеть Петри определяется пятеркой </w:t>
+        <w:t>Модель</w:t>
+      </w:r>
+      <w:r>
+        <w:rPr>
+          <w:rFonts w:eastAsia="Calibri"/>
+          <w:b/>
+          <w:szCs w:val="22"/>
+          <w:lang w:eastAsia="en-US"/>
+        </w:rPr>
+        <w:t xml:space="preserve"> </w:t>
+      </w:r>
+      <w:r>
+        <w:rPr>
+          <w:rFonts w:eastAsia="Calibri"/>
+          <w:b/>
+          <w:szCs w:val="22"/>
+          <w:lang w:eastAsia="en-US"/>
+        </w:rPr>
+        <w:t>изменений</w:t>
+      </w:r>
+    </w:p>
+    <w:p>
+      <w:pPr>
+        <w:spacing w:before="480" w:after="240" w:line="360" w:lineRule="auto"/>
+        <w:jc w:val="both"/>
+        <w:rPr>
+          <w:rFonts w:eastAsia="Calibri"/>
+          <w:szCs w:val="22"/>
+          <w:lang w:eastAsia="en-US"/>
+        </w:rPr>
+      </w:pPr>
+      <w:r>
+        <w:rPr>
+          <w:rFonts w:eastAsia="Calibri"/>
+          <w:szCs w:val="22"/>
+          <w:lang w:eastAsia="en-US"/>
+        </w:rPr>
+        <w:tab/>
+        <w:t xml:space="preserve">Анализ цветных сетей Петри в условиях </w:t>
+      </w:r>
+      <w:r>
+        <w:rPr>
+          <w:rFonts w:eastAsia="Calibri"/>
+          <w:szCs w:val="22"/>
+          <w:lang w:eastAsia="en-US"/>
+        </w:rPr>
+        <w:t>параметрических изменений</w:t>
+      </w:r>
+      <w:r>
+        <w:rPr>
+          <w:rFonts w:eastAsia="Calibri"/>
+          <w:szCs w:val="22"/>
+          <w:lang w:eastAsia="en-US"/>
+        </w:rPr>
+        <w:t xml:space="preserve"> свойств модели вне заданных переделов опирается на допущение, что не весь диапазон возможных значений параметров сети был учтен при разработке модели. </w:t>
+      </w:r>
+    </w:p>
+    <w:p>
+      <w:pPr>
+        <w:spacing w:before="480" w:after="240" w:line="360" w:lineRule="auto"/>
+        <w:ind w:firstLine="708"/>
+        <w:jc w:val="both"/>
+        <w:rPr>
+          <w:rFonts w:eastAsiaTheme="minorHAnsi"/>
+          <w:szCs w:val="22"/>
+          <w:lang w:eastAsia="en-US"/>
+        </w:rPr>
+      </w:pPr>
+      <w:r>
+        <w:rPr>
+          <w:rFonts w:eastAsiaTheme="minorHAnsi"/>
+          <w:szCs w:val="22"/>
+          <w:lang w:eastAsia="en-US"/>
+        </w:rPr>
+        <w:t>В общем представлении, изменение параметра сети представл</w:t>
+      </w:r>
+      <w:r>
+        <w:rPr>
+          <w:rFonts w:eastAsiaTheme="minorHAnsi"/>
+          <w:szCs w:val="22"/>
+          <w:lang w:eastAsia="en-US"/>
+        </w:rPr>
+        <w:t>яет собой указание ее элемента</w:t>
+      </w:r>
+      <w:r>
+        <w:rPr>
+          <w:rFonts w:eastAsiaTheme="minorHAnsi"/>
+          <w:szCs w:val="22"/>
+          <w:lang w:eastAsia="en-US"/>
+        </w:rPr>
+        <w:t>, набор значений парам</w:t>
+      </w:r>
+      <w:r>
+        <w:rPr>
+          <w:rFonts w:eastAsiaTheme="minorHAnsi"/>
+          <w:szCs w:val="22"/>
+          <w:lang w:eastAsia="en-US"/>
+        </w:rPr>
+        <w:t>етров, которые нужно установить</w:t>
+      </w:r>
+      <w:r>
+        <w:rPr>
+          <w:rFonts w:eastAsiaTheme="minorHAnsi"/>
+          <w:szCs w:val="22"/>
+          <w:lang w:eastAsia="en-US"/>
+        </w:rPr>
+        <w:t>, и момент времени, в который нужно применить изменения.</w:t>
+      </w:r>
+      <w:r>
+        <w:rPr>
+          <w:rFonts w:eastAsiaTheme="minorHAnsi"/>
+          <w:szCs w:val="22"/>
+          <w:lang w:eastAsia="en-US"/>
+        </w:rPr>
+        <w:t xml:space="preserve"> </w:t>
+      </w:r>
+      <w:r>
+        <w:rPr>
+          <w:rFonts w:eastAsia="Calibri"/>
+          <w:szCs w:val="22"/>
+          <w:lang w:eastAsia="en-US"/>
+        </w:rPr>
+        <w:t xml:space="preserve">Так как Сеть Петри определяется пятеркой </w:t>
       </w:r>
       <w:r>
         <w:rPr>
@@ -5382,21 +5703,27 @@
     </w:p>
     <w:p>
       <w:pPr>
-        <w:spacing w:before="480" w:after="240" w:line="360" w:lineRule="auto"/>
-        <w:jc w:val="both"/>
-        <w:rPr>
-          <w:rFonts w:eastAsia="Calibri"/>
-          <w:szCs w:val="22"/>
-          <w:lang w:eastAsia="en-US"/>
-        </w:rPr>
-      </w:pPr>
-      <w:r>
-        <w:rPr>
-          <w:rFonts w:eastAsia="Calibri"/>
-          <w:szCs w:val="22"/>
-          <w:lang w:eastAsia="en-US"/>
-        </w:rPr>
-        <w:t>1. изменение параметров позиций.</w:t>
+        <w:pStyle w:val="ab"/>
+        <w:numPr>
+          <w:ilvl w:val="0"/>
+          <w:numId w:val="20"/>
+        </w:numPr>
+        <w:spacing w:before="480" w:after="240" w:line="360" w:lineRule="auto"/>
+        <w:jc w:val="both"/>
+        <w:rPr>
+          <w:rFonts w:eastAsia="Calibri"/>
+          <w:color w:val="FF0000"/>
+          <w:szCs w:val="22"/>
+          <w:lang w:eastAsia="en-US"/>
+        </w:rPr>
+      </w:pPr>
+      <w:r>
+        <w:rPr>
+          <w:rFonts w:eastAsia="Calibri"/>
+          <w:szCs w:val="22"/>
+          <w:lang w:eastAsia="en-US"/>
+        </w:rPr>
+        <w:t>изменение параметров позиций.</w:t>
       </w:r>
       <w:r>
         <w:rPr>
@@ -5407,244 +5734,1450 @@
         </w:rPr>
         <w:t xml:space="preserve"> </w:t>
       </w:r>
-      <w:r>
-        <w:rPr>
-          <w:rFonts w:eastAsia="Calibri"/>
-          <w:color w:val="FF0000"/>
-          <w:szCs w:val="22"/>
-          <w:lang w:eastAsia="en-US"/>
-        </w:rPr>
-        <w:t>TODO: [новая формула]</w:t>
-      </w:r>
-    </w:p>
-    <w:p>
-      <w:pPr>
-        <w:spacing w:before="480" w:after="240" w:line="360" w:lineRule="auto"/>
-        <w:jc w:val="both"/>
-        <w:rPr>
-          <w:rFonts w:eastAsia="Calibri"/>
-          <w:szCs w:val="22"/>
-          <w:lang w:eastAsia="en-US"/>
-        </w:rPr>
-      </w:pPr>
-      <w:r>
-        <w:rPr>
-          <w:rFonts w:eastAsia="Calibri"/>
-          <w:szCs w:val="22"/>
-          <w:lang w:eastAsia="en-US"/>
-        </w:rPr>
-        <w:t xml:space="preserve">2. изменение параметров переходов. </w:t>
-      </w:r>
-      <w:r>
-        <w:rPr>
-          <w:rFonts w:eastAsia="Calibri"/>
-          <w:color w:val="FF0000"/>
-          <w:szCs w:val="22"/>
-          <w:lang w:eastAsia="en-US"/>
-        </w:rPr>
-        <w:t>TODO: [новая формула]</w:t>
-      </w:r>
-    </w:p>
-    <w:p>
-      <w:pPr>
-        <w:spacing w:before="480" w:after="240" w:line="360" w:lineRule="auto"/>
-        <w:jc w:val="both"/>
-        <w:rPr>
-          <w:rFonts w:eastAsia="Calibri"/>
-          <w:szCs w:val="22"/>
-          <w:lang w:eastAsia="en-US"/>
-        </w:rPr>
-      </w:pPr>
-      <w:r>
-        <w:rPr>
-          <w:rFonts w:eastAsia="Calibri"/>
-          <w:szCs w:val="22"/>
-          <w:lang w:eastAsia="en-US"/>
-        </w:rPr>
-        <w:t xml:space="preserve">3. изменение параметров функций следования. </w:t>
-      </w:r>
-      <w:r>
-        <w:rPr>
-          <w:rFonts w:eastAsia="Calibri"/>
-          <w:color w:val="FF0000"/>
-          <w:szCs w:val="22"/>
-          <w:lang w:eastAsia="en-US"/>
-        </w:rPr>
-        <w:t>TODO: [новая формула]</w:t>
-      </w:r>
-    </w:p>
-    <w:p>
-      <w:pPr>
-        <w:spacing w:before="480" w:after="240" w:line="360" w:lineRule="auto"/>
-        <w:jc w:val="both"/>
-        <w:rPr>
-          <w:rFonts w:eastAsia="Calibri"/>
-          <w:szCs w:val="22"/>
-          <w:lang w:eastAsia="en-US"/>
-        </w:rPr>
-      </w:pPr>
-      <w:r>
-        <w:rPr>
-          <w:rFonts w:eastAsia="Calibri"/>
-          <w:szCs w:val="22"/>
-          <w:lang w:eastAsia="en-US"/>
-        </w:rPr>
-        <w:t xml:space="preserve">4. изменение параметров функций предшествования. </w:t>
-      </w:r>
-      <w:r>
-        <w:rPr>
-          <w:rFonts w:eastAsia="Calibri"/>
-          <w:color w:val="FF0000"/>
-          <w:szCs w:val="22"/>
-          <w:lang w:eastAsia="en-US"/>
-        </w:rPr>
-        <w:t>TODO: [новая формула]</w:t>
-      </w:r>
-    </w:p>
-    <w:p>
-      <w:pPr>
-        <w:spacing w:before="480" w:after="240" w:line="360" w:lineRule="auto"/>
-        <w:jc w:val="both"/>
-        <w:rPr>
-          <w:rFonts w:eastAsia="Calibri"/>
-          <w:szCs w:val="22"/>
-          <w:lang w:eastAsia="en-US"/>
-        </w:rPr>
-      </w:pPr>
-      <w:r>
-        <w:rPr>
-          <w:rFonts w:eastAsia="Calibri"/>
-          <w:szCs w:val="22"/>
-          <w:lang w:eastAsia="en-US"/>
-        </w:rPr>
-        <w:t xml:space="preserve">5. изменение параметров маркирования сети. </w:t>
-      </w:r>
-      <w:r>
-        <w:rPr>
-          <w:rFonts w:eastAsia="Calibri"/>
-          <w:color w:val="FF0000"/>
-          <w:szCs w:val="22"/>
-          <w:lang w:eastAsia="en-US"/>
-        </w:rPr>
-        <w:t>TODO: [новая формула]</w:t>
-      </w:r>
-    </w:p>
-    <w:p>
-      <w:pPr>
-        <w:spacing w:before="480" w:after="240" w:line="360" w:lineRule="auto"/>
-        <w:jc w:val="both"/>
-        <w:rPr>
-          <w:rFonts w:eastAsia="Calibri"/>
-          <w:szCs w:val="22"/>
-          <w:lang w:eastAsia="en-US"/>
-        </w:rPr>
-      </w:pPr>
-      <w:r>
-        <w:rPr>
-          <w:rFonts w:eastAsia="Calibri"/>
-          <w:szCs w:val="22"/>
-          <w:lang w:eastAsia="en-US"/>
-        </w:rPr>
-        <w:tab/>
-        <w:t xml:space="preserve">Отдельно можно отметить изменение параметров из нескольких указанных групп одновременно при заданных зависимостях между ними.  Для этого введем обозначение функций от функций изменения. </w:t>
-      </w:r>
-      <w:r>
-        <w:rPr>
-          <w:rFonts w:eastAsia="Calibri"/>
-          <w:color w:val="FF0000"/>
-          <w:szCs w:val="22"/>
-          <w:lang w:eastAsia="en-US"/>
-        </w:rPr>
-        <w:t>TODO: [новая формула]</w:t>
-      </w:r>
-    </w:p>
-    <w:p>
-      <w:pPr>
-        <w:spacing w:before="480" w:after="240" w:line="360" w:lineRule="auto"/>
-        <w:jc w:val="both"/>
-        <w:rPr>
-          <w:rFonts w:eastAsia="Calibri"/>
-          <w:szCs w:val="22"/>
-          <w:lang w:eastAsia="en-US"/>
-        </w:rPr>
-      </w:pPr>
-      <w:r>
-        <w:rPr>
-          <w:rFonts w:eastAsia="Calibri"/>
-          <w:szCs w:val="22"/>
-          <w:lang w:eastAsia="en-US"/>
-        </w:rPr>
-        <w:tab/>
-        <w:t xml:space="preserve">Каждый из вариантов изменения параметров сети может быть применен как перед началом выполнения модели, так и в процессе ее работы. Динамическое изменение параметров вводит еще одну переменную в функции изменения – время (в самом простом случае это шаг выполнения сети Петри). Для возможности указания нескольких шагов или диапазона шагов, на которых нужно применить изменение, параметр «время» можно предствлять множеством целых чисел. </w:t>
-      </w:r>
-      <w:r>
-        <w:rPr>
-          <w:rFonts w:eastAsia="Calibri"/>
-          <w:color w:val="FF0000"/>
-          <w:szCs w:val="22"/>
-          <w:lang w:eastAsia="en-US"/>
-        </w:rPr>
-        <w:t>TODO: [новая формула]</w:t>
-      </w:r>
-    </w:p>
-    <w:p>
-      <w:pPr>
-        <w:spacing w:before="480" w:after="240" w:line="360" w:lineRule="auto"/>
-        <w:jc w:val="both"/>
-        <w:rPr>
-          <w:rFonts w:eastAsia="Calibri"/>
-          <w:szCs w:val="22"/>
-          <w:lang w:eastAsia="en-US"/>
-        </w:rPr>
-      </w:pPr>
-      <w:r>
-        <w:rPr>
-          <w:rFonts w:eastAsia="Calibri"/>
-          <w:szCs w:val="22"/>
-          <w:lang w:eastAsia="en-US"/>
-        </w:rPr>
-        <w:tab/>
-        <w:t xml:space="preserve">Введем формальный оператор применения функций изменения для сети петри следующим образом. </w:t>
-      </w:r>
-      <w:r>
-        <w:rPr>
-          <w:rFonts w:eastAsia="Calibri"/>
-          <w:color w:val="FF0000"/>
-          <w:szCs w:val="22"/>
-          <w:lang w:eastAsia="en-US"/>
-        </w:rPr>
-        <w:t>TODO: [новая формула]</w:t>
-      </w:r>
-    </w:p>
-    <w:p>
-      <w:pPr>
-        <w:spacing w:before="480" w:after="240" w:line="360" w:lineRule="auto"/>
-        <w:ind w:firstLine="709"/>
-        <w:jc w:val="both"/>
-        <w:rPr>
-          <w:rFonts w:eastAsia="Calibri"/>
-          <w:szCs w:val="22"/>
-          <w:lang w:eastAsia="en-US"/>
-        </w:rPr>
-      </w:pPr>
-      <w:r>
-        <w:rPr>
-          <w:rFonts w:eastAsia="Calibri"/>
-          <w:szCs w:val="22"/>
-          <w:lang w:eastAsia="en-US"/>
-        </w:rPr>
-        <w:lastRenderedPageBreak/>
-        <w:t>После применения изменений в сети Петри, необходимо собрать информацию о последствиях этих изменений в модели. Перед выполнением анализа, разработчик дожен указать как предполагаемые изменения сети, так и интересующие его параметры последствий. Изменения могут коснуться всех частей сети Петри, поэтому параметры последствий также можно разделить на пять групп:</w:t>
-      </w:r>
-    </w:p>
-    <w:p>
-      <w:pPr>
+    </w:p>
+    <w:p>
+      <w:pPr>
+        <w:pStyle w:val="ab"/>
         <w:numPr>
           <w:ilvl w:val="0"/>
-          <w:numId w:val="2"/>
+          <w:numId w:val="20"/>
         </w:numPr>
         <w:spacing w:before="480" w:after="240" w:line="360" w:lineRule="auto"/>
-        <w:ind w:left="426" w:hanging="425"/>
+        <w:jc w:val="both"/>
+        <w:rPr>
+          <w:rFonts w:eastAsia="Calibri"/>
+          <w:szCs w:val="22"/>
+          <w:lang w:eastAsia="en-US"/>
+        </w:rPr>
+      </w:pPr>
+      <w:r>
+        <w:rPr>
+          <w:rFonts w:eastAsia="Calibri"/>
+          <w:szCs w:val="22"/>
+          <w:lang w:eastAsia="en-US"/>
+        </w:rPr>
+        <w:lastRenderedPageBreak/>
+        <w:t xml:space="preserve">изменение параметров переходов. </w:t>
+      </w:r>
+    </w:p>
+    <w:p>
+      <w:pPr>
+        <w:pStyle w:val="ab"/>
+        <w:numPr>
+          <w:ilvl w:val="0"/>
+          <w:numId w:val="20"/>
+        </w:numPr>
+        <w:spacing w:before="480" w:after="240" w:line="360" w:lineRule="auto"/>
+        <w:jc w:val="both"/>
+        <w:rPr>
+          <w:rFonts w:eastAsia="Calibri"/>
+          <w:szCs w:val="22"/>
+          <w:lang w:eastAsia="en-US"/>
+        </w:rPr>
+      </w:pPr>
+      <w:r>
+        <w:rPr>
+          <w:rFonts w:eastAsia="Calibri"/>
+          <w:szCs w:val="22"/>
+          <w:lang w:eastAsia="en-US"/>
+        </w:rPr>
+        <w:t xml:space="preserve">изменение параметров функций следования. </w:t>
+      </w:r>
+    </w:p>
+    <w:p>
+      <w:pPr>
+        <w:pStyle w:val="ab"/>
+        <w:numPr>
+          <w:ilvl w:val="0"/>
+          <w:numId w:val="20"/>
+        </w:numPr>
+        <w:spacing w:before="480" w:after="240" w:line="360" w:lineRule="auto"/>
+        <w:jc w:val="both"/>
+        <w:rPr>
+          <w:rFonts w:eastAsia="Calibri"/>
+          <w:szCs w:val="22"/>
+          <w:lang w:eastAsia="en-US"/>
+        </w:rPr>
+      </w:pPr>
+      <w:r>
+        <w:rPr>
+          <w:rFonts w:eastAsia="Calibri"/>
+          <w:szCs w:val="22"/>
+          <w:lang w:eastAsia="en-US"/>
+        </w:rPr>
+        <w:t xml:space="preserve">изменение параметров функций предшествования. </w:t>
+      </w:r>
+    </w:p>
+    <w:p>
+      <w:pPr>
+        <w:pStyle w:val="ab"/>
+        <w:numPr>
+          <w:ilvl w:val="0"/>
+          <w:numId w:val="20"/>
+        </w:numPr>
+        <w:spacing w:before="480" w:after="240" w:line="360" w:lineRule="auto"/>
+        <w:jc w:val="both"/>
+        <w:rPr>
+          <w:rFonts w:eastAsia="Calibri"/>
+          <w:szCs w:val="22"/>
+          <w:lang w:eastAsia="en-US"/>
+        </w:rPr>
+      </w:pPr>
+      <w:r>
+        <w:rPr>
+          <w:rFonts w:eastAsia="Calibri"/>
+          <w:szCs w:val="22"/>
+          <w:lang w:eastAsia="en-US"/>
+        </w:rPr>
+        <w:t xml:space="preserve">изменение параметров маркирования сети. </w:t>
+      </w:r>
+    </w:p>
+    <w:p>
+      <w:pPr>
+        <w:spacing w:before="480" w:after="240" w:line="360" w:lineRule="auto"/>
+        <w:ind w:firstLine="709"/>
+        <w:jc w:val="both"/>
+        <w:rPr>
+          <w:rFonts w:eastAsiaTheme="minorHAnsi"/>
+          <w:szCs w:val="22"/>
+          <w:lang w:eastAsia="en-US"/>
+        </w:rPr>
+      </w:pPr>
+      <w:r>
+        <w:rPr>
+          <w:rFonts w:eastAsiaTheme="minorHAnsi"/>
+          <w:szCs w:val="22"/>
+          <w:lang w:eastAsia="en-US"/>
+        </w:rPr>
+        <w:t>Позиция в сети Петри отвечает за расположение токенов. Возможные изменения для позиции: незапланированная потеря или появление токена Тип токена, набор значений его параметров и время появления/потери являются параметрами изменения.</w:t>
+      </w:r>
+    </w:p>
+    <w:p>
+      <w:pPr>
+        <w:spacing w:before="480" w:after="240" w:line="360" w:lineRule="auto"/>
+        <w:ind w:firstLine="709"/>
+        <w:jc w:val="both"/>
+        <w:rPr>
+          <w:rFonts w:eastAsiaTheme="minorHAnsi"/>
+          <w:szCs w:val="22"/>
+          <w:lang w:eastAsia="en-US"/>
+        </w:rPr>
+      </w:pPr>
+      <w:r>
+        <w:rPr>
+          <w:rFonts w:eastAsiaTheme="minorHAnsi"/>
+          <w:szCs w:val="22"/>
+          <w:lang w:eastAsia="en-US"/>
+        </w:rPr>
+        <w:t>Для описания изменения позиции введем следующ</w:t>
+      </w:r>
+      <w:r>
+        <w:rPr>
+          <w:rFonts w:eastAsiaTheme="minorHAnsi"/>
+          <w:szCs w:val="22"/>
+          <w:lang w:eastAsia="en-US"/>
+        </w:rPr>
+        <w:t>ие обозначения:</w:t>
+      </w:r>
+    </w:p>
+    <w:p>
+      <w:pPr>
+        <w:spacing w:before="480" w:after="240" w:line="360" w:lineRule="auto"/>
+        <w:ind w:firstLine="709"/>
+        <w:jc w:val="both"/>
+        <w:rPr>
+          <w:rFonts w:eastAsia="Calibri"/>
+          <w:szCs w:val="22"/>
+          <w:lang w:eastAsia="en-US"/>
+        </w:rPr>
+      </w:pPr>
+      <w:r>
+        <w:rPr>
+          <w:rFonts w:eastAsia="Calibri"/>
+          <w:position w:val="-12"/>
+          <w:szCs w:val="22"/>
+          <w:lang w:eastAsia="en-US"/>
+        </w:rPr>
+        <w:object w:dxaOrig="6700" w:dyaOrig="380">
+          <v:shape id="_x0000_i1095" type="#_x0000_t75" style="width:336.75pt;height:18.75pt" o:ole="">
+            <v:imagedata r:id="rId138" o:title=""/>
+          </v:shape>
+          <o:OLEObject Type="Embed" ProgID="Equation.3" ShapeID="_x0000_i1095" DrawAspect="Content" ObjectID="_1463144680" r:id="rId139"/>
+        </w:object>
+      </w:r>
+      <w:r>
+        <w:rPr>
+          <w:rFonts w:eastAsia="Calibri"/>
+          <w:szCs w:val="22"/>
+          <w:lang w:eastAsia="en-US"/>
+        </w:rPr>
+        <w:t xml:space="preserve"> </w:t>
+      </w:r>
+    </w:p>
+    <w:p>
+      <w:pPr>
+        <w:spacing w:before="480" w:after="240" w:line="360" w:lineRule="auto"/>
+        <w:ind w:firstLine="709"/>
+        <w:jc w:val="both"/>
+        <w:rPr>
+          <w:rFonts w:eastAsia="Calibri"/>
+          <w:position w:val="-14"/>
+          <w:szCs w:val="22"/>
+          <w:lang w:eastAsia="en-US"/>
+        </w:rPr>
+      </w:pPr>
+      <w:r>
+        <w:rPr>
+          <w:rFonts w:eastAsia="Calibri"/>
+          <w:szCs w:val="22"/>
+          <w:lang w:eastAsia="en-US"/>
+        </w:rPr>
+        <w:t xml:space="preserve">,где </w:t>
+      </w:r>
+      <w:proofErr w:type="gramStart"/>
+      <w:r>
+        <w:rPr>
+          <w:rFonts w:eastAsia="Calibri"/>
+          <w:szCs w:val="22"/>
+          <w:lang w:eastAsia="en-US"/>
+        </w:rPr>
+        <w:t>с-</w:t>
+      </w:r>
+      <w:proofErr w:type="gramEnd"/>
+      <w:r>
+        <w:rPr>
+          <w:rFonts w:eastAsia="Calibri"/>
+          <w:szCs w:val="22"/>
+          <w:lang w:eastAsia="en-US"/>
+        </w:rPr>
+        <w:t xml:space="preserve">   </w:t>
+      </w:r>
+      <w:r>
+        <w:rPr>
+          <w:rFonts w:eastAsia="Calibri"/>
+          <w:szCs w:val="22"/>
+          <w:lang w:eastAsia="en-US"/>
+        </w:rPr>
+        <w:t xml:space="preserve"> количество токенов, </w:t>
+      </w:r>
+      <w:r>
+        <w:rPr>
+          <w:rFonts w:eastAsia="Calibri"/>
+          <w:szCs w:val="22"/>
+          <w:lang w:val="en-US" w:eastAsia="en-US"/>
+        </w:rPr>
+        <w:t>operation</w:t>
+      </w:r>
+      <w:r>
+        <w:rPr>
+          <w:rFonts w:eastAsia="Calibri"/>
+          <w:szCs w:val="22"/>
+          <w:lang w:eastAsia="en-US"/>
+        </w:rPr>
+        <w:t xml:space="preserve"> </w:t>
+      </w:r>
+      <w:r>
+        <w:rPr>
+          <w:rFonts w:eastAsia="Calibri"/>
+          <w:szCs w:val="22"/>
+          <w:lang w:eastAsia="en-US"/>
+        </w:rPr>
+        <w:t>означает появление</w:t>
+      </w:r>
+      <w:r>
+        <w:rPr>
+          <w:rFonts w:eastAsia="Calibri"/>
+          <w:szCs w:val="22"/>
+          <w:lang w:eastAsia="en-US"/>
+        </w:rPr>
+        <w:t xml:space="preserve"> (значение 1)</w:t>
+      </w:r>
+      <w:r>
+        <w:rPr>
+          <w:rFonts w:eastAsia="Calibri"/>
+          <w:szCs w:val="22"/>
+          <w:lang w:eastAsia="en-US"/>
+        </w:rPr>
+        <w:t xml:space="preserve"> или удаление</w:t>
+      </w:r>
+      <w:r>
+        <w:rPr>
+          <w:rFonts w:eastAsia="Calibri"/>
+          <w:szCs w:val="22"/>
+          <w:lang w:eastAsia="en-US"/>
+        </w:rPr>
+        <w:t xml:space="preserve"> (значение 2)</w:t>
+      </w:r>
+      <w:r>
+        <w:rPr>
+          <w:rFonts w:eastAsia="Calibri"/>
+          <w:szCs w:val="22"/>
+          <w:lang w:eastAsia="en-US"/>
+        </w:rPr>
+        <w:t xml:space="preserve"> токен</w:t>
+      </w:r>
+      <w:r>
+        <w:rPr>
+          <w:rFonts w:eastAsia="Calibri"/>
+          <w:szCs w:val="22"/>
+          <w:lang w:eastAsia="en-US"/>
+        </w:rPr>
+        <w:t xml:space="preserve">а, а </w:t>
+      </w:r>
+      <w:r>
+        <w:rPr>
+          <w:rFonts w:eastAsia="Calibri"/>
+          <w:szCs w:val="22"/>
+          <w:lang w:val="en-US" w:eastAsia="en-US"/>
+        </w:rPr>
+        <w:t>step</w:t>
+      </w:r>
+      <w:r>
+        <w:rPr>
+          <w:rFonts w:eastAsia="Calibri"/>
+          <w:szCs w:val="22"/>
+          <w:lang w:eastAsia="en-US"/>
+        </w:rPr>
+        <w:t xml:space="preserve"> </w:t>
+      </w:r>
+      <w:r>
+        <w:rPr>
+          <w:rFonts w:eastAsia="Calibri"/>
+          <w:szCs w:val="22"/>
+          <w:lang w:eastAsia="en-US"/>
+        </w:rPr>
+        <w:t>- это шаг сети, на котором требуется применить изменение.</w:t>
+      </w:r>
+      <w:r>
+        <w:rPr>
+          <w:rFonts w:eastAsiaTheme="minorHAnsi"/>
+          <w:szCs w:val="22"/>
+          <w:lang w:eastAsia="en-US"/>
+        </w:rPr>
+        <w:t xml:space="preserve"> </w:t>
+      </w:r>
+    </w:p>
+    <w:p>
+      <w:pPr>
+        <w:spacing w:before="480" w:after="240" w:line="360" w:lineRule="auto"/>
+        <w:jc w:val="both"/>
+        <w:rPr>
+          <w:rFonts w:eastAsiaTheme="minorHAnsi"/>
+          <w:szCs w:val="22"/>
+          <w:lang w:eastAsia="en-US"/>
+        </w:rPr>
+      </w:pPr>
+      <w:r>
+        <w:rPr>
+          <w:rFonts w:eastAsia="Calibri"/>
+          <w:szCs w:val="22"/>
+          <w:lang w:eastAsia="en-US"/>
+        </w:rPr>
+        <w:tab/>
+      </w:r>
+      <w:r>
+        <w:rPr>
+          <w:rFonts w:eastAsiaTheme="minorHAnsi"/>
+          <w:szCs w:val="22"/>
+          <w:lang w:eastAsia="en-US"/>
+        </w:rPr>
+        <w:t xml:space="preserve">Переход в сети Петри выполняет следующие функции: проверяет готовность соответствующих функций предшествования к выполнению (готовность всех функций означает готовность перехода к активации), вызывает </w:t>
+      </w:r>
+      <w:r>
+        <w:rPr>
+          <w:rFonts w:eastAsiaTheme="minorHAnsi"/>
+          <w:szCs w:val="22"/>
+          <w:lang w:eastAsia="en-US"/>
+        </w:rPr>
+        <w:t>срабатывание</w:t>
+      </w:r>
+      <w:r>
+        <w:rPr>
+          <w:rFonts w:eastAsiaTheme="minorHAnsi"/>
+          <w:szCs w:val="22"/>
+          <w:lang w:eastAsia="en-US"/>
+        </w:rPr>
+        <w:t xml:space="preserve"> функций следования, связанных с этим</w:t>
+      </w:r>
+      <w:r>
+        <w:rPr>
+          <w:rFonts w:eastAsiaTheme="minorHAnsi"/>
+          <w:szCs w:val="22"/>
+          <w:lang w:eastAsia="en-US"/>
+        </w:rPr>
+        <w:t xml:space="preserve"> переходом</w:t>
+      </w:r>
+      <w:proofErr w:type="gramStart"/>
+      <w:r>
+        <w:rPr>
+          <w:rFonts w:eastAsiaTheme="minorHAnsi"/>
+          <w:szCs w:val="22"/>
+          <w:lang w:eastAsia="en-US"/>
+        </w:rPr>
+        <w:t>.</w:t>
+      </w:r>
+      <w:proofErr w:type="gramEnd"/>
+      <w:r>
+        <w:rPr>
+          <w:rFonts w:eastAsiaTheme="minorHAnsi"/>
+          <w:szCs w:val="22"/>
+          <w:lang w:eastAsia="en-US"/>
+        </w:rPr>
+        <w:t xml:space="preserve"> О</w:t>
+      </w:r>
+      <w:r>
+        <w:rPr>
+          <w:rFonts w:eastAsiaTheme="minorHAnsi"/>
+          <w:szCs w:val="22"/>
+          <w:lang w:eastAsia="en-US"/>
+        </w:rPr>
+        <w:t xml:space="preserve">дним из параметров перехода </w:t>
+      </w:r>
+      <w:r>
+        <w:rPr>
+          <w:rFonts w:eastAsiaTheme="minorHAnsi"/>
+          <w:szCs w:val="22"/>
+          <w:lang w:eastAsia="en-US"/>
+        </w:rPr>
+        <w:t>может быть</w:t>
+      </w:r>
+      <w:r>
+        <w:rPr>
+          <w:rFonts w:eastAsiaTheme="minorHAnsi"/>
+          <w:szCs w:val="22"/>
+          <w:lang w:eastAsia="en-US"/>
+        </w:rPr>
+        <w:t xml:space="preserve"> задержка работы – при наличии задержки, переход срабатывает не </w:t>
+      </w:r>
+      <w:r>
+        <w:rPr>
+          <w:rFonts w:eastAsiaTheme="minorHAnsi"/>
+          <w:szCs w:val="22"/>
+          <w:lang w:eastAsia="en-US"/>
+        </w:rPr>
+        <w:t>мгновенно</w:t>
+      </w:r>
+      <w:r>
+        <w:rPr>
+          <w:rFonts w:eastAsiaTheme="minorHAnsi"/>
+          <w:szCs w:val="22"/>
+          <w:lang w:eastAsia="en-US"/>
+        </w:rPr>
+        <w:t>, а через определенное количество времени</w:t>
+      </w:r>
+      <w:r>
+        <w:rPr>
+          <w:rFonts w:eastAsiaTheme="minorHAnsi"/>
+          <w:szCs w:val="22"/>
+          <w:lang w:eastAsia="en-US"/>
+        </w:rPr>
+        <w:t xml:space="preserve"> или тактов работы сети</w:t>
+      </w:r>
+      <w:r>
+        <w:rPr>
+          <w:rFonts w:eastAsiaTheme="minorHAnsi"/>
+          <w:szCs w:val="22"/>
+          <w:lang w:eastAsia="en-US"/>
+        </w:rPr>
+        <w:t>.</w:t>
+      </w:r>
+    </w:p>
+    <w:p>
+      <w:pPr>
+        <w:spacing w:before="480" w:after="240" w:line="360" w:lineRule="auto"/>
+        <w:jc w:val="both"/>
+        <w:rPr>
+          <w:rFonts w:eastAsiaTheme="minorHAnsi"/>
+          <w:szCs w:val="22"/>
+          <w:lang w:eastAsia="en-US"/>
+        </w:rPr>
+      </w:pPr>
+      <w:r>
+        <w:rPr>
+          <w:rFonts w:eastAsiaTheme="minorHAnsi"/>
+          <w:szCs w:val="22"/>
+          <w:lang w:eastAsia="en-US"/>
+        </w:rPr>
+        <w:tab/>
+        <w:t>Возможные изменения для перехода: изменение задержки выполнения, временное или постоянное прекращение работы, временное или постоянное безусловное срабатывание (независимо от функций предшествования).</w:t>
+      </w:r>
+    </w:p>
+    <w:p>
+      <w:pPr>
+        <w:spacing w:before="480" w:after="240" w:line="360" w:lineRule="auto"/>
+        <w:jc w:val="both"/>
+        <w:rPr>
+          <w:rFonts w:eastAsiaTheme="minorHAnsi"/>
+          <w:szCs w:val="22"/>
+          <w:lang w:eastAsia="en-US"/>
+        </w:rPr>
+      </w:pPr>
+      <w:r>
+        <w:rPr>
+          <w:rFonts w:eastAsia="Calibri"/>
+          <w:position w:val="-14"/>
+          <w:szCs w:val="22"/>
+          <w:lang w:eastAsia="en-US"/>
+        </w:rPr>
+        <w:object w:dxaOrig="9200" w:dyaOrig="400">
+          <v:shape id="_x0000_i1096" type="#_x0000_t75" style="width:462.75pt;height:19.5pt" o:ole="">
+            <v:imagedata r:id="rId140" o:title=""/>
+          </v:shape>
+          <o:OLEObject Type="Embed" ProgID="Equation.3" ShapeID="_x0000_i1096" DrawAspect="Content" ObjectID="_1463144681" r:id="rId141"/>
+        </w:object>
+      </w:r>
+    </w:p>
+    <w:p>
+      <w:pPr>
+        <w:spacing w:before="480" w:after="240" w:line="360" w:lineRule="auto"/>
+        <w:jc w:val="both"/>
+        <w:rPr>
+          <w:rFonts w:eastAsiaTheme="minorHAnsi"/>
+          <w:szCs w:val="22"/>
+          <w:lang w:eastAsia="en-US"/>
+        </w:rPr>
+      </w:pPr>
+      <w:r>
+        <w:rPr>
+          <w:rFonts w:eastAsiaTheme="minorHAnsi"/>
+          <w:szCs w:val="22"/>
+          <w:lang w:eastAsia="en-US"/>
+        </w:rPr>
+        <w:t xml:space="preserve">где </w:t>
+      </w:r>
+      <w:r>
+        <w:rPr>
+          <w:rFonts w:eastAsiaTheme="minorHAnsi"/>
+          <w:szCs w:val="22"/>
+          <w:lang w:val="en-US" w:eastAsia="en-US"/>
+        </w:rPr>
+        <w:t>sleep</w:t>
+      </w:r>
+      <w:r>
+        <w:rPr>
+          <w:rFonts w:eastAsiaTheme="minorHAnsi"/>
+          <w:szCs w:val="22"/>
+          <w:lang w:eastAsia="en-US"/>
+        </w:rPr>
+        <w:t xml:space="preserve"> </w:t>
+      </w:r>
+      <w:r>
+        <w:rPr>
+          <w:rFonts w:eastAsiaTheme="minorHAnsi"/>
+          <w:szCs w:val="22"/>
+          <w:lang w:eastAsia="en-US"/>
+        </w:rPr>
+        <w:t xml:space="preserve">– значение параметра задержки, </w:t>
+      </w:r>
+      <w:r>
+        <w:rPr>
+          <w:rFonts w:eastAsiaTheme="minorHAnsi"/>
+          <w:szCs w:val="22"/>
+          <w:lang w:val="en-US" w:eastAsia="en-US"/>
+        </w:rPr>
+        <w:t>operation</w:t>
+      </w:r>
+      <w:r>
+        <w:rPr>
+          <w:rFonts w:eastAsiaTheme="minorHAnsi"/>
+          <w:szCs w:val="22"/>
+          <w:lang w:eastAsia="en-US"/>
+        </w:rPr>
+        <w:t xml:space="preserve">: значение 0 </w:t>
+      </w:r>
+      <w:r>
+        <w:rPr>
+          <w:rFonts w:eastAsiaTheme="minorHAnsi"/>
+          <w:szCs w:val="22"/>
+          <w:lang w:eastAsia="en-US"/>
+        </w:rPr>
+        <w:t xml:space="preserve">– переход не выполняется, значение 1 – переход </w:t>
+      </w:r>
+      <w:proofErr w:type="gramStart"/>
+      <w:r>
+        <w:rPr>
+          <w:rFonts w:eastAsiaTheme="minorHAnsi"/>
+          <w:szCs w:val="22"/>
+          <w:lang w:eastAsia="en-US"/>
+        </w:rPr>
+        <w:t>выполняется</w:t>
+      </w:r>
+      <w:proofErr w:type="gramEnd"/>
+      <w:r>
+        <w:rPr>
+          <w:rFonts w:eastAsiaTheme="minorHAnsi"/>
+          <w:szCs w:val="22"/>
+          <w:lang w:eastAsia="en-US"/>
+        </w:rPr>
+        <w:t xml:space="preserve"> безусловно, </w:t>
+      </w:r>
+      <w:r>
+        <w:rPr>
+          <w:rFonts w:eastAsiaTheme="minorHAnsi"/>
+          <w:szCs w:val="22"/>
+          <w:lang w:eastAsia="en-US"/>
+        </w:rPr>
+        <w:tab/>
+      </w:r>
+      <w:r>
+        <w:rPr>
+          <w:rFonts w:eastAsiaTheme="minorHAnsi"/>
+          <w:szCs w:val="22"/>
+          <w:lang w:val="en-US" w:eastAsia="en-US"/>
+        </w:rPr>
+        <w:t>Steps</w:t>
+      </w:r>
+      <w:r>
+        <w:rPr>
+          <w:rFonts w:eastAsiaTheme="minorHAnsi"/>
+          <w:szCs w:val="22"/>
+          <w:lang w:eastAsia="en-US"/>
+        </w:rPr>
+        <w:t xml:space="preserve"> </w:t>
+      </w:r>
+      <w:r>
+        <w:rPr>
+          <w:rFonts w:eastAsiaTheme="minorHAnsi"/>
+          <w:szCs w:val="22"/>
+          <w:lang w:eastAsia="en-US"/>
+        </w:rPr>
+        <w:t>– диапазон применения изменения.</w:t>
+      </w:r>
+    </w:p>
+    <w:p>
+      <w:pPr>
+        <w:spacing w:before="480" w:after="240" w:line="360" w:lineRule="auto"/>
+        <w:ind w:firstLine="708"/>
+        <w:jc w:val="both"/>
+        <w:rPr>
+          <w:rFonts w:eastAsiaTheme="minorHAnsi"/>
+          <w:szCs w:val="22"/>
+          <w:lang w:eastAsia="en-US"/>
+        </w:rPr>
+      </w:pPr>
+      <w:r>
+        <w:rPr>
+          <w:rFonts w:eastAsiaTheme="minorHAnsi"/>
+          <w:szCs w:val="22"/>
+          <w:lang w:eastAsia="en-US"/>
+        </w:rPr>
+        <w:lastRenderedPageBreak/>
+        <w:t>Функция следования</w:t>
+      </w:r>
+      <w:r>
+        <w:rPr>
+          <w:rFonts w:eastAsiaTheme="minorHAnsi"/>
+          <w:szCs w:val="22"/>
+          <w:lang w:eastAsia="en-US"/>
+        </w:rPr>
+        <w:t xml:space="preserve"> </w:t>
+      </w:r>
+      <w:r>
+        <w:rPr>
+          <w:rFonts w:eastAsiaTheme="minorHAnsi"/>
+          <w:szCs w:val="22"/>
+          <w:lang w:eastAsia="en-US"/>
+        </w:rPr>
+        <w:t xml:space="preserve"> определяет</w:t>
+      </w:r>
+      <w:r>
+        <w:rPr>
+          <w:rFonts w:eastAsiaTheme="minorHAnsi"/>
+          <w:szCs w:val="22"/>
+          <w:lang w:eastAsia="en-US"/>
+        </w:rPr>
+        <w:t xml:space="preserve"> </w:t>
+      </w:r>
+      <w:r>
+        <w:rPr>
+          <w:rFonts w:eastAsiaTheme="minorHAnsi"/>
+          <w:szCs w:val="22"/>
+          <w:lang w:eastAsia="en-US"/>
+        </w:rPr>
+        <w:t>токены</w:t>
+      </w:r>
+      <w:r>
+        <w:rPr>
+          <w:rFonts w:eastAsiaTheme="minorHAnsi"/>
+          <w:szCs w:val="22"/>
+          <w:lang w:eastAsia="en-US"/>
+        </w:rPr>
+        <w:t>, которые</w:t>
+      </w:r>
+      <w:r>
+        <w:rPr>
+          <w:rFonts w:eastAsiaTheme="minorHAnsi"/>
+          <w:szCs w:val="22"/>
+          <w:lang w:eastAsia="en-US"/>
+        </w:rPr>
+        <w:t xml:space="preserve"> появятся в указанном состоянии после активации</w:t>
+      </w:r>
+      <w:r>
+        <w:rPr>
+          <w:rFonts w:eastAsiaTheme="minorHAnsi"/>
+          <w:szCs w:val="22"/>
+          <w:lang w:eastAsia="en-US"/>
+        </w:rPr>
+        <w:t xml:space="preserve"> и срабатывания</w:t>
+      </w:r>
+      <w:r>
+        <w:rPr>
+          <w:rFonts w:eastAsiaTheme="minorHAnsi"/>
+          <w:szCs w:val="22"/>
+          <w:lang w:eastAsia="en-US"/>
+        </w:rPr>
+        <w:t xml:space="preserve"> соответствующего перехода. Возможные изменения для фун</w:t>
+      </w:r>
+      <w:r>
+        <w:rPr>
+          <w:rFonts w:eastAsiaTheme="minorHAnsi"/>
+          <w:szCs w:val="22"/>
+          <w:lang w:eastAsia="en-US"/>
+        </w:rPr>
+        <w:t>к</w:t>
+      </w:r>
+      <w:r>
+        <w:rPr>
+          <w:rFonts w:eastAsiaTheme="minorHAnsi"/>
+          <w:szCs w:val="22"/>
+          <w:lang w:eastAsia="en-US"/>
+        </w:rPr>
+        <w:t>ции следования: изменение параметров уже указанных в функции токенов, изменение количества указанных токенов, удаление существующих или добавление новых токенов, постоянн</w:t>
+      </w:r>
+      <w:r>
+        <w:rPr>
+          <w:rFonts w:eastAsiaTheme="minorHAnsi"/>
+          <w:szCs w:val="22"/>
+          <w:lang w:eastAsia="en-US"/>
+        </w:rPr>
+        <w:t>ый или временный отказ в работе или безусловное выполнение.</w:t>
+      </w:r>
+    </w:p>
+    <w:p>
+      <w:pPr>
+        <w:spacing w:before="480" w:after="240" w:line="360" w:lineRule="auto"/>
+        <w:jc w:val="both"/>
+        <w:rPr>
+          <w:rFonts w:eastAsia="Calibri"/>
+          <w:position w:val="-14"/>
+          <w:szCs w:val="22"/>
+          <w:lang w:eastAsia="en-US"/>
+        </w:rPr>
+      </w:pPr>
+      <w:r>
+        <w:rPr>
+          <w:rFonts w:eastAsia="Calibri"/>
+          <w:position w:val="-14"/>
+          <w:szCs w:val="22"/>
+          <w:lang w:eastAsia="en-US"/>
+        </w:rPr>
+        <w:object w:dxaOrig="8860" w:dyaOrig="400">
+          <v:shape id="_x0000_i1097" type="#_x0000_t75" style="width:445.5pt;height:19.5pt" o:ole="">
+            <v:imagedata r:id="rId142" o:title=""/>
+          </v:shape>
+          <o:OLEObject Type="Embed" ProgID="Equation.3" ShapeID="_x0000_i1097" DrawAspect="Content" ObjectID="_1463144682" r:id="rId143"/>
+        </w:object>
+      </w:r>
+    </w:p>
+    <w:p>
+      <w:pPr>
+        <w:spacing w:before="480" w:after="240" w:line="360" w:lineRule="auto"/>
+        <w:jc w:val="both"/>
+        <w:rPr>
+          <w:rFonts w:eastAsiaTheme="minorHAnsi"/>
+          <w:szCs w:val="22"/>
+          <w:lang w:eastAsia="en-US"/>
+        </w:rPr>
+      </w:pPr>
+      <w:r>
+        <w:rPr>
+          <w:rFonts w:eastAsiaTheme="minorHAnsi"/>
+          <w:szCs w:val="22"/>
+          <w:lang w:eastAsia="en-US"/>
+        </w:rPr>
+        <w:t xml:space="preserve">где, </w:t>
+      </w:r>
+      <w:r>
+        <w:rPr>
+          <w:rFonts w:eastAsiaTheme="minorHAnsi"/>
+          <w:szCs w:val="22"/>
+          <w:lang w:val="en-US" w:eastAsia="en-US"/>
+        </w:rPr>
+        <w:t>op</w:t>
+      </w:r>
+      <w:r>
+        <w:rPr>
+          <w:rFonts w:eastAsiaTheme="minorHAnsi"/>
+          <w:szCs w:val="22"/>
+          <w:lang w:val="en-US" w:eastAsia="en-US"/>
+        </w:rPr>
+        <w:t>eration</w:t>
+      </w:r>
+      <w:r>
+        <w:rPr>
+          <w:rFonts w:eastAsiaTheme="minorHAnsi"/>
+          <w:szCs w:val="22"/>
+          <w:lang w:eastAsia="en-US"/>
+        </w:rPr>
+        <w:t>: значение -1</w:t>
+      </w:r>
+      <w:r>
+        <w:rPr>
+          <w:rFonts w:eastAsiaTheme="minorHAnsi"/>
+          <w:szCs w:val="22"/>
+          <w:lang w:eastAsia="en-US"/>
+        </w:rPr>
+        <w:t xml:space="preserve"> </w:t>
+      </w:r>
+      <w:r>
+        <w:rPr>
+          <w:rFonts w:eastAsiaTheme="minorHAnsi"/>
+          <w:szCs w:val="22"/>
+          <w:lang w:eastAsia="en-US"/>
+        </w:rPr>
+        <w:t xml:space="preserve">– </w:t>
+      </w:r>
+      <w:r>
+        <w:rPr>
+          <w:rFonts w:eastAsiaTheme="minorHAnsi"/>
+          <w:szCs w:val="22"/>
+          <w:lang w:eastAsia="en-US"/>
+        </w:rPr>
+        <w:t>функция</w:t>
+      </w:r>
+      <w:r>
+        <w:rPr>
+          <w:rFonts w:eastAsiaTheme="minorHAnsi"/>
+          <w:szCs w:val="22"/>
+          <w:lang w:eastAsia="en-US"/>
+        </w:rPr>
+        <w:t xml:space="preserve"> не </w:t>
+      </w:r>
+      <w:r>
+        <w:rPr>
+          <w:rFonts w:eastAsiaTheme="minorHAnsi"/>
+          <w:szCs w:val="22"/>
+          <w:lang w:eastAsia="en-US"/>
+        </w:rPr>
+        <w:t>работает</w:t>
+      </w:r>
+      <w:r>
+        <w:rPr>
+          <w:rFonts w:eastAsiaTheme="minorHAnsi"/>
+          <w:szCs w:val="22"/>
+          <w:lang w:eastAsia="en-US"/>
+        </w:rPr>
+        <w:t>, значение 1 –</w:t>
+      </w:r>
+      <w:r>
+        <w:rPr>
+          <w:rFonts w:eastAsiaTheme="minorHAnsi"/>
+          <w:szCs w:val="22"/>
+          <w:lang w:eastAsia="en-US"/>
+        </w:rPr>
+        <w:t xml:space="preserve"> функция</w:t>
+      </w:r>
+      <w:r>
+        <w:rPr>
+          <w:rFonts w:eastAsiaTheme="minorHAnsi"/>
+          <w:szCs w:val="22"/>
+          <w:lang w:eastAsia="en-US"/>
+        </w:rPr>
+        <w:t xml:space="preserve"> </w:t>
+      </w:r>
+      <w:proofErr w:type="gramStart"/>
+      <w:r>
+        <w:rPr>
+          <w:rFonts w:eastAsiaTheme="minorHAnsi"/>
+          <w:szCs w:val="22"/>
+          <w:lang w:eastAsia="en-US"/>
+        </w:rPr>
+        <w:t>срабатывает</w:t>
+      </w:r>
+      <w:proofErr w:type="gramEnd"/>
+      <w:r>
+        <w:rPr>
+          <w:rFonts w:eastAsiaTheme="minorHAnsi"/>
+          <w:szCs w:val="22"/>
+          <w:lang w:eastAsia="en-US"/>
+        </w:rPr>
+        <w:t xml:space="preserve"> безусловно</w:t>
+      </w:r>
+      <w:r>
+        <w:rPr>
+          <w:rFonts w:eastAsiaTheme="minorHAnsi"/>
+          <w:szCs w:val="22"/>
+          <w:lang w:eastAsia="en-US"/>
+        </w:rPr>
+        <w:t xml:space="preserve">, значение 0 – </w:t>
+      </w:r>
+      <w:r>
+        <w:rPr>
+          <w:rFonts w:eastAsiaTheme="minorHAnsi"/>
+          <w:szCs w:val="22"/>
+          <w:lang w:eastAsia="en-US"/>
+        </w:rPr>
+        <w:t>функция работает в «обычном режиме»</w:t>
+      </w:r>
+      <w:r>
+        <w:rPr>
+          <w:rFonts w:eastAsiaTheme="minorHAnsi"/>
+          <w:szCs w:val="22"/>
+          <w:lang w:eastAsia="en-US"/>
+        </w:rPr>
+        <w:t xml:space="preserve">, </w:t>
+      </w:r>
+      <w:r>
+        <w:rPr>
+          <w:rFonts w:eastAsiaTheme="minorHAnsi"/>
+          <w:szCs w:val="22"/>
+          <w:lang w:eastAsia="en-US"/>
+        </w:rPr>
+        <w:tab/>
+      </w:r>
+      <w:r>
+        <w:rPr>
+          <w:rFonts w:eastAsiaTheme="minorHAnsi"/>
+          <w:szCs w:val="22"/>
+          <w:lang w:val="en-US" w:eastAsia="en-US"/>
+        </w:rPr>
+        <w:t>Steps</w:t>
+      </w:r>
+      <w:r>
+        <w:rPr>
+          <w:rFonts w:eastAsiaTheme="minorHAnsi"/>
+          <w:szCs w:val="22"/>
+          <w:lang w:eastAsia="en-US"/>
+        </w:rPr>
+        <w:t xml:space="preserve"> </w:t>
+      </w:r>
+      <w:r>
+        <w:rPr>
+          <w:rFonts w:eastAsiaTheme="minorHAnsi"/>
+          <w:szCs w:val="22"/>
+          <w:lang w:eastAsia="en-US"/>
+        </w:rPr>
+        <w:t>– диапазон применения изменения</w:t>
+      </w:r>
+      <w:r>
+        <w:rPr>
+          <w:rFonts w:eastAsiaTheme="minorHAnsi"/>
+          <w:szCs w:val="22"/>
+          <w:lang w:eastAsia="en-US"/>
+        </w:rPr>
+        <w:t xml:space="preserve">. </w:t>
+      </w:r>
+    </w:p>
+    <w:p>
+      <w:pPr>
+        <w:spacing w:before="480" w:after="240" w:line="360" w:lineRule="auto"/>
+        <w:ind w:firstLine="708"/>
+        <w:jc w:val="both"/>
+        <w:rPr>
+          <w:rFonts w:eastAsiaTheme="minorHAnsi"/>
+          <w:szCs w:val="22"/>
+          <w:lang w:eastAsia="en-US"/>
+        </w:rPr>
+      </w:pPr>
+      <w:r>
+        <w:rPr>
+          <w:rFonts w:eastAsiaTheme="minorHAnsi"/>
+          <w:szCs w:val="22"/>
+          <w:lang w:eastAsia="en-US"/>
+        </w:rPr>
+        <w:t>Изменение ф</w:t>
+      </w:r>
+      <w:r>
+        <w:rPr>
+          <w:rFonts w:eastAsiaTheme="minorHAnsi"/>
+          <w:szCs w:val="22"/>
+          <w:lang w:eastAsia="en-US"/>
+        </w:rPr>
+        <w:t>ункции предшествования описываются таким же образом:</w:t>
+      </w:r>
+    </w:p>
+    <w:p>
+      <w:pPr>
+        <w:spacing w:before="480" w:after="240" w:line="360" w:lineRule="auto"/>
+        <w:jc w:val="both"/>
+        <w:rPr>
+          <w:rFonts w:eastAsia="Calibri"/>
+          <w:position w:val="-14"/>
+          <w:szCs w:val="22"/>
+          <w:lang w:eastAsia="en-US"/>
+        </w:rPr>
+      </w:pPr>
+      <w:r>
+        <w:rPr>
+          <w:rFonts w:eastAsia="Calibri"/>
+          <w:position w:val="-14"/>
+          <w:szCs w:val="22"/>
+          <w:lang w:eastAsia="en-US"/>
+        </w:rPr>
+        <w:object w:dxaOrig="8880" w:dyaOrig="400">
+          <v:shape id="_x0000_i1098" type="#_x0000_t75" style="width:447pt;height:19.5pt" o:ole="">
+            <v:imagedata r:id="rId144" o:title=""/>
+          </v:shape>
+          <o:OLEObject Type="Embed" ProgID="Equation.3" ShapeID="_x0000_i1098" DrawAspect="Content" ObjectID="_1463144683" r:id="rId145"/>
+        </w:object>
+      </w:r>
+    </w:p>
+    <w:p>
+      <w:pPr>
+        <w:spacing w:before="480" w:after="240" w:line="360" w:lineRule="auto"/>
+        <w:ind w:firstLine="708"/>
+        <w:jc w:val="both"/>
+        <w:rPr>
+          <w:rFonts w:eastAsia="Calibri"/>
+          <w:szCs w:val="22"/>
+          <w:lang w:eastAsia="en-US"/>
+        </w:rPr>
+      </w:pPr>
+      <w:r>
+        <w:rPr>
+          <w:rFonts w:eastAsiaTheme="minorHAnsi"/>
+          <w:szCs w:val="22"/>
+          <w:lang w:eastAsia="en-US"/>
+        </w:rPr>
+        <w:t xml:space="preserve">Заметим, что применение изменений к функциям описывается с помощью множества токенов </w:t>
+      </w:r>
+      <w:r>
+        <w:rPr>
+          <w:rFonts w:eastAsia="Calibri"/>
+          <w:position w:val="-10"/>
+          <w:szCs w:val="22"/>
+          <w:lang w:eastAsia="en-US"/>
+        </w:rPr>
+        <w:object w:dxaOrig="480" w:dyaOrig="360">
+          <v:shape id="_x0000_i1099" type="#_x0000_t75" style="width:24pt;height:18pt" o:ole="">
+            <v:imagedata r:id="rId146" o:title=""/>
+          </v:shape>
+          <o:OLEObject Type="Embed" ProgID="Equation.3" ShapeID="_x0000_i1099" DrawAspect="Content" ObjectID="_1463144684" r:id="rId147"/>
+        </w:object>
+      </w:r>
+      <w:r>
+        <w:rPr>
+          <w:rFonts w:eastAsia="Calibri"/>
+          <w:szCs w:val="22"/>
+          <w:lang w:eastAsia="en-US"/>
+        </w:rPr>
+        <w:t xml:space="preserve"> –  </w:t>
+      </w:r>
+      <w:r>
+        <w:rPr>
+          <w:rFonts w:eastAsia="Calibri"/>
+          <w:szCs w:val="22"/>
+          <w:lang w:eastAsia="en-US"/>
+        </w:rPr>
+        <w:t xml:space="preserve">для упрощения модели будем полагать, что при применении изменения, множество токенов функции меняется </w:t>
+      </w:r>
+      <w:proofErr w:type="gramStart"/>
+      <w:r>
+        <w:rPr>
+          <w:rFonts w:eastAsia="Calibri"/>
+          <w:szCs w:val="22"/>
+          <w:lang w:eastAsia="en-US"/>
+        </w:rPr>
+        <w:t>на</w:t>
+      </w:r>
+      <w:proofErr w:type="gramEnd"/>
+      <w:r>
+        <w:rPr>
+          <w:rFonts w:eastAsia="Calibri"/>
+          <w:szCs w:val="22"/>
+          <w:lang w:eastAsia="en-US"/>
+        </w:rPr>
+        <w:t xml:space="preserve"> указанное в изменении.</w:t>
+      </w:r>
+    </w:p>
+    <w:p>
+      <w:pPr>
+        <w:spacing w:before="480" w:after="240" w:line="360" w:lineRule="auto"/>
+        <w:jc w:val="both"/>
+        <w:rPr>
+          <w:rFonts w:eastAsiaTheme="minorHAnsi"/>
+          <w:szCs w:val="22"/>
+          <w:lang w:eastAsia="en-US"/>
+        </w:rPr>
+      </w:pPr>
+      <w:r>
+        <w:rPr>
+          <w:rFonts w:eastAsia="Calibri"/>
+          <w:position w:val="-14"/>
+          <w:szCs w:val="22"/>
+          <w:lang w:eastAsia="en-US"/>
+        </w:rPr>
+        <w:tab/>
+      </w:r>
+      <w:r>
+        <w:rPr>
+          <w:rFonts w:eastAsiaTheme="minorHAnsi"/>
+          <w:szCs w:val="22"/>
+          <w:lang w:eastAsia="en-US"/>
+        </w:rPr>
+        <w:t>Маркирование сети однозначно определяет состояние сети в каждый такт времени. Так как маркирование есть совокупность токенов во всех состояниях, то изменение маркирования – эт</w:t>
+      </w:r>
+      <w:r>
+        <w:rPr>
+          <w:rFonts w:eastAsiaTheme="minorHAnsi"/>
+          <w:szCs w:val="22"/>
+          <w:lang w:eastAsia="en-US"/>
+        </w:rPr>
+        <w:t>о изменение состояний. Возможное изменение</w:t>
+      </w:r>
+      <w:r>
+        <w:rPr>
+          <w:rFonts w:eastAsiaTheme="minorHAnsi"/>
+          <w:szCs w:val="22"/>
+          <w:lang w:eastAsia="en-US"/>
+        </w:rPr>
+        <w:t xml:space="preserve"> маркирования сети состоит из комбинации изменений ее состояний. Как параметр может быть использован временной интервал.</w:t>
+      </w:r>
+    </w:p>
+    <w:p>
+      <w:pPr>
+        <w:spacing w:before="480" w:after="240" w:line="360" w:lineRule="auto"/>
+        <w:ind w:firstLine="709"/>
+        <w:jc w:val="both"/>
+        <w:rPr>
+          <w:rFonts w:eastAsia="Calibri"/>
+          <w:szCs w:val="22"/>
+          <w:lang w:eastAsia="en-US"/>
+        </w:rPr>
+      </w:pPr>
+      <w:r>
+        <w:rPr>
+          <w:rFonts w:eastAsia="Calibri"/>
+          <w:position w:val="-12"/>
+          <w:szCs w:val="22"/>
+          <w:lang w:eastAsia="en-US"/>
+        </w:rPr>
+        <w:object w:dxaOrig="5420" w:dyaOrig="380">
+          <v:shape id="_x0000_i1100" type="#_x0000_t75" style="width:270pt;height:18.75pt" o:ole="">
+            <v:imagedata r:id="rId148" o:title=""/>
+          </v:shape>
+          <o:OLEObject Type="Embed" ProgID="Equation.3" ShapeID="_x0000_i1100" DrawAspect="Content" ObjectID="_1463144685" r:id="rId149"/>
+        </w:object>
+      </w:r>
+      <w:r>
+        <w:rPr>
+          <w:rFonts w:eastAsia="Calibri"/>
+          <w:szCs w:val="22"/>
+          <w:lang w:eastAsia="en-US"/>
+        </w:rPr>
+        <w:t xml:space="preserve"> ,где </w:t>
+      </w:r>
+      <w:r>
+        <w:rPr>
+          <w:rFonts w:eastAsia="Calibri"/>
+          <w:position w:val="-12"/>
+          <w:szCs w:val="22"/>
+          <w:lang w:eastAsia="en-US"/>
+        </w:rPr>
+        <w:object w:dxaOrig="1080" w:dyaOrig="360">
+          <v:shape id="_x0000_i1101" type="#_x0000_t75" style="width:54pt;height:18pt" o:ole="">
+            <v:imagedata r:id="rId150" o:title=""/>
+          </v:shape>
+          <o:OLEObject Type="Embed" ProgID="Equation.3" ShapeID="_x0000_i1101" DrawAspect="Content" ObjectID="_1463144686" r:id="rId151"/>
+        </w:object>
+      </w:r>
+      <w:r>
+        <w:rPr>
+          <w:rFonts w:eastAsia="Calibri"/>
+          <w:szCs w:val="22"/>
+          <w:lang w:eastAsia="en-US"/>
+        </w:rPr>
+        <w:t xml:space="preserve"> –  </w:t>
+      </w:r>
+      <w:r>
+        <w:rPr>
+          <w:rFonts w:eastAsia="Calibri"/>
+          <w:szCs w:val="22"/>
+          <w:lang w:eastAsia="en-US"/>
+        </w:rPr>
+        <w:t>набор изменений для позиций</w:t>
+      </w:r>
+      <w:r>
+        <w:rPr>
+          <w:rFonts w:eastAsia="Calibri"/>
+          <w:szCs w:val="22"/>
+          <w:lang w:eastAsia="en-US"/>
+        </w:rPr>
+        <w:t xml:space="preserve">, </w:t>
+      </w:r>
+      <w:r>
+        <w:rPr>
+          <w:rFonts w:eastAsia="Calibri"/>
+          <w:szCs w:val="22"/>
+          <w:lang w:val="en-US" w:eastAsia="en-US"/>
+        </w:rPr>
+        <w:t>step</w:t>
+      </w:r>
+      <w:r>
+        <w:rPr>
+          <w:rFonts w:eastAsia="Calibri"/>
+          <w:szCs w:val="22"/>
+          <w:lang w:eastAsia="en-US"/>
+        </w:rPr>
+        <w:t xml:space="preserve"> -  </w:t>
+      </w:r>
+      <w:r>
+        <w:rPr>
+          <w:rFonts w:eastAsia="Calibri"/>
+          <w:szCs w:val="22"/>
+          <w:lang w:eastAsia="en-US"/>
+        </w:rPr>
+        <w:t>шаг применения изменения.</w:t>
+      </w:r>
+    </w:p>
+    <w:p>
+      <w:pPr>
+        <w:spacing w:before="480" w:after="240" w:line="360" w:lineRule="auto"/>
+        <w:jc w:val="both"/>
+        <w:rPr>
+          <w:rFonts w:eastAsia="Calibri"/>
+          <w:szCs w:val="22"/>
+          <w:lang w:eastAsia="en-US"/>
+        </w:rPr>
+      </w:pPr>
+      <w:r>
+        <w:rPr>
+          <w:rFonts w:eastAsia="Calibri"/>
+          <w:szCs w:val="22"/>
+          <w:lang w:eastAsia="en-US"/>
+        </w:rPr>
+        <w:tab/>
+      </w:r>
+    </w:p>
+    <w:p>
+      <w:pPr>
+        <w:spacing w:before="480" w:after="240" w:line="360" w:lineRule="auto"/>
+        <w:jc w:val="both"/>
+        <w:rPr>
+          <w:rFonts w:eastAsiaTheme="minorHAnsi"/>
+          <w:szCs w:val="22"/>
+          <w:lang w:eastAsia="en-US"/>
+        </w:rPr>
+      </w:pPr>
+    </w:p>
+    <w:p>
+      <w:pPr>
+        <w:pStyle w:val="ab"/>
+        <w:numPr>
+          <w:ilvl w:val="1"/>
+          <w:numId w:val="9"/>
+        </w:numPr>
+        <w:spacing w:before="480" w:after="240" w:line="360" w:lineRule="auto"/>
+        <w:ind w:left="0" w:hanging="11"/>
+        <w:jc w:val="both"/>
+        <w:rPr>
+          <w:rFonts w:eastAsia="Calibri"/>
+          <w:b/>
+          <w:position w:val="-14"/>
+          <w:szCs w:val="22"/>
+          <w:lang w:eastAsia="en-US"/>
+        </w:rPr>
+      </w:pPr>
+      <w:r>
+        <w:rPr>
+          <w:rFonts w:eastAsia="Calibri"/>
+          <w:b/>
+          <w:position w:val="-14"/>
+          <w:szCs w:val="22"/>
+          <w:lang w:eastAsia="en-US"/>
+        </w:rPr>
+        <w:lastRenderedPageBreak/>
+        <w:t xml:space="preserve"> Модель последствий</w:t>
+      </w:r>
+    </w:p>
+    <w:p>
+      <w:pPr>
+        <w:spacing w:before="480" w:after="240" w:line="360" w:lineRule="auto"/>
+        <w:ind w:firstLine="708"/>
+        <w:jc w:val="both"/>
+        <w:rPr>
+          <w:rFonts w:eastAsiaTheme="minorHAnsi"/>
+          <w:szCs w:val="22"/>
+          <w:lang w:eastAsia="en-US"/>
+        </w:rPr>
+      </w:pPr>
+      <w:r>
+        <w:rPr>
+          <w:rFonts w:eastAsiaTheme="minorHAnsi"/>
+          <w:szCs w:val="22"/>
+          <w:lang w:eastAsia="en-US"/>
+        </w:rPr>
+        <w:t>Анализ изменений подразумевает наличие инструмента сбора данных о соответствующих последствиях.</w:t>
+      </w:r>
+      <w:r>
+        <w:rPr>
+          <w:rFonts w:eastAsiaTheme="minorHAnsi"/>
+          <w:szCs w:val="22"/>
+          <w:lang w:eastAsia="en-US"/>
+        </w:rPr>
+        <w:t xml:space="preserve"> </w:t>
+      </w:r>
+      <w:r>
+        <w:rPr>
+          <w:rFonts w:eastAsiaTheme="minorHAnsi"/>
+          <w:szCs w:val="22"/>
+          <w:lang w:eastAsia="en-US"/>
+        </w:rPr>
+        <w:t xml:space="preserve">Для описания </w:t>
+      </w:r>
+      <w:r>
+        <w:rPr>
+          <w:rFonts w:eastAsiaTheme="minorHAnsi"/>
+          <w:szCs w:val="22"/>
+          <w:lang w:eastAsia="en-US"/>
+        </w:rPr>
+        <w:t>результатов анализа</w:t>
+      </w:r>
+      <w:r>
+        <w:rPr>
+          <w:rFonts w:eastAsiaTheme="minorHAnsi"/>
+          <w:szCs w:val="22"/>
+          <w:lang w:eastAsia="en-US"/>
+        </w:rPr>
+        <w:t xml:space="preserve"> </w:t>
+      </w:r>
+      <w:r>
+        <w:rPr>
+          <w:rFonts w:eastAsiaTheme="minorHAnsi"/>
+          <w:szCs w:val="22"/>
+          <w:lang w:eastAsia="en-US"/>
+        </w:rPr>
+        <w:t>вводятся параметры последствий.</w:t>
+      </w:r>
+      <w:r>
+        <w:rPr>
+          <w:rFonts w:eastAsiaTheme="minorHAnsi"/>
+          <w:szCs w:val="22"/>
+          <w:lang w:eastAsia="en-US"/>
+        </w:rPr>
+        <w:t xml:space="preserve"> </w:t>
+      </w:r>
+    </w:p>
+    <w:p>
+      <w:pPr>
+        <w:spacing w:before="480" w:after="240" w:line="360" w:lineRule="auto"/>
+        <w:jc w:val="both"/>
+        <w:rPr>
+          <w:rFonts w:eastAsiaTheme="minorHAnsi"/>
+          <w:szCs w:val="22"/>
+          <w:lang w:eastAsia="en-US"/>
+        </w:rPr>
+      </w:pPr>
+      <w:r>
+        <w:rPr>
+          <w:rFonts w:eastAsiaTheme="minorHAnsi"/>
+          <w:szCs w:val="22"/>
+          <w:lang w:eastAsia="en-US"/>
+        </w:rPr>
+        <w:tab/>
+        <w:t>Параметры</w:t>
+      </w:r>
+      <w:r>
+        <w:rPr>
+          <w:rFonts w:eastAsiaTheme="minorHAnsi"/>
+          <w:szCs w:val="22"/>
+          <w:lang w:eastAsia="en-US"/>
+        </w:rPr>
+        <w:t xml:space="preserve"> последствий описывают условия собора статистики</w:t>
+      </w:r>
+      <w:r>
+        <w:rPr>
+          <w:rFonts w:eastAsiaTheme="minorHAnsi"/>
+          <w:szCs w:val="22"/>
+          <w:lang w:eastAsia="en-US"/>
+        </w:rPr>
+        <w:t xml:space="preserve"> </w:t>
+      </w:r>
+      <w:r>
+        <w:rPr>
+          <w:rFonts w:eastAsiaTheme="minorHAnsi"/>
+          <w:szCs w:val="22"/>
+          <w:lang w:eastAsia="en-US"/>
+        </w:rPr>
+        <w:t xml:space="preserve">и то, </w:t>
+      </w:r>
+      <w:r>
+        <w:rPr>
+          <w:rFonts w:eastAsiaTheme="minorHAnsi"/>
+          <w:szCs w:val="22"/>
+          <w:lang w:eastAsia="en-US"/>
+        </w:rPr>
+        <w:t>какая инфо</w:t>
+      </w:r>
+      <w:r>
+        <w:rPr>
+          <w:rFonts w:eastAsiaTheme="minorHAnsi"/>
+          <w:szCs w:val="22"/>
+          <w:lang w:eastAsia="en-US"/>
+        </w:rPr>
+        <w:t xml:space="preserve">рмация попадает в отчет. Общим, </w:t>
+      </w:r>
+      <w:r>
+        <w:rPr>
+          <w:rFonts w:eastAsiaTheme="minorHAnsi"/>
+          <w:szCs w:val="22"/>
+          <w:lang w:eastAsia="en-US"/>
+        </w:rPr>
+        <w:t xml:space="preserve">для всех групп параметров может являться указание критических значений свойств объектов сети. При достижении указанных значений, в статистике добавляется пометка «Критично». Введение специальных пометок позволяет разработчику </w:t>
+      </w:r>
+      <w:r>
+        <w:rPr>
+          <w:rFonts w:eastAsiaTheme="minorHAnsi"/>
+          <w:szCs w:val="22"/>
+          <w:lang w:eastAsia="en-US"/>
+        </w:rPr>
+        <w:t xml:space="preserve">при оценке результатов анализа </w:t>
+      </w:r>
+      <w:r>
+        <w:rPr>
+          <w:rFonts w:eastAsiaTheme="minorHAnsi"/>
+          <w:szCs w:val="22"/>
+          <w:lang w:eastAsia="en-US"/>
+        </w:rPr>
+        <w:t>акцентироват</w:t>
+      </w:r>
+      <w:r>
+        <w:rPr>
+          <w:rFonts w:eastAsiaTheme="minorHAnsi"/>
+          <w:szCs w:val="22"/>
+          <w:lang w:eastAsia="en-US"/>
+        </w:rPr>
+        <w:t>ь внимание только на критических ситуациях для модели.</w:t>
+      </w:r>
+    </w:p>
+    <w:p>
+      <w:pPr>
+        <w:spacing w:before="480" w:after="240" w:line="360" w:lineRule="auto"/>
+        <w:ind w:firstLine="708"/>
+        <w:jc w:val="both"/>
+        <w:rPr>
+          <w:rFonts w:eastAsiaTheme="minorHAnsi"/>
+          <w:szCs w:val="22"/>
+          <w:lang w:eastAsia="en-US"/>
+        </w:rPr>
+      </w:pPr>
+      <w:r>
+        <w:rPr>
+          <w:rFonts w:eastAsiaTheme="minorHAnsi"/>
+          <w:szCs w:val="22"/>
+          <w:lang w:eastAsia="en-US"/>
+        </w:rPr>
+        <w:t>Классификация параметров последствий проводится по следующим группам:</w:t>
+      </w:r>
+    </w:p>
+    <w:p>
+      <w:pPr>
+        <w:pStyle w:val="ab"/>
+        <w:numPr>
+          <w:ilvl w:val="0"/>
+          <w:numId w:val="22"/>
+        </w:numPr>
+        <w:spacing w:before="480" w:after="240" w:line="360" w:lineRule="auto"/>
         <w:jc w:val="both"/>
         <w:rPr>
           <w:rFonts w:eastAsia="Calibri"/>
@@ -5669,24 +7202,15 @@
         </w:rPr>
         <w:t xml:space="preserve"> </w:t>
       </w:r>
-      <w:r>
-        <w:rPr>
-          <w:rFonts w:eastAsia="Calibri"/>
-          <w:color w:val="FF0000"/>
-          <w:szCs w:val="22"/>
-          <w:lang w:eastAsia="en-US"/>
-        </w:rPr>
-        <w:t>TODO: [новая формула]</w:t>
-      </w:r>
-    </w:p>
-    <w:p>
-      <w:pPr>
+    </w:p>
+    <w:p>
+      <w:pPr>
+        <w:pStyle w:val="ab"/>
         <w:numPr>
           <w:ilvl w:val="0"/>
-          <w:numId w:val="2"/>
+          <w:numId w:val="22"/>
         </w:numPr>
         <w:spacing w:before="480" w:after="240" w:line="360" w:lineRule="auto"/>
-        <w:ind w:left="426" w:hanging="425"/>
         <w:jc w:val="both"/>
         <w:rPr>
           <w:rFonts w:eastAsia="Calibri"/>
@@ -5702,38 +7226,287 @@
         </w:rPr>
         <w:t xml:space="preserve">Параметры последствий для переходов. </w:t>
       </w:r>
-      <w:r>
-        <w:rPr>
-          <w:rFonts w:eastAsia="Calibri"/>
-          <w:color w:val="FF0000"/>
-          <w:szCs w:val="22"/>
-          <w:lang w:eastAsia="en-US"/>
-        </w:rPr>
-        <w:t>TODO: [новая формула]</w:t>
-      </w:r>
-    </w:p>
-    <w:p>
-      <w:pPr>
+    </w:p>
+    <w:p>
+      <w:pPr>
+        <w:pStyle w:val="ab"/>
         <w:numPr>
           <w:ilvl w:val="0"/>
-          <w:numId w:val="2"/>
+          <w:numId w:val="22"/>
         </w:numPr>
         <w:spacing w:before="480" w:after="240" w:line="360" w:lineRule="auto"/>
-        <w:ind w:left="426" w:hanging="425"/>
-        <w:jc w:val="both"/>
-        <w:rPr>
-          <w:rFonts w:eastAsia="Calibri"/>
-          <w:szCs w:val="22"/>
-          <w:lang w:eastAsia="en-US"/>
-        </w:rPr>
-      </w:pPr>
-      <w:r>
-        <w:rPr>
-          <w:rFonts w:eastAsia="Calibri"/>
-          <w:szCs w:val="22"/>
-          <w:lang w:eastAsia="en-US"/>
-        </w:rPr>
-        <w:t xml:space="preserve">Параметры последствий для функций следования. </w:t>
+        <w:jc w:val="both"/>
+        <w:rPr>
+          <w:rFonts w:eastAsia="Calibri"/>
+          <w:szCs w:val="22"/>
+          <w:lang w:eastAsia="en-US"/>
+        </w:rPr>
+      </w:pPr>
+      <w:r>
+        <w:rPr>
+          <w:rFonts w:eastAsia="Calibri"/>
+          <w:szCs w:val="22"/>
+          <w:lang w:eastAsia="en-US"/>
+        </w:rPr>
+        <w:t xml:space="preserve">Параметры последствий </w:t>
+      </w:r>
+      <w:r>
+        <w:rPr>
+          <w:rFonts w:eastAsia="Calibri"/>
+          <w:szCs w:val="22"/>
+          <w:lang w:eastAsia="en-US"/>
+        </w:rPr>
+        <w:t xml:space="preserve">для </w:t>
+      </w:r>
+      <w:r>
+        <w:rPr>
+          <w:rFonts w:eastAsia="Calibri"/>
+          <w:szCs w:val="22"/>
+          <w:lang w:eastAsia="en-US"/>
+        </w:rPr>
+        <w:t xml:space="preserve">маркирования сети. </w:t>
+      </w:r>
+    </w:p>
+    <w:p>
+      <w:pPr>
+        <w:spacing w:before="480" w:after="240" w:line="360" w:lineRule="auto"/>
+        <w:ind w:firstLine="709"/>
+        <w:jc w:val="both"/>
+        <w:rPr>
+          <w:rFonts w:eastAsiaTheme="minorHAnsi"/>
+          <w:szCs w:val="22"/>
+          <w:lang w:eastAsia="en-US"/>
+        </w:rPr>
+      </w:pPr>
+      <w:bookmarkStart w:id="0" w:name="_GoBack"/>
+      <w:bookmarkEnd w:id="0"/>
+    </w:p>
+    <w:p>
+      <w:pPr>
+        <w:spacing w:before="480" w:after="240" w:line="360" w:lineRule="auto"/>
+        <w:ind w:firstLine="709"/>
+        <w:jc w:val="both"/>
+        <w:rPr>
+          <w:rFonts w:eastAsiaTheme="minorHAnsi"/>
+          <w:szCs w:val="22"/>
+          <w:lang w:eastAsia="en-US"/>
+        </w:rPr>
+      </w:pPr>
+      <w:r>
+        <w:rPr>
+          <w:rFonts w:eastAsiaTheme="minorHAnsi"/>
+          <w:szCs w:val="22"/>
+          <w:lang w:eastAsia="en-US"/>
+        </w:rPr>
+        <w:t xml:space="preserve">Возможные данные для статистики: указывается тип токена, возможно указание значений (диапазонов значений) для токена и интересующие показатели – максимальное количество, текущее количество подобных токенов в состоянии. Временные параметры могут указывать в </w:t>
+      </w:r>
+      <w:proofErr w:type="gramStart"/>
+      <w:r>
+        <w:rPr>
+          <w:rFonts w:eastAsiaTheme="minorHAnsi"/>
+          <w:szCs w:val="22"/>
+          <w:lang w:eastAsia="en-US"/>
+        </w:rPr>
+        <w:t>какой</w:t>
+      </w:r>
+      <w:proofErr w:type="gramEnd"/>
+      <w:r>
+        <w:rPr>
+          <w:rFonts w:eastAsiaTheme="minorHAnsi"/>
+          <w:szCs w:val="22"/>
+          <w:lang w:eastAsia="en-US"/>
+        </w:rPr>
+        <w:t xml:space="preserve"> (какие моменты или временные диапазоны) собирать статистику.</w:t>
+      </w:r>
+    </w:p>
+    <w:p>
+      <w:pPr>
+        <w:pStyle w:val="ab"/>
+        <w:spacing w:before="480" w:after="240" w:line="360" w:lineRule="auto"/>
+        <w:jc w:val="both"/>
+        <w:rPr>
+          <w:rFonts w:eastAsia="Calibri"/>
+          <w:szCs w:val="22"/>
+          <w:lang w:eastAsia="en-US"/>
+        </w:rPr>
+      </w:pPr>
+    </w:p>
+    <w:p>
+      <w:pPr>
+        <w:spacing w:before="480" w:after="240" w:line="360" w:lineRule="auto"/>
+        <w:ind w:firstLine="709"/>
+        <w:jc w:val="both"/>
+        <w:rPr>
+          <w:rFonts w:eastAsia="Calibri"/>
+          <w:szCs w:val="22"/>
+          <w:lang w:eastAsia="en-US"/>
+        </w:rPr>
+      </w:pPr>
+      <w:r>
+        <w:rPr>
+          <w:rFonts w:eastAsia="Calibri"/>
+          <w:szCs w:val="22"/>
+          <w:lang w:eastAsia="en-US"/>
+        </w:rPr>
+        <w:t xml:space="preserve">Также, разработчик может быть заинтересован в анализе последствий касающихся нескольких групп одновременно. На формирование отчета о последствиях могут быть наложены функциональные зависимости от параметров последствий. Например: разработчика интересует только случаи, когда в определнной позиции находятся более </w:t>
+      </w:r>
+      <w:r>
+        <w:rPr>
+          <w:rFonts w:eastAsia="Calibri"/>
+          <w:szCs w:val="22"/>
+          <w:lang w:eastAsia="en-US"/>
+        </w:rPr>
+        <w:lastRenderedPageBreak/>
+        <w:t>чем 10 токенов определенного типа с определенными свойствами, но только при условии что определенный переход сработал не более 20 раз.</w:t>
+      </w:r>
+    </w:p>
+    <w:p>
+      <w:pPr>
+        <w:spacing w:before="480" w:after="240" w:line="360" w:lineRule="auto"/>
+        <w:ind w:firstLine="709"/>
+        <w:jc w:val="both"/>
+        <w:rPr>
+          <w:rFonts w:eastAsia="Calibri"/>
+          <w:szCs w:val="22"/>
+          <w:lang w:eastAsia="en-US"/>
+        </w:rPr>
+      </w:pPr>
+      <w:r>
+        <w:rPr>
+          <w:rFonts w:eastAsia="Calibri"/>
+          <w:szCs w:val="22"/>
+          <w:lang w:eastAsia="en-US"/>
+        </w:rPr>
+        <w:t>Для описания подробных последствий введем следующее обозначение.</w:t>
+      </w:r>
+      <w:r>
+        <w:rPr>
+          <w:rFonts w:eastAsia="Calibri"/>
+          <w:color w:val="FF0000"/>
+          <w:szCs w:val="22"/>
+          <w:lang w:eastAsia="en-US"/>
+        </w:rPr>
+        <w:t xml:space="preserve"> TODO: [новая формула]</w:t>
+      </w:r>
+    </w:p>
+    <w:p>
+      <w:pPr>
+        <w:spacing w:before="480" w:after="240" w:line="360" w:lineRule="auto"/>
+        <w:ind w:firstLine="709"/>
+        <w:jc w:val="both"/>
+        <w:rPr>
+          <w:rFonts w:eastAsia="Calibri"/>
+          <w:color w:val="FF0000"/>
+          <w:szCs w:val="22"/>
+          <w:lang w:eastAsia="en-US"/>
+        </w:rPr>
+      </w:pPr>
+      <w:r>
+        <w:rPr>
+          <w:rFonts w:eastAsia="Calibri"/>
+          <w:szCs w:val="22"/>
+          <w:lang w:eastAsia="en-US"/>
+        </w:rPr>
+        <w:t>Как и в случае с параметрами изменения, в случае последствий можно ввести временную характеристику. Она показывает, что разработчика интересуют последствия примененных изменений только после прогона модели определенное количество шагов. Введем следующее обозначение.</w:t>
+      </w:r>
+      <w:r>
+        <w:rPr>
+          <w:rFonts w:eastAsia="Calibri"/>
+          <w:color w:val="FF0000"/>
+          <w:szCs w:val="22"/>
+          <w:lang w:eastAsia="en-US"/>
+        </w:rPr>
+        <w:t xml:space="preserve"> TODO: [новая формула]</w:t>
+      </w:r>
+    </w:p>
+    <w:p>
+      <w:pPr>
+        <w:spacing w:before="480" w:after="240" w:line="360" w:lineRule="auto"/>
+        <w:ind w:firstLine="709"/>
+        <w:jc w:val="both"/>
+        <w:rPr>
+          <w:rFonts w:eastAsia="Calibri"/>
+          <w:szCs w:val="22"/>
+          <w:lang w:eastAsia="en-US"/>
+        </w:rPr>
+      </w:pPr>
+      <w:r>
+        <w:rPr>
+          <w:rFonts w:eastAsia="Calibri"/>
+          <w:szCs w:val="22"/>
+          <w:lang w:eastAsia="en-US"/>
+        </w:rPr>
+        <w:t>Процедура анализа может быть описана следующим образом: разработчик описывает параметры возможных изменений для модели, описывает интересуемые последствия для сети и запускает сеть Петри. Процедура анализа применяет изменения в соотвествии с указанными параметрами (шаг выполнения сети, параметры сети, которые нужно изменить) и собирает статистику последствий в соответствии с указанными параметрами для последствий.</w:t>
+      </w:r>
+    </w:p>
+    <w:p>
+      <w:pPr>
+        <w:spacing w:before="480" w:after="240" w:line="360" w:lineRule="auto"/>
+        <w:ind w:firstLine="709"/>
+        <w:jc w:val="both"/>
+        <w:rPr>
+          <w:rFonts w:eastAsia="Calibri"/>
+          <w:szCs w:val="22"/>
+          <w:lang w:eastAsia="en-US"/>
+        </w:rPr>
+      </w:pPr>
+      <w:r>
+        <w:rPr>
+          <w:rFonts w:eastAsia="Calibri"/>
+          <w:szCs w:val="22"/>
+          <w:lang w:eastAsia="en-US"/>
+        </w:rPr>
+        <w:t>В итоге разработчик имеет возможность оценить статистику последствий и соответствующие примененные изменения. Стоит заметить, что статистика последствий может быть использована не только с целью обнаружения критических для сети изменений, но и с целью получения готовых вариантов решения возникающих проблем. Если итогом применения изменения «И1» становится возникновение критической ситуации, то примененное изменение «И2» решает возникшие проблемы и дальнейшее выполнение сети Петри не сталкивается с критическими ситуациями.</w:t>
+      </w:r>
+    </w:p>
+    <w:p>
+      <w:pPr>
+        <w:spacing w:before="480" w:after="240" w:line="360" w:lineRule="auto"/>
+        <w:ind w:firstLine="709"/>
+        <w:jc w:val="both"/>
+        <w:rPr>
+          <w:rFonts w:eastAsia="Calibri"/>
+          <w:szCs w:val="22"/>
+          <w:lang w:eastAsia="en-US"/>
+        </w:rPr>
+      </w:pPr>
+      <w:r>
+        <w:rPr>
+          <w:rFonts w:eastAsia="Calibri"/>
+          <w:szCs w:val="22"/>
+          <w:lang w:eastAsia="en-US"/>
+        </w:rPr>
+        <w:t>Для описания модели процесса анализа введем следующие обозначения.</w:t>
+      </w:r>
+      <w:r>
+        <w:rPr>
+          <w:rFonts w:eastAsia="Calibri"/>
+          <w:color w:val="FF0000"/>
+          <w:szCs w:val="22"/>
+          <w:lang w:eastAsia="en-US"/>
+        </w:rPr>
+        <w:t xml:space="preserve"> TODO: [новая формула]</w:t>
+      </w:r>
+    </w:p>
+    <w:p>
+      <w:pPr>
+        <w:spacing w:before="480" w:after="240" w:line="360" w:lineRule="auto"/>
+        <w:ind w:firstLine="709"/>
+        <w:jc w:val="both"/>
+        <w:rPr>
+          <w:rFonts w:eastAsia="Calibri"/>
+          <w:color w:val="FF0000"/>
+          <w:szCs w:val="22"/>
+          <w:lang w:eastAsia="en-US"/>
+        </w:rPr>
+      </w:pPr>
+      <w:r>
+        <w:rPr>
+          <w:rFonts w:eastAsia="Calibri"/>
+          <w:szCs w:val="22"/>
+          <w:lang w:eastAsia="en-US"/>
+        </w:rPr>
+        <w:t xml:space="preserve">Процесс анализа теперь формально можно описать как: </w:t>
       </w:r>
       <w:r>
         <w:rPr>
@@ -5747,85 +7520,6 @@
     </w:p>
     <w:p>
       <w:pPr>
-        <w:numPr>
-          <w:ilvl w:val="0"/>
-          <w:numId w:val="2"/>
-        </w:numPr>
-        <w:spacing w:before="480" w:after="240" w:line="360" w:lineRule="auto"/>
-        <w:ind w:left="426" w:hanging="425"/>
-        <w:jc w:val="both"/>
-        <w:rPr>
-          <w:rFonts w:eastAsia="Calibri"/>
-          <w:szCs w:val="22"/>
-          <w:lang w:eastAsia="en-US"/>
-        </w:rPr>
-      </w:pPr>
-      <w:r>
-        <w:rPr>
-          <w:rFonts w:eastAsia="Calibri"/>
-          <w:szCs w:val="22"/>
-          <w:lang w:eastAsia="en-US"/>
-        </w:rPr>
-        <w:t xml:space="preserve">Параметры последствий для функций предшествования. </w:t>
-      </w:r>
-      <w:r>
-        <w:rPr>
-          <w:rFonts w:eastAsia="Calibri"/>
-          <w:color w:val="FF0000"/>
-          <w:szCs w:val="22"/>
-          <w:lang w:eastAsia="en-US"/>
-        </w:rPr>
-        <w:t>TODO: [новая формула]</w:t>
-      </w:r>
-    </w:p>
-    <w:p>
-      <w:pPr>
-        <w:numPr>
-          <w:ilvl w:val="0"/>
-          <w:numId w:val="2"/>
-        </w:numPr>
-        <w:spacing w:before="480" w:after="240" w:line="360" w:lineRule="auto"/>
-        <w:ind w:left="426" w:hanging="425"/>
-        <w:jc w:val="both"/>
-        <w:rPr>
-          <w:rFonts w:eastAsia="Calibri"/>
-          <w:szCs w:val="22"/>
-          <w:lang w:eastAsia="en-US"/>
-        </w:rPr>
-      </w:pPr>
-      <w:r>
-        <w:rPr>
-          <w:rFonts w:eastAsia="Calibri"/>
-          <w:szCs w:val="22"/>
-          <w:lang w:eastAsia="en-US"/>
-        </w:rPr>
-        <w:t xml:space="preserve">Параметры последствий для параметров маркирования сети. </w:t>
-      </w:r>
-      <w:r>
-        <w:rPr>
-          <w:rFonts w:eastAsia="Calibri"/>
-          <w:color w:val="FF0000"/>
-          <w:szCs w:val="22"/>
-          <w:lang w:eastAsia="en-US"/>
-        </w:rPr>
-        <w:t>TODO: [новая формула]</w:t>
-      </w:r>
-    </w:p>
-    <w:p>
-      <w:pPr>
-        <w:spacing w:before="480" w:after="240" w:line="360" w:lineRule="auto"/>
-        <w:ind w:firstLine="1"/>
-        <w:contextualSpacing/>
-        <w:jc w:val="both"/>
-        <w:rPr>
-          <w:rFonts w:eastAsia="Calibri"/>
-          <w:szCs w:val="22"/>
-          <w:lang w:eastAsia="en-US"/>
-        </w:rPr>
-      </w:pPr>
-    </w:p>
-    <w:p>
-      <w:pPr>
         <w:spacing w:before="480" w:after="240" w:line="360" w:lineRule="auto"/>
         <w:ind w:firstLine="709"/>
         <w:jc w:val="both"/>
@@ -5841,79 +7535,8 @@
           <w:szCs w:val="22"/>
           <w:lang w:eastAsia="en-US"/>
         </w:rPr>
-        <w:t>Также, разработчик может быть заинтересован в анализе последствий касающихся нескольких групп одновременно. На формирование отчета о последствиях могут быть наложены функциональные зависимости от параметров последствий. Например: разработчика интересует только случаи, когда в определнной позиции находятся более чем 10 токенов определенного типа с определенными свойствами, но только при условии что определенный переход сработал не более 20 раз.</w:t>
-      </w:r>
-    </w:p>
-    <w:p>
-      <w:pPr>
-        <w:spacing w:before="480" w:after="240" w:line="360" w:lineRule="auto"/>
-        <w:ind w:firstLine="709"/>
-        <w:jc w:val="both"/>
-        <w:rPr>
-          <w:rFonts w:eastAsia="Calibri"/>
-          <w:szCs w:val="22"/>
-          <w:lang w:eastAsia="en-US"/>
-        </w:rPr>
-      </w:pPr>
-      <w:r>
-        <w:rPr>
-          <w:rFonts w:eastAsia="Calibri"/>
-          <w:szCs w:val="22"/>
-          <w:lang w:eastAsia="en-US"/>
-        </w:rPr>
-        <w:t>Для описания подробных последствий введем следующее обозначение.</w:t>
-      </w:r>
-      <w:r>
-        <w:rPr>
-          <w:rFonts w:eastAsia="Calibri"/>
-          <w:color w:val="FF0000"/>
-          <w:szCs w:val="22"/>
-          <w:lang w:eastAsia="en-US"/>
-        </w:rPr>
-        <w:t xml:space="preserve"> TODO: [новая формула]</w:t>
-      </w:r>
-    </w:p>
-    <w:p>
-      <w:pPr>
-        <w:spacing w:before="480" w:after="240" w:line="360" w:lineRule="auto"/>
-        <w:ind w:firstLine="709"/>
-        <w:jc w:val="both"/>
-        <w:rPr>
-          <w:rFonts w:eastAsia="Calibri"/>
-          <w:color w:val="FF0000"/>
-          <w:szCs w:val="22"/>
-          <w:lang w:eastAsia="en-US"/>
-        </w:rPr>
-      </w:pPr>
-      <w:r>
-        <w:rPr>
-          <w:rFonts w:eastAsia="Calibri"/>
-          <w:szCs w:val="22"/>
-          <w:lang w:eastAsia="en-US"/>
-        </w:rPr>
-        <w:t>Как и в случае с параметрами изменения, в случае последствий можно ввести временную характеристику. Она показывает, что разработчика интересуют последствия примененных изменений только после прогона модели определенное количество шагов. Введем следующее обозначение.</w:t>
-      </w:r>
-      <w:r>
-        <w:rPr>
-          <w:rFonts w:eastAsia="Calibri"/>
-          <w:color w:val="FF0000"/>
-          <w:szCs w:val="22"/>
-          <w:lang w:eastAsia="en-US"/>
-        </w:rPr>
-        <w:t xml:space="preserve"> TODO: [новая формула]</w:t>
-      </w:r>
-    </w:p>
-    <w:p>
-      <w:pPr>
-        <w:spacing w:before="480" w:after="240" w:line="360" w:lineRule="auto"/>
-        <w:ind w:firstLine="709"/>
-        <w:jc w:val="both"/>
-        <w:rPr>
-          <w:rFonts w:eastAsia="Calibri"/>
-          <w:szCs w:val="22"/>
-          <w:lang w:eastAsia="en-US"/>
-        </w:rPr>
-      </w:pPr>
+        <w:t xml:space="preserve">Предложенный анализ является инструментом исследования уже готовых моделей, построенных на основе цветных сетей Петри. Механизмы анализа не вносят изменений в структуру сети, но изменяют ее параметры. Следующим шагом в развитии теории </w:t>
+      </w:r>
       <w:r>
         <w:rPr>
           <w:rFonts w:eastAsia="Calibri"/>
@@ -5921,1067 +7544,7 @@
           <w:lang w:eastAsia="en-US"/>
         </w:rPr>
         <w:lastRenderedPageBreak/>
-        <w:t>Процедура анализа может быть описана следующим образом: разработчик описывает параметры возможных изменений для модели, описывает интересуемые последствия для сети и запускает сеть Петри. Процедура анализа применяет изменения в соотвествии с указанными параметрами (шаг выполнения сети, параметры сети, которые нужно изменить) и собирает статистику последствий в соответствии с указанными параметрами для последствий.</w:t>
-      </w:r>
-    </w:p>
-    <w:p>
-      <w:pPr>
-        <w:spacing w:before="480" w:after="240" w:line="360" w:lineRule="auto"/>
-        <w:ind w:firstLine="709"/>
-        <w:jc w:val="both"/>
-        <w:rPr>
-          <w:rFonts w:eastAsia="Calibri"/>
-          <w:szCs w:val="22"/>
-          <w:lang w:eastAsia="en-US"/>
-        </w:rPr>
-      </w:pPr>
-      <w:r>
-        <w:rPr>
-          <w:rFonts w:eastAsia="Calibri"/>
-          <w:szCs w:val="22"/>
-          <w:lang w:eastAsia="en-US"/>
-        </w:rPr>
-        <w:t>В итоге разработчик имеет возможность оценить статистику последствий и соответствующие примененные изменения. Стоит заметить, что статистика последствий может быть использована не только с целью обнаружения критических для сети изменений, но и с целью получения готовых вариантов решения возникающих проблем. Если итогом применения изменения «И1» становится возникновение критической ситуации, то примененное изменение «И2» решает возникшие проблемы и дальнейшее выполнение сети Петри не сталкивается с критическими ситуациями.</w:t>
-      </w:r>
-    </w:p>
-    <w:p>
-      <w:pPr>
-        <w:spacing w:before="480" w:after="240" w:line="360" w:lineRule="auto"/>
-        <w:ind w:firstLine="709"/>
-        <w:jc w:val="both"/>
-        <w:rPr>
-          <w:rFonts w:eastAsia="Calibri"/>
-          <w:szCs w:val="22"/>
-          <w:lang w:eastAsia="en-US"/>
-        </w:rPr>
-      </w:pPr>
-      <w:r>
-        <w:rPr>
-          <w:rFonts w:eastAsia="Calibri"/>
-          <w:szCs w:val="22"/>
-          <w:lang w:eastAsia="en-US"/>
-        </w:rPr>
-        <w:t>Для описания модели процесса анализа введем следующие обозначения.</w:t>
-      </w:r>
-      <w:r>
-        <w:rPr>
-          <w:rFonts w:eastAsia="Calibri"/>
-          <w:color w:val="FF0000"/>
-          <w:szCs w:val="22"/>
-          <w:lang w:eastAsia="en-US"/>
-        </w:rPr>
-        <w:t xml:space="preserve"> TODO: [новая формула]</w:t>
-      </w:r>
-    </w:p>
-    <w:p>
-      <w:pPr>
-        <w:spacing w:before="480" w:after="240" w:line="360" w:lineRule="auto"/>
-        <w:ind w:firstLine="709"/>
-        <w:jc w:val="both"/>
-        <w:rPr>
-          <w:rFonts w:eastAsia="Calibri"/>
-          <w:color w:val="FF0000"/>
-          <w:szCs w:val="22"/>
-          <w:lang w:eastAsia="en-US"/>
-        </w:rPr>
-      </w:pPr>
-      <w:r>
-        <w:rPr>
-          <w:rFonts w:eastAsia="Calibri"/>
-          <w:szCs w:val="22"/>
-          <w:lang w:eastAsia="en-US"/>
-        </w:rPr>
-        <w:t xml:space="preserve">Процесс анализа теперь формально можно описать как: </w:t>
-      </w:r>
-      <w:r>
-        <w:rPr>
-          <w:rFonts w:eastAsia="Calibri"/>
-          <w:color w:val="FF0000"/>
-          <w:szCs w:val="22"/>
-          <w:lang w:eastAsia="en-US"/>
-        </w:rPr>
-        <w:t>TODO: [новая формула]</w:t>
-      </w:r>
-    </w:p>
-    <w:p>
-      <w:pPr>
-        <w:spacing w:before="480" w:after="240" w:line="360" w:lineRule="auto"/>
-        <w:ind w:firstLine="709"/>
-        <w:jc w:val="both"/>
-        <w:rPr>
-          <w:rFonts w:eastAsia="Calibri"/>
-          <w:szCs w:val="22"/>
-          <w:lang w:eastAsia="en-US"/>
-        </w:rPr>
-      </w:pPr>
-      <w:r>
-        <w:rPr>
-          <w:rFonts w:eastAsia="Calibri"/>
-          <w:szCs w:val="22"/>
-          <w:lang w:eastAsia="en-US"/>
-        </w:rPr>
-        <w:t xml:space="preserve">Предложенный анализ является инструментом исследования уже готовых моделей, построенных на основе цветных сетей Петри. Механизмы анализа не вносят изменений в структуру сети, но изменяют ее параметры. Следующим шагом в развитии теории подобного анализа сетей Петри может быть исследование изменений самой струкруры сети, когда имеется возможность удалять/добавлять состояния, переходы и функции переходов. </w:t>
-      </w:r>
-    </w:p>
-    <w:p>
-      <w:pPr>
-        <w:spacing w:before="480" w:after="240" w:line="360" w:lineRule="auto"/>
-        <w:ind w:firstLine="709"/>
-        <w:jc w:val="both"/>
-        <w:rPr>
-          <w:rFonts w:eastAsia="Calibri"/>
-          <w:b/>
-          <w:szCs w:val="22"/>
-          <w:lang w:eastAsia="en-US"/>
-        </w:rPr>
-      </w:pPr>
-    </w:p>
-    <w:p>
-      <w:pPr>
-        <w:spacing w:before="480" w:after="240" w:line="360" w:lineRule="auto"/>
-        <w:ind w:left="360"/>
-        <w:jc w:val="both"/>
-        <w:rPr>
-          <w:rFonts w:eastAsia="Calibri"/>
-          <w:szCs w:val="22"/>
-          <w:lang w:eastAsia="en-US"/>
-        </w:rPr>
-      </w:pPr>
-    </w:p>
-    <w:p>
-      <w:pPr>
-        <w:spacing w:before="480" w:after="240" w:line="360" w:lineRule="auto"/>
-        <w:ind w:left="360"/>
-        <w:rPr>
-          <w:rFonts w:eastAsia="Calibri"/>
-          <w:szCs w:val="22"/>
-          <w:lang w:eastAsia="en-US"/>
-        </w:rPr>
-      </w:pPr>
-    </w:p>
-    <w:p>
-      <w:pPr>
-        <w:spacing w:before="480" w:after="240" w:line="360" w:lineRule="auto"/>
-        <w:jc w:val="both"/>
-        <w:rPr>
-          <w:rFonts w:eastAsiaTheme="minorHAnsi"/>
-          <w:b/>
-          <w:sz w:val="28"/>
-          <w:szCs w:val="22"/>
-          <w:lang w:eastAsia="en-US"/>
-        </w:rPr>
-      </w:pPr>
-      <w:r>
-        <w:rPr>
-          <w:rFonts w:eastAsiaTheme="minorHAnsi"/>
-          <w:b/>
-          <w:sz w:val="28"/>
-          <w:szCs w:val="22"/>
-          <w:lang w:eastAsia="en-US"/>
-        </w:rPr>
-        <w:lastRenderedPageBreak/>
-        <w:t xml:space="preserve">Глава 2. Разработка методов анализа </w:t>
-      </w:r>
-    </w:p>
-    <w:p>
-      <w:pPr>
-        <w:spacing w:before="480" w:after="240" w:line="360" w:lineRule="auto"/>
-        <w:jc w:val="both"/>
-        <w:rPr>
-          <w:rFonts w:eastAsiaTheme="minorHAnsi"/>
-          <w:szCs w:val="22"/>
-          <w:lang w:eastAsia="en-US"/>
-        </w:rPr>
-      </w:pPr>
-      <w:r>
-        <w:rPr>
-          <w:rFonts w:eastAsiaTheme="minorHAnsi"/>
-          <w:b/>
-          <w:sz w:val="28"/>
-          <w:szCs w:val="22"/>
-          <w:lang w:eastAsia="en-US"/>
-        </w:rPr>
-        <w:tab/>
-      </w:r>
-      <w:r>
-        <w:rPr>
-          <w:rFonts w:eastAsiaTheme="minorHAnsi"/>
-          <w:szCs w:val="22"/>
-          <w:lang w:eastAsia="en-US"/>
-        </w:rPr>
-        <w:t>При разработке программных средств для анализа цветных сетей Петри в условиях изменения свойств модели вне заданных переделов, необходимо реализовать представление предполагаемых изменений, описать структуру вывода результатов о проведенном анализе и реализовать сам алгоритм анализа.</w:t>
-      </w:r>
-    </w:p>
-    <w:p>
-      <w:pPr>
-        <w:spacing w:before="480" w:after="240" w:line="360" w:lineRule="auto"/>
-        <w:jc w:val="both"/>
-        <w:rPr>
-          <w:rFonts w:eastAsiaTheme="minorHAnsi"/>
-          <w:szCs w:val="22"/>
-          <w:lang w:eastAsia="en-US"/>
-        </w:rPr>
-      </w:pPr>
-      <w:r>
-        <w:rPr>
-          <w:rFonts w:eastAsiaTheme="minorHAnsi"/>
-          <w:szCs w:val="22"/>
-          <w:lang w:eastAsia="en-US"/>
-        </w:rPr>
-        <w:tab/>
-        <w:t>Процедура анализа предполагает наличие готовой модели какого-либо процеса, описанной цветной сетью Петри. Также, должны быть средства для работы с моделью, реализующие запуск сети, сбор данных о маркировании сети в любой момент времени и выполнение определенного сценария работы модели.</w:t>
-      </w:r>
-    </w:p>
-    <w:p>
-      <w:pPr>
-        <w:spacing w:before="480" w:after="240" w:line="360" w:lineRule="auto"/>
-        <w:jc w:val="both"/>
-        <w:rPr>
-          <w:rFonts w:eastAsiaTheme="minorHAnsi"/>
-          <w:szCs w:val="22"/>
-          <w:lang w:eastAsia="en-US"/>
-        </w:rPr>
-      </w:pPr>
-      <w:r>
-        <w:rPr>
-          <w:rFonts w:eastAsiaTheme="minorHAnsi"/>
-          <w:szCs w:val="22"/>
-          <w:lang w:eastAsia="en-US"/>
-        </w:rPr>
-        <w:tab/>
-        <w:t xml:space="preserve">Средство анализа должно быть интегрировано в существующее средство моделирования и должно имееть возможность изменять параметры сети и выполнять все необходимые операции по управлению процессом выполнения сценария работы модели. </w:t>
-      </w:r>
-    </w:p>
-    <w:p>
-      <w:pPr>
-        <w:spacing w:before="480" w:after="240" w:line="360" w:lineRule="auto"/>
-        <w:jc w:val="both"/>
-        <w:rPr>
-          <w:rFonts w:eastAsiaTheme="minorHAnsi"/>
-          <w:szCs w:val="22"/>
-          <w:lang w:eastAsia="en-US"/>
-        </w:rPr>
-      </w:pPr>
-      <w:r>
-        <w:rPr>
-          <w:rFonts w:eastAsiaTheme="minorHAnsi"/>
-          <w:szCs w:val="22"/>
-          <w:lang w:eastAsia="en-US"/>
-        </w:rPr>
-        <w:tab/>
-        <w:t>Один из вариантов интеграции является разработка специальных интерфейсов в существующем средстве моделирования, с целью реализации всех необходимых операций анализа, таких как: изменение параметров элементов сети, возврат сети в первоначальное положение, доступ ко всем данным текущего маркирования сети и т.д.</w:t>
-      </w:r>
-    </w:p>
-    <w:p>
-      <w:pPr>
-        <w:spacing w:before="480" w:after="240" w:line="360" w:lineRule="auto"/>
-        <w:jc w:val="both"/>
-        <w:rPr>
-          <w:rFonts w:eastAsiaTheme="minorHAnsi"/>
-          <w:b/>
-          <w:szCs w:val="22"/>
-          <w:lang w:eastAsia="en-US"/>
-        </w:rPr>
-      </w:pPr>
-      <w:r>
-        <w:rPr>
-          <w:rFonts w:eastAsiaTheme="minorHAnsi"/>
-          <w:b/>
-          <w:szCs w:val="22"/>
-          <w:lang w:eastAsia="en-US"/>
-        </w:rPr>
-        <w:t>2.1. Методы описания изменений</w:t>
-      </w:r>
-    </w:p>
-    <w:p>
-      <w:pPr>
-        <w:spacing w:before="480" w:after="240" w:line="360" w:lineRule="auto"/>
-        <w:jc w:val="both"/>
-        <w:rPr>
-          <w:rFonts w:eastAsiaTheme="minorHAnsi"/>
-          <w:szCs w:val="22"/>
-          <w:lang w:eastAsia="en-US"/>
-        </w:rPr>
-      </w:pPr>
-      <w:r>
-        <w:rPr>
-          <w:rFonts w:eastAsiaTheme="minorHAnsi"/>
-          <w:b/>
-          <w:szCs w:val="22"/>
-          <w:lang w:eastAsia="en-US"/>
-        </w:rPr>
-        <w:tab/>
-      </w:r>
-      <w:r>
-        <w:rPr>
-          <w:rFonts w:eastAsiaTheme="minorHAnsi"/>
-          <w:szCs w:val="22"/>
-          <w:lang w:eastAsia="en-US"/>
-        </w:rPr>
-        <w:t>В общем представлении, изменение параметра сети представляет собой указание элемента сети, набор значений параметров, которые нужно установить для элемента, и момент времени, в который нужно применить изменения.</w:t>
-      </w:r>
-    </w:p>
-    <w:p>
-      <w:pPr>
-        <w:spacing w:before="480" w:after="240" w:line="360" w:lineRule="auto"/>
-        <w:jc w:val="both"/>
-        <w:rPr>
-          <w:rFonts w:eastAsiaTheme="minorHAnsi"/>
-          <w:szCs w:val="22"/>
-          <w:lang w:eastAsia="en-US"/>
-        </w:rPr>
-      </w:pPr>
-      <w:r>
-        <w:rPr>
-          <w:rFonts w:eastAsiaTheme="minorHAnsi"/>
-          <w:szCs w:val="22"/>
-          <w:lang w:eastAsia="en-US"/>
-        </w:rPr>
-        <w:tab/>
-        <w:t>Описание изменений будем проводить по введенной в первой главе классификации:</w:t>
-      </w:r>
-    </w:p>
-    <w:p>
-      <w:pPr>
-        <w:spacing w:before="480" w:after="240" w:line="360" w:lineRule="auto"/>
-        <w:jc w:val="both"/>
-        <w:rPr>
-          <w:rFonts w:eastAsiaTheme="minorHAnsi"/>
-          <w:szCs w:val="22"/>
-          <w:lang w:eastAsia="en-US"/>
-        </w:rPr>
-      </w:pPr>
-      <w:r>
-        <w:rPr>
-          <w:rFonts w:eastAsiaTheme="minorHAnsi"/>
-          <w:szCs w:val="22"/>
-          <w:lang w:eastAsia="en-US"/>
-        </w:rPr>
-        <w:t>1. изменение параметров позиций</w:t>
-      </w:r>
-    </w:p>
-    <w:p>
-      <w:pPr>
-        <w:spacing w:before="480" w:after="240" w:line="360" w:lineRule="auto"/>
-        <w:jc w:val="both"/>
-        <w:rPr>
-          <w:rFonts w:eastAsiaTheme="minorHAnsi"/>
-          <w:szCs w:val="22"/>
-          <w:lang w:eastAsia="en-US"/>
-        </w:rPr>
-      </w:pPr>
-      <w:r>
-        <w:rPr>
-          <w:rFonts w:eastAsiaTheme="minorHAnsi"/>
-          <w:color w:val="FF0000"/>
-          <w:szCs w:val="22"/>
-          <w:lang w:eastAsia="en-US"/>
-        </w:rPr>
-        <w:lastRenderedPageBreak/>
-        <w:tab/>
-      </w:r>
-      <w:r>
-        <w:rPr>
-          <w:rFonts w:eastAsiaTheme="minorHAnsi"/>
-          <w:szCs w:val="22"/>
-          <w:lang w:eastAsia="en-US"/>
-        </w:rPr>
-        <w:t>Позиция в сети Петри отвечает за расположение токенов. Все изменения параметров позиций связаны с расположением в тей токенов (связь позиции с переходом и ее параметры будут рассмотрены в других типах изменений).  Возможные изменения для позиции: незапланированная потеря или появление токена (изменение свойств находящихся в позиции токенов относится к изменению маркирования сети). Тип токена, набор значений его параметров и время появления/потери являются параметрами изменения.</w:t>
-      </w:r>
-    </w:p>
-    <w:p>
-      <w:pPr>
-        <w:spacing w:before="480" w:after="240" w:line="360" w:lineRule="auto"/>
-        <w:jc w:val="both"/>
-        <w:rPr>
-          <w:rFonts w:eastAsiaTheme="minorHAnsi"/>
-          <w:szCs w:val="22"/>
-          <w:lang w:eastAsia="en-US"/>
-        </w:rPr>
-      </w:pPr>
-      <w:r>
-        <w:rPr>
-          <w:rFonts w:eastAsiaTheme="minorHAnsi"/>
-          <w:szCs w:val="22"/>
-          <w:lang w:eastAsia="en-US"/>
-        </w:rPr>
-        <w:tab/>
-        <w:t>Параметры представления изменения позиции:  {позиция, токен : {тип токена, набор значений свойств}, операция (появление\удаление)</w:t>
-      </w:r>
-      <w:r>
-        <w:rPr>
-          <w:rFonts w:eastAsiaTheme="minorHAnsi"/>
-          <w:sz w:val="22"/>
-          <w:szCs w:val="22"/>
-          <w:lang w:eastAsia="en-US"/>
-        </w:rPr>
-        <w:t>, количество токенов (удаленных или добавленных одновременно)</w:t>
-      </w:r>
-      <w:r>
-        <w:rPr>
-          <w:rFonts w:eastAsiaTheme="minorHAnsi"/>
-          <w:szCs w:val="22"/>
-          <w:lang w:eastAsia="en-US"/>
-        </w:rPr>
-        <w:t xml:space="preserve">} </w:t>
-      </w:r>
-    </w:p>
-    <w:p>
-      <w:pPr>
-        <w:spacing w:before="480" w:after="240" w:line="360" w:lineRule="auto"/>
-        <w:jc w:val="both"/>
-        <w:rPr>
-          <w:rFonts w:eastAsiaTheme="minorHAnsi"/>
-          <w:szCs w:val="22"/>
-          <w:lang w:eastAsia="en-US"/>
-        </w:rPr>
-      </w:pPr>
-      <w:r>
-        <w:rPr>
-          <w:rFonts w:eastAsiaTheme="minorHAnsi"/>
-          <w:szCs w:val="22"/>
-          <w:lang w:eastAsia="en-US"/>
-        </w:rPr>
-        <w:t>2. изменение параметров переходов</w:t>
-      </w:r>
-    </w:p>
-    <w:p>
-      <w:pPr>
-        <w:spacing w:before="480" w:after="240" w:line="360" w:lineRule="auto"/>
-        <w:jc w:val="both"/>
-        <w:rPr>
-          <w:rFonts w:eastAsiaTheme="minorHAnsi"/>
-          <w:szCs w:val="22"/>
-          <w:lang w:eastAsia="en-US"/>
-        </w:rPr>
-      </w:pPr>
-      <w:r>
-        <w:rPr>
-          <w:rFonts w:eastAsiaTheme="minorHAnsi"/>
-          <w:szCs w:val="22"/>
-          <w:lang w:eastAsia="en-US"/>
-        </w:rPr>
-        <w:tab/>
-        <w:t>Переход в сети Петри выполняет следующие функции: проверяет готовность соответствующих функций предшествования к выполнению (готовность всех функций означает готовность перехода к активации), вызывает срабатываение функций следования, связанных с этим переходом. Во временных сетях, одним из параметров перехода является задержка работы – при наличии задержки, переход срабатывает не мнговенно, а через определенное количество времени.</w:t>
-      </w:r>
-    </w:p>
-    <w:p>
-      <w:pPr>
-        <w:spacing w:before="480" w:after="240" w:line="360" w:lineRule="auto"/>
-        <w:jc w:val="both"/>
-        <w:rPr>
-          <w:rFonts w:eastAsiaTheme="minorHAnsi"/>
-          <w:szCs w:val="22"/>
-          <w:lang w:eastAsia="en-US"/>
-        </w:rPr>
-      </w:pPr>
-      <w:r>
-        <w:rPr>
-          <w:rFonts w:eastAsiaTheme="minorHAnsi"/>
-          <w:szCs w:val="22"/>
-          <w:lang w:eastAsia="en-US"/>
-        </w:rPr>
-        <w:tab/>
-        <w:t>Возможные изменения для перехода: изменение задержки выполнения, временное или постоянное прекращение работы, временное или постоянное безусловное срабатывание (независимо от функций предшествования).</w:t>
-      </w:r>
-    </w:p>
-    <w:p>
-      <w:pPr>
-        <w:spacing w:before="480" w:after="240" w:line="360" w:lineRule="auto"/>
-        <w:jc w:val="both"/>
-        <w:rPr>
-          <w:rFonts w:eastAsiaTheme="minorHAnsi"/>
-          <w:szCs w:val="22"/>
-          <w:lang w:eastAsia="en-US"/>
-        </w:rPr>
-      </w:pPr>
-      <w:r>
-        <w:rPr>
-          <w:rFonts w:eastAsiaTheme="minorHAnsi"/>
-          <w:szCs w:val="22"/>
-          <w:lang w:eastAsia="en-US"/>
-        </w:rPr>
-        <w:tab/>
-        <w:t>Параметры представления изменения перехода: {переход, параметр задержки, прекращение работы : {флаг активации, временной интервал}, безусловное срабатывание : {флаг активации, временной интервал}}</w:t>
-      </w:r>
-    </w:p>
-    <w:p>
-      <w:pPr>
-        <w:spacing w:before="480" w:after="240" w:line="360" w:lineRule="auto"/>
-        <w:jc w:val="both"/>
-        <w:rPr>
-          <w:rFonts w:eastAsiaTheme="minorHAnsi"/>
-          <w:szCs w:val="22"/>
-          <w:lang w:eastAsia="en-US"/>
-        </w:rPr>
-      </w:pPr>
-      <w:r>
-        <w:rPr>
-          <w:rFonts w:eastAsiaTheme="minorHAnsi"/>
-          <w:szCs w:val="22"/>
-          <w:lang w:eastAsia="en-US"/>
-        </w:rPr>
-        <w:t>3. изменение параметров функций следования</w:t>
-      </w:r>
-    </w:p>
-    <w:p>
-      <w:pPr>
-        <w:spacing w:before="480" w:after="240" w:line="360" w:lineRule="auto"/>
-        <w:jc w:val="both"/>
-        <w:rPr>
-          <w:rFonts w:eastAsiaTheme="minorHAnsi"/>
-          <w:szCs w:val="22"/>
-          <w:lang w:eastAsia="en-US"/>
-        </w:rPr>
-      </w:pPr>
-      <w:r>
-        <w:rPr>
-          <w:rFonts w:eastAsiaTheme="minorHAnsi"/>
-          <w:szCs w:val="22"/>
-          <w:lang w:eastAsia="en-US"/>
-        </w:rPr>
-        <w:tab/>
-        <w:t xml:space="preserve">Функция следования определяет какие токены появятся в указанном состоянии после активации соответствующего перехода. Она может зависеть от функций предшествования, в функциональных цветных сетях. </w:t>
-      </w:r>
-    </w:p>
-    <w:p>
-      <w:pPr>
-        <w:spacing w:before="480" w:after="240" w:line="360" w:lineRule="auto"/>
-        <w:ind w:firstLine="708"/>
-        <w:jc w:val="both"/>
-        <w:rPr>
-          <w:rFonts w:eastAsiaTheme="minorHAnsi"/>
-          <w:szCs w:val="22"/>
-          <w:lang w:eastAsia="en-US"/>
-        </w:rPr>
-      </w:pPr>
-      <w:r>
-        <w:rPr>
-          <w:rFonts w:eastAsiaTheme="minorHAnsi"/>
-          <w:szCs w:val="22"/>
-          <w:lang w:eastAsia="en-US"/>
-        </w:rPr>
-        <w:lastRenderedPageBreak/>
-        <w:t xml:space="preserve">Возможные изменения для фунции следования: изменение параметров уже указанных в функции токенов, изменение количества указанных токенов, удаление существующих или добавление новых токенов, постоянный или временный отказ в работе (может быть также описан через удаление всех токенов), постоянное или временное безусловное срабатываение. </w:t>
-      </w:r>
-    </w:p>
-    <w:p>
-      <w:pPr>
-        <w:spacing w:before="480" w:after="240" w:line="360" w:lineRule="auto"/>
-        <w:jc w:val="both"/>
-        <w:rPr>
-          <w:rFonts w:eastAsiaTheme="minorHAnsi"/>
-          <w:szCs w:val="22"/>
-          <w:lang w:eastAsia="en-US"/>
-        </w:rPr>
-      </w:pPr>
-      <w:r>
-        <w:rPr>
-          <w:rFonts w:eastAsiaTheme="minorHAnsi"/>
-          <w:szCs w:val="22"/>
-          <w:lang w:eastAsia="en-US"/>
-        </w:rPr>
-        <w:t>4. изменение параметров функций предшествования</w:t>
-      </w:r>
-    </w:p>
-    <w:p>
-      <w:pPr>
-        <w:spacing w:before="480" w:after="240" w:line="360" w:lineRule="auto"/>
-        <w:jc w:val="both"/>
-        <w:rPr>
-          <w:rFonts w:eastAsiaTheme="minorHAnsi"/>
-          <w:szCs w:val="22"/>
-          <w:lang w:eastAsia="en-US"/>
-        </w:rPr>
-      </w:pPr>
-      <w:r>
-        <w:rPr>
-          <w:rFonts w:eastAsiaTheme="minorHAnsi"/>
-          <w:szCs w:val="22"/>
-          <w:lang w:eastAsia="en-US"/>
-        </w:rPr>
-        <w:tab/>
-        <w:t xml:space="preserve">Функции предшествования определяют условия для активации перехода. Через них описывается требуемое состояние соответствующей позиции: наличие в ней токенов с указанными свойствами. Функция сообщает переходу что условие выполняется или не выполнется. </w:t>
-      </w:r>
-    </w:p>
-    <w:p>
-      <w:pPr>
-        <w:spacing w:before="480" w:after="240" w:line="360" w:lineRule="auto"/>
-        <w:ind w:firstLine="708"/>
-        <w:jc w:val="both"/>
-        <w:rPr>
-          <w:rFonts w:eastAsiaTheme="minorHAnsi"/>
-          <w:szCs w:val="22"/>
-          <w:lang w:eastAsia="en-US"/>
-        </w:rPr>
-      </w:pPr>
-      <w:r>
-        <w:rPr>
-          <w:rFonts w:eastAsiaTheme="minorHAnsi"/>
-          <w:szCs w:val="22"/>
-          <w:lang w:eastAsia="en-US"/>
-        </w:rPr>
-        <w:t>Возможные изменения связаны со ослаблением или ужесточением условий (добавление или удаление токенов из условия) и изменением свойств указанных токенов. Также, функция может постоянно или временно выдавать как положительный так и отрицательный результат.</w:t>
-      </w:r>
-    </w:p>
-    <w:p>
-      <w:pPr>
-        <w:spacing w:before="480" w:after="240" w:line="360" w:lineRule="auto"/>
-        <w:jc w:val="both"/>
-        <w:rPr>
-          <w:rFonts w:eastAsiaTheme="minorHAnsi"/>
-          <w:szCs w:val="22"/>
-          <w:lang w:eastAsia="en-US"/>
-        </w:rPr>
-      </w:pPr>
-      <w:r>
-        <w:rPr>
-          <w:rFonts w:eastAsiaTheme="minorHAnsi"/>
-          <w:szCs w:val="22"/>
-          <w:lang w:eastAsia="en-US"/>
-        </w:rPr>
-        <w:t>5. изменение параметров маркирования сети</w:t>
-      </w:r>
-    </w:p>
-    <w:p>
-      <w:pPr>
-        <w:spacing w:before="480" w:after="240" w:line="360" w:lineRule="auto"/>
-        <w:jc w:val="both"/>
-        <w:rPr>
-          <w:rFonts w:eastAsiaTheme="minorHAnsi"/>
-          <w:szCs w:val="22"/>
-          <w:lang w:eastAsia="en-US"/>
-        </w:rPr>
-      </w:pPr>
-      <w:r>
-        <w:rPr>
-          <w:rFonts w:eastAsiaTheme="minorHAnsi"/>
-          <w:szCs w:val="22"/>
-          <w:lang w:eastAsia="en-US"/>
-        </w:rPr>
-        <w:tab/>
-        <w:t>Маркирование сети однозначно определяет состояние сети в каждый такт времени. Так как маркирование есть совокупность токенов во всех состояниях, то изменение маркирования – это изменение состояний. Возможные изменения маркирования сети состоит из комбинации изменений ее состояний. Формат представления данного изменение – это перечисление изменений состояний. Как параметр может быть использован временной интервал.</w:t>
-      </w:r>
-    </w:p>
-    <w:p>
-      <w:pPr>
-        <w:spacing w:before="480" w:after="240" w:line="360" w:lineRule="auto"/>
-        <w:jc w:val="both"/>
-        <w:rPr>
-          <w:rFonts w:eastAsiaTheme="minorHAnsi"/>
-          <w:szCs w:val="22"/>
-          <w:lang w:eastAsia="en-US"/>
-        </w:rPr>
-      </w:pPr>
-      <w:r>
-        <w:rPr>
-          <w:rFonts w:eastAsiaTheme="minorHAnsi"/>
-          <w:szCs w:val="22"/>
-          <w:lang w:eastAsia="en-US"/>
-        </w:rPr>
-        <w:t>6. Изменение параметров нескольких указанных групп одновременно при заданных зависимостях между ними</w:t>
-      </w:r>
-    </w:p>
-    <w:p>
-      <w:pPr>
-        <w:spacing w:before="480" w:after="240" w:line="360" w:lineRule="auto"/>
-        <w:jc w:val="both"/>
-        <w:rPr>
-          <w:rFonts w:eastAsiaTheme="minorHAnsi"/>
-          <w:szCs w:val="22"/>
-          <w:lang w:eastAsia="en-US"/>
-        </w:rPr>
-      </w:pPr>
-      <w:r>
-        <w:rPr>
-          <w:rFonts w:eastAsiaTheme="minorHAnsi"/>
-          <w:szCs w:val="22"/>
-          <w:lang w:eastAsia="en-US"/>
-        </w:rPr>
-        <w:tab/>
-        <w:t xml:space="preserve">Данный тип изменения является сочетанием различных типов изменений. Параметры каждого изменения могут находиться в функциональных связях с другими или с условиями применения данного изменения (например могут зависеть от текущего шага в </w:t>
-      </w:r>
-      <w:r>
-        <w:rPr>
-          <w:rFonts w:eastAsiaTheme="minorHAnsi"/>
-          <w:szCs w:val="22"/>
-          <w:lang w:eastAsia="en-US"/>
-        </w:rPr>
-        <w:lastRenderedPageBreak/>
-        <w:t>сети). Описание подобных изменений может использовать операции из алгебры множеств, функции от значений параметров и т.д.</w:t>
-      </w:r>
-    </w:p>
-    <w:p>
-      <w:pPr>
-        <w:spacing w:before="480" w:after="240" w:line="360" w:lineRule="auto"/>
-        <w:jc w:val="both"/>
-        <w:rPr>
-          <w:rFonts w:eastAsiaTheme="minorHAnsi"/>
-          <w:b/>
-          <w:szCs w:val="22"/>
-          <w:lang w:eastAsia="en-US"/>
-        </w:rPr>
-      </w:pPr>
-      <w:r>
-        <w:rPr>
-          <w:rFonts w:eastAsiaTheme="minorHAnsi"/>
-          <w:b/>
-          <w:szCs w:val="22"/>
-          <w:lang w:eastAsia="en-US"/>
-        </w:rPr>
-        <w:t>2.2. Методы формирования отчета о последствиях</w:t>
-      </w:r>
-    </w:p>
-    <w:p>
-      <w:pPr>
-        <w:spacing w:before="480" w:after="240" w:line="360" w:lineRule="auto"/>
-        <w:jc w:val="both"/>
-        <w:rPr>
-          <w:rFonts w:eastAsiaTheme="minorHAnsi"/>
-          <w:szCs w:val="22"/>
-          <w:lang w:eastAsia="en-US"/>
-        </w:rPr>
-      </w:pPr>
-      <w:r>
-        <w:rPr>
-          <w:rFonts w:eastAsiaTheme="minorHAnsi"/>
-          <w:b/>
-          <w:szCs w:val="22"/>
-          <w:lang w:eastAsia="en-US"/>
-        </w:rPr>
-        <w:tab/>
-      </w:r>
-      <w:r>
-        <w:rPr>
-          <w:rFonts w:eastAsiaTheme="minorHAnsi"/>
-          <w:szCs w:val="22"/>
-          <w:lang w:eastAsia="en-US"/>
-        </w:rPr>
-        <w:t>В сформированной модели всегда присутствуют инструменты анализа результатов работы.  В простом случае это просто визуальное отображение маркирования сети. В сложных системах могут применяться специальные отчеты о функционировании сети, генерируемые в процессе работы и отражающие интересующие показатели.</w:t>
-      </w:r>
-    </w:p>
-    <w:p>
-      <w:pPr>
-        <w:spacing w:before="480" w:after="240" w:line="360" w:lineRule="auto"/>
-        <w:jc w:val="both"/>
-        <w:rPr>
-          <w:rFonts w:eastAsiaTheme="minorHAnsi"/>
-          <w:szCs w:val="22"/>
-          <w:lang w:eastAsia="en-US"/>
-        </w:rPr>
-      </w:pPr>
-      <w:r>
-        <w:rPr>
-          <w:rFonts w:eastAsiaTheme="minorHAnsi"/>
-          <w:szCs w:val="22"/>
-          <w:lang w:eastAsia="en-US"/>
-        </w:rPr>
-        <w:tab/>
-        <w:t xml:space="preserve">При анализе последствий от предлогаемых в работе динамических изменений мы предлагаем ввести дополнительные механизмы оценки. Уже существующие в модели методы оценки являются частью модели и могут не учитывать появление новых ситуаций, связанных с применением непредусмотренных изменений. </w:t>
-      </w:r>
-    </w:p>
-    <w:p>
-      <w:pPr>
-        <w:spacing w:before="480" w:after="240" w:line="360" w:lineRule="auto"/>
-        <w:ind w:firstLine="708"/>
-        <w:jc w:val="both"/>
-        <w:rPr>
-          <w:rFonts w:eastAsiaTheme="minorHAnsi"/>
-          <w:szCs w:val="22"/>
-          <w:lang w:eastAsia="en-US"/>
-        </w:rPr>
-      </w:pPr>
-      <w:r>
-        <w:rPr>
-          <w:rFonts w:eastAsiaTheme="minorHAnsi"/>
-          <w:szCs w:val="22"/>
-          <w:lang w:eastAsia="en-US"/>
-        </w:rPr>
-        <w:t>Используя новые методы оценки, разработчик может подтверждать или опровергать свои предположения по поводу предполагаемых последствий или просто указывать новые интересующие его показатели модели, по которым должна быть получена статистика.</w:t>
-      </w:r>
-    </w:p>
-    <w:p>
-      <w:pPr>
-        <w:spacing w:before="480" w:after="240" w:line="360" w:lineRule="auto"/>
-        <w:ind w:firstLine="708"/>
-        <w:jc w:val="both"/>
-        <w:rPr>
-          <w:rFonts w:eastAsiaTheme="minorHAnsi"/>
-          <w:szCs w:val="22"/>
-          <w:lang w:eastAsia="en-US"/>
-        </w:rPr>
-      </w:pPr>
-      <w:r>
-        <w:rPr>
-          <w:rFonts w:eastAsiaTheme="minorHAnsi"/>
-          <w:szCs w:val="22"/>
-          <w:lang w:eastAsia="en-US"/>
-        </w:rPr>
-        <w:t xml:space="preserve">Отчет о последствиях использует параметры последствий. Параметры последствий описывают уровень детализации информации о сети. Описание последствий похоже на описание изменений. В основе всех параметров последствий лежит сбор статистики– количественные показатели произошедших событий. Особым видом статистики можно назвать получение информации о количестве применений изменений к сети с указанием времени применения. </w:t>
-      </w:r>
-    </w:p>
-    <w:p>
-      <w:pPr>
-        <w:spacing w:before="480" w:after="240" w:line="360" w:lineRule="auto"/>
-        <w:jc w:val="both"/>
-        <w:rPr>
-          <w:rFonts w:eastAsiaTheme="minorHAnsi"/>
-          <w:szCs w:val="22"/>
-          <w:lang w:eastAsia="en-US"/>
-        </w:rPr>
-      </w:pPr>
-      <w:r>
-        <w:rPr>
-          <w:rFonts w:eastAsiaTheme="minorHAnsi"/>
-          <w:szCs w:val="22"/>
-          <w:lang w:eastAsia="en-US"/>
-        </w:rPr>
-        <w:tab/>
-        <w:t xml:space="preserve">Параметры последствий описывают при каких условиях собирается статистика и какая информация попадает в отчет. Общим параметром для всех групп параметров может являться указание критических значений свойств объектов сети. При достижении указанных значений, в статистике добавляется пометка «Критично». При большом количестве возможных изменений и большом количестве отслеживаемых параметров последствий, отчет статистики может быть очень большим. Введение специальных </w:t>
-      </w:r>
-      <w:r>
-        <w:rPr>
-          <w:rFonts w:eastAsiaTheme="minorHAnsi"/>
-          <w:szCs w:val="22"/>
-          <w:lang w:eastAsia="en-US"/>
-        </w:rPr>
-        <w:lastRenderedPageBreak/>
-        <w:t>пометок позволяет разработчику акцентировать внимание только на критических последствиях.</w:t>
-      </w:r>
-    </w:p>
-    <w:p>
-      <w:pPr>
-        <w:spacing w:before="480" w:after="240" w:line="360" w:lineRule="auto"/>
-        <w:ind w:firstLine="708"/>
-        <w:jc w:val="both"/>
-        <w:rPr>
-          <w:rFonts w:eastAsiaTheme="minorHAnsi"/>
-          <w:szCs w:val="22"/>
-          <w:lang w:eastAsia="en-US"/>
-        </w:rPr>
-      </w:pPr>
-      <w:r>
-        <w:rPr>
-          <w:rFonts w:eastAsiaTheme="minorHAnsi"/>
-          <w:szCs w:val="22"/>
-          <w:lang w:eastAsia="en-US"/>
-        </w:rPr>
-        <w:t>Классификация параметров последствий проводится по следующим группам:</w:t>
-      </w:r>
-    </w:p>
-    <w:p>
-      <w:pPr>
-        <w:spacing w:before="480" w:after="240" w:line="360" w:lineRule="auto"/>
-        <w:jc w:val="both"/>
-        <w:rPr>
-          <w:rFonts w:eastAsiaTheme="minorHAnsi"/>
-          <w:szCs w:val="22"/>
-          <w:lang w:eastAsia="en-US"/>
-        </w:rPr>
-      </w:pPr>
-      <w:r>
-        <w:rPr>
-          <w:rFonts w:eastAsiaTheme="minorHAnsi"/>
-          <w:szCs w:val="22"/>
-          <w:lang w:eastAsia="en-US"/>
-        </w:rPr>
-        <w:t>1. Параметры последствий для позиций.</w:t>
-      </w:r>
-    </w:p>
-    <w:p>
-      <w:pPr>
-        <w:spacing w:before="480" w:after="240" w:line="360" w:lineRule="auto"/>
-        <w:jc w:val="both"/>
-        <w:rPr>
-          <w:rFonts w:eastAsiaTheme="minorHAnsi"/>
-          <w:szCs w:val="22"/>
-          <w:lang w:eastAsia="en-US"/>
-        </w:rPr>
-      </w:pPr>
-      <w:r>
-        <w:rPr>
-          <w:rFonts w:eastAsiaTheme="minorHAnsi"/>
-          <w:szCs w:val="22"/>
-          <w:lang w:eastAsia="en-US"/>
-        </w:rPr>
-        <w:tab/>
-        <w:t>Возможные данные для статистики: указывается тип токена, возможно указание значений (диапазонов значений) для токена и интересующие показатели – максимальное количество, текущее количество подобных токенов в состоянии. Временные параметры могут указывать в какой (какие моменты или временные диапазоны) собирать статистику.</w:t>
-      </w:r>
-    </w:p>
-    <w:p>
-      <w:pPr>
-        <w:spacing w:before="480" w:after="240" w:line="360" w:lineRule="auto"/>
-        <w:jc w:val="both"/>
-        <w:rPr>
-          <w:rFonts w:eastAsiaTheme="minorHAnsi"/>
-          <w:szCs w:val="22"/>
-          <w:lang w:eastAsia="en-US"/>
-        </w:rPr>
-      </w:pPr>
-      <w:r>
-        <w:rPr>
-          <w:rFonts w:eastAsiaTheme="minorHAnsi"/>
-          <w:szCs w:val="22"/>
-          <w:lang w:eastAsia="en-US"/>
-        </w:rPr>
-        <w:t xml:space="preserve">2. Параметры последствий для переходов. </w:t>
-      </w:r>
-    </w:p>
-    <w:p>
-      <w:pPr>
-        <w:spacing w:before="480" w:after="240" w:line="360" w:lineRule="auto"/>
-        <w:jc w:val="both"/>
-        <w:rPr>
-          <w:rFonts w:eastAsiaTheme="minorHAnsi"/>
-          <w:szCs w:val="22"/>
-          <w:lang w:eastAsia="en-US"/>
-        </w:rPr>
-      </w:pPr>
-      <w:r>
-        <w:rPr>
-          <w:rFonts w:eastAsiaTheme="minorHAnsi"/>
-          <w:szCs w:val="22"/>
-          <w:lang w:eastAsia="en-US"/>
-        </w:rPr>
-        <w:t xml:space="preserve">3. Параметры последствий для функций следования. </w:t>
-      </w:r>
-    </w:p>
-    <w:p>
-      <w:pPr>
-        <w:spacing w:before="480" w:after="240" w:line="360" w:lineRule="auto"/>
-        <w:jc w:val="both"/>
-        <w:rPr>
-          <w:rFonts w:eastAsiaTheme="minorHAnsi"/>
-          <w:szCs w:val="22"/>
-          <w:lang w:eastAsia="en-US"/>
-        </w:rPr>
-      </w:pPr>
-      <w:r>
-        <w:rPr>
-          <w:rFonts w:eastAsiaTheme="minorHAnsi"/>
-          <w:szCs w:val="22"/>
-          <w:lang w:eastAsia="en-US"/>
-        </w:rPr>
-        <w:t xml:space="preserve">4. Параметры последствий для функций предшествования. </w:t>
-      </w:r>
-    </w:p>
-    <w:p>
-      <w:pPr>
-        <w:spacing w:before="480" w:after="240" w:line="360" w:lineRule="auto"/>
-        <w:jc w:val="both"/>
-        <w:rPr>
-          <w:rFonts w:eastAsiaTheme="minorHAnsi"/>
-          <w:szCs w:val="22"/>
-          <w:lang w:eastAsia="en-US"/>
-        </w:rPr>
-      </w:pPr>
-      <w:r>
-        <w:rPr>
-          <w:rFonts w:eastAsiaTheme="minorHAnsi"/>
-          <w:szCs w:val="22"/>
-          <w:lang w:eastAsia="en-US"/>
-        </w:rPr>
-        <w:tab/>
-        <w:t>Для групп 2-4, статистика содержит одинаковые данные – количество срабатываний в определнный период времени. Для удобства анализа последствий, можно объединять эти виды последствий в один логический блок. Объединение происходит «вокруг» переходов – описываются данные статистики по переходу и потом по каждой соответствующей функции.</w:t>
-      </w:r>
-    </w:p>
-    <w:p>
-      <w:pPr>
-        <w:spacing w:before="480" w:after="240" w:line="360" w:lineRule="auto"/>
-        <w:jc w:val="both"/>
-        <w:rPr>
-          <w:rFonts w:eastAsiaTheme="minorHAnsi"/>
-          <w:szCs w:val="22"/>
-          <w:lang w:eastAsia="en-US"/>
-        </w:rPr>
-      </w:pPr>
-      <w:r>
-        <w:rPr>
-          <w:rFonts w:eastAsiaTheme="minorHAnsi"/>
-          <w:szCs w:val="22"/>
-          <w:lang w:eastAsia="en-US"/>
-        </w:rPr>
-        <w:t xml:space="preserve">5. Параметры последствий для маркирования сети. </w:t>
-      </w:r>
-    </w:p>
-    <w:p>
-      <w:pPr>
-        <w:spacing w:before="480" w:after="240" w:line="360" w:lineRule="auto"/>
-        <w:jc w:val="both"/>
-        <w:rPr>
-          <w:rFonts w:eastAsiaTheme="minorHAnsi"/>
-          <w:szCs w:val="22"/>
-          <w:lang w:eastAsia="en-US"/>
-        </w:rPr>
-      </w:pPr>
-      <w:r>
-        <w:rPr>
-          <w:rFonts w:eastAsiaTheme="minorHAnsi"/>
-          <w:szCs w:val="22"/>
-          <w:lang w:eastAsia="en-US"/>
-        </w:rPr>
-        <w:tab/>
-        <w:t>Данные о последствиях применения изменений в маркировании сети содержат данные по каждой указанной позиции. Параметром данной группы последствий могут быть условия на состояния позиций – если условия достигаются, то статистика формируется.</w:t>
-      </w:r>
-    </w:p>
-    <w:p>
-      <w:pPr>
-        <w:spacing w:before="480" w:after="240" w:line="360" w:lineRule="auto"/>
-        <w:jc w:val="both"/>
-        <w:rPr>
-          <w:rFonts w:eastAsiaTheme="minorHAnsi"/>
-          <w:szCs w:val="22"/>
-          <w:lang w:eastAsia="en-US"/>
-        </w:rPr>
-      </w:pPr>
-      <w:r>
-        <w:rPr>
-          <w:rFonts w:eastAsiaTheme="minorHAnsi"/>
-          <w:szCs w:val="22"/>
-          <w:lang w:eastAsia="en-US"/>
-        </w:rPr>
-        <w:t>6. Параметры последствий для нескольких групп одновременно.</w:t>
-      </w:r>
-    </w:p>
-    <w:p>
-      <w:pPr>
-        <w:spacing w:before="480" w:after="240" w:line="360" w:lineRule="auto"/>
-        <w:jc w:val="both"/>
-        <w:rPr>
-          <w:rFonts w:eastAsiaTheme="minorHAnsi"/>
-          <w:szCs w:val="22"/>
-          <w:lang w:eastAsia="en-US"/>
-        </w:rPr>
-      </w:pPr>
-      <w:r>
-        <w:rPr>
-          <w:rFonts w:eastAsiaTheme="minorHAnsi"/>
-          <w:szCs w:val="22"/>
-          <w:lang w:eastAsia="en-US"/>
-        </w:rPr>
-        <w:lastRenderedPageBreak/>
-        <w:tab/>
-        <w:t>Эта группа характеризуется вводом специальных условий, накладываемых на состояния элементов сети, при достижении которых формируются данные статистики. Отслеживаемые события представляют собой достижение определенных состояний сети вцелом, но собранные данные – это совокупность данных о каждом конкретном элементе сети.</w:t>
-      </w:r>
-    </w:p>
-    <w:p>
-      <w:pPr>
-        <w:spacing w:before="480" w:after="240" w:line="360" w:lineRule="auto"/>
-        <w:jc w:val="both"/>
-        <w:rPr>
-          <w:rFonts w:eastAsiaTheme="minorHAnsi"/>
-          <w:szCs w:val="22"/>
-          <w:lang w:eastAsia="en-US"/>
-        </w:rPr>
-      </w:pPr>
-      <w:r>
-        <w:rPr>
-          <w:rFonts w:eastAsiaTheme="minorHAnsi"/>
-          <w:szCs w:val="22"/>
-          <w:lang w:eastAsia="en-US"/>
-        </w:rPr>
-        <w:tab/>
-        <w:t>Параметры последствий являются инструментом получения ответа на вопрос «А что будет, если?». Так как примененные изменения приводят к непредусмотренным режимам работы модели, то разработчику необходимо узнать о состоянии всех важных элементов модели в новых условиях. Параметры последствий описываются для всех таких элементов.</w:t>
+        <w:t xml:space="preserve">подобного анализа сетей Петри может быть исследование изменений самой струкруры сети, когда имеется возможность удалять/добавлять состояния, переходы и функции переходов. </w:t>
       </w:r>
     </w:p>
     <w:p>
@@ -7186,7 +7749,6 @@
           <w:szCs w:val="22"/>
           <w:lang w:eastAsia="en-US"/>
         </w:rPr>
-        <w:lastRenderedPageBreak/>
         <w:t>На каждом следующем шаге применяются изменения, подходящие по параметрам. Подходящие параметры последствий отвечают за формирование статистики по каждому шагу выполнения.</w:t>
       </w:r>
     </w:p>
@@ -7255,6 +7817,7 @@
           <w:szCs w:val="22"/>
           <w:lang w:eastAsia="en-US"/>
         </w:rPr>
+        <w:lastRenderedPageBreak/>
         <w:t>Введение комбинаций параметров изменения позволяет применять не все изменения сразу, а сочетать их разным образом, для более подробного анализа модели. Комбинации могут быть построены полным перебором всех параметров изменения, или с применением специальных алгоритмов выбора изменений.</w:t>
       </w:r>
     </w:p>
@@ -7354,7 +7917,6 @@
           <w:szCs w:val="22"/>
           <w:lang w:eastAsia="en-US"/>
         </w:rPr>
-        <w:lastRenderedPageBreak/>
         <w:tab/>
         <w:t>Описанные методы анализа могут быть направлены не только на поиск слабых мест в системах, но и на поиск путей решения возникающих проблем. В этом случае параметрами изменений описываются предгалаемые способы решения проблемы – а собранная статистика позволяет оценить их эффективность.</w:t>
       </w:r>
@@ -7420,6 +7982,7 @@
           <w:szCs w:val="22"/>
           <w:lang w:eastAsia="en-US"/>
         </w:rPr>
+        <w:lastRenderedPageBreak/>
         <w:t xml:space="preserve">В качестве языка программирования был выбран язык </w:t>
       </w:r>
       <w:r>
@@ -7759,7 +8322,6 @@
           <w:szCs w:val="22"/>
           <w:lang w:eastAsia="en-US"/>
         </w:rPr>
-        <w:lastRenderedPageBreak/>
         <w:t>Модель можно сохранить в файл и загрузить из файла.</w:t>
       </w:r>
     </w:p>
@@ -7904,6 +8466,7 @@
           <w:szCs w:val="22"/>
           <w:lang w:eastAsia="en-US"/>
         </w:rPr>
+        <w:lastRenderedPageBreak/>
         <w:t>В системе нелья отменять внесенные изменения: удалять созданные элементы сети и описанные параметры анализа.</w:t>
       </w:r>
     </w:p>
@@ -8242,8 +8805,39 @@
           <w:szCs w:val="22"/>
           <w:lang w:eastAsia="en-US"/>
         </w:rPr>
-        <w:t xml:space="preserve">- Создание токена. При создании токена указывается его название и свойства. Свойство может быть числом или строкой. При задании свойства указывается его тип, и значение. Созданный токен попадает в базу токенов. Далее, для использования этого </w:t>
-      </w:r>
+        <w:t>- Создание токена. При создании токена указывается его название и свойства. Свойство может быть числом или строкой. При задании свойства указывается его тип, и значение. Созданный токен попадает в базу токенов. Далее, для использования этого токена в описании параметров сети или анализа реализована функциональность выбора токена из базы. Если создается токен и его имя уже встречалось ранее – к имени добавляется символ “#”. Если создается токен который уже был в базе (имя и свойства полностью совпадают) – токен в базу не добавляется.</w:t>
+      </w:r>
+    </w:p>
+    <w:p>
+      <w:pPr>
+        <w:spacing w:before="480" w:after="240" w:line="360" w:lineRule="auto"/>
+        <w:ind w:firstLine="709"/>
+        <w:jc w:val="both"/>
+        <w:rPr>
+          <w:rFonts w:eastAsiaTheme="minorHAnsi"/>
+          <w:szCs w:val="22"/>
+          <w:lang w:eastAsia="en-US"/>
+        </w:rPr>
+      </w:pPr>
+      <w:r>
+        <w:rPr>
+          <w:rFonts w:eastAsiaTheme="minorHAnsi"/>
+          <w:szCs w:val="22"/>
+          <w:lang w:eastAsia="en-US"/>
+        </w:rPr>
+        <w:t>- Создание состояния. Состояние определяется только своим названием.Учет состояний не ведется, проверки на совпадения имен не выполняются. Все имена должны быть уникальны – это ограничение программы.</w:t>
+      </w:r>
+    </w:p>
+    <w:p>
+      <w:pPr>
+        <w:spacing w:before="480" w:after="240" w:line="360" w:lineRule="auto"/>
+        <w:jc w:val="both"/>
+        <w:rPr>
+          <w:rFonts w:eastAsiaTheme="minorHAnsi"/>
+          <w:szCs w:val="22"/>
+          <w:lang w:eastAsia="en-US"/>
+        </w:rPr>
+      </w:pPr>
       <w:r>
         <w:rPr>
           <w:rFonts w:eastAsiaTheme="minorHAnsi"/>
@@ -8251,7 +8845,148 @@
           <w:lang w:eastAsia="en-US"/>
         </w:rPr>
         <w:lastRenderedPageBreak/>
-        <w:t>токена в описании параметров сети или анализа реализована функциональность выбора токена из базы. Если создается токен и его имя уже встречалось ранее – к имени добавляется символ “#”. Если создается токен который уже был в базе (имя и свойства полностью совпадают) – токен в базу не добавляется.</w:t>
+        <w:tab/>
+        <w:t>- Создание перехода. Переход определяется только своим названием. Учет переходов не ведется и проверок на совпадение названий нет. Также как и в случае с состоянием – необходимо чтобы все переходы имели уникальные названия. Параметр перехода – задержка выполнения. Реализована возможность задать переход, который сраборает только один раз – на первом шаге системы. Это позволяет произвести начальное маркирование сети используя только переходы и функции следования.</w:t>
+      </w:r>
+    </w:p>
+    <w:p>
+      <w:pPr>
+        <w:spacing w:before="480" w:after="240" w:line="360" w:lineRule="auto"/>
+        <w:jc w:val="both"/>
+        <w:rPr>
+          <w:rFonts w:eastAsiaTheme="minorHAnsi"/>
+          <w:szCs w:val="22"/>
+          <w:lang w:eastAsia="en-US"/>
+        </w:rPr>
+      </w:pPr>
+      <w:r>
+        <w:rPr>
+          <w:rFonts w:eastAsiaTheme="minorHAnsi"/>
+          <w:szCs w:val="22"/>
+          <w:lang w:eastAsia="en-US"/>
+        </w:rPr>
+        <w:tab/>
+        <w:t>- Создание функций перехода. Функции предшествования и следования имеют разную релизацию. Создание функции начинается с указания состояния и перехода (порядок означает тип функции). При создании функции указывается следующий параметры: токен (есть возможность взять из базы токенов или создать новый) и количество таких токенов. Для функции предшествования указывается возможность сохранения токена в состоянии.</w:t>
+      </w:r>
+    </w:p>
+    <w:p>
+      <w:pPr>
+        <w:spacing w:before="480" w:after="240" w:line="360" w:lineRule="auto"/>
+        <w:jc w:val="both"/>
+        <w:rPr>
+          <w:rFonts w:eastAsiaTheme="minorHAnsi"/>
+          <w:szCs w:val="22"/>
+          <w:lang w:eastAsia="en-US"/>
+        </w:rPr>
+      </w:pPr>
+      <w:r>
+        <w:rPr>
+          <w:rFonts w:eastAsiaTheme="minorHAnsi"/>
+          <w:szCs w:val="22"/>
+          <w:lang w:eastAsia="en-US"/>
+        </w:rPr>
+        <w:tab/>
+        <w:t>- Запуск сети. Реализовано два варианта запуска сети – запуск выполнения только следующего шага и запуск выполнения с указанием временной задержки между шагами. Также реализована возможность остановить выполнение сети. Далее, можно опять запускать сеть.</w:t>
+      </w:r>
+    </w:p>
+    <w:p>
+      <w:pPr>
+        <w:spacing w:before="480" w:after="240" w:line="360" w:lineRule="auto"/>
+        <w:jc w:val="both"/>
+        <w:rPr>
+          <w:rFonts w:eastAsiaTheme="minorHAnsi"/>
+          <w:szCs w:val="22"/>
+          <w:lang w:eastAsia="en-US"/>
+        </w:rPr>
+      </w:pPr>
+      <w:r>
+        <w:rPr>
+          <w:rFonts w:eastAsiaTheme="minorHAnsi"/>
+          <w:szCs w:val="22"/>
+          <w:lang w:eastAsia="en-US"/>
+        </w:rPr>
+        <w:tab/>
+        <w:t>Функции проведения анализа представляют следующие возможности – описать параметры изменений, описать параметры последствий, выбрать сеть для анализа, выбрать папку для сохранения результатов анализа и запустить анализ.</w:t>
+      </w:r>
+    </w:p>
+    <w:p>
+      <w:pPr>
+        <w:spacing w:before="480" w:after="240" w:line="360" w:lineRule="auto"/>
+        <w:jc w:val="both"/>
+        <w:rPr>
+          <w:rFonts w:eastAsiaTheme="minorHAnsi"/>
+          <w:szCs w:val="22"/>
+          <w:lang w:eastAsia="en-US"/>
+        </w:rPr>
+      </w:pPr>
+      <w:r>
+        <w:rPr>
+          <w:rFonts w:eastAsiaTheme="minorHAnsi"/>
+          <w:szCs w:val="22"/>
+          <w:lang w:eastAsia="en-US"/>
+        </w:rPr>
+        <w:tab/>
+        <w:t xml:space="preserve">Реализованы следующие параметры изменения: </w:t>
+      </w:r>
+    </w:p>
+    <w:p>
+      <w:pPr>
+        <w:spacing w:before="480" w:after="240" w:line="360" w:lineRule="auto"/>
+        <w:jc w:val="both"/>
+        <w:rPr>
+          <w:rFonts w:eastAsiaTheme="minorHAnsi"/>
+          <w:szCs w:val="22"/>
+          <w:lang w:eastAsia="en-US"/>
+        </w:rPr>
+      </w:pPr>
+      <w:r>
+        <w:rPr>
+          <w:rFonts w:eastAsiaTheme="minorHAnsi"/>
+          <w:szCs w:val="22"/>
+          <w:lang w:eastAsia="en-US"/>
+        </w:rPr>
+        <w:tab/>
+        <w:t>- параметры изменения для перехода: название перехода, диапазон изменения задержки перехода, параметры временного прекращения работы перехода – диапазон шагов сети.</w:t>
+      </w:r>
+    </w:p>
+    <w:p>
+      <w:pPr>
+        <w:spacing w:before="480" w:after="240" w:line="360" w:lineRule="auto"/>
+        <w:jc w:val="both"/>
+        <w:rPr>
+          <w:rFonts w:eastAsiaTheme="minorHAnsi"/>
+          <w:szCs w:val="22"/>
+          <w:lang w:eastAsia="en-US"/>
+        </w:rPr>
+      </w:pPr>
+      <w:r>
+        <w:rPr>
+          <w:rFonts w:eastAsiaTheme="minorHAnsi"/>
+          <w:szCs w:val="22"/>
+          <w:lang w:eastAsia="en-US"/>
+        </w:rPr>
+        <w:tab/>
+        <w:t>- параметры изменения для функций перехода: диапазон количества токенов.</w:t>
+      </w:r>
+    </w:p>
+    <w:p>
+      <w:pPr>
+        <w:spacing w:before="480" w:after="240" w:line="360" w:lineRule="auto"/>
+        <w:jc w:val="both"/>
+        <w:rPr>
+          <w:rFonts w:eastAsiaTheme="minorHAnsi"/>
+          <w:szCs w:val="22"/>
+          <w:lang w:eastAsia="en-US"/>
+        </w:rPr>
+      </w:pPr>
+      <w:r>
+        <w:rPr>
+          <w:rFonts w:eastAsiaTheme="minorHAnsi"/>
+          <w:szCs w:val="22"/>
+          <w:lang w:eastAsia="en-US"/>
+        </w:rPr>
+        <w:tab/>
+        <w:t>- параметры изменения состояний: потеря или появление токена, указание количества таких токенов и интервал времени (в шагах сети) через котороый изменение повторяется.</w:t>
       </w:r>
     </w:p>
     <w:p>
@@ -8271,168 +9006,8 @@
           <w:szCs w:val="22"/>
           <w:lang w:eastAsia="en-US"/>
         </w:rPr>
-        <w:t>- Создание состояния. Состояние определяется только своим названием.Учет состояний не ведется, проверки на совпадения имен не выполняются. Все имена должны быть уникальны – это ограничение программы.</w:t>
-      </w:r>
-    </w:p>
-    <w:p>
-      <w:pPr>
-        <w:spacing w:before="480" w:after="240" w:line="360" w:lineRule="auto"/>
-        <w:jc w:val="both"/>
-        <w:rPr>
-          <w:rFonts w:eastAsiaTheme="minorHAnsi"/>
-          <w:szCs w:val="22"/>
-          <w:lang w:eastAsia="en-US"/>
-        </w:rPr>
-      </w:pPr>
-      <w:r>
-        <w:rPr>
-          <w:rFonts w:eastAsiaTheme="minorHAnsi"/>
-          <w:szCs w:val="22"/>
-          <w:lang w:eastAsia="en-US"/>
-        </w:rPr>
-        <w:tab/>
-        <w:t>- Создание перехода. Переход определяется только своим названием. Учет переходов не ведется и проверок на совпадение названий нет. Также как и в случае с состоянием – необходимо чтобы все переходы имели уникальные названия. Параметр перехода – задержка выполнения. Реализована возможность задать переход, который сраборает только один раз – на первом шаге системы. Это позволяет произвести начальное маркирование сети используя только переходы и функции следования.</w:t>
-      </w:r>
-    </w:p>
-    <w:p>
-      <w:pPr>
-        <w:spacing w:before="480" w:after="240" w:line="360" w:lineRule="auto"/>
-        <w:jc w:val="both"/>
-        <w:rPr>
-          <w:rFonts w:eastAsiaTheme="minorHAnsi"/>
-          <w:szCs w:val="22"/>
-          <w:lang w:eastAsia="en-US"/>
-        </w:rPr>
-      </w:pPr>
-      <w:r>
-        <w:rPr>
-          <w:rFonts w:eastAsiaTheme="minorHAnsi"/>
-          <w:szCs w:val="22"/>
-          <w:lang w:eastAsia="en-US"/>
-        </w:rPr>
-        <w:tab/>
-        <w:t>- Создание функций перехода. Функции предшествования и следования имеют разную релизацию. Создание функции начинается с указания состояния и перехода (порядок означает тип функции). При создании функции указывается следующий параметры: токен (есть возможность взять из базы токенов или создать новый) и количество таких токенов. Для функции предшествования указывается возможность сохранения токена в состоянии.</w:t>
-      </w:r>
-    </w:p>
-    <w:p>
-      <w:pPr>
-        <w:spacing w:before="480" w:after="240" w:line="360" w:lineRule="auto"/>
-        <w:jc w:val="both"/>
-        <w:rPr>
-          <w:rFonts w:eastAsiaTheme="minorHAnsi"/>
-          <w:szCs w:val="22"/>
-          <w:lang w:eastAsia="en-US"/>
-        </w:rPr>
-      </w:pPr>
-      <w:r>
-        <w:rPr>
-          <w:rFonts w:eastAsiaTheme="minorHAnsi"/>
-          <w:szCs w:val="22"/>
-          <w:lang w:eastAsia="en-US"/>
-        </w:rPr>
-        <w:tab/>
-        <w:t>- Запуск сети. Реализовано два варианта запуска сети – запуск выполнения только следующего шага и запуск выполнения с указанием временной задержки между шагами. Также реализована возможность остановить выполнение сети. Далее, можно опять запускать сеть.</w:t>
-      </w:r>
-    </w:p>
-    <w:p>
-      <w:pPr>
-        <w:spacing w:before="480" w:after="240" w:line="360" w:lineRule="auto"/>
-        <w:jc w:val="both"/>
-        <w:rPr>
-          <w:rFonts w:eastAsiaTheme="minorHAnsi"/>
-          <w:szCs w:val="22"/>
-          <w:lang w:eastAsia="en-US"/>
-        </w:rPr>
-      </w:pPr>
-      <w:r>
-        <w:rPr>
-          <w:rFonts w:eastAsiaTheme="minorHAnsi"/>
-          <w:szCs w:val="22"/>
-          <w:lang w:eastAsia="en-US"/>
-        </w:rPr>
-        <w:tab/>
-        <w:t>Функции проведения анализа представляют следующие возможности – описать параметры изменений, описать параметры последствий, выбрать сеть для анализа, выбрать папку для сохранения результатов анализа и запустить анализ.</w:t>
-      </w:r>
-    </w:p>
-    <w:p>
-      <w:pPr>
-        <w:spacing w:before="480" w:after="240" w:line="360" w:lineRule="auto"/>
-        <w:jc w:val="both"/>
-        <w:rPr>
-          <w:rFonts w:eastAsiaTheme="minorHAnsi"/>
-          <w:szCs w:val="22"/>
-          <w:lang w:eastAsia="en-US"/>
-        </w:rPr>
-      </w:pPr>
-      <w:r>
-        <w:rPr>
-          <w:rFonts w:eastAsiaTheme="minorHAnsi"/>
-          <w:szCs w:val="22"/>
-          <w:lang w:eastAsia="en-US"/>
-        </w:rPr>
-        <w:tab/>
-        <w:t xml:space="preserve">Реализованы следующие параметры изменения: </w:t>
-      </w:r>
-    </w:p>
-    <w:p>
-      <w:pPr>
-        <w:spacing w:before="480" w:after="240" w:line="360" w:lineRule="auto"/>
-        <w:jc w:val="both"/>
-        <w:rPr>
-          <w:rFonts w:eastAsiaTheme="minorHAnsi"/>
-          <w:szCs w:val="22"/>
-          <w:lang w:eastAsia="en-US"/>
-        </w:rPr>
-      </w:pPr>
-      <w:r>
-        <w:rPr>
-          <w:rFonts w:eastAsiaTheme="minorHAnsi"/>
-          <w:szCs w:val="22"/>
-          <w:lang w:eastAsia="en-US"/>
-        </w:rPr>
         <w:lastRenderedPageBreak/>
-        <w:tab/>
-        <w:t>- параметры изменения для перехода: название перехода, диапазон изменения задержки перехода, параметры временного прекращения работы перехода – диапазон шагов сети.</w:t>
-      </w:r>
-    </w:p>
-    <w:p>
-      <w:pPr>
-        <w:spacing w:before="480" w:after="240" w:line="360" w:lineRule="auto"/>
-        <w:jc w:val="both"/>
-        <w:rPr>
-          <w:rFonts w:eastAsiaTheme="minorHAnsi"/>
-          <w:szCs w:val="22"/>
-          <w:lang w:eastAsia="en-US"/>
-        </w:rPr>
-      </w:pPr>
-      <w:r>
-        <w:rPr>
-          <w:rFonts w:eastAsiaTheme="minorHAnsi"/>
-          <w:szCs w:val="22"/>
-          <w:lang w:eastAsia="en-US"/>
-        </w:rPr>
-        <w:tab/>
-        <w:t>- параметры изменения для функций перехода: диапазон количества токенов.</w:t>
-      </w:r>
-    </w:p>
-    <w:p>
-      <w:pPr>
-        <w:spacing w:before="480" w:after="240" w:line="360" w:lineRule="auto"/>
-        <w:jc w:val="both"/>
-        <w:rPr>
-          <w:rFonts w:eastAsiaTheme="minorHAnsi"/>
-          <w:szCs w:val="22"/>
-          <w:lang w:eastAsia="en-US"/>
-        </w:rPr>
-      </w:pPr>
-      <w:r>
-        <w:rPr>
-          <w:rFonts w:eastAsiaTheme="minorHAnsi"/>
-          <w:szCs w:val="22"/>
-          <w:lang w:eastAsia="en-US"/>
-        </w:rPr>
-        <w:tab/>
-        <w:t>- параметры изменения состояний: потеря или появление токена, указание количества таких токенов и интервал времени (в шагах сети) через котороый изменение повторяется.</w:t>
+        <w:t>Реализованы следующие параметры последствий:</w:t>
       </w:r>
     </w:p>
     <w:p>
@@ -8452,7 +9027,7 @@
           <w:szCs w:val="22"/>
           <w:lang w:eastAsia="en-US"/>
         </w:rPr>
-        <w:t>Реализованы следующие параметры последствий:</w:t>
+        <w:t>- параметры последствий для переходов: название перехода, критическое число его срабатываний и общее число его срабатываний.</w:t>
       </w:r>
     </w:p>
     <w:p>
@@ -8472,7 +9047,7 @@
           <w:szCs w:val="22"/>
           <w:lang w:eastAsia="en-US"/>
         </w:rPr>
-        <w:t>- параметры последствий для переходов: название перехода, критическое число его срабатываний и общее число его срабатываний.</w:t>
+        <w:t>- параметры последствий для состояний: указание токена, текущего количества заданных токенов в состоянии, максимальное количество одновременно присутствующих токенов заданного типа в указанном состоянии и критическое число токенов в данном состоянии, присутствующих одновременно.</w:t>
       </w:r>
     </w:p>
     <w:p>
@@ -8492,7 +9067,7 @@
           <w:szCs w:val="22"/>
           <w:lang w:eastAsia="en-US"/>
         </w:rPr>
-        <w:t>- параметры последствий для состояний: указание токена, текущего количества заданных токенов в состоянии, максимальное количество одновременно присутствующих токенов заданного типа в указанном состоянии и критическое число токенов в данном состоянии, присутствующих одновременно.</w:t>
+        <w:t>При запуске анализа указывается количество шагов для запуска сети с примененными параметрами. Статистика анализа сохраняется в текстовых файлах и состоит из описания всех параметров изменений, описания примененных параметров изменений и всех данных о последствиях. Если были достигнуты критические показатели из параметров последствий – они помечаются ключевым словом «!Критично».</w:t>
       </w:r>
     </w:p>
     <w:p>
@@ -8512,7 +9087,28 @@
           <w:szCs w:val="22"/>
           <w:lang w:eastAsia="en-US"/>
         </w:rPr>
-        <w:t>При запуске анализа указывается количество шагов для запуска сети с примененными параметрами. Статистика анализа сохраняется в текстовых файлах и состоит из описания всех параметров изменений, описания примененных параметров изменений и всех данных о последствиях. Если были достигнуты критические показатели из параметров последствий – они помечаются ключевым словом «!Критично».</w:t>
+        <w:t>Алгоритм применения изменений работает следующим образом: перебираются все сочетания изменений и применяются по очереди.</w:t>
+      </w:r>
+    </w:p>
+    <w:p>
+      <w:pPr>
+        <w:spacing w:before="480" w:after="240" w:line="360" w:lineRule="auto"/>
+        <w:jc w:val="both"/>
+        <w:rPr>
+          <w:rFonts w:eastAsiaTheme="minorHAnsi"/>
+          <w:b/>
+          <w:szCs w:val="22"/>
+          <w:lang w:eastAsia="en-US"/>
+        </w:rPr>
+      </w:pPr>
+      <w:r>
+        <w:rPr>
+          <w:rFonts w:eastAsiaTheme="minorHAnsi"/>
+          <w:b/>
+          <w:szCs w:val="22"/>
+          <w:lang w:eastAsia="en-US"/>
+        </w:rPr>
+        <w:t>3.3. Описание эксприментов</w:t>
       </w:r>
     </w:p>
     <w:p>
@@ -8532,28 +9128,7 @@
           <w:szCs w:val="22"/>
           <w:lang w:eastAsia="en-US"/>
         </w:rPr>
-        <w:t>Алгоритм применения изменений работает следующим образом: перебираются все сочетания изменений и применяются по очереди.</w:t>
-      </w:r>
-    </w:p>
-    <w:p>
-      <w:pPr>
-        <w:spacing w:before="480" w:after="240" w:line="360" w:lineRule="auto"/>
-        <w:jc w:val="both"/>
-        <w:rPr>
-          <w:rFonts w:eastAsiaTheme="minorHAnsi"/>
-          <w:b/>
-          <w:szCs w:val="22"/>
-          <w:lang w:eastAsia="en-US"/>
-        </w:rPr>
-      </w:pPr>
-      <w:r>
-        <w:rPr>
-          <w:rFonts w:eastAsiaTheme="minorHAnsi"/>
-          <w:b/>
-          <w:szCs w:val="22"/>
-          <w:lang w:eastAsia="en-US"/>
-        </w:rPr>
-        <w:t>3.3. Описание эксприментов</w:t>
+        <w:t xml:space="preserve">Для проведения экспериментов, была выбрана модель занятия рабочей станции. </w:t>
       </w:r>
     </w:p>
     <w:p>
@@ -8573,7 +9148,7 @@
           <w:szCs w:val="22"/>
           <w:lang w:eastAsia="en-US"/>
         </w:rPr>
-        <w:t xml:space="preserve">Для проведения экспериментов, была выбрана модель занятия рабочей станции. </w:t>
+        <w:t>Описание модели:</w:t>
       </w:r>
     </w:p>
     <w:p>
@@ -8593,115 +9168,95 @@
           <w:szCs w:val="22"/>
           <w:lang w:eastAsia="en-US"/>
         </w:rPr>
+        <w:tab/>
+        <w:t>...</w:t>
+      </w:r>
+    </w:p>
+    <w:p>
+      <w:pPr>
+        <w:spacing w:before="480" w:after="240" w:line="360" w:lineRule="auto"/>
+        <w:jc w:val="both"/>
+        <w:rPr>
+          <w:rFonts w:eastAsiaTheme="minorHAnsi"/>
+          <w:szCs w:val="22"/>
+          <w:lang w:eastAsia="en-US"/>
+        </w:rPr>
+      </w:pPr>
+      <w:r>
+        <w:rPr>
+          <w:rFonts w:eastAsiaTheme="minorHAnsi"/>
+          <w:szCs w:val="22"/>
+          <w:lang w:eastAsia="en-US"/>
+        </w:rPr>
+        <w:tab/>
+        <w:t>Параметры изменения:</w:t>
+      </w:r>
+    </w:p>
+    <w:p>
+      <w:pPr>
+        <w:spacing w:before="480" w:after="240" w:line="360" w:lineRule="auto"/>
+        <w:jc w:val="both"/>
+        <w:rPr>
+          <w:rFonts w:eastAsiaTheme="minorHAnsi"/>
+          <w:szCs w:val="22"/>
+          <w:lang w:eastAsia="en-US"/>
+        </w:rPr>
+      </w:pPr>
+      <w:r>
+        <w:rPr>
+          <w:rFonts w:eastAsiaTheme="minorHAnsi"/>
+          <w:szCs w:val="22"/>
+          <w:lang w:eastAsia="en-US"/>
+        </w:rPr>
+        <w:tab/>
+      </w:r>
+      <w:r>
+        <w:rPr>
+          <w:rFonts w:eastAsiaTheme="minorHAnsi"/>
+          <w:szCs w:val="22"/>
+          <w:lang w:eastAsia="en-US"/>
+        </w:rPr>
+        <w:tab/>
+        <w:t>....</w:t>
+      </w:r>
+    </w:p>
+    <w:p>
+      <w:pPr>
+        <w:spacing w:before="480" w:after="240" w:line="360" w:lineRule="auto"/>
+        <w:jc w:val="both"/>
+        <w:rPr>
+          <w:rFonts w:eastAsiaTheme="minorHAnsi"/>
+          <w:szCs w:val="22"/>
+          <w:lang w:eastAsia="en-US"/>
+        </w:rPr>
+      </w:pPr>
+      <w:r>
+        <w:rPr>
+          <w:rFonts w:eastAsiaTheme="minorHAnsi"/>
+          <w:szCs w:val="22"/>
+          <w:lang w:eastAsia="en-US"/>
+        </w:rPr>
+        <w:tab/>
+        <w:t>Параметры последствий:</w:t>
+      </w:r>
+    </w:p>
+    <w:p>
+      <w:pPr>
+        <w:spacing w:before="480" w:after="240" w:line="360" w:lineRule="auto"/>
+        <w:jc w:val="both"/>
+        <w:rPr>
+          <w:rFonts w:eastAsiaTheme="minorHAnsi"/>
+          <w:szCs w:val="22"/>
+          <w:lang w:eastAsia="en-US"/>
+        </w:rPr>
+      </w:pPr>
+      <w:r>
+        <w:rPr>
+          <w:rFonts w:eastAsiaTheme="minorHAnsi"/>
+          <w:szCs w:val="22"/>
+          <w:lang w:eastAsia="en-US"/>
+        </w:rPr>
         <w:lastRenderedPageBreak/>
-        <w:t>Описание модели:</w:t>
-      </w:r>
-    </w:p>
-    <w:p>
-      <w:pPr>
-        <w:spacing w:before="480" w:after="240" w:line="360" w:lineRule="auto"/>
-        <w:ind w:firstLine="709"/>
-        <w:jc w:val="both"/>
-        <w:rPr>
-          <w:rFonts w:eastAsiaTheme="minorHAnsi"/>
-          <w:szCs w:val="22"/>
-          <w:lang w:eastAsia="en-US"/>
-        </w:rPr>
-      </w:pPr>
-      <w:r>
-        <w:rPr>
-          <w:rFonts w:eastAsiaTheme="minorHAnsi"/>
-          <w:szCs w:val="22"/>
-          <w:lang w:eastAsia="en-US"/>
-        </w:rPr>
-        <w:tab/>
-        <w:t>...</w:t>
-      </w:r>
-    </w:p>
-    <w:p>
-      <w:pPr>
-        <w:spacing w:before="480" w:after="240" w:line="360" w:lineRule="auto"/>
-        <w:jc w:val="both"/>
-        <w:rPr>
-          <w:rFonts w:eastAsiaTheme="minorHAnsi"/>
-          <w:szCs w:val="22"/>
-          <w:lang w:eastAsia="en-US"/>
-        </w:rPr>
-      </w:pPr>
-      <w:r>
-        <w:rPr>
-          <w:rFonts w:eastAsiaTheme="minorHAnsi"/>
-          <w:szCs w:val="22"/>
-          <w:lang w:eastAsia="en-US"/>
-        </w:rPr>
-        <w:tab/>
-        <w:t>Параметры изменения:</w:t>
-      </w:r>
-    </w:p>
-    <w:p>
-      <w:pPr>
-        <w:spacing w:before="480" w:after="240" w:line="360" w:lineRule="auto"/>
-        <w:jc w:val="both"/>
-        <w:rPr>
-          <w:rFonts w:eastAsiaTheme="minorHAnsi"/>
-          <w:szCs w:val="22"/>
-          <w:lang w:eastAsia="en-US"/>
-        </w:rPr>
-      </w:pPr>
-      <w:r>
-        <w:rPr>
-          <w:rFonts w:eastAsiaTheme="minorHAnsi"/>
-          <w:szCs w:val="22"/>
-          <w:lang w:eastAsia="en-US"/>
-        </w:rPr>
-        <w:tab/>
-      </w:r>
-      <w:r>
-        <w:rPr>
-          <w:rFonts w:eastAsiaTheme="minorHAnsi"/>
-          <w:szCs w:val="22"/>
-          <w:lang w:eastAsia="en-US"/>
-        </w:rPr>
-        <w:tab/>
-        <w:t>....</w:t>
-      </w:r>
-    </w:p>
-    <w:p>
-      <w:pPr>
-        <w:spacing w:before="480" w:after="240" w:line="360" w:lineRule="auto"/>
-        <w:jc w:val="both"/>
-        <w:rPr>
-          <w:rFonts w:eastAsiaTheme="minorHAnsi"/>
-          <w:szCs w:val="22"/>
-          <w:lang w:eastAsia="en-US"/>
-        </w:rPr>
-      </w:pPr>
-      <w:r>
-        <w:rPr>
-          <w:rFonts w:eastAsiaTheme="minorHAnsi"/>
-          <w:szCs w:val="22"/>
-          <w:lang w:eastAsia="en-US"/>
-        </w:rPr>
-        <w:tab/>
-        <w:t>Параметры последствий:</w:t>
-      </w:r>
-    </w:p>
-    <w:p>
-      <w:pPr>
-        <w:spacing w:before="480" w:after="240" w:line="360" w:lineRule="auto"/>
-        <w:jc w:val="both"/>
-        <w:rPr>
-          <w:rFonts w:eastAsiaTheme="minorHAnsi"/>
-          <w:szCs w:val="22"/>
-          <w:lang w:eastAsia="en-US"/>
-        </w:rPr>
-      </w:pPr>
-      <w:r>
-        <w:rPr>
-          <w:rFonts w:eastAsiaTheme="minorHAnsi"/>
-          <w:szCs w:val="22"/>
-          <w:lang w:eastAsia="en-US"/>
-        </w:rPr>
         <w:tab/>
       </w:r>
       <w:r>
@@ -8847,6 +9402,7 @@
           <w:szCs w:val="22"/>
           <w:lang w:eastAsia="en-US"/>
         </w:rPr>
+        <w:lastRenderedPageBreak/>
         <w:tab/>
         <w:t>В работе решены все поставленные задачи. Результаты исследования показывают, что предложенные методы анализа цветных сетей Петри позволяют эффективно искать потенциальные «узкие» места в модели и также находить пути выхода из критических ситуаций. Подобный анализ может применяться параллельно с разработкой модели, с целью своевременного внесения изменений и недопущения возможных критических ситуаций, которые не были учтены или не могут быть учтены в процессе конструирования.</w:t>
       </w:r>
@@ -9289,7 +9845,7 @@
       </w:r>
     </w:p>
     <w:sectPr>
-      <w:footerReference w:type="default" r:id="rId135"/>
+      <w:footerReference w:type="default" r:id="rId152"/>
       <w:pgSz w:w="11906" w:h="16838"/>
       <w:pgMar w:top="1134" w:right="850" w:bottom="1134" w:left="1701" w:header="708" w:footer="708" w:gutter="0"/>
       <w:pgNumType w:start="2"/>
@@ -9353,7 +9909,7 @@
           <w:rPr>
             <w:noProof/>
           </w:rPr>
-          <w:t>3</w:t>
+          <w:t>23</w:t>
         </w:r>
         <w:r>
           <w:rPr>
@@ -9394,6 +9950,128 @@
 <file path=word/numbering.xml><?xml version="1.0" encoding="utf-8"?>
 <w:numbering xmlns:wpc="http://schemas.microsoft.com/office/word/2010/wordprocessingCanvas" xmlns:mc="http://schemas.openxmlformats.org/markup-compatibility/2006" xmlns:o="urn:schemas-microsoft-com:office:office" xmlns:r="http://schemas.openxmlformats.org/officeDocument/2006/relationships" xmlns:m="http://schemas.openxmlformats.org/officeDocument/2006/math" xmlns:v="urn:schemas-microsoft-com:vml" xmlns:wp14="http://schemas.microsoft.com/office/word/2010/wordprocessingDrawing" xmlns:wp="http://schemas.openxmlformats.org/drawingml/2006/wordprocessingDrawing" xmlns:w10="urn:schemas-microsoft-com:office:word" xmlns:w="http://schemas.openxmlformats.org/wordprocessingml/2006/main" xmlns:w14="http://schemas.microsoft.com/office/word/2010/wordml" xmlns:wpg="http://schemas.microsoft.com/office/word/2010/wordprocessingGroup" xmlns:wpi="http://schemas.microsoft.com/office/word/2010/wordprocessingInk" xmlns:wne="http://schemas.microsoft.com/office/word/2006/wordml" xmlns:wps="http://schemas.microsoft.com/office/word/2010/wordprocessingShape" mc:Ignorable="w14 wp14">
   <w:abstractNum w:abstractNumId="0">
+    <w:nsid w:val="0518149B"/>
+    <w:multiLevelType w:val="multilevel"/>
+    <w:tmpl w:val="6ECE40BA"/>
+    <w:lvl w:ilvl="0">
+      <w:start w:val="1"/>
+      <w:numFmt w:val="decimal"/>
+      <w:lvlText w:val="%1."/>
+      <w:lvlJc w:val="left"/>
+      <w:pPr>
+        <w:ind w:left="360" w:hanging="360"/>
+      </w:pPr>
+      <w:rPr>
+        <w:rFonts w:hint="default"/>
+        <w:b/>
+      </w:rPr>
+    </w:lvl>
+    <w:lvl w:ilvl="1">
+      <w:start w:val="2"/>
+      <w:numFmt w:val="decimal"/>
+      <w:lvlText w:val="%1.%2."/>
+      <w:lvlJc w:val="left"/>
+      <w:pPr>
+        <w:ind w:left="360" w:hanging="360"/>
+      </w:pPr>
+      <w:rPr>
+        <w:rFonts w:hint="default"/>
+        <w:b/>
+      </w:rPr>
+    </w:lvl>
+    <w:lvl w:ilvl="2">
+      <w:start w:val="1"/>
+      <w:numFmt w:val="decimal"/>
+      <w:lvlText w:val="%1.%2.%3."/>
+      <w:lvlJc w:val="left"/>
+      <w:pPr>
+        <w:ind w:left="720" w:hanging="720"/>
+      </w:pPr>
+      <w:rPr>
+        <w:rFonts w:hint="default"/>
+        <w:b/>
+      </w:rPr>
+    </w:lvl>
+    <w:lvl w:ilvl="3">
+      <w:start w:val="1"/>
+      <w:numFmt w:val="decimal"/>
+      <w:lvlText w:val="%1.%2.%3.%4."/>
+      <w:lvlJc w:val="left"/>
+      <w:pPr>
+        <w:ind w:left="720" w:hanging="720"/>
+      </w:pPr>
+      <w:rPr>
+        <w:rFonts w:hint="default"/>
+        <w:b/>
+      </w:rPr>
+    </w:lvl>
+    <w:lvl w:ilvl="4">
+      <w:start w:val="1"/>
+      <w:numFmt w:val="decimal"/>
+      <w:lvlText w:val="%1.%2.%3.%4.%5."/>
+      <w:lvlJc w:val="left"/>
+      <w:pPr>
+        <w:ind w:left="1080" w:hanging="1080"/>
+      </w:pPr>
+      <w:rPr>
+        <w:rFonts w:hint="default"/>
+        <w:b/>
+      </w:rPr>
+    </w:lvl>
+    <w:lvl w:ilvl="5">
+      <w:start w:val="1"/>
+      <w:numFmt w:val="decimal"/>
+      <w:lvlText w:val="%1.%2.%3.%4.%5.%6."/>
+      <w:lvlJc w:val="left"/>
+      <w:pPr>
+        <w:ind w:left="1080" w:hanging="1080"/>
+      </w:pPr>
+      <w:rPr>
+        <w:rFonts w:hint="default"/>
+        <w:b/>
+      </w:rPr>
+    </w:lvl>
+    <w:lvl w:ilvl="6">
+      <w:start w:val="1"/>
+      <w:numFmt w:val="decimal"/>
+      <w:lvlText w:val="%1.%2.%3.%4.%5.%6.%7."/>
+      <w:lvlJc w:val="left"/>
+      <w:pPr>
+        <w:ind w:left="1440" w:hanging="1440"/>
+      </w:pPr>
+      <w:rPr>
+        <w:rFonts w:hint="default"/>
+        <w:b/>
+      </w:rPr>
+    </w:lvl>
+    <w:lvl w:ilvl="7">
+      <w:start w:val="1"/>
+      <w:numFmt w:val="decimal"/>
+      <w:lvlText w:val="%1.%2.%3.%4.%5.%6.%7.%8."/>
+      <w:lvlJc w:val="left"/>
+      <w:pPr>
+        <w:ind w:left="1440" w:hanging="1440"/>
+      </w:pPr>
+      <w:rPr>
+        <w:rFonts w:hint="default"/>
+        <w:b/>
+      </w:rPr>
+    </w:lvl>
+    <w:lvl w:ilvl="8">
+      <w:start w:val="1"/>
+      <w:numFmt w:val="decimal"/>
+      <w:lvlText w:val="%1.%2.%3.%4.%5.%6.%7.%8.%9."/>
+      <w:lvlJc w:val="left"/>
+      <w:pPr>
+        <w:ind w:left="1800" w:hanging="1800"/>
+      </w:pPr>
+      <w:rPr>
+        <w:rFonts w:hint="default"/>
+        <w:b/>
+      </w:rPr>
+    </w:lvl>
+  </w:abstractNum>
+  <w:abstractNum w:abstractNumId="1">
     <w:nsid w:val="0A2722D7"/>
     <w:multiLevelType w:val="multilevel"/>
     <w:tmpl w:val="8FEA8F5C"/>
@@ -9515,7 +10193,7 @@
       </w:rPr>
     </w:lvl>
   </w:abstractNum>
-  <w:abstractNum w:abstractNumId="1">
+  <w:abstractNum w:abstractNumId="2">
     <w:nsid w:val="1C534AB0"/>
     <w:multiLevelType w:val="hybridMultilevel"/>
     <w:tmpl w:val="BA06F4A0"/>
@@ -9604,7 +10282,7 @@
       </w:pPr>
     </w:lvl>
   </w:abstractNum>
-  <w:abstractNum w:abstractNumId="2">
+  <w:abstractNum w:abstractNumId="3">
     <w:nsid w:val="1CA50AE0"/>
     <w:multiLevelType w:val="hybridMultilevel"/>
     <w:tmpl w:val="BFC8E2FC"/>
@@ -9717,7 +10395,7 @@
       </w:rPr>
     </w:lvl>
   </w:abstractNum>
-  <w:abstractNum w:abstractNumId="3">
+  <w:abstractNum w:abstractNumId="4">
     <w:nsid w:val="28C42D06"/>
     <w:multiLevelType w:val="hybridMultilevel"/>
     <w:tmpl w:val="E6CA5AA4"/>
@@ -9830,7 +10508,7 @@
       </w:rPr>
     </w:lvl>
   </w:abstractNum>
-  <w:abstractNum w:abstractNumId="4">
+  <w:abstractNum w:abstractNumId="5">
     <w:nsid w:val="2A523C7C"/>
     <w:multiLevelType w:val="multilevel"/>
     <w:tmpl w:val="99EA1DF6"/>
@@ -9951,7 +10629,7 @@
       </w:rPr>
     </w:lvl>
   </w:abstractNum>
-  <w:abstractNum w:abstractNumId="5">
+  <w:abstractNum w:abstractNumId="6">
     <w:nsid w:val="2C44593D"/>
     <w:multiLevelType w:val="hybridMultilevel"/>
     <w:tmpl w:val="3230ECA0"/>
@@ -10040,7 +10718,7 @@
       </w:pPr>
     </w:lvl>
   </w:abstractNum>
-  <w:abstractNum w:abstractNumId="6">
+  <w:abstractNum w:abstractNumId="7">
     <w:nsid w:val="2CC66B2D"/>
     <w:multiLevelType w:val="hybridMultilevel"/>
     <w:tmpl w:val="D23AB1FE"/>
@@ -10153,7 +10831,7 @@
       </w:rPr>
     </w:lvl>
   </w:abstractNum>
-  <w:abstractNum w:abstractNumId="7">
+  <w:abstractNum w:abstractNumId="8">
     <w:nsid w:val="34380558"/>
     <w:multiLevelType w:val="multilevel"/>
     <w:tmpl w:val="59B85F86"/>
@@ -10275,7 +10953,129 @@
       </w:rPr>
     </w:lvl>
   </w:abstractNum>
-  <w:abstractNum w:abstractNumId="8">
+  <w:abstractNum w:abstractNumId="9">
+    <w:nsid w:val="3B5F738D"/>
+    <w:multiLevelType w:val="multilevel"/>
+    <w:tmpl w:val="747410D0"/>
+    <w:lvl w:ilvl="0">
+      <w:start w:val="1"/>
+      <w:numFmt w:val="decimal"/>
+      <w:lvlText w:val="%1."/>
+      <w:lvlJc w:val="left"/>
+      <w:pPr>
+        <w:ind w:left="360" w:hanging="360"/>
+      </w:pPr>
+      <w:rPr>
+        <w:rFonts w:hint="default"/>
+        <w:b/>
+      </w:rPr>
+    </w:lvl>
+    <w:lvl w:ilvl="1">
+      <w:start w:val="2"/>
+      <w:numFmt w:val="decimal"/>
+      <w:lvlText w:val="%1.%2."/>
+      <w:lvlJc w:val="left"/>
+      <w:pPr>
+        <w:ind w:left="720" w:hanging="360"/>
+      </w:pPr>
+      <w:rPr>
+        <w:rFonts w:hint="default"/>
+        <w:b/>
+      </w:rPr>
+    </w:lvl>
+    <w:lvl w:ilvl="2">
+      <w:start w:val="1"/>
+      <w:numFmt w:val="decimal"/>
+      <w:lvlText w:val="%1.%2.%3."/>
+      <w:lvlJc w:val="left"/>
+      <w:pPr>
+        <w:ind w:left="1440" w:hanging="720"/>
+      </w:pPr>
+      <w:rPr>
+        <w:rFonts w:hint="default"/>
+        <w:b/>
+      </w:rPr>
+    </w:lvl>
+    <w:lvl w:ilvl="3">
+      <w:start w:val="1"/>
+      <w:numFmt w:val="decimal"/>
+      <w:lvlText w:val="%1.%2.%3.%4."/>
+      <w:lvlJc w:val="left"/>
+      <w:pPr>
+        <w:ind w:left="1800" w:hanging="720"/>
+      </w:pPr>
+      <w:rPr>
+        <w:rFonts w:hint="default"/>
+        <w:b/>
+      </w:rPr>
+    </w:lvl>
+    <w:lvl w:ilvl="4">
+      <w:start w:val="1"/>
+      <w:numFmt w:val="decimal"/>
+      <w:lvlText w:val="%1.%2.%3.%4.%5."/>
+      <w:lvlJc w:val="left"/>
+      <w:pPr>
+        <w:ind w:left="2520" w:hanging="1080"/>
+      </w:pPr>
+      <w:rPr>
+        <w:rFonts w:hint="default"/>
+        <w:b/>
+      </w:rPr>
+    </w:lvl>
+    <w:lvl w:ilvl="5">
+      <w:start w:val="1"/>
+      <w:numFmt w:val="decimal"/>
+      <w:lvlText w:val="%1.%2.%3.%4.%5.%6."/>
+      <w:lvlJc w:val="left"/>
+      <w:pPr>
+        <w:ind w:left="2880" w:hanging="1080"/>
+      </w:pPr>
+      <w:rPr>
+        <w:rFonts w:hint="default"/>
+        <w:b/>
+      </w:rPr>
+    </w:lvl>
+    <w:lvl w:ilvl="6">
+      <w:start w:val="1"/>
+      <w:numFmt w:val="decimal"/>
+      <w:lvlText w:val="%1.%2.%3.%4.%5.%6.%7."/>
+      <w:lvlJc w:val="left"/>
+      <w:pPr>
+        <w:ind w:left="3600" w:hanging="1440"/>
+      </w:pPr>
+      <w:rPr>
+        <w:rFonts w:hint="default"/>
+        <w:b/>
+      </w:rPr>
+    </w:lvl>
+    <w:lvl w:ilvl="7">
+      <w:start w:val="1"/>
+      <w:numFmt w:val="decimal"/>
+      <w:lvlText w:val="%1.%2.%3.%4.%5.%6.%7.%8."/>
+      <w:lvlJc w:val="left"/>
+      <w:pPr>
+        <w:ind w:left="3960" w:hanging="1440"/>
+      </w:pPr>
+      <w:rPr>
+        <w:rFonts w:hint="default"/>
+        <w:b/>
+      </w:rPr>
+    </w:lvl>
+    <w:lvl w:ilvl="8">
+      <w:start w:val="1"/>
+      <w:numFmt w:val="decimal"/>
+      <w:lvlText w:val="%1.%2.%3.%4.%5.%6.%7.%8.%9."/>
+      <w:lvlJc w:val="left"/>
+      <w:pPr>
+        <w:ind w:left="4680" w:hanging="1800"/>
+      </w:pPr>
+      <w:rPr>
+        <w:rFonts w:hint="default"/>
+        <w:b/>
+      </w:rPr>
+    </w:lvl>
+  </w:abstractNum>
+  <w:abstractNum w:abstractNumId="10">
     <w:nsid w:val="3DF23843"/>
     <w:multiLevelType w:val="hybridMultilevel"/>
     <w:tmpl w:val="FCD2B412"/>
@@ -10364,7 +11164,7 @@
       </w:pPr>
     </w:lvl>
   </w:abstractNum>
-  <w:abstractNum w:abstractNumId="9">
+  <w:abstractNum w:abstractNumId="11">
     <w:nsid w:val="4B594828"/>
     <w:multiLevelType w:val="multilevel"/>
     <w:tmpl w:val="F0B28EC2"/>
@@ -10486,93 +11286,255 @@
       </w:rPr>
     </w:lvl>
   </w:abstractNum>
-  <w:abstractNum w:abstractNumId="10">
-    <w:nsid w:val="5DF54436"/>
-    <w:multiLevelType w:val="hybridMultilevel"/>
-    <w:tmpl w:val="05D882B8"/>
-    <w:lvl w:ilvl="0" w:tplc="0419000F">
+  <w:abstractNum w:abstractNumId="12">
+    <w:nsid w:val="4BA657A7"/>
+    <w:multiLevelType w:val="multilevel"/>
+    <w:tmpl w:val="F5763160"/>
+    <w:lvl w:ilvl="0">
       <w:start w:val="1"/>
       <w:numFmt w:val="decimal"/>
       <w:lvlText w:val="%1."/>
       <w:lvlJc w:val="left"/>
       <w:pPr>
+        <w:ind w:left="360" w:hanging="360"/>
+      </w:pPr>
+      <w:rPr>
+        <w:rFonts w:eastAsia="Calibri" w:hint="default"/>
+        <w:b/>
+      </w:rPr>
+    </w:lvl>
+    <w:lvl w:ilvl="1">
+      <w:start w:val="1"/>
+      <w:numFmt w:val="decimal"/>
+      <w:lvlText w:val="%1.%2."/>
+      <w:lvlJc w:val="left"/>
+      <w:pPr>
+        <w:ind w:left="360" w:hanging="360"/>
+      </w:pPr>
+      <w:rPr>
+        <w:rFonts w:eastAsia="Calibri" w:hint="default"/>
+        <w:b/>
+      </w:rPr>
+    </w:lvl>
+    <w:lvl w:ilvl="2">
+      <w:start w:val="1"/>
+      <w:numFmt w:val="decimal"/>
+      <w:lvlText w:val="%1.%2.%3."/>
+      <w:lvlJc w:val="left"/>
+      <w:pPr>
+        <w:ind w:left="720" w:hanging="720"/>
+      </w:pPr>
+      <w:rPr>
+        <w:rFonts w:eastAsia="Calibri" w:hint="default"/>
+        <w:b/>
+      </w:rPr>
+    </w:lvl>
+    <w:lvl w:ilvl="3">
+      <w:start w:val="1"/>
+      <w:numFmt w:val="decimal"/>
+      <w:lvlText w:val="%1.%2.%3.%4."/>
+      <w:lvlJc w:val="left"/>
+      <w:pPr>
+        <w:ind w:left="720" w:hanging="720"/>
+      </w:pPr>
+      <w:rPr>
+        <w:rFonts w:eastAsia="Calibri" w:hint="default"/>
+        <w:b/>
+      </w:rPr>
+    </w:lvl>
+    <w:lvl w:ilvl="4">
+      <w:start w:val="1"/>
+      <w:numFmt w:val="decimal"/>
+      <w:lvlText w:val="%1.%2.%3.%4.%5."/>
+      <w:lvlJc w:val="left"/>
+      <w:pPr>
+        <w:ind w:left="1080" w:hanging="1080"/>
+      </w:pPr>
+      <w:rPr>
+        <w:rFonts w:eastAsia="Calibri" w:hint="default"/>
+        <w:b/>
+      </w:rPr>
+    </w:lvl>
+    <w:lvl w:ilvl="5">
+      <w:start w:val="1"/>
+      <w:numFmt w:val="decimal"/>
+      <w:lvlText w:val="%1.%2.%3.%4.%5.%6."/>
+      <w:lvlJc w:val="left"/>
+      <w:pPr>
+        <w:ind w:left="1080" w:hanging="1080"/>
+      </w:pPr>
+      <w:rPr>
+        <w:rFonts w:eastAsia="Calibri" w:hint="default"/>
+        <w:b/>
+      </w:rPr>
+    </w:lvl>
+    <w:lvl w:ilvl="6">
+      <w:start w:val="1"/>
+      <w:numFmt w:val="decimal"/>
+      <w:lvlText w:val="%1.%2.%3.%4.%5.%6.%7."/>
+      <w:lvlJc w:val="left"/>
+      <w:pPr>
+        <w:ind w:left="1440" w:hanging="1440"/>
+      </w:pPr>
+      <w:rPr>
+        <w:rFonts w:eastAsia="Calibri" w:hint="default"/>
+        <w:b/>
+      </w:rPr>
+    </w:lvl>
+    <w:lvl w:ilvl="7">
+      <w:start w:val="1"/>
+      <w:numFmt w:val="decimal"/>
+      <w:lvlText w:val="%1.%2.%3.%4.%5.%6.%7.%8."/>
+      <w:lvlJc w:val="left"/>
+      <w:pPr>
+        <w:ind w:left="1440" w:hanging="1440"/>
+      </w:pPr>
+      <w:rPr>
+        <w:rFonts w:eastAsia="Calibri" w:hint="default"/>
+        <w:b/>
+      </w:rPr>
+    </w:lvl>
+    <w:lvl w:ilvl="8">
+      <w:start w:val="1"/>
+      <w:numFmt w:val="decimal"/>
+      <w:lvlText w:val="%1.%2.%3.%4.%5.%6.%7.%8.%9."/>
+      <w:lvlJc w:val="left"/>
+      <w:pPr>
+        <w:ind w:left="1800" w:hanging="1800"/>
+      </w:pPr>
+      <w:rPr>
+        <w:rFonts w:eastAsia="Calibri" w:hint="default"/>
+        <w:b/>
+      </w:rPr>
+    </w:lvl>
+  </w:abstractNum>
+  <w:abstractNum w:abstractNumId="13">
+    <w:nsid w:val="5DF54436"/>
+    <w:multiLevelType w:val="multilevel"/>
+    <w:tmpl w:val="ED5EEA24"/>
+    <w:lvl w:ilvl="0">
+      <w:start w:val="1"/>
+      <w:numFmt w:val="decimal"/>
+      <w:lvlText w:val="%1."/>
+      <w:lvlJc w:val="left"/>
+      <w:pPr>
         <w:ind w:left="720" w:hanging="360"/>
       </w:pPr>
     </w:lvl>
-    <w:lvl w:ilvl="1" w:tplc="04190019" w:tentative="1">
-      <w:start w:val="1"/>
-      <w:numFmt w:val="lowerLetter"/>
-      <w:lvlText w:val="%2."/>
-      <w:lvlJc w:val="left"/>
-      <w:pPr>
-        <w:ind w:left="1440" w:hanging="360"/>
-      </w:pPr>
-    </w:lvl>
-    <w:lvl w:ilvl="2" w:tplc="0419001B" w:tentative="1">
-      <w:start w:val="1"/>
-      <w:numFmt w:val="lowerRoman"/>
-      <w:lvlText w:val="%3."/>
-      <w:lvlJc w:val="right"/>
-      <w:pPr>
-        <w:ind w:left="2160" w:hanging="180"/>
-      </w:pPr>
-    </w:lvl>
-    <w:lvl w:ilvl="3" w:tplc="0419000F" w:tentative="1">
+    <w:lvl w:ilvl="1">
       <w:start w:val="1"/>
       <w:numFmt w:val="decimal"/>
-      <w:lvlText w:val="%4."/>
-      <w:lvlJc w:val="left"/>
-      <w:pPr>
-        <w:ind w:left="2880" w:hanging="360"/>
-      </w:pPr>
-    </w:lvl>
-    <w:lvl w:ilvl="4" w:tplc="04190019" w:tentative="1">
-      <w:start w:val="1"/>
-      <w:numFmt w:val="lowerLetter"/>
-      <w:lvlText w:val="%5."/>
-      <w:lvlJc w:val="left"/>
-      <w:pPr>
-        <w:ind w:left="3600" w:hanging="360"/>
-      </w:pPr>
-    </w:lvl>
-    <w:lvl w:ilvl="5" w:tplc="0419001B" w:tentative="1">
-      <w:start w:val="1"/>
-      <w:numFmt w:val="lowerRoman"/>
-      <w:lvlText w:val="%6."/>
-      <w:lvlJc w:val="right"/>
-      <w:pPr>
-        <w:ind w:left="4320" w:hanging="180"/>
-      </w:pPr>
-    </w:lvl>
-    <w:lvl w:ilvl="6" w:tplc="0419000F" w:tentative="1">
+      <w:isLgl/>
+      <w:lvlText w:val="%1.%2."/>
+      <w:lvlJc w:val="left"/>
+      <w:pPr>
+        <w:ind w:left="720" w:hanging="360"/>
+      </w:pPr>
+      <w:rPr>
+        <w:rFonts w:hint="default"/>
+        <w:b/>
+      </w:rPr>
+    </w:lvl>
+    <w:lvl w:ilvl="2">
       <w:start w:val="1"/>
       <w:numFmt w:val="decimal"/>
-      <w:lvlText w:val="%7."/>
-      <w:lvlJc w:val="left"/>
-      <w:pPr>
-        <w:ind w:left="5040" w:hanging="360"/>
-      </w:pPr>
-    </w:lvl>
-    <w:lvl w:ilvl="7" w:tplc="04190019" w:tentative="1">
-      <w:start w:val="1"/>
-      <w:numFmt w:val="lowerLetter"/>
-      <w:lvlText w:val="%8."/>
-      <w:lvlJc w:val="left"/>
-      <w:pPr>
-        <w:ind w:left="5760" w:hanging="360"/>
-      </w:pPr>
-    </w:lvl>
-    <w:lvl w:ilvl="8" w:tplc="0419001B" w:tentative="1">
-      <w:start w:val="1"/>
-      <w:numFmt w:val="lowerRoman"/>
-      <w:lvlText w:val="%9."/>
-      <w:lvlJc w:val="right"/>
-      <w:pPr>
-        <w:ind w:left="6480" w:hanging="180"/>
-      </w:pPr>
+      <w:isLgl/>
+      <w:lvlText w:val="%1.%2.%3."/>
+      <w:lvlJc w:val="left"/>
+      <w:pPr>
+        <w:ind w:left="1080" w:hanging="720"/>
+      </w:pPr>
+      <w:rPr>
+        <w:rFonts w:hint="default"/>
+        <w:b/>
+      </w:rPr>
+    </w:lvl>
+    <w:lvl w:ilvl="3">
+      <w:start w:val="1"/>
+      <w:numFmt w:val="decimal"/>
+      <w:isLgl/>
+      <w:lvlText w:val="%1.%2.%3.%4."/>
+      <w:lvlJc w:val="left"/>
+      <w:pPr>
+        <w:ind w:left="1080" w:hanging="720"/>
+      </w:pPr>
+      <w:rPr>
+        <w:rFonts w:hint="default"/>
+        <w:b/>
+      </w:rPr>
+    </w:lvl>
+    <w:lvl w:ilvl="4">
+      <w:start w:val="1"/>
+      <w:numFmt w:val="decimal"/>
+      <w:isLgl/>
+      <w:lvlText w:val="%1.%2.%3.%4.%5."/>
+      <w:lvlJc w:val="left"/>
+      <w:pPr>
+        <w:ind w:left="1440" w:hanging="1080"/>
+      </w:pPr>
+      <w:rPr>
+        <w:rFonts w:hint="default"/>
+        <w:b/>
+      </w:rPr>
+    </w:lvl>
+    <w:lvl w:ilvl="5">
+      <w:start w:val="1"/>
+      <w:numFmt w:val="decimal"/>
+      <w:isLgl/>
+      <w:lvlText w:val="%1.%2.%3.%4.%5.%6."/>
+      <w:lvlJc w:val="left"/>
+      <w:pPr>
+        <w:ind w:left="1440" w:hanging="1080"/>
+      </w:pPr>
+      <w:rPr>
+        <w:rFonts w:hint="default"/>
+        <w:b/>
+      </w:rPr>
+    </w:lvl>
+    <w:lvl w:ilvl="6">
+      <w:start w:val="1"/>
+      <w:numFmt w:val="decimal"/>
+      <w:isLgl/>
+      <w:lvlText w:val="%1.%2.%3.%4.%5.%6.%7."/>
+      <w:lvlJc w:val="left"/>
+      <w:pPr>
+        <w:ind w:left="1800" w:hanging="1440"/>
+      </w:pPr>
+      <w:rPr>
+        <w:rFonts w:hint="default"/>
+        <w:b/>
+      </w:rPr>
+    </w:lvl>
+    <w:lvl w:ilvl="7">
+      <w:start w:val="1"/>
+      <w:numFmt w:val="decimal"/>
+      <w:isLgl/>
+      <w:lvlText w:val="%1.%2.%3.%4.%5.%6.%7.%8."/>
+      <w:lvlJc w:val="left"/>
+      <w:pPr>
+        <w:ind w:left="1800" w:hanging="1440"/>
+      </w:pPr>
+      <w:rPr>
+        <w:rFonts w:hint="default"/>
+        <w:b/>
+      </w:rPr>
+    </w:lvl>
+    <w:lvl w:ilvl="8">
+      <w:start w:val="1"/>
+      <w:numFmt w:val="decimal"/>
+      <w:isLgl/>
+      <w:lvlText w:val="%1.%2.%3.%4.%5.%6.%7.%8.%9."/>
+      <w:lvlJc w:val="left"/>
+      <w:pPr>
+        <w:ind w:left="2160" w:hanging="1800"/>
+      </w:pPr>
+      <w:rPr>
+        <w:rFonts w:hint="default"/>
+        <w:b/>
+      </w:rPr>
     </w:lvl>
   </w:abstractNum>
-  <w:abstractNum w:abstractNumId="11">
+  <w:abstractNum w:abstractNumId="14">
     <w:nsid w:val="5E0B21B1"/>
     <w:multiLevelType w:val="multilevel"/>
     <w:tmpl w:val="7E7CF236"/>
@@ -10694,7 +11656,7 @@
       </w:rPr>
     </w:lvl>
   </w:abstractNum>
-  <w:abstractNum w:abstractNumId="12">
+  <w:abstractNum w:abstractNumId="15">
     <w:nsid w:val="5E510AA5"/>
     <w:multiLevelType w:val="hybridMultilevel"/>
     <w:tmpl w:val="05480BD4"/>
@@ -10807,7 +11769,186 @@
       </w:rPr>
     </w:lvl>
   </w:abstractNum>
-  <w:abstractNum w:abstractNumId="13">
+  <w:abstractNum w:abstractNumId="16">
+    <w:nsid w:val="5FAB6BE8"/>
+    <w:multiLevelType w:val="hybridMultilevel"/>
+    <w:tmpl w:val="470C1CF8"/>
+    <w:lvl w:ilvl="0" w:tplc="E07CA8C0">
+      <w:start w:val="1"/>
+      <w:numFmt w:val="decimal"/>
+      <w:lvlText w:val="%1."/>
+      <w:lvlJc w:val="left"/>
+      <w:pPr>
+        <w:ind w:left="720" w:hanging="360"/>
+      </w:pPr>
+      <w:rPr>
+        <w:color w:val="auto"/>
+      </w:rPr>
+    </w:lvl>
+    <w:lvl w:ilvl="1" w:tplc="04190019" w:tentative="1">
+      <w:start w:val="1"/>
+      <w:numFmt w:val="lowerLetter"/>
+      <w:lvlText w:val="%2."/>
+      <w:lvlJc w:val="left"/>
+      <w:pPr>
+        <w:ind w:left="1440" w:hanging="360"/>
+      </w:pPr>
+    </w:lvl>
+    <w:lvl w:ilvl="2" w:tplc="0419001B" w:tentative="1">
+      <w:start w:val="1"/>
+      <w:numFmt w:val="lowerRoman"/>
+      <w:lvlText w:val="%3."/>
+      <w:lvlJc w:val="right"/>
+      <w:pPr>
+        <w:ind w:left="2160" w:hanging="180"/>
+      </w:pPr>
+    </w:lvl>
+    <w:lvl w:ilvl="3" w:tplc="0419000F" w:tentative="1">
+      <w:start w:val="1"/>
+      <w:numFmt w:val="decimal"/>
+      <w:lvlText w:val="%4."/>
+      <w:lvlJc w:val="left"/>
+      <w:pPr>
+        <w:ind w:left="2880" w:hanging="360"/>
+      </w:pPr>
+    </w:lvl>
+    <w:lvl w:ilvl="4" w:tplc="04190019" w:tentative="1">
+      <w:start w:val="1"/>
+      <w:numFmt w:val="lowerLetter"/>
+      <w:lvlText w:val="%5."/>
+      <w:lvlJc w:val="left"/>
+      <w:pPr>
+        <w:ind w:left="3600" w:hanging="360"/>
+      </w:pPr>
+    </w:lvl>
+    <w:lvl w:ilvl="5" w:tplc="0419001B" w:tentative="1">
+      <w:start w:val="1"/>
+      <w:numFmt w:val="lowerRoman"/>
+      <w:lvlText w:val="%6."/>
+      <w:lvlJc w:val="right"/>
+      <w:pPr>
+        <w:ind w:left="4320" w:hanging="180"/>
+      </w:pPr>
+    </w:lvl>
+    <w:lvl w:ilvl="6" w:tplc="0419000F" w:tentative="1">
+      <w:start w:val="1"/>
+      <w:numFmt w:val="decimal"/>
+      <w:lvlText w:val="%7."/>
+      <w:lvlJc w:val="left"/>
+      <w:pPr>
+        <w:ind w:left="5040" w:hanging="360"/>
+      </w:pPr>
+    </w:lvl>
+    <w:lvl w:ilvl="7" w:tplc="04190019" w:tentative="1">
+      <w:start w:val="1"/>
+      <w:numFmt w:val="lowerLetter"/>
+      <w:lvlText w:val="%8."/>
+      <w:lvlJc w:val="left"/>
+      <w:pPr>
+        <w:ind w:left="5760" w:hanging="360"/>
+      </w:pPr>
+    </w:lvl>
+    <w:lvl w:ilvl="8" w:tplc="0419001B" w:tentative="1">
+      <w:start w:val="1"/>
+      <w:numFmt w:val="lowerRoman"/>
+      <w:lvlText w:val="%9."/>
+      <w:lvlJc w:val="right"/>
+      <w:pPr>
+        <w:ind w:left="6480" w:hanging="180"/>
+      </w:pPr>
+    </w:lvl>
+  </w:abstractNum>
+  <w:abstractNum w:abstractNumId="17">
+    <w:nsid w:val="671D06BE"/>
+    <w:multiLevelType w:val="hybridMultilevel"/>
+    <w:tmpl w:val="EEE2E842"/>
+    <w:lvl w:ilvl="0" w:tplc="0419000F">
+      <w:start w:val="1"/>
+      <w:numFmt w:val="decimal"/>
+      <w:lvlText w:val="%1."/>
+      <w:lvlJc w:val="left"/>
+      <w:pPr>
+        <w:ind w:left="720" w:hanging="360"/>
+      </w:pPr>
+      <w:rPr>
+        <w:rFonts w:hint="default"/>
+        <w:color w:val="auto"/>
+      </w:rPr>
+    </w:lvl>
+    <w:lvl w:ilvl="1" w:tplc="04190019" w:tentative="1">
+      <w:start w:val="1"/>
+      <w:numFmt w:val="lowerLetter"/>
+      <w:lvlText w:val="%2."/>
+      <w:lvlJc w:val="left"/>
+      <w:pPr>
+        <w:ind w:left="1440" w:hanging="360"/>
+      </w:pPr>
+    </w:lvl>
+    <w:lvl w:ilvl="2" w:tplc="0419001B" w:tentative="1">
+      <w:start w:val="1"/>
+      <w:numFmt w:val="lowerRoman"/>
+      <w:lvlText w:val="%3."/>
+      <w:lvlJc w:val="right"/>
+      <w:pPr>
+        <w:ind w:left="2160" w:hanging="180"/>
+      </w:pPr>
+    </w:lvl>
+    <w:lvl w:ilvl="3" w:tplc="0419000F" w:tentative="1">
+      <w:start w:val="1"/>
+      <w:numFmt w:val="decimal"/>
+      <w:lvlText w:val="%4."/>
+      <w:lvlJc w:val="left"/>
+      <w:pPr>
+        <w:ind w:left="2880" w:hanging="360"/>
+      </w:pPr>
+    </w:lvl>
+    <w:lvl w:ilvl="4" w:tplc="04190019" w:tentative="1">
+      <w:start w:val="1"/>
+      <w:numFmt w:val="lowerLetter"/>
+      <w:lvlText w:val="%5."/>
+      <w:lvlJc w:val="left"/>
+      <w:pPr>
+        <w:ind w:left="3600" w:hanging="360"/>
+      </w:pPr>
+    </w:lvl>
+    <w:lvl w:ilvl="5" w:tplc="0419001B" w:tentative="1">
+      <w:start w:val="1"/>
+      <w:numFmt w:val="lowerRoman"/>
+      <w:lvlText w:val="%6."/>
+      <w:lvlJc w:val="right"/>
+      <w:pPr>
+        <w:ind w:left="4320" w:hanging="180"/>
+      </w:pPr>
+    </w:lvl>
+    <w:lvl w:ilvl="6" w:tplc="0419000F" w:tentative="1">
+      <w:start w:val="1"/>
+      <w:numFmt w:val="decimal"/>
+      <w:lvlText w:val="%7."/>
+      <w:lvlJc w:val="left"/>
+      <w:pPr>
+        <w:ind w:left="5040" w:hanging="360"/>
+      </w:pPr>
+    </w:lvl>
+    <w:lvl w:ilvl="7" w:tplc="04190019" w:tentative="1">
+      <w:start w:val="1"/>
+      <w:numFmt w:val="lowerLetter"/>
+      <w:lvlText w:val="%8."/>
+      <w:lvlJc w:val="left"/>
+      <w:pPr>
+        <w:ind w:left="5760" w:hanging="360"/>
+      </w:pPr>
+    </w:lvl>
+    <w:lvl w:ilvl="8" w:tplc="0419001B" w:tentative="1">
+      <w:start w:val="1"/>
+      <w:numFmt w:val="lowerRoman"/>
+      <w:lvlText w:val="%9."/>
+      <w:lvlJc w:val="right"/>
+      <w:pPr>
+        <w:ind w:left="6480" w:hanging="180"/>
+      </w:pPr>
+    </w:lvl>
+  </w:abstractNum>
+  <w:abstractNum w:abstractNumId="18">
     <w:nsid w:val="694B424E"/>
     <w:multiLevelType w:val="hybridMultilevel"/>
     <w:tmpl w:val="67325BF2"/>
@@ -10896,7 +12037,7 @@
       </w:pPr>
     </w:lvl>
   </w:abstractNum>
-  <w:abstractNum w:abstractNumId="14">
+  <w:abstractNum w:abstractNumId="19">
     <w:nsid w:val="6C8B4D43"/>
     <w:multiLevelType w:val="hybridMultilevel"/>
     <w:tmpl w:val="B7583A74"/>
@@ -11009,7 +12150,133 @@
       </w:rPr>
     </w:lvl>
   </w:abstractNum>
-  <w:abstractNum w:abstractNumId="15">
+  <w:abstractNum w:abstractNumId="20">
+    <w:nsid w:val="7C976F72"/>
+    <w:multiLevelType w:val="multilevel"/>
+    <w:tmpl w:val="61A6909A"/>
+    <w:lvl w:ilvl="0">
+      <w:start w:val="1"/>
+      <w:numFmt w:val="decimal"/>
+      <w:lvlText w:val="%1."/>
+      <w:lvlJc w:val="left"/>
+      <w:pPr>
+        <w:ind w:left="720" w:hanging="360"/>
+      </w:pPr>
+    </w:lvl>
+    <w:lvl w:ilvl="1">
+      <w:start w:val="1"/>
+      <w:numFmt w:val="decimal"/>
+      <w:isLgl/>
+      <w:lvlText w:val="%1.%2."/>
+      <w:lvlJc w:val="left"/>
+      <w:pPr>
+        <w:ind w:left="720" w:hanging="360"/>
+      </w:pPr>
+      <w:rPr>
+        <w:rFonts w:hint="default"/>
+        <w:b/>
+      </w:rPr>
+    </w:lvl>
+    <w:lvl w:ilvl="2">
+      <w:start w:val="1"/>
+      <w:numFmt w:val="decimal"/>
+      <w:isLgl/>
+      <w:lvlText w:val="%1.%2.%3."/>
+      <w:lvlJc w:val="left"/>
+      <w:pPr>
+        <w:ind w:left="1080" w:hanging="720"/>
+      </w:pPr>
+      <w:rPr>
+        <w:rFonts w:hint="default"/>
+        <w:b/>
+      </w:rPr>
+    </w:lvl>
+    <w:lvl w:ilvl="3">
+      <w:start w:val="1"/>
+      <w:numFmt w:val="decimal"/>
+      <w:isLgl/>
+      <w:lvlText w:val="%1.%2.%3.%4."/>
+      <w:lvlJc w:val="left"/>
+      <w:pPr>
+        <w:ind w:left="1080" w:hanging="720"/>
+      </w:pPr>
+      <w:rPr>
+        <w:rFonts w:hint="default"/>
+        <w:b/>
+      </w:rPr>
+    </w:lvl>
+    <w:lvl w:ilvl="4">
+      <w:start w:val="1"/>
+      <w:numFmt w:val="decimal"/>
+      <w:isLgl/>
+      <w:lvlText w:val="%1.%2.%3.%4.%5."/>
+      <w:lvlJc w:val="left"/>
+      <w:pPr>
+        <w:ind w:left="1440" w:hanging="1080"/>
+      </w:pPr>
+      <w:rPr>
+        <w:rFonts w:hint="default"/>
+        <w:b/>
+      </w:rPr>
+    </w:lvl>
+    <w:lvl w:ilvl="5">
+      <w:start w:val="1"/>
+      <w:numFmt w:val="decimal"/>
+      <w:isLgl/>
+      <w:lvlText w:val="%1.%2.%3.%4.%5.%6."/>
+      <w:lvlJc w:val="left"/>
+      <w:pPr>
+        <w:ind w:left="1440" w:hanging="1080"/>
+      </w:pPr>
+      <w:rPr>
+        <w:rFonts w:hint="default"/>
+        <w:b/>
+      </w:rPr>
+    </w:lvl>
+    <w:lvl w:ilvl="6">
+      <w:start w:val="1"/>
+      <w:numFmt w:val="decimal"/>
+      <w:isLgl/>
+      <w:lvlText w:val="%1.%2.%3.%4.%5.%6.%7."/>
+      <w:lvlJc w:val="left"/>
+      <w:pPr>
+        <w:ind w:left="1800" w:hanging="1440"/>
+      </w:pPr>
+      <w:rPr>
+        <w:rFonts w:hint="default"/>
+        <w:b/>
+      </w:rPr>
+    </w:lvl>
+    <w:lvl w:ilvl="7">
+      <w:start w:val="1"/>
+      <w:numFmt w:val="decimal"/>
+      <w:isLgl/>
+      <w:lvlText w:val="%1.%2.%3.%4.%5.%6.%7.%8."/>
+      <w:lvlJc w:val="left"/>
+      <w:pPr>
+        <w:ind w:left="1800" w:hanging="1440"/>
+      </w:pPr>
+      <w:rPr>
+        <w:rFonts w:hint="default"/>
+        <w:b/>
+      </w:rPr>
+    </w:lvl>
+    <w:lvl w:ilvl="8">
+      <w:start w:val="1"/>
+      <w:numFmt w:val="decimal"/>
+      <w:isLgl/>
+      <w:lvlText w:val="%1.%2.%3.%4.%5.%6.%7.%8.%9."/>
+      <w:lvlJc w:val="left"/>
+      <w:pPr>
+        <w:ind w:left="2160" w:hanging="1800"/>
+      </w:pPr>
+      <w:rPr>
+        <w:rFonts w:hint="default"/>
+        <w:b/>
+      </w:rPr>
+    </w:lvl>
+  </w:abstractNum>
+  <w:abstractNum w:abstractNumId="21">
     <w:nsid w:val="7F5A01CE"/>
     <w:multiLevelType w:val="hybridMultilevel"/>
     <w:tmpl w:val="B452536E"/>
@@ -11099,52 +12366,70 @@
     </w:lvl>
   </w:abstractNum>
   <w:num w:numId="1">
+    <w:abstractNumId w:val="11"/>
+  </w:num>
+  <w:num w:numId="2">
+    <w:abstractNumId w:val="2"/>
+  </w:num>
+  <w:num w:numId="3">
+    <w:abstractNumId w:val="10"/>
+  </w:num>
+  <w:num w:numId="4">
+    <w:abstractNumId w:val="5"/>
+  </w:num>
+  <w:num w:numId="5">
+    <w:abstractNumId w:val="21"/>
+  </w:num>
+  <w:num w:numId="6">
+    <w:abstractNumId w:val="6"/>
+  </w:num>
+  <w:num w:numId="7">
+    <w:abstractNumId w:val="18"/>
+  </w:num>
+  <w:num w:numId="8">
+    <w:abstractNumId w:val="7"/>
+  </w:num>
+  <w:num w:numId="9">
+    <w:abstractNumId w:val="13"/>
+  </w:num>
+  <w:num w:numId="10">
+    <w:abstractNumId w:val="4"/>
+  </w:num>
+  <w:num w:numId="11">
+    <w:abstractNumId w:val="15"/>
+  </w:num>
+  <w:num w:numId="12">
+    <w:abstractNumId w:val="1"/>
+  </w:num>
+  <w:num w:numId="13">
+    <w:abstractNumId w:val="19"/>
+  </w:num>
+  <w:num w:numId="14">
+    <w:abstractNumId w:val="14"/>
+  </w:num>
+  <w:num w:numId="15">
+    <w:abstractNumId w:val="8"/>
+  </w:num>
+  <w:num w:numId="16">
+    <w:abstractNumId w:val="3"/>
+  </w:num>
+  <w:num w:numId="17">
+    <w:abstractNumId w:val="0"/>
+  </w:num>
+  <w:num w:numId="18">
     <w:abstractNumId w:val="9"/>
   </w:num>
-  <w:num w:numId="2">
-    <w:abstractNumId w:val="1"/>
-  </w:num>
-  <w:num w:numId="3">
-    <w:abstractNumId w:val="8"/>
-  </w:num>
-  <w:num w:numId="4">
-    <w:abstractNumId w:val="4"/>
-  </w:num>
-  <w:num w:numId="5">
-    <w:abstractNumId w:val="15"/>
-  </w:num>
-  <w:num w:numId="6">
-    <w:abstractNumId w:val="5"/>
-  </w:num>
-  <w:num w:numId="7">
-    <w:abstractNumId w:val="13"/>
-  </w:num>
-  <w:num w:numId="8">
-    <w:abstractNumId w:val="6"/>
-  </w:num>
-  <w:num w:numId="9">
-    <w:abstractNumId w:val="10"/>
-  </w:num>
-  <w:num w:numId="10">
-    <w:abstractNumId w:val="3"/>
-  </w:num>
-  <w:num w:numId="11">
+  <w:num w:numId="19">
     <w:abstractNumId w:val="12"/>
   </w:num>
-  <w:num w:numId="12">
-    <w:abstractNumId w:val="0"/>
+  <w:num w:numId="20">
+    <w:abstractNumId w:val="16"/>
   </w:num>
-  <w:num w:numId="13">
-    <w:abstractNumId w:val="14"/>
+  <w:num w:numId="21">
+    <w:abstractNumId w:val="17"/>
   </w:num>
-  <w:num w:numId="14">
-    <w:abstractNumId w:val="11"/>
-  </w:num>
-  <w:num w:numId="15">
-    <w:abstractNumId w:val="7"/>
-  </w:num>
-  <w:num w:numId="16">
-    <w:abstractNumId w:val="2"/>
+  <w:num w:numId="22">
+    <w:abstractNumId w:val="20"/>
   </w:num>
 </w:numbering>
 </file>
@@ -11308,7 +12593,7 @@
   <w:style w:type="paragraph" w:default="1" w:styleId="a">
     <w:name w:val="Normal"/>
     <w:qFormat/>
-    <w:rsid w:val="000A111F"/>
+    <w:rsid w:val="00644332"/>
     <w:pPr>
       <w:spacing w:after="0" w:line="240" w:lineRule="auto"/>
     </w:pPr>
@@ -11700,7 +12985,7 @@
   <w:style w:type="paragraph" w:default="1" w:styleId="a">
     <w:name w:val="Normal"/>
     <w:qFormat/>
-    <w:rsid w:val="000A111F"/>
+    <w:rsid w:val="00644332"/>
     <w:pPr>
       <w:spacing w:after="0" w:line="240" w:lineRule="auto"/>
     </w:pPr>
@@ -12188,8 +13473,20 @@
   <a:extraClrSchemeLst/>
   <a:extLst>
     <a:ext uri="{05A4C25C-085E-4340-85A3-A5531E510DB2}">
-      <thm15:themeFamily xmlns:thm15="http://schemas.microsoft.com/office/thememl/2012/main" xmlns="" name="Office Theme" id="{62F939B6-93AF-4DB8-9C6B-D6C7DFDC589F}" vid="{4A3C46E8-61CC-4603-A589-7422A47A8E4A}"/>
+      <thm15:themeFamily xmlns="" xmlns:thm15="http://schemas.microsoft.com/office/thememl/2012/main" name="Office Theme" id="{62F939B6-93AF-4DB8-9C6B-D6C7DFDC589F}" vid="{4A3C46E8-61CC-4603-A589-7422A47A8E4A}"/>
     </a:ext>
   </a:extLst>
 </a:theme>
+</file>
+
+<file path=customXml/item1.xml><?xml version="1.0" encoding="utf-8"?>
+<b:Sources xmlns:b="http://schemas.openxmlformats.org/officeDocument/2006/bibliography" xmlns="http://schemas.openxmlformats.org/officeDocument/2006/bibliography" SelectedStyle="\APA.XSL" StyleName="APA"/>
+</file>
+
+<file path=customXml/itemProps1.xml><?xml version="1.0" encoding="utf-8"?>
+<ds:datastoreItem xmlns:ds="http://schemas.openxmlformats.org/officeDocument/2006/customXml" ds:itemID="{EC41F605-9293-4864-8F4C-A7E6FC8593B9}">
+  <ds:schemaRefs>
+    <ds:schemaRef ds:uri="http://schemas.openxmlformats.org/officeDocument/2006/bibliography"/>
+  </ds:schemaRefs>
+</ds:datastoreItem>
 </file>
--- a/диплом/диплом редактирование.docx
+++ b/диплом/диплом редактирование.docx
@@ -2884,7 +2884,7 @@
           <v:shape id="_x0000_i1025" type="#_x0000_t75" style="width:97.5pt;height:18pt" o:ole="">
             <v:imagedata r:id="rId9" o:title=""/>
           </v:shape>
-          <o:OLEObject Type="Embed" ProgID="Equation.3" ShapeID="_x0000_i1025" DrawAspect="Content" ObjectID="_1463144610" r:id="rId10"/>
+          <o:OLEObject Type="Embed" ProgID="Equation.3" ShapeID="_x0000_i1025" DrawAspect="Content" ObjectID="_1463149345" r:id="rId10"/>
         </w:object>
       </w:r>
       <w:r>
@@ -2916,7 +2916,7 @@
           <v:shape id="_x0000_i1026" type="#_x0000_t75" style="width:44.25pt;height:18pt" o:ole="">
             <v:imagedata r:id="rId11" o:title=""/>
           </v:shape>
-          <o:OLEObject Type="Embed" ProgID="Equation.3" ShapeID="_x0000_i1026" DrawAspect="Content" ObjectID="_1463144611" r:id="rId12"/>
+          <o:OLEObject Type="Embed" ProgID="Equation.3" ShapeID="_x0000_i1026" DrawAspect="Content" ObjectID="_1463149346" r:id="rId12"/>
         </w:object>
       </w:r>
       <w:r>
@@ -2937,7 +2937,7 @@
           <v:shape id="_x0000_i1027" type="#_x0000_t75" style="width:55.5pt;height:15.75pt" o:ole="">
             <v:imagedata r:id="rId13" o:title=""/>
           </v:shape>
-          <o:OLEObject Type="Embed" ProgID="Equation.3" ShapeID="_x0000_i1027" DrawAspect="Content" ObjectID="_1463144612" r:id="rId14"/>
+          <o:OLEObject Type="Embed" ProgID="Equation.3" ShapeID="_x0000_i1027" DrawAspect="Content" ObjectID="_1463149347" r:id="rId14"/>
         </w:object>
       </w:r>
       <w:r>
@@ -2969,7 +2969,7 @@
           <v:shape id="_x0000_i1028" type="#_x0000_t75" style="width:39pt;height:18.75pt" o:ole="">
             <v:imagedata r:id="rId15" o:title=""/>
           </v:shape>
-          <o:OLEObject Type="Embed" ProgID="Equation.3" ShapeID="_x0000_i1028" DrawAspect="Content" ObjectID="_1463144613" r:id="rId16"/>
+          <o:OLEObject Type="Embed" ProgID="Equation.3" ShapeID="_x0000_i1028" DrawAspect="Content" ObjectID="_1463149348" r:id="rId16"/>
         </w:object>
       </w:r>
       <w:r>
@@ -2990,7 +2990,7 @@
           <v:shape id="_x0000_i1029" type="#_x0000_t75" style="width:60pt;height:15.75pt" o:ole="">
             <v:imagedata r:id="rId17" o:title=""/>
           </v:shape>
-          <o:OLEObject Type="Embed" ProgID="Equation.3" ShapeID="_x0000_i1029" DrawAspect="Content" ObjectID="_1463144614" r:id="rId18"/>
+          <o:OLEObject Type="Embed" ProgID="Equation.3" ShapeID="_x0000_i1029" DrawAspect="Content" ObjectID="_1463149349" r:id="rId18"/>
         </w:object>
       </w:r>
       <w:r>
@@ -3022,7 +3022,7 @@
           <v:shape id="_x0000_i1030" type="#_x0000_t75" style="width:81pt;height:16.5pt" o:ole="">
             <v:imagedata r:id="rId19" o:title=""/>
           </v:shape>
-          <o:OLEObject Type="Embed" ProgID="Equation.3" ShapeID="_x0000_i1030" DrawAspect="Content" ObjectID="_1463144615" r:id="rId20"/>
+          <o:OLEObject Type="Embed" ProgID="Equation.3" ShapeID="_x0000_i1030" DrawAspect="Content" ObjectID="_1463149350" r:id="rId20"/>
         </w:object>
       </w:r>
       <w:r>
@@ -3054,7 +3054,7 @@
           <v:shape id="_x0000_i1031" type="#_x0000_t75" style="width:83.25pt;height:16.5pt" o:ole="">
             <v:imagedata r:id="rId21" o:title=""/>
           </v:shape>
-          <o:OLEObject Type="Embed" ProgID="Equation.3" ShapeID="_x0000_i1031" DrawAspect="Content" ObjectID="_1463144616" r:id="rId22"/>
+          <o:OLEObject Type="Embed" ProgID="Equation.3" ShapeID="_x0000_i1031" DrawAspect="Content" ObjectID="_1463149351" r:id="rId22"/>
         </w:object>
       </w:r>
       <w:r>
@@ -3086,7 +3086,7 @@
           <v:shape id="_x0000_i1032" type="#_x0000_t75" style="width:66.75pt;height:18pt" o:ole="">
             <v:imagedata r:id="rId23" o:title=""/>
           </v:shape>
-          <o:OLEObject Type="Embed" ProgID="Equation.3" ShapeID="_x0000_i1032" DrawAspect="Content" ObjectID="_1463144617" r:id="rId24"/>
+          <o:OLEObject Type="Embed" ProgID="Equation.3" ShapeID="_x0000_i1032" DrawAspect="Content" ObjectID="_1463149352" r:id="rId24"/>
         </w:object>
       </w:r>
       <w:r>
@@ -3118,7 +3118,7 @@
           <v:shape id="_x0000_i1033" type="#_x0000_t75" style="width:15pt;height:18pt" o:ole="">
             <v:imagedata r:id="rId25" o:title=""/>
           </v:shape>
-          <o:OLEObject Type="Embed" ProgID="Equation.3" ShapeID="_x0000_i1033" DrawAspect="Content" ObjectID="_1463144618" r:id="rId26"/>
+          <o:OLEObject Type="Embed" ProgID="Equation.3" ShapeID="_x0000_i1033" DrawAspect="Content" ObjectID="_1463149353" r:id="rId26"/>
         </w:object>
       </w:r>
       <w:r>
@@ -3160,7 +3160,7 @@
           <v:shape id="_x0000_i1034" type="#_x0000_t75" style="width:11.25pt;height:14.25pt" o:ole="">
             <v:imagedata r:id="rId27" o:title=""/>
           </v:shape>
-          <o:OLEObject Type="Embed" ProgID="Equation.3" ShapeID="_x0000_i1034" DrawAspect="Content" ObjectID="_1463144619" r:id="rId28"/>
+          <o:OLEObject Type="Embed" ProgID="Equation.3" ShapeID="_x0000_i1034" DrawAspect="Content" ObjectID="_1463149354" r:id="rId28"/>
         </w:object>
       </w:r>
       <w:r>
@@ -3182,7 +3182,7 @@
           <v:shape id="_x0000_i1035" type="#_x0000_t75" style="width:12pt;height:14.25pt" o:ole="">
             <v:imagedata r:id="rId29" o:title=""/>
           </v:shape>
-          <o:OLEObject Type="Embed" ProgID="Equation.3" ShapeID="_x0000_i1035" DrawAspect="Content" ObjectID="_1463144620" r:id="rId30"/>
+          <o:OLEObject Type="Embed" ProgID="Equation.3" ShapeID="_x0000_i1035" DrawAspect="Content" ObjectID="_1463149355" r:id="rId30"/>
         </w:object>
       </w:r>
       <w:r>
@@ -3204,7 +3204,7 @@
           <v:shape id="_x0000_i1036" type="#_x0000_t75" style="width:35.25pt;height:18.75pt" o:ole="">
             <v:imagedata r:id="rId31" o:title=""/>
           </v:shape>
-          <o:OLEObject Type="Embed" ProgID="Equation.3" ShapeID="_x0000_i1036" DrawAspect="Content" ObjectID="_1463144621" r:id="rId32"/>
+          <o:OLEObject Type="Embed" ProgID="Equation.3" ShapeID="_x0000_i1036" DrawAspect="Content" ObjectID="_1463149356" r:id="rId32"/>
         </w:object>
       </w:r>
       <w:r>
@@ -3226,7 +3226,7 @@
           <v:shape id="_x0000_i1037" type="#_x0000_t75" style="width:35.25pt;height:18.75pt" o:ole="">
             <v:imagedata r:id="rId33" o:title=""/>
           </v:shape>
-          <o:OLEObject Type="Embed" ProgID="Equation.3" ShapeID="_x0000_i1037" DrawAspect="Content" ObjectID="_1463144622" r:id="rId34"/>
+          <o:OLEObject Type="Embed" ProgID="Equation.3" ShapeID="_x0000_i1037" DrawAspect="Content" ObjectID="_1463149357" r:id="rId34"/>
         </w:object>
       </w:r>
       <w:r>
@@ -3266,7 +3266,7 @@
           <v:shape id="_x0000_i1038" type="#_x0000_t75" style="width:14.25pt;height:18pt" o:ole="">
             <v:imagedata r:id="rId35" o:title=""/>
           </v:shape>
-          <o:OLEObject Type="Embed" ProgID="Equation.3" ShapeID="_x0000_i1038" DrawAspect="Content" ObjectID="_1463144623" r:id="rId36"/>
+          <o:OLEObject Type="Embed" ProgID="Equation.3" ShapeID="_x0000_i1038" DrawAspect="Content" ObjectID="_1463149358" r:id="rId36"/>
         </w:object>
       </w:r>
       <w:r>
@@ -3287,7 +3287,7 @@
           <v:shape id="_x0000_i1039" type="#_x0000_t75" style="width:137.25pt;height:21.75pt" o:ole="">
             <v:imagedata r:id="rId37" o:title=""/>
           </v:shape>
-          <o:OLEObject Type="Embed" ProgID="Equation.3" ShapeID="_x0000_i1039" DrawAspect="Content" ObjectID="_1463144624" r:id="rId38"/>
+          <o:OLEObject Type="Embed" ProgID="Equation.3" ShapeID="_x0000_i1039" DrawAspect="Content" ObjectID="_1463149359" r:id="rId38"/>
         </w:object>
       </w:r>
       <w:r>
@@ -3308,7 +3308,7 @@
           <v:shape id="_x0000_i1040" type="#_x0000_t75" style="width:11.25pt;height:18.75pt" o:ole="">
             <v:imagedata r:id="rId39" o:title=""/>
           </v:shape>
-          <o:OLEObject Type="Embed" ProgID="Equation.3" ShapeID="_x0000_i1040" DrawAspect="Content" ObjectID="_1463144625" r:id="rId40"/>
+          <o:OLEObject Type="Embed" ProgID="Equation.3" ShapeID="_x0000_i1040" DrawAspect="Content" ObjectID="_1463149360" r:id="rId40"/>
         </w:object>
       </w:r>
       <w:r>
@@ -3329,7 +3329,7 @@
           <v:shape id="_x0000_i1041" type="#_x0000_t75" style="width:134.25pt;height:21.75pt" o:ole="">
             <v:imagedata r:id="rId41" o:title=""/>
           </v:shape>
-          <o:OLEObject Type="Embed" ProgID="Equation.3" ShapeID="_x0000_i1041" DrawAspect="Content" ObjectID="_1463144626" r:id="rId42"/>
+          <o:OLEObject Type="Embed" ProgID="Equation.3" ShapeID="_x0000_i1041" DrawAspect="Content" ObjectID="_1463149361" r:id="rId42"/>
         </w:object>
       </w:r>
       <w:r>
@@ -3369,7 +3369,7 @@
           <v:shape id="_x0000_i1042" type="#_x0000_t75" style="width:59.25pt;height:18.75pt" o:ole="">
             <v:imagedata r:id="rId43" o:title=""/>
           </v:shape>
-          <o:OLEObject Type="Embed" ProgID="Equation.3" ShapeID="_x0000_i1042" DrawAspect="Content" ObjectID="_1463144627" r:id="rId44"/>
+          <o:OLEObject Type="Embed" ProgID="Equation.3" ShapeID="_x0000_i1042" DrawAspect="Content" ObjectID="_1463149362" r:id="rId44"/>
         </w:object>
       </w:r>
       <w:r>
@@ -3390,7 +3390,7 @@
           <v:shape id="_x0000_i1043" type="#_x0000_t75" style="width:35.25pt;height:18.75pt" o:ole="">
             <v:imagedata r:id="rId45" o:title=""/>
           </v:shape>
-          <o:OLEObject Type="Embed" ProgID="Equation.3" ShapeID="_x0000_i1043" DrawAspect="Content" ObjectID="_1463144628" r:id="rId46"/>
+          <o:OLEObject Type="Embed" ProgID="Equation.3" ShapeID="_x0000_i1043" DrawAspect="Content" ObjectID="_1463149363" r:id="rId46"/>
         </w:object>
       </w:r>
       <w:r>
@@ -3411,7 +3411,7 @@
           <v:shape id="_x0000_i1044" type="#_x0000_t75" style="width:62.25pt;height:21.75pt" o:ole="">
             <v:imagedata r:id="rId47" o:title=""/>
           </v:shape>
-          <o:OLEObject Type="Embed" ProgID="Equation.3" ShapeID="_x0000_i1044" DrawAspect="Content" ObjectID="_1463144629" r:id="rId48"/>
+          <o:OLEObject Type="Embed" ProgID="Equation.3" ShapeID="_x0000_i1044" DrawAspect="Content" ObjectID="_1463149364" r:id="rId48"/>
         </w:object>
       </w:r>
       <w:r>
@@ -3432,7 +3432,7 @@
           <v:shape id="_x0000_i1045" type="#_x0000_t75" style="width:35.25pt;height:18.75pt" o:ole="">
             <v:imagedata r:id="rId49" o:title=""/>
           </v:shape>
-          <o:OLEObject Type="Embed" ProgID="Equation.3" ShapeID="_x0000_i1045" DrawAspect="Content" ObjectID="_1463144630" r:id="rId50"/>
+          <o:OLEObject Type="Embed" ProgID="Equation.3" ShapeID="_x0000_i1045" DrawAspect="Content" ObjectID="_1463149365" r:id="rId50"/>
         </w:object>
       </w:r>
       <w:r>
@@ -3471,7 +3471,7 @@
           <v:shape id="_x0000_i1046" type="#_x0000_t75" style="width:14.25pt;height:18pt" o:ole="">
             <v:imagedata r:id="rId35" o:title=""/>
           </v:shape>
-          <o:OLEObject Type="Embed" ProgID="Equation.3" ShapeID="_x0000_i1046" DrawAspect="Content" ObjectID="_1463144631" r:id="rId51"/>
+          <o:OLEObject Type="Embed" ProgID="Equation.3" ShapeID="_x0000_i1046" DrawAspect="Content" ObjectID="_1463149366" r:id="rId51"/>
         </w:object>
       </w:r>
       <w:r>
@@ -3492,7 +3492,7 @@
           <v:shape id="_x0000_i1047" type="#_x0000_t75" style="width:11.25pt;height:18.75pt" o:ole="">
             <v:imagedata r:id="rId39" o:title=""/>
           </v:shape>
-          <o:OLEObject Type="Embed" ProgID="Equation.3" ShapeID="_x0000_i1047" DrawAspect="Content" ObjectID="_1463144632" r:id="rId52"/>
+          <o:OLEObject Type="Embed" ProgID="Equation.3" ShapeID="_x0000_i1047" DrawAspect="Content" ObjectID="_1463149367" r:id="rId52"/>
         </w:object>
       </w:r>
       <w:r>
@@ -3513,7 +3513,7 @@
           <v:shape id="_x0000_i1048" type="#_x0000_t75" style="width:140.25pt;height:21.75pt" o:ole="">
             <v:imagedata r:id="rId53" o:title=""/>
           </v:shape>
-          <o:OLEObject Type="Embed" ProgID="Equation.3" ShapeID="_x0000_i1048" DrawAspect="Content" ObjectID="_1463144633" r:id="rId54"/>
+          <o:OLEObject Type="Embed" ProgID="Equation.3" ShapeID="_x0000_i1048" DrawAspect="Content" ObjectID="_1463149368" r:id="rId54"/>
         </w:object>
       </w:r>
       <w:r>
@@ -3534,7 +3534,7 @@
           <v:shape id="_x0000_i1049" type="#_x0000_t75" style="width:134.25pt;height:21.75pt" o:ole="">
             <v:imagedata r:id="rId55" o:title=""/>
           </v:shape>
-          <o:OLEObject Type="Embed" ProgID="Equation.3" ShapeID="_x0000_i1049" DrawAspect="Content" ObjectID="_1463144634" r:id="rId56"/>
+          <o:OLEObject Type="Embed" ProgID="Equation.3" ShapeID="_x0000_i1049" DrawAspect="Content" ObjectID="_1463149369" r:id="rId56"/>
         </w:object>
       </w:r>
       <w:r>
@@ -3574,7 +3574,7 @@
           <v:shape id="_x0000_i1050" type="#_x0000_t75" style="width:11.25pt;height:18.75pt" o:ole="">
             <v:imagedata r:id="rId39" o:title=""/>
           </v:shape>
-          <o:OLEObject Type="Embed" ProgID="Equation.3" ShapeID="_x0000_i1050" DrawAspect="Content" ObjectID="_1463144635" r:id="rId57"/>
+          <o:OLEObject Type="Embed" ProgID="Equation.3" ShapeID="_x0000_i1050" DrawAspect="Content" ObjectID="_1463149370" r:id="rId57"/>
         </w:object>
       </w:r>
       <w:r>
@@ -3613,7 +3613,7 @@
           <v:shape id="_x0000_i1051" type="#_x0000_t75" style="width:145.5pt;height:21.75pt" o:ole="">
             <v:imagedata r:id="rId58" o:title=""/>
           </v:shape>
-          <o:OLEObject Type="Embed" ProgID="Equation.3" ShapeID="_x0000_i1051" DrawAspect="Content" ObjectID="_1463144636" r:id="rId59"/>
+          <o:OLEObject Type="Embed" ProgID="Equation.3" ShapeID="_x0000_i1051" DrawAspect="Content" ObjectID="_1463149371" r:id="rId59"/>
         </w:object>
       </w:r>
       <w:r>
@@ -3634,7 +3634,7 @@
           <v:shape id="_x0000_i1052" type="#_x0000_t75" style="width:149.25pt;height:21.75pt" o:ole="">
             <v:imagedata r:id="rId60" o:title=""/>
           </v:shape>
-          <o:OLEObject Type="Embed" ProgID="Equation.3" ShapeID="_x0000_i1052" DrawAspect="Content" ObjectID="_1463144637" r:id="rId61"/>
+          <o:OLEObject Type="Embed" ProgID="Equation.3" ShapeID="_x0000_i1052" DrawAspect="Content" ObjectID="_1463149372" r:id="rId61"/>
         </w:object>
       </w:r>
       <w:r>
@@ -3675,7 +3675,7 @@
           <v:shape id="_x0000_i1053" type="#_x0000_t75" style="width:63.75pt;height:18pt" o:ole="">
             <v:imagedata r:id="rId62" o:title=""/>
           </v:shape>
-          <o:OLEObject Type="Embed" ProgID="Equation.3" ShapeID="_x0000_i1053" DrawAspect="Content" ObjectID="_1463144638" r:id="rId63"/>
+          <o:OLEObject Type="Embed" ProgID="Equation.3" ShapeID="_x0000_i1053" DrawAspect="Content" ObjectID="_1463149373" r:id="rId63"/>
         </w:object>
       </w:r>
       <w:r>
@@ -3696,7 +3696,7 @@
           <v:shape id="_x0000_i1054" type="#_x0000_t75" style="width:30.75pt;height:18pt" o:ole="">
             <v:imagedata r:id="rId64" o:title=""/>
           </v:shape>
-          <o:OLEObject Type="Embed" ProgID="Equation.3" ShapeID="_x0000_i1054" DrawAspect="Content" ObjectID="_1463144639" r:id="rId65"/>
+          <o:OLEObject Type="Embed" ProgID="Equation.3" ShapeID="_x0000_i1054" DrawAspect="Content" ObjectID="_1463149374" r:id="rId65"/>
         </w:object>
       </w:r>
       <w:r>
@@ -3717,7 +3717,7 @@
           <v:shape id="_x0000_i1055" type="#_x0000_t75" style="width:14.25pt;height:18pt" o:ole="">
             <v:imagedata r:id="rId35" o:title=""/>
           </v:shape>
-          <o:OLEObject Type="Embed" ProgID="Equation.3" ShapeID="_x0000_i1055" DrawAspect="Content" ObjectID="_1463144640" r:id="rId66"/>
+          <o:OLEObject Type="Embed" ProgID="Equation.3" ShapeID="_x0000_i1055" DrawAspect="Content" ObjectID="_1463149375" r:id="rId66"/>
         </w:object>
       </w:r>
       <w:r>
@@ -3738,7 +3738,7 @@
           <v:shape id="_x0000_i1056" type="#_x0000_t75" style="width:11.25pt;height:18.75pt" o:ole="">
             <v:imagedata r:id="rId39" o:title=""/>
           </v:shape>
-          <o:OLEObject Type="Embed" ProgID="Equation.3" ShapeID="_x0000_i1056" DrawAspect="Content" ObjectID="_1463144641" r:id="rId67"/>
+          <o:OLEObject Type="Embed" ProgID="Equation.3" ShapeID="_x0000_i1056" DrawAspect="Content" ObjectID="_1463149376" r:id="rId67"/>
         </w:object>
       </w:r>
       <w:r>
@@ -3759,7 +3759,7 @@
           <v:shape id="_x0000_i1057" type="#_x0000_t75" style="width:15.75pt;height:12.75pt" o:ole="">
             <v:imagedata r:id="rId68" o:title=""/>
           </v:shape>
-          <o:OLEObject Type="Embed" ProgID="Equation.3" ShapeID="_x0000_i1057" DrawAspect="Content" ObjectID="_1463144642" r:id="rId69"/>
+          <o:OLEObject Type="Embed" ProgID="Equation.3" ShapeID="_x0000_i1057" DrawAspect="Content" ObjectID="_1463149377" r:id="rId69"/>
         </w:object>
       </w:r>
       <w:r>
@@ -3780,7 +3780,7 @@
           <v:shape id="_x0000_i1058" type="#_x0000_t75" style="width:174pt;height:18.75pt" o:ole="">
             <v:imagedata r:id="rId70" o:title=""/>
           </v:shape>
-          <o:OLEObject Type="Embed" ProgID="Equation.3" ShapeID="_x0000_i1058" DrawAspect="Content" ObjectID="_1463144643" r:id="rId71"/>
+          <o:OLEObject Type="Embed" ProgID="Equation.3" ShapeID="_x0000_i1058" DrawAspect="Content" ObjectID="_1463149378" r:id="rId71"/>
         </w:object>
       </w:r>
       <w:r>
@@ -3801,7 +3801,7 @@
           <v:shape id="_x0000_i1059" type="#_x0000_t75" style="width:30.75pt;height:18pt" o:ole="">
             <v:imagedata r:id="rId64" o:title=""/>
           </v:shape>
-          <o:OLEObject Type="Embed" ProgID="Equation.3" ShapeID="_x0000_i1059" DrawAspect="Content" ObjectID="_1463144644" r:id="rId72"/>
+          <o:OLEObject Type="Embed" ProgID="Equation.3" ShapeID="_x0000_i1059" DrawAspect="Content" ObjectID="_1463149379" r:id="rId72"/>
         </w:object>
       </w:r>
       <w:r>
@@ -3822,7 +3822,7 @@
           <v:shape id="_x0000_i1060" type="#_x0000_t75" style="width:35.25pt;height:18.75pt" o:ole="">
             <v:imagedata r:id="rId73" o:title=""/>
           </v:shape>
-          <o:OLEObject Type="Embed" ProgID="Equation.3" ShapeID="_x0000_i1060" DrawAspect="Content" ObjectID="_1463144645" r:id="rId74"/>
+          <o:OLEObject Type="Embed" ProgID="Equation.3" ShapeID="_x0000_i1060" DrawAspect="Content" ObjectID="_1463149380" r:id="rId74"/>
         </w:object>
       </w:r>
       <w:r>
@@ -3843,7 +3843,7 @@
           <v:shape id="_x0000_i1061" type="#_x0000_t75" style="width:101.25pt;height:18.75pt" o:ole="">
             <v:imagedata r:id="rId75" o:title=""/>
           </v:shape>
-          <o:OLEObject Type="Embed" ProgID="Equation.3" ShapeID="_x0000_i1061" DrawAspect="Content" ObjectID="_1463144646" r:id="rId76"/>
+          <o:OLEObject Type="Embed" ProgID="Equation.3" ShapeID="_x0000_i1061" DrawAspect="Content" ObjectID="_1463149381" r:id="rId76"/>
         </w:object>
       </w:r>
       <w:r>
@@ -3883,7 +3883,7 @@
           <v:shape id="_x0000_i1062" type="#_x0000_t75" style="width:11.25pt;height:18.75pt" o:ole="">
             <v:imagedata r:id="rId39" o:title=""/>
           </v:shape>
-          <o:OLEObject Type="Embed" ProgID="Equation.3" ShapeID="_x0000_i1062" DrawAspect="Content" ObjectID="_1463144647" r:id="rId77"/>
+          <o:OLEObject Type="Embed" ProgID="Equation.3" ShapeID="_x0000_i1062" DrawAspect="Content" ObjectID="_1463149382" r:id="rId77"/>
         </w:object>
       </w:r>
       <w:r>
@@ -3904,7 +3904,7 @@
           <v:shape id="_x0000_i1063" type="#_x0000_t75" style="width:60.75pt;height:18.75pt" o:ole="">
             <v:imagedata r:id="rId78" o:title=""/>
           </v:shape>
-          <o:OLEObject Type="Embed" ProgID="Equation.3" ShapeID="_x0000_i1063" DrawAspect="Content" ObjectID="_1463144648" r:id="rId79"/>
+          <o:OLEObject Type="Embed" ProgID="Equation.3" ShapeID="_x0000_i1063" DrawAspect="Content" ObjectID="_1463149383" r:id="rId79"/>
         </w:object>
       </w:r>
       <w:r>
@@ -3925,7 +3925,7 @@
           <v:shape id="_x0000_i1064" type="#_x0000_t75" style="width:44.25pt;height:18.75pt" o:ole="">
             <v:imagedata r:id="rId80" o:title=""/>
           </v:shape>
-          <o:OLEObject Type="Embed" ProgID="Equation.3" ShapeID="_x0000_i1064" DrawAspect="Content" ObjectID="_1463144649" r:id="rId81"/>
+          <o:OLEObject Type="Embed" ProgID="Equation.3" ShapeID="_x0000_i1064" DrawAspect="Content" ObjectID="_1463149384" r:id="rId81"/>
         </w:object>
       </w:r>
       <w:r>
@@ -3946,7 +3946,7 @@
           <v:shape id="_x0000_i1065" type="#_x0000_t75" style="width:42pt;height:18.75pt" o:ole="">
             <v:imagedata r:id="rId82" o:title=""/>
           </v:shape>
-          <o:OLEObject Type="Embed" ProgID="Equation.3" ShapeID="_x0000_i1065" DrawAspect="Content" ObjectID="_1463144650" r:id="rId83"/>
+          <o:OLEObject Type="Embed" ProgID="Equation.3" ShapeID="_x0000_i1065" DrawAspect="Content" ObjectID="_1463149385" r:id="rId83"/>
         </w:object>
       </w:r>
       <w:r>
@@ -3967,7 +3967,7 @@
           <v:shape id="_x0000_i1066" type="#_x0000_t75" style="width:42.75pt;height:18.75pt" o:ole="">
             <v:imagedata r:id="rId84" o:title=""/>
           </v:shape>
-          <o:OLEObject Type="Embed" ProgID="Equation.3" ShapeID="_x0000_i1066" DrawAspect="Content" ObjectID="_1463144651" r:id="rId85"/>
+          <o:OLEObject Type="Embed" ProgID="Equation.3" ShapeID="_x0000_i1066" DrawAspect="Content" ObjectID="_1463149386" r:id="rId85"/>
         </w:object>
       </w:r>
       <w:r>
@@ -4042,7 +4042,7 @@
           <v:shape id="_x0000_i1067" type="#_x0000_t75" style="width:100.5pt;height:18.75pt" o:ole="">
             <v:imagedata r:id="rId86" o:title=""/>
           </v:shape>
-          <o:OLEObject Type="Embed" ProgID="Equation.3" ShapeID="_x0000_i1067" DrawAspect="Content" ObjectID="_1463144652" r:id="rId87"/>
+          <o:OLEObject Type="Embed" ProgID="Equation.3" ShapeID="_x0000_i1067" DrawAspect="Content" ObjectID="_1463149387" r:id="rId87"/>
         </w:object>
       </w:r>
       <w:r>
@@ -4076,7 +4076,7 @@
           <v:shape id="_x0000_i1068" type="#_x0000_t75" style="width:157.5pt;height:18.75pt" o:ole="">
             <v:imagedata r:id="rId88" o:title=""/>
           </v:shape>
-          <o:OLEObject Type="Embed" ProgID="Equation.3" ShapeID="_x0000_i1068" DrawAspect="Content" ObjectID="_1463144653" r:id="rId89"/>
+          <o:OLEObject Type="Embed" ProgID="Equation.3" ShapeID="_x0000_i1068" DrawAspect="Content" ObjectID="_1463149388" r:id="rId89"/>
         </w:object>
       </w:r>
       <w:r>
@@ -4106,7 +4106,7 @@
           <v:shape id="_x0000_i1069" type="#_x0000_t75" style="width:55.5pt;height:18.75pt" o:ole="">
             <v:imagedata r:id="rId90" o:title=""/>
           </v:shape>
-          <o:OLEObject Type="Embed" ProgID="Equation.3" ShapeID="_x0000_i1069" DrawAspect="Content" ObjectID="_1463144654" r:id="rId91"/>
+          <o:OLEObject Type="Embed" ProgID="Equation.3" ShapeID="_x0000_i1069" DrawAspect="Content" ObjectID="_1463149389" r:id="rId91"/>
         </w:object>
       </w:r>
       <w:r>
@@ -4148,7 +4148,7 @@
           <v:shape id="_x0000_i1070" type="#_x0000_t75" style="width:218.25pt;height:19.5pt" o:ole="">
             <v:imagedata r:id="rId92" o:title=""/>
           </v:shape>
-          <o:OLEObject Type="Embed" ProgID="Equation.3" ShapeID="_x0000_i1070" DrawAspect="Content" ObjectID="_1463144655" r:id="rId93"/>
+          <o:OLEObject Type="Embed" ProgID="Equation.3" ShapeID="_x0000_i1070" DrawAspect="Content" ObjectID="_1463149390" r:id="rId93"/>
         </w:object>
       </w:r>
       <w:r>
@@ -4190,7 +4190,7 @@
           <v:shape id="_x0000_i1071" type="#_x0000_t75" style="width:66.75pt;height:18pt" o:ole="">
             <v:imagedata r:id="rId94" o:title=""/>
           </v:shape>
-          <o:OLEObject Type="Embed" ProgID="Equation.3" ShapeID="_x0000_i1071" DrawAspect="Content" ObjectID="_1463144656" r:id="rId95"/>
+          <o:OLEObject Type="Embed" ProgID="Equation.3" ShapeID="_x0000_i1071" DrawAspect="Content" ObjectID="_1463149391" r:id="rId95"/>
         </w:object>
       </w:r>
       <w:r>
@@ -4220,7 +4220,7 @@
           <v:shape id="_x0000_i1072" type="#_x0000_t75" style="width:101.25pt;height:18.75pt" o:ole="">
             <v:imagedata r:id="rId96" o:title=""/>
           </v:shape>
-          <o:OLEObject Type="Embed" ProgID="Equation.3" ShapeID="_x0000_i1072" DrawAspect="Content" ObjectID="_1463144657" r:id="rId97"/>
+          <o:OLEObject Type="Embed" ProgID="Equation.3" ShapeID="_x0000_i1072" DrawAspect="Content" ObjectID="_1463149392" r:id="rId97"/>
         </w:object>
       </w:r>
       <w:r>
@@ -4250,7 +4250,7 @@
           <v:shape id="_x0000_i1073" type="#_x0000_t75" style="width:12.75pt;height:18pt" o:ole="">
             <v:imagedata r:id="rId98" o:title=""/>
           </v:shape>
-          <o:OLEObject Type="Embed" ProgID="Equation.3" ShapeID="_x0000_i1073" DrawAspect="Content" ObjectID="_1463144658" r:id="rId99"/>
+          <o:OLEObject Type="Embed" ProgID="Equation.3" ShapeID="_x0000_i1073" DrawAspect="Content" ObjectID="_1463149393" r:id="rId99"/>
         </w:object>
       </w:r>
       <w:r>
@@ -4307,7 +4307,7 @@
           <v:shape id="_x0000_i1074" type="#_x0000_t75" style="width:190.5pt;height:21.75pt" o:ole="">
             <v:imagedata r:id="rId100" o:title=""/>
           </v:shape>
-          <o:OLEObject Type="Embed" ProgID="Equation.3" ShapeID="_x0000_i1074" DrawAspect="Content" ObjectID="_1463144659" r:id="rId101"/>
+          <o:OLEObject Type="Embed" ProgID="Equation.3" ShapeID="_x0000_i1074" DrawAspect="Content" ObjectID="_1463149394" r:id="rId101"/>
         </w:object>
       </w:r>
       <w:r>
@@ -4328,7 +4328,7 @@
           <v:shape id="_x0000_i1075" type="#_x0000_t75" style="width:186.75pt;height:21.75pt" o:ole="">
             <v:imagedata r:id="rId102" o:title=""/>
           </v:shape>
-          <o:OLEObject Type="Embed" ProgID="Equation.3" ShapeID="_x0000_i1075" DrawAspect="Content" ObjectID="_1463144660" r:id="rId103"/>
+          <o:OLEObject Type="Embed" ProgID="Equation.3" ShapeID="_x0000_i1075" DrawAspect="Content" ObjectID="_1463149395" r:id="rId103"/>
         </w:object>
       </w:r>
     </w:p>
@@ -4357,7 +4357,7 @@
           <v:shape id="_x0000_i1076" type="#_x0000_t75" style="width:191.25pt;height:21.75pt" o:ole="">
             <v:imagedata r:id="rId104" o:title=""/>
           </v:shape>
-          <o:OLEObject Type="Embed" ProgID="Equation.3" ShapeID="_x0000_i1076" DrawAspect="Content" ObjectID="_1463144661" r:id="rId105"/>
+          <o:OLEObject Type="Embed" ProgID="Equation.3" ShapeID="_x0000_i1076" DrawAspect="Content" ObjectID="_1463149396" r:id="rId105"/>
         </w:object>
       </w:r>
       <w:r>
@@ -4378,7 +4378,7 @@
           <v:shape id="_x0000_i1077" type="#_x0000_t75" style="width:189pt;height:21.75pt" o:ole="">
             <v:imagedata r:id="rId106" o:title=""/>
           </v:shape>
-          <o:OLEObject Type="Embed" ProgID="Equation.3" ShapeID="_x0000_i1077" DrawAspect="Content" ObjectID="_1463144662" r:id="rId107"/>
+          <o:OLEObject Type="Embed" ProgID="Equation.3" ShapeID="_x0000_i1077" DrawAspect="Content" ObjectID="_1463149397" r:id="rId107"/>
         </w:object>
       </w:r>
     </w:p>
@@ -4426,7 +4426,7 @@
           <v:shape id="_x0000_i1078" type="#_x0000_t75" style="width:11.25pt;height:18.75pt" o:ole="">
             <v:imagedata r:id="rId108" o:title=""/>
           </v:shape>
-          <o:OLEObject Type="Embed" ProgID="Equation.3" ShapeID="_x0000_i1078" DrawAspect="Content" ObjectID="_1463144663" r:id="rId109"/>
+          <o:OLEObject Type="Embed" ProgID="Equation.3" ShapeID="_x0000_i1078" DrawAspect="Content" ObjectID="_1463149398" r:id="rId109"/>
         </w:object>
       </w:r>
       <w:r>
@@ -4448,7 +4448,7 @@
           <v:shape id="_x0000_i1079" type="#_x0000_t75" style="width:15.75pt;height:12.75pt" o:ole="">
             <v:imagedata r:id="rId110" o:title=""/>
           </v:shape>
-          <o:OLEObject Type="Embed" ProgID="Equation.3" ShapeID="_x0000_i1079" DrawAspect="Content" ObjectID="_1463144664" r:id="rId111"/>
+          <o:OLEObject Type="Embed" ProgID="Equation.3" ShapeID="_x0000_i1079" DrawAspect="Content" ObjectID="_1463149399" r:id="rId111"/>
         </w:object>
       </w:r>
       <w:r>
@@ -4470,7 +4470,7 @@
           <v:shape id="_x0000_i1080" type="#_x0000_t75" style="width:270pt;height:19.5pt" o:ole="">
             <v:imagedata r:id="rId112" o:title=""/>
           </v:shape>
-          <o:OLEObject Type="Embed" ProgID="Equation.3" ShapeID="_x0000_i1080" DrawAspect="Content" ObjectID="_1463144665" r:id="rId113"/>
+          <o:OLEObject Type="Embed" ProgID="Equation.3" ShapeID="_x0000_i1080" DrawAspect="Content" ObjectID="_1463149400" r:id="rId113"/>
         </w:object>
       </w:r>
       <w:r>
@@ -4521,7 +4521,7 @@
           <v:shape id="_x0000_i1081" type="#_x0000_t75" style="width:11.25pt;height:18.75pt" o:ole="">
             <v:imagedata r:id="rId108" o:title=""/>
           </v:shape>
-          <o:OLEObject Type="Embed" ProgID="Equation.3" ShapeID="_x0000_i1081" DrawAspect="Content" ObjectID="_1463144666" r:id="rId114"/>
+          <o:OLEObject Type="Embed" ProgID="Equation.3" ShapeID="_x0000_i1081" DrawAspect="Content" ObjectID="_1463149401" r:id="rId114"/>
         </w:object>
       </w:r>
       <w:r>
@@ -4551,7 +4551,7 @@
           <v:shape id="_x0000_i1082" type="#_x0000_t75" style="width:58.5pt;height:18.75pt" o:ole="">
             <v:imagedata r:id="rId115" o:title=""/>
           </v:shape>
-          <o:OLEObject Type="Embed" ProgID="Equation.3" ShapeID="_x0000_i1082" DrawAspect="Content" ObjectID="_1463144667" r:id="rId116"/>
+          <o:OLEObject Type="Embed" ProgID="Equation.3" ShapeID="_x0000_i1082" DrawAspect="Content" ObjectID="_1463149402" r:id="rId116"/>
         </w:object>
       </w:r>
       <w:r>
@@ -4573,7 +4573,7 @@
           <v:shape id="_x0000_i1083" type="#_x0000_t75" style="width:27pt;height:19.5pt" o:ole="">
             <v:imagedata r:id="rId117" o:title=""/>
           </v:shape>
-          <o:OLEObject Type="Embed" ProgID="Equation.3" ShapeID="_x0000_i1083" DrawAspect="Content" ObjectID="_1463144668" r:id="rId118"/>
+          <o:OLEObject Type="Embed" ProgID="Equation.3" ShapeID="_x0000_i1083" DrawAspect="Content" ObjectID="_1463149403" r:id="rId118"/>
         </w:object>
       </w:r>
       <w:r>
@@ -4595,7 +4595,7 @@
           <v:shape id="_x0000_i1084" type="#_x0000_t75" style="width:42pt;height:18.75pt" o:ole="">
             <v:imagedata r:id="rId119" o:title=""/>
           </v:shape>
-          <o:OLEObject Type="Embed" ProgID="Equation.3" ShapeID="_x0000_i1084" DrawAspect="Content" ObjectID="_1463144669" r:id="rId120"/>
+          <o:OLEObject Type="Embed" ProgID="Equation.3" ShapeID="_x0000_i1084" DrawAspect="Content" ObjectID="_1463149404" r:id="rId120"/>
         </w:object>
       </w:r>
       <w:r>
@@ -4617,7 +4617,7 @@
           <v:shape id="_x0000_i1085" type="#_x0000_t75" style="width:41.25pt;height:18.75pt" o:ole="">
             <v:imagedata r:id="rId121" o:title=""/>
           </v:shape>
-          <o:OLEObject Type="Embed" ProgID="Equation.3" ShapeID="_x0000_i1085" DrawAspect="Content" ObjectID="_1463144670" r:id="rId122"/>
+          <o:OLEObject Type="Embed" ProgID="Equation.3" ShapeID="_x0000_i1085" DrawAspect="Content" ObjectID="_1463149405" r:id="rId122"/>
         </w:object>
       </w:r>
       <w:r>
@@ -4647,7 +4647,7 @@
           <v:shape id="_x0000_i1086" type="#_x0000_t75" style="width:27.75pt;height:19.5pt" o:ole="">
             <v:imagedata r:id="rId123" o:title=""/>
           </v:shape>
-          <o:OLEObject Type="Embed" ProgID="Equation.3" ShapeID="_x0000_i1086" DrawAspect="Content" ObjectID="_1463144671" r:id="rId124"/>
+          <o:OLEObject Type="Embed" ProgID="Equation.3" ShapeID="_x0000_i1086" DrawAspect="Content" ObjectID="_1463149406" r:id="rId124"/>
         </w:object>
       </w:r>
       <w:r>
@@ -4695,7 +4695,7 @@
           <v:shape id="_x0000_i1087" type="#_x0000_t75" style="width:39.75pt;height:18.75pt" o:ole="">
             <v:imagedata r:id="rId125" o:title=""/>
           </v:shape>
-          <o:OLEObject Type="Embed" ProgID="Equation.3" ShapeID="_x0000_i1087" DrawAspect="Content" ObjectID="_1463144672" r:id="rId126"/>
+          <o:OLEObject Type="Embed" ProgID="Equation.3" ShapeID="_x0000_i1087" DrawAspect="Content" ObjectID="_1463149407" r:id="rId126"/>
         </w:object>
       </w:r>
       <w:r>
@@ -4758,7 +4758,7 @@
           <v:shape id="_x0000_i1088" type="#_x0000_t75" style="width:104.25pt;height:18pt" o:ole="">
             <v:imagedata r:id="rId127" o:title=""/>
           </v:shape>
-          <o:OLEObject Type="Embed" ProgID="Equation.3" ShapeID="_x0000_i1088" DrawAspect="Content" ObjectID="_1463144673" r:id="rId128"/>
+          <o:OLEObject Type="Embed" ProgID="Equation.3" ShapeID="_x0000_i1088" DrawAspect="Content" ObjectID="_1463149408" r:id="rId128"/>
         </w:object>
       </w:r>
       <w:r>
@@ -4796,7 +4796,7 @@
           <v:shape id="_x0000_i1089" type="#_x0000_t75" style="width:102.75pt;height:19.5pt" o:ole="">
             <v:imagedata r:id="rId129" o:title=""/>
           </v:shape>
-          <o:OLEObject Type="Embed" ProgID="Equation.3" ShapeID="_x0000_i1089" DrawAspect="Content" ObjectID="_1463144674" r:id="rId130"/>
+          <o:OLEObject Type="Embed" ProgID="Equation.3" ShapeID="_x0000_i1089" DrawAspect="Content" ObjectID="_1463149409" r:id="rId130"/>
         </w:object>
       </w:r>
       <w:r>
@@ -4869,7 +4869,7 @@
           <v:shape id="_x0000_i1094" type="#_x0000_t75" style="width:50.25pt;height:18pt" o:ole="">
             <v:imagedata r:id="rId131" o:title=""/>
           </v:shape>
-          <o:OLEObject Type="Embed" ProgID="Equation.3" ShapeID="_x0000_i1094" DrawAspect="Content" ObjectID="_1463144675" r:id="rId132"/>
+          <o:OLEObject Type="Embed" ProgID="Equation.3" ShapeID="_x0000_i1094" DrawAspect="Content" ObjectID="_1463149410" r:id="rId132"/>
         </w:object>
       </w:r>
       <w:r>
@@ -4909,7 +4909,7 @@
           <v:shape id="_x0000_i1090" type="#_x0000_t75" style="width:41.25pt;height:18.75pt" o:ole="">
             <v:imagedata r:id="rId121" o:title=""/>
           </v:shape>
-          <o:OLEObject Type="Embed" ProgID="Equation.3" ShapeID="_x0000_i1090" DrawAspect="Content" ObjectID="_1463144676" r:id="rId133"/>
+          <o:OLEObject Type="Embed" ProgID="Equation.3" ShapeID="_x0000_i1090" DrawAspect="Content" ObjectID="_1463149411" r:id="rId133"/>
         </w:object>
       </w:r>
       <w:r>
@@ -4939,7 +4939,7 @@
           <v:shape id="_x0000_i1091" type="#_x0000_t75" style="width:27.75pt;height:19.5pt" o:ole="">
             <v:imagedata r:id="rId123" o:title=""/>
           </v:shape>
-          <o:OLEObject Type="Embed" ProgID="Equation.3" ShapeID="_x0000_i1091" DrawAspect="Content" ObjectID="_1463144677" r:id="rId134"/>
+          <o:OLEObject Type="Embed" ProgID="Equation.3" ShapeID="_x0000_i1091" DrawAspect="Content" ObjectID="_1463149412" r:id="rId134"/>
         </w:object>
       </w:r>
       <w:r>
@@ -4977,7 +4977,7 @@
           <v:shape id="_x0000_i1092" type="#_x0000_t75" style="width:39.75pt;height:18.75pt" o:ole="">
             <v:imagedata r:id="rId125" o:title=""/>
           </v:shape>
-          <o:OLEObject Type="Embed" ProgID="Equation.3" ShapeID="_x0000_i1092" DrawAspect="Content" ObjectID="_1463144678" r:id="rId135"/>
+          <o:OLEObject Type="Embed" ProgID="Equation.3" ShapeID="_x0000_i1092" DrawAspect="Content" ObjectID="_1463149413" r:id="rId135"/>
         </w:object>
       </w:r>
       <w:r>
@@ -5023,7 +5023,7 @@
           <v:shape id="_x0000_i1093" type="#_x0000_t75" style="width:50.25pt;height:18.75pt" o:ole="">
             <v:imagedata r:id="rId136" o:title=""/>
           </v:shape>
-          <o:OLEObject Type="Embed" ProgID="Equation.3" ShapeID="_x0000_i1093" DrawAspect="Content" ObjectID="_1463144679" r:id="rId137"/>
+          <o:OLEObject Type="Embed" ProgID="Equation.3" ShapeID="_x0000_i1093" DrawAspect="Content" ObjectID="_1463149414" r:id="rId137"/>
         </w:object>
       </w:r>
       <w:r>
@@ -5902,7 +5902,7 @@
           <v:shape id="_x0000_i1095" type="#_x0000_t75" style="width:336.75pt;height:18.75pt" o:ole="">
             <v:imagedata r:id="rId138" o:title=""/>
           </v:shape>
-          <o:OLEObject Type="Embed" ProgID="Equation.3" ShapeID="_x0000_i1095" DrawAspect="Content" ObjectID="_1463144680" r:id="rId139"/>
+          <o:OLEObject Type="Embed" ProgID="Equation.3" ShapeID="_x0000_i1095" DrawAspect="Content" ObjectID="_1463149415" r:id="rId139"/>
         </w:object>
       </w:r>
       <w:r>
@@ -6223,7 +6223,7 @@
           <v:shape id="_x0000_i1096" type="#_x0000_t75" style="width:462.75pt;height:19.5pt" o:ole="">
             <v:imagedata r:id="rId140" o:title=""/>
           </v:shape>
-          <o:OLEObject Type="Embed" ProgID="Equation.3" ShapeID="_x0000_i1096" DrawAspect="Content" ObjectID="_1463144681" r:id="rId141"/>
+          <o:OLEObject Type="Embed" ProgID="Equation.3" ShapeID="_x0000_i1096" DrawAspect="Content" ObjectID="_1463149416" r:id="rId141"/>
         </w:object>
       </w:r>
     </w:p>
@@ -6475,7 +6475,7 @@
           <v:shape id="_x0000_i1097" type="#_x0000_t75" style="width:445.5pt;height:19.5pt" o:ole="">
             <v:imagedata r:id="rId142" o:title=""/>
           </v:shape>
-          <o:OLEObject Type="Embed" ProgID="Equation.3" ShapeID="_x0000_i1097" DrawAspect="Content" ObjectID="_1463144682" r:id="rId143"/>
+          <o:OLEObject Type="Embed" ProgID="Equation.3" ShapeID="_x0000_i1097" DrawAspect="Content" ObjectID="_1463149417" r:id="rId143"/>
         </w:object>
       </w:r>
     </w:p>
@@ -6718,7 +6718,7 @@
           <v:shape id="_x0000_i1098" type="#_x0000_t75" style="width:447pt;height:19.5pt" o:ole="">
             <v:imagedata r:id="rId144" o:title=""/>
           </v:shape>
-          <o:OLEObject Type="Embed" ProgID="Equation.3" ShapeID="_x0000_i1098" DrawAspect="Content" ObjectID="_1463144683" r:id="rId145"/>
+          <o:OLEObject Type="Embed" ProgID="Equation.3" ShapeID="_x0000_i1098" DrawAspect="Content" ObjectID="_1463149418" r:id="rId145"/>
         </w:object>
       </w:r>
     </w:p>
@@ -6752,7 +6752,7 @@
           <v:shape id="_x0000_i1099" type="#_x0000_t75" style="width:24pt;height:18pt" o:ole="">
             <v:imagedata r:id="rId146" o:title=""/>
           </v:shape>
-          <o:OLEObject Type="Embed" ProgID="Equation.3" ShapeID="_x0000_i1099" DrawAspect="Content" ObjectID="_1463144684" r:id="rId147"/>
+          <o:OLEObject Type="Embed" ProgID="Equation.3" ShapeID="_x0000_i1099" DrawAspect="Content" ObjectID="_1463149419" r:id="rId147"/>
         </w:object>
       </w:r>
       <w:r>
@@ -6856,7 +6856,7 @@
           <v:shape id="_x0000_i1100" type="#_x0000_t75" style="width:270pt;height:18.75pt" o:ole="">
             <v:imagedata r:id="rId148" o:title=""/>
           </v:shape>
-          <o:OLEObject Type="Embed" ProgID="Equation.3" ShapeID="_x0000_i1100" DrawAspect="Content" ObjectID="_1463144685" r:id="rId149"/>
+          <o:OLEObject Type="Embed" ProgID="Equation.3" ShapeID="_x0000_i1100" DrawAspect="Content" ObjectID="_1463149420" r:id="rId149"/>
         </w:object>
       </w:r>
       <w:r>
@@ -6878,7 +6878,7 @@
           <v:shape id="_x0000_i1101" type="#_x0000_t75" style="width:54pt;height:18pt" o:ole="">
             <v:imagedata r:id="rId150" o:title=""/>
           </v:shape>
-          <o:OLEObject Type="Embed" ProgID="Equation.3" ShapeID="_x0000_i1101" DrawAspect="Content" ObjectID="_1463144686" r:id="rId151"/>
+          <o:OLEObject Type="Embed" ProgID="Equation.3" ShapeID="_x0000_i1101" DrawAspect="Content" ObjectID="_1463149421" r:id="rId151"/>
         </w:object>
       </w:r>
       <w:r>
@@ -7123,36 +7123,12 @@
           <w:szCs w:val="22"/>
           <w:lang w:eastAsia="en-US"/>
         </w:rPr>
-        <w:t xml:space="preserve">для всех групп параметров может являться указание критических значений свойств объектов сети. При достижении указанных значений, в статистике добавляется пометка «Критично». Введение специальных пометок позволяет разработчику </w:t>
-      </w:r>
-      <w:r>
-        <w:rPr>
-          <w:rFonts w:eastAsiaTheme="minorHAnsi"/>
-          <w:szCs w:val="22"/>
-          <w:lang w:eastAsia="en-US"/>
-        </w:rPr>
-        <w:t xml:space="preserve">при оценке результатов анализа </w:t>
-      </w:r>
-      <w:r>
-        <w:rPr>
-          <w:rFonts w:eastAsiaTheme="minorHAnsi"/>
-          <w:szCs w:val="22"/>
-          <w:lang w:eastAsia="en-US"/>
-        </w:rPr>
-        <w:t>акцентироват</w:t>
-      </w:r>
-      <w:r>
-        <w:rPr>
-          <w:rFonts w:eastAsiaTheme="minorHAnsi"/>
-          <w:szCs w:val="22"/>
-          <w:lang w:eastAsia="en-US"/>
-        </w:rPr>
-        <w:t>ь внимание только на критических ситуациях для модели.</w:t>
-      </w:r>
-    </w:p>
-    <w:p>
-      <w:pPr>
-        <w:spacing w:before="480" w:after="240" w:line="360" w:lineRule="auto"/>
+        <w:t xml:space="preserve">для всех групп параметров может являться указание критических значений свойств объектов сети. При достижении указанных значений, в статистике добавляется пометка «Критично». </w:t>
+      </w:r>
+    </w:p>
+    <w:p>
+      <w:pPr>
+        <w:spacing w:before="480" w:after="240"/>
         <w:ind w:firstLine="708"/>
         <w:jc w:val="both"/>
         <w:rPr>
@@ -7177,7 +7153,8 @@
           <w:ilvl w:val="0"/>
           <w:numId w:val="22"/>
         </w:numPr>
-        <w:spacing w:before="480" w:after="240" w:line="360" w:lineRule="auto"/>
+        <w:spacing w:before="480" w:after="240"/>
+        <w:contextualSpacing w:val="0"/>
         <w:jc w:val="both"/>
         <w:rPr>
           <w:rFonts w:eastAsia="Calibri"/>
@@ -7201,6 +7178,105 @@
           <w:lang w:eastAsia="en-US"/>
         </w:rPr>
         <w:t xml:space="preserve"> </w:t>
+      </w:r>
+    </w:p>
+    <w:p>
+      <w:pPr>
+        <w:spacing w:before="480" w:after="240" w:line="360" w:lineRule="auto"/>
+        <w:ind w:firstLine="708"/>
+        <w:jc w:val="both"/>
+        <w:rPr>
+          <w:rFonts w:eastAsia="Calibri"/>
+          <w:szCs w:val="22"/>
+          <w:lang w:eastAsia="en-US"/>
+        </w:rPr>
+      </w:pPr>
+      <w:r>
+        <w:rPr>
+          <w:rFonts w:eastAsia="Calibri"/>
+          <w:position w:val="-14"/>
+          <w:szCs w:val="22"/>
+          <w:lang w:eastAsia="en-US"/>
+        </w:rPr>
+        <w:object w:dxaOrig="8000" w:dyaOrig="400">
+          <v:shape id="_x0000_i1103" type="#_x0000_t75" style="width:398.25pt;height:19.5pt" o:ole="">
+            <v:imagedata r:id="rId152" o:title=""/>
+          </v:shape>
+          <o:OLEObject Type="Embed" ProgID="Equation.3" ShapeID="_x0000_i1103" DrawAspect="Content" ObjectID="_1463149422" r:id="rId153"/>
+        </w:object>
+      </w:r>
+      <w:r>
+        <w:rPr>
+          <w:rFonts w:eastAsia="Calibri"/>
+          <w:szCs w:val="22"/>
+          <w:lang w:eastAsia="en-US"/>
+        </w:rPr>
+        <w:t xml:space="preserve"> –  где, </w:t>
+      </w:r>
+      <w:r>
+        <w:rPr>
+          <w:position w:val="-14"/>
+        </w:rPr>
+        <w:object w:dxaOrig="880" w:dyaOrig="380">
+          <v:shape id="_x0000_i1102" type="#_x0000_t75" style="width:44.25pt;height:18.75pt" o:ole="">
+            <v:imagedata r:id="rId154" o:title=""/>
+          </v:shape>
+          <o:OLEObject Type="Embed" ProgID="Equation.3" ShapeID="_x0000_i1102" DrawAspect="Content" ObjectID="_1463149423" r:id="rId155"/>
+        </w:object>
+      </w:r>
+      <w:r>
+        <w:t xml:space="preserve"> - данные статистики для токена типа </w:t>
+      </w:r>
+      <w:r>
+        <w:rPr>
+          <w:lang w:val="en-US"/>
+        </w:rPr>
+        <w:t>q</w:t>
+      </w:r>
+      <w:r>
+        <w:t xml:space="preserve">, </w:t>
+      </w:r>
+      <w:r>
+        <w:rPr>
+          <w:lang w:val="en-US"/>
+        </w:rPr>
+        <w:t>max</w:t>
+      </w:r>
+      <w:r>
+        <w:t xml:space="preserve"> -  </w:t>
+      </w:r>
+      <w:r>
+        <w:t xml:space="preserve">максимальное число токенов в этой позиции от начала работы до шага </w:t>
+      </w:r>
+      <w:r>
+        <w:rPr>
+          <w:lang w:val="en-US"/>
+        </w:rPr>
+        <w:t>t</w:t>
+      </w:r>
+      <w:r>
+        <w:t xml:space="preserve">, </w:t>
+      </w:r>
+      <w:r>
+        <w:rPr>
+          <w:lang w:val="en-US"/>
+        </w:rPr>
+        <w:t>current</w:t>
+      </w:r>
+      <w:r>
+        <w:t xml:space="preserve">- </w:t>
+      </w:r>
+      <w:r>
+        <w:t xml:space="preserve">текущее число токенов в позиции, </w:t>
+      </w:r>
+      <w:r>
+        <w:rPr>
+          <w:lang w:val="en-US"/>
+        </w:rPr>
+        <w:t>t</w:t>
+      </w:r>
+      <w:r>
+        <w:t xml:space="preserve"> -  шаг сети Петри, для которого собрана статистика.</w:t>
       </w:r>
     </w:p>
     <w:p>
@@ -7210,7 +7286,7 @@
           <w:ilvl w:val="0"/>
           <w:numId w:val="22"/>
         </w:numPr>
-        <w:spacing w:before="480" w:after="240" w:line="360" w:lineRule="auto"/>
+        <w:spacing w:before="480" w:after="240"/>
         <w:jc w:val="both"/>
         <w:rPr>
           <w:rFonts w:eastAsia="Calibri"/>
@@ -7225,6 +7301,67 @@
           <w:lang w:eastAsia="en-US"/>
         </w:rPr>
         <w:t xml:space="preserve">Параметры последствий для переходов. </w:t>
+      </w:r>
+    </w:p>
+    <w:p>
+      <w:pPr>
+        <w:spacing w:before="480" w:after="240"/>
+        <w:ind w:firstLine="708"/>
+        <w:jc w:val="both"/>
+        <w:rPr>
+          <w:rFonts w:eastAsia="Calibri"/>
+          <w:szCs w:val="22"/>
+          <w:lang w:eastAsia="en-US"/>
+        </w:rPr>
+      </w:pPr>
+      <w:r>
+        <w:rPr>
+          <w:rFonts w:eastAsia="Calibri"/>
+          <w:position w:val="-14"/>
+          <w:szCs w:val="22"/>
+          <w:lang w:eastAsia="en-US"/>
+        </w:rPr>
+        <w:object w:dxaOrig="3900" w:dyaOrig="400">
+          <v:shape id="_x0000_i1104" type="#_x0000_t75" style="width:194.25pt;height:19.5pt" o:ole="">
+            <v:imagedata r:id="rId156" o:title=""/>
+          </v:shape>
+          <o:OLEObject Type="Embed" ProgID="Equation.3" ShapeID="_x0000_i1104" DrawAspect="Content" ObjectID="_1463149424" r:id="rId157"/>
+        </w:object>
+      </w:r>
+      <w:r>
+        <w:rPr>
+          <w:rFonts w:eastAsia="Calibri"/>
+          <w:szCs w:val="22"/>
+          <w:lang w:eastAsia="en-US"/>
+        </w:rPr>
+        <w:t xml:space="preserve"> –  где, </w:t>
+      </w:r>
+      <w:r>
+        <w:rPr>
+          <w:lang w:val="en-US"/>
+        </w:rPr>
+        <w:t>count</w:t>
+      </w:r>
+      <w:r>
+        <w:t xml:space="preserve"> </w:t>
+      </w:r>
+      <w:r>
+        <w:t>–</w:t>
+      </w:r>
+      <w:r>
+        <w:t xml:space="preserve"> </w:t>
+      </w:r>
+      <w:r>
+        <w:t xml:space="preserve">число срабатываний перехода до шага сети </w:t>
+      </w:r>
+      <w:r>
+        <w:rPr>
+          <w:lang w:val="en-US"/>
+        </w:rPr>
+        <w:t>t</w:t>
+      </w:r>
+      <w:r>
+        <w:t>.</w:t>
       </w:r>
     </w:p>
     <w:p>
@@ -7234,7 +7371,7 @@
           <w:ilvl w:val="0"/>
           <w:numId w:val="22"/>
         </w:numPr>
-        <w:spacing w:before="480" w:after="240" w:line="360" w:lineRule="auto"/>
+        <w:spacing w:before="480" w:after="240"/>
         <w:jc w:val="both"/>
         <w:rPr>
           <w:rFonts w:eastAsia="Calibri"/>
@@ -7269,343 +7406,225 @@
     </w:p>
     <w:p>
       <w:pPr>
-        <w:spacing w:before="480" w:after="240" w:line="360" w:lineRule="auto"/>
+        <w:spacing w:before="480" w:after="240"/>
         <w:ind w:firstLine="709"/>
-        <w:jc w:val="both"/>
-        <w:rPr>
-          <w:rFonts w:eastAsiaTheme="minorHAnsi"/>
-          <w:szCs w:val="22"/>
-          <w:lang w:eastAsia="en-US"/>
-        </w:rPr>
-      </w:pPr>
+        <w:contextualSpacing/>
+        <w:jc w:val="both"/>
+        <w:rPr>
+          <w:rFonts w:eastAsia="Calibri"/>
+          <w:szCs w:val="22"/>
+          <w:lang w:eastAsia="en-US"/>
+        </w:rPr>
+      </w:pPr>
+      <w:r>
+        <w:rPr>
+          <w:rFonts w:eastAsia="Calibri"/>
+          <w:position w:val="-14"/>
+          <w:szCs w:val="22"/>
+          <w:lang w:eastAsia="en-US"/>
+        </w:rPr>
+        <w:object w:dxaOrig="6380" w:dyaOrig="380">
+          <v:shape id="_x0000_i1105" type="#_x0000_t75" style="width:317.25pt;height:18.75pt" o:ole="">
+            <v:imagedata r:id="rId158" o:title=""/>
+          </v:shape>
+          <o:OLEObject Type="Embed" ProgID="Equation.3" ShapeID="_x0000_i1105" DrawAspect="Content" ObjectID="_1463149425" r:id="rId159"/>
+        </w:object>
+      </w:r>
+      <w:r>
+        <w:rPr>
+          <w:rFonts w:eastAsia="Calibri"/>
+          <w:szCs w:val="22"/>
+          <w:lang w:eastAsia="en-US"/>
+        </w:rPr>
+        <w:t xml:space="preserve"> –  </w:t>
+      </w:r>
+    </w:p>
+    <w:p>
+      <w:pPr>
+        <w:spacing w:before="480" w:after="240" w:line="360" w:lineRule="auto"/>
+        <w:ind w:firstLine="708"/>
+        <w:jc w:val="both"/>
+      </w:pPr>
+      <w:r>
+        <w:rPr>
+          <w:rFonts w:eastAsia="Calibri"/>
+          <w:szCs w:val="22"/>
+          <w:lang w:eastAsia="en-US"/>
+        </w:rPr>
+        <w:t xml:space="preserve">где, </w:t>
+      </w:r>
+      <w:r>
+        <w:rPr>
+          <w:position w:val="-14"/>
+        </w:rPr>
+        <w:object w:dxaOrig="2500" w:dyaOrig="380">
+          <v:shape id="_x0000_i1106" type="#_x0000_t75" style="width:125.25pt;height:18.75pt" o:ole="">
+            <v:imagedata r:id="rId160" o:title=""/>
+          </v:shape>
+          <o:OLEObject Type="Embed" ProgID="Equation.3" ShapeID="_x0000_i1106" DrawAspect="Content" ObjectID="_1463149426" r:id="rId161"/>
+        </w:object>
+      </w:r>
+      <w:r>
+        <w:t xml:space="preserve">=1 означает наличие некоторой зависимости от значений </w:t>
+      </w:r>
+      <w:r>
+        <w:t xml:space="preserve">параметров последствий позиций и переходов. Например: в отчет попадет только описание </w:t>
+      </w:r>
+      <w:r>
+        <w:t>ситуации, при которой в позиции</w:t>
+      </w:r>
+      <w:r>
+        <w:rPr>
+          <w:position w:val="-12"/>
+        </w:rPr>
+        <w:object w:dxaOrig="279" w:dyaOrig="360">
+          <v:shape id="_x0000_i1107" type="#_x0000_t75" style="width:14.25pt;height:18pt" o:ole="">
+            <v:imagedata r:id="rId162" o:title=""/>
+          </v:shape>
+          <o:OLEObject Type="Embed" ProgID="Equation.3" ShapeID="_x0000_i1107" DrawAspect="Content" ObjectID="_1463149427" r:id="rId163"/>
+        </w:object>
+      </w:r>
+      <w:r>
+        <w:t xml:space="preserve">находился токен </w:t>
+      </w:r>
+      <w:r>
+        <w:rPr>
+          <w:position w:val="-6"/>
+        </w:rPr>
+        <w:object w:dxaOrig="279" w:dyaOrig="320">
+          <v:shape id="_x0000_i1108" type="#_x0000_t75" style="width:14.25pt;height:15.75pt" o:ole="">
+            <v:imagedata r:id="rId164" o:title=""/>
+          </v:shape>
+          <o:OLEObject Type="Embed" ProgID="Equation.3" ShapeID="_x0000_i1108" DrawAspect="Content" ObjectID="_1463149428" r:id="rId165"/>
+        </w:object>
+      </w:r>
+      <w:r>
+        <w:t xml:space="preserve">, а переход </w:t>
+      </w:r>
+      <w:r>
+        <w:rPr>
+          <w:position w:val="-14"/>
+        </w:rPr>
+        <w:object w:dxaOrig="220" w:dyaOrig="380">
+          <v:shape id="_x0000_i1109" type="#_x0000_t75" style="width:11.25pt;height:18.75pt" o:ole="">
+            <v:imagedata r:id="rId166" o:title=""/>
+          </v:shape>
+          <o:OLEObject Type="Embed" ProgID="Equation.3" ShapeID="_x0000_i1109" DrawAspect="Content" ObjectID="_1463149429" r:id="rId167"/>
+        </w:object>
+      </w:r>
+      <w:r>
+        <w:t xml:space="preserve">сработал уже </w:t>
+      </w:r>
+      <w:r>
+        <w:rPr>
+          <w:lang w:val="en-US"/>
+        </w:rPr>
+        <w:t>n</w:t>
+      </w:r>
+      <w:r>
+        <w:t xml:space="preserve"> </w:t>
+      </w:r>
+      <w:r>
+        <w:t xml:space="preserve">раз. </w:t>
+      </w:r>
+    </w:p>
+    <w:p>
+      <w:pPr>
+        <w:pStyle w:val="ab"/>
+        <w:spacing w:before="480" w:after="240" w:line="360" w:lineRule="auto"/>
+        <w:ind w:left="0"/>
+        <w:jc w:val="both"/>
+        <w:rPr>
+          <w:rFonts w:eastAsia="Calibri"/>
+          <w:b/>
+          <w:szCs w:val="22"/>
+          <w:lang w:eastAsia="en-US"/>
+        </w:rPr>
+      </w:pPr>
+      <w:r>
+        <w:rPr>
+          <w:rFonts w:eastAsia="Calibri"/>
+          <w:b/>
+          <w:szCs w:val="22"/>
+          <w:lang w:val="en-US" w:eastAsia="en-US"/>
+        </w:rPr>
+        <w:lastRenderedPageBreak/>
+        <w:t xml:space="preserve">3.3. </w:t>
+      </w:r>
+      <w:r>
+        <w:rPr>
+          <w:rFonts w:eastAsia="Calibri"/>
+          <w:b/>
+          <w:szCs w:val="22"/>
+          <w:lang w:eastAsia="en-US"/>
+        </w:rPr>
+        <w:t>Модель анализа</w:t>
+      </w:r>
+    </w:p>
+    <w:p>
+      <w:pPr>
+        <w:spacing w:before="480" w:after="240" w:line="360" w:lineRule="auto"/>
+        <w:jc w:val="both"/>
+        <w:rPr>
+          <w:rFonts w:eastAsiaTheme="minorHAnsi"/>
+          <w:szCs w:val="22"/>
+          <w:lang w:eastAsia="en-US"/>
+        </w:rPr>
+      </w:pPr>
+      <w:r>
+        <w:rPr>
+          <w:rFonts w:eastAsiaTheme="minorHAnsi"/>
+          <w:szCs w:val="22"/>
+          <w:lang w:eastAsia="en-US"/>
+        </w:rPr>
+        <w:tab/>
+        <w:t>Перед проведением анализа, нео</w:t>
+      </w:r>
+      <w:r>
+        <w:rPr>
+          <w:rFonts w:eastAsiaTheme="minorHAnsi"/>
+          <w:szCs w:val="22"/>
+          <w:lang w:eastAsia="en-US"/>
+        </w:rPr>
+        <w:t>бходимо подготовить существующее средство</w:t>
+      </w:r>
+      <w:r>
+        <w:rPr>
+          <w:rFonts w:eastAsiaTheme="minorHAnsi"/>
+          <w:szCs w:val="22"/>
+          <w:lang w:eastAsia="en-US"/>
+        </w:rPr>
+        <w:t xml:space="preserve"> моделирования к возможности внесения изменений во все элементы сети на любом этапе выполнения ее модели. </w:t>
+      </w:r>
+    </w:p>
+    <w:p>
+      <w:pPr>
+        <w:spacing w:before="480" w:after="240" w:line="360" w:lineRule="auto"/>
+        <w:ind w:firstLine="708"/>
+        <w:jc w:val="both"/>
+        <w:rPr>
+          <w:rFonts w:eastAsiaTheme="minorHAnsi"/>
+          <w:szCs w:val="22"/>
+          <w:lang w:eastAsia="en-US"/>
+        </w:rPr>
+      </w:pPr>
+      <w:r>
+        <w:rPr>
+          <w:rFonts w:eastAsiaTheme="minorHAnsi"/>
+          <w:szCs w:val="22"/>
+          <w:lang w:eastAsia="en-US"/>
+        </w:rPr>
+        <w:t xml:space="preserve">Требуемая функциональность вводимых интерфейсов </w:t>
+      </w:r>
       <w:bookmarkStart w:id="0" w:name="_GoBack"/>
       <w:bookmarkEnd w:id="0"/>
-    </w:p>
-    <w:p>
-      <w:pPr>
-        <w:spacing w:before="480" w:after="240" w:line="360" w:lineRule="auto"/>
-        <w:ind w:firstLine="709"/>
-        <w:jc w:val="both"/>
-        <w:rPr>
-          <w:rFonts w:eastAsiaTheme="minorHAnsi"/>
-          <w:szCs w:val="22"/>
-          <w:lang w:eastAsia="en-US"/>
-        </w:rPr>
-      </w:pPr>
-      <w:r>
-        <w:rPr>
-          <w:rFonts w:eastAsiaTheme="minorHAnsi"/>
-          <w:szCs w:val="22"/>
-          <w:lang w:eastAsia="en-US"/>
-        </w:rPr>
-        <w:t xml:space="preserve">Возможные данные для статистики: указывается тип токена, возможно указание значений (диапазонов значений) для токена и интересующие показатели – максимальное количество, текущее количество подобных токенов в состоянии. Временные параметры могут указывать в </w:t>
-      </w:r>
-      <w:proofErr w:type="gramStart"/>
-      <w:r>
-        <w:rPr>
-          <w:rFonts w:eastAsiaTheme="minorHAnsi"/>
-          <w:szCs w:val="22"/>
-          <w:lang w:eastAsia="en-US"/>
-        </w:rPr>
-        <w:t>какой</w:t>
-      </w:r>
-      <w:proofErr w:type="gramEnd"/>
-      <w:r>
-        <w:rPr>
-          <w:rFonts w:eastAsiaTheme="minorHAnsi"/>
-          <w:szCs w:val="22"/>
-          <w:lang w:eastAsia="en-US"/>
-        </w:rPr>
-        <w:t xml:space="preserve"> (какие моменты или временные диапазоны) собирать статистику.</w:t>
-      </w:r>
-    </w:p>
-    <w:p>
-      <w:pPr>
-        <w:pStyle w:val="ab"/>
-        <w:spacing w:before="480" w:after="240" w:line="360" w:lineRule="auto"/>
-        <w:jc w:val="both"/>
-        <w:rPr>
-          <w:rFonts w:eastAsia="Calibri"/>
-          <w:szCs w:val="22"/>
-          <w:lang w:eastAsia="en-US"/>
-        </w:rPr>
-      </w:pPr>
-    </w:p>
-    <w:p>
-      <w:pPr>
-        <w:spacing w:before="480" w:after="240" w:line="360" w:lineRule="auto"/>
-        <w:ind w:firstLine="709"/>
-        <w:jc w:val="both"/>
-        <w:rPr>
-          <w:rFonts w:eastAsia="Calibri"/>
-          <w:szCs w:val="22"/>
-          <w:lang w:eastAsia="en-US"/>
-        </w:rPr>
-      </w:pPr>
-      <w:r>
-        <w:rPr>
-          <w:rFonts w:eastAsia="Calibri"/>
-          <w:szCs w:val="22"/>
-          <w:lang w:eastAsia="en-US"/>
-        </w:rPr>
-        <w:t xml:space="preserve">Также, разработчик может быть заинтересован в анализе последствий касающихся нескольких групп одновременно. На формирование отчета о последствиях могут быть наложены функциональные зависимости от параметров последствий. Например: разработчика интересует только случаи, когда в определнной позиции находятся более </w:t>
-      </w:r>
-      <w:r>
-        <w:rPr>
-          <w:rFonts w:eastAsia="Calibri"/>
-          <w:szCs w:val="22"/>
-          <w:lang w:eastAsia="en-US"/>
-        </w:rPr>
-        <w:lastRenderedPageBreak/>
-        <w:t>чем 10 токенов определенного типа с определенными свойствами, но только при условии что определенный переход сработал не более 20 раз.</w:t>
-      </w:r>
-    </w:p>
-    <w:p>
-      <w:pPr>
-        <w:spacing w:before="480" w:after="240" w:line="360" w:lineRule="auto"/>
-        <w:ind w:firstLine="709"/>
-        <w:jc w:val="both"/>
-        <w:rPr>
-          <w:rFonts w:eastAsia="Calibri"/>
-          <w:szCs w:val="22"/>
-          <w:lang w:eastAsia="en-US"/>
-        </w:rPr>
-      </w:pPr>
-      <w:r>
-        <w:rPr>
-          <w:rFonts w:eastAsia="Calibri"/>
-          <w:szCs w:val="22"/>
-          <w:lang w:eastAsia="en-US"/>
-        </w:rPr>
-        <w:t>Для описания подробных последствий введем следующее обозначение.</w:t>
-      </w:r>
-      <w:r>
-        <w:rPr>
-          <w:rFonts w:eastAsia="Calibri"/>
-          <w:color w:val="FF0000"/>
-          <w:szCs w:val="22"/>
-          <w:lang w:eastAsia="en-US"/>
-        </w:rPr>
-        <w:t xml:space="preserve"> TODO: [новая формула]</w:t>
-      </w:r>
-    </w:p>
-    <w:p>
-      <w:pPr>
-        <w:spacing w:before="480" w:after="240" w:line="360" w:lineRule="auto"/>
-        <w:ind w:firstLine="709"/>
-        <w:jc w:val="both"/>
-        <w:rPr>
-          <w:rFonts w:eastAsia="Calibri"/>
-          <w:color w:val="FF0000"/>
-          <w:szCs w:val="22"/>
-          <w:lang w:eastAsia="en-US"/>
-        </w:rPr>
-      </w:pPr>
-      <w:r>
-        <w:rPr>
-          <w:rFonts w:eastAsia="Calibri"/>
-          <w:szCs w:val="22"/>
-          <w:lang w:eastAsia="en-US"/>
-        </w:rPr>
-        <w:t>Как и в случае с параметрами изменения, в случае последствий можно ввести временную характеристику. Она показывает, что разработчика интересуют последствия примененных изменений только после прогона модели определенное количество шагов. Введем следующее обозначение.</w:t>
-      </w:r>
-      <w:r>
-        <w:rPr>
-          <w:rFonts w:eastAsia="Calibri"/>
-          <w:color w:val="FF0000"/>
-          <w:szCs w:val="22"/>
-          <w:lang w:eastAsia="en-US"/>
-        </w:rPr>
-        <w:t xml:space="preserve"> TODO: [новая формула]</w:t>
-      </w:r>
-    </w:p>
-    <w:p>
-      <w:pPr>
-        <w:spacing w:before="480" w:after="240" w:line="360" w:lineRule="auto"/>
-        <w:ind w:firstLine="709"/>
-        <w:jc w:val="both"/>
-        <w:rPr>
-          <w:rFonts w:eastAsia="Calibri"/>
-          <w:szCs w:val="22"/>
-          <w:lang w:eastAsia="en-US"/>
-        </w:rPr>
-      </w:pPr>
-      <w:r>
-        <w:rPr>
-          <w:rFonts w:eastAsia="Calibri"/>
-          <w:szCs w:val="22"/>
-          <w:lang w:eastAsia="en-US"/>
-        </w:rPr>
-        <w:t>Процедура анализа может быть описана следующим образом: разработчик описывает параметры возможных изменений для модели, описывает интересуемые последствия для сети и запускает сеть Петри. Процедура анализа применяет изменения в соотвествии с указанными параметрами (шаг выполнения сети, параметры сети, которые нужно изменить) и собирает статистику последствий в соответствии с указанными параметрами для последствий.</w:t>
-      </w:r>
-    </w:p>
-    <w:p>
-      <w:pPr>
-        <w:spacing w:before="480" w:after="240" w:line="360" w:lineRule="auto"/>
-        <w:ind w:firstLine="709"/>
-        <w:jc w:val="both"/>
-        <w:rPr>
-          <w:rFonts w:eastAsia="Calibri"/>
-          <w:szCs w:val="22"/>
-          <w:lang w:eastAsia="en-US"/>
-        </w:rPr>
-      </w:pPr>
-      <w:r>
-        <w:rPr>
-          <w:rFonts w:eastAsia="Calibri"/>
-          <w:szCs w:val="22"/>
-          <w:lang w:eastAsia="en-US"/>
-        </w:rPr>
-        <w:t>В итоге разработчик имеет возможность оценить статистику последствий и соответствующие примененные изменения. Стоит заметить, что статистика последствий может быть использована не только с целью обнаружения критических для сети изменений, но и с целью получения готовых вариантов решения возникающих проблем. Если итогом применения изменения «И1» становится возникновение критической ситуации, то примененное изменение «И2» решает возникшие проблемы и дальнейшее выполнение сети Петри не сталкивается с критическими ситуациями.</w:t>
-      </w:r>
-    </w:p>
-    <w:p>
-      <w:pPr>
-        <w:spacing w:before="480" w:after="240" w:line="360" w:lineRule="auto"/>
-        <w:ind w:firstLine="709"/>
-        <w:jc w:val="both"/>
-        <w:rPr>
-          <w:rFonts w:eastAsia="Calibri"/>
-          <w:szCs w:val="22"/>
-          <w:lang w:eastAsia="en-US"/>
-        </w:rPr>
-      </w:pPr>
-      <w:r>
-        <w:rPr>
-          <w:rFonts w:eastAsia="Calibri"/>
-          <w:szCs w:val="22"/>
-          <w:lang w:eastAsia="en-US"/>
-        </w:rPr>
-        <w:t>Для описания модели процесса анализа введем следующие обозначения.</w:t>
-      </w:r>
-      <w:r>
-        <w:rPr>
-          <w:rFonts w:eastAsia="Calibri"/>
-          <w:color w:val="FF0000"/>
-          <w:szCs w:val="22"/>
-          <w:lang w:eastAsia="en-US"/>
-        </w:rPr>
-        <w:t xml:space="preserve"> TODO: [новая формула]</w:t>
-      </w:r>
-    </w:p>
-    <w:p>
-      <w:pPr>
-        <w:spacing w:before="480" w:after="240" w:line="360" w:lineRule="auto"/>
-        <w:ind w:firstLine="709"/>
-        <w:jc w:val="both"/>
-        <w:rPr>
-          <w:rFonts w:eastAsia="Calibri"/>
-          <w:color w:val="FF0000"/>
-          <w:szCs w:val="22"/>
-          <w:lang w:eastAsia="en-US"/>
-        </w:rPr>
-      </w:pPr>
-      <w:r>
-        <w:rPr>
-          <w:rFonts w:eastAsia="Calibri"/>
-          <w:szCs w:val="22"/>
-          <w:lang w:eastAsia="en-US"/>
-        </w:rPr>
-        <w:t xml:space="preserve">Процесс анализа теперь формально можно описать как: </w:t>
-      </w:r>
-      <w:r>
-        <w:rPr>
-          <w:rFonts w:eastAsia="Calibri"/>
-          <w:color w:val="FF0000"/>
-          <w:szCs w:val="22"/>
-          <w:lang w:eastAsia="en-US"/>
-        </w:rPr>
-        <w:t>TODO: [новая формула]</w:t>
-      </w:r>
-    </w:p>
-    <w:p>
-      <w:pPr>
-        <w:spacing w:before="480" w:after="240" w:line="360" w:lineRule="auto"/>
-        <w:ind w:firstLine="709"/>
-        <w:jc w:val="both"/>
-        <w:rPr>
-          <w:rFonts w:eastAsia="Calibri"/>
-          <w:szCs w:val="22"/>
-          <w:lang w:eastAsia="en-US"/>
-        </w:rPr>
-      </w:pPr>
-      <w:r>
-        <w:rPr>
-          <w:rFonts w:eastAsia="Calibri"/>
-          <w:szCs w:val="22"/>
-          <w:lang w:eastAsia="en-US"/>
-        </w:rPr>
-        <w:t xml:space="preserve">Предложенный анализ является инструментом исследования уже готовых моделей, построенных на основе цветных сетей Петри. Механизмы анализа не вносят изменений в структуру сети, но изменяют ее параметры. Следующим шагом в развитии теории </w:t>
-      </w:r>
-      <w:r>
-        <w:rPr>
-          <w:rFonts w:eastAsia="Calibri"/>
-          <w:szCs w:val="22"/>
-          <w:lang w:eastAsia="en-US"/>
-        </w:rPr>
-        <w:lastRenderedPageBreak/>
-        <w:t xml:space="preserve">подобного анализа сетей Петри может быть исследование изменений самой струкруры сети, когда имеется возможность удалять/добавлять состояния, переходы и функции переходов. </w:t>
-      </w:r>
-    </w:p>
-    <w:p>
-      <w:pPr>
-        <w:spacing w:before="480" w:after="240" w:line="360" w:lineRule="auto"/>
-        <w:jc w:val="both"/>
-        <w:rPr>
-          <w:rFonts w:eastAsiaTheme="minorHAnsi"/>
-          <w:b/>
-          <w:szCs w:val="22"/>
-          <w:lang w:eastAsia="en-US"/>
-        </w:rPr>
-      </w:pPr>
-      <w:r>
-        <w:rPr>
-          <w:rFonts w:eastAsiaTheme="minorHAnsi"/>
-          <w:b/>
-          <w:szCs w:val="22"/>
-          <w:lang w:eastAsia="en-US"/>
-        </w:rPr>
-        <w:t xml:space="preserve">2.3. Методы проведения анализа </w:t>
-      </w:r>
-    </w:p>
-    <w:p>
-      <w:pPr>
-        <w:spacing w:before="480" w:after="240" w:line="360" w:lineRule="auto"/>
-        <w:jc w:val="both"/>
-        <w:rPr>
-          <w:rFonts w:eastAsiaTheme="minorHAnsi"/>
-          <w:szCs w:val="22"/>
-          <w:lang w:eastAsia="en-US"/>
-        </w:rPr>
-      </w:pPr>
-      <w:r>
-        <w:rPr>
-          <w:rFonts w:eastAsiaTheme="minorHAnsi"/>
-          <w:szCs w:val="22"/>
-          <w:lang w:eastAsia="en-US"/>
-        </w:rPr>
-        <w:tab/>
-        <w:t xml:space="preserve">Перед проведением анализа, необходимо подготовить существующую систему моделирования к возможности внесения изменений во все элементы сети на любом этапе выполнения ее модели. </w:t>
-      </w:r>
-    </w:p>
-    <w:p>
-      <w:pPr>
-        <w:spacing w:before="480" w:after="240" w:line="360" w:lineRule="auto"/>
-        <w:ind w:firstLine="708"/>
-        <w:jc w:val="both"/>
-        <w:rPr>
-          <w:rFonts w:eastAsiaTheme="minorHAnsi"/>
-          <w:szCs w:val="22"/>
-          <w:lang w:eastAsia="en-US"/>
-        </w:rPr>
-      </w:pPr>
-      <w:r>
-        <w:rPr>
-          <w:rFonts w:eastAsiaTheme="minorHAnsi"/>
-          <w:szCs w:val="22"/>
-          <w:lang w:eastAsia="en-US"/>
-        </w:rPr>
-        <w:t xml:space="preserve">Требуемая функциональность вводимых интерфейсов для взаимодействия с моделью определяется параметрами изменений, параметрами последствий и алгоритмом анализа. В общем случае процесс анализа должен иметь возможность изменить данные в модели, получать доступ к требуемой информации, запускать и останавливать выполнение сети. </w:t>
+      <w:r>
+        <w:rPr>
+          <w:rFonts w:eastAsiaTheme="minorHAnsi"/>
+          <w:szCs w:val="22"/>
+          <w:lang w:eastAsia="en-US"/>
+        </w:rPr>
+        <w:t xml:space="preserve">для взаимодействия с моделью определяется параметрами изменений, параметрами последствий и алгоритмом анализа. В общем случае процесс анализа должен иметь возможность изменить данные в модели, получать доступ к требуемой информации, запускать и останавливать выполнение сети. </w:t>
       </w:r>
     </w:p>
     <w:p>
@@ -7817,27 +7836,27 @@
           <w:szCs w:val="22"/>
           <w:lang w:eastAsia="en-US"/>
         </w:rPr>
+        <w:t>Введение комбинаций параметров изменения позволяет применять не все изменения сразу, а сочетать их разным образом, для более подробного анализа модели. Комбинации могут быть построены полным перебором всех параметров изменения, или с применением специальных алгоритмов выбора изменений.</w:t>
+      </w:r>
+    </w:p>
+    <w:p>
+      <w:pPr>
+        <w:spacing w:before="480" w:after="240" w:line="360" w:lineRule="auto"/>
+        <w:ind w:firstLine="709"/>
+        <w:jc w:val="both"/>
+        <w:rPr>
+          <w:rFonts w:eastAsiaTheme="minorHAnsi"/>
+          <w:szCs w:val="22"/>
+          <w:lang w:eastAsia="en-US"/>
+        </w:rPr>
+      </w:pPr>
+      <w:r>
+        <w:rPr>
+          <w:rFonts w:eastAsiaTheme="minorHAnsi"/>
+          <w:szCs w:val="22"/>
+          <w:lang w:eastAsia="en-US"/>
+        </w:rPr>
         <w:lastRenderedPageBreak/>
-        <w:t>Введение комбинаций параметров изменения позволяет применять не все изменения сразу, а сочетать их разным образом, для более подробного анализа модели. Комбинации могут быть построены полным перебором всех параметров изменения, или с применением специальных алгоритмов выбора изменений.</w:t>
-      </w:r>
-    </w:p>
-    <w:p>
-      <w:pPr>
-        <w:spacing w:before="480" w:after="240" w:line="360" w:lineRule="auto"/>
-        <w:ind w:firstLine="709"/>
-        <w:jc w:val="both"/>
-        <w:rPr>
-          <w:rFonts w:eastAsiaTheme="minorHAnsi"/>
-          <w:szCs w:val="22"/>
-          <w:lang w:eastAsia="en-US"/>
-        </w:rPr>
-      </w:pPr>
-      <w:r>
-        <w:rPr>
-          <w:rFonts w:eastAsiaTheme="minorHAnsi"/>
-          <w:szCs w:val="22"/>
-          <w:lang w:eastAsia="en-US"/>
-        </w:rPr>
         <w:t>Каждый параметр последствий по определению является описанием важной для модели ситуации, поэтому комбинирование параметров последствий может привести к потере важных статистических данных.</w:t>
       </w:r>
     </w:p>
@@ -7982,56 +8001,64 @@
           <w:szCs w:val="22"/>
           <w:lang w:eastAsia="en-US"/>
         </w:rPr>
+        <w:t xml:space="preserve">В качестве языка программирования был выбран язык </w:t>
+      </w:r>
+      <w:r>
+        <w:rPr>
+          <w:rFonts w:eastAsiaTheme="minorHAnsi"/>
+          <w:szCs w:val="22"/>
+          <w:lang w:val="en-US" w:eastAsia="en-US"/>
+        </w:rPr>
+        <w:t>Java</w:t>
+      </w:r>
+      <w:r>
+        <w:rPr>
+          <w:rFonts w:eastAsiaTheme="minorHAnsi"/>
+          <w:szCs w:val="22"/>
+          <w:lang w:eastAsia="en-US"/>
+        </w:rPr>
+        <w:t xml:space="preserve">. Для реализации графической части используется </w:t>
+      </w:r>
+      <w:r>
+        <w:rPr>
+          <w:rFonts w:eastAsiaTheme="minorHAnsi"/>
+          <w:szCs w:val="22"/>
+          <w:lang w:val="en-US" w:eastAsia="en-US"/>
+        </w:rPr>
+        <w:t>Swing</w:t>
+      </w:r>
+      <w:r>
+        <w:rPr>
+          <w:rFonts w:eastAsiaTheme="minorHAnsi"/>
+          <w:szCs w:val="22"/>
+          <w:lang w:eastAsia="en-US"/>
+        </w:rPr>
+        <w:t xml:space="preserve"> - библиотека для создания графического интерфейса. Выбор основывается на том, что на программирование на языке </w:t>
+      </w:r>
+      <w:r>
+        <w:rPr>
+          <w:rFonts w:eastAsiaTheme="minorHAnsi"/>
+          <w:szCs w:val="22"/>
+          <w:lang w:val="en-US" w:eastAsia="en-US"/>
+        </w:rPr>
+        <w:t>Java</w:t>
+      </w:r>
+      <w:r>
+        <w:rPr>
+          <w:rFonts w:eastAsiaTheme="minorHAnsi"/>
+          <w:szCs w:val="22"/>
+          <w:lang w:eastAsia="en-US"/>
+        </w:rPr>
+        <w:t xml:space="preserve"> не </w:t>
+      </w:r>
+      <w:r>
+        <w:rPr>
+          <w:rFonts w:eastAsiaTheme="minorHAnsi"/>
+          <w:szCs w:val="22"/>
+          <w:lang w:eastAsia="en-US"/>
+        </w:rPr>
         <w:lastRenderedPageBreak/>
-        <w:t xml:space="preserve">В качестве языка программирования был выбран язык </w:t>
-      </w:r>
-      <w:r>
-        <w:rPr>
-          <w:rFonts w:eastAsiaTheme="minorHAnsi"/>
-          <w:szCs w:val="22"/>
-          <w:lang w:val="en-US" w:eastAsia="en-US"/>
-        </w:rPr>
-        <w:t>Java</w:t>
-      </w:r>
-      <w:r>
-        <w:rPr>
-          <w:rFonts w:eastAsiaTheme="minorHAnsi"/>
-          <w:szCs w:val="22"/>
-          <w:lang w:eastAsia="en-US"/>
-        </w:rPr>
-        <w:t xml:space="preserve">. Для реализации графической части используется </w:t>
-      </w:r>
-      <w:r>
-        <w:rPr>
-          <w:rFonts w:eastAsiaTheme="minorHAnsi"/>
-          <w:szCs w:val="22"/>
-          <w:lang w:val="en-US" w:eastAsia="en-US"/>
-        </w:rPr>
-        <w:t>Swing</w:t>
-      </w:r>
-      <w:r>
-        <w:rPr>
-          <w:rFonts w:eastAsiaTheme="minorHAnsi"/>
-          <w:szCs w:val="22"/>
-          <w:lang w:eastAsia="en-US"/>
-        </w:rPr>
-        <w:t xml:space="preserve"> - библиотека для создания графического интерфейса. Выбор основывается на том, что на программирование на языке </w:t>
-      </w:r>
-      <w:r>
-        <w:rPr>
-          <w:rFonts w:eastAsiaTheme="minorHAnsi"/>
-          <w:szCs w:val="22"/>
-          <w:lang w:val="en-US" w:eastAsia="en-US"/>
-        </w:rPr>
-        <w:t>Java</w:t>
-      </w:r>
-      <w:r>
-        <w:rPr>
-          <w:rFonts w:eastAsiaTheme="minorHAnsi"/>
-          <w:szCs w:val="22"/>
-          <w:lang w:eastAsia="en-US"/>
-        </w:rPr>
-        <w:t xml:space="preserve"> не накладывается никаких ограничений связанных с авторскими правами и лицензиями. Плюс технологии </w:t>
+        <w:t xml:space="preserve">накладывается никаких ограничений связанных с авторскими правами и лицензиями. Плюс технологии </w:t>
       </w:r>
       <w:r>
         <w:rPr>
@@ -8466,7 +8493,6 @@
           <w:szCs w:val="22"/>
           <w:lang w:eastAsia="en-US"/>
         </w:rPr>
-        <w:lastRenderedPageBreak/>
         <w:t>В системе нелья отменять внесенные изменения: удалять созданные элементы сети и описанные параметры анализа.</w:t>
       </w:r>
     </w:p>
@@ -8511,6 +8537,7 @@
           <w:szCs w:val="22"/>
           <w:lang w:eastAsia="en-US"/>
         </w:rPr>
+        <w:lastRenderedPageBreak/>
         <w:t>Стратегия архитектурного дизайна решения подразумевает расделение программной системы на компоненты (разделение представлено объединением «пакетов»):</w:t>
       </w:r>
     </w:p>
@@ -8844,9 +8871,17 @@
           <w:szCs w:val="22"/>
           <w:lang w:eastAsia="en-US"/>
         </w:rPr>
+        <w:tab/>
+        <w:t xml:space="preserve">- Создание перехода. Переход определяется только своим названием. Учет переходов не ведется и проверок на совпадение названий нет. Также как и в случае с состоянием – необходимо чтобы все переходы имели уникальные названия. Параметр </w:t>
+      </w:r>
+      <w:r>
+        <w:rPr>
+          <w:rFonts w:eastAsiaTheme="minorHAnsi"/>
+          <w:szCs w:val="22"/>
+          <w:lang w:eastAsia="en-US"/>
+        </w:rPr>
         <w:lastRenderedPageBreak/>
-        <w:tab/>
-        <w:t>- Создание перехода. Переход определяется только своим названием. Учет переходов не ведется и проверок на совпадение названий нет. Также как и в случае с состоянием – необходимо чтобы все переходы имели уникальные названия. Параметр перехода – задержка выполнения. Реализована возможность задать переход, который сраборает только один раз – на первом шаге системы. Это позволяет произвести начальное маркирование сети используя только переходы и функции следования.</w:t>
+        <w:t>перехода – задержка выполнения. Реализована возможность задать переход, который сраборает только один раз – на первом шаге системы. Это позволяет произвести начальное маркирование сети используя только переходы и функции следования.</w:t>
       </w:r>
     </w:p>
     <w:p>
@@ -9006,8 +9041,28 @@
           <w:szCs w:val="22"/>
           <w:lang w:eastAsia="en-US"/>
         </w:rPr>
+        <w:t>Реализованы следующие параметры последствий:</w:t>
+      </w:r>
+    </w:p>
+    <w:p>
+      <w:pPr>
+        <w:spacing w:before="480" w:after="240" w:line="360" w:lineRule="auto"/>
+        <w:ind w:firstLine="709"/>
+        <w:jc w:val="both"/>
+        <w:rPr>
+          <w:rFonts w:eastAsiaTheme="minorHAnsi"/>
+          <w:szCs w:val="22"/>
+          <w:lang w:eastAsia="en-US"/>
+        </w:rPr>
+      </w:pPr>
+      <w:r>
+        <w:rPr>
+          <w:rFonts w:eastAsiaTheme="minorHAnsi"/>
+          <w:szCs w:val="22"/>
+          <w:lang w:eastAsia="en-US"/>
+        </w:rPr>
         <w:lastRenderedPageBreak/>
-        <w:t>Реализованы следующие параметры последствий:</w:t>
+        <w:t>- параметры последствий для переходов: название перехода, критическое число его срабатываний и общее число его срабатываний.</w:t>
       </w:r>
     </w:p>
     <w:p>
@@ -9027,7 +9082,7 @@
           <w:szCs w:val="22"/>
           <w:lang w:eastAsia="en-US"/>
         </w:rPr>
-        <w:t>- параметры последствий для переходов: название перехода, критическое число его срабатываний и общее число его срабатываний.</w:t>
+        <w:t>- параметры последствий для состояний: указание токена, текущего количества заданных токенов в состоянии, максимальное количество одновременно присутствующих токенов заданного типа в указанном состоянии и критическое число токенов в данном состоянии, присутствующих одновременно.</w:t>
       </w:r>
     </w:p>
     <w:p>
@@ -9047,7 +9102,7 @@
           <w:szCs w:val="22"/>
           <w:lang w:eastAsia="en-US"/>
         </w:rPr>
-        <w:t>- параметры последствий для состояний: указание токена, текущего количества заданных токенов в состоянии, максимальное количество одновременно присутствующих токенов заданного типа в указанном состоянии и критическое число токенов в данном состоянии, присутствующих одновременно.</w:t>
+        <w:t>При запуске анализа указывается количество шагов для запуска сети с примененными параметрами. Статистика анализа сохраняется в текстовых файлах и состоит из описания всех параметров изменений, описания примененных параметров изменений и всех данных о последствиях. Если были достигнуты критические показатели из параметров последствий – они помечаются ключевым словом «!Критично».</w:t>
       </w:r>
     </w:p>
     <w:p>
@@ -9067,7 +9122,28 @@
           <w:szCs w:val="22"/>
           <w:lang w:eastAsia="en-US"/>
         </w:rPr>
-        <w:t>При запуске анализа указывается количество шагов для запуска сети с примененными параметрами. Статистика анализа сохраняется в текстовых файлах и состоит из описания всех параметров изменений, описания примененных параметров изменений и всех данных о последствиях. Если были достигнуты критические показатели из параметров последствий – они помечаются ключевым словом «!Критично».</w:t>
+        <w:t>Алгоритм применения изменений работает следующим образом: перебираются все сочетания изменений и применяются по очереди.</w:t>
+      </w:r>
+    </w:p>
+    <w:p>
+      <w:pPr>
+        <w:spacing w:before="480" w:after="240" w:line="360" w:lineRule="auto"/>
+        <w:jc w:val="both"/>
+        <w:rPr>
+          <w:rFonts w:eastAsiaTheme="minorHAnsi"/>
+          <w:b/>
+          <w:szCs w:val="22"/>
+          <w:lang w:eastAsia="en-US"/>
+        </w:rPr>
+      </w:pPr>
+      <w:r>
+        <w:rPr>
+          <w:rFonts w:eastAsiaTheme="minorHAnsi"/>
+          <w:b/>
+          <w:szCs w:val="22"/>
+          <w:lang w:eastAsia="en-US"/>
+        </w:rPr>
+        <w:t>3.3. Описание эксприментов</w:t>
       </w:r>
     </w:p>
     <w:p>
@@ -9087,28 +9163,7 @@
           <w:szCs w:val="22"/>
           <w:lang w:eastAsia="en-US"/>
         </w:rPr>
-        <w:t>Алгоритм применения изменений работает следующим образом: перебираются все сочетания изменений и применяются по очереди.</w:t>
-      </w:r>
-    </w:p>
-    <w:p>
-      <w:pPr>
-        <w:spacing w:before="480" w:after="240" w:line="360" w:lineRule="auto"/>
-        <w:jc w:val="both"/>
-        <w:rPr>
-          <w:rFonts w:eastAsiaTheme="minorHAnsi"/>
-          <w:b/>
-          <w:szCs w:val="22"/>
-          <w:lang w:eastAsia="en-US"/>
-        </w:rPr>
-      </w:pPr>
-      <w:r>
-        <w:rPr>
-          <w:rFonts w:eastAsiaTheme="minorHAnsi"/>
-          <w:b/>
-          <w:szCs w:val="22"/>
-          <w:lang w:eastAsia="en-US"/>
-        </w:rPr>
-        <w:t>3.3. Описание эксприментов</w:t>
+        <w:t xml:space="preserve">Для проведения экспериментов, была выбрана модель занятия рабочей станции. </w:t>
       </w:r>
     </w:p>
     <w:p>
@@ -9128,7 +9183,7 @@
           <w:szCs w:val="22"/>
           <w:lang w:eastAsia="en-US"/>
         </w:rPr>
-        <w:t xml:space="preserve">Для проведения экспериментов, была выбрана модель занятия рабочей станции. </w:t>
+        <w:t>Описание модели:</w:t>
       </w:r>
     </w:p>
     <w:p>
@@ -9148,26 +9203,6 @@
           <w:szCs w:val="22"/>
           <w:lang w:eastAsia="en-US"/>
         </w:rPr>
-        <w:t>Описание модели:</w:t>
-      </w:r>
-    </w:p>
-    <w:p>
-      <w:pPr>
-        <w:spacing w:before="480" w:after="240" w:line="360" w:lineRule="auto"/>
-        <w:ind w:firstLine="709"/>
-        <w:jc w:val="both"/>
-        <w:rPr>
-          <w:rFonts w:eastAsiaTheme="minorHAnsi"/>
-          <w:szCs w:val="22"/>
-          <w:lang w:eastAsia="en-US"/>
-        </w:rPr>
-      </w:pPr>
-      <w:r>
-        <w:rPr>
-          <w:rFonts w:eastAsiaTheme="minorHAnsi"/>
-          <w:szCs w:val="22"/>
-          <w:lang w:eastAsia="en-US"/>
-        </w:rPr>
         <w:tab/>
         <w:t>...</w:t>
       </w:r>
@@ -9256,35 +9291,35 @@
           <w:szCs w:val="22"/>
           <w:lang w:eastAsia="en-US"/>
         </w:rPr>
+        <w:tab/>
+      </w:r>
+      <w:r>
+        <w:rPr>
+          <w:rFonts w:eastAsiaTheme="minorHAnsi"/>
+          <w:szCs w:val="22"/>
+          <w:lang w:eastAsia="en-US"/>
+        </w:rPr>
+        <w:tab/>
+        <w:t>....</w:t>
+      </w:r>
+    </w:p>
+    <w:p>
+      <w:pPr>
+        <w:spacing w:before="480" w:after="240" w:line="360" w:lineRule="auto"/>
+        <w:jc w:val="both"/>
+        <w:rPr>
+          <w:rFonts w:eastAsiaTheme="minorHAnsi"/>
+          <w:szCs w:val="22"/>
+          <w:lang w:eastAsia="en-US"/>
+        </w:rPr>
+      </w:pPr>
+      <w:r>
+        <w:rPr>
+          <w:rFonts w:eastAsiaTheme="minorHAnsi"/>
+          <w:szCs w:val="22"/>
+          <w:lang w:eastAsia="en-US"/>
+        </w:rPr>
         <w:lastRenderedPageBreak/>
-        <w:tab/>
-      </w:r>
-      <w:r>
-        <w:rPr>
-          <w:rFonts w:eastAsiaTheme="minorHAnsi"/>
-          <w:szCs w:val="22"/>
-          <w:lang w:eastAsia="en-US"/>
-        </w:rPr>
-        <w:tab/>
-        <w:t>....</w:t>
-      </w:r>
-    </w:p>
-    <w:p>
-      <w:pPr>
-        <w:spacing w:before="480" w:after="240" w:line="360" w:lineRule="auto"/>
-        <w:jc w:val="both"/>
-        <w:rPr>
-          <w:rFonts w:eastAsiaTheme="minorHAnsi"/>
-          <w:szCs w:val="22"/>
-          <w:lang w:eastAsia="en-US"/>
-        </w:rPr>
-      </w:pPr>
-      <w:r>
-        <w:rPr>
-          <w:rFonts w:eastAsiaTheme="minorHAnsi"/>
-          <w:szCs w:val="22"/>
-          <w:lang w:eastAsia="en-US"/>
-        </w:rPr>
         <w:tab/>
         <w:t>Результаты анализа:</w:t>
       </w:r>
@@ -9402,9 +9437,17 @@
           <w:szCs w:val="22"/>
           <w:lang w:eastAsia="en-US"/>
         </w:rPr>
+        <w:tab/>
+        <w:t xml:space="preserve">В работе решены все поставленные задачи. Результаты исследования показывают, что предложенные методы анализа цветных сетей Петри позволяют эффективно искать потенциальные «узкие» места в модели и также находить пути выхода из критических </w:t>
+      </w:r>
+      <w:r>
+        <w:rPr>
+          <w:rFonts w:eastAsiaTheme="minorHAnsi"/>
+          <w:szCs w:val="22"/>
+          <w:lang w:eastAsia="en-US"/>
+        </w:rPr>
         <w:lastRenderedPageBreak/>
-        <w:tab/>
-        <w:t>В работе решены все поставленные задачи. Результаты исследования показывают, что предложенные методы анализа цветных сетей Петри позволяют эффективно искать потенциальные «узкие» места в модели и также находить пути выхода из критических ситуаций. Подобный анализ может применяться параллельно с разработкой модели, с целью своевременного внесения изменений и недопущения возможных критических ситуаций, которые не были учтены или не могут быть учтены в процессе конструирования.</w:t>
+        <w:t>ситуаций. Подобный анализ может применяться параллельно с разработкой модели, с целью своевременного внесения изменений и недопущения возможных критических ситуаций, которые не были учтены или не могут быть учтены в процессе конструирования.</w:t>
       </w:r>
     </w:p>
     <w:p>
@@ -9845,7 +9888,7 @@
       </w:r>
     </w:p>
     <w:sectPr>
-      <w:footerReference w:type="default" r:id="rId152"/>
+      <w:footerReference w:type="default" r:id="rId168"/>
       <w:pgSz w:w="11906" w:h="16838"/>
       <w:pgMar w:top="1134" w:right="850" w:bottom="1134" w:left="1701" w:header="708" w:footer="708" w:gutter="0"/>
       <w:pgNumType w:start="2"/>
@@ -9909,7 +9952,7 @@
           <w:rPr>
             <w:noProof/>
           </w:rPr>
-          <w:t>23</w:t>
+          <w:t>14</w:t>
         </w:r>
         <w:r>
           <w:rPr>
@@ -12593,7 +12636,7 @@
   <w:style w:type="paragraph" w:default="1" w:styleId="a">
     <w:name w:val="Normal"/>
     <w:qFormat/>
-    <w:rsid w:val="00644332"/>
+    <w:rsid w:val="00591181"/>
     <w:pPr>
       <w:spacing w:after="0" w:line="240" w:lineRule="auto"/>
     </w:pPr>
@@ -12985,7 +13028,7 @@
   <w:style w:type="paragraph" w:default="1" w:styleId="a">
     <w:name w:val="Normal"/>
     <w:qFormat/>
-    <w:rsid w:val="00644332"/>
+    <w:rsid w:val="00591181"/>
     <w:pPr>
       <w:spacing w:after="0" w:line="240" w:lineRule="auto"/>
     </w:pPr>
@@ -13484,7 +13527,7 @@
 </file>
 
 <file path=customXml/itemProps1.xml><?xml version="1.0" encoding="utf-8"?>
-<ds:datastoreItem xmlns:ds="http://schemas.openxmlformats.org/officeDocument/2006/customXml" ds:itemID="{EC41F605-9293-4864-8F4C-A7E6FC8593B9}">
+<ds:datastoreItem xmlns:ds="http://schemas.openxmlformats.org/officeDocument/2006/customXml" ds:itemID="{B9A0DDDD-57D2-4D76-93AB-F8DC531E8AA0}">
   <ds:schemaRefs>
     <ds:schemaRef ds:uri="http://schemas.openxmlformats.org/officeDocument/2006/bibliography"/>
   </ds:schemaRefs>

--- a/диплом/диплом редактирование.docx
+++ b/диплом/диплом редактирование.docx
@@ -2884,7 +2884,7 @@
           <v:shape id="_x0000_i1025" type="#_x0000_t75" style="width:97.5pt;height:18pt" o:ole="">
             <v:imagedata r:id="rId9" o:title=""/>
           </v:shape>
-          <o:OLEObject Type="Embed" ProgID="Equation.3" ShapeID="_x0000_i1025" DrawAspect="Content" ObjectID="_1463149345" r:id="rId10"/>
+          <o:OLEObject Type="Embed" ProgID="Equation.3" ShapeID="_x0000_i1025" DrawAspect="Content" ObjectID="_1463153040" r:id="rId10"/>
         </w:object>
       </w:r>
       <w:r>
@@ -2916,7 +2916,7 @@
           <v:shape id="_x0000_i1026" type="#_x0000_t75" style="width:44.25pt;height:18pt" o:ole="">
             <v:imagedata r:id="rId11" o:title=""/>
           </v:shape>
-          <o:OLEObject Type="Embed" ProgID="Equation.3" ShapeID="_x0000_i1026" DrawAspect="Content" ObjectID="_1463149346" r:id="rId12"/>
+          <o:OLEObject Type="Embed" ProgID="Equation.3" ShapeID="_x0000_i1026" DrawAspect="Content" ObjectID="_1463153041" r:id="rId12"/>
         </w:object>
       </w:r>
       <w:r>
@@ -2937,7 +2937,7 @@
           <v:shape id="_x0000_i1027" type="#_x0000_t75" style="width:55.5pt;height:15.75pt" o:ole="">
             <v:imagedata r:id="rId13" o:title=""/>
           </v:shape>
-          <o:OLEObject Type="Embed" ProgID="Equation.3" ShapeID="_x0000_i1027" DrawAspect="Content" ObjectID="_1463149347" r:id="rId14"/>
+          <o:OLEObject Type="Embed" ProgID="Equation.3" ShapeID="_x0000_i1027" DrawAspect="Content" ObjectID="_1463153042" r:id="rId14"/>
         </w:object>
       </w:r>
       <w:r>
@@ -2969,7 +2969,7 @@
           <v:shape id="_x0000_i1028" type="#_x0000_t75" style="width:39pt;height:18.75pt" o:ole="">
             <v:imagedata r:id="rId15" o:title=""/>
           </v:shape>
-          <o:OLEObject Type="Embed" ProgID="Equation.3" ShapeID="_x0000_i1028" DrawAspect="Content" ObjectID="_1463149348" r:id="rId16"/>
+          <o:OLEObject Type="Embed" ProgID="Equation.3" ShapeID="_x0000_i1028" DrawAspect="Content" ObjectID="_1463153043" r:id="rId16"/>
         </w:object>
       </w:r>
       <w:r>
@@ -2990,7 +2990,7 @@
           <v:shape id="_x0000_i1029" type="#_x0000_t75" style="width:60pt;height:15.75pt" o:ole="">
             <v:imagedata r:id="rId17" o:title=""/>
           </v:shape>
-          <o:OLEObject Type="Embed" ProgID="Equation.3" ShapeID="_x0000_i1029" DrawAspect="Content" ObjectID="_1463149349" r:id="rId18"/>
+          <o:OLEObject Type="Embed" ProgID="Equation.3" ShapeID="_x0000_i1029" DrawAspect="Content" ObjectID="_1463153044" r:id="rId18"/>
         </w:object>
       </w:r>
       <w:r>
@@ -3022,7 +3022,7 @@
           <v:shape id="_x0000_i1030" type="#_x0000_t75" style="width:81pt;height:16.5pt" o:ole="">
             <v:imagedata r:id="rId19" o:title=""/>
           </v:shape>
-          <o:OLEObject Type="Embed" ProgID="Equation.3" ShapeID="_x0000_i1030" DrawAspect="Content" ObjectID="_1463149350" r:id="rId20"/>
+          <o:OLEObject Type="Embed" ProgID="Equation.3" ShapeID="_x0000_i1030" DrawAspect="Content" ObjectID="_1463153045" r:id="rId20"/>
         </w:object>
       </w:r>
       <w:r>
@@ -3054,7 +3054,7 @@
           <v:shape id="_x0000_i1031" type="#_x0000_t75" style="width:83.25pt;height:16.5pt" o:ole="">
             <v:imagedata r:id="rId21" o:title=""/>
           </v:shape>
-          <o:OLEObject Type="Embed" ProgID="Equation.3" ShapeID="_x0000_i1031" DrawAspect="Content" ObjectID="_1463149351" r:id="rId22"/>
+          <o:OLEObject Type="Embed" ProgID="Equation.3" ShapeID="_x0000_i1031" DrawAspect="Content" ObjectID="_1463153046" r:id="rId22"/>
         </w:object>
       </w:r>
       <w:r>
@@ -3086,7 +3086,7 @@
           <v:shape id="_x0000_i1032" type="#_x0000_t75" style="width:66.75pt;height:18pt" o:ole="">
             <v:imagedata r:id="rId23" o:title=""/>
           </v:shape>
-          <o:OLEObject Type="Embed" ProgID="Equation.3" ShapeID="_x0000_i1032" DrawAspect="Content" ObjectID="_1463149352" r:id="rId24"/>
+          <o:OLEObject Type="Embed" ProgID="Equation.3" ShapeID="_x0000_i1032" DrawAspect="Content" ObjectID="_1463153047" r:id="rId24"/>
         </w:object>
       </w:r>
       <w:r>
@@ -3118,7 +3118,7 @@
           <v:shape id="_x0000_i1033" type="#_x0000_t75" style="width:15pt;height:18pt" o:ole="">
             <v:imagedata r:id="rId25" o:title=""/>
           </v:shape>
-          <o:OLEObject Type="Embed" ProgID="Equation.3" ShapeID="_x0000_i1033" DrawAspect="Content" ObjectID="_1463149353" r:id="rId26"/>
+          <o:OLEObject Type="Embed" ProgID="Equation.3" ShapeID="_x0000_i1033" DrawAspect="Content" ObjectID="_1463153048" r:id="rId26"/>
         </w:object>
       </w:r>
       <w:r>
@@ -3160,7 +3160,7 @@
           <v:shape id="_x0000_i1034" type="#_x0000_t75" style="width:11.25pt;height:14.25pt" o:ole="">
             <v:imagedata r:id="rId27" o:title=""/>
           </v:shape>
-          <o:OLEObject Type="Embed" ProgID="Equation.3" ShapeID="_x0000_i1034" DrawAspect="Content" ObjectID="_1463149354" r:id="rId28"/>
+          <o:OLEObject Type="Embed" ProgID="Equation.3" ShapeID="_x0000_i1034" DrawAspect="Content" ObjectID="_1463153049" r:id="rId28"/>
         </w:object>
       </w:r>
       <w:r>
@@ -3182,7 +3182,7 @@
           <v:shape id="_x0000_i1035" type="#_x0000_t75" style="width:12pt;height:14.25pt" o:ole="">
             <v:imagedata r:id="rId29" o:title=""/>
           </v:shape>
-          <o:OLEObject Type="Embed" ProgID="Equation.3" ShapeID="_x0000_i1035" DrawAspect="Content" ObjectID="_1463149355" r:id="rId30"/>
+          <o:OLEObject Type="Embed" ProgID="Equation.3" ShapeID="_x0000_i1035" DrawAspect="Content" ObjectID="_1463153050" r:id="rId30"/>
         </w:object>
       </w:r>
       <w:r>
@@ -3204,7 +3204,7 @@
           <v:shape id="_x0000_i1036" type="#_x0000_t75" style="width:35.25pt;height:18.75pt" o:ole="">
             <v:imagedata r:id="rId31" o:title=""/>
           </v:shape>
-          <o:OLEObject Type="Embed" ProgID="Equation.3" ShapeID="_x0000_i1036" DrawAspect="Content" ObjectID="_1463149356" r:id="rId32"/>
+          <o:OLEObject Type="Embed" ProgID="Equation.3" ShapeID="_x0000_i1036" DrawAspect="Content" ObjectID="_1463153051" r:id="rId32"/>
         </w:object>
       </w:r>
       <w:r>
@@ -3226,7 +3226,7 @@
           <v:shape id="_x0000_i1037" type="#_x0000_t75" style="width:35.25pt;height:18.75pt" o:ole="">
             <v:imagedata r:id="rId33" o:title=""/>
           </v:shape>
-          <o:OLEObject Type="Embed" ProgID="Equation.3" ShapeID="_x0000_i1037" DrawAspect="Content" ObjectID="_1463149357" r:id="rId34"/>
+          <o:OLEObject Type="Embed" ProgID="Equation.3" ShapeID="_x0000_i1037" DrawAspect="Content" ObjectID="_1463153052" r:id="rId34"/>
         </w:object>
       </w:r>
       <w:r>
@@ -3266,7 +3266,7 @@
           <v:shape id="_x0000_i1038" type="#_x0000_t75" style="width:14.25pt;height:18pt" o:ole="">
             <v:imagedata r:id="rId35" o:title=""/>
           </v:shape>
-          <o:OLEObject Type="Embed" ProgID="Equation.3" ShapeID="_x0000_i1038" DrawAspect="Content" ObjectID="_1463149358" r:id="rId36"/>
+          <o:OLEObject Type="Embed" ProgID="Equation.3" ShapeID="_x0000_i1038" DrawAspect="Content" ObjectID="_1463153053" r:id="rId36"/>
         </w:object>
       </w:r>
       <w:r>
@@ -3287,7 +3287,7 @@
           <v:shape id="_x0000_i1039" type="#_x0000_t75" style="width:137.25pt;height:21.75pt" o:ole="">
             <v:imagedata r:id="rId37" o:title=""/>
           </v:shape>
-          <o:OLEObject Type="Embed" ProgID="Equation.3" ShapeID="_x0000_i1039" DrawAspect="Content" ObjectID="_1463149359" r:id="rId38"/>
+          <o:OLEObject Type="Embed" ProgID="Equation.3" ShapeID="_x0000_i1039" DrawAspect="Content" ObjectID="_1463153054" r:id="rId38"/>
         </w:object>
       </w:r>
       <w:r>
@@ -3308,7 +3308,7 @@
           <v:shape id="_x0000_i1040" type="#_x0000_t75" style="width:11.25pt;height:18.75pt" o:ole="">
             <v:imagedata r:id="rId39" o:title=""/>
           </v:shape>
-          <o:OLEObject Type="Embed" ProgID="Equation.3" ShapeID="_x0000_i1040" DrawAspect="Content" ObjectID="_1463149360" r:id="rId40"/>
+          <o:OLEObject Type="Embed" ProgID="Equation.3" ShapeID="_x0000_i1040" DrawAspect="Content" ObjectID="_1463153055" r:id="rId40"/>
         </w:object>
       </w:r>
       <w:r>
@@ -3329,7 +3329,7 @@
           <v:shape id="_x0000_i1041" type="#_x0000_t75" style="width:134.25pt;height:21.75pt" o:ole="">
             <v:imagedata r:id="rId41" o:title=""/>
           </v:shape>
-          <o:OLEObject Type="Embed" ProgID="Equation.3" ShapeID="_x0000_i1041" DrawAspect="Content" ObjectID="_1463149361" r:id="rId42"/>
+          <o:OLEObject Type="Embed" ProgID="Equation.3" ShapeID="_x0000_i1041" DrawAspect="Content" ObjectID="_1463153056" r:id="rId42"/>
         </w:object>
       </w:r>
       <w:r>
@@ -3369,7 +3369,7 @@
           <v:shape id="_x0000_i1042" type="#_x0000_t75" style="width:59.25pt;height:18.75pt" o:ole="">
             <v:imagedata r:id="rId43" o:title=""/>
           </v:shape>
-          <o:OLEObject Type="Embed" ProgID="Equation.3" ShapeID="_x0000_i1042" DrawAspect="Content" ObjectID="_1463149362" r:id="rId44"/>
+          <o:OLEObject Type="Embed" ProgID="Equation.3" ShapeID="_x0000_i1042" DrawAspect="Content" ObjectID="_1463153057" r:id="rId44"/>
         </w:object>
       </w:r>
       <w:r>
@@ -3390,7 +3390,7 @@
           <v:shape id="_x0000_i1043" type="#_x0000_t75" style="width:35.25pt;height:18.75pt" o:ole="">
             <v:imagedata r:id="rId45" o:title=""/>
           </v:shape>
-          <o:OLEObject Type="Embed" ProgID="Equation.3" ShapeID="_x0000_i1043" DrawAspect="Content" ObjectID="_1463149363" r:id="rId46"/>
+          <o:OLEObject Type="Embed" ProgID="Equation.3" ShapeID="_x0000_i1043" DrawAspect="Content" ObjectID="_1463153058" r:id="rId46"/>
         </w:object>
       </w:r>
       <w:r>
@@ -3411,7 +3411,7 @@
           <v:shape id="_x0000_i1044" type="#_x0000_t75" style="width:62.25pt;height:21.75pt" o:ole="">
             <v:imagedata r:id="rId47" o:title=""/>
           </v:shape>
-          <o:OLEObject Type="Embed" ProgID="Equation.3" ShapeID="_x0000_i1044" DrawAspect="Content" ObjectID="_1463149364" r:id="rId48"/>
+          <o:OLEObject Type="Embed" ProgID="Equation.3" ShapeID="_x0000_i1044" DrawAspect="Content" ObjectID="_1463153059" r:id="rId48"/>
         </w:object>
       </w:r>
       <w:r>
@@ -3432,7 +3432,7 @@
           <v:shape id="_x0000_i1045" type="#_x0000_t75" style="width:35.25pt;height:18.75pt" o:ole="">
             <v:imagedata r:id="rId49" o:title=""/>
           </v:shape>
-          <o:OLEObject Type="Embed" ProgID="Equation.3" ShapeID="_x0000_i1045" DrawAspect="Content" ObjectID="_1463149365" r:id="rId50"/>
+          <o:OLEObject Type="Embed" ProgID="Equation.3" ShapeID="_x0000_i1045" DrawAspect="Content" ObjectID="_1463153060" r:id="rId50"/>
         </w:object>
       </w:r>
       <w:r>
@@ -3471,7 +3471,7 @@
           <v:shape id="_x0000_i1046" type="#_x0000_t75" style="width:14.25pt;height:18pt" o:ole="">
             <v:imagedata r:id="rId35" o:title=""/>
           </v:shape>
-          <o:OLEObject Type="Embed" ProgID="Equation.3" ShapeID="_x0000_i1046" DrawAspect="Content" ObjectID="_1463149366" r:id="rId51"/>
+          <o:OLEObject Type="Embed" ProgID="Equation.3" ShapeID="_x0000_i1046" DrawAspect="Content" ObjectID="_1463153061" r:id="rId51"/>
         </w:object>
       </w:r>
       <w:r>
@@ -3492,7 +3492,7 @@
           <v:shape id="_x0000_i1047" type="#_x0000_t75" style="width:11.25pt;height:18.75pt" o:ole="">
             <v:imagedata r:id="rId39" o:title=""/>
           </v:shape>
-          <o:OLEObject Type="Embed" ProgID="Equation.3" ShapeID="_x0000_i1047" DrawAspect="Content" ObjectID="_1463149367" r:id="rId52"/>
+          <o:OLEObject Type="Embed" ProgID="Equation.3" ShapeID="_x0000_i1047" DrawAspect="Content" ObjectID="_1463153062" r:id="rId52"/>
         </w:object>
       </w:r>
       <w:r>
@@ -3513,7 +3513,7 @@
           <v:shape id="_x0000_i1048" type="#_x0000_t75" style="width:140.25pt;height:21.75pt" o:ole="">
             <v:imagedata r:id="rId53" o:title=""/>
           </v:shape>
-          <o:OLEObject Type="Embed" ProgID="Equation.3" ShapeID="_x0000_i1048" DrawAspect="Content" ObjectID="_1463149368" r:id="rId54"/>
+          <o:OLEObject Type="Embed" ProgID="Equation.3" ShapeID="_x0000_i1048" DrawAspect="Content" ObjectID="_1463153063" r:id="rId54"/>
         </w:object>
       </w:r>
       <w:r>
@@ -3534,7 +3534,7 @@
           <v:shape id="_x0000_i1049" type="#_x0000_t75" style="width:134.25pt;height:21.75pt" o:ole="">
             <v:imagedata r:id="rId55" o:title=""/>
           </v:shape>
-          <o:OLEObject Type="Embed" ProgID="Equation.3" ShapeID="_x0000_i1049" DrawAspect="Content" ObjectID="_1463149369" r:id="rId56"/>
+          <o:OLEObject Type="Embed" ProgID="Equation.3" ShapeID="_x0000_i1049" DrawAspect="Content" ObjectID="_1463153064" r:id="rId56"/>
         </w:object>
       </w:r>
       <w:r>
@@ -3574,7 +3574,7 @@
           <v:shape id="_x0000_i1050" type="#_x0000_t75" style="width:11.25pt;height:18.75pt" o:ole="">
             <v:imagedata r:id="rId39" o:title=""/>
           </v:shape>
-          <o:OLEObject Type="Embed" ProgID="Equation.3" ShapeID="_x0000_i1050" DrawAspect="Content" ObjectID="_1463149370" r:id="rId57"/>
+          <o:OLEObject Type="Embed" ProgID="Equation.3" ShapeID="_x0000_i1050" DrawAspect="Content" ObjectID="_1463153065" r:id="rId57"/>
         </w:object>
       </w:r>
       <w:r>
@@ -3613,7 +3613,7 @@
           <v:shape id="_x0000_i1051" type="#_x0000_t75" style="width:145.5pt;height:21.75pt" o:ole="">
             <v:imagedata r:id="rId58" o:title=""/>
           </v:shape>
-          <o:OLEObject Type="Embed" ProgID="Equation.3" ShapeID="_x0000_i1051" DrawAspect="Content" ObjectID="_1463149371" r:id="rId59"/>
+          <o:OLEObject Type="Embed" ProgID="Equation.3" ShapeID="_x0000_i1051" DrawAspect="Content" ObjectID="_1463153066" r:id="rId59"/>
         </w:object>
       </w:r>
       <w:r>
@@ -3634,7 +3634,7 @@
           <v:shape id="_x0000_i1052" type="#_x0000_t75" style="width:149.25pt;height:21.75pt" o:ole="">
             <v:imagedata r:id="rId60" o:title=""/>
           </v:shape>
-          <o:OLEObject Type="Embed" ProgID="Equation.3" ShapeID="_x0000_i1052" DrawAspect="Content" ObjectID="_1463149372" r:id="rId61"/>
+          <o:OLEObject Type="Embed" ProgID="Equation.3" ShapeID="_x0000_i1052" DrawAspect="Content" ObjectID="_1463153067" r:id="rId61"/>
         </w:object>
       </w:r>
       <w:r>
@@ -3675,7 +3675,7 @@
           <v:shape id="_x0000_i1053" type="#_x0000_t75" style="width:63.75pt;height:18pt" o:ole="">
             <v:imagedata r:id="rId62" o:title=""/>
           </v:shape>
-          <o:OLEObject Type="Embed" ProgID="Equation.3" ShapeID="_x0000_i1053" DrawAspect="Content" ObjectID="_1463149373" r:id="rId63"/>
+          <o:OLEObject Type="Embed" ProgID="Equation.3" ShapeID="_x0000_i1053" DrawAspect="Content" ObjectID="_1463153068" r:id="rId63"/>
         </w:object>
       </w:r>
       <w:r>
@@ -3696,7 +3696,7 @@
           <v:shape id="_x0000_i1054" type="#_x0000_t75" style="width:30.75pt;height:18pt" o:ole="">
             <v:imagedata r:id="rId64" o:title=""/>
           </v:shape>
-          <o:OLEObject Type="Embed" ProgID="Equation.3" ShapeID="_x0000_i1054" DrawAspect="Content" ObjectID="_1463149374" r:id="rId65"/>
+          <o:OLEObject Type="Embed" ProgID="Equation.3" ShapeID="_x0000_i1054" DrawAspect="Content" ObjectID="_1463153069" r:id="rId65"/>
         </w:object>
       </w:r>
       <w:r>
@@ -3717,7 +3717,7 @@
           <v:shape id="_x0000_i1055" type="#_x0000_t75" style="width:14.25pt;height:18pt" o:ole="">
             <v:imagedata r:id="rId35" o:title=""/>
           </v:shape>
-          <o:OLEObject Type="Embed" ProgID="Equation.3" ShapeID="_x0000_i1055" DrawAspect="Content" ObjectID="_1463149375" r:id="rId66"/>
+          <o:OLEObject Type="Embed" ProgID="Equation.3" ShapeID="_x0000_i1055" DrawAspect="Content" ObjectID="_1463153070" r:id="rId66"/>
         </w:object>
       </w:r>
       <w:r>
@@ -3738,7 +3738,7 @@
           <v:shape id="_x0000_i1056" type="#_x0000_t75" style="width:11.25pt;height:18.75pt" o:ole="">
             <v:imagedata r:id="rId39" o:title=""/>
           </v:shape>
-          <o:OLEObject Type="Embed" ProgID="Equation.3" ShapeID="_x0000_i1056" DrawAspect="Content" ObjectID="_1463149376" r:id="rId67"/>
+          <o:OLEObject Type="Embed" ProgID="Equation.3" ShapeID="_x0000_i1056" DrawAspect="Content" ObjectID="_1463153071" r:id="rId67"/>
         </w:object>
       </w:r>
       <w:r>
@@ -3759,7 +3759,7 @@
           <v:shape id="_x0000_i1057" type="#_x0000_t75" style="width:15.75pt;height:12.75pt" o:ole="">
             <v:imagedata r:id="rId68" o:title=""/>
           </v:shape>
-          <o:OLEObject Type="Embed" ProgID="Equation.3" ShapeID="_x0000_i1057" DrawAspect="Content" ObjectID="_1463149377" r:id="rId69"/>
+          <o:OLEObject Type="Embed" ProgID="Equation.3" ShapeID="_x0000_i1057" DrawAspect="Content" ObjectID="_1463153072" r:id="rId69"/>
         </w:object>
       </w:r>
       <w:r>
@@ -3780,7 +3780,7 @@
           <v:shape id="_x0000_i1058" type="#_x0000_t75" style="width:174pt;height:18.75pt" o:ole="">
             <v:imagedata r:id="rId70" o:title=""/>
           </v:shape>
-          <o:OLEObject Type="Embed" ProgID="Equation.3" ShapeID="_x0000_i1058" DrawAspect="Content" ObjectID="_1463149378" r:id="rId71"/>
+          <o:OLEObject Type="Embed" ProgID="Equation.3" ShapeID="_x0000_i1058" DrawAspect="Content" ObjectID="_1463153073" r:id="rId71"/>
         </w:object>
       </w:r>
       <w:r>
@@ -3801,7 +3801,7 @@
           <v:shape id="_x0000_i1059" type="#_x0000_t75" style="width:30.75pt;height:18pt" o:ole="">
             <v:imagedata r:id="rId64" o:title=""/>
           </v:shape>
-          <o:OLEObject Type="Embed" ProgID="Equation.3" ShapeID="_x0000_i1059" DrawAspect="Content" ObjectID="_1463149379" r:id="rId72"/>
+          <o:OLEObject Type="Embed" ProgID="Equation.3" ShapeID="_x0000_i1059" DrawAspect="Content" ObjectID="_1463153074" r:id="rId72"/>
         </w:object>
       </w:r>
       <w:r>
@@ -3822,7 +3822,7 @@
           <v:shape id="_x0000_i1060" type="#_x0000_t75" style="width:35.25pt;height:18.75pt" o:ole="">
             <v:imagedata r:id="rId73" o:title=""/>
           </v:shape>
-          <o:OLEObject Type="Embed" ProgID="Equation.3" ShapeID="_x0000_i1060" DrawAspect="Content" ObjectID="_1463149380" r:id="rId74"/>
+          <o:OLEObject Type="Embed" ProgID="Equation.3" ShapeID="_x0000_i1060" DrawAspect="Content" ObjectID="_1463153075" r:id="rId74"/>
         </w:object>
       </w:r>
       <w:r>
@@ -3843,7 +3843,7 @@
           <v:shape id="_x0000_i1061" type="#_x0000_t75" style="width:101.25pt;height:18.75pt" o:ole="">
             <v:imagedata r:id="rId75" o:title=""/>
           </v:shape>
-          <o:OLEObject Type="Embed" ProgID="Equation.3" ShapeID="_x0000_i1061" DrawAspect="Content" ObjectID="_1463149381" r:id="rId76"/>
+          <o:OLEObject Type="Embed" ProgID="Equation.3" ShapeID="_x0000_i1061" DrawAspect="Content" ObjectID="_1463153076" r:id="rId76"/>
         </w:object>
       </w:r>
       <w:r>
@@ -3883,7 +3883,7 @@
           <v:shape id="_x0000_i1062" type="#_x0000_t75" style="width:11.25pt;height:18.75pt" o:ole="">
             <v:imagedata r:id="rId39" o:title=""/>
           </v:shape>
-          <o:OLEObject Type="Embed" ProgID="Equation.3" ShapeID="_x0000_i1062" DrawAspect="Content" ObjectID="_1463149382" r:id="rId77"/>
+          <o:OLEObject Type="Embed" ProgID="Equation.3" ShapeID="_x0000_i1062" DrawAspect="Content" ObjectID="_1463153077" r:id="rId77"/>
         </w:object>
       </w:r>
       <w:r>
@@ -3904,7 +3904,7 @@
           <v:shape id="_x0000_i1063" type="#_x0000_t75" style="width:60.75pt;height:18.75pt" o:ole="">
             <v:imagedata r:id="rId78" o:title=""/>
           </v:shape>
-          <o:OLEObject Type="Embed" ProgID="Equation.3" ShapeID="_x0000_i1063" DrawAspect="Content" ObjectID="_1463149383" r:id="rId79"/>
+          <o:OLEObject Type="Embed" ProgID="Equation.3" ShapeID="_x0000_i1063" DrawAspect="Content" ObjectID="_1463153078" r:id="rId79"/>
         </w:object>
       </w:r>
       <w:r>
@@ -3925,7 +3925,7 @@
           <v:shape id="_x0000_i1064" type="#_x0000_t75" style="width:44.25pt;height:18.75pt" o:ole="">
             <v:imagedata r:id="rId80" o:title=""/>
           </v:shape>
-          <o:OLEObject Type="Embed" ProgID="Equation.3" ShapeID="_x0000_i1064" DrawAspect="Content" ObjectID="_1463149384" r:id="rId81"/>
+          <o:OLEObject Type="Embed" ProgID="Equation.3" ShapeID="_x0000_i1064" DrawAspect="Content" ObjectID="_1463153079" r:id="rId81"/>
         </w:object>
       </w:r>
       <w:r>
@@ -3946,7 +3946,7 @@
           <v:shape id="_x0000_i1065" type="#_x0000_t75" style="width:42pt;height:18.75pt" o:ole="">
             <v:imagedata r:id="rId82" o:title=""/>
           </v:shape>
-          <o:OLEObject Type="Embed" ProgID="Equation.3" ShapeID="_x0000_i1065" DrawAspect="Content" ObjectID="_1463149385" r:id="rId83"/>
+          <o:OLEObject Type="Embed" ProgID="Equation.3" ShapeID="_x0000_i1065" DrawAspect="Content" ObjectID="_1463153080" r:id="rId83"/>
         </w:object>
       </w:r>
       <w:r>
@@ -3967,7 +3967,7 @@
           <v:shape id="_x0000_i1066" type="#_x0000_t75" style="width:42.75pt;height:18.75pt" o:ole="">
             <v:imagedata r:id="rId84" o:title=""/>
           </v:shape>
-          <o:OLEObject Type="Embed" ProgID="Equation.3" ShapeID="_x0000_i1066" DrawAspect="Content" ObjectID="_1463149386" r:id="rId85"/>
+          <o:OLEObject Type="Embed" ProgID="Equation.3" ShapeID="_x0000_i1066" DrawAspect="Content" ObjectID="_1463153081" r:id="rId85"/>
         </w:object>
       </w:r>
       <w:r>
@@ -4042,7 +4042,7 @@
           <v:shape id="_x0000_i1067" type="#_x0000_t75" style="width:100.5pt;height:18.75pt" o:ole="">
             <v:imagedata r:id="rId86" o:title=""/>
           </v:shape>
-          <o:OLEObject Type="Embed" ProgID="Equation.3" ShapeID="_x0000_i1067" DrawAspect="Content" ObjectID="_1463149387" r:id="rId87"/>
+          <o:OLEObject Type="Embed" ProgID="Equation.3" ShapeID="_x0000_i1067" DrawAspect="Content" ObjectID="_1463153082" r:id="rId87"/>
         </w:object>
       </w:r>
       <w:r>
@@ -4076,7 +4076,7 @@
           <v:shape id="_x0000_i1068" type="#_x0000_t75" style="width:157.5pt;height:18.75pt" o:ole="">
             <v:imagedata r:id="rId88" o:title=""/>
           </v:shape>
-          <o:OLEObject Type="Embed" ProgID="Equation.3" ShapeID="_x0000_i1068" DrawAspect="Content" ObjectID="_1463149388" r:id="rId89"/>
+          <o:OLEObject Type="Embed" ProgID="Equation.3" ShapeID="_x0000_i1068" DrawAspect="Content" ObjectID="_1463153083" r:id="rId89"/>
         </w:object>
       </w:r>
       <w:r>
@@ -4106,7 +4106,7 @@
           <v:shape id="_x0000_i1069" type="#_x0000_t75" style="width:55.5pt;height:18.75pt" o:ole="">
             <v:imagedata r:id="rId90" o:title=""/>
           </v:shape>
-          <o:OLEObject Type="Embed" ProgID="Equation.3" ShapeID="_x0000_i1069" DrawAspect="Content" ObjectID="_1463149389" r:id="rId91"/>
+          <o:OLEObject Type="Embed" ProgID="Equation.3" ShapeID="_x0000_i1069" DrawAspect="Content" ObjectID="_1463153084" r:id="rId91"/>
         </w:object>
       </w:r>
       <w:r>
@@ -4148,7 +4148,7 @@
           <v:shape id="_x0000_i1070" type="#_x0000_t75" style="width:218.25pt;height:19.5pt" o:ole="">
             <v:imagedata r:id="rId92" o:title=""/>
           </v:shape>
-          <o:OLEObject Type="Embed" ProgID="Equation.3" ShapeID="_x0000_i1070" DrawAspect="Content" ObjectID="_1463149390" r:id="rId93"/>
+          <o:OLEObject Type="Embed" ProgID="Equation.3" ShapeID="_x0000_i1070" DrawAspect="Content" ObjectID="_1463153085" r:id="rId93"/>
         </w:object>
       </w:r>
       <w:r>
@@ -4190,7 +4190,7 @@
           <v:shape id="_x0000_i1071" type="#_x0000_t75" style="width:66.75pt;height:18pt" o:ole="">
             <v:imagedata r:id="rId94" o:title=""/>
           </v:shape>
-          <o:OLEObject Type="Embed" ProgID="Equation.3" ShapeID="_x0000_i1071" DrawAspect="Content" ObjectID="_1463149391" r:id="rId95"/>
+          <o:OLEObject Type="Embed" ProgID="Equation.3" ShapeID="_x0000_i1071" DrawAspect="Content" ObjectID="_1463153086" r:id="rId95"/>
         </w:object>
       </w:r>
       <w:r>
@@ -4220,7 +4220,7 @@
           <v:shape id="_x0000_i1072" type="#_x0000_t75" style="width:101.25pt;height:18.75pt" o:ole="">
             <v:imagedata r:id="rId96" o:title=""/>
           </v:shape>
-          <o:OLEObject Type="Embed" ProgID="Equation.3" ShapeID="_x0000_i1072" DrawAspect="Content" ObjectID="_1463149392" r:id="rId97"/>
+          <o:OLEObject Type="Embed" ProgID="Equation.3" ShapeID="_x0000_i1072" DrawAspect="Content" ObjectID="_1463153087" r:id="rId97"/>
         </w:object>
       </w:r>
       <w:r>
@@ -4250,7 +4250,7 @@
           <v:shape id="_x0000_i1073" type="#_x0000_t75" style="width:12.75pt;height:18pt" o:ole="">
             <v:imagedata r:id="rId98" o:title=""/>
           </v:shape>
-          <o:OLEObject Type="Embed" ProgID="Equation.3" ShapeID="_x0000_i1073" DrawAspect="Content" ObjectID="_1463149393" r:id="rId99"/>
+          <o:OLEObject Type="Embed" ProgID="Equation.3" ShapeID="_x0000_i1073" DrawAspect="Content" ObjectID="_1463153088" r:id="rId99"/>
         </w:object>
       </w:r>
       <w:r>
@@ -4307,7 +4307,7 @@
           <v:shape id="_x0000_i1074" type="#_x0000_t75" style="width:190.5pt;height:21.75pt" o:ole="">
             <v:imagedata r:id="rId100" o:title=""/>
           </v:shape>
-          <o:OLEObject Type="Embed" ProgID="Equation.3" ShapeID="_x0000_i1074" DrawAspect="Content" ObjectID="_1463149394" r:id="rId101"/>
+          <o:OLEObject Type="Embed" ProgID="Equation.3" ShapeID="_x0000_i1074" DrawAspect="Content" ObjectID="_1463153089" r:id="rId101"/>
         </w:object>
       </w:r>
       <w:r>
@@ -4328,7 +4328,7 @@
           <v:shape id="_x0000_i1075" type="#_x0000_t75" style="width:186.75pt;height:21.75pt" o:ole="">
             <v:imagedata r:id="rId102" o:title=""/>
           </v:shape>
-          <o:OLEObject Type="Embed" ProgID="Equation.3" ShapeID="_x0000_i1075" DrawAspect="Content" ObjectID="_1463149395" r:id="rId103"/>
+          <o:OLEObject Type="Embed" ProgID="Equation.3" ShapeID="_x0000_i1075" DrawAspect="Content" ObjectID="_1463153090" r:id="rId103"/>
         </w:object>
       </w:r>
     </w:p>
@@ -4357,7 +4357,7 @@
           <v:shape id="_x0000_i1076" type="#_x0000_t75" style="width:191.25pt;height:21.75pt" o:ole="">
             <v:imagedata r:id="rId104" o:title=""/>
           </v:shape>
-          <o:OLEObject Type="Embed" ProgID="Equation.3" ShapeID="_x0000_i1076" DrawAspect="Content" ObjectID="_1463149396" r:id="rId105"/>
+          <o:OLEObject Type="Embed" ProgID="Equation.3" ShapeID="_x0000_i1076" DrawAspect="Content" ObjectID="_1463153091" r:id="rId105"/>
         </w:object>
       </w:r>
       <w:r>
@@ -4378,7 +4378,7 @@
           <v:shape id="_x0000_i1077" type="#_x0000_t75" style="width:189pt;height:21.75pt" o:ole="">
             <v:imagedata r:id="rId106" o:title=""/>
           </v:shape>
-          <o:OLEObject Type="Embed" ProgID="Equation.3" ShapeID="_x0000_i1077" DrawAspect="Content" ObjectID="_1463149397" r:id="rId107"/>
+          <o:OLEObject Type="Embed" ProgID="Equation.3" ShapeID="_x0000_i1077" DrawAspect="Content" ObjectID="_1463153092" r:id="rId107"/>
         </w:object>
       </w:r>
     </w:p>
@@ -4426,7 +4426,7 @@
           <v:shape id="_x0000_i1078" type="#_x0000_t75" style="width:11.25pt;height:18.75pt" o:ole="">
             <v:imagedata r:id="rId108" o:title=""/>
           </v:shape>
-          <o:OLEObject Type="Embed" ProgID="Equation.3" ShapeID="_x0000_i1078" DrawAspect="Content" ObjectID="_1463149398" r:id="rId109"/>
+          <o:OLEObject Type="Embed" ProgID="Equation.3" ShapeID="_x0000_i1078" DrawAspect="Content" ObjectID="_1463153093" r:id="rId109"/>
         </w:object>
       </w:r>
       <w:r>
@@ -4448,7 +4448,7 @@
           <v:shape id="_x0000_i1079" type="#_x0000_t75" style="width:15.75pt;height:12.75pt" o:ole="">
             <v:imagedata r:id="rId110" o:title=""/>
           </v:shape>
-          <o:OLEObject Type="Embed" ProgID="Equation.3" ShapeID="_x0000_i1079" DrawAspect="Content" ObjectID="_1463149399" r:id="rId111"/>
+          <o:OLEObject Type="Embed" ProgID="Equation.3" ShapeID="_x0000_i1079" DrawAspect="Content" ObjectID="_1463153094" r:id="rId111"/>
         </w:object>
       </w:r>
       <w:r>
@@ -4470,7 +4470,7 @@
           <v:shape id="_x0000_i1080" type="#_x0000_t75" style="width:270pt;height:19.5pt" o:ole="">
             <v:imagedata r:id="rId112" o:title=""/>
           </v:shape>
-          <o:OLEObject Type="Embed" ProgID="Equation.3" ShapeID="_x0000_i1080" DrawAspect="Content" ObjectID="_1463149400" r:id="rId113"/>
+          <o:OLEObject Type="Embed" ProgID="Equation.3" ShapeID="_x0000_i1080" DrawAspect="Content" ObjectID="_1463153095" r:id="rId113"/>
         </w:object>
       </w:r>
       <w:r>
@@ -4521,7 +4521,7 @@
           <v:shape id="_x0000_i1081" type="#_x0000_t75" style="width:11.25pt;height:18.75pt" o:ole="">
             <v:imagedata r:id="rId108" o:title=""/>
           </v:shape>
-          <o:OLEObject Type="Embed" ProgID="Equation.3" ShapeID="_x0000_i1081" DrawAspect="Content" ObjectID="_1463149401" r:id="rId114"/>
+          <o:OLEObject Type="Embed" ProgID="Equation.3" ShapeID="_x0000_i1081" DrawAspect="Content" ObjectID="_1463153096" r:id="rId114"/>
         </w:object>
       </w:r>
       <w:r>
@@ -4551,7 +4551,7 @@
           <v:shape id="_x0000_i1082" type="#_x0000_t75" style="width:58.5pt;height:18.75pt" o:ole="">
             <v:imagedata r:id="rId115" o:title=""/>
           </v:shape>
-          <o:OLEObject Type="Embed" ProgID="Equation.3" ShapeID="_x0000_i1082" DrawAspect="Content" ObjectID="_1463149402" r:id="rId116"/>
+          <o:OLEObject Type="Embed" ProgID="Equation.3" ShapeID="_x0000_i1082" DrawAspect="Content" ObjectID="_1463153097" r:id="rId116"/>
         </w:object>
       </w:r>
       <w:r>
@@ -4573,7 +4573,7 @@
           <v:shape id="_x0000_i1083" type="#_x0000_t75" style="width:27pt;height:19.5pt" o:ole="">
             <v:imagedata r:id="rId117" o:title=""/>
           </v:shape>
-          <o:OLEObject Type="Embed" ProgID="Equation.3" ShapeID="_x0000_i1083" DrawAspect="Content" ObjectID="_1463149403" r:id="rId118"/>
+          <o:OLEObject Type="Embed" ProgID="Equation.3" ShapeID="_x0000_i1083" DrawAspect="Content" ObjectID="_1463153098" r:id="rId118"/>
         </w:object>
       </w:r>
       <w:r>
@@ -4595,7 +4595,7 @@
           <v:shape id="_x0000_i1084" type="#_x0000_t75" style="width:42pt;height:18.75pt" o:ole="">
             <v:imagedata r:id="rId119" o:title=""/>
           </v:shape>
-          <o:OLEObject Type="Embed" ProgID="Equation.3" ShapeID="_x0000_i1084" DrawAspect="Content" ObjectID="_1463149404" r:id="rId120"/>
+          <o:OLEObject Type="Embed" ProgID="Equation.3" ShapeID="_x0000_i1084" DrawAspect="Content" ObjectID="_1463153099" r:id="rId120"/>
         </w:object>
       </w:r>
       <w:r>
@@ -4617,7 +4617,7 @@
           <v:shape id="_x0000_i1085" type="#_x0000_t75" style="width:41.25pt;height:18.75pt" o:ole="">
             <v:imagedata r:id="rId121" o:title=""/>
           </v:shape>
-          <o:OLEObject Type="Embed" ProgID="Equation.3" ShapeID="_x0000_i1085" DrawAspect="Content" ObjectID="_1463149405" r:id="rId122"/>
+          <o:OLEObject Type="Embed" ProgID="Equation.3" ShapeID="_x0000_i1085" DrawAspect="Content" ObjectID="_1463153100" r:id="rId122"/>
         </w:object>
       </w:r>
       <w:r>
@@ -4647,7 +4647,7 @@
           <v:shape id="_x0000_i1086" type="#_x0000_t75" style="width:27.75pt;height:19.5pt" o:ole="">
             <v:imagedata r:id="rId123" o:title=""/>
           </v:shape>
-          <o:OLEObject Type="Embed" ProgID="Equation.3" ShapeID="_x0000_i1086" DrawAspect="Content" ObjectID="_1463149406" r:id="rId124"/>
+          <o:OLEObject Type="Embed" ProgID="Equation.3" ShapeID="_x0000_i1086" DrawAspect="Content" ObjectID="_1463153101" r:id="rId124"/>
         </w:object>
       </w:r>
       <w:r>
@@ -4695,7 +4695,7 @@
           <v:shape id="_x0000_i1087" type="#_x0000_t75" style="width:39.75pt;height:18.75pt" o:ole="">
             <v:imagedata r:id="rId125" o:title=""/>
           </v:shape>
-          <o:OLEObject Type="Embed" ProgID="Equation.3" ShapeID="_x0000_i1087" DrawAspect="Content" ObjectID="_1463149407" r:id="rId126"/>
+          <o:OLEObject Type="Embed" ProgID="Equation.3" ShapeID="_x0000_i1087" DrawAspect="Content" ObjectID="_1463153102" r:id="rId126"/>
         </w:object>
       </w:r>
       <w:r>
@@ -4758,7 +4758,7 @@
           <v:shape id="_x0000_i1088" type="#_x0000_t75" style="width:104.25pt;height:18pt" o:ole="">
             <v:imagedata r:id="rId127" o:title=""/>
           </v:shape>
-          <o:OLEObject Type="Embed" ProgID="Equation.3" ShapeID="_x0000_i1088" DrawAspect="Content" ObjectID="_1463149408" r:id="rId128"/>
+          <o:OLEObject Type="Embed" ProgID="Equation.3" ShapeID="_x0000_i1088" DrawAspect="Content" ObjectID="_1463153103" r:id="rId128"/>
         </w:object>
       </w:r>
       <w:r>
@@ -4796,7 +4796,7 @@
           <v:shape id="_x0000_i1089" type="#_x0000_t75" style="width:102.75pt;height:19.5pt" o:ole="">
             <v:imagedata r:id="rId129" o:title=""/>
           </v:shape>
-          <o:OLEObject Type="Embed" ProgID="Equation.3" ShapeID="_x0000_i1089" DrawAspect="Content" ObjectID="_1463149409" r:id="rId130"/>
+          <o:OLEObject Type="Embed" ProgID="Equation.3" ShapeID="_x0000_i1089" DrawAspect="Content" ObjectID="_1463153104" r:id="rId130"/>
         </w:object>
       </w:r>
       <w:r>
@@ -4869,7 +4869,7 @@
           <v:shape id="_x0000_i1094" type="#_x0000_t75" style="width:50.25pt;height:18pt" o:ole="">
             <v:imagedata r:id="rId131" o:title=""/>
           </v:shape>
-          <o:OLEObject Type="Embed" ProgID="Equation.3" ShapeID="_x0000_i1094" DrawAspect="Content" ObjectID="_1463149410" r:id="rId132"/>
+          <o:OLEObject Type="Embed" ProgID="Equation.3" ShapeID="_x0000_i1094" DrawAspect="Content" ObjectID="_1463153105" r:id="rId132"/>
         </w:object>
       </w:r>
       <w:r>
@@ -4909,7 +4909,7 @@
           <v:shape id="_x0000_i1090" type="#_x0000_t75" style="width:41.25pt;height:18.75pt" o:ole="">
             <v:imagedata r:id="rId121" o:title=""/>
           </v:shape>
-          <o:OLEObject Type="Embed" ProgID="Equation.3" ShapeID="_x0000_i1090" DrawAspect="Content" ObjectID="_1463149411" r:id="rId133"/>
+          <o:OLEObject Type="Embed" ProgID="Equation.3" ShapeID="_x0000_i1090" DrawAspect="Content" ObjectID="_1463153106" r:id="rId133"/>
         </w:object>
       </w:r>
       <w:r>
@@ -4939,7 +4939,7 @@
           <v:shape id="_x0000_i1091" type="#_x0000_t75" style="width:27.75pt;height:19.5pt" o:ole="">
             <v:imagedata r:id="rId123" o:title=""/>
           </v:shape>
-          <o:OLEObject Type="Embed" ProgID="Equation.3" ShapeID="_x0000_i1091" DrawAspect="Content" ObjectID="_1463149412" r:id="rId134"/>
+          <o:OLEObject Type="Embed" ProgID="Equation.3" ShapeID="_x0000_i1091" DrawAspect="Content" ObjectID="_1463153107" r:id="rId134"/>
         </w:object>
       </w:r>
       <w:r>
@@ -4977,7 +4977,7 @@
           <v:shape id="_x0000_i1092" type="#_x0000_t75" style="width:39.75pt;height:18.75pt" o:ole="">
             <v:imagedata r:id="rId125" o:title=""/>
           </v:shape>
-          <o:OLEObject Type="Embed" ProgID="Equation.3" ShapeID="_x0000_i1092" DrawAspect="Content" ObjectID="_1463149413" r:id="rId135"/>
+          <o:OLEObject Type="Embed" ProgID="Equation.3" ShapeID="_x0000_i1092" DrawAspect="Content" ObjectID="_1463153108" r:id="rId135"/>
         </w:object>
       </w:r>
       <w:r>
@@ -5023,7 +5023,7 @@
           <v:shape id="_x0000_i1093" type="#_x0000_t75" style="width:50.25pt;height:18.75pt" o:ole="">
             <v:imagedata r:id="rId136" o:title=""/>
           </v:shape>
-          <o:OLEObject Type="Embed" ProgID="Equation.3" ShapeID="_x0000_i1093" DrawAspect="Content" ObjectID="_1463149414" r:id="rId137"/>
+          <o:OLEObject Type="Embed" ProgID="Equation.3" ShapeID="_x0000_i1093" DrawAspect="Content" ObjectID="_1463153109" r:id="rId137"/>
         </w:object>
       </w:r>
       <w:r>
@@ -5902,7 +5902,7 @@
           <v:shape id="_x0000_i1095" type="#_x0000_t75" style="width:336.75pt;height:18.75pt" o:ole="">
             <v:imagedata r:id="rId138" o:title=""/>
           </v:shape>
-          <o:OLEObject Type="Embed" ProgID="Equation.3" ShapeID="_x0000_i1095" DrawAspect="Content" ObjectID="_1463149415" r:id="rId139"/>
+          <o:OLEObject Type="Embed" ProgID="Equation.3" ShapeID="_x0000_i1095" DrawAspect="Content" ObjectID="_1463153110" r:id="rId139"/>
         </w:object>
       </w:r>
       <w:r>
@@ -6223,7 +6223,7 @@
           <v:shape id="_x0000_i1096" type="#_x0000_t75" style="width:462.75pt;height:19.5pt" o:ole="">
             <v:imagedata r:id="rId140" o:title=""/>
           </v:shape>
-          <o:OLEObject Type="Embed" ProgID="Equation.3" ShapeID="_x0000_i1096" DrawAspect="Content" ObjectID="_1463149416" r:id="rId141"/>
+          <o:OLEObject Type="Embed" ProgID="Equation.3" ShapeID="_x0000_i1096" DrawAspect="Content" ObjectID="_1463153111" r:id="rId141"/>
         </w:object>
       </w:r>
     </w:p>
@@ -6475,7 +6475,7 @@
           <v:shape id="_x0000_i1097" type="#_x0000_t75" style="width:445.5pt;height:19.5pt" o:ole="">
             <v:imagedata r:id="rId142" o:title=""/>
           </v:shape>
-          <o:OLEObject Type="Embed" ProgID="Equation.3" ShapeID="_x0000_i1097" DrawAspect="Content" ObjectID="_1463149417" r:id="rId143"/>
+          <o:OLEObject Type="Embed" ProgID="Equation.3" ShapeID="_x0000_i1097" DrawAspect="Content" ObjectID="_1463153112" r:id="rId143"/>
         </w:object>
       </w:r>
     </w:p>
@@ -6718,7 +6718,7 @@
           <v:shape id="_x0000_i1098" type="#_x0000_t75" style="width:447pt;height:19.5pt" o:ole="">
             <v:imagedata r:id="rId144" o:title=""/>
           </v:shape>
-          <o:OLEObject Type="Embed" ProgID="Equation.3" ShapeID="_x0000_i1098" DrawAspect="Content" ObjectID="_1463149418" r:id="rId145"/>
+          <o:OLEObject Type="Embed" ProgID="Equation.3" ShapeID="_x0000_i1098" DrawAspect="Content" ObjectID="_1463153113" r:id="rId145"/>
         </w:object>
       </w:r>
     </w:p>
@@ -6752,7 +6752,7 @@
           <v:shape id="_x0000_i1099" type="#_x0000_t75" style="width:24pt;height:18pt" o:ole="">
             <v:imagedata r:id="rId146" o:title=""/>
           </v:shape>
-          <o:OLEObject Type="Embed" ProgID="Equation.3" ShapeID="_x0000_i1099" DrawAspect="Content" ObjectID="_1463149419" r:id="rId147"/>
+          <o:OLEObject Type="Embed" ProgID="Equation.3" ShapeID="_x0000_i1099" DrawAspect="Content" ObjectID="_1463153114" r:id="rId147"/>
         </w:object>
       </w:r>
       <w:r>
@@ -6856,7 +6856,7 @@
           <v:shape id="_x0000_i1100" type="#_x0000_t75" style="width:270pt;height:18.75pt" o:ole="">
             <v:imagedata r:id="rId148" o:title=""/>
           </v:shape>
-          <o:OLEObject Type="Embed" ProgID="Equation.3" ShapeID="_x0000_i1100" DrawAspect="Content" ObjectID="_1463149420" r:id="rId149"/>
+          <o:OLEObject Type="Embed" ProgID="Equation.3" ShapeID="_x0000_i1100" DrawAspect="Content" ObjectID="_1463153115" r:id="rId149"/>
         </w:object>
       </w:r>
       <w:r>
@@ -6878,7 +6878,7 @@
           <v:shape id="_x0000_i1101" type="#_x0000_t75" style="width:54pt;height:18pt" o:ole="">
             <v:imagedata r:id="rId150" o:title=""/>
           </v:shape>
-          <o:OLEObject Type="Embed" ProgID="Equation.3" ShapeID="_x0000_i1101" DrawAspect="Content" ObjectID="_1463149421" r:id="rId151"/>
+          <o:OLEObject Type="Embed" ProgID="Equation.3" ShapeID="_x0000_i1101" DrawAspect="Content" ObjectID="_1463153116" r:id="rId151"/>
         </w:object>
       </w:r>
       <w:r>
@@ -7202,7 +7202,7 @@
           <v:shape id="_x0000_i1103" type="#_x0000_t75" style="width:398.25pt;height:19.5pt" o:ole="">
             <v:imagedata r:id="rId152" o:title=""/>
           </v:shape>
-          <o:OLEObject Type="Embed" ProgID="Equation.3" ShapeID="_x0000_i1103" DrawAspect="Content" ObjectID="_1463149422" r:id="rId153"/>
+          <o:OLEObject Type="Embed" ProgID="Equation.3" ShapeID="_x0000_i1103" DrawAspect="Content" ObjectID="_1463153117" r:id="rId153"/>
         </w:object>
       </w:r>
       <w:r>
@@ -7221,7 +7221,7 @@
           <v:shape id="_x0000_i1102" type="#_x0000_t75" style="width:44.25pt;height:18.75pt" o:ole="">
             <v:imagedata r:id="rId154" o:title=""/>
           </v:shape>
-          <o:OLEObject Type="Embed" ProgID="Equation.3" ShapeID="_x0000_i1102" DrawAspect="Content" ObjectID="_1463149423" r:id="rId155"/>
+          <o:OLEObject Type="Embed" ProgID="Equation.3" ShapeID="_x0000_i1102" DrawAspect="Content" ObjectID="_1463153118" r:id="rId155"/>
         </w:object>
       </w:r>
       <w:r>
@@ -7325,7 +7325,7 @@
           <v:shape id="_x0000_i1104" type="#_x0000_t75" style="width:194.25pt;height:19.5pt" o:ole="">
             <v:imagedata r:id="rId156" o:title=""/>
           </v:shape>
-          <o:OLEObject Type="Embed" ProgID="Equation.3" ShapeID="_x0000_i1104" DrawAspect="Content" ObjectID="_1463149424" r:id="rId157"/>
+          <o:OLEObject Type="Embed" ProgID="Equation.3" ShapeID="_x0000_i1104" DrawAspect="Content" ObjectID="_1463153119" r:id="rId157"/>
         </w:object>
       </w:r>
       <w:r>
@@ -7427,7 +7427,7 @@
           <v:shape id="_x0000_i1105" type="#_x0000_t75" style="width:317.25pt;height:18.75pt" o:ole="">
             <v:imagedata r:id="rId158" o:title=""/>
           </v:shape>
-          <o:OLEObject Type="Embed" ProgID="Equation.3" ShapeID="_x0000_i1105" DrawAspect="Content" ObjectID="_1463149425" r:id="rId159"/>
+          <o:OLEObject Type="Embed" ProgID="Equation.3" ShapeID="_x0000_i1105" DrawAspect="Content" ObjectID="_1463153120" r:id="rId159"/>
         </w:object>
       </w:r>
       <w:r>
@@ -7461,7 +7461,7 @@
           <v:shape id="_x0000_i1106" type="#_x0000_t75" style="width:125.25pt;height:18.75pt" o:ole="">
             <v:imagedata r:id="rId160" o:title=""/>
           </v:shape>
-          <o:OLEObject Type="Embed" ProgID="Equation.3" ShapeID="_x0000_i1106" DrawAspect="Content" ObjectID="_1463149426" r:id="rId161"/>
+          <o:OLEObject Type="Embed" ProgID="Equation.3" ShapeID="_x0000_i1106" DrawAspect="Content" ObjectID="_1463153121" r:id="rId161"/>
         </w:object>
       </w:r>
       <w:r>
@@ -7481,7 +7481,7 @@
           <v:shape id="_x0000_i1107" type="#_x0000_t75" style="width:14.25pt;height:18pt" o:ole="">
             <v:imagedata r:id="rId162" o:title=""/>
           </v:shape>
-          <o:OLEObject Type="Embed" ProgID="Equation.3" ShapeID="_x0000_i1107" DrawAspect="Content" ObjectID="_1463149427" r:id="rId163"/>
+          <o:OLEObject Type="Embed" ProgID="Equation.3" ShapeID="_x0000_i1107" DrawAspect="Content" ObjectID="_1463153122" r:id="rId163"/>
         </w:object>
       </w:r>
       <w:r>
@@ -7495,7 +7495,7 @@
           <v:shape id="_x0000_i1108" type="#_x0000_t75" style="width:14.25pt;height:15.75pt" o:ole="">
             <v:imagedata r:id="rId164" o:title=""/>
           </v:shape>
-          <o:OLEObject Type="Embed" ProgID="Equation.3" ShapeID="_x0000_i1108" DrawAspect="Content" ObjectID="_1463149428" r:id="rId165"/>
+          <o:OLEObject Type="Embed" ProgID="Equation.3" ShapeID="_x0000_i1108" DrawAspect="Content" ObjectID="_1463153123" r:id="rId165"/>
         </w:object>
       </w:r>
       <w:r>
@@ -7509,7 +7509,7 @@
           <v:shape id="_x0000_i1109" type="#_x0000_t75" style="width:11.25pt;height:18.75pt" o:ole="">
             <v:imagedata r:id="rId166" o:title=""/>
           </v:shape>
-          <o:OLEObject Type="Embed" ProgID="Equation.3" ShapeID="_x0000_i1109" DrawAspect="Content" ObjectID="_1463149429" r:id="rId167"/>
+          <o:OLEObject Type="Embed" ProgID="Equation.3" ShapeID="_x0000_i1109" DrawAspect="Content" ObjectID="_1463153124" r:id="rId167"/>
         </w:object>
       </w:r>
       <w:r>
@@ -7614,17 +7614,15 @@
           <w:szCs w:val="22"/>
           <w:lang w:eastAsia="en-US"/>
         </w:rPr>
-        <w:t xml:space="preserve">Требуемая функциональность вводимых интерфейсов </w:t>
-      </w:r>
-      <w:bookmarkStart w:id="0" w:name="_GoBack"/>
-      <w:bookmarkEnd w:id="0"/>
-      <w:r>
-        <w:rPr>
-          <w:rFonts w:eastAsiaTheme="minorHAnsi"/>
-          <w:szCs w:val="22"/>
-          <w:lang w:eastAsia="en-US"/>
-        </w:rPr>
-        <w:t xml:space="preserve">для взаимодействия с моделью определяется параметрами изменений, параметрами последствий и алгоритмом анализа. В общем случае процесс анализа должен иметь возможность изменить данные в модели, получать доступ к требуемой информации, запускать и останавливать выполнение сети. </w:t>
+        <w:t xml:space="preserve">Требуемая функциональность </w:t>
+      </w:r>
+      <w:r>
+        <w:rPr>
+          <w:rFonts w:eastAsiaTheme="minorHAnsi"/>
+          <w:szCs w:val="22"/>
+          <w:lang w:eastAsia="en-US"/>
+        </w:rPr>
+        <w:t xml:space="preserve">интерфейсов для взаимодействия с моделью определяется параметрами изменений, параметрами последствий и алгоритмом анализа. В общем случае процесс анализа должен иметь возможность изменить данные в модели, получать доступ к требуемой информации, запускать и останавливать выполнение сети. </w:t>
       </w:r>
     </w:p>
     <w:p>
@@ -7652,7 +7650,23 @@
           <w:szCs w:val="22"/>
           <w:lang w:eastAsia="en-US"/>
         </w:rPr>
-        <w:t xml:space="preserve">Процедура анализа оперирует описанными параметрами изменений, для внесения корректировок в модель, и параметрами последствий, для анализа поведения модели в новых условиях. </w:t>
+        <w:t>Процедура анализа оперирует описанными параметрами изменений, для внесения корректировок в модель, и параметрами последствий, для анализа поведения модели в новых условиях</w:t>
+      </w:r>
+      <w:r>
+        <w:rPr>
+          <w:rFonts w:eastAsiaTheme="minorHAnsi"/>
+          <w:szCs w:val="22"/>
+          <w:lang w:eastAsia="en-US"/>
+        </w:rPr>
+        <w:t xml:space="preserve"> (сбора статистики)</w:t>
+      </w:r>
+      <w:r>
+        <w:rPr>
+          <w:rFonts w:eastAsiaTheme="minorHAnsi"/>
+          <w:szCs w:val="22"/>
+          <w:lang w:eastAsia="en-US"/>
+        </w:rPr>
+        <w:t xml:space="preserve">. </w:t>
       </w:r>
     </w:p>
     <w:p>
@@ -7696,7 +7710,24 @@
           <w:szCs w:val="22"/>
           <w:lang w:eastAsia="en-US"/>
         </w:rPr>
-        <w:t>Формируется сеть с начальными параметрами.</w:t>
+        <w:t xml:space="preserve">Устанавливается значение параметра </w:t>
+      </w:r>
+      <w:r>
+        <w:rPr>
+          <w:position w:val="-10"/>
+        </w:rPr>
+        <w:object w:dxaOrig="600" w:dyaOrig="320">
+          <v:shape id="_x0000_i1112" type="#_x0000_t75" style="width:30pt;height:15.75pt" o:ole="">
+            <v:imagedata r:id="rId168" o:title=""/>
+          </v:shape>
+          <o:OLEObject Type="Embed" ProgID="Equation.3" ShapeID="_x0000_i1112" DrawAspect="Content" ObjectID="_1463153125" r:id="rId169"/>
+        </w:object>
+      </w:r>
+      <w:r>
+        <w:t>- количество шагов выполнения модели.</w:t>
+      </w:r>
+      <w:r>
+        <w:t xml:space="preserve"> </w:t>
       </w:r>
     </w:p>
     <w:p>
@@ -7720,7 +7751,74 @@
           <w:szCs w:val="22"/>
           <w:lang w:eastAsia="en-US"/>
         </w:rPr>
-        <w:t>К сети применяются изменения, подходящие по параметрам.</w:t>
+        <w:t xml:space="preserve">Формируется сеть </w:t>
+      </w:r>
+      <w:r>
+        <w:rPr>
+          <w:rFonts w:eastAsiaTheme="minorHAnsi"/>
+          <w:szCs w:val="22"/>
+          <w:lang w:eastAsia="en-US"/>
+        </w:rPr>
+        <w:t xml:space="preserve">маркировкой </w:t>
+      </w:r>
+      <w:r>
+        <w:rPr>
+          <w:position w:val="-12"/>
+        </w:rPr>
+        <w:object w:dxaOrig="380" w:dyaOrig="360">
+          <v:shape id="_x0000_i1110" type="#_x0000_t75" style="width:18.75pt;height:18pt" o:ole="">
+            <v:imagedata r:id="rId170" o:title=""/>
+          </v:shape>
+          <o:OLEObject Type="Embed" ProgID="Equation.3" ShapeID="_x0000_i1110" DrawAspect="Content" ObjectID="_1463153126" r:id="rId171"/>
+        </w:object>
+      </w:r>
+      <w:r>
+        <w:t xml:space="preserve"> - начальное состояние модели.</w:t>
+      </w:r>
+      <w:r>
+        <w:t xml:space="preserve"> Текущий шаг сети устанавливается в 0: </w:t>
+      </w:r>
+      <w:r>
+        <w:rPr>
+          <w:position w:val="-10"/>
+        </w:rPr>
+        <w:object w:dxaOrig="840" w:dyaOrig="320">
+          <v:shape id="_x0000_i1111" type="#_x0000_t75" style="width:42pt;height:15.75pt" o:ole="">
+            <v:imagedata r:id="rId172" o:title=""/>
+          </v:shape>
+          <o:OLEObject Type="Embed" ProgID="Equation.3" ShapeID="_x0000_i1111" DrawAspect="Content" ObjectID="_1463153127" r:id="rId173"/>
+        </w:object>
+      </w:r>
+      <w:r>
+        <w:t xml:space="preserve">. </w:t>
+      </w:r>
+      <w:r>
+        <w:t xml:space="preserve">Из всего множества параметров изменений </w:t>
+      </w:r>
+      <w:r>
+        <w:t xml:space="preserve">выбирается следующая комбинация. </w:t>
+      </w:r>
+      <w:proofErr w:type="gramStart"/>
+      <w:r>
+        <w:t>Параметры изменений, попавшие в текущую комбинацию помечаются</w:t>
+      </w:r>
+      <w:proofErr w:type="gramEnd"/>
+      <w:r>
+        <w:t>:</w:t>
+      </w:r>
+      <w:r>
+        <w:t xml:space="preserve"> </w:t>
+      </w:r>
+      <w:r>
+        <w:rPr>
+          <w:position w:val="-10"/>
+        </w:rPr>
+        <w:object w:dxaOrig="840" w:dyaOrig="320">
+          <v:shape id="_x0000_i1117" type="#_x0000_t75" style="width:42pt;height:15.75pt" o:ole="">
+            <v:imagedata r:id="rId174" o:title=""/>
+          </v:shape>
+          <o:OLEObject Type="Embed" ProgID="Equation.3" ShapeID="_x0000_i1117" DrawAspect="Content" ObjectID="_1463153128" r:id="rId175"/>
+        </w:object>
       </w:r>
     </w:p>
     <w:p>
@@ -7744,7 +7842,26 @@
           <w:szCs w:val="22"/>
           <w:lang w:eastAsia="en-US"/>
         </w:rPr>
-        <w:t xml:space="preserve">Запускается выполнение сети. </w:t>
+        <w:t>К сети применяются изме</w:t>
+      </w:r>
+      <w:r>
+        <w:rPr>
+          <w:rFonts w:eastAsiaTheme="minorHAnsi"/>
+          <w:szCs w:val="22"/>
+          <w:lang w:eastAsia="en-US"/>
+        </w:rPr>
+        <w:t xml:space="preserve">нения, подходящие по параметрам: </w:t>
+      </w:r>
+      <w:r>
+        <w:rPr>
+          <w:position w:val="-14"/>
+        </w:rPr>
+        <w:object w:dxaOrig="6520" w:dyaOrig="380">
+          <v:shape id="_x0000_i1116" type="#_x0000_t75" style="width:326.25pt;height:18.75pt" o:ole="">
+            <v:imagedata r:id="rId176" o:title=""/>
+          </v:shape>
+          <o:OLEObject Type="Embed" ProgID="Equation.3" ShapeID="_x0000_i1116" DrawAspect="Content" ObjectID="_1463153129" r:id="rId177"/>
+        </w:object>
       </w:r>
     </w:p>
     <w:p>
@@ -7768,7 +7885,7 @@
           <w:szCs w:val="22"/>
           <w:lang w:eastAsia="en-US"/>
         </w:rPr>
-        <w:t>На каждом следующем шаге применяются изменения, подходящие по параметрам. Подходящие параметры последствий отвечают за формирование статистики по каждому шагу выполнения.</w:t>
+        <w:t>Выполняется шаг сети Петри</w:t>
       </w:r>
     </w:p>
     <w:p>
@@ -7792,7 +7909,18 @@
           <w:szCs w:val="22"/>
           <w:lang w:eastAsia="en-US"/>
         </w:rPr>
-        <w:t>При достижении конечного для данной модели шага сети, сохранятеся статистика по текущему циклу анализа.</w:t>
+        <w:t xml:space="preserve">Собирается статистика для подходящих параметров последствий: </w:t>
+      </w:r>
+      <w:r>
+        <w:rPr>
+          <w:position w:val="-12"/>
+        </w:rPr>
+        <w:object w:dxaOrig="3640" w:dyaOrig="360">
+          <v:shape id="_x0000_i1113" type="#_x0000_t75" style="width:182.25pt;height:18pt" o:ole="">
+            <v:imagedata r:id="rId178" o:title=""/>
+          </v:shape>
+          <o:OLEObject Type="Embed" ProgID="Equation.3" ShapeID="_x0000_i1113" DrawAspect="Content" ObjectID="_1463153130" r:id="rId179"/>
+        </w:object>
       </w:r>
     </w:p>
     <w:p>
@@ -7811,12 +7939,105 @@
         </w:rPr>
       </w:pPr>
       <w:r>
-        <w:rPr>
-          <w:rFonts w:eastAsiaTheme="minorHAnsi"/>
-          <w:szCs w:val="22"/>
-          <w:lang w:eastAsia="en-US"/>
-        </w:rPr>
-        <w:t>Переход на 1 шаг. Условие останова и выхода их процедуры анализа – выполнение всех установленных комбинаций параметров изменения.</w:t>
+        <w:t xml:space="preserve">увеличиваем счетчик шагов: </w:t>
+      </w:r>
+      <w:r>
+        <w:rPr>
+          <w:position w:val="-10"/>
+        </w:rPr>
+        <w:object w:dxaOrig="1420" w:dyaOrig="320">
+          <v:shape id="_x0000_i1114" type="#_x0000_t75" style="width:71.25pt;height:15.75pt" o:ole="">
+            <v:imagedata r:id="rId180" o:title=""/>
+          </v:shape>
+          <o:OLEObject Type="Embed" ProgID="Equation.3" ShapeID="_x0000_i1114" DrawAspect="Content" ObjectID="_1463153131" r:id="rId181"/>
+        </w:object>
+      </w:r>
+    </w:p>
+    <w:p>
+      <w:pPr>
+        <w:numPr>
+          <w:ilvl w:val="0"/>
+          <w:numId w:val="3"/>
+        </w:numPr>
+        <w:spacing w:before="480" w:after="240" w:line="360" w:lineRule="auto"/>
+        <w:contextualSpacing/>
+        <w:jc w:val="both"/>
+        <w:rPr>
+          <w:rFonts w:eastAsiaTheme="minorHAnsi"/>
+          <w:szCs w:val="22"/>
+          <w:lang w:eastAsia="en-US"/>
+        </w:rPr>
+      </w:pPr>
+      <w:r>
+        <w:rPr>
+          <w:rFonts w:eastAsiaTheme="minorHAnsi"/>
+          <w:szCs w:val="22"/>
+          <w:lang w:eastAsia="en-US"/>
+        </w:rPr>
+        <w:t xml:space="preserve">Пока выполняется условие: </w:t>
+      </w:r>
+      <w:r>
+        <w:rPr>
+          <w:position w:val="-10"/>
+        </w:rPr>
+        <w:object w:dxaOrig="1380" w:dyaOrig="320">
+          <v:shape id="_x0000_i1115" type="#_x0000_t75" style="width:69pt;height:15.75pt" o:ole="">
+            <v:imagedata r:id="rId182" o:title=""/>
+          </v:shape>
+          <o:OLEObject Type="Embed" ProgID="Equation.3" ShapeID="_x0000_i1115" DrawAspect="Content" ObjectID="_1463153132" r:id="rId183"/>
+        </w:object>
+      </w:r>
+      <w:r>
+        <w:t xml:space="preserve">- переходим на шаг 3. </w:t>
+      </w:r>
+    </w:p>
+    <w:p>
+      <w:pPr>
+        <w:numPr>
+          <w:ilvl w:val="0"/>
+          <w:numId w:val="3"/>
+        </w:numPr>
+        <w:spacing w:before="480" w:after="240" w:line="360" w:lineRule="auto"/>
+        <w:contextualSpacing/>
+        <w:jc w:val="both"/>
+        <w:rPr>
+          <w:rFonts w:eastAsiaTheme="minorHAnsi"/>
+          <w:szCs w:val="22"/>
+          <w:lang w:eastAsia="en-US"/>
+        </w:rPr>
+      </w:pPr>
+      <w:r>
+        <w:rPr>
+          <w:rFonts w:eastAsiaTheme="minorHAnsi"/>
+          <w:szCs w:val="22"/>
+          <w:lang w:eastAsia="en-US"/>
+        </w:rPr>
+        <w:lastRenderedPageBreak/>
+        <w:t>Переход на шаг 2</w:t>
+      </w:r>
+      <w:r>
+        <w:rPr>
+          <w:rFonts w:eastAsiaTheme="minorHAnsi"/>
+          <w:szCs w:val="22"/>
+          <w:lang w:eastAsia="en-US"/>
+        </w:rPr>
+        <w:t xml:space="preserve">. Условие останова и выхода их процедуры анализа – выполнение </w:t>
+      </w:r>
+      <w:r>
+        <w:rPr>
+          <w:rFonts w:eastAsiaTheme="minorHAnsi"/>
+          <w:szCs w:val="22"/>
+          <w:lang w:eastAsia="en-US"/>
+        </w:rPr>
+        <w:t xml:space="preserve">анализа для </w:t>
+      </w:r>
+      <w:r>
+        <w:rPr>
+          <w:rFonts w:eastAsiaTheme="minorHAnsi"/>
+          <w:szCs w:val="22"/>
+          <w:lang w:eastAsia="en-US"/>
+        </w:rPr>
+        <w:t>всех установленных комбинаций параметров изменения.</w:t>
       </w:r>
     </w:p>
     <w:p>
@@ -7836,7 +8057,23 @@
           <w:szCs w:val="22"/>
           <w:lang w:eastAsia="en-US"/>
         </w:rPr>
-        <w:t>Введение комбинаций параметров изменения позволяет применять не все изменения сразу, а сочетать их разным образом, для более подробного анализа модели. Комбинации могут быть построены полным перебором всех параметров изменения, или с применением специальных алгоритмов выбора изменений.</w:t>
+        <w:t>Введение комбинаций параметров изменения позволяет применять не все изменения сразу, а сочетать их разным образом, для более подробного анализа модели. Комбинации могут быть построены полным перебором всех параметров изменения, или с при</w:t>
+      </w:r>
+      <w:r>
+        <w:rPr>
+          <w:rFonts w:eastAsiaTheme="minorHAnsi"/>
+          <w:szCs w:val="22"/>
+          <w:lang w:eastAsia="en-US"/>
+        </w:rPr>
+        <w:t>менением специальных алгоритмов</w:t>
+      </w:r>
+      <w:r>
+        <w:rPr>
+          <w:rFonts w:eastAsiaTheme="minorHAnsi"/>
+          <w:szCs w:val="22"/>
+          <w:lang w:eastAsia="en-US"/>
+        </w:rPr>
+        <w:t>.</w:t>
       </w:r>
     </w:p>
     <w:p>
@@ -7856,8 +8093,23 @@
           <w:szCs w:val="22"/>
           <w:lang w:eastAsia="en-US"/>
         </w:rPr>
-        <w:lastRenderedPageBreak/>
-        <w:t>Каждый параметр последствий по определению является описанием важной для модели ситуации, поэтому комбинирование параметров последствий может привести к потере важных статистических данных.</w:t>
+        <w:t>Каждый параметр последствий по определению является описанием важной для модели ситуации, поэтому комбинирование параметров последствий</w:t>
+      </w:r>
+      <w:r>
+        <w:rPr>
+          <w:rFonts w:eastAsiaTheme="minorHAnsi"/>
+          <w:szCs w:val="22"/>
+          <w:lang w:eastAsia="en-US"/>
+        </w:rPr>
+        <w:t xml:space="preserve"> не производится, так как</w:t>
+      </w:r>
+      <w:r>
+        <w:rPr>
+          <w:rFonts w:eastAsiaTheme="minorHAnsi"/>
+          <w:szCs w:val="22"/>
+          <w:lang w:eastAsia="en-US"/>
+        </w:rPr>
+        <w:t xml:space="preserve"> может привести к потере важных статистических данных.</w:t>
       </w:r>
     </w:p>
     <w:p>
@@ -7877,68 +8129,219 @@
           <w:szCs w:val="22"/>
           <w:lang w:eastAsia="en-US"/>
         </w:rPr>
-        <w:t xml:space="preserve">При анализе модели, возможно использование свойств сетей Петри, таких как достижимость, ограниченность, сохраняемость и живость. Проверка этих свойств может позволить не выполнять сеть и сразу указать некоторые последствия для сети, такие как количество срабатываний перехода, количество токенов в позициях и т.д. </w:t>
-      </w:r>
-    </w:p>
-    <w:p>
-      <w:pPr>
-        <w:spacing w:before="480" w:after="240" w:line="360" w:lineRule="auto"/>
-        <w:ind w:firstLine="709"/>
-        <w:jc w:val="both"/>
-        <w:rPr>
-          <w:rFonts w:eastAsiaTheme="minorHAnsi"/>
-          <w:szCs w:val="22"/>
-          <w:lang w:eastAsia="en-US"/>
-        </w:rPr>
-      </w:pPr>
-      <w:r>
-        <w:rPr>
-          <w:rFonts w:eastAsiaTheme="minorHAnsi"/>
-          <w:szCs w:val="22"/>
-          <w:lang w:eastAsia="en-US"/>
-        </w:rPr>
-        <w:t>Задача анализа динамических изменений в общем случае не является оптимизационной задачей. Применение каждого следующего изменения может кардинально изменить модель, как в лучшую так и в худшую сторону (с точки зрения описанных критических ситуаций).</w:t>
-      </w:r>
-    </w:p>
-    <w:p>
-      <w:pPr>
-        <w:spacing w:before="480" w:after="240" w:line="360" w:lineRule="auto"/>
-        <w:jc w:val="both"/>
-        <w:rPr>
-          <w:rFonts w:eastAsiaTheme="minorHAnsi"/>
-          <w:szCs w:val="22"/>
-          <w:lang w:eastAsia="en-US"/>
-        </w:rPr>
-      </w:pPr>
-      <w:r>
-        <w:rPr>
-          <w:rFonts w:eastAsiaTheme="minorHAnsi"/>
-          <w:szCs w:val="22"/>
-          <w:lang w:eastAsia="en-US"/>
-        </w:rPr>
-        <w:tab/>
-        <w:t xml:space="preserve">В результате анализа разработчик получает множество отчетов. Они влючают примененные изменения и данные о последствиях. Необходимо иметь систему удобного просмотра собранной статистики, как часть общей системы анализа. После проведения анализа динамических изменений, разработчик получает возможность внести конструктивные дополнения в модель с целью предотвращения критических ситуаций. </w:t>
-      </w:r>
-    </w:p>
-    <w:p>
-      <w:pPr>
-        <w:spacing w:before="480" w:after="240" w:line="360" w:lineRule="auto"/>
-        <w:jc w:val="both"/>
-        <w:rPr>
-          <w:rFonts w:eastAsiaTheme="minorHAnsi"/>
-          <w:szCs w:val="22"/>
-          <w:lang w:eastAsia="en-US"/>
-        </w:rPr>
-      </w:pPr>
-      <w:r>
-        <w:rPr>
-          <w:rFonts w:eastAsiaTheme="minorHAnsi"/>
-          <w:szCs w:val="22"/>
-          <w:lang w:eastAsia="en-US"/>
-        </w:rPr>
-        <w:tab/>
-        <w:t>Описанные методы анализа могут быть направлены не только на поиск слабых мест в системах, но и на поиск путей решения возникающих проблем. В этом случае параметрами изменений описываются предгалаемые способы решения проблемы – а собранная статистика позволяет оценить их эффективность.</w:t>
-      </w:r>
+        <w:t xml:space="preserve">При анализе модели, возможно использование свойств сетей Петри, таких как достижимость, ограниченность, сохраняемость и живость. Проверка этих свойств может позволить сразу указать некоторые последствия для сети, такие как количество срабатываний перехода, количество токенов в позициях и т.д. </w:t>
+      </w:r>
+    </w:p>
+    <w:p>
+      <w:pPr>
+        <w:spacing w:before="480" w:after="240" w:line="360" w:lineRule="auto"/>
+        <w:jc w:val="both"/>
+        <w:rPr>
+          <w:rFonts w:eastAsiaTheme="minorHAnsi"/>
+          <w:szCs w:val="22"/>
+          <w:lang w:eastAsia="en-US"/>
+        </w:rPr>
+      </w:pPr>
+      <w:r>
+        <w:rPr>
+          <w:rFonts w:eastAsiaTheme="minorHAnsi"/>
+          <w:szCs w:val="22"/>
+          <w:lang w:eastAsia="en-US"/>
+        </w:rPr>
+        <w:tab/>
+      </w:r>
+      <w:r>
+        <w:rPr>
+          <w:rFonts w:eastAsiaTheme="minorHAnsi"/>
+          <w:szCs w:val="22"/>
+          <w:lang w:eastAsia="en-US"/>
+        </w:rPr>
+        <w:t>После проведения</w:t>
+      </w:r>
+      <w:r>
+        <w:rPr>
+          <w:rFonts w:eastAsiaTheme="minorHAnsi"/>
+          <w:szCs w:val="22"/>
+          <w:lang w:eastAsia="en-US"/>
+        </w:rPr>
+        <w:t xml:space="preserve"> анализа </w:t>
+      </w:r>
+      <w:r>
+        <w:rPr>
+          <w:rFonts w:eastAsiaTheme="minorHAnsi"/>
+          <w:szCs w:val="22"/>
+          <w:lang w:eastAsia="en-US"/>
+        </w:rPr>
+        <w:t xml:space="preserve">образуется </w:t>
+      </w:r>
+      <w:r>
+        <w:rPr>
+          <w:rFonts w:eastAsiaTheme="minorHAnsi"/>
+          <w:szCs w:val="22"/>
+          <w:lang w:eastAsia="en-US"/>
+        </w:rPr>
+        <w:t xml:space="preserve">множество отчетов. Они </w:t>
+      </w:r>
+      <w:r>
+        <w:rPr>
+          <w:rFonts w:eastAsiaTheme="minorHAnsi"/>
+          <w:szCs w:val="22"/>
+          <w:lang w:eastAsia="en-US"/>
+        </w:rPr>
+        <w:t>должны включать</w:t>
+      </w:r>
+      <w:r>
+        <w:rPr>
+          <w:rFonts w:eastAsiaTheme="minorHAnsi"/>
+          <w:szCs w:val="22"/>
+          <w:lang w:eastAsia="en-US"/>
+        </w:rPr>
+        <w:t xml:space="preserve"> примененные изменения и данные о последствиях. Необходимо иметь систему удобного просмотра собранной статистики, как часть </w:t>
+      </w:r>
+      <w:r>
+        <w:rPr>
+          <w:rFonts w:eastAsiaTheme="minorHAnsi"/>
+          <w:szCs w:val="22"/>
+          <w:lang w:eastAsia="en-US"/>
+        </w:rPr>
+        <w:t>средства</w:t>
+      </w:r>
+      <w:r>
+        <w:rPr>
+          <w:rFonts w:eastAsiaTheme="minorHAnsi"/>
+          <w:szCs w:val="22"/>
+          <w:lang w:eastAsia="en-US"/>
+        </w:rPr>
+        <w:t xml:space="preserve"> анализа. </w:t>
+      </w:r>
+    </w:p>
+    <w:p>
+      <w:pPr>
+        <w:spacing w:before="480" w:after="240" w:line="360" w:lineRule="auto"/>
+        <w:jc w:val="both"/>
+        <w:rPr>
+          <w:rFonts w:eastAsiaTheme="minorHAnsi"/>
+          <w:szCs w:val="22"/>
+          <w:lang w:eastAsia="en-US"/>
+        </w:rPr>
+      </w:pPr>
+      <w:r>
+        <w:rPr>
+          <w:rFonts w:eastAsiaTheme="minorHAnsi"/>
+          <w:szCs w:val="22"/>
+          <w:lang w:eastAsia="en-US"/>
+        </w:rPr>
+        <w:tab/>
+        <w:t>При выявлении критических ситуаций в ходе анализа, разработчики модели получают возможность внести изменения в модель и предотвратить/учесть соответствующие изменения.</w:t>
+      </w:r>
+    </w:p>
+    <w:p>
+      <w:pPr>
+        <w:spacing w:before="480" w:after="240" w:line="360" w:lineRule="auto"/>
+        <w:jc w:val="both"/>
+        <w:rPr>
+          <w:rFonts w:eastAsiaTheme="minorHAnsi"/>
+          <w:szCs w:val="22"/>
+          <w:lang w:eastAsia="en-US"/>
+        </w:rPr>
+      </w:pPr>
+      <w:r>
+        <w:rPr>
+          <w:rFonts w:eastAsiaTheme="minorHAnsi"/>
+          <w:szCs w:val="22"/>
+          <w:lang w:eastAsia="en-US"/>
+        </w:rPr>
+        <w:tab/>
+        <w:t>Описанные методы анализа могут быть направлены не только</w:t>
+      </w:r>
+      <w:r>
+        <w:rPr>
+          <w:rFonts w:eastAsiaTheme="minorHAnsi"/>
+          <w:szCs w:val="22"/>
+          <w:lang w:eastAsia="en-US"/>
+        </w:rPr>
+        <w:t xml:space="preserve"> на поиск «слабых» мест в системе</w:t>
+      </w:r>
+      <w:r>
+        <w:rPr>
+          <w:rFonts w:eastAsiaTheme="minorHAnsi"/>
+          <w:szCs w:val="22"/>
+          <w:lang w:eastAsia="en-US"/>
+        </w:rPr>
+        <w:t>,</w:t>
+      </w:r>
+      <w:r>
+        <w:rPr>
+          <w:rFonts w:eastAsiaTheme="minorHAnsi"/>
+          <w:szCs w:val="22"/>
+          <w:lang w:eastAsia="en-US"/>
+        </w:rPr>
+        <w:t xml:space="preserve"> но и на поиск путей решения выхода из критических ситуаций. В этом случае, </w:t>
+      </w:r>
+      <w:r>
+        <w:rPr>
+          <w:rFonts w:eastAsiaTheme="minorHAnsi"/>
+          <w:szCs w:val="22"/>
+          <w:lang w:eastAsia="en-US"/>
+        </w:rPr>
+        <w:t xml:space="preserve">параметрами изменений описываются </w:t>
+      </w:r>
+      <w:r>
+        <w:rPr>
+          <w:rFonts w:eastAsiaTheme="minorHAnsi"/>
+          <w:szCs w:val="22"/>
+          <w:lang w:eastAsia="en-US"/>
+        </w:rPr>
+        <w:t>предлагаемые</w:t>
+      </w:r>
+      <w:r>
+        <w:rPr>
+          <w:rFonts w:eastAsiaTheme="minorHAnsi"/>
+          <w:szCs w:val="22"/>
+          <w:lang w:eastAsia="en-US"/>
+        </w:rPr>
+        <w:t xml:space="preserve"> способы </w:t>
+      </w:r>
+      <w:r>
+        <w:rPr>
+          <w:rFonts w:eastAsiaTheme="minorHAnsi"/>
+          <w:szCs w:val="22"/>
+          <w:lang w:eastAsia="en-US"/>
+        </w:rPr>
+        <w:t>решения проблем</w:t>
+      </w:r>
+      <w:r>
+        <w:rPr>
+          <w:rFonts w:eastAsiaTheme="minorHAnsi"/>
+          <w:szCs w:val="22"/>
+          <w:lang w:eastAsia="en-US"/>
+        </w:rPr>
+        <w:t xml:space="preserve"> – а собранная статистика позволяет оценить их эффективность.</w:t>
+      </w:r>
+    </w:p>
+    <w:p>
+      <w:pPr>
+        <w:spacing w:before="480" w:after="240" w:line="360" w:lineRule="auto"/>
+        <w:jc w:val="both"/>
+        <w:rPr>
+          <w:rFonts w:eastAsiaTheme="minorHAnsi"/>
+          <w:szCs w:val="22"/>
+          <w:lang w:eastAsia="en-US"/>
+        </w:rPr>
+      </w:pPr>
+    </w:p>
+    <w:p>
+      <w:pPr>
+        <w:spacing w:before="480" w:after="240" w:line="360" w:lineRule="auto"/>
+        <w:jc w:val="both"/>
+        <w:rPr>
+          <w:rFonts w:eastAsiaTheme="minorHAnsi"/>
+          <w:szCs w:val="22"/>
+          <w:lang w:eastAsia="en-US"/>
+        </w:rPr>
+      </w:pPr>
+      <w:bookmarkStart w:id="0" w:name="_GoBack"/>
+      <w:bookmarkEnd w:id="0"/>
     </w:p>
     <w:p>
       <w:pPr>
@@ -7960,6 +8363,7 @@
           <w:szCs w:val="22"/>
           <w:lang w:eastAsia="en-US"/>
         </w:rPr>
+        <w:lastRenderedPageBreak/>
         <w:t>Глава 3. Разработка программного средства</w:t>
       </w:r>
     </w:p>
@@ -8049,16 +8453,7 @@
           <w:szCs w:val="22"/>
           <w:lang w:eastAsia="en-US"/>
         </w:rPr>
-        <w:t xml:space="preserve"> не </w:t>
-      </w:r>
-      <w:r>
-        <w:rPr>
-          <w:rFonts w:eastAsiaTheme="minorHAnsi"/>
-          <w:szCs w:val="22"/>
-          <w:lang w:eastAsia="en-US"/>
-        </w:rPr>
-        <w:lastRenderedPageBreak/>
-        <w:t xml:space="preserve">накладывается никаких ограничений связанных с авторскими правами и лицензиями. Плюс технологии </w:t>
+        <w:t xml:space="preserve"> не накладывается никаких ограничений связанных с авторскими правами и лицензиями. Плюс технологии </w:t>
       </w:r>
       <w:r>
         <w:rPr>
@@ -8421,6 +8816,7 @@
           <w:szCs w:val="22"/>
           <w:lang w:eastAsia="en-US"/>
         </w:rPr>
+        <w:lastRenderedPageBreak/>
         <w:t>Выполнение можно остановить и внести изменения в структуру сети.</w:t>
       </w:r>
     </w:p>
@@ -8537,7 +8933,6 @@
           <w:szCs w:val="22"/>
           <w:lang w:eastAsia="en-US"/>
         </w:rPr>
-        <w:lastRenderedPageBreak/>
         <w:t>Стратегия архитектурного дизайна решения подразумевает расделение программной системы на компоненты (разделение представлено объединением «пакетов»):</w:t>
       </w:r>
     </w:p>
@@ -8852,6 +9247,7 @@
           <w:szCs w:val="22"/>
           <w:lang w:eastAsia="en-US"/>
         </w:rPr>
+        <w:lastRenderedPageBreak/>
         <w:t>- Создание состояния. Состояние определяется только своим названием.Учет состояний не ведется, проверки на совпадения имен не выполняются. Все имена должны быть уникальны – это ограничение программы.</w:t>
       </w:r>
     </w:p>
@@ -8872,8 +9268,139 @@
           <w:lang w:eastAsia="en-US"/>
         </w:rPr>
         <w:tab/>
-        <w:t xml:space="preserve">- Создание перехода. Переход определяется только своим названием. Учет переходов не ведется и проверок на совпадение названий нет. Также как и в случае с состоянием – необходимо чтобы все переходы имели уникальные названия. Параметр </w:t>
-      </w:r>
+        <w:t>- Создание перехода. Переход определяется только своим названием. Учет переходов не ведется и проверок на совпадение названий нет. Также как и в случае с состоянием – необходимо чтобы все переходы имели уникальные названия. Параметр перехода – задержка выполнения. Реализована возможность задать переход, который сраборает только один раз – на первом шаге системы. Это позволяет произвести начальное маркирование сети используя только переходы и функции следования.</w:t>
+      </w:r>
+    </w:p>
+    <w:p>
+      <w:pPr>
+        <w:spacing w:before="480" w:after="240" w:line="360" w:lineRule="auto"/>
+        <w:jc w:val="both"/>
+        <w:rPr>
+          <w:rFonts w:eastAsiaTheme="minorHAnsi"/>
+          <w:szCs w:val="22"/>
+          <w:lang w:eastAsia="en-US"/>
+        </w:rPr>
+      </w:pPr>
+      <w:r>
+        <w:rPr>
+          <w:rFonts w:eastAsiaTheme="minorHAnsi"/>
+          <w:szCs w:val="22"/>
+          <w:lang w:eastAsia="en-US"/>
+        </w:rPr>
+        <w:tab/>
+        <w:t>- Создание функций перехода. Функции предшествования и следования имеют разную релизацию. Создание функции начинается с указания состояния и перехода (порядок означает тип функции). При создании функции указывается следующий параметры: токен (есть возможность взять из базы токенов или создать новый) и количество таких токенов. Для функции предшествования указывается возможность сохранения токена в состоянии.</w:t>
+      </w:r>
+    </w:p>
+    <w:p>
+      <w:pPr>
+        <w:spacing w:before="480" w:after="240" w:line="360" w:lineRule="auto"/>
+        <w:jc w:val="both"/>
+        <w:rPr>
+          <w:rFonts w:eastAsiaTheme="minorHAnsi"/>
+          <w:szCs w:val="22"/>
+          <w:lang w:eastAsia="en-US"/>
+        </w:rPr>
+      </w:pPr>
+      <w:r>
+        <w:rPr>
+          <w:rFonts w:eastAsiaTheme="minorHAnsi"/>
+          <w:szCs w:val="22"/>
+          <w:lang w:eastAsia="en-US"/>
+        </w:rPr>
+        <w:tab/>
+        <w:t>- Запуск сети. Реализовано два варианта запуска сети – запуск выполнения только следующего шага и запуск выполнения с указанием временной задержки между шагами. Также реализована возможность остановить выполнение сети. Далее, можно опять запускать сеть.</w:t>
+      </w:r>
+    </w:p>
+    <w:p>
+      <w:pPr>
+        <w:spacing w:before="480" w:after="240" w:line="360" w:lineRule="auto"/>
+        <w:jc w:val="both"/>
+        <w:rPr>
+          <w:rFonts w:eastAsiaTheme="minorHAnsi"/>
+          <w:szCs w:val="22"/>
+          <w:lang w:eastAsia="en-US"/>
+        </w:rPr>
+      </w:pPr>
+      <w:r>
+        <w:rPr>
+          <w:rFonts w:eastAsiaTheme="minorHAnsi"/>
+          <w:szCs w:val="22"/>
+          <w:lang w:eastAsia="en-US"/>
+        </w:rPr>
+        <w:tab/>
+        <w:t>Функции проведения анализа представляют следующие возможности – описать параметры изменений, описать параметры последствий, выбрать сеть для анализа, выбрать папку для сохранения результатов анализа и запустить анализ.</w:t>
+      </w:r>
+    </w:p>
+    <w:p>
+      <w:pPr>
+        <w:spacing w:before="480" w:after="240" w:line="360" w:lineRule="auto"/>
+        <w:jc w:val="both"/>
+        <w:rPr>
+          <w:rFonts w:eastAsiaTheme="minorHAnsi"/>
+          <w:szCs w:val="22"/>
+          <w:lang w:eastAsia="en-US"/>
+        </w:rPr>
+      </w:pPr>
+      <w:r>
+        <w:rPr>
+          <w:rFonts w:eastAsiaTheme="minorHAnsi"/>
+          <w:szCs w:val="22"/>
+          <w:lang w:eastAsia="en-US"/>
+        </w:rPr>
+        <w:tab/>
+        <w:t xml:space="preserve">Реализованы следующие параметры изменения: </w:t>
+      </w:r>
+    </w:p>
+    <w:p>
+      <w:pPr>
+        <w:spacing w:before="480" w:after="240" w:line="360" w:lineRule="auto"/>
+        <w:jc w:val="both"/>
+        <w:rPr>
+          <w:rFonts w:eastAsiaTheme="minorHAnsi"/>
+          <w:szCs w:val="22"/>
+          <w:lang w:eastAsia="en-US"/>
+        </w:rPr>
+      </w:pPr>
+      <w:r>
+        <w:rPr>
+          <w:rFonts w:eastAsiaTheme="minorHAnsi"/>
+          <w:szCs w:val="22"/>
+          <w:lang w:eastAsia="en-US"/>
+        </w:rPr>
+        <w:tab/>
+        <w:t>- параметры изменения для перехода: название перехода, диапазон изменения задержки перехода, параметры временного прекращения работы перехода – диапазон шагов сети.</w:t>
+      </w:r>
+    </w:p>
+    <w:p>
+      <w:pPr>
+        <w:spacing w:before="480" w:after="240" w:line="360" w:lineRule="auto"/>
+        <w:jc w:val="both"/>
+        <w:rPr>
+          <w:rFonts w:eastAsiaTheme="minorHAnsi"/>
+          <w:szCs w:val="22"/>
+          <w:lang w:eastAsia="en-US"/>
+        </w:rPr>
+      </w:pPr>
+      <w:r>
+        <w:rPr>
+          <w:rFonts w:eastAsiaTheme="minorHAnsi"/>
+          <w:szCs w:val="22"/>
+          <w:lang w:eastAsia="en-US"/>
+        </w:rPr>
+        <w:tab/>
+        <w:t>- параметры изменения для функций перехода: диапазон количества токенов.</w:t>
+      </w:r>
+    </w:p>
+    <w:p>
+      <w:pPr>
+        <w:spacing w:before="480" w:after="240" w:line="360" w:lineRule="auto"/>
+        <w:jc w:val="both"/>
+        <w:rPr>
+          <w:rFonts w:eastAsiaTheme="minorHAnsi"/>
+          <w:szCs w:val="22"/>
+          <w:lang w:eastAsia="en-US"/>
+        </w:rPr>
+      </w:pPr>
       <w:r>
         <w:rPr>
           <w:rFonts w:eastAsiaTheme="minorHAnsi"/>
@@ -8881,145 +9408,6 @@
           <w:lang w:eastAsia="en-US"/>
         </w:rPr>
         <w:lastRenderedPageBreak/>
-        <w:t>перехода – задержка выполнения. Реализована возможность задать переход, который сраборает только один раз – на первом шаге системы. Это позволяет произвести начальное маркирование сети используя только переходы и функции следования.</w:t>
-      </w:r>
-    </w:p>
-    <w:p>
-      <w:pPr>
-        <w:spacing w:before="480" w:after="240" w:line="360" w:lineRule="auto"/>
-        <w:jc w:val="both"/>
-        <w:rPr>
-          <w:rFonts w:eastAsiaTheme="minorHAnsi"/>
-          <w:szCs w:val="22"/>
-          <w:lang w:eastAsia="en-US"/>
-        </w:rPr>
-      </w:pPr>
-      <w:r>
-        <w:rPr>
-          <w:rFonts w:eastAsiaTheme="minorHAnsi"/>
-          <w:szCs w:val="22"/>
-          <w:lang w:eastAsia="en-US"/>
-        </w:rPr>
-        <w:tab/>
-        <w:t>- Создание функций перехода. Функции предшествования и следования имеют разную релизацию. Создание функции начинается с указания состояния и перехода (порядок означает тип функции). При создании функции указывается следующий параметры: токен (есть возможность взять из базы токенов или создать новый) и количество таких токенов. Для функции предшествования указывается возможность сохранения токена в состоянии.</w:t>
-      </w:r>
-    </w:p>
-    <w:p>
-      <w:pPr>
-        <w:spacing w:before="480" w:after="240" w:line="360" w:lineRule="auto"/>
-        <w:jc w:val="both"/>
-        <w:rPr>
-          <w:rFonts w:eastAsiaTheme="minorHAnsi"/>
-          <w:szCs w:val="22"/>
-          <w:lang w:eastAsia="en-US"/>
-        </w:rPr>
-      </w:pPr>
-      <w:r>
-        <w:rPr>
-          <w:rFonts w:eastAsiaTheme="minorHAnsi"/>
-          <w:szCs w:val="22"/>
-          <w:lang w:eastAsia="en-US"/>
-        </w:rPr>
-        <w:tab/>
-        <w:t>- Запуск сети. Реализовано два варианта запуска сети – запуск выполнения только следующего шага и запуск выполнения с указанием временной задержки между шагами. Также реализована возможность остановить выполнение сети. Далее, можно опять запускать сеть.</w:t>
-      </w:r>
-    </w:p>
-    <w:p>
-      <w:pPr>
-        <w:spacing w:before="480" w:after="240" w:line="360" w:lineRule="auto"/>
-        <w:jc w:val="both"/>
-        <w:rPr>
-          <w:rFonts w:eastAsiaTheme="minorHAnsi"/>
-          <w:szCs w:val="22"/>
-          <w:lang w:eastAsia="en-US"/>
-        </w:rPr>
-      </w:pPr>
-      <w:r>
-        <w:rPr>
-          <w:rFonts w:eastAsiaTheme="minorHAnsi"/>
-          <w:szCs w:val="22"/>
-          <w:lang w:eastAsia="en-US"/>
-        </w:rPr>
-        <w:tab/>
-        <w:t>Функции проведения анализа представляют следующие возможности – описать параметры изменений, описать параметры последствий, выбрать сеть для анализа, выбрать папку для сохранения результатов анализа и запустить анализ.</w:t>
-      </w:r>
-    </w:p>
-    <w:p>
-      <w:pPr>
-        <w:spacing w:before="480" w:after="240" w:line="360" w:lineRule="auto"/>
-        <w:jc w:val="both"/>
-        <w:rPr>
-          <w:rFonts w:eastAsiaTheme="minorHAnsi"/>
-          <w:szCs w:val="22"/>
-          <w:lang w:eastAsia="en-US"/>
-        </w:rPr>
-      </w:pPr>
-      <w:r>
-        <w:rPr>
-          <w:rFonts w:eastAsiaTheme="minorHAnsi"/>
-          <w:szCs w:val="22"/>
-          <w:lang w:eastAsia="en-US"/>
-        </w:rPr>
-        <w:tab/>
-        <w:t xml:space="preserve">Реализованы следующие параметры изменения: </w:t>
-      </w:r>
-    </w:p>
-    <w:p>
-      <w:pPr>
-        <w:spacing w:before="480" w:after="240" w:line="360" w:lineRule="auto"/>
-        <w:jc w:val="both"/>
-        <w:rPr>
-          <w:rFonts w:eastAsiaTheme="minorHAnsi"/>
-          <w:szCs w:val="22"/>
-          <w:lang w:eastAsia="en-US"/>
-        </w:rPr>
-      </w:pPr>
-      <w:r>
-        <w:rPr>
-          <w:rFonts w:eastAsiaTheme="minorHAnsi"/>
-          <w:szCs w:val="22"/>
-          <w:lang w:eastAsia="en-US"/>
-        </w:rPr>
-        <w:tab/>
-        <w:t>- параметры изменения для перехода: название перехода, диапазон изменения задержки перехода, параметры временного прекращения работы перехода – диапазон шагов сети.</w:t>
-      </w:r>
-    </w:p>
-    <w:p>
-      <w:pPr>
-        <w:spacing w:before="480" w:after="240" w:line="360" w:lineRule="auto"/>
-        <w:jc w:val="both"/>
-        <w:rPr>
-          <w:rFonts w:eastAsiaTheme="minorHAnsi"/>
-          <w:szCs w:val="22"/>
-          <w:lang w:eastAsia="en-US"/>
-        </w:rPr>
-      </w:pPr>
-      <w:r>
-        <w:rPr>
-          <w:rFonts w:eastAsiaTheme="minorHAnsi"/>
-          <w:szCs w:val="22"/>
-          <w:lang w:eastAsia="en-US"/>
-        </w:rPr>
-        <w:tab/>
-        <w:t>- параметры изменения для функций перехода: диапазон количества токенов.</w:t>
-      </w:r>
-    </w:p>
-    <w:p>
-      <w:pPr>
-        <w:spacing w:before="480" w:after="240" w:line="360" w:lineRule="auto"/>
-        <w:jc w:val="both"/>
-        <w:rPr>
-          <w:rFonts w:eastAsiaTheme="minorHAnsi"/>
-          <w:szCs w:val="22"/>
-          <w:lang w:eastAsia="en-US"/>
-        </w:rPr>
-      </w:pPr>
-      <w:r>
-        <w:rPr>
-          <w:rFonts w:eastAsiaTheme="minorHAnsi"/>
-          <w:szCs w:val="22"/>
-          <w:lang w:eastAsia="en-US"/>
-        </w:rPr>
         <w:tab/>
         <w:t>- параметры изменения состояний: потеря или появление токена, указание количества таких токенов и интервал времени (в шагах сети) через котороый изменение повторяется.</w:t>
       </w:r>
@@ -9061,188 +9449,188 @@
           <w:szCs w:val="22"/>
           <w:lang w:eastAsia="en-US"/>
         </w:rPr>
+        <w:t>- параметры последствий для переходов: название перехода, критическое число его срабатываний и общее число его срабатываний.</w:t>
+      </w:r>
+    </w:p>
+    <w:p>
+      <w:pPr>
+        <w:spacing w:before="480" w:after="240" w:line="360" w:lineRule="auto"/>
+        <w:ind w:firstLine="709"/>
+        <w:jc w:val="both"/>
+        <w:rPr>
+          <w:rFonts w:eastAsiaTheme="minorHAnsi"/>
+          <w:szCs w:val="22"/>
+          <w:lang w:eastAsia="en-US"/>
+        </w:rPr>
+      </w:pPr>
+      <w:r>
+        <w:rPr>
+          <w:rFonts w:eastAsiaTheme="minorHAnsi"/>
+          <w:szCs w:val="22"/>
+          <w:lang w:eastAsia="en-US"/>
+        </w:rPr>
+        <w:t>- параметры последствий для состояний: указание токена, текущего количества заданных токенов в состоянии, максимальное количество одновременно присутствующих токенов заданного типа в указанном состоянии и критическое число токенов в данном состоянии, присутствующих одновременно.</w:t>
+      </w:r>
+    </w:p>
+    <w:p>
+      <w:pPr>
+        <w:spacing w:before="480" w:after="240" w:line="360" w:lineRule="auto"/>
+        <w:ind w:firstLine="709"/>
+        <w:jc w:val="both"/>
+        <w:rPr>
+          <w:rFonts w:eastAsiaTheme="minorHAnsi"/>
+          <w:szCs w:val="22"/>
+          <w:lang w:eastAsia="en-US"/>
+        </w:rPr>
+      </w:pPr>
+      <w:r>
+        <w:rPr>
+          <w:rFonts w:eastAsiaTheme="minorHAnsi"/>
+          <w:szCs w:val="22"/>
+          <w:lang w:eastAsia="en-US"/>
+        </w:rPr>
+        <w:t>При запуске анализа указывается количество шагов для запуска сети с примененными параметрами. Статистика анализа сохраняется в текстовых файлах и состоит из описания всех параметров изменений, описания примененных параметров изменений и всех данных о последствиях. Если были достигнуты критические показатели из параметров последствий – они помечаются ключевым словом «!Критично».</w:t>
+      </w:r>
+    </w:p>
+    <w:p>
+      <w:pPr>
+        <w:spacing w:before="480" w:after="240" w:line="360" w:lineRule="auto"/>
+        <w:ind w:firstLine="709"/>
+        <w:jc w:val="both"/>
+        <w:rPr>
+          <w:rFonts w:eastAsiaTheme="minorHAnsi"/>
+          <w:szCs w:val="22"/>
+          <w:lang w:eastAsia="en-US"/>
+        </w:rPr>
+      </w:pPr>
+      <w:r>
+        <w:rPr>
+          <w:rFonts w:eastAsiaTheme="minorHAnsi"/>
+          <w:szCs w:val="22"/>
+          <w:lang w:eastAsia="en-US"/>
+        </w:rPr>
+        <w:t>Алгоритм применения изменений работает следующим образом: перебираются все сочетания изменений и применяются по очереди.</w:t>
+      </w:r>
+    </w:p>
+    <w:p>
+      <w:pPr>
+        <w:spacing w:before="480" w:after="240" w:line="360" w:lineRule="auto"/>
+        <w:jc w:val="both"/>
+        <w:rPr>
+          <w:rFonts w:eastAsiaTheme="minorHAnsi"/>
+          <w:b/>
+          <w:szCs w:val="22"/>
+          <w:lang w:eastAsia="en-US"/>
+        </w:rPr>
+      </w:pPr>
+      <w:r>
+        <w:rPr>
+          <w:rFonts w:eastAsiaTheme="minorHAnsi"/>
+          <w:b/>
+          <w:szCs w:val="22"/>
+          <w:lang w:eastAsia="en-US"/>
+        </w:rPr>
+        <w:t>3.3. Описание эксприментов</w:t>
+      </w:r>
+    </w:p>
+    <w:p>
+      <w:pPr>
+        <w:spacing w:before="480" w:after="240" w:line="360" w:lineRule="auto"/>
+        <w:ind w:firstLine="709"/>
+        <w:jc w:val="both"/>
+        <w:rPr>
+          <w:rFonts w:eastAsiaTheme="minorHAnsi"/>
+          <w:szCs w:val="22"/>
+          <w:lang w:eastAsia="en-US"/>
+        </w:rPr>
+      </w:pPr>
+      <w:r>
+        <w:rPr>
+          <w:rFonts w:eastAsiaTheme="minorHAnsi"/>
+          <w:szCs w:val="22"/>
+          <w:lang w:eastAsia="en-US"/>
+        </w:rPr>
+        <w:t xml:space="preserve">Для проведения экспериментов, была выбрана модель занятия рабочей станции. </w:t>
+      </w:r>
+    </w:p>
+    <w:p>
+      <w:pPr>
+        <w:spacing w:before="480" w:after="240" w:line="360" w:lineRule="auto"/>
+        <w:ind w:firstLine="709"/>
+        <w:jc w:val="both"/>
+        <w:rPr>
+          <w:rFonts w:eastAsiaTheme="minorHAnsi"/>
+          <w:szCs w:val="22"/>
+          <w:lang w:eastAsia="en-US"/>
+        </w:rPr>
+      </w:pPr>
+      <w:r>
+        <w:rPr>
+          <w:rFonts w:eastAsiaTheme="minorHAnsi"/>
+          <w:szCs w:val="22"/>
+          <w:lang w:eastAsia="en-US"/>
+        </w:rPr>
+        <w:t>Описание модели:</w:t>
+      </w:r>
+    </w:p>
+    <w:p>
+      <w:pPr>
+        <w:spacing w:before="480" w:after="240" w:line="360" w:lineRule="auto"/>
+        <w:ind w:firstLine="709"/>
+        <w:jc w:val="both"/>
+        <w:rPr>
+          <w:rFonts w:eastAsiaTheme="minorHAnsi"/>
+          <w:szCs w:val="22"/>
+          <w:lang w:eastAsia="en-US"/>
+        </w:rPr>
+      </w:pPr>
+      <w:r>
+        <w:rPr>
+          <w:rFonts w:eastAsiaTheme="minorHAnsi"/>
+          <w:szCs w:val="22"/>
+          <w:lang w:eastAsia="en-US"/>
+        </w:rPr>
+        <w:tab/>
+        <w:t>...</w:t>
+      </w:r>
+    </w:p>
+    <w:p>
+      <w:pPr>
+        <w:spacing w:before="480" w:after="240" w:line="360" w:lineRule="auto"/>
+        <w:jc w:val="both"/>
+        <w:rPr>
+          <w:rFonts w:eastAsiaTheme="minorHAnsi"/>
+          <w:szCs w:val="22"/>
+          <w:lang w:eastAsia="en-US"/>
+        </w:rPr>
+      </w:pPr>
+      <w:r>
+        <w:rPr>
+          <w:rFonts w:eastAsiaTheme="minorHAnsi"/>
+          <w:szCs w:val="22"/>
+          <w:lang w:eastAsia="en-US"/>
+        </w:rPr>
+        <w:tab/>
+        <w:t>Параметры изменения:</w:t>
+      </w:r>
+    </w:p>
+    <w:p>
+      <w:pPr>
+        <w:spacing w:before="480" w:after="240" w:line="360" w:lineRule="auto"/>
+        <w:jc w:val="both"/>
+        <w:rPr>
+          <w:rFonts w:eastAsiaTheme="minorHAnsi"/>
+          <w:szCs w:val="22"/>
+          <w:lang w:eastAsia="en-US"/>
+        </w:rPr>
+      </w:pPr>
+      <w:r>
+        <w:rPr>
+          <w:rFonts w:eastAsiaTheme="minorHAnsi"/>
+          <w:szCs w:val="22"/>
+          <w:lang w:eastAsia="en-US"/>
+        </w:rPr>
         <w:lastRenderedPageBreak/>
-        <w:t>- параметры последствий для переходов: название перехода, критическое число его срабатываний и общее число его срабатываний.</w:t>
-      </w:r>
-    </w:p>
-    <w:p>
-      <w:pPr>
-        <w:spacing w:before="480" w:after="240" w:line="360" w:lineRule="auto"/>
-        <w:ind w:firstLine="709"/>
-        <w:jc w:val="both"/>
-        <w:rPr>
-          <w:rFonts w:eastAsiaTheme="minorHAnsi"/>
-          <w:szCs w:val="22"/>
-          <w:lang w:eastAsia="en-US"/>
-        </w:rPr>
-      </w:pPr>
-      <w:r>
-        <w:rPr>
-          <w:rFonts w:eastAsiaTheme="minorHAnsi"/>
-          <w:szCs w:val="22"/>
-          <w:lang w:eastAsia="en-US"/>
-        </w:rPr>
-        <w:t>- параметры последствий для состояний: указание токена, текущего количества заданных токенов в состоянии, максимальное количество одновременно присутствующих токенов заданного типа в указанном состоянии и критическое число токенов в данном состоянии, присутствующих одновременно.</w:t>
-      </w:r>
-    </w:p>
-    <w:p>
-      <w:pPr>
-        <w:spacing w:before="480" w:after="240" w:line="360" w:lineRule="auto"/>
-        <w:ind w:firstLine="709"/>
-        <w:jc w:val="both"/>
-        <w:rPr>
-          <w:rFonts w:eastAsiaTheme="minorHAnsi"/>
-          <w:szCs w:val="22"/>
-          <w:lang w:eastAsia="en-US"/>
-        </w:rPr>
-      </w:pPr>
-      <w:r>
-        <w:rPr>
-          <w:rFonts w:eastAsiaTheme="minorHAnsi"/>
-          <w:szCs w:val="22"/>
-          <w:lang w:eastAsia="en-US"/>
-        </w:rPr>
-        <w:t>При запуске анализа указывается количество шагов для запуска сети с примененными параметрами. Статистика анализа сохраняется в текстовых файлах и состоит из описания всех параметров изменений, описания примененных параметров изменений и всех данных о последствиях. Если были достигнуты критические показатели из параметров последствий – они помечаются ключевым словом «!Критично».</w:t>
-      </w:r>
-    </w:p>
-    <w:p>
-      <w:pPr>
-        <w:spacing w:before="480" w:after="240" w:line="360" w:lineRule="auto"/>
-        <w:ind w:firstLine="709"/>
-        <w:jc w:val="both"/>
-        <w:rPr>
-          <w:rFonts w:eastAsiaTheme="minorHAnsi"/>
-          <w:szCs w:val="22"/>
-          <w:lang w:eastAsia="en-US"/>
-        </w:rPr>
-      </w:pPr>
-      <w:r>
-        <w:rPr>
-          <w:rFonts w:eastAsiaTheme="minorHAnsi"/>
-          <w:szCs w:val="22"/>
-          <w:lang w:eastAsia="en-US"/>
-        </w:rPr>
-        <w:t>Алгоритм применения изменений работает следующим образом: перебираются все сочетания изменений и применяются по очереди.</w:t>
-      </w:r>
-    </w:p>
-    <w:p>
-      <w:pPr>
-        <w:spacing w:before="480" w:after="240" w:line="360" w:lineRule="auto"/>
-        <w:jc w:val="both"/>
-        <w:rPr>
-          <w:rFonts w:eastAsiaTheme="minorHAnsi"/>
-          <w:b/>
-          <w:szCs w:val="22"/>
-          <w:lang w:eastAsia="en-US"/>
-        </w:rPr>
-      </w:pPr>
-      <w:r>
-        <w:rPr>
-          <w:rFonts w:eastAsiaTheme="minorHAnsi"/>
-          <w:b/>
-          <w:szCs w:val="22"/>
-          <w:lang w:eastAsia="en-US"/>
-        </w:rPr>
-        <w:t>3.3. Описание эксприментов</w:t>
-      </w:r>
-    </w:p>
-    <w:p>
-      <w:pPr>
-        <w:spacing w:before="480" w:after="240" w:line="360" w:lineRule="auto"/>
-        <w:ind w:firstLine="709"/>
-        <w:jc w:val="both"/>
-        <w:rPr>
-          <w:rFonts w:eastAsiaTheme="minorHAnsi"/>
-          <w:szCs w:val="22"/>
-          <w:lang w:eastAsia="en-US"/>
-        </w:rPr>
-      </w:pPr>
-      <w:r>
-        <w:rPr>
-          <w:rFonts w:eastAsiaTheme="minorHAnsi"/>
-          <w:szCs w:val="22"/>
-          <w:lang w:eastAsia="en-US"/>
-        </w:rPr>
-        <w:t xml:space="preserve">Для проведения экспериментов, была выбрана модель занятия рабочей станции. </w:t>
-      </w:r>
-    </w:p>
-    <w:p>
-      <w:pPr>
-        <w:spacing w:before="480" w:after="240" w:line="360" w:lineRule="auto"/>
-        <w:ind w:firstLine="709"/>
-        <w:jc w:val="both"/>
-        <w:rPr>
-          <w:rFonts w:eastAsiaTheme="minorHAnsi"/>
-          <w:szCs w:val="22"/>
-          <w:lang w:eastAsia="en-US"/>
-        </w:rPr>
-      </w:pPr>
-      <w:r>
-        <w:rPr>
-          <w:rFonts w:eastAsiaTheme="minorHAnsi"/>
-          <w:szCs w:val="22"/>
-          <w:lang w:eastAsia="en-US"/>
-        </w:rPr>
-        <w:t>Описание модели:</w:t>
-      </w:r>
-    </w:p>
-    <w:p>
-      <w:pPr>
-        <w:spacing w:before="480" w:after="240" w:line="360" w:lineRule="auto"/>
-        <w:ind w:firstLine="709"/>
-        <w:jc w:val="both"/>
-        <w:rPr>
-          <w:rFonts w:eastAsiaTheme="minorHAnsi"/>
-          <w:szCs w:val="22"/>
-          <w:lang w:eastAsia="en-US"/>
-        </w:rPr>
-      </w:pPr>
-      <w:r>
-        <w:rPr>
-          <w:rFonts w:eastAsiaTheme="minorHAnsi"/>
-          <w:szCs w:val="22"/>
-          <w:lang w:eastAsia="en-US"/>
-        </w:rPr>
-        <w:tab/>
-        <w:t>...</w:t>
-      </w:r>
-    </w:p>
-    <w:p>
-      <w:pPr>
-        <w:spacing w:before="480" w:after="240" w:line="360" w:lineRule="auto"/>
-        <w:jc w:val="both"/>
-        <w:rPr>
-          <w:rFonts w:eastAsiaTheme="minorHAnsi"/>
-          <w:szCs w:val="22"/>
-          <w:lang w:eastAsia="en-US"/>
-        </w:rPr>
-      </w:pPr>
-      <w:r>
-        <w:rPr>
-          <w:rFonts w:eastAsiaTheme="minorHAnsi"/>
-          <w:szCs w:val="22"/>
-          <w:lang w:eastAsia="en-US"/>
-        </w:rPr>
-        <w:tab/>
-        <w:t>Параметры изменения:</w:t>
-      </w:r>
-    </w:p>
-    <w:p>
-      <w:pPr>
-        <w:spacing w:before="480" w:after="240" w:line="360" w:lineRule="auto"/>
-        <w:jc w:val="both"/>
-        <w:rPr>
-          <w:rFonts w:eastAsiaTheme="minorHAnsi"/>
-          <w:szCs w:val="22"/>
-          <w:lang w:eastAsia="en-US"/>
-        </w:rPr>
-      </w:pPr>
-      <w:r>
-        <w:rPr>
-          <w:rFonts w:eastAsiaTheme="minorHAnsi"/>
-          <w:szCs w:val="22"/>
-          <w:lang w:eastAsia="en-US"/>
-        </w:rPr>
         <w:tab/>
       </w:r>
       <w:r>
@@ -9319,7 +9707,6 @@
           <w:szCs w:val="22"/>
           <w:lang w:eastAsia="en-US"/>
         </w:rPr>
-        <w:lastRenderedPageBreak/>
         <w:tab/>
         <w:t>Результаты анализа:</w:t>
       </w:r>
@@ -9418,6 +9805,7 @@
           <w:szCs w:val="22"/>
           <w:lang w:eastAsia="en-US"/>
         </w:rPr>
+        <w:lastRenderedPageBreak/>
         <w:t>Заключение</w:t>
       </w:r>
     </w:p>
@@ -9438,16 +9826,7 @@
           <w:lang w:eastAsia="en-US"/>
         </w:rPr>
         <w:tab/>
-        <w:t xml:space="preserve">В работе решены все поставленные задачи. Результаты исследования показывают, что предложенные методы анализа цветных сетей Петри позволяют эффективно искать потенциальные «узкие» места в модели и также находить пути выхода из критических </w:t>
-      </w:r>
-      <w:r>
-        <w:rPr>
-          <w:rFonts w:eastAsiaTheme="minorHAnsi"/>
-          <w:szCs w:val="22"/>
-          <w:lang w:eastAsia="en-US"/>
-        </w:rPr>
-        <w:lastRenderedPageBreak/>
-        <w:t>ситуаций. Подобный анализ может применяться параллельно с разработкой модели, с целью своевременного внесения изменений и недопущения возможных критических ситуаций, которые не были учтены или не могут быть учтены в процессе конструирования.</w:t>
+        <w:t>В работе решены все поставленные задачи. Результаты исследования показывают, что предложенные методы анализа цветных сетей Петри позволяют эффективно искать потенциальные «узкие» места в модели и также находить пути выхода из критических ситуаций. Подобный анализ может применяться параллельно с разработкой модели, с целью своевременного внесения изменений и недопущения возможных критических ситуаций, которые не были учтены или не могут быть учтены в процессе конструирования.</w:t>
       </w:r>
     </w:p>
     <w:p>
@@ -9888,7 +10267,7 @@
       </w:r>
     </w:p>
     <w:sectPr>
-      <w:footerReference w:type="default" r:id="rId168"/>
+      <w:footerReference w:type="default" r:id="rId184"/>
       <w:pgSz w:w="11906" w:h="16838"/>
       <w:pgMar w:top="1134" w:right="850" w:bottom="1134" w:left="1701" w:header="708" w:footer="708" w:gutter="0"/>
       <w:pgNumType w:start="2"/>
@@ -9952,7 +10331,7 @@
           <w:rPr>
             <w:noProof/>
           </w:rPr>
-          <w:t>14</w:t>
+          <w:t>16</w:t>
         </w:r>
         <w:r>
           <w:rPr>
@@ -13527,7 +13906,7 @@
 </file>
 
 <file path=customXml/itemProps1.xml><?xml version="1.0" encoding="utf-8"?>
-<ds:datastoreItem xmlns:ds="http://schemas.openxmlformats.org/officeDocument/2006/customXml" ds:itemID="{B9A0DDDD-57D2-4D76-93AB-F8DC531E8AA0}">
+<ds:datastoreItem xmlns:ds="http://schemas.openxmlformats.org/officeDocument/2006/customXml" ds:itemID="{3C204526-5E6B-4C89-A632-2FAA11E22ADE}">
   <ds:schemaRefs>
     <ds:schemaRef ds:uri="http://schemas.openxmlformats.org/officeDocument/2006/bibliography"/>
   </ds:schemaRefs>

--- a/диплом/диплом редактирование.docx
+++ b/диплом/диплом редактирование.docx
@@ -1292,14 +1292,21 @@
           <w:rFonts w:eastAsia="Calibri"/>
           <w:lang w:eastAsia="en-US"/>
         </w:rPr>
-        <w:t>. В первой главе описаны задачи</w:t>
-      </w:r>
-      <w:r>
-        <w:rPr>
-          <w:rFonts w:eastAsia="Calibri"/>
-          <w:lang w:eastAsia="en-US"/>
-        </w:rPr>
-        <w:t xml:space="preserve"> исследования </w:t>
+        <w:t>. В первой главе описана постановка</w:t>
+      </w:r>
+      <w:r>
+        <w:rPr>
+          <w:rFonts w:eastAsia="Calibri"/>
+          <w:lang w:eastAsia="en-US"/>
+        </w:rPr>
+        <w:t xml:space="preserve"> задачи</w:t>
+      </w:r>
+      <w:r>
+        <w:rPr>
+          <w:rFonts w:eastAsia="Calibri"/>
+          <w:lang w:eastAsia="en-US"/>
+        </w:rPr>
+        <w:t xml:space="preserve"> </w:t>
       </w:r>
       <w:r>
         <w:rPr>
@@ -1313,56 +1320,42 @@
           <w:rFonts w:eastAsia="Calibri"/>
           <w:lang w:eastAsia="en-US"/>
         </w:rPr>
-        <w:t xml:space="preserve">кие модели цветной сети Петри, методов и </w:t>
-      </w:r>
-      <w:r>
-        <w:rPr>
-          <w:rFonts w:eastAsia="Calibri"/>
-          <w:lang w:eastAsia="en-US"/>
-        </w:rPr>
-        <w:t>процеду</w:t>
-      </w:r>
-      <w:r>
-        <w:rPr>
-          <w:rFonts w:eastAsia="Calibri"/>
-          <w:lang w:eastAsia="en-US"/>
-        </w:rPr>
-        <w:t>ры анализа. Во второй главе расс</w:t>
-      </w:r>
-      <w:r>
-        <w:rPr>
-          <w:rFonts w:eastAsia="Calibri"/>
-          <w:lang w:eastAsia="en-US"/>
-        </w:rPr>
-        <w:t>матривается реализация методов</w:t>
-      </w:r>
-      <w:r>
-        <w:rPr>
-          <w:rFonts w:eastAsia="Calibri"/>
-          <w:lang w:eastAsia="en-US"/>
-        </w:rPr>
-        <w:t xml:space="preserve"> анализа моделей, описываются </w:t>
-      </w:r>
-      <w:r>
-        <w:rPr>
-          <w:rFonts w:eastAsia="Calibri"/>
-          <w:lang w:eastAsia="en-US"/>
-        </w:rPr>
-        <w:t xml:space="preserve">конкретные </w:t>
-      </w:r>
-      <w:r>
-        <w:rPr>
-          <w:rFonts w:eastAsia="Calibri"/>
-          <w:lang w:eastAsia="en-US"/>
-        </w:rPr>
-        <w:t>способы и подходы к применению этих м</w:t>
-      </w:r>
-      <w:r>
-        <w:rPr>
-          <w:rFonts w:eastAsia="Calibri"/>
-          <w:lang w:eastAsia="en-US"/>
-        </w:rPr>
-        <w:t>етодов. Третья глава посвящена описанию реализованной программы</w:t>
+        <w:t>кая модель</w:t>
+      </w:r>
+      <w:r>
+        <w:rPr>
+          <w:rFonts w:eastAsia="Calibri"/>
+          <w:lang w:eastAsia="en-US"/>
+        </w:rPr>
+        <w:t xml:space="preserve"> цветной сети Петри</w:t>
+      </w:r>
+      <w:r>
+        <w:rPr>
+          <w:rFonts w:eastAsia="Calibri"/>
+          <w:lang w:eastAsia="en-US"/>
+        </w:rPr>
+        <w:t xml:space="preserve">. </w:t>
+      </w:r>
+      <w:r>
+        <w:rPr>
+          <w:rFonts w:eastAsia="Calibri"/>
+          <w:lang w:eastAsia="en-US"/>
+        </w:rPr>
+        <w:t>Во второй главе</w:t>
+      </w:r>
+      <w:r>
+        <w:rPr>
+          <w:rFonts w:eastAsia="Calibri"/>
+          <w:lang w:eastAsia="en-US"/>
+        </w:rPr>
+        <w:t xml:space="preserve"> описана методы и математическая модель анализа</w:t>
+      </w:r>
+      <w:r>
+        <w:rPr>
+          <w:rFonts w:eastAsia="Calibri"/>
+          <w:lang w:eastAsia="en-US"/>
+        </w:rPr>
+        <w:t>. Третья глава посвящена описанию реализованной программы</w:t>
       </w:r>
       <w:r>
         <w:rPr>
@@ -1399,6 +1392,8 @@
         </w:rPr>
         <w:t xml:space="preserve"> экспериментов.</w:t>
       </w:r>
+      <w:bookmarkStart w:id="0" w:name="_GoBack"/>
+      <w:bookmarkEnd w:id="0"/>
     </w:p>
     <w:p>
       <w:pPr>
@@ -2884,7 +2879,7 @@
           <v:shape id="_x0000_i1025" type="#_x0000_t75" style="width:97.5pt;height:18pt" o:ole="">
             <v:imagedata r:id="rId9" o:title=""/>
           </v:shape>
-          <o:OLEObject Type="Embed" ProgID="Equation.3" ShapeID="_x0000_i1025" DrawAspect="Content" ObjectID="_1463153040" r:id="rId10"/>
+          <o:OLEObject Type="Embed" ProgID="Equation.3" ShapeID="_x0000_i1025" DrawAspect="Content" ObjectID="_1463153393" r:id="rId10"/>
         </w:object>
       </w:r>
       <w:r>
@@ -2916,7 +2911,7 @@
           <v:shape id="_x0000_i1026" type="#_x0000_t75" style="width:44.25pt;height:18pt" o:ole="">
             <v:imagedata r:id="rId11" o:title=""/>
           </v:shape>
-          <o:OLEObject Type="Embed" ProgID="Equation.3" ShapeID="_x0000_i1026" DrawAspect="Content" ObjectID="_1463153041" r:id="rId12"/>
+          <o:OLEObject Type="Embed" ProgID="Equation.3" ShapeID="_x0000_i1026" DrawAspect="Content" ObjectID="_1463153394" r:id="rId12"/>
         </w:object>
       </w:r>
       <w:r>
@@ -2937,7 +2932,7 @@
           <v:shape id="_x0000_i1027" type="#_x0000_t75" style="width:55.5pt;height:15.75pt" o:ole="">
             <v:imagedata r:id="rId13" o:title=""/>
           </v:shape>
-          <o:OLEObject Type="Embed" ProgID="Equation.3" ShapeID="_x0000_i1027" DrawAspect="Content" ObjectID="_1463153042" r:id="rId14"/>
+          <o:OLEObject Type="Embed" ProgID="Equation.3" ShapeID="_x0000_i1027" DrawAspect="Content" ObjectID="_1463153395" r:id="rId14"/>
         </w:object>
       </w:r>
       <w:r>
@@ -2969,7 +2964,7 @@
           <v:shape id="_x0000_i1028" type="#_x0000_t75" style="width:39pt;height:18.75pt" o:ole="">
             <v:imagedata r:id="rId15" o:title=""/>
           </v:shape>
-          <o:OLEObject Type="Embed" ProgID="Equation.3" ShapeID="_x0000_i1028" DrawAspect="Content" ObjectID="_1463153043" r:id="rId16"/>
+          <o:OLEObject Type="Embed" ProgID="Equation.3" ShapeID="_x0000_i1028" DrawAspect="Content" ObjectID="_1463153396" r:id="rId16"/>
         </w:object>
       </w:r>
       <w:r>
@@ -2990,7 +2985,7 @@
           <v:shape id="_x0000_i1029" type="#_x0000_t75" style="width:60pt;height:15.75pt" o:ole="">
             <v:imagedata r:id="rId17" o:title=""/>
           </v:shape>
-          <o:OLEObject Type="Embed" ProgID="Equation.3" ShapeID="_x0000_i1029" DrawAspect="Content" ObjectID="_1463153044" r:id="rId18"/>
+          <o:OLEObject Type="Embed" ProgID="Equation.3" ShapeID="_x0000_i1029" DrawAspect="Content" ObjectID="_1463153397" r:id="rId18"/>
         </w:object>
       </w:r>
       <w:r>
@@ -3022,7 +3017,7 @@
           <v:shape id="_x0000_i1030" type="#_x0000_t75" style="width:81pt;height:16.5pt" o:ole="">
             <v:imagedata r:id="rId19" o:title=""/>
           </v:shape>
-          <o:OLEObject Type="Embed" ProgID="Equation.3" ShapeID="_x0000_i1030" DrawAspect="Content" ObjectID="_1463153045" r:id="rId20"/>
+          <o:OLEObject Type="Embed" ProgID="Equation.3" ShapeID="_x0000_i1030" DrawAspect="Content" ObjectID="_1463153398" r:id="rId20"/>
         </w:object>
       </w:r>
       <w:r>
@@ -3054,7 +3049,7 @@
           <v:shape id="_x0000_i1031" type="#_x0000_t75" style="width:83.25pt;height:16.5pt" o:ole="">
             <v:imagedata r:id="rId21" o:title=""/>
           </v:shape>
-          <o:OLEObject Type="Embed" ProgID="Equation.3" ShapeID="_x0000_i1031" DrawAspect="Content" ObjectID="_1463153046" r:id="rId22"/>
+          <o:OLEObject Type="Embed" ProgID="Equation.3" ShapeID="_x0000_i1031" DrawAspect="Content" ObjectID="_1463153399" r:id="rId22"/>
         </w:object>
       </w:r>
       <w:r>
@@ -3086,7 +3081,7 @@
           <v:shape id="_x0000_i1032" type="#_x0000_t75" style="width:66.75pt;height:18pt" o:ole="">
             <v:imagedata r:id="rId23" o:title=""/>
           </v:shape>
-          <o:OLEObject Type="Embed" ProgID="Equation.3" ShapeID="_x0000_i1032" DrawAspect="Content" ObjectID="_1463153047" r:id="rId24"/>
+          <o:OLEObject Type="Embed" ProgID="Equation.3" ShapeID="_x0000_i1032" DrawAspect="Content" ObjectID="_1463153400" r:id="rId24"/>
         </w:object>
       </w:r>
       <w:r>
@@ -3118,7 +3113,7 @@
           <v:shape id="_x0000_i1033" type="#_x0000_t75" style="width:15pt;height:18pt" o:ole="">
             <v:imagedata r:id="rId25" o:title=""/>
           </v:shape>
-          <o:OLEObject Type="Embed" ProgID="Equation.3" ShapeID="_x0000_i1033" DrawAspect="Content" ObjectID="_1463153048" r:id="rId26"/>
+          <o:OLEObject Type="Embed" ProgID="Equation.3" ShapeID="_x0000_i1033" DrawAspect="Content" ObjectID="_1463153401" r:id="rId26"/>
         </w:object>
       </w:r>
       <w:r>
@@ -3160,7 +3155,7 @@
           <v:shape id="_x0000_i1034" type="#_x0000_t75" style="width:11.25pt;height:14.25pt" o:ole="">
             <v:imagedata r:id="rId27" o:title=""/>
           </v:shape>
-          <o:OLEObject Type="Embed" ProgID="Equation.3" ShapeID="_x0000_i1034" DrawAspect="Content" ObjectID="_1463153049" r:id="rId28"/>
+          <o:OLEObject Type="Embed" ProgID="Equation.3" ShapeID="_x0000_i1034" DrawAspect="Content" ObjectID="_1463153402" r:id="rId28"/>
         </w:object>
       </w:r>
       <w:r>
@@ -3182,7 +3177,7 @@
           <v:shape id="_x0000_i1035" type="#_x0000_t75" style="width:12pt;height:14.25pt" o:ole="">
             <v:imagedata r:id="rId29" o:title=""/>
           </v:shape>
-          <o:OLEObject Type="Embed" ProgID="Equation.3" ShapeID="_x0000_i1035" DrawAspect="Content" ObjectID="_1463153050" r:id="rId30"/>
+          <o:OLEObject Type="Embed" ProgID="Equation.3" ShapeID="_x0000_i1035" DrawAspect="Content" ObjectID="_1463153403" r:id="rId30"/>
         </w:object>
       </w:r>
       <w:r>
@@ -3204,7 +3199,7 @@
           <v:shape id="_x0000_i1036" type="#_x0000_t75" style="width:35.25pt;height:18.75pt" o:ole="">
             <v:imagedata r:id="rId31" o:title=""/>
           </v:shape>
-          <o:OLEObject Type="Embed" ProgID="Equation.3" ShapeID="_x0000_i1036" DrawAspect="Content" ObjectID="_1463153051" r:id="rId32"/>
+          <o:OLEObject Type="Embed" ProgID="Equation.3" ShapeID="_x0000_i1036" DrawAspect="Content" ObjectID="_1463153404" r:id="rId32"/>
         </w:object>
       </w:r>
       <w:r>
@@ -3226,7 +3221,7 @@
           <v:shape id="_x0000_i1037" type="#_x0000_t75" style="width:35.25pt;height:18.75pt" o:ole="">
             <v:imagedata r:id="rId33" o:title=""/>
           </v:shape>
-          <o:OLEObject Type="Embed" ProgID="Equation.3" ShapeID="_x0000_i1037" DrawAspect="Content" ObjectID="_1463153052" r:id="rId34"/>
+          <o:OLEObject Type="Embed" ProgID="Equation.3" ShapeID="_x0000_i1037" DrawAspect="Content" ObjectID="_1463153405" r:id="rId34"/>
         </w:object>
       </w:r>
       <w:r>
@@ -3266,7 +3261,7 @@
           <v:shape id="_x0000_i1038" type="#_x0000_t75" style="width:14.25pt;height:18pt" o:ole="">
             <v:imagedata r:id="rId35" o:title=""/>
           </v:shape>
-          <o:OLEObject Type="Embed" ProgID="Equation.3" ShapeID="_x0000_i1038" DrawAspect="Content" ObjectID="_1463153053" r:id="rId36"/>
+          <o:OLEObject Type="Embed" ProgID="Equation.3" ShapeID="_x0000_i1038" DrawAspect="Content" ObjectID="_1463153406" r:id="rId36"/>
         </w:object>
       </w:r>
       <w:r>
@@ -3287,7 +3282,7 @@
           <v:shape id="_x0000_i1039" type="#_x0000_t75" style="width:137.25pt;height:21.75pt" o:ole="">
             <v:imagedata r:id="rId37" o:title=""/>
           </v:shape>
-          <o:OLEObject Type="Embed" ProgID="Equation.3" ShapeID="_x0000_i1039" DrawAspect="Content" ObjectID="_1463153054" r:id="rId38"/>
+          <o:OLEObject Type="Embed" ProgID="Equation.3" ShapeID="_x0000_i1039" DrawAspect="Content" ObjectID="_1463153407" r:id="rId38"/>
         </w:object>
       </w:r>
       <w:r>
@@ -3308,7 +3303,7 @@
           <v:shape id="_x0000_i1040" type="#_x0000_t75" style="width:11.25pt;height:18.75pt" o:ole="">
             <v:imagedata r:id="rId39" o:title=""/>
           </v:shape>
-          <o:OLEObject Type="Embed" ProgID="Equation.3" ShapeID="_x0000_i1040" DrawAspect="Content" ObjectID="_1463153055" r:id="rId40"/>
+          <o:OLEObject Type="Embed" ProgID="Equation.3" ShapeID="_x0000_i1040" DrawAspect="Content" ObjectID="_1463153408" r:id="rId40"/>
         </w:object>
       </w:r>
       <w:r>
@@ -3329,7 +3324,7 @@
           <v:shape id="_x0000_i1041" type="#_x0000_t75" style="width:134.25pt;height:21.75pt" o:ole="">
             <v:imagedata r:id="rId41" o:title=""/>
           </v:shape>
-          <o:OLEObject Type="Embed" ProgID="Equation.3" ShapeID="_x0000_i1041" DrawAspect="Content" ObjectID="_1463153056" r:id="rId42"/>
+          <o:OLEObject Type="Embed" ProgID="Equation.3" ShapeID="_x0000_i1041" DrawAspect="Content" ObjectID="_1463153409" r:id="rId42"/>
         </w:object>
       </w:r>
       <w:r>
@@ -3369,7 +3364,7 @@
           <v:shape id="_x0000_i1042" type="#_x0000_t75" style="width:59.25pt;height:18.75pt" o:ole="">
             <v:imagedata r:id="rId43" o:title=""/>
           </v:shape>
-          <o:OLEObject Type="Embed" ProgID="Equation.3" ShapeID="_x0000_i1042" DrawAspect="Content" ObjectID="_1463153057" r:id="rId44"/>
+          <o:OLEObject Type="Embed" ProgID="Equation.3" ShapeID="_x0000_i1042" DrawAspect="Content" ObjectID="_1463153410" r:id="rId44"/>
         </w:object>
       </w:r>
       <w:r>
@@ -3390,7 +3385,7 @@
           <v:shape id="_x0000_i1043" type="#_x0000_t75" style="width:35.25pt;height:18.75pt" o:ole="">
             <v:imagedata r:id="rId45" o:title=""/>
           </v:shape>
-          <o:OLEObject Type="Embed" ProgID="Equation.3" ShapeID="_x0000_i1043" DrawAspect="Content" ObjectID="_1463153058" r:id="rId46"/>
+          <o:OLEObject Type="Embed" ProgID="Equation.3" ShapeID="_x0000_i1043" DrawAspect="Content" ObjectID="_1463153411" r:id="rId46"/>
         </w:object>
       </w:r>
       <w:r>
@@ -3411,7 +3406,7 @@
           <v:shape id="_x0000_i1044" type="#_x0000_t75" style="width:62.25pt;height:21.75pt" o:ole="">
             <v:imagedata r:id="rId47" o:title=""/>
           </v:shape>
-          <o:OLEObject Type="Embed" ProgID="Equation.3" ShapeID="_x0000_i1044" DrawAspect="Content" ObjectID="_1463153059" r:id="rId48"/>
+          <o:OLEObject Type="Embed" ProgID="Equation.3" ShapeID="_x0000_i1044" DrawAspect="Content" ObjectID="_1463153412" r:id="rId48"/>
         </w:object>
       </w:r>
       <w:r>
@@ -3432,7 +3427,7 @@
           <v:shape id="_x0000_i1045" type="#_x0000_t75" style="width:35.25pt;height:18.75pt" o:ole="">
             <v:imagedata r:id="rId49" o:title=""/>
           </v:shape>
-          <o:OLEObject Type="Embed" ProgID="Equation.3" ShapeID="_x0000_i1045" DrawAspect="Content" ObjectID="_1463153060" r:id="rId50"/>
+          <o:OLEObject Type="Embed" ProgID="Equation.3" ShapeID="_x0000_i1045" DrawAspect="Content" ObjectID="_1463153413" r:id="rId50"/>
         </w:object>
       </w:r>
       <w:r>
@@ -3471,7 +3466,7 @@
           <v:shape id="_x0000_i1046" type="#_x0000_t75" style="width:14.25pt;height:18pt" o:ole="">
             <v:imagedata r:id="rId35" o:title=""/>
           </v:shape>
-          <o:OLEObject Type="Embed" ProgID="Equation.3" ShapeID="_x0000_i1046" DrawAspect="Content" ObjectID="_1463153061" r:id="rId51"/>
+          <o:OLEObject Type="Embed" ProgID="Equation.3" ShapeID="_x0000_i1046" DrawAspect="Content" ObjectID="_1463153414" r:id="rId51"/>
         </w:object>
       </w:r>
       <w:r>
@@ -3492,7 +3487,7 @@
           <v:shape id="_x0000_i1047" type="#_x0000_t75" style="width:11.25pt;height:18.75pt" o:ole="">
             <v:imagedata r:id="rId39" o:title=""/>
           </v:shape>
-          <o:OLEObject Type="Embed" ProgID="Equation.3" ShapeID="_x0000_i1047" DrawAspect="Content" ObjectID="_1463153062" r:id="rId52"/>
+          <o:OLEObject Type="Embed" ProgID="Equation.3" ShapeID="_x0000_i1047" DrawAspect="Content" ObjectID="_1463153415" r:id="rId52"/>
         </w:object>
       </w:r>
       <w:r>
@@ -3513,7 +3508,7 @@
           <v:shape id="_x0000_i1048" type="#_x0000_t75" style="width:140.25pt;height:21.75pt" o:ole="">
             <v:imagedata r:id="rId53" o:title=""/>
           </v:shape>
-          <o:OLEObject Type="Embed" ProgID="Equation.3" ShapeID="_x0000_i1048" DrawAspect="Content" ObjectID="_1463153063" r:id="rId54"/>
+          <o:OLEObject Type="Embed" ProgID="Equation.3" ShapeID="_x0000_i1048" DrawAspect="Content" ObjectID="_1463153416" r:id="rId54"/>
         </w:object>
       </w:r>
       <w:r>
@@ -3534,7 +3529,7 @@
           <v:shape id="_x0000_i1049" type="#_x0000_t75" style="width:134.25pt;height:21.75pt" o:ole="">
             <v:imagedata r:id="rId55" o:title=""/>
           </v:shape>
-          <o:OLEObject Type="Embed" ProgID="Equation.3" ShapeID="_x0000_i1049" DrawAspect="Content" ObjectID="_1463153064" r:id="rId56"/>
+          <o:OLEObject Type="Embed" ProgID="Equation.3" ShapeID="_x0000_i1049" DrawAspect="Content" ObjectID="_1463153417" r:id="rId56"/>
         </w:object>
       </w:r>
       <w:r>
@@ -3574,7 +3569,7 @@
           <v:shape id="_x0000_i1050" type="#_x0000_t75" style="width:11.25pt;height:18.75pt" o:ole="">
             <v:imagedata r:id="rId39" o:title=""/>
           </v:shape>
-          <o:OLEObject Type="Embed" ProgID="Equation.3" ShapeID="_x0000_i1050" DrawAspect="Content" ObjectID="_1463153065" r:id="rId57"/>
+          <o:OLEObject Type="Embed" ProgID="Equation.3" ShapeID="_x0000_i1050" DrawAspect="Content" ObjectID="_1463153418" r:id="rId57"/>
         </w:object>
       </w:r>
       <w:r>
@@ -3613,7 +3608,7 @@
           <v:shape id="_x0000_i1051" type="#_x0000_t75" style="width:145.5pt;height:21.75pt" o:ole="">
             <v:imagedata r:id="rId58" o:title=""/>
           </v:shape>
-          <o:OLEObject Type="Embed" ProgID="Equation.3" ShapeID="_x0000_i1051" DrawAspect="Content" ObjectID="_1463153066" r:id="rId59"/>
+          <o:OLEObject Type="Embed" ProgID="Equation.3" ShapeID="_x0000_i1051" DrawAspect="Content" ObjectID="_1463153419" r:id="rId59"/>
         </w:object>
       </w:r>
       <w:r>
@@ -3634,7 +3629,7 @@
           <v:shape id="_x0000_i1052" type="#_x0000_t75" style="width:149.25pt;height:21.75pt" o:ole="">
             <v:imagedata r:id="rId60" o:title=""/>
           </v:shape>
-          <o:OLEObject Type="Embed" ProgID="Equation.3" ShapeID="_x0000_i1052" DrawAspect="Content" ObjectID="_1463153067" r:id="rId61"/>
+          <o:OLEObject Type="Embed" ProgID="Equation.3" ShapeID="_x0000_i1052" DrawAspect="Content" ObjectID="_1463153420" r:id="rId61"/>
         </w:object>
       </w:r>
       <w:r>
@@ -3675,7 +3670,7 @@
           <v:shape id="_x0000_i1053" type="#_x0000_t75" style="width:63.75pt;height:18pt" o:ole="">
             <v:imagedata r:id="rId62" o:title=""/>
           </v:shape>
-          <o:OLEObject Type="Embed" ProgID="Equation.3" ShapeID="_x0000_i1053" DrawAspect="Content" ObjectID="_1463153068" r:id="rId63"/>
+          <o:OLEObject Type="Embed" ProgID="Equation.3" ShapeID="_x0000_i1053" DrawAspect="Content" ObjectID="_1463153421" r:id="rId63"/>
         </w:object>
       </w:r>
       <w:r>
@@ -3696,7 +3691,7 @@
           <v:shape id="_x0000_i1054" type="#_x0000_t75" style="width:30.75pt;height:18pt" o:ole="">
             <v:imagedata r:id="rId64" o:title=""/>
           </v:shape>
-          <o:OLEObject Type="Embed" ProgID="Equation.3" ShapeID="_x0000_i1054" DrawAspect="Content" ObjectID="_1463153069" r:id="rId65"/>
+          <o:OLEObject Type="Embed" ProgID="Equation.3" ShapeID="_x0000_i1054" DrawAspect="Content" ObjectID="_1463153422" r:id="rId65"/>
         </w:object>
       </w:r>
       <w:r>
@@ -3717,7 +3712,7 @@
           <v:shape id="_x0000_i1055" type="#_x0000_t75" style="width:14.25pt;height:18pt" o:ole="">
             <v:imagedata r:id="rId35" o:title=""/>
           </v:shape>
-          <o:OLEObject Type="Embed" ProgID="Equation.3" ShapeID="_x0000_i1055" DrawAspect="Content" ObjectID="_1463153070" r:id="rId66"/>
+          <o:OLEObject Type="Embed" ProgID="Equation.3" ShapeID="_x0000_i1055" DrawAspect="Content" ObjectID="_1463153423" r:id="rId66"/>
         </w:object>
       </w:r>
       <w:r>
@@ -3738,7 +3733,7 @@
           <v:shape id="_x0000_i1056" type="#_x0000_t75" style="width:11.25pt;height:18.75pt" o:ole="">
             <v:imagedata r:id="rId39" o:title=""/>
           </v:shape>
-          <o:OLEObject Type="Embed" ProgID="Equation.3" ShapeID="_x0000_i1056" DrawAspect="Content" ObjectID="_1463153071" r:id="rId67"/>
+          <o:OLEObject Type="Embed" ProgID="Equation.3" ShapeID="_x0000_i1056" DrawAspect="Content" ObjectID="_1463153424" r:id="rId67"/>
         </w:object>
       </w:r>
       <w:r>
@@ -3759,7 +3754,7 @@
           <v:shape id="_x0000_i1057" type="#_x0000_t75" style="width:15.75pt;height:12.75pt" o:ole="">
             <v:imagedata r:id="rId68" o:title=""/>
           </v:shape>
-          <o:OLEObject Type="Embed" ProgID="Equation.3" ShapeID="_x0000_i1057" DrawAspect="Content" ObjectID="_1463153072" r:id="rId69"/>
+          <o:OLEObject Type="Embed" ProgID="Equation.3" ShapeID="_x0000_i1057" DrawAspect="Content" ObjectID="_1463153425" r:id="rId69"/>
         </w:object>
       </w:r>
       <w:r>
@@ -3780,7 +3775,7 @@
           <v:shape id="_x0000_i1058" type="#_x0000_t75" style="width:174pt;height:18.75pt" o:ole="">
             <v:imagedata r:id="rId70" o:title=""/>
           </v:shape>
-          <o:OLEObject Type="Embed" ProgID="Equation.3" ShapeID="_x0000_i1058" DrawAspect="Content" ObjectID="_1463153073" r:id="rId71"/>
+          <o:OLEObject Type="Embed" ProgID="Equation.3" ShapeID="_x0000_i1058" DrawAspect="Content" ObjectID="_1463153426" r:id="rId71"/>
         </w:object>
       </w:r>
       <w:r>
@@ -3801,7 +3796,7 @@
           <v:shape id="_x0000_i1059" type="#_x0000_t75" style="width:30.75pt;height:18pt" o:ole="">
             <v:imagedata r:id="rId64" o:title=""/>
           </v:shape>
-          <o:OLEObject Type="Embed" ProgID="Equation.3" ShapeID="_x0000_i1059" DrawAspect="Content" ObjectID="_1463153074" r:id="rId72"/>
+          <o:OLEObject Type="Embed" ProgID="Equation.3" ShapeID="_x0000_i1059" DrawAspect="Content" ObjectID="_1463153427" r:id="rId72"/>
         </w:object>
       </w:r>
       <w:r>
@@ -3822,7 +3817,7 @@
           <v:shape id="_x0000_i1060" type="#_x0000_t75" style="width:35.25pt;height:18.75pt" o:ole="">
             <v:imagedata r:id="rId73" o:title=""/>
           </v:shape>
-          <o:OLEObject Type="Embed" ProgID="Equation.3" ShapeID="_x0000_i1060" DrawAspect="Content" ObjectID="_1463153075" r:id="rId74"/>
+          <o:OLEObject Type="Embed" ProgID="Equation.3" ShapeID="_x0000_i1060" DrawAspect="Content" ObjectID="_1463153428" r:id="rId74"/>
         </w:object>
       </w:r>
       <w:r>
@@ -3843,7 +3838,7 @@
           <v:shape id="_x0000_i1061" type="#_x0000_t75" style="width:101.25pt;height:18.75pt" o:ole="">
             <v:imagedata r:id="rId75" o:title=""/>
           </v:shape>
-          <o:OLEObject Type="Embed" ProgID="Equation.3" ShapeID="_x0000_i1061" DrawAspect="Content" ObjectID="_1463153076" r:id="rId76"/>
+          <o:OLEObject Type="Embed" ProgID="Equation.3" ShapeID="_x0000_i1061" DrawAspect="Content" ObjectID="_1463153429" r:id="rId76"/>
         </w:object>
       </w:r>
       <w:r>
@@ -3883,7 +3878,7 @@
           <v:shape id="_x0000_i1062" type="#_x0000_t75" style="width:11.25pt;height:18.75pt" o:ole="">
             <v:imagedata r:id="rId39" o:title=""/>
           </v:shape>
-          <o:OLEObject Type="Embed" ProgID="Equation.3" ShapeID="_x0000_i1062" DrawAspect="Content" ObjectID="_1463153077" r:id="rId77"/>
+          <o:OLEObject Type="Embed" ProgID="Equation.3" ShapeID="_x0000_i1062" DrawAspect="Content" ObjectID="_1463153430" r:id="rId77"/>
         </w:object>
       </w:r>
       <w:r>
@@ -3904,7 +3899,7 @@
           <v:shape id="_x0000_i1063" type="#_x0000_t75" style="width:60.75pt;height:18.75pt" o:ole="">
             <v:imagedata r:id="rId78" o:title=""/>
           </v:shape>
-          <o:OLEObject Type="Embed" ProgID="Equation.3" ShapeID="_x0000_i1063" DrawAspect="Content" ObjectID="_1463153078" r:id="rId79"/>
+          <o:OLEObject Type="Embed" ProgID="Equation.3" ShapeID="_x0000_i1063" DrawAspect="Content" ObjectID="_1463153431" r:id="rId79"/>
         </w:object>
       </w:r>
       <w:r>
@@ -3925,7 +3920,7 @@
           <v:shape id="_x0000_i1064" type="#_x0000_t75" style="width:44.25pt;height:18.75pt" o:ole="">
             <v:imagedata r:id="rId80" o:title=""/>
           </v:shape>
-          <o:OLEObject Type="Embed" ProgID="Equation.3" ShapeID="_x0000_i1064" DrawAspect="Content" ObjectID="_1463153079" r:id="rId81"/>
+          <o:OLEObject Type="Embed" ProgID="Equation.3" ShapeID="_x0000_i1064" DrawAspect="Content" ObjectID="_1463153432" r:id="rId81"/>
         </w:object>
       </w:r>
       <w:r>
@@ -3946,7 +3941,7 @@
           <v:shape id="_x0000_i1065" type="#_x0000_t75" style="width:42pt;height:18.75pt" o:ole="">
             <v:imagedata r:id="rId82" o:title=""/>
           </v:shape>
-          <o:OLEObject Type="Embed" ProgID="Equation.3" ShapeID="_x0000_i1065" DrawAspect="Content" ObjectID="_1463153080" r:id="rId83"/>
+          <o:OLEObject Type="Embed" ProgID="Equation.3" ShapeID="_x0000_i1065" DrawAspect="Content" ObjectID="_1463153433" r:id="rId83"/>
         </w:object>
       </w:r>
       <w:r>
@@ -3967,7 +3962,7 @@
           <v:shape id="_x0000_i1066" type="#_x0000_t75" style="width:42.75pt;height:18.75pt" o:ole="">
             <v:imagedata r:id="rId84" o:title=""/>
           </v:shape>
-          <o:OLEObject Type="Embed" ProgID="Equation.3" ShapeID="_x0000_i1066" DrawAspect="Content" ObjectID="_1463153081" r:id="rId85"/>
+          <o:OLEObject Type="Embed" ProgID="Equation.3" ShapeID="_x0000_i1066" DrawAspect="Content" ObjectID="_1463153434" r:id="rId85"/>
         </w:object>
       </w:r>
       <w:r>
@@ -4042,7 +4037,7 @@
           <v:shape id="_x0000_i1067" type="#_x0000_t75" style="width:100.5pt;height:18.75pt" o:ole="">
             <v:imagedata r:id="rId86" o:title=""/>
           </v:shape>
-          <o:OLEObject Type="Embed" ProgID="Equation.3" ShapeID="_x0000_i1067" DrawAspect="Content" ObjectID="_1463153082" r:id="rId87"/>
+          <o:OLEObject Type="Embed" ProgID="Equation.3" ShapeID="_x0000_i1067" DrawAspect="Content" ObjectID="_1463153435" r:id="rId87"/>
         </w:object>
       </w:r>
       <w:r>
@@ -4076,7 +4071,7 @@
           <v:shape id="_x0000_i1068" type="#_x0000_t75" style="width:157.5pt;height:18.75pt" o:ole="">
             <v:imagedata r:id="rId88" o:title=""/>
           </v:shape>
-          <o:OLEObject Type="Embed" ProgID="Equation.3" ShapeID="_x0000_i1068" DrawAspect="Content" ObjectID="_1463153083" r:id="rId89"/>
+          <o:OLEObject Type="Embed" ProgID="Equation.3" ShapeID="_x0000_i1068" DrawAspect="Content" ObjectID="_1463153436" r:id="rId89"/>
         </w:object>
       </w:r>
       <w:r>
@@ -4106,7 +4101,7 @@
           <v:shape id="_x0000_i1069" type="#_x0000_t75" style="width:55.5pt;height:18.75pt" o:ole="">
             <v:imagedata r:id="rId90" o:title=""/>
           </v:shape>
-          <o:OLEObject Type="Embed" ProgID="Equation.3" ShapeID="_x0000_i1069" DrawAspect="Content" ObjectID="_1463153084" r:id="rId91"/>
+          <o:OLEObject Type="Embed" ProgID="Equation.3" ShapeID="_x0000_i1069" DrawAspect="Content" ObjectID="_1463153437" r:id="rId91"/>
         </w:object>
       </w:r>
       <w:r>
@@ -4148,7 +4143,7 @@
           <v:shape id="_x0000_i1070" type="#_x0000_t75" style="width:218.25pt;height:19.5pt" o:ole="">
             <v:imagedata r:id="rId92" o:title=""/>
           </v:shape>
-          <o:OLEObject Type="Embed" ProgID="Equation.3" ShapeID="_x0000_i1070" DrawAspect="Content" ObjectID="_1463153085" r:id="rId93"/>
+          <o:OLEObject Type="Embed" ProgID="Equation.3" ShapeID="_x0000_i1070" DrawAspect="Content" ObjectID="_1463153438" r:id="rId93"/>
         </w:object>
       </w:r>
       <w:r>
@@ -4190,7 +4185,7 @@
           <v:shape id="_x0000_i1071" type="#_x0000_t75" style="width:66.75pt;height:18pt" o:ole="">
             <v:imagedata r:id="rId94" o:title=""/>
           </v:shape>
-          <o:OLEObject Type="Embed" ProgID="Equation.3" ShapeID="_x0000_i1071" DrawAspect="Content" ObjectID="_1463153086" r:id="rId95"/>
+          <o:OLEObject Type="Embed" ProgID="Equation.3" ShapeID="_x0000_i1071" DrawAspect="Content" ObjectID="_1463153439" r:id="rId95"/>
         </w:object>
       </w:r>
       <w:r>
@@ -4220,7 +4215,7 @@
           <v:shape id="_x0000_i1072" type="#_x0000_t75" style="width:101.25pt;height:18.75pt" o:ole="">
             <v:imagedata r:id="rId96" o:title=""/>
           </v:shape>
-          <o:OLEObject Type="Embed" ProgID="Equation.3" ShapeID="_x0000_i1072" DrawAspect="Content" ObjectID="_1463153087" r:id="rId97"/>
+          <o:OLEObject Type="Embed" ProgID="Equation.3" ShapeID="_x0000_i1072" DrawAspect="Content" ObjectID="_1463153440" r:id="rId97"/>
         </w:object>
       </w:r>
       <w:r>
@@ -4250,7 +4245,7 @@
           <v:shape id="_x0000_i1073" type="#_x0000_t75" style="width:12.75pt;height:18pt" o:ole="">
             <v:imagedata r:id="rId98" o:title=""/>
           </v:shape>
-          <o:OLEObject Type="Embed" ProgID="Equation.3" ShapeID="_x0000_i1073" DrawAspect="Content" ObjectID="_1463153088" r:id="rId99"/>
+          <o:OLEObject Type="Embed" ProgID="Equation.3" ShapeID="_x0000_i1073" DrawAspect="Content" ObjectID="_1463153441" r:id="rId99"/>
         </w:object>
       </w:r>
       <w:r>
@@ -4307,7 +4302,7 @@
           <v:shape id="_x0000_i1074" type="#_x0000_t75" style="width:190.5pt;height:21.75pt" o:ole="">
             <v:imagedata r:id="rId100" o:title=""/>
           </v:shape>
-          <o:OLEObject Type="Embed" ProgID="Equation.3" ShapeID="_x0000_i1074" DrawAspect="Content" ObjectID="_1463153089" r:id="rId101"/>
+          <o:OLEObject Type="Embed" ProgID="Equation.3" ShapeID="_x0000_i1074" DrawAspect="Content" ObjectID="_1463153442" r:id="rId101"/>
         </w:object>
       </w:r>
       <w:r>
@@ -4328,7 +4323,7 @@
           <v:shape id="_x0000_i1075" type="#_x0000_t75" style="width:186.75pt;height:21.75pt" o:ole="">
             <v:imagedata r:id="rId102" o:title=""/>
           </v:shape>
-          <o:OLEObject Type="Embed" ProgID="Equation.3" ShapeID="_x0000_i1075" DrawAspect="Content" ObjectID="_1463153090" r:id="rId103"/>
+          <o:OLEObject Type="Embed" ProgID="Equation.3" ShapeID="_x0000_i1075" DrawAspect="Content" ObjectID="_1463153443" r:id="rId103"/>
         </w:object>
       </w:r>
     </w:p>
@@ -4357,7 +4352,7 @@
           <v:shape id="_x0000_i1076" type="#_x0000_t75" style="width:191.25pt;height:21.75pt" o:ole="">
             <v:imagedata r:id="rId104" o:title=""/>
           </v:shape>
-          <o:OLEObject Type="Embed" ProgID="Equation.3" ShapeID="_x0000_i1076" DrawAspect="Content" ObjectID="_1463153091" r:id="rId105"/>
+          <o:OLEObject Type="Embed" ProgID="Equation.3" ShapeID="_x0000_i1076" DrawAspect="Content" ObjectID="_1463153444" r:id="rId105"/>
         </w:object>
       </w:r>
       <w:r>
@@ -4378,7 +4373,7 @@
           <v:shape id="_x0000_i1077" type="#_x0000_t75" style="width:189pt;height:21.75pt" o:ole="">
             <v:imagedata r:id="rId106" o:title=""/>
           </v:shape>
-          <o:OLEObject Type="Embed" ProgID="Equation.3" ShapeID="_x0000_i1077" DrawAspect="Content" ObjectID="_1463153092" r:id="rId107"/>
+          <o:OLEObject Type="Embed" ProgID="Equation.3" ShapeID="_x0000_i1077" DrawAspect="Content" ObjectID="_1463153445" r:id="rId107"/>
         </w:object>
       </w:r>
     </w:p>
@@ -4426,7 +4421,7 @@
           <v:shape id="_x0000_i1078" type="#_x0000_t75" style="width:11.25pt;height:18.75pt" o:ole="">
             <v:imagedata r:id="rId108" o:title=""/>
           </v:shape>
-          <o:OLEObject Type="Embed" ProgID="Equation.3" ShapeID="_x0000_i1078" DrawAspect="Content" ObjectID="_1463153093" r:id="rId109"/>
+          <o:OLEObject Type="Embed" ProgID="Equation.3" ShapeID="_x0000_i1078" DrawAspect="Content" ObjectID="_1463153446" r:id="rId109"/>
         </w:object>
       </w:r>
       <w:r>
@@ -4448,7 +4443,7 @@
           <v:shape id="_x0000_i1079" type="#_x0000_t75" style="width:15.75pt;height:12.75pt" o:ole="">
             <v:imagedata r:id="rId110" o:title=""/>
           </v:shape>
-          <o:OLEObject Type="Embed" ProgID="Equation.3" ShapeID="_x0000_i1079" DrawAspect="Content" ObjectID="_1463153094" r:id="rId111"/>
+          <o:OLEObject Type="Embed" ProgID="Equation.3" ShapeID="_x0000_i1079" DrawAspect="Content" ObjectID="_1463153447" r:id="rId111"/>
         </w:object>
       </w:r>
       <w:r>
@@ -4470,7 +4465,7 @@
           <v:shape id="_x0000_i1080" type="#_x0000_t75" style="width:270pt;height:19.5pt" o:ole="">
             <v:imagedata r:id="rId112" o:title=""/>
           </v:shape>
-          <o:OLEObject Type="Embed" ProgID="Equation.3" ShapeID="_x0000_i1080" DrawAspect="Content" ObjectID="_1463153095" r:id="rId113"/>
+          <o:OLEObject Type="Embed" ProgID="Equation.3" ShapeID="_x0000_i1080" DrawAspect="Content" ObjectID="_1463153448" r:id="rId113"/>
         </w:object>
       </w:r>
       <w:r>
@@ -4521,7 +4516,7 @@
           <v:shape id="_x0000_i1081" type="#_x0000_t75" style="width:11.25pt;height:18.75pt" o:ole="">
             <v:imagedata r:id="rId108" o:title=""/>
           </v:shape>
-          <o:OLEObject Type="Embed" ProgID="Equation.3" ShapeID="_x0000_i1081" DrawAspect="Content" ObjectID="_1463153096" r:id="rId114"/>
+          <o:OLEObject Type="Embed" ProgID="Equation.3" ShapeID="_x0000_i1081" DrawAspect="Content" ObjectID="_1463153449" r:id="rId114"/>
         </w:object>
       </w:r>
       <w:r>
@@ -4551,7 +4546,7 @@
           <v:shape id="_x0000_i1082" type="#_x0000_t75" style="width:58.5pt;height:18.75pt" o:ole="">
             <v:imagedata r:id="rId115" o:title=""/>
           </v:shape>
-          <o:OLEObject Type="Embed" ProgID="Equation.3" ShapeID="_x0000_i1082" DrawAspect="Content" ObjectID="_1463153097" r:id="rId116"/>
+          <o:OLEObject Type="Embed" ProgID="Equation.3" ShapeID="_x0000_i1082" DrawAspect="Content" ObjectID="_1463153450" r:id="rId116"/>
         </w:object>
       </w:r>
       <w:r>
@@ -4573,7 +4568,7 @@
           <v:shape id="_x0000_i1083" type="#_x0000_t75" style="width:27pt;height:19.5pt" o:ole="">
             <v:imagedata r:id="rId117" o:title=""/>
           </v:shape>
-          <o:OLEObject Type="Embed" ProgID="Equation.3" ShapeID="_x0000_i1083" DrawAspect="Content" ObjectID="_1463153098" r:id="rId118"/>
+          <o:OLEObject Type="Embed" ProgID="Equation.3" ShapeID="_x0000_i1083" DrawAspect="Content" ObjectID="_1463153451" r:id="rId118"/>
         </w:object>
       </w:r>
       <w:r>
@@ -4595,7 +4590,7 @@
           <v:shape id="_x0000_i1084" type="#_x0000_t75" style="width:42pt;height:18.75pt" o:ole="">
             <v:imagedata r:id="rId119" o:title=""/>
           </v:shape>
-          <o:OLEObject Type="Embed" ProgID="Equation.3" ShapeID="_x0000_i1084" DrawAspect="Content" ObjectID="_1463153099" r:id="rId120"/>
+          <o:OLEObject Type="Embed" ProgID="Equation.3" ShapeID="_x0000_i1084" DrawAspect="Content" ObjectID="_1463153452" r:id="rId120"/>
         </w:object>
       </w:r>
       <w:r>
@@ -4617,7 +4612,7 @@
           <v:shape id="_x0000_i1085" type="#_x0000_t75" style="width:41.25pt;height:18.75pt" o:ole="">
             <v:imagedata r:id="rId121" o:title=""/>
           </v:shape>
-          <o:OLEObject Type="Embed" ProgID="Equation.3" ShapeID="_x0000_i1085" DrawAspect="Content" ObjectID="_1463153100" r:id="rId122"/>
+          <o:OLEObject Type="Embed" ProgID="Equation.3" ShapeID="_x0000_i1085" DrawAspect="Content" ObjectID="_1463153453" r:id="rId122"/>
         </w:object>
       </w:r>
       <w:r>
@@ -4647,7 +4642,7 @@
           <v:shape id="_x0000_i1086" type="#_x0000_t75" style="width:27.75pt;height:19.5pt" o:ole="">
             <v:imagedata r:id="rId123" o:title=""/>
           </v:shape>
-          <o:OLEObject Type="Embed" ProgID="Equation.3" ShapeID="_x0000_i1086" DrawAspect="Content" ObjectID="_1463153101" r:id="rId124"/>
+          <o:OLEObject Type="Embed" ProgID="Equation.3" ShapeID="_x0000_i1086" DrawAspect="Content" ObjectID="_1463153454" r:id="rId124"/>
         </w:object>
       </w:r>
       <w:r>
@@ -4695,7 +4690,7 @@
           <v:shape id="_x0000_i1087" type="#_x0000_t75" style="width:39.75pt;height:18.75pt" o:ole="">
             <v:imagedata r:id="rId125" o:title=""/>
           </v:shape>
-          <o:OLEObject Type="Embed" ProgID="Equation.3" ShapeID="_x0000_i1087" DrawAspect="Content" ObjectID="_1463153102" r:id="rId126"/>
+          <o:OLEObject Type="Embed" ProgID="Equation.3" ShapeID="_x0000_i1087" DrawAspect="Content" ObjectID="_1463153455" r:id="rId126"/>
         </w:object>
       </w:r>
       <w:r>
@@ -4758,7 +4753,7 @@
           <v:shape id="_x0000_i1088" type="#_x0000_t75" style="width:104.25pt;height:18pt" o:ole="">
             <v:imagedata r:id="rId127" o:title=""/>
           </v:shape>
-          <o:OLEObject Type="Embed" ProgID="Equation.3" ShapeID="_x0000_i1088" DrawAspect="Content" ObjectID="_1463153103" r:id="rId128"/>
+          <o:OLEObject Type="Embed" ProgID="Equation.3" ShapeID="_x0000_i1088" DrawAspect="Content" ObjectID="_1463153456" r:id="rId128"/>
         </w:object>
       </w:r>
       <w:r>
@@ -4796,7 +4791,7 @@
           <v:shape id="_x0000_i1089" type="#_x0000_t75" style="width:102.75pt;height:19.5pt" o:ole="">
             <v:imagedata r:id="rId129" o:title=""/>
           </v:shape>
-          <o:OLEObject Type="Embed" ProgID="Equation.3" ShapeID="_x0000_i1089" DrawAspect="Content" ObjectID="_1463153104" r:id="rId130"/>
+          <o:OLEObject Type="Embed" ProgID="Equation.3" ShapeID="_x0000_i1089" DrawAspect="Content" ObjectID="_1463153457" r:id="rId130"/>
         </w:object>
       </w:r>
       <w:r>
@@ -4869,7 +4864,7 @@
           <v:shape id="_x0000_i1094" type="#_x0000_t75" style="width:50.25pt;height:18pt" o:ole="">
             <v:imagedata r:id="rId131" o:title=""/>
           </v:shape>
-          <o:OLEObject Type="Embed" ProgID="Equation.3" ShapeID="_x0000_i1094" DrawAspect="Content" ObjectID="_1463153105" r:id="rId132"/>
+          <o:OLEObject Type="Embed" ProgID="Equation.3" ShapeID="_x0000_i1094" DrawAspect="Content" ObjectID="_1463153458" r:id="rId132"/>
         </w:object>
       </w:r>
       <w:r>
@@ -4909,7 +4904,7 @@
           <v:shape id="_x0000_i1090" type="#_x0000_t75" style="width:41.25pt;height:18.75pt" o:ole="">
             <v:imagedata r:id="rId121" o:title=""/>
           </v:shape>
-          <o:OLEObject Type="Embed" ProgID="Equation.3" ShapeID="_x0000_i1090" DrawAspect="Content" ObjectID="_1463153106" r:id="rId133"/>
+          <o:OLEObject Type="Embed" ProgID="Equation.3" ShapeID="_x0000_i1090" DrawAspect="Content" ObjectID="_1463153459" r:id="rId133"/>
         </w:object>
       </w:r>
       <w:r>
@@ -4939,7 +4934,7 @@
           <v:shape id="_x0000_i1091" type="#_x0000_t75" style="width:27.75pt;height:19.5pt" o:ole="">
             <v:imagedata r:id="rId123" o:title=""/>
           </v:shape>
-          <o:OLEObject Type="Embed" ProgID="Equation.3" ShapeID="_x0000_i1091" DrawAspect="Content" ObjectID="_1463153107" r:id="rId134"/>
+          <o:OLEObject Type="Embed" ProgID="Equation.3" ShapeID="_x0000_i1091" DrawAspect="Content" ObjectID="_1463153460" r:id="rId134"/>
         </w:object>
       </w:r>
       <w:r>
@@ -4977,7 +4972,7 @@
           <v:shape id="_x0000_i1092" type="#_x0000_t75" style="width:39.75pt;height:18.75pt" o:ole="">
             <v:imagedata r:id="rId125" o:title=""/>
           </v:shape>
-          <o:OLEObject Type="Embed" ProgID="Equation.3" ShapeID="_x0000_i1092" DrawAspect="Content" ObjectID="_1463153108" r:id="rId135"/>
+          <o:OLEObject Type="Embed" ProgID="Equation.3" ShapeID="_x0000_i1092" DrawAspect="Content" ObjectID="_1463153461" r:id="rId135"/>
         </w:object>
       </w:r>
       <w:r>
@@ -5023,7 +5018,7 @@
           <v:shape id="_x0000_i1093" type="#_x0000_t75" style="width:50.25pt;height:18.75pt" o:ole="">
             <v:imagedata r:id="rId136" o:title=""/>
           </v:shape>
-          <o:OLEObject Type="Embed" ProgID="Equation.3" ShapeID="_x0000_i1093" DrawAspect="Content" ObjectID="_1463153109" r:id="rId137"/>
+          <o:OLEObject Type="Embed" ProgID="Equation.3" ShapeID="_x0000_i1093" DrawAspect="Content" ObjectID="_1463153462" r:id="rId137"/>
         </w:object>
       </w:r>
       <w:r>
@@ -5902,7 +5897,7 @@
           <v:shape id="_x0000_i1095" type="#_x0000_t75" style="width:336.75pt;height:18.75pt" o:ole="">
             <v:imagedata r:id="rId138" o:title=""/>
           </v:shape>
-          <o:OLEObject Type="Embed" ProgID="Equation.3" ShapeID="_x0000_i1095" DrawAspect="Content" ObjectID="_1463153110" r:id="rId139"/>
+          <o:OLEObject Type="Embed" ProgID="Equation.3" ShapeID="_x0000_i1095" DrawAspect="Content" ObjectID="_1463153463" r:id="rId139"/>
         </w:object>
       </w:r>
       <w:r>
@@ -6223,7 +6218,7 @@
           <v:shape id="_x0000_i1096" type="#_x0000_t75" style="width:462.75pt;height:19.5pt" o:ole="">
             <v:imagedata r:id="rId140" o:title=""/>
           </v:shape>
-          <o:OLEObject Type="Embed" ProgID="Equation.3" ShapeID="_x0000_i1096" DrawAspect="Content" ObjectID="_1463153111" r:id="rId141"/>
+          <o:OLEObject Type="Embed" ProgID="Equation.3" ShapeID="_x0000_i1096" DrawAspect="Content" ObjectID="_1463153464" r:id="rId141"/>
         </w:object>
       </w:r>
     </w:p>
@@ -6475,7 +6470,7 @@
           <v:shape id="_x0000_i1097" type="#_x0000_t75" style="width:445.5pt;height:19.5pt" o:ole="">
             <v:imagedata r:id="rId142" o:title=""/>
           </v:shape>
-          <o:OLEObject Type="Embed" ProgID="Equation.3" ShapeID="_x0000_i1097" DrawAspect="Content" ObjectID="_1463153112" r:id="rId143"/>
+          <o:OLEObject Type="Embed" ProgID="Equation.3" ShapeID="_x0000_i1097" DrawAspect="Content" ObjectID="_1463153465" r:id="rId143"/>
         </w:object>
       </w:r>
     </w:p>
@@ -6718,7 +6713,7 @@
           <v:shape id="_x0000_i1098" type="#_x0000_t75" style="width:447pt;height:19.5pt" o:ole="">
             <v:imagedata r:id="rId144" o:title=""/>
           </v:shape>
-          <o:OLEObject Type="Embed" ProgID="Equation.3" ShapeID="_x0000_i1098" DrawAspect="Content" ObjectID="_1463153113" r:id="rId145"/>
+          <o:OLEObject Type="Embed" ProgID="Equation.3" ShapeID="_x0000_i1098" DrawAspect="Content" ObjectID="_1463153466" r:id="rId145"/>
         </w:object>
       </w:r>
     </w:p>
@@ -6752,7 +6747,7 @@
           <v:shape id="_x0000_i1099" type="#_x0000_t75" style="width:24pt;height:18pt" o:ole="">
             <v:imagedata r:id="rId146" o:title=""/>
           </v:shape>
-          <o:OLEObject Type="Embed" ProgID="Equation.3" ShapeID="_x0000_i1099" DrawAspect="Content" ObjectID="_1463153114" r:id="rId147"/>
+          <o:OLEObject Type="Embed" ProgID="Equation.3" ShapeID="_x0000_i1099" DrawAspect="Content" ObjectID="_1463153467" r:id="rId147"/>
         </w:object>
       </w:r>
       <w:r>
@@ -6856,7 +6851,7 @@
           <v:shape id="_x0000_i1100" type="#_x0000_t75" style="width:270pt;height:18.75pt" o:ole="">
             <v:imagedata r:id="rId148" o:title=""/>
           </v:shape>
-          <o:OLEObject Type="Embed" ProgID="Equation.3" ShapeID="_x0000_i1100" DrawAspect="Content" ObjectID="_1463153115" r:id="rId149"/>
+          <o:OLEObject Type="Embed" ProgID="Equation.3" ShapeID="_x0000_i1100" DrawAspect="Content" ObjectID="_1463153468" r:id="rId149"/>
         </w:object>
       </w:r>
       <w:r>
@@ -6878,7 +6873,7 @@
           <v:shape id="_x0000_i1101" type="#_x0000_t75" style="width:54pt;height:18pt" o:ole="">
             <v:imagedata r:id="rId150" o:title=""/>
           </v:shape>
-          <o:OLEObject Type="Embed" ProgID="Equation.3" ShapeID="_x0000_i1101" DrawAspect="Content" ObjectID="_1463153116" r:id="rId151"/>
+          <o:OLEObject Type="Embed" ProgID="Equation.3" ShapeID="_x0000_i1101" DrawAspect="Content" ObjectID="_1463153469" r:id="rId151"/>
         </w:object>
       </w:r>
       <w:r>
@@ -7202,7 +7197,7 @@
           <v:shape id="_x0000_i1103" type="#_x0000_t75" style="width:398.25pt;height:19.5pt" o:ole="">
             <v:imagedata r:id="rId152" o:title=""/>
           </v:shape>
-          <o:OLEObject Type="Embed" ProgID="Equation.3" ShapeID="_x0000_i1103" DrawAspect="Content" ObjectID="_1463153117" r:id="rId153"/>
+          <o:OLEObject Type="Embed" ProgID="Equation.3" ShapeID="_x0000_i1103" DrawAspect="Content" ObjectID="_1463153470" r:id="rId153"/>
         </w:object>
       </w:r>
       <w:r>
@@ -7221,7 +7216,7 @@
           <v:shape id="_x0000_i1102" type="#_x0000_t75" style="width:44.25pt;height:18.75pt" o:ole="">
             <v:imagedata r:id="rId154" o:title=""/>
           </v:shape>
-          <o:OLEObject Type="Embed" ProgID="Equation.3" ShapeID="_x0000_i1102" DrawAspect="Content" ObjectID="_1463153118" r:id="rId155"/>
+          <o:OLEObject Type="Embed" ProgID="Equation.3" ShapeID="_x0000_i1102" DrawAspect="Content" ObjectID="_1463153471" r:id="rId155"/>
         </w:object>
       </w:r>
       <w:r>
@@ -7325,7 +7320,7 @@
           <v:shape id="_x0000_i1104" type="#_x0000_t75" style="width:194.25pt;height:19.5pt" o:ole="">
             <v:imagedata r:id="rId156" o:title=""/>
           </v:shape>
-          <o:OLEObject Type="Embed" ProgID="Equation.3" ShapeID="_x0000_i1104" DrawAspect="Content" ObjectID="_1463153119" r:id="rId157"/>
+          <o:OLEObject Type="Embed" ProgID="Equation.3" ShapeID="_x0000_i1104" DrawAspect="Content" ObjectID="_1463153472" r:id="rId157"/>
         </w:object>
       </w:r>
       <w:r>
@@ -7427,7 +7422,7 @@
           <v:shape id="_x0000_i1105" type="#_x0000_t75" style="width:317.25pt;height:18.75pt" o:ole="">
             <v:imagedata r:id="rId158" o:title=""/>
           </v:shape>
-          <o:OLEObject Type="Embed" ProgID="Equation.3" ShapeID="_x0000_i1105" DrawAspect="Content" ObjectID="_1463153120" r:id="rId159"/>
+          <o:OLEObject Type="Embed" ProgID="Equation.3" ShapeID="_x0000_i1105" DrawAspect="Content" ObjectID="_1463153473" r:id="rId159"/>
         </w:object>
       </w:r>
       <w:r>
@@ -7461,7 +7456,7 @@
           <v:shape id="_x0000_i1106" type="#_x0000_t75" style="width:125.25pt;height:18.75pt" o:ole="">
             <v:imagedata r:id="rId160" o:title=""/>
           </v:shape>
-          <o:OLEObject Type="Embed" ProgID="Equation.3" ShapeID="_x0000_i1106" DrawAspect="Content" ObjectID="_1463153121" r:id="rId161"/>
+          <o:OLEObject Type="Embed" ProgID="Equation.3" ShapeID="_x0000_i1106" DrawAspect="Content" ObjectID="_1463153474" r:id="rId161"/>
         </w:object>
       </w:r>
       <w:r>
@@ -7481,7 +7476,7 @@
           <v:shape id="_x0000_i1107" type="#_x0000_t75" style="width:14.25pt;height:18pt" o:ole="">
             <v:imagedata r:id="rId162" o:title=""/>
           </v:shape>
-          <o:OLEObject Type="Embed" ProgID="Equation.3" ShapeID="_x0000_i1107" DrawAspect="Content" ObjectID="_1463153122" r:id="rId163"/>
+          <o:OLEObject Type="Embed" ProgID="Equation.3" ShapeID="_x0000_i1107" DrawAspect="Content" ObjectID="_1463153475" r:id="rId163"/>
         </w:object>
       </w:r>
       <w:r>
@@ -7495,7 +7490,7 @@
           <v:shape id="_x0000_i1108" type="#_x0000_t75" style="width:14.25pt;height:15.75pt" o:ole="">
             <v:imagedata r:id="rId164" o:title=""/>
           </v:shape>
-          <o:OLEObject Type="Embed" ProgID="Equation.3" ShapeID="_x0000_i1108" DrawAspect="Content" ObjectID="_1463153123" r:id="rId165"/>
+          <o:OLEObject Type="Embed" ProgID="Equation.3" ShapeID="_x0000_i1108" DrawAspect="Content" ObjectID="_1463153476" r:id="rId165"/>
         </w:object>
       </w:r>
       <w:r>
@@ -7509,7 +7504,7 @@
           <v:shape id="_x0000_i1109" type="#_x0000_t75" style="width:11.25pt;height:18.75pt" o:ole="">
             <v:imagedata r:id="rId166" o:title=""/>
           </v:shape>
-          <o:OLEObject Type="Embed" ProgID="Equation.3" ShapeID="_x0000_i1109" DrawAspect="Content" ObjectID="_1463153124" r:id="rId167"/>
+          <o:OLEObject Type="Embed" ProgID="Equation.3" ShapeID="_x0000_i1109" DrawAspect="Content" ObjectID="_1463153477" r:id="rId167"/>
         </w:object>
       </w:r>
       <w:r>
@@ -7720,7 +7715,7 @@
           <v:shape id="_x0000_i1112" type="#_x0000_t75" style="width:30pt;height:15.75pt" o:ole="">
             <v:imagedata r:id="rId168" o:title=""/>
           </v:shape>
-          <o:OLEObject Type="Embed" ProgID="Equation.3" ShapeID="_x0000_i1112" DrawAspect="Content" ObjectID="_1463153125" r:id="rId169"/>
+          <o:OLEObject Type="Embed" ProgID="Equation.3" ShapeID="_x0000_i1112" DrawAspect="Content" ObjectID="_1463153478" r:id="rId169"/>
         </w:object>
       </w:r>
       <w:r>
@@ -7769,7 +7764,7 @@
           <v:shape id="_x0000_i1110" type="#_x0000_t75" style="width:18.75pt;height:18pt" o:ole="">
             <v:imagedata r:id="rId170" o:title=""/>
           </v:shape>
-          <o:OLEObject Type="Embed" ProgID="Equation.3" ShapeID="_x0000_i1110" DrawAspect="Content" ObjectID="_1463153126" r:id="rId171"/>
+          <o:OLEObject Type="Embed" ProgID="Equation.3" ShapeID="_x0000_i1110" DrawAspect="Content" ObjectID="_1463153479" r:id="rId171"/>
         </w:object>
       </w:r>
       <w:r>
@@ -7786,7 +7781,7 @@
           <v:shape id="_x0000_i1111" type="#_x0000_t75" style="width:42pt;height:15.75pt" o:ole="">
             <v:imagedata r:id="rId172" o:title=""/>
           </v:shape>
-          <o:OLEObject Type="Embed" ProgID="Equation.3" ShapeID="_x0000_i1111" DrawAspect="Content" ObjectID="_1463153127" r:id="rId173"/>
+          <o:OLEObject Type="Embed" ProgID="Equation.3" ShapeID="_x0000_i1111" DrawAspect="Content" ObjectID="_1463153480" r:id="rId173"/>
         </w:object>
       </w:r>
       <w:r>
@@ -7817,7 +7812,7 @@
           <v:shape id="_x0000_i1117" type="#_x0000_t75" style="width:42pt;height:15.75pt" o:ole="">
             <v:imagedata r:id="rId174" o:title=""/>
           </v:shape>
-          <o:OLEObject Type="Embed" ProgID="Equation.3" ShapeID="_x0000_i1117" DrawAspect="Content" ObjectID="_1463153128" r:id="rId175"/>
+          <o:OLEObject Type="Embed" ProgID="Equation.3" ShapeID="_x0000_i1117" DrawAspect="Content" ObjectID="_1463153481" r:id="rId175"/>
         </w:object>
       </w:r>
     </w:p>
@@ -7860,7 +7855,7 @@
           <v:shape id="_x0000_i1116" type="#_x0000_t75" style="width:326.25pt;height:18.75pt" o:ole="">
             <v:imagedata r:id="rId176" o:title=""/>
           </v:shape>
-          <o:OLEObject Type="Embed" ProgID="Equation.3" ShapeID="_x0000_i1116" DrawAspect="Content" ObjectID="_1463153129" r:id="rId177"/>
+          <o:OLEObject Type="Embed" ProgID="Equation.3" ShapeID="_x0000_i1116" DrawAspect="Content" ObjectID="_1463153482" r:id="rId177"/>
         </w:object>
       </w:r>
     </w:p>
@@ -7919,7 +7914,7 @@
           <v:shape id="_x0000_i1113" type="#_x0000_t75" style="width:182.25pt;height:18pt" o:ole="">
             <v:imagedata r:id="rId178" o:title=""/>
           </v:shape>
-          <o:OLEObject Type="Embed" ProgID="Equation.3" ShapeID="_x0000_i1113" DrawAspect="Content" ObjectID="_1463153130" r:id="rId179"/>
+          <o:OLEObject Type="Embed" ProgID="Equation.3" ShapeID="_x0000_i1113" DrawAspect="Content" ObjectID="_1463153483" r:id="rId179"/>
         </w:object>
       </w:r>
     </w:p>
@@ -7949,7 +7944,7 @@
           <v:shape id="_x0000_i1114" type="#_x0000_t75" style="width:71.25pt;height:15.75pt" o:ole="">
             <v:imagedata r:id="rId180" o:title=""/>
           </v:shape>
-          <o:OLEObject Type="Embed" ProgID="Equation.3" ShapeID="_x0000_i1114" DrawAspect="Content" ObjectID="_1463153131" r:id="rId181"/>
+          <o:OLEObject Type="Embed" ProgID="Equation.3" ShapeID="_x0000_i1114" DrawAspect="Content" ObjectID="_1463153484" r:id="rId181"/>
         </w:object>
       </w:r>
     </w:p>
@@ -7984,7 +7979,7 @@
           <v:shape id="_x0000_i1115" type="#_x0000_t75" style="width:69pt;height:15.75pt" o:ole="">
             <v:imagedata r:id="rId182" o:title=""/>
           </v:shape>
-          <o:OLEObject Type="Embed" ProgID="Equation.3" ShapeID="_x0000_i1115" DrawAspect="Content" ObjectID="_1463153132" r:id="rId183"/>
+          <o:OLEObject Type="Embed" ProgID="Equation.3" ShapeID="_x0000_i1115" DrawAspect="Content" ObjectID="_1463153485" r:id="rId183"/>
         </w:object>
       </w:r>
       <w:r>
@@ -8340,8 +8335,6 @@
           <w:lang w:eastAsia="en-US"/>
         </w:rPr>
       </w:pPr>
-      <w:bookmarkStart w:id="0" w:name="_GoBack"/>
-      <w:bookmarkEnd w:id="0"/>
     </w:p>
     <w:p>
       <w:pPr>
@@ -10331,7 +10324,7 @@
           <w:rPr>
             <w:noProof/>
           </w:rPr>
-          <w:t>16</w:t>
+          <w:t>3</w:t>
         </w:r>
         <w:r>
           <w:rPr>
@@ -13906,7 +13899,7 @@
 </file>
 
 <file path=customXml/itemProps1.xml><?xml version="1.0" encoding="utf-8"?>
-<ds:datastoreItem xmlns:ds="http://schemas.openxmlformats.org/officeDocument/2006/customXml" ds:itemID="{3C204526-5E6B-4C89-A632-2FAA11E22ADE}">
+<ds:datastoreItem xmlns:ds="http://schemas.openxmlformats.org/officeDocument/2006/customXml" ds:itemID="{64748E00-9400-45D4-A206-190B5CD88907}">
   <ds:schemaRefs>
     <ds:schemaRef ds:uri="http://schemas.openxmlformats.org/officeDocument/2006/bibliography"/>
   </ds:schemaRefs>

--- a/диплом/диплом редактирование.docx
+++ b/диплом/диплом редактирование.docx
@@ -1392,8 +1392,6 @@
         </w:rPr>
         <w:t xml:space="preserve"> экспериментов.</w:t>
       </w:r>
-      <w:bookmarkStart w:id="0" w:name="_GoBack"/>
-      <w:bookmarkEnd w:id="0"/>
     </w:p>
     <w:p>
       <w:pPr>
@@ -2037,6 +2035,36 @@
         <w:lastRenderedPageBreak/>
         <w:t xml:space="preserve">Глава 1. </w:t>
       </w:r>
+      <w:r>
+        <w:rPr>
+          <w:rFonts w:eastAsia="Calibri"/>
+          <w:b/>
+          <w:sz w:val="28"/>
+          <w:szCs w:val="22"/>
+          <w:lang w:eastAsia="en-US"/>
+        </w:rPr>
+        <w:t>Постановка задачи. Математическ</w:t>
+      </w:r>
+      <w:r>
+        <w:rPr>
+          <w:rFonts w:eastAsia="Calibri"/>
+          <w:b/>
+          <w:sz w:val="28"/>
+          <w:szCs w:val="22"/>
+          <w:lang w:eastAsia="en-US"/>
+        </w:rPr>
+        <w:t xml:space="preserve">ая модель </w:t>
+      </w:r>
+      <w:r>
+        <w:rPr>
+          <w:rFonts w:eastAsia="Calibri"/>
+          <w:b/>
+          <w:sz w:val="28"/>
+          <w:szCs w:val="22"/>
+          <w:lang w:eastAsia="en-US"/>
+        </w:rPr>
+        <w:t>сети Петри</w:t>
+      </w:r>
     </w:p>
     <w:p>
       <w:pPr>
@@ -2793,17 +2821,6 @@
     </w:p>
     <w:p>
       <w:pPr>
-        <w:spacing w:before="480" w:after="240" w:line="360" w:lineRule="auto"/>
-        <w:jc w:val="both"/>
-        <w:rPr>
-          <w:rFonts w:eastAsia="Calibri"/>
-          <w:szCs w:val="22"/>
-          <w:lang w:eastAsia="en-US"/>
-        </w:rPr>
-      </w:pPr>
-    </w:p>
-    <w:p>
-      <w:pPr>
         <w:pStyle w:val="ab"/>
         <w:numPr>
           <w:ilvl w:val="1"/>
@@ -2824,7 +2841,6 @@
           <w:szCs w:val="22"/>
           <w:lang w:eastAsia="en-US"/>
         </w:rPr>
-        <w:lastRenderedPageBreak/>
         <w:t>Математическая модель цветной сети Петри</w:t>
       </w:r>
     </w:p>
@@ -2879,7 +2895,7 @@
           <v:shape id="_x0000_i1025" type="#_x0000_t75" style="width:97.5pt;height:18pt" o:ole="">
             <v:imagedata r:id="rId9" o:title=""/>
           </v:shape>
-          <o:OLEObject Type="Embed" ProgID="Equation.3" ShapeID="_x0000_i1025" DrawAspect="Content" ObjectID="_1463153393" r:id="rId10"/>
+          <o:OLEObject Type="Embed" ProgID="Equation.3" ShapeID="_x0000_i1025" DrawAspect="Content" ObjectID="_1463160060" r:id="rId10"/>
         </w:object>
       </w:r>
       <w:r>
@@ -2911,7 +2927,7 @@
           <v:shape id="_x0000_i1026" type="#_x0000_t75" style="width:44.25pt;height:18pt" o:ole="">
             <v:imagedata r:id="rId11" o:title=""/>
           </v:shape>
-          <o:OLEObject Type="Embed" ProgID="Equation.3" ShapeID="_x0000_i1026" DrawAspect="Content" ObjectID="_1463153394" r:id="rId12"/>
+          <o:OLEObject Type="Embed" ProgID="Equation.3" ShapeID="_x0000_i1026" DrawAspect="Content" ObjectID="_1463160061" r:id="rId12"/>
         </w:object>
       </w:r>
       <w:r>
@@ -2932,7 +2948,7 @@
           <v:shape id="_x0000_i1027" type="#_x0000_t75" style="width:55.5pt;height:15.75pt" o:ole="">
             <v:imagedata r:id="rId13" o:title=""/>
           </v:shape>
-          <o:OLEObject Type="Embed" ProgID="Equation.3" ShapeID="_x0000_i1027" DrawAspect="Content" ObjectID="_1463153395" r:id="rId14"/>
+          <o:OLEObject Type="Embed" ProgID="Equation.3" ShapeID="_x0000_i1027" DrawAspect="Content" ObjectID="_1463160062" r:id="rId14"/>
         </w:object>
       </w:r>
       <w:r>
@@ -2964,7 +2980,7 @@
           <v:shape id="_x0000_i1028" type="#_x0000_t75" style="width:39pt;height:18.75pt" o:ole="">
             <v:imagedata r:id="rId15" o:title=""/>
           </v:shape>
-          <o:OLEObject Type="Embed" ProgID="Equation.3" ShapeID="_x0000_i1028" DrawAspect="Content" ObjectID="_1463153396" r:id="rId16"/>
+          <o:OLEObject Type="Embed" ProgID="Equation.3" ShapeID="_x0000_i1028" DrawAspect="Content" ObjectID="_1463160063" r:id="rId16"/>
         </w:object>
       </w:r>
       <w:r>
@@ -2985,7 +3001,7 @@
           <v:shape id="_x0000_i1029" type="#_x0000_t75" style="width:60pt;height:15.75pt" o:ole="">
             <v:imagedata r:id="rId17" o:title=""/>
           </v:shape>
-          <o:OLEObject Type="Embed" ProgID="Equation.3" ShapeID="_x0000_i1029" DrawAspect="Content" ObjectID="_1463153397" r:id="rId18"/>
+          <o:OLEObject Type="Embed" ProgID="Equation.3" ShapeID="_x0000_i1029" DrawAspect="Content" ObjectID="_1463160064" r:id="rId18"/>
         </w:object>
       </w:r>
       <w:r>
@@ -3017,7 +3033,7 @@
           <v:shape id="_x0000_i1030" type="#_x0000_t75" style="width:81pt;height:16.5pt" o:ole="">
             <v:imagedata r:id="rId19" o:title=""/>
           </v:shape>
-          <o:OLEObject Type="Embed" ProgID="Equation.3" ShapeID="_x0000_i1030" DrawAspect="Content" ObjectID="_1463153398" r:id="rId20"/>
+          <o:OLEObject Type="Embed" ProgID="Equation.3" ShapeID="_x0000_i1030" DrawAspect="Content" ObjectID="_1463160065" r:id="rId20"/>
         </w:object>
       </w:r>
       <w:r>
@@ -3049,7 +3065,7 @@
           <v:shape id="_x0000_i1031" type="#_x0000_t75" style="width:83.25pt;height:16.5pt" o:ole="">
             <v:imagedata r:id="rId21" o:title=""/>
           </v:shape>
-          <o:OLEObject Type="Embed" ProgID="Equation.3" ShapeID="_x0000_i1031" DrawAspect="Content" ObjectID="_1463153399" r:id="rId22"/>
+          <o:OLEObject Type="Embed" ProgID="Equation.3" ShapeID="_x0000_i1031" DrawAspect="Content" ObjectID="_1463160066" r:id="rId22"/>
         </w:object>
       </w:r>
       <w:r>
@@ -3081,7 +3097,7 @@
           <v:shape id="_x0000_i1032" type="#_x0000_t75" style="width:66.75pt;height:18pt" o:ole="">
             <v:imagedata r:id="rId23" o:title=""/>
           </v:shape>
-          <o:OLEObject Type="Embed" ProgID="Equation.3" ShapeID="_x0000_i1032" DrawAspect="Content" ObjectID="_1463153400" r:id="rId24"/>
+          <o:OLEObject Type="Embed" ProgID="Equation.3" ShapeID="_x0000_i1032" DrawAspect="Content" ObjectID="_1463160067" r:id="rId24"/>
         </w:object>
       </w:r>
       <w:r>
@@ -3113,7 +3129,7 @@
           <v:shape id="_x0000_i1033" type="#_x0000_t75" style="width:15pt;height:18pt" o:ole="">
             <v:imagedata r:id="rId25" o:title=""/>
           </v:shape>
-          <o:OLEObject Type="Embed" ProgID="Equation.3" ShapeID="_x0000_i1033" DrawAspect="Content" ObjectID="_1463153401" r:id="rId26"/>
+          <o:OLEObject Type="Embed" ProgID="Equation.3" ShapeID="_x0000_i1033" DrawAspect="Content" ObjectID="_1463160068" r:id="rId26"/>
         </w:object>
       </w:r>
       <w:r>
@@ -3155,7 +3171,7 @@
           <v:shape id="_x0000_i1034" type="#_x0000_t75" style="width:11.25pt;height:14.25pt" o:ole="">
             <v:imagedata r:id="rId27" o:title=""/>
           </v:shape>
-          <o:OLEObject Type="Embed" ProgID="Equation.3" ShapeID="_x0000_i1034" DrawAspect="Content" ObjectID="_1463153402" r:id="rId28"/>
+          <o:OLEObject Type="Embed" ProgID="Equation.3" ShapeID="_x0000_i1034" DrawAspect="Content" ObjectID="_1463160069" r:id="rId28"/>
         </w:object>
       </w:r>
       <w:r>
@@ -3177,7 +3193,7 @@
           <v:shape id="_x0000_i1035" type="#_x0000_t75" style="width:12pt;height:14.25pt" o:ole="">
             <v:imagedata r:id="rId29" o:title=""/>
           </v:shape>
-          <o:OLEObject Type="Embed" ProgID="Equation.3" ShapeID="_x0000_i1035" DrawAspect="Content" ObjectID="_1463153403" r:id="rId30"/>
+          <o:OLEObject Type="Embed" ProgID="Equation.3" ShapeID="_x0000_i1035" DrawAspect="Content" ObjectID="_1463160070" r:id="rId30"/>
         </w:object>
       </w:r>
       <w:r>
@@ -3199,7 +3215,7 @@
           <v:shape id="_x0000_i1036" type="#_x0000_t75" style="width:35.25pt;height:18.75pt" o:ole="">
             <v:imagedata r:id="rId31" o:title=""/>
           </v:shape>
-          <o:OLEObject Type="Embed" ProgID="Equation.3" ShapeID="_x0000_i1036" DrawAspect="Content" ObjectID="_1463153404" r:id="rId32"/>
+          <o:OLEObject Type="Embed" ProgID="Equation.3" ShapeID="_x0000_i1036" DrawAspect="Content" ObjectID="_1463160071" r:id="rId32"/>
         </w:object>
       </w:r>
       <w:r>
@@ -3221,7 +3237,7 @@
           <v:shape id="_x0000_i1037" type="#_x0000_t75" style="width:35.25pt;height:18.75pt" o:ole="">
             <v:imagedata r:id="rId33" o:title=""/>
           </v:shape>
-          <o:OLEObject Type="Embed" ProgID="Equation.3" ShapeID="_x0000_i1037" DrawAspect="Content" ObjectID="_1463153405" r:id="rId34"/>
+          <o:OLEObject Type="Embed" ProgID="Equation.3" ShapeID="_x0000_i1037" DrawAspect="Content" ObjectID="_1463160072" r:id="rId34"/>
         </w:object>
       </w:r>
       <w:r>
@@ -3261,7 +3277,7 @@
           <v:shape id="_x0000_i1038" type="#_x0000_t75" style="width:14.25pt;height:18pt" o:ole="">
             <v:imagedata r:id="rId35" o:title=""/>
           </v:shape>
-          <o:OLEObject Type="Embed" ProgID="Equation.3" ShapeID="_x0000_i1038" DrawAspect="Content" ObjectID="_1463153406" r:id="rId36"/>
+          <o:OLEObject Type="Embed" ProgID="Equation.3" ShapeID="_x0000_i1038" DrawAspect="Content" ObjectID="_1463160073" r:id="rId36"/>
         </w:object>
       </w:r>
       <w:r>
@@ -3282,7 +3298,7 @@
           <v:shape id="_x0000_i1039" type="#_x0000_t75" style="width:137.25pt;height:21.75pt" o:ole="">
             <v:imagedata r:id="rId37" o:title=""/>
           </v:shape>
-          <o:OLEObject Type="Embed" ProgID="Equation.3" ShapeID="_x0000_i1039" DrawAspect="Content" ObjectID="_1463153407" r:id="rId38"/>
+          <o:OLEObject Type="Embed" ProgID="Equation.3" ShapeID="_x0000_i1039" DrawAspect="Content" ObjectID="_1463160074" r:id="rId38"/>
         </w:object>
       </w:r>
       <w:r>
@@ -3303,7 +3319,7 @@
           <v:shape id="_x0000_i1040" type="#_x0000_t75" style="width:11.25pt;height:18.75pt" o:ole="">
             <v:imagedata r:id="rId39" o:title=""/>
           </v:shape>
-          <o:OLEObject Type="Embed" ProgID="Equation.3" ShapeID="_x0000_i1040" DrawAspect="Content" ObjectID="_1463153408" r:id="rId40"/>
+          <o:OLEObject Type="Embed" ProgID="Equation.3" ShapeID="_x0000_i1040" DrawAspect="Content" ObjectID="_1463160075" r:id="rId40"/>
         </w:object>
       </w:r>
       <w:r>
@@ -3324,7 +3340,7 @@
           <v:shape id="_x0000_i1041" type="#_x0000_t75" style="width:134.25pt;height:21.75pt" o:ole="">
             <v:imagedata r:id="rId41" o:title=""/>
           </v:shape>
-          <o:OLEObject Type="Embed" ProgID="Equation.3" ShapeID="_x0000_i1041" DrawAspect="Content" ObjectID="_1463153409" r:id="rId42"/>
+          <o:OLEObject Type="Embed" ProgID="Equation.3" ShapeID="_x0000_i1041" DrawAspect="Content" ObjectID="_1463160076" r:id="rId42"/>
         </w:object>
       </w:r>
       <w:r>
@@ -3364,7 +3380,7 @@
           <v:shape id="_x0000_i1042" type="#_x0000_t75" style="width:59.25pt;height:18.75pt" o:ole="">
             <v:imagedata r:id="rId43" o:title=""/>
           </v:shape>
-          <o:OLEObject Type="Embed" ProgID="Equation.3" ShapeID="_x0000_i1042" DrawAspect="Content" ObjectID="_1463153410" r:id="rId44"/>
+          <o:OLEObject Type="Embed" ProgID="Equation.3" ShapeID="_x0000_i1042" DrawAspect="Content" ObjectID="_1463160077" r:id="rId44"/>
         </w:object>
       </w:r>
       <w:r>
@@ -3385,7 +3401,7 @@
           <v:shape id="_x0000_i1043" type="#_x0000_t75" style="width:35.25pt;height:18.75pt" o:ole="">
             <v:imagedata r:id="rId45" o:title=""/>
           </v:shape>
-          <o:OLEObject Type="Embed" ProgID="Equation.3" ShapeID="_x0000_i1043" DrawAspect="Content" ObjectID="_1463153411" r:id="rId46"/>
+          <o:OLEObject Type="Embed" ProgID="Equation.3" ShapeID="_x0000_i1043" DrawAspect="Content" ObjectID="_1463160078" r:id="rId46"/>
         </w:object>
       </w:r>
       <w:r>
@@ -3406,7 +3422,7 @@
           <v:shape id="_x0000_i1044" type="#_x0000_t75" style="width:62.25pt;height:21.75pt" o:ole="">
             <v:imagedata r:id="rId47" o:title=""/>
           </v:shape>
-          <o:OLEObject Type="Embed" ProgID="Equation.3" ShapeID="_x0000_i1044" DrawAspect="Content" ObjectID="_1463153412" r:id="rId48"/>
+          <o:OLEObject Type="Embed" ProgID="Equation.3" ShapeID="_x0000_i1044" DrawAspect="Content" ObjectID="_1463160079" r:id="rId48"/>
         </w:object>
       </w:r>
       <w:r>
@@ -3427,7 +3443,7 @@
           <v:shape id="_x0000_i1045" type="#_x0000_t75" style="width:35.25pt;height:18.75pt" o:ole="">
             <v:imagedata r:id="rId49" o:title=""/>
           </v:shape>
-          <o:OLEObject Type="Embed" ProgID="Equation.3" ShapeID="_x0000_i1045" DrawAspect="Content" ObjectID="_1463153413" r:id="rId50"/>
+          <o:OLEObject Type="Embed" ProgID="Equation.3" ShapeID="_x0000_i1045" DrawAspect="Content" ObjectID="_1463160080" r:id="rId50"/>
         </w:object>
       </w:r>
       <w:r>
@@ -3466,7 +3482,7 @@
           <v:shape id="_x0000_i1046" type="#_x0000_t75" style="width:14.25pt;height:18pt" o:ole="">
             <v:imagedata r:id="rId35" o:title=""/>
           </v:shape>
-          <o:OLEObject Type="Embed" ProgID="Equation.3" ShapeID="_x0000_i1046" DrawAspect="Content" ObjectID="_1463153414" r:id="rId51"/>
+          <o:OLEObject Type="Embed" ProgID="Equation.3" ShapeID="_x0000_i1046" DrawAspect="Content" ObjectID="_1463160081" r:id="rId51"/>
         </w:object>
       </w:r>
       <w:r>
@@ -3487,7 +3503,7 @@
           <v:shape id="_x0000_i1047" type="#_x0000_t75" style="width:11.25pt;height:18.75pt" o:ole="">
             <v:imagedata r:id="rId39" o:title=""/>
           </v:shape>
-          <o:OLEObject Type="Embed" ProgID="Equation.3" ShapeID="_x0000_i1047" DrawAspect="Content" ObjectID="_1463153415" r:id="rId52"/>
+          <o:OLEObject Type="Embed" ProgID="Equation.3" ShapeID="_x0000_i1047" DrawAspect="Content" ObjectID="_1463160082" r:id="rId52"/>
         </w:object>
       </w:r>
       <w:r>
@@ -3508,7 +3524,7 @@
           <v:shape id="_x0000_i1048" type="#_x0000_t75" style="width:140.25pt;height:21.75pt" o:ole="">
             <v:imagedata r:id="rId53" o:title=""/>
           </v:shape>
-          <o:OLEObject Type="Embed" ProgID="Equation.3" ShapeID="_x0000_i1048" DrawAspect="Content" ObjectID="_1463153416" r:id="rId54"/>
+          <o:OLEObject Type="Embed" ProgID="Equation.3" ShapeID="_x0000_i1048" DrawAspect="Content" ObjectID="_1463160083" r:id="rId54"/>
         </w:object>
       </w:r>
       <w:r>
@@ -3529,7 +3545,7 @@
           <v:shape id="_x0000_i1049" type="#_x0000_t75" style="width:134.25pt;height:21.75pt" o:ole="">
             <v:imagedata r:id="rId55" o:title=""/>
           </v:shape>
-          <o:OLEObject Type="Embed" ProgID="Equation.3" ShapeID="_x0000_i1049" DrawAspect="Content" ObjectID="_1463153417" r:id="rId56"/>
+          <o:OLEObject Type="Embed" ProgID="Equation.3" ShapeID="_x0000_i1049" DrawAspect="Content" ObjectID="_1463160084" r:id="rId56"/>
         </w:object>
       </w:r>
       <w:r>
@@ -3569,7 +3585,7 @@
           <v:shape id="_x0000_i1050" type="#_x0000_t75" style="width:11.25pt;height:18.75pt" o:ole="">
             <v:imagedata r:id="rId39" o:title=""/>
           </v:shape>
-          <o:OLEObject Type="Embed" ProgID="Equation.3" ShapeID="_x0000_i1050" DrawAspect="Content" ObjectID="_1463153418" r:id="rId57"/>
+          <o:OLEObject Type="Embed" ProgID="Equation.3" ShapeID="_x0000_i1050" DrawAspect="Content" ObjectID="_1463160085" r:id="rId57"/>
         </w:object>
       </w:r>
       <w:r>
@@ -3608,7 +3624,7 @@
           <v:shape id="_x0000_i1051" type="#_x0000_t75" style="width:145.5pt;height:21.75pt" o:ole="">
             <v:imagedata r:id="rId58" o:title=""/>
           </v:shape>
-          <o:OLEObject Type="Embed" ProgID="Equation.3" ShapeID="_x0000_i1051" DrawAspect="Content" ObjectID="_1463153419" r:id="rId59"/>
+          <o:OLEObject Type="Embed" ProgID="Equation.3" ShapeID="_x0000_i1051" DrawAspect="Content" ObjectID="_1463160086" r:id="rId59"/>
         </w:object>
       </w:r>
       <w:r>
@@ -3629,7 +3645,7 @@
           <v:shape id="_x0000_i1052" type="#_x0000_t75" style="width:149.25pt;height:21.75pt" o:ole="">
             <v:imagedata r:id="rId60" o:title=""/>
           </v:shape>
-          <o:OLEObject Type="Embed" ProgID="Equation.3" ShapeID="_x0000_i1052" DrawAspect="Content" ObjectID="_1463153420" r:id="rId61"/>
+          <o:OLEObject Type="Embed" ProgID="Equation.3" ShapeID="_x0000_i1052" DrawAspect="Content" ObjectID="_1463160087" r:id="rId61"/>
         </w:object>
       </w:r>
       <w:r>
@@ -3670,7 +3686,7 @@
           <v:shape id="_x0000_i1053" type="#_x0000_t75" style="width:63.75pt;height:18pt" o:ole="">
             <v:imagedata r:id="rId62" o:title=""/>
           </v:shape>
-          <o:OLEObject Type="Embed" ProgID="Equation.3" ShapeID="_x0000_i1053" DrawAspect="Content" ObjectID="_1463153421" r:id="rId63"/>
+          <o:OLEObject Type="Embed" ProgID="Equation.3" ShapeID="_x0000_i1053" DrawAspect="Content" ObjectID="_1463160088" r:id="rId63"/>
         </w:object>
       </w:r>
       <w:r>
@@ -3691,7 +3707,7 @@
           <v:shape id="_x0000_i1054" type="#_x0000_t75" style="width:30.75pt;height:18pt" o:ole="">
             <v:imagedata r:id="rId64" o:title=""/>
           </v:shape>
-          <o:OLEObject Type="Embed" ProgID="Equation.3" ShapeID="_x0000_i1054" DrawAspect="Content" ObjectID="_1463153422" r:id="rId65"/>
+          <o:OLEObject Type="Embed" ProgID="Equation.3" ShapeID="_x0000_i1054" DrawAspect="Content" ObjectID="_1463160089" r:id="rId65"/>
         </w:object>
       </w:r>
       <w:r>
@@ -3712,7 +3728,7 @@
           <v:shape id="_x0000_i1055" type="#_x0000_t75" style="width:14.25pt;height:18pt" o:ole="">
             <v:imagedata r:id="rId35" o:title=""/>
           </v:shape>
-          <o:OLEObject Type="Embed" ProgID="Equation.3" ShapeID="_x0000_i1055" DrawAspect="Content" ObjectID="_1463153423" r:id="rId66"/>
+          <o:OLEObject Type="Embed" ProgID="Equation.3" ShapeID="_x0000_i1055" DrawAspect="Content" ObjectID="_1463160090" r:id="rId66"/>
         </w:object>
       </w:r>
       <w:r>
@@ -3733,7 +3749,7 @@
           <v:shape id="_x0000_i1056" type="#_x0000_t75" style="width:11.25pt;height:18.75pt" o:ole="">
             <v:imagedata r:id="rId39" o:title=""/>
           </v:shape>
-          <o:OLEObject Type="Embed" ProgID="Equation.3" ShapeID="_x0000_i1056" DrawAspect="Content" ObjectID="_1463153424" r:id="rId67"/>
+          <o:OLEObject Type="Embed" ProgID="Equation.3" ShapeID="_x0000_i1056" DrawAspect="Content" ObjectID="_1463160091" r:id="rId67"/>
         </w:object>
       </w:r>
       <w:r>
@@ -3754,7 +3770,7 @@
           <v:shape id="_x0000_i1057" type="#_x0000_t75" style="width:15.75pt;height:12.75pt" o:ole="">
             <v:imagedata r:id="rId68" o:title=""/>
           </v:shape>
-          <o:OLEObject Type="Embed" ProgID="Equation.3" ShapeID="_x0000_i1057" DrawAspect="Content" ObjectID="_1463153425" r:id="rId69"/>
+          <o:OLEObject Type="Embed" ProgID="Equation.3" ShapeID="_x0000_i1057" DrawAspect="Content" ObjectID="_1463160092" r:id="rId69"/>
         </w:object>
       </w:r>
       <w:r>
@@ -3775,7 +3791,7 @@
           <v:shape id="_x0000_i1058" type="#_x0000_t75" style="width:174pt;height:18.75pt" o:ole="">
             <v:imagedata r:id="rId70" o:title=""/>
           </v:shape>
-          <o:OLEObject Type="Embed" ProgID="Equation.3" ShapeID="_x0000_i1058" DrawAspect="Content" ObjectID="_1463153426" r:id="rId71"/>
+          <o:OLEObject Type="Embed" ProgID="Equation.3" ShapeID="_x0000_i1058" DrawAspect="Content" ObjectID="_1463160093" r:id="rId71"/>
         </w:object>
       </w:r>
       <w:r>
@@ -3796,7 +3812,7 @@
           <v:shape id="_x0000_i1059" type="#_x0000_t75" style="width:30.75pt;height:18pt" o:ole="">
             <v:imagedata r:id="rId64" o:title=""/>
           </v:shape>
-          <o:OLEObject Type="Embed" ProgID="Equation.3" ShapeID="_x0000_i1059" DrawAspect="Content" ObjectID="_1463153427" r:id="rId72"/>
+          <o:OLEObject Type="Embed" ProgID="Equation.3" ShapeID="_x0000_i1059" DrawAspect="Content" ObjectID="_1463160094" r:id="rId72"/>
         </w:object>
       </w:r>
       <w:r>
@@ -3817,7 +3833,7 @@
           <v:shape id="_x0000_i1060" type="#_x0000_t75" style="width:35.25pt;height:18.75pt" o:ole="">
             <v:imagedata r:id="rId73" o:title=""/>
           </v:shape>
-          <o:OLEObject Type="Embed" ProgID="Equation.3" ShapeID="_x0000_i1060" DrawAspect="Content" ObjectID="_1463153428" r:id="rId74"/>
+          <o:OLEObject Type="Embed" ProgID="Equation.3" ShapeID="_x0000_i1060" DrawAspect="Content" ObjectID="_1463160095" r:id="rId74"/>
         </w:object>
       </w:r>
       <w:r>
@@ -3838,7 +3854,7 @@
           <v:shape id="_x0000_i1061" type="#_x0000_t75" style="width:101.25pt;height:18.75pt" o:ole="">
             <v:imagedata r:id="rId75" o:title=""/>
           </v:shape>
-          <o:OLEObject Type="Embed" ProgID="Equation.3" ShapeID="_x0000_i1061" DrawAspect="Content" ObjectID="_1463153429" r:id="rId76"/>
+          <o:OLEObject Type="Embed" ProgID="Equation.3" ShapeID="_x0000_i1061" DrawAspect="Content" ObjectID="_1463160096" r:id="rId76"/>
         </w:object>
       </w:r>
       <w:r>
@@ -3878,7 +3894,7 @@
           <v:shape id="_x0000_i1062" type="#_x0000_t75" style="width:11.25pt;height:18.75pt" o:ole="">
             <v:imagedata r:id="rId39" o:title=""/>
           </v:shape>
-          <o:OLEObject Type="Embed" ProgID="Equation.3" ShapeID="_x0000_i1062" DrawAspect="Content" ObjectID="_1463153430" r:id="rId77"/>
+          <o:OLEObject Type="Embed" ProgID="Equation.3" ShapeID="_x0000_i1062" DrawAspect="Content" ObjectID="_1463160097" r:id="rId77"/>
         </w:object>
       </w:r>
       <w:r>
@@ -3899,7 +3915,7 @@
           <v:shape id="_x0000_i1063" type="#_x0000_t75" style="width:60.75pt;height:18.75pt" o:ole="">
             <v:imagedata r:id="rId78" o:title=""/>
           </v:shape>
-          <o:OLEObject Type="Embed" ProgID="Equation.3" ShapeID="_x0000_i1063" DrawAspect="Content" ObjectID="_1463153431" r:id="rId79"/>
+          <o:OLEObject Type="Embed" ProgID="Equation.3" ShapeID="_x0000_i1063" DrawAspect="Content" ObjectID="_1463160098" r:id="rId79"/>
         </w:object>
       </w:r>
       <w:r>
@@ -3920,7 +3936,7 @@
           <v:shape id="_x0000_i1064" type="#_x0000_t75" style="width:44.25pt;height:18.75pt" o:ole="">
             <v:imagedata r:id="rId80" o:title=""/>
           </v:shape>
-          <o:OLEObject Type="Embed" ProgID="Equation.3" ShapeID="_x0000_i1064" DrawAspect="Content" ObjectID="_1463153432" r:id="rId81"/>
+          <o:OLEObject Type="Embed" ProgID="Equation.3" ShapeID="_x0000_i1064" DrawAspect="Content" ObjectID="_1463160099" r:id="rId81"/>
         </w:object>
       </w:r>
       <w:r>
@@ -3941,7 +3957,7 @@
           <v:shape id="_x0000_i1065" type="#_x0000_t75" style="width:42pt;height:18.75pt" o:ole="">
             <v:imagedata r:id="rId82" o:title=""/>
           </v:shape>
-          <o:OLEObject Type="Embed" ProgID="Equation.3" ShapeID="_x0000_i1065" DrawAspect="Content" ObjectID="_1463153433" r:id="rId83"/>
+          <o:OLEObject Type="Embed" ProgID="Equation.3" ShapeID="_x0000_i1065" DrawAspect="Content" ObjectID="_1463160100" r:id="rId83"/>
         </w:object>
       </w:r>
       <w:r>
@@ -3962,7 +3978,7 @@
           <v:shape id="_x0000_i1066" type="#_x0000_t75" style="width:42.75pt;height:18.75pt" o:ole="">
             <v:imagedata r:id="rId84" o:title=""/>
           </v:shape>
-          <o:OLEObject Type="Embed" ProgID="Equation.3" ShapeID="_x0000_i1066" DrawAspect="Content" ObjectID="_1463153434" r:id="rId85"/>
+          <o:OLEObject Type="Embed" ProgID="Equation.3" ShapeID="_x0000_i1066" DrawAspect="Content" ObjectID="_1463160101" r:id="rId85"/>
         </w:object>
       </w:r>
       <w:r>
@@ -4003,7 +4019,6 @@
           <w:szCs w:val="22"/>
           <w:lang w:eastAsia="en-US"/>
         </w:rPr>
-        <w:lastRenderedPageBreak/>
         <w:t>Цветная сеть Петри отличается тем, что токены могут быть разных типов. Также, токены могут иметь параметры – значения свойств</w:t>
       </w:r>
       <w:r>
@@ -4037,7 +4052,7 @@
           <v:shape id="_x0000_i1067" type="#_x0000_t75" style="width:100.5pt;height:18.75pt" o:ole="">
             <v:imagedata r:id="rId86" o:title=""/>
           </v:shape>
-          <o:OLEObject Type="Embed" ProgID="Equation.3" ShapeID="_x0000_i1067" DrawAspect="Content" ObjectID="_1463153435" r:id="rId87"/>
+          <o:OLEObject Type="Embed" ProgID="Equation.3" ShapeID="_x0000_i1067" DrawAspect="Content" ObjectID="_1463160102" r:id="rId87"/>
         </w:object>
       </w:r>
       <w:r>
@@ -4071,7 +4086,7 @@
           <v:shape id="_x0000_i1068" type="#_x0000_t75" style="width:157.5pt;height:18.75pt" o:ole="">
             <v:imagedata r:id="rId88" o:title=""/>
           </v:shape>
-          <o:OLEObject Type="Embed" ProgID="Equation.3" ShapeID="_x0000_i1068" DrawAspect="Content" ObjectID="_1463153436" r:id="rId89"/>
+          <o:OLEObject Type="Embed" ProgID="Equation.3" ShapeID="_x0000_i1068" DrawAspect="Content" ObjectID="_1463160103" r:id="rId89"/>
         </w:object>
       </w:r>
       <w:r>
@@ -4101,7 +4116,7 @@
           <v:shape id="_x0000_i1069" type="#_x0000_t75" style="width:55.5pt;height:18.75pt" o:ole="">
             <v:imagedata r:id="rId90" o:title=""/>
           </v:shape>
-          <o:OLEObject Type="Embed" ProgID="Equation.3" ShapeID="_x0000_i1069" DrawAspect="Content" ObjectID="_1463153437" r:id="rId91"/>
+          <o:OLEObject Type="Embed" ProgID="Equation.3" ShapeID="_x0000_i1069" DrawAspect="Content" ObjectID="_1463160104" r:id="rId91"/>
         </w:object>
       </w:r>
       <w:r>
@@ -4143,7 +4158,7 @@
           <v:shape id="_x0000_i1070" type="#_x0000_t75" style="width:218.25pt;height:19.5pt" o:ole="">
             <v:imagedata r:id="rId92" o:title=""/>
           </v:shape>
-          <o:OLEObject Type="Embed" ProgID="Equation.3" ShapeID="_x0000_i1070" DrawAspect="Content" ObjectID="_1463153438" r:id="rId93"/>
+          <o:OLEObject Type="Embed" ProgID="Equation.3" ShapeID="_x0000_i1070" DrawAspect="Content" ObjectID="_1463160105" r:id="rId93"/>
         </w:object>
       </w:r>
       <w:r>
@@ -4185,7 +4200,7 @@
           <v:shape id="_x0000_i1071" type="#_x0000_t75" style="width:66.75pt;height:18pt" o:ole="">
             <v:imagedata r:id="rId94" o:title=""/>
           </v:shape>
-          <o:OLEObject Type="Embed" ProgID="Equation.3" ShapeID="_x0000_i1071" DrawAspect="Content" ObjectID="_1463153439" r:id="rId95"/>
+          <o:OLEObject Type="Embed" ProgID="Equation.3" ShapeID="_x0000_i1071" DrawAspect="Content" ObjectID="_1463160106" r:id="rId95"/>
         </w:object>
       </w:r>
       <w:r>
@@ -4215,7 +4230,7 @@
           <v:shape id="_x0000_i1072" type="#_x0000_t75" style="width:101.25pt;height:18.75pt" o:ole="">
             <v:imagedata r:id="rId96" o:title=""/>
           </v:shape>
-          <o:OLEObject Type="Embed" ProgID="Equation.3" ShapeID="_x0000_i1072" DrawAspect="Content" ObjectID="_1463153440" r:id="rId97"/>
+          <o:OLEObject Type="Embed" ProgID="Equation.3" ShapeID="_x0000_i1072" DrawAspect="Content" ObjectID="_1463160107" r:id="rId97"/>
         </w:object>
       </w:r>
       <w:r>
@@ -4245,7 +4260,7 @@
           <v:shape id="_x0000_i1073" type="#_x0000_t75" style="width:12.75pt;height:18pt" o:ole="">
             <v:imagedata r:id="rId98" o:title=""/>
           </v:shape>
-          <o:OLEObject Type="Embed" ProgID="Equation.3" ShapeID="_x0000_i1073" DrawAspect="Content" ObjectID="_1463153441" r:id="rId99"/>
+          <o:OLEObject Type="Embed" ProgID="Equation.3" ShapeID="_x0000_i1073" DrawAspect="Content" ObjectID="_1463160108" r:id="rId99"/>
         </w:object>
       </w:r>
       <w:r>
@@ -4302,7 +4317,7 @@
           <v:shape id="_x0000_i1074" type="#_x0000_t75" style="width:190.5pt;height:21.75pt" o:ole="">
             <v:imagedata r:id="rId100" o:title=""/>
           </v:shape>
-          <o:OLEObject Type="Embed" ProgID="Equation.3" ShapeID="_x0000_i1074" DrawAspect="Content" ObjectID="_1463153442" r:id="rId101"/>
+          <o:OLEObject Type="Embed" ProgID="Equation.3" ShapeID="_x0000_i1074" DrawAspect="Content" ObjectID="_1463160109" r:id="rId101"/>
         </w:object>
       </w:r>
       <w:r>
@@ -4323,7 +4338,7 @@
           <v:shape id="_x0000_i1075" type="#_x0000_t75" style="width:186.75pt;height:21.75pt" o:ole="">
             <v:imagedata r:id="rId102" o:title=""/>
           </v:shape>
-          <o:OLEObject Type="Embed" ProgID="Equation.3" ShapeID="_x0000_i1075" DrawAspect="Content" ObjectID="_1463153443" r:id="rId103"/>
+          <o:OLEObject Type="Embed" ProgID="Equation.3" ShapeID="_x0000_i1075" DrawAspect="Content" ObjectID="_1463160110" r:id="rId103"/>
         </w:object>
       </w:r>
     </w:p>
@@ -4352,7 +4367,7 @@
           <v:shape id="_x0000_i1076" type="#_x0000_t75" style="width:191.25pt;height:21.75pt" o:ole="">
             <v:imagedata r:id="rId104" o:title=""/>
           </v:shape>
-          <o:OLEObject Type="Embed" ProgID="Equation.3" ShapeID="_x0000_i1076" DrawAspect="Content" ObjectID="_1463153444" r:id="rId105"/>
+          <o:OLEObject Type="Embed" ProgID="Equation.3" ShapeID="_x0000_i1076" DrawAspect="Content" ObjectID="_1463160111" r:id="rId105"/>
         </w:object>
       </w:r>
       <w:r>
@@ -4373,7 +4388,7 @@
           <v:shape id="_x0000_i1077" type="#_x0000_t75" style="width:189pt;height:21.75pt" o:ole="">
             <v:imagedata r:id="rId106" o:title=""/>
           </v:shape>
-          <o:OLEObject Type="Embed" ProgID="Equation.3" ShapeID="_x0000_i1077" DrawAspect="Content" ObjectID="_1463153445" r:id="rId107"/>
+          <o:OLEObject Type="Embed" ProgID="Equation.3" ShapeID="_x0000_i1077" DrawAspect="Content" ObjectID="_1463160112" r:id="rId107"/>
         </w:object>
       </w:r>
     </w:p>
@@ -4421,7 +4436,7 @@
           <v:shape id="_x0000_i1078" type="#_x0000_t75" style="width:11.25pt;height:18.75pt" o:ole="">
             <v:imagedata r:id="rId108" o:title=""/>
           </v:shape>
-          <o:OLEObject Type="Embed" ProgID="Equation.3" ShapeID="_x0000_i1078" DrawAspect="Content" ObjectID="_1463153446" r:id="rId109"/>
+          <o:OLEObject Type="Embed" ProgID="Equation.3" ShapeID="_x0000_i1078" DrawAspect="Content" ObjectID="_1463160113" r:id="rId109"/>
         </w:object>
       </w:r>
       <w:r>
@@ -4443,7 +4458,7 @@
           <v:shape id="_x0000_i1079" type="#_x0000_t75" style="width:15.75pt;height:12.75pt" o:ole="">
             <v:imagedata r:id="rId110" o:title=""/>
           </v:shape>
-          <o:OLEObject Type="Embed" ProgID="Equation.3" ShapeID="_x0000_i1079" DrawAspect="Content" ObjectID="_1463153447" r:id="rId111"/>
+          <o:OLEObject Type="Embed" ProgID="Equation.3" ShapeID="_x0000_i1079" DrawAspect="Content" ObjectID="_1463160114" r:id="rId111"/>
         </w:object>
       </w:r>
       <w:r>
@@ -4465,7 +4480,7 @@
           <v:shape id="_x0000_i1080" type="#_x0000_t75" style="width:270pt;height:19.5pt" o:ole="">
             <v:imagedata r:id="rId112" o:title=""/>
           </v:shape>
-          <o:OLEObject Type="Embed" ProgID="Equation.3" ShapeID="_x0000_i1080" DrawAspect="Content" ObjectID="_1463153448" r:id="rId113"/>
+          <o:OLEObject Type="Embed" ProgID="Equation.3" ShapeID="_x0000_i1080" DrawAspect="Content" ObjectID="_1463160115" r:id="rId113"/>
         </w:object>
       </w:r>
       <w:r>
@@ -4516,7 +4531,7 @@
           <v:shape id="_x0000_i1081" type="#_x0000_t75" style="width:11.25pt;height:18.75pt" o:ole="">
             <v:imagedata r:id="rId108" o:title=""/>
           </v:shape>
-          <o:OLEObject Type="Embed" ProgID="Equation.3" ShapeID="_x0000_i1081" DrawAspect="Content" ObjectID="_1463153449" r:id="rId114"/>
+          <o:OLEObject Type="Embed" ProgID="Equation.3" ShapeID="_x0000_i1081" DrawAspect="Content" ObjectID="_1463160116" r:id="rId114"/>
         </w:object>
       </w:r>
       <w:r>
@@ -4546,7 +4561,7 @@
           <v:shape id="_x0000_i1082" type="#_x0000_t75" style="width:58.5pt;height:18.75pt" o:ole="">
             <v:imagedata r:id="rId115" o:title=""/>
           </v:shape>
-          <o:OLEObject Type="Embed" ProgID="Equation.3" ShapeID="_x0000_i1082" DrawAspect="Content" ObjectID="_1463153450" r:id="rId116"/>
+          <o:OLEObject Type="Embed" ProgID="Equation.3" ShapeID="_x0000_i1082" DrawAspect="Content" ObjectID="_1463160117" r:id="rId116"/>
         </w:object>
       </w:r>
       <w:r>
@@ -4568,7 +4583,7 @@
           <v:shape id="_x0000_i1083" type="#_x0000_t75" style="width:27pt;height:19.5pt" o:ole="">
             <v:imagedata r:id="rId117" o:title=""/>
           </v:shape>
-          <o:OLEObject Type="Embed" ProgID="Equation.3" ShapeID="_x0000_i1083" DrawAspect="Content" ObjectID="_1463153451" r:id="rId118"/>
+          <o:OLEObject Type="Embed" ProgID="Equation.3" ShapeID="_x0000_i1083" DrawAspect="Content" ObjectID="_1463160118" r:id="rId118"/>
         </w:object>
       </w:r>
       <w:r>
@@ -4590,7 +4605,7 @@
           <v:shape id="_x0000_i1084" type="#_x0000_t75" style="width:42pt;height:18.75pt" o:ole="">
             <v:imagedata r:id="rId119" o:title=""/>
           </v:shape>
-          <o:OLEObject Type="Embed" ProgID="Equation.3" ShapeID="_x0000_i1084" DrawAspect="Content" ObjectID="_1463153452" r:id="rId120"/>
+          <o:OLEObject Type="Embed" ProgID="Equation.3" ShapeID="_x0000_i1084" DrawAspect="Content" ObjectID="_1463160119" r:id="rId120"/>
         </w:object>
       </w:r>
       <w:r>
@@ -4612,7 +4627,7 @@
           <v:shape id="_x0000_i1085" type="#_x0000_t75" style="width:41.25pt;height:18.75pt" o:ole="">
             <v:imagedata r:id="rId121" o:title=""/>
           </v:shape>
-          <o:OLEObject Type="Embed" ProgID="Equation.3" ShapeID="_x0000_i1085" DrawAspect="Content" ObjectID="_1463153453" r:id="rId122"/>
+          <o:OLEObject Type="Embed" ProgID="Equation.3" ShapeID="_x0000_i1085" DrawAspect="Content" ObjectID="_1463160120" r:id="rId122"/>
         </w:object>
       </w:r>
       <w:r>
@@ -4642,7 +4657,7 @@
           <v:shape id="_x0000_i1086" type="#_x0000_t75" style="width:27.75pt;height:19.5pt" o:ole="">
             <v:imagedata r:id="rId123" o:title=""/>
           </v:shape>
-          <o:OLEObject Type="Embed" ProgID="Equation.3" ShapeID="_x0000_i1086" DrawAspect="Content" ObjectID="_1463153454" r:id="rId124"/>
+          <o:OLEObject Type="Embed" ProgID="Equation.3" ShapeID="_x0000_i1086" DrawAspect="Content" ObjectID="_1463160121" r:id="rId124"/>
         </w:object>
       </w:r>
       <w:r>
@@ -4690,7 +4705,7 @@
           <v:shape id="_x0000_i1087" type="#_x0000_t75" style="width:39.75pt;height:18.75pt" o:ole="">
             <v:imagedata r:id="rId125" o:title=""/>
           </v:shape>
-          <o:OLEObject Type="Embed" ProgID="Equation.3" ShapeID="_x0000_i1087" DrawAspect="Content" ObjectID="_1463153455" r:id="rId126"/>
+          <o:OLEObject Type="Embed" ProgID="Equation.3" ShapeID="_x0000_i1087" DrawAspect="Content" ObjectID="_1463160122" r:id="rId126"/>
         </w:object>
       </w:r>
       <w:r>
@@ -4738,7 +4753,6 @@
           <w:szCs w:val="22"/>
           <w:lang w:eastAsia="en-US"/>
         </w:rPr>
-        <w:lastRenderedPageBreak/>
         <w:tab/>
         <w:t xml:space="preserve">Для расширения функциональности сетей Петри могут быть введены дополнительные свойства и параметры. В данной работе рассматриваются параметры задержки для переходов.  Задержки описываются вектором </w:t>
       </w:r>
@@ -4753,7 +4767,7 @@
           <v:shape id="_x0000_i1088" type="#_x0000_t75" style="width:104.25pt;height:18pt" o:ole="">
             <v:imagedata r:id="rId127" o:title=""/>
           </v:shape>
-          <o:OLEObject Type="Embed" ProgID="Equation.3" ShapeID="_x0000_i1088" DrawAspect="Content" ObjectID="_1463153456" r:id="rId128"/>
+          <o:OLEObject Type="Embed" ProgID="Equation.3" ShapeID="_x0000_i1088" DrawAspect="Content" ObjectID="_1463160123" r:id="rId128"/>
         </w:object>
       </w:r>
       <w:r>
@@ -4791,7 +4805,7 @@
           <v:shape id="_x0000_i1089" type="#_x0000_t75" style="width:102.75pt;height:19.5pt" o:ole="">
             <v:imagedata r:id="rId129" o:title=""/>
           </v:shape>
-          <o:OLEObject Type="Embed" ProgID="Equation.3" ShapeID="_x0000_i1089" DrawAspect="Content" ObjectID="_1463153457" r:id="rId130"/>
+          <o:OLEObject Type="Embed" ProgID="Equation.3" ShapeID="_x0000_i1089" DrawAspect="Content" ObjectID="_1463160124" r:id="rId130"/>
         </w:object>
       </w:r>
       <w:r>
@@ -4821,6 +4835,7 @@
           <w:szCs w:val="22"/>
           <w:lang w:eastAsia="en-US"/>
         </w:rPr>
+        <w:lastRenderedPageBreak/>
         <w:tab/>
         <w:t xml:space="preserve">Срабатывание перехода теперь зависит от значения параметра его задержки. </w:t>
       </w:r>
@@ -4864,7 +4879,7 @@
           <v:shape id="_x0000_i1094" type="#_x0000_t75" style="width:50.25pt;height:18pt" o:ole="">
             <v:imagedata r:id="rId131" o:title=""/>
           </v:shape>
-          <o:OLEObject Type="Embed" ProgID="Equation.3" ShapeID="_x0000_i1094" DrawAspect="Content" ObjectID="_1463153458" r:id="rId132"/>
+          <o:OLEObject Type="Embed" ProgID="Equation.3" ShapeID="_x0000_i1094" DrawAspect="Content" ObjectID="_1463160125" r:id="rId132"/>
         </w:object>
       </w:r>
       <w:r>
@@ -4904,7 +4919,7 @@
           <v:shape id="_x0000_i1090" type="#_x0000_t75" style="width:41.25pt;height:18.75pt" o:ole="">
             <v:imagedata r:id="rId121" o:title=""/>
           </v:shape>
-          <o:OLEObject Type="Embed" ProgID="Equation.3" ShapeID="_x0000_i1090" DrawAspect="Content" ObjectID="_1463153459" r:id="rId133"/>
+          <o:OLEObject Type="Embed" ProgID="Equation.3" ShapeID="_x0000_i1090" DrawAspect="Content" ObjectID="_1463160126" r:id="rId133"/>
         </w:object>
       </w:r>
       <w:r>
@@ -4934,7 +4949,7 @@
           <v:shape id="_x0000_i1091" type="#_x0000_t75" style="width:27.75pt;height:19.5pt" o:ole="">
             <v:imagedata r:id="rId123" o:title=""/>
           </v:shape>
-          <o:OLEObject Type="Embed" ProgID="Equation.3" ShapeID="_x0000_i1091" DrawAspect="Content" ObjectID="_1463153460" r:id="rId134"/>
+          <o:OLEObject Type="Embed" ProgID="Equation.3" ShapeID="_x0000_i1091" DrawAspect="Content" ObjectID="_1463160127" r:id="rId134"/>
         </w:object>
       </w:r>
       <w:r>
@@ -4972,7 +4987,7 @@
           <v:shape id="_x0000_i1092" type="#_x0000_t75" style="width:39.75pt;height:18.75pt" o:ole="">
             <v:imagedata r:id="rId125" o:title=""/>
           </v:shape>
-          <o:OLEObject Type="Embed" ProgID="Equation.3" ShapeID="_x0000_i1092" DrawAspect="Content" ObjectID="_1463153461" r:id="rId135"/>
+          <o:OLEObject Type="Embed" ProgID="Equation.3" ShapeID="_x0000_i1092" DrawAspect="Content" ObjectID="_1463160128" r:id="rId135"/>
         </w:object>
       </w:r>
       <w:r>
@@ -5018,7 +5033,7 @@
           <v:shape id="_x0000_i1093" type="#_x0000_t75" style="width:50.25pt;height:18.75pt" o:ole="">
             <v:imagedata r:id="rId136" o:title=""/>
           </v:shape>
-          <o:OLEObject Type="Embed" ProgID="Equation.3" ShapeID="_x0000_i1093" DrawAspect="Content" ObjectID="_1463153462" r:id="rId137"/>
+          <o:OLEObject Type="Embed" ProgID="Equation.3" ShapeID="_x0000_i1093" DrawAspect="Content" ObjectID="_1463160129" r:id="rId137"/>
         </w:object>
       </w:r>
       <w:r>
@@ -5279,6 +5294,28 @@
     <w:p>
       <w:pPr>
         <w:spacing w:before="480" w:after="240" w:line="360" w:lineRule="auto"/>
+        <w:ind w:firstLine="709"/>
+        <w:rPr>
+          <w:rFonts w:eastAsia="Calibri"/>
+          <w:szCs w:val="22"/>
+          <w:lang w:eastAsia="en-US"/>
+        </w:rPr>
+      </w:pPr>
+    </w:p>
+    <w:p>
+      <w:pPr>
+        <w:spacing w:before="480" w:after="240" w:line="360" w:lineRule="auto"/>
+        <w:ind w:firstLine="709"/>
+        <w:rPr>
+          <w:rFonts w:eastAsia="Calibri"/>
+          <w:szCs w:val="22"/>
+          <w:lang w:eastAsia="en-US"/>
+        </w:rPr>
+      </w:pPr>
+    </w:p>
+    <w:p>
+      <w:pPr>
+        <w:spacing w:before="480" w:after="240" w:line="360" w:lineRule="auto"/>
         <w:rPr>
           <w:rFonts w:eastAsia="Calibri"/>
           <w:b/>
@@ -5306,7 +5343,17 @@
           <w:szCs w:val="22"/>
           <w:lang w:eastAsia="en-US"/>
         </w:rPr>
-        <w:t xml:space="preserve"> Модель анализа.</w:t>
+        <w:t xml:space="preserve"> М</w:t>
+      </w:r>
+      <w:r>
+        <w:rPr>
+          <w:rFonts w:eastAsia="Calibri"/>
+          <w:b/>
+          <w:sz w:val="28"/>
+          <w:szCs w:val="22"/>
+          <w:lang w:eastAsia="en-US"/>
+        </w:rPr>
+        <w:t>одели и методы анализа</w:t>
       </w:r>
     </w:p>
     <w:p>
@@ -5538,7 +5585,7 @@
         <w:ind w:firstLine="708"/>
         <w:jc w:val="both"/>
         <w:rPr>
-          <w:rFonts w:eastAsiaTheme="minorHAnsi"/>
+          <w:rFonts w:eastAsia="Calibri"/>
           <w:szCs w:val="22"/>
           <w:lang w:eastAsia="en-US"/>
         </w:rPr>
@@ -5695,6 +5742,18 @@
         </w:rPr>
         <w:t>} – поэтому изменения параметров можно разделить на пять групп:</w:t>
       </w:r>
+    </w:p>
+    <w:p>
+      <w:pPr>
+        <w:spacing w:before="480" w:after="240" w:line="360" w:lineRule="auto"/>
+        <w:ind w:firstLine="708"/>
+        <w:jc w:val="both"/>
+        <w:rPr>
+          <w:rFonts w:eastAsiaTheme="minorHAnsi"/>
+          <w:szCs w:val="22"/>
+          <w:lang w:eastAsia="en-US"/>
+        </w:rPr>
+      </w:pPr>
     </w:p>
     <w:p>
       <w:pPr>
@@ -5718,6 +5777,7 @@
           <w:szCs w:val="22"/>
           <w:lang w:eastAsia="en-US"/>
         </w:rPr>
+        <w:lastRenderedPageBreak/>
         <w:t>изменение параметров позиций.</w:t>
       </w:r>
       <w:r>
@@ -5751,7 +5811,6 @@
           <w:szCs w:val="22"/>
           <w:lang w:eastAsia="en-US"/>
         </w:rPr>
-        <w:lastRenderedPageBreak/>
         <w:t xml:space="preserve">изменение параметров переходов. </w:t>
       </w:r>
     </w:p>
@@ -5897,7 +5956,7 @@
           <v:shape id="_x0000_i1095" type="#_x0000_t75" style="width:336.75pt;height:18.75pt" o:ole="">
             <v:imagedata r:id="rId138" o:title=""/>
           </v:shape>
-          <o:OLEObject Type="Embed" ProgID="Equation.3" ShapeID="_x0000_i1095" DrawAspect="Content" ObjectID="_1463153463" r:id="rId139"/>
+          <o:OLEObject Type="Embed" ProgID="Equation.3" ShapeID="_x0000_i1095" DrawAspect="Content" ObjectID="_1463160130" r:id="rId139"/>
         </w:object>
       </w:r>
       <w:r>
@@ -6218,7 +6277,7 @@
           <v:shape id="_x0000_i1096" type="#_x0000_t75" style="width:462.75pt;height:19.5pt" o:ole="">
             <v:imagedata r:id="rId140" o:title=""/>
           </v:shape>
-          <o:OLEObject Type="Embed" ProgID="Equation.3" ShapeID="_x0000_i1096" DrawAspect="Content" ObjectID="_1463153464" r:id="rId141"/>
+          <o:OLEObject Type="Embed" ProgID="Equation.3" ShapeID="_x0000_i1096" DrawAspect="Content" ObjectID="_1463160131" r:id="rId141"/>
         </w:object>
       </w:r>
     </w:p>
@@ -6470,7 +6529,7 @@
           <v:shape id="_x0000_i1097" type="#_x0000_t75" style="width:445.5pt;height:19.5pt" o:ole="">
             <v:imagedata r:id="rId142" o:title=""/>
           </v:shape>
-          <o:OLEObject Type="Embed" ProgID="Equation.3" ShapeID="_x0000_i1097" DrawAspect="Content" ObjectID="_1463153465" r:id="rId143"/>
+          <o:OLEObject Type="Embed" ProgID="Equation.3" ShapeID="_x0000_i1097" DrawAspect="Content" ObjectID="_1463160132" r:id="rId143"/>
         </w:object>
       </w:r>
     </w:p>
@@ -6713,7 +6772,7 @@
           <v:shape id="_x0000_i1098" type="#_x0000_t75" style="width:447pt;height:19.5pt" o:ole="">
             <v:imagedata r:id="rId144" o:title=""/>
           </v:shape>
-          <o:OLEObject Type="Embed" ProgID="Equation.3" ShapeID="_x0000_i1098" DrawAspect="Content" ObjectID="_1463153466" r:id="rId145"/>
+          <o:OLEObject Type="Embed" ProgID="Equation.3" ShapeID="_x0000_i1098" DrawAspect="Content" ObjectID="_1463160133" r:id="rId145"/>
         </w:object>
       </w:r>
     </w:p>
@@ -6747,7 +6806,7 @@
           <v:shape id="_x0000_i1099" type="#_x0000_t75" style="width:24pt;height:18pt" o:ole="">
             <v:imagedata r:id="rId146" o:title=""/>
           </v:shape>
-          <o:OLEObject Type="Embed" ProgID="Equation.3" ShapeID="_x0000_i1099" DrawAspect="Content" ObjectID="_1463153467" r:id="rId147"/>
+          <o:OLEObject Type="Embed" ProgID="Equation.3" ShapeID="_x0000_i1099" DrawAspect="Content" ObjectID="_1463160134" r:id="rId147"/>
         </w:object>
       </w:r>
       <w:r>
@@ -6851,7 +6910,7 @@
           <v:shape id="_x0000_i1100" type="#_x0000_t75" style="width:270pt;height:18.75pt" o:ole="">
             <v:imagedata r:id="rId148" o:title=""/>
           </v:shape>
-          <o:OLEObject Type="Embed" ProgID="Equation.3" ShapeID="_x0000_i1100" DrawAspect="Content" ObjectID="_1463153468" r:id="rId149"/>
+          <o:OLEObject Type="Embed" ProgID="Equation.3" ShapeID="_x0000_i1100" DrawAspect="Content" ObjectID="_1463160135" r:id="rId149"/>
         </w:object>
       </w:r>
       <w:r>
@@ -6873,7 +6932,7 @@
           <v:shape id="_x0000_i1101" type="#_x0000_t75" style="width:54pt;height:18pt" o:ole="">
             <v:imagedata r:id="rId150" o:title=""/>
           </v:shape>
-          <o:OLEObject Type="Embed" ProgID="Equation.3" ShapeID="_x0000_i1101" DrawAspect="Content" ObjectID="_1463153469" r:id="rId151"/>
+          <o:OLEObject Type="Embed" ProgID="Equation.3" ShapeID="_x0000_i1101" DrawAspect="Content" ObjectID="_1463160136" r:id="rId151"/>
         </w:object>
       </w:r>
       <w:r>
@@ -7197,7 +7256,7 @@
           <v:shape id="_x0000_i1103" type="#_x0000_t75" style="width:398.25pt;height:19.5pt" o:ole="">
             <v:imagedata r:id="rId152" o:title=""/>
           </v:shape>
-          <o:OLEObject Type="Embed" ProgID="Equation.3" ShapeID="_x0000_i1103" DrawAspect="Content" ObjectID="_1463153470" r:id="rId153"/>
+          <o:OLEObject Type="Embed" ProgID="Equation.3" ShapeID="_x0000_i1103" DrawAspect="Content" ObjectID="_1463160137" r:id="rId153"/>
         </w:object>
       </w:r>
       <w:r>
@@ -7216,7 +7275,7 @@
           <v:shape id="_x0000_i1102" type="#_x0000_t75" style="width:44.25pt;height:18.75pt" o:ole="">
             <v:imagedata r:id="rId154" o:title=""/>
           </v:shape>
-          <o:OLEObject Type="Embed" ProgID="Equation.3" ShapeID="_x0000_i1102" DrawAspect="Content" ObjectID="_1463153471" r:id="rId155"/>
+          <o:OLEObject Type="Embed" ProgID="Equation.3" ShapeID="_x0000_i1102" DrawAspect="Content" ObjectID="_1463160138" r:id="rId155"/>
         </w:object>
       </w:r>
       <w:r>
@@ -7320,7 +7379,7 @@
           <v:shape id="_x0000_i1104" type="#_x0000_t75" style="width:194.25pt;height:19.5pt" o:ole="">
             <v:imagedata r:id="rId156" o:title=""/>
           </v:shape>
-          <o:OLEObject Type="Embed" ProgID="Equation.3" ShapeID="_x0000_i1104" DrawAspect="Content" ObjectID="_1463153472" r:id="rId157"/>
+          <o:OLEObject Type="Embed" ProgID="Equation.3" ShapeID="_x0000_i1104" DrawAspect="Content" ObjectID="_1463160139" r:id="rId157"/>
         </w:object>
       </w:r>
       <w:r>
@@ -7422,7 +7481,7 @@
           <v:shape id="_x0000_i1105" type="#_x0000_t75" style="width:317.25pt;height:18.75pt" o:ole="">
             <v:imagedata r:id="rId158" o:title=""/>
           </v:shape>
-          <o:OLEObject Type="Embed" ProgID="Equation.3" ShapeID="_x0000_i1105" DrawAspect="Content" ObjectID="_1463153473" r:id="rId159"/>
+          <o:OLEObject Type="Embed" ProgID="Equation.3" ShapeID="_x0000_i1105" DrawAspect="Content" ObjectID="_1463160140" r:id="rId159"/>
         </w:object>
       </w:r>
       <w:r>
@@ -7456,7 +7515,7 @@
           <v:shape id="_x0000_i1106" type="#_x0000_t75" style="width:125.25pt;height:18.75pt" o:ole="">
             <v:imagedata r:id="rId160" o:title=""/>
           </v:shape>
-          <o:OLEObject Type="Embed" ProgID="Equation.3" ShapeID="_x0000_i1106" DrawAspect="Content" ObjectID="_1463153474" r:id="rId161"/>
+          <o:OLEObject Type="Embed" ProgID="Equation.3" ShapeID="_x0000_i1106" DrawAspect="Content" ObjectID="_1463160141" r:id="rId161"/>
         </w:object>
       </w:r>
       <w:r>
@@ -7476,7 +7535,7 @@
           <v:shape id="_x0000_i1107" type="#_x0000_t75" style="width:14.25pt;height:18pt" o:ole="">
             <v:imagedata r:id="rId162" o:title=""/>
           </v:shape>
-          <o:OLEObject Type="Embed" ProgID="Equation.3" ShapeID="_x0000_i1107" DrawAspect="Content" ObjectID="_1463153475" r:id="rId163"/>
+          <o:OLEObject Type="Embed" ProgID="Equation.3" ShapeID="_x0000_i1107" DrawAspect="Content" ObjectID="_1463160142" r:id="rId163"/>
         </w:object>
       </w:r>
       <w:r>
@@ -7490,7 +7549,7 @@
           <v:shape id="_x0000_i1108" type="#_x0000_t75" style="width:14.25pt;height:15.75pt" o:ole="">
             <v:imagedata r:id="rId164" o:title=""/>
           </v:shape>
-          <o:OLEObject Type="Embed" ProgID="Equation.3" ShapeID="_x0000_i1108" DrawAspect="Content" ObjectID="_1463153476" r:id="rId165"/>
+          <o:OLEObject Type="Embed" ProgID="Equation.3" ShapeID="_x0000_i1108" DrawAspect="Content" ObjectID="_1463160143" r:id="rId165"/>
         </w:object>
       </w:r>
       <w:r>
@@ -7504,7 +7563,7 @@
           <v:shape id="_x0000_i1109" type="#_x0000_t75" style="width:11.25pt;height:18.75pt" o:ole="">
             <v:imagedata r:id="rId166" o:title=""/>
           </v:shape>
-          <o:OLEObject Type="Embed" ProgID="Equation.3" ShapeID="_x0000_i1109" DrawAspect="Content" ObjectID="_1463153477" r:id="rId167"/>
+          <o:OLEObject Type="Embed" ProgID="Equation.3" ShapeID="_x0000_i1109" DrawAspect="Content" ObjectID="_1463160144" r:id="rId167"/>
         </w:object>
       </w:r>
       <w:r>
@@ -7715,7 +7774,7 @@
           <v:shape id="_x0000_i1112" type="#_x0000_t75" style="width:30pt;height:15.75pt" o:ole="">
             <v:imagedata r:id="rId168" o:title=""/>
           </v:shape>
-          <o:OLEObject Type="Embed" ProgID="Equation.3" ShapeID="_x0000_i1112" DrawAspect="Content" ObjectID="_1463153478" r:id="rId169"/>
+          <o:OLEObject Type="Embed" ProgID="Equation.3" ShapeID="_x0000_i1112" DrawAspect="Content" ObjectID="_1463160145" r:id="rId169"/>
         </w:object>
       </w:r>
       <w:r>
@@ -7764,7 +7823,7 @@
           <v:shape id="_x0000_i1110" type="#_x0000_t75" style="width:18.75pt;height:18pt" o:ole="">
             <v:imagedata r:id="rId170" o:title=""/>
           </v:shape>
-          <o:OLEObject Type="Embed" ProgID="Equation.3" ShapeID="_x0000_i1110" DrawAspect="Content" ObjectID="_1463153479" r:id="rId171"/>
+          <o:OLEObject Type="Embed" ProgID="Equation.3" ShapeID="_x0000_i1110" DrawAspect="Content" ObjectID="_1463160146" r:id="rId171"/>
         </w:object>
       </w:r>
       <w:r>
@@ -7781,7 +7840,7 @@
           <v:shape id="_x0000_i1111" type="#_x0000_t75" style="width:42pt;height:15.75pt" o:ole="">
             <v:imagedata r:id="rId172" o:title=""/>
           </v:shape>
-          <o:OLEObject Type="Embed" ProgID="Equation.3" ShapeID="_x0000_i1111" DrawAspect="Content" ObjectID="_1463153480" r:id="rId173"/>
+          <o:OLEObject Type="Embed" ProgID="Equation.3" ShapeID="_x0000_i1111" DrawAspect="Content" ObjectID="_1463160147" r:id="rId173"/>
         </w:object>
       </w:r>
       <w:r>
@@ -7812,7 +7871,7 @@
           <v:shape id="_x0000_i1117" type="#_x0000_t75" style="width:42pt;height:15.75pt" o:ole="">
             <v:imagedata r:id="rId174" o:title=""/>
           </v:shape>
-          <o:OLEObject Type="Embed" ProgID="Equation.3" ShapeID="_x0000_i1117" DrawAspect="Content" ObjectID="_1463153481" r:id="rId175"/>
+          <o:OLEObject Type="Embed" ProgID="Equation.3" ShapeID="_x0000_i1117" DrawAspect="Content" ObjectID="_1463160148" r:id="rId175"/>
         </w:object>
       </w:r>
     </w:p>
@@ -7855,7 +7914,7 @@
           <v:shape id="_x0000_i1116" type="#_x0000_t75" style="width:326.25pt;height:18.75pt" o:ole="">
             <v:imagedata r:id="rId176" o:title=""/>
           </v:shape>
-          <o:OLEObject Type="Embed" ProgID="Equation.3" ShapeID="_x0000_i1116" DrawAspect="Content" ObjectID="_1463153482" r:id="rId177"/>
+          <o:OLEObject Type="Embed" ProgID="Equation.3" ShapeID="_x0000_i1116" DrawAspect="Content" ObjectID="_1463160149" r:id="rId177"/>
         </w:object>
       </w:r>
     </w:p>
@@ -7914,7 +7973,7 @@
           <v:shape id="_x0000_i1113" type="#_x0000_t75" style="width:182.25pt;height:18pt" o:ole="">
             <v:imagedata r:id="rId178" o:title=""/>
           </v:shape>
-          <o:OLEObject Type="Embed" ProgID="Equation.3" ShapeID="_x0000_i1113" DrawAspect="Content" ObjectID="_1463153483" r:id="rId179"/>
+          <o:OLEObject Type="Embed" ProgID="Equation.3" ShapeID="_x0000_i1113" DrawAspect="Content" ObjectID="_1463160150" r:id="rId179"/>
         </w:object>
       </w:r>
     </w:p>
@@ -7944,7 +8003,7 @@
           <v:shape id="_x0000_i1114" type="#_x0000_t75" style="width:71.25pt;height:15.75pt" o:ole="">
             <v:imagedata r:id="rId180" o:title=""/>
           </v:shape>
-          <o:OLEObject Type="Embed" ProgID="Equation.3" ShapeID="_x0000_i1114" DrawAspect="Content" ObjectID="_1463153484" r:id="rId181"/>
+          <o:OLEObject Type="Embed" ProgID="Equation.3" ShapeID="_x0000_i1114" DrawAspect="Content" ObjectID="_1463160151" r:id="rId181"/>
         </w:object>
       </w:r>
     </w:p>
@@ -7979,7 +8038,7 @@
           <v:shape id="_x0000_i1115" type="#_x0000_t75" style="width:69pt;height:15.75pt" o:ole="">
             <v:imagedata r:id="rId182" o:title=""/>
           </v:shape>
-          <o:OLEObject Type="Embed" ProgID="Equation.3" ShapeID="_x0000_i1115" DrawAspect="Content" ObjectID="_1463153485" r:id="rId183"/>
+          <o:OLEObject Type="Embed" ProgID="Equation.3" ShapeID="_x0000_i1115" DrawAspect="Content" ObjectID="_1463160152" r:id="rId183"/>
         </w:object>
       </w:r>
       <w:r>
@@ -8357,27 +8416,37 @@
           <w:lang w:eastAsia="en-US"/>
         </w:rPr>
         <w:lastRenderedPageBreak/>
-        <w:t>Глава 3. Разработка программного средства</w:t>
-      </w:r>
-    </w:p>
-    <w:p>
-      <w:pPr>
-        <w:spacing w:before="480" w:after="240" w:line="360" w:lineRule="auto"/>
-        <w:jc w:val="both"/>
+        <w:t xml:space="preserve">Глава 3. </w:t>
+      </w:r>
+      <w:r>
         <w:rPr>
           <w:rFonts w:eastAsiaTheme="minorHAnsi"/>
           <w:b/>
-          <w:szCs w:val="22"/>
-          <w:lang w:eastAsia="en-US"/>
-        </w:rPr>
-      </w:pPr>
-      <w:r>
+          <w:sz w:val="28"/>
+          <w:szCs w:val="22"/>
+          <w:lang w:eastAsia="en-US"/>
+        </w:rPr>
+        <w:t>Программное средство моделирования и анализа</w:t>
+      </w:r>
+    </w:p>
+    <w:p>
+      <w:pPr>
+        <w:spacing w:before="480" w:after="240" w:line="360" w:lineRule="auto"/>
+        <w:jc w:val="both"/>
         <w:rPr>
           <w:rFonts w:eastAsiaTheme="minorHAnsi"/>
           <w:b/>
           <w:szCs w:val="22"/>
           <w:lang w:eastAsia="en-US"/>
         </w:rPr>
+      </w:pPr>
+      <w:r>
+        <w:rPr>
+          <w:rFonts w:eastAsiaTheme="minorHAnsi"/>
+          <w:b/>
+          <w:szCs w:val="22"/>
+          <w:lang w:eastAsia="en-US"/>
+        </w:rPr>
         <w:t>3.1. Концепция проекта</w:t>
       </w:r>
     </w:p>
@@ -8398,7 +8467,23 @@
           <w:szCs w:val="22"/>
           <w:lang w:eastAsia="en-US"/>
         </w:rPr>
-        <w:t xml:space="preserve">В качестве языка программирования был выбран язык </w:t>
+        <w:t>Язык</w:t>
+      </w:r>
+      <w:r>
+        <w:rPr>
+          <w:rFonts w:eastAsiaTheme="minorHAnsi"/>
+          <w:szCs w:val="22"/>
+          <w:lang w:eastAsia="en-US"/>
+        </w:rPr>
+        <w:t xml:space="preserve"> программирования </w:t>
+      </w:r>
+      <w:r>
+        <w:rPr>
+          <w:rFonts w:eastAsiaTheme="minorHAnsi"/>
+          <w:szCs w:val="22"/>
+          <w:lang w:eastAsia="en-US"/>
+        </w:rPr>
+        <w:t xml:space="preserve">- </w:t>
       </w:r>
       <w:r>
         <w:rPr>
@@ -8414,7 +8499,31 @@
           <w:szCs w:val="22"/>
           <w:lang w:eastAsia="en-US"/>
         </w:rPr>
-        <w:t xml:space="preserve">. Для реализации графической части используется </w:t>
+        <w:t xml:space="preserve">. Для реализации </w:t>
+      </w:r>
+      <w:r>
+        <w:rPr>
+          <w:rFonts w:eastAsiaTheme="minorHAnsi"/>
+          <w:szCs w:val="22"/>
+          <w:lang w:eastAsia="en-US"/>
+        </w:rPr>
+        <w:t xml:space="preserve">пользовательского интерфейса </w:t>
+      </w:r>
+      <w:r>
+        <w:rPr>
+          <w:rFonts w:eastAsiaTheme="minorHAnsi"/>
+          <w:szCs w:val="22"/>
+          <w:lang w:eastAsia="en-US"/>
+        </w:rPr>
+        <w:t xml:space="preserve">используется </w:t>
+      </w:r>
+      <w:r>
+        <w:rPr>
+          <w:rFonts w:eastAsiaTheme="minorHAnsi"/>
+          <w:szCs w:val="22"/>
+          <w:lang w:eastAsia="en-US"/>
+        </w:rPr>
+        <w:t xml:space="preserve">библиотека </w:t>
       </w:r>
       <w:r>
         <w:rPr>
@@ -8430,23 +8539,49 @@
           <w:szCs w:val="22"/>
           <w:lang w:eastAsia="en-US"/>
         </w:rPr>
-        <w:t xml:space="preserve"> - библиотека для создания графического интерфейса. Выбор основывается на том, что на программирование на языке </w:t>
-      </w:r>
+        <w:t xml:space="preserve">. </w:t>
+      </w:r>
+      <w:r>
+        <w:rPr>
+          <w:rFonts w:eastAsiaTheme="minorHAnsi"/>
+          <w:szCs w:val="22"/>
+          <w:lang w:eastAsia="en-US"/>
+        </w:rPr>
+        <w:t>Среда разработки</w:t>
+      </w:r>
+      <w:r>
+        <w:rPr>
+          <w:rFonts w:eastAsiaTheme="minorHAnsi"/>
+          <w:szCs w:val="22"/>
+          <w:lang w:eastAsia="en-US"/>
+        </w:rPr>
+        <w:t xml:space="preserve"> -</w:t>
+      </w:r>
+      <w:r>
+        <w:rPr>
+          <w:rFonts w:eastAsiaTheme="minorHAnsi"/>
+          <w:szCs w:val="22"/>
+          <w:lang w:eastAsia="en-US"/>
+        </w:rPr>
+        <w:t xml:space="preserve"> </w:t>
+      </w:r>
+      <w:proofErr w:type="spellStart"/>
       <w:r>
         <w:rPr>
           <w:rFonts w:eastAsiaTheme="minorHAnsi"/>
           <w:szCs w:val="22"/>
           <w:lang w:val="en-US" w:eastAsia="en-US"/>
         </w:rPr>
-        <w:t>Java</w:t>
-      </w:r>
-      <w:r>
-        <w:rPr>
-          <w:rFonts w:eastAsiaTheme="minorHAnsi"/>
-          <w:szCs w:val="22"/>
-          <w:lang w:eastAsia="en-US"/>
-        </w:rPr>
-        <w:t xml:space="preserve"> не накладывается никаких ограничений связанных с авторскими правами и лицензиями. Плюс технологии </w:t>
+        <w:t>IntelliJ</w:t>
+      </w:r>
+      <w:proofErr w:type="spellEnd"/>
+      <w:r>
+        <w:rPr>
+          <w:rFonts w:eastAsiaTheme="minorHAnsi"/>
+          <w:szCs w:val="22"/>
+          <w:lang w:eastAsia="en-US"/>
+        </w:rPr>
+        <w:t xml:space="preserve"> </w:t>
       </w:r>
       <w:r>
         <w:rPr>
@@ -8454,15 +8589,79 @@
           <w:szCs w:val="22"/>
           <w:lang w:val="en-US" w:eastAsia="en-US"/>
         </w:rPr>
-        <w:t>Swing</w:t>
-      </w:r>
-      <w:r>
-        <w:rPr>
-          <w:rFonts w:eastAsiaTheme="minorHAnsi"/>
-          <w:szCs w:val="22"/>
-          <w:lang w:eastAsia="en-US"/>
-        </w:rPr>
-        <w:t xml:space="preserve"> в ориентированности на создание пользовательских интерфейсов.</w:t>
+        <w:t>IDEA</w:t>
+      </w:r>
+      <w:r>
+        <w:rPr>
+          <w:rFonts w:eastAsiaTheme="minorHAnsi"/>
+          <w:szCs w:val="22"/>
+          <w:lang w:eastAsia="en-US"/>
+        </w:rPr>
+        <w:t xml:space="preserve"> </w:t>
+      </w:r>
+      <w:r>
+        <w:rPr>
+          <w:rFonts w:eastAsiaTheme="minorHAnsi"/>
+          <w:szCs w:val="22"/>
+          <w:lang w:val="en-US" w:eastAsia="en-US"/>
+        </w:rPr>
+        <w:t>Community</w:t>
+      </w:r>
+      <w:r>
+        <w:rPr>
+          <w:rFonts w:eastAsiaTheme="minorHAnsi"/>
+          <w:szCs w:val="22"/>
+          <w:lang w:eastAsia="en-US"/>
+        </w:rPr>
+        <w:t xml:space="preserve"> </w:t>
+      </w:r>
+      <w:r>
+        <w:rPr>
+          <w:rFonts w:eastAsiaTheme="minorHAnsi"/>
+          <w:szCs w:val="22"/>
+          <w:lang w:val="en-US" w:eastAsia="en-US"/>
+        </w:rPr>
+        <w:t>Edition</w:t>
+      </w:r>
+      <w:r>
+        <w:rPr>
+          <w:rFonts w:eastAsiaTheme="minorHAnsi"/>
+          <w:szCs w:val="22"/>
+          <w:lang w:eastAsia="en-US"/>
+        </w:rPr>
+        <w:t xml:space="preserve"> </w:t>
+      </w:r>
+      <w:r>
+        <w:rPr>
+          <w:rFonts w:eastAsiaTheme="minorHAnsi"/>
+          <w:szCs w:val="22"/>
+          <w:lang w:eastAsia="en-US"/>
+        </w:rPr>
+        <w:t>13</w:t>
+      </w:r>
+      <w:r>
+        <w:rPr>
+          <w:rFonts w:eastAsiaTheme="minorHAnsi"/>
+          <w:szCs w:val="22"/>
+          <w:lang w:eastAsia="en-US"/>
+        </w:rPr>
+        <w:t xml:space="preserve">.1. </w:t>
+      </w:r>
+      <w:r>
+        <w:rPr>
+          <w:rFonts w:eastAsiaTheme="minorHAnsi"/>
+          <w:szCs w:val="22"/>
+          <w:lang w:eastAsia="en-US"/>
+        </w:rPr>
+        <w:t xml:space="preserve"> </w:t>
+      </w:r>
+      <w:r>
+        <w:rPr>
+          <w:rFonts w:eastAsiaTheme="minorHAnsi"/>
+          <w:szCs w:val="22"/>
+          <w:lang w:eastAsia="en-US"/>
+        </w:rPr>
+        <w:t>Использование данных технологии не требует приобретения лицензий и предоставляет широкие возможности для написания программ с пользовательским интерфейсом.</w:t>
       </w:r>
     </w:p>
     <w:p>
@@ -8482,20 +8681,16 @@
           <w:szCs w:val="22"/>
           <w:lang w:eastAsia="en-US"/>
         </w:rPr>
-        <w:t xml:space="preserve">Программное средство разрабатывается для демонстрации работы предложенных методов анализа цветных сетей Петри. Программа должна наглядно демонстрировать возможности применения подобного анализа в моделировании динамических дискретных систем. </w:t>
-      </w:r>
-    </w:p>
-    <w:p>
-      <w:pPr>
-        <w:spacing w:before="480" w:after="240" w:line="360" w:lineRule="auto"/>
-        <w:ind w:firstLine="709"/>
-        <w:jc w:val="both"/>
-        <w:rPr>
-          <w:rFonts w:eastAsiaTheme="minorHAnsi"/>
-          <w:szCs w:val="22"/>
-          <w:lang w:eastAsia="en-US"/>
-        </w:rPr>
-      </w:pPr>
+        <w:t>Программное средство разрабатывается для демонстрации работы предложенных методов анализа ц</w:t>
+      </w:r>
+      <w:r>
+        <w:rPr>
+          <w:rFonts w:eastAsiaTheme="minorHAnsi"/>
+          <w:szCs w:val="22"/>
+          <w:lang w:eastAsia="en-US"/>
+        </w:rPr>
+        <w:t xml:space="preserve">ветных сетей Петри. </w:t>
+      </w:r>
       <w:r>
         <w:rPr>
           <w:rFonts w:eastAsiaTheme="minorHAnsi"/>
@@ -8550,7 +8745,15 @@
           <w:szCs w:val="22"/>
           <w:lang w:eastAsia="en-US"/>
         </w:rPr>
-        <w:t>Использует цветные сети Петри для создания моделей.</w:t>
+        <w:t xml:space="preserve">Использует цветные </w:t>
+      </w:r>
+      <w:r>
+        <w:rPr>
+          <w:rFonts w:eastAsiaTheme="minorHAnsi"/>
+          <w:szCs w:val="22"/>
+          <w:lang w:eastAsia="en-US"/>
+        </w:rPr>
+        <w:t>сети Петри как инструмент моделирования.</w:t>
       </w:r>
     </w:p>
     <w:p>
@@ -8713,7 +8916,31 @@
           <w:szCs w:val="22"/>
           <w:lang w:eastAsia="en-US"/>
         </w:rPr>
-        <w:t>Пользователь может создать модель используя цветную сеть Петри.</w:t>
+        <w:t>Пользователь может создавать модели,</w:t>
+      </w:r>
+      <w:r>
+        <w:rPr>
+          <w:rFonts w:eastAsiaTheme="minorHAnsi"/>
+          <w:szCs w:val="22"/>
+          <w:lang w:eastAsia="en-US"/>
+        </w:rPr>
+        <w:t xml:space="preserve"> используя</w:t>
+      </w:r>
+      <w:r>
+        <w:rPr>
+          <w:rFonts w:eastAsiaTheme="minorHAnsi"/>
+          <w:szCs w:val="22"/>
+          <w:lang w:eastAsia="en-US"/>
+        </w:rPr>
+        <w:t xml:space="preserve"> сущности цветных сетей </w:t>
+      </w:r>
+      <w:r>
+        <w:rPr>
+          <w:rFonts w:eastAsiaTheme="minorHAnsi"/>
+          <w:szCs w:val="22"/>
+          <w:lang w:eastAsia="en-US"/>
+        </w:rPr>
+        <w:t>Петри.</w:t>
       </w:r>
     </w:p>
     <w:p>
@@ -8761,7 +8988,23 @@
           <w:szCs w:val="22"/>
           <w:lang w:eastAsia="en-US"/>
         </w:rPr>
-        <w:t>Вместе с моделью создается база токенов – перечисление всех токенов в модели и описание их свойств. Базу токенов можно сохранить и загрузить отдельно.</w:t>
+        <w:t xml:space="preserve">Вместе с моделью создается база токенов – </w:t>
+      </w:r>
+      <w:r>
+        <w:rPr>
+          <w:rFonts w:eastAsiaTheme="minorHAnsi"/>
+          <w:szCs w:val="22"/>
+          <w:lang w:eastAsia="en-US"/>
+        </w:rPr>
+        <w:t>список</w:t>
+      </w:r>
+      <w:r>
+        <w:rPr>
+          <w:rFonts w:eastAsiaTheme="minorHAnsi"/>
+          <w:szCs w:val="22"/>
+          <w:lang w:eastAsia="en-US"/>
+        </w:rPr>
+        <w:t xml:space="preserve"> всех токенов в модели и описание их свойств. Базу токенов можно сохранить и загрузить отдельно.</w:t>
       </w:r>
     </w:p>
     <w:p>
@@ -8785,7 +9028,47 @@
           <w:szCs w:val="22"/>
           <w:lang w:eastAsia="en-US"/>
         </w:rPr>
-        <w:t>При загруженной/созданной модели можно совершить следующие действия: выполнить один шаг сети Петри, или запустить автоматическое выполнение.</w:t>
+        <w:t>При</w:t>
+      </w:r>
+      <w:r>
+        <w:rPr>
+          <w:rFonts w:eastAsiaTheme="minorHAnsi"/>
+          <w:szCs w:val="22"/>
+          <w:lang w:eastAsia="en-US"/>
+        </w:rPr>
+        <w:t xml:space="preserve"> загруженной/</w:t>
+      </w:r>
+      <w:r>
+        <w:rPr>
+          <w:rFonts w:eastAsiaTheme="minorHAnsi"/>
+          <w:szCs w:val="22"/>
+          <w:lang w:eastAsia="en-US"/>
+        </w:rPr>
+        <w:t xml:space="preserve">созданной модели можно инициировать исполнения одного шага сети Петри </w:t>
+      </w:r>
+      <w:r>
+        <w:rPr>
+          <w:rFonts w:eastAsiaTheme="minorHAnsi"/>
+          <w:szCs w:val="22"/>
+          <w:lang w:eastAsia="en-US"/>
+        </w:rPr>
+        <w:t>или зап</w:t>
+      </w:r>
+      <w:r>
+        <w:rPr>
+          <w:rFonts w:eastAsiaTheme="minorHAnsi"/>
+          <w:szCs w:val="22"/>
+          <w:lang w:eastAsia="en-US"/>
+        </w:rPr>
+        <w:t>устить автоматическое выполнение</w:t>
+      </w:r>
+      <w:r>
+        <w:rPr>
+          <w:rFonts w:eastAsiaTheme="minorHAnsi"/>
+          <w:szCs w:val="22"/>
+          <w:lang w:eastAsia="en-US"/>
+        </w:rPr>
+        <w:t>.</w:t>
       </w:r>
     </w:p>
     <w:p>
@@ -8809,7 +9092,6 @@
           <w:szCs w:val="22"/>
           <w:lang w:eastAsia="en-US"/>
         </w:rPr>
-        <w:lastRenderedPageBreak/>
         <w:t>Выполнение можно остановить и внести изменения в структуру сети.</w:t>
       </w:r>
     </w:p>
@@ -8882,6 +9164,7 @@
           <w:szCs w:val="22"/>
           <w:lang w:eastAsia="en-US"/>
         </w:rPr>
+        <w:lastRenderedPageBreak/>
         <w:t>В системе нелья отменять внесенные изменения: удалять созданные элементы сети и описанные параметры анализа.</w:t>
       </w:r>
     </w:p>
@@ -8926,7 +9209,41 @@
           <w:szCs w:val="22"/>
           <w:lang w:eastAsia="en-US"/>
         </w:rPr>
-        <w:t>Стратегия архитектурного дизайна решения подразумевает расделение программной системы на компоненты (разделение представлено объединением «пакетов»):</w:t>
+        <w:t>Стратегия архитектурного д</w:t>
+      </w:r>
+      <w:r>
+        <w:rPr>
+          <w:rFonts w:eastAsiaTheme="minorHAnsi"/>
+          <w:szCs w:val="22"/>
+          <w:lang w:eastAsia="en-US"/>
+        </w:rPr>
+        <w:t>изайна решения подразумевает раз</w:t>
+      </w:r>
+      <w:r>
+        <w:rPr>
+          <w:rFonts w:eastAsiaTheme="minorHAnsi"/>
+          <w:szCs w:val="22"/>
+          <w:lang w:eastAsia="en-US"/>
+        </w:rPr>
+        <w:t>деление программной системы на компоненты (разделение представлено объединением «пакетов»</w:t>
+      </w:r>
+      <w:r>
+        <w:rPr>
+          <w:rFonts w:eastAsiaTheme="minorHAnsi"/>
+          <w:szCs w:val="22"/>
+          <w:lang w:eastAsia="en-US"/>
+        </w:rPr>
+        <w:t xml:space="preserve"> проекта</w:t>
+      </w:r>
+      <w:bookmarkStart w:id="0" w:name="_GoBack"/>
+      <w:bookmarkEnd w:id="0"/>
+      <w:r>
+        <w:rPr>
+          <w:rFonts w:eastAsiaTheme="minorHAnsi"/>
+          <w:szCs w:val="22"/>
+          <w:lang w:eastAsia="en-US"/>
+        </w:rPr>
+        <w:t>):</w:t>
       </w:r>
     </w:p>
     <w:p>
@@ -9240,26 +9557,26 @@
           <w:szCs w:val="22"/>
           <w:lang w:eastAsia="en-US"/>
         </w:rPr>
+        <w:t>- Создание состояния. Состояние определяется только своим названием.Учет состояний не ведется, проверки на совпадения имен не выполняются. Все имена должны быть уникальны – это ограничение программы.</w:t>
+      </w:r>
+    </w:p>
+    <w:p>
+      <w:pPr>
+        <w:spacing w:before="480" w:after="240" w:line="360" w:lineRule="auto"/>
+        <w:jc w:val="both"/>
+        <w:rPr>
+          <w:rFonts w:eastAsiaTheme="minorHAnsi"/>
+          <w:szCs w:val="22"/>
+          <w:lang w:eastAsia="en-US"/>
+        </w:rPr>
+      </w:pPr>
+      <w:r>
+        <w:rPr>
+          <w:rFonts w:eastAsiaTheme="minorHAnsi"/>
+          <w:szCs w:val="22"/>
+          <w:lang w:eastAsia="en-US"/>
+        </w:rPr>
         <w:lastRenderedPageBreak/>
-        <w:t>- Создание состояния. Состояние определяется только своим названием.Учет состояний не ведется, проверки на совпадения имен не выполняются. Все имена должны быть уникальны – это ограничение программы.</w:t>
-      </w:r>
-    </w:p>
-    <w:p>
-      <w:pPr>
-        <w:spacing w:before="480" w:after="240" w:line="360" w:lineRule="auto"/>
-        <w:jc w:val="both"/>
-        <w:rPr>
-          <w:rFonts w:eastAsiaTheme="minorHAnsi"/>
-          <w:szCs w:val="22"/>
-          <w:lang w:eastAsia="en-US"/>
-        </w:rPr>
-      </w:pPr>
-      <w:r>
-        <w:rPr>
-          <w:rFonts w:eastAsiaTheme="minorHAnsi"/>
-          <w:szCs w:val="22"/>
-          <w:lang w:eastAsia="en-US"/>
-        </w:rPr>
         <w:tab/>
         <w:t>- Создание перехода. Переход определяется только своим названием. Учет переходов не ведется и проверок на совпадение названий нет. Также как и в случае с состоянием – необходимо чтобы все переходы имели уникальные названия. Параметр перехода – задержка выполнения. Реализована возможность задать переход, который сраборает только один раз – на первом шаге системы. Это позволяет произвести начальное маркирование сети используя только переходы и функции следования.</w:t>
       </w:r>
@@ -9400,9 +9717,29 @@
           <w:szCs w:val="22"/>
           <w:lang w:eastAsia="en-US"/>
         </w:rPr>
+        <w:tab/>
+        <w:t>- параметры изменения состояний: потеря или появление токена, указание количества таких токенов и интервал времени (в шагах сети) через котороый изменение повторяется.</w:t>
+      </w:r>
+    </w:p>
+    <w:p>
+      <w:pPr>
+        <w:spacing w:before="480" w:after="240" w:line="360" w:lineRule="auto"/>
+        <w:ind w:firstLine="709"/>
+        <w:jc w:val="both"/>
+        <w:rPr>
+          <w:rFonts w:eastAsiaTheme="minorHAnsi"/>
+          <w:szCs w:val="22"/>
+          <w:lang w:eastAsia="en-US"/>
+        </w:rPr>
+      </w:pPr>
+      <w:r>
+        <w:rPr>
+          <w:rFonts w:eastAsiaTheme="minorHAnsi"/>
+          <w:szCs w:val="22"/>
+          <w:lang w:eastAsia="en-US"/>
+        </w:rPr>
         <w:lastRenderedPageBreak/>
-        <w:tab/>
-        <w:t>- параметры изменения состояний: потеря или появление токена, указание количества таких токенов и интервал времени (в шагах сети) через котороый изменение повторяется.</w:t>
+        <w:t>Реализованы следующие параметры последствий:</w:t>
       </w:r>
     </w:p>
     <w:p>
@@ -9422,7 +9759,7 @@
           <w:szCs w:val="22"/>
           <w:lang w:eastAsia="en-US"/>
         </w:rPr>
-        <w:t>Реализованы следующие параметры последствий:</w:t>
+        <w:t>- параметры последствий для переходов: название перехода, критическое число его срабатываний и общее число его срабатываний.</w:t>
       </w:r>
     </w:p>
     <w:p>
@@ -9442,7 +9779,7 @@
           <w:szCs w:val="22"/>
           <w:lang w:eastAsia="en-US"/>
         </w:rPr>
-        <w:t>- параметры последствий для переходов: название перехода, критическое число его срабатываний и общее число его срабатываний.</w:t>
+        <w:t>- параметры последствий для состояний: указание токена, текущего количества заданных токенов в состоянии, максимальное количество одновременно присутствующих токенов заданного типа в указанном состоянии и критическое число токенов в данном состоянии, присутствующих одновременно.</w:t>
       </w:r>
     </w:p>
     <w:p>
@@ -9462,7 +9799,7 @@
           <w:szCs w:val="22"/>
           <w:lang w:eastAsia="en-US"/>
         </w:rPr>
-        <w:t>- параметры последствий для состояний: указание токена, текущего количества заданных токенов в состоянии, максимальное количество одновременно присутствующих токенов заданного типа в указанном состоянии и критическое число токенов в данном состоянии, присутствующих одновременно.</w:t>
+        <w:t>При запуске анализа указывается количество шагов для запуска сети с примененными параметрами. Статистика анализа сохраняется в текстовых файлах и состоит из описания всех параметров изменений, описания примененных параметров изменений и всех данных о последствиях. Если были достигнуты критические показатели из параметров последствий – они помечаются ключевым словом «!Критично».</w:t>
       </w:r>
     </w:p>
     <w:p>
@@ -9482,7 +9819,28 @@
           <w:szCs w:val="22"/>
           <w:lang w:eastAsia="en-US"/>
         </w:rPr>
-        <w:t>При запуске анализа указывается количество шагов для запуска сети с примененными параметрами. Статистика анализа сохраняется в текстовых файлах и состоит из описания всех параметров изменений, описания примененных параметров изменений и всех данных о последствиях. Если были достигнуты критические показатели из параметров последствий – они помечаются ключевым словом «!Критично».</w:t>
+        <w:t>Алгоритм применения изменений работает следующим образом: перебираются все сочетания изменений и применяются по очереди.</w:t>
+      </w:r>
+    </w:p>
+    <w:p>
+      <w:pPr>
+        <w:spacing w:before="480" w:after="240" w:line="360" w:lineRule="auto"/>
+        <w:jc w:val="both"/>
+        <w:rPr>
+          <w:rFonts w:eastAsiaTheme="minorHAnsi"/>
+          <w:b/>
+          <w:szCs w:val="22"/>
+          <w:lang w:eastAsia="en-US"/>
+        </w:rPr>
+      </w:pPr>
+      <w:r>
+        <w:rPr>
+          <w:rFonts w:eastAsiaTheme="minorHAnsi"/>
+          <w:b/>
+          <w:szCs w:val="22"/>
+          <w:lang w:eastAsia="en-US"/>
+        </w:rPr>
+        <w:t>3.3. Описание эксприментов</w:t>
       </w:r>
     </w:p>
     <w:p>
@@ -9502,28 +9860,7 @@
           <w:szCs w:val="22"/>
           <w:lang w:eastAsia="en-US"/>
         </w:rPr>
-        <w:t>Алгоритм применения изменений работает следующим образом: перебираются все сочетания изменений и применяются по очереди.</w:t>
-      </w:r>
-    </w:p>
-    <w:p>
-      <w:pPr>
-        <w:spacing w:before="480" w:after="240" w:line="360" w:lineRule="auto"/>
-        <w:jc w:val="both"/>
-        <w:rPr>
-          <w:rFonts w:eastAsiaTheme="minorHAnsi"/>
-          <w:b/>
-          <w:szCs w:val="22"/>
-          <w:lang w:eastAsia="en-US"/>
-        </w:rPr>
-      </w:pPr>
-      <w:r>
-        <w:rPr>
-          <w:rFonts w:eastAsiaTheme="minorHAnsi"/>
-          <w:b/>
-          <w:szCs w:val="22"/>
-          <w:lang w:eastAsia="en-US"/>
-        </w:rPr>
-        <w:t>3.3. Описание эксприментов</w:t>
+        <w:t xml:space="preserve">Для проведения экспериментов, была выбрана модель занятия рабочей станции. </w:t>
       </w:r>
     </w:p>
     <w:p>
@@ -9543,7 +9880,7 @@
           <w:szCs w:val="22"/>
           <w:lang w:eastAsia="en-US"/>
         </w:rPr>
-        <w:t xml:space="preserve">Для проведения экспериментов, была выбрана модель занятия рабочей станции. </w:t>
+        <w:t>Описание модели:</w:t>
       </w:r>
     </w:p>
     <w:p>
@@ -9563,26 +9900,6 @@
           <w:szCs w:val="22"/>
           <w:lang w:eastAsia="en-US"/>
         </w:rPr>
-        <w:t>Описание модели:</w:t>
-      </w:r>
-    </w:p>
-    <w:p>
-      <w:pPr>
-        <w:spacing w:before="480" w:after="240" w:line="360" w:lineRule="auto"/>
-        <w:ind w:firstLine="709"/>
-        <w:jc w:val="both"/>
-        <w:rPr>
-          <w:rFonts w:eastAsiaTheme="minorHAnsi"/>
-          <w:szCs w:val="22"/>
-          <w:lang w:eastAsia="en-US"/>
-        </w:rPr>
-      </w:pPr>
-      <w:r>
-        <w:rPr>
-          <w:rFonts w:eastAsiaTheme="minorHAnsi"/>
-          <w:szCs w:val="22"/>
-          <w:lang w:eastAsia="en-US"/>
-        </w:rPr>
         <w:tab/>
         <w:t>...</w:t>
       </w:r>
@@ -9623,55 +9940,55 @@
           <w:szCs w:val="22"/>
           <w:lang w:eastAsia="en-US"/>
         </w:rPr>
+        <w:tab/>
+      </w:r>
+      <w:r>
+        <w:rPr>
+          <w:rFonts w:eastAsiaTheme="minorHAnsi"/>
+          <w:szCs w:val="22"/>
+          <w:lang w:eastAsia="en-US"/>
+        </w:rPr>
+        <w:tab/>
+        <w:t>....</w:t>
+      </w:r>
+    </w:p>
+    <w:p>
+      <w:pPr>
+        <w:spacing w:before="480" w:after="240" w:line="360" w:lineRule="auto"/>
+        <w:jc w:val="both"/>
+        <w:rPr>
+          <w:rFonts w:eastAsiaTheme="minorHAnsi"/>
+          <w:szCs w:val="22"/>
+          <w:lang w:eastAsia="en-US"/>
+        </w:rPr>
+      </w:pPr>
+      <w:r>
+        <w:rPr>
+          <w:rFonts w:eastAsiaTheme="minorHAnsi"/>
+          <w:szCs w:val="22"/>
+          <w:lang w:eastAsia="en-US"/>
+        </w:rPr>
+        <w:tab/>
+        <w:t>Параметры последствий:</w:t>
+      </w:r>
+    </w:p>
+    <w:p>
+      <w:pPr>
+        <w:spacing w:before="480" w:after="240" w:line="360" w:lineRule="auto"/>
+        <w:jc w:val="both"/>
+        <w:rPr>
+          <w:rFonts w:eastAsiaTheme="minorHAnsi"/>
+          <w:szCs w:val="22"/>
+          <w:lang w:eastAsia="en-US"/>
+        </w:rPr>
+      </w:pPr>
+      <w:r>
+        <w:rPr>
+          <w:rFonts w:eastAsiaTheme="minorHAnsi"/>
+          <w:szCs w:val="22"/>
+          <w:lang w:eastAsia="en-US"/>
+        </w:rPr>
         <w:lastRenderedPageBreak/>
-        <w:tab/>
-      </w:r>
-      <w:r>
-        <w:rPr>
-          <w:rFonts w:eastAsiaTheme="minorHAnsi"/>
-          <w:szCs w:val="22"/>
-          <w:lang w:eastAsia="en-US"/>
-        </w:rPr>
-        <w:tab/>
-        <w:t>....</w:t>
-      </w:r>
-    </w:p>
-    <w:p>
-      <w:pPr>
-        <w:spacing w:before="480" w:after="240" w:line="360" w:lineRule="auto"/>
-        <w:jc w:val="both"/>
-        <w:rPr>
-          <w:rFonts w:eastAsiaTheme="minorHAnsi"/>
-          <w:szCs w:val="22"/>
-          <w:lang w:eastAsia="en-US"/>
-        </w:rPr>
-      </w:pPr>
-      <w:r>
-        <w:rPr>
-          <w:rFonts w:eastAsiaTheme="minorHAnsi"/>
-          <w:szCs w:val="22"/>
-          <w:lang w:eastAsia="en-US"/>
-        </w:rPr>
-        <w:tab/>
-        <w:t>Параметры последствий:</w:t>
-      </w:r>
-    </w:p>
-    <w:p>
-      <w:pPr>
-        <w:spacing w:before="480" w:after="240" w:line="360" w:lineRule="auto"/>
-        <w:jc w:val="both"/>
-        <w:rPr>
-          <w:rFonts w:eastAsiaTheme="minorHAnsi"/>
-          <w:szCs w:val="22"/>
-          <w:lang w:eastAsia="en-US"/>
-        </w:rPr>
-      </w:pPr>
-      <w:r>
-        <w:rPr>
-          <w:rFonts w:eastAsiaTheme="minorHAnsi"/>
-          <w:szCs w:val="22"/>
-          <w:lang w:eastAsia="en-US"/>
-        </w:rPr>
         <w:tab/>
       </w:r>
       <w:r>
@@ -9798,26 +10115,26 @@
           <w:szCs w:val="22"/>
           <w:lang w:eastAsia="en-US"/>
         </w:rPr>
+        <w:t>Заключение</w:t>
+      </w:r>
+    </w:p>
+    <w:p>
+      <w:pPr>
+        <w:spacing w:before="480" w:after="240" w:line="360" w:lineRule="auto"/>
+        <w:jc w:val="both"/>
+        <w:rPr>
+          <w:rFonts w:eastAsiaTheme="minorHAnsi"/>
+          <w:szCs w:val="22"/>
+          <w:lang w:eastAsia="en-US"/>
+        </w:rPr>
+      </w:pPr>
+      <w:r>
+        <w:rPr>
+          <w:rFonts w:eastAsiaTheme="minorHAnsi"/>
+          <w:szCs w:val="22"/>
+          <w:lang w:eastAsia="en-US"/>
+        </w:rPr>
         <w:lastRenderedPageBreak/>
-        <w:t>Заключение</w:t>
-      </w:r>
-    </w:p>
-    <w:p>
-      <w:pPr>
-        <w:spacing w:before="480" w:after="240" w:line="360" w:lineRule="auto"/>
-        <w:jc w:val="both"/>
-        <w:rPr>
-          <w:rFonts w:eastAsiaTheme="minorHAnsi"/>
-          <w:szCs w:val="22"/>
-          <w:lang w:eastAsia="en-US"/>
-        </w:rPr>
-      </w:pPr>
-      <w:r>
-        <w:rPr>
-          <w:rFonts w:eastAsiaTheme="minorHAnsi"/>
-          <w:szCs w:val="22"/>
-          <w:lang w:eastAsia="en-US"/>
-        </w:rPr>
         <w:tab/>
         <w:t>В работе решены все поставленные задачи. Результаты исследования показывают, что предложенные методы анализа цветных сетей Петри позволяют эффективно искать потенциальные «узкие» места в модели и также находить пути выхода из критических ситуаций. Подобный анализ может применяться параллельно с разработкой модели, с целью своевременного внесения изменений и недопущения возможных критических ситуаций, которые не были учтены или не могут быть учтены в процессе конструирования.</w:t>
       </w:r>
@@ -10324,7 +10641,7 @@
           <w:rPr>
             <w:noProof/>
           </w:rPr>
-          <w:t>3</w:t>
+          <w:t>17</w:t>
         </w:r>
         <w:r>
           <w:rPr>
@@ -13899,7 +14216,7 @@
 </file>
 
 <file path=customXml/itemProps1.xml><?xml version="1.0" encoding="utf-8"?>
-<ds:datastoreItem xmlns:ds="http://schemas.openxmlformats.org/officeDocument/2006/customXml" ds:itemID="{64748E00-9400-45D4-A206-190B5CD88907}">
+<ds:datastoreItem xmlns:ds="http://schemas.openxmlformats.org/officeDocument/2006/customXml" ds:itemID="{6E5C9955-31AF-4A01-BC4A-9102348DC010}">
   <ds:schemaRefs>
     <ds:schemaRef ds:uri="http://schemas.openxmlformats.org/officeDocument/2006/bibliography"/>
   </ds:schemaRefs>

--- a/диплом/диплом редактирование.docx
+++ b/диплом/диплом редактирование.docx
@@ -2895,7 +2895,7 @@
           <v:shape id="_x0000_i1025" type="#_x0000_t75" style="width:97.5pt;height:18pt" o:ole="">
             <v:imagedata r:id="rId9" o:title=""/>
           </v:shape>
-          <o:OLEObject Type="Embed" ProgID="Equation.3" ShapeID="_x0000_i1025" DrawAspect="Content" ObjectID="_1463160060" r:id="rId10"/>
+          <o:OLEObject Type="Embed" ProgID="Equation.3" ShapeID="_x0000_i1025" DrawAspect="Content" ObjectID="_1463226208" r:id="rId10"/>
         </w:object>
       </w:r>
       <w:r>
@@ -2927,7 +2927,7 @@
           <v:shape id="_x0000_i1026" type="#_x0000_t75" style="width:44.25pt;height:18pt" o:ole="">
             <v:imagedata r:id="rId11" o:title=""/>
           </v:shape>
-          <o:OLEObject Type="Embed" ProgID="Equation.3" ShapeID="_x0000_i1026" DrawAspect="Content" ObjectID="_1463160061" r:id="rId12"/>
+          <o:OLEObject Type="Embed" ProgID="Equation.3" ShapeID="_x0000_i1026" DrawAspect="Content" ObjectID="_1463226209" r:id="rId12"/>
         </w:object>
       </w:r>
       <w:r>
@@ -2948,7 +2948,7 @@
           <v:shape id="_x0000_i1027" type="#_x0000_t75" style="width:55.5pt;height:15.75pt" o:ole="">
             <v:imagedata r:id="rId13" o:title=""/>
           </v:shape>
-          <o:OLEObject Type="Embed" ProgID="Equation.3" ShapeID="_x0000_i1027" DrawAspect="Content" ObjectID="_1463160062" r:id="rId14"/>
+          <o:OLEObject Type="Embed" ProgID="Equation.3" ShapeID="_x0000_i1027" DrawAspect="Content" ObjectID="_1463226210" r:id="rId14"/>
         </w:object>
       </w:r>
       <w:r>
@@ -2980,7 +2980,7 @@
           <v:shape id="_x0000_i1028" type="#_x0000_t75" style="width:39pt;height:18.75pt" o:ole="">
             <v:imagedata r:id="rId15" o:title=""/>
           </v:shape>
-          <o:OLEObject Type="Embed" ProgID="Equation.3" ShapeID="_x0000_i1028" DrawAspect="Content" ObjectID="_1463160063" r:id="rId16"/>
+          <o:OLEObject Type="Embed" ProgID="Equation.3" ShapeID="_x0000_i1028" DrawAspect="Content" ObjectID="_1463226211" r:id="rId16"/>
         </w:object>
       </w:r>
       <w:r>
@@ -3001,7 +3001,7 @@
           <v:shape id="_x0000_i1029" type="#_x0000_t75" style="width:60pt;height:15.75pt" o:ole="">
             <v:imagedata r:id="rId17" o:title=""/>
           </v:shape>
-          <o:OLEObject Type="Embed" ProgID="Equation.3" ShapeID="_x0000_i1029" DrawAspect="Content" ObjectID="_1463160064" r:id="rId18"/>
+          <o:OLEObject Type="Embed" ProgID="Equation.3" ShapeID="_x0000_i1029" DrawAspect="Content" ObjectID="_1463226212" r:id="rId18"/>
         </w:object>
       </w:r>
       <w:r>
@@ -3033,7 +3033,7 @@
           <v:shape id="_x0000_i1030" type="#_x0000_t75" style="width:81pt;height:16.5pt" o:ole="">
             <v:imagedata r:id="rId19" o:title=""/>
           </v:shape>
-          <o:OLEObject Type="Embed" ProgID="Equation.3" ShapeID="_x0000_i1030" DrawAspect="Content" ObjectID="_1463160065" r:id="rId20"/>
+          <o:OLEObject Type="Embed" ProgID="Equation.3" ShapeID="_x0000_i1030" DrawAspect="Content" ObjectID="_1463226213" r:id="rId20"/>
         </w:object>
       </w:r>
       <w:r>
@@ -3065,7 +3065,7 @@
           <v:shape id="_x0000_i1031" type="#_x0000_t75" style="width:83.25pt;height:16.5pt" o:ole="">
             <v:imagedata r:id="rId21" o:title=""/>
           </v:shape>
-          <o:OLEObject Type="Embed" ProgID="Equation.3" ShapeID="_x0000_i1031" DrawAspect="Content" ObjectID="_1463160066" r:id="rId22"/>
+          <o:OLEObject Type="Embed" ProgID="Equation.3" ShapeID="_x0000_i1031" DrawAspect="Content" ObjectID="_1463226214" r:id="rId22"/>
         </w:object>
       </w:r>
       <w:r>
@@ -3097,7 +3097,7 @@
           <v:shape id="_x0000_i1032" type="#_x0000_t75" style="width:66.75pt;height:18pt" o:ole="">
             <v:imagedata r:id="rId23" o:title=""/>
           </v:shape>
-          <o:OLEObject Type="Embed" ProgID="Equation.3" ShapeID="_x0000_i1032" DrawAspect="Content" ObjectID="_1463160067" r:id="rId24"/>
+          <o:OLEObject Type="Embed" ProgID="Equation.3" ShapeID="_x0000_i1032" DrawAspect="Content" ObjectID="_1463226215" r:id="rId24"/>
         </w:object>
       </w:r>
       <w:r>
@@ -3129,7 +3129,7 @@
           <v:shape id="_x0000_i1033" type="#_x0000_t75" style="width:15pt;height:18pt" o:ole="">
             <v:imagedata r:id="rId25" o:title=""/>
           </v:shape>
-          <o:OLEObject Type="Embed" ProgID="Equation.3" ShapeID="_x0000_i1033" DrawAspect="Content" ObjectID="_1463160068" r:id="rId26"/>
+          <o:OLEObject Type="Embed" ProgID="Equation.3" ShapeID="_x0000_i1033" DrawAspect="Content" ObjectID="_1463226216" r:id="rId26"/>
         </w:object>
       </w:r>
       <w:r>
@@ -3171,7 +3171,7 @@
           <v:shape id="_x0000_i1034" type="#_x0000_t75" style="width:11.25pt;height:14.25pt" o:ole="">
             <v:imagedata r:id="rId27" o:title=""/>
           </v:shape>
-          <o:OLEObject Type="Embed" ProgID="Equation.3" ShapeID="_x0000_i1034" DrawAspect="Content" ObjectID="_1463160069" r:id="rId28"/>
+          <o:OLEObject Type="Embed" ProgID="Equation.3" ShapeID="_x0000_i1034" DrawAspect="Content" ObjectID="_1463226217" r:id="rId28"/>
         </w:object>
       </w:r>
       <w:r>
@@ -3193,7 +3193,7 @@
           <v:shape id="_x0000_i1035" type="#_x0000_t75" style="width:12pt;height:14.25pt" o:ole="">
             <v:imagedata r:id="rId29" o:title=""/>
           </v:shape>
-          <o:OLEObject Type="Embed" ProgID="Equation.3" ShapeID="_x0000_i1035" DrawAspect="Content" ObjectID="_1463160070" r:id="rId30"/>
+          <o:OLEObject Type="Embed" ProgID="Equation.3" ShapeID="_x0000_i1035" DrawAspect="Content" ObjectID="_1463226218" r:id="rId30"/>
         </w:object>
       </w:r>
       <w:r>
@@ -3215,7 +3215,7 @@
           <v:shape id="_x0000_i1036" type="#_x0000_t75" style="width:35.25pt;height:18.75pt" o:ole="">
             <v:imagedata r:id="rId31" o:title=""/>
           </v:shape>
-          <o:OLEObject Type="Embed" ProgID="Equation.3" ShapeID="_x0000_i1036" DrawAspect="Content" ObjectID="_1463160071" r:id="rId32"/>
+          <o:OLEObject Type="Embed" ProgID="Equation.3" ShapeID="_x0000_i1036" DrawAspect="Content" ObjectID="_1463226219" r:id="rId32"/>
         </w:object>
       </w:r>
       <w:r>
@@ -3237,7 +3237,7 @@
           <v:shape id="_x0000_i1037" type="#_x0000_t75" style="width:35.25pt;height:18.75pt" o:ole="">
             <v:imagedata r:id="rId33" o:title=""/>
           </v:shape>
-          <o:OLEObject Type="Embed" ProgID="Equation.3" ShapeID="_x0000_i1037" DrawAspect="Content" ObjectID="_1463160072" r:id="rId34"/>
+          <o:OLEObject Type="Embed" ProgID="Equation.3" ShapeID="_x0000_i1037" DrawAspect="Content" ObjectID="_1463226220" r:id="rId34"/>
         </w:object>
       </w:r>
       <w:r>
@@ -3277,7 +3277,7 @@
           <v:shape id="_x0000_i1038" type="#_x0000_t75" style="width:14.25pt;height:18pt" o:ole="">
             <v:imagedata r:id="rId35" o:title=""/>
           </v:shape>
-          <o:OLEObject Type="Embed" ProgID="Equation.3" ShapeID="_x0000_i1038" DrawAspect="Content" ObjectID="_1463160073" r:id="rId36"/>
+          <o:OLEObject Type="Embed" ProgID="Equation.3" ShapeID="_x0000_i1038" DrawAspect="Content" ObjectID="_1463226221" r:id="rId36"/>
         </w:object>
       </w:r>
       <w:r>
@@ -3298,7 +3298,7 @@
           <v:shape id="_x0000_i1039" type="#_x0000_t75" style="width:137.25pt;height:21.75pt" o:ole="">
             <v:imagedata r:id="rId37" o:title=""/>
           </v:shape>
-          <o:OLEObject Type="Embed" ProgID="Equation.3" ShapeID="_x0000_i1039" DrawAspect="Content" ObjectID="_1463160074" r:id="rId38"/>
+          <o:OLEObject Type="Embed" ProgID="Equation.3" ShapeID="_x0000_i1039" DrawAspect="Content" ObjectID="_1463226222" r:id="rId38"/>
         </w:object>
       </w:r>
       <w:r>
@@ -3319,7 +3319,7 @@
           <v:shape id="_x0000_i1040" type="#_x0000_t75" style="width:11.25pt;height:18.75pt" o:ole="">
             <v:imagedata r:id="rId39" o:title=""/>
           </v:shape>
-          <o:OLEObject Type="Embed" ProgID="Equation.3" ShapeID="_x0000_i1040" DrawAspect="Content" ObjectID="_1463160075" r:id="rId40"/>
+          <o:OLEObject Type="Embed" ProgID="Equation.3" ShapeID="_x0000_i1040" DrawAspect="Content" ObjectID="_1463226223" r:id="rId40"/>
         </w:object>
       </w:r>
       <w:r>
@@ -3340,7 +3340,7 @@
           <v:shape id="_x0000_i1041" type="#_x0000_t75" style="width:134.25pt;height:21.75pt" o:ole="">
             <v:imagedata r:id="rId41" o:title=""/>
           </v:shape>
-          <o:OLEObject Type="Embed" ProgID="Equation.3" ShapeID="_x0000_i1041" DrawAspect="Content" ObjectID="_1463160076" r:id="rId42"/>
+          <o:OLEObject Type="Embed" ProgID="Equation.3" ShapeID="_x0000_i1041" DrawAspect="Content" ObjectID="_1463226224" r:id="rId42"/>
         </w:object>
       </w:r>
       <w:r>
@@ -3380,7 +3380,7 @@
           <v:shape id="_x0000_i1042" type="#_x0000_t75" style="width:59.25pt;height:18.75pt" o:ole="">
             <v:imagedata r:id="rId43" o:title=""/>
           </v:shape>
-          <o:OLEObject Type="Embed" ProgID="Equation.3" ShapeID="_x0000_i1042" DrawAspect="Content" ObjectID="_1463160077" r:id="rId44"/>
+          <o:OLEObject Type="Embed" ProgID="Equation.3" ShapeID="_x0000_i1042" DrawAspect="Content" ObjectID="_1463226225" r:id="rId44"/>
         </w:object>
       </w:r>
       <w:r>
@@ -3401,7 +3401,7 @@
           <v:shape id="_x0000_i1043" type="#_x0000_t75" style="width:35.25pt;height:18.75pt" o:ole="">
             <v:imagedata r:id="rId45" o:title=""/>
           </v:shape>
-          <o:OLEObject Type="Embed" ProgID="Equation.3" ShapeID="_x0000_i1043" DrawAspect="Content" ObjectID="_1463160078" r:id="rId46"/>
+          <o:OLEObject Type="Embed" ProgID="Equation.3" ShapeID="_x0000_i1043" DrawAspect="Content" ObjectID="_1463226226" r:id="rId46"/>
         </w:object>
       </w:r>
       <w:r>
@@ -3422,7 +3422,7 @@
           <v:shape id="_x0000_i1044" type="#_x0000_t75" style="width:62.25pt;height:21.75pt" o:ole="">
             <v:imagedata r:id="rId47" o:title=""/>
           </v:shape>
-          <o:OLEObject Type="Embed" ProgID="Equation.3" ShapeID="_x0000_i1044" DrawAspect="Content" ObjectID="_1463160079" r:id="rId48"/>
+          <o:OLEObject Type="Embed" ProgID="Equation.3" ShapeID="_x0000_i1044" DrawAspect="Content" ObjectID="_1463226227" r:id="rId48"/>
         </w:object>
       </w:r>
       <w:r>
@@ -3443,7 +3443,7 @@
           <v:shape id="_x0000_i1045" type="#_x0000_t75" style="width:35.25pt;height:18.75pt" o:ole="">
             <v:imagedata r:id="rId49" o:title=""/>
           </v:shape>
-          <o:OLEObject Type="Embed" ProgID="Equation.3" ShapeID="_x0000_i1045" DrawAspect="Content" ObjectID="_1463160080" r:id="rId50"/>
+          <o:OLEObject Type="Embed" ProgID="Equation.3" ShapeID="_x0000_i1045" DrawAspect="Content" ObjectID="_1463226228" r:id="rId50"/>
         </w:object>
       </w:r>
       <w:r>
@@ -3482,7 +3482,7 @@
           <v:shape id="_x0000_i1046" type="#_x0000_t75" style="width:14.25pt;height:18pt" o:ole="">
             <v:imagedata r:id="rId35" o:title=""/>
           </v:shape>
-          <o:OLEObject Type="Embed" ProgID="Equation.3" ShapeID="_x0000_i1046" DrawAspect="Content" ObjectID="_1463160081" r:id="rId51"/>
+          <o:OLEObject Type="Embed" ProgID="Equation.3" ShapeID="_x0000_i1046" DrawAspect="Content" ObjectID="_1463226229" r:id="rId51"/>
         </w:object>
       </w:r>
       <w:r>
@@ -3503,7 +3503,7 @@
           <v:shape id="_x0000_i1047" type="#_x0000_t75" style="width:11.25pt;height:18.75pt" o:ole="">
             <v:imagedata r:id="rId39" o:title=""/>
           </v:shape>
-          <o:OLEObject Type="Embed" ProgID="Equation.3" ShapeID="_x0000_i1047" DrawAspect="Content" ObjectID="_1463160082" r:id="rId52"/>
+          <o:OLEObject Type="Embed" ProgID="Equation.3" ShapeID="_x0000_i1047" DrawAspect="Content" ObjectID="_1463226230" r:id="rId52"/>
         </w:object>
       </w:r>
       <w:r>
@@ -3524,7 +3524,7 @@
           <v:shape id="_x0000_i1048" type="#_x0000_t75" style="width:140.25pt;height:21.75pt" o:ole="">
             <v:imagedata r:id="rId53" o:title=""/>
           </v:shape>
-          <o:OLEObject Type="Embed" ProgID="Equation.3" ShapeID="_x0000_i1048" DrawAspect="Content" ObjectID="_1463160083" r:id="rId54"/>
+          <o:OLEObject Type="Embed" ProgID="Equation.3" ShapeID="_x0000_i1048" DrawAspect="Content" ObjectID="_1463226231" r:id="rId54"/>
         </w:object>
       </w:r>
       <w:r>
@@ -3545,7 +3545,7 @@
           <v:shape id="_x0000_i1049" type="#_x0000_t75" style="width:134.25pt;height:21.75pt" o:ole="">
             <v:imagedata r:id="rId55" o:title=""/>
           </v:shape>
-          <o:OLEObject Type="Embed" ProgID="Equation.3" ShapeID="_x0000_i1049" DrawAspect="Content" ObjectID="_1463160084" r:id="rId56"/>
+          <o:OLEObject Type="Embed" ProgID="Equation.3" ShapeID="_x0000_i1049" DrawAspect="Content" ObjectID="_1463226232" r:id="rId56"/>
         </w:object>
       </w:r>
       <w:r>
@@ -3585,7 +3585,7 @@
           <v:shape id="_x0000_i1050" type="#_x0000_t75" style="width:11.25pt;height:18.75pt" o:ole="">
             <v:imagedata r:id="rId39" o:title=""/>
           </v:shape>
-          <o:OLEObject Type="Embed" ProgID="Equation.3" ShapeID="_x0000_i1050" DrawAspect="Content" ObjectID="_1463160085" r:id="rId57"/>
+          <o:OLEObject Type="Embed" ProgID="Equation.3" ShapeID="_x0000_i1050" DrawAspect="Content" ObjectID="_1463226233" r:id="rId57"/>
         </w:object>
       </w:r>
       <w:r>
@@ -3624,7 +3624,7 @@
           <v:shape id="_x0000_i1051" type="#_x0000_t75" style="width:145.5pt;height:21.75pt" o:ole="">
             <v:imagedata r:id="rId58" o:title=""/>
           </v:shape>
-          <o:OLEObject Type="Embed" ProgID="Equation.3" ShapeID="_x0000_i1051" DrawAspect="Content" ObjectID="_1463160086" r:id="rId59"/>
+          <o:OLEObject Type="Embed" ProgID="Equation.3" ShapeID="_x0000_i1051" DrawAspect="Content" ObjectID="_1463226234" r:id="rId59"/>
         </w:object>
       </w:r>
       <w:r>
@@ -3645,7 +3645,7 @@
           <v:shape id="_x0000_i1052" type="#_x0000_t75" style="width:149.25pt;height:21.75pt" o:ole="">
             <v:imagedata r:id="rId60" o:title=""/>
           </v:shape>
-          <o:OLEObject Type="Embed" ProgID="Equation.3" ShapeID="_x0000_i1052" DrawAspect="Content" ObjectID="_1463160087" r:id="rId61"/>
+          <o:OLEObject Type="Embed" ProgID="Equation.3" ShapeID="_x0000_i1052" DrawAspect="Content" ObjectID="_1463226235" r:id="rId61"/>
         </w:object>
       </w:r>
       <w:r>
@@ -3686,7 +3686,7 @@
           <v:shape id="_x0000_i1053" type="#_x0000_t75" style="width:63.75pt;height:18pt" o:ole="">
             <v:imagedata r:id="rId62" o:title=""/>
           </v:shape>
-          <o:OLEObject Type="Embed" ProgID="Equation.3" ShapeID="_x0000_i1053" DrawAspect="Content" ObjectID="_1463160088" r:id="rId63"/>
+          <o:OLEObject Type="Embed" ProgID="Equation.3" ShapeID="_x0000_i1053" DrawAspect="Content" ObjectID="_1463226236" r:id="rId63"/>
         </w:object>
       </w:r>
       <w:r>
@@ -3707,7 +3707,7 @@
           <v:shape id="_x0000_i1054" type="#_x0000_t75" style="width:30.75pt;height:18pt" o:ole="">
             <v:imagedata r:id="rId64" o:title=""/>
           </v:shape>
-          <o:OLEObject Type="Embed" ProgID="Equation.3" ShapeID="_x0000_i1054" DrawAspect="Content" ObjectID="_1463160089" r:id="rId65"/>
+          <o:OLEObject Type="Embed" ProgID="Equation.3" ShapeID="_x0000_i1054" DrawAspect="Content" ObjectID="_1463226237" r:id="rId65"/>
         </w:object>
       </w:r>
       <w:r>
@@ -3728,7 +3728,7 @@
           <v:shape id="_x0000_i1055" type="#_x0000_t75" style="width:14.25pt;height:18pt" o:ole="">
             <v:imagedata r:id="rId35" o:title=""/>
           </v:shape>
-          <o:OLEObject Type="Embed" ProgID="Equation.3" ShapeID="_x0000_i1055" DrawAspect="Content" ObjectID="_1463160090" r:id="rId66"/>
+          <o:OLEObject Type="Embed" ProgID="Equation.3" ShapeID="_x0000_i1055" DrawAspect="Content" ObjectID="_1463226238" r:id="rId66"/>
         </w:object>
       </w:r>
       <w:r>
@@ -3749,7 +3749,7 @@
           <v:shape id="_x0000_i1056" type="#_x0000_t75" style="width:11.25pt;height:18.75pt" o:ole="">
             <v:imagedata r:id="rId39" o:title=""/>
           </v:shape>
-          <o:OLEObject Type="Embed" ProgID="Equation.3" ShapeID="_x0000_i1056" DrawAspect="Content" ObjectID="_1463160091" r:id="rId67"/>
+          <o:OLEObject Type="Embed" ProgID="Equation.3" ShapeID="_x0000_i1056" DrawAspect="Content" ObjectID="_1463226239" r:id="rId67"/>
         </w:object>
       </w:r>
       <w:r>
@@ -3770,7 +3770,7 @@
           <v:shape id="_x0000_i1057" type="#_x0000_t75" style="width:15.75pt;height:12.75pt" o:ole="">
             <v:imagedata r:id="rId68" o:title=""/>
           </v:shape>
-          <o:OLEObject Type="Embed" ProgID="Equation.3" ShapeID="_x0000_i1057" DrawAspect="Content" ObjectID="_1463160092" r:id="rId69"/>
+          <o:OLEObject Type="Embed" ProgID="Equation.3" ShapeID="_x0000_i1057" DrawAspect="Content" ObjectID="_1463226240" r:id="rId69"/>
         </w:object>
       </w:r>
       <w:r>
@@ -3791,7 +3791,7 @@
           <v:shape id="_x0000_i1058" type="#_x0000_t75" style="width:174pt;height:18.75pt" o:ole="">
             <v:imagedata r:id="rId70" o:title=""/>
           </v:shape>
-          <o:OLEObject Type="Embed" ProgID="Equation.3" ShapeID="_x0000_i1058" DrawAspect="Content" ObjectID="_1463160093" r:id="rId71"/>
+          <o:OLEObject Type="Embed" ProgID="Equation.3" ShapeID="_x0000_i1058" DrawAspect="Content" ObjectID="_1463226241" r:id="rId71"/>
         </w:object>
       </w:r>
       <w:r>
@@ -3812,7 +3812,7 @@
           <v:shape id="_x0000_i1059" type="#_x0000_t75" style="width:30.75pt;height:18pt" o:ole="">
             <v:imagedata r:id="rId64" o:title=""/>
           </v:shape>
-          <o:OLEObject Type="Embed" ProgID="Equation.3" ShapeID="_x0000_i1059" DrawAspect="Content" ObjectID="_1463160094" r:id="rId72"/>
+          <o:OLEObject Type="Embed" ProgID="Equation.3" ShapeID="_x0000_i1059" DrawAspect="Content" ObjectID="_1463226242" r:id="rId72"/>
         </w:object>
       </w:r>
       <w:r>
@@ -3833,7 +3833,7 @@
           <v:shape id="_x0000_i1060" type="#_x0000_t75" style="width:35.25pt;height:18.75pt" o:ole="">
             <v:imagedata r:id="rId73" o:title=""/>
           </v:shape>
-          <o:OLEObject Type="Embed" ProgID="Equation.3" ShapeID="_x0000_i1060" DrawAspect="Content" ObjectID="_1463160095" r:id="rId74"/>
+          <o:OLEObject Type="Embed" ProgID="Equation.3" ShapeID="_x0000_i1060" DrawAspect="Content" ObjectID="_1463226243" r:id="rId74"/>
         </w:object>
       </w:r>
       <w:r>
@@ -3854,7 +3854,7 @@
           <v:shape id="_x0000_i1061" type="#_x0000_t75" style="width:101.25pt;height:18.75pt" o:ole="">
             <v:imagedata r:id="rId75" o:title=""/>
           </v:shape>
-          <o:OLEObject Type="Embed" ProgID="Equation.3" ShapeID="_x0000_i1061" DrawAspect="Content" ObjectID="_1463160096" r:id="rId76"/>
+          <o:OLEObject Type="Embed" ProgID="Equation.3" ShapeID="_x0000_i1061" DrawAspect="Content" ObjectID="_1463226244" r:id="rId76"/>
         </w:object>
       </w:r>
       <w:r>
@@ -3894,7 +3894,7 @@
           <v:shape id="_x0000_i1062" type="#_x0000_t75" style="width:11.25pt;height:18.75pt" o:ole="">
             <v:imagedata r:id="rId39" o:title=""/>
           </v:shape>
-          <o:OLEObject Type="Embed" ProgID="Equation.3" ShapeID="_x0000_i1062" DrawAspect="Content" ObjectID="_1463160097" r:id="rId77"/>
+          <o:OLEObject Type="Embed" ProgID="Equation.3" ShapeID="_x0000_i1062" DrawAspect="Content" ObjectID="_1463226245" r:id="rId77"/>
         </w:object>
       </w:r>
       <w:r>
@@ -3915,7 +3915,7 @@
           <v:shape id="_x0000_i1063" type="#_x0000_t75" style="width:60.75pt;height:18.75pt" o:ole="">
             <v:imagedata r:id="rId78" o:title=""/>
           </v:shape>
-          <o:OLEObject Type="Embed" ProgID="Equation.3" ShapeID="_x0000_i1063" DrawAspect="Content" ObjectID="_1463160098" r:id="rId79"/>
+          <o:OLEObject Type="Embed" ProgID="Equation.3" ShapeID="_x0000_i1063" DrawAspect="Content" ObjectID="_1463226246" r:id="rId79"/>
         </w:object>
       </w:r>
       <w:r>
@@ -3936,7 +3936,7 @@
           <v:shape id="_x0000_i1064" type="#_x0000_t75" style="width:44.25pt;height:18.75pt" o:ole="">
             <v:imagedata r:id="rId80" o:title=""/>
           </v:shape>
-          <o:OLEObject Type="Embed" ProgID="Equation.3" ShapeID="_x0000_i1064" DrawAspect="Content" ObjectID="_1463160099" r:id="rId81"/>
+          <o:OLEObject Type="Embed" ProgID="Equation.3" ShapeID="_x0000_i1064" DrawAspect="Content" ObjectID="_1463226247" r:id="rId81"/>
         </w:object>
       </w:r>
       <w:r>
@@ -3957,7 +3957,7 @@
           <v:shape id="_x0000_i1065" type="#_x0000_t75" style="width:42pt;height:18.75pt" o:ole="">
             <v:imagedata r:id="rId82" o:title=""/>
           </v:shape>
-          <o:OLEObject Type="Embed" ProgID="Equation.3" ShapeID="_x0000_i1065" DrawAspect="Content" ObjectID="_1463160100" r:id="rId83"/>
+          <o:OLEObject Type="Embed" ProgID="Equation.3" ShapeID="_x0000_i1065" DrawAspect="Content" ObjectID="_1463226248" r:id="rId83"/>
         </w:object>
       </w:r>
       <w:r>
@@ -3978,7 +3978,7 @@
           <v:shape id="_x0000_i1066" type="#_x0000_t75" style="width:42.75pt;height:18.75pt" o:ole="">
             <v:imagedata r:id="rId84" o:title=""/>
           </v:shape>
-          <o:OLEObject Type="Embed" ProgID="Equation.3" ShapeID="_x0000_i1066" DrawAspect="Content" ObjectID="_1463160101" r:id="rId85"/>
+          <o:OLEObject Type="Embed" ProgID="Equation.3" ShapeID="_x0000_i1066" DrawAspect="Content" ObjectID="_1463226249" r:id="rId85"/>
         </w:object>
       </w:r>
       <w:r>
@@ -4052,7 +4052,7 @@
           <v:shape id="_x0000_i1067" type="#_x0000_t75" style="width:100.5pt;height:18.75pt" o:ole="">
             <v:imagedata r:id="rId86" o:title=""/>
           </v:shape>
-          <o:OLEObject Type="Embed" ProgID="Equation.3" ShapeID="_x0000_i1067" DrawAspect="Content" ObjectID="_1463160102" r:id="rId87"/>
+          <o:OLEObject Type="Embed" ProgID="Equation.3" ShapeID="_x0000_i1067" DrawAspect="Content" ObjectID="_1463226250" r:id="rId87"/>
         </w:object>
       </w:r>
       <w:r>
@@ -4086,7 +4086,7 @@
           <v:shape id="_x0000_i1068" type="#_x0000_t75" style="width:157.5pt;height:18.75pt" o:ole="">
             <v:imagedata r:id="rId88" o:title=""/>
           </v:shape>
-          <o:OLEObject Type="Embed" ProgID="Equation.3" ShapeID="_x0000_i1068" DrawAspect="Content" ObjectID="_1463160103" r:id="rId89"/>
+          <o:OLEObject Type="Embed" ProgID="Equation.3" ShapeID="_x0000_i1068" DrawAspect="Content" ObjectID="_1463226251" r:id="rId89"/>
         </w:object>
       </w:r>
       <w:r>
@@ -4116,7 +4116,7 @@
           <v:shape id="_x0000_i1069" type="#_x0000_t75" style="width:55.5pt;height:18.75pt" o:ole="">
             <v:imagedata r:id="rId90" o:title=""/>
           </v:shape>
-          <o:OLEObject Type="Embed" ProgID="Equation.3" ShapeID="_x0000_i1069" DrawAspect="Content" ObjectID="_1463160104" r:id="rId91"/>
+          <o:OLEObject Type="Embed" ProgID="Equation.3" ShapeID="_x0000_i1069" DrawAspect="Content" ObjectID="_1463226252" r:id="rId91"/>
         </w:object>
       </w:r>
       <w:r>
@@ -4158,7 +4158,7 @@
           <v:shape id="_x0000_i1070" type="#_x0000_t75" style="width:218.25pt;height:19.5pt" o:ole="">
             <v:imagedata r:id="rId92" o:title=""/>
           </v:shape>
-          <o:OLEObject Type="Embed" ProgID="Equation.3" ShapeID="_x0000_i1070" DrawAspect="Content" ObjectID="_1463160105" r:id="rId93"/>
+          <o:OLEObject Type="Embed" ProgID="Equation.3" ShapeID="_x0000_i1070" DrawAspect="Content" ObjectID="_1463226253" r:id="rId93"/>
         </w:object>
       </w:r>
       <w:r>
@@ -4200,7 +4200,7 @@
           <v:shape id="_x0000_i1071" type="#_x0000_t75" style="width:66.75pt;height:18pt" o:ole="">
             <v:imagedata r:id="rId94" o:title=""/>
           </v:shape>
-          <o:OLEObject Type="Embed" ProgID="Equation.3" ShapeID="_x0000_i1071" DrawAspect="Content" ObjectID="_1463160106" r:id="rId95"/>
+          <o:OLEObject Type="Embed" ProgID="Equation.3" ShapeID="_x0000_i1071" DrawAspect="Content" ObjectID="_1463226254" r:id="rId95"/>
         </w:object>
       </w:r>
       <w:r>
@@ -4230,7 +4230,7 @@
           <v:shape id="_x0000_i1072" type="#_x0000_t75" style="width:101.25pt;height:18.75pt" o:ole="">
             <v:imagedata r:id="rId96" o:title=""/>
           </v:shape>
-          <o:OLEObject Type="Embed" ProgID="Equation.3" ShapeID="_x0000_i1072" DrawAspect="Content" ObjectID="_1463160107" r:id="rId97"/>
+          <o:OLEObject Type="Embed" ProgID="Equation.3" ShapeID="_x0000_i1072" DrawAspect="Content" ObjectID="_1463226255" r:id="rId97"/>
         </w:object>
       </w:r>
       <w:r>
@@ -4260,7 +4260,7 @@
           <v:shape id="_x0000_i1073" type="#_x0000_t75" style="width:12.75pt;height:18pt" o:ole="">
             <v:imagedata r:id="rId98" o:title=""/>
           </v:shape>
-          <o:OLEObject Type="Embed" ProgID="Equation.3" ShapeID="_x0000_i1073" DrawAspect="Content" ObjectID="_1463160108" r:id="rId99"/>
+          <o:OLEObject Type="Embed" ProgID="Equation.3" ShapeID="_x0000_i1073" DrawAspect="Content" ObjectID="_1463226256" r:id="rId99"/>
         </w:object>
       </w:r>
       <w:r>
@@ -4317,7 +4317,7 @@
           <v:shape id="_x0000_i1074" type="#_x0000_t75" style="width:190.5pt;height:21.75pt" o:ole="">
             <v:imagedata r:id="rId100" o:title=""/>
           </v:shape>
-          <o:OLEObject Type="Embed" ProgID="Equation.3" ShapeID="_x0000_i1074" DrawAspect="Content" ObjectID="_1463160109" r:id="rId101"/>
+          <o:OLEObject Type="Embed" ProgID="Equation.3" ShapeID="_x0000_i1074" DrawAspect="Content" ObjectID="_1463226257" r:id="rId101"/>
         </w:object>
       </w:r>
       <w:r>
@@ -4338,7 +4338,7 @@
           <v:shape id="_x0000_i1075" type="#_x0000_t75" style="width:186.75pt;height:21.75pt" o:ole="">
             <v:imagedata r:id="rId102" o:title=""/>
           </v:shape>
-          <o:OLEObject Type="Embed" ProgID="Equation.3" ShapeID="_x0000_i1075" DrawAspect="Content" ObjectID="_1463160110" r:id="rId103"/>
+          <o:OLEObject Type="Embed" ProgID="Equation.3" ShapeID="_x0000_i1075" DrawAspect="Content" ObjectID="_1463226258" r:id="rId103"/>
         </w:object>
       </w:r>
     </w:p>
@@ -4367,7 +4367,7 @@
           <v:shape id="_x0000_i1076" type="#_x0000_t75" style="width:191.25pt;height:21.75pt" o:ole="">
             <v:imagedata r:id="rId104" o:title=""/>
           </v:shape>
-          <o:OLEObject Type="Embed" ProgID="Equation.3" ShapeID="_x0000_i1076" DrawAspect="Content" ObjectID="_1463160111" r:id="rId105"/>
+          <o:OLEObject Type="Embed" ProgID="Equation.3" ShapeID="_x0000_i1076" DrawAspect="Content" ObjectID="_1463226259" r:id="rId105"/>
         </w:object>
       </w:r>
       <w:r>
@@ -4388,7 +4388,7 @@
           <v:shape id="_x0000_i1077" type="#_x0000_t75" style="width:189pt;height:21.75pt" o:ole="">
             <v:imagedata r:id="rId106" o:title=""/>
           </v:shape>
-          <o:OLEObject Type="Embed" ProgID="Equation.3" ShapeID="_x0000_i1077" DrawAspect="Content" ObjectID="_1463160112" r:id="rId107"/>
+          <o:OLEObject Type="Embed" ProgID="Equation.3" ShapeID="_x0000_i1077" DrawAspect="Content" ObjectID="_1463226260" r:id="rId107"/>
         </w:object>
       </w:r>
     </w:p>
@@ -4436,7 +4436,7 @@
           <v:shape id="_x0000_i1078" type="#_x0000_t75" style="width:11.25pt;height:18.75pt" o:ole="">
             <v:imagedata r:id="rId108" o:title=""/>
           </v:shape>
-          <o:OLEObject Type="Embed" ProgID="Equation.3" ShapeID="_x0000_i1078" DrawAspect="Content" ObjectID="_1463160113" r:id="rId109"/>
+          <o:OLEObject Type="Embed" ProgID="Equation.3" ShapeID="_x0000_i1078" DrawAspect="Content" ObjectID="_1463226261" r:id="rId109"/>
         </w:object>
       </w:r>
       <w:r>
@@ -4458,7 +4458,7 @@
           <v:shape id="_x0000_i1079" type="#_x0000_t75" style="width:15.75pt;height:12.75pt" o:ole="">
             <v:imagedata r:id="rId110" o:title=""/>
           </v:shape>
-          <o:OLEObject Type="Embed" ProgID="Equation.3" ShapeID="_x0000_i1079" DrawAspect="Content" ObjectID="_1463160114" r:id="rId111"/>
+          <o:OLEObject Type="Embed" ProgID="Equation.3" ShapeID="_x0000_i1079" DrawAspect="Content" ObjectID="_1463226262" r:id="rId111"/>
         </w:object>
       </w:r>
       <w:r>
@@ -4480,7 +4480,7 @@
           <v:shape id="_x0000_i1080" type="#_x0000_t75" style="width:270pt;height:19.5pt" o:ole="">
             <v:imagedata r:id="rId112" o:title=""/>
           </v:shape>
-          <o:OLEObject Type="Embed" ProgID="Equation.3" ShapeID="_x0000_i1080" DrawAspect="Content" ObjectID="_1463160115" r:id="rId113"/>
+          <o:OLEObject Type="Embed" ProgID="Equation.3" ShapeID="_x0000_i1080" DrawAspect="Content" ObjectID="_1463226263" r:id="rId113"/>
         </w:object>
       </w:r>
       <w:r>
@@ -4531,7 +4531,7 @@
           <v:shape id="_x0000_i1081" type="#_x0000_t75" style="width:11.25pt;height:18.75pt" o:ole="">
             <v:imagedata r:id="rId108" o:title=""/>
           </v:shape>
-          <o:OLEObject Type="Embed" ProgID="Equation.3" ShapeID="_x0000_i1081" DrawAspect="Content" ObjectID="_1463160116" r:id="rId114"/>
+          <o:OLEObject Type="Embed" ProgID="Equation.3" ShapeID="_x0000_i1081" DrawAspect="Content" ObjectID="_1463226264" r:id="rId114"/>
         </w:object>
       </w:r>
       <w:r>
@@ -4561,7 +4561,7 @@
           <v:shape id="_x0000_i1082" type="#_x0000_t75" style="width:58.5pt;height:18.75pt" o:ole="">
             <v:imagedata r:id="rId115" o:title=""/>
           </v:shape>
-          <o:OLEObject Type="Embed" ProgID="Equation.3" ShapeID="_x0000_i1082" DrawAspect="Content" ObjectID="_1463160117" r:id="rId116"/>
+          <o:OLEObject Type="Embed" ProgID="Equation.3" ShapeID="_x0000_i1082" DrawAspect="Content" ObjectID="_1463226265" r:id="rId116"/>
         </w:object>
       </w:r>
       <w:r>
@@ -4583,7 +4583,7 @@
           <v:shape id="_x0000_i1083" type="#_x0000_t75" style="width:27pt;height:19.5pt" o:ole="">
             <v:imagedata r:id="rId117" o:title=""/>
           </v:shape>
-          <o:OLEObject Type="Embed" ProgID="Equation.3" ShapeID="_x0000_i1083" DrawAspect="Content" ObjectID="_1463160118" r:id="rId118"/>
+          <o:OLEObject Type="Embed" ProgID="Equation.3" ShapeID="_x0000_i1083" DrawAspect="Content" ObjectID="_1463226266" r:id="rId118"/>
         </w:object>
       </w:r>
       <w:r>
@@ -4605,7 +4605,7 @@
           <v:shape id="_x0000_i1084" type="#_x0000_t75" style="width:42pt;height:18.75pt" o:ole="">
             <v:imagedata r:id="rId119" o:title=""/>
           </v:shape>
-          <o:OLEObject Type="Embed" ProgID="Equation.3" ShapeID="_x0000_i1084" DrawAspect="Content" ObjectID="_1463160119" r:id="rId120"/>
+          <o:OLEObject Type="Embed" ProgID="Equation.3" ShapeID="_x0000_i1084" DrawAspect="Content" ObjectID="_1463226267" r:id="rId120"/>
         </w:object>
       </w:r>
       <w:r>
@@ -4627,7 +4627,7 @@
           <v:shape id="_x0000_i1085" type="#_x0000_t75" style="width:41.25pt;height:18.75pt" o:ole="">
             <v:imagedata r:id="rId121" o:title=""/>
           </v:shape>
-          <o:OLEObject Type="Embed" ProgID="Equation.3" ShapeID="_x0000_i1085" DrawAspect="Content" ObjectID="_1463160120" r:id="rId122"/>
+          <o:OLEObject Type="Embed" ProgID="Equation.3" ShapeID="_x0000_i1085" DrawAspect="Content" ObjectID="_1463226268" r:id="rId122"/>
         </w:object>
       </w:r>
       <w:r>
@@ -4657,7 +4657,7 @@
           <v:shape id="_x0000_i1086" type="#_x0000_t75" style="width:27.75pt;height:19.5pt" o:ole="">
             <v:imagedata r:id="rId123" o:title=""/>
           </v:shape>
-          <o:OLEObject Type="Embed" ProgID="Equation.3" ShapeID="_x0000_i1086" DrawAspect="Content" ObjectID="_1463160121" r:id="rId124"/>
+          <o:OLEObject Type="Embed" ProgID="Equation.3" ShapeID="_x0000_i1086" DrawAspect="Content" ObjectID="_1463226269" r:id="rId124"/>
         </w:object>
       </w:r>
       <w:r>
@@ -4705,7 +4705,7 @@
           <v:shape id="_x0000_i1087" type="#_x0000_t75" style="width:39.75pt;height:18.75pt" o:ole="">
             <v:imagedata r:id="rId125" o:title=""/>
           </v:shape>
-          <o:OLEObject Type="Embed" ProgID="Equation.3" ShapeID="_x0000_i1087" DrawAspect="Content" ObjectID="_1463160122" r:id="rId126"/>
+          <o:OLEObject Type="Embed" ProgID="Equation.3" ShapeID="_x0000_i1087" DrawAspect="Content" ObjectID="_1463226270" r:id="rId126"/>
         </w:object>
       </w:r>
       <w:r>
@@ -4767,7 +4767,7 @@
           <v:shape id="_x0000_i1088" type="#_x0000_t75" style="width:104.25pt;height:18pt" o:ole="">
             <v:imagedata r:id="rId127" o:title=""/>
           </v:shape>
-          <o:OLEObject Type="Embed" ProgID="Equation.3" ShapeID="_x0000_i1088" DrawAspect="Content" ObjectID="_1463160123" r:id="rId128"/>
+          <o:OLEObject Type="Embed" ProgID="Equation.3" ShapeID="_x0000_i1088" DrawAspect="Content" ObjectID="_1463226271" r:id="rId128"/>
         </w:object>
       </w:r>
       <w:r>
@@ -4805,7 +4805,7 @@
           <v:shape id="_x0000_i1089" type="#_x0000_t75" style="width:102.75pt;height:19.5pt" o:ole="">
             <v:imagedata r:id="rId129" o:title=""/>
           </v:shape>
-          <o:OLEObject Type="Embed" ProgID="Equation.3" ShapeID="_x0000_i1089" DrawAspect="Content" ObjectID="_1463160124" r:id="rId130"/>
+          <o:OLEObject Type="Embed" ProgID="Equation.3" ShapeID="_x0000_i1089" DrawAspect="Content" ObjectID="_1463226272" r:id="rId130"/>
         </w:object>
       </w:r>
       <w:r>
@@ -4876,10 +4876,10 @@
           <w:lang w:eastAsia="en-US"/>
         </w:rPr>
         <w:object w:dxaOrig="1020" w:dyaOrig="360">
-          <v:shape id="_x0000_i1094" type="#_x0000_t75" style="width:50.25pt;height:18pt" o:ole="">
+          <v:shape id="_x0000_i1090" type="#_x0000_t75" style="width:50.25pt;height:18pt" o:ole="">
             <v:imagedata r:id="rId131" o:title=""/>
           </v:shape>
-          <o:OLEObject Type="Embed" ProgID="Equation.3" ShapeID="_x0000_i1094" DrawAspect="Content" ObjectID="_1463160125" r:id="rId132"/>
+          <o:OLEObject Type="Embed" ProgID="Equation.3" ShapeID="_x0000_i1090" DrawAspect="Content" ObjectID="_1463226273" r:id="rId132"/>
         </w:object>
       </w:r>
       <w:r>
@@ -4916,10 +4916,10 @@
           <w:lang w:eastAsia="en-US"/>
         </w:rPr>
         <w:object w:dxaOrig="820" w:dyaOrig="380">
-          <v:shape id="_x0000_i1090" type="#_x0000_t75" style="width:41.25pt;height:18.75pt" o:ole="">
+          <v:shape id="_x0000_i1091" type="#_x0000_t75" style="width:41.25pt;height:18.75pt" o:ole="">
             <v:imagedata r:id="rId121" o:title=""/>
           </v:shape>
-          <o:OLEObject Type="Embed" ProgID="Equation.3" ShapeID="_x0000_i1090" DrawAspect="Content" ObjectID="_1463160126" r:id="rId133"/>
+          <o:OLEObject Type="Embed" ProgID="Equation.3" ShapeID="_x0000_i1091" DrawAspect="Content" ObjectID="_1463226274" r:id="rId133"/>
         </w:object>
       </w:r>
       <w:r>
@@ -4946,10 +4946,10 @@
           <w:lang w:eastAsia="en-US"/>
         </w:rPr>
         <w:object w:dxaOrig="560" w:dyaOrig="400">
-          <v:shape id="_x0000_i1091" type="#_x0000_t75" style="width:27.75pt;height:19.5pt" o:ole="">
+          <v:shape id="_x0000_i1092" type="#_x0000_t75" style="width:27.75pt;height:19.5pt" o:ole="">
             <v:imagedata r:id="rId123" o:title=""/>
           </v:shape>
-          <o:OLEObject Type="Embed" ProgID="Equation.3" ShapeID="_x0000_i1091" DrawAspect="Content" ObjectID="_1463160127" r:id="rId134"/>
+          <o:OLEObject Type="Embed" ProgID="Equation.3" ShapeID="_x0000_i1092" DrawAspect="Content" ObjectID="_1463226275" r:id="rId134"/>
         </w:object>
       </w:r>
       <w:r>
@@ -4984,10 +4984,10 @@
           <w:lang w:eastAsia="en-US"/>
         </w:rPr>
         <w:object w:dxaOrig="800" w:dyaOrig="380">
-          <v:shape id="_x0000_i1092" type="#_x0000_t75" style="width:39.75pt;height:18.75pt" o:ole="">
+          <v:shape id="_x0000_i1093" type="#_x0000_t75" style="width:39.75pt;height:18.75pt" o:ole="">
             <v:imagedata r:id="rId125" o:title=""/>
           </v:shape>
-          <o:OLEObject Type="Embed" ProgID="Equation.3" ShapeID="_x0000_i1092" DrawAspect="Content" ObjectID="_1463160128" r:id="rId135"/>
+          <o:OLEObject Type="Embed" ProgID="Equation.3" ShapeID="_x0000_i1093" DrawAspect="Content" ObjectID="_1463226276" r:id="rId135"/>
         </w:object>
       </w:r>
       <w:r>
@@ -5030,10 +5030,10 @@
           <w:lang w:eastAsia="en-US"/>
         </w:rPr>
         <w:object w:dxaOrig="1020" w:dyaOrig="380">
-          <v:shape id="_x0000_i1093" type="#_x0000_t75" style="width:50.25pt;height:18.75pt" o:ole="">
+          <v:shape id="_x0000_i1094" type="#_x0000_t75" style="width:50.25pt;height:18.75pt" o:ole="">
             <v:imagedata r:id="rId136" o:title=""/>
           </v:shape>
-          <o:OLEObject Type="Embed" ProgID="Equation.3" ShapeID="_x0000_i1093" DrawAspect="Content" ObjectID="_1463160129" r:id="rId137"/>
+          <o:OLEObject Type="Embed" ProgID="Equation.3" ShapeID="_x0000_i1094" DrawAspect="Content" ObjectID="_1463226277" r:id="rId137"/>
         </w:object>
       </w:r>
       <w:r>
@@ -5956,7 +5956,7 @@
           <v:shape id="_x0000_i1095" type="#_x0000_t75" style="width:336.75pt;height:18.75pt" o:ole="">
             <v:imagedata r:id="rId138" o:title=""/>
           </v:shape>
-          <o:OLEObject Type="Embed" ProgID="Equation.3" ShapeID="_x0000_i1095" DrawAspect="Content" ObjectID="_1463160130" r:id="rId139"/>
+          <o:OLEObject Type="Embed" ProgID="Equation.3" ShapeID="_x0000_i1095" DrawAspect="Content" ObjectID="_1463226278" r:id="rId139"/>
         </w:object>
       </w:r>
       <w:r>
@@ -6135,49 +6135,15 @@
           <w:szCs w:val="22"/>
           <w:lang w:eastAsia="en-US"/>
         </w:rPr>
-        <w:t xml:space="preserve">Переход в сети Петри выполняет следующие функции: проверяет готовность соответствующих функций предшествования к выполнению (готовность всех функций означает готовность перехода к активации), вызывает </w:t>
-      </w:r>
-      <w:r>
-        <w:rPr>
-          <w:rFonts w:eastAsiaTheme="minorHAnsi"/>
-          <w:szCs w:val="22"/>
-          <w:lang w:eastAsia="en-US"/>
-        </w:rPr>
-        <w:t>срабатывание</w:t>
-      </w:r>
-      <w:r>
-        <w:rPr>
-          <w:rFonts w:eastAsiaTheme="minorHAnsi"/>
-          <w:szCs w:val="22"/>
-          <w:lang w:eastAsia="en-US"/>
-        </w:rPr>
-        <w:t xml:space="preserve"> функций следования, связанных с этим</w:t>
-      </w:r>
-      <w:r>
-        <w:rPr>
-          <w:rFonts w:eastAsiaTheme="minorHAnsi"/>
-          <w:szCs w:val="22"/>
-          <w:lang w:eastAsia="en-US"/>
-        </w:rPr>
-        <w:t xml:space="preserve"> переходом</w:t>
-      </w:r>
-      <w:proofErr w:type="gramStart"/>
-      <w:r>
-        <w:rPr>
-          <w:rFonts w:eastAsiaTheme="minorHAnsi"/>
-          <w:szCs w:val="22"/>
-          <w:lang w:eastAsia="en-US"/>
-        </w:rPr>
-        <w:t>.</w:t>
-      </w:r>
-      <w:proofErr w:type="gramEnd"/>
-      <w:r>
-        <w:rPr>
-          <w:rFonts w:eastAsiaTheme="minorHAnsi"/>
-          <w:szCs w:val="22"/>
-          <w:lang w:eastAsia="en-US"/>
-        </w:rPr>
-        <w:t xml:space="preserve"> О</w:t>
+        <w:t>Переход в сети Петри выполняет следующие функции: проверяет готовность соответствующих функций предшествования к выполнению (готовность всех функций означает готовность перехода к активации), вызывает срабатывание функций следования, связанных с этим</w:t>
+      </w:r>
+      <w:r>
+        <w:rPr>
+          <w:rFonts w:eastAsiaTheme="minorHAnsi"/>
+          <w:szCs w:val="22"/>
+          <w:lang w:eastAsia="en-US"/>
+        </w:rPr>
+        <w:t xml:space="preserve"> переходом. О</w:t>
       </w:r>
       <w:r>
         <w:rPr>
@@ -6201,23 +6167,7 @@
           <w:szCs w:val="22"/>
           <w:lang w:eastAsia="en-US"/>
         </w:rPr>
-        <w:t xml:space="preserve"> задержка работы – при наличии задержки, переход срабатывает не </w:t>
-      </w:r>
-      <w:r>
-        <w:rPr>
-          <w:rFonts w:eastAsiaTheme="minorHAnsi"/>
-          <w:szCs w:val="22"/>
-          <w:lang w:eastAsia="en-US"/>
-        </w:rPr>
-        <w:t>мгновенно</w:t>
-      </w:r>
-      <w:r>
-        <w:rPr>
-          <w:rFonts w:eastAsiaTheme="minorHAnsi"/>
-          <w:szCs w:val="22"/>
-          <w:lang w:eastAsia="en-US"/>
-        </w:rPr>
-        <w:t>, а через определенное количество времени</w:t>
+        <w:t xml:space="preserve"> задержка работы – при наличии задержки, переход срабатывает не мгновенно, а через определенное количество времени</w:t>
       </w:r>
       <w:r>
         <w:rPr>
@@ -6277,7 +6227,7 @@
           <v:shape id="_x0000_i1096" type="#_x0000_t75" style="width:462.75pt;height:19.5pt" o:ole="">
             <v:imagedata r:id="rId140" o:title=""/>
           </v:shape>
-          <o:OLEObject Type="Embed" ProgID="Equation.3" ShapeID="_x0000_i1096" DrawAspect="Content" ObjectID="_1463160131" r:id="rId141"/>
+          <o:OLEObject Type="Embed" ProgID="Equation.3" ShapeID="_x0000_i1096" DrawAspect="Content" ObjectID="_1463226279" r:id="rId141"/>
         </w:object>
       </w:r>
     </w:p>
@@ -6529,7 +6479,7 @@
           <v:shape id="_x0000_i1097" type="#_x0000_t75" style="width:445.5pt;height:19.5pt" o:ole="">
             <v:imagedata r:id="rId142" o:title=""/>
           </v:shape>
-          <o:OLEObject Type="Embed" ProgID="Equation.3" ShapeID="_x0000_i1097" DrawAspect="Content" ObjectID="_1463160132" r:id="rId143"/>
+          <o:OLEObject Type="Embed" ProgID="Equation.3" ShapeID="_x0000_i1097" DrawAspect="Content" ObjectID="_1463226280" r:id="rId143"/>
         </w:object>
       </w:r>
     </w:p>
@@ -6557,15 +6507,7 @@
           <w:szCs w:val="22"/>
           <w:lang w:val="en-US" w:eastAsia="en-US"/>
         </w:rPr>
-        <w:t>op</w:t>
-      </w:r>
-      <w:r>
-        <w:rPr>
-          <w:rFonts w:eastAsiaTheme="minorHAnsi"/>
-          <w:szCs w:val="22"/>
-          <w:lang w:val="en-US" w:eastAsia="en-US"/>
-        </w:rPr>
-        <w:t>eration</w:t>
+        <w:t>operation</w:t>
       </w:r>
       <w:r>
         <w:rPr>
@@ -6589,55 +6531,7 @@
           <w:szCs w:val="22"/>
           <w:lang w:eastAsia="en-US"/>
         </w:rPr>
-        <w:t xml:space="preserve">– </w:t>
-      </w:r>
-      <w:r>
-        <w:rPr>
-          <w:rFonts w:eastAsiaTheme="minorHAnsi"/>
-          <w:szCs w:val="22"/>
-          <w:lang w:eastAsia="en-US"/>
-        </w:rPr>
-        <w:t>функция</w:t>
-      </w:r>
-      <w:r>
-        <w:rPr>
-          <w:rFonts w:eastAsiaTheme="minorHAnsi"/>
-          <w:szCs w:val="22"/>
-          <w:lang w:eastAsia="en-US"/>
-        </w:rPr>
-        <w:t xml:space="preserve"> не </w:t>
-      </w:r>
-      <w:r>
-        <w:rPr>
-          <w:rFonts w:eastAsiaTheme="minorHAnsi"/>
-          <w:szCs w:val="22"/>
-          <w:lang w:eastAsia="en-US"/>
-        </w:rPr>
-        <w:t>работает</w:t>
-      </w:r>
-      <w:r>
-        <w:rPr>
-          <w:rFonts w:eastAsiaTheme="minorHAnsi"/>
-          <w:szCs w:val="22"/>
-          <w:lang w:eastAsia="en-US"/>
-        </w:rPr>
-        <w:t>, значение 1 –</w:t>
-      </w:r>
-      <w:r>
-        <w:rPr>
-          <w:rFonts w:eastAsiaTheme="minorHAnsi"/>
-          <w:szCs w:val="22"/>
-          <w:lang w:eastAsia="en-US"/>
-        </w:rPr>
-        <w:t xml:space="preserve"> функция</w:t>
-      </w:r>
-      <w:r>
-        <w:rPr>
-          <w:rFonts w:eastAsiaTheme="minorHAnsi"/>
-          <w:szCs w:val="22"/>
-          <w:lang w:eastAsia="en-US"/>
-        </w:rPr>
-        <w:t xml:space="preserve"> </w:t>
+        <w:t xml:space="preserve">– функция не работает, значение 1 – функция </w:t>
       </w:r>
       <w:proofErr w:type="gramStart"/>
       <w:r>
@@ -6655,15 +6549,7 @@
           <w:szCs w:val="22"/>
           <w:lang w:eastAsia="en-US"/>
         </w:rPr>
-        <w:t xml:space="preserve"> безусловно</w:t>
-      </w:r>
-      <w:r>
-        <w:rPr>
-          <w:rFonts w:eastAsiaTheme="minorHAnsi"/>
-          <w:szCs w:val="22"/>
-          <w:lang w:eastAsia="en-US"/>
-        </w:rPr>
-        <w:t xml:space="preserve">, значение 0 – </w:t>
+        <w:t xml:space="preserve"> безусловно, значение 0 – </w:t>
       </w:r>
       <w:r>
         <w:rPr>
@@ -6772,7 +6658,7 @@
           <v:shape id="_x0000_i1098" type="#_x0000_t75" style="width:447pt;height:19.5pt" o:ole="">
             <v:imagedata r:id="rId144" o:title=""/>
           </v:shape>
-          <o:OLEObject Type="Embed" ProgID="Equation.3" ShapeID="_x0000_i1098" DrawAspect="Content" ObjectID="_1463160133" r:id="rId145"/>
+          <o:OLEObject Type="Embed" ProgID="Equation.3" ShapeID="_x0000_i1098" DrawAspect="Content" ObjectID="_1463226281" r:id="rId145"/>
         </w:object>
       </w:r>
     </w:p>
@@ -6806,7 +6692,7 @@
           <v:shape id="_x0000_i1099" type="#_x0000_t75" style="width:24pt;height:18pt" o:ole="">
             <v:imagedata r:id="rId146" o:title=""/>
           </v:shape>
-          <o:OLEObject Type="Embed" ProgID="Equation.3" ShapeID="_x0000_i1099" DrawAspect="Content" ObjectID="_1463160134" r:id="rId147"/>
+          <o:OLEObject Type="Embed" ProgID="Equation.3" ShapeID="_x0000_i1099" DrawAspect="Content" ObjectID="_1463226282" r:id="rId147"/>
         </w:object>
       </w:r>
       <w:r>
@@ -6910,7 +6796,7 @@
           <v:shape id="_x0000_i1100" type="#_x0000_t75" style="width:270pt;height:18.75pt" o:ole="">
             <v:imagedata r:id="rId148" o:title=""/>
           </v:shape>
-          <o:OLEObject Type="Embed" ProgID="Equation.3" ShapeID="_x0000_i1100" DrawAspect="Content" ObjectID="_1463160135" r:id="rId149"/>
+          <o:OLEObject Type="Embed" ProgID="Equation.3" ShapeID="_x0000_i1100" DrawAspect="Content" ObjectID="_1463226283" r:id="rId149"/>
         </w:object>
       </w:r>
       <w:r>
@@ -6932,7 +6818,7 @@
           <v:shape id="_x0000_i1101" type="#_x0000_t75" style="width:54pt;height:18pt" o:ole="">
             <v:imagedata r:id="rId150" o:title=""/>
           </v:shape>
-          <o:OLEObject Type="Embed" ProgID="Equation.3" ShapeID="_x0000_i1101" DrawAspect="Content" ObjectID="_1463160136" r:id="rId151"/>
+          <o:OLEObject Type="Embed" ProgID="Equation.3" ShapeID="_x0000_i1101" DrawAspect="Content" ObjectID="_1463226284" r:id="rId151"/>
         </w:object>
       </w:r>
       <w:r>
@@ -6941,15 +6827,7 @@
           <w:szCs w:val="22"/>
           <w:lang w:eastAsia="en-US"/>
         </w:rPr>
-        <w:t xml:space="preserve"> –  </w:t>
-      </w:r>
-      <w:r>
-        <w:rPr>
-          <w:rFonts w:eastAsia="Calibri"/>
-          <w:szCs w:val="22"/>
-          <w:lang w:eastAsia="en-US"/>
-        </w:rPr>
-        <w:t>набор изменений для позиций</w:t>
+        <w:t xml:space="preserve"> –  набор изменений для позиций</w:t>
       </w:r>
       <w:r>
         <w:rPr>
@@ -7253,10 +7131,10 @@
           <w:lang w:eastAsia="en-US"/>
         </w:rPr>
         <w:object w:dxaOrig="8000" w:dyaOrig="400">
-          <v:shape id="_x0000_i1103" type="#_x0000_t75" style="width:398.25pt;height:19.5pt" o:ole="">
+          <v:shape id="_x0000_i1102" type="#_x0000_t75" style="width:398.25pt;height:19.5pt" o:ole="">
             <v:imagedata r:id="rId152" o:title=""/>
           </v:shape>
-          <o:OLEObject Type="Embed" ProgID="Equation.3" ShapeID="_x0000_i1103" DrawAspect="Content" ObjectID="_1463160137" r:id="rId153"/>
+          <o:OLEObject Type="Embed" ProgID="Equation.3" ShapeID="_x0000_i1102" DrawAspect="Content" ObjectID="_1463226285" r:id="rId153"/>
         </w:object>
       </w:r>
       <w:r>
@@ -7272,10 +7150,10 @@
           <w:position w:val="-14"/>
         </w:rPr>
         <w:object w:dxaOrig="880" w:dyaOrig="380">
-          <v:shape id="_x0000_i1102" type="#_x0000_t75" style="width:44.25pt;height:18.75pt" o:ole="">
+          <v:shape id="_x0000_i1103" type="#_x0000_t75" style="width:44.25pt;height:18.75pt" o:ole="">
             <v:imagedata r:id="rId154" o:title=""/>
           </v:shape>
-          <o:OLEObject Type="Embed" ProgID="Equation.3" ShapeID="_x0000_i1102" DrawAspect="Content" ObjectID="_1463160138" r:id="rId155"/>
+          <o:OLEObject Type="Embed" ProgID="Equation.3" ShapeID="_x0000_i1103" DrawAspect="Content" ObjectID="_1463226286" r:id="rId155"/>
         </w:object>
       </w:r>
       <w:r>
@@ -7379,7 +7257,7 @@
           <v:shape id="_x0000_i1104" type="#_x0000_t75" style="width:194.25pt;height:19.5pt" o:ole="">
             <v:imagedata r:id="rId156" o:title=""/>
           </v:shape>
-          <o:OLEObject Type="Embed" ProgID="Equation.3" ShapeID="_x0000_i1104" DrawAspect="Content" ObjectID="_1463160139" r:id="rId157"/>
+          <o:OLEObject Type="Embed" ProgID="Equation.3" ShapeID="_x0000_i1104" DrawAspect="Content" ObjectID="_1463226287" r:id="rId157"/>
         </w:object>
       </w:r>
       <w:r>
@@ -7400,13 +7278,7 @@
         <w:t xml:space="preserve"> </w:t>
       </w:r>
       <w:r>
-        <w:t>–</w:t>
-      </w:r>
-      <w:r>
-        <w:t xml:space="preserve"> </w:t>
-      </w:r>
-      <w:r>
-        <w:t xml:space="preserve">число срабатываний перехода до шага сети </w:t>
+        <w:t xml:space="preserve">– число срабатываний перехода до шага сети </w:t>
       </w:r>
       <w:r>
         <w:rPr>
@@ -7481,7 +7353,7 @@
           <v:shape id="_x0000_i1105" type="#_x0000_t75" style="width:317.25pt;height:18.75pt" o:ole="">
             <v:imagedata r:id="rId158" o:title=""/>
           </v:shape>
-          <o:OLEObject Type="Embed" ProgID="Equation.3" ShapeID="_x0000_i1105" DrawAspect="Content" ObjectID="_1463160140" r:id="rId159"/>
+          <o:OLEObject Type="Embed" ProgID="Equation.3" ShapeID="_x0000_i1105" DrawAspect="Content" ObjectID="_1463226288" r:id="rId159"/>
         </w:object>
       </w:r>
       <w:r>
@@ -7515,7 +7387,7 @@
           <v:shape id="_x0000_i1106" type="#_x0000_t75" style="width:125.25pt;height:18.75pt" o:ole="">
             <v:imagedata r:id="rId160" o:title=""/>
           </v:shape>
-          <o:OLEObject Type="Embed" ProgID="Equation.3" ShapeID="_x0000_i1106" DrawAspect="Content" ObjectID="_1463160141" r:id="rId161"/>
+          <o:OLEObject Type="Embed" ProgID="Equation.3" ShapeID="_x0000_i1106" DrawAspect="Content" ObjectID="_1463226289" r:id="rId161"/>
         </w:object>
       </w:r>
       <w:r>
@@ -7535,7 +7407,7 @@
           <v:shape id="_x0000_i1107" type="#_x0000_t75" style="width:14.25pt;height:18pt" o:ole="">
             <v:imagedata r:id="rId162" o:title=""/>
           </v:shape>
-          <o:OLEObject Type="Embed" ProgID="Equation.3" ShapeID="_x0000_i1107" DrawAspect="Content" ObjectID="_1463160142" r:id="rId163"/>
+          <o:OLEObject Type="Embed" ProgID="Equation.3" ShapeID="_x0000_i1107" DrawAspect="Content" ObjectID="_1463226290" r:id="rId163"/>
         </w:object>
       </w:r>
       <w:r>
@@ -7549,7 +7421,7 @@
           <v:shape id="_x0000_i1108" type="#_x0000_t75" style="width:14.25pt;height:15.75pt" o:ole="">
             <v:imagedata r:id="rId164" o:title=""/>
           </v:shape>
-          <o:OLEObject Type="Embed" ProgID="Equation.3" ShapeID="_x0000_i1108" DrawAspect="Content" ObjectID="_1463160143" r:id="rId165"/>
+          <o:OLEObject Type="Embed" ProgID="Equation.3" ShapeID="_x0000_i1108" DrawAspect="Content" ObjectID="_1463226291" r:id="rId165"/>
         </w:object>
       </w:r>
       <w:r>
@@ -7563,7 +7435,7 @@
           <v:shape id="_x0000_i1109" type="#_x0000_t75" style="width:11.25pt;height:18.75pt" o:ole="">
             <v:imagedata r:id="rId166" o:title=""/>
           </v:shape>
-          <o:OLEObject Type="Embed" ProgID="Equation.3" ShapeID="_x0000_i1109" DrawAspect="Content" ObjectID="_1463160144" r:id="rId167"/>
+          <o:OLEObject Type="Embed" ProgID="Equation.3" ShapeID="_x0000_i1109" DrawAspect="Content" ObjectID="_1463226292" r:id="rId167"/>
         </w:object>
       </w:r>
       <w:r>
@@ -7600,7 +7472,7 @@
           <w:rFonts w:eastAsia="Calibri"/>
           <w:b/>
           <w:szCs w:val="22"/>
-          <w:lang w:val="en-US" w:eastAsia="en-US"/>
+          <w:lang w:eastAsia="en-US"/>
         </w:rPr>
         <w:lastRenderedPageBreak/>
         <w:t xml:space="preserve">3.3. </w:t>
@@ -7771,10 +7643,10 @@
           <w:position w:val="-10"/>
         </w:rPr>
         <w:object w:dxaOrig="600" w:dyaOrig="320">
-          <v:shape id="_x0000_i1112" type="#_x0000_t75" style="width:30pt;height:15.75pt" o:ole="">
+          <v:shape id="_x0000_i1110" type="#_x0000_t75" style="width:30pt;height:15.75pt" o:ole="">
             <v:imagedata r:id="rId168" o:title=""/>
           </v:shape>
-          <o:OLEObject Type="Embed" ProgID="Equation.3" ShapeID="_x0000_i1112" DrawAspect="Content" ObjectID="_1463160145" r:id="rId169"/>
+          <o:OLEObject Type="Embed" ProgID="Equation.3" ShapeID="_x0000_i1110" DrawAspect="Content" ObjectID="_1463226293" r:id="rId169"/>
         </w:object>
       </w:r>
       <w:r>
@@ -7820,10 +7692,10 @@
           <w:position w:val="-12"/>
         </w:rPr>
         <w:object w:dxaOrig="380" w:dyaOrig="360">
-          <v:shape id="_x0000_i1110" type="#_x0000_t75" style="width:18.75pt;height:18pt" o:ole="">
+          <v:shape id="_x0000_i1111" type="#_x0000_t75" style="width:18.75pt;height:18pt" o:ole="">
             <v:imagedata r:id="rId170" o:title=""/>
           </v:shape>
-          <o:OLEObject Type="Embed" ProgID="Equation.3" ShapeID="_x0000_i1110" DrawAspect="Content" ObjectID="_1463160146" r:id="rId171"/>
+          <o:OLEObject Type="Embed" ProgID="Equation.3" ShapeID="_x0000_i1111" DrawAspect="Content" ObjectID="_1463226294" r:id="rId171"/>
         </w:object>
       </w:r>
       <w:r>
@@ -7837,10 +7709,10 @@
           <w:position w:val="-10"/>
         </w:rPr>
         <w:object w:dxaOrig="840" w:dyaOrig="320">
-          <v:shape id="_x0000_i1111" type="#_x0000_t75" style="width:42pt;height:15.75pt" o:ole="">
+          <v:shape id="_x0000_i1112" type="#_x0000_t75" style="width:42pt;height:15.75pt" o:ole="">
             <v:imagedata r:id="rId172" o:title=""/>
           </v:shape>
-          <o:OLEObject Type="Embed" ProgID="Equation.3" ShapeID="_x0000_i1111" DrawAspect="Content" ObjectID="_1463160147" r:id="rId173"/>
+          <o:OLEObject Type="Embed" ProgID="Equation.3" ShapeID="_x0000_i1112" DrawAspect="Content" ObjectID="_1463226295" r:id="rId173"/>
         </w:object>
       </w:r>
       <w:r>
@@ -7868,10 +7740,10 @@
           <w:position w:val="-10"/>
         </w:rPr>
         <w:object w:dxaOrig="840" w:dyaOrig="320">
-          <v:shape id="_x0000_i1117" type="#_x0000_t75" style="width:42pt;height:15.75pt" o:ole="">
+          <v:shape id="_x0000_i1113" type="#_x0000_t75" style="width:42pt;height:15.75pt" o:ole="">
             <v:imagedata r:id="rId174" o:title=""/>
           </v:shape>
-          <o:OLEObject Type="Embed" ProgID="Equation.3" ShapeID="_x0000_i1117" DrawAspect="Content" ObjectID="_1463160148" r:id="rId175"/>
+          <o:OLEObject Type="Embed" ProgID="Equation.3" ShapeID="_x0000_i1113" DrawAspect="Content" ObjectID="_1463226296" r:id="rId175"/>
         </w:object>
       </w:r>
     </w:p>
@@ -7911,10 +7783,10 @@
           <w:position w:val="-14"/>
         </w:rPr>
         <w:object w:dxaOrig="6520" w:dyaOrig="380">
-          <v:shape id="_x0000_i1116" type="#_x0000_t75" style="width:326.25pt;height:18.75pt" o:ole="">
+          <v:shape id="_x0000_i1114" type="#_x0000_t75" style="width:326.25pt;height:18.75pt" o:ole="">
             <v:imagedata r:id="rId176" o:title=""/>
           </v:shape>
-          <o:OLEObject Type="Embed" ProgID="Equation.3" ShapeID="_x0000_i1116" DrawAspect="Content" ObjectID="_1463160149" r:id="rId177"/>
+          <o:OLEObject Type="Embed" ProgID="Equation.3" ShapeID="_x0000_i1114" DrawAspect="Content" ObjectID="_1463226297" r:id="rId177"/>
         </w:object>
       </w:r>
     </w:p>
@@ -7970,10 +7842,10 @@
           <w:position w:val="-12"/>
         </w:rPr>
         <w:object w:dxaOrig="3640" w:dyaOrig="360">
-          <v:shape id="_x0000_i1113" type="#_x0000_t75" style="width:182.25pt;height:18pt" o:ole="">
+          <v:shape id="_x0000_i1115" type="#_x0000_t75" style="width:182.25pt;height:18pt" o:ole="">
             <v:imagedata r:id="rId178" o:title=""/>
           </v:shape>
-          <o:OLEObject Type="Embed" ProgID="Equation.3" ShapeID="_x0000_i1113" DrawAspect="Content" ObjectID="_1463160150" r:id="rId179"/>
+          <o:OLEObject Type="Embed" ProgID="Equation.3" ShapeID="_x0000_i1115" DrawAspect="Content" ObjectID="_1463226298" r:id="rId179"/>
         </w:object>
       </w:r>
     </w:p>
@@ -8000,10 +7872,10 @@
           <w:position w:val="-10"/>
         </w:rPr>
         <w:object w:dxaOrig="1420" w:dyaOrig="320">
-          <v:shape id="_x0000_i1114" type="#_x0000_t75" style="width:71.25pt;height:15.75pt" o:ole="">
+          <v:shape id="_x0000_i1116" type="#_x0000_t75" style="width:71.25pt;height:15.75pt" o:ole="">
             <v:imagedata r:id="rId180" o:title=""/>
           </v:shape>
-          <o:OLEObject Type="Embed" ProgID="Equation.3" ShapeID="_x0000_i1114" DrawAspect="Content" ObjectID="_1463160151" r:id="rId181"/>
+          <o:OLEObject Type="Embed" ProgID="Equation.3" ShapeID="_x0000_i1116" DrawAspect="Content" ObjectID="_1463226299" r:id="rId181"/>
         </w:object>
       </w:r>
     </w:p>
@@ -8035,10 +7907,10 @@
           <w:position w:val="-10"/>
         </w:rPr>
         <w:object w:dxaOrig="1380" w:dyaOrig="320">
-          <v:shape id="_x0000_i1115" type="#_x0000_t75" style="width:69pt;height:15.75pt" o:ole="">
+          <v:shape id="_x0000_i1117" type="#_x0000_t75" style="width:69pt;height:15.75pt" o:ole="">
             <v:imagedata r:id="rId182" o:title=""/>
           </v:shape>
-          <o:OLEObject Type="Embed" ProgID="Equation.3" ShapeID="_x0000_i1115" DrawAspect="Content" ObjectID="_1463160152" r:id="rId183"/>
+          <o:OLEObject Type="Embed" ProgID="Equation.3" ShapeID="_x0000_i1117" DrawAspect="Content" ObjectID="_1463226300" r:id="rId183"/>
         </w:object>
       </w:r>
       <w:r>
@@ -8661,7 +8533,23 @@
           <w:szCs w:val="22"/>
           <w:lang w:eastAsia="en-US"/>
         </w:rPr>
-        <w:t>Использование данных технологии не требует приобретения лицензий и предоставляет широкие возможности для написания программ с пользовательским интерфейсом.</w:t>
+        <w:t>Использование данных технологии н</w:t>
+      </w:r>
+      <w:r>
+        <w:rPr>
+          <w:rFonts w:eastAsiaTheme="minorHAnsi"/>
+          <w:szCs w:val="22"/>
+          <w:lang w:eastAsia="en-US"/>
+        </w:rPr>
+        <w:t>е связано с приобретением</w:t>
+      </w:r>
+      <w:r>
+        <w:rPr>
+          <w:rFonts w:eastAsiaTheme="minorHAnsi"/>
+          <w:szCs w:val="22"/>
+          <w:lang w:eastAsia="en-US"/>
+        </w:rPr>
+        <w:t xml:space="preserve"> лицензий и предоставляет широкие возможности для написания программ с пользовательским интерфейсом.</w:t>
       </w:r>
     </w:p>
     <w:p>
@@ -8877,6 +8765,31 @@
     </w:p>
     <w:p>
       <w:pPr>
+        <w:numPr>
+          <w:ilvl w:val="0"/>
+          <w:numId w:val="4"/>
+        </w:numPr>
+        <w:spacing w:before="480" w:after="240" w:line="360" w:lineRule="auto"/>
+        <w:ind w:left="709"/>
+        <w:contextualSpacing/>
+        <w:jc w:val="both"/>
+        <w:rPr>
+          <w:rFonts w:eastAsiaTheme="minorHAnsi"/>
+          <w:szCs w:val="22"/>
+          <w:lang w:eastAsia="en-US"/>
+        </w:rPr>
+      </w:pPr>
+      <w:r>
+        <w:rPr>
+          <w:rFonts w:eastAsiaTheme="minorHAnsi"/>
+          <w:szCs w:val="22"/>
+          <w:lang w:eastAsia="en-US"/>
+        </w:rPr>
+        <w:t>Названия элементов сети должны быть уникальны.</w:t>
+      </w:r>
+    </w:p>
+    <w:p>
+      <w:pPr>
         <w:spacing w:before="480" w:after="240" w:line="360" w:lineRule="auto"/>
         <w:ind w:firstLine="709"/>
         <w:jc w:val="both"/>
@@ -9140,7 +9053,31 @@
           <w:szCs w:val="22"/>
           <w:lang w:eastAsia="en-US"/>
         </w:rPr>
-        <w:t>Анализ запускается и его нельзя остановить до полного завершения.</w:t>
+        <w:t xml:space="preserve">Процедуру анализа </w:t>
+      </w:r>
+      <w:r>
+        <w:rPr>
+          <w:rFonts w:eastAsiaTheme="minorHAnsi"/>
+          <w:szCs w:val="22"/>
+          <w:lang w:eastAsia="en-US"/>
+        </w:rPr>
+        <w:t>нельзя остановить до полного</w:t>
+      </w:r>
+      <w:r>
+        <w:rPr>
+          <w:rFonts w:eastAsiaTheme="minorHAnsi"/>
+          <w:szCs w:val="22"/>
+          <w:lang w:eastAsia="en-US"/>
+        </w:rPr>
+        <w:t xml:space="preserve"> ее</w:t>
+      </w:r>
+      <w:r>
+        <w:rPr>
+          <w:rFonts w:eastAsiaTheme="minorHAnsi"/>
+          <w:szCs w:val="22"/>
+          <w:lang w:eastAsia="en-US"/>
+        </w:rPr>
+        <w:t xml:space="preserve"> завершения.</w:t>
       </w:r>
     </w:p>
     <w:p>
@@ -9195,6 +9132,58 @@
     <w:p>
       <w:pPr>
         <w:spacing w:before="480" w:after="240" w:line="360" w:lineRule="auto"/>
+        <w:ind w:left="567"/>
+        <w:contextualSpacing/>
+        <w:jc w:val="both"/>
+        <w:rPr>
+          <w:rFonts w:eastAsiaTheme="minorHAnsi"/>
+          <w:szCs w:val="22"/>
+          <w:lang w:eastAsia="en-US"/>
+        </w:rPr>
+      </w:pPr>
+    </w:p>
+    <w:p>
+      <w:pPr>
+        <w:spacing w:before="480" w:after="240" w:line="360" w:lineRule="auto"/>
+        <w:jc w:val="both"/>
+        <w:rPr>
+          <w:rFonts w:eastAsiaTheme="minorHAnsi"/>
+          <w:b/>
+          <w:szCs w:val="22"/>
+          <w:lang w:eastAsia="en-US"/>
+        </w:rPr>
+      </w:pPr>
+      <w:r>
+        <w:rPr>
+          <w:rFonts w:eastAsiaTheme="minorHAnsi"/>
+          <w:b/>
+          <w:szCs w:val="22"/>
+          <w:lang w:eastAsia="en-US"/>
+        </w:rPr>
+        <w:t xml:space="preserve">3.2. Описание </w:t>
+      </w:r>
+      <w:r>
+        <w:rPr>
+          <w:rFonts w:eastAsiaTheme="minorHAnsi"/>
+          <w:b/>
+          <w:szCs w:val="22"/>
+          <w:lang w:eastAsia="en-US"/>
+        </w:rPr>
+        <w:t>функций</w:t>
+      </w:r>
+      <w:r>
+        <w:rPr>
+          <w:rFonts w:eastAsiaTheme="minorHAnsi"/>
+          <w:b/>
+          <w:szCs w:val="22"/>
+          <w:lang w:eastAsia="en-US"/>
+        </w:rPr>
+        <w:t xml:space="preserve"> программы</w:t>
+      </w:r>
+    </w:p>
+    <w:p>
+      <w:pPr>
+        <w:spacing w:before="480" w:after="240" w:line="360" w:lineRule="auto"/>
         <w:ind w:firstLine="709"/>
         <w:jc w:val="both"/>
         <w:rPr>
@@ -9209,1002 +9198,2126 @@
           <w:szCs w:val="22"/>
           <w:lang w:eastAsia="en-US"/>
         </w:rPr>
-        <w:t>Стратегия архитектурного д</w:t>
-      </w:r>
-      <w:r>
-        <w:rPr>
-          <w:rFonts w:eastAsiaTheme="minorHAnsi"/>
-          <w:szCs w:val="22"/>
-          <w:lang w:eastAsia="en-US"/>
-        </w:rPr>
-        <w:t>изайна решения подразумевает раз</w:t>
-      </w:r>
-      <w:r>
-        <w:rPr>
-          <w:rFonts w:eastAsiaTheme="minorHAnsi"/>
-          <w:szCs w:val="22"/>
-          <w:lang w:eastAsia="en-US"/>
-        </w:rPr>
-        <w:t>деление программной системы на компоненты (разделение представлено объединением «пакетов»</w:t>
-      </w:r>
-      <w:r>
-        <w:rPr>
-          <w:rFonts w:eastAsiaTheme="minorHAnsi"/>
-          <w:szCs w:val="22"/>
-          <w:lang w:eastAsia="en-US"/>
-        </w:rPr>
-        <w:t xml:space="preserve"> проекта</w:t>
+        <w:t xml:space="preserve">Функции программы можно разделить на две группы: функции моделирования и функции проведения анализа. Моделирование позволяет описывать динамических дискретных систем с использованием цветных сетей Петри. </w:t>
+      </w:r>
+    </w:p>
+    <w:p>
+      <w:pPr>
+        <w:spacing w:before="480" w:after="240" w:line="360" w:lineRule="auto"/>
+        <w:ind w:firstLine="709"/>
+        <w:jc w:val="both"/>
+        <w:rPr>
+          <w:rFonts w:eastAsiaTheme="minorHAnsi"/>
+          <w:szCs w:val="22"/>
+          <w:lang w:eastAsia="en-US"/>
+        </w:rPr>
+      </w:pPr>
+      <w:r>
+        <w:rPr>
+          <w:rFonts w:eastAsiaTheme="minorHAnsi"/>
+          <w:szCs w:val="22"/>
+          <w:lang w:eastAsia="en-US"/>
+        </w:rPr>
+        <w:t>Интерфейс программы описан в приложении (см. Приложение А).</w:t>
+      </w:r>
+    </w:p>
+    <w:p>
+      <w:pPr>
+        <w:spacing w:before="480" w:after="240" w:line="360" w:lineRule="auto"/>
+        <w:ind w:firstLine="709"/>
+        <w:jc w:val="both"/>
+        <w:rPr>
+          <w:rFonts w:eastAsiaTheme="minorHAnsi"/>
+          <w:szCs w:val="22"/>
+          <w:lang w:eastAsia="en-US"/>
+        </w:rPr>
+      </w:pPr>
+      <w:r>
+        <w:rPr>
+          <w:rFonts w:eastAsiaTheme="minorHAnsi"/>
+          <w:szCs w:val="22"/>
+          <w:lang w:eastAsia="en-US"/>
+        </w:rPr>
+        <w:t>Основные функции моделирования:</w:t>
+      </w:r>
+    </w:p>
+    <w:p>
+      <w:pPr>
+        <w:spacing w:before="480" w:after="240" w:line="360" w:lineRule="auto"/>
+        <w:ind w:firstLine="709"/>
+        <w:jc w:val="both"/>
+        <w:rPr>
+          <w:rFonts w:eastAsiaTheme="minorHAnsi"/>
+          <w:szCs w:val="22"/>
+          <w:lang w:eastAsia="en-US"/>
+        </w:rPr>
+      </w:pPr>
+      <w:r>
+        <w:rPr>
+          <w:rFonts w:eastAsiaTheme="minorHAnsi"/>
+          <w:szCs w:val="22"/>
+          <w:lang w:eastAsia="en-US"/>
+        </w:rPr>
+        <w:t>- Создание токена. При создании токена указывается его название и свойства. Свойство может быть числом или строкой. При задании свойства указывается его тип, и значение. Созданный токен попадает в базу токенов. Далее, для использования этого токена в описании параметров сети или анализа реализована функциональность выбора токена из базы. Если создается токен и его имя уже встречалось ранее – к имени добавляется символ “#”. Если создается токен который уже был в базе (имя и свойства полностью совпадают) – токен в базу не добавляется.</w:t>
+      </w:r>
+    </w:p>
+    <w:p>
+      <w:pPr>
+        <w:spacing w:before="480" w:after="240" w:line="360" w:lineRule="auto"/>
+        <w:ind w:firstLine="709"/>
+        <w:jc w:val="both"/>
+        <w:rPr>
+          <w:rFonts w:eastAsiaTheme="minorHAnsi"/>
+          <w:szCs w:val="22"/>
+          <w:lang w:eastAsia="en-US"/>
+        </w:rPr>
+      </w:pPr>
+      <w:r>
+        <w:rPr>
+          <w:rFonts w:eastAsiaTheme="minorHAnsi"/>
+          <w:szCs w:val="22"/>
+          <w:lang w:eastAsia="en-US"/>
+        </w:rPr>
+        <w:t>- Создание состояния</w:t>
+      </w:r>
+      <w:r>
+        <w:rPr>
+          <w:rFonts w:eastAsiaTheme="minorHAnsi"/>
+          <w:szCs w:val="22"/>
+          <w:lang w:eastAsia="en-US"/>
+        </w:rPr>
+        <w:t xml:space="preserve"> (позиции)</w:t>
+      </w:r>
+      <w:r>
+        <w:rPr>
+          <w:rFonts w:eastAsiaTheme="minorHAnsi"/>
+          <w:szCs w:val="22"/>
+          <w:lang w:eastAsia="en-US"/>
+        </w:rPr>
+        <w:t>. Состояние определяется только своим названием.</w:t>
+      </w:r>
+      <w:r>
+        <w:rPr>
+          <w:rFonts w:eastAsiaTheme="minorHAnsi"/>
+          <w:szCs w:val="22"/>
+          <w:lang w:eastAsia="en-US"/>
+        </w:rPr>
+        <w:t xml:space="preserve"> </w:t>
+      </w:r>
+      <w:r>
+        <w:rPr>
+          <w:rFonts w:eastAsiaTheme="minorHAnsi"/>
+          <w:szCs w:val="22"/>
+          <w:lang w:eastAsia="en-US"/>
+        </w:rPr>
+        <w:t xml:space="preserve">Учет состояний не ведется, проверки на совпадения имен не выполняются. Все имена должны быть уникальны – это </w:t>
+      </w:r>
+      <w:r>
+        <w:rPr>
+          <w:rFonts w:eastAsiaTheme="minorHAnsi"/>
+          <w:szCs w:val="22"/>
+          <w:lang w:eastAsia="en-US"/>
+        </w:rPr>
+        <w:t>одно из ограничений</w:t>
+      </w:r>
+      <w:r>
+        <w:rPr>
+          <w:rFonts w:eastAsiaTheme="minorHAnsi"/>
+          <w:szCs w:val="22"/>
+          <w:lang w:eastAsia="en-US"/>
+        </w:rPr>
+        <w:t xml:space="preserve"> программы.</w:t>
+      </w:r>
+    </w:p>
+    <w:p>
+      <w:pPr>
+        <w:spacing w:before="480" w:after="240" w:line="360" w:lineRule="auto"/>
+        <w:jc w:val="both"/>
+        <w:rPr>
+          <w:rFonts w:eastAsiaTheme="minorHAnsi"/>
+          <w:szCs w:val="22"/>
+          <w:lang w:eastAsia="en-US"/>
+        </w:rPr>
+      </w:pPr>
+      <w:r>
+        <w:rPr>
+          <w:rFonts w:eastAsiaTheme="minorHAnsi"/>
+          <w:szCs w:val="22"/>
+          <w:lang w:eastAsia="en-US"/>
+        </w:rPr>
+        <w:tab/>
+        <w:t>- Создание перехода. Переход определяется только своим названием. Учет переходов не ведется и проверок на совпадение названий нет. Параметр перехода – задержка выполнения. Реализована возможность задать переход, который сраборает только один раз – на первом шаге системы. Это позволяет произвести начальное маркирование сети используя только переходы и функции следования.</w:t>
+      </w:r>
+    </w:p>
+    <w:p>
+      <w:pPr>
+        <w:spacing w:before="480" w:after="240" w:line="360" w:lineRule="auto"/>
+        <w:jc w:val="both"/>
+        <w:rPr>
+          <w:rFonts w:eastAsiaTheme="minorHAnsi"/>
+          <w:szCs w:val="22"/>
+          <w:lang w:eastAsia="en-US"/>
+        </w:rPr>
+      </w:pPr>
+      <w:r>
+        <w:rPr>
+          <w:rFonts w:eastAsiaTheme="minorHAnsi"/>
+          <w:szCs w:val="22"/>
+          <w:lang w:eastAsia="en-US"/>
+        </w:rPr>
+        <w:lastRenderedPageBreak/>
+        <w:tab/>
+        <w:t>- Создание функций перехода. Функции предшествования и следования имеют разную релизацию. Создание функции начинается с указания состояния и перехода (порядок означает тип функции). При создании функции указыва</w:t>
+      </w:r>
+      <w:r>
+        <w:rPr>
+          <w:rFonts w:eastAsiaTheme="minorHAnsi"/>
+          <w:szCs w:val="22"/>
+          <w:lang w:eastAsia="en-US"/>
+        </w:rPr>
+        <w:t>ется следующие</w:t>
+      </w:r>
+      <w:r>
+        <w:rPr>
+          <w:rFonts w:eastAsiaTheme="minorHAnsi"/>
+          <w:szCs w:val="22"/>
+          <w:lang w:eastAsia="en-US"/>
+        </w:rPr>
+        <w:t xml:space="preserve"> параметры: токен (есть возможность взять из базы токенов или создать новый) и </w:t>
+      </w:r>
+      <w:r>
+        <w:rPr>
+          <w:rFonts w:eastAsiaTheme="minorHAnsi"/>
+          <w:szCs w:val="22"/>
+          <w:lang w:eastAsia="en-US"/>
+        </w:rPr>
+        <w:t>количество</w:t>
+      </w:r>
+      <w:r>
+        <w:rPr>
+          <w:rFonts w:eastAsiaTheme="minorHAnsi"/>
+          <w:szCs w:val="22"/>
+          <w:lang w:eastAsia="en-US"/>
+        </w:rPr>
+        <w:t>. Для функции предшествования указывается возможность сохранения токена в состоянии.</w:t>
+      </w:r>
+    </w:p>
+    <w:p>
+      <w:pPr>
+        <w:spacing w:before="480" w:after="240" w:line="360" w:lineRule="auto"/>
+        <w:jc w:val="both"/>
+        <w:rPr>
+          <w:rFonts w:eastAsiaTheme="minorHAnsi"/>
+          <w:szCs w:val="22"/>
+          <w:lang w:eastAsia="en-US"/>
+        </w:rPr>
+      </w:pPr>
+      <w:r>
+        <w:rPr>
+          <w:rFonts w:eastAsiaTheme="minorHAnsi"/>
+          <w:szCs w:val="22"/>
+          <w:lang w:eastAsia="en-US"/>
+        </w:rPr>
+        <w:tab/>
+        <w:t>- Запуск сети. Реализовано два варианта запуска сети – запуск выполнения только следующего шага и запуск выполнения с указанием временной задержки между шагами. Также</w:t>
+      </w:r>
+      <w:r>
+        <w:rPr>
+          <w:rFonts w:eastAsiaTheme="minorHAnsi"/>
+          <w:szCs w:val="22"/>
+          <w:lang w:eastAsia="en-US"/>
+        </w:rPr>
+        <w:t>,</w:t>
+      </w:r>
+      <w:r>
+        <w:rPr>
+          <w:rFonts w:eastAsiaTheme="minorHAnsi"/>
+          <w:szCs w:val="22"/>
+          <w:lang w:eastAsia="en-US"/>
+        </w:rPr>
+        <w:t xml:space="preserve"> реализована возможность остановить выполнение сети. Далее, можно опять запускать сеть.</w:t>
+      </w:r>
+    </w:p>
+    <w:p>
+      <w:pPr>
+        <w:spacing w:before="480" w:after="240" w:line="360" w:lineRule="auto"/>
+        <w:jc w:val="both"/>
+        <w:rPr>
+          <w:rFonts w:eastAsiaTheme="minorHAnsi"/>
+          <w:szCs w:val="22"/>
+          <w:lang w:eastAsia="en-US"/>
+        </w:rPr>
+      </w:pPr>
+      <w:r>
+        <w:rPr>
+          <w:rFonts w:eastAsiaTheme="minorHAnsi"/>
+          <w:szCs w:val="22"/>
+          <w:lang w:eastAsia="en-US"/>
+        </w:rPr>
+        <w:tab/>
+        <w:t>Функции проведения анализа представляют следующие возможности – описать параметры изменений, описать параметры последствий, выбрать сеть для анализа, выбрать папку для сохранения результатов анализа и запустить анализ.</w:t>
+      </w:r>
+    </w:p>
+    <w:p>
+      <w:pPr>
+        <w:spacing w:before="480" w:after="240" w:line="360" w:lineRule="auto"/>
+        <w:jc w:val="both"/>
+        <w:rPr>
+          <w:rFonts w:eastAsiaTheme="minorHAnsi"/>
+          <w:szCs w:val="22"/>
+          <w:lang w:eastAsia="en-US"/>
+        </w:rPr>
+      </w:pPr>
+      <w:r>
+        <w:rPr>
+          <w:rFonts w:eastAsiaTheme="minorHAnsi"/>
+          <w:szCs w:val="22"/>
+          <w:lang w:eastAsia="en-US"/>
+        </w:rPr>
+        <w:tab/>
+        <w:t xml:space="preserve">Реализованы следующие параметры изменения: </w:t>
+      </w:r>
+    </w:p>
+    <w:p>
+      <w:pPr>
+        <w:spacing w:before="480" w:after="240" w:line="360" w:lineRule="auto"/>
+        <w:jc w:val="both"/>
+        <w:rPr>
+          <w:rFonts w:eastAsiaTheme="minorHAnsi"/>
+          <w:szCs w:val="22"/>
+          <w:lang w:eastAsia="en-US"/>
+        </w:rPr>
+      </w:pPr>
+      <w:r>
+        <w:rPr>
+          <w:rFonts w:eastAsiaTheme="minorHAnsi"/>
+          <w:szCs w:val="22"/>
+          <w:lang w:eastAsia="en-US"/>
+        </w:rPr>
+        <w:tab/>
+        <w:t>- параметры изменения для перехода: название перехода, диапазон изменения задержки перехода, параметры временного прекращения работы перехода – диапазон шагов сети.</w:t>
+      </w:r>
+    </w:p>
+    <w:p>
+      <w:pPr>
+        <w:spacing w:before="480" w:after="240" w:line="360" w:lineRule="auto"/>
+        <w:jc w:val="both"/>
+        <w:rPr>
+          <w:rFonts w:eastAsiaTheme="minorHAnsi"/>
+          <w:szCs w:val="22"/>
+          <w:lang w:eastAsia="en-US"/>
+        </w:rPr>
+      </w:pPr>
+      <w:r>
+        <w:rPr>
+          <w:rFonts w:eastAsiaTheme="minorHAnsi"/>
+          <w:szCs w:val="22"/>
+          <w:lang w:eastAsia="en-US"/>
+        </w:rPr>
+        <w:tab/>
+        <w:t>- параметры изменения для функций перехода: диапазон количества токенов.</w:t>
+      </w:r>
+    </w:p>
+    <w:p>
+      <w:pPr>
+        <w:spacing w:before="480" w:after="240" w:line="360" w:lineRule="auto"/>
+        <w:jc w:val="both"/>
+        <w:rPr>
+          <w:rFonts w:eastAsiaTheme="minorHAnsi"/>
+          <w:szCs w:val="22"/>
+          <w:lang w:eastAsia="en-US"/>
+        </w:rPr>
+      </w:pPr>
+      <w:r>
+        <w:rPr>
+          <w:rFonts w:eastAsiaTheme="minorHAnsi"/>
+          <w:szCs w:val="22"/>
+          <w:lang w:eastAsia="en-US"/>
+        </w:rPr>
+        <w:tab/>
+        <w:t>- параметры изменения состояний: потеря или появление токена, указание количества таких токенов и интервал времени (в шагах сети) через котороый изменение повторяется.</w:t>
+      </w:r>
+    </w:p>
+    <w:p>
+      <w:pPr>
+        <w:spacing w:before="480" w:after="240" w:line="360" w:lineRule="auto"/>
+        <w:ind w:firstLine="709"/>
+        <w:jc w:val="both"/>
+        <w:rPr>
+          <w:rFonts w:eastAsiaTheme="minorHAnsi"/>
+          <w:szCs w:val="22"/>
+          <w:lang w:eastAsia="en-US"/>
+        </w:rPr>
+      </w:pPr>
+      <w:r>
+        <w:rPr>
+          <w:rFonts w:eastAsiaTheme="minorHAnsi"/>
+          <w:szCs w:val="22"/>
+          <w:lang w:eastAsia="en-US"/>
+        </w:rPr>
+        <w:t>Реализованы следующие параметры последствий:</w:t>
+      </w:r>
+    </w:p>
+    <w:p>
+      <w:pPr>
+        <w:spacing w:before="480" w:after="240" w:line="360" w:lineRule="auto"/>
+        <w:ind w:firstLine="709"/>
+        <w:jc w:val="both"/>
+        <w:rPr>
+          <w:rFonts w:eastAsiaTheme="minorHAnsi"/>
+          <w:szCs w:val="22"/>
+          <w:lang w:eastAsia="en-US"/>
+        </w:rPr>
+      </w:pPr>
+      <w:r>
+        <w:rPr>
+          <w:rFonts w:eastAsiaTheme="minorHAnsi"/>
+          <w:szCs w:val="22"/>
+          <w:lang w:eastAsia="en-US"/>
+        </w:rPr>
+        <w:t>- параметры последствий для переходов: название перехода, критическое число его срабатываний и общее число его срабатываний.</w:t>
+      </w:r>
+    </w:p>
+    <w:p>
+      <w:pPr>
+        <w:spacing w:before="480" w:after="240" w:line="360" w:lineRule="auto"/>
+        <w:ind w:firstLine="709"/>
+        <w:jc w:val="both"/>
+        <w:rPr>
+          <w:rFonts w:eastAsiaTheme="minorHAnsi"/>
+          <w:szCs w:val="22"/>
+          <w:lang w:eastAsia="en-US"/>
+        </w:rPr>
+      </w:pPr>
+      <w:r>
+        <w:rPr>
+          <w:rFonts w:eastAsiaTheme="minorHAnsi"/>
+          <w:szCs w:val="22"/>
+          <w:lang w:eastAsia="en-US"/>
+        </w:rPr>
+        <w:lastRenderedPageBreak/>
+        <w:t>- параметры последствий для состояний: указание токена, текущего количества заданных токенов в состоянии, максимальное количество одновременно присутствующих токенов заданного типа в указанном состоянии и критическое число токенов в данном состоянии, присутствующих одновременно.</w:t>
+      </w:r>
+    </w:p>
+    <w:p>
+      <w:pPr>
+        <w:spacing w:before="480" w:after="240" w:line="360" w:lineRule="auto"/>
+        <w:ind w:firstLine="709"/>
+        <w:jc w:val="both"/>
+        <w:rPr>
+          <w:rFonts w:eastAsiaTheme="minorHAnsi"/>
+          <w:szCs w:val="22"/>
+          <w:lang w:eastAsia="en-US"/>
+        </w:rPr>
+      </w:pPr>
+      <w:r>
+        <w:rPr>
+          <w:rFonts w:eastAsiaTheme="minorHAnsi"/>
+          <w:szCs w:val="22"/>
+          <w:lang w:eastAsia="en-US"/>
+        </w:rPr>
+        <w:t xml:space="preserve">При запуске анализа указывается количество шагов для запуска сети с примененными параметрами. Статистика анализа сохраняется в текстовых файлах и состоит из описания всех параметров изменений, описания примененных параметров изменений и </w:t>
+      </w:r>
+      <w:r>
+        <w:rPr>
+          <w:rFonts w:eastAsiaTheme="minorHAnsi"/>
+          <w:szCs w:val="22"/>
+          <w:lang w:eastAsia="en-US"/>
+        </w:rPr>
+        <w:t xml:space="preserve">информации о </w:t>
+      </w:r>
+      <w:r>
+        <w:rPr>
+          <w:rFonts w:eastAsiaTheme="minorHAnsi"/>
+          <w:szCs w:val="22"/>
+          <w:lang w:eastAsia="en-US"/>
+        </w:rPr>
+        <w:t>последствиях. Если были достигнуты критические показатели</w:t>
+      </w:r>
+      <w:r>
+        <w:rPr>
+          <w:rFonts w:eastAsiaTheme="minorHAnsi"/>
+          <w:szCs w:val="22"/>
+          <w:lang w:eastAsia="en-US"/>
+        </w:rPr>
+        <w:t xml:space="preserve"> из параметров последствий – соответствующие данные в отчете</w:t>
+      </w:r>
+      <w:r>
+        <w:rPr>
+          <w:rFonts w:eastAsiaTheme="minorHAnsi"/>
+          <w:szCs w:val="22"/>
+          <w:lang w:eastAsia="en-US"/>
+        </w:rPr>
+        <w:t xml:space="preserve"> помечаются ключевым словом «</w:t>
+      </w:r>
+      <w:proofErr w:type="gramStart"/>
+      <w:r>
+        <w:rPr>
+          <w:rFonts w:eastAsiaTheme="minorHAnsi"/>
+          <w:szCs w:val="22"/>
+          <w:lang w:eastAsia="en-US"/>
+        </w:rPr>
+        <w:t>!К</w:t>
+      </w:r>
+      <w:proofErr w:type="gramEnd"/>
+      <w:r>
+        <w:rPr>
+          <w:rFonts w:eastAsiaTheme="minorHAnsi"/>
+          <w:szCs w:val="22"/>
+          <w:lang w:eastAsia="en-US"/>
+        </w:rPr>
+        <w:t>ритично».</w:t>
+      </w:r>
+    </w:p>
+    <w:p>
+      <w:pPr>
+        <w:spacing w:before="480" w:after="240" w:line="360" w:lineRule="auto"/>
+        <w:ind w:firstLine="709"/>
+        <w:jc w:val="both"/>
+        <w:rPr>
+          <w:rFonts w:eastAsiaTheme="minorHAnsi"/>
+          <w:szCs w:val="22"/>
+          <w:lang w:eastAsia="en-US"/>
+        </w:rPr>
+      </w:pPr>
+      <w:r>
+        <w:rPr>
+          <w:rFonts w:eastAsiaTheme="minorHAnsi"/>
+          <w:szCs w:val="22"/>
+          <w:lang w:eastAsia="en-US"/>
+        </w:rPr>
+        <w:t>Алгоритм применения изменений работает следующим образом: перебираются все сочетания и</w:t>
+      </w:r>
+      <w:r>
+        <w:rPr>
+          <w:rFonts w:eastAsiaTheme="minorHAnsi"/>
+          <w:szCs w:val="22"/>
+          <w:lang w:eastAsia="en-US"/>
+        </w:rPr>
+        <w:t>зменений.</w:t>
+      </w:r>
+    </w:p>
+    <w:p>
+      <w:pPr>
+        <w:spacing w:before="480" w:after="240" w:line="360" w:lineRule="auto"/>
+        <w:jc w:val="both"/>
+        <w:rPr>
+          <w:rFonts w:eastAsiaTheme="minorHAnsi"/>
+          <w:b/>
+          <w:szCs w:val="22"/>
+          <w:lang w:eastAsia="en-US"/>
+        </w:rPr>
+      </w:pPr>
+      <w:r>
+        <w:rPr>
+          <w:rFonts w:eastAsiaTheme="minorHAnsi"/>
+          <w:b/>
+          <w:szCs w:val="22"/>
+          <w:lang w:eastAsia="en-US"/>
+        </w:rPr>
+        <w:t>3.3. Описание эксприментов</w:t>
+      </w:r>
+    </w:p>
+    <w:p>
+      <w:pPr>
+        <w:spacing w:before="480" w:after="240" w:line="360" w:lineRule="auto"/>
+        <w:ind w:firstLine="709"/>
+        <w:jc w:val="both"/>
+        <w:rPr>
+          <w:rFonts w:eastAsiaTheme="minorHAnsi"/>
+          <w:szCs w:val="22"/>
+          <w:lang w:eastAsia="en-US"/>
+        </w:rPr>
+      </w:pPr>
+      <w:r>
+        <w:rPr>
+          <w:rFonts w:eastAsiaTheme="minorHAnsi"/>
+          <w:szCs w:val="22"/>
+          <w:lang w:eastAsia="en-US"/>
+        </w:rPr>
+        <w:t>М</w:t>
+      </w:r>
+      <w:r>
+        <w:rPr>
+          <w:rFonts w:eastAsiaTheme="minorHAnsi"/>
+          <w:szCs w:val="22"/>
+          <w:lang w:eastAsia="en-US"/>
+        </w:rPr>
+        <w:t>одель занятия рабочей станции:</w:t>
       </w:r>
       <w:bookmarkStart w:id="0" w:name="_GoBack"/>
       <w:bookmarkEnd w:id="0"/>
-      <w:r>
-        <w:rPr>
-          <w:rFonts w:eastAsiaTheme="minorHAnsi"/>
-          <w:szCs w:val="22"/>
-          <w:lang w:eastAsia="en-US"/>
-        </w:rPr>
-        <w:t>):</w:t>
-      </w:r>
-    </w:p>
-    <w:p>
-      <w:pPr>
+    </w:p>
+    <w:p>
+      <w:pPr>
+        <w:spacing w:before="480" w:after="240" w:line="360" w:lineRule="auto"/>
+        <w:ind w:firstLine="709"/>
+        <w:jc w:val="both"/>
+        <w:rPr>
+          <w:rFonts w:eastAsiaTheme="minorHAnsi"/>
+          <w:szCs w:val="22"/>
+          <w:lang w:eastAsia="en-US"/>
+        </w:rPr>
+      </w:pPr>
+      <w:r>
+        <w:rPr>
+          <w:rFonts w:eastAsiaTheme="minorHAnsi"/>
+          <w:szCs w:val="22"/>
+          <w:lang w:eastAsia="en-US"/>
+        </w:rPr>
+        <w:t>Описание модели:</w:t>
+      </w:r>
+    </w:p>
+    <w:p>
+      <w:pPr>
+        <w:spacing w:before="480" w:after="240" w:line="360" w:lineRule="auto"/>
+        <w:ind w:firstLine="709"/>
+        <w:jc w:val="both"/>
+        <w:rPr>
+          <w:rFonts w:eastAsiaTheme="minorHAnsi"/>
+          <w:szCs w:val="22"/>
+          <w:lang w:eastAsia="en-US"/>
+        </w:rPr>
+      </w:pPr>
+      <w:r>
+        <w:rPr>
+          <w:rFonts w:eastAsiaTheme="minorHAnsi"/>
+          <w:szCs w:val="22"/>
+          <w:lang w:eastAsia="en-US"/>
+        </w:rPr>
+        <w:tab/>
+        <w:t>...</w:t>
+      </w:r>
+    </w:p>
+    <w:p>
+      <w:pPr>
+        <w:spacing w:before="480" w:after="240" w:line="360" w:lineRule="auto"/>
+        <w:jc w:val="both"/>
+        <w:rPr>
+          <w:rFonts w:eastAsiaTheme="minorHAnsi"/>
+          <w:szCs w:val="22"/>
+          <w:lang w:eastAsia="en-US"/>
+        </w:rPr>
+      </w:pPr>
+      <w:r>
+        <w:rPr>
+          <w:rFonts w:eastAsiaTheme="minorHAnsi"/>
+          <w:szCs w:val="22"/>
+          <w:lang w:eastAsia="en-US"/>
+        </w:rPr>
+        <w:tab/>
+        <w:t>Параметры изменения:</w:t>
+      </w:r>
+    </w:p>
+    <w:p>
+      <w:pPr>
+        <w:spacing w:before="480" w:after="240" w:line="360" w:lineRule="auto"/>
+        <w:jc w:val="both"/>
+        <w:rPr>
+          <w:rFonts w:eastAsiaTheme="minorHAnsi"/>
+          <w:szCs w:val="22"/>
+          <w:lang w:eastAsia="en-US"/>
+        </w:rPr>
+      </w:pPr>
+      <w:r>
+        <w:rPr>
+          <w:rFonts w:eastAsiaTheme="minorHAnsi"/>
+          <w:szCs w:val="22"/>
+          <w:lang w:eastAsia="en-US"/>
+        </w:rPr>
+        <w:tab/>
+      </w:r>
+      <w:r>
+        <w:rPr>
+          <w:rFonts w:eastAsiaTheme="minorHAnsi"/>
+          <w:szCs w:val="22"/>
+          <w:lang w:eastAsia="en-US"/>
+        </w:rPr>
+        <w:tab/>
+        <w:t>....</w:t>
+      </w:r>
+    </w:p>
+    <w:p>
+      <w:pPr>
+        <w:spacing w:before="480" w:after="240" w:line="360" w:lineRule="auto"/>
+        <w:jc w:val="both"/>
+        <w:rPr>
+          <w:rFonts w:eastAsiaTheme="minorHAnsi"/>
+          <w:szCs w:val="22"/>
+          <w:lang w:eastAsia="en-US"/>
+        </w:rPr>
+      </w:pPr>
+      <w:r>
+        <w:rPr>
+          <w:rFonts w:eastAsiaTheme="minorHAnsi"/>
+          <w:szCs w:val="22"/>
+          <w:lang w:eastAsia="en-US"/>
+        </w:rPr>
+        <w:tab/>
+        <w:t>Параметры последствий:</w:t>
+      </w:r>
+    </w:p>
+    <w:p>
+      <w:pPr>
+        <w:spacing w:before="480" w:after="240" w:line="360" w:lineRule="auto"/>
+        <w:jc w:val="both"/>
+        <w:rPr>
+          <w:rFonts w:eastAsiaTheme="minorHAnsi"/>
+          <w:szCs w:val="22"/>
+          <w:lang w:eastAsia="en-US"/>
+        </w:rPr>
+      </w:pPr>
+      <w:r>
+        <w:rPr>
+          <w:rFonts w:eastAsiaTheme="minorHAnsi"/>
+          <w:szCs w:val="22"/>
+          <w:lang w:eastAsia="en-US"/>
+        </w:rPr>
+        <w:tab/>
+      </w:r>
+      <w:r>
+        <w:rPr>
+          <w:rFonts w:eastAsiaTheme="minorHAnsi"/>
+          <w:szCs w:val="22"/>
+          <w:lang w:eastAsia="en-US"/>
+        </w:rPr>
+        <w:tab/>
+        <w:t>....</w:t>
+      </w:r>
+    </w:p>
+    <w:p>
+      <w:pPr>
+        <w:spacing w:before="480" w:after="240" w:line="360" w:lineRule="auto"/>
+        <w:jc w:val="both"/>
+        <w:rPr>
+          <w:rFonts w:eastAsiaTheme="minorHAnsi"/>
+          <w:szCs w:val="22"/>
+          <w:lang w:eastAsia="en-US"/>
+        </w:rPr>
+      </w:pPr>
+      <w:r>
+        <w:rPr>
+          <w:rFonts w:eastAsiaTheme="minorHAnsi"/>
+          <w:szCs w:val="22"/>
+          <w:lang w:eastAsia="en-US"/>
+        </w:rPr>
+        <w:tab/>
+        <w:t>Результаты анализа:</w:t>
+      </w:r>
+    </w:p>
+    <w:p>
+      <w:pPr>
+        <w:spacing w:before="480" w:after="240" w:line="360" w:lineRule="auto"/>
+        <w:ind w:firstLine="708"/>
+        <w:jc w:val="both"/>
+        <w:rPr>
+          <w:rFonts w:eastAsiaTheme="minorHAnsi"/>
+          <w:szCs w:val="22"/>
+          <w:lang w:eastAsia="en-US"/>
+        </w:rPr>
+      </w:pPr>
+      <w:r>
+        <w:rPr>
+          <w:rFonts w:eastAsiaTheme="minorHAnsi"/>
+          <w:szCs w:val="22"/>
+          <w:lang w:eastAsia="en-US"/>
+        </w:rPr>
+        <w:lastRenderedPageBreak/>
+        <w:t>Модель 2:</w:t>
+      </w:r>
+    </w:p>
+    <w:p>
+      <w:pPr>
+        <w:spacing w:before="480" w:after="240" w:line="360" w:lineRule="auto"/>
+        <w:ind w:firstLine="709"/>
+        <w:jc w:val="both"/>
+        <w:rPr>
+          <w:rFonts w:eastAsiaTheme="minorHAnsi"/>
+          <w:szCs w:val="22"/>
+          <w:lang w:eastAsia="en-US"/>
+        </w:rPr>
+      </w:pPr>
+      <w:r>
+        <w:rPr>
+          <w:rFonts w:eastAsiaTheme="minorHAnsi"/>
+          <w:szCs w:val="22"/>
+          <w:lang w:eastAsia="en-US"/>
+        </w:rPr>
+        <w:t>Описание модели:</w:t>
+      </w:r>
+    </w:p>
+    <w:p>
+      <w:pPr>
+        <w:spacing w:before="480" w:after="240" w:line="360" w:lineRule="auto"/>
+        <w:ind w:firstLine="709"/>
+        <w:jc w:val="both"/>
+        <w:rPr>
+          <w:rFonts w:eastAsiaTheme="minorHAnsi"/>
+          <w:szCs w:val="22"/>
+          <w:lang w:eastAsia="en-US"/>
+        </w:rPr>
+      </w:pPr>
+      <w:r>
+        <w:rPr>
+          <w:rFonts w:eastAsiaTheme="minorHAnsi"/>
+          <w:szCs w:val="22"/>
+          <w:lang w:eastAsia="en-US"/>
+        </w:rPr>
+        <w:tab/>
+        <w:t>...</w:t>
+      </w:r>
+    </w:p>
+    <w:p>
+      <w:pPr>
+        <w:spacing w:before="480" w:after="240" w:line="360" w:lineRule="auto"/>
+        <w:jc w:val="both"/>
+        <w:rPr>
+          <w:rFonts w:eastAsiaTheme="minorHAnsi"/>
+          <w:szCs w:val="22"/>
+          <w:lang w:eastAsia="en-US"/>
+        </w:rPr>
+      </w:pPr>
+      <w:r>
+        <w:rPr>
+          <w:rFonts w:eastAsiaTheme="minorHAnsi"/>
+          <w:szCs w:val="22"/>
+          <w:lang w:eastAsia="en-US"/>
+        </w:rPr>
+        <w:tab/>
+        <w:t>Параметры изменения:</w:t>
+      </w:r>
+    </w:p>
+    <w:p>
+      <w:pPr>
+        <w:spacing w:before="480" w:after="240" w:line="360" w:lineRule="auto"/>
+        <w:jc w:val="both"/>
+        <w:rPr>
+          <w:rFonts w:eastAsiaTheme="minorHAnsi"/>
+          <w:szCs w:val="22"/>
+          <w:lang w:eastAsia="en-US"/>
+        </w:rPr>
+      </w:pPr>
+      <w:r>
+        <w:rPr>
+          <w:rFonts w:eastAsiaTheme="minorHAnsi"/>
+          <w:szCs w:val="22"/>
+          <w:lang w:eastAsia="en-US"/>
+        </w:rPr>
+        <w:tab/>
+      </w:r>
+      <w:r>
+        <w:rPr>
+          <w:rFonts w:eastAsiaTheme="minorHAnsi"/>
+          <w:szCs w:val="22"/>
+          <w:lang w:eastAsia="en-US"/>
+        </w:rPr>
+        <w:tab/>
+        <w:t>....</w:t>
+      </w:r>
+    </w:p>
+    <w:p>
+      <w:pPr>
+        <w:spacing w:before="480" w:after="240" w:line="360" w:lineRule="auto"/>
+        <w:jc w:val="both"/>
+        <w:rPr>
+          <w:rFonts w:eastAsiaTheme="minorHAnsi"/>
+          <w:szCs w:val="22"/>
+          <w:lang w:eastAsia="en-US"/>
+        </w:rPr>
+      </w:pPr>
+      <w:r>
+        <w:rPr>
+          <w:rFonts w:eastAsiaTheme="minorHAnsi"/>
+          <w:szCs w:val="22"/>
+          <w:lang w:eastAsia="en-US"/>
+        </w:rPr>
+        <w:tab/>
+        <w:t>Параметры последствий:</w:t>
+      </w:r>
+    </w:p>
+    <w:p>
+      <w:pPr>
+        <w:spacing w:before="480" w:after="240" w:line="360" w:lineRule="auto"/>
+        <w:jc w:val="both"/>
+        <w:rPr>
+          <w:rFonts w:eastAsiaTheme="minorHAnsi"/>
+          <w:szCs w:val="22"/>
+          <w:lang w:eastAsia="en-US"/>
+        </w:rPr>
+      </w:pPr>
+      <w:r>
+        <w:rPr>
+          <w:rFonts w:eastAsiaTheme="minorHAnsi"/>
+          <w:szCs w:val="22"/>
+          <w:lang w:eastAsia="en-US"/>
+        </w:rPr>
+        <w:tab/>
+      </w:r>
+      <w:r>
+        <w:rPr>
+          <w:rFonts w:eastAsiaTheme="minorHAnsi"/>
+          <w:szCs w:val="22"/>
+          <w:lang w:eastAsia="en-US"/>
+        </w:rPr>
+        <w:tab/>
+        <w:t>....</w:t>
+      </w:r>
+    </w:p>
+    <w:p>
+      <w:pPr>
+        <w:spacing w:before="480" w:after="240" w:line="360" w:lineRule="auto"/>
+        <w:jc w:val="both"/>
+        <w:rPr>
+          <w:rFonts w:eastAsiaTheme="minorHAnsi"/>
+          <w:szCs w:val="22"/>
+          <w:lang w:eastAsia="en-US"/>
+        </w:rPr>
+      </w:pPr>
+      <w:r>
+        <w:rPr>
+          <w:rFonts w:eastAsiaTheme="minorHAnsi"/>
+          <w:szCs w:val="22"/>
+          <w:lang w:eastAsia="en-US"/>
+        </w:rPr>
+        <w:tab/>
+        <w:t>Результаты анализа:</w:t>
+      </w:r>
+    </w:p>
+    <w:p>
+      <w:pPr>
+        <w:spacing w:before="480" w:after="240" w:line="360" w:lineRule="auto"/>
+        <w:ind w:firstLine="708"/>
+        <w:jc w:val="both"/>
+        <w:rPr>
+          <w:rFonts w:eastAsiaTheme="minorHAnsi"/>
+          <w:szCs w:val="22"/>
+          <w:lang w:eastAsia="en-US"/>
+        </w:rPr>
+      </w:pPr>
+    </w:p>
+    <w:p>
+      <w:pPr>
+        <w:spacing w:before="480" w:after="240" w:line="360" w:lineRule="auto"/>
+        <w:ind w:firstLine="708"/>
+        <w:jc w:val="both"/>
+        <w:rPr>
+          <w:rFonts w:eastAsiaTheme="minorHAnsi"/>
+          <w:szCs w:val="22"/>
+          <w:lang w:eastAsia="en-US"/>
+        </w:rPr>
+      </w:pPr>
+    </w:p>
+    <w:p>
+      <w:pPr>
+        <w:spacing w:before="480" w:after="240" w:line="360" w:lineRule="auto"/>
+        <w:ind w:firstLine="708"/>
+        <w:jc w:val="both"/>
+        <w:rPr>
+          <w:rFonts w:eastAsiaTheme="minorHAnsi"/>
+          <w:szCs w:val="22"/>
+          <w:lang w:eastAsia="en-US"/>
+        </w:rPr>
+      </w:pPr>
+    </w:p>
+    <w:p>
+      <w:pPr>
+        <w:spacing w:before="480" w:after="240" w:line="360" w:lineRule="auto"/>
+        <w:ind w:firstLine="708"/>
+        <w:jc w:val="both"/>
+        <w:rPr>
+          <w:rFonts w:eastAsiaTheme="minorHAnsi"/>
+          <w:szCs w:val="22"/>
+          <w:lang w:eastAsia="en-US"/>
+        </w:rPr>
+      </w:pPr>
+    </w:p>
+    <w:p>
+      <w:pPr>
+        <w:spacing w:before="480" w:after="240" w:line="360" w:lineRule="auto"/>
+        <w:ind w:firstLine="708"/>
+        <w:jc w:val="both"/>
+        <w:rPr>
+          <w:rFonts w:eastAsiaTheme="minorHAnsi"/>
+          <w:szCs w:val="22"/>
+          <w:lang w:eastAsia="en-US"/>
+        </w:rPr>
+      </w:pPr>
+    </w:p>
+    <w:p>
+      <w:pPr>
+        <w:spacing w:before="480" w:after="240" w:line="360" w:lineRule="auto"/>
+        <w:ind w:firstLine="708"/>
+        <w:jc w:val="both"/>
+        <w:rPr>
+          <w:rFonts w:eastAsiaTheme="minorHAnsi"/>
+          <w:szCs w:val="22"/>
+          <w:lang w:eastAsia="en-US"/>
+        </w:rPr>
+      </w:pPr>
+    </w:p>
+    <w:p>
+      <w:pPr>
+        <w:spacing w:before="480" w:after="240" w:line="360" w:lineRule="auto"/>
+        <w:ind w:firstLine="708"/>
+        <w:jc w:val="both"/>
+        <w:rPr>
+          <w:rFonts w:eastAsiaTheme="minorHAnsi"/>
+          <w:szCs w:val="22"/>
+          <w:lang w:eastAsia="en-US"/>
+        </w:rPr>
+      </w:pPr>
+    </w:p>
+    <w:p>
+      <w:pPr>
+        <w:spacing w:before="480" w:after="240" w:line="360" w:lineRule="auto"/>
+        <w:ind w:firstLine="708"/>
+        <w:jc w:val="both"/>
+        <w:rPr>
+          <w:rFonts w:eastAsiaTheme="minorHAnsi"/>
+          <w:szCs w:val="22"/>
+          <w:lang w:eastAsia="en-US"/>
+        </w:rPr>
+      </w:pPr>
+    </w:p>
+    <w:p>
+      <w:pPr>
+        <w:spacing w:before="480" w:after="240" w:line="360" w:lineRule="auto"/>
+        <w:jc w:val="both"/>
+        <w:rPr>
+          <w:rFonts w:eastAsiaTheme="minorHAnsi"/>
+          <w:b/>
+          <w:sz w:val="28"/>
+          <w:szCs w:val="22"/>
+          <w:lang w:eastAsia="en-US"/>
+        </w:rPr>
+      </w:pPr>
+      <w:r>
+        <w:rPr>
+          <w:rFonts w:eastAsiaTheme="minorHAnsi"/>
+          <w:b/>
+          <w:sz w:val="28"/>
+          <w:szCs w:val="22"/>
+          <w:lang w:eastAsia="en-US"/>
+        </w:rPr>
+        <w:lastRenderedPageBreak/>
+        <w:t>Заключение</w:t>
+      </w:r>
+    </w:p>
+    <w:p>
+      <w:pPr>
+        <w:spacing w:before="480" w:after="240" w:line="360" w:lineRule="auto"/>
+        <w:jc w:val="both"/>
+        <w:rPr>
+          <w:rFonts w:eastAsiaTheme="minorHAnsi"/>
+          <w:szCs w:val="22"/>
+          <w:lang w:eastAsia="en-US"/>
+        </w:rPr>
+      </w:pPr>
+      <w:r>
+        <w:rPr>
+          <w:rFonts w:eastAsiaTheme="minorHAnsi"/>
+          <w:szCs w:val="22"/>
+          <w:lang w:eastAsia="en-US"/>
+        </w:rPr>
+        <w:tab/>
+        <w:t>В работе решены все поставленные задачи. Результаты исследования показывают, что предложенные методы анализа цветных сетей Петри позволяют эффективно искать потенциальные «узкие» места в модели и также находить пути выхода из критических ситуаций. Подобный анализ может применяться параллельно с разработкой модели, с целью своевременного внесения изменений и недопущения возможных критических ситуаций, которые не были учтены или не могут быть учтены в процессе конструирования.</w:t>
+      </w:r>
+    </w:p>
+    <w:p>
+      <w:pPr>
+        <w:spacing w:before="480" w:after="240" w:line="360" w:lineRule="auto"/>
+        <w:jc w:val="both"/>
+        <w:rPr>
+          <w:rFonts w:eastAsiaTheme="minorHAnsi"/>
+          <w:szCs w:val="22"/>
+          <w:lang w:eastAsia="en-US"/>
+        </w:rPr>
+      </w:pPr>
+      <w:r>
+        <w:rPr>
+          <w:rFonts w:eastAsiaTheme="minorHAnsi"/>
+          <w:szCs w:val="22"/>
+          <w:lang w:eastAsia="en-US"/>
+        </w:rPr>
+        <w:tab/>
+      </w:r>
+    </w:p>
+    <w:p>
+      <w:pPr>
+        <w:spacing w:before="480" w:after="240" w:line="360" w:lineRule="auto"/>
+        <w:jc w:val="both"/>
+        <w:rPr>
+          <w:rFonts w:eastAsiaTheme="minorHAnsi"/>
+          <w:szCs w:val="22"/>
+          <w:lang w:eastAsia="en-US"/>
+        </w:rPr>
+      </w:pPr>
+    </w:p>
+    <w:p>
+      <w:pPr>
+        <w:spacing w:before="480" w:after="240" w:line="360" w:lineRule="auto"/>
+        <w:jc w:val="both"/>
+        <w:rPr>
+          <w:rFonts w:eastAsiaTheme="minorHAnsi"/>
+          <w:szCs w:val="22"/>
+          <w:lang w:eastAsia="en-US"/>
+        </w:rPr>
+      </w:pPr>
+    </w:p>
+    <w:p>
+      <w:pPr>
+        <w:spacing w:before="480" w:after="240" w:line="360" w:lineRule="auto"/>
+        <w:jc w:val="both"/>
+        <w:rPr>
+          <w:rFonts w:eastAsiaTheme="minorHAnsi"/>
+          <w:szCs w:val="22"/>
+          <w:lang w:eastAsia="en-US"/>
+        </w:rPr>
+      </w:pPr>
+    </w:p>
+    <w:p>
+      <w:pPr>
+        <w:spacing w:before="480" w:after="240" w:line="360" w:lineRule="auto"/>
+        <w:jc w:val="both"/>
+        <w:rPr>
+          <w:rFonts w:eastAsiaTheme="minorHAnsi"/>
+          <w:szCs w:val="22"/>
+          <w:lang w:eastAsia="en-US"/>
+        </w:rPr>
+      </w:pPr>
+    </w:p>
+    <w:p>
+      <w:pPr>
+        <w:spacing w:before="480" w:after="240" w:line="360" w:lineRule="auto"/>
+        <w:jc w:val="both"/>
+        <w:rPr>
+          <w:rFonts w:eastAsiaTheme="minorHAnsi"/>
+          <w:szCs w:val="22"/>
+          <w:lang w:eastAsia="en-US"/>
+        </w:rPr>
+      </w:pPr>
+    </w:p>
+    <w:p>
+      <w:pPr>
+        <w:spacing w:before="480" w:after="240" w:line="360" w:lineRule="auto"/>
+        <w:jc w:val="both"/>
+        <w:rPr>
+          <w:rFonts w:eastAsiaTheme="minorHAnsi"/>
+          <w:szCs w:val="22"/>
+          <w:lang w:eastAsia="en-US"/>
+        </w:rPr>
+      </w:pPr>
+    </w:p>
+    <w:p>
+      <w:pPr>
+        <w:rPr>
+          <w:b/>
+        </w:rPr>
+      </w:pPr>
+    </w:p>
+    <w:p>
+      <w:pPr>
+        <w:rPr>
+          <w:b/>
+        </w:rPr>
+      </w:pPr>
+    </w:p>
+    <w:p>
+      <w:pPr>
+        <w:rPr>
+          <w:b/>
+        </w:rPr>
+      </w:pPr>
+    </w:p>
+    <w:p>
+      <w:pPr>
+        <w:rPr>
+          <w:b/>
+        </w:rPr>
+      </w:pPr>
+    </w:p>
+    <w:p>
+      <w:pPr>
+        <w:rPr>
+          <w:b/>
+        </w:rPr>
+      </w:pPr>
+    </w:p>
+    <w:p>
+      <w:pPr>
+        <w:rPr>
+          <w:b/>
+        </w:rPr>
+      </w:pPr>
+    </w:p>
+    <w:p>
+      <w:pPr>
+        <w:rPr>
+          <w:b/>
+        </w:rPr>
+      </w:pPr>
+    </w:p>
+    <w:p>
+      <w:pPr>
+        <w:rPr>
+          <w:b/>
+        </w:rPr>
+      </w:pPr>
+    </w:p>
+    <w:p>
+      <w:pPr>
+        <w:rPr>
+          <w:b/>
+        </w:rPr>
+      </w:pPr>
+    </w:p>
+    <w:p>
+      <w:pPr>
+        <w:rPr>
+          <w:b/>
+        </w:rPr>
+      </w:pPr>
+    </w:p>
+    <w:p>
+      <w:pPr>
+        <w:rPr>
+          <w:b/>
+        </w:rPr>
+      </w:pPr>
+    </w:p>
+    <w:p>
+      <w:pPr>
+        <w:rPr>
+          <w:b/>
+        </w:rPr>
+      </w:pPr>
+    </w:p>
+    <w:p>
+      <w:pPr>
+        <w:rPr>
+          <w:b/>
+        </w:rPr>
+      </w:pPr>
+    </w:p>
+    <w:p>
+      <w:pPr>
+        <w:rPr>
+          <w:b/>
+        </w:rPr>
+      </w:pPr>
+    </w:p>
+    <w:p>
+      <w:pPr>
+        <w:rPr>
+          <w:b/>
+        </w:rPr>
+      </w:pPr>
+      <w:r>
+        <w:rPr>
+          <w:b/>
+        </w:rPr>
+        <w:lastRenderedPageBreak/>
+        <w:t>Список литературы</w:t>
+      </w:r>
+    </w:p>
+    <w:p>
+      <w:pPr>
+        <w:rPr>
+          <w:b/>
+        </w:rPr>
+      </w:pPr>
+    </w:p>
+    <w:p>
+      <w:pPr>
+        <w:rPr>
+          <w:b/>
+        </w:rPr>
+      </w:pPr>
+    </w:p>
+    <w:p>
+      <w:pPr>
+        <w:rPr>
+          <w:b/>
+        </w:rPr>
+      </w:pPr>
+    </w:p>
+    <w:p>
+      <w:pPr>
+        <w:rPr>
+          <w:b/>
+        </w:rPr>
+      </w:pPr>
+    </w:p>
+    <w:p>
+      <w:pPr>
+        <w:rPr>
+          <w:b/>
+        </w:rPr>
+      </w:pPr>
+    </w:p>
+    <w:p>
+      <w:pPr>
+        <w:rPr>
+          <w:b/>
+        </w:rPr>
+      </w:pPr>
+    </w:p>
+    <w:p>
+      <w:pPr>
+        <w:rPr>
+          <w:b/>
+        </w:rPr>
+      </w:pPr>
+    </w:p>
+    <w:p>
+      <w:pPr>
+        <w:rPr>
+          <w:b/>
+        </w:rPr>
+      </w:pPr>
+    </w:p>
+    <w:p>
+      <w:pPr>
+        <w:rPr>
+          <w:b/>
+        </w:rPr>
+      </w:pPr>
+    </w:p>
+    <w:p>
+      <w:pPr>
+        <w:rPr>
+          <w:b/>
+        </w:rPr>
+      </w:pPr>
+    </w:p>
+    <w:p>
+      <w:pPr>
+        <w:rPr>
+          <w:b/>
+        </w:rPr>
+      </w:pPr>
+    </w:p>
+    <w:p>
+      <w:pPr>
+        <w:rPr>
+          <w:b/>
+        </w:rPr>
+      </w:pPr>
+    </w:p>
+    <w:p>
+      <w:pPr>
+        <w:rPr>
+          <w:b/>
+        </w:rPr>
+      </w:pPr>
+    </w:p>
+    <w:p>
+      <w:pPr>
+        <w:rPr>
+          <w:b/>
+        </w:rPr>
+      </w:pPr>
+    </w:p>
+    <w:p>
+      <w:pPr>
+        <w:rPr>
+          <w:b/>
+        </w:rPr>
+      </w:pPr>
+    </w:p>
+    <w:p>
+      <w:pPr>
+        <w:rPr>
+          <w:b/>
+        </w:rPr>
+      </w:pPr>
+    </w:p>
+    <w:p>
+      <w:pPr>
+        <w:rPr>
+          <w:b/>
+        </w:rPr>
+      </w:pPr>
+      <w:r>
+        <w:rPr>
+          <w:b/>
+        </w:rPr>
+        <w:t xml:space="preserve">Приложение А. </w:t>
+      </w:r>
+      <w:r>
+        <w:rPr>
+          <w:b/>
+        </w:rPr>
+        <w:t>Интерфейс программы</w:t>
+      </w:r>
+    </w:p>
+    <w:p>
+      <w:pPr>
+        <w:rPr>
+          <w:b/>
+        </w:rPr>
+      </w:pPr>
+    </w:p>
+    <w:p>
+      <w:pPr>
+        <w:pStyle w:val="ab"/>
         <w:numPr>
           <w:ilvl w:val="0"/>
-          <w:numId w:val="7"/>
+          <w:numId w:val="25"/>
         </w:numPr>
-        <w:spacing w:before="480" w:after="240" w:line="360" w:lineRule="auto"/>
-        <w:ind w:left="567"/>
-        <w:contextualSpacing/>
-        <w:jc w:val="both"/>
-        <w:rPr>
-          <w:rFonts w:eastAsiaTheme="minorHAnsi"/>
-          <w:szCs w:val="22"/>
-          <w:lang w:eastAsia="en-US"/>
-        </w:rPr>
-      </w:pPr>
-      <w:r>
-        <w:rPr>
-          <w:rFonts w:eastAsiaTheme="minorHAnsi"/>
-          <w:szCs w:val="22"/>
-          <w:lang w:eastAsia="en-US"/>
-        </w:rPr>
-        <w:t>“</w:t>
-      </w:r>
-      <w:r>
-        <w:rPr>
-          <w:rFonts w:eastAsiaTheme="minorHAnsi"/>
-          <w:szCs w:val="22"/>
-          <w:lang w:val="en-US" w:eastAsia="en-US"/>
-        </w:rPr>
-        <w:t>core</w:t>
-      </w:r>
-      <w:r>
-        <w:rPr>
-          <w:rFonts w:eastAsiaTheme="minorHAnsi"/>
-          <w:szCs w:val="22"/>
-          <w:lang w:eastAsia="en-US"/>
-        </w:rPr>
-        <w:t xml:space="preserve">, </w:t>
-      </w:r>
-      <w:proofErr w:type="spellStart"/>
-      <w:r>
-        <w:rPr>
-          <w:rFonts w:eastAsiaTheme="minorHAnsi"/>
-          <w:szCs w:val="22"/>
-          <w:lang w:val="en-US" w:eastAsia="en-US"/>
-        </w:rPr>
-        <w:t>fileSavers</w:t>
-      </w:r>
-      <w:proofErr w:type="spellEnd"/>
-      <w:r>
-        <w:rPr>
-          <w:rFonts w:eastAsiaTheme="minorHAnsi"/>
-          <w:szCs w:val="22"/>
-          <w:lang w:eastAsia="en-US"/>
-        </w:rPr>
-        <w:t xml:space="preserve"> ...” -  отвечает за представление всех элементов цветной сети Петри, сохранение их в файлы</w:t>
-      </w:r>
-    </w:p>
-    <w:p>
-      <w:pPr>
+      </w:pPr>
+      <w:r>
+        <w:t>Структура проекта.</w:t>
+      </w:r>
+    </w:p>
+    <w:p>
+      <w:pPr>
+        <w:pStyle w:val="ab"/>
+        <w:ind w:left="1080"/>
+      </w:pPr>
+      <w:r>
+        <w:rPr>
+          <w:noProof/>
+        </w:rPr>
+        <w:drawing>
+          <wp:anchor distT="0" distB="0" distL="114300" distR="114300" simplePos="0" relativeHeight="251659264" behindDoc="1" locked="0" layoutInCell="1" allowOverlap="1" wp14:anchorId="04C3C959" wp14:editId="66101B3E">
+            <wp:simplePos x="0" y="0"/>
+            <wp:positionH relativeFrom="column">
+              <wp:posOffset>1992630</wp:posOffset>
+            </wp:positionH>
+            <wp:positionV relativeFrom="paragraph">
+              <wp:posOffset>112395</wp:posOffset>
+            </wp:positionV>
+            <wp:extent cx="1428115" cy="3468370"/>
+            <wp:effectExtent l="0" t="0" r="635" b="0"/>
+            <wp:wrapTight wrapText="bothSides">
+              <wp:wrapPolygon edited="0">
+                <wp:start x="0" y="0"/>
+                <wp:lineTo x="0" y="21473"/>
+                <wp:lineTo x="21321" y="21473"/>
+                <wp:lineTo x="21321" y="0"/>
+                <wp:lineTo x="0" y="0"/>
+              </wp:wrapPolygon>
+            </wp:wrapTight>
+            <wp:docPr id="5" name="Рисунок 5"/>
+            <wp:cNvGraphicFramePr>
+              <a:graphicFrameLocks xmlns:a="http://schemas.openxmlformats.org/drawingml/2006/main" noChangeAspect="1"/>
+            </wp:cNvGraphicFramePr>
+            <a:graphic xmlns:a="http://schemas.openxmlformats.org/drawingml/2006/main">
+              <a:graphicData uri="http://schemas.openxmlformats.org/drawingml/2006/picture">
+                <pic:pic xmlns:pic="http://schemas.openxmlformats.org/drawingml/2006/picture">
+                  <pic:nvPicPr>
+                    <pic:cNvPr id="0" name=""/>
+                    <pic:cNvPicPr/>
+                  </pic:nvPicPr>
+                  <pic:blipFill>
+                    <a:blip r:embed="rId184">
+                      <a:extLst>
+                        <a:ext uri="{28A0092B-C50C-407E-A947-70E740481C1C}">
+                          <a14:useLocalDpi xmlns:a14="http://schemas.microsoft.com/office/drawing/2010/main" val="0"/>
+                        </a:ext>
+                      </a:extLst>
+                    </a:blip>
+                    <a:stretch>
+                      <a:fillRect/>
+                    </a:stretch>
+                  </pic:blipFill>
+                  <pic:spPr>
+                    <a:xfrm>
+                      <a:off x="0" y="0"/>
+                      <a:ext cx="1428115" cy="3468370"/>
+                    </a:xfrm>
+                    <a:prstGeom prst="rect">
+                      <a:avLst/>
+                    </a:prstGeom>
+                  </pic:spPr>
+                </pic:pic>
+              </a:graphicData>
+            </a:graphic>
+            <wp14:sizeRelH relativeFrom="page">
+              <wp14:pctWidth>0</wp14:pctWidth>
+            </wp14:sizeRelH>
+            <wp14:sizeRelV relativeFrom="page">
+              <wp14:pctHeight>0</wp14:pctHeight>
+            </wp14:sizeRelV>
+          </wp:anchor>
+        </w:drawing>
+      </w:r>
+      <w:r>
+        <w:rPr>
+          <w:noProof/>
+        </w:rPr>
+        <w:drawing>
+          <wp:anchor distT="0" distB="0" distL="114300" distR="114300" simplePos="0" relativeHeight="251658240" behindDoc="1" locked="0" layoutInCell="1" allowOverlap="1" wp14:anchorId="584574BE" wp14:editId="7B9C7237">
+            <wp:simplePos x="0" y="0"/>
+            <wp:positionH relativeFrom="column">
+              <wp:posOffset>-60960</wp:posOffset>
+            </wp:positionH>
+            <wp:positionV relativeFrom="paragraph">
+              <wp:posOffset>112395</wp:posOffset>
+            </wp:positionV>
+            <wp:extent cx="1831975" cy="2980055"/>
+            <wp:effectExtent l="0" t="0" r="0" b="0"/>
+            <wp:wrapTight wrapText="bothSides">
+              <wp:wrapPolygon edited="0">
+                <wp:start x="0" y="0"/>
+                <wp:lineTo x="0" y="21402"/>
+                <wp:lineTo x="21338" y="21402"/>
+                <wp:lineTo x="21338" y="0"/>
+                <wp:lineTo x="0" y="0"/>
+              </wp:wrapPolygon>
+            </wp:wrapTight>
+            <wp:docPr id="2" name="Рисунок 2"/>
+            <wp:cNvGraphicFramePr>
+              <a:graphicFrameLocks xmlns:a="http://schemas.openxmlformats.org/drawingml/2006/main" noChangeAspect="1"/>
+            </wp:cNvGraphicFramePr>
+            <a:graphic xmlns:a="http://schemas.openxmlformats.org/drawingml/2006/main">
+              <a:graphicData uri="http://schemas.openxmlformats.org/drawingml/2006/picture">
+                <pic:pic xmlns:pic="http://schemas.openxmlformats.org/drawingml/2006/picture">
+                  <pic:nvPicPr>
+                    <pic:cNvPr id="0" name=""/>
+                    <pic:cNvPicPr/>
+                  </pic:nvPicPr>
+                  <pic:blipFill>
+                    <a:blip r:embed="rId185">
+                      <a:extLst>
+                        <a:ext uri="{28A0092B-C50C-407E-A947-70E740481C1C}">
+                          <a14:useLocalDpi xmlns:a14="http://schemas.microsoft.com/office/drawing/2010/main" val="0"/>
+                        </a:ext>
+                      </a:extLst>
+                    </a:blip>
+                    <a:stretch>
+                      <a:fillRect/>
+                    </a:stretch>
+                  </pic:blipFill>
+                  <pic:spPr>
+                    <a:xfrm>
+                      <a:off x="0" y="0"/>
+                      <a:ext cx="1831975" cy="2980055"/>
+                    </a:xfrm>
+                    <a:prstGeom prst="rect">
+                      <a:avLst/>
+                    </a:prstGeom>
+                  </pic:spPr>
+                </pic:pic>
+              </a:graphicData>
+            </a:graphic>
+            <wp14:sizeRelH relativeFrom="page">
+              <wp14:pctWidth>0</wp14:pctWidth>
+            </wp14:sizeRelH>
+            <wp14:sizeRelV relativeFrom="page">
+              <wp14:pctHeight>0</wp14:pctHeight>
+            </wp14:sizeRelV>
+          </wp:anchor>
+        </w:drawing>
+      </w:r>
+    </w:p>
+    <w:p>
+      <w:pPr>
+        <w:pStyle w:val="ab"/>
+        <w:ind w:left="0"/>
+      </w:pPr>
+      <w:r>
+        <w:rPr>
+          <w:noProof/>
+        </w:rPr>
+        <w:drawing>
+          <wp:inline distT="0" distB="0" distL="0" distR="0" wp14:anchorId="3BD695FA" wp14:editId="3244642C">
+            <wp:extent cx="1524000" cy="3323007"/>
+            <wp:effectExtent l="0" t="0" r="0" b="0"/>
+            <wp:docPr id="7" name="Рисунок 7"/>
+            <wp:cNvGraphicFramePr>
+              <a:graphicFrameLocks xmlns:a="http://schemas.openxmlformats.org/drawingml/2006/main" noChangeAspect="1"/>
+            </wp:cNvGraphicFramePr>
+            <a:graphic xmlns:a="http://schemas.openxmlformats.org/drawingml/2006/main">
+              <a:graphicData uri="http://schemas.openxmlformats.org/drawingml/2006/picture">
+                <pic:pic xmlns:pic="http://schemas.openxmlformats.org/drawingml/2006/picture">
+                  <pic:nvPicPr>
+                    <pic:cNvPr id="0" name=""/>
+                    <pic:cNvPicPr/>
+                  </pic:nvPicPr>
+                  <pic:blipFill>
+                    <a:blip r:embed="rId186"/>
+                    <a:stretch>
+                      <a:fillRect/>
+                    </a:stretch>
+                  </pic:blipFill>
+                  <pic:spPr>
+                    <a:xfrm>
+                      <a:off x="0" y="0"/>
+                      <a:ext cx="1526034" cy="3327441"/>
+                    </a:xfrm>
+                    <a:prstGeom prst="rect">
+                      <a:avLst/>
+                    </a:prstGeom>
+                  </pic:spPr>
+                </pic:pic>
+              </a:graphicData>
+            </a:graphic>
+          </wp:inline>
+        </w:drawing>
+      </w:r>
+    </w:p>
+    <w:p>
+      <w:pPr>
+        <w:pStyle w:val="ab"/>
+        <w:ind w:left="0"/>
+        <w:rPr>
+          <w:sz w:val="22"/>
+        </w:rPr>
+      </w:pPr>
+    </w:p>
+    <w:p>
+      <w:pPr>
+        <w:pStyle w:val="ab"/>
+        <w:ind w:left="1080"/>
+      </w:pPr>
+    </w:p>
+    <w:p>
+      <w:pPr>
+        <w:pStyle w:val="ab"/>
+        <w:ind w:left="1080"/>
+      </w:pPr>
+    </w:p>
+    <w:p>
+      <w:pPr>
+        <w:pStyle w:val="ab"/>
         <w:numPr>
           <w:ilvl w:val="0"/>
-          <w:numId w:val="7"/>
+          <w:numId w:val="25"/>
         </w:numPr>
-        <w:spacing w:before="480" w:after="240" w:line="360" w:lineRule="auto"/>
-        <w:ind w:left="567"/>
-        <w:contextualSpacing/>
-        <w:jc w:val="both"/>
-        <w:rPr>
-          <w:rFonts w:eastAsiaTheme="minorHAnsi"/>
-          <w:szCs w:val="22"/>
-          <w:lang w:eastAsia="en-US"/>
-        </w:rPr>
-      </w:pPr>
-      <w:r>
-        <w:rPr>
-          <w:rFonts w:eastAsiaTheme="minorHAnsi"/>
-          <w:szCs w:val="22"/>
-          <w:lang w:eastAsia="en-US"/>
-        </w:rPr>
-        <w:t>“</w:t>
-      </w:r>
-      <w:r>
-        <w:rPr>
-          <w:rFonts w:eastAsiaTheme="minorHAnsi"/>
-          <w:szCs w:val="22"/>
-          <w:lang w:val="en-US" w:eastAsia="en-US"/>
-        </w:rPr>
-        <w:t>constructor</w:t>
-      </w:r>
-      <w:r>
-        <w:rPr>
-          <w:rFonts w:eastAsiaTheme="minorHAnsi"/>
-          <w:szCs w:val="22"/>
-          <w:lang w:eastAsia="en-US"/>
-        </w:rPr>
-        <w:t xml:space="preserve">, </w:t>
-      </w:r>
-      <w:proofErr w:type="spellStart"/>
-      <w:r>
-        <w:rPr>
-          <w:rFonts w:eastAsiaTheme="minorHAnsi"/>
-          <w:szCs w:val="22"/>
-          <w:lang w:val="en-US" w:eastAsia="en-US"/>
-        </w:rPr>
-        <w:t>graphicalElements</w:t>
-      </w:r>
-      <w:proofErr w:type="spellEnd"/>
-      <w:r>
-        <w:rPr>
-          <w:rFonts w:eastAsiaTheme="minorHAnsi"/>
-          <w:szCs w:val="22"/>
-          <w:lang w:eastAsia="en-US"/>
-        </w:rPr>
-        <w:t>” – отвечает за графическое представление конструктора для сети Петри</w:t>
-      </w:r>
-    </w:p>
-    <w:p>
-      <w:pPr>
+      </w:pPr>
+      <w:r>
+        <w:t>Главное окно программы – конструктор сети.</w:t>
+      </w:r>
+    </w:p>
+    <w:p>
+      <w:pPr>
+        <w:rPr>
+          <w:b/>
+        </w:rPr>
+      </w:pPr>
+    </w:p>
+    <w:p>
+      <w:pPr>
+        <w:rPr>
+          <w:b/>
+        </w:rPr>
+      </w:pPr>
+      <w:r>
+        <w:rPr>
+          <w:b/>
+          <w:noProof/>
+        </w:rPr>
+        <w:lastRenderedPageBreak/>
+        <w:drawing>
+          <wp:inline distT="0" distB="0" distL="0" distR="0" wp14:anchorId="44640F21" wp14:editId="4DA52E45">
+            <wp:extent cx="5934075" cy="3952875"/>
+            <wp:effectExtent l="0" t="0" r="9525" b="9525"/>
+            <wp:docPr id="1" name="Рисунок 1"/>
+            <wp:cNvGraphicFramePr>
+              <a:graphicFrameLocks xmlns:a="http://schemas.openxmlformats.org/drawingml/2006/main" noChangeAspect="1"/>
+            </wp:cNvGraphicFramePr>
+            <a:graphic xmlns:a="http://schemas.openxmlformats.org/drawingml/2006/main">
+              <a:graphicData uri="http://schemas.openxmlformats.org/drawingml/2006/picture">
+                <pic:pic xmlns:pic="http://schemas.openxmlformats.org/drawingml/2006/picture">
+                  <pic:nvPicPr>
+                    <pic:cNvPr id="0" name="Picture 94"/>
+                    <pic:cNvPicPr>
+                      <a:picLocks noChangeAspect="1" noChangeArrowheads="1"/>
+                    </pic:cNvPicPr>
+                  </pic:nvPicPr>
+                  <pic:blipFill>
+                    <a:blip r:embed="rId187">
+                      <a:extLst>
+                        <a:ext uri="{28A0092B-C50C-407E-A947-70E740481C1C}">
+                          <a14:useLocalDpi xmlns:a14="http://schemas.microsoft.com/office/drawing/2010/main" val="0"/>
+                        </a:ext>
+                      </a:extLst>
+                    </a:blip>
+                    <a:srcRect/>
+                    <a:stretch>
+                      <a:fillRect/>
+                    </a:stretch>
+                  </pic:blipFill>
+                  <pic:spPr bwMode="auto">
+                    <a:xfrm>
+                      <a:off x="0" y="0"/>
+                      <a:ext cx="5934075" cy="3952875"/>
+                    </a:xfrm>
+                    <a:prstGeom prst="rect">
+                      <a:avLst/>
+                    </a:prstGeom>
+                    <a:noFill/>
+                    <a:ln>
+                      <a:noFill/>
+                    </a:ln>
+                  </pic:spPr>
+                </pic:pic>
+              </a:graphicData>
+            </a:graphic>
+          </wp:inline>
+        </w:drawing>
+      </w:r>
+    </w:p>
+    <w:p>
+      <w:pPr>
+        <w:rPr>
+          <w:b/>
+        </w:rPr>
+      </w:pPr>
+    </w:p>
+    <w:p>
+      <w:pPr>
+        <w:pStyle w:val="ab"/>
         <w:numPr>
           <w:ilvl w:val="0"/>
-          <w:numId w:val="7"/>
+          <w:numId w:val="25"/>
         </w:numPr>
-        <w:spacing w:before="480" w:after="240" w:line="360" w:lineRule="auto"/>
-        <w:ind w:left="567"/>
-        <w:contextualSpacing/>
-        <w:jc w:val="both"/>
-        <w:rPr>
-          <w:rFonts w:eastAsiaTheme="minorHAnsi"/>
-          <w:szCs w:val="22"/>
-          <w:lang w:eastAsia="en-US"/>
-        </w:rPr>
-      </w:pPr>
-      <w:r>
-        <w:rPr>
-          <w:rFonts w:eastAsiaTheme="minorHAnsi"/>
-          <w:szCs w:val="22"/>
-          <w:lang w:eastAsia="en-US"/>
-        </w:rPr>
-        <w:t>“</w:t>
-      </w:r>
-      <w:proofErr w:type="spellStart"/>
-      <w:r>
-        <w:rPr>
-          <w:rFonts w:eastAsiaTheme="minorHAnsi"/>
-          <w:szCs w:val="22"/>
-          <w:lang w:val="en-US" w:eastAsia="en-US"/>
-        </w:rPr>
-        <w:t>staticNet</w:t>
-      </w:r>
-      <w:proofErr w:type="spellEnd"/>
-      <w:r>
-        <w:rPr>
-          <w:rFonts w:eastAsiaTheme="minorHAnsi"/>
-          <w:szCs w:val="22"/>
-          <w:lang w:eastAsia="en-US"/>
-        </w:rPr>
-        <w:t xml:space="preserve">, </w:t>
-      </w:r>
-      <w:proofErr w:type="spellStart"/>
-      <w:r>
-        <w:rPr>
-          <w:rFonts w:eastAsiaTheme="minorHAnsi"/>
-          <w:szCs w:val="22"/>
-          <w:lang w:val="en-US" w:eastAsia="en-US"/>
-        </w:rPr>
-        <w:t>liveNet</w:t>
-      </w:r>
-      <w:proofErr w:type="spellEnd"/>
-      <w:r>
-        <w:rPr>
-          <w:rFonts w:eastAsiaTheme="minorHAnsi"/>
-          <w:szCs w:val="22"/>
-          <w:lang w:eastAsia="en-US"/>
-        </w:rPr>
-        <w:t>” – отвечает за выполнение сети Петри</w:t>
-      </w:r>
-    </w:p>
-    <w:p>
-      <w:pPr>
+      </w:pPr>
+      <w:r>
+        <w:t>База токенов.</w:t>
+      </w:r>
+    </w:p>
+    <w:p>
+      <w:pPr>
+        <w:pStyle w:val="ab"/>
+      </w:pPr>
+    </w:p>
+    <w:p>
+      <w:pPr>
+        <w:pStyle w:val="ab"/>
+        <w:ind w:left="0"/>
+      </w:pPr>
+      <w:r>
+        <w:rPr>
+          <w:noProof/>
+        </w:rPr>
+        <w:lastRenderedPageBreak/>
+        <w:drawing>
+          <wp:inline distT="0" distB="0" distL="0" distR="0" wp14:anchorId="485C58A9" wp14:editId="49C4AD54">
+            <wp:extent cx="5772150" cy="6162675"/>
+            <wp:effectExtent l="0" t="0" r="0" b="9525"/>
+            <wp:docPr id="8" name="Рисунок 8"/>
+            <wp:cNvGraphicFramePr>
+              <a:graphicFrameLocks xmlns:a="http://schemas.openxmlformats.org/drawingml/2006/main" noChangeAspect="1"/>
+            </wp:cNvGraphicFramePr>
+            <a:graphic xmlns:a="http://schemas.openxmlformats.org/drawingml/2006/main">
+              <a:graphicData uri="http://schemas.openxmlformats.org/drawingml/2006/picture">
+                <pic:pic xmlns:pic="http://schemas.openxmlformats.org/drawingml/2006/picture">
+                  <pic:nvPicPr>
+                    <pic:cNvPr id="0" name=""/>
+                    <pic:cNvPicPr/>
+                  </pic:nvPicPr>
+                  <pic:blipFill>
+                    <a:blip r:embed="rId188"/>
+                    <a:stretch>
+                      <a:fillRect/>
+                    </a:stretch>
+                  </pic:blipFill>
+                  <pic:spPr>
+                    <a:xfrm>
+                      <a:off x="0" y="0"/>
+                      <a:ext cx="5772150" cy="6162675"/>
+                    </a:xfrm>
+                    <a:prstGeom prst="rect">
+                      <a:avLst/>
+                    </a:prstGeom>
+                  </pic:spPr>
+                </pic:pic>
+              </a:graphicData>
+            </a:graphic>
+          </wp:inline>
+        </w:drawing>
+      </w:r>
+    </w:p>
+    <w:p>
+      <w:pPr>
+        <w:rPr>
+          <w:b/>
+        </w:rPr>
+      </w:pPr>
+    </w:p>
+    <w:p>
+      <w:pPr>
+        <w:rPr>
+          <w:b/>
+        </w:rPr>
+      </w:pPr>
+    </w:p>
+    <w:p>
+      <w:pPr>
+        <w:rPr>
+          <w:b/>
+        </w:rPr>
+      </w:pPr>
+    </w:p>
+    <w:p>
+      <w:pPr>
+        <w:rPr>
+          <w:b/>
+        </w:rPr>
+      </w:pPr>
+    </w:p>
+    <w:p>
+      <w:pPr>
+        <w:rPr>
+          <w:b/>
+        </w:rPr>
+      </w:pPr>
+    </w:p>
+    <w:p>
+      <w:pPr>
+        <w:rPr>
+          <w:b/>
+        </w:rPr>
+      </w:pPr>
+    </w:p>
+    <w:p>
+      <w:pPr>
+        <w:rPr>
+          <w:b/>
+        </w:rPr>
+      </w:pPr>
+    </w:p>
+    <w:p>
+      <w:pPr>
+        <w:rPr>
+          <w:b/>
+        </w:rPr>
+      </w:pPr>
+    </w:p>
+    <w:p>
+      <w:pPr>
+        <w:rPr>
+          <w:b/>
+        </w:rPr>
+      </w:pPr>
+    </w:p>
+    <w:p>
+      <w:pPr>
+        <w:rPr>
+          <w:b/>
+        </w:rPr>
+      </w:pPr>
+    </w:p>
+    <w:p>
+      <w:pPr>
+        <w:rPr>
+          <w:b/>
+        </w:rPr>
+      </w:pPr>
+    </w:p>
+    <w:p>
+      <w:pPr>
+        <w:rPr>
+          <w:b/>
+        </w:rPr>
+      </w:pPr>
+    </w:p>
+    <w:p>
+      <w:pPr>
+        <w:rPr>
+          <w:b/>
+        </w:rPr>
+      </w:pPr>
+    </w:p>
+    <w:p>
+      <w:pPr>
+        <w:rPr>
+          <w:b/>
+        </w:rPr>
+      </w:pPr>
+    </w:p>
+    <w:p>
+      <w:pPr>
+        <w:rPr>
+          <w:b/>
+        </w:rPr>
+      </w:pPr>
+    </w:p>
+    <w:p>
+      <w:pPr>
+        <w:pStyle w:val="ab"/>
         <w:numPr>
           <w:ilvl w:val="0"/>
-          <w:numId w:val="7"/>
+          <w:numId w:val="25"/>
         </w:numPr>
-        <w:spacing w:before="480" w:after="240" w:line="360" w:lineRule="auto"/>
-        <w:ind w:left="567"/>
-        <w:contextualSpacing/>
-        <w:jc w:val="both"/>
-        <w:rPr>
-          <w:rFonts w:eastAsiaTheme="minorHAnsi"/>
-          <w:szCs w:val="22"/>
-          <w:lang w:eastAsia="en-US"/>
-        </w:rPr>
-      </w:pPr>
-      <w:r>
-        <w:rPr>
-          <w:rFonts w:eastAsiaTheme="minorHAnsi"/>
-          <w:szCs w:val="22"/>
-          <w:lang w:eastAsia="en-US"/>
-        </w:rPr>
-        <w:t>“</w:t>
-      </w:r>
-      <w:r>
-        <w:rPr>
-          <w:rFonts w:eastAsiaTheme="minorHAnsi"/>
-          <w:szCs w:val="22"/>
-          <w:lang w:val="en-US" w:eastAsia="en-US"/>
-        </w:rPr>
-        <w:t>dynamic</w:t>
-      </w:r>
-      <w:r>
-        <w:rPr>
-          <w:rFonts w:eastAsiaTheme="minorHAnsi"/>
-          <w:szCs w:val="22"/>
-          <w:lang w:eastAsia="en-US"/>
-        </w:rPr>
-        <w:t>” – отвечает за анализ сети петри, включая формирование параметров анализа</w:t>
-      </w:r>
-    </w:p>
-    <w:p>
-      <w:pPr>
-        <w:spacing w:before="480" w:after="240" w:line="360" w:lineRule="auto"/>
-        <w:ind w:left="567"/>
-        <w:contextualSpacing/>
-        <w:jc w:val="both"/>
-        <w:rPr>
-          <w:rFonts w:eastAsiaTheme="minorHAnsi"/>
-          <w:szCs w:val="22"/>
-          <w:lang w:eastAsia="en-US"/>
-        </w:rPr>
-      </w:pPr>
-    </w:p>
-    <w:p>
-      <w:pPr>
-        <w:spacing w:before="480" w:after="240" w:line="360" w:lineRule="auto"/>
-        <w:jc w:val="both"/>
-        <w:rPr>
-          <w:rFonts w:eastAsiaTheme="minorHAnsi"/>
+      </w:pPr>
+      <w:r>
+        <w:t>Панель управления выполнением сети.</w:t>
+      </w:r>
+    </w:p>
+    <w:p>
+      <w:pPr>
+        <w:rPr>
           <w:b/>
-          <w:szCs w:val="22"/>
-          <w:lang w:eastAsia="en-US"/>
-        </w:rPr>
-      </w:pPr>
-      <w:r>
-        <w:rPr>
-          <w:rFonts w:eastAsiaTheme="minorHAnsi"/>
+        </w:rPr>
+      </w:pPr>
+    </w:p>
+    <w:p>
+      <w:pPr>
+        <w:rPr>
           <w:b/>
-          <w:szCs w:val="22"/>
-          <w:lang w:eastAsia="en-US"/>
-        </w:rPr>
-        <w:t>3.2. Описание функций программы</w:t>
-      </w:r>
-    </w:p>
-    <w:p>
-      <w:pPr>
-        <w:spacing w:before="480" w:after="240" w:line="360" w:lineRule="auto"/>
-        <w:ind w:firstLine="709"/>
-        <w:jc w:val="both"/>
-        <w:rPr>
-          <w:rFonts w:eastAsiaTheme="minorHAnsi"/>
-          <w:szCs w:val="22"/>
-          <w:lang w:eastAsia="en-US"/>
-        </w:rPr>
-      </w:pPr>
-      <w:r>
-        <w:rPr>
-          <w:rFonts w:eastAsiaTheme="minorHAnsi"/>
-          <w:szCs w:val="22"/>
-          <w:lang w:eastAsia="en-US"/>
-        </w:rPr>
-        <w:t>Функции программы можно разделить на две группы: функции моделирования и функции проведения анализа. Моделирование позволяет описывать динамических дискретных систем с использованием цветных сетей Петри. Основные функции моделирования:</w:t>
-      </w:r>
-    </w:p>
-    <w:p>
-      <w:pPr>
-        <w:spacing w:before="480" w:after="240" w:line="360" w:lineRule="auto"/>
-        <w:ind w:firstLine="709"/>
-        <w:jc w:val="both"/>
-        <w:rPr>
-          <w:rFonts w:eastAsiaTheme="minorHAnsi"/>
-          <w:szCs w:val="22"/>
-          <w:lang w:eastAsia="en-US"/>
-        </w:rPr>
-      </w:pPr>
-      <w:r>
-        <w:rPr>
-          <w:rFonts w:eastAsiaTheme="minorHAnsi"/>
-          <w:szCs w:val="22"/>
-          <w:lang w:eastAsia="en-US"/>
-        </w:rPr>
-        <w:t>- Создание токена. При создании токена указывается его название и свойства. Свойство может быть числом или строкой. При задании свойства указывается его тип, и значение. Созданный токен попадает в базу токенов. Далее, для использования этого токена в описании параметров сети или анализа реализована функциональность выбора токена из базы. Если создается токен и его имя уже встречалось ранее – к имени добавляется символ “#”. Если создается токен который уже был в базе (имя и свойства полностью совпадают) – токен в базу не добавляется.</w:t>
-      </w:r>
-    </w:p>
-    <w:p>
-      <w:pPr>
-        <w:spacing w:before="480" w:after="240" w:line="360" w:lineRule="auto"/>
-        <w:ind w:firstLine="709"/>
-        <w:jc w:val="both"/>
-        <w:rPr>
-          <w:rFonts w:eastAsiaTheme="minorHAnsi"/>
-          <w:szCs w:val="22"/>
-          <w:lang w:eastAsia="en-US"/>
-        </w:rPr>
-      </w:pPr>
-      <w:r>
-        <w:rPr>
-          <w:rFonts w:eastAsiaTheme="minorHAnsi"/>
-          <w:szCs w:val="22"/>
-          <w:lang w:eastAsia="en-US"/>
-        </w:rPr>
-        <w:t>- Создание состояния. Состояние определяется только своим названием.Учет состояний не ведется, проверки на совпадения имен не выполняются. Все имена должны быть уникальны – это ограничение программы.</w:t>
-      </w:r>
-    </w:p>
-    <w:p>
-      <w:pPr>
-        <w:spacing w:before="480" w:after="240" w:line="360" w:lineRule="auto"/>
-        <w:jc w:val="both"/>
-        <w:rPr>
-          <w:rFonts w:eastAsiaTheme="minorHAnsi"/>
-          <w:szCs w:val="22"/>
-          <w:lang w:eastAsia="en-US"/>
-        </w:rPr>
-      </w:pPr>
-      <w:r>
-        <w:rPr>
-          <w:rFonts w:eastAsiaTheme="minorHAnsi"/>
-          <w:szCs w:val="22"/>
-          <w:lang w:eastAsia="en-US"/>
+        </w:rPr>
+      </w:pPr>
+      <w:r>
+        <w:rPr>
+          <w:noProof/>
         </w:rPr>
         <w:lastRenderedPageBreak/>
-        <w:tab/>
-        <w:t>- Создание перехода. Переход определяется только своим названием. Учет переходов не ведется и проверок на совпадение названий нет. Также как и в случае с состоянием – необходимо чтобы все переходы имели уникальные названия. Параметр перехода – задержка выполнения. Реализована возможность задать переход, который сраборает только один раз – на первом шаге системы. Это позволяет произвести начальное маркирование сети используя только переходы и функции следования.</w:t>
-      </w:r>
-    </w:p>
-    <w:p>
-      <w:pPr>
-        <w:spacing w:before="480" w:after="240" w:line="360" w:lineRule="auto"/>
-        <w:jc w:val="both"/>
-        <w:rPr>
-          <w:rFonts w:eastAsiaTheme="minorHAnsi"/>
-          <w:szCs w:val="22"/>
-          <w:lang w:eastAsia="en-US"/>
-        </w:rPr>
-      </w:pPr>
-      <w:r>
-        <w:rPr>
-          <w:rFonts w:eastAsiaTheme="minorHAnsi"/>
-          <w:szCs w:val="22"/>
-          <w:lang w:eastAsia="en-US"/>
-        </w:rPr>
-        <w:tab/>
-        <w:t>- Создание функций перехода. Функции предшествования и следования имеют разную релизацию. Создание функции начинается с указания состояния и перехода (порядок означает тип функции). При создании функции указывается следующий параметры: токен (есть возможность взять из базы токенов или создать новый) и количество таких токенов. Для функции предшествования указывается возможность сохранения токена в состоянии.</w:t>
-      </w:r>
-    </w:p>
-    <w:p>
-      <w:pPr>
-        <w:spacing w:before="480" w:after="240" w:line="360" w:lineRule="auto"/>
-        <w:jc w:val="both"/>
-        <w:rPr>
-          <w:rFonts w:eastAsiaTheme="minorHAnsi"/>
-          <w:szCs w:val="22"/>
-          <w:lang w:eastAsia="en-US"/>
-        </w:rPr>
-      </w:pPr>
-      <w:r>
-        <w:rPr>
-          <w:rFonts w:eastAsiaTheme="minorHAnsi"/>
-          <w:szCs w:val="22"/>
-          <w:lang w:eastAsia="en-US"/>
-        </w:rPr>
-        <w:tab/>
-        <w:t>- Запуск сети. Реализовано два варианта запуска сети – запуск выполнения только следующего шага и запуск выполнения с указанием временной задержки между шагами. Также реализована возможность остановить выполнение сети. Далее, можно опять запускать сеть.</w:t>
-      </w:r>
-    </w:p>
-    <w:p>
-      <w:pPr>
-        <w:spacing w:before="480" w:after="240" w:line="360" w:lineRule="auto"/>
-        <w:jc w:val="both"/>
-        <w:rPr>
-          <w:rFonts w:eastAsiaTheme="minorHAnsi"/>
-          <w:szCs w:val="22"/>
-          <w:lang w:eastAsia="en-US"/>
-        </w:rPr>
-      </w:pPr>
-      <w:r>
-        <w:rPr>
-          <w:rFonts w:eastAsiaTheme="minorHAnsi"/>
-          <w:szCs w:val="22"/>
-          <w:lang w:eastAsia="en-US"/>
-        </w:rPr>
-        <w:tab/>
-        <w:t>Функции проведения анализа представляют следующие возможности – описать параметры изменений, описать параметры последствий, выбрать сеть для анализа, выбрать папку для сохранения результатов анализа и запустить анализ.</w:t>
-      </w:r>
-    </w:p>
-    <w:p>
-      <w:pPr>
-        <w:spacing w:before="480" w:after="240" w:line="360" w:lineRule="auto"/>
-        <w:jc w:val="both"/>
-        <w:rPr>
-          <w:rFonts w:eastAsiaTheme="minorHAnsi"/>
-          <w:szCs w:val="22"/>
-          <w:lang w:eastAsia="en-US"/>
-        </w:rPr>
-      </w:pPr>
-      <w:r>
-        <w:rPr>
-          <w:rFonts w:eastAsiaTheme="minorHAnsi"/>
-          <w:szCs w:val="22"/>
-          <w:lang w:eastAsia="en-US"/>
-        </w:rPr>
-        <w:tab/>
-        <w:t xml:space="preserve">Реализованы следующие параметры изменения: </w:t>
-      </w:r>
-    </w:p>
-    <w:p>
-      <w:pPr>
-        <w:spacing w:before="480" w:after="240" w:line="360" w:lineRule="auto"/>
-        <w:jc w:val="both"/>
-        <w:rPr>
-          <w:rFonts w:eastAsiaTheme="minorHAnsi"/>
-          <w:szCs w:val="22"/>
-          <w:lang w:eastAsia="en-US"/>
-        </w:rPr>
-      </w:pPr>
-      <w:r>
-        <w:rPr>
-          <w:rFonts w:eastAsiaTheme="minorHAnsi"/>
-          <w:szCs w:val="22"/>
-          <w:lang w:eastAsia="en-US"/>
-        </w:rPr>
-        <w:tab/>
-        <w:t>- параметры изменения для перехода: название перехода, диапазон изменения задержки перехода, параметры временного прекращения работы перехода – диапазон шагов сети.</w:t>
-      </w:r>
-    </w:p>
-    <w:p>
-      <w:pPr>
-        <w:spacing w:before="480" w:after="240" w:line="360" w:lineRule="auto"/>
-        <w:jc w:val="both"/>
-        <w:rPr>
-          <w:rFonts w:eastAsiaTheme="minorHAnsi"/>
-          <w:szCs w:val="22"/>
-          <w:lang w:eastAsia="en-US"/>
-        </w:rPr>
-      </w:pPr>
-      <w:r>
-        <w:rPr>
-          <w:rFonts w:eastAsiaTheme="minorHAnsi"/>
-          <w:szCs w:val="22"/>
-          <w:lang w:eastAsia="en-US"/>
-        </w:rPr>
-        <w:tab/>
-        <w:t>- параметры изменения для функций перехода: диапазон количества токенов.</w:t>
-      </w:r>
-    </w:p>
-    <w:p>
-      <w:pPr>
-        <w:spacing w:before="480" w:after="240" w:line="360" w:lineRule="auto"/>
-        <w:jc w:val="both"/>
-        <w:rPr>
-          <w:rFonts w:eastAsiaTheme="minorHAnsi"/>
-          <w:szCs w:val="22"/>
-          <w:lang w:eastAsia="en-US"/>
-        </w:rPr>
-      </w:pPr>
-      <w:r>
-        <w:rPr>
-          <w:rFonts w:eastAsiaTheme="minorHAnsi"/>
-          <w:szCs w:val="22"/>
-          <w:lang w:eastAsia="en-US"/>
-        </w:rPr>
-        <w:tab/>
-        <w:t>- параметры изменения состояний: потеря или появление токена, указание количества таких токенов и интервал времени (в шагах сети) через котороый изменение повторяется.</w:t>
-      </w:r>
-    </w:p>
-    <w:p>
-      <w:pPr>
-        <w:spacing w:before="480" w:after="240" w:line="360" w:lineRule="auto"/>
-        <w:ind w:firstLine="709"/>
-        <w:jc w:val="both"/>
-        <w:rPr>
-          <w:rFonts w:eastAsiaTheme="minorHAnsi"/>
-          <w:szCs w:val="22"/>
-          <w:lang w:eastAsia="en-US"/>
-        </w:rPr>
-      </w:pPr>
-      <w:r>
-        <w:rPr>
-          <w:rFonts w:eastAsiaTheme="minorHAnsi"/>
-          <w:szCs w:val="22"/>
-          <w:lang w:eastAsia="en-US"/>
+        <w:drawing>
+          <wp:inline distT="0" distB="0" distL="0" distR="0" wp14:anchorId="11B13B2C" wp14:editId="5737B72A">
+            <wp:extent cx="1762125" cy="2359987"/>
+            <wp:effectExtent l="0" t="0" r="0" b="2540"/>
+            <wp:docPr id="9" name="Рисунок 9"/>
+            <wp:cNvGraphicFramePr>
+              <a:graphicFrameLocks xmlns:a="http://schemas.openxmlformats.org/drawingml/2006/main" noChangeAspect="1"/>
+            </wp:cNvGraphicFramePr>
+            <a:graphic xmlns:a="http://schemas.openxmlformats.org/drawingml/2006/main">
+              <a:graphicData uri="http://schemas.openxmlformats.org/drawingml/2006/picture">
+                <pic:pic xmlns:pic="http://schemas.openxmlformats.org/drawingml/2006/picture">
+                  <pic:nvPicPr>
+                    <pic:cNvPr id="0" name=""/>
+                    <pic:cNvPicPr/>
+                  </pic:nvPicPr>
+                  <pic:blipFill>
+                    <a:blip r:embed="rId189"/>
+                    <a:stretch>
+                      <a:fillRect/>
+                    </a:stretch>
+                  </pic:blipFill>
+                  <pic:spPr>
+                    <a:xfrm>
+                      <a:off x="0" y="0"/>
+                      <a:ext cx="1764706" cy="2363444"/>
+                    </a:xfrm>
+                    <a:prstGeom prst="rect">
+                      <a:avLst/>
+                    </a:prstGeom>
+                  </pic:spPr>
+                </pic:pic>
+              </a:graphicData>
+            </a:graphic>
+          </wp:inline>
+        </w:drawing>
+      </w:r>
+    </w:p>
+    <w:p>
+      <w:pPr>
+        <w:rPr>
+          <w:b/>
+        </w:rPr>
+      </w:pPr>
+    </w:p>
+    <w:p>
+      <w:pPr>
+        <w:pStyle w:val="ab"/>
+        <w:numPr>
+          <w:ilvl w:val="0"/>
+          <w:numId w:val="25"/>
+        </w:numPr>
+      </w:pPr>
+      <w:r>
+        <w:t>Окно параметров изменений.</w:t>
+      </w:r>
+    </w:p>
+    <w:p>
+      <w:pPr>
+        <w:pStyle w:val="ab"/>
+      </w:pPr>
+    </w:p>
+    <w:p>
+      <w:pPr>
+        <w:pStyle w:val="ab"/>
+        <w:ind w:left="0"/>
+      </w:pPr>
+      <w:r>
+        <w:rPr>
+          <w:noProof/>
+        </w:rPr>
+        <w:drawing>
+          <wp:inline distT="0" distB="0" distL="0" distR="0" wp14:anchorId="00B08BE0" wp14:editId="0355E324">
+            <wp:extent cx="5940425" cy="4414394"/>
+            <wp:effectExtent l="0" t="0" r="3175" b="5715"/>
+            <wp:docPr id="11" name="Рисунок 11"/>
+            <wp:cNvGraphicFramePr>
+              <a:graphicFrameLocks xmlns:a="http://schemas.openxmlformats.org/drawingml/2006/main" noChangeAspect="1"/>
+            </wp:cNvGraphicFramePr>
+            <a:graphic xmlns:a="http://schemas.openxmlformats.org/drawingml/2006/main">
+              <a:graphicData uri="http://schemas.openxmlformats.org/drawingml/2006/picture">
+                <pic:pic xmlns:pic="http://schemas.openxmlformats.org/drawingml/2006/picture">
+                  <pic:nvPicPr>
+                    <pic:cNvPr id="0" name=""/>
+                    <pic:cNvPicPr/>
+                  </pic:nvPicPr>
+                  <pic:blipFill>
+                    <a:blip r:embed="rId190"/>
+                    <a:stretch>
+                      <a:fillRect/>
+                    </a:stretch>
+                  </pic:blipFill>
+                  <pic:spPr>
+                    <a:xfrm>
+                      <a:off x="0" y="0"/>
+                      <a:ext cx="5940425" cy="4414394"/>
+                    </a:xfrm>
+                    <a:prstGeom prst="rect">
+                      <a:avLst/>
+                    </a:prstGeom>
+                  </pic:spPr>
+                </pic:pic>
+              </a:graphicData>
+            </a:graphic>
+          </wp:inline>
+        </w:drawing>
+      </w:r>
+    </w:p>
+    <w:p>
+      <w:pPr>
+        <w:pStyle w:val="ab"/>
+      </w:pPr>
+    </w:p>
+    <w:p>
+      <w:pPr>
+        <w:pStyle w:val="ab"/>
+      </w:pPr>
+    </w:p>
+    <w:p>
+      <w:pPr>
+        <w:pStyle w:val="ab"/>
+      </w:pPr>
+    </w:p>
+    <w:p>
+      <w:pPr>
+        <w:pStyle w:val="ab"/>
+      </w:pPr>
+    </w:p>
+    <w:p>
+      <w:pPr>
+        <w:pStyle w:val="ab"/>
+      </w:pPr>
+    </w:p>
+    <w:p>
+      <w:pPr>
+        <w:pStyle w:val="ab"/>
+      </w:pPr>
+    </w:p>
+    <w:p>
+      <w:pPr>
+        <w:pStyle w:val="ab"/>
+      </w:pPr>
+    </w:p>
+    <w:p>
+      <w:pPr>
+        <w:pStyle w:val="ab"/>
+      </w:pPr>
+    </w:p>
+    <w:p>
+      <w:pPr>
+        <w:pStyle w:val="ab"/>
+        <w:numPr>
+          <w:ilvl w:val="0"/>
+          <w:numId w:val="25"/>
+        </w:numPr>
+      </w:pPr>
+      <w:r>
+        <w:t>Окно параметров последствий.</w:t>
+      </w:r>
+    </w:p>
+    <w:p>
+      <w:pPr>
+        <w:pStyle w:val="ab"/>
+      </w:pPr>
+    </w:p>
+    <w:p>
+      <w:pPr>
+        <w:pStyle w:val="ab"/>
+        <w:ind w:left="0"/>
+      </w:pPr>
+      <w:r>
+        <w:rPr>
+          <w:noProof/>
         </w:rPr>
         <w:lastRenderedPageBreak/>
-        <w:t>Реализованы следующие параметры последствий:</w:t>
-      </w:r>
-    </w:p>
-    <w:p>
-      <w:pPr>
-        <w:spacing w:before="480" w:after="240" w:line="360" w:lineRule="auto"/>
-        <w:ind w:firstLine="709"/>
-        <w:jc w:val="both"/>
-        <w:rPr>
-          <w:rFonts w:eastAsiaTheme="minorHAnsi"/>
-          <w:szCs w:val="22"/>
-          <w:lang w:eastAsia="en-US"/>
-        </w:rPr>
-      </w:pPr>
-      <w:r>
-        <w:rPr>
-          <w:rFonts w:eastAsiaTheme="minorHAnsi"/>
-          <w:szCs w:val="22"/>
-          <w:lang w:eastAsia="en-US"/>
-        </w:rPr>
-        <w:t>- параметры последствий для переходов: название перехода, критическое число его срабатываний и общее число его срабатываний.</w:t>
-      </w:r>
-    </w:p>
-    <w:p>
-      <w:pPr>
-        <w:spacing w:before="480" w:after="240" w:line="360" w:lineRule="auto"/>
-        <w:ind w:firstLine="709"/>
-        <w:jc w:val="both"/>
-        <w:rPr>
-          <w:rFonts w:eastAsiaTheme="minorHAnsi"/>
-          <w:szCs w:val="22"/>
-          <w:lang w:eastAsia="en-US"/>
-        </w:rPr>
-      </w:pPr>
-      <w:r>
-        <w:rPr>
-          <w:rFonts w:eastAsiaTheme="minorHAnsi"/>
-          <w:szCs w:val="22"/>
-          <w:lang w:eastAsia="en-US"/>
-        </w:rPr>
-        <w:t>- параметры последствий для состояний: указание токена, текущего количества заданных токенов в состоянии, максимальное количество одновременно присутствующих токенов заданного типа в указанном состоянии и критическое число токенов в данном состоянии, присутствующих одновременно.</w:t>
-      </w:r>
-    </w:p>
-    <w:p>
-      <w:pPr>
-        <w:spacing w:before="480" w:after="240" w:line="360" w:lineRule="auto"/>
-        <w:ind w:firstLine="709"/>
-        <w:jc w:val="both"/>
-        <w:rPr>
-          <w:rFonts w:eastAsiaTheme="minorHAnsi"/>
-          <w:szCs w:val="22"/>
-          <w:lang w:eastAsia="en-US"/>
-        </w:rPr>
-      </w:pPr>
-      <w:r>
-        <w:rPr>
-          <w:rFonts w:eastAsiaTheme="minorHAnsi"/>
-          <w:szCs w:val="22"/>
-          <w:lang w:eastAsia="en-US"/>
-        </w:rPr>
-        <w:t>При запуске анализа указывается количество шагов для запуска сети с примененными параметрами. Статистика анализа сохраняется в текстовых файлах и состоит из описания всех параметров изменений, описания примененных параметров изменений и всех данных о последствиях. Если были достигнуты критические показатели из параметров последствий – они помечаются ключевым словом «!Критично».</w:t>
-      </w:r>
-    </w:p>
-    <w:p>
-      <w:pPr>
-        <w:spacing w:before="480" w:after="240" w:line="360" w:lineRule="auto"/>
-        <w:ind w:firstLine="709"/>
-        <w:jc w:val="both"/>
-        <w:rPr>
-          <w:rFonts w:eastAsiaTheme="minorHAnsi"/>
-          <w:szCs w:val="22"/>
-          <w:lang w:eastAsia="en-US"/>
-        </w:rPr>
-      </w:pPr>
-      <w:r>
-        <w:rPr>
-          <w:rFonts w:eastAsiaTheme="minorHAnsi"/>
-          <w:szCs w:val="22"/>
-          <w:lang w:eastAsia="en-US"/>
-        </w:rPr>
-        <w:t>Алгоритм применения изменений работает следующим образом: перебираются все сочетания изменений и применяются по очереди.</w:t>
-      </w:r>
-    </w:p>
-    <w:p>
-      <w:pPr>
-        <w:spacing w:before="480" w:after="240" w:line="360" w:lineRule="auto"/>
-        <w:jc w:val="both"/>
-        <w:rPr>
-          <w:rFonts w:eastAsiaTheme="minorHAnsi"/>
+        <w:drawing>
+          <wp:inline distT="0" distB="0" distL="0" distR="0" wp14:anchorId="6BC7F87E" wp14:editId="79EDCD15">
+            <wp:extent cx="5715000" cy="2847975"/>
+            <wp:effectExtent l="0" t="0" r="0" b="9525"/>
+            <wp:docPr id="10" name="Рисунок 10"/>
+            <wp:cNvGraphicFramePr>
+              <a:graphicFrameLocks xmlns:a="http://schemas.openxmlformats.org/drawingml/2006/main" noChangeAspect="1"/>
+            </wp:cNvGraphicFramePr>
+            <a:graphic xmlns:a="http://schemas.openxmlformats.org/drawingml/2006/main">
+              <a:graphicData uri="http://schemas.openxmlformats.org/drawingml/2006/picture">
+                <pic:pic xmlns:pic="http://schemas.openxmlformats.org/drawingml/2006/picture">
+                  <pic:nvPicPr>
+                    <pic:cNvPr id="0" name=""/>
+                    <pic:cNvPicPr/>
+                  </pic:nvPicPr>
+                  <pic:blipFill>
+                    <a:blip r:embed="rId191"/>
+                    <a:stretch>
+                      <a:fillRect/>
+                    </a:stretch>
+                  </pic:blipFill>
+                  <pic:spPr>
+                    <a:xfrm>
+                      <a:off x="0" y="0"/>
+                      <a:ext cx="5715000" cy="2847975"/>
+                    </a:xfrm>
+                    <a:prstGeom prst="rect">
+                      <a:avLst/>
+                    </a:prstGeom>
+                  </pic:spPr>
+                </pic:pic>
+              </a:graphicData>
+            </a:graphic>
+          </wp:inline>
+        </w:drawing>
+      </w:r>
+    </w:p>
+    <w:p>
+      <w:pPr>
+        <w:rPr>
           <w:b/>
-          <w:szCs w:val="22"/>
-          <w:lang w:eastAsia="en-US"/>
-        </w:rPr>
-      </w:pPr>
-      <w:r>
-        <w:rPr>
-          <w:rFonts w:eastAsiaTheme="minorHAnsi"/>
+        </w:rPr>
+      </w:pPr>
+    </w:p>
+    <w:p>
+      <w:pPr>
+        <w:rPr>
           <w:b/>
-          <w:szCs w:val="22"/>
-          <w:lang w:eastAsia="en-US"/>
-        </w:rPr>
-        <w:t>3.3. Описание эксприментов</w:t>
-      </w:r>
-    </w:p>
-    <w:p>
-      <w:pPr>
-        <w:spacing w:before="480" w:after="240" w:line="360" w:lineRule="auto"/>
-        <w:ind w:firstLine="709"/>
-        <w:jc w:val="both"/>
-        <w:rPr>
-          <w:rFonts w:eastAsiaTheme="minorHAnsi"/>
-          <w:szCs w:val="22"/>
-          <w:lang w:eastAsia="en-US"/>
-        </w:rPr>
-      </w:pPr>
-      <w:r>
-        <w:rPr>
-          <w:rFonts w:eastAsiaTheme="minorHAnsi"/>
-          <w:szCs w:val="22"/>
-          <w:lang w:eastAsia="en-US"/>
-        </w:rPr>
-        <w:t xml:space="preserve">Для проведения экспериментов, была выбрана модель занятия рабочей станции. </w:t>
-      </w:r>
-    </w:p>
-    <w:p>
-      <w:pPr>
-        <w:spacing w:before="480" w:after="240" w:line="360" w:lineRule="auto"/>
-        <w:ind w:firstLine="709"/>
-        <w:jc w:val="both"/>
-        <w:rPr>
-          <w:rFonts w:eastAsiaTheme="minorHAnsi"/>
-          <w:szCs w:val="22"/>
-          <w:lang w:eastAsia="en-US"/>
-        </w:rPr>
-      </w:pPr>
-      <w:r>
-        <w:rPr>
-          <w:rFonts w:eastAsiaTheme="minorHAnsi"/>
-          <w:szCs w:val="22"/>
-          <w:lang w:eastAsia="en-US"/>
-        </w:rPr>
-        <w:t>Описание модели:</w:t>
-      </w:r>
-    </w:p>
-    <w:p>
-      <w:pPr>
-        <w:spacing w:before="480" w:after="240" w:line="360" w:lineRule="auto"/>
-        <w:ind w:firstLine="709"/>
-        <w:jc w:val="both"/>
-        <w:rPr>
-          <w:rFonts w:eastAsiaTheme="minorHAnsi"/>
-          <w:szCs w:val="22"/>
-          <w:lang w:eastAsia="en-US"/>
-        </w:rPr>
-      </w:pPr>
-      <w:r>
-        <w:rPr>
-          <w:rFonts w:eastAsiaTheme="minorHAnsi"/>
-          <w:szCs w:val="22"/>
-          <w:lang w:eastAsia="en-US"/>
-        </w:rPr>
-        <w:tab/>
-        <w:t>...</w:t>
-      </w:r>
-    </w:p>
-    <w:p>
-      <w:pPr>
-        <w:spacing w:before="480" w:after="240" w:line="360" w:lineRule="auto"/>
-        <w:jc w:val="both"/>
-        <w:rPr>
-          <w:rFonts w:eastAsiaTheme="minorHAnsi"/>
-          <w:szCs w:val="22"/>
-          <w:lang w:eastAsia="en-US"/>
-        </w:rPr>
-      </w:pPr>
-      <w:r>
-        <w:rPr>
-          <w:rFonts w:eastAsiaTheme="minorHAnsi"/>
-          <w:szCs w:val="22"/>
-          <w:lang w:eastAsia="en-US"/>
-        </w:rPr>
-        <w:tab/>
-        <w:t>Параметры изменения:</w:t>
-      </w:r>
-    </w:p>
-    <w:p>
-      <w:pPr>
-        <w:spacing w:before="480" w:after="240" w:line="360" w:lineRule="auto"/>
-        <w:jc w:val="both"/>
-        <w:rPr>
-          <w:rFonts w:eastAsiaTheme="minorHAnsi"/>
-          <w:szCs w:val="22"/>
-          <w:lang w:eastAsia="en-US"/>
-        </w:rPr>
-      </w:pPr>
-      <w:r>
-        <w:rPr>
-          <w:rFonts w:eastAsiaTheme="minorHAnsi"/>
-          <w:szCs w:val="22"/>
-          <w:lang w:eastAsia="en-US"/>
-        </w:rPr>
-        <w:tab/>
-      </w:r>
-      <w:r>
-        <w:rPr>
-          <w:rFonts w:eastAsiaTheme="minorHAnsi"/>
-          <w:szCs w:val="22"/>
-          <w:lang w:eastAsia="en-US"/>
-        </w:rPr>
-        <w:tab/>
-        <w:t>....</w:t>
-      </w:r>
-    </w:p>
-    <w:p>
-      <w:pPr>
-        <w:spacing w:before="480" w:after="240" w:line="360" w:lineRule="auto"/>
-        <w:jc w:val="both"/>
-        <w:rPr>
-          <w:rFonts w:eastAsiaTheme="minorHAnsi"/>
-          <w:szCs w:val="22"/>
-          <w:lang w:eastAsia="en-US"/>
-        </w:rPr>
-      </w:pPr>
-      <w:r>
-        <w:rPr>
-          <w:rFonts w:eastAsiaTheme="minorHAnsi"/>
-          <w:szCs w:val="22"/>
-          <w:lang w:eastAsia="en-US"/>
-        </w:rPr>
-        <w:tab/>
-        <w:t>Параметры последствий:</w:t>
-      </w:r>
-    </w:p>
-    <w:p>
-      <w:pPr>
-        <w:spacing w:before="480" w:after="240" w:line="360" w:lineRule="auto"/>
-        <w:jc w:val="both"/>
-        <w:rPr>
-          <w:rFonts w:eastAsiaTheme="minorHAnsi"/>
-          <w:szCs w:val="22"/>
-          <w:lang w:eastAsia="en-US"/>
-        </w:rPr>
-      </w:pPr>
-      <w:r>
-        <w:rPr>
-          <w:rFonts w:eastAsiaTheme="minorHAnsi"/>
-          <w:szCs w:val="22"/>
-          <w:lang w:eastAsia="en-US"/>
-        </w:rPr>
-        <w:lastRenderedPageBreak/>
-        <w:tab/>
-      </w:r>
-      <w:r>
-        <w:rPr>
-          <w:rFonts w:eastAsiaTheme="minorHAnsi"/>
-          <w:szCs w:val="22"/>
-          <w:lang w:eastAsia="en-US"/>
-        </w:rPr>
-        <w:tab/>
-        <w:t>....</w:t>
-      </w:r>
-    </w:p>
-    <w:p>
-      <w:pPr>
-        <w:spacing w:before="480" w:after="240" w:line="360" w:lineRule="auto"/>
-        <w:jc w:val="both"/>
-        <w:rPr>
-          <w:rFonts w:eastAsiaTheme="minorHAnsi"/>
-          <w:szCs w:val="22"/>
-          <w:lang w:eastAsia="en-US"/>
-        </w:rPr>
-      </w:pPr>
-      <w:r>
-        <w:rPr>
-          <w:rFonts w:eastAsiaTheme="minorHAnsi"/>
-          <w:szCs w:val="22"/>
-          <w:lang w:eastAsia="en-US"/>
-        </w:rPr>
-        <w:tab/>
-        <w:t>Результаты анализа:</w:t>
-      </w:r>
-    </w:p>
-    <w:p>
-      <w:pPr>
-        <w:spacing w:before="480" w:after="240" w:line="360" w:lineRule="auto"/>
-        <w:jc w:val="both"/>
-        <w:rPr>
-          <w:rFonts w:eastAsiaTheme="minorHAnsi"/>
-          <w:szCs w:val="22"/>
-          <w:lang w:eastAsia="en-US"/>
-        </w:rPr>
-      </w:pPr>
-      <w:r>
-        <w:rPr>
-          <w:rFonts w:eastAsiaTheme="minorHAnsi"/>
-          <w:szCs w:val="22"/>
-          <w:lang w:eastAsia="en-US"/>
-        </w:rPr>
-        <w:tab/>
-      </w:r>
-      <w:r>
-        <w:rPr>
-          <w:rFonts w:eastAsiaTheme="minorHAnsi"/>
-          <w:szCs w:val="22"/>
-          <w:lang w:eastAsia="en-US"/>
-        </w:rPr>
-        <w:tab/>
-        <w:t>...</w:t>
-      </w:r>
-    </w:p>
-    <w:p>
-      <w:pPr>
-        <w:spacing w:after="200" w:line="276" w:lineRule="auto"/>
-        <w:rPr>
-          <w:rFonts w:asciiTheme="minorHAnsi" w:eastAsiaTheme="minorHAnsi" w:hAnsiTheme="minorHAnsi" w:cstheme="minorBidi"/>
-          <w:sz w:val="22"/>
-          <w:szCs w:val="22"/>
-          <w:lang w:eastAsia="en-US"/>
-        </w:rPr>
-      </w:pPr>
-    </w:p>
-    <w:p/>
-    <w:p/>
-    <w:p/>
-    <w:p/>
-    <w:p/>
-    <w:p/>
-    <w:p/>
-    <w:p/>
-    <w:p/>
-    <w:p/>
-    <w:p/>
-    <w:p/>
-    <w:p/>
-    <w:p/>
-    <w:p/>
-    <w:p/>
-    <w:p/>
-    <w:p/>
-    <w:p/>
-    <w:p/>
-    <w:p/>
-    <w:p/>
-    <w:p/>
-    <w:p/>
-    <w:p/>
-    <w:p/>
-    <w:p/>
-    <w:p/>
-    <w:p/>
-    <w:p/>
-    <w:p/>
-    <w:p/>
-    <w:p/>
-    <w:p/>
-    <w:p/>
-    <w:p>
-      <w:pPr>
-        <w:spacing w:before="480" w:after="240" w:line="360" w:lineRule="auto"/>
-        <w:jc w:val="both"/>
-        <w:rPr>
-          <w:rFonts w:eastAsiaTheme="minorHAnsi"/>
+        </w:rPr>
+      </w:pPr>
+    </w:p>
+    <w:p>
+      <w:pPr>
+        <w:rPr>
           <w:b/>
-          <w:sz w:val="28"/>
-          <w:szCs w:val="22"/>
-          <w:lang w:eastAsia="en-US"/>
-        </w:rPr>
-      </w:pPr>
-      <w:r>
-        <w:rPr>
-          <w:rFonts w:eastAsiaTheme="minorHAnsi"/>
+        </w:rPr>
+      </w:pPr>
+    </w:p>
+    <w:p>
+      <w:pPr>
+        <w:rPr>
           <w:b/>
-          <w:sz w:val="28"/>
-          <w:szCs w:val="22"/>
-          <w:lang w:eastAsia="en-US"/>
-        </w:rPr>
-        <w:t>Заключение</w:t>
-      </w:r>
-    </w:p>
-    <w:p>
-      <w:pPr>
-        <w:spacing w:before="480" w:after="240" w:line="360" w:lineRule="auto"/>
-        <w:jc w:val="both"/>
-        <w:rPr>
-          <w:rFonts w:eastAsiaTheme="minorHAnsi"/>
-          <w:szCs w:val="22"/>
-          <w:lang w:eastAsia="en-US"/>
-        </w:rPr>
-      </w:pPr>
-      <w:r>
-        <w:rPr>
-          <w:rFonts w:eastAsiaTheme="minorHAnsi"/>
-          <w:szCs w:val="22"/>
-          <w:lang w:eastAsia="en-US"/>
-        </w:rPr>
-        <w:lastRenderedPageBreak/>
-        <w:tab/>
-        <w:t>В работе решены все поставленные задачи. Результаты исследования показывают, что предложенные методы анализа цветных сетей Петри позволяют эффективно искать потенциальные «узкие» места в модели и также находить пути выхода из критических ситуаций. Подобный анализ может применяться параллельно с разработкой модели, с целью своевременного внесения изменений и недопущения возможных критических ситуаций, которые не были учтены или не могут быть учтены в процессе конструирования.</w:t>
-      </w:r>
-    </w:p>
-    <w:p>
-      <w:pPr>
-        <w:spacing w:before="480" w:after="240" w:line="360" w:lineRule="auto"/>
-        <w:jc w:val="both"/>
-        <w:rPr>
-          <w:rFonts w:eastAsiaTheme="minorHAnsi"/>
-          <w:szCs w:val="22"/>
-          <w:lang w:eastAsia="en-US"/>
-        </w:rPr>
-      </w:pPr>
-      <w:r>
-        <w:rPr>
-          <w:rFonts w:eastAsiaTheme="minorHAnsi"/>
-          <w:szCs w:val="22"/>
-          <w:lang w:eastAsia="en-US"/>
-        </w:rPr>
-        <w:tab/>
-      </w:r>
-    </w:p>
-    <w:p/>
-    <w:p/>
-    <w:p/>
-    <w:p/>
-    <w:p/>
-    <w:p/>
-    <w:p/>
-    <w:p/>
-    <w:p/>
-    <w:p/>
-    <w:p/>
-    <w:p/>
-    <w:p/>
-    <w:p/>
-    <w:p/>
-    <w:p/>
-    <w:p/>
-    <w:p/>
-    <w:p/>
-    <w:p/>
-    <w:p/>
-    <w:p/>
-    <w:p/>
-    <w:p/>
-    <w:p/>
-    <w:p/>
-    <w:p/>
-    <w:p/>
-    <w:p/>
-    <w:p/>
-    <w:p/>
-    <w:p/>
-    <w:p/>
-    <w:p/>
-    <w:p/>
+        </w:rPr>
+      </w:pPr>
+    </w:p>
     <w:p>
       <w:pPr>
         <w:rPr>
           <w:b/>
         </w:rPr>
       </w:pPr>
-      <w:r>
+    </w:p>
+    <w:p>
+      <w:pPr>
         <w:rPr>
           <w:b/>
         </w:rPr>
-        <w:t>Список литературы</w:t>
-      </w:r>
+      </w:pPr>
     </w:p>
     <w:p>
       <w:pPr>
@@ -10290,294 +11403,8 @@
         </w:rPr>
       </w:pPr>
     </w:p>
-    <w:p>
-      <w:pPr>
-        <w:rPr>
-          <w:b/>
-        </w:rPr>
-      </w:pPr>
-    </w:p>
-    <w:p>
-      <w:pPr>
-        <w:rPr>
-          <w:b/>
-        </w:rPr>
-      </w:pPr>
-    </w:p>
-    <w:p>
-      <w:pPr>
-        <w:rPr>
-          <w:b/>
-        </w:rPr>
-      </w:pPr>
-    </w:p>
-    <w:p>
-      <w:pPr>
-        <w:rPr>
-          <w:b/>
-        </w:rPr>
-      </w:pPr>
-    </w:p>
-    <w:p>
-      <w:pPr>
-        <w:rPr>
-          <w:b/>
-        </w:rPr>
-      </w:pPr>
-    </w:p>
-    <w:p>
-      <w:pPr>
-        <w:rPr>
-          <w:b/>
-        </w:rPr>
-      </w:pPr>
-    </w:p>
-    <w:p>
-      <w:pPr>
-        <w:rPr>
-          <w:b/>
-        </w:rPr>
-      </w:pPr>
-    </w:p>
-    <w:p>
-      <w:pPr>
-        <w:rPr>
-          <w:b/>
-        </w:rPr>
-      </w:pPr>
-    </w:p>
-    <w:p>
-      <w:pPr>
-        <w:rPr>
-          <w:b/>
-        </w:rPr>
-      </w:pPr>
-    </w:p>
-    <w:p>
-      <w:pPr>
-        <w:rPr>
-          <w:b/>
-        </w:rPr>
-      </w:pPr>
-    </w:p>
-    <w:p>
-      <w:pPr>
-        <w:rPr>
-          <w:b/>
-        </w:rPr>
-      </w:pPr>
-    </w:p>
-    <w:p>
-      <w:pPr>
-        <w:rPr>
-          <w:b/>
-        </w:rPr>
-      </w:pPr>
-    </w:p>
-    <w:p>
-      <w:pPr>
-        <w:rPr>
-          <w:b/>
-        </w:rPr>
-      </w:pPr>
-    </w:p>
-    <w:p>
-      <w:pPr>
-        <w:rPr>
-          <w:b/>
-        </w:rPr>
-      </w:pPr>
-    </w:p>
-    <w:p>
-      <w:pPr>
-        <w:rPr>
-          <w:b/>
-        </w:rPr>
-      </w:pPr>
-    </w:p>
-    <w:p>
-      <w:pPr>
-        <w:rPr>
-          <w:b/>
-        </w:rPr>
-      </w:pPr>
-    </w:p>
-    <w:p>
-      <w:pPr>
-        <w:rPr>
-          <w:b/>
-        </w:rPr>
-      </w:pPr>
-    </w:p>
-    <w:p>
-      <w:pPr>
-        <w:rPr>
-          <w:b/>
-        </w:rPr>
-      </w:pPr>
-    </w:p>
-    <w:p>
-      <w:pPr>
-        <w:rPr>
-          <w:b/>
-        </w:rPr>
-      </w:pPr>
-    </w:p>
-    <w:p>
-      <w:pPr>
-        <w:rPr>
-          <w:b/>
-        </w:rPr>
-      </w:pPr>
-    </w:p>
-    <w:p>
-      <w:pPr>
-        <w:rPr>
-          <w:b/>
-        </w:rPr>
-      </w:pPr>
-    </w:p>
-    <w:p>
-      <w:pPr>
-        <w:rPr>
-          <w:b/>
-        </w:rPr>
-      </w:pPr>
-    </w:p>
-    <w:p>
-      <w:pPr>
-        <w:rPr>
-          <w:b/>
-        </w:rPr>
-      </w:pPr>
-    </w:p>
-    <w:p>
-      <w:pPr>
-        <w:rPr>
-          <w:b/>
-        </w:rPr>
-      </w:pPr>
-    </w:p>
-    <w:p>
-      <w:pPr>
-        <w:rPr>
-          <w:b/>
-        </w:rPr>
-      </w:pPr>
-    </w:p>
-    <w:p>
-      <w:pPr>
-        <w:rPr>
-          <w:b/>
-        </w:rPr>
-      </w:pPr>
-    </w:p>
-    <w:p>
-      <w:pPr>
-        <w:rPr>
-          <w:b/>
-        </w:rPr>
-      </w:pPr>
-    </w:p>
-    <w:p>
-      <w:pPr>
-        <w:rPr>
-          <w:b/>
-        </w:rPr>
-      </w:pPr>
-    </w:p>
-    <w:p>
-      <w:pPr>
-        <w:rPr>
-          <w:b/>
-        </w:rPr>
-      </w:pPr>
-    </w:p>
-    <w:p>
-      <w:pPr>
-        <w:rPr>
-          <w:b/>
-        </w:rPr>
-      </w:pPr>
-    </w:p>
-    <w:p>
-      <w:pPr>
-        <w:rPr>
-          <w:b/>
-        </w:rPr>
-      </w:pPr>
-    </w:p>
-    <w:p>
-      <w:pPr>
-        <w:rPr>
-          <w:b/>
-        </w:rPr>
-      </w:pPr>
-    </w:p>
-    <w:p>
-      <w:pPr>
-        <w:rPr>
-          <w:b/>
-        </w:rPr>
-      </w:pPr>
-    </w:p>
-    <w:p>
-      <w:pPr>
-        <w:rPr>
-          <w:b/>
-        </w:rPr>
-      </w:pPr>
-    </w:p>
-    <w:p>
-      <w:pPr>
-        <w:rPr>
-          <w:b/>
-        </w:rPr>
-      </w:pPr>
-    </w:p>
-    <w:p>
-      <w:pPr>
-        <w:rPr>
-          <w:b/>
-        </w:rPr>
-      </w:pPr>
-    </w:p>
-    <w:p>
-      <w:pPr>
-        <w:rPr>
-          <w:b/>
-        </w:rPr>
-      </w:pPr>
-    </w:p>
-    <w:p>
-      <w:pPr>
-        <w:rPr>
-          <w:b/>
-        </w:rPr>
-      </w:pPr>
-    </w:p>
-    <w:p>
-      <w:pPr>
-        <w:rPr>
-          <w:b/>
-        </w:rPr>
-      </w:pPr>
-    </w:p>
-    <w:p>
-      <w:pPr>
-        <w:rPr>
-          <w:b/>
-        </w:rPr>
-      </w:pPr>
-      <w:r>
-        <w:rPr>
-          <w:b/>
-        </w:rPr>
-        <w:t>Приложения</w:t>
-      </w:r>
-    </w:p>
     <w:sectPr>
-      <w:footerReference w:type="default" r:id="rId184"/>
+      <w:footerReference w:type="default" r:id="rId192"/>
       <w:pgSz w:w="11906" w:h="16838"/>
       <w:pgMar w:top="1134" w:right="850" w:bottom="1134" w:left="1701" w:header="708" w:footer="708" w:gutter="0"/>
       <w:pgNumType w:start="2"/>
@@ -10641,7 +11468,7 @@
           <w:rPr>
             <w:noProof/>
           </w:rPr>
-          <w:t>17</w:t>
+          <w:t>21</w:t>
         </w:r>
         <w:r>
           <w:rPr>
@@ -12141,6 +12968,95 @@
     </w:lvl>
   </w:abstractNum>
   <w:abstractNum w:abstractNumId="13">
+    <w:nsid w:val="51073D15"/>
+    <w:multiLevelType w:val="hybridMultilevel"/>
+    <w:tmpl w:val="FDA2F242"/>
+    <w:lvl w:ilvl="0" w:tplc="61EACD50">
+      <w:start w:val="1"/>
+      <w:numFmt w:val="decimal"/>
+      <w:lvlText w:val="%1."/>
+      <w:lvlJc w:val="left"/>
+      <w:pPr>
+        <w:ind w:left="1080" w:hanging="360"/>
+      </w:pPr>
+      <w:rPr>
+        <w:rFonts w:hint="default"/>
+      </w:rPr>
+    </w:lvl>
+    <w:lvl w:ilvl="1" w:tplc="04190019" w:tentative="1">
+      <w:start w:val="1"/>
+      <w:numFmt w:val="lowerLetter"/>
+      <w:lvlText w:val="%2."/>
+      <w:lvlJc w:val="left"/>
+      <w:pPr>
+        <w:ind w:left="1800" w:hanging="360"/>
+      </w:pPr>
+    </w:lvl>
+    <w:lvl w:ilvl="2" w:tplc="0419001B" w:tentative="1">
+      <w:start w:val="1"/>
+      <w:numFmt w:val="lowerRoman"/>
+      <w:lvlText w:val="%3."/>
+      <w:lvlJc w:val="right"/>
+      <w:pPr>
+        <w:ind w:left="2520" w:hanging="180"/>
+      </w:pPr>
+    </w:lvl>
+    <w:lvl w:ilvl="3" w:tplc="0419000F" w:tentative="1">
+      <w:start w:val="1"/>
+      <w:numFmt w:val="decimal"/>
+      <w:lvlText w:val="%4."/>
+      <w:lvlJc w:val="left"/>
+      <w:pPr>
+        <w:ind w:left="3240" w:hanging="360"/>
+      </w:pPr>
+    </w:lvl>
+    <w:lvl w:ilvl="4" w:tplc="04190019" w:tentative="1">
+      <w:start w:val="1"/>
+      <w:numFmt w:val="lowerLetter"/>
+      <w:lvlText w:val="%5."/>
+      <w:lvlJc w:val="left"/>
+      <w:pPr>
+        <w:ind w:left="3960" w:hanging="360"/>
+      </w:pPr>
+    </w:lvl>
+    <w:lvl w:ilvl="5" w:tplc="0419001B" w:tentative="1">
+      <w:start w:val="1"/>
+      <w:numFmt w:val="lowerRoman"/>
+      <w:lvlText w:val="%6."/>
+      <w:lvlJc w:val="right"/>
+      <w:pPr>
+        <w:ind w:left="4680" w:hanging="180"/>
+      </w:pPr>
+    </w:lvl>
+    <w:lvl w:ilvl="6" w:tplc="0419000F" w:tentative="1">
+      <w:start w:val="1"/>
+      <w:numFmt w:val="decimal"/>
+      <w:lvlText w:val="%7."/>
+      <w:lvlJc w:val="left"/>
+      <w:pPr>
+        <w:ind w:left="5400" w:hanging="360"/>
+      </w:pPr>
+    </w:lvl>
+    <w:lvl w:ilvl="7" w:tplc="04190019" w:tentative="1">
+      <w:start w:val="1"/>
+      <w:numFmt w:val="lowerLetter"/>
+      <w:lvlText w:val="%8."/>
+      <w:lvlJc w:val="left"/>
+      <w:pPr>
+        <w:ind w:left="6120" w:hanging="360"/>
+      </w:pPr>
+    </w:lvl>
+    <w:lvl w:ilvl="8" w:tplc="0419001B" w:tentative="1">
+      <w:start w:val="1"/>
+      <w:numFmt w:val="lowerRoman"/>
+      <w:lvlText w:val="%9."/>
+      <w:lvlJc w:val="right"/>
+      <w:pPr>
+        <w:ind w:left="6840" w:hanging="180"/>
+      </w:pPr>
+    </w:lvl>
+  </w:abstractNum>
+  <w:abstractNum w:abstractNumId="14">
     <w:nsid w:val="5DF54436"/>
     <w:multiLevelType w:val="multilevel"/>
     <w:tmpl w:val="ED5EEA24"/>
@@ -12266,7 +13182,7 @@
       </w:rPr>
     </w:lvl>
   </w:abstractNum>
-  <w:abstractNum w:abstractNumId="14">
+  <w:abstractNum w:abstractNumId="15">
     <w:nsid w:val="5E0B21B1"/>
     <w:multiLevelType w:val="multilevel"/>
     <w:tmpl w:val="7E7CF236"/>
@@ -12388,7 +13304,7 @@
       </w:rPr>
     </w:lvl>
   </w:abstractNum>
-  <w:abstractNum w:abstractNumId="15">
+  <w:abstractNum w:abstractNumId="16">
     <w:nsid w:val="5E510AA5"/>
     <w:multiLevelType w:val="hybridMultilevel"/>
     <w:tmpl w:val="05480BD4"/>
@@ -12501,7 +13417,7 @@
       </w:rPr>
     </w:lvl>
   </w:abstractNum>
-  <w:abstractNum w:abstractNumId="16">
+  <w:abstractNum w:abstractNumId="17">
     <w:nsid w:val="5FAB6BE8"/>
     <w:multiLevelType w:val="hybridMultilevel"/>
     <w:tmpl w:val="470C1CF8"/>
@@ -12590,7 +13506,7 @@
       </w:pPr>
     </w:lvl>
   </w:abstractNum>
-  <w:abstractNum w:abstractNumId="17">
+  <w:abstractNum w:abstractNumId="18">
     <w:nsid w:val="671D06BE"/>
     <w:multiLevelType w:val="hybridMultilevel"/>
     <w:tmpl w:val="EEE2E842"/>
@@ -12680,7 +13596,7 @@
       </w:pPr>
     </w:lvl>
   </w:abstractNum>
-  <w:abstractNum w:abstractNumId="18">
+  <w:abstractNum w:abstractNumId="19">
     <w:nsid w:val="694B424E"/>
     <w:multiLevelType w:val="hybridMultilevel"/>
     <w:tmpl w:val="67325BF2"/>
@@ -12769,7 +13685,7 @@
       </w:pPr>
     </w:lvl>
   </w:abstractNum>
-  <w:abstractNum w:abstractNumId="19">
+  <w:abstractNum w:abstractNumId="20">
     <w:nsid w:val="6C8B4D43"/>
     <w:multiLevelType w:val="hybridMultilevel"/>
     <w:tmpl w:val="B7583A74"/>
@@ -12882,7 +13798,185 @@
       </w:rPr>
     </w:lvl>
   </w:abstractNum>
-  <w:abstractNum w:abstractNumId="20">
+  <w:abstractNum w:abstractNumId="21">
+    <w:nsid w:val="738A5726"/>
+    <w:multiLevelType w:val="hybridMultilevel"/>
+    <w:tmpl w:val="C032F4F0"/>
+    <w:lvl w:ilvl="0" w:tplc="0419000F">
+      <w:start w:val="1"/>
+      <w:numFmt w:val="decimal"/>
+      <w:lvlText w:val="%1."/>
+      <w:lvlJc w:val="left"/>
+      <w:pPr>
+        <w:ind w:left="720" w:hanging="360"/>
+      </w:pPr>
+      <w:rPr>
+        <w:rFonts w:hint="default"/>
+      </w:rPr>
+    </w:lvl>
+    <w:lvl w:ilvl="1" w:tplc="04190019" w:tentative="1">
+      <w:start w:val="1"/>
+      <w:numFmt w:val="lowerLetter"/>
+      <w:lvlText w:val="%2."/>
+      <w:lvlJc w:val="left"/>
+      <w:pPr>
+        <w:ind w:left="1440" w:hanging="360"/>
+      </w:pPr>
+    </w:lvl>
+    <w:lvl w:ilvl="2" w:tplc="0419001B" w:tentative="1">
+      <w:start w:val="1"/>
+      <w:numFmt w:val="lowerRoman"/>
+      <w:lvlText w:val="%3."/>
+      <w:lvlJc w:val="right"/>
+      <w:pPr>
+        <w:ind w:left="2160" w:hanging="180"/>
+      </w:pPr>
+    </w:lvl>
+    <w:lvl w:ilvl="3" w:tplc="0419000F" w:tentative="1">
+      <w:start w:val="1"/>
+      <w:numFmt w:val="decimal"/>
+      <w:lvlText w:val="%4."/>
+      <w:lvlJc w:val="left"/>
+      <w:pPr>
+        <w:ind w:left="2880" w:hanging="360"/>
+      </w:pPr>
+    </w:lvl>
+    <w:lvl w:ilvl="4" w:tplc="04190019" w:tentative="1">
+      <w:start w:val="1"/>
+      <w:numFmt w:val="lowerLetter"/>
+      <w:lvlText w:val="%5."/>
+      <w:lvlJc w:val="left"/>
+      <w:pPr>
+        <w:ind w:left="3600" w:hanging="360"/>
+      </w:pPr>
+    </w:lvl>
+    <w:lvl w:ilvl="5" w:tplc="0419001B" w:tentative="1">
+      <w:start w:val="1"/>
+      <w:numFmt w:val="lowerRoman"/>
+      <w:lvlText w:val="%6."/>
+      <w:lvlJc w:val="right"/>
+      <w:pPr>
+        <w:ind w:left="4320" w:hanging="180"/>
+      </w:pPr>
+    </w:lvl>
+    <w:lvl w:ilvl="6" w:tplc="0419000F" w:tentative="1">
+      <w:start w:val="1"/>
+      <w:numFmt w:val="decimal"/>
+      <w:lvlText w:val="%7."/>
+      <w:lvlJc w:val="left"/>
+      <w:pPr>
+        <w:ind w:left="5040" w:hanging="360"/>
+      </w:pPr>
+    </w:lvl>
+    <w:lvl w:ilvl="7" w:tplc="04190019" w:tentative="1">
+      <w:start w:val="1"/>
+      <w:numFmt w:val="lowerLetter"/>
+      <w:lvlText w:val="%8."/>
+      <w:lvlJc w:val="left"/>
+      <w:pPr>
+        <w:ind w:left="5760" w:hanging="360"/>
+      </w:pPr>
+    </w:lvl>
+    <w:lvl w:ilvl="8" w:tplc="0419001B" w:tentative="1">
+      <w:start w:val="1"/>
+      <w:numFmt w:val="lowerRoman"/>
+      <w:lvlText w:val="%9."/>
+      <w:lvlJc w:val="right"/>
+      <w:pPr>
+        <w:ind w:left="6480" w:hanging="180"/>
+      </w:pPr>
+    </w:lvl>
+  </w:abstractNum>
+  <w:abstractNum w:abstractNumId="22">
+    <w:nsid w:val="7615658C"/>
+    <w:multiLevelType w:val="hybridMultilevel"/>
+    <w:tmpl w:val="C4D0096C"/>
+    <w:lvl w:ilvl="0" w:tplc="0419000F">
+      <w:start w:val="1"/>
+      <w:numFmt w:val="decimal"/>
+      <w:lvlText w:val="%1."/>
+      <w:lvlJc w:val="left"/>
+      <w:pPr>
+        <w:ind w:left="720" w:hanging="360"/>
+      </w:pPr>
+      <w:rPr>
+        <w:rFonts w:hint="default"/>
+      </w:rPr>
+    </w:lvl>
+    <w:lvl w:ilvl="1" w:tplc="04190019" w:tentative="1">
+      <w:start w:val="1"/>
+      <w:numFmt w:val="lowerLetter"/>
+      <w:lvlText w:val="%2."/>
+      <w:lvlJc w:val="left"/>
+      <w:pPr>
+        <w:ind w:left="1440" w:hanging="360"/>
+      </w:pPr>
+    </w:lvl>
+    <w:lvl w:ilvl="2" w:tplc="0419001B" w:tentative="1">
+      <w:start w:val="1"/>
+      <w:numFmt w:val="lowerRoman"/>
+      <w:lvlText w:val="%3."/>
+      <w:lvlJc w:val="right"/>
+      <w:pPr>
+        <w:ind w:left="2160" w:hanging="180"/>
+      </w:pPr>
+    </w:lvl>
+    <w:lvl w:ilvl="3" w:tplc="0419000F" w:tentative="1">
+      <w:start w:val="1"/>
+      <w:numFmt w:val="decimal"/>
+      <w:lvlText w:val="%4."/>
+      <w:lvlJc w:val="left"/>
+      <w:pPr>
+        <w:ind w:left="2880" w:hanging="360"/>
+      </w:pPr>
+    </w:lvl>
+    <w:lvl w:ilvl="4" w:tplc="04190019" w:tentative="1">
+      <w:start w:val="1"/>
+      <w:numFmt w:val="lowerLetter"/>
+      <w:lvlText w:val="%5."/>
+      <w:lvlJc w:val="left"/>
+      <w:pPr>
+        <w:ind w:left="3600" w:hanging="360"/>
+      </w:pPr>
+    </w:lvl>
+    <w:lvl w:ilvl="5" w:tplc="0419001B" w:tentative="1">
+      <w:start w:val="1"/>
+      <w:numFmt w:val="lowerRoman"/>
+      <w:lvlText w:val="%6."/>
+      <w:lvlJc w:val="right"/>
+      <w:pPr>
+        <w:ind w:left="4320" w:hanging="180"/>
+      </w:pPr>
+    </w:lvl>
+    <w:lvl w:ilvl="6" w:tplc="0419000F" w:tentative="1">
+      <w:start w:val="1"/>
+      <w:numFmt w:val="decimal"/>
+      <w:lvlText w:val="%7."/>
+      <w:lvlJc w:val="left"/>
+      <w:pPr>
+        <w:ind w:left="5040" w:hanging="360"/>
+      </w:pPr>
+    </w:lvl>
+    <w:lvl w:ilvl="7" w:tplc="04190019" w:tentative="1">
+      <w:start w:val="1"/>
+      <w:numFmt w:val="lowerLetter"/>
+      <w:lvlText w:val="%8."/>
+      <w:lvlJc w:val="left"/>
+      <w:pPr>
+        <w:ind w:left="5760" w:hanging="360"/>
+      </w:pPr>
+    </w:lvl>
+    <w:lvl w:ilvl="8" w:tplc="0419001B" w:tentative="1">
+      <w:start w:val="1"/>
+      <w:numFmt w:val="lowerRoman"/>
+      <w:lvlText w:val="%9."/>
+      <w:lvlJc w:val="right"/>
+      <w:pPr>
+        <w:ind w:left="6480" w:hanging="180"/>
+      </w:pPr>
+    </w:lvl>
+  </w:abstractNum>
+  <w:abstractNum w:abstractNumId="23">
     <w:nsid w:val="7C976F72"/>
     <w:multiLevelType w:val="multilevel"/>
     <w:tmpl w:val="61A6909A"/>
@@ -13008,7 +14102,7 @@
       </w:rPr>
     </w:lvl>
   </w:abstractNum>
-  <w:abstractNum w:abstractNumId="21">
+  <w:abstractNum w:abstractNumId="24">
     <w:nsid w:val="7F5A01CE"/>
     <w:multiLevelType w:val="hybridMultilevel"/>
     <w:tmpl w:val="B452536E"/>
@@ -13110,34 +14204,34 @@
     <w:abstractNumId w:val="5"/>
   </w:num>
   <w:num w:numId="5">
-    <w:abstractNumId w:val="21"/>
+    <w:abstractNumId w:val="24"/>
   </w:num>
   <w:num w:numId="6">
     <w:abstractNumId w:val="6"/>
   </w:num>
   <w:num w:numId="7">
-    <w:abstractNumId w:val="18"/>
+    <w:abstractNumId w:val="19"/>
   </w:num>
   <w:num w:numId="8">
     <w:abstractNumId w:val="7"/>
   </w:num>
   <w:num w:numId="9">
-    <w:abstractNumId w:val="13"/>
+    <w:abstractNumId w:val="14"/>
   </w:num>
   <w:num w:numId="10">
     <w:abstractNumId w:val="4"/>
   </w:num>
   <w:num w:numId="11">
-    <w:abstractNumId w:val="15"/>
+    <w:abstractNumId w:val="16"/>
   </w:num>
   <w:num w:numId="12">
     <w:abstractNumId w:val="1"/>
   </w:num>
   <w:num w:numId="13">
-    <w:abstractNumId w:val="19"/>
+    <w:abstractNumId w:val="20"/>
   </w:num>
   <w:num w:numId="14">
-    <w:abstractNumId w:val="14"/>
+    <w:abstractNumId w:val="15"/>
   </w:num>
   <w:num w:numId="15">
     <w:abstractNumId w:val="8"/>
@@ -13155,13 +14249,22 @@
     <w:abstractNumId w:val="12"/>
   </w:num>
   <w:num w:numId="20">
-    <w:abstractNumId w:val="16"/>
+    <w:abstractNumId w:val="17"/>
   </w:num>
   <w:num w:numId="21">
-    <w:abstractNumId w:val="17"/>
+    <w:abstractNumId w:val="18"/>
   </w:num>
   <w:num w:numId="22">
-    <w:abstractNumId w:val="20"/>
+    <w:abstractNumId w:val="23"/>
+  </w:num>
+  <w:num w:numId="23">
+    <w:abstractNumId w:val="21"/>
+  </w:num>
+  <w:num w:numId="24">
+    <w:abstractNumId w:val="13"/>
+  </w:num>
+  <w:num w:numId="25">
+    <w:abstractNumId w:val="22"/>
   </w:num>
 </w:numbering>
 </file>
@@ -13555,6 +14658,34 @@
       <w:contextualSpacing/>
     </w:pPr>
   </w:style>
+  <w:style w:type="paragraph" w:styleId="ac">
+    <w:name w:val="Balloon Text"/>
+    <w:basedOn w:val="a"/>
+    <w:link w:val="ad"/>
+    <w:uiPriority w:val="99"/>
+    <w:semiHidden/>
+    <w:unhideWhenUsed/>
+    <w:rsid w:val="00DD6DD2"/>
+    <w:rPr>
+      <w:rFonts w:ascii="Tahoma" w:hAnsi="Tahoma" w:cs="Tahoma"/>
+      <w:sz w:val="16"/>
+      <w:szCs w:val="16"/>
+    </w:rPr>
+  </w:style>
+  <w:style w:type="character" w:customStyle="1" w:styleId="ad">
+    <w:name w:val="Текст выноски Знак"/>
+    <w:basedOn w:val="a0"/>
+    <w:link w:val="ac"/>
+    <w:uiPriority w:val="99"/>
+    <w:semiHidden/>
+    <w:rsid w:val="00DD6DD2"/>
+    <w:rPr>
+      <w:rFonts w:ascii="Tahoma" w:eastAsia="Times New Roman" w:hAnsi="Tahoma" w:cs="Tahoma"/>
+      <w:sz w:val="16"/>
+      <w:szCs w:val="16"/>
+      <w:lang w:eastAsia="ru-RU"/>
+    </w:rPr>
+  </w:style>
 </w:styles>
 </file>
 
@@ -13947,6 +15078,34 @@
       <w:contextualSpacing/>
     </w:pPr>
   </w:style>
+  <w:style w:type="paragraph" w:styleId="ac">
+    <w:name w:val="Balloon Text"/>
+    <w:basedOn w:val="a"/>
+    <w:link w:val="ad"/>
+    <w:uiPriority w:val="99"/>
+    <w:semiHidden/>
+    <w:unhideWhenUsed/>
+    <w:rsid w:val="00DD6DD2"/>
+    <w:rPr>
+      <w:rFonts w:ascii="Tahoma" w:hAnsi="Tahoma" w:cs="Tahoma"/>
+      <w:sz w:val="16"/>
+      <w:szCs w:val="16"/>
+    </w:rPr>
+  </w:style>
+  <w:style w:type="character" w:customStyle="1" w:styleId="ad">
+    <w:name w:val="Текст выноски Знак"/>
+    <w:basedOn w:val="a0"/>
+    <w:link w:val="ac"/>
+    <w:uiPriority w:val="99"/>
+    <w:semiHidden/>
+    <w:rsid w:val="00DD6DD2"/>
+    <w:rPr>
+      <w:rFonts w:ascii="Tahoma" w:eastAsia="Times New Roman" w:hAnsi="Tahoma" w:cs="Tahoma"/>
+      <w:sz w:val="16"/>
+      <w:szCs w:val="16"/>
+      <w:lang w:eastAsia="ru-RU"/>
+    </w:rPr>
+  </w:style>
 </w:styles>
 </file>
 
@@ -14205,7 +15364,7 @@
   <a:extraClrSchemeLst/>
   <a:extLst>
     <a:ext uri="{05A4C25C-085E-4340-85A3-A5531E510DB2}">
-      <thm15:themeFamily xmlns="" xmlns:thm15="http://schemas.microsoft.com/office/thememl/2012/main" name="Office Theme" id="{62F939B6-93AF-4DB8-9C6B-D6C7DFDC589F}" vid="{4A3C46E8-61CC-4603-A589-7422A47A8E4A}"/>
+      <thm15:themeFamily xmlns:thm15="http://schemas.microsoft.com/office/thememl/2012/main" xmlns="" name="Office Theme" id="{62F939B6-93AF-4DB8-9C6B-D6C7DFDC589F}" vid="{4A3C46E8-61CC-4603-A589-7422A47A8E4A}"/>
     </a:ext>
   </a:extLst>
 </a:theme>
@@ -14216,7 +15375,7 @@
 </file>
 
 <file path=customXml/itemProps1.xml><?xml version="1.0" encoding="utf-8"?>
-<ds:datastoreItem xmlns:ds="http://schemas.openxmlformats.org/officeDocument/2006/customXml" ds:itemID="{6E5C9955-31AF-4A01-BC4A-9102348DC010}">
+<ds:datastoreItem xmlns:ds="http://schemas.openxmlformats.org/officeDocument/2006/customXml" ds:itemID="{2B6ADAEE-B4E3-4121-BD12-B7F974DB6FD4}">
   <ds:schemaRefs>
     <ds:schemaRef ds:uri="http://schemas.openxmlformats.org/officeDocument/2006/bibliography"/>
   </ds:schemaRefs>

--- a/диплом/диплом редактирование.docx
+++ b/диплом/диплом редактирование.docx
@@ -29,168 +29,47 @@
     <w:p>
       <w:pPr>
         <w:jc w:val="both"/>
-        <w:rPr>
-          <w:color w:val="FF0000"/>
-        </w:rPr>
-      </w:pPr>
-      <w:r>
-        <w:rPr>
-          <w:color w:val="FF0000"/>
-        </w:rPr>
+      </w:pPr>
+      <w:r>
         <w:t xml:space="preserve">Аннотация </w:t>
       </w:r>
       <w:r>
-        <w:rPr>
-          <w:color w:val="FF0000"/>
-        </w:rPr>
         <w:tab/>
-      </w:r>
-      <w:r>
-        <w:rPr>
-          <w:color w:val="FF0000"/>
-        </w:rPr>
+        <w:t>……………………………………………………………………..</w:t>
+      </w:r>
+      <w:r>
+        <w:t>.....</w:t>
+      </w:r>
+      <w:r>
+        <w:t>.</w:t>
+      </w:r>
+      <w:r>
+        <w:t>...</w:t>
+      </w:r>
+      <w:r>
         <w:tab/>
       </w:r>
       <w:r>
-        <w:rPr>
-          <w:color w:val="FF0000"/>
-        </w:rPr>
-        <w:tab/>
-      </w:r>
-      <w:r>
-        <w:rPr>
-          <w:color w:val="FF0000"/>
-        </w:rPr>
-        <w:tab/>
-      </w:r>
-      <w:r>
-        <w:rPr>
-          <w:color w:val="FF0000"/>
-        </w:rPr>
-        <w:tab/>
-      </w:r>
-      <w:r>
-        <w:rPr>
-          <w:color w:val="FF0000"/>
-        </w:rPr>
-        <w:tab/>
-      </w:r>
-      <w:r>
-        <w:rPr>
-          <w:color w:val="FF0000"/>
-        </w:rPr>
-        <w:tab/>
-      </w:r>
-      <w:r>
-        <w:rPr>
-          <w:color w:val="FF0000"/>
-        </w:rPr>
-        <w:tab/>
-      </w:r>
-      <w:r>
-        <w:rPr>
-          <w:color w:val="FF0000"/>
-        </w:rPr>
-        <w:tab/>
-      </w:r>
-      <w:r>
-        <w:rPr>
-          <w:color w:val="FF0000"/>
-        </w:rPr>
-        <w:tab/>
-        <w:t>........</w:t>
-      </w:r>
-      <w:r>
-        <w:rPr>
-          <w:color w:val="FF0000"/>
-        </w:rPr>
-        <w:tab/>
-      </w:r>
-      <w:r>
-        <w:rPr>
-          <w:color w:val="FF0000"/>
-        </w:rPr>
         <w:t>3</w:t>
       </w:r>
     </w:p>
     <w:p>
       <w:pPr>
         <w:jc w:val="both"/>
-        <w:rPr>
-          <w:color w:val="FF0000"/>
-        </w:rPr>
-      </w:pPr>
-      <w:r>
-        <w:rPr>
-          <w:color w:val="FF0000"/>
-        </w:rPr>
-        <w:t>Введение</w:t>
-      </w:r>
-      <w:r>
-        <w:rPr>
-          <w:color w:val="FF0000"/>
-        </w:rPr>
-        <w:tab/>
-      </w:r>
-      <w:r>
-        <w:rPr>
-          <w:color w:val="FF0000"/>
-        </w:rPr>
-        <w:tab/>
-      </w:r>
-      <w:r>
-        <w:rPr>
-          <w:color w:val="FF0000"/>
-        </w:rPr>
-        <w:tab/>
-      </w:r>
-      <w:r>
-        <w:rPr>
-          <w:color w:val="FF0000"/>
-        </w:rPr>
-        <w:tab/>
-      </w:r>
-      <w:r>
-        <w:rPr>
-          <w:color w:val="FF0000"/>
-        </w:rPr>
-        <w:tab/>
-      </w:r>
-      <w:r>
-        <w:rPr>
-          <w:color w:val="FF0000"/>
-        </w:rPr>
-        <w:tab/>
-      </w:r>
-      <w:r>
-        <w:rPr>
-          <w:color w:val="FF0000"/>
-        </w:rPr>
-        <w:tab/>
-      </w:r>
-      <w:r>
-        <w:rPr>
-          <w:color w:val="FF0000"/>
-        </w:rPr>
-        <w:tab/>
-      </w:r>
-      <w:r>
-        <w:rPr>
-          <w:color w:val="FF0000"/>
-        </w:rPr>
-        <w:tab/>
-      </w:r>
-      <w:r>
-        <w:rPr>
-          <w:color w:val="FF0000"/>
-        </w:rPr>
-        <w:tab/>
-        <w:t>........</w:t>
-      </w:r>
-      <w:r>
-        <w:rPr>
-          <w:color w:val="FF0000"/>
-        </w:rPr>
+      </w:pPr>
+      <w:r>
+        <w:t>Введение …………………………………………………………………………</w:t>
+      </w:r>
+      <w:r>
+        <w:t>....</w:t>
+      </w:r>
+      <w:r>
+        <w:t>.</w:t>
+      </w:r>
+      <w:r>
+        <w:t>....</w:t>
+      </w:r>
+      <w:r>
         <w:tab/>
         <w:t>4</w:t>
       </w:r>
@@ -198,103 +77,39 @@
     <w:p>
       <w:pPr>
         <w:jc w:val="both"/>
-        <w:rPr>
-          <w:color w:val="FF0000"/>
-        </w:rPr>
-      </w:pPr>
-      <w:r>
-        <w:rPr>
-          <w:color w:val="FF0000"/>
-        </w:rPr>
-        <w:t>Глава 1. Постановка задачи. Общее описание проблемы</w:t>
-      </w:r>
-      <w:r>
-        <w:rPr>
-          <w:color w:val="FF0000"/>
-        </w:rPr>
-        <w:t xml:space="preserve">. </w:t>
-      </w:r>
-      <w:r>
-        <w:rPr>
-          <w:color w:val="FF0000"/>
-        </w:rPr>
+      </w:pPr>
+      <w:r>
+        <w:t xml:space="preserve">Глава 1. </w:t>
+      </w:r>
+      <w:r>
+        <w:t>Постановка задачи. Математическая модель сети Петри</w:t>
+      </w:r>
+      <w:r>
+        <w:t xml:space="preserve"> …………...........</w:t>
+      </w:r>
+      <w:r>
         <w:tab/>
-      </w:r>
-      <w:r>
-        <w:rPr>
-          <w:color w:val="FF0000"/>
-        </w:rPr>
-        <w:tab/>
-      </w:r>
-      <w:r>
-        <w:rPr>
-          <w:color w:val="FF0000"/>
-        </w:rPr>
-        <w:tab/>
-        <w:t>........</w:t>
-      </w:r>
-      <w:r>
-        <w:rPr>
-          <w:color w:val="FF0000"/>
-        </w:rPr>
-        <w:tab/>
-        <w:t>6</w:t>
-      </w:r>
-    </w:p>
-    <w:p>
-      <w:pPr>
-        <w:jc w:val="both"/>
-        <w:rPr>
-          <w:color w:val="FF0000"/>
-        </w:rPr>
-      </w:pPr>
-      <w:r>
-        <w:rPr>
-          <w:color w:val="FF0000"/>
-        </w:rPr>
+        <w:t>5</w:t>
+      </w:r>
+    </w:p>
+    <w:p>
+      <w:pPr>
+        <w:jc w:val="both"/>
+      </w:pPr>
+      <w:r>
         <w:t>1.1.</w:t>
       </w:r>
       <w:r>
-        <w:rPr>
-          <w:color w:val="FF0000"/>
-        </w:rPr>
         <w:tab/>
         <w:t xml:space="preserve"> Математическая модель цветной сети Петри</w:t>
       </w:r>
       <w:r>
-        <w:rPr>
-          <w:color w:val="FF0000"/>
-        </w:rPr>
-        <w:tab/>
-      </w:r>
-      <w:r>
-        <w:rPr>
-          <w:color w:val="FF0000"/>
-        </w:rPr>
-        <w:tab/>
-      </w:r>
-      <w:r>
-        <w:rPr>
-          <w:color w:val="FF0000"/>
-        </w:rPr>
-        <w:tab/>
-      </w:r>
-      <w:r>
-        <w:rPr>
-          <w:color w:val="FF0000"/>
-        </w:rPr>
-        <w:tab/>
-      </w:r>
-      <w:r>
-        <w:rPr>
-          <w:color w:val="FF0000"/>
-        </w:rPr>
+        <w:t xml:space="preserve"> …………………………</w:t>
+      </w:r>
+      <w:r>
         <w:t>........</w:t>
       </w:r>
       <w:r>
-        <w:rPr>
-          <w:color w:val="FF0000"/>
-        </w:rPr>
         <w:tab/>
         <w:t>7</w:t>
       </w:r>
@@ -302,282 +117,142 @@
     <w:p>
       <w:pPr>
         <w:jc w:val="both"/>
-        <w:rPr>
-          <w:color w:val="FF0000"/>
-        </w:rPr>
-      </w:pPr>
-      <w:r>
-        <w:rPr>
-          <w:color w:val="FF0000"/>
-        </w:rPr>
-        <w:t>1.2.</w:t>
-      </w:r>
-      <w:r>
-        <w:rPr>
-          <w:color w:val="FF0000"/>
-        </w:rPr>
+      </w:pPr>
+      <w:r>
+        <w:t xml:space="preserve">Глава 2. </w:t>
+      </w:r>
+      <w:r>
+        <w:t>Модели и методы анализа</w:t>
+      </w:r>
+      <w:r>
+        <w:t xml:space="preserve"> ……………………………………………..........</w:t>
+      </w:r>
+      <w:r>
         <w:tab/>
-        <w:t xml:space="preserve"> Математическая модель процедуры анализа</w:t>
-      </w:r>
-      <w:r>
-        <w:rPr>
-          <w:color w:val="FF0000"/>
-        </w:rPr>
+        <w:t>10</w:t>
+      </w:r>
+    </w:p>
+    <w:p>
+      <w:pPr>
+        <w:jc w:val="both"/>
+      </w:pPr>
+      <w:r>
+        <w:t>2.1. Методы описания изменений</w:t>
+      </w:r>
+      <w:r>
         <w:tab/>
-      </w:r>
-      <w:r>
-        <w:rPr>
-          <w:color w:val="FF0000"/>
-        </w:rPr>
+        <w:t>………………………………………………........</w:t>
+      </w:r>
+      <w:r>
         <w:tab/>
-      </w:r>
-      <w:r>
-        <w:rPr>
-          <w:color w:val="FF0000"/>
-        </w:rPr>
+        <w:t>10</w:t>
+      </w:r>
+    </w:p>
+    <w:p>
+      <w:pPr>
+        <w:jc w:val="both"/>
+      </w:pPr>
+      <w:r>
+        <w:t xml:space="preserve">2.2. </w:t>
+      </w:r>
+      <w:r>
+        <w:t>Модель последствий</w:t>
+      </w:r>
+      <w:r>
+        <w:t xml:space="preserve"> ………………………………………………………...........</w:t>
+      </w:r>
+      <w:r>
         <w:tab/>
-      </w:r>
-      <w:r>
-        <w:rPr>
-          <w:color w:val="FF0000"/>
-        </w:rPr>
+        <w:t>13</w:t>
+      </w:r>
+    </w:p>
+    <w:p>
+      <w:pPr>
+        <w:jc w:val="both"/>
+      </w:pPr>
+      <w:r>
+        <w:t xml:space="preserve">2.3. </w:t>
+      </w:r>
+      <w:r>
+        <w:t>Модель анализа</w:t>
+      </w:r>
+      <w:r>
+        <w:t xml:space="preserve"> ……………………………………………………………………</w:t>
+      </w:r>
+      <w:r>
         <w:tab/>
-      </w:r>
-      <w:r>
-        <w:rPr>
-          <w:color w:val="FF0000"/>
-        </w:rPr>
-        <w:t>........</w:t>
-      </w:r>
-      <w:r>
-        <w:rPr>
-          <w:color w:val="FF0000"/>
-        </w:rPr>
+        <w:t>14</w:t>
+      </w:r>
+    </w:p>
+    <w:p>
+      <w:pPr>
+        <w:jc w:val="both"/>
+      </w:pPr>
+      <w:r>
+        <w:t xml:space="preserve">Глава 3. </w:t>
+      </w:r>
+      <w:r>
+        <w:t>Программное средство моделирования и анализа</w:t>
+      </w:r>
+      <w:r>
+        <w:t xml:space="preserve"> …………………….......</w:t>
+      </w:r>
+      <w:r>
         <w:tab/>
-        <w:t>9</w:t>
-      </w:r>
-    </w:p>
-    <w:p>
-      <w:pPr>
-        <w:jc w:val="both"/>
-        <w:rPr>
-          <w:color w:val="FF0000"/>
-        </w:rPr>
-      </w:pPr>
-      <w:r>
-        <w:rPr>
-          <w:color w:val="FF0000"/>
-        </w:rPr>
-        <w:t>Глава 2. Разработка методов анализа</w:t>
-      </w:r>
-      <w:r>
-        <w:rPr>
-          <w:color w:val="FF0000"/>
-        </w:rPr>
+        <w:t>16</w:t>
+      </w:r>
+    </w:p>
+    <w:p>
+      <w:pPr>
+        <w:jc w:val="both"/>
+      </w:pPr>
+      <w:r>
+        <w:t>3.1. Концепция проекта …………………………………………………………...</w:t>
+      </w:r>
+      <w:r>
+        <w:t>.</w:t>
+      </w:r>
+      <w:r>
+        <w:t>......</w:t>
+      </w:r>
+      <w:r>
         <w:tab/>
-      </w:r>
-      <w:r>
-        <w:rPr>
-          <w:color w:val="FF0000"/>
-        </w:rPr>
+        <w:t>16</w:t>
+      </w:r>
+    </w:p>
+    <w:p>
+      <w:pPr>
+        <w:jc w:val="both"/>
+      </w:pPr>
+      <w:r>
+        <w:t>3.2. Описание ф</w:t>
+      </w:r>
+      <w:r>
+        <w:t>ункций программы …………………………………………………..</w:t>
+      </w:r>
+      <w:r>
         <w:tab/>
-      </w:r>
-      <w:r>
-        <w:rPr>
-          <w:color w:val="FF0000"/>
-        </w:rPr>
+        <w:t>17</w:t>
+      </w:r>
+    </w:p>
+    <w:p>
+      <w:pPr>
+        <w:jc w:val="both"/>
+      </w:pPr>
+      <w:r>
+        <w:t xml:space="preserve">3.3. </w:t>
+      </w:r>
+      <w:r>
+        <w:t>Описание экспериментов</w:t>
+      </w:r>
+      <w:r>
+        <w:t xml:space="preserve"> …………………………………..</w:t>
+      </w:r>
+      <w:r>
         <w:tab/>
-      </w:r>
-      <w:r>
-        <w:rPr>
-          <w:color w:val="FF0000"/>
-        </w:rPr>
-        <w:tab/>
-      </w:r>
-      <w:r>
-        <w:rPr>
-          <w:color w:val="FF0000"/>
-        </w:rPr>
-        <w:tab/>
-      </w:r>
-      <w:r>
-        <w:rPr>
-          <w:color w:val="FF0000"/>
-        </w:rPr>
-        <w:tab/>
-        <w:t>........</w:t>
-      </w:r>
-      <w:r>
-        <w:rPr>
-          <w:color w:val="FF0000"/>
-        </w:rPr>
-        <w:tab/>
-        <w:t>12</w:t>
-      </w:r>
-    </w:p>
-    <w:p>
-      <w:pPr>
-        <w:jc w:val="both"/>
-        <w:rPr>
-          <w:color w:val="FF0000"/>
-        </w:rPr>
-      </w:pPr>
-      <w:r>
-        <w:rPr>
-          <w:color w:val="FF0000"/>
-        </w:rPr>
-        <w:t>2.1. Методы описания изменений</w:t>
-      </w:r>
-      <w:r>
-        <w:rPr>
-          <w:color w:val="FF0000"/>
-        </w:rPr>
-        <w:tab/>
-      </w:r>
-      <w:r>
-        <w:rPr>
-          <w:color w:val="FF0000"/>
-        </w:rPr>
-        <w:tab/>
-      </w:r>
-      <w:r>
-        <w:rPr>
-          <w:color w:val="FF0000"/>
-        </w:rPr>
-        <w:tab/>
-      </w:r>
-      <w:r>
-        <w:rPr>
-          <w:color w:val="FF0000"/>
-        </w:rPr>
-        <w:tab/>
-      </w:r>
-      <w:r>
-        <w:rPr>
-          <w:color w:val="FF0000"/>
-        </w:rPr>
-        <w:tab/>
-      </w:r>
-      <w:r>
-        <w:rPr>
-          <w:color w:val="FF0000"/>
-        </w:rPr>
-        <w:tab/>
-      </w:r>
-      <w:r>
-        <w:rPr>
-          <w:color w:val="FF0000"/>
-        </w:rPr>
-        <w:tab/>
-        <w:t>........</w:t>
-      </w:r>
-      <w:r>
-        <w:rPr>
-          <w:color w:val="FF0000"/>
-        </w:rPr>
-        <w:tab/>
-        <w:t>12</w:t>
-      </w:r>
-    </w:p>
-    <w:p>
-      <w:pPr>
-        <w:jc w:val="both"/>
-        <w:rPr>
-          <w:color w:val="FF0000"/>
-        </w:rPr>
-      </w:pPr>
-      <w:r>
-        <w:rPr>
-          <w:color w:val="FF0000"/>
-        </w:rPr>
-        <w:t>2.2. Методы формирования отчета о последствиях</w:t>
-      </w:r>
-      <w:r>
-        <w:rPr>
-          <w:color w:val="FF0000"/>
-        </w:rPr>
-        <w:tab/>
-      </w:r>
-      <w:r>
-        <w:rPr>
-          <w:color w:val="FF0000"/>
-        </w:rPr>
-        <w:tab/>
-      </w:r>
-      <w:r>
-        <w:rPr>
-          <w:color w:val="FF0000"/>
-        </w:rPr>
-        <w:tab/>
-      </w:r>
-      <w:r>
-        <w:rPr>
-          <w:color w:val="FF0000"/>
-        </w:rPr>
-        <w:tab/>
-      </w:r>
-      <w:r>
-        <w:rPr>
-          <w:color w:val="FF0000"/>
-        </w:rPr>
-        <w:t>........</w:t>
-      </w:r>
-      <w:r>
-        <w:rPr>
-          <w:color w:val="FF0000"/>
-        </w:rPr>
-        <w:tab/>
-        <w:t>15</w:t>
-      </w:r>
-    </w:p>
-    <w:p>
-      <w:pPr>
-        <w:jc w:val="both"/>
-        <w:rPr>
-          <w:color w:val="FF0000"/>
-        </w:rPr>
-      </w:pPr>
-      <w:r>
-        <w:rPr>
-          <w:color w:val="FF0000"/>
-        </w:rPr>
-        <w:t>Глава 3. Разработка программного средства</w:t>
-      </w:r>
-      <w:r>
-        <w:rPr>
-          <w:color w:val="FF0000"/>
-        </w:rPr>
-        <w:tab/>
-      </w:r>
-      <w:r>
-        <w:rPr>
-          <w:color w:val="FF0000"/>
-        </w:rPr>
-        <w:tab/>
-      </w:r>
-      <w:r>
-        <w:rPr>
-          <w:color w:val="FF0000"/>
-        </w:rPr>
-        <w:tab/>
-      </w:r>
-      <w:r>
-        <w:rPr>
-          <w:color w:val="FF0000"/>
-        </w:rPr>
-        <w:tab/>
-      </w:r>
-      <w:r>
-        <w:rPr>
-          <w:color w:val="FF0000"/>
-        </w:rPr>
-        <w:tab/>
-        <w:t>.......</w:t>
-      </w:r>
-      <w:r>
-        <w:rPr>
-          <w:color w:val="FF0000"/>
-        </w:rPr>
+        <w:t>……………………..</w:t>
+      </w:r>
+      <w:r>
         <w:tab/>
         <w:t>19</w:t>
       </w:r>
@@ -585,369 +260,59 @@
     <w:p>
       <w:pPr>
         <w:jc w:val="both"/>
-        <w:rPr>
-          <w:color w:val="FF0000"/>
-        </w:rPr>
-      </w:pPr>
-      <w:r>
-        <w:rPr>
-          <w:color w:val="FF0000"/>
-        </w:rPr>
-        <w:t>3.1. Концепция проекта</w:t>
-      </w:r>
-      <w:r>
-        <w:rPr>
-          <w:color w:val="FF0000"/>
-        </w:rPr>
+      </w:pPr>
+      <w:r>
+        <w:t>Заключение ………………………………………………………………………...........</w:t>
+      </w:r>
+      <w:r>
         <w:tab/>
-      </w:r>
-      <w:r>
-        <w:rPr>
-          <w:color w:val="FF0000"/>
-        </w:rPr>
+        <w:t>21</w:t>
+      </w:r>
+    </w:p>
+    <w:p>
+      <w:pPr>
+        <w:jc w:val="both"/>
+      </w:pPr>
+      <w:r>
+        <w:t>Список литературы</w:t>
+      </w:r>
+      <w:r>
         <w:tab/>
-      </w:r>
-      <w:r>
-        <w:rPr>
-          <w:color w:val="FF0000"/>
-        </w:rPr>
+        <w:t>……………………………………………………………….........</w:t>
+      </w:r>
+      <w:r>
         <w:tab/>
-      </w:r>
-      <w:r>
-        <w:rPr>
-          <w:color w:val="FF0000"/>
-        </w:rPr>
+        <w:t>22</w:t>
+      </w:r>
+    </w:p>
+    <w:p>
+      <w:pPr>
+        <w:jc w:val="both"/>
+      </w:pPr>
+      <w:r>
+        <w:t xml:space="preserve">Приложение </w:t>
+      </w:r>
+      <w:r>
+        <w:rPr>
+          <w:lang w:val="en-US"/>
+        </w:rPr>
+        <w:t>…</w:t>
+      </w:r>
+      <w:r>
+        <w:t>…………………………</w:t>
+      </w:r>
+      <w:r>
+        <w:rPr>
+          <w:lang w:val="en-US"/>
+        </w:rPr>
+        <w:t>……</w:t>
+      </w:r>
+      <w:r>
+        <w:t>…………………………………….........</w:t>
+      </w:r>
+      <w:r>
         <w:tab/>
-      </w:r>
-      <w:r>
-        <w:rPr>
-          <w:color w:val="FF0000"/>
-        </w:rPr>
-        <w:tab/>
-      </w:r>
-      <w:r>
-        <w:rPr>
-          <w:color w:val="FF0000"/>
-        </w:rPr>
-        <w:tab/>
-      </w:r>
-      <w:r>
-        <w:rPr>
-          <w:color w:val="FF0000"/>
-        </w:rPr>
-        <w:tab/>
-      </w:r>
-      <w:r>
-        <w:rPr>
-          <w:color w:val="FF0000"/>
-        </w:rPr>
-        <w:tab/>
-        <w:t>.......</w:t>
-      </w:r>
-      <w:r>
-        <w:rPr>
-          <w:color w:val="FF0000"/>
-        </w:rPr>
-        <w:tab/>
-        <w:t>19</w:t>
-      </w:r>
-    </w:p>
-    <w:p>
-      <w:pPr>
-        <w:jc w:val="both"/>
-        <w:rPr>
-          <w:color w:val="FF0000"/>
-        </w:rPr>
-      </w:pPr>
-      <w:r>
-        <w:rPr>
-          <w:color w:val="FF0000"/>
-        </w:rPr>
-        <w:t>3.2. Описание функций программы</w:t>
-      </w:r>
-      <w:r>
-        <w:rPr>
-          <w:color w:val="FF0000"/>
-        </w:rPr>
-        <w:tab/>
-      </w:r>
-      <w:r>
-        <w:rPr>
-          <w:color w:val="FF0000"/>
-        </w:rPr>
-        <w:tab/>
-      </w:r>
-      <w:r>
-        <w:rPr>
-          <w:color w:val="FF0000"/>
-        </w:rPr>
-        <w:tab/>
-      </w:r>
-      <w:r>
-        <w:rPr>
-          <w:color w:val="FF0000"/>
-        </w:rPr>
-        <w:tab/>
-      </w:r>
-      <w:r>
-        <w:rPr>
-          <w:color w:val="FF0000"/>
-        </w:rPr>
-        <w:tab/>
-      </w:r>
-      <w:r>
-        <w:rPr>
-          <w:color w:val="FF0000"/>
-        </w:rPr>
-        <w:tab/>
-        <w:t>.......</w:t>
-      </w:r>
-      <w:r>
-        <w:rPr>
-          <w:color w:val="FF0000"/>
-        </w:rPr>
-        <w:tab/>
-        <w:t>20</w:t>
-      </w:r>
-    </w:p>
-    <w:p>
-      <w:pPr>
-        <w:jc w:val="both"/>
-        <w:rPr>
-          <w:color w:val="FF0000"/>
-        </w:rPr>
-      </w:pPr>
-      <w:r>
-        <w:rPr>
-          <w:color w:val="FF0000"/>
-        </w:rPr>
-        <w:t xml:space="preserve">Заключение </w:t>
-      </w:r>
-      <w:r>
-        <w:rPr>
-          <w:color w:val="FF0000"/>
-        </w:rPr>
-        <w:tab/>
-      </w:r>
-      <w:r>
-        <w:rPr>
-          <w:color w:val="FF0000"/>
-        </w:rPr>
-        <w:tab/>
-      </w:r>
-      <w:r>
-        <w:rPr>
-          <w:color w:val="FF0000"/>
-        </w:rPr>
-        <w:tab/>
-      </w:r>
-      <w:r>
-        <w:rPr>
-          <w:color w:val="FF0000"/>
-        </w:rPr>
-        <w:tab/>
-      </w:r>
-      <w:r>
-        <w:rPr>
-          <w:color w:val="FF0000"/>
-        </w:rPr>
-        <w:tab/>
-      </w:r>
-      <w:r>
-        <w:rPr>
-          <w:color w:val="FF0000"/>
-        </w:rPr>
-        <w:tab/>
-      </w:r>
-      <w:r>
-        <w:rPr>
-          <w:color w:val="FF0000"/>
-        </w:rPr>
-        <w:tab/>
-      </w:r>
-      <w:r>
-        <w:rPr>
-          <w:color w:val="FF0000"/>
-        </w:rPr>
-        <w:tab/>
-      </w:r>
-      <w:r>
-        <w:rPr>
-          <w:color w:val="FF0000"/>
-        </w:rPr>
-        <w:tab/>
-      </w:r>
-      <w:r>
-        <w:rPr>
-          <w:color w:val="FF0000"/>
-        </w:rPr>
-        <w:tab/>
-        <w:t>........</w:t>
-      </w:r>
-      <w:r>
-        <w:rPr>
-          <w:color w:val="FF0000"/>
-        </w:rPr>
-        <w:tab/>
-        <w:t>24</w:t>
-      </w:r>
-    </w:p>
-    <w:p>
-      <w:pPr>
-        <w:jc w:val="both"/>
-        <w:rPr>
-          <w:color w:val="FF0000"/>
-        </w:rPr>
-      </w:pPr>
-      <w:r>
-        <w:rPr>
-          <w:color w:val="FF0000"/>
-        </w:rPr>
-        <w:t>Список литературы</w:t>
-      </w:r>
-      <w:r>
-        <w:rPr>
-          <w:color w:val="FF0000"/>
-        </w:rPr>
-        <w:tab/>
-      </w:r>
-      <w:r>
-        <w:rPr>
-          <w:color w:val="FF0000"/>
-        </w:rPr>
-        <w:tab/>
-      </w:r>
-      <w:r>
-        <w:rPr>
-          <w:color w:val="FF0000"/>
-        </w:rPr>
-        <w:tab/>
-      </w:r>
-      <w:r>
-        <w:rPr>
-          <w:color w:val="FF0000"/>
-        </w:rPr>
-        <w:tab/>
-      </w:r>
-      <w:r>
-        <w:rPr>
-          <w:color w:val="FF0000"/>
-        </w:rPr>
-        <w:tab/>
-      </w:r>
-      <w:r>
-        <w:rPr>
-          <w:color w:val="FF0000"/>
-        </w:rPr>
-        <w:tab/>
-      </w:r>
-      <w:r>
-        <w:rPr>
-          <w:color w:val="FF0000"/>
-        </w:rPr>
-        <w:tab/>
-      </w:r>
-      <w:r>
-        <w:rPr>
-          <w:color w:val="FF0000"/>
-        </w:rPr>
-        <w:tab/>
-      </w:r>
-      <w:r>
-        <w:rPr>
-          <w:color w:val="FF0000"/>
-        </w:rPr>
-        <w:tab/>
-        <w:t>........</w:t>
-      </w:r>
-      <w:r>
-        <w:rPr>
-          <w:color w:val="FF0000"/>
-        </w:rPr>
-        <w:tab/>
-        <w:t>25</w:t>
-      </w:r>
-    </w:p>
-    <w:p>
-      <w:pPr>
-        <w:jc w:val="both"/>
-        <w:rPr>
-          <w:color w:val="FF0000"/>
-        </w:rPr>
-      </w:pPr>
-      <w:r>
-        <w:rPr>
-          <w:color w:val="FF0000"/>
-        </w:rPr>
-        <w:t>Приложения</w:t>
-      </w:r>
-      <w:r>
-        <w:rPr>
-          <w:color w:val="FF0000"/>
-        </w:rPr>
-        <w:tab/>
-      </w:r>
-      <w:r>
-        <w:rPr>
-          <w:color w:val="FF0000"/>
-        </w:rPr>
-        <w:tab/>
-      </w:r>
-      <w:r>
-        <w:rPr>
-          <w:color w:val="FF0000"/>
-        </w:rPr>
-        <w:tab/>
-      </w:r>
-      <w:r>
-        <w:rPr>
-          <w:color w:val="FF0000"/>
-        </w:rPr>
-        <w:tab/>
-      </w:r>
-      <w:r>
-        <w:rPr>
-          <w:color w:val="FF0000"/>
-        </w:rPr>
-        <w:tab/>
-      </w:r>
-      <w:r>
-        <w:rPr>
-          <w:color w:val="FF0000"/>
-        </w:rPr>
-        <w:tab/>
-      </w:r>
-      <w:r>
-        <w:rPr>
-          <w:color w:val="FF0000"/>
-        </w:rPr>
-        <w:tab/>
-      </w:r>
-      <w:r>
-        <w:rPr>
-          <w:color w:val="FF0000"/>
-        </w:rPr>
-        <w:tab/>
-      </w:r>
-      <w:r>
-        <w:rPr>
-          <w:color w:val="FF0000"/>
-        </w:rPr>
-        <w:tab/>
-      </w:r>
-      <w:r>
-        <w:rPr>
-          <w:color w:val="FF0000"/>
-        </w:rPr>
-        <w:tab/>
-        <w:t>........</w:t>
-      </w:r>
-      <w:r>
-        <w:rPr>
-          <w:color w:val="FF0000"/>
-        </w:rPr>
-        <w:tab/>
-        <w:t>26</w:t>
+        <w:t>23</w:t>
       </w:r>
     </w:p>
     <w:p>
@@ -1203,7 +568,35 @@
           <w:rFonts w:eastAsia="Calibri"/>
           <w:lang w:eastAsia="en-US"/>
         </w:rPr>
-        <w:t xml:space="preserve">Тема магистерской диссертации: «Методы анализа цветных сетей Петри». Предметом </w:t>
+        <w:t>Тема магистерской диссертации: «</w:t>
+      </w:r>
+      <w:r>
+        <w:rPr>
+          <w:rFonts w:eastAsia="Calibri"/>
+          <w:lang w:eastAsia="en-US"/>
+        </w:rPr>
+        <w:t>Анализ дин</w:t>
+      </w:r>
+      <w:r>
+        <w:rPr>
+          <w:rFonts w:eastAsia="Calibri"/>
+          <w:lang w:eastAsia="en-US"/>
+        </w:rPr>
+        <w:t xml:space="preserve">амических изменений параметров </w:t>
+      </w:r>
+      <w:r>
+        <w:rPr>
+          <w:rFonts w:eastAsia="Calibri"/>
+          <w:lang w:eastAsia="en-US"/>
+        </w:rPr>
+        <w:t>цветных сетей Петри</w:t>
+      </w:r>
+      <w:r>
+        <w:rPr>
+          <w:rFonts w:eastAsia="Calibri"/>
+          <w:lang w:eastAsia="en-US"/>
+        </w:rPr>
+        <w:t xml:space="preserve">». Предметом </w:t>
       </w:r>
       <w:r>
         <w:rPr>
@@ -1259,7 +652,14 @@
           <w:rFonts w:eastAsia="Calibri"/>
           <w:lang w:eastAsia="en-US"/>
         </w:rPr>
-        <w:t xml:space="preserve"> состоит из введения, трех глав, заключения и приложений.</w:t>
+        <w:t xml:space="preserve"> состоит из введения, тре</w:t>
+      </w:r>
+      <w:r>
+        <w:rPr>
+          <w:rFonts w:eastAsia="Calibri"/>
+          <w:lang w:eastAsia="en-US"/>
+        </w:rPr>
+        <w:t>х глав, заключения и приложения.</w:t>
       </w:r>
     </w:p>
     <w:p>
@@ -1456,14 +856,37 @@
           <w:rFonts w:eastAsia="Calibri"/>
           <w:lang w:eastAsia="en-US"/>
         </w:rPr>
-        <w:t>Х страниц, на которых размещено</w:t>
-      </w:r>
-      <w:r>
-        <w:rPr>
-          <w:rFonts w:eastAsia="Calibri"/>
-          <w:lang w:eastAsia="en-US"/>
-        </w:rPr>
-        <w:t xml:space="preserve"> Х рисунков и Х таблиц. При написании диплома использовалось Х источников.</w:t>
+        <w:t>25</w:t>
+      </w:r>
+      <w:r>
+        <w:rPr>
+          <w:rFonts w:eastAsia="Calibri"/>
+          <w:lang w:eastAsia="en-US"/>
+        </w:rPr>
+        <w:t xml:space="preserve"> страниц, на которых размещено</w:t>
+      </w:r>
+      <w:r>
+        <w:rPr>
+          <w:rFonts w:eastAsia="Calibri"/>
+          <w:lang w:eastAsia="en-US"/>
+        </w:rPr>
+        <w:t xml:space="preserve"> </w:t>
+      </w:r>
+      <w:r>
+        <w:rPr>
+          <w:rFonts w:eastAsia="Calibri"/>
+          <w:lang w:eastAsia="en-US"/>
+        </w:rPr>
+        <w:t>7 рисунков и Х</w:t>
+      </w:r>
+      <w:bookmarkStart w:id="0" w:name="_GoBack"/>
+      <w:bookmarkEnd w:id="0"/>
+      <w:r>
+        <w:rPr>
+          <w:rFonts w:eastAsia="Calibri"/>
+          <w:lang w:eastAsia="en-US"/>
+        </w:rPr>
+        <w:t xml:space="preserve"> таблиц. При написании диплома использовалось Х источников.</w:t>
       </w:r>
     </w:p>
     <w:p>
@@ -2821,6 +2244,17 @@
     </w:p>
     <w:p>
       <w:pPr>
+        <w:spacing w:before="480" w:after="240" w:line="360" w:lineRule="auto"/>
+        <w:jc w:val="both"/>
+        <w:rPr>
+          <w:rFonts w:eastAsia="Calibri"/>
+          <w:szCs w:val="22"/>
+          <w:lang w:eastAsia="en-US"/>
+        </w:rPr>
+      </w:pPr>
+    </w:p>
+    <w:p>
+      <w:pPr>
         <w:pStyle w:val="ab"/>
         <w:numPr>
           <w:ilvl w:val="1"/>
@@ -2841,6 +2275,7 @@
           <w:szCs w:val="22"/>
           <w:lang w:eastAsia="en-US"/>
         </w:rPr>
+        <w:lastRenderedPageBreak/>
         <w:t>Математическая модель цветной сети Петри</w:t>
       </w:r>
     </w:p>
@@ -2895,7 +2330,7 @@
           <v:shape id="_x0000_i1025" type="#_x0000_t75" style="width:97.5pt;height:18pt" o:ole="">
             <v:imagedata r:id="rId9" o:title=""/>
           </v:shape>
-          <o:OLEObject Type="Embed" ProgID="Equation.3" ShapeID="_x0000_i1025" DrawAspect="Content" ObjectID="_1463226208" r:id="rId10"/>
+          <o:OLEObject Type="Embed" ProgID="Equation.3" ShapeID="_x0000_i1025" DrawAspect="Content" ObjectID="_1463232473" r:id="rId10"/>
         </w:object>
       </w:r>
       <w:r>
@@ -2927,7 +2362,7 @@
           <v:shape id="_x0000_i1026" type="#_x0000_t75" style="width:44.25pt;height:18pt" o:ole="">
             <v:imagedata r:id="rId11" o:title=""/>
           </v:shape>
-          <o:OLEObject Type="Embed" ProgID="Equation.3" ShapeID="_x0000_i1026" DrawAspect="Content" ObjectID="_1463226209" r:id="rId12"/>
+          <o:OLEObject Type="Embed" ProgID="Equation.3" ShapeID="_x0000_i1026" DrawAspect="Content" ObjectID="_1463232474" r:id="rId12"/>
         </w:object>
       </w:r>
       <w:r>
@@ -2948,7 +2383,7 @@
           <v:shape id="_x0000_i1027" type="#_x0000_t75" style="width:55.5pt;height:15.75pt" o:ole="">
             <v:imagedata r:id="rId13" o:title=""/>
           </v:shape>
-          <o:OLEObject Type="Embed" ProgID="Equation.3" ShapeID="_x0000_i1027" DrawAspect="Content" ObjectID="_1463226210" r:id="rId14"/>
+          <o:OLEObject Type="Embed" ProgID="Equation.3" ShapeID="_x0000_i1027" DrawAspect="Content" ObjectID="_1463232475" r:id="rId14"/>
         </w:object>
       </w:r>
       <w:r>
@@ -2980,7 +2415,7 @@
           <v:shape id="_x0000_i1028" type="#_x0000_t75" style="width:39pt;height:18.75pt" o:ole="">
             <v:imagedata r:id="rId15" o:title=""/>
           </v:shape>
-          <o:OLEObject Type="Embed" ProgID="Equation.3" ShapeID="_x0000_i1028" DrawAspect="Content" ObjectID="_1463226211" r:id="rId16"/>
+          <o:OLEObject Type="Embed" ProgID="Equation.3" ShapeID="_x0000_i1028" DrawAspect="Content" ObjectID="_1463232476" r:id="rId16"/>
         </w:object>
       </w:r>
       <w:r>
@@ -3001,7 +2436,7 @@
           <v:shape id="_x0000_i1029" type="#_x0000_t75" style="width:60pt;height:15.75pt" o:ole="">
             <v:imagedata r:id="rId17" o:title=""/>
           </v:shape>
-          <o:OLEObject Type="Embed" ProgID="Equation.3" ShapeID="_x0000_i1029" DrawAspect="Content" ObjectID="_1463226212" r:id="rId18"/>
+          <o:OLEObject Type="Embed" ProgID="Equation.3" ShapeID="_x0000_i1029" DrawAspect="Content" ObjectID="_1463232477" r:id="rId18"/>
         </w:object>
       </w:r>
       <w:r>
@@ -3033,7 +2468,7 @@
           <v:shape id="_x0000_i1030" type="#_x0000_t75" style="width:81pt;height:16.5pt" o:ole="">
             <v:imagedata r:id="rId19" o:title=""/>
           </v:shape>
-          <o:OLEObject Type="Embed" ProgID="Equation.3" ShapeID="_x0000_i1030" DrawAspect="Content" ObjectID="_1463226213" r:id="rId20"/>
+          <o:OLEObject Type="Embed" ProgID="Equation.3" ShapeID="_x0000_i1030" DrawAspect="Content" ObjectID="_1463232478" r:id="rId20"/>
         </w:object>
       </w:r>
       <w:r>
@@ -3065,7 +2500,7 @@
           <v:shape id="_x0000_i1031" type="#_x0000_t75" style="width:83.25pt;height:16.5pt" o:ole="">
             <v:imagedata r:id="rId21" o:title=""/>
           </v:shape>
-          <o:OLEObject Type="Embed" ProgID="Equation.3" ShapeID="_x0000_i1031" DrawAspect="Content" ObjectID="_1463226214" r:id="rId22"/>
+          <o:OLEObject Type="Embed" ProgID="Equation.3" ShapeID="_x0000_i1031" DrawAspect="Content" ObjectID="_1463232479" r:id="rId22"/>
         </w:object>
       </w:r>
       <w:r>
@@ -3097,7 +2532,7 @@
           <v:shape id="_x0000_i1032" type="#_x0000_t75" style="width:66.75pt;height:18pt" o:ole="">
             <v:imagedata r:id="rId23" o:title=""/>
           </v:shape>
-          <o:OLEObject Type="Embed" ProgID="Equation.3" ShapeID="_x0000_i1032" DrawAspect="Content" ObjectID="_1463226215" r:id="rId24"/>
+          <o:OLEObject Type="Embed" ProgID="Equation.3" ShapeID="_x0000_i1032" DrawAspect="Content" ObjectID="_1463232480" r:id="rId24"/>
         </w:object>
       </w:r>
       <w:r>
@@ -3129,7 +2564,7 @@
           <v:shape id="_x0000_i1033" type="#_x0000_t75" style="width:15pt;height:18pt" o:ole="">
             <v:imagedata r:id="rId25" o:title=""/>
           </v:shape>
-          <o:OLEObject Type="Embed" ProgID="Equation.3" ShapeID="_x0000_i1033" DrawAspect="Content" ObjectID="_1463226216" r:id="rId26"/>
+          <o:OLEObject Type="Embed" ProgID="Equation.3" ShapeID="_x0000_i1033" DrawAspect="Content" ObjectID="_1463232481" r:id="rId26"/>
         </w:object>
       </w:r>
       <w:r>
@@ -3171,7 +2606,7 @@
           <v:shape id="_x0000_i1034" type="#_x0000_t75" style="width:11.25pt;height:14.25pt" o:ole="">
             <v:imagedata r:id="rId27" o:title=""/>
           </v:shape>
-          <o:OLEObject Type="Embed" ProgID="Equation.3" ShapeID="_x0000_i1034" DrawAspect="Content" ObjectID="_1463226217" r:id="rId28"/>
+          <o:OLEObject Type="Embed" ProgID="Equation.3" ShapeID="_x0000_i1034" DrawAspect="Content" ObjectID="_1463232482" r:id="rId28"/>
         </w:object>
       </w:r>
       <w:r>
@@ -3193,7 +2628,7 @@
           <v:shape id="_x0000_i1035" type="#_x0000_t75" style="width:12pt;height:14.25pt" o:ole="">
             <v:imagedata r:id="rId29" o:title=""/>
           </v:shape>
-          <o:OLEObject Type="Embed" ProgID="Equation.3" ShapeID="_x0000_i1035" DrawAspect="Content" ObjectID="_1463226218" r:id="rId30"/>
+          <o:OLEObject Type="Embed" ProgID="Equation.3" ShapeID="_x0000_i1035" DrawAspect="Content" ObjectID="_1463232483" r:id="rId30"/>
         </w:object>
       </w:r>
       <w:r>
@@ -3215,7 +2650,7 @@
           <v:shape id="_x0000_i1036" type="#_x0000_t75" style="width:35.25pt;height:18.75pt" o:ole="">
             <v:imagedata r:id="rId31" o:title=""/>
           </v:shape>
-          <o:OLEObject Type="Embed" ProgID="Equation.3" ShapeID="_x0000_i1036" DrawAspect="Content" ObjectID="_1463226219" r:id="rId32"/>
+          <o:OLEObject Type="Embed" ProgID="Equation.3" ShapeID="_x0000_i1036" DrawAspect="Content" ObjectID="_1463232484" r:id="rId32"/>
         </w:object>
       </w:r>
       <w:r>
@@ -3237,7 +2672,7 @@
           <v:shape id="_x0000_i1037" type="#_x0000_t75" style="width:35.25pt;height:18.75pt" o:ole="">
             <v:imagedata r:id="rId33" o:title=""/>
           </v:shape>
-          <o:OLEObject Type="Embed" ProgID="Equation.3" ShapeID="_x0000_i1037" DrawAspect="Content" ObjectID="_1463226220" r:id="rId34"/>
+          <o:OLEObject Type="Embed" ProgID="Equation.3" ShapeID="_x0000_i1037" DrawAspect="Content" ObjectID="_1463232485" r:id="rId34"/>
         </w:object>
       </w:r>
       <w:r>
@@ -3277,7 +2712,7 @@
           <v:shape id="_x0000_i1038" type="#_x0000_t75" style="width:14.25pt;height:18pt" o:ole="">
             <v:imagedata r:id="rId35" o:title=""/>
           </v:shape>
-          <o:OLEObject Type="Embed" ProgID="Equation.3" ShapeID="_x0000_i1038" DrawAspect="Content" ObjectID="_1463226221" r:id="rId36"/>
+          <o:OLEObject Type="Embed" ProgID="Equation.3" ShapeID="_x0000_i1038" DrawAspect="Content" ObjectID="_1463232486" r:id="rId36"/>
         </w:object>
       </w:r>
       <w:r>
@@ -3298,7 +2733,7 @@
           <v:shape id="_x0000_i1039" type="#_x0000_t75" style="width:137.25pt;height:21.75pt" o:ole="">
             <v:imagedata r:id="rId37" o:title=""/>
           </v:shape>
-          <o:OLEObject Type="Embed" ProgID="Equation.3" ShapeID="_x0000_i1039" DrawAspect="Content" ObjectID="_1463226222" r:id="rId38"/>
+          <o:OLEObject Type="Embed" ProgID="Equation.3" ShapeID="_x0000_i1039" DrawAspect="Content" ObjectID="_1463232487" r:id="rId38"/>
         </w:object>
       </w:r>
       <w:r>
@@ -3319,7 +2754,7 @@
           <v:shape id="_x0000_i1040" type="#_x0000_t75" style="width:11.25pt;height:18.75pt" o:ole="">
             <v:imagedata r:id="rId39" o:title=""/>
           </v:shape>
-          <o:OLEObject Type="Embed" ProgID="Equation.3" ShapeID="_x0000_i1040" DrawAspect="Content" ObjectID="_1463226223" r:id="rId40"/>
+          <o:OLEObject Type="Embed" ProgID="Equation.3" ShapeID="_x0000_i1040" DrawAspect="Content" ObjectID="_1463232488" r:id="rId40"/>
         </w:object>
       </w:r>
       <w:r>
@@ -3340,7 +2775,7 @@
           <v:shape id="_x0000_i1041" type="#_x0000_t75" style="width:134.25pt;height:21.75pt" o:ole="">
             <v:imagedata r:id="rId41" o:title=""/>
           </v:shape>
-          <o:OLEObject Type="Embed" ProgID="Equation.3" ShapeID="_x0000_i1041" DrawAspect="Content" ObjectID="_1463226224" r:id="rId42"/>
+          <o:OLEObject Type="Embed" ProgID="Equation.3" ShapeID="_x0000_i1041" DrawAspect="Content" ObjectID="_1463232489" r:id="rId42"/>
         </w:object>
       </w:r>
       <w:r>
@@ -3380,7 +2815,7 @@
           <v:shape id="_x0000_i1042" type="#_x0000_t75" style="width:59.25pt;height:18.75pt" o:ole="">
             <v:imagedata r:id="rId43" o:title=""/>
           </v:shape>
-          <o:OLEObject Type="Embed" ProgID="Equation.3" ShapeID="_x0000_i1042" DrawAspect="Content" ObjectID="_1463226225" r:id="rId44"/>
+          <o:OLEObject Type="Embed" ProgID="Equation.3" ShapeID="_x0000_i1042" DrawAspect="Content" ObjectID="_1463232490" r:id="rId44"/>
         </w:object>
       </w:r>
       <w:r>
@@ -3401,7 +2836,7 @@
           <v:shape id="_x0000_i1043" type="#_x0000_t75" style="width:35.25pt;height:18.75pt" o:ole="">
             <v:imagedata r:id="rId45" o:title=""/>
           </v:shape>
-          <o:OLEObject Type="Embed" ProgID="Equation.3" ShapeID="_x0000_i1043" DrawAspect="Content" ObjectID="_1463226226" r:id="rId46"/>
+          <o:OLEObject Type="Embed" ProgID="Equation.3" ShapeID="_x0000_i1043" DrawAspect="Content" ObjectID="_1463232491" r:id="rId46"/>
         </w:object>
       </w:r>
       <w:r>
@@ -3422,7 +2857,7 @@
           <v:shape id="_x0000_i1044" type="#_x0000_t75" style="width:62.25pt;height:21.75pt" o:ole="">
             <v:imagedata r:id="rId47" o:title=""/>
           </v:shape>
-          <o:OLEObject Type="Embed" ProgID="Equation.3" ShapeID="_x0000_i1044" DrawAspect="Content" ObjectID="_1463226227" r:id="rId48"/>
+          <o:OLEObject Type="Embed" ProgID="Equation.3" ShapeID="_x0000_i1044" DrawAspect="Content" ObjectID="_1463232492" r:id="rId48"/>
         </w:object>
       </w:r>
       <w:r>
@@ -3443,7 +2878,7 @@
           <v:shape id="_x0000_i1045" type="#_x0000_t75" style="width:35.25pt;height:18.75pt" o:ole="">
             <v:imagedata r:id="rId49" o:title=""/>
           </v:shape>
-          <o:OLEObject Type="Embed" ProgID="Equation.3" ShapeID="_x0000_i1045" DrawAspect="Content" ObjectID="_1463226228" r:id="rId50"/>
+          <o:OLEObject Type="Embed" ProgID="Equation.3" ShapeID="_x0000_i1045" DrawAspect="Content" ObjectID="_1463232493" r:id="rId50"/>
         </w:object>
       </w:r>
       <w:r>
@@ -3482,7 +2917,7 @@
           <v:shape id="_x0000_i1046" type="#_x0000_t75" style="width:14.25pt;height:18pt" o:ole="">
             <v:imagedata r:id="rId35" o:title=""/>
           </v:shape>
-          <o:OLEObject Type="Embed" ProgID="Equation.3" ShapeID="_x0000_i1046" DrawAspect="Content" ObjectID="_1463226229" r:id="rId51"/>
+          <o:OLEObject Type="Embed" ProgID="Equation.3" ShapeID="_x0000_i1046" DrawAspect="Content" ObjectID="_1463232494" r:id="rId51"/>
         </w:object>
       </w:r>
       <w:r>
@@ -3503,7 +2938,7 @@
           <v:shape id="_x0000_i1047" type="#_x0000_t75" style="width:11.25pt;height:18.75pt" o:ole="">
             <v:imagedata r:id="rId39" o:title=""/>
           </v:shape>
-          <o:OLEObject Type="Embed" ProgID="Equation.3" ShapeID="_x0000_i1047" DrawAspect="Content" ObjectID="_1463226230" r:id="rId52"/>
+          <o:OLEObject Type="Embed" ProgID="Equation.3" ShapeID="_x0000_i1047" DrawAspect="Content" ObjectID="_1463232495" r:id="rId52"/>
         </w:object>
       </w:r>
       <w:r>
@@ -3524,7 +2959,7 @@
           <v:shape id="_x0000_i1048" type="#_x0000_t75" style="width:140.25pt;height:21.75pt" o:ole="">
             <v:imagedata r:id="rId53" o:title=""/>
           </v:shape>
-          <o:OLEObject Type="Embed" ProgID="Equation.3" ShapeID="_x0000_i1048" DrawAspect="Content" ObjectID="_1463226231" r:id="rId54"/>
+          <o:OLEObject Type="Embed" ProgID="Equation.3" ShapeID="_x0000_i1048" DrawAspect="Content" ObjectID="_1463232496" r:id="rId54"/>
         </w:object>
       </w:r>
       <w:r>
@@ -3545,7 +2980,7 @@
           <v:shape id="_x0000_i1049" type="#_x0000_t75" style="width:134.25pt;height:21.75pt" o:ole="">
             <v:imagedata r:id="rId55" o:title=""/>
           </v:shape>
-          <o:OLEObject Type="Embed" ProgID="Equation.3" ShapeID="_x0000_i1049" DrawAspect="Content" ObjectID="_1463226232" r:id="rId56"/>
+          <o:OLEObject Type="Embed" ProgID="Equation.3" ShapeID="_x0000_i1049" DrawAspect="Content" ObjectID="_1463232497" r:id="rId56"/>
         </w:object>
       </w:r>
       <w:r>
@@ -3585,7 +3020,7 @@
           <v:shape id="_x0000_i1050" type="#_x0000_t75" style="width:11.25pt;height:18.75pt" o:ole="">
             <v:imagedata r:id="rId39" o:title=""/>
           </v:shape>
-          <o:OLEObject Type="Embed" ProgID="Equation.3" ShapeID="_x0000_i1050" DrawAspect="Content" ObjectID="_1463226233" r:id="rId57"/>
+          <o:OLEObject Type="Embed" ProgID="Equation.3" ShapeID="_x0000_i1050" DrawAspect="Content" ObjectID="_1463232498" r:id="rId57"/>
         </w:object>
       </w:r>
       <w:r>
@@ -3624,7 +3059,7 @@
           <v:shape id="_x0000_i1051" type="#_x0000_t75" style="width:145.5pt;height:21.75pt" o:ole="">
             <v:imagedata r:id="rId58" o:title=""/>
           </v:shape>
-          <o:OLEObject Type="Embed" ProgID="Equation.3" ShapeID="_x0000_i1051" DrawAspect="Content" ObjectID="_1463226234" r:id="rId59"/>
+          <o:OLEObject Type="Embed" ProgID="Equation.3" ShapeID="_x0000_i1051" DrawAspect="Content" ObjectID="_1463232499" r:id="rId59"/>
         </w:object>
       </w:r>
       <w:r>
@@ -3645,7 +3080,7 @@
           <v:shape id="_x0000_i1052" type="#_x0000_t75" style="width:149.25pt;height:21.75pt" o:ole="">
             <v:imagedata r:id="rId60" o:title=""/>
           </v:shape>
-          <o:OLEObject Type="Embed" ProgID="Equation.3" ShapeID="_x0000_i1052" DrawAspect="Content" ObjectID="_1463226235" r:id="rId61"/>
+          <o:OLEObject Type="Embed" ProgID="Equation.3" ShapeID="_x0000_i1052" DrawAspect="Content" ObjectID="_1463232500" r:id="rId61"/>
         </w:object>
       </w:r>
       <w:r>
@@ -3686,7 +3121,7 @@
           <v:shape id="_x0000_i1053" type="#_x0000_t75" style="width:63.75pt;height:18pt" o:ole="">
             <v:imagedata r:id="rId62" o:title=""/>
           </v:shape>
-          <o:OLEObject Type="Embed" ProgID="Equation.3" ShapeID="_x0000_i1053" DrawAspect="Content" ObjectID="_1463226236" r:id="rId63"/>
+          <o:OLEObject Type="Embed" ProgID="Equation.3" ShapeID="_x0000_i1053" DrawAspect="Content" ObjectID="_1463232501" r:id="rId63"/>
         </w:object>
       </w:r>
       <w:r>
@@ -3707,7 +3142,7 @@
           <v:shape id="_x0000_i1054" type="#_x0000_t75" style="width:30.75pt;height:18pt" o:ole="">
             <v:imagedata r:id="rId64" o:title=""/>
           </v:shape>
-          <o:OLEObject Type="Embed" ProgID="Equation.3" ShapeID="_x0000_i1054" DrawAspect="Content" ObjectID="_1463226237" r:id="rId65"/>
+          <o:OLEObject Type="Embed" ProgID="Equation.3" ShapeID="_x0000_i1054" DrawAspect="Content" ObjectID="_1463232502" r:id="rId65"/>
         </w:object>
       </w:r>
       <w:r>
@@ -3728,7 +3163,7 @@
           <v:shape id="_x0000_i1055" type="#_x0000_t75" style="width:14.25pt;height:18pt" o:ole="">
             <v:imagedata r:id="rId35" o:title=""/>
           </v:shape>
-          <o:OLEObject Type="Embed" ProgID="Equation.3" ShapeID="_x0000_i1055" DrawAspect="Content" ObjectID="_1463226238" r:id="rId66"/>
+          <o:OLEObject Type="Embed" ProgID="Equation.3" ShapeID="_x0000_i1055" DrawAspect="Content" ObjectID="_1463232503" r:id="rId66"/>
         </w:object>
       </w:r>
       <w:r>
@@ -3749,7 +3184,7 @@
           <v:shape id="_x0000_i1056" type="#_x0000_t75" style="width:11.25pt;height:18.75pt" o:ole="">
             <v:imagedata r:id="rId39" o:title=""/>
           </v:shape>
-          <o:OLEObject Type="Embed" ProgID="Equation.3" ShapeID="_x0000_i1056" DrawAspect="Content" ObjectID="_1463226239" r:id="rId67"/>
+          <o:OLEObject Type="Embed" ProgID="Equation.3" ShapeID="_x0000_i1056" DrawAspect="Content" ObjectID="_1463232504" r:id="rId67"/>
         </w:object>
       </w:r>
       <w:r>
@@ -3770,7 +3205,7 @@
           <v:shape id="_x0000_i1057" type="#_x0000_t75" style="width:15.75pt;height:12.75pt" o:ole="">
             <v:imagedata r:id="rId68" o:title=""/>
           </v:shape>
-          <o:OLEObject Type="Embed" ProgID="Equation.3" ShapeID="_x0000_i1057" DrawAspect="Content" ObjectID="_1463226240" r:id="rId69"/>
+          <o:OLEObject Type="Embed" ProgID="Equation.3" ShapeID="_x0000_i1057" DrawAspect="Content" ObjectID="_1463232505" r:id="rId69"/>
         </w:object>
       </w:r>
       <w:r>
@@ -3791,7 +3226,7 @@
           <v:shape id="_x0000_i1058" type="#_x0000_t75" style="width:174pt;height:18.75pt" o:ole="">
             <v:imagedata r:id="rId70" o:title=""/>
           </v:shape>
-          <o:OLEObject Type="Embed" ProgID="Equation.3" ShapeID="_x0000_i1058" DrawAspect="Content" ObjectID="_1463226241" r:id="rId71"/>
+          <o:OLEObject Type="Embed" ProgID="Equation.3" ShapeID="_x0000_i1058" DrawAspect="Content" ObjectID="_1463232506" r:id="rId71"/>
         </w:object>
       </w:r>
       <w:r>
@@ -3812,7 +3247,7 @@
           <v:shape id="_x0000_i1059" type="#_x0000_t75" style="width:30.75pt;height:18pt" o:ole="">
             <v:imagedata r:id="rId64" o:title=""/>
           </v:shape>
-          <o:OLEObject Type="Embed" ProgID="Equation.3" ShapeID="_x0000_i1059" DrawAspect="Content" ObjectID="_1463226242" r:id="rId72"/>
+          <o:OLEObject Type="Embed" ProgID="Equation.3" ShapeID="_x0000_i1059" DrawAspect="Content" ObjectID="_1463232507" r:id="rId72"/>
         </w:object>
       </w:r>
       <w:r>
@@ -3833,7 +3268,7 @@
           <v:shape id="_x0000_i1060" type="#_x0000_t75" style="width:35.25pt;height:18.75pt" o:ole="">
             <v:imagedata r:id="rId73" o:title=""/>
           </v:shape>
-          <o:OLEObject Type="Embed" ProgID="Equation.3" ShapeID="_x0000_i1060" DrawAspect="Content" ObjectID="_1463226243" r:id="rId74"/>
+          <o:OLEObject Type="Embed" ProgID="Equation.3" ShapeID="_x0000_i1060" DrawAspect="Content" ObjectID="_1463232508" r:id="rId74"/>
         </w:object>
       </w:r>
       <w:r>
@@ -3854,7 +3289,7 @@
           <v:shape id="_x0000_i1061" type="#_x0000_t75" style="width:101.25pt;height:18.75pt" o:ole="">
             <v:imagedata r:id="rId75" o:title=""/>
           </v:shape>
-          <o:OLEObject Type="Embed" ProgID="Equation.3" ShapeID="_x0000_i1061" DrawAspect="Content" ObjectID="_1463226244" r:id="rId76"/>
+          <o:OLEObject Type="Embed" ProgID="Equation.3" ShapeID="_x0000_i1061" DrawAspect="Content" ObjectID="_1463232509" r:id="rId76"/>
         </w:object>
       </w:r>
       <w:r>
@@ -3894,7 +3329,7 @@
           <v:shape id="_x0000_i1062" type="#_x0000_t75" style="width:11.25pt;height:18.75pt" o:ole="">
             <v:imagedata r:id="rId39" o:title=""/>
           </v:shape>
-          <o:OLEObject Type="Embed" ProgID="Equation.3" ShapeID="_x0000_i1062" DrawAspect="Content" ObjectID="_1463226245" r:id="rId77"/>
+          <o:OLEObject Type="Embed" ProgID="Equation.3" ShapeID="_x0000_i1062" DrawAspect="Content" ObjectID="_1463232510" r:id="rId77"/>
         </w:object>
       </w:r>
       <w:r>
@@ -3915,7 +3350,7 @@
           <v:shape id="_x0000_i1063" type="#_x0000_t75" style="width:60.75pt;height:18.75pt" o:ole="">
             <v:imagedata r:id="rId78" o:title=""/>
           </v:shape>
-          <o:OLEObject Type="Embed" ProgID="Equation.3" ShapeID="_x0000_i1063" DrawAspect="Content" ObjectID="_1463226246" r:id="rId79"/>
+          <o:OLEObject Type="Embed" ProgID="Equation.3" ShapeID="_x0000_i1063" DrawAspect="Content" ObjectID="_1463232511" r:id="rId79"/>
         </w:object>
       </w:r>
       <w:r>
@@ -3936,7 +3371,7 @@
           <v:shape id="_x0000_i1064" type="#_x0000_t75" style="width:44.25pt;height:18.75pt" o:ole="">
             <v:imagedata r:id="rId80" o:title=""/>
           </v:shape>
-          <o:OLEObject Type="Embed" ProgID="Equation.3" ShapeID="_x0000_i1064" DrawAspect="Content" ObjectID="_1463226247" r:id="rId81"/>
+          <o:OLEObject Type="Embed" ProgID="Equation.3" ShapeID="_x0000_i1064" DrawAspect="Content" ObjectID="_1463232512" r:id="rId81"/>
         </w:object>
       </w:r>
       <w:r>
@@ -3957,7 +3392,7 @@
           <v:shape id="_x0000_i1065" type="#_x0000_t75" style="width:42pt;height:18.75pt" o:ole="">
             <v:imagedata r:id="rId82" o:title=""/>
           </v:shape>
-          <o:OLEObject Type="Embed" ProgID="Equation.3" ShapeID="_x0000_i1065" DrawAspect="Content" ObjectID="_1463226248" r:id="rId83"/>
+          <o:OLEObject Type="Embed" ProgID="Equation.3" ShapeID="_x0000_i1065" DrawAspect="Content" ObjectID="_1463232513" r:id="rId83"/>
         </w:object>
       </w:r>
       <w:r>
@@ -3978,7 +3413,7 @@
           <v:shape id="_x0000_i1066" type="#_x0000_t75" style="width:42.75pt;height:18.75pt" o:ole="">
             <v:imagedata r:id="rId84" o:title=""/>
           </v:shape>
-          <o:OLEObject Type="Embed" ProgID="Equation.3" ShapeID="_x0000_i1066" DrawAspect="Content" ObjectID="_1463226249" r:id="rId85"/>
+          <o:OLEObject Type="Embed" ProgID="Equation.3" ShapeID="_x0000_i1066" DrawAspect="Content" ObjectID="_1463232514" r:id="rId85"/>
         </w:object>
       </w:r>
       <w:r>
@@ -3989,18 +3424,6 @@
         </w:rPr>
         <w:t xml:space="preserve"> меток.</w:t>
       </w:r>
-    </w:p>
-    <w:p>
-      <w:pPr>
-        <w:spacing w:before="480" w:after="240" w:line="360" w:lineRule="auto"/>
-        <w:contextualSpacing/>
-        <w:jc w:val="both"/>
-        <w:rPr>
-          <w:rFonts w:eastAsia="Calibri"/>
-          <w:szCs w:val="22"/>
-          <w:lang w:eastAsia="en-US"/>
-        </w:rPr>
-      </w:pPr>
     </w:p>
     <w:p>
       <w:pPr>
@@ -4052,7 +3475,7 @@
           <v:shape id="_x0000_i1067" type="#_x0000_t75" style="width:100.5pt;height:18.75pt" o:ole="">
             <v:imagedata r:id="rId86" o:title=""/>
           </v:shape>
-          <o:OLEObject Type="Embed" ProgID="Equation.3" ShapeID="_x0000_i1067" DrawAspect="Content" ObjectID="_1463226250" r:id="rId87"/>
+          <o:OLEObject Type="Embed" ProgID="Equation.3" ShapeID="_x0000_i1067" DrawAspect="Content" ObjectID="_1463232515" r:id="rId87"/>
         </w:object>
       </w:r>
       <w:r>
@@ -4086,7 +3509,7 @@
           <v:shape id="_x0000_i1068" type="#_x0000_t75" style="width:157.5pt;height:18.75pt" o:ole="">
             <v:imagedata r:id="rId88" o:title=""/>
           </v:shape>
-          <o:OLEObject Type="Embed" ProgID="Equation.3" ShapeID="_x0000_i1068" DrawAspect="Content" ObjectID="_1463226251" r:id="rId89"/>
+          <o:OLEObject Type="Embed" ProgID="Equation.3" ShapeID="_x0000_i1068" DrawAspect="Content" ObjectID="_1463232516" r:id="rId89"/>
         </w:object>
       </w:r>
       <w:r>
@@ -4116,7 +3539,7 @@
           <v:shape id="_x0000_i1069" type="#_x0000_t75" style="width:55.5pt;height:18.75pt" o:ole="">
             <v:imagedata r:id="rId90" o:title=""/>
           </v:shape>
-          <o:OLEObject Type="Embed" ProgID="Equation.3" ShapeID="_x0000_i1069" DrawAspect="Content" ObjectID="_1463226252" r:id="rId91"/>
+          <o:OLEObject Type="Embed" ProgID="Equation.3" ShapeID="_x0000_i1069" DrawAspect="Content" ObjectID="_1463232517" r:id="rId91"/>
         </w:object>
       </w:r>
       <w:r>
@@ -4158,7 +3581,7 @@
           <v:shape id="_x0000_i1070" type="#_x0000_t75" style="width:218.25pt;height:19.5pt" o:ole="">
             <v:imagedata r:id="rId92" o:title=""/>
           </v:shape>
-          <o:OLEObject Type="Embed" ProgID="Equation.3" ShapeID="_x0000_i1070" DrawAspect="Content" ObjectID="_1463226253" r:id="rId93"/>
+          <o:OLEObject Type="Embed" ProgID="Equation.3" ShapeID="_x0000_i1070" DrawAspect="Content" ObjectID="_1463232518" r:id="rId93"/>
         </w:object>
       </w:r>
       <w:r>
@@ -4200,7 +3623,7 @@
           <v:shape id="_x0000_i1071" type="#_x0000_t75" style="width:66.75pt;height:18pt" o:ole="">
             <v:imagedata r:id="rId94" o:title=""/>
           </v:shape>
-          <o:OLEObject Type="Embed" ProgID="Equation.3" ShapeID="_x0000_i1071" DrawAspect="Content" ObjectID="_1463226254" r:id="rId95"/>
+          <o:OLEObject Type="Embed" ProgID="Equation.3" ShapeID="_x0000_i1071" DrawAspect="Content" ObjectID="_1463232519" r:id="rId95"/>
         </w:object>
       </w:r>
       <w:r>
@@ -4230,7 +3653,7 @@
           <v:shape id="_x0000_i1072" type="#_x0000_t75" style="width:101.25pt;height:18.75pt" o:ole="">
             <v:imagedata r:id="rId96" o:title=""/>
           </v:shape>
-          <o:OLEObject Type="Embed" ProgID="Equation.3" ShapeID="_x0000_i1072" DrawAspect="Content" ObjectID="_1463226255" r:id="rId97"/>
+          <o:OLEObject Type="Embed" ProgID="Equation.3" ShapeID="_x0000_i1072" DrawAspect="Content" ObjectID="_1463232520" r:id="rId97"/>
         </w:object>
       </w:r>
       <w:r>
@@ -4260,7 +3683,7 @@
           <v:shape id="_x0000_i1073" type="#_x0000_t75" style="width:12.75pt;height:18pt" o:ole="">
             <v:imagedata r:id="rId98" o:title=""/>
           </v:shape>
-          <o:OLEObject Type="Embed" ProgID="Equation.3" ShapeID="_x0000_i1073" DrawAspect="Content" ObjectID="_1463226256" r:id="rId99"/>
+          <o:OLEObject Type="Embed" ProgID="Equation.3" ShapeID="_x0000_i1073" DrawAspect="Content" ObjectID="_1463232521" r:id="rId99"/>
         </w:object>
       </w:r>
       <w:r>
@@ -4317,7 +3740,7 @@
           <v:shape id="_x0000_i1074" type="#_x0000_t75" style="width:190.5pt;height:21.75pt" o:ole="">
             <v:imagedata r:id="rId100" o:title=""/>
           </v:shape>
-          <o:OLEObject Type="Embed" ProgID="Equation.3" ShapeID="_x0000_i1074" DrawAspect="Content" ObjectID="_1463226257" r:id="rId101"/>
+          <o:OLEObject Type="Embed" ProgID="Equation.3" ShapeID="_x0000_i1074" DrawAspect="Content" ObjectID="_1463232522" r:id="rId101"/>
         </w:object>
       </w:r>
       <w:r>
@@ -4338,7 +3761,7 @@
           <v:shape id="_x0000_i1075" type="#_x0000_t75" style="width:186.75pt;height:21.75pt" o:ole="">
             <v:imagedata r:id="rId102" o:title=""/>
           </v:shape>
-          <o:OLEObject Type="Embed" ProgID="Equation.3" ShapeID="_x0000_i1075" DrawAspect="Content" ObjectID="_1463226258" r:id="rId103"/>
+          <o:OLEObject Type="Embed" ProgID="Equation.3" ShapeID="_x0000_i1075" DrawAspect="Content" ObjectID="_1463232523" r:id="rId103"/>
         </w:object>
       </w:r>
     </w:p>
@@ -4367,7 +3790,7 @@
           <v:shape id="_x0000_i1076" type="#_x0000_t75" style="width:191.25pt;height:21.75pt" o:ole="">
             <v:imagedata r:id="rId104" o:title=""/>
           </v:shape>
-          <o:OLEObject Type="Embed" ProgID="Equation.3" ShapeID="_x0000_i1076" DrawAspect="Content" ObjectID="_1463226259" r:id="rId105"/>
+          <o:OLEObject Type="Embed" ProgID="Equation.3" ShapeID="_x0000_i1076" DrawAspect="Content" ObjectID="_1463232524" r:id="rId105"/>
         </w:object>
       </w:r>
       <w:r>
@@ -4388,7 +3811,7 @@
           <v:shape id="_x0000_i1077" type="#_x0000_t75" style="width:189pt;height:21.75pt" o:ole="">
             <v:imagedata r:id="rId106" o:title=""/>
           </v:shape>
-          <o:OLEObject Type="Embed" ProgID="Equation.3" ShapeID="_x0000_i1077" DrawAspect="Content" ObjectID="_1463226260" r:id="rId107"/>
+          <o:OLEObject Type="Embed" ProgID="Equation.3" ShapeID="_x0000_i1077" DrawAspect="Content" ObjectID="_1463232525" r:id="rId107"/>
         </w:object>
       </w:r>
     </w:p>
@@ -4436,7 +3859,7 @@
           <v:shape id="_x0000_i1078" type="#_x0000_t75" style="width:11.25pt;height:18.75pt" o:ole="">
             <v:imagedata r:id="rId108" o:title=""/>
           </v:shape>
-          <o:OLEObject Type="Embed" ProgID="Equation.3" ShapeID="_x0000_i1078" DrawAspect="Content" ObjectID="_1463226261" r:id="rId109"/>
+          <o:OLEObject Type="Embed" ProgID="Equation.3" ShapeID="_x0000_i1078" DrawAspect="Content" ObjectID="_1463232526" r:id="rId109"/>
         </w:object>
       </w:r>
       <w:r>
@@ -4458,7 +3881,7 @@
           <v:shape id="_x0000_i1079" type="#_x0000_t75" style="width:15.75pt;height:12.75pt" o:ole="">
             <v:imagedata r:id="rId110" o:title=""/>
           </v:shape>
-          <o:OLEObject Type="Embed" ProgID="Equation.3" ShapeID="_x0000_i1079" DrawAspect="Content" ObjectID="_1463226262" r:id="rId111"/>
+          <o:OLEObject Type="Embed" ProgID="Equation.3" ShapeID="_x0000_i1079" DrawAspect="Content" ObjectID="_1463232527" r:id="rId111"/>
         </w:object>
       </w:r>
       <w:r>
@@ -4480,7 +3903,7 @@
           <v:shape id="_x0000_i1080" type="#_x0000_t75" style="width:270pt;height:19.5pt" o:ole="">
             <v:imagedata r:id="rId112" o:title=""/>
           </v:shape>
-          <o:OLEObject Type="Embed" ProgID="Equation.3" ShapeID="_x0000_i1080" DrawAspect="Content" ObjectID="_1463226263" r:id="rId113"/>
+          <o:OLEObject Type="Embed" ProgID="Equation.3" ShapeID="_x0000_i1080" DrawAspect="Content" ObjectID="_1463232528" r:id="rId113"/>
         </w:object>
       </w:r>
       <w:r>
@@ -4531,7 +3954,7 @@
           <v:shape id="_x0000_i1081" type="#_x0000_t75" style="width:11.25pt;height:18.75pt" o:ole="">
             <v:imagedata r:id="rId108" o:title=""/>
           </v:shape>
-          <o:OLEObject Type="Embed" ProgID="Equation.3" ShapeID="_x0000_i1081" DrawAspect="Content" ObjectID="_1463226264" r:id="rId114"/>
+          <o:OLEObject Type="Embed" ProgID="Equation.3" ShapeID="_x0000_i1081" DrawAspect="Content" ObjectID="_1463232529" r:id="rId114"/>
         </w:object>
       </w:r>
       <w:r>
@@ -4561,7 +3984,7 @@
           <v:shape id="_x0000_i1082" type="#_x0000_t75" style="width:58.5pt;height:18.75pt" o:ole="">
             <v:imagedata r:id="rId115" o:title=""/>
           </v:shape>
-          <o:OLEObject Type="Embed" ProgID="Equation.3" ShapeID="_x0000_i1082" DrawAspect="Content" ObjectID="_1463226265" r:id="rId116"/>
+          <o:OLEObject Type="Embed" ProgID="Equation.3" ShapeID="_x0000_i1082" DrawAspect="Content" ObjectID="_1463232530" r:id="rId116"/>
         </w:object>
       </w:r>
       <w:r>
@@ -4583,7 +4006,7 @@
           <v:shape id="_x0000_i1083" type="#_x0000_t75" style="width:27pt;height:19.5pt" o:ole="">
             <v:imagedata r:id="rId117" o:title=""/>
           </v:shape>
-          <o:OLEObject Type="Embed" ProgID="Equation.3" ShapeID="_x0000_i1083" DrawAspect="Content" ObjectID="_1463226266" r:id="rId118"/>
+          <o:OLEObject Type="Embed" ProgID="Equation.3" ShapeID="_x0000_i1083" DrawAspect="Content" ObjectID="_1463232531" r:id="rId118"/>
         </w:object>
       </w:r>
       <w:r>
@@ -4605,7 +4028,7 @@
           <v:shape id="_x0000_i1084" type="#_x0000_t75" style="width:42pt;height:18.75pt" o:ole="">
             <v:imagedata r:id="rId119" o:title=""/>
           </v:shape>
-          <o:OLEObject Type="Embed" ProgID="Equation.3" ShapeID="_x0000_i1084" DrawAspect="Content" ObjectID="_1463226267" r:id="rId120"/>
+          <o:OLEObject Type="Embed" ProgID="Equation.3" ShapeID="_x0000_i1084" DrawAspect="Content" ObjectID="_1463232532" r:id="rId120"/>
         </w:object>
       </w:r>
       <w:r>
@@ -4627,7 +4050,7 @@
           <v:shape id="_x0000_i1085" type="#_x0000_t75" style="width:41.25pt;height:18.75pt" o:ole="">
             <v:imagedata r:id="rId121" o:title=""/>
           </v:shape>
-          <o:OLEObject Type="Embed" ProgID="Equation.3" ShapeID="_x0000_i1085" DrawAspect="Content" ObjectID="_1463226268" r:id="rId122"/>
+          <o:OLEObject Type="Embed" ProgID="Equation.3" ShapeID="_x0000_i1085" DrawAspect="Content" ObjectID="_1463232533" r:id="rId122"/>
         </w:object>
       </w:r>
       <w:r>
@@ -4657,7 +4080,7 @@
           <v:shape id="_x0000_i1086" type="#_x0000_t75" style="width:27.75pt;height:19.5pt" o:ole="">
             <v:imagedata r:id="rId123" o:title=""/>
           </v:shape>
-          <o:OLEObject Type="Embed" ProgID="Equation.3" ShapeID="_x0000_i1086" DrawAspect="Content" ObjectID="_1463226269" r:id="rId124"/>
+          <o:OLEObject Type="Embed" ProgID="Equation.3" ShapeID="_x0000_i1086" DrawAspect="Content" ObjectID="_1463232534" r:id="rId124"/>
         </w:object>
       </w:r>
       <w:r>
@@ -4705,7 +4128,7 @@
           <v:shape id="_x0000_i1087" type="#_x0000_t75" style="width:39.75pt;height:18.75pt" o:ole="">
             <v:imagedata r:id="rId125" o:title=""/>
           </v:shape>
-          <o:OLEObject Type="Embed" ProgID="Equation.3" ShapeID="_x0000_i1087" DrawAspect="Content" ObjectID="_1463226270" r:id="rId126"/>
+          <o:OLEObject Type="Embed" ProgID="Equation.3" ShapeID="_x0000_i1087" DrawAspect="Content" ObjectID="_1463232535" r:id="rId126"/>
         </w:object>
       </w:r>
       <w:r>
@@ -4754,7 +4177,16 @@
           <w:lang w:eastAsia="en-US"/>
         </w:rPr>
         <w:tab/>
-        <w:t xml:space="preserve">Для расширения функциональности сетей Петри могут быть введены дополнительные свойства и параметры. В данной работе рассматриваются параметры задержки для переходов.  Задержки описываются вектором </w:t>
+        <w:t xml:space="preserve">Для расширения функциональности сетей Петри могут быть введены дополнительные свойства и параметры. В данной работе рассматриваются параметры </w:t>
+      </w:r>
+      <w:r>
+        <w:rPr>
+          <w:rFonts w:eastAsia="Calibri"/>
+          <w:szCs w:val="22"/>
+          <w:lang w:eastAsia="en-US"/>
+        </w:rPr>
+        <w:lastRenderedPageBreak/>
+        <w:t xml:space="preserve">задержки для переходов.  Задержки описываются вектором </w:t>
       </w:r>
       <w:r>
         <w:rPr>
@@ -4767,7 +4199,7 @@
           <v:shape id="_x0000_i1088" type="#_x0000_t75" style="width:104.25pt;height:18pt" o:ole="">
             <v:imagedata r:id="rId127" o:title=""/>
           </v:shape>
-          <o:OLEObject Type="Embed" ProgID="Equation.3" ShapeID="_x0000_i1088" DrawAspect="Content" ObjectID="_1463226271" r:id="rId128"/>
+          <o:OLEObject Type="Embed" ProgID="Equation.3" ShapeID="_x0000_i1088" DrawAspect="Content" ObjectID="_1463232536" r:id="rId128"/>
         </w:object>
       </w:r>
       <w:r>
@@ -4805,7 +4237,7 @@
           <v:shape id="_x0000_i1089" type="#_x0000_t75" style="width:102.75pt;height:19.5pt" o:ole="">
             <v:imagedata r:id="rId129" o:title=""/>
           </v:shape>
-          <o:OLEObject Type="Embed" ProgID="Equation.3" ShapeID="_x0000_i1089" DrawAspect="Content" ObjectID="_1463226272" r:id="rId130"/>
+          <o:OLEObject Type="Embed" ProgID="Equation.3" ShapeID="_x0000_i1089" DrawAspect="Content" ObjectID="_1463232537" r:id="rId130"/>
         </w:object>
       </w:r>
       <w:r>
@@ -4835,7 +4267,6 @@
           <w:szCs w:val="22"/>
           <w:lang w:eastAsia="en-US"/>
         </w:rPr>
-        <w:lastRenderedPageBreak/>
         <w:tab/>
         <w:t xml:space="preserve">Срабатывание перехода теперь зависит от значения параметра его задержки. </w:t>
       </w:r>
@@ -4879,7 +4310,7 @@
           <v:shape id="_x0000_i1090" type="#_x0000_t75" style="width:50.25pt;height:18pt" o:ole="">
             <v:imagedata r:id="rId131" o:title=""/>
           </v:shape>
-          <o:OLEObject Type="Embed" ProgID="Equation.3" ShapeID="_x0000_i1090" DrawAspect="Content" ObjectID="_1463226273" r:id="rId132"/>
+          <o:OLEObject Type="Embed" ProgID="Equation.3" ShapeID="_x0000_i1090" DrawAspect="Content" ObjectID="_1463232538" r:id="rId132"/>
         </w:object>
       </w:r>
       <w:r>
@@ -4919,7 +4350,7 @@
           <v:shape id="_x0000_i1091" type="#_x0000_t75" style="width:41.25pt;height:18.75pt" o:ole="">
             <v:imagedata r:id="rId121" o:title=""/>
           </v:shape>
-          <o:OLEObject Type="Embed" ProgID="Equation.3" ShapeID="_x0000_i1091" DrawAspect="Content" ObjectID="_1463226274" r:id="rId133"/>
+          <o:OLEObject Type="Embed" ProgID="Equation.3" ShapeID="_x0000_i1091" DrawAspect="Content" ObjectID="_1463232539" r:id="rId133"/>
         </w:object>
       </w:r>
       <w:r>
@@ -4949,7 +4380,7 @@
           <v:shape id="_x0000_i1092" type="#_x0000_t75" style="width:27.75pt;height:19.5pt" o:ole="">
             <v:imagedata r:id="rId123" o:title=""/>
           </v:shape>
-          <o:OLEObject Type="Embed" ProgID="Equation.3" ShapeID="_x0000_i1092" DrawAspect="Content" ObjectID="_1463226275" r:id="rId134"/>
+          <o:OLEObject Type="Embed" ProgID="Equation.3" ShapeID="_x0000_i1092" DrawAspect="Content" ObjectID="_1463232540" r:id="rId134"/>
         </w:object>
       </w:r>
       <w:r>
@@ -4987,7 +4418,7 @@
           <v:shape id="_x0000_i1093" type="#_x0000_t75" style="width:39.75pt;height:18.75pt" o:ole="">
             <v:imagedata r:id="rId125" o:title=""/>
           </v:shape>
-          <o:OLEObject Type="Embed" ProgID="Equation.3" ShapeID="_x0000_i1093" DrawAspect="Content" ObjectID="_1463226276" r:id="rId135"/>
+          <o:OLEObject Type="Embed" ProgID="Equation.3" ShapeID="_x0000_i1093" DrawAspect="Content" ObjectID="_1463232541" r:id="rId135"/>
         </w:object>
       </w:r>
       <w:r>
@@ -5033,7 +4464,7 @@
           <v:shape id="_x0000_i1094" type="#_x0000_t75" style="width:50.25pt;height:18.75pt" o:ole="">
             <v:imagedata r:id="rId136" o:title=""/>
           </v:shape>
-          <o:OLEObject Type="Embed" ProgID="Equation.3" ShapeID="_x0000_i1094" DrawAspect="Content" ObjectID="_1463226277" r:id="rId137"/>
+          <o:OLEObject Type="Embed" ProgID="Equation.3" ShapeID="_x0000_i1094" DrawAspect="Content" ObjectID="_1463232542" r:id="rId137"/>
         </w:object>
       </w:r>
       <w:r>
@@ -5301,29 +4732,6 @@
           <w:lang w:eastAsia="en-US"/>
         </w:rPr>
       </w:pPr>
-    </w:p>
-    <w:p>
-      <w:pPr>
-        <w:spacing w:before="480" w:after="240" w:line="360" w:lineRule="auto"/>
-        <w:ind w:firstLine="709"/>
-        <w:rPr>
-          <w:rFonts w:eastAsia="Calibri"/>
-          <w:szCs w:val="22"/>
-          <w:lang w:eastAsia="en-US"/>
-        </w:rPr>
-      </w:pPr>
-    </w:p>
-    <w:p>
-      <w:pPr>
-        <w:spacing w:before="480" w:after="240" w:line="360" w:lineRule="auto"/>
-        <w:rPr>
-          <w:rFonts w:eastAsia="Calibri"/>
-          <w:b/>
-          <w:sz w:val="28"/>
-          <w:szCs w:val="22"/>
-          <w:lang w:eastAsia="en-US"/>
-        </w:rPr>
-      </w:pPr>
       <w:r>
         <w:rPr>
           <w:rFonts w:eastAsia="Calibri"/>
@@ -5956,7 +5364,7 @@
           <v:shape id="_x0000_i1095" type="#_x0000_t75" style="width:336.75pt;height:18.75pt" o:ole="">
             <v:imagedata r:id="rId138" o:title=""/>
           </v:shape>
-          <o:OLEObject Type="Embed" ProgID="Equation.3" ShapeID="_x0000_i1095" DrawAspect="Content" ObjectID="_1463226278" r:id="rId139"/>
+          <o:OLEObject Type="Embed" ProgID="Equation.3" ShapeID="_x0000_i1095" DrawAspect="Content" ObjectID="_1463232543" r:id="rId139"/>
         </w:object>
       </w:r>
       <w:r>
@@ -6227,7 +5635,7 @@
           <v:shape id="_x0000_i1096" type="#_x0000_t75" style="width:462.75pt;height:19.5pt" o:ole="">
             <v:imagedata r:id="rId140" o:title=""/>
           </v:shape>
-          <o:OLEObject Type="Embed" ProgID="Equation.3" ShapeID="_x0000_i1096" DrawAspect="Content" ObjectID="_1463226279" r:id="rId141"/>
+          <o:OLEObject Type="Embed" ProgID="Equation.3" ShapeID="_x0000_i1096" DrawAspect="Content" ObjectID="_1463232544" r:id="rId141"/>
         </w:object>
       </w:r>
     </w:p>
@@ -6479,7 +5887,7 @@
           <v:shape id="_x0000_i1097" type="#_x0000_t75" style="width:445.5pt;height:19.5pt" o:ole="">
             <v:imagedata r:id="rId142" o:title=""/>
           </v:shape>
-          <o:OLEObject Type="Embed" ProgID="Equation.3" ShapeID="_x0000_i1097" DrawAspect="Content" ObjectID="_1463226280" r:id="rId143"/>
+          <o:OLEObject Type="Embed" ProgID="Equation.3" ShapeID="_x0000_i1097" DrawAspect="Content" ObjectID="_1463232545" r:id="rId143"/>
         </w:object>
       </w:r>
     </w:p>
@@ -6658,7 +6066,7 @@
           <v:shape id="_x0000_i1098" type="#_x0000_t75" style="width:447pt;height:19.5pt" o:ole="">
             <v:imagedata r:id="rId144" o:title=""/>
           </v:shape>
-          <o:OLEObject Type="Embed" ProgID="Equation.3" ShapeID="_x0000_i1098" DrawAspect="Content" ObjectID="_1463226281" r:id="rId145"/>
+          <o:OLEObject Type="Embed" ProgID="Equation.3" ShapeID="_x0000_i1098" DrawAspect="Content" ObjectID="_1463232546" r:id="rId145"/>
         </w:object>
       </w:r>
     </w:p>
@@ -6692,7 +6100,7 @@
           <v:shape id="_x0000_i1099" type="#_x0000_t75" style="width:24pt;height:18pt" o:ole="">
             <v:imagedata r:id="rId146" o:title=""/>
           </v:shape>
-          <o:OLEObject Type="Embed" ProgID="Equation.3" ShapeID="_x0000_i1099" DrawAspect="Content" ObjectID="_1463226282" r:id="rId147"/>
+          <o:OLEObject Type="Embed" ProgID="Equation.3" ShapeID="_x0000_i1099" DrawAspect="Content" ObjectID="_1463232547" r:id="rId147"/>
         </w:object>
       </w:r>
       <w:r>
@@ -6796,7 +6204,7 @@
           <v:shape id="_x0000_i1100" type="#_x0000_t75" style="width:270pt;height:18.75pt" o:ole="">
             <v:imagedata r:id="rId148" o:title=""/>
           </v:shape>
-          <o:OLEObject Type="Embed" ProgID="Equation.3" ShapeID="_x0000_i1100" DrawAspect="Content" ObjectID="_1463226283" r:id="rId149"/>
+          <o:OLEObject Type="Embed" ProgID="Equation.3" ShapeID="_x0000_i1100" DrawAspect="Content" ObjectID="_1463232548" r:id="rId149"/>
         </w:object>
       </w:r>
       <w:r>
@@ -6818,7 +6226,7 @@
           <v:shape id="_x0000_i1101" type="#_x0000_t75" style="width:54pt;height:18pt" o:ole="">
             <v:imagedata r:id="rId150" o:title=""/>
           </v:shape>
-          <o:OLEObject Type="Embed" ProgID="Equation.3" ShapeID="_x0000_i1101" DrawAspect="Content" ObjectID="_1463226284" r:id="rId151"/>
+          <o:OLEObject Type="Embed" ProgID="Equation.3" ShapeID="_x0000_i1101" DrawAspect="Content" ObjectID="_1463232549" r:id="rId151"/>
         </w:object>
       </w:r>
       <w:r>
@@ -7134,7 +6542,7 @@
           <v:shape id="_x0000_i1102" type="#_x0000_t75" style="width:398.25pt;height:19.5pt" o:ole="">
             <v:imagedata r:id="rId152" o:title=""/>
           </v:shape>
-          <o:OLEObject Type="Embed" ProgID="Equation.3" ShapeID="_x0000_i1102" DrawAspect="Content" ObjectID="_1463226285" r:id="rId153"/>
+          <o:OLEObject Type="Embed" ProgID="Equation.3" ShapeID="_x0000_i1102" DrawAspect="Content" ObjectID="_1463232550" r:id="rId153"/>
         </w:object>
       </w:r>
       <w:r>
@@ -7153,7 +6561,7 @@
           <v:shape id="_x0000_i1103" type="#_x0000_t75" style="width:44.25pt;height:18.75pt" o:ole="">
             <v:imagedata r:id="rId154" o:title=""/>
           </v:shape>
-          <o:OLEObject Type="Embed" ProgID="Equation.3" ShapeID="_x0000_i1103" DrawAspect="Content" ObjectID="_1463226286" r:id="rId155"/>
+          <o:OLEObject Type="Embed" ProgID="Equation.3" ShapeID="_x0000_i1103" DrawAspect="Content" ObjectID="_1463232551" r:id="rId155"/>
         </w:object>
       </w:r>
       <w:r>
@@ -7257,7 +6665,7 @@
           <v:shape id="_x0000_i1104" type="#_x0000_t75" style="width:194.25pt;height:19.5pt" o:ole="">
             <v:imagedata r:id="rId156" o:title=""/>
           </v:shape>
-          <o:OLEObject Type="Embed" ProgID="Equation.3" ShapeID="_x0000_i1104" DrawAspect="Content" ObjectID="_1463226287" r:id="rId157"/>
+          <o:OLEObject Type="Embed" ProgID="Equation.3" ShapeID="_x0000_i1104" DrawAspect="Content" ObjectID="_1463232552" r:id="rId157"/>
         </w:object>
       </w:r>
       <w:r>
@@ -7353,7 +6761,7 @@
           <v:shape id="_x0000_i1105" type="#_x0000_t75" style="width:317.25pt;height:18.75pt" o:ole="">
             <v:imagedata r:id="rId158" o:title=""/>
           </v:shape>
-          <o:OLEObject Type="Embed" ProgID="Equation.3" ShapeID="_x0000_i1105" DrawAspect="Content" ObjectID="_1463226288" r:id="rId159"/>
+          <o:OLEObject Type="Embed" ProgID="Equation.3" ShapeID="_x0000_i1105" DrawAspect="Content" ObjectID="_1463232553" r:id="rId159"/>
         </w:object>
       </w:r>
       <w:r>
@@ -7387,7 +6795,7 @@
           <v:shape id="_x0000_i1106" type="#_x0000_t75" style="width:125.25pt;height:18.75pt" o:ole="">
             <v:imagedata r:id="rId160" o:title=""/>
           </v:shape>
-          <o:OLEObject Type="Embed" ProgID="Equation.3" ShapeID="_x0000_i1106" DrawAspect="Content" ObjectID="_1463226289" r:id="rId161"/>
+          <o:OLEObject Type="Embed" ProgID="Equation.3" ShapeID="_x0000_i1106" DrawAspect="Content" ObjectID="_1463232554" r:id="rId161"/>
         </w:object>
       </w:r>
       <w:r>
@@ -7407,7 +6815,7 @@
           <v:shape id="_x0000_i1107" type="#_x0000_t75" style="width:14.25pt;height:18pt" o:ole="">
             <v:imagedata r:id="rId162" o:title=""/>
           </v:shape>
-          <o:OLEObject Type="Embed" ProgID="Equation.3" ShapeID="_x0000_i1107" DrawAspect="Content" ObjectID="_1463226290" r:id="rId163"/>
+          <o:OLEObject Type="Embed" ProgID="Equation.3" ShapeID="_x0000_i1107" DrawAspect="Content" ObjectID="_1463232555" r:id="rId163"/>
         </w:object>
       </w:r>
       <w:r>
@@ -7421,7 +6829,7 @@
           <v:shape id="_x0000_i1108" type="#_x0000_t75" style="width:14.25pt;height:15.75pt" o:ole="">
             <v:imagedata r:id="rId164" o:title=""/>
           </v:shape>
-          <o:OLEObject Type="Embed" ProgID="Equation.3" ShapeID="_x0000_i1108" DrawAspect="Content" ObjectID="_1463226291" r:id="rId165"/>
+          <o:OLEObject Type="Embed" ProgID="Equation.3" ShapeID="_x0000_i1108" DrawAspect="Content" ObjectID="_1463232556" r:id="rId165"/>
         </w:object>
       </w:r>
       <w:r>
@@ -7435,7 +6843,7 @@
           <v:shape id="_x0000_i1109" type="#_x0000_t75" style="width:11.25pt;height:18.75pt" o:ole="">
             <v:imagedata r:id="rId166" o:title=""/>
           </v:shape>
-          <o:OLEObject Type="Embed" ProgID="Equation.3" ShapeID="_x0000_i1109" DrawAspect="Content" ObjectID="_1463226292" r:id="rId167"/>
+          <o:OLEObject Type="Embed" ProgID="Equation.3" ShapeID="_x0000_i1109" DrawAspect="Content" ObjectID="_1463232557" r:id="rId167"/>
         </w:object>
       </w:r>
       <w:r>
@@ -7475,7 +6883,16 @@
           <w:lang w:eastAsia="en-US"/>
         </w:rPr>
         <w:lastRenderedPageBreak/>
-        <w:t xml:space="preserve">3.3. </w:t>
+        <w:t>2</w:t>
+      </w:r>
+      <w:r>
+        <w:rPr>
+          <w:rFonts w:eastAsia="Calibri"/>
+          <w:b/>
+          <w:szCs w:val="22"/>
+          <w:lang w:eastAsia="en-US"/>
+        </w:rPr>
+        <w:t xml:space="preserve">.3. </w:t>
       </w:r>
       <w:r>
         <w:rPr>
@@ -7646,7 +7063,7 @@
           <v:shape id="_x0000_i1110" type="#_x0000_t75" style="width:30pt;height:15.75pt" o:ole="">
             <v:imagedata r:id="rId168" o:title=""/>
           </v:shape>
-          <o:OLEObject Type="Embed" ProgID="Equation.3" ShapeID="_x0000_i1110" DrawAspect="Content" ObjectID="_1463226293" r:id="rId169"/>
+          <o:OLEObject Type="Embed" ProgID="Equation.3" ShapeID="_x0000_i1110" DrawAspect="Content" ObjectID="_1463232558" r:id="rId169"/>
         </w:object>
       </w:r>
       <w:r>
@@ -7695,7 +7112,7 @@
           <v:shape id="_x0000_i1111" type="#_x0000_t75" style="width:18.75pt;height:18pt" o:ole="">
             <v:imagedata r:id="rId170" o:title=""/>
           </v:shape>
-          <o:OLEObject Type="Embed" ProgID="Equation.3" ShapeID="_x0000_i1111" DrawAspect="Content" ObjectID="_1463226294" r:id="rId171"/>
+          <o:OLEObject Type="Embed" ProgID="Equation.3" ShapeID="_x0000_i1111" DrawAspect="Content" ObjectID="_1463232559" r:id="rId171"/>
         </w:object>
       </w:r>
       <w:r>
@@ -7712,7 +7129,7 @@
           <v:shape id="_x0000_i1112" type="#_x0000_t75" style="width:42pt;height:15.75pt" o:ole="">
             <v:imagedata r:id="rId172" o:title=""/>
           </v:shape>
-          <o:OLEObject Type="Embed" ProgID="Equation.3" ShapeID="_x0000_i1112" DrawAspect="Content" ObjectID="_1463226295" r:id="rId173"/>
+          <o:OLEObject Type="Embed" ProgID="Equation.3" ShapeID="_x0000_i1112" DrawAspect="Content" ObjectID="_1463232560" r:id="rId173"/>
         </w:object>
       </w:r>
       <w:r>
@@ -7743,7 +7160,7 @@
           <v:shape id="_x0000_i1113" type="#_x0000_t75" style="width:42pt;height:15.75pt" o:ole="">
             <v:imagedata r:id="rId174" o:title=""/>
           </v:shape>
-          <o:OLEObject Type="Embed" ProgID="Equation.3" ShapeID="_x0000_i1113" DrawAspect="Content" ObjectID="_1463226296" r:id="rId175"/>
+          <o:OLEObject Type="Embed" ProgID="Equation.3" ShapeID="_x0000_i1113" DrawAspect="Content" ObjectID="_1463232561" r:id="rId175"/>
         </w:object>
       </w:r>
     </w:p>
@@ -7786,7 +7203,7 @@
           <v:shape id="_x0000_i1114" type="#_x0000_t75" style="width:326.25pt;height:18.75pt" o:ole="">
             <v:imagedata r:id="rId176" o:title=""/>
           </v:shape>
-          <o:OLEObject Type="Embed" ProgID="Equation.3" ShapeID="_x0000_i1114" DrawAspect="Content" ObjectID="_1463226297" r:id="rId177"/>
+          <o:OLEObject Type="Embed" ProgID="Equation.3" ShapeID="_x0000_i1114" DrawAspect="Content" ObjectID="_1463232562" r:id="rId177"/>
         </w:object>
       </w:r>
     </w:p>
@@ -7845,7 +7262,7 @@
           <v:shape id="_x0000_i1115" type="#_x0000_t75" style="width:182.25pt;height:18pt" o:ole="">
             <v:imagedata r:id="rId178" o:title=""/>
           </v:shape>
-          <o:OLEObject Type="Embed" ProgID="Equation.3" ShapeID="_x0000_i1115" DrawAspect="Content" ObjectID="_1463226298" r:id="rId179"/>
+          <o:OLEObject Type="Embed" ProgID="Equation.3" ShapeID="_x0000_i1115" DrawAspect="Content" ObjectID="_1463232563" r:id="rId179"/>
         </w:object>
       </w:r>
     </w:p>
@@ -7875,7 +7292,7 @@
           <v:shape id="_x0000_i1116" type="#_x0000_t75" style="width:71.25pt;height:15.75pt" o:ole="">
             <v:imagedata r:id="rId180" o:title=""/>
           </v:shape>
-          <o:OLEObject Type="Embed" ProgID="Equation.3" ShapeID="_x0000_i1116" DrawAspect="Content" ObjectID="_1463226299" r:id="rId181"/>
+          <o:OLEObject Type="Embed" ProgID="Equation.3" ShapeID="_x0000_i1116" DrawAspect="Content" ObjectID="_1463232564" r:id="rId181"/>
         </w:object>
       </w:r>
     </w:p>
@@ -7910,7 +7327,7 @@
           <v:shape id="_x0000_i1117" type="#_x0000_t75" style="width:69pt;height:15.75pt" o:ole="">
             <v:imagedata r:id="rId182" o:title=""/>
           </v:shape>
-          <o:OLEObject Type="Embed" ProgID="Equation.3" ShapeID="_x0000_i1117" DrawAspect="Content" ObjectID="_1463226300" r:id="rId183"/>
+          <o:OLEObject Type="Embed" ProgID="Equation.3" ShapeID="_x0000_i1117" DrawAspect="Content" ObjectID="_1463232565" r:id="rId183"/>
         </w:object>
       </w:r>
       <w:r>
@@ -9735,6 +9152,14 @@
           <w:szCs w:val="22"/>
           <w:lang w:eastAsia="en-US"/>
         </w:rPr>
+        <w:t xml:space="preserve">1. </w:t>
+      </w:r>
+      <w:r>
+        <w:rPr>
+          <w:rFonts w:eastAsiaTheme="minorHAnsi"/>
+          <w:szCs w:val="22"/>
+          <w:lang w:eastAsia="en-US"/>
+        </w:rPr>
         <w:t>М</w:t>
       </w:r>
       <w:r>
@@ -9743,36 +9168,168 @@
           <w:szCs w:val="22"/>
           <w:lang w:eastAsia="en-US"/>
         </w:rPr>
-        <w:t>одель занятия рабочей станции:</w:t>
-      </w:r>
-      <w:bookmarkStart w:id="0" w:name="_GoBack"/>
-      <w:bookmarkEnd w:id="0"/>
-    </w:p>
-    <w:p>
-      <w:pPr>
+        <w:t>одель занятия рабочей станции</w:t>
+      </w:r>
+      <w:r>
+        <w:rPr>
+          <w:rFonts w:eastAsiaTheme="minorHAnsi"/>
+          <w:szCs w:val="22"/>
+          <w:lang w:eastAsia="en-US"/>
+        </w:rPr>
+        <w:t>.</w:t>
+      </w:r>
+      <w:r>
+        <w:rPr>
+          <w:rFonts w:eastAsiaTheme="minorHAnsi"/>
+          <w:szCs w:val="22"/>
+          <w:lang w:eastAsia="en-US"/>
+        </w:rPr>
+        <w:t xml:space="preserve"> </w:t>
+      </w:r>
+      <w:r>
+        <w:rPr>
+          <w:rFonts w:eastAsiaTheme="minorHAnsi"/>
+          <w:szCs w:val="22"/>
+          <w:lang w:eastAsia="en-US"/>
+        </w:rPr>
+        <w:t xml:space="preserve">Требуется описать с помощью сети Петри работу группы пользователей на единственной рабочей станции </w:t>
+      </w:r>
+      <w:r>
+        <w:rPr>
+          <w:rFonts w:eastAsiaTheme="minorHAnsi"/>
+          <w:szCs w:val="22"/>
+          <w:lang w:eastAsia="en-US"/>
+        </w:rPr>
+        <w:t>«Станция»</w:t>
+      </w:r>
+      <w:r>
+        <w:rPr>
+          <w:rFonts w:eastAsiaTheme="minorHAnsi"/>
+          <w:szCs w:val="22"/>
+          <w:lang w:eastAsia="en-US"/>
+        </w:rPr>
+        <w:t xml:space="preserve"> при заданных характеристиках потока запросов на </w:t>
+      </w:r>
+      <w:r>
+        <w:rPr>
+          <w:rFonts w:eastAsiaTheme="minorHAnsi"/>
+          <w:szCs w:val="22"/>
+          <w:lang w:eastAsia="en-US"/>
+        </w:rPr>
+        <w:t xml:space="preserve">ее </w:t>
+      </w:r>
+      <w:r>
+        <w:rPr>
+          <w:rFonts w:eastAsiaTheme="minorHAnsi"/>
+          <w:szCs w:val="22"/>
+          <w:lang w:eastAsia="en-US"/>
+        </w:rPr>
+        <w:t>пользование</w:t>
+      </w:r>
+      <w:r>
+        <w:rPr>
+          <w:rFonts w:eastAsiaTheme="minorHAnsi"/>
+          <w:szCs w:val="22"/>
+          <w:lang w:eastAsia="en-US"/>
+        </w:rPr>
+        <w:t xml:space="preserve"> (рис.1)</w:t>
+      </w:r>
+      <w:r>
+        <w:rPr>
+          <w:rFonts w:eastAsiaTheme="minorHAnsi"/>
+          <w:szCs w:val="22"/>
+          <w:lang w:eastAsia="en-US"/>
+        </w:rPr>
+        <w:t>.</w:t>
+      </w:r>
+      <w:r>
+        <w:rPr>
+          <w:rFonts w:eastAsiaTheme="minorHAnsi"/>
+          <w:szCs w:val="22"/>
+          <w:lang w:eastAsia="en-US"/>
+        </w:rPr>
+        <w:t xml:space="preserve"> </w:t>
+      </w:r>
+      <w:r>
+        <w:rPr>
+          <w:rFonts w:eastAsiaTheme="minorHAnsi"/>
+          <w:szCs w:val="22"/>
+          <w:lang w:eastAsia="en-US"/>
+        </w:rPr>
+        <w:t xml:space="preserve"> </w:t>
+      </w:r>
+    </w:p>
+    <w:p>
+      <w:pPr>
+        <w:keepNext/>
         <w:spacing w:before="480" w:after="240" w:line="360" w:lineRule="auto"/>
         <w:ind w:firstLine="709"/>
-        <w:jc w:val="both"/>
-        <w:rPr>
-          <w:rFonts w:eastAsiaTheme="minorHAnsi"/>
-          <w:szCs w:val="22"/>
-          <w:lang w:eastAsia="en-US"/>
-        </w:rPr>
-      </w:pPr>
-      <w:r>
-        <w:rPr>
-          <w:rFonts w:eastAsiaTheme="minorHAnsi"/>
-          <w:szCs w:val="22"/>
-          <w:lang w:eastAsia="en-US"/>
-        </w:rPr>
-        <w:t>Описание модели:</w:t>
-      </w:r>
-    </w:p>
-    <w:p>
-      <w:pPr>
-        <w:spacing w:before="480" w:after="240" w:line="360" w:lineRule="auto"/>
-        <w:ind w:firstLine="709"/>
-        <w:jc w:val="both"/>
+        <w:jc w:val="center"/>
+      </w:pPr>
+      <w:r>
+        <w:rPr>
+          <w:noProof/>
+        </w:rPr>
+        <w:drawing>
+          <wp:inline distT="0" distB="0" distL="0" distR="0" wp14:anchorId="3EA28472" wp14:editId="7BBFD889">
+            <wp:extent cx="3143250" cy="1979505"/>
+            <wp:effectExtent l="0" t="0" r="0" b="1905"/>
+            <wp:docPr id="12" name="Рисунок 12"/>
+            <wp:cNvGraphicFramePr>
+              <a:graphicFrameLocks xmlns:a="http://schemas.openxmlformats.org/drawingml/2006/main" noChangeAspect="1"/>
+            </wp:cNvGraphicFramePr>
+            <a:graphic xmlns:a="http://schemas.openxmlformats.org/drawingml/2006/main">
+              <a:graphicData uri="http://schemas.openxmlformats.org/drawingml/2006/picture">
+                <pic:pic xmlns:pic="http://schemas.openxmlformats.org/drawingml/2006/picture">
+                  <pic:nvPicPr>
+                    <pic:cNvPr id="0" name=""/>
+                    <pic:cNvPicPr/>
+                  </pic:nvPicPr>
+                  <pic:blipFill>
+                    <a:blip r:embed="rId184"/>
+                    <a:stretch>
+                      <a:fillRect/>
+                    </a:stretch>
+                  </pic:blipFill>
+                  <pic:spPr>
+                    <a:xfrm>
+                      <a:off x="0" y="0"/>
+                      <a:ext cx="3155678" cy="1987332"/>
+                    </a:xfrm>
+                    <a:prstGeom prst="rect">
+                      <a:avLst/>
+                    </a:prstGeom>
+                  </pic:spPr>
+                </pic:pic>
+              </a:graphicData>
+            </a:graphic>
+          </wp:inline>
+        </w:drawing>
+      </w:r>
+    </w:p>
+    <w:p>
+      <w:pPr>
+        <w:pStyle w:val="ae"/>
+        <w:jc w:val="center"/>
+        <w:rPr>
+          <w:rFonts w:eastAsiaTheme="minorHAnsi"/>
+          <w:b w:val="0"/>
+          <w:color w:val="auto"/>
+          <w:szCs w:val="22"/>
+          <w:lang w:eastAsia="en-US"/>
+        </w:rPr>
+      </w:pPr>
+      <w:r>
+        <w:rPr>
+          <w:b w:val="0"/>
+          <w:color w:val="auto"/>
+        </w:rPr>
+        <w:t>Рис. 1. Модель занятия рабочей станции</w:t>
+      </w:r>
+    </w:p>
+    <w:p>
+      <w:pPr>
+        <w:spacing w:before="480" w:after="240" w:line="360" w:lineRule="auto"/>
         <w:rPr>
           <w:rFonts w:eastAsiaTheme="minorHAnsi"/>
           <w:szCs w:val="22"/>
@@ -9786,13 +9343,29 @@
           <w:lang w:eastAsia="en-US"/>
         </w:rPr>
         <w:tab/>
-        <w:t>...</w:t>
-      </w:r>
-    </w:p>
-    <w:p>
-      <w:pPr>
-        <w:spacing w:before="480" w:after="240" w:line="360" w:lineRule="auto"/>
-        <w:jc w:val="both"/>
+        <w:t xml:space="preserve">Здесь переходы связаны со следующими событиями: «заявка» - поступление запроса на занятие станции (задержка срабатывания перехода описывает частоту поступления новых заявок); «занятие» - занятие станции (происходит, если станция </w:t>
+      </w:r>
+      <w:r>
+        <w:rPr>
+          <w:rFonts w:eastAsiaTheme="minorHAnsi"/>
+          <w:szCs w:val="22"/>
+          <w:lang w:eastAsia="en-US"/>
+        </w:rPr>
+        <w:lastRenderedPageBreak/>
+        <w:t xml:space="preserve">свободна и есть хотя бы одна заявка); «освобождение» - </w:t>
+      </w:r>
+      <w:r>
+        <w:rPr>
+          <w:rFonts w:eastAsiaTheme="minorHAnsi"/>
+          <w:szCs w:val="22"/>
+          <w:lang w:eastAsia="en-US"/>
+        </w:rPr>
+        <w:t>освобождение станции (задержка срабатывания перехода описывает продолжительность обслуживания одной заявки); переходы «1» являются вспомогательными.</w:t>
+      </w:r>
+    </w:p>
+    <w:p>
+      <w:pPr>
+        <w:spacing w:before="480" w:after="240" w:line="360" w:lineRule="auto"/>
         <w:rPr>
           <w:rFonts w:eastAsiaTheme="minorHAnsi"/>
           <w:szCs w:val="22"/>
@@ -9806,13 +9379,54 @@
           <w:lang w:eastAsia="en-US"/>
         </w:rPr>
         <w:tab/>
-        <w:t>Параметры изменения:</w:t>
-      </w:r>
-    </w:p>
-    <w:p>
-      <w:pPr>
-        <w:spacing w:before="480" w:after="240" w:line="360" w:lineRule="auto"/>
-        <w:jc w:val="both"/>
+        <w:t xml:space="preserve">Состояние «Станция» используется для отображения состояния рабочей станции. </w:t>
+      </w:r>
+      <w:proofErr w:type="gramStart"/>
+      <w:r>
+        <w:rPr>
+          <w:rFonts w:eastAsiaTheme="minorHAnsi"/>
+          <w:szCs w:val="22"/>
+          <w:lang w:eastAsia="en-US"/>
+        </w:rPr>
+        <w:t>Если в состоянии «Заявка» находится токен «заявка» и в состоянии «свободна» находится токен «</w:t>
+      </w:r>
+      <w:r>
+        <w:rPr>
+          <w:rFonts w:eastAsiaTheme="minorHAnsi"/>
+          <w:szCs w:val="22"/>
+          <w:lang w:eastAsia="en-US"/>
+        </w:rPr>
+        <w:t>свободна</w:t>
+      </w:r>
+      <w:r>
+        <w:rPr>
+          <w:rFonts w:eastAsiaTheme="minorHAnsi"/>
+          <w:szCs w:val="22"/>
+          <w:lang w:eastAsia="en-US"/>
+        </w:rPr>
+        <w:t>»</w:t>
+      </w:r>
+      <w:r>
+        <w:rPr>
+          <w:rFonts w:eastAsiaTheme="minorHAnsi"/>
+          <w:szCs w:val="22"/>
+          <w:lang w:eastAsia="en-US"/>
+        </w:rPr>
+        <w:t>, то переход «занятие» помещает токен «заявка» в состояние «Станция».</w:t>
+      </w:r>
+      <w:proofErr w:type="gramEnd"/>
+      <w:r>
+        <w:rPr>
+          <w:rFonts w:eastAsiaTheme="minorHAnsi"/>
+          <w:szCs w:val="22"/>
+          <w:lang w:eastAsia="en-US"/>
+        </w:rPr>
+        <w:t xml:space="preserve"> Переход освобождение перемещает токен «заявка»  в состояние «Отработал» и токен «свободна» в состояние «свободна». </w:t>
+      </w:r>
+    </w:p>
+    <w:p>
+      <w:pPr>
+        <w:spacing w:before="480" w:after="240" w:line="360" w:lineRule="auto"/>
         <w:rPr>
           <w:rFonts w:eastAsiaTheme="minorHAnsi"/>
           <w:szCs w:val="22"/>
@@ -9826,7 +9440,63 @@
           <w:lang w:eastAsia="en-US"/>
         </w:rPr>
         <w:tab/>
-      </w:r>
+        <w:t>Параметры модели: заявки поступают каждые 4 шага сети. Заявка обслуживается рабочей станцией 5 шагов сети.</w:t>
+      </w:r>
+    </w:p>
+    <w:p>
+      <w:pPr>
+        <w:spacing w:before="480" w:after="240" w:line="360" w:lineRule="auto"/>
+        <w:ind w:firstLine="708"/>
+        <w:jc w:val="both"/>
+        <w:rPr>
+          <w:rFonts w:eastAsiaTheme="minorHAnsi"/>
+          <w:szCs w:val="22"/>
+          <w:lang w:eastAsia="en-US"/>
+        </w:rPr>
+      </w:pPr>
+      <w:r>
+        <w:rPr>
+          <w:rFonts w:eastAsiaTheme="minorHAnsi"/>
+          <w:szCs w:val="22"/>
+          <w:lang w:eastAsia="en-US"/>
+        </w:rPr>
+        <w:t xml:space="preserve">Параметры изменения: </w:t>
+      </w:r>
+      <w:r>
+        <w:rPr>
+          <w:rFonts w:eastAsiaTheme="minorHAnsi"/>
+          <w:szCs w:val="22"/>
+          <w:lang w:eastAsia="en-US"/>
+        </w:rPr>
+        <w:t>появление заявок может происходить каждые 2 или 3 шага сети, а время обслуживания заявки на станции</w:t>
+      </w:r>
+      <w:r>
+        <w:rPr>
+          <w:rFonts w:eastAsiaTheme="minorHAnsi"/>
+          <w:szCs w:val="22"/>
+          <w:lang w:eastAsia="en-US"/>
+        </w:rPr>
+        <w:t xml:space="preserve"> может варьироваться от 6 до 7</w:t>
+      </w:r>
+      <w:r>
+        <w:rPr>
+          <w:rFonts w:eastAsiaTheme="minorHAnsi"/>
+          <w:szCs w:val="22"/>
+          <w:lang w:eastAsia="en-US"/>
+        </w:rPr>
+        <w:t>.</w:t>
+      </w:r>
+    </w:p>
+    <w:p>
+      <w:pPr>
+        <w:spacing w:before="480" w:after="240" w:line="360" w:lineRule="auto"/>
+        <w:jc w:val="both"/>
+        <w:rPr>
+          <w:rFonts w:eastAsiaTheme="minorHAnsi"/>
+          <w:szCs w:val="22"/>
+          <w:lang w:eastAsia="en-US"/>
+        </w:rPr>
+      </w:pPr>
       <w:r>
         <w:rPr>
           <w:rFonts w:eastAsiaTheme="minorHAnsi"/>
@@ -9834,7 +9504,62 @@
           <w:lang w:eastAsia="en-US"/>
         </w:rPr>
         <w:tab/>
-        <w:t>....</w:t>
+      </w:r>
+      <w:r>
+        <w:rPr>
+          <w:rFonts w:eastAsiaTheme="minorHAnsi"/>
+          <w:szCs w:val="22"/>
+          <w:lang w:eastAsia="en-US"/>
+        </w:rPr>
+        <w:t>Параметры последствий:</w:t>
+      </w:r>
+      <w:r>
+        <w:rPr>
+          <w:rFonts w:eastAsiaTheme="minorHAnsi"/>
+          <w:szCs w:val="22"/>
+          <w:lang w:eastAsia="en-US"/>
+        </w:rPr>
+        <w:t xml:space="preserve"> интересующие данные о работе сети – количество заявок, одновременно ожидающих выполнения (</w:t>
+      </w:r>
+      <w:r>
+        <w:rPr>
+          <w:rFonts w:eastAsiaTheme="minorHAnsi"/>
+          <w:szCs w:val="22"/>
+          <w:lang w:eastAsia="en-US"/>
+        </w:rPr>
+        <w:t>критическое количество - 20</w:t>
+      </w:r>
+      <w:r>
+        <w:rPr>
+          <w:rFonts w:eastAsiaTheme="minorHAnsi"/>
+          <w:szCs w:val="22"/>
+          <w:lang w:eastAsia="en-US"/>
+        </w:rPr>
+        <w:t>),  общее число пришедших заявок (</w:t>
+      </w:r>
+      <w:r>
+        <w:rPr>
+          <w:rFonts w:eastAsiaTheme="minorHAnsi"/>
+          <w:szCs w:val="22"/>
+          <w:lang w:eastAsia="en-US"/>
+        </w:rPr>
+        <w:t>критическое значение - 30</w:t>
+      </w:r>
+      <w:r>
+        <w:rPr>
+          <w:rFonts w:eastAsiaTheme="minorHAnsi"/>
+          <w:szCs w:val="22"/>
+          <w:lang w:eastAsia="en-US"/>
+        </w:rPr>
+        <w:t>) и количество выполненных заявок за весь период работы модели.</w:t>
+      </w:r>
+      <w:r>
+        <w:rPr>
+          <w:rFonts w:eastAsiaTheme="minorHAnsi"/>
+          <w:szCs w:val="22"/>
+          <w:lang w:eastAsia="en-US"/>
+        </w:rPr>
+        <w:t xml:space="preserve"> Модель работает 100 шагов.</w:t>
       </w:r>
     </w:p>
     <w:p>
@@ -9854,326 +9579,168 @@
           <w:lang w:eastAsia="en-US"/>
         </w:rPr>
         <w:tab/>
-        <w:t>Параметры последствий:</w:t>
-      </w:r>
-    </w:p>
-    <w:p>
-      <w:pPr>
-        <w:spacing w:before="480" w:after="240" w:line="360" w:lineRule="auto"/>
-        <w:jc w:val="both"/>
-        <w:rPr>
-          <w:rFonts w:eastAsiaTheme="minorHAnsi"/>
-          <w:szCs w:val="22"/>
-          <w:lang w:eastAsia="en-US"/>
-        </w:rPr>
-      </w:pPr>
-      <w:r>
-        <w:rPr>
-          <w:rFonts w:eastAsiaTheme="minorHAnsi"/>
-          <w:szCs w:val="22"/>
-          <w:lang w:eastAsia="en-US"/>
-        </w:rPr>
-        <w:tab/>
-      </w:r>
-      <w:r>
-        <w:rPr>
-          <w:rFonts w:eastAsiaTheme="minorHAnsi"/>
-          <w:szCs w:val="22"/>
-          <w:lang w:eastAsia="en-US"/>
-        </w:rPr>
-        <w:tab/>
-        <w:t>....</w:t>
-      </w:r>
-    </w:p>
-    <w:p>
-      <w:pPr>
-        <w:spacing w:before="480" w:after="240" w:line="360" w:lineRule="auto"/>
-        <w:jc w:val="both"/>
-        <w:rPr>
-          <w:rFonts w:eastAsiaTheme="minorHAnsi"/>
-          <w:szCs w:val="22"/>
-          <w:lang w:eastAsia="en-US"/>
-        </w:rPr>
-      </w:pPr>
-      <w:r>
-        <w:rPr>
-          <w:rFonts w:eastAsiaTheme="minorHAnsi"/>
-          <w:szCs w:val="22"/>
-          <w:lang w:eastAsia="en-US"/>
-        </w:rPr>
-        <w:tab/>
-        <w:t>Результаты анализа:</w:t>
-      </w:r>
-    </w:p>
-    <w:p>
-      <w:pPr>
-        <w:spacing w:before="480" w:after="240" w:line="360" w:lineRule="auto"/>
-        <w:ind w:firstLine="708"/>
-        <w:jc w:val="both"/>
-        <w:rPr>
-          <w:rFonts w:eastAsiaTheme="minorHAnsi"/>
-          <w:szCs w:val="22"/>
-          <w:lang w:eastAsia="en-US"/>
-        </w:rPr>
-      </w:pPr>
-      <w:r>
-        <w:rPr>
-          <w:rFonts w:eastAsiaTheme="minorHAnsi"/>
-          <w:szCs w:val="22"/>
-          <w:lang w:eastAsia="en-US"/>
-        </w:rPr>
-        <w:lastRenderedPageBreak/>
-        <w:t>Модель 2:</w:t>
-      </w:r>
-    </w:p>
-    <w:p>
-      <w:pPr>
-        <w:spacing w:before="480" w:after="240" w:line="360" w:lineRule="auto"/>
-        <w:ind w:firstLine="709"/>
-        <w:jc w:val="both"/>
-        <w:rPr>
-          <w:rFonts w:eastAsiaTheme="minorHAnsi"/>
-          <w:szCs w:val="22"/>
-          <w:lang w:eastAsia="en-US"/>
-        </w:rPr>
-      </w:pPr>
-      <w:r>
-        <w:rPr>
-          <w:rFonts w:eastAsiaTheme="minorHAnsi"/>
-          <w:szCs w:val="22"/>
-          <w:lang w:eastAsia="en-US"/>
-        </w:rPr>
-        <w:t>Описание модели:</w:t>
-      </w:r>
-    </w:p>
-    <w:p>
-      <w:pPr>
-        <w:spacing w:before="480" w:after="240" w:line="360" w:lineRule="auto"/>
-        <w:ind w:firstLine="709"/>
-        <w:jc w:val="both"/>
-        <w:rPr>
-          <w:rFonts w:eastAsiaTheme="minorHAnsi"/>
-          <w:szCs w:val="22"/>
-          <w:lang w:eastAsia="en-US"/>
-        </w:rPr>
-      </w:pPr>
-      <w:r>
-        <w:rPr>
-          <w:rFonts w:eastAsiaTheme="minorHAnsi"/>
-          <w:szCs w:val="22"/>
-          <w:lang w:eastAsia="en-US"/>
-        </w:rPr>
-        <w:tab/>
-        <w:t>...</w:t>
-      </w:r>
-    </w:p>
-    <w:p>
-      <w:pPr>
-        <w:spacing w:before="480" w:after="240" w:line="360" w:lineRule="auto"/>
-        <w:jc w:val="both"/>
-        <w:rPr>
-          <w:rFonts w:eastAsiaTheme="minorHAnsi"/>
-          <w:szCs w:val="22"/>
-          <w:lang w:eastAsia="en-US"/>
-        </w:rPr>
-      </w:pPr>
-      <w:r>
-        <w:rPr>
-          <w:rFonts w:eastAsiaTheme="minorHAnsi"/>
-          <w:szCs w:val="22"/>
-          <w:lang w:eastAsia="en-US"/>
-        </w:rPr>
-        <w:tab/>
-        <w:t>Параметры изменения:</w:t>
-      </w:r>
-    </w:p>
-    <w:p>
-      <w:pPr>
-        <w:spacing w:before="480" w:after="240" w:line="360" w:lineRule="auto"/>
-        <w:jc w:val="both"/>
-        <w:rPr>
-          <w:rFonts w:eastAsiaTheme="minorHAnsi"/>
-          <w:szCs w:val="22"/>
-          <w:lang w:eastAsia="en-US"/>
-        </w:rPr>
-      </w:pPr>
-      <w:r>
-        <w:rPr>
-          <w:rFonts w:eastAsiaTheme="minorHAnsi"/>
-          <w:szCs w:val="22"/>
-          <w:lang w:eastAsia="en-US"/>
-        </w:rPr>
-        <w:tab/>
-      </w:r>
-      <w:r>
-        <w:rPr>
-          <w:rFonts w:eastAsiaTheme="minorHAnsi"/>
-          <w:szCs w:val="22"/>
-          <w:lang w:eastAsia="en-US"/>
-        </w:rPr>
-        <w:tab/>
-        <w:t>....</w:t>
-      </w:r>
-    </w:p>
-    <w:p>
-      <w:pPr>
-        <w:spacing w:before="480" w:after="240" w:line="360" w:lineRule="auto"/>
-        <w:jc w:val="both"/>
-        <w:rPr>
-          <w:rFonts w:eastAsiaTheme="minorHAnsi"/>
-          <w:szCs w:val="22"/>
-          <w:lang w:eastAsia="en-US"/>
-        </w:rPr>
-      </w:pPr>
-      <w:r>
-        <w:rPr>
-          <w:rFonts w:eastAsiaTheme="minorHAnsi"/>
-          <w:szCs w:val="22"/>
-          <w:lang w:eastAsia="en-US"/>
-        </w:rPr>
-        <w:tab/>
-        <w:t>Параметры последствий:</w:t>
-      </w:r>
-    </w:p>
-    <w:p>
-      <w:pPr>
-        <w:spacing w:before="480" w:after="240" w:line="360" w:lineRule="auto"/>
-        <w:jc w:val="both"/>
-        <w:rPr>
-          <w:rFonts w:eastAsiaTheme="minorHAnsi"/>
-          <w:szCs w:val="22"/>
-          <w:lang w:eastAsia="en-US"/>
-        </w:rPr>
-      </w:pPr>
-      <w:r>
-        <w:rPr>
-          <w:rFonts w:eastAsiaTheme="minorHAnsi"/>
-          <w:szCs w:val="22"/>
-          <w:lang w:eastAsia="en-US"/>
-        </w:rPr>
-        <w:tab/>
-      </w:r>
-      <w:r>
-        <w:rPr>
-          <w:rFonts w:eastAsiaTheme="minorHAnsi"/>
-          <w:szCs w:val="22"/>
-          <w:lang w:eastAsia="en-US"/>
-        </w:rPr>
-        <w:tab/>
-        <w:t>....</w:t>
-      </w:r>
-    </w:p>
-    <w:p>
-      <w:pPr>
-        <w:spacing w:before="480" w:after="240" w:line="360" w:lineRule="auto"/>
-        <w:jc w:val="both"/>
-        <w:rPr>
-          <w:rFonts w:eastAsiaTheme="minorHAnsi"/>
-          <w:szCs w:val="22"/>
-          <w:lang w:eastAsia="en-US"/>
-        </w:rPr>
-      </w:pPr>
-      <w:r>
-        <w:rPr>
-          <w:rFonts w:eastAsiaTheme="minorHAnsi"/>
-          <w:szCs w:val="22"/>
-          <w:lang w:eastAsia="en-US"/>
-        </w:rPr>
-        <w:tab/>
-        <w:t>Результаты анализа:</w:t>
-      </w:r>
-    </w:p>
-    <w:p>
-      <w:pPr>
-        <w:spacing w:before="480" w:after="240" w:line="360" w:lineRule="auto"/>
-        <w:ind w:firstLine="708"/>
-        <w:jc w:val="both"/>
-        <w:rPr>
-          <w:rFonts w:eastAsiaTheme="minorHAnsi"/>
-          <w:szCs w:val="22"/>
-          <w:lang w:eastAsia="en-US"/>
-        </w:rPr>
-      </w:pPr>
-    </w:p>
-    <w:p>
-      <w:pPr>
-        <w:spacing w:before="480" w:after="240" w:line="360" w:lineRule="auto"/>
-        <w:ind w:firstLine="708"/>
-        <w:jc w:val="both"/>
-        <w:rPr>
-          <w:rFonts w:eastAsiaTheme="minorHAnsi"/>
-          <w:szCs w:val="22"/>
-          <w:lang w:eastAsia="en-US"/>
-        </w:rPr>
-      </w:pPr>
-    </w:p>
-    <w:p>
-      <w:pPr>
-        <w:spacing w:before="480" w:after="240" w:line="360" w:lineRule="auto"/>
-        <w:ind w:firstLine="708"/>
-        <w:jc w:val="both"/>
-        <w:rPr>
-          <w:rFonts w:eastAsiaTheme="minorHAnsi"/>
-          <w:szCs w:val="22"/>
-          <w:lang w:eastAsia="en-US"/>
-        </w:rPr>
-      </w:pPr>
-    </w:p>
-    <w:p>
-      <w:pPr>
-        <w:spacing w:before="480" w:after="240" w:line="360" w:lineRule="auto"/>
-        <w:ind w:firstLine="708"/>
-        <w:jc w:val="both"/>
-        <w:rPr>
-          <w:rFonts w:eastAsiaTheme="minorHAnsi"/>
-          <w:szCs w:val="22"/>
-          <w:lang w:eastAsia="en-US"/>
-        </w:rPr>
-      </w:pPr>
-    </w:p>
-    <w:p>
-      <w:pPr>
-        <w:spacing w:before="480" w:after="240" w:line="360" w:lineRule="auto"/>
-        <w:ind w:firstLine="708"/>
-        <w:jc w:val="both"/>
-        <w:rPr>
-          <w:rFonts w:eastAsiaTheme="minorHAnsi"/>
-          <w:szCs w:val="22"/>
-          <w:lang w:eastAsia="en-US"/>
-        </w:rPr>
-      </w:pPr>
-    </w:p>
-    <w:p>
-      <w:pPr>
-        <w:spacing w:before="480" w:after="240" w:line="360" w:lineRule="auto"/>
-        <w:ind w:firstLine="708"/>
-        <w:jc w:val="both"/>
-        <w:rPr>
-          <w:rFonts w:eastAsiaTheme="minorHAnsi"/>
-          <w:szCs w:val="22"/>
-          <w:lang w:eastAsia="en-US"/>
-        </w:rPr>
-      </w:pPr>
-    </w:p>
-    <w:p>
-      <w:pPr>
-        <w:spacing w:before="480" w:after="240" w:line="360" w:lineRule="auto"/>
-        <w:ind w:firstLine="708"/>
-        <w:jc w:val="both"/>
-        <w:rPr>
-          <w:rFonts w:eastAsiaTheme="minorHAnsi"/>
-          <w:szCs w:val="22"/>
-          <w:lang w:eastAsia="en-US"/>
-        </w:rPr>
-      </w:pPr>
-    </w:p>
-    <w:p>
-      <w:pPr>
-        <w:spacing w:before="480" w:after="240" w:line="360" w:lineRule="auto"/>
-        <w:ind w:firstLine="708"/>
-        <w:jc w:val="both"/>
-        <w:rPr>
-          <w:rFonts w:eastAsiaTheme="minorHAnsi"/>
+      </w:r>
+      <w:r>
+        <w:rPr>
+          <w:rFonts w:eastAsiaTheme="minorHAnsi"/>
+          <w:szCs w:val="22"/>
+          <w:lang w:eastAsia="en-US"/>
+        </w:rPr>
+        <w:t>Результаты анализа</w:t>
+      </w:r>
+      <w:r>
+        <w:rPr>
+          <w:rFonts w:eastAsiaTheme="minorHAnsi"/>
+          <w:szCs w:val="22"/>
+          <w:lang w:eastAsia="en-US"/>
+        </w:rPr>
+        <w:t xml:space="preserve"> </w:t>
+      </w:r>
+      <w:proofErr w:type="gramStart"/>
+      <w:r>
+        <w:rPr>
+          <w:rFonts w:eastAsiaTheme="minorHAnsi"/>
+          <w:szCs w:val="22"/>
+          <w:lang w:eastAsia="en-US"/>
+        </w:rPr>
+        <w:t xml:space="preserve">(         </w:t>
+      </w:r>
+      <w:proofErr w:type="gramEnd"/>
+      <w:r>
+        <w:rPr>
+          <w:rFonts w:eastAsiaTheme="minorHAnsi"/>
+          <w:szCs w:val="22"/>
+          <w:lang w:val="en-US" w:eastAsia="en-US"/>
+        </w:rPr>
+        <w:t>TODO</w:t>
+      </w:r>
+      <w:r>
+        <w:rPr>
+          <w:rFonts w:eastAsiaTheme="minorHAnsi"/>
+          <w:szCs w:val="22"/>
+          <w:lang w:eastAsia="en-US"/>
+        </w:rPr>
+        <w:t xml:space="preserve"> </w:t>
+      </w:r>
+      <w:r>
+        <w:rPr>
+          <w:rFonts w:eastAsiaTheme="minorHAnsi"/>
+          <w:szCs w:val="22"/>
+          <w:lang w:eastAsia="en-US"/>
+        </w:rPr>
+        <w:t>СДЕЛАТЬ ТАБЛИЧКИ С РЕЗУЛЬТАТАМИ    )</w:t>
+      </w:r>
+      <w:r>
+        <w:rPr>
+          <w:rFonts w:eastAsiaTheme="minorHAnsi"/>
+          <w:szCs w:val="22"/>
+          <w:lang w:eastAsia="en-US"/>
+        </w:rPr>
+        <w:t>:</w:t>
+      </w:r>
+    </w:p>
+    <w:p>
+      <w:pPr>
+        <w:spacing w:before="480" w:after="240" w:line="360" w:lineRule="auto"/>
+        <w:jc w:val="both"/>
+        <w:rPr>
+          <w:rFonts w:eastAsiaTheme="minorHAnsi"/>
+          <w:szCs w:val="22"/>
+          <w:lang w:eastAsia="en-US"/>
+        </w:rPr>
+      </w:pPr>
+      <w:r>
+        <w:rPr>
+          <w:rFonts w:eastAsiaTheme="minorHAnsi"/>
+          <w:szCs w:val="22"/>
+          <w:lang w:eastAsia="en-US"/>
+        </w:rPr>
+        <w:t>При задержке</w:t>
+      </w:r>
+      <w:r>
+        <w:rPr>
+          <w:rFonts w:eastAsiaTheme="minorHAnsi"/>
+          <w:szCs w:val="22"/>
+          <w:lang w:eastAsia="en-US"/>
+        </w:rPr>
+        <w:t xml:space="preserve"> перехода </w:t>
+      </w:r>
+      <w:r>
+        <w:rPr>
+          <w:rFonts w:eastAsiaTheme="minorHAnsi"/>
+          <w:szCs w:val="22"/>
+          <w:lang w:eastAsia="en-US"/>
+        </w:rPr>
+        <w:t>«</w:t>
+      </w:r>
+      <w:r>
+        <w:rPr>
+          <w:rFonts w:eastAsiaTheme="minorHAnsi"/>
+          <w:szCs w:val="22"/>
+          <w:lang w:eastAsia="en-US"/>
+        </w:rPr>
+        <w:t>заявка</w:t>
+      </w:r>
+      <w:r>
+        <w:rPr>
+          <w:rFonts w:eastAsiaTheme="minorHAnsi"/>
+          <w:szCs w:val="22"/>
+          <w:lang w:eastAsia="en-US"/>
+        </w:rPr>
+        <w:t>» равной</w:t>
+      </w:r>
+      <w:r>
+        <w:rPr>
+          <w:rFonts w:eastAsiaTheme="minorHAnsi"/>
+          <w:szCs w:val="22"/>
+          <w:lang w:eastAsia="en-US"/>
+        </w:rPr>
+        <w:t xml:space="preserve"> 2</w:t>
+      </w:r>
+      <w:r>
+        <w:rPr>
+          <w:rFonts w:eastAsiaTheme="minorHAnsi"/>
+          <w:szCs w:val="22"/>
+          <w:lang w:eastAsia="en-US"/>
+        </w:rPr>
+        <w:t>, были собраны следующие данные о последствиях: в состоянии «заявка» находится 19 токенов «заявка», максимальное число – 19. Переход освобождение сработал 13 раз, переход  «заявка» - 33 (Критично!).</w:t>
+      </w:r>
+    </w:p>
+    <w:p>
+      <w:pPr>
+        <w:spacing w:before="480" w:after="240" w:line="360" w:lineRule="auto"/>
+        <w:jc w:val="both"/>
+        <w:rPr>
+          <w:rFonts w:eastAsiaTheme="minorHAnsi"/>
+          <w:szCs w:val="22"/>
+          <w:lang w:eastAsia="en-US"/>
+        </w:rPr>
+      </w:pPr>
+      <w:r>
+        <w:rPr>
+          <w:rFonts w:eastAsiaTheme="minorHAnsi"/>
+          <w:szCs w:val="22"/>
+          <w:lang w:eastAsia="en-US"/>
+        </w:rPr>
+        <w:t xml:space="preserve">При задержке перехода «заявка» равной 2 и при задержке перехода «освобождение» равной 7, были собраны данные: </w:t>
+      </w:r>
+      <w:r>
+        <w:rPr>
+          <w:rFonts w:eastAsiaTheme="minorHAnsi"/>
+          <w:szCs w:val="22"/>
+          <w:lang w:eastAsia="en-US"/>
+        </w:rPr>
+        <w:t>в состоянии «заявка» находится 22 токена «заявка», максимальное число – 22 (Критично!). Переход освобождение сработал 10 раз, переход  «заявка» - 33 (Критично!).</w:t>
+      </w:r>
+    </w:p>
+    <w:p>
+      <w:pPr>
+        <w:spacing w:before="480" w:after="240" w:line="360" w:lineRule="auto"/>
+        <w:jc w:val="both"/>
+        <w:rPr>
+          <w:rFonts w:eastAsiaTheme="minorHAnsi"/>
+          <w:b/>
+          <w:sz w:val="28"/>
           <w:szCs w:val="22"/>
           <w:lang w:eastAsia="en-US"/>
         </w:rPr>
@@ -10220,8 +9787,419 @@
           <w:lang w:eastAsia="en-US"/>
         </w:rPr>
         <w:tab/>
-        <w:t>В работе решены все поставленные задачи. Результаты исследования показывают, что предложенные методы анализа цветных сетей Петри позволяют эффективно искать потенциальные «узкие» места в модели и также находить пути выхода из критических ситуаций. Подобный анализ может применяться параллельно с разработкой модели, с целью своевременного внесения изменений и недопущения возможных критических ситуаций, которые не были учтены или не могут быть учтены в процессе конструирования.</w:t>
-      </w:r>
+      </w:r>
+      <w:r>
+        <w:rPr>
+          <w:rFonts w:eastAsiaTheme="minorHAnsi"/>
+          <w:szCs w:val="22"/>
+          <w:lang w:eastAsia="en-US"/>
+        </w:rPr>
+        <w:t>В ходе исследования были решены все поставленные задачи:</w:t>
+      </w:r>
+    </w:p>
+    <w:p>
+      <w:pPr>
+        <w:pStyle w:val="ab"/>
+        <w:numPr>
+          <w:ilvl w:val="0"/>
+          <w:numId w:val="26"/>
+        </w:numPr>
+        <w:spacing w:before="480" w:after="240" w:line="360" w:lineRule="auto"/>
+        <w:jc w:val="both"/>
+        <w:rPr>
+          <w:rFonts w:eastAsiaTheme="minorHAnsi"/>
+          <w:szCs w:val="22"/>
+          <w:lang w:eastAsia="en-US"/>
+        </w:rPr>
+      </w:pPr>
+      <w:r>
+        <w:rPr>
+          <w:rFonts w:eastAsiaTheme="minorHAnsi"/>
+          <w:szCs w:val="22"/>
+          <w:lang w:eastAsia="en-US"/>
+        </w:rPr>
+        <w:t>исследована теория и построена математическая модель цветной сетей Петри</w:t>
+      </w:r>
+    </w:p>
+    <w:p>
+      <w:pPr>
+        <w:pStyle w:val="ab"/>
+        <w:numPr>
+          <w:ilvl w:val="0"/>
+          <w:numId w:val="26"/>
+        </w:numPr>
+        <w:spacing w:before="480" w:after="240" w:line="360" w:lineRule="auto"/>
+        <w:jc w:val="both"/>
+        <w:rPr>
+          <w:rFonts w:eastAsiaTheme="minorHAnsi"/>
+          <w:szCs w:val="22"/>
+          <w:lang w:eastAsia="en-US"/>
+        </w:rPr>
+      </w:pPr>
+      <w:r>
+        <w:rPr>
+          <w:rFonts w:eastAsiaTheme="minorHAnsi"/>
+          <w:szCs w:val="22"/>
+          <w:lang w:eastAsia="en-US"/>
+        </w:rPr>
+        <w:t>разработаны методы и построена математическая модель анализа</w:t>
+      </w:r>
+    </w:p>
+    <w:p>
+      <w:pPr>
+        <w:pStyle w:val="ab"/>
+        <w:numPr>
+          <w:ilvl w:val="0"/>
+          <w:numId w:val="26"/>
+        </w:numPr>
+        <w:spacing w:before="480" w:after="240" w:line="360" w:lineRule="auto"/>
+        <w:jc w:val="both"/>
+        <w:rPr>
+          <w:rFonts w:eastAsiaTheme="minorHAnsi"/>
+          <w:szCs w:val="22"/>
+          <w:lang w:eastAsia="en-US"/>
+        </w:rPr>
+      </w:pPr>
+      <w:r>
+        <w:rPr>
+          <w:rFonts w:eastAsiaTheme="minorHAnsi"/>
+          <w:szCs w:val="22"/>
+          <w:lang w:eastAsia="en-US"/>
+        </w:rPr>
+        <w:t>создано программное средство</w:t>
+      </w:r>
+      <w:r>
+        <w:rPr>
+          <w:rFonts w:eastAsiaTheme="minorHAnsi"/>
+          <w:szCs w:val="22"/>
+          <w:lang w:eastAsia="en-US"/>
+        </w:rPr>
+        <w:t xml:space="preserve"> для моделирования с помощью аппарата цветных сетей Петри и проведения анализа моделей </w:t>
+      </w:r>
+      <w:r>
+        <w:rPr>
+          <w:rFonts w:eastAsia="Calibri"/>
+          <w:szCs w:val="22"/>
+          <w:lang w:eastAsia="en-US"/>
+        </w:rPr>
+        <w:t>в условиях изменения их свойств</w:t>
+      </w:r>
+      <w:r>
+        <w:rPr>
+          <w:rFonts w:eastAsia="Calibri"/>
+          <w:szCs w:val="22"/>
+          <w:lang w:eastAsia="en-US"/>
+        </w:rPr>
+        <w:t xml:space="preserve"> вне </w:t>
+      </w:r>
+      <w:r>
+        <w:rPr>
+          <w:rFonts w:eastAsia="Calibri"/>
+          <w:szCs w:val="22"/>
+          <w:lang w:eastAsia="en-US"/>
+        </w:rPr>
+        <w:t xml:space="preserve">ранее </w:t>
+      </w:r>
+      <w:r>
+        <w:rPr>
+          <w:rFonts w:eastAsia="Calibri"/>
+          <w:szCs w:val="22"/>
+          <w:lang w:eastAsia="en-US"/>
+        </w:rPr>
+        <w:t>заданных переделов</w:t>
+      </w:r>
+      <w:r>
+        <w:rPr>
+          <w:rFonts w:eastAsia="Calibri"/>
+          <w:szCs w:val="22"/>
+          <w:lang w:eastAsia="en-US"/>
+        </w:rPr>
+        <w:t>.</w:t>
+      </w:r>
+    </w:p>
+    <w:p>
+      <w:pPr>
+        <w:spacing w:before="480" w:after="240" w:line="360" w:lineRule="auto"/>
+        <w:ind w:firstLine="709"/>
+        <w:jc w:val="both"/>
+        <w:rPr>
+          <w:rFonts w:eastAsiaTheme="minorHAnsi"/>
+          <w:szCs w:val="22"/>
+          <w:lang w:eastAsia="en-US"/>
+        </w:rPr>
+      </w:pPr>
+      <w:r>
+        <w:rPr>
+          <w:rFonts w:eastAsiaTheme="minorHAnsi"/>
+          <w:szCs w:val="22"/>
+          <w:lang w:eastAsia="en-US"/>
+        </w:rPr>
+        <w:t xml:space="preserve">Результаты исследования показывают, что предложенные методы </w:t>
+      </w:r>
+      <w:r>
+        <w:rPr>
+          <w:rFonts w:eastAsiaTheme="minorHAnsi"/>
+          <w:szCs w:val="22"/>
+          <w:lang w:eastAsia="en-US"/>
+        </w:rPr>
+        <w:t>позволяют</w:t>
+      </w:r>
+      <w:r>
+        <w:rPr>
+          <w:rFonts w:eastAsiaTheme="minorHAnsi"/>
+          <w:szCs w:val="22"/>
+          <w:lang w:eastAsia="en-US"/>
+        </w:rPr>
+        <w:t xml:space="preserve"> эффективно оценивать поведение системы при изменении свойств исследуемого объекта вне указанных в модели </w:t>
+      </w:r>
+      <w:r>
+        <w:rPr>
+          <w:rFonts w:eastAsiaTheme="minorHAnsi"/>
+          <w:szCs w:val="22"/>
+          <w:lang w:eastAsia="en-US"/>
+        </w:rPr>
+        <w:t xml:space="preserve">значений </w:t>
+      </w:r>
+      <w:r>
+        <w:rPr>
+          <w:rFonts w:eastAsiaTheme="minorHAnsi"/>
+          <w:szCs w:val="22"/>
+          <w:lang w:eastAsia="en-US"/>
+        </w:rPr>
+        <w:t>параметров.</w:t>
+      </w:r>
+    </w:p>
+    <w:p>
+      <w:pPr>
+        <w:spacing w:before="480" w:after="240" w:line="360" w:lineRule="auto"/>
+        <w:ind w:firstLine="709"/>
+        <w:jc w:val="both"/>
+        <w:rPr>
+          <w:rFonts w:eastAsiaTheme="minorHAnsi"/>
+          <w:szCs w:val="22"/>
+          <w:lang w:eastAsia="en-US"/>
+        </w:rPr>
+      </w:pPr>
+      <w:r>
+        <w:rPr>
+          <w:rFonts w:eastAsiaTheme="minorHAnsi"/>
+          <w:szCs w:val="22"/>
+          <w:lang w:eastAsia="en-US"/>
+        </w:rPr>
+        <w:t xml:space="preserve">Подобный анализ может применяться параллельно с разработкой модели, с целью своевременного внесения изменений и недопущения возможных критических ситуаций, которые </w:t>
+      </w:r>
+      <w:r>
+        <w:rPr>
+          <w:rFonts w:eastAsiaTheme="minorHAnsi"/>
+          <w:szCs w:val="22"/>
+          <w:lang w:eastAsia="en-US"/>
+        </w:rPr>
+        <w:t xml:space="preserve">еще </w:t>
+      </w:r>
+      <w:r>
+        <w:rPr>
+          <w:rFonts w:eastAsiaTheme="minorHAnsi"/>
+          <w:szCs w:val="22"/>
+          <w:lang w:eastAsia="en-US"/>
+        </w:rPr>
+        <w:t>не были учтены или не могут быть учтены в процессе конструирования.</w:t>
+      </w:r>
+      <w:r>
+        <w:rPr>
+          <w:rFonts w:eastAsiaTheme="minorHAnsi"/>
+          <w:szCs w:val="22"/>
+          <w:lang w:eastAsia="en-US"/>
+        </w:rPr>
+        <w:t xml:space="preserve"> </w:t>
+      </w:r>
+    </w:p>
+    <w:p>
+      <w:pPr>
+        <w:spacing w:before="480" w:after="240" w:line="360" w:lineRule="auto"/>
+        <w:ind w:firstLine="709"/>
+        <w:jc w:val="both"/>
+        <w:rPr>
+          <w:rFonts w:eastAsiaTheme="minorHAnsi"/>
+          <w:szCs w:val="22"/>
+          <w:lang w:eastAsia="en-US"/>
+        </w:rPr>
+      </w:pPr>
+      <w:r>
+        <w:rPr>
+          <w:rFonts w:eastAsiaTheme="minorHAnsi"/>
+          <w:szCs w:val="22"/>
+          <w:lang w:eastAsia="en-US"/>
+        </w:rPr>
+        <w:t>Также, предложенные методы могут быть использованы для нахождения путей выхода из сложных ситуаций в модели</w:t>
+      </w:r>
+      <w:r>
+        <w:rPr>
+          <w:rFonts w:eastAsiaTheme="minorHAnsi"/>
+          <w:szCs w:val="22"/>
+          <w:lang w:eastAsia="en-US"/>
+        </w:rPr>
+        <w:t xml:space="preserve">. </w:t>
+      </w:r>
+      <w:r>
+        <w:rPr>
+          <w:rFonts w:eastAsiaTheme="minorHAnsi"/>
+          <w:szCs w:val="22"/>
+          <w:lang w:eastAsia="en-US"/>
+        </w:rPr>
+        <w:t>В этом случае</w:t>
+      </w:r>
+      <w:r>
+        <w:rPr>
+          <w:rFonts w:eastAsiaTheme="minorHAnsi"/>
+          <w:szCs w:val="22"/>
+          <w:lang w:eastAsia="en-US"/>
+        </w:rPr>
+        <w:t>,</w:t>
+      </w:r>
+      <w:r>
+        <w:rPr>
+          <w:rFonts w:eastAsiaTheme="minorHAnsi"/>
+          <w:szCs w:val="22"/>
+          <w:lang w:eastAsia="en-US"/>
+        </w:rPr>
+        <w:t xml:space="preserve"> описание изменений рассматривается </w:t>
+      </w:r>
+      <w:r>
+        <w:rPr>
+          <w:rFonts w:eastAsiaTheme="minorHAnsi"/>
+          <w:szCs w:val="22"/>
+          <w:lang w:eastAsia="en-US"/>
+        </w:rPr>
+        <w:t>как предложение решения проблемы, а соответствующие данные о последствиях используются для подтверждения или опровержения эффективности данного подхода.</w:t>
+      </w:r>
+    </w:p>
+    <w:p>
+      <w:pPr>
+        <w:spacing w:before="480" w:after="240" w:line="360" w:lineRule="auto"/>
+        <w:ind w:firstLine="709"/>
+        <w:jc w:val="both"/>
+        <w:rPr>
+          <w:rFonts w:eastAsiaTheme="minorHAnsi"/>
+          <w:szCs w:val="22"/>
+          <w:lang w:eastAsia="en-US"/>
+        </w:rPr>
+      </w:pPr>
+      <w:r>
+        <w:rPr>
+          <w:rFonts w:eastAsiaTheme="minorHAnsi"/>
+          <w:szCs w:val="22"/>
+          <w:lang w:eastAsia="en-US"/>
+        </w:rPr>
+        <w:t xml:space="preserve">В работе были </w:t>
+      </w:r>
+      <w:r>
+        <w:rPr>
+          <w:rFonts w:eastAsiaTheme="minorHAnsi"/>
+          <w:szCs w:val="22"/>
+          <w:lang w:eastAsia="en-US"/>
+        </w:rPr>
+        <w:t>описаны</w:t>
+      </w:r>
+      <w:r>
+        <w:rPr>
+          <w:rFonts w:eastAsiaTheme="minorHAnsi"/>
+          <w:szCs w:val="22"/>
+          <w:lang w:eastAsia="en-US"/>
+        </w:rPr>
+        <w:t xml:space="preserve"> количественные изменения параметров сети. </w:t>
+      </w:r>
+      <w:r>
+        <w:rPr>
+          <w:rFonts w:eastAsiaTheme="minorHAnsi"/>
+          <w:szCs w:val="22"/>
+          <w:lang w:eastAsia="en-US"/>
+        </w:rPr>
+        <w:t>Методы</w:t>
+      </w:r>
+      <w:r>
+        <w:rPr>
+          <w:rFonts w:eastAsiaTheme="minorHAnsi"/>
+          <w:szCs w:val="22"/>
+          <w:lang w:eastAsia="en-US"/>
+        </w:rPr>
+        <w:t xml:space="preserve"> </w:t>
+      </w:r>
+      <w:r>
+        <w:rPr>
+          <w:rFonts w:eastAsiaTheme="minorHAnsi"/>
+          <w:szCs w:val="22"/>
+          <w:lang w:eastAsia="en-US"/>
+        </w:rPr>
+        <w:t>перестроения</w:t>
+      </w:r>
+      <w:r>
+        <w:rPr>
+          <w:rFonts w:eastAsiaTheme="minorHAnsi"/>
+          <w:szCs w:val="22"/>
+          <w:lang w:eastAsia="en-US"/>
+        </w:rPr>
+        <w:t xml:space="preserve"> структуры сети (добавление/удаление элементов</w:t>
+      </w:r>
+      <w:r>
+        <w:rPr>
+          <w:rFonts w:eastAsiaTheme="minorHAnsi"/>
+          <w:szCs w:val="22"/>
+          <w:lang w:eastAsia="en-US"/>
+        </w:rPr>
+        <w:t xml:space="preserve"> и т.п.</w:t>
+      </w:r>
+      <w:r>
+        <w:rPr>
+          <w:rFonts w:eastAsiaTheme="minorHAnsi"/>
+          <w:szCs w:val="22"/>
+          <w:lang w:eastAsia="en-US"/>
+        </w:rPr>
+        <w:t xml:space="preserve">) для описания возможных изменений, могут быть </w:t>
+      </w:r>
+      <w:r>
+        <w:rPr>
+          <w:rFonts w:eastAsiaTheme="minorHAnsi"/>
+          <w:szCs w:val="22"/>
+          <w:lang w:eastAsia="en-US"/>
+        </w:rPr>
+        <w:t>рассмотрены</w:t>
+      </w:r>
+      <w:r>
+        <w:rPr>
+          <w:rFonts w:eastAsiaTheme="minorHAnsi"/>
+          <w:szCs w:val="22"/>
+          <w:lang w:eastAsia="en-US"/>
+        </w:rPr>
+        <w:t xml:space="preserve"> в рамках продолжения</w:t>
+      </w:r>
+      <w:r>
+        <w:rPr>
+          <w:rFonts w:eastAsiaTheme="minorHAnsi"/>
+          <w:szCs w:val="22"/>
+          <w:lang w:eastAsia="en-US"/>
+        </w:rPr>
+        <w:t xml:space="preserve"> исследования на данную тему</w:t>
+      </w:r>
+      <w:r>
+        <w:rPr>
+          <w:rFonts w:eastAsiaTheme="minorHAnsi"/>
+          <w:szCs w:val="22"/>
+          <w:lang w:eastAsia="en-US"/>
+        </w:rPr>
+        <w:t>.</w:t>
+      </w:r>
+    </w:p>
+    <w:p>
+      <w:pPr>
+        <w:spacing w:before="480" w:after="240" w:line="360" w:lineRule="auto"/>
+        <w:ind w:firstLine="709"/>
+        <w:jc w:val="both"/>
+        <w:rPr>
+          <w:rFonts w:eastAsiaTheme="minorHAnsi"/>
+          <w:szCs w:val="22"/>
+          <w:lang w:eastAsia="en-US"/>
+        </w:rPr>
+      </w:pPr>
     </w:p>
     <w:p>
       <w:pPr>
@@ -10244,165 +10222,10 @@
     </w:p>
     <w:p>
       <w:pPr>
-        <w:spacing w:before="480" w:after="240" w:line="360" w:lineRule="auto"/>
-        <w:jc w:val="both"/>
-        <w:rPr>
-          <w:rFonts w:eastAsiaTheme="minorHAnsi"/>
-          <w:szCs w:val="22"/>
-          <w:lang w:eastAsia="en-US"/>
-        </w:rPr>
-      </w:pPr>
-    </w:p>
-    <w:p>
-      <w:pPr>
-        <w:spacing w:before="480" w:after="240" w:line="360" w:lineRule="auto"/>
-        <w:jc w:val="both"/>
-        <w:rPr>
-          <w:rFonts w:eastAsiaTheme="minorHAnsi"/>
-          <w:szCs w:val="22"/>
-          <w:lang w:eastAsia="en-US"/>
-        </w:rPr>
-      </w:pPr>
-    </w:p>
-    <w:p>
-      <w:pPr>
-        <w:spacing w:before="480" w:after="240" w:line="360" w:lineRule="auto"/>
-        <w:jc w:val="both"/>
-        <w:rPr>
-          <w:rFonts w:eastAsiaTheme="minorHAnsi"/>
-          <w:szCs w:val="22"/>
-          <w:lang w:eastAsia="en-US"/>
-        </w:rPr>
-      </w:pPr>
-    </w:p>
-    <w:p>
-      <w:pPr>
-        <w:spacing w:before="480" w:after="240" w:line="360" w:lineRule="auto"/>
-        <w:jc w:val="both"/>
-        <w:rPr>
-          <w:rFonts w:eastAsiaTheme="minorHAnsi"/>
-          <w:szCs w:val="22"/>
-          <w:lang w:eastAsia="en-US"/>
-        </w:rPr>
-      </w:pPr>
-    </w:p>
-    <w:p>
-      <w:pPr>
-        <w:spacing w:before="480" w:after="240" w:line="360" w:lineRule="auto"/>
-        <w:jc w:val="both"/>
-        <w:rPr>
-          <w:rFonts w:eastAsiaTheme="minorHAnsi"/>
-          <w:szCs w:val="22"/>
-          <w:lang w:eastAsia="en-US"/>
-        </w:rPr>
-      </w:pPr>
-    </w:p>
-    <w:p>
-      <w:pPr>
-        <w:spacing w:before="480" w:after="240" w:line="360" w:lineRule="auto"/>
-        <w:jc w:val="both"/>
-        <w:rPr>
-          <w:rFonts w:eastAsiaTheme="minorHAnsi"/>
-          <w:szCs w:val="22"/>
-          <w:lang w:eastAsia="en-US"/>
-        </w:rPr>
-      </w:pPr>
-    </w:p>
-    <w:p>
-      <w:pPr>
-        <w:rPr>
-          <w:b/>
-        </w:rPr>
-      </w:pPr>
-    </w:p>
-    <w:p>
-      <w:pPr>
-        <w:rPr>
-          <w:b/>
-        </w:rPr>
-      </w:pPr>
-    </w:p>
-    <w:p>
-      <w:pPr>
-        <w:rPr>
-          <w:b/>
-        </w:rPr>
-      </w:pPr>
-    </w:p>
-    <w:p>
-      <w:pPr>
-        <w:rPr>
-          <w:b/>
-        </w:rPr>
-      </w:pPr>
-    </w:p>
-    <w:p>
-      <w:pPr>
-        <w:rPr>
-          <w:b/>
-        </w:rPr>
-      </w:pPr>
-    </w:p>
-    <w:p>
-      <w:pPr>
-        <w:rPr>
-          <w:b/>
-        </w:rPr>
-      </w:pPr>
-    </w:p>
-    <w:p>
-      <w:pPr>
-        <w:rPr>
-          <w:b/>
-        </w:rPr>
-      </w:pPr>
-    </w:p>
-    <w:p>
-      <w:pPr>
-        <w:rPr>
-          <w:b/>
-        </w:rPr>
-      </w:pPr>
-    </w:p>
-    <w:p>
-      <w:pPr>
-        <w:rPr>
-          <w:b/>
-        </w:rPr>
-      </w:pPr>
-    </w:p>
-    <w:p>
-      <w:pPr>
-        <w:rPr>
-          <w:b/>
-        </w:rPr>
-      </w:pPr>
-    </w:p>
-    <w:p>
-      <w:pPr>
-        <w:rPr>
-          <w:b/>
-        </w:rPr>
-      </w:pPr>
-    </w:p>
-    <w:p>
-      <w:pPr>
-        <w:rPr>
-          <w:b/>
-        </w:rPr>
-      </w:pPr>
-    </w:p>
-    <w:p>
-      <w:pPr>
-        <w:rPr>
-          <w:b/>
-        </w:rPr>
-      </w:pPr>
-    </w:p>
-    <w:p>
-      <w:pPr>
-        <w:rPr>
-          <w:b/>
+        <w:rPr>
+          <w:rFonts w:eastAsiaTheme="minorHAnsi"/>
+          <w:szCs w:val="22"/>
+          <w:lang w:eastAsia="en-US"/>
         </w:rPr>
       </w:pPr>
     </w:p>
@@ -10538,11 +10361,263 @@
           <w:b/>
         </w:rPr>
       </w:pPr>
-      <w:r>
-        <w:rPr>
-          <w:b/>
-        </w:rPr>
-        <w:t xml:space="preserve">Приложение А. </w:t>
+    </w:p>
+    <w:p>
+      <w:pPr>
+        <w:rPr>
+          <w:b/>
+        </w:rPr>
+      </w:pPr>
+    </w:p>
+    <w:p>
+      <w:pPr>
+        <w:rPr>
+          <w:b/>
+        </w:rPr>
+      </w:pPr>
+    </w:p>
+    <w:p>
+      <w:pPr>
+        <w:rPr>
+          <w:b/>
+        </w:rPr>
+      </w:pPr>
+    </w:p>
+    <w:p>
+      <w:pPr>
+        <w:rPr>
+          <w:b/>
+        </w:rPr>
+      </w:pPr>
+    </w:p>
+    <w:p>
+      <w:pPr>
+        <w:rPr>
+          <w:b/>
+        </w:rPr>
+      </w:pPr>
+    </w:p>
+    <w:p>
+      <w:pPr>
+        <w:rPr>
+          <w:b/>
+        </w:rPr>
+      </w:pPr>
+    </w:p>
+    <w:p>
+      <w:pPr>
+        <w:rPr>
+          <w:b/>
+        </w:rPr>
+      </w:pPr>
+    </w:p>
+    <w:p>
+      <w:pPr>
+        <w:rPr>
+          <w:b/>
+        </w:rPr>
+      </w:pPr>
+    </w:p>
+    <w:p>
+      <w:pPr>
+        <w:rPr>
+          <w:b/>
+        </w:rPr>
+      </w:pPr>
+    </w:p>
+    <w:p>
+      <w:pPr>
+        <w:rPr>
+          <w:b/>
+        </w:rPr>
+      </w:pPr>
+    </w:p>
+    <w:p>
+      <w:pPr>
+        <w:rPr>
+          <w:b/>
+        </w:rPr>
+      </w:pPr>
+    </w:p>
+    <w:p>
+      <w:pPr>
+        <w:rPr>
+          <w:b/>
+        </w:rPr>
+      </w:pPr>
+    </w:p>
+    <w:p>
+      <w:pPr>
+        <w:rPr>
+          <w:b/>
+        </w:rPr>
+      </w:pPr>
+    </w:p>
+    <w:p>
+      <w:pPr>
+        <w:rPr>
+          <w:b/>
+        </w:rPr>
+      </w:pPr>
+    </w:p>
+    <w:p>
+      <w:pPr>
+        <w:rPr>
+          <w:b/>
+        </w:rPr>
+      </w:pPr>
+    </w:p>
+    <w:p>
+      <w:pPr>
+        <w:rPr>
+          <w:b/>
+        </w:rPr>
+      </w:pPr>
+    </w:p>
+    <w:p>
+      <w:pPr>
+        <w:rPr>
+          <w:b/>
+        </w:rPr>
+      </w:pPr>
+    </w:p>
+    <w:p>
+      <w:pPr>
+        <w:rPr>
+          <w:b/>
+        </w:rPr>
+      </w:pPr>
+    </w:p>
+    <w:p>
+      <w:pPr>
+        <w:rPr>
+          <w:b/>
+        </w:rPr>
+      </w:pPr>
+    </w:p>
+    <w:p>
+      <w:pPr>
+        <w:rPr>
+          <w:b/>
+        </w:rPr>
+      </w:pPr>
+    </w:p>
+    <w:p>
+      <w:pPr>
+        <w:rPr>
+          <w:b/>
+        </w:rPr>
+      </w:pPr>
+    </w:p>
+    <w:p>
+      <w:pPr>
+        <w:rPr>
+          <w:b/>
+        </w:rPr>
+      </w:pPr>
+    </w:p>
+    <w:p>
+      <w:pPr>
+        <w:rPr>
+          <w:b/>
+        </w:rPr>
+      </w:pPr>
+    </w:p>
+    <w:p>
+      <w:pPr>
+        <w:rPr>
+          <w:b/>
+        </w:rPr>
+      </w:pPr>
+    </w:p>
+    <w:p>
+      <w:pPr>
+        <w:rPr>
+          <w:b/>
+        </w:rPr>
+      </w:pPr>
+    </w:p>
+    <w:p>
+      <w:pPr>
+        <w:rPr>
+          <w:b/>
+        </w:rPr>
+      </w:pPr>
+    </w:p>
+    <w:p>
+      <w:pPr>
+        <w:rPr>
+          <w:b/>
+        </w:rPr>
+      </w:pPr>
+    </w:p>
+    <w:p>
+      <w:pPr>
+        <w:rPr>
+          <w:b/>
+        </w:rPr>
+      </w:pPr>
+    </w:p>
+    <w:p>
+      <w:pPr>
+        <w:rPr>
+          <w:b/>
+        </w:rPr>
+      </w:pPr>
+    </w:p>
+    <w:p>
+      <w:pPr>
+        <w:rPr>
+          <w:b/>
+        </w:rPr>
+      </w:pPr>
+    </w:p>
+    <w:p>
+      <w:pPr>
+        <w:rPr>
+          <w:b/>
+        </w:rPr>
+      </w:pPr>
+    </w:p>
+    <w:p>
+      <w:pPr>
+        <w:rPr>
+          <w:b/>
+        </w:rPr>
+      </w:pPr>
+    </w:p>
+    <w:p>
+      <w:pPr>
+        <w:rPr>
+          <w:b/>
+        </w:rPr>
+      </w:pPr>
+    </w:p>
+    <w:p>
+      <w:pPr>
+        <w:rPr>
+          <w:b/>
+        </w:rPr>
+      </w:pPr>
+    </w:p>
+    <w:p>
+      <w:pPr>
+        <w:rPr>
+          <w:b/>
+        </w:rPr>
+      </w:pPr>
+      <w:r>
+        <w:rPr>
+          <w:b/>
+        </w:rPr>
+        <w:lastRenderedPageBreak/>
+        <w:t>Приложение</w:t>
+      </w:r>
+      <w:r>
+        <w:rPr>
+          <w:b/>
+        </w:rPr>
+        <w:t xml:space="preserve">. </w:t>
       </w:r>
       <w:r>
         <w:rPr>
@@ -10611,7 +10686,7 @@
                     <pic:cNvPicPr/>
                   </pic:nvPicPr>
                   <pic:blipFill>
-                    <a:blip r:embed="rId184">
+                    <a:blip r:embed="rId185">
                       <a:extLst>
                         <a:ext uri="{28A0092B-C50C-407E-A947-70E740481C1C}">
                           <a14:useLocalDpi xmlns:a14="http://schemas.microsoft.com/office/drawing/2010/main" val="0"/>
@@ -10679,7 +10754,7 @@
                     <pic:cNvPicPr/>
                   </pic:nvPicPr>
                   <pic:blipFill>
-                    <a:blip r:embed="rId185">
+                    <a:blip r:embed="rId186">
                       <a:extLst>
                         <a:ext uri="{28A0092B-C50C-407E-A947-70E740481C1C}">
                           <a14:useLocalDpi xmlns:a14="http://schemas.microsoft.com/office/drawing/2010/main" val="0"/>
@@ -10737,7 +10812,7 @@
                     <pic:cNvPicPr/>
                   </pic:nvPicPr>
                   <pic:blipFill>
-                    <a:blip r:embed="rId186"/>
+                    <a:blip r:embed="rId187"/>
                     <a:stretch>
                       <a:fillRect/>
                     </a:stretch>
@@ -10809,7 +10884,6 @@
           <w:b/>
           <w:noProof/>
         </w:rPr>
-        <w:lastRenderedPageBreak/>
         <w:drawing>
           <wp:inline distT="0" distB="0" distL="0" distR="0" wp14:anchorId="44640F21" wp14:editId="4DA52E45">
             <wp:extent cx="5934075" cy="3952875"/>
@@ -10828,7 +10902,7 @@
                     </pic:cNvPicPr>
                   </pic:nvPicPr>
                   <pic:blipFill>
-                    <a:blip r:embed="rId187">
+                    <a:blip r:embed="rId188">
                       <a:extLst>
                         <a:ext uri="{28A0092B-C50C-407E-A947-70E740481C1C}">
                           <a14:useLocalDpi xmlns:a14="http://schemas.microsoft.com/office/drawing/2010/main" val="0"/>
@@ -10876,6 +10950,7 @@
         </w:numPr>
       </w:pPr>
       <w:r>
+        <w:lastRenderedPageBreak/>
         <w:t>База токенов.</w:t>
       </w:r>
     </w:p>
@@ -10893,184 +10968,11 @@
         <w:rPr>
           <w:noProof/>
         </w:rPr>
-        <w:lastRenderedPageBreak/>
         <w:drawing>
           <wp:inline distT="0" distB="0" distL="0" distR="0" wp14:anchorId="485C58A9" wp14:editId="49C4AD54">
             <wp:extent cx="5772150" cy="6162675"/>
             <wp:effectExtent l="0" t="0" r="0" b="9525"/>
             <wp:docPr id="8" name="Рисунок 8"/>
-            <wp:cNvGraphicFramePr>
-              <a:graphicFrameLocks xmlns:a="http://schemas.openxmlformats.org/drawingml/2006/main" noChangeAspect="1"/>
-            </wp:cNvGraphicFramePr>
-            <a:graphic xmlns:a="http://schemas.openxmlformats.org/drawingml/2006/main">
-              <a:graphicData uri="http://schemas.openxmlformats.org/drawingml/2006/picture">
-                <pic:pic xmlns:pic="http://schemas.openxmlformats.org/drawingml/2006/picture">
-                  <pic:nvPicPr>
-                    <pic:cNvPr id="0" name=""/>
-                    <pic:cNvPicPr/>
-                  </pic:nvPicPr>
-                  <pic:blipFill>
-                    <a:blip r:embed="rId188"/>
-                    <a:stretch>
-                      <a:fillRect/>
-                    </a:stretch>
-                  </pic:blipFill>
-                  <pic:spPr>
-                    <a:xfrm>
-                      <a:off x="0" y="0"/>
-                      <a:ext cx="5772150" cy="6162675"/>
-                    </a:xfrm>
-                    <a:prstGeom prst="rect">
-                      <a:avLst/>
-                    </a:prstGeom>
-                  </pic:spPr>
-                </pic:pic>
-              </a:graphicData>
-            </a:graphic>
-          </wp:inline>
-        </w:drawing>
-      </w:r>
-    </w:p>
-    <w:p>
-      <w:pPr>
-        <w:rPr>
-          <w:b/>
-        </w:rPr>
-      </w:pPr>
-    </w:p>
-    <w:p>
-      <w:pPr>
-        <w:rPr>
-          <w:b/>
-        </w:rPr>
-      </w:pPr>
-    </w:p>
-    <w:p>
-      <w:pPr>
-        <w:rPr>
-          <w:b/>
-        </w:rPr>
-      </w:pPr>
-    </w:p>
-    <w:p>
-      <w:pPr>
-        <w:rPr>
-          <w:b/>
-        </w:rPr>
-      </w:pPr>
-    </w:p>
-    <w:p>
-      <w:pPr>
-        <w:rPr>
-          <w:b/>
-        </w:rPr>
-      </w:pPr>
-    </w:p>
-    <w:p>
-      <w:pPr>
-        <w:rPr>
-          <w:b/>
-        </w:rPr>
-      </w:pPr>
-    </w:p>
-    <w:p>
-      <w:pPr>
-        <w:rPr>
-          <w:b/>
-        </w:rPr>
-      </w:pPr>
-    </w:p>
-    <w:p>
-      <w:pPr>
-        <w:rPr>
-          <w:b/>
-        </w:rPr>
-      </w:pPr>
-    </w:p>
-    <w:p>
-      <w:pPr>
-        <w:rPr>
-          <w:b/>
-        </w:rPr>
-      </w:pPr>
-    </w:p>
-    <w:p>
-      <w:pPr>
-        <w:rPr>
-          <w:b/>
-        </w:rPr>
-      </w:pPr>
-    </w:p>
-    <w:p>
-      <w:pPr>
-        <w:rPr>
-          <w:b/>
-        </w:rPr>
-      </w:pPr>
-    </w:p>
-    <w:p>
-      <w:pPr>
-        <w:rPr>
-          <w:b/>
-        </w:rPr>
-      </w:pPr>
-    </w:p>
-    <w:p>
-      <w:pPr>
-        <w:rPr>
-          <w:b/>
-        </w:rPr>
-      </w:pPr>
-    </w:p>
-    <w:p>
-      <w:pPr>
-        <w:rPr>
-          <w:b/>
-        </w:rPr>
-      </w:pPr>
-    </w:p>
-    <w:p>
-      <w:pPr>
-        <w:rPr>
-          <w:b/>
-        </w:rPr>
-      </w:pPr>
-    </w:p>
-    <w:p>
-      <w:pPr>
-        <w:pStyle w:val="ab"/>
-        <w:numPr>
-          <w:ilvl w:val="0"/>
-          <w:numId w:val="25"/>
-        </w:numPr>
-      </w:pPr>
-      <w:r>
-        <w:t>Панель управления выполнением сети.</w:t>
-      </w:r>
-    </w:p>
-    <w:p>
-      <w:pPr>
-        <w:rPr>
-          <w:b/>
-        </w:rPr>
-      </w:pPr>
-    </w:p>
-    <w:p>
-      <w:pPr>
-        <w:rPr>
-          <w:b/>
-        </w:rPr>
-      </w:pPr>
-      <w:r>
-        <w:rPr>
-          <w:noProof/>
-        </w:rPr>
-        <w:lastRenderedPageBreak/>
-        <w:drawing>
-          <wp:inline distT="0" distB="0" distL="0" distR="0" wp14:anchorId="11B13B2C" wp14:editId="5737B72A">
-            <wp:extent cx="1762125" cy="2359987"/>
-            <wp:effectExtent l="0" t="0" r="0" b="2540"/>
-            <wp:docPr id="9" name="Рисунок 9"/>
             <wp:cNvGraphicFramePr>
               <a:graphicFrameLocks xmlns:a="http://schemas.openxmlformats.org/drawingml/2006/main" noChangeAspect="1"/>
             </wp:cNvGraphicFramePr>
@@ -11090,7 +10992,7 @@
                   <pic:spPr>
                     <a:xfrm>
                       <a:off x="0" y="0"/>
-                      <a:ext cx="1764706" cy="2363444"/>
+                      <a:ext cx="5772150" cy="6162675"/>
                     </a:xfrm>
                     <a:prstGeom prst="rect">
                       <a:avLst/>
@@ -11112,6 +11014,104 @@
     </w:p>
     <w:p>
       <w:pPr>
+        <w:rPr>
+          <w:b/>
+        </w:rPr>
+      </w:pPr>
+    </w:p>
+    <w:p>
+      <w:pPr>
+        <w:rPr>
+          <w:b/>
+        </w:rPr>
+      </w:pPr>
+    </w:p>
+    <w:p>
+      <w:pPr>
+        <w:rPr>
+          <w:b/>
+        </w:rPr>
+      </w:pPr>
+    </w:p>
+    <w:p>
+      <w:pPr>
+        <w:rPr>
+          <w:b/>
+        </w:rPr>
+      </w:pPr>
+    </w:p>
+    <w:p>
+      <w:pPr>
+        <w:rPr>
+          <w:b/>
+        </w:rPr>
+      </w:pPr>
+    </w:p>
+    <w:p>
+      <w:pPr>
+        <w:rPr>
+          <w:b/>
+        </w:rPr>
+      </w:pPr>
+    </w:p>
+    <w:p>
+      <w:pPr>
+        <w:rPr>
+          <w:b/>
+        </w:rPr>
+      </w:pPr>
+    </w:p>
+    <w:p>
+      <w:pPr>
+        <w:rPr>
+          <w:b/>
+        </w:rPr>
+      </w:pPr>
+    </w:p>
+    <w:p>
+      <w:pPr>
+        <w:rPr>
+          <w:b/>
+        </w:rPr>
+      </w:pPr>
+    </w:p>
+    <w:p>
+      <w:pPr>
+        <w:rPr>
+          <w:b/>
+        </w:rPr>
+      </w:pPr>
+    </w:p>
+    <w:p>
+      <w:pPr>
+        <w:rPr>
+          <w:b/>
+        </w:rPr>
+      </w:pPr>
+    </w:p>
+    <w:p>
+      <w:pPr>
+        <w:rPr>
+          <w:b/>
+        </w:rPr>
+      </w:pPr>
+    </w:p>
+    <w:p>
+      <w:pPr>
+        <w:rPr>
+          <w:b/>
+        </w:rPr>
+      </w:pPr>
+    </w:p>
+    <w:p>
+      <w:pPr>
+        <w:rPr>
+          <w:b/>
+        </w:rPr>
+      </w:pPr>
+    </w:p>
+    <w:p>
+      <w:pPr>
         <w:pStyle w:val="ab"/>
         <w:numPr>
           <w:ilvl w:val="0"/>
@@ -11119,28 +11119,32 @@
         </w:numPr>
       </w:pPr>
       <w:r>
-        <w:t>Окно параметров изменений.</w:t>
-      </w:r>
-    </w:p>
-    <w:p>
-      <w:pPr>
-        <w:pStyle w:val="ab"/>
-      </w:pPr>
-    </w:p>
-    <w:p>
-      <w:pPr>
-        <w:pStyle w:val="ab"/>
-        <w:ind w:left="0"/>
+        <w:lastRenderedPageBreak/>
+        <w:t>Панель управления выполнением сети.</w:t>
+      </w:r>
+    </w:p>
+    <w:p>
+      <w:pPr>
+        <w:rPr>
+          <w:b/>
+        </w:rPr>
+      </w:pPr>
+    </w:p>
+    <w:p>
+      <w:pPr>
+        <w:rPr>
+          <w:b/>
+        </w:rPr>
       </w:pPr>
       <w:r>
         <w:rPr>
           <w:noProof/>
         </w:rPr>
         <w:drawing>
-          <wp:inline distT="0" distB="0" distL="0" distR="0" wp14:anchorId="00B08BE0" wp14:editId="0355E324">
-            <wp:extent cx="5940425" cy="4414394"/>
-            <wp:effectExtent l="0" t="0" r="3175" b="5715"/>
-            <wp:docPr id="11" name="Рисунок 11"/>
+          <wp:inline distT="0" distB="0" distL="0" distR="0" wp14:anchorId="11B13B2C" wp14:editId="5737B72A">
+            <wp:extent cx="1762125" cy="2359987"/>
+            <wp:effectExtent l="0" t="0" r="0" b="2540"/>
+            <wp:docPr id="9" name="Рисунок 9"/>
             <wp:cNvGraphicFramePr>
               <a:graphicFrameLocks xmlns:a="http://schemas.openxmlformats.org/drawingml/2006/main" noChangeAspect="1"/>
             </wp:cNvGraphicFramePr>
@@ -11160,7 +11164,7 @@
                   <pic:spPr>
                     <a:xfrm>
                       <a:off x="0" y="0"/>
-                      <a:ext cx="5940425" cy="4414394"/>
+                      <a:ext cx="1764706" cy="2363444"/>
                     </a:xfrm>
                     <a:prstGeom prst="rect">
                       <a:avLst/>
@@ -11175,42 +11179,9 @@
     </w:p>
     <w:p>
       <w:pPr>
-        <w:pStyle w:val="ab"/>
-      </w:pPr>
-    </w:p>
-    <w:p>
-      <w:pPr>
-        <w:pStyle w:val="ab"/>
-      </w:pPr>
-    </w:p>
-    <w:p>
-      <w:pPr>
-        <w:pStyle w:val="ab"/>
-      </w:pPr>
-    </w:p>
-    <w:p>
-      <w:pPr>
-        <w:pStyle w:val="ab"/>
-      </w:pPr>
-    </w:p>
-    <w:p>
-      <w:pPr>
-        <w:pStyle w:val="ab"/>
-      </w:pPr>
-    </w:p>
-    <w:p>
-      <w:pPr>
-        <w:pStyle w:val="ab"/>
-      </w:pPr>
-    </w:p>
-    <w:p>
-      <w:pPr>
-        <w:pStyle w:val="ab"/>
-      </w:pPr>
-    </w:p>
-    <w:p>
-      <w:pPr>
-        <w:pStyle w:val="ab"/>
+        <w:rPr>
+          <w:b/>
+        </w:rPr>
       </w:pPr>
     </w:p>
     <w:p>
@@ -11222,7 +11193,7 @@
         </w:numPr>
       </w:pPr>
       <w:r>
-        <w:t>Окно параметров последствий.</w:t>
+        <w:t>Окно параметров изменений.</w:t>
       </w:r>
     </w:p>
     <w:p>
@@ -11239,12 +11210,11 @@
         <w:rPr>
           <w:noProof/>
         </w:rPr>
-        <w:lastRenderedPageBreak/>
         <w:drawing>
-          <wp:inline distT="0" distB="0" distL="0" distR="0" wp14:anchorId="6BC7F87E" wp14:editId="79EDCD15">
-            <wp:extent cx="5715000" cy="2847975"/>
-            <wp:effectExtent l="0" t="0" r="0" b="9525"/>
-            <wp:docPr id="10" name="Рисунок 10"/>
+          <wp:inline distT="0" distB="0" distL="0" distR="0" wp14:anchorId="00B08BE0" wp14:editId="0355E324">
+            <wp:extent cx="5940425" cy="4414394"/>
+            <wp:effectExtent l="0" t="0" r="3175" b="5715"/>
+            <wp:docPr id="11" name="Рисунок 11"/>
             <wp:cNvGraphicFramePr>
               <a:graphicFrameLocks xmlns:a="http://schemas.openxmlformats.org/drawingml/2006/main" noChangeAspect="1"/>
             </wp:cNvGraphicFramePr>
@@ -11264,6 +11234,110 @@
                   <pic:spPr>
                     <a:xfrm>
                       <a:off x="0" y="0"/>
+                      <a:ext cx="5940425" cy="4414394"/>
+                    </a:xfrm>
+                    <a:prstGeom prst="rect">
+                      <a:avLst/>
+                    </a:prstGeom>
+                  </pic:spPr>
+                </pic:pic>
+              </a:graphicData>
+            </a:graphic>
+          </wp:inline>
+        </w:drawing>
+      </w:r>
+    </w:p>
+    <w:p>
+      <w:pPr>
+        <w:pStyle w:val="ab"/>
+      </w:pPr>
+    </w:p>
+    <w:p>
+      <w:pPr>
+        <w:pStyle w:val="ab"/>
+      </w:pPr>
+    </w:p>
+    <w:p>
+      <w:pPr>
+        <w:pStyle w:val="ab"/>
+      </w:pPr>
+    </w:p>
+    <w:p>
+      <w:pPr>
+        <w:pStyle w:val="ab"/>
+      </w:pPr>
+    </w:p>
+    <w:p>
+      <w:pPr>
+        <w:pStyle w:val="ab"/>
+      </w:pPr>
+    </w:p>
+    <w:p>
+      <w:pPr>
+        <w:pStyle w:val="ab"/>
+      </w:pPr>
+    </w:p>
+    <w:p>
+      <w:pPr>
+        <w:pStyle w:val="ab"/>
+      </w:pPr>
+    </w:p>
+    <w:p>
+      <w:pPr>
+        <w:pStyle w:val="ab"/>
+      </w:pPr>
+    </w:p>
+    <w:p>
+      <w:pPr>
+        <w:pStyle w:val="ab"/>
+        <w:numPr>
+          <w:ilvl w:val="0"/>
+          <w:numId w:val="25"/>
+        </w:numPr>
+      </w:pPr>
+      <w:r>
+        <w:lastRenderedPageBreak/>
+        <w:t>Окно параметров последствий.</w:t>
+      </w:r>
+    </w:p>
+    <w:p>
+      <w:pPr>
+        <w:pStyle w:val="ab"/>
+      </w:pPr>
+    </w:p>
+    <w:p>
+      <w:pPr>
+        <w:pStyle w:val="ab"/>
+        <w:ind w:left="0"/>
+      </w:pPr>
+      <w:r>
+        <w:rPr>
+          <w:noProof/>
+        </w:rPr>
+        <w:drawing>
+          <wp:inline distT="0" distB="0" distL="0" distR="0" wp14:anchorId="6BC7F87E" wp14:editId="79EDCD15">
+            <wp:extent cx="5715000" cy="2847975"/>
+            <wp:effectExtent l="0" t="0" r="0" b="9525"/>
+            <wp:docPr id="10" name="Рисунок 10"/>
+            <wp:cNvGraphicFramePr>
+              <a:graphicFrameLocks xmlns:a="http://schemas.openxmlformats.org/drawingml/2006/main" noChangeAspect="1"/>
+            </wp:cNvGraphicFramePr>
+            <a:graphic xmlns:a="http://schemas.openxmlformats.org/drawingml/2006/main">
+              <a:graphicData uri="http://schemas.openxmlformats.org/drawingml/2006/picture">
+                <pic:pic xmlns:pic="http://schemas.openxmlformats.org/drawingml/2006/picture">
+                  <pic:nvPicPr>
+                    <pic:cNvPr id="0" name=""/>
+                    <pic:cNvPicPr/>
+                  </pic:nvPicPr>
+                  <pic:blipFill>
+                    <a:blip r:embed="rId192"/>
+                    <a:stretch>
+                      <a:fillRect/>
+                    </a:stretch>
+                  </pic:blipFill>
+                  <pic:spPr>
+                    <a:xfrm>
+                      <a:off x="0" y="0"/>
                       <a:ext cx="5715000" cy="2847975"/>
                     </a:xfrm>
                     <a:prstGeom prst="rect">
@@ -11404,7 +11478,7 @@
       </w:pPr>
     </w:p>
     <w:sectPr>
-      <w:footerReference w:type="default" r:id="rId192"/>
+      <w:footerReference w:type="default" r:id="rId193"/>
       <w:pgSz w:w="11906" w:h="16838"/>
       <w:pgMar w:top="1134" w:right="850" w:bottom="1134" w:left="1701" w:header="708" w:footer="708" w:gutter="0"/>
       <w:pgNumType w:start="2"/>
@@ -11468,7 +11542,7 @@
           <w:rPr>
             <w:noProof/>
           </w:rPr>
-          <w:t>21</w:t>
+          <w:t>3</w:t>
         </w:r>
         <w:r>
           <w:rPr>
@@ -12513,6 +12587,119 @@
     </w:lvl>
   </w:abstractNum>
   <w:abstractNum w:abstractNumId="9">
+    <w:nsid w:val="35CC0649"/>
+    <w:multiLevelType w:val="hybridMultilevel"/>
+    <w:tmpl w:val="BE123600"/>
+    <w:lvl w:ilvl="0" w:tplc="04190001">
+      <w:start w:val="1"/>
+      <w:numFmt w:val="bullet"/>
+      <w:lvlText w:val=""/>
+      <w:lvlJc w:val="left"/>
+      <w:pPr>
+        <w:ind w:left="720" w:hanging="360"/>
+      </w:pPr>
+      <w:rPr>
+        <w:rFonts w:ascii="Symbol" w:hAnsi="Symbol" w:hint="default"/>
+      </w:rPr>
+    </w:lvl>
+    <w:lvl w:ilvl="1" w:tplc="04190003" w:tentative="1">
+      <w:start w:val="1"/>
+      <w:numFmt w:val="bullet"/>
+      <w:lvlText w:val="o"/>
+      <w:lvlJc w:val="left"/>
+      <w:pPr>
+        <w:ind w:left="1440" w:hanging="360"/>
+      </w:pPr>
+      <w:rPr>
+        <w:rFonts w:ascii="Courier New" w:hAnsi="Courier New" w:cs="Courier New" w:hint="default"/>
+      </w:rPr>
+    </w:lvl>
+    <w:lvl w:ilvl="2" w:tplc="04190005" w:tentative="1">
+      <w:start w:val="1"/>
+      <w:numFmt w:val="bullet"/>
+      <w:lvlText w:val=""/>
+      <w:lvlJc w:val="left"/>
+      <w:pPr>
+        <w:ind w:left="2160" w:hanging="360"/>
+      </w:pPr>
+      <w:rPr>
+        <w:rFonts w:ascii="Wingdings" w:hAnsi="Wingdings" w:hint="default"/>
+      </w:rPr>
+    </w:lvl>
+    <w:lvl w:ilvl="3" w:tplc="04190001" w:tentative="1">
+      <w:start w:val="1"/>
+      <w:numFmt w:val="bullet"/>
+      <w:lvlText w:val=""/>
+      <w:lvlJc w:val="left"/>
+      <w:pPr>
+        <w:ind w:left="2880" w:hanging="360"/>
+      </w:pPr>
+      <w:rPr>
+        <w:rFonts w:ascii="Symbol" w:hAnsi="Symbol" w:hint="default"/>
+      </w:rPr>
+    </w:lvl>
+    <w:lvl w:ilvl="4" w:tplc="04190003" w:tentative="1">
+      <w:start w:val="1"/>
+      <w:numFmt w:val="bullet"/>
+      <w:lvlText w:val="o"/>
+      <w:lvlJc w:val="left"/>
+      <w:pPr>
+        <w:ind w:left="3600" w:hanging="360"/>
+      </w:pPr>
+      <w:rPr>
+        <w:rFonts w:ascii="Courier New" w:hAnsi="Courier New" w:cs="Courier New" w:hint="default"/>
+      </w:rPr>
+    </w:lvl>
+    <w:lvl w:ilvl="5" w:tplc="04190005" w:tentative="1">
+      <w:start w:val="1"/>
+      <w:numFmt w:val="bullet"/>
+      <w:lvlText w:val=""/>
+      <w:lvlJc w:val="left"/>
+      <w:pPr>
+        <w:ind w:left="4320" w:hanging="360"/>
+      </w:pPr>
+      <w:rPr>
+        <w:rFonts w:ascii="Wingdings" w:hAnsi="Wingdings" w:hint="default"/>
+      </w:rPr>
+    </w:lvl>
+    <w:lvl w:ilvl="6" w:tplc="04190001" w:tentative="1">
+      <w:start w:val="1"/>
+      <w:numFmt w:val="bullet"/>
+      <w:lvlText w:val=""/>
+      <w:lvlJc w:val="left"/>
+      <w:pPr>
+        <w:ind w:left="5040" w:hanging="360"/>
+      </w:pPr>
+      <w:rPr>
+        <w:rFonts w:ascii="Symbol" w:hAnsi="Symbol" w:hint="default"/>
+      </w:rPr>
+    </w:lvl>
+    <w:lvl w:ilvl="7" w:tplc="04190003" w:tentative="1">
+      <w:start w:val="1"/>
+      <w:numFmt w:val="bullet"/>
+      <w:lvlText w:val="o"/>
+      <w:lvlJc w:val="left"/>
+      <w:pPr>
+        <w:ind w:left="5760" w:hanging="360"/>
+      </w:pPr>
+      <w:rPr>
+        <w:rFonts w:ascii="Courier New" w:hAnsi="Courier New" w:cs="Courier New" w:hint="default"/>
+      </w:rPr>
+    </w:lvl>
+    <w:lvl w:ilvl="8" w:tplc="04190005" w:tentative="1">
+      <w:start w:val="1"/>
+      <w:numFmt w:val="bullet"/>
+      <w:lvlText w:val=""/>
+      <w:lvlJc w:val="left"/>
+      <w:pPr>
+        <w:ind w:left="6480" w:hanging="360"/>
+      </w:pPr>
+      <w:rPr>
+        <w:rFonts w:ascii="Wingdings" w:hAnsi="Wingdings" w:hint="default"/>
+      </w:rPr>
+    </w:lvl>
+  </w:abstractNum>
+  <w:abstractNum w:abstractNumId="10">
     <w:nsid w:val="3B5F738D"/>
     <w:multiLevelType w:val="multilevel"/>
     <w:tmpl w:val="747410D0"/>
@@ -12634,7 +12821,7 @@
       </w:rPr>
     </w:lvl>
   </w:abstractNum>
-  <w:abstractNum w:abstractNumId="10">
+  <w:abstractNum w:abstractNumId="11">
     <w:nsid w:val="3DF23843"/>
     <w:multiLevelType w:val="hybridMultilevel"/>
     <w:tmpl w:val="FCD2B412"/>
@@ -12723,7 +12910,7 @@
       </w:pPr>
     </w:lvl>
   </w:abstractNum>
-  <w:abstractNum w:abstractNumId="11">
+  <w:abstractNum w:abstractNumId="12">
     <w:nsid w:val="4B594828"/>
     <w:multiLevelType w:val="multilevel"/>
     <w:tmpl w:val="F0B28EC2"/>
@@ -12845,7 +13032,7 @@
       </w:rPr>
     </w:lvl>
   </w:abstractNum>
-  <w:abstractNum w:abstractNumId="12">
+  <w:abstractNum w:abstractNumId="13">
     <w:nsid w:val="4BA657A7"/>
     <w:multiLevelType w:val="multilevel"/>
     <w:tmpl w:val="F5763160"/>
@@ -12967,7 +13154,7 @@
       </w:rPr>
     </w:lvl>
   </w:abstractNum>
-  <w:abstractNum w:abstractNumId="13">
+  <w:abstractNum w:abstractNumId="14">
     <w:nsid w:val="51073D15"/>
     <w:multiLevelType w:val="hybridMultilevel"/>
     <w:tmpl w:val="FDA2F242"/>
@@ -13056,7 +13243,7 @@
       </w:pPr>
     </w:lvl>
   </w:abstractNum>
-  <w:abstractNum w:abstractNumId="14">
+  <w:abstractNum w:abstractNumId="15">
     <w:nsid w:val="5DF54436"/>
     <w:multiLevelType w:val="multilevel"/>
     <w:tmpl w:val="ED5EEA24"/>
@@ -13182,7 +13369,7 @@
       </w:rPr>
     </w:lvl>
   </w:abstractNum>
-  <w:abstractNum w:abstractNumId="15">
+  <w:abstractNum w:abstractNumId="16">
     <w:nsid w:val="5E0B21B1"/>
     <w:multiLevelType w:val="multilevel"/>
     <w:tmpl w:val="7E7CF236"/>
@@ -13304,7 +13491,7 @@
       </w:rPr>
     </w:lvl>
   </w:abstractNum>
-  <w:abstractNum w:abstractNumId="16">
+  <w:abstractNum w:abstractNumId="17">
     <w:nsid w:val="5E510AA5"/>
     <w:multiLevelType w:val="hybridMultilevel"/>
     <w:tmpl w:val="05480BD4"/>
@@ -13417,7 +13604,7 @@
       </w:rPr>
     </w:lvl>
   </w:abstractNum>
-  <w:abstractNum w:abstractNumId="17">
+  <w:abstractNum w:abstractNumId="18">
     <w:nsid w:val="5FAB6BE8"/>
     <w:multiLevelType w:val="hybridMultilevel"/>
     <w:tmpl w:val="470C1CF8"/>
@@ -13506,7 +13693,7 @@
       </w:pPr>
     </w:lvl>
   </w:abstractNum>
-  <w:abstractNum w:abstractNumId="18">
+  <w:abstractNum w:abstractNumId="19">
     <w:nsid w:val="671D06BE"/>
     <w:multiLevelType w:val="hybridMultilevel"/>
     <w:tmpl w:val="EEE2E842"/>
@@ -13596,7 +13783,7 @@
       </w:pPr>
     </w:lvl>
   </w:abstractNum>
-  <w:abstractNum w:abstractNumId="19">
+  <w:abstractNum w:abstractNumId="20">
     <w:nsid w:val="694B424E"/>
     <w:multiLevelType w:val="hybridMultilevel"/>
     <w:tmpl w:val="67325BF2"/>
@@ -13685,7 +13872,7 @@
       </w:pPr>
     </w:lvl>
   </w:abstractNum>
-  <w:abstractNum w:abstractNumId="20">
+  <w:abstractNum w:abstractNumId="21">
     <w:nsid w:val="6C8B4D43"/>
     <w:multiLevelType w:val="hybridMultilevel"/>
     <w:tmpl w:val="B7583A74"/>
@@ -13798,7 +13985,7 @@
       </w:rPr>
     </w:lvl>
   </w:abstractNum>
-  <w:abstractNum w:abstractNumId="21">
+  <w:abstractNum w:abstractNumId="22">
     <w:nsid w:val="738A5726"/>
     <w:multiLevelType w:val="hybridMultilevel"/>
     <w:tmpl w:val="C032F4F0"/>
@@ -13887,7 +14074,7 @@
       </w:pPr>
     </w:lvl>
   </w:abstractNum>
-  <w:abstractNum w:abstractNumId="22">
+  <w:abstractNum w:abstractNumId="23">
     <w:nsid w:val="7615658C"/>
     <w:multiLevelType w:val="hybridMultilevel"/>
     <w:tmpl w:val="C4D0096C"/>
@@ -13976,7 +14163,7 @@
       </w:pPr>
     </w:lvl>
   </w:abstractNum>
-  <w:abstractNum w:abstractNumId="23">
+  <w:abstractNum w:abstractNumId="24">
     <w:nsid w:val="7C976F72"/>
     <w:multiLevelType w:val="multilevel"/>
     <w:tmpl w:val="61A6909A"/>
@@ -14102,7 +14289,7 @@
       </w:rPr>
     </w:lvl>
   </w:abstractNum>
-  <w:abstractNum w:abstractNumId="24">
+  <w:abstractNum w:abstractNumId="25">
     <w:nsid w:val="7F5A01CE"/>
     <w:multiLevelType w:val="hybridMultilevel"/>
     <w:tmpl w:val="B452536E"/>
@@ -14192,46 +14379,46 @@
     </w:lvl>
   </w:abstractNum>
   <w:num w:numId="1">
-    <w:abstractNumId w:val="11"/>
+    <w:abstractNumId w:val="12"/>
   </w:num>
   <w:num w:numId="2">
     <w:abstractNumId w:val="2"/>
   </w:num>
   <w:num w:numId="3">
-    <w:abstractNumId w:val="10"/>
+    <w:abstractNumId w:val="11"/>
   </w:num>
   <w:num w:numId="4">
     <w:abstractNumId w:val="5"/>
   </w:num>
   <w:num w:numId="5">
-    <w:abstractNumId w:val="24"/>
+    <w:abstractNumId w:val="25"/>
   </w:num>
   <w:num w:numId="6">
     <w:abstractNumId w:val="6"/>
   </w:num>
   <w:num w:numId="7">
-    <w:abstractNumId w:val="19"/>
+    <w:abstractNumId w:val="20"/>
   </w:num>
   <w:num w:numId="8">
     <w:abstractNumId w:val="7"/>
   </w:num>
   <w:num w:numId="9">
-    <w:abstractNumId w:val="14"/>
+    <w:abstractNumId w:val="15"/>
   </w:num>
   <w:num w:numId="10">
     <w:abstractNumId w:val="4"/>
   </w:num>
   <w:num w:numId="11">
-    <w:abstractNumId w:val="16"/>
+    <w:abstractNumId w:val="17"/>
   </w:num>
   <w:num w:numId="12">
     <w:abstractNumId w:val="1"/>
   </w:num>
   <w:num w:numId="13">
-    <w:abstractNumId w:val="20"/>
+    <w:abstractNumId w:val="21"/>
   </w:num>
   <w:num w:numId="14">
-    <w:abstractNumId w:val="15"/>
+    <w:abstractNumId w:val="16"/>
   </w:num>
   <w:num w:numId="15">
     <w:abstractNumId w:val="8"/>
@@ -14243,28 +14430,31 @@
     <w:abstractNumId w:val="0"/>
   </w:num>
   <w:num w:numId="18">
-    <w:abstractNumId w:val="9"/>
+    <w:abstractNumId w:val="10"/>
   </w:num>
   <w:num w:numId="19">
-    <w:abstractNumId w:val="12"/>
+    <w:abstractNumId w:val="13"/>
   </w:num>
   <w:num w:numId="20">
-    <w:abstractNumId w:val="17"/>
+    <w:abstractNumId w:val="18"/>
   </w:num>
   <w:num w:numId="21">
-    <w:abstractNumId w:val="18"/>
+    <w:abstractNumId w:val="19"/>
   </w:num>
   <w:num w:numId="22">
+    <w:abstractNumId w:val="24"/>
+  </w:num>
+  <w:num w:numId="23">
+    <w:abstractNumId w:val="22"/>
+  </w:num>
+  <w:num w:numId="24">
+    <w:abstractNumId w:val="14"/>
+  </w:num>
+  <w:num w:numId="25">
     <w:abstractNumId w:val="23"/>
   </w:num>
-  <w:num w:numId="23">
-    <w:abstractNumId w:val="21"/>
-  </w:num>
-  <w:num w:numId="24">
-    <w:abstractNumId w:val="13"/>
-  </w:num>
-  <w:num w:numId="25">
-    <w:abstractNumId w:val="22"/>
+  <w:num w:numId="26">
+    <w:abstractNumId w:val="9"/>
   </w:num>
 </w:numbering>
 </file>
@@ -14686,6 +14876,25 @@
       <w:lang w:eastAsia="ru-RU"/>
     </w:rPr>
   </w:style>
+  <w:style w:type="paragraph" w:styleId="ae">
+    <w:name w:val="caption"/>
+    <w:basedOn w:val="a"/>
+    <w:next w:val="a"/>
+    <w:uiPriority w:val="35"/>
+    <w:unhideWhenUsed/>
+    <w:qFormat/>
+    <w:rsid w:val="0092159A"/>
+    <w:pPr>
+      <w:spacing w:after="200"/>
+    </w:pPr>
+    <w:rPr>
+      <w:b/>
+      <w:bCs/>
+      <w:color w:val="5B9BD5" w:themeColor="accent1"/>
+      <w:sz w:val="18"/>
+      <w:szCs w:val="18"/>
+    </w:rPr>
+  </w:style>
 </w:styles>
 </file>
 
@@ -15106,6 +15315,25 @@
       <w:lang w:eastAsia="ru-RU"/>
     </w:rPr>
   </w:style>
+  <w:style w:type="paragraph" w:styleId="ae">
+    <w:name w:val="caption"/>
+    <w:basedOn w:val="a"/>
+    <w:next w:val="a"/>
+    <w:uiPriority w:val="35"/>
+    <w:unhideWhenUsed/>
+    <w:qFormat/>
+    <w:rsid w:val="0092159A"/>
+    <w:pPr>
+      <w:spacing w:after="200"/>
+    </w:pPr>
+    <w:rPr>
+      <w:b/>
+      <w:bCs/>
+      <w:color w:val="5B9BD5" w:themeColor="accent1"/>
+      <w:sz w:val="18"/>
+      <w:szCs w:val="18"/>
+    </w:rPr>
+  </w:style>
 </w:styles>
 </file>
 
@@ -15364,7 +15592,7 @@
   <a:extraClrSchemeLst/>
   <a:extLst>
     <a:ext uri="{05A4C25C-085E-4340-85A3-A5531E510DB2}">
-      <thm15:themeFamily xmlns:thm15="http://schemas.microsoft.com/office/thememl/2012/main" xmlns="" name="Office Theme" id="{62F939B6-93AF-4DB8-9C6B-D6C7DFDC589F}" vid="{4A3C46E8-61CC-4603-A589-7422A47A8E4A}"/>
+      <thm15:themeFamily xmlns="" xmlns:thm15="http://schemas.microsoft.com/office/thememl/2012/main" name="Office Theme" id="{62F939B6-93AF-4DB8-9C6B-D6C7DFDC589F}" vid="{4A3C46E8-61CC-4603-A589-7422A47A8E4A}"/>
     </a:ext>
   </a:extLst>
 </a:theme>
@@ -15375,7 +15603,7 @@
 </file>
 
 <file path=customXml/itemProps1.xml><?xml version="1.0" encoding="utf-8"?>
-<ds:datastoreItem xmlns:ds="http://schemas.openxmlformats.org/officeDocument/2006/customXml" ds:itemID="{2B6ADAEE-B4E3-4121-BD12-B7F974DB6FD4}">
+<ds:datastoreItem xmlns:ds="http://schemas.openxmlformats.org/officeDocument/2006/customXml" ds:itemID="{74105C1A-356E-4189-8199-4EA67FE2CA25}">
   <ds:schemaRefs>
     <ds:schemaRef ds:uri="http://schemas.openxmlformats.org/officeDocument/2006/bibliography"/>
   </ds:schemaRefs>
